--- a/Τεκμηρίωση_Εργασίας.docx
+++ b/Τεκμηρίωση_Εργασίας.docx
@@ -125,7 +125,6 @@
                                     <w:calendar w:val="gregorian"/>
                                   </w:date>
                                 </w:sdtPr>
-                                <w:sdtEndPr/>
                                 <w:sdtContent>
                                   <w:p>
                                     <w:pPr>
@@ -198,7 +197,6 @@
                               <w:calendar w:val="gregorian"/>
                             </w:date>
                           </w:sdtPr>
-                          <w:sdtEndPr/>
                           <w:sdtContent>
                             <w:p>
                               <w:pPr>
@@ -317,7 +315,6 @@
                                   <w:dataBinding w:prefixMappings="xmlns:ns0='http://purl.org/dc/elements/1.1/' xmlns:ns1='http://schemas.openxmlformats.org/package/2006/metadata/core-properties' " w:xpath="/ns1:coreProperties[1]/ns0:creator[1]" w:storeItemID="{6C3C8BC8-F283-45AE-878A-BAB7291924A1}"/>
                                   <w:text/>
                                 </w:sdtPr>
-                                <w:sdtEndPr/>
                                 <w:sdtContent>
                                   <w:p>
                                     <w:pPr>
@@ -368,7 +365,6 @@
                                     <w:dataBinding w:prefixMappings="xmlns:ns0='http://schemas.openxmlformats.org/officeDocument/2006/extended-properties' " w:xpath="/ns0:Properties[1]/ns0:Company[1]" w:storeItemID="{6668398D-A668-4E3E-A5EB-62B293D839F1}"/>
                                     <w:text/>
                                   </w:sdtPr>
-                                  <w:sdtEndPr/>
                                   <w:sdtContent>
                                     <w:r>
                                       <w:rPr>
@@ -407,7 +403,6 @@
                                     <w:dataBinding w:prefixMappings="xmlns:ns0='http://schemas.microsoft.com/office/2006/coverPageProps' " w:xpath="/ns0:CoverPageProperties[1]/ns0:CompanyAddress[1]" w:storeItemID="{55AF091B-3C7A-41E3-B477-F2FDAA23CFDA}"/>
                                     <w:text/>
                                   </w:sdtPr>
-                                  <w:sdtEndPr/>
                                   <w:sdtContent>
                                     <w:r>
                                       <w:rPr>
@@ -467,7 +462,6 @@
                             <w:dataBinding w:prefixMappings="xmlns:ns0='http://purl.org/dc/elements/1.1/' xmlns:ns1='http://schemas.openxmlformats.org/package/2006/metadata/core-properties' " w:xpath="/ns1:coreProperties[1]/ns0:creator[1]" w:storeItemID="{6C3C8BC8-F283-45AE-878A-BAB7291924A1}"/>
                             <w:text/>
                           </w:sdtPr>
-                          <w:sdtEndPr/>
                           <w:sdtContent>
                             <w:p>
                               <w:pPr>
@@ -518,7 +512,6 @@
                               <w:dataBinding w:prefixMappings="xmlns:ns0='http://schemas.openxmlformats.org/officeDocument/2006/extended-properties' " w:xpath="/ns0:Properties[1]/ns0:Company[1]" w:storeItemID="{6668398D-A668-4E3E-A5EB-62B293D839F1}"/>
                               <w:text/>
                             </w:sdtPr>
-                            <w:sdtEndPr/>
                             <w:sdtContent>
                               <w:r>
                                 <w:rPr>
@@ -557,7 +550,6 @@
                               <w:dataBinding w:prefixMappings="xmlns:ns0='http://schemas.microsoft.com/office/2006/coverPageProps' " w:xpath="/ns0:CoverPageProperties[1]/ns0:CompanyAddress[1]" w:storeItemID="{55AF091B-3C7A-41E3-B477-F2FDAA23CFDA}"/>
                               <w:text/>
                             </w:sdtPr>
-                            <w:sdtEndPr/>
                             <w:sdtContent>
                               <w:r>
                                 <w:rPr>
@@ -683,7 +675,6 @@
                                     <w:dataBinding w:prefixMappings="xmlns:ns0='http://purl.org/dc/elements/1.1/' xmlns:ns1='http://schemas.openxmlformats.org/package/2006/metadata/core-properties' " w:xpath="/ns1:coreProperties[1]/ns0:title[1]" w:storeItemID="{6C3C8BC8-F283-45AE-878A-BAB7291924A1}"/>
                                     <w:text w:multiLine="1"/>
                                   </w:sdtPr>
-                                  <w:sdtEndPr/>
                                   <w:sdtContent>
                                     <w:r>
                                       <w:rPr>
@@ -711,7 +702,6 @@
                                   <w:dataBinding w:prefixMappings="xmlns:ns0='http://purl.org/dc/elements/1.1/' xmlns:ns1='http://schemas.openxmlformats.org/package/2006/metadata/core-properties' " w:xpath="/ns1:coreProperties[1]/ns0:subject[1]" w:storeItemID="{6C3C8BC8-F283-45AE-878A-BAB7291924A1}"/>
                                   <w:text/>
                                 </w:sdtPr>
-                                <w:sdtEndPr/>
                                 <w:sdtContent>
                                   <w:p>
                                     <w:pPr>
@@ -724,7 +714,6 @@
                                         <w:szCs w:val="36"/>
                                       </w:rPr>
                                     </w:pPr>
-                                    <w:proofErr w:type="spellStart"/>
                                     <w:r>
                                       <w:rPr>
                                         <w:smallCaps/>
@@ -732,19 +721,8 @@
                                         <w:sz w:val="36"/>
                                         <w:szCs w:val="36"/>
                                       </w:rPr>
-                                      <w:t>ειδικο</w:t>
+                                      <w:t xml:space="preserve">ειδικο </w:t>
                                     </w:r>
-                                    <w:proofErr w:type="spellEnd"/>
-                                    <w:r>
-                                      <w:rPr>
-                                        <w:smallCaps/>
-                                        <w:color w:val="44546A" w:themeColor="text2"/>
-                                        <w:sz w:val="36"/>
-                                        <w:szCs w:val="36"/>
-                                      </w:rPr>
-                                      <w:t xml:space="preserve"> </w:t>
-                                    </w:r>
-                                    <w:proofErr w:type="spellStart"/>
                                     <w:r>
                                       <w:rPr>
                                         <w:smallCaps/>
@@ -754,7 +732,6 @@
                                       </w:rPr>
                                       <w:t>θεμα</w:t>
                                     </w:r>
-                                    <w:proofErr w:type="spellEnd"/>
                                     <w:r>
                                       <w:rPr>
                                         <w:smallCaps/>
@@ -817,7 +794,6 @@
                               <w:dataBinding w:prefixMappings="xmlns:ns0='http://purl.org/dc/elements/1.1/' xmlns:ns1='http://schemas.openxmlformats.org/package/2006/metadata/core-properties' " w:xpath="/ns1:coreProperties[1]/ns0:title[1]" w:storeItemID="{6C3C8BC8-F283-45AE-878A-BAB7291924A1}"/>
                               <w:text w:multiLine="1"/>
                             </w:sdtPr>
-                            <w:sdtEndPr/>
                             <w:sdtContent>
                               <w:r>
                                 <w:rPr>
@@ -845,7 +821,6 @@
                             <w:dataBinding w:prefixMappings="xmlns:ns0='http://purl.org/dc/elements/1.1/' xmlns:ns1='http://schemas.openxmlformats.org/package/2006/metadata/core-properties' " w:xpath="/ns1:coreProperties[1]/ns0:subject[1]" w:storeItemID="{6C3C8BC8-F283-45AE-878A-BAB7291924A1}"/>
                             <w:text/>
                           </w:sdtPr>
-                          <w:sdtEndPr/>
                           <w:sdtContent>
                             <w:p>
                               <w:pPr>
@@ -858,7 +833,6 @@
                                   <w:szCs w:val="36"/>
                                 </w:rPr>
                               </w:pPr>
-                              <w:proofErr w:type="spellStart"/>
                               <w:r>
                                 <w:rPr>
                                   <w:smallCaps/>
@@ -866,19 +840,8 @@
                                   <w:sz w:val="36"/>
                                   <w:szCs w:val="36"/>
                                 </w:rPr>
-                                <w:t>ειδικο</w:t>
+                                <w:t xml:space="preserve">ειδικο </w:t>
                               </w:r>
-                              <w:proofErr w:type="spellEnd"/>
-                              <w:r>
-                                <w:rPr>
-                                  <w:smallCaps/>
-                                  <w:color w:val="44546A" w:themeColor="text2"/>
-                                  <w:sz w:val="36"/>
-                                  <w:szCs w:val="36"/>
-                                </w:rPr>
-                                <w:t xml:space="preserve"> </w:t>
-                              </w:r>
-                              <w:proofErr w:type="spellStart"/>
                               <w:r>
                                 <w:rPr>
                                   <w:smallCaps/>
@@ -888,7 +851,6 @@
                                 </w:rPr>
                                 <w:t>θεμα</w:t>
                               </w:r>
-                              <w:proofErr w:type="spellEnd"/>
                               <w:r>
                                 <w:rPr>
                                   <w:smallCaps/>
@@ -2017,35 +1979,7 @@
         <w:rPr>
           <w:rFonts w:asciiTheme="minorHAnsi" w:hAnsiTheme="minorHAnsi" w:cstheme="minorHAnsi"/>
         </w:rPr>
-        <w:t>Η Φάση Σύλληψης (</w:t>
-      </w:r>
-      <w:proofErr w:type="spellStart"/>
-      <w:r>
-        <w:rPr>
-          <w:rFonts w:asciiTheme="minorHAnsi" w:hAnsiTheme="minorHAnsi" w:cstheme="minorHAnsi"/>
-        </w:rPr>
-        <w:t>Inception</w:t>
-      </w:r>
-      <w:proofErr w:type="spellEnd"/>
-      <w:r>
-        <w:rPr>
-          <w:rFonts w:asciiTheme="minorHAnsi" w:hAnsiTheme="minorHAnsi" w:cstheme="minorHAnsi"/>
-        </w:rPr>
-        <w:t xml:space="preserve"> </w:t>
-      </w:r>
-      <w:proofErr w:type="spellStart"/>
-      <w:r>
-        <w:rPr>
-          <w:rFonts w:asciiTheme="minorHAnsi" w:hAnsiTheme="minorHAnsi" w:cstheme="minorHAnsi"/>
-        </w:rPr>
-        <w:t>Phase</w:t>
-      </w:r>
-      <w:proofErr w:type="spellEnd"/>
-      <w:r>
-        <w:rPr>
-          <w:rFonts w:asciiTheme="minorHAnsi" w:hAnsiTheme="minorHAnsi" w:cstheme="minorHAnsi"/>
-        </w:rPr>
-        <w:t>),</w:t>
+        <w:t>Η Φάση Σύλληψης (Inception Phase),</w:t>
       </w:r>
     </w:p>
     <w:p>
@@ -2834,6 +2768,435 @@
     </w:p>
     <w:p>
       <w:pPr>
+        <w:rPr>
+          <w:rFonts w:asciiTheme="minorHAnsi" w:hAnsiTheme="minorHAnsi" w:cstheme="minorHAnsi"/>
+          <w:bCs/>
+          <w:iCs/>
+          <w:sz w:val="26"/>
+          <w:szCs w:val="26"/>
+          <w:lang w:val="en-US"/>
+        </w:rPr>
+      </w:pPr>
+      <w:r>
+        <w:rPr>
+          <w:rFonts w:asciiTheme="minorHAnsi" w:hAnsiTheme="minorHAnsi" w:cstheme="minorHAnsi"/>
+          <w:bCs/>
+          <w:iCs/>
+          <w:sz w:val="26"/>
+          <w:szCs w:val="26"/>
+        </w:rPr>
+        <w:t>Σε αυτό το διάγραμμα περιγράφουμε τις λειτουργίες που είναι διαθέσιμες στον χρήστη όπως ορίζονται από την εκφώνηση καθώς και οι μετέπειτα καταλήξεις αυτών. Συγκεκριμένα ο χρήστης μπορεί να</w:t>
+      </w:r>
+      <w:r>
+        <w:rPr>
+          <w:rFonts w:asciiTheme="minorHAnsi" w:hAnsiTheme="minorHAnsi" w:cstheme="minorHAnsi"/>
+          <w:bCs/>
+          <w:iCs/>
+          <w:sz w:val="26"/>
+          <w:szCs w:val="26"/>
+          <w:lang w:val="en-US"/>
+        </w:rPr>
+        <w:t>:</w:t>
+      </w:r>
+    </w:p>
+    <w:p>
+      <w:pPr>
+        <w:rPr>
+          <w:rFonts w:asciiTheme="minorHAnsi" w:hAnsiTheme="minorHAnsi" w:cstheme="minorHAnsi"/>
+          <w:bCs/>
+          <w:iCs/>
+          <w:sz w:val="26"/>
+          <w:szCs w:val="26"/>
+          <w:lang w:val="en-US"/>
+        </w:rPr>
+      </w:pPr>
+    </w:p>
+    <w:p>
+      <w:pPr>
+        <w:pStyle w:val="ListParagraph"/>
+        <w:numPr>
+          <w:ilvl w:val="0"/>
+          <w:numId w:val="13"/>
+        </w:numPr>
+        <w:rPr>
+          <w:rFonts w:asciiTheme="minorHAnsi" w:hAnsiTheme="minorHAnsi" w:cstheme="minorHAnsi"/>
+          <w:bCs/>
+          <w:iCs/>
+          <w:sz w:val="26"/>
+          <w:szCs w:val="26"/>
+        </w:rPr>
+      </w:pPr>
+      <w:r>
+        <w:rPr>
+          <w:rFonts w:asciiTheme="minorHAnsi" w:hAnsiTheme="minorHAnsi" w:cstheme="minorHAnsi"/>
+          <w:bCs/>
+          <w:iCs/>
+          <w:sz w:val="26"/>
+          <w:szCs w:val="26"/>
+        </w:rPr>
+        <w:t>Ενημερώσει ένα ραντεβού</w:t>
+      </w:r>
+    </w:p>
+    <w:p>
+      <w:pPr>
+        <w:pStyle w:val="ListParagraph"/>
+        <w:numPr>
+          <w:ilvl w:val="0"/>
+          <w:numId w:val="13"/>
+        </w:numPr>
+        <w:rPr>
+          <w:rFonts w:asciiTheme="minorHAnsi" w:hAnsiTheme="minorHAnsi" w:cstheme="minorHAnsi"/>
+          <w:bCs/>
+          <w:iCs/>
+          <w:sz w:val="26"/>
+          <w:szCs w:val="26"/>
+        </w:rPr>
+      </w:pPr>
+      <w:r>
+        <w:rPr>
+          <w:rFonts w:asciiTheme="minorHAnsi" w:hAnsiTheme="minorHAnsi" w:cstheme="minorHAnsi"/>
+          <w:bCs/>
+          <w:iCs/>
+          <w:sz w:val="26"/>
+          <w:szCs w:val="26"/>
+        </w:rPr>
+        <w:t>Διαγράψει ένα ραντεβού</w:t>
+      </w:r>
+    </w:p>
+    <w:p>
+      <w:pPr>
+        <w:pStyle w:val="ListParagraph"/>
+        <w:numPr>
+          <w:ilvl w:val="0"/>
+          <w:numId w:val="13"/>
+        </w:numPr>
+        <w:rPr>
+          <w:rFonts w:asciiTheme="minorHAnsi" w:hAnsiTheme="minorHAnsi" w:cstheme="minorHAnsi"/>
+          <w:bCs/>
+          <w:iCs/>
+          <w:sz w:val="26"/>
+          <w:szCs w:val="26"/>
+        </w:rPr>
+      </w:pPr>
+      <w:r>
+        <w:rPr>
+          <w:rFonts w:asciiTheme="minorHAnsi" w:hAnsiTheme="minorHAnsi" w:cstheme="minorHAnsi"/>
+          <w:bCs/>
+          <w:iCs/>
+          <w:sz w:val="26"/>
+          <w:szCs w:val="26"/>
+        </w:rPr>
+        <w:t>Προσθέσει συμμετέχοντες σε ένα ραντεβού</w:t>
+      </w:r>
+    </w:p>
+    <w:p>
+      <w:pPr>
+        <w:pStyle w:val="ListParagraph"/>
+        <w:numPr>
+          <w:ilvl w:val="0"/>
+          <w:numId w:val="13"/>
+        </w:numPr>
+        <w:rPr>
+          <w:rFonts w:asciiTheme="minorHAnsi" w:hAnsiTheme="minorHAnsi" w:cstheme="minorHAnsi"/>
+          <w:bCs/>
+          <w:iCs/>
+          <w:sz w:val="26"/>
+          <w:szCs w:val="26"/>
+        </w:rPr>
+      </w:pPr>
+      <w:r>
+        <w:rPr>
+          <w:rFonts w:asciiTheme="minorHAnsi" w:hAnsiTheme="minorHAnsi" w:cstheme="minorHAnsi"/>
+          <w:bCs/>
+          <w:iCs/>
+          <w:sz w:val="26"/>
+          <w:szCs w:val="26"/>
+        </w:rPr>
+        <w:t>Δημιουργήσει ένα ραντεβού</w:t>
+      </w:r>
+    </w:p>
+    <w:p>
+      <w:pPr>
+        <w:pStyle w:val="ListParagraph"/>
+        <w:numPr>
+          <w:ilvl w:val="0"/>
+          <w:numId w:val="13"/>
+        </w:numPr>
+        <w:rPr>
+          <w:rFonts w:asciiTheme="minorHAnsi" w:hAnsiTheme="minorHAnsi" w:cstheme="minorHAnsi"/>
+          <w:bCs/>
+          <w:iCs/>
+          <w:sz w:val="26"/>
+          <w:szCs w:val="26"/>
+        </w:rPr>
+      </w:pPr>
+      <w:r>
+        <w:rPr>
+          <w:rFonts w:asciiTheme="minorHAnsi" w:hAnsiTheme="minorHAnsi" w:cstheme="minorHAnsi"/>
+          <w:bCs/>
+          <w:iCs/>
+          <w:sz w:val="26"/>
+          <w:szCs w:val="26"/>
+        </w:rPr>
+        <w:t>Κάνει εγγραφή</w:t>
+      </w:r>
+    </w:p>
+    <w:p>
+      <w:pPr>
+        <w:pStyle w:val="ListParagraph"/>
+        <w:numPr>
+          <w:ilvl w:val="0"/>
+          <w:numId w:val="13"/>
+        </w:numPr>
+        <w:rPr>
+          <w:rFonts w:asciiTheme="minorHAnsi" w:hAnsiTheme="minorHAnsi" w:cstheme="minorHAnsi"/>
+          <w:bCs/>
+          <w:iCs/>
+          <w:sz w:val="26"/>
+          <w:szCs w:val="26"/>
+        </w:rPr>
+      </w:pPr>
+      <w:r>
+        <w:rPr>
+          <w:rFonts w:asciiTheme="minorHAnsi" w:hAnsiTheme="minorHAnsi" w:cstheme="minorHAnsi"/>
+          <w:bCs/>
+          <w:iCs/>
+          <w:sz w:val="26"/>
+          <w:szCs w:val="26"/>
+        </w:rPr>
+        <w:lastRenderedPageBreak/>
+        <w:t>Κάνει έξοδο από την εφαρμογή</w:t>
+      </w:r>
+    </w:p>
+    <w:p>
+      <w:pPr>
+        <w:pStyle w:val="ListParagraph"/>
+        <w:numPr>
+          <w:ilvl w:val="0"/>
+          <w:numId w:val="13"/>
+        </w:numPr>
+        <w:rPr>
+          <w:rFonts w:asciiTheme="minorHAnsi" w:hAnsiTheme="minorHAnsi" w:cstheme="minorHAnsi"/>
+          <w:bCs/>
+          <w:iCs/>
+          <w:sz w:val="26"/>
+          <w:szCs w:val="26"/>
+        </w:rPr>
+      </w:pPr>
+      <w:r>
+        <w:rPr>
+          <w:rFonts w:asciiTheme="minorHAnsi" w:hAnsiTheme="minorHAnsi" w:cstheme="minorHAnsi"/>
+          <w:bCs/>
+          <w:iCs/>
+          <w:sz w:val="26"/>
+          <w:szCs w:val="26"/>
+        </w:rPr>
+        <w:t>Κάνει είσοδο στην εφαρμογή</w:t>
+      </w:r>
+    </w:p>
+    <w:p>
+      <w:pPr>
+        <w:ind w:left="60"/>
+        <w:rPr>
+          <w:rFonts w:asciiTheme="minorHAnsi" w:hAnsiTheme="minorHAnsi" w:cstheme="minorHAnsi"/>
+          <w:bCs/>
+          <w:iCs/>
+          <w:sz w:val="26"/>
+          <w:szCs w:val="26"/>
+        </w:rPr>
+      </w:pPr>
+    </w:p>
+    <w:p>
+      <w:pPr>
+        <w:ind w:left="60"/>
+        <w:rPr>
+          <w:rFonts w:asciiTheme="minorHAnsi" w:hAnsiTheme="minorHAnsi" w:cstheme="minorHAnsi"/>
+          <w:bCs/>
+          <w:iCs/>
+          <w:sz w:val="26"/>
+          <w:szCs w:val="26"/>
+        </w:rPr>
+      </w:pPr>
+      <w:r>
+        <w:rPr>
+          <w:rFonts w:asciiTheme="minorHAnsi" w:hAnsiTheme="minorHAnsi" w:cstheme="minorHAnsi"/>
+          <w:bCs/>
+          <w:iCs/>
+          <w:sz w:val="26"/>
+          <w:szCs w:val="26"/>
+        </w:rPr>
+        <w:t xml:space="preserve">Η φορά από τα βέλη δείχνει την χρονική συνέχεια εκτέλεσης. Για παράδειγμα ο χρήστης δεν μπορεί να κάνεις </w:t>
+      </w:r>
+      <w:r>
+        <w:rPr>
+          <w:rFonts w:asciiTheme="minorHAnsi" w:hAnsiTheme="minorHAnsi" w:cstheme="minorHAnsi"/>
+          <w:bCs/>
+          <w:iCs/>
+          <w:sz w:val="26"/>
+          <w:szCs w:val="26"/>
+          <w:lang w:val="en-US"/>
+        </w:rPr>
+        <w:t>Verify</w:t>
+      </w:r>
+      <w:r>
+        <w:rPr>
+          <w:rFonts w:asciiTheme="minorHAnsi" w:hAnsiTheme="minorHAnsi" w:cstheme="minorHAnsi"/>
+          <w:bCs/>
+          <w:iCs/>
+          <w:sz w:val="26"/>
+          <w:szCs w:val="26"/>
+        </w:rPr>
+        <w:t xml:space="preserve"> </w:t>
+      </w:r>
+      <w:r>
+        <w:rPr>
+          <w:rFonts w:asciiTheme="minorHAnsi" w:hAnsiTheme="minorHAnsi" w:cstheme="minorHAnsi"/>
+          <w:bCs/>
+          <w:iCs/>
+          <w:sz w:val="26"/>
+          <w:szCs w:val="26"/>
+          <w:lang w:val="en-US"/>
+        </w:rPr>
+        <w:t>Password</w:t>
+      </w:r>
+      <w:r>
+        <w:rPr>
+          <w:rFonts w:asciiTheme="minorHAnsi" w:hAnsiTheme="minorHAnsi" w:cstheme="minorHAnsi"/>
+          <w:bCs/>
+          <w:iCs/>
+          <w:sz w:val="26"/>
+          <w:szCs w:val="26"/>
+        </w:rPr>
+        <w:t xml:space="preserve"> </w:t>
+      </w:r>
+      <w:r>
+        <w:rPr>
+          <w:rFonts w:asciiTheme="minorHAnsi" w:hAnsiTheme="minorHAnsi" w:cstheme="minorHAnsi"/>
+          <w:bCs/>
+          <w:iCs/>
+          <w:sz w:val="26"/>
+          <w:szCs w:val="26"/>
+        </w:rPr>
+        <w:t xml:space="preserve">αν δεν πετύχει η λειτουργία </w:t>
+      </w:r>
+      <w:r>
+        <w:rPr>
+          <w:rFonts w:asciiTheme="minorHAnsi" w:hAnsiTheme="minorHAnsi" w:cstheme="minorHAnsi"/>
+          <w:bCs/>
+          <w:iCs/>
+          <w:sz w:val="26"/>
+          <w:szCs w:val="26"/>
+          <w:lang w:val="en-US"/>
+        </w:rPr>
+        <w:t>Login</w:t>
+      </w:r>
+      <w:r>
+        <w:rPr>
+          <w:rFonts w:asciiTheme="minorHAnsi" w:hAnsiTheme="minorHAnsi" w:cstheme="minorHAnsi"/>
+          <w:bCs/>
+          <w:iCs/>
+          <w:sz w:val="26"/>
+          <w:szCs w:val="26"/>
+        </w:rPr>
+        <w:t xml:space="preserve"> </w:t>
+      </w:r>
+      <w:r>
+        <w:rPr>
+          <w:rFonts w:asciiTheme="minorHAnsi" w:hAnsiTheme="minorHAnsi" w:cstheme="minorHAnsi"/>
+          <w:bCs/>
+          <w:iCs/>
+          <w:sz w:val="26"/>
+          <w:szCs w:val="26"/>
+        </w:rPr>
+        <w:t xml:space="preserve">παρ’ όλα αυτά το </w:t>
+      </w:r>
+      <w:r>
+        <w:rPr>
+          <w:rFonts w:asciiTheme="minorHAnsi" w:hAnsiTheme="minorHAnsi" w:cstheme="minorHAnsi"/>
+          <w:bCs/>
+          <w:iCs/>
+          <w:sz w:val="26"/>
+          <w:szCs w:val="26"/>
+          <w:lang w:val="en-US"/>
+        </w:rPr>
+        <w:t>Failed</w:t>
+      </w:r>
+      <w:r>
+        <w:rPr>
+          <w:rFonts w:asciiTheme="minorHAnsi" w:hAnsiTheme="minorHAnsi" w:cstheme="minorHAnsi"/>
+          <w:bCs/>
+          <w:iCs/>
+          <w:sz w:val="26"/>
+          <w:szCs w:val="26"/>
+        </w:rPr>
+        <w:t xml:space="preserve"> </w:t>
+      </w:r>
+      <w:r>
+        <w:rPr>
+          <w:rFonts w:asciiTheme="minorHAnsi" w:hAnsiTheme="minorHAnsi" w:cstheme="minorHAnsi"/>
+          <w:bCs/>
+          <w:iCs/>
+          <w:sz w:val="26"/>
+          <w:szCs w:val="26"/>
+          <w:lang w:val="en-US"/>
+        </w:rPr>
+        <w:t>to</w:t>
+      </w:r>
+      <w:r>
+        <w:rPr>
+          <w:rFonts w:asciiTheme="minorHAnsi" w:hAnsiTheme="minorHAnsi" w:cstheme="minorHAnsi"/>
+          <w:bCs/>
+          <w:iCs/>
+          <w:sz w:val="26"/>
+          <w:szCs w:val="26"/>
+        </w:rPr>
+        <w:t xml:space="preserve"> </w:t>
+      </w:r>
+      <w:r>
+        <w:rPr>
+          <w:rFonts w:asciiTheme="minorHAnsi" w:hAnsiTheme="minorHAnsi" w:cstheme="minorHAnsi"/>
+          <w:bCs/>
+          <w:iCs/>
+          <w:sz w:val="26"/>
+          <w:szCs w:val="26"/>
+          <w:lang w:val="en-US"/>
+        </w:rPr>
+        <w:t>Login</w:t>
+      </w:r>
+      <w:r>
+        <w:rPr>
+          <w:rFonts w:asciiTheme="minorHAnsi" w:hAnsiTheme="minorHAnsi" w:cstheme="minorHAnsi"/>
+          <w:bCs/>
+          <w:iCs/>
+          <w:sz w:val="26"/>
+          <w:szCs w:val="26"/>
+        </w:rPr>
+        <w:t xml:space="preserve"> μπορεί να πραγματοποιηθεί ανεξάρτητα από την επιτυχία του </w:t>
+      </w:r>
+      <w:r>
+        <w:rPr>
+          <w:rFonts w:asciiTheme="minorHAnsi" w:hAnsiTheme="minorHAnsi" w:cstheme="minorHAnsi"/>
+          <w:bCs/>
+          <w:iCs/>
+          <w:sz w:val="26"/>
+          <w:szCs w:val="26"/>
+          <w:lang w:val="en-US"/>
+        </w:rPr>
+        <w:t>Login</w:t>
+      </w:r>
+      <w:r>
+        <w:rPr>
+          <w:rFonts w:asciiTheme="minorHAnsi" w:hAnsiTheme="minorHAnsi" w:cstheme="minorHAnsi"/>
+          <w:bCs/>
+          <w:iCs/>
+          <w:sz w:val="26"/>
+          <w:szCs w:val="26"/>
+        </w:rPr>
+        <w:t>.</w:t>
+      </w:r>
+    </w:p>
+    <w:p>
+      <w:pPr>
         <w:jc w:val="center"/>
         <w:rPr>
           <w:rFonts w:asciiTheme="minorHAnsi" w:hAnsiTheme="minorHAnsi" w:cstheme="minorHAnsi"/>
@@ -2852,7 +3215,6 @@
           <w:sz w:val="26"/>
           <w:szCs w:val="26"/>
         </w:rPr>
-        <w:lastRenderedPageBreak/>
         <w:drawing>
           <wp:inline distT="0" distB="0" distL="0" distR="0" wp14:anchorId="51126BA4" wp14:editId="69FE463B">
             <wp:extent cx="5614471" cy="3451860"/>
@@ -2970,6 +3332,132 @@
     </w:p>
     <w:p>
       <w:pPr>
+        <w:rPr>
+          <w:rFonts w:asciiTheme="minorHAnsi" w:hAnsiTheme="minorHAnsi" w:cstheme="minorHAnsi"/>
+          <w:bCs/>
+          <w:iCs/>
+          <w:sz w:val="26"/>
+          <w:szCs w:val="26"/>
+        </w:rPr>
+      </w:pPr>
+      <w:r>
+        <w:rPr>
+          <w:rFonts w:asciiTheme="minorHAnsi" w:hAnsiTheme="minorHAnsi" w:cstheme="minorHAnsi"/>
+          <w:bCs/>
+          <w:iCs/>
+          <w:sz w:val="26"/>
+          <w:szCs w:val="26"/>
+        </w:rPr>
+        <w:t xml:space="preserve">Σε αυτό το διάγραμμα αναλύουμε τις κλάσεις που θα χρησιμοποιήσουμε στην εφαρμογή μας. Έχουμε αποφασίσει να φτιάξουμε αρχικά δύο κλάσεις με τα παρακάτω χαρακτηριστικά και συναρτήσεις. Οι κλάσεις αυτές συνδέονται καθώς τα αντικείμενα </w:t>
+      </w:r>
+      <w:r>
+        <w:rPr>
+          <w:rFonts w:asciiTheme="minorHAnsi" w:hAnsiTheme="minorHAnsi" w:cstheme="minorHAnsi"/>
+          <w:bCs/>
+          <w:iCs/>
+          <w:sz w:val="26"/>
+          <w:szCs w:val="26"/>
+          <w:lang w:val="en-US"/>
+        </w:rPr>
+        <w:t>Event</w:t>
+      </w:r>
+      <w:r>
+        <w:rPr>
+          <w:rFonts w:asciiTheme="minorHAnsi" w:hAnsiTheme="minorHAnsi" w:cstheme="minorHAnsi"/>
+          <w:bCs/>
+          <w:iCs/>
+          <w:sz w:val="26"/>
+          <w:szCs w:val="26"/>
+        </w:rPr>
+        <w:t xml:space="preserve"> </w:t>
+      </w:r>
+      <w:r>
+        <w:rPr>
+          <w:rFonts w:asciiTheme="minorHAnsi" w:hAnsiTheme="minorHAnsi" w:cstheme="minorHAnsi"/>
+          <w:bCs/>
+          <w:iCs/>
+          <w:sz w:val="26"/>
+          <w:szCs w:val="26"/>
+        </w:rPr>
+        <w:t xml:space="preserve">φτιάχνονται από τα αντικείμενα </w:t>
+      </w:r>
+      <w:r>
+        <w:rPr>
+          <w:rFonts w:asciiTheme="minorHAnsi" w:hAnsiTheme="minorHAnsi" w:cstheme="minorHAnsi"/>
+          <w:bCs/>
+          <w:iCs/>
+          <w:sz w:val="26"/>
+          <w:szCs w:val="26"/>
+          <w:lang w:val="en-US"/>
+        </w:rPr>
+        <w:t>User</w:t>
+      </w:r>
+      <w:r>
+        <w:rPr>
+          <w:rFonts w:asciiTheme="minorHAnsi" w:hAnsiTheme="minorHAnsi" w:cstheme="minorHAnsi"/>
+          <w:bCs/>
+          <w:iCs/>
+          <w:sz w:val="26"/>
+          <w:szCs w:val="26"/>
+        </w:rPr>
+        <w:t xml:space="preserve">. Ένα αντικείμενο </w:t>
+      </w:r>
+      <w:r>
+        <w:rPr>
+          <w:rFonts w:asciiTheme="minorHAnsi" w:hAnsiTheme="minorHAnsi" w:cstheme="minorHAnsi"/>
+          <w:bCs/>
+          <w:iCs/>
+          <w:sz w:val="26"/>
+          <w:szCs w:val="26"/>
+          <w:lang w:val="en-US"/>
+        </w:rPr>
+        <w:t xml:space="preserve">User </w:t>
+      </w:r>
+      <w:r>
+        <w:rPr>
+          <w:rFonts w:asciiTheme="minorHAnsi" w:hAnsiTheme="minorHAnsi" w:cstheme="minorHAnsi"/>
+          <w:bCs/>
+          <w:iCs/>
+          <w:sz w:val="26"/>
+          <w:szCs w:val="26"/>
+        </w:rPr>
+        <w:t xml:space="preserve">μπορεί να φτιάξει όσα </w:t>
+      </w:r>
+      <w:r>
+        <w:rPr>
+          <w:rFonts w:asciiTheme="minorHAnsi" w:hAnsiTheme="minorHAnsi" w:cstheme="minorHAnsi"/>
+          <w:bCs/>
+          <w:iCs/>
+          <w:sz w:val="26"/>
+          <w:szCs w:val="26"/>
+          <w:lang w:val="en-US"/>
+        </w:rPr>
+        <w:t xml:space="preserve">Event </w:t>
+      </w:r>
+      <w:r>
+        <w:rPr>
+          <w:rFonts w:asciiTheme="minorHAnsi" w:hAnsiTheme="minorHAnsi" w:cstheme="minorHAnsi"/>
+          <w:bCs/>
+          <w:iCs/>
+          <w:sz w:val="26"/>
+          <w:szCs w:val="26"/>
+        </w:rPr>
+        <w:t>επιθυμεί</w:t>
+      </w:r>
+    </w:p>
+    <w:p>
+      <w:pPr>
+        <w:rPr>
+          <w:rFonts w:asciiTheme="minorHAnsi" w:hAnsiTheme="minorHAnsi" w:cstheme="minorHAnsi"/>
+          <w:bCs/>
+          <w:iCs/>
+          <w:sz w:val="26"/>
+          <w:szCs w:val="26"/>
+        </w:rPr>
+      </w:pPr>
+    </w:p>
+    <w:p>
+      <w:pPr>
         <w:jc w:val="center"/>
         <w:rPr>
           <w:rFonts w:asciiTheme="minorHAnsi" w:hAnsiTheme="minorHAnsi" w:cstheme="minorHAnsi"/>
@@ -2988,6 +3476,7 @@
           <w:sz w:val="26"/>
           <w:szCs w:val="26"/>
         </w:rPr>
+        <w:lastRenderedPageBreak/>
         <w:drawing>
           <wp:inline distT="0" distB="0" distL="0" distR="0" wp14:anchorId="16494AE0" wp14:editId="05F677F7">
             <wp:extent cx="5731510" cy="2517140"/>
@@ -3080,12 +3569,27 @@
     </w:p>
     <w:p>
       <w:pPr>
-        <w:rPr>
-          <w:b/>
-          <w:i/>
-        </w:rPr>
-      </w:pPr>
-      <w:r>
+        <w:ind w:left="360"/>
+        <w:rPr>
+          <w:b/>
+        </w:rPr>
+      </w:pPr>
+    </w:p>
+    <w:p>
+      <w:pPr>
+        <w:ind w:left="360"/>
+        <w:rPr>
+          <w:b/>
+        </w:rPr>
+      </w:pPr>
+    </w:p>
+    <w:p>
+      <w:pPr>
+        <w:pStyle w:val="ListParagraph"/>
+        <w:numPr>
+          <w:ilvl w:val="1"/>
+          <w:numId w:val="1"/>
+        </w:numPr>
         <w:rPr>
           <w:rFonts w:asciiTheme="minorHAnsi" w:hAnsiTheme="minorHAnsi" w:cstheme="minorHAnsi"/>
           <w:bCs/>
@@ -3093,8 +3597,7 @@
           <w:sz w:val="26"/>
           <w:szCs w:val="26"/>
         </w:rPr>
-        <w:t xml:space="preserve">4.1 </w:t>
-      </w:r>
+      </w:pPr>
       <w:r>
         <w:rPr>
           <w:rFonts w:asciiTheme="minorHAnsi" w:hAnsiTheme="minorHAnsi" w:cstheme="minorHAnsi"/>
@@ -3108,33 +3611,365 @@
     </w:p>
     <w:p>
       <w:pPr>
+        <w:ind w:left="720"/>
+        <w:rPr>
+          <w:b/>
+          <w:i/>
+        </w:rPr>
+      </w:pPr>
+    </w:p>
+    <w:p>
+      <w:pPr>
+        <w:ind w:left="720"/>
+        <w:rPr>
+          <w:b/>
+          <w:i/>
+        </w:rPr>
+      </w:pPr>
+    </w:p>
+    <w:p>
+      <w:pPr>
+        <w:pStyle w:val="ListParagraph"/>
         <w:numPr>
           <w:ilvl w:val="2"/>
           <w:numId w:val="1"/>
         </w:numPr>
         <w:rPr>
-          <w:b/>
-        </w:rPr>
-      </w:pPr>
-      <w:r>
-        <w:rPr>
-          <w:b/>
+          <w:bCs/>
+        </w:rPr>
+      </w:pPr>
+      <w:r>
+        <w:rPr>
+          <w:bCs/>
         </w:rPr>
         <w:t>Διαγράμματα Περιπτώσεων Χρήσης (2</w:t>
       </w:r>
       <w:r>
         <w:rPr>
-          <w:b/>
+          <w:bCs/>
           <w:vertAlign w:val="superscript"/>
         </w:rPr>
         <w:t>η</w:t>
       </w:r>
       <w:r>
         <w:rPr>
-          <w:b/>
+          <w:bCs/>
         </w:rPr>
         <w:t xml:space="preserve"> έκδοση)</w:t>
       </w:r>
+    </w:p>
+    <w:p>
+      <w:pPr>
+        <w:ind w:left="1080"/>
+        <w:rPr>
+          <w:b/>
+        </w:rPr>
+      </w:pPr>
+    </w:p>
+    <w:p>
+      <w:pPr>
+        <w:ind w:left="1080"/>
+        <w:rPr>
+          <w:bCs/>
+        </w:rPr>
+      </w:pPr>
+      <w:r>
+        <w:rPr>
+          <w:bCs/>
+        </w:rPr>
+        <w:t>Στην 2</w:t>
+      </w:r>
+      <w:r>
+        <w:rPr>
+          <w:bCs/>
+          <w:vertAlign w:val="superscript"/>
+        </w:rPr>
+        <w:t>η</w:t>
+      </w:r>
+      <w:r>
+        <w:rPr>
+          <w:bCs/>
+        </w:rPr>
+        <w:t xml:space="preserve"> έκδοση του διαγράμματος </w:t>
+      </w:r>
+      <w:r>
+        <w:rPr>
+          <w:bCs/>
+        </w:rPr>
+        <w:t>περιπτώσεων χρήστη χρειάστηκε να</w:t>
+      </w:r>
+      <w:r>
+        <w:rPr>
+          <w:bCs/>
+        </w:rPr>
+        <w:t>:</w:t>
+      </w:r>
+    </w:p>
+    <w:p>
+      <w:pPr>
+        <w:ind w:left="1080"/>
+        <w:rPr>
+          <w:bCs/>
+        </w:rPr>
+      </w:pPr>
+    </w:p>
+    <w:p>
+      <w:pPr>
+        <w:pStyle w:val="ListParagraph"/>
+        <w:numPr>
+          <w:ilvl w:val="0"/>
+          <w:numId w:val="9"/>
+        </w:numPr>
+        <w:rPr>
+          <w:bCs/>
+        </w:rPr>
+      </w:pPr>
+      <w:r>
+        <w:rPr>
+          <w:bCs/>
+        </w:rPr>
+        <w:t>Δι</w:t>
+      </w:r>
+      <w:r>
+        <w:rPr>
+          <w:bCs/>
+        </w:rPr>
+        <w:t>αγράψουμε</w:t>
+      </w:r>
+      <w:r>
+        <w:rPr>
+          <w:bCs/>
+        </w:rPr>
+        <w:t xml:space="preserve"> το Event not found μιας και η διαγραφή </w:t>
+      </w:r>
+      <w:r>
+        <w:rPr>
+          <w:bCs/>
+        </w:rPr>
+        <w:t xml:space="preserve">σαν λειτουργία </w:t>
+      </w:r>
+      <w:r>
+        <w:rPr>
+          <w:bCs/>
+        </w:rPr>
+        <w:t>εμφανίζεται μονάχα στα υπάρχοντα ραντεβού</w:t>
+      </w:r>
+      <w:r>
+        <w:rPr>
+          <w:bCs/>
+        </w:rPr>
+        <w:t>.</w:t>
+      </w:r>
+    </w:p>
+    <w:p>
+      <w:pPr>
+        <w:ind w:left="1080"/>
+        <w:rPr>
+          <w:bCs/>
+        </w:rPr>
+      </w:pPr>
+    </w:p>
+    <w:p>
+      <w:pPr>
+        <w:pStyle w:val="ListParagraph"/>
+        <w:numPr>
+          <w:ilvl w:val="0"/>
+          <w:numId w:val="9"/>
+        </w:numPr>
+        <w:rPr>
+          <w:bCs/>
+        </w:rPr>
+      </w:pPr>
+      <w:r>
+        <w:rPr>
+          <w:bCs/>
+        </w:rPr>
+        <w:t>Δι</w:t>
+      </w:r>
+      <w:r>
+        <w:rPr>
+          <w:bCs/>
+        </w:rPr>
+        <w:t>αγράψαμε</w:t>
+      </w:r>
+      <w:r>
+        <w:rPr>
+          <w:bCs/>
+        </w:rPr>
+        <w:t xml:space="preserve"> το Unauthorised Action στο delete Event μια και δεν υπάρχει περίπτωση η διαγραφή να μην είναι έγκυρη</w:t>
+      </w:r>
+      <w:r>
+        <w:rPr>
+          <w:bCs/>
+        </w:rPr>
+        <w:t>, αφού εμφανίζεται μόνο στα ήδη υπάρχοντα ραντεβού.</w:t>
+      </w:r>
+    </w:p>
+    <w:p>
+      <w:pPr>
+        <w:ind w:left="1080"/>
+        <w:rPr>
+          <w:bCs/>
+        </w:rPr>
+      </w:pPr>
+    </w:p>
+    <w:p>
+      <w:pPr>
+        <w:pStyle w:val="ListParagraph"/>
+        <w:numPr>
+          <w:ilvl w:val="0"/>
+          <w:numId w:val="9"/>
+        </w:numPr>
+        <w:rPr>
+          <w:bCs/>
+        </w:rPr>
+      </w:pPr>
+      <w:r>
+        <w:rPr>
+          <w:bCs/>
+        </w:rPr>
+        <w:t xml:space="preserve">Φτιάξαμε </w:t>
+      </w:r>
+      <w:r>
+        <w:rPr>
+          <w:bCs/>
+        </w:rPr>
+        <w:t xml:space="preserve">το update Event όπως </w:t>
+      </w:r>
+      <w:r>
+        <w:rPr>
+          <w:bCs/>
+        </w:rPr>
+        <w:t xml:space="preserve">ακολουθώντας τα πρότυπα της εφαρμογής, </w:t>
+      </w:r>
+      <w:r>
+        <w:rPr>
+          <w:bCs/>
+        </w:rPr>
+        <w:t>δηλαδή πρώτα διαλέγει</w:t>
+      </w:r>
+      <w:r>
+        <w:rPr>
+          <w:bCs/>
+        </w:rPr>
+        <w:t xml:space="preserve"> ο χρήστης να κάνει</w:t>
+      </w:r>
+      <w:r>
+        <w:rPr>
+          <w:bCs/>
+        </w:rPr>
+        <w:t xml:space="preserve"> Update και μετά κάνει αλλαγή σε συγκεκριμένο πεδίο</w:t>
+      </w:r>
+      <w:r>
+        <w:rPr>
+          <w:bCs/>
+        </w:rPr>
+        <w:t xml:space="preserve"> του ραντεβού</w:t>
+      </w:r>
+      <w:r>
+        <w:rPr>
+          <w:bCs/>
+        </w:rPr>
+        <w:t>, άρα δεν είναι λειτουργίες που του δίνονται απευθείας.</w:t>
+      </w:r>
+    </w:p>
+    <w:p>
+      <w:pPr>
+        <w:ind w:left="1080"/>
+        <w:rPr>
+          <w:bCs/>
+        </w:rPr>
+      </w:pPr>
+    </w:p>
+    <w:p>
+      <w:pPr>
+        <w:pStyle w:val="ListParagraph"/>
+        <w:ind w:left="1800"/>
+        <w:jc w:val="center"/>
+        <w:rPr>
+          <w:b/>
+        </w:rPr>
+      </w:pPr>
+      <w:r>
+        <w:rPr>
+          <w:b/>
+          <w:noProof/>
+        </w:rPr>
+        <w:lastRenderedPageBreak/>
+        <w:drawing>
+          <wp:inline distT="0" distB="0" distL="0" distR="0" wp14:anchorId="1EB4AB52" wp14:editId="64123BFF">
+            <wp:extent cx="5731510" cy="2578735"/>
+            <wp:effectExtent l="0" t="0" r="2540" b="0"/>
+            <wp:docPr id="3" name="Picture 3"/>
+            <wp:cNvGraphicFramePr>
+              <a:graphicFrameLocks xmlns:a="http://schemas.openxmlformats.org/drawingml/2006/main" noChangeAspect="1"/>
+            </wp:cNvGraphicFramePr>
+            <a:graphic xmlns:a="http://schemas.openxmlformats.org/drawingml/2006/main">
+              <a:graphicData uri="http://schemas.openxmlformats.org/drawingml/2006/picture">
+                <pic:pic xmlns:pic="http://schemas.openxmlformats.org/drawingml/2006/picture">
+                  <pic:nvPicPr>
+                    <pic:cNvPr id="3" name="Picture 3"/>
+                    <pic:cNvPicPr/>
+                  </pic:nvPicPr>
+                  <pic:blipFill>
+                    <a:blip r:embed="rId11" cstate="print">
+                      <a:extLst>
+                        <a:ext uri="{28A0092B-C50C-407E-A947-70E740481C1C}">
+                          <a14:useLocalDpi xmlns:a14="http://schemas.microsoft.com/office/drawing/2010/main" val="0"/>
+                        </a:ext>
+                      </a:extLst>
+                    </a:blip>
+                    <a:stretch>
+                      <a:fillRect/>
+                    </a:stretch>
+                  </pic:blipFill>
+                  <pic:spPr>
+                    <a:xfrm>
+                      <a:off x="0" y="0"/>
+                      <a:ext cx="5731510" cy="2578735"/>
+                    </a:xfrm>
+                    <a:prstGeom prst="rect">
+                      <a:avLst/>
+                    </a:prstGeom>
+                  </pic:spPr>
+                </pic:pic>
+              </a:graphicData>
+            </a:graphic>
+          </wp:inline>
+        </w:drawing>
+      </w:r>
+    </w:p>
+    <w:p>
+      <w:pPr>
+        <w:ind w:left="1080"/>
+        <w:rPr>
+          <w:b/>
+        </w:rPr>
+      </w:pPr>
+    </w:p>
+    <w:p>
+      <w:pPr>
+        <w:ind w:left="1080"/>
+        <w:rPr>
+          <w:b/>
+        </w:rPr>
+      </w:pPr>
+    </w:p>
+    <w:p>
+      <w:pPr>
+        <w:ind w:left="1080"/>
+        <w:rPr>
+          <w:b/>
+        </w:rPr>
+      </w:pPr>
+    </w:p>
+    <w:p>
+      <w:pPr>
+        <w:ind w:left="1080"/>
+        <w:rPr>
+          <w:b/>
+        </w:rPr>
+      </w:pPr>
     </w:p>
     <w:p>
       <w:pPr>
@@ -3143,28 +3978,357 @@
           <w:numId w:val="1"/>
         </w:numPr>
         <w:rPr>
-          <w:b/>
-        </w:rPr>
-      </w:pPr>
-      <w:r>
-        <w:rPr>
-          <w:b/>
+          <w:bCs/>
+        </w:rPr>
+      </w:pPr>
+      <w:r>
+        <w:rPr>
+          <w:bCs/>
         </w:rPr>
         <w:t>Διαγράμματα Τάξεων  (2</w:t>
       </w:r>
       <w:r>
         <w:rPr>
-          <w:b/>
+          <w:bCs/>
           <w:vertAlign w:val="superscript"/>
         </w:rPr>
         <w:t>η</w:t>
       </w:r>
       <w:r>
         <w:rPr>
-          <w:b/>
+          <w:bCs/>
         </w:rPr>
         <w:t xml:space="preserve"> έκδοση)</w:t>
       </w:r>
+    </w:p>
+    <w:p>
+      <w:pPr>
+        <w:ind w:left="1080"/>
+        <w:rPr>
+          <w:b/>
+        </w:rPr>
+      </w:pPr>
+    </w:p>
+    <w:p>
+      <w:pPr>
+        <w:ind w:left="1080"/>
+        <w:rPr>
+          <w:bCs/>
+        </w:rPr>
+      </w:pPr>
+      <w:r>
+        <w:rPr>
+          <w:bCs/>
+        </w:rPr>
+        <w:t>Στην 2</w:t>
+      </w:r>
+      <w:r>
+        <w:rPr>
+          <w:bCs/>
+          <w:vertAlign w:val="superscript"/>
+        </w:rPr>
+        <w:t>η</w:t>
+      </w:r>
+      <w:r>
+        <w:rPr>
+          <w:bCs/>
+        </w:rPr>
+        <w:t xml:space="preserve"> έκδοση του διαγράμματος τάξεων χρήστη χρειάστηκε να</w:t>
+      </w:r>
+      <w:r>
+        <w:rPr>
+          <w:bCs/>
+        </w:rPr>
+        <w:t>:</w:t>
+      </w:r>
+    </w:p>
+    <w:p>
+      <w:pPr>
+        <w:ind w:left="1080"/>
+        <w:rPr>
+          <w:bCs/>
+        </w:rPr>
+      </w:pPr>
+    </w:p>
+    <w:p>
+      <w:pPr>
+        <w:pStyle w:val="ListParagraph"/>
+        <w:numPr>
+          <w:ilvl w:val="0"/>
+          <w:numId w:val="12"/>
+        </w:numPr>
+        <w:rPr>
+          <w:bCs/>
+        </w:rPr>
+      </w:pPr>
+      <w:r>
+        <w:rPr>
+          <w:bCs/>
+        </w:rPr>
+        <w:t xml:space="preserve">Να βγάλουμε τις συναρτήσεις από τις κλάσεις </w:t>
+      </w:r>
+      <w:r>
+        <w:rPr>
+          <w:bCs/>
+          <w:lang w:val="en-US"/>
+        </w:rPr>
+        <w:t>User</w:t>
+      </w:r>
+      <w:r>
+        <w:rPr>
+          <w:bCs/>
+        </w:rPr>
+        <w:t xml:space="preserve"> </w:t>
+      </w:r>
+      <w:r>
+        <w:rPr>
+          <w:bCs/>
+        </w:rPr>
+        <w:t xml:space="preserve">και </w:t>
+      </w:r>
+      <w:r>
+        <w:rPr>
+          <w:bCs/>
+          <w:lang w:val="en-US"/>
+        </w:rPr>
+        <w:t>Event</w:t>
+      </w:r>
+      <w:r>
+        <w:rPr>
+          <w:bCs/>
+        </w:rPr>
+        <w:t xml:space="preserve"> </w:t>
+      </w:r>
+      <w:r>
+        <w:rPr>
+          <w:bCs/>
+        </w:rPr>
+        <w:t xml:space="preserve">καθώς πλέον αυτές εκτελούνται από τον </w:t>
+      </w:r>
+      <w:r>
+        <w:rPr>
+          <w:bCs/>
+          <w:lang w:val="en-US"/>
+        </w:rPr>
+        <w:t>HomeController</w:t>
+      </w:r>
+      <w:r>
+        <w:rPr>
+          <w:bCs/>
+        </w:rPr>
+        <w:t>, τον οποίο και προσθέσαμε μαζί με τις νέες συναρτήσεις</w:t>
+      </w:r>
+    </w:p>
+    <w:p>
+      <w:pPr>
+        <w:ind w:left="1080"/>
+        <w:rPr>
+          <w:bCs/>
+        </w:rPr>
+      </w:pPr>
+    </w:p>
+    <w:p>
+      <w:pPr>
+        <w:pStyle w:val="ListParagraph"/>
+        <w:numPr>
+          <w:ilvl w:val="0"/>
+          <w:numId w:val="12"/>
+        </w:numPr>
+        <w:rPr>
+          <w:bCs/>
+        </w:rPr>
+      </w:pPr>
+      <w:r>
+        <w:rPr>
+          <w:bCs/>
+        </w:rPr>
+        <w:t xml:space="preserve">Αλλάξαμε τον τύπο του πεδίου </w:t>
+      </w:r>
+      <w:r>
+        <w:rPr>
+          <w:bCs/>
+          <w:lang w:val="en-US"/>
+        </w:rPr>
+        <w:t>Collaborators</w:t>
+      </w:r>
+      <w:r>
+        <w:rPr>
+          <w:bCs/>
+        </w:rPr>
+        <w:t xml:space="preserve">  σε </w:t>
+      </w:r>
+      <w:r>
+        <w:rPr>
+          <w:bCs/>
+          <w:lang w:val="en-US"/>
+        </w:rPr>
+        <w:t>String</w:t>
+      </w:r>
+      <w:r>
+        <w:rPr>
+          <w:bCs/>
+        </w:rPr>
+        <w:t xml:space="preserve"> </w:t>
+      </w:r>
+      <w:r>
+        <w:rPr>
+          <w:bCs/>
+        </w:rPr>
+        <w:t xml:space="preserve">από </w:t>
+      </w:r>
+      <w:r>
+        <w:rPr>
+          <w:bCs/>
+          <w:lang w:val="en-US"/>
+        </w:rPr>
+        <w:t>Arraylist</w:t>
+      </w:r>
+      <w:r>
+        <w:rPr>
+          <w:bCs/>
+        </w:rPr>
+        <w:t xml:space="preserve"> &lt;</w:t>
+      </w:r>
+      <w:r>
+        <w:rPr>
+          <w:bCs/>
+          <w:lang w:val="en-US"/>
+        </w:rPr>
+        <w:t>String</w:t>
+      </w:r>
+      <w:r>
+        <w:rPr>
+          <w:bCs/>
+        </w:rPr>
+        <w:t xml:space="preserve">&gt; </w:t>
+      </w:r>
+      <w:r>
+        <w:rPr>
+          <w:bCs/>
+        </w:rPr>
+        <w:t xml:space="preserve">καθώς </w:t>
+      </w:r>
+      <w:r>
+        <w:rPr>
+          <w:bCs/>
+          <w:lang w:val="en-US"/>
+        </w:rPr>
+        <w:t>o</w:t>
+      </w:r>
+      <w:r>
+        <w:rPr>
+          <w:bCs/>
+        </w:rPr>
+        <w:t xml:space="preserve"> </w:t>
+      </w:r>
+      <w:r>
+        <w:rPr>
+          <w:bCs/>
+        </w:rPr>
+        <w:t>προηγούμενος τύπος δεν μας εξυπηρετούσε στην εφαρμογή</w:t>
+      </w:r>
+    </w:p>
+    <w:p>
+      <w:pPr>
+        <w:pStyle w:val="ListParagraph"/>
+        <w:rPr>
+          <w:bCs/>
+        </w:rPr>
+      </w:pPr>
+    </w:p>
+    <w:p>
+      <w:pPr>
+        <w:ind w:left="1080"/>
+        <w:rPr>
+          <w:bCs/>
+        </w:rPr>
+      </w:pPr>
+    </w:p>
+    <w:p>
+      <w:pPr>
+        <w:ind w:left="1080"/>
+        <w:rPr>
+          <w:bCs/>
+        </w:rPr>
+      </w:pPr>
+      <w:r>
+        <w:rPr>
+          <w:bCs/>
+          <w:noProof/>
+        </w:rPr>
+        <w:drawing>
+          <wp:inline distT="0" distB="0" distL="0" distR="0" wp14:anchorId="139AE67B" wp14:editId="17B918E7">
+            <wp:extent cx="5731510" cy="2953385"/>
+            <wp:effectExtent l="0" t="0" r="2540" b="0"/>
+            <wp:docPr id="4" name="Picture 4"/>
+            <wp:cNvGraphicFramePr>
+              <a:graphicFrameLocks xmlns:a="http://schemas.openxmlformats.org/drawingml/2006/main" noChangeAspect="1"/>
+            </wp:cNvGraphicFramePr>
+            <a:graphic xmlns:a="http://schemas.openxmlformats.org/drawingml/2006/main">
+              <a:graphicData uri="http://schemas.openxmlformats.org/drawingml/2006/picture">
+                <pic:pic xmlns:pic="http://schemas.openxmlformats.org/drawingml/2006/picture">
+                  <pic:nvPicPr>
+                    <pic:cNvPr id="4" name="Picture 4"/>
+                    <pic:cNvPicPr/>
+                  </pic:nvPicPr>
+                  <pic:blipFill>
+                    <a:blip r:embed="rId12" cstate="print">
+                      <a:extLst>
+                        <a:ext uri="{28A0092B-C50C-407E-A947-70E740481C1C}">
+                          <a14:useLocalDpi xmlns:a14="http://schemas.microsoft.com/office/drawing/2010/main" val="0"/>
+                        </a:ext>
+                      </a:extLst>
+                    </a:blip>
+                    <a:stretch>
+                      <a:fillRect/>
+                    </a:stretch>
+                  </pic:blipFill>
+                  <pic:spPr>
+                    <a:xfrm>
+                      <a:off x="0" y="0"/>
+                      <a:ext cx="5731510" cy="2953385"/>
+                    </a:xfrm>
+                    <a:prstGeom prst="rect">
+                      <a:avLst/>
+                    </a:prstGeom>
+                  </pic:spPr>
+                </pic:pic>
+              </a:graphicData>
+            </a:graphic>
+          </wp:inline>
+        </w:drawing>
+      </w:r>
+    </w:p>
+    <w:p>
+      <w:pPr>
+        <w:rPr>
+          <w:bCs/>
+        </w:rPr>
+      </w:pPr>
+    </w:p>
+    <w:p>
+      <w:pPr>
+        <w:pStyle w:val="ListParagraph"/>
+        <w:rPr>
+          <w:bCs/>
+        </w:rPr>
+      </w:pPr>
+    </w:p>
+    <w:p>
+      <w:pPr>
+        <w:ind w:left="1080"/>
+        <w:rPr>
+          <w:b/>
+        </w:rPr>
+      </w:pPr>
+    </w:p>
+    <w:p>
+      <w:pPr>
+        <w:ind w:left="1080"/>
+        <w:rPr>
+          <w:b/>
+        </w:rPr>
+      </w:pPr>
     </w:p>
     <w:p>
       <w:pPr>
@@ -3293,29 +4457,151 @@
           <w:numId w:val="1"/>
         </w:numPr>
         <w:rPr>
-          <w:b/>
-        </w:rPr>
-      </w:pPr>
-      <w:r>
-        <w:rPr>
-          <w:b/>
-        </w:rPr>
-        <w:lastRenderedPageBreak/>
+          <w:bCs/>
+        </w:rPr>
+      </w:pPr>
+      <w:r>
+        <w:rPr>
+          <w:bCs/>
+        </w:rPr>
         <w:t>Διαγράμματα Καταστάσεων (1</w:t>
       </w:r>
       <w:r>
         <w:rPr>
-          <w:b/>
+          <w:bCs/>
           <w:vertAlign w:val="superscript"/>
         </w:rPr>
         <w:t>η</w:t>
       </w:r>
       <w:r>
         <w:rPr>
-          <w:b/>
+          <w:bCs/>
         </w:rPr>
         <w:t xml:space="preserve"> έκδοση)</w:t>
       </w:r>
+    </w:p>
+    <w:p>
+      <w:pPr>
+        <w:ind w:left="1080"/>
+        <w:rPr>
+          <w:b/>
+        </w:rPr>
+      </w:pPr>
+    </w:p>
+    <w:p>
+      <w:pPr>
+        <w:ind w:left="1080"/>
+        <w:rPr>
+          <w:bCs/>
+        </w:rPr>
+      </w:pPr>
+      <w:r>
+        <w:rPr>
+          <w:bCs/>
+        </w:rPr>
+        <w:t xml:space="preserve">Στο διάγραμμα αυτό αναπαρίσταται η ροή μεταξύ των καταστάσεων που περνάνε τα αιτήματα του χρήστη προς την εφαρμογή. Για παράδειγμα το αίτημα του χρήστη για είσοδο θα πρέπει πρώτα να περάσει </w:t>
+      </w:r>
+      <w:r>
+        <w:rPr>
+          <w:bCs/>
+        </w:rPr>
+        <w:t>από την επαλήθευση ώστε τα στοιχεία του να ελεγχθούν. Η προαναφερθείσα διαδικασία μπορεί να φανεί και από τα βέλη που συνδέουν τις καταστάσεις μεταξύ τους. Η χρονική σειρά φαίνεται από την φορά αυτών των βελών.</w:t>
+      </w:r>
+    </w:p>
+    <w:p>
+      <w:pPr>
+        <w:ind w:left="1080"/>
+        <w:rPr>
+          <w:bCs/>
+        </w:rPr>
+      </w:pPr>
+    </w:p>
+    <w:p>
+      <w:pPr>
+        <w:ind w:left="1080"/>
+        <w:rPr>
+          <w:bCs/>
+        </w:rPr>
+      </w:pPr>
+      <w:r>
+        <w:rPr>
+          <w:bCs/>
+          <w:noProof/>
+        </w:rPr>
+        <w:drawing>
+          <wp:inline distT="0" distB="0" distL="0" distR="0" wp14:anchorId="7D2ABF6A" wp14:editId="4B5FBF39">
+            <wp:extent cx="5731510" cy="2583180"/>
+            <wp:effectExtent l="0" t="0" r="2540" b="7620"/>
+            <wp:docPr id="5" name="Picture 5"/>
+            <wp:cNvGraphicFramePr>
+              <a:graphicFrameLocks xmlns:a="http://schemas.openxmlformats.org/drawingml/2006/main" noChangeAspect="1"/>
+            </wp:cNvGraphicFramePr>
+            <a:graphic xmlns:a="http://schemas.openxmlformats.org/drawingml/2006/main">
+              <a:graphicData uri="http://schemas.openxmlformats.org/drawingml/2006/picture">
+                <pic:pic xmlns:pic="http://schemas.openxmlformats.org/drawingml/2006/picture">
+                  <pic:nvPicPr>
+                    <pic:cNvPr id="5" name="Picture 5"/>
+                    <pic:cNvPicPr/>
+                  </pic:nvPicPr>
+                  <pic:blipFill>
+                    <a:blip r:embed="rId13">
+                      <a:extLst>
+                        <a:ext uri="{28A0092B-C50C-407E-A947-70E740481C1C}">
+                          <a14:useLocalDpi xmlns:a14="http://schemas.microsoft.com/office/drawing/2010/main" val="0"/>
+                        </a:ext>
+                      </a:extLst>
+                    </a:blip>
+                    <a:stretch>
+                      <a:fillRect/>
+                    </a:stretch>
+                  </pic:blipFill>
+                  <pic:spPr>
+                    <a:xfrm>
+                      <a:off x="0" y="0"/>
+                      <a:ext cx="5731510" cy="2583180"/>
+                    </a:xfrm>
+                    <a:prstGeom prst="rect">
+                      <a:avLst/>
+                    </a:prstGeom>
+                  </pic:spPr>
+                </pic:pic>
+              </a:graphicData>
+            </a:graphic>
+          </wp:inline>
+        </w:drawing>
+      </w:r>
+    </w:p>
+    <w:p>
+      <w:pPr>
+        <w:ind w:left="1080"/>
+        <w:rPr>
+          <w:b/>
+        </w:rPr>
+      </w:pPr>
+    </w:p>
+    <w:p>
+      <w:pPr>
+        <w:ind w:left="1080"/>
+        <w:rPr>
+          <w:b/>
+        </w:rPr>
+      </w:pPr>
+    </w:p>
+    <w:p>
+      <w:pPr>
+        <w:ind w:left="1080"/>
+        <w:rPr>
+          <w:b/>
+        </w:rPr>
+      </w:pPr>
+    </w:p>
+    <w:p>
+      <w:pPr>
+        <w:ind w:left="1080"/>
+        <w:rPr>
+          <w:b/>
+        </w:rPr>
+      </w:pPr>
     </w:p>
     <w:p>
       <w:pPr>
@@ -3354,28 +4640,415 @@
           <w:numId w:val="1"/>
         </w:numPr>
         <w:rPr>
-          <w:b/>
-        </w:rPr>
-      </w:pPr>
-      <w:r>
-        <w:rPr>
-          <w:b/>
+          <w:bCs/>
+        </w:rPr>
+      </w:pPr>
+      <w:r>
+        <w:rPr>
+          <w:bCs/>
         </w:rPr>
         <w:t>Διαγράμματα Διανομής (1</w:t>
       </w:r>
       <w:r>
         <w:rPr>
-          <w:b/>
+          <w:bCs/>
           <w:vertAlign w:val="superscript"/>
         </w:rPr>
         <w:t>η</w:t>
       </w:r>
       <w:r>
         <w:rPr>
-          <w:b/>
+          <w:bCs/>
         </w:rPr>
         <w:t xml:space="preserve"> έκδοση)</w:t>
       </w:r>
+    </w:p>
+    <w:p>
+      <w:pPr>
+        <w:ind w:left="1080"/>
+        <w:rPr>
+          <w:bCs/>
+        </w:rPr>
+      </w:pPr>
+    </w:p>
+    <w:p>
+      <w:pPr>
+        <w:ind w:left="1080"/>
+        <w:rPr>
+          <w:bCs/>
+        </w:rPr>
+      </w:pPr>
+      <w:r>
+        <w:rPr>
+          <w:bCs/>
+        </w:rPr>
+        <w:t xml:space="preserve">Σε κανονικές συνθήκες αυτό το διάγραμμα δείχνει τη σύνδεση του υλικού σε μία εφαρμογή. Στην περίπτωσή μας όμως, καθότι η εφαρμογή μας δεν διαθέτει υλικό, θα υποθέσουμε πως αποτελείται από 3 κομμάτια το </w:t>
+      </w:r>
+      <w:r>
+        <w:rPr>
+          <w:bCs/>
+          <w:lang w:val="en-US"/>
+        </w:rPr>
+        <w:t>Front</w:t>
+      </w:r>
+      <w:r>
+        <w:rPr>
+          <w:bCs/>
+        </w:rPr>
+        <w:t xml:space="preserve"> </w:t>
+      </w:r>
+      <w:r>
+        <w:rPr>
+          <w:bCs/>
+        </w:rPr>
+        <w:t xml:space="preserve">και </w:t>
+      </w:r>
+      <w:r>
+        <w:rPr>
+          <w:bCs/>
+          <w:lang w:val="en-US"/>
+        </w:rPr>
+        <w:t>Back</w:t>
+      </w:r>
+      <w:r>
+        <w:rPr>
+          <w:bCs/>
+        </w:rPr>
+        <w:t xml:space="preserve"> </w:t>
+      </w:r>
+      <w:r>
+        <w:rPr>
+          <w:bCs/>
+          <w:lang w:val="en-US"/>
+        </w:rPr>
+        <w:t>End</w:t>
+      </w:r>
+      <w:r>
+        <w:rPr>
+          <w:bCs/>
+        </w:rPr>
+        <w:t xml:space="preserve"> </w:t>
+      </w:r>
+      <w:r>
+        <w:rPr>
+          <w:bCs/>
+        </w:rPr>
+        <w:t xml:space="preserve">της σελίδας μας και την βάση δεδομένων μας. Τα κομμάτια αυτά συνδέονται μεταξύ τους είτε με την βοήθεια </w:t>
+      </w:r>
+      <w:r>
+        <w:rPr>
+          <w:bCs/>
+          <w:lang w:val="en-US"/>
+        </w:rPr>
+        <w:t>Connection</w:t>
+      </w:r>
+      <w:r>
+        <w:rPr>
+          <w:bCs/>
+        </w:rPr>
+        <w:t xml:space="preserve"> </w:t>
+      </w:r>
+      <w:r>
+        <w:rPr>
+          <w:bCs/>
+          <w:lang w:val="en-US"/>
+        </w:rPr>
+        <w:t>String</w:t>
+      </w:r>
+      <w:r>
+        <w:rPr>
+          <w:bCs/>
+        </w:rPr>
+        <w:t xml:space="preserve"> (</w:t>
+      </w:r>
+      <w:r>
+        <w:rPr>
+          <w:bCs/>
+          <w:lang w:val="en-US"/>
+        </w:rPr>
+        <w:t>D</w:t>
+      </w:r>
+      <w:r>
+        <w:rPr>
+          <w:bCs/>
+          <w:lang w:val="en-US"/>
+        </w:rPr>
+        <w:t>B</w:t>
+      </w:r>
+      <w:r>
+        <w:rPr>
+          <w:bCs/>
+          <w:lang w:val="en-US"/>
+        </w:rPr>
+        <w:sym w:font="Wingdings" w:char="F0E0"/>
+      </w:r>
+      <w:r>
+        <w:rPr>
+          <w:bCs/>
+          <w:lang w:val="en-US"/>
+        </w:rPr>
+        <w:t>BACK</w:t>
+      </w:r>
+      <w:r>
+        <w:rPr>
+          <w:bCs/>
+        </w:rPr>
+        <w:t xml:space="preserve"> </w:t>
+      </w:r>
+      <w:r>
+        <w:rPr>
+          <w:bCs/>
+          <w:lang w:val="en-US"/>
+        </w:rPr>
+        <w:t>END</w:t>
+      </w:r>
+      <w:r>
+        <w:rPr>
+          <w:bCs/>
+        </w:rPr>
+        <w:t>)</w:t>
+      </w:r>
+      <w:r>
+        <w:rPr>
+          <w:bCs/>
+        </w:rPr>
+        <w:t xml:space="preserve"> </w:t>
+      </w:r>
+      <w:r>
+        <w:rPr>
+          <w:bCs/>
+        </w:rPr>
+        <w:t>είτε με την βοήθεια μιας κλάσης(</w:t>
+      </w:r>
+      <w:r>
+        <w:rPr>
+          <w:bCs/>
+          <w:lang w:val="en-US"/>
+        </w:rPr>
+        <w:t>HomeController</w:t>
+      </w:r>
+      <w:r>
+        <w:rPr>
+          <w:bCs/>
+        </w:rPr>
+        <w:t>) (</w:t>
+      </w:r>
+      <w:r>
+        <w:rPr>
+          <w:bCs/>
+          <w:lang w:val="en-US"/>
+        </w:rPr>
+        <w:t>BACK</w:t>
+      </w:r>
+      <w:r>
+        <w:rPr>
+          <w:bCs/>
+        </w:rPr>
+        <w:t xml:space="preserve"> </w:t>
+      </w:r>
+      <w:r>
+        <w:rPr>
+          <w:bCs/>
+          <w:lang w:val="en-US"/>
+        </w:rPr>
+        <w:t>END</w:t>
+      </w:r>
+      <w:r>
+        <w:rPr>
+          <w:bCs/>
+        </w:rPr>
+        <w:t xml:space="preserve"> </w:t>
+      </w:r>
+      <w:r>
+        <w:rPr>
+          <w:bCs/>
+          <w:lang w:val="en-US"/>
+        </w:rPr>
+        <w:sym w:font="Wingdings" w:char="F0E0"/>
+      </w:r>
+      <w:r>
+        <w:rPr>
+          <w:bCs/>
+        </w:rPr>
+        <w:t xml:space="preserve"> </w:t>
+      </w:r>
+      <w:r>
+        <w:rPr>
+          <w:bCs/>
+          <w:lang w:val="en-US"/>
+        </w:rPr>
+        <w:t>FRONT</w:t>
+      </w:r>
+      <w:r>
+        <w:rPr>
+          <w:bCs/>
+        </w:rPr>
+        <w:t xml:space="preserve"> </w:t>
+      </w:r>
+      <w:r>
+        <w:rPr>
+          <w:bCs/>
+          <w:lang w:val="en-US"/>
+        </w:rPr>
+        <w:t>END</w:t>
+      </w:r>
+      <w:r>
+        <w:rPr>
+          <w:bCs/>
+        </w:rPr>
+        <w:t>)</w:t>
+      </w:r>
+      <w:r>
+        <w:rPr>
+          <w:bCs/>
+        </w:rPr>
+        <w:t xml:space="preserve">. </w:t>
+      </w:r>
+      <w:r>
+        <w:rPr>
+          <w:bCs/>
+        </w:rPr>
+        <w:t xml:space="preserve">Οι φορές δείχνουν την αλληλεπίδραση καθώς είναι διπλής κατεύθυνσης και οι αριθμοί με πόσα επικοινωνούν. Για παράδειγμα το </w:t>
+      </w:r>
+      <w:r>
+        <w:rPr>
+          <w:bCs/>
+          <w:lang w:val="en-US"/>
+        </w:rPr>
+        <w:t>BACK</w:t>
+      </w:r>
+      <w:r>
+        <w:rPr>
+          <w:bCs/>
+        </w:rPr>
+        <w:t xml:space="preserve"> </w:t>
+      </w:r>
+      <w:r>
+        <w:rPr>
+          <w:bCs/>
+          <w:lang w:val="en-US"/>
+        </w:rPr>
+        <w:t>END</w:t>
+      </w:r>
+      <w:r>
+        <w:rPr>
+          <w:bCs/>
+        </w:rPr>
+        <w:t xml:space="preserve"> </w:t>
+      </w:r>
+      <w:r>
+        <w:rPr>
+          <w:bCs/>
+        </w:rPr>
+        <w:t xml:space="preserve">μπορεί ναεπικοινωνεί με πολλές από τις </w:t>
+      </w:r>
+      <w:r>
+        <w:rPr>
+          <w:bCs/>
+        </w:rPr>
+        <w:t>.</w:t>
+      </w:r>
+      <w:r>
+        <w:rPr>
+          <w:bCs/>
+          <w:lang w:val="en-US"/>
+        </w:rPr>
+        <w:t>cshtml</w:t>
+      </w:r>
+      <w:r>
+        <w:rPr>
+          <w:bCs/>
+        </w:rPr>
+        <w:t xml:space="preserve"> σελίδες οπότε λέμε 0..* (καμία ή άπειρες).</w:t>
+      </w:r>
+    </w:p>
+    <w:p>
+      <w:pPr>
+        <w:ind w:left="1080"/>
+        <w:rPr>
+          <w:bCs/>
+        </w:rPr>
+      </w:pPr>
+    </w:p>
+    <w:p>
+      <w:pPr>
+        <w:ind w:left="1080"/>
+        <w:rPr>
+          <w:bCs/>
+        </w:rPr>
+      </w:pPr>
+    </w:p>
+    <w:p>
+      <w:pPr>
+        <w:ind w:left="1080"/>
+        <w:rPr>
+          <w:bCs/>
+        </w:rPr>
+      </w:pPr>
+      <w:r>
+        <w:rPr>
+          <w:bCs/>
+          <w:noProof/>
+        </w:rPr>
+        <w:lastRenderedPageBreak/>
+        <w:drawing>
+          <wp:inline distT="0" distB="0" distL="0" distR="0" wp14:anchorId="4389F20E" wp14:editId="4D646DAF">
+            <wp:extent cx="5731510" cy="1027430"/>
+            <wp:effectExtent l="0" t="0" r="2540" b="1270"/>
+            <wp:docPr id="8" name="Picture 8"/>
+            <wp:cNvGraphicFramePr>
+              <a:graphicFrameLocks xmlns:a="http://schemas.openxmlformats.org/drawingml/2006/main" noChangeAspect="1"/>
+            </wp:cNvGraphicFramePr>
+            <a:graphic xmlns:a="http://schemas.openxmlformats.org/drawingml/2006/main">
+              <a:graphicData uri="http://schemas.openxmlformats.org/drawingml/2006/picture">
+                <pic:pic xmlns:pic="http://schemas.openxmlformats.org/drawingml/2006/picture">
+                  <pic:nvPicPr>
+                    <pic:cNvPr id="8" name="Picture 8"/>
+                    <pic:cNvPicPr/>
+                  </pic:nvPicPr>
+                  <pic:blipFill>
+                    <a:blip r:embed="rId14">
+                      <a:extLst>
+                        <a:ext uri="{28A0092B-C50C-407E-A947-70E740481C1C}">
+                          <a14:useLocalDpi xmlns:a14="http://schemas.microsoft.com/office/drawing/2010/main" val="0"/>
+                        </a:ext>
+                      </a:extLst>
+                    </a:blip>
+                    <a:stretch>
+                      <a:fillRect/>
+                    </a:stretch>
+                  </pic:blipFill>
+                  <pic:spPr>
+                    <a:xfrm>
+                      <a:off x="0" y="0"/>
+                      <a:ext cx="5731510" cy="1027430"/>
+                    </a:xfrm>
+                    <a:prstGeom prst="rect">
+                      <a:avLst/>
+                    </a:prstGeom>
+                  </pic:spPr>
+                </pic:pic>
+              </a:graphicData>
+            </a:graphic>
+          </wp:inline>
+        </w:drawing>
+      </w:r>
+    </w:p>
+    <w:p>
+      <w:pPr>
+        <w:ind w:left="1080"/>
+        <w:rPr>
+          <w:bCs/>
+        </w:rPr>
+      </w:pPr>
+    </w:p>
+    <w:p>
+      <w:pPr>
+        <w:ind w:left="1080"/>
+        <w:rPr>
+          <w:bCs/>
+        </w:rPr>
+      </w:pPr>
     </w:p>
     <w:p>
       <w:pPr>
@@ -3477,7 +5150,6 @@
         </w:rPr>
         <w:t>-------------</w:t>
       </w:r>
-      <w:proofErr w:type="gramStart"/>
       <w:r>
         <w:rPr>
           <w:b/>
@@ -3502,16 +5174,7 @@
           <w:i/>
           <w:iCs/>
         </w:rPr>
-        <w:t>Μαΐου</w:t>
-      </w:r>
-      <w:proofErr w:type="gramEnd"/>
-      <w:r>
-        <w:rPr>
-          <w:b/>
-          <w:i/>
-          <w:iCs/>
-        </w:rPr>
-        <w:t xml:space="preserve"> 201</w:t>
+        <w:t>Μαΐου 201</w:t>
       </w:r>
       <w:r>
         <w:rPr>
@@ -4171,7 +5834,7 @@
       </w:pPr>
     </w:p>
     <w:sectPr>
-      <w:headerReference w:type="default" r:id="rId11"/>
+      <w:headerReference w:type="default" r:id="rId15"/>
       <w:pgSz w:w="11906" w:h="16838"/>
       <w:pgMar w:top="1440" w:right="1440" w:bottom="1440" w:left="1440" w:header="708" w:footer="708" w:gutter="0"/>
       <w:pgNumType w:start="0"/>
@@ -4595,6 +6258,119 @@
     </w:lvl>
   </w:abstractNum>
   <w:abstractNum w:abstractNumId="3" w15:restartNumberingAfterBreak="0">
+    <w:nsid w:val="20510206"/>
+    <w:multiLevelType w:val="hybridMultilevel"/>
+    <w:tmpl w:val="897CE6A4"/>
+    <w:lvl w:ilvl="0" w:tplc="04090001">
+      <w:start w:val="1"/>
+      <w:numFmt w:val="bullet"/>
+      <w:lvlText w:val=""/>
+      <w:lvlJc w:val="left"/>
+      <w:pPr>
+        <w:ind w:left="720" w:hanging="360"/>
+      </w:pPr>
+      <w:rPr>
+        <w:rFonts w:ascii="Symbol" w:hAnsi="Symbol" w:hint="default"/>
+      </w:rPr>
+    </w:lvl>
+    <w:lvl w:ilvl="1" w:tplc="04090003" w:tentative="1">
+      <w:start w:val="1"/>
+      <w:numFmt w:val="bullet"/>
+      <w:lvlText w:val="o"/>
+      <w:lvlJc w:val="left"/>
+      <w:pPr>
+        <w:ind w:left="1440" w:hanging="360"/>
+      </w:pPr>
+      <w:rPr>
+        <w:rFonts w:ascii="Courier New" w:hAnsi="Courier New" w:cs="Courier New" w:hint="default"/>
+      </w:rPr>
+    </w:lvl>
+    <w:lvl w:ilvl="2" w:tplc="04090005" w:tentative="1">
+      <w:start w:val="1"/>
+      <w:numFmt w:val="bullet"/>
+      <w:lvlText w:val=""/>
+      <w:lvlJc w:val="left"/>
+      <w:pPr>
+        <w:ind w:left="2160" w:hanging="360"/>
+      </w:pPr>
+      <w:rPr>
+        <w:rFonts w:ascii="Wingdings" w:hAnsi="Wingdings" w:hint="default"/>
+      </w:rPr>
+    </w:lvl>
+    <w:lvl w:ilvl="3" w:tplc="04090001" w:tentative="1">
+      <w:start w:val="1"/>
+      <w:numFmt w:val="bullet"/>
+      <w:lvlText w:val=""/>
+      <w:lvlJc w:val="left"/>
+      <w:pPr>
+        <w:ind w:left="2880" w:hanging="360"/>
+      </w:pPr>
+      <w:rPr>
+        <w:rFonts w:ascii="Symbol" w:hAnsi="Symbol" w:hint="default"/>
+      </w:rPr>
+    </w:lvl>
+    <w:lvl w:ilvl="4" w:tplc="04090003" w:tentative="1">
+      <w:start w:val="1"/>
+      <w:numFmt w:val="bullet"/>
+      <w:lvlText w:val="o"/>
+      <w:lvlJc w:val="left"/>
+      <w:pPr>
+        <w:ind w:left="3600" w:hanging="360"/>
+      </w:pPr>
+      <w:rPr>
+        <w:rFonts w:ascii="Courier New" w:hAnsi="Courier New" w:cs="Courier New" w:hint="default"/>
+      </w:rPr>
+    </w:lvl>
+    <w:lvl w:ilvl="5" w:tplc="04090005" w:tentative="1">
+      <w:start w:val="1"/>
+      <w:numFmt w:val="bullet"/>
+      <w:lvlText w:val=""/>
+      <w:lvlJc w:val="left"/>
+      <w:pPr>
+        <w:ind w:left="4320" w:hanging="360"/>
+      </w:pPr>
+      <w:rPr>
+        <w:rFonts w:ascii="Wingdings" w:hAnsi="Wingdings" w:hint="default"/>
+      </w:rPr>
+    </w:lvl>
+    <w:lvl w:ilvl="6" w:tplc="04090001" w:tentative="1">
+      <w:start w:val="1"/>
+      <w:numFmt w:val="bullet"/>
+      <w:lvlText w:val=""/>
+      <w:lvlJc w:val="left"/>
+      <w:pPr>
+        <w:ind w:left="5040" w:hanging="360"/>
+      </w:pPr>
+      <w:rPr>
+        <w:rFonts w:ascii="Symbol" w:hAnsi="Symbol" w:hint="default"/>
+      </w:rPr>
+    </w:lvl>
+    <w:lvl w:ilvl="7" w:tplc="04090003" w:tentative="1">
+      <w:start w:val="1"/>
+      <w:numFmt w:val="bullet"/>
+      <w:lvlText w:val="o"/>
+      <w:lvlJc w:val="left"/>
+      <w:pPr>
+        <w:ind w:left="5760" w:hanging="360"/>
+      </w:pPr>
+      <w:rPr>
+        <w:rFonts w:ascii="Courier New" w:hAnsi="Courier New" w:cs="Courier New" w:hint="default"/>
+      </w:rPr>
+    </w:lvl>
+    <w:lvl w:ilvl="8" w:tplc="04090005" w:tentative="1">
+      <w:start w:val="1"/>
+      <w:numFmt w:val="bullet"/>
+      <w:lvlText w:val=""/>
+      <w:lvlJc w:val="left"/>
+      <w:pPr>
+        <w:ind w:left="6480" w:hanging="360"/>
+      </w:pPr>
+      <w:rPr>
+        <w:rFonts w:ascii="Wingdings" w:hAnsi="Wingdings" w:hint="default"/>
+      </w:rPr>
+    </w:lvl>
+  </w:abstractNum>
+  <w:abstractNum w:abstractNumId="4" w15:restartNumberingAfterBreak="0">
     <w:nsid w:val="20B450C4"/>
     <w:multiLevelType w:val="hybridMultilevel"/>
     <w:tmpl w:val="5B962500"/>
@@ -4707,7 +6483,120 @@
       </w:rPr>
     </w:lvl>
   </w:abstractNum>
-  <w:abstractNum w:abstractNumId="4" w15:restartNumberingAfterBreak="0">
+  <w:abstractNum w:abstractNumId="5" w15:restartNumberingAfterBreak="0">
+    <w:nsid w:val="27010648"/>
+    <w:multiLevelType w:val="hybridMultilevel"/>
+    <w:tmpl w:val="51EACE70"/>
+    <w:lvl w:ilvl="0" w:tplc="04090001">
+      <w:start w:val="1"/>
+      <w:numFmt w:val="bullet"/>
+      <w:lvlText w:val=""/>
+      <w:lvlJc w:val="left"/>
+      <w:pPr>
+        <w:ind w:left="1800" w:hanging="360"/>
+      </w:pPr>
+      <w:rPr>
+        <w:rFonts w:ascii="Symbol" w:hAnsi="Symbol" w:hint="default"/>
+      </w:rPr>
+    </w:lvl>
+    <w:lvl w:ilvl="1" w:tplc="04090003" w:tentative="1">
+      <w:start w:val="1"/>
+      <w:numFmt w:val="bullet"/>
+      <w:lvlText w:val="o"/>
+      <w:lvlJc w:val="left"/>
+      <w:pPr>
+        <w:ind w:left="2520" w:hanging="360"/>
+      </w:pPr>
+      <w:rPr>
+        <w:rFonts w:ascii="Courier New" w:hAnsi="Courier New" w:cs="Courier New" w:hint="default"/>
+      </w:rPr>
+    </w:lvl>
+    <w:lvl w:ilvl="2" w:tplc="04090005" w:tentative="1">
+      <w:start w:val="1"/>
+      <w:numFmt w:val="bullet"/>
+      <w:lvlText w:val=""/>
+      <w:lvlJc w:val="left"/>
+      <w:pPr>
+        <w:ind w:left="3240" w:hanging="360"/>
+      </w:pPr>
+      <w:rPr>
+        <w:rFonts w:ascii="Wingdings" w:hAnsi="Wingdings" w:hint="default"/>
+      </w:rPr>
+    </w:lvl>
+    <w:lvl w:ilvl="3" w:tplc="04090001" w:tentative="1">
+      <w:start w:val="1"/>
+      <w:numFmt w:val="bullet"/>
+      <w:lvlText w:val=""/>
+      <w:lvlJc w:val="left"/>
+      <w:pPr>
+        <w:ind w:left="3960" w:hanging="360"/>
+      </w:pPr>
+      <w:rPr>
+        <w:rFonts w:ascii="Symbol" w:hAnsi="Symbol" w:hint="default"/>
+      </w:rPr>
+    </w:lvl>
+    <w:lvl w:ilvl="4" w:tplc="04090003" w:tentative="1">
+      <w:start w:val="1"/>
+      <w:numFmt w:val="bullet"/>
+      <w:lvlText w:val="o"/>
+      <w:lvlJc w:val="left"/>
+      <w:pPr>
+        <w:ind w:left="4680" w:hanging="360"/>
+      </w:pPr>
+      <w:rPr>
+        <w:rFonts w:ascii="Courier New" w:hAnsi="Courier New" w:cs="Courier New" w:hint="default"/>
+      </w:rPr>
+    </w:lvl>
+    <w:lvl w:ilvl="5" w:tplc="04090005" w:tentative="1">
+      <w:start w:val="1"/>
+      <w:numFmt w:val="bullet"/>
+      <w:lvlText w:val=""/>
+      <w:lvlJc w:val="left"/>
+      <w:pPr>
+        <w:ind w:left="5400" w:hanging="360"/>
+      </w:pPr>
+      <w:rPr>
+        <w:rFonts w:ascii="Wingdings" w:hAnsi="Wingdings" w:hint="default"/>
+      </w:rPr>
+    </w:lvl>
+    <w:lvl w:ilvl="6" w:tplc="04090001" w:tentative="1">
+      <w:start w:val="1"/>
+      <w:numFmt w:val="bullet"/>
+      <w:lvlText w:val=""/>
+      <w:lvlJc w:val="left"/>
+      <w:pPr>
+        <w:ind w:left="6120" w:hanging="360"/>
+      </w:pPr>
+      <w:rPr>
+        <w:rFonts w:ascii="Symbol" w:hAnsi="Symbol" w:hint="default"/>
+      </w:rPr>
+    </w:lvl>
+    <w:lvl w:ilvl="7" w:tplc="04090003" w:tentative="1">
+      <w:start w:val="1"/>
+      <w:numFmt w:val="bullet"/>
+      <w:lvlText w:val="o"/>
+      <w:lvlJc w:val="left"/>
+      <w:pPr>
+        <w:ind w:left="6840" w:hanging="360"/>
+      </w:pPr>
+      <w:rPr>
+        <w:rFonts w:ascii="Courier New" w:hAnsi="Courier New" w:cs="Courier New" w:hint="default"/>
+      </w:rPr>
+    </w:lvl>
+    <w:lvl w:ilvl="8" w:tplc="04090005" w:tentative="1">
+      <w:start w:val="1"/>
+      <w:numFmt w:val="bullet"/>
+      <w:lvlText w:val=""/>
+      <w:lvlJc w:val="left"/>
+      <w:pPr>
+        <w:ind w:left="7560" w:hanging="360"/>
+      </w:pPr>
+      <w:rPr>
+        <w:rFonts w:ascii="Wingdings" w:hAnsi="Wingdings" w:hint="default"/>
+      </w:rPr>
+    </w:lvl>
+  </w:abstractNum>
+  <w:abstractNum w:abstractNumId="6" w15:restartNumberingAfterBreak="0">
     <w:nsid w:val="32F805DD"/>
     <w:multiLevelType w:val="multilevel"/>
     <w:tmpl w:val="1B9C7E2A"/>
@@ -4847,7 +6736,7 @@
       </w:rPr>
     </w:lvl>
   </w:abstractNum>
-  <w:abstractNum w:abstractNumId="5" w15:restartNumberingAfterBreak="0">
+  <w:abstractNum w:abstractNumId="7" w15:restartNumberingAfterBreak="0">
     <w:nsid w:val="3367384F"/>
     <w:multiLevelType w:val="hybridMultilevel"/>
     <w:tmpl w:val="D712785A"/>
@@ -4960,7 +6849,7 @@
       </w:rPr>
     </w:lvl>
   </w:abstractNum>
-  <w:abstractNum w:abstractNumId="6" w15:restartNumberingAfterBreak="0">
+  <w:abstractNum w:abstractNumId="8" w15:restartNumberingAfterBreak="0">
     <w:nsid w:val="356B0205"/>
     <w:multiLevelType w:val="multilevel"/>
     <w:tmpl w:val="D0C480C6"/>
@@ -5109,7 +6998,346 @@
       </w:rPr>
     </w:lvl>
   </w:abstractNum>
-  <w:abstractNum w:abstractNumId="7" w15:restartNumberingAfterBreak="0">
+  <w:abstractNum w:abstractNumId="9" w15:restartNumberingAfterBreak="0">
+    <w:nsid w:val="3D790E53"/>
+    <w:multiLevelType w:val="hybridMultilevel"/>
+    <w:tmpl w:val="3B7C6888"/>
+    <w:lvl w:ilvl="0" w:tplc="04090001">
+      <w:start w:val="1"/>
+      <w:numFmt w:val="bullet"/>
+      <w:lvlText w:val=""/>
+      <w:lvlJc w:val="left"/>
+      <w:pPr>
+        <w:ind w:left="1800" w:hanging="360"/>
+      </w:pPr>
+      <w:rPr>
+        <w:rFonts w:ascii="Symbol" w:hAnsi="Symbol" w:hint="default"/>
+      </w:rPr>
+    </w:lvl>
+    <w:lvl w:ilvl="1" w:tplc="04090003" w:tentative="1">
+      <w:start w:val="1"/>
+      <w:numFmt w:val="bullet"/>
+      <w:lvlText w:val="o"/>
+      <w:lvlJc w:val="left"/>
+      <w:pPr>
+        <w:ind w:left="2520" w:hanging="360"/>
+      </w:pPr>
+      <w:rPr>
+        <w:rFonts w:ascii="Courier New" w:hAnsi="Courier New" w:cs="Courier New" w:hint="default"/>
+      </w:rPr>
+    </w:lvl>
+    <w:lvl w:ilvl="2" w:tplc="04090005" w:tentative="1">
+      <w:start w:val="1"/>
+      <w:numFmt w:val="bullet"/>
+      <w:lvlText w:val=""/>
+      <w:lvlJc w:val="left"/>
+      <w:pPr>
+        <w:ind w:left="3240" w:hanging="360"/>
+      </w:pPr>
+      <w:rPr>
+        <w:rFonts w:ascii="Wingdings" w:hAnsi="Wingdings" w:hint="default"/>
+      </w:rPr>
+    </w:lvl>
+    <w:lvl w:ilvl="3" w:tplc="04090001" w:tentative="1">
+      <w:start w:val="1"/>
+      <w:numFmt w:val="bullet"/>
+      <w:lvlText w:val=""/>
+      <w:lvlJc w:val="left"/>
+      <w:pPr>
+        <w:ind w:left="3960" w:hanging="360"/>
+      </w:pPr>
+      <w:rPr>
+        <w:rFonts w:ascii="Symbol" w:hAnsi="Symbol" w:hint="default"/>
+      </w:rPr>
+    </w:lvl>
+    <w:lvl w:ilvl="4" w:tplc="04090003" w:tentative="1">
+      <w:start w:val="1"/>
+      <w:numFmt w:val="bullet"/>
+      <w:lvlText w:val="o"/>
+      <w:lvlJc w:val="left"/>
+      <w:pPr>
+        <w:ind w:left="4680" w:hanging="360"/>
+      </w:pPr>
+      <w:rPr>
+        <w:rFonts w:ascii="Courier New" w:hAnsi="Courier New" w:cs="Courier New" w:hint="default"/>
+      </w:rPr>
+    </w:lvl>
+    <w:lvl w:ilvl="5" w:tplc="04090005" w:tentative="1">
+      <w:start w:val="1"/>
+      <w:numFmt w:val="bullet"/>
+      <w:lvlText w:val=""/>
+      <w:lvlJc w:val="left"/>
+      <w:pPr>
+        <w:ind w:left="5400" w:hanging="360"/>
+      </w:pPr>
+      <w:rPr>
+        <w:rFonts w:ascii="Wingdings" w:hAnsi="Wingdings" w:hint="default"/>
+      </w:rPr>
+    </w:lvl>
+    <w:lvl w:ilvl="6" w:tplc="04090001" w:tentative="1">
+      <w:start w:val="1"/>
+      <w:numFmt w:val="bullet"/>
+      <w:lvlText w:val=""/>
+      <w:lvlJc w:val="left"/>
+      <w:pPr>
+        <w:ind w:left="6120" w:hanging="360"/>
+      </w:pPr>
+      <w:rPr>
+        <w:rFonts w:ascii="Symbol" w:hAnsi="Symbol" w:hint="default"/>
+      </w:rPr>
+    </w:lvl>
+    <w:lvl w:ilvl="7" w:tplc="04090003" w:tentative="1">
+      <w:start w:val="1"/>
+      <w:numFmt w:val="bullet"/>
+      <w:lvlText w:val="o"/>
+      <w:lvlJc w:val="left"/>
+      <w:pPr>
+        <w:ind w:left="6840" w:hanging="360"/>
+      </w:pPr>
+      <w:rPr>
+        <w:rFonts w:ascii="Courier New" w:hAnsi="Courier New" w:cs="Courier New" w:hint="default"/>
+      </w:rPr>
+    </w:lvl>
+    <w:lvl w:ilvl="8" w:tplc="04090005" w:tentative="1">
+      <w:start w:val="1"/>
+      <w:numFmt w:val="bullet"/>
+      <w:lvlText w:val=""/>
+      <w:lvlJc w:val="left"/>
+      <w:pPr>
+        <w:ind w:left="7560" w:hanging="360"/>
+      </w:pPr>
+      <w:rPr>
+        <w:rFonts w:ascii="Wingdings" w:hAnsi="Wingdings" w:hint="default"/>
+      </w:rPr>
+    </w:lvl>
+  </w:abstractNum>
+  <w:abstractNum w:abstractNumId="10" w15:restartNumberingAfterBreak="0">
+    <w:nsid w:val="5A5659A1"/>
+    <w:multiLevelType w:val="hybridMultilevel"/>
+    <w:tmpl w:val="634AA518"/>
+    <w:lvl w:ilvl="0" w:tplc="04090001">
+      <w:start w:val="1"/>
+      <w:numFmt w:val="bullet"/>
+      <w:lvlText w:val=""/>
+      <w:lvlJc w:val="left"/>
+      <w:pPr>
+        <w:ind w:left="1800" w:hanging="360"/>
+      </w:pPr>
+      <w:rPr>
+        <w:rFonts w:ascii="Symbol" w:hAnsi="Symbol" w:hint="default"/>
+      </w:rPr>
+    </w:lvl>
+    <w:lvl w:ilvl="1" w:tplc="04090003" w:tentative="1">
+      <w:start w:val="1"/>
+      <w:numFmt w:val="bullet"/>
+      <w:lvlText w:val="o"/>
+      <w:lvlJc w:val="left"/>
+      <w:pPr>
+        <w:ind w:left="2520" w:hanging="360"/>
+      </w:pPr>
+      <w:rPr>
+        <w:rFonts w:ascii="Courier New" w:hAnsi="Courier New" w:cs="Courier New" w:hint="default"/>
+      </w:rPr>
+    </w:lvl>
+    <w:lvl w:ilvl="2" w:tplc="04090005" w:tentative="1">
+      <w:start w:val="1"/>
+      <w:numFmt w:val="bullet"/>
+      <w:lvlText w:val=""/>
+      <w:lvlJc w:val="left"/>
+      <w:pPr>
+        <w:ind w:left="3240" w:hanging="360"/>
+      </w:pPr>
+      <w:rPr>
+        <w:rFonts w:ascii="Wingdings" w:hAnsi="Wingdings" w:hint="default"/>
+      </w:rPr>
+    </w:lvl>
+    <w:lvl w:ilvl="3" w:tplc="04090001" w:tentative="1">
+      <w:start w:val="1"/>
+      <w:numFmt w:val="bullet"/>
+      <w:lvlText w:val=""/>
+      <w:lvlJc w:val="left"/>
+      <w:pPr>
+        <w:ind w:left="3960" w:hanging="360"/>
+      </w:pPr>
+      <w:rPr>
+        <w:rFonts w:ascii="Symbol" w:hAnsi="Symbol" w:hint="default"/>
+      </w:rPr>
+    </w:lvl>
+    <w:lvl w:ilvl="4" w:tplc="04090003" w:tentative="1">
+      <w:start w:val="1"/>
+      <w:numFmt w:val="bullet"/>
+      <w:lvlText w:val="o"/>
+      <w:lvlJc w:val="left"/>
+      <w:pPr>
+        <w:ind w:left="4680" w:hanging="360"/>
+      </w:pPr>
+      <w:rPr>
+        <w:rFonts w:ascii="Courier New" w:hAnsi="Courier New" w:cs="Courier New" w:hint="default"/>
+      </w:rPr>
+    </w:lvl>
+    <w:lvl w:ilvl="5" w:tplc="04090005" w:tentative="1">
+      <w:start w:val="1"/>
+      <w:numFmt w:val="bullet"/>
+      <w:lvlText w:val=""/>
+      <w:lvlJc w:val="left"/>
+      <w:pPr>
+        <w:ind w:left="5400" w:hanging="360"/>
+      </w:pPr>
+      <w:rPr>
+        <w:rFonts w:ascii="Wingdings" w:hAnsi="Wingdings" w:hint="default"/>
+      </w:rPr>
+    </w:lvl>
+    <w:lvl w:ilvl="6" w:tplc="04090001" w:tentative="1">
+      <w:start w:val="1"/>
+      <w:numFmt w:val="bullet"/>
+      <w:lvlText w:val=""/>
+      <w:lvlJc w:val="left"/>
+      <w:pPr>
+        <w:ind w:left="6120" w:hanging="360"/>
+      </w:pPr>
+      <w:rPr>
+        <w:rFonts w:ascii="Symbol" w:hAnsi="Symbol" w:hint="default"/>
+      </w:rPr>
+    </w:lvl>
+    <w:lvl w:ilvl="7" w:tplc="04090003" w:tentative="1">
+      <w:start w:val="1"/>
+      <w:numFmt w:val="bullet"/>
+      <w:lvlText w:val="o"/>
+      <w:lvlJc w:val="left"/>
+      <w:pPr>
+        <w:ind w:left="6840" w:hanging="360"/>
+      </w:pPr>
+      <w:rPr>
+        <w:rFonts w:ascii="Courier New" w:hAnsi="Courier New" w:cs="Courier New" w:hint="default"/>
+      </w:rPr>
+    </w:lvl>
+    <w:lvl w:ilvl="8" w:tplc="04090005" w:tentative="1">
+      <w:start w:val="1"/>
+      <w:numFmt w:val="bullet"/>
+      <w:lvlText w:val=""/>
+      <w:lvlJc w:val="left"/>
+      <w:pPr>
+        <w:ind w:left="7560" w:hanging="360"/>
+      </w:pPr>
+      <w:rPr>
+        <w:rFonts w:ascii="Wingdings" w:hAnsi="Wingdings" w:hint="default"/>
+      </w:rPr>
+    </w:lvl>
+  </w:abstractNum>
+  <w:abstractNum w:abstractNumId="11" w15:restartNumberingAfterBreak="0">
+    <w:nsid w:val="6D3D1CB8"/>
+    <w:multiLevelType w:val="hybridMultilevel"/>
+    <w:tmpl w:val="F22E7DE6"/>
+    <w:lvl w:ilvl="0" w:tplc="04090001">
+      <w:start w:val="1"/>
+      <w:numFmt w:val="bullet"/>
+      <w:lvlText w:val=""/>
+      <w:lvlJc w:val="left"/>
+      <w:pPr>
+        <w:ind w:left="780" w:hanging="360"/>
+      </w:pPr>
+      <w:rPr>
+        <w:rFonts w:ascii="Symbol" w:hAnsi="Symbol" w:hint="default"/>
+      </w:rPr>
+    </w:lvl>
+    <w:lvl w:ilvl="1" w:tplc="04090003" w:tentative="1">
+      <w:start w:val="1"/>
+      <w:numFmt w:val="bullet"/>
+      <w:lvlText w:val="o"/>
+      <w:lvlJc w:val="left"/>
+      <w:pPr>
+        <w:ind w:left="1500" w:hanging="360"/>
+      </w:pPr>
+      <w:rPr>
+        <w:rFonts w:ascii="Courier New" w:hAnsi="Courier New" w:cs="Courier New" w:hint="default"/>
+      </w:rPr>
+    </w:lvl>
+    <w:lvl w:ilvl="2" w:tplc="04090005" w:tentative="1">
+      <w:start w:val="1"/>
+      <w:numFmt w:val="bullet"/>
+      <w:lvlText w:val=""/>
+      <w:lvlJc w:val="left"/>
+      <w:pPr>
+        <w:ind w:left="2220" w:hanging="360"/>
+      </w:pPr>
+      <w:rPr>
+        <w:rFonts w:ascii="Wingdings" w:hAnsi="Wingdings" w:hint="default"/>
+      </w:rPr>
+    </w:lvl>
+    <w:lvl w:ilvl="3" w:tplc="04090001" w:tentative="1">
+      <w:start w:val="1"/>
+      <w:numFmt w:val="bullet"/>
+      <w:lvlText w:val=""/>
+      <w:lvlJc w:val="left"/>
+      <w:pPr>
+        <w:ind w:left="2940" w:hanging="360"/>
+      </w:pPr>
+      <w:rPr>
+        <w:rFonts w:ascii="Symbol" w:hAnsi="Symbol" w:hint="default"/>
+      </w:rPr>
+    </w:lvl>
+    <w:lvl w:ilvl="4" w:tplc="04090003" w:tentative="1">
+      <w:start w:val="1"/>
+      <w:numFmt w:val="bullet"/>
+      <w:lvlText w:val="o"/>
+      <w:lvlJc w:val="left"/>
+      <w:pPr>
+        <w:ind w:left="3660" w:hanging="360"/>
+      </w:pPr>
+      <w:rPr>
+        <w:rFonts w:ascii="Courier New" w:hAnsi="Courier New" w:cs="Courier New" w:hint="default"/>
+      </w:rPr>
+    </w:lvl>
+    <w:lvl w:ilvl="5" w:tplc="04090005" w:tentative="1">
+      <w:start w:val="1"/>
+      <w:numFmt w:val="bullet"/>
+      <w:lvlText w:val=""/>
+      <w:lvlJc w:val="left"/>
+      <w:pPr>
+        <w:ind w:left="4380" w:hanging="360"/>
+      </w:pPr>
+      <w:rPr>
+        <w:rFonts w:ascii="Wingdings" w:hAnsi="Wingdings" w:hint="default"/>
+      </w:rPr>
+    </w:lvl>
+    <w:lvl w:ilvl="6" w:tplc="04090001" w:tentative="1">
+      <w:start w:val="1"/>
+      <w:numFmt w:val="bullet"/>
+      <w:lvlText w:val=""/>
+      <w:lvlJc w:val="left"/>
+      <w:pPr>
+        <w:ind w:left="5100" w:hanging="360"/>
+      </w:pPr>
+      <w:rPr>
+        <w:rFonts w:ascii="Symbol" w:hAnsi="Symbol" w:hint="default"/>
+      </w:rPr>
+    </w:lvl>
+    <w:lvl w:ilvl="7" w:tplc="04090003" w:tentative="1">
+      <w:start w:val="1"/>
+      <w:numFmt w:val="bullet"/>
+      <w:lvlText w:val="o"/>
+      <w:lvlJc w:val="left"/>
+      <w:pPr>
+        <w:ind w:left="5820" w:hanging="360"/>
+      </w:pPr>
+      <w:rPr>
+        <w:rFonts w:ascii="Courier New" w:hAnsi="Courier New" w:cs="Courier New" w:hint="default"/>
+      </w:rPr>
+    </w:lvl>
+    <w:lvl w:ilvl="8" w:tplc="04090005" w:tentative="1">
+      <w:start w:val="1"/>
+      <w:numFmt w:val="bullet"/>
+      <w:lvlText w:val=""/>
+      <w:lvlJc w:val="left"/>
+      <w:pPr>
+        <w:ind w:left="6540" w:hanging="360"/>
+      </w:pPr>
+      <w:rPr>
+        <w:rFonts w:ascii="Wingdings" w:hAnsi="Wingdings" w:hint="default"/>
+      </w:rPr>
+    </w:lvl>
+  </w:abstractNum>
+  <w:abstractNum w:abstractNumId="12" w15:restartNumberingAfterBreak="0">
     <w:nsid w:val="7C3C642C"/>
     <w:multiLevelType w:val="multilevel"/>
     <w:tmpl w:val="7A349B80"/>
@@ -5241,28 +7469,43 @@
     </w:lvl>
   </w:abstractNum>
   <w:num w:numId="1" w16cid:durableId="553155817">
-    <w:abstractNumId w:val="6"/>
+    <w:abstractNumId w:val="8"/>
   </w:num>
   <w:num w:numId="2" w16cid:durableId="202055888">
     <w:abstractNumId w:val="2"/>
   </w:num>
   <w:num w:numId="3" w16cid:durableId="1195381528">
-    <w:abstractNumId w:val="7"/>
+    <w:abstractNumId w:val="12"/>
   </w:num>
   <w:num w:numId="4" w16cid:durableId="1911498860">
-    <w:abstractNumId w:val="3"/>
+    <w:abstractNumId w:val="4"/>
   </w:num>
   <w:num w:numId="5" w16cid:durableId="1055470918">
-    <w:abstractNumId w:val="4"/>
+    <w:abstractNumId w:val="6"/>
   </w:num>
   <w:num w:numId="6" w16cid:durableId="1943607954">
     <w:abstractNumId w:val="1"/>
   </w:num>
   <w:num w:numId="7" w16cid:durableId="332296394">
-    <w:abstractNumId w:val="5"/>
+    <w:abstractNumId w:val="7"/>
   </w:num>
   <w:num w:numId="8" w16cid:durableId="783959124">
     <w:abstractNumId w:val="0"/>
+  </w:num>
+  <w:num w:numId="9" w16cid:durableId="301811804">
+    <w:abstractNumId w:val="9"/>
+  </w:num>
+  <w:num w:numId="10" w16cid:durableId="397554258">
+    <w:abstractNumId w:val="5"/>
+  </w:num>
+  <w:num w:numId="11" w16cid:durableId="610744621">
+    <w:abstractNumId w:val="3"/>
+  </w:num>
+  <w:num w:numId="12" w16cid:durableId="1473451137">
+    <w:abstractNumId w:val="10"/>
+  </w:num>
+  <w:num w:numId="13" w16cid:durableId="1811481962">
+    <w:abstractNumId w:val="11"/>
   </w:num>
 </w:numbering>
 </file>

--- a/Τεκμηρίωση_Εργασίας.docx
+++ b/Τεκμηρίωση_Εργασίας.docx
@@ -118,17 +118,18 @@
                                   <w:tag w:val=""/>
                                   <w:id w:val="400952559"/>
                                   <w:dataBinding w:prefixMappings="xmlns:ns0='http://schemas.microsoft.com/office/2006/coverPageProps' " w:xpath="/ns0:CoverPageProperties[1]/ns0:PublishDate[1]" w:storeItemID="{55AF091B-3C7A-41E3-B477-F2FDAA23CFDA}"/>
-                                  <w:date w:fullDate="2022-05-24T00:00:00Z">
+                                  <w:date>
                                     <w:dateFormat w:val="d MMMM yyyy"/>
                                     <w:lid w:val="el-GR"/>
                                     <w:storeMappedDataAs w:val="dateTime"/>
                                     <w:calendar w:val="gregorian"/>
                                   </w:date>
                                 </w:sdtPr>
+                                <w:sdtEndPr/>
                                 <w:sdtContent>
                                   <w:p>
                                     <w:pPr>
-                                      <w:pStyle w:val="NoSpacing"/>
+                                      <w:pStyle w:val="a6"/>
                                       <w:jc w:val="right"/>
                                       <w:rPr>
                                         <w:caps/>
@@ -143,8 +144,27 @@
                                         <w:color w:val="323E4F" w:themeColor="text2" w:themeShade="BF"/>
                                         <w:sz w:val="40"/>
                                         <w:szCs w:val="40"/>
+                                        <w:lang w:val="en-US"/>
                                       </w:rPr>
-                                      <w:t>24 Μαΐου 2022</w:t>
+                                      <w:t xml:space="preserve">26 </w:t>
+                                    </w:r>
+                                    <w:r>
+                                      <w:rPr>
+                                        <w:caps/>
+                                        <w:color w:val="323E4F" w:themeColor="text2" w:themeShade="BF"/>
+                                        <w:sz w:val="40"/>
+                                        <w:szCs w:val="40"/>
+                                      </w:rPr>
+                                      <w:t>σεπτεμβριου</w:t>
+                                    </w:r>
+                                    <w:r>
+                                      <w:rPr>
+                                        <w:caps/>
+                                        <w:color w:val="323E4F" w:themeColor="text2" w:themeShade="BF"/>
+                                        <w:sz w:val="40"/>
+                                        <w:szCs w:val="40"/>
+                                      </w:rPr>
+                                      <w:t xml:space="preserve"> 2022</w:t>
                                     </w:r>
                                   </w:p>
                                 </w:sdtContent>
@@ -190,17 +210,18 @@
                             <w:tag w:val=""/>
                             <w:id w:val="400952559"/>
                             <w:dataBinding w:prefixMappings="xmlns:ns0='http://schemas.microsoft.com/office/2006/coverPageProps' " w:xpath="/ns0:CoverPageProperties[1]/ns0:PublishDate[1]" w:storeItemID="{55AF091B-3C7A-41E3-B477-F2FDAA23CFDA}"/>
-                            <w:date w:fullDate="2022-05-24T00:00:00Z">
+                            <w:date>
                               <w:dateFormat w:val="d MMMM yyyy"/>
                               <w:lid w:val="el-GR"/>
                               <w:storeMappedDataAs w:val="dateTime"/>
                               <w:calendar w:val="gregorian"/>
                             </w:date>
                           </w:sdtPr>
+                          <w:sdtEndPr/>
                           <w:sdtContent>
                             <w:p>
                               <w:pPr>
-                                <w:pStyle w:val="NoSpacing"/>
+                                <w:pStyle w:val="a6"/>
                                 <w:jc w:val="right"/>
                                 <w:rPr>
                                   <w:caps/>
@@ -215,8 +236,27 @@
                                   <w:color w:val="323E4F" w:themeColor="text2" w:themeShade="BF"/>
                                   <w:sz w:val="40"/>
                                   <w:szCs w:val="40"/>
+                                  <w:lang w:val="en-US"/>
                                 </w:rPr>
-                                <w:t>24 Μαΐου 2022</w:t>
+                                <w:t xml:space="preserve">26 </w:t>
+                              </w:r>
+                              <w:r>
+                                <w:rPr>
+                                  <w:caps/>
+                                  <w:color w:val="323E4F" w:themeColor="text2" w:themeShade="BF"/>
+                                  <w:sz w:val="40"/>
+                                  <w:szCs w:val="40"/>
+                                </w:rPr>
+                                <w:t>σεπτεμβριου</w:t>
+                              </w:r>
+                              <w:r>
+                                <w:rPr>
+                                  <w:caps/>
+                                  <w:color w:val="323E4F" w:themeColor="text2" w:themeShade="BF"/>
+                                  <w:sz w:val="40"/>
+                                  <w:szCs w:val="40"/>
+                                </w:rPr>
+                                <w:t xml:space="preserve"> 2022</w:t>
                               </w:r>
                             </w:p>
                           </w:sdtContent>
@@ -315,10 +355,11 @@
                                   <w:dataBinding w:prefixMappings="xmlns:ns0='http://purl.org/dc/elements/1.1/' xmlns:ns1='http://schemas.openxmlformats.org/package/2006/metadata/core-properties' " w:xpath="/ns1:coreProperties[1]/ns0:creator[1]" w:storeItemID="{6C3C8BC8-F283-45AE-878A-BAB7291924A1}"/>
                                   <w:text/>
                                 </w:sdtPr>
+                                <w:sdtEndPr/>
                                 <w:sdtContent>
                                   <w:p>
                                     <w:pPr>
-                                      <w:pStyle w:val="NoSpacing"/>
+                                      <w:pStyle w:val="a6"/>
                                       <w:jc w:val="right"/>
                                       <w:rPr>
                                         <w:caps/>
@@ -341,7 +382,7 @@
                               </w:sdt>
                               <w:p>
                                 <w:pPr>
-                                  <w:pStyle w:val="NoSpacing"/>
+                                  <w:pStyle w:val="a6"/>
                                   <w:jc w:val="right"/>
                                   <w:rPr>
                                     <w:caps/>
@@ -365,6 +406,7 @@
                                     <w:dataBinding w:prefixMappings="xmlns:ns0='http://schemas.openxmlformats.org/officeDocument/2006/extended-properties' " w:xpath="/ns0:Properties[1]/ns0:Company[1]" w:storeItemID="{6668398D-A668-4E3E-A5EB-62B293D839F1}"/>
                                     <w:text/>
                                   </w:sdtPr>
+                                  <w:sdtEndPr/>
                                   <w:sdtContent>
                                     <w:r>
                                       <w:rPr>
@@ -380,7 +422,7 @@
                               </w:p>
                               <w:p>
                                 <w:pPr>
-                                  <w:pStyle w:val="NoSpacing"/>
+                                  <w:pStyle w:val="a6"/>
                                   <w:jc w:val="right"/>
                                   <w:rPr>
                                     <w:caps/>
@@ -403,6 +445,7 @@
                                     <w:dataBinding w:prefixMappings="xmlns:ns0='http://schemas.microsoft.com/office/2006/coverPageProps' " w:xpath="/ns0:CoverPageProperties[1]/ns0:CompanyAddress[1]" w:storeItemID="{55AF091B-3C7A-41E3-B477-F2FDAA23CFDA}"/>
                                     <w:text/>
                                   </w:sdtPr>
+                                  <w:sdtEndPr/>
                                   <w:sdtContent>
                                     <w:r>
                                       <w:rPr>
@@ -462,10 +505,11 @@
                             <w:dataBinding w:prefixMappings="xmlns:ns0='http://purl.org/dc/elements/1.1/' xmlns:ns1='http://schemas.openxmlformats.org/package/2006/metadata/core-properties' " w:xpath="/ns1:coreProperties[1]/ns0:creator[1]" w:storeItemID="{6C3C8BC8-F283-45AE-878A-BAB7291924A1}"/>
                             <w:text/>
                           </w:sdtPr>
+                          <w:sdtEndPr/>
                           <w:sdtContent>
                             <w:p>
                               <w:pPr>
-                                <w:pStyle w:val="NoSpacing"/>
+                                <w:pStyle w:val="a6"/>
                                 <w:jc w:val="right"/>
                                 <w:rPr>
                                   <w:caps/>
@@ -488,7 +532,7 @@
                         </w:sdt>
                         <w:p>
                           <w:pPr>
-                            <w:pStyle w:val="NoSpacing"/>
+                            <w:pStyle w:val="a6"/>
                             <w:jc w:val="right"/>
                             <w:rPr>
                               <w:caps/>
@@ -512,6 +556,7 @@
                               <w:dataBinding w:prefixMappings="xmlns:ns0='http://schemas.openxmlformats.org/officeDocument/2006/extended-properties' " w:xpath="/ns0:Properties[1]/ns0:Company[1]" w:storeItemID="{6668398D-A668-4E3E-A5EB-62B293D839F1}"/>
                               <w:text/>
                             </w:sdtPr>
+                            <w:sdtEndPr/>
                             <w:sdtContent>
                               <w:r>
                                 <w:rPr>
@@ -527,7 +572,7 @@
                         </w:p>
                         <w:p>
                           <w:pPr>
-                            <w:pStyle w:val="NoSpacing"/>
+                            <w:pStyle w:val="a6"/>
                             <w:jc w:val="right"/>
                             <w:rPr>
                               <w:caps/>
@@ -550,6 +595,7 @@
                               <w:dataBinding w:prefixMappings="xmlns:ns0='http://schemas.microsoft.com/office/2006/coverPageProps' " w:xpath="/ns0:CoverPageProperties[1]/ns0:CompanyAddress[1]" w:storeItemID="{55AF091B-3C7A-41E3-B477-F2FDAA23CFDA}"/>
                               <w:text/>
                             </w:sdtPr>
+                            <w:sdtEndPr/>
                             <w:sdtContent>
                               <w:r>
                                 <w:rPr>
@@ -652,7 +698,7 @@
                             <w:txbxContent>
                               <w:p>
                                 <w:pPr>
-                                  <w:pStyle w:val="NoSpacing"/>
+                                  <w:pStyle w:val="a6"/>
                                   <w:jc w:val="right"/>
                                   <w:rPr>
                                     <w:caps/>
@@ -675,6 +721,7 @@
                                     <w:dataBinding w:prefixMappings="xmlns:ns0='http://purl.org/dc/elements/1.1/' xmlns:ns1='http://schemas.openxmlformats.org/package/2006/metadata/core-properties' " w:xpath="/ns1:coreProperties[1]/ns0:title[1]" w:storeItemID="{6C3C8BC8-F283-45AE-878A-BAB7291924A1}"/>
                                     <w:text w:multiLine="1"/>
                                   </w:sdtPr>
+                                  <w:sdtEndPr/>
                                   <w:sdtContent>
                                     <w:r>
                                       <w:rPr>
@@ -702,10 +749,11 @@
                                   <w:dataBinding w:prefixMappings="xmlns:ns0='http://purl.org/dc/elements/1.1/' xmlns:ns1='http://schemas.openxmlformats.org/package/2006/metadata/core-properties' " w:xpath="/ns1:coreProperties[1]/ns0:subject[1]" w:storeItemID="{6C3C8BC8-F283-45AE-878A-BAB7291924A1}"/>
                                   <w:text/>
                                 </w:sdtPr>
+                                <w:sdtEndPr/>
                                 <w:sdtContent>
                                   <w:p>
                                     <w:pPr>
-                                      <w:pStyle w:val="NoSpacing"/>
+                                      <w:pStyle w:val="a6"/>
                                       <w:jc w:val="right"/>
                                       <w:rPr>
                                         <w:smallCaps/>
@@ -771,7 +819,7 @@
                       <w:txbxContent>
                         <w:p>
                           <w:pPr>
-                            <w:pStyle w:val="NoSpacing"/>
+                            <w:pStyle w:val="a6"/>
                             <w:jc w:val="right"/>
                             <w:rPr>
                               <w:caps/>
@@ -794,6 +842,7 @@
                               <w:dataBinding w:prefixMappings="xmlns:ns0='http://purl.org/dc/elements/1.1/' xmlns:ns1='http://schemas.openxmlformats.org/package/2006/metadata/core-properties' " w:xpath="/ns1:coreProperties[1]/ns0:title[1]" w:storeItemID="{6C3C8BC8-F283-45AE-878A-BAB7291924A1}"/>
                               <w:text w:multiLine="1"/>
                             </w:sdtPr>
+                            <w:sdtEndPr/>
                             <w:sdtContent>
                               <w:r>
                                 <w:rPr>
@@ -821,10 +870,11 @@
                             <w:dataBinding w:prefixMappings="xmlns:ns0='http://purl.org/dc/elements/1.1/' xmlns:ns1='http://schemas.openxmlformats.org/package/2006/metadata/core-properties' " w:xpath="/ns1:coreProperties[1]/ns0:subject[1]" w:storeItemID="{6C3C8BC8-F283-45AE-878A-BAB7291924A1}"/>
                             <w:text/>
                           </w:sdtPr>
+                          <w:sdtEndPr/>
                           <w:sdtContent>
                             <w:p>
                               <w:pPr>
-                                <w:pStyle w:val="NoSpacing"/>
+                                <w:pStyle w:val="a6"/>
                                 <w:jc w:val="right"/>
                                 <w:rPr>
                                   <w:smallCaps/>
@@ -1036,105 +1086,7 @@
     </w:sdt>
     <w:p>
       <w:pPr>
-        <w:jc w:val="center"/>
-        <w:rPr>
-          <w:rFonts w:asciiTheme="minorHAnsi" w:hAnsiTheme="minorHAnsi" w:cstheme="minorHAnsi"/>
-          <w:b/>
-          <w:sz w:val="32"/>
-          <w:szCs w:val="32"/>
-          <w:u w:val="single"/>
-        </w:rPr>
-      </w:pPr>
-      <w:r>
-        <w:rPr>
-          <w:rFonts w:asciiTheme="minorHAnsi" w:hAnsiTheme="minorHAnsi" w:cstheme="minorHAnsi"/>
-          <w:b/>
-          <w:sz w:val="32"/>
-          <w:szCs w:val="32"/>
-          <w:u w:val="single"/>
-        </w:rPr>
-        <w:lastRenderedPageBreak/>
-        <w:t>Αντικειμενοστραφής</w:t>
-      </w:r>
-      <w:r>
-        <w:rPr>
-          <w:rFonts w:asciiTheme="minorHAnsi" w:hAnsiTheme="minorHAnsi" w:cstheme="minorHAnsi"/>
-          <w:b/>
-          <w:sz w:val="32"/>
-          <w:szCs w:val="32"/>
-          <w:u w:val="single"/>
-        </w:rPr>
-        <w:t xml:space="preserve"> Ανάπτυξη Λογισμικού με </w:t>
-      </w:r>
-      <w:r>
-        <w:rPr>
-          <w:rFonts w:asciiTheme="minorHAnsi" w:hAnsiTheme="minorHAnsi" w:cstheme="minorHAnsi"/>
-          <w:b/>
-          <w:sz w:val="32"/>
-          <w:szCs w:val="32"/>
-          <w:u w:val="single"/>
-          <w:lang w:val="en-US"/>
-        </w:rPr>
-        <w:t>UML</w:t>
-      </w:r>
-    </w:p>
-    <w:p>
-      <w:pPr>
-        <w:jc w:val="center"/>
-        <w:rPr>
-          <w:rFonts w:asciiTheme="minorHAnsi" w:hAnsiTheme="minorHAnsi" w:cstheme="minorHAnsi"/>
-          <w:b/>
-          <w:sz w:val="32"/>
-          <w:szCs w:val="32"/>
-          <w:u w:val="single"/>
-        </w:rPr>
-      </w:pPr>
-      <w:r>
-        <w:rPr>
-          <w:rFonts w:asciiTheme="minorHAnsi" w:hAnsiTheme="minorHAnsi" w:cstheme="minorHAnsi"/>
-          <w:b/>
-          <w:sz w:val="32"/>
-          <w:szCs w:val="32"/>
-          <w:u w:val="single"/>
-        </w:rPr>
-        <w:t xml:space="preserve">βασισμένη στη διαδικασία </w:t>
-      </w:r>
-      <w:r>
-        <w:rPr>
-          <w:rFonts w:asciiTheme="minorHAnsi" w:hAnsiTheme="minorHAnsi" w:cstheme="minorHAnsi"/>
-          <w:b/>
-          <w:sz w:val="32"/>
-          <w:szCs w:val="32"/>
-          <w:u w:val="single"/>
-          <w:lang w:val="en-US"/>
-        </w:rPr>
-        <w:t>RUP</w:t>
-      </w:r>
-    </w:p>
-    <w:p>
-      <w:pPr>
-        <w:jc w:val="center"/>
-        <w:rPr>
-          <w:rFonts w:asciiTheme="minorHAnsi" w:hAnsiTheme="minorHAnsi" w:cstheme="minorHAnsi"/>
-          <w:b/>
-          <w:sz w:val="32"/>
-          <w:szCs w:val="32"/>
-          <w:u w:val="single"/>
-        </w:rPr>
-      </w:pPr>
-    </w:p>
-    <w:p>
-      <w:pPr>
-        <w:jc w:val="center"/>
-        <w:rPr>
-          <w:rFonts w:ascii="Lato" w:hAnsi="Lato"/>
-          <w:b/>
-          <w:u w:val="single"/>
-        </w:rPr>
-      </w:pPr>
-    </w:p>
-    <w:p>
-      <w:pPr>
+        <w:pStyle w:val="1"/>
         <w:numPr>
           <w:ilvl w:val="0"/>
           <w:numId w:val="1"/>
@@ -1153,41 +1105,35 @@
           <w:sz w:val="28"/>
           <w:szCs w:val="28"/>
         </w:rPr>
+        <w:lastRenderedPageBreak/>
         <w:t>Εισαγωγή</w:t>
       </w:r>
     </w:p>
-    <w:p>
-      <w:pPr>
-        <w:ind w:left="720"/>
-        <w:rPr>
-          <w:rFonts w:asciiTheme="minorHAnsi" w:hAnsiTheme="minorHAnsi" w:cstheme="minorHAnsi"/>
-          <w:b/>
-        </w:rPr>
-      </w:pPr>
-    </w:p>
-    <w:p>
-      <w:pPr>
-        <w:numPr>
-          <w:ilvl w:val="1"/>
-          <w:numId w:val="1"/>
-        </w:numPr>
-        <w:rPr>
-          <w:rFonts w:asciiTheme="minorHAnsi" w:hAnsiTheme="minorHAnsi" w:cstheme="minorHAnsi"/>
-          <w:bCs/>
-          <w:iCs/>
-          <w:sz w:val="26"/>
-          <w:szCs w:val="26"/>
-        </w:rPr>
-      </w:pPr>
-      <w:r>
-        <w:rPr>
-          <w:rFonts w:asciiTheme="minorHAnsi" w:hAnsiTheme="minorHAnsi" w:cstheme="minorHAnsi"/>
-          <w:bCs/>
-          <w:iCs/>
-          <w:sz w:val="26"/>
-          <w:szCs w:val="26"/>
-        </w:rPr>
-        <w:t>Στόχοι της εργασίας</w:t>
+    <w:p/>
+    <w:p>
+      <w:pPr>
+        <w:pStyle w:val="2"/>
+        <w:rPr>
+          <w:rFonts w:asciiTheme="minorHAnsi" w:hAnsiTheme="minorHAnsi" w:cstheme="minorHAnsi"/>
+          <w:bCs/>
+          <w:iCs/>
+        </w:rPr>
+      </w:pPr>
+      <w:r>
+        <w:rPr>
+          <w:rFonts w:asciiTheme="minorHAnsi" w:hAnsiTheme="minorHAnsi" w:cstheme="minorHAnsi"/>
+          <w:bCs/>
+          <w:iCs/>
+        </w:rPr>
+        <w:t>1.1 Σ</w:t>
+      </w:r>
+      <w:r>
+        <w:rPr>
+          <w:rFonts w:asciiTheme="minorHAnsi" w:hAnsiTheme="minorHAnsi" w:cstheme="minorHAnsi"/>
+          <w:bCs/>
+          <w:iCs/>
+        </w:rPr>
+        <w:t>τόχοι της εργασίας</w:t>
       </w:r>
     </w:p>
     <w:p>
@@ -1216,11 +1162,44 @@
           <w:bCs/>
           <w:iCs/>
         </w:rPr>
-        <w:t>Οι στόχοι της εργασίας είναι να φτιάξουμε μια εφαρμογή τύπου ημερολογίου-ατζέντας στην οποία θα μπορεί ο χρήστης να συνδεθεί για να κάνει τις ακόλουθες λειτουργίες :</w:t>
-      </w:r>
-    </w:p>
-    <w:p>
-      <w:pPr>
+        <w:t>Οι στόχοι της εργασίας είναι να φτιάξουμε μια εφαρμογή τύπου ημερολογίου</w:t>
+      </w:r>
+      <w:r>
+        <w:rPr>
+          <w:rFonts w:asciiTheme="minorHAnsi" w:hAnsiTheme="minorHAnsi" w:cstheme="minorHAnsi"/>
+          <w:bCs/>
+          <w:iCs/>
+        </w:rPr>
+        <w:t>/</w:t>
+      </w:r>
+      <w:r>
+        <w:rPr>
+          <w:rFonts w:asciiTheme="minorHAnsi" w:hAnsiTheme="minorHAnsi" w:cstheme="minorHAnsi"/>
+          <w:bCs/>
+          <w:iCs/>
+        </w:rPr>
+        <w:t>ατζέντας</w:t>
+      </w:r>
+      <w:r>
+        <w:rPr>
+          <w:rFonts w:asciiTheme="minorHAnsi" w:hAnsiTheme="minorHAnsi" w:cstheme="minorHAnsi"/>
+          <w:bCs/>
+          <w:iCs/>
+        </w:rPr>
+        <w:t>,</w:t>
+      </w:r>
+      <w:r>
+        <w:rPr>
+          <w:rFonts w:asciiTheme="minorHAnsi" w:hAnsiTheme="minorHAnsi" w:cstheme="minorHAnsi"/>
+          <w:bCs/>
+          <w:iCs/>
+        </w:rPr>
+        <w:t xml:space="preserve"> στην οποία θα μπορεί ο χρήστης να συνδεθεί για να κάνει τις ακόλουθες λειτουργίες :</w:t>
+      </w:r>
+    </w:p>
+    <w:p>
+      <w:pPr>
+        <w:ind w:firstLine="420"/>
         <w:jc w:val="both"/>
         <w:rPr>
           <w:rFonts w:asciiTheme="minorHAnsi" w:hAnsiTheme="minorHAnsi" w:cstheme="minorHAnsi"/>
@@ -1231,7 +1210,7 @@
     </w:p>
     <w:p>
       <w:pPr>
-        <w:pStyle w:val="ListParagraph"/>
+        <w:pStyle w:val="a5"/>
         <w:numPr>
           <w:ilvl w:val="0"/>
           <w:numId w:val="3"/>
@@ -1249,52 +1228,12 @@
           <w:bCs/>
           <w:iCs/>
         </w:rPr>
-        <w:t xml:space="preserve">Εισαγωγή και διαγραφή </w:t>
-      </w:r>
-      <w:r>
-        <w:rPr>
-          <w:rFonts w:asciiTheme="minorHAnsi" w:hAnsiTheme="minorHAnsi" w:cstheme="minorHAnsi"/>
-          <w:bCs/>
-          <w:iCs/>
-        </w:rPr>
-        <w:t xml:space="preserve">ενός </w:t>
-      </w:r>
-      <w:r>
-        <w:rPr>
-          <w:rFonts w:asciiTheme="minorHAnsi" w:hAnsiTheme="minorHAnsi" w:cstheme="minorHAnsi"/>
-          <w:bCs/>
-          <w:iCs/>
-        </w:rPr>
-        <w:t xml:space="preserve">ραντεβού </w:t>
-      </w:r>
-      <w:r>
-        <w:rPr>
-          <w:rFonts w:asciiTheme="minorHAnsi" w:hAnsiTheme="minorHAnsi" w:cstheme="minorHAnsi"/>
-          <w:bCs/>
-          <w:iCs/>
-        </w:rPr>
-        <w:t>στην πλατφόρμα</w:t>
-      </w:r>
-      <w:r>
-        <w:rPr>
-          <w:rFonts w:asciiTheme="minorHAnsi" w:hAnsiTheme="minorHAnsi" w:cstheme="minorHAnsi"/>
-          <w:bCs/>
-          <w:iCs/>
-        </w:rPr>
-        <w:t xml:space="preserve"> από έναν χρήστη</w:t>
-      </w:r>
-      <w:r>
-        <w:rPr>
-          <w:rFonts w:asciiTheme="minorHAnsi" w:hAnsiTheme="minorHAnsi" w:cstheme="minorHAnsi"/>
-          <w:bCs/>
-          <w:iCs/>
-        </w:rPr>
-        <w:t>.</w:t>
-      </w:r>
-    </w:p>
-    <w:p>
-      <w:pPr>
-        <w:pStyle w:val="ListParagraph"/>
+        <w:t>Σύνδεση και αποσύνδεση του χρήστη από το σύστημα.</w:t>
+      </w:r>
+    </w:p>
+    <w:p>
+      <w:pPr>
+        <w:pStyle w:val="a5"/>
         <w:numPr>
           <w:ilvl w:val="0"/>
           <w:numId w:val="3"/>
@@ -1312,7 +1251,55 @@
           <w:bCs/>
           <w:iCs/>
         </w:rPr>
-        <w:t>Σύνδεση και αποσύνδεση του χρήστη από το σύστημα</w:t>
+        <w:t xml:space="preserve">Εισαγωγή και διαγραφή </w:t>
+      </w:r>
+      <w:r>
+        <w:rPr>
+          <w:rFonts w:asciiTheme="minorHAnsi" w:hAnsiTheme="minorHAnsi" w:cstheme="minorHAnsi"/>
+          <w:bCs/>
+          <w:iCs/>
+        </w:rPr>
+        <w:t xml:space="preserve">ενός </w:t>
+      </w:r>
+      <w:r>
+        <w:rPr>
+          <w:rFonts w:asciiTheme="minorHAnsi" w:hAnsiTheme="minorHAnsi" w:cstheme="minorHAnsi"/>
+          <w:bCs/>
+          <w:iCs/>
+        </w:rPr>
+        <w:t xml:space="preserve">ραντεβού </w:t>
+      </w:r>
+      <w:r>
+        <w:rPr>
+          <w:rFonts w:asciiTheme="minorHAnsi" w:hAnsiTheme="minorHAnsi" w:cstheme="minorHAnsi"/>
+          <w:bCs/>
+          <w:iCs/>
+        </w:rPr>
+        <w:t>στην πλατφόρμα</w:t>
+      </w:r>
+      <w:r>
+        <w:rPr>
+          <w:rFonts w:asciiTheme="minorHAnsi" w:hAnsiTheme="minorHAnsi" w:cstheme="minorHAnsi"/>
+          <w:bCs/>
+          <w:iCs/>
+        </w:rPr>
+        <w:t xml:space="preserve"> από </w:t>
+      </w:r>
+      <w:r>
+        <w:rPr>
+          <w:rFonts w:asciiTheme="minorHAnsi" w:hAnsiTheme="minorHAnsi" w:cstheme="minorHAnsi"/>
+          <w:bCs/>
+          <w:iCs/>
+        </w:rPr>
+        <w:t>τον συνδεδεμένο</w:t>
+      </w:r>
+      <w:r>
+        <w:rPr>
+          <w:rFonts w:asciiTheme="minorHAnsi" w:hAnsiTheme="minorHAnsi" w:cstheme="minorHAnsi"/>
+          <w:bCs/>
+          <w:iCs/>
+        </w:rPr>
+        <w:t xml:space="preserve"> χρήστη</w:t>
       </w:r>
       <w:r>
         <w:rPr>
@@ -1325,7 +1312,7 @@
     </w:p>
     <w:p>
       <w:pPr>
-        <w:pStyle w:val="ListParagraph"/>
+        <w:pStyle w:val="a5"/>
         <w:numPr>
           <w:ilvl w:val="0"/>
           <w:numId w:val="3"/>
@@ -1343,31 +1330,15 @@
           <w:bCs/>
           <w:iCs/>
         </w:rPr>
-        <w:t xml:space="preserve">Τροποποίηση και ενημέρωση </w:t>
-      </w:r>
-      <w:r>
-        <w:rPr>
-          <w:rFonts w:asciiTheme="minorHAnsi" w:hAnsiTheme="minorHAnsi" w:cstheme="minorHAnsi"/>
-          <w:bCs/>
-          <w:iCs/>
-        </w:rPr>
-        <w:t>υπαρχόντ</w:t>
-      </w:r>
-      <w:r>
-        <w:rPr>
-          <w:rFonts w:asciiTheme="minorHAnsi" w:hAnsiTheme="minorHAnsi" w:cstheme="minorHAnsi"/>
-          <w:bCs/>
-          <w:iCs/>
-        </w:rPr>
-        <w:t>ω</w:t>
-      </w:r>
-      <w:r>
-        <w:rPr>
-          <w:rFonts w:asciiTheme="minorHAnsi" w:hAnsiTheme="minorHAnsi" w:cstheme="minorHAnsi"/>
-          <w:bCs/>
-          <w:iCs/>
-        </w:rPr>
-        <w:t>ν</w:t>
+        <w:t xml:space="preserve">Τροποποίηση </w:t>
+      </w:r>
+      <w:r>
+        <w:rPr>
+          <w:rFonts w:asciiTheme="minorHAnsi" w:hAnsiTheme="minorHAnsi" w:cstheme="minorHAnsi"/>
+          <w:bCs/>
+          <w:iCs/>
+        </w:rPr>
+        <w:t>υπαρχόντων</w:t>
       </w:r>
       <w:r>
         <w:rPr>
@@ -1383,7 +1354,23 @@
           <w:bCs/>
           <w:iCs/>
         </w:rPr>
-        <w:t>που έχει φτιάξει ο χρήστης</w:t>
+        <w:t xml:space="preserve">που έχει φτιάξει ο </w:t>
+      </w:r>
+      <w:r>
+        <w:rPr>
+          <w:rFonts w:asciiTheme="minorHAnsi" w:hAnsiTheme="minorHAnsi" w:cstheme="minorHAnsi"/>
+          <w:bCs/>
+          <w:iCs/>
+        </w:rPr>
+        <w:t xml:space="preserve">συνδεδεμένος </w:t>
+      </w:r>
+      <w:r>
+        <w:rPr>
+          <w:rFonts w:asciiTheme="minorHAnsi" w:hAnsiTheme="minorHAnsi" w:cstheme="minorHAnsi"/>
+          <w:bCs/>
+          <w:iCs/>
+        </w:rPr>
+        <w:t>χρήστης</w:t>
       </w:r>
       <w:r>
         <w:rPr>
@@ -1396,7 +1383,7 @@
     </w:p>
     <w:p>
       <w:pPr>
-        <w:pStyle w:val="ListParagraph"/>
+        <w:pStyle w:val="a5"/>
         <w:numPr>
           <w:ilvl w:val="0"/>
           <w:numId w:val="3"/>
@@ -1414,6 +1401,53 @@
           <w:bCs/>
           <w:iCs/>
         </w:rPr>
+        <w:t xml:space="preserve">Προβολή όλων των ραντεβού που έχει ο </w:t>
+      </w:r>
+      <w:r>
+        <w:rPr>
+          <w:rFonts w:asciiTheme="minorHAnsi" w:hAnsiTheme="minorHAnsi" w:cstheme="minorHAnsi"/>
+          <w:bCs/>
+          <w:iCs/>
+        </w:rPr>
+        <w:t xml:space="preserve">συνδεδεμένος </w:t>
+      </w:r>
+      <w:r>
+        <w:rPr>
+          <w:rFonts w:asciiTheme="minorHAnsi" w:hAnsiTheme="minorHAnsi" w:cstheme="minorHAnsi"/>
+          <w:bCs/>
+          <w:iCs/>
+        </w:rPr>
+        <w:t>χρήστης</w:t>
+      </w:r>
+      <w:r>
+        <w:rPr>
+          <w:rFonts w:asciiTheme="minorHAnsi" w:hAnsiTheme="minorHAnsi" w:cstheme="minorHAnsi"/>
+          <w:bCs/>
+          <w:iCs/>
+        </w:rPr>
+        <w:t>.</w:t>
+      </w:r>
+    </w:p>
+    <w:p>
+      <w:pPr>
+        <w:pStyle w:val="a5"/>
+        <w:numPr>
+          <w:ilvl w:val="0"/>
+          <w:numId w:val="3"/>
+        </w:numPr>
+        <w:jc w:val="both"/>
+        <w:rPr>
+          <w:rFonts w:asciiTheme="minorHAnsi" w:hAnsiTheme="minorHAnsi" w:cstheme="minorHAnsi"/>
+          <w:bCs/>
+          <w:iCs/>
+        </w:rPr>
+      </w:pPr>
+      <w:r>
+        <w:rPr>
+          <w:rFonts w:asciiTheme="minorHAnsi" w:hAnsiTheme="minorHAnsi" w:cstheme="minorHAnsi"/>
+          <w:bCs/>
+          <w:iCs/>
+        </w:rPr>
         <w:t>Προσθήκη και άλλων ατόμων σε ένα ραντεβού</w:t>
       </w:r>
       <w:r>
@@ -1422,12 +1456,28 @@
           <w:bCs/>
           <w:iCs/>
         </w:rPr>
+        <w:t xml:space="preserve"> </w:t>
+      </w:r>
+      <w:r>
+        <w:rPr>
+          <w:rFonts w:asciiTheme="minorHAnsi" w:hAnsiTheme="minorHAnsi" w:cstheme="minorHAnsi"/>
+          <w:bCs/>
+          <w:iCs/>
+        </w:rPr>
+        <w:t>που έχει δημιουργήσει ο συνδεδεμένος χρήστης</w:t>
+      </w:r>
+      <w:r>
+        <w:rPr>
+          <w:rFonts w:asciiTheme="minorHAnsi" w:hAnsiTheme="minorHAnsi" w:cstheme="minorHAnsi"/>
+          <w:bCs/>
+          <w:iCs/>
+        </w:rPr>
         <w:t>.</w:t>
       </w:r>
     </w:p>
     <w:p>
       <w:pPr>
-        <w:pStyle w:val="ListParagraph"/>
+        <w:pStyle w:val="a5"/>
         <w:ind w:left="420"/>
         <w:jc w:val="both"/>
         <w:rPr>
@@ -1448,25 +1498,26 @@
     </w:p>
     <w:p>
       <w:pPr>
-        <w:numPr>
-          <w:ilvl w:val="1"/>
-          <w:numId w:val="1"/>
-        </w:numPr>
-        <w:rPr>
-          <w:rFonts w:asciiTheme="minorHAnsi" w:hAnsiTheme="minorHAnsi" w:cstheme="minorHAnsi"/>
-          <w:bCs/>
-          <w:iCs/>
-          <w:sz w:val="26"/>
-          <w:szCs w:val="26"/>
-        </w:rPr>
-      </w:pPr>
-      <w:r>
-        <w:rPr>
-          <w:rFonts w:asciiTheme="minorHAnsi" w:hAnsiTheme="minorHAnsi" w:cstheme="minorHAnsi"/>
-          <w:bCs/>
-          <w:iCs/>
-          <w:sz w:val="26"/>
-          <w:szCs w:val="26"/>
+        <w:pStyle w:val="2"/>
+        <w:rPr>
+          <w:rFonts w:asciiTheme="minorHAnsi" w:hAnsiTheme="minorHAnsi" w:cstheme="minorHAnsi"/>
+          <w:bCs/>
+          <w:iCs/>
+        </w:rPr>
+      </w:pPr>
+      <w:r>
+        <w:rPr>
+          <w:rFonts w:asciiTheme="minorHAnsi" w:hAnsiTheme="minorHAnsi" w:cstheme="minorHAnsi"/>
+          <w:bCs/>
+          <w:iCs/>
+        </w:rPr>
+        <w:t xml:space="preserve">1.2 </w:t>
+      </w:r>
+      <w:r>
+        <w:rPr>
+          <w:rFonts w:asciiTheme="minorHAnsi" w:hAnsiTheme="minorHAnsi" w:cstheme="minorHAnsi"/>
+          <w:bCs/>
+          <w:iCs/>
         </w:rPr>
         <w:t>Ορισμός του προβλήματος προς επίλυση</w:t>
       </w:r>
@@ -1530,7 +1581,23 @@
           <w:bCs/>
           <w:iCs/>
         </w:rPr>
-        <w:t>ά του, ένα</w:t>
+        <w:t xml:space="preserve">ά του, </w:t>
+      </w:r>
+      <w:r>
+        <w:rPr>
+          <w:rFonts w:asciiTheme="minorHAnsi" w:hAnsiTheme="minorHAnsi" w:cstheme="minorHAnsi"/>
+          <w:bCs/>
+          <w:iCs/>
+        </w:rPr>
+        <w:t xml:space="preserve">δηλαδή </w:t>
+      </w:r>
+      <w:r>
+        <w:rPr>
+          <w:rFonts w:asciiTheme="minorHAnsi" w:hAnsiTheme="minorHAnsi" w:cstheme="minorHAnsi"/>
+          <w:bCs/>
+          <w:iCs/>
+        </w:rPr>
+        <w:t>ένα</w:t>
       </w:r>
       <w:r>
         <w:rPr>
@@ -1586,7 +1653,23 @@
           <w:bCs/>
           <w:iCs/>
         </w:rPr>
-        <w:t>ο. Ένα λογισμικό τόσο λειτουργικό</w:t>
+        <w:t xml:space="preserve">ο. </w:t>
+      </w:r>
+      <w:r>
+        <w:rPr>
+          <w:rFonts w:asciiTheme="minorHAnsi" w:hAnsiTheme="minorHAnsi" w:cstheme="minorHAnsi"/>
+          <w:bCs/>
+          <w:iCs/>
+        </w:rPr>
+        <w:t>Στην ουσία αποτελεί έ</w:t>
+      </w:r>
+      <w:r>
+        <w:rPr>
+          <w:rFonts w:asciiTheme="minorHAnsi" w:hAnsiTheme="minorHAnsi" w:cstheme="minorHAnsi"/>
+          <w:bCs/>
+          <w:iCs/>
+        </w:rPr>
+        <w:t>να λογισμικό τόσο λειτουργικό</w:t>
       </w:r>
       <w:r>
         <w:rPr>
@@ -1642,7 +1725,23 @@
           <w:bCs/>
           <w:iCs/>
         </w:rPr>
-        <w:t xml:space="preserve"> καθώς και να κάνει τις απαραίτητες αλλαγές σε αυτό όπως αυτός επιθυμεί.</w:t>
+        <w:t xml:space="preserve"> καθώς και να κάνει τις απαραίτητες αλλαγές σε αυτό όπως </w:t>
+      </w:r>
+      <w:r>
+        <w:rPr>
+          <w:rFonts w:asciiTheme="minorHAnsi" w:hAnsiTheme="minorHAnsi" w:cstheme="minorHAnsi"/>
+          <w:bCs/>
+          <w:iCs/>
+        </w:rPr>
+        <w:t>εκείνος</w:t>
+      </w:r>
+      <w:r>
+        <w:rPr>
+          <w:rFonts w:asciiTheme="minorHAnsi" w:hAnsiTheme="minorHAnsi" w:cstheme="minorHAnsi"/>
+          <w:bCs/>
+          <w:iCs/>
+        </w:rPr>
+        <w:t xml:space="preserve"> επιθυμεί.</w:t>
       </w:r>
       <w:r>
         <w:rPr>
@@ -1675,11 +1774,12 @@
     </w:p>
     <w:p>
       <w:pPr>
-        <w:pStyle w:val="ListParagraph"/>
+        <w:pStyle w:val="a5"/>
         <w:numPr>
           <w:ilvl w:val="0"/>
           <w:numId w:val="1"/>
         </w:numPr>
+        <w:outlineLvl w:val="0"/>
         <w:rPr>
           <w:rFonts w:asciiTheme="minorHAnsi" w:hAnsiTheme="minorHAnsi" w:cstheme="minorHAnsi"/>
           <w:b/>
@@ -1852,7 +1952,43 @@
         <w:rPr>
           <w:rFonts w:asciiTheme="minorHAnsi" w:hAnsiTheme="minorHAnsi" w:cstheme="minorHAnsi"/>
         </w:rPr>
-        <w:t>Η RUP είναι μια Διαδικασία Τεχνολογίας Λογισμικού (Software Engineering Process). Ο στόχος της είναι να διασφαλίσει την παραγωγή λογισμικού υψηλής ποιότητας που ικανοποιεί τις ανάγκες των τελικών χρηστών μέσα σε ένα συγκεκριμένο χρονοδιάγραμμα και κόστος.</w:t>
+        <w:t xml:space="preserve">Η RUP είναι μια </w:t>
+      </w:r>
+      <w:r>
+        <w:rPr>
+          <w:rFonts w:asciiTheme="minorHAnsi" w:hAnsiTheme="minorHAnsi" w:cstheme="minorHAnsi"/>
+        </w:rPr>
+        <w:t>δ</w:t>
+      </w:r>
+      <w:r>
+        <w:rPr>
+          <w:rFonts w:asciiTheme="minorHAnsi" w:hAnsiTheme="minorHAnsi" w:cstheme="minorHAnsi"/>
+        </w:rPr>
+        <w:t xml:space="preserve">ιαδικασία </w:t>
+      </w:r>
+      <w:r>
+        <w:rPr>
+          <w:rFonts w:asciiTheme="minorHAnsi" w:hAnsiTheme="minorHAnsi" w:cstheme="minorHAnsi"/>
+        </w:rPr>
+        <w:t>τ</w:t>
+      </w:r>
+      <w:r>
+        <w:rPr>
+          <w:rFonts w:asciiTheme="minorHAnsi" w:hAnsiTheme="minorHAnsi" w:cstheme="minorHAnsi"/>
+        </w:rPr>
+        <w:t xml:space="preserve">εχνολογίας </w:t>
+      </w:r>
+      <w:r>
+        <w:rPr>
+          <w:rFonts w:asciiTheme="minorHAnsi" w:hAnsiTheme="minorHAnsi" w:cstheme="minorHAnsi"/>
+        </w:rPr>
+        <w:t>λ</w:t>
+      </w:r>
+      <w:r>
+        <w:rPr>
+          <w:rFonts w:asciiTheme="minorHAnsi" w:hAnsiTheme="minorHAnsi" w:cstheme="minorHAnsi"/>
+        </w:rPr>
+        <w:t>ογισμικού (Software Engineering Process). Ο στόχος της είναι να διασφαλίσει την παραγωγή λογισμικού υψηλής ποιότητας που ικανοποιεί τις ανάγκες των τελικών χρηστών μέσα σε ένα συγκεκριμένο χρονοδιάγραμμα και κόστος.</w:t>
       </w:r>
     </w:p>
     <w:p>
@@ -1966,7 +2102,7 @@
     </w:p>
     <w:p>
       <w:pPr>
-        <w:pStyle w:val="ListParagraph"/>
+        <w:pStyle w:val="a5"/>
         <w:numPr>
           <w:ilvl w:val="0"/>
           <w:numId w:val="8"/>
@@ -1979,12 +2115,30 @@
         <w:rPr>
           <w:rFonts w:asciiTheme="minorHAnsi" w:hAnsiTheme="minorHAnsi" w:cstheme="minorHAnsi"/>
         </w:rPr>
-        <w:t>Η Φάση Σύλληψης (Inception Phase),</w:t>
-      </w:r>
-    </w:p>
-    <w:p>
-      <w:pPr>
-        <w:pStyle w:val="ListParagraph"/>
+        <w:t>η φ</w:t>
+      </w:r>
+      <w:r>
+        <w:rPr>
+          <w:rFonts w:asciiTheme="minorHAnsi" w:hAnsiTheme="minorHAnsi" w:cstheme="minorHAnsi"/>
+        </w:rPr>
+        <w:t xml:space="preserve">άση </w:t>
+      </w:r>
+      <w:r>
+        <w:rPr>
+          <w:rFonts w:asciiTheme="minorHAnsi" w:hAnsiTheme="minorHAnsi" w:cstheme="minorHAnsi"/>
+        </w:rPr>
+        <w:t>σ</w:t>
+      </w:r>
+      <w:r>
+        <w:rPr>
+          <w:rFonts w:asciiTheme="minorHAnsi" w:hAnsiTheme="minorHAnsi" w:cstheme="minorHAnsi"/>
+        </w:rPr>
+        <w:t>ύλληψης (Inception Phase),</w:t>
+      </w:r>
+    </w:p>
+    <w:p>
+      <w:pPr>
+        <w:pStyle w:val="a5"/>
         <w:numPr>
           <w:ilvl w:val="0"/>
           <w:numId w:val="8"/>
@@ -1997,12 +2151,42 @@
         <w:rPr>
           <w:rFonts w:asciiTheme="minorHAnsi" w:hAnsiTheme="minorHAnsi" w:cstheme="minorHAnsi"/>
         </w:rPr>
-        <w:t>Η Φάση Επεξεργασίας (Elaboration Phase),</w:t>
-      </w:r>
-    </w:p>
-    <w:p>
-      <w:pPr>
-        <w:pStyle w:val="ListParagraph"/>
+        <w:t>η</w:t>
+      </w:r>
+      <w:r>
+        <w:rPr>
+          <w:rFonts w:asciiTheme="minorHAnsi" w:hAnsiTheme="minorHAnsi" w:cstheme="minorHAnsi"/>
+        </w:rPr>
+        <w:t xml:space="preserve"> </w:t>
+      </w:r>
+      <w:r>
+        <w:rPr>
+          <w:rFonts w:asciiTheme="minorHAnsi" w:hAnsiTheme="minorHAnsi" w:cstheme="minorHAnsi"/>
+        </w:rPr>
+        <w:t>φ</w:t>
+      </w:r>
+      <w:r>
+        <w:rPr>
+          <w:rFonts w:asciiTheme="minorHAnsi" w:hAnsiTheme="minorHAnsi" w:cstheme="minorHAnsi"/>
+        </w:rPr>
+        <w:t xml:space="preserve">άση </w:t>
+      </w:r>
+      <w:r>
+        <w:rPr>
+          <w:rFonts w:asciiTheme="minorHAnsi" w:hAnsiTheme="minorHAnsi" w:cstheme="minorHAnsi"/>
+        </w:rPr>
+        <w:t>ε</w:t>
+      </w:r>
+      <w:r>
+        <w:rPr>
+          <w:rFonts w:asciiTheme="minorHAnsi" w:hAnsiTheme="minorHAnsi" w:cstheme="minorHAnsi"/>
+        </w:rPr>
+        <w:t>πεξεργασίας (Elaboration Phase),</w:t>
+      </w:r>
+    </w:p>
+    <w:p>
+      <w:pPr>
+        <w:pStyle w:val="a5"/>
         <w:numPr>
           <w:ilvl w:val="0"/>
           <w:numId w:val="8"/>
@@ -2015,12 +2199,42 @@
         <w:rPr>
           <w:rFonts w:asciiTheme="minorHAnsi" w:hAnsiTheme="minorHAnsi" w:cstheme="minorHAnsi"/>
         </w:rPr>
-        <w:t>Η Φάση Κατασκευής (Construction Phase) και</w:t>
-      </w:r>
-    </w:p>
-    <w:p>
-      <w:pPr>
-        <w:pStyle w:val="ListParagraph"/>
+        <w:t>η</w:t>
+      </w:r>
+      <w:r>
+        <w:rPr>
+          <w:rFonts w:asciiTheme="minorHAnsi" w:hAnsiTheme="minorHAnsi" w:cstheme="minorHAnsi"/>
+        </w:rPr>
+        <w:t xml:space="preserve"> </w:t>
+      </w:r>
+      <w:r>
+        <w:rPr>
+          <w:rFonts w:asciiTheme="minorHAnsi" w:hAnsiTheme="minorHAnsi" w:cstheme="minorHAnsi"/>
+        </w:rPr>
+        <w:t>φ</w:t>
+      </w:r>
+      <w:r>
+        <w:rPr>
+          <w:rFonts w:asciiTheme="minorHAnsi" w:hAnsiTheme="minorHAnsi" w:cstheme="minorHAnsi"/>
+        </w:rPr>
+        <w:t xml:space="preserve">άση </w:t>
+      </w:r>
+      <w:r>
+        <w:rPr>
+          <w:rFonts w:asciiTheme="minorHAnsi" w:hAnsiTheme="minorHAnsi" w:cstheme="minorHAnsi"/>
+        </w:rPr>
+        <w:t>κ</w:t>
+      </w:r>
+      <w:r>
+        <w:rPr>
+          <w:rFonts w:asciiTheme="minorHAnsi" w:hAnsiTheme="minorHAnsi" w:cstheme="minorHAnsi"/>
+        </w:rPr>
+        <w:t>ατασκευής (Construction Phase) και</w:t>
+      </w:r>
+    </w:p>
+    <w:p>
+      <w:pPr>
+        <w:pStyle w:val="a5"/>
         <w:numPr>
           <w:ilvl w:val="0"/>
           <w:numId w:val="8"/>
@@ -2033,7 +2247,37 @@
         <w:rPr>
           <w:rFonts w:asciiTheme="minorHAnsi" w:hAnsiTheme="minorHAnsi" w:cstheme="minorHAnsi"/>
         </w:rPr>
-        <w:t>Η Φάση Μετάβασης (Transition Phase)</w:t>
+        <w:t>η</w:t>
+      </w:r>
+      <w:r>
+        <w:rPr>
+          <w:rFonts w:asciiTheme="minorHAnsi" w:hAnsiTheme="minorHAnsi" w:cstheme="minorHAnsi"/>
+        </w:rPr>
+        <w:t xml:space="preserve"> </w:t>
+      </w:r>
+      <w:r>
+        <w:rPr>
+          <w:rFonts w:asciiTheme="minorHAnsi" w:hAnsiTheme="minorHAnsi" w:cstheme="minorHAnsi"/>
+        </w:rPr>
+        <w:t>φ</w:t>
+      </w:r>
+      <w:r>
+        <w:rPr>
+          <w:rFonts w:asciiTheme="minorHAnsi" w:hAnsiTheme="minorHAnsi" w:cstheme="minorHAnsi"/>
+        </w:rPr>
+        <w:t>άση</w:t>
+      </w:r>
+      <w:r>
+        <w:rPr>
+          <w:rFonts w:asciiTheme="minorHAnsi" w:hAnsiTheme="minorHAnsi" w:cstheme="minorHAnsi"/>
+        </w:rPr>
+        <w:t xml:space="preserve"> μ</w:t>
+      </w:r>
+      <w:r>
+        <w:rPr>
+          <w:rFonts w:asciiTheme="minorHAnsi" w:hAnsiTheme="minorHAnsi" w:cstheme="minorHAnsi"/>
+        </w:rPr>
+        <w:t>ετάβασης (Transition Phase)</w:t>
       </w:r>
     </w:p>
     <w:p>
@@ -2047,21 +2291,14 @@
     <w:p>
       <w:pPr>
         <w:rPr>
-          <w:kern w:val="2"/>
-        </w:rPr>
-      </w:pPr>
-      <w:r>
-        <w:lastRenderedPageBreak/>
-        <w:t xml:space="preserve">Ορισμοί σχετικοί με την </w:t>
-      </w:r>
-      <w:r>
-        <w:rPr>
-          <w:lang w:val="en-US"/>
-        </w:rPr>
-        <w:t>RUP</w:t>
-      </w:r>
-      <w:r>
-        <w:t xml:space="preserve">: </w:t>
+          <w:rFonts w:asciiTheme="minorHAnsi" w:hAnsiTheme="minorHAnsi" w:cstheme="minorHAnsi"/>
+        </w:rPr>
+      </w:pPr>
+      <w:r>
+        <w:rPr>
+          <w:rFonts w:asciiTheme="minorHAnsi" w:hAnsiTheme="minorHAnsi" w:cstheme="minorHAnsi"/>
+        </w:rPr>
+        <w:t xml:space="preserve">Ορισμοί σχετικοί με την RUP: </w:t>
       </w:r>
     </w:p>
     <w:p>
@@ -2071,74 +2308,148 @@
     </w:p>
     <w:p>
       <w:pPr>
-        <w:pStyle w:val="ListParagraph"/>
+        <w:pStyle w:val="a5"/>
         <w:numPr>
           <w:ilvl w:val="0"/>
           <w:numId w:val="7"/>
         </w:numPr>
         <w:jc w:val="both"/>
-      </w:pPr>
-      <w:r>
-        <w:rPr>
-          <w:b/>
-          <w:bCs/>
-        </w:rPr>
-        <w:t xml:space="preserve">Κύκλος ανάπτυξης: </w:t>
-      </w:r>
-      <w:r>
-        <w:t>Ένα πέρασμα από τις 4 φάσεις.</w:t>
-      </w:r>
-      <w:r>
+        <w:rPr>
+          <w:rFonts w:asciiTheme="minorHAnsi" w:hAnsiTheme="minorHAnsi" w:cstheme="minorHAnsi"/>
+        </w:rPr>
+      </w:pPr>
+      <w:r>
+        <w:rPr>
+          <w:rFonts w:asciiTheme="minorHAnsi" w:hAnsiTheme="minorHAnsi" w:cstheme="minorHAnsi"/>
+          <w:b/>
+          <w:bCs/>
+        </w:rPr>
+        <w:t>Κύκλος ανάπτυξης:</w:t>
+      </w:r>
+      <w:r>
+        <w:rPr>
+          <w:rFonts w:asciiTheme="minorHAnsi" w:hAnsiTheme="minorHAnsi" w:cstheme="minorHAnsi"/>
+        </w:rPr>
+        <w:t xml:space="preserve"> Ένα πέρασμα από τις </w:t>
+      </w:r>
+      <w:r>
+        <w:rPr>
+          <w:rFonts w:asciiTheme="minorHAnsi" w:hAnsiTheme="minorHAnsi" w:cstheme="minorHAnsi"/>
+        </w:rPr>
+        <w:t>τέσσερις</w:t>
+      </w:r>
+      <w:r>
+        <w:rPr>
+          <w:rFonts w:asciiTheme="minorHAnsi" w:hAnsiTheme="minorHAnsi" w:cstheme="minorHAnsi"/>
+        </w:rPr>
+        <w:t xml:space="preserve"> φάσεις.</w:t>
+      </w:r>
+      <w:r>
+        <w:rPr>
+          <w:rFonts w:asciiTheme="minorHAnsi" w:hAnsiTheme="minorHAnsi" w:cstheme="minorHAnsi"/>
+        </w:rPr>
         <w:t xml:space="preserve"> </w:t>
       </w:r>
       <w:r>
-        <w:t>Κάθε πέρασμα από τις 4 φάσεις παράγει μια νέα γενιά (generation)</w:t>
-      </w:r>
-      <w:r>
+        <w:rPr>
+          <w:rFonts w:asciiTheme="minorHAnsi" w:hAnsiTheme="minorHAnsi" w:cstheme="minorHAnsi"/>
+        </w:rPr>
+        <w:t xml:space="preserve">Κάθε </w:t>
+      </w:r>
+      <w:r>
+        <w:rPr>
+          <w:rFonts w:asciiTheme="minorHAnsi" w:hAnsiTheme="minorHAnsi" w:cstheme="minorHAnsi"/>
+        </w:rPr>
+        <w:t>τέτοιο πέρασμα</w:t>
+      </w:r>
+      <w:r>
+        <w:rPr>
+          <w:rFonts w:asciiTheme="minorHAnsi" w:hAnsiTheme="minorHAnsi" w:cstheme="minorHAnsi"/>
+        </w:rPr>
         <w:t xml:space="preserve"> </w:t>
       </w:r>
       <w:r>
+        <w:rPr>
+          <w:rFonts w:asciiTheme="minorHAnsi" w:hAnsiTheme="minorHAnsi" w:cstheme="minorHAnsi"/>
+        </w:rPr>
+        <w:lastRenderedPageBreak/>
+        <w:t>παράγει μια νέα γενιά (generation)</w:t>
+      </w:r>
+      <w:r>
+        <w:rPr>
+          <w:rFonts w:asciiTheme="minorHAnsi" w:hAnsiTheme="minorHAnsi" w:cstheme="minorHAnsi"/>
+        </w:rPr>
+        <w:t xml:space="preserve"> </w:t>
+      </w:r>
+      <w:r>
+        <w:rPr>
+          <w:rFonts w:asciiTheme="minorHAnsi" w:hAnsiTheme="minorHAnsi" w:cstheme="minorHAnsi"/>
+        </w:rPr>
         <w:t>λογισμικού.</w:t>
       </w:r>
     </w:p>
-    <w:p/>
-    <w:p>
-      <w:pPr>
-        <w:pStyle w:val="ListParagraph"/>
+    <w:p>
+      <w:pPr>
+        <w:rPr>
+          <w:rFonts w:asciiTheme="minorHAnsi" w:hAnsiTheme="minorHAnsi" w:cstheme="minorHAnsi"/>
+        </w:rPr>
+      </w:pPr>
+    </w:p>
+    <w:p>
+      <w:pPr>
+        <w:pStyle w:val="a5"/>
         <w:numPr>
           <w:ilvl w:val="0"/>
           <w:numId w:val="6"/>
         </w:numPr>
-      </w:pPr>
-      <w:r>
-        <w:rPr>
+        <w:rPr>
+          <w:rFonts w:asciiTheme="minorHAnsi" w:hAnsiTheme="minorHAnsi" w:cstheme="minorHAnsi"/>
+        </w:rPr>
+      </w:pPr>
+      <w:r>
+        <w:rPr>
+          <w:rFonts w:asciiTheme="minorHAnsi" w:hAnsiTheme="minorHAnsi" w:cstheme="minorHAnsi"/>
           <w:b/>
           <w:bCs/>
         </w:rPr>
         <w:t>Κύκλος εξέλιξης:</w:t>
       </w:r>
       <w:r>
+        <w:rPr>
+          <w:rFonts w:asciiTheme="minorHAnsi" w:hAnsiTheme="minorHAnsi" w:cstheme="minorHAnsi"/>
+        </w:rPr>
         <w:t xml:space="preserve"> </w:t>
       </w:r>
       <w:r>
+        <w:rPr>
+          <w:rFonts w:asciiTheme="minorHAnsi" w:hAnsiTheme="minorHAnsi" w:cstheme="minorHAnsi"/>
+        </w:rPr>
         <w:t>Οι διαδοχικοί κύκλοι στην περίπτωση που το προϊόν συνεχίσει να</w:t>
       </w:r>
     </w:p>
     <w:p>
-      <w:r>
+      <w:pPr>
+        <w:rPr>
+          <w:rFonts w:asciiTheme="minorHAnsi" w:hAnsiTheme="minorHAnsi" w:cstheme="minorHAnsi"/>
+        </w:rPr>
+      </w:pPr>
+      <w:r>
+        <w:rPr>
+          <w:rFonts w:asciiTheme="minorHAnsi" w:hAnsiTheme="minorHAnsi" w:cstheme="minorHAnsi"/>
+        </w:rPr>
         <w:t>εξελίσσεται στην επόμενη γενιά του, ονομάζονται κύκλοι εξέλιξης (evolution</w:t>
       </w:r>
       <w:r>
+        <w:rPr>
+          <w:rFonts w:asciiTheme="minorHAnsi" w:hAnsiTheme="minorHAnsi" w:cstheme="minorHAnsi"/>
+        </w:rPr>
         <w:t xml:space="preserve"> </w:t>
       </w:r>
       <w:r>
         <w:rPr>
-          <w:lang w:val="en-US"/>
-        </w:rPr>
-        <w:t>cycles</w:t>
-      </w:r>
-      <w:r>
-        <w:t>).</w:t>
+          <w:rFonts w:asciiTheme="minorHAnsi" w:hAnsiTheme="minorHAnsi" w:cstheme="minorHAnsi"/>
+        </w:rPr>
+        <w:t>cycles).</w:t>
       </w:r>
     </w:p>
     <w:p>
@@ -2151,27 +2462,12 @@
     </w:p>
     <w:p>
       <w:pPr>
-        <w:jc w:val="both"/>
-        <w:rPr>
-          <w:rFonts w:asciiTheme="minorHAnsi" w:hAnsiTheme="minorHAnsi" w:cstheme="minorHAnsi"/>
-        </w:rPr>
-      </w:pPr>
-    </w:p>
-    <w:p>
-      <w:pPr>
-        <w:jc w:val="both"/>
-        <w:rPr>
-          <w:rFonts w:asciiTheme="minorHAnsi" w:hAnsiTheme="minorHAnsi" w:cstheme="minorHAnsi"/>
-        </w:rPr>
-      </w:pPr>
-    </w:p>
-    <w:p>
-      <w:pPr>
-        <w:pStyle w:val="ListParagraph"/>
+        <w:pStyle w:val="a5"/>
         <w:numPr>
           <w:ilvl w:val="0"/>
           <w:numId w:val="1"/>
         </w:numPr>
+        <w:outlineLvl w:val="0"/>
         <w:rPr>
           <w:rFonts w:asciiTheme="minorHAnsi" w:hAnsiTheme="minorHAnsi" w:cstheme="minorHAnsi"/>
           <w:b/>
@@ -2204,7 +2500,737 @@
     </w:p>
     <w:p>
       <w:pPr>
-        <w:ind w:firstLine="720"/>
+        <w:pStyle w:val="2"/>
+        <w:rPr>
+          <w:rFonts w:asciiTheme="minorHAnsi" w:hAnsiTheme="minorHAnsi" w:cstheme="minorHAnsi"/>
+          <w:bCs/>
+          <w:iCs/>
+        </w:rPr>
+      </w:pPr>
+      <w:r>
+        <w:rPr>
+          <w:rFonts w:asciiTheme="minorHAnsi" w:hAnsiTheme="minorHAnsi" w:cstheme="minorHAnsi"/>
+          <w:bCs/>
+          <w:iCs/>
+        </w:rPr>
+        <w:t>3.1</w:t>
+      </w:r>
+      <w:r>
+        <w:rPr>
+          <w:rFonts w:asciiTheme="minorHAnsi" w:hAnsiTheme="minorHAnsi" w:cstheme="minorHAnsi"/>
+          <w:bCs/>
+          <w:iCs/>
+        </w:rPr>
+        <w:tab/>
+        <w:t>Σύλληψη απαιτήσεων</w:t>
+      </w:r>
+    </w:p>
+    <w:p>
+      <w:pPr>
+        <w:rPr>
+          <w:rFonts w:asciiTheme="minorHAnsi" w:hAnsiTheme="minorHAnsi" w:cstheme="minorHAnsi"/>
+          <w:b/>
+          <w:bCs/>
+        </w:rPr>
+      </w:pPr>
+    </w:p>
+    <w:p>
+      <w:pPr>
+        <w:ind w:firstLine="360"/>
+        <w:jc w:val="both"/>
+        <w:rPr>
+          <w:rFonts w:asciiTheme="minorHAnsi" w:hAnsiTheme="minorHAnsi" w:cstheme="minorHAnsi"/>
+        </w:rPr>
+      </w:pPr>
+      <w:r>
+        <w:rPr>
+          <w:rFonts w:asciiTheme="minorHAnsi" w:hAnsiTheme="minorHAnsi" w:cstheme="minorHAnsi"/>
+        </w:rPr>
+        <w:t>Παρακάτω καταγράφονται οι</w:t>
+      </w:r>
+      <w:r>
+        <w:rPr>
+          <w:rFonts w:asciiTheme="minorHAnsi" w:hAnsiTheme="minorHAnsi" w:cstheme="minorHAnsi"/>
+        </w:rPr>
+        <w:t xml:space="preserve"> λειτουργικές </w:t>
+      </w:r>
+      <w:r>
+        <w:rPr>
+          <w:rFonts w:asciiTheme="minorHAnsi" w:hAnsiTheme="minorHAnsi" w:cstheme="minorHAnsi"/>
+        </w:rPr>
+        <w:t>απαιτήσεις της εφαρμογής</w:t>
+      </w:r>
+      <w:r>
+        <w:rPr>
+          <w:rFonts w:asciiTheme="minorHAnsi" w:hAnsiTheme="minorHAnsi" w:cstheme="minorHAnsi"/>
+        </w:rPr>
+        <w:t xml:space="preserve">, </w:t>
+      </w:r>
+      <w:r>
+        <w:rPr>
+          <w:rFonts w:asciiTheme="minorHAnsi" w:hAnsiTheme="minorHAnsi" w:cstheme="minorHAnsi"/>
+        </w:rPr>
+        <w:t xml:space="preserve">δηλαδή οι υπηρεσίες που πρέπει να παρέχει το σύστημα και πως εκείνο πρέπει να αντιδρά στις διάφορες </w:t>
+      </w:r>
+      <w:r>
+        <w:rPr>
+          <w:rFonts w:asciiTheme="minorHAnsi" w:hAnsiTheme="minorHAnsi" w:cstheme="minorHAnsi"/>
+        </w:rPr>
+        <w:t>καταστάσεις και εισόδους</w:t>
+      </w:r>
+      <w:r>
+        <w:rPr>
+          <w:rFonts w:asciiTheme="minorHAnsi" w:hAnsiTheme="minorHAnsi" w:cstheme="minorHAnsi"/>
+        </w:rPr>
+        <w:t>:</w:t>
+      </w:r>
+    </w:p>
+    <w:p>
+      <w:pPr>
+        <w:jc w:val="both"/>
+        <w:rPr>
+          <w:rFonts w:asciiTheme="minorHAnsi" w:hAnsiTheme="minorHAnsi" w:cstheme="minorHAnsi"/>
+        </w:rPr>
+      </w:pPr>
+    </w:p>
+    <w:p>
+      <w:pPr>
+        <w:pStyle w:val="a5"/>
+        <w:numPr>
+          <w:ilvl w:val="0"/>
+          <w:numId w:val="14"/>
+        </w:numPr>
+        <w:jc w:val="both"/>
+        <w:rPr>
+          <w:rFonts w:asciiTheme="minorHAnsi" w:hAnsiTheme="minorHAnsi" w:cstheme="minorHAnsi"/>
+        </w:rPr>
+      </w:pPr>
+      <w:r>
+        <w:rPr>
+          <w:rFonts w:asciiTheme="minorHAnsi" w:hAnsiTheme="minorHAnsi" w:cstheme="minorHAnsi"/>
+        </w:rPr>
+        <w:t>ν</w:t>
+      </w:r>
+      <w:r>
+        <w:rPr>
+          <w:rFonts w:asciiTheme="minorHAnsi" w:hAnsiTheme="minorHAnsi" w:cstheme="minorHAnsi"/>
+        </w:rPr>
+        <w:t>α προσαρμόζεται η εφαρμογή στο μέγεθος της οθόνης του χρήστη</w:t>
+      </w:r>
+      <w:r>
+        <w:rPr>
+          <w:rFonts w:asciiTheme="minorHAnsi" w:hAnsiTheme="minorHAnsi" w:cstheme="minorHAnsi"/>
+        </w:rPr>
+        <w:t>, είτε είναι υπολογιστής, είτε είναι smartphone</w:t>
+      </w:r>
+      <w:r>
+        <w:rPr>
+          <w:rFonts w:asciiTheme="minorHAnsi" w:hAnsiTheme="minorHAnsi" w:cstheme="minorHAnsi"/>
+        </w:rPr>
+        <w:t>.</w:t>
+      </w:r>
+    </w:p>
+    <w:p>
+      <w:pPr>
+        <w:pStyle w:val="a5"/>
+        <w:jc w:val="both"/>
+        <w:rPr>
+          <w:rFonts w:asciiTheme="minorHAnsi" w:hAnsiTheme="minorHAnsi" w:cstheme="minorHAnsi"/>
+        </w:rPr>
+      </w:pPr>
+    </w:p>
+    <w:p>
+      <w:pPr>
+        <w:pStyle w:val="a5"/>
+        <w:numPr>
+          <w:ilvl w:val="0"/>
+          <w:numId w:val="14"/>
+        </w:numPr>
+        <w:jc w:val="both"/>
+        <w:rPr>
+          <w:rFonts w:asciiTheme="minorHAnsi" w:hAnsiTheme="minorHAnsi" w:cstheme="minorHAnsi"/>
+        </w:rPr>
+      </w:pPr>
+      <w:r>
+        <w:rPr>
+          <w:rFonts w:asciiTheme="minorHAnsi" w:hAnsiTheme="minorHAnsi" w:cstheme="minorHAnsi"/>
+        </w:rPr>
+        <w:t>ν</w:t>
+      </w:r>
+      <w:r>
+        <w:rPr>
+          <w:rFonts w:asciiTheme="minorHAnsi" w:hAnsiTheme="minorHAnsi" w:cstheme="minorHAnsi"/>
+        </w:rPr>
+        <w:t xml:space="preserve">α αποθηκεύει τους χρήστες </w:t>
+      </w:r>
+      <w:r>
+        <w:rPr>
+          <w:rFonts w:asciiTheme="minorHAnsi" w:hAnsiTheme="minorHAnsi" w:cstheme="minorHAnsi"/>
+        </w:rPr>
+        <w:t>σε μία βάση δεδομένων (δ</w:t>
+      </w:r>
+      <w:r>
+        <w:rPr>
+          <w:rFonts w:asciiTheme="minorHAnsi" w:hAnsiTheme="minorHAnsi" w:cstheme="minorHAnsi"/>
+        </w:rPr>
+        <w:t>υνατότητα αποθήκευσης στοιχείων</w:t>
+      </w:r>
+      <w:r>
+        <w:rPr>
+          <w:rFonts w:asciiTheme="minorHAnsi" w:hAnsiTheme="minorHAnsi" w:cstheme="minorHAnsi"/>
+        </w:rPr>
+        <w:t>)</w:t>
+      </w:r>
+      <w:r>
+        <w:rPr>
+          <w:rFonts w:asciiTheme="minorHAnsi" w:hAnsiTheme="minorHAnsi" w:cstheme="minorHAnsi"/>
+        </w:rPr>
+        <w:t>.</w:t>
+      </w:r>
+    </w:p>
+    <w:p>
+      <w:pPr>
+        <w:jc w:val="both"/>
+        <w:rPr>
+          <w:rFonts w:asciiTheme="minorHAnsi" w:hAnsiTheme="minorHAnsi" w:cstheme="minorHAnsi"/>
+        </w:rPr>
+      </w:pPr>
+    </w:p>
+    <w:p>
+      <w:pPr>
+        <w:pStyle w:val="a5"/>
+        <w:numPr>
+          <w:ilvl w:val="0"/>
+          <w:numId w:val="14"/>
+        </w:numPr>
+        <w:jc w:val="both"/>
+        <w:rPr>
+          <w:rFonts w:asciiTheme="minorHAnsi" w:hAnsiTheme="minorHAnsi" w:cstheme="minorHAnsi"/>
+        </w:rPr>
+      </w:pPr>
+      <w:r>
+        <w:rPr>
+          <w:rFonts w:asciiTheme="minorHAnsi" w:hAnsiTheme="minorHAnsi" w:cstheme="minorHAnsi"/>
+        </w:rPr>
+        <w:t>ν</w:t>
+      </w:r>
+      <w:r>
+        <w:rPr>
+          <w:rFonts w:asciiTheme="minorHAnsi" w:hAnsiTheme="minorHAnsi" w:cstheme="minorHAnsi"/>
+        </w:rPr>
+        <w:t>α μπορεί να γίνει δημιουργία λογαριασμού από ένα νέο χρήστη</w:t>
+      </w:r>
+      <w:r>
+        <w:rPr>
+          <w:rFonts w:asciiTheme="minorHAnsi" w:hAnsiTheme="minorHAnsi" w:cstheme="minorHAnsi"/>
+        </w:rPr>
+        <w:t>.</w:t>
+      </w:r>
+    </w:p>
+    <w:p>
+      <w:pPr>
+        <w:pStyle w:val="a5"/>
+        <w:jc w:val="both"/>
+        <w:rPr>
+          <w:rFonts w:asciiTheme="minorHAnsi" w:hAnsiTheme="minorHAnsi" w:cstheme="minorHAnsi"/>
+        </w:rPr>
+      </w:pPr>
+    </w:p>
+    <w:p>
+      <w:pPr>
+        <w:pStyle w:val="a5"/>
+        <w:numPr>
+          <w:ilvl w:val="0"/>
+          <w:numId w:val="14"/>
+        </w:numPr>
+        <w:jc w:val="both"/>
+        <w:rPr>
+          <w:rFonts w:asciiTheme="minorHAnsi" w:hAnsiTheme="minorHAnsi" w:cstheme="minorHAnsi"/>
+        </w:rPr>
+      </w:pPr>
+      <w:r>
+        <w:rPr>
+          <w:rFonts w:asciiTheme="minorHAnsi" w:hAnsiTheme="minorHAnsi" w:cstheme="minorHAnsi"/>
+        </w:rPr>
+        <w:t>να τακτοποιείται ένας χρήστης όταν υποβάλει τα στοιχεία του (</w:t>
+      </w:r>
+      <w:r>
+        <w:rPr>
+          <w:rFonts w:asciiTheme="minorHAnsi" w:hAnsiTheme="minorHAnsi" w:cstheme="minorHAnsi"/>
+          <w:lang w:val="en-GB"/>
+        </w:rPr>
+        <w:t>username</w:t>
+      </w:r>
+      <w:r>
+        <w:rPr>
+          <w:rFonts w:asciiTheme="minorHAnsi" w:hAnsiTheme="minorHAnsi" w:cstheme="minorHAnsi"/>
+        </w:rPr>
+        <w:t xml:space="preserve"> </w:t>
+      </w:r>
+      <w:r>
+        <w:rPr>
+          <w:rFonts w:asciiTheme="minorHAnsi" w:hAnsiTheme="minorHAnsi" w:cstheme="minorHAnsi"/>
+        </w:rPr>
+        <w:t>και κωδικός)</w:t>
+      </w:r>
+      <w:r>
+        <w:rPr>
+          <w:rFonts w:asciiTheme="minorHAnsi" w:hAnsiTheme="minorHAnsi" w:cstheme="minorHAnsi"/>
+        </w:rPr>
+        <w:t>.</w:t>
+      </w:r>
+    </w:p>
+    <w:p>
+      <w:pPr>
+        <w:jc w:val="both"/>
+        <w:rPr>
+          <w:rFonts w:asciiTheme="minorHAnsi" w:hAnsiTheme="minorHAnsi" w:cstheme="minorHAnsi"/>
+        </w:rPr>
+      </w:pPr>
+    </w:p>
+    <w:p>
+      <w:pPr>
+        <w:pStyle w:val="a5"/>
+        <w:numPr>
+          <w:ilvl w:val="0"/>
+          <w:numId w:val="14"/>
+        </w:numPr>
+        <w:jc w:val="both"/>
+        <w:rPr>
+          <w:rFonts w:asciiTheme="minorHAnsi" w:hAnsiTheme="minorHAnsi" w:cstheme="minorHAnsi"/>
+        </w:rPr>
+      </w:pPr>
+      <w:r>
+        <w:rPr>
+          <w:rFonts w:asciiTheme="minorHAnsi" w:hAnsiTheme="minorHAnsi" w:cstheme="minorHAnsi"/>
+        </w:rPr>
+        <w:t>όλα τα ραντεβού θα πρέπει να αποθηκεύονται επίσης στην βάση δεδομένων</w:t>
+      </w:r>
+      <w:r>
+        <w:rPr>
+          <w:rFonts w:asciiTheme="minorHAnsi" w:hAnsiTheme="minorHAnsi" w:cstheme="minorHAnsi"/>
+        </w:rPr>
+        <w:t>.</w:t>
+      </w:r>
+    </w:p>
+    <w:p>
+      <w:pPr>
+        <w:jc w:val="both"/>
+        <w:rPr>
+          <w:rFonts w:asciiTheme="minorHAnsi" w:hAnsiTheme="minorHAnsi" w:cstheme="minorHAnsi"/>
+        </w:rPr>
+      </w:pPr>
+    </w:p>
+    <w:p>
+      <w:pPr>
+        <w:pStyle w:val="a5"/>
+        <w:numPr>
+          <w:ilvl w:val="0"/>
+          <w:numId w:val="14"/>
+        </w:numPr>
+        <w:jc w:val="both"/>
+        <w:rPr>
+          <w:rFonts w:asciiTheme="minorHAnsi" w:hAnsiTheme="minorHAnsi" w:cstheme="minorHAnsi"/>
+        </w:rPr>
+      </w:pPr>
+      <w:r>
+        <w:rPr>
+          <w:rFonts w:asciiTheme="minorHAnsi" w:hAnsiTheme="minorHAnsi" w:cstheme="minorHAnsi"/>
+        </w:rPr>
+        <w:t>δ</w:t>
+      </w:r>
+      <w:r>
+        <w:rPr>
+          <w:rFonts w:asciiTheme="minorHAnsi" w:hAnsiTheme="minorHAnsi" w:cstheme="minorHAnsi"/>
+        </w:rPr>
+        <w:t xml:space="preserve">υνατότητα </w:t>
+      </w:r>
+      <w:r>
+        <w:rPr>
+          <w:rFonts w:asciiTheme="minorHAnsi" w:hAnsiTheme="minorHAnsi" w:cstheme="minorHAnsi"/>
+        </w:rPr>
+        <w:t>σ</w:t>
+      </w:r>
+      <w:r>
+        <w:rPr>
+          <w:rFonts w:asciiTheme="minorHAnsi" w:hAnsiTheme="minorHAnsi" w:cstheme="minorHAnsi"/>
+        </w:rPr>
+        <w:t>ύνδεσης</w:t>
+      </w:r>
+      <w:r>
+        <w:rPr>
+          <w:rFonts w:asciiTheme="minorHAnsi" w:hAnsiTheme="minorHAnsi" w:cstheme="minorHAnsi"/>
+        </w:rPr>
+        <w:t xml:space="preserve"> και </w:t>
+      </w:r>
+      <w:r>
+        <w:rPr>
+          <w:rFonts w:asciiTheme="minorHAnsi" w:hAnsiTheme="minorHAnsi" w:cstheme="minorHAnsi"/>
+        </w:rPr>
+        <w:t>α</w:t>
+      </w:r>
+      <w:r>
+        <w:rPr>
+          <w:rFonts w:asciiTheme="minorHAnsi" w:hAnsiTheme="minorHAnsi" w:cstheme="minorHAnsi"/>
+        </w:rPr>
+        <w:t>ποσύνδεσης στο σύστημα</w:t>
+      </w:r>
+      <w:r>
+        <w:rPr>
+          <w:rFonts w:asciiTheme="minorHAnsi" w:hAnsiTheme="minorHAnsi" w:cstheme="minorHAnsi"/>
+        </w:rPr>
+        <w:t xml:space="preserve"> με εντολή του χρήστη</w:t>
+      </w:r>
+      <w:r>
+        <w:rPr>
+          <w:rFonts w:asciiTheme="minorHAnsi" w:hAnsiTheme="minorHAnsi" w:cstheme="minorHAnsi"/>
+        </w:rPr>
+        <w:t>.</w:t>
+      </w:r>
+    </w:p>
+    <w:p>
+      <w:pPr>
+        <w:jc w:val="both"/>
+        <w:rPr>
+          <w:rFonts w:asciiTheme="minorHAnsi" w:hAnsiTheme="minorHAnsi" w:cstheme="minorHAnsi"/>
+        </w:rPr>
+      </w:pPr>
+    </w:p>
+    <w:p>
+      <w:pPr>
+        <w:pStyle w:val="a5"/>
+        <w:numPr>
+          <w:ilvl w:val="0"/>
+          <w:numId w:val="14"/>
+        </w:numPr>
+        <w:jc w:val="both"/>
+        <w:rPr>
+          <w:rFonts w:asciiTheme="minorHAnsi" w:hAnsiTheme="minorHAnsi" w:cstheme="minorHAnsi"/>
+        </w:rPr>
+      </w:pPr>
+      <w:r>
+        <w:rPr>
+          <w:rFonts w:asciiTheme="minorHAnsi" w:hAnsiTheme="minorHAnsi" w:cstheme="minorHAnsi"/>
+        </w:rPr>
+        <w:t>ν</w:t>
+      </w:r>
+      <w:r>
+        <w:rPr>
+          <w:rFonts w:asciiTheme="minorHAnsi" w:hAnsiTheme="minorHAnsi" w:cstheme="minorHAnsi"/>
+        </w:rPr>
+        <w:t xml:space="preserve">α γίνεται εισαγωγή και διαγραφή ραντεβού </w:t>
+      </w:r>
+      <w:r>
+        <w:rPr>
+          <w:rFonts w:asciiTheme="minorHAnsi" w:hAnsiTheme="minorHAnsi" w:cstheme="minorHAnsi"/>
+        </w:rPr>
+        <w:t>από τον χρήστη</w:t>
+      </w:r>
+      <w:r>
+        <w:rPr>
+          <w:rFonts w:asciiTheme="minorHAnsi" w:hAnsiTheme="minorHAnsi" w:cstheme="minorHAnsi"/>
+        </w:rPr>
+        <w:t>. Η διαγραφή γίνεται μόνο από εκείνον τον χρήστη που δημιούργησε το ραντεβού.</w:t>
+      </w:r>
+    </w:p>
+    <w:p>
+      <w:pPr>
+        <w:jc w:val="both"/>
+        <w:rPr>
+          <w:rFonts w:asciiTheme="minorHAnsi" w:hAnsiTheme="minorHAnsi" w:cstheme="minorHAnsi"/>
+        </w:rPr>
+      </w:pPr>
+    </w:p>
+    <w:p>
+      <w:pPr>
+        <w:pStyle w:val="a5"/>
+        <w:numPr>
+          <w:ilvl w:val="0"/>
+          <w:numId w:val="14"/>
+        </w:numPr>
+        <w:jc w:val="both"/>
+        <w:rPr>
+          <w:rFonts w:asciiTheme="minorHAnsi" w:hAnsiTheme="minorHAnsi" w:cstheme="minorHAnsi"/>
+        </w:rPr>
+      </w:pPr>
+      <w:r>
+        <w:rPr>
+          <w:rFonts w:asciiTheme="minorHAnsi" w:hAnsiTheme="minorHAnsi" w:cstheme="minorHAnsi"/>
+        </w:rPr>
+        <w:t>ν</w:t>
+      </w:r>
+      <w:r>
+        <w:rPr>
+          <w:rFonts w:asciiTheme="minorHAnsi" w:hAnsiTheme="minorHAnsi" w:cstheme="minorHAnsi"/>
+        </w:rPr>
+        <w:t xml:space="preserve">α μπορεί να γίνει τροποποίηση των στοιχείων </w:t>
+      </w:r>
+      <w:r>
+        <w:rPr>
+          <w:rFonts w:asciiTheme="minorHAnsi" w:hAnsiTheme="minorHAnsi" w:cstheme="minorHAnsi"/>
+        </w:rPr>
+        <w:t xml:space="preserve">του </w:t>
+      </w:r>
+      <w:r>
+        <w:rPr>
+          <w:rFonts w:asciiTheme="minorHAnsi" w:hAnsiTheme="minorHAnsi" w:cstheme="minorHAnsi"/>
+        </w:rPr>
+        <w:t>ραντεβού</w:t>
+      </w:r>
+      <w:r>
+        <w:rPr>
+          <w:rFonts w:asciiTheme="minorHAnsi" w:hAnsiTheme="minorHAnsi" w:cstheme="minorHAnsi"/>
+        </w:rPr>
+        <w:t xml:space="preserve"> (ώρα,</w:t>
+      </w:r>
+      <w:r>
+        <w:rPr>
+          <w:rFonts w:asciiTheme="minorHAnsi" w:hAnsiTheme="minorHAnsi" w:cstheme="minorHAnsi"/>
+        </w:rPr>
+        <w:t xml:space="preserve"> </w:t>
+      </w:r>
+      <w:r>
+        <w:rPr>
+          <w:rFonts w:asciiTheme="minorHAnsi" w:hAnsiTheme="minorHAnsi" w:cstheme="minorHAnsi"/>
+        </w:rPr>
+        <w:t>ημερομηνία,</w:t>
+      </w:r>
+      <w:r>
+        <w:rPr>
+          <w:rFonts w:asciiTheme="minorHAnsi" w:hAnsiTheme="minorHAnsi" w:cstheme="minorHAnsi"/>
+        </w:rPr>
+        <w:t xml:space="preserve"> </w:t>
+      </w:r>
+      <w:r>
+        <w:rPr>
+          <w:rFonts w:asciiTheme="minorHAnsi" w:hAnsiTheme="minorHAnsi" w:cstheme="minorHAnsi"/>
+        </w:rPr>
+        <w:t>συμμετέχοντες</w:t>
+      </w:r>
+      <w:r>
+        <w:rPr>
+          <w:rFonts w:asciiTheme="minorHAnsi" w:hAnsiTheme="minorHAnsi" w:cstheme="minorHAnsi"/>
+        </w:rPr>
+        <w:t>, διάρκεια</w:t>
+      </w:r>
+      <w:r>
+        <w:rPr>
+          <w:rFonts w:asciiTheme="minorHAnsi" w:hAnsiTheme="minorHAnsi" w:cstheme="minorHAnsi"/>
+        </w:rPr>
+        <w:t>)</w:t>
+      </w:r>
+      <w:r>
+        <w:rPr>
+          <w:rFonts w:asciiTheme="minorHAnsi" w:hAnsiTheme="minorHAnsi" w:cstheme="minorHAnsi"/>
+        </w:rPr>
+        <w:t xml:space="preserve"> </w:t>
+      </w:r>
+      <w:r>
+        <w:rPr>
+          <w:rFonts w:asciiTheme="minorHAnsi" w:hAnsiTheme="minorHAnsi" w:cstheme="minorHAnsi"/>
+        </w:rPr>
+        <w:t xml:space="preserve">μόνο </w:t>
+      </w:r>
+      <w:r>
+        <w:rPr>
+          <w:rFonts w:asciiTheme="minorHAnsi" w:hAnsiTheme="minorHAnsi" w:cstheme="minorHAnsi"/>
+        </w:rPr>
+        <w:t xml:space="preserve">από τον χρήστη που έχει δημιουργήσει το </w:t>
+      </w:r>
+      <w:r>
+        <w:rPr>
+          <w:rFonts w:asciiTheme="minorHAnsi" w:hAnsiTheme="minorHAnsi" w:cstheme="minorHAnsi"/>
+        </w:rPr>
+        <w:t>συμβάν</w:t>
+      </w:r>
+      <w:r>
+        <w:rPr>
+          <w:rFonts w:asciiTheme="minorHAnsi" w:hAnsiTheme="minorHAnsi" w:cstheme="minorHAnsi"/>
+        </w:rPr>
+        <w:t>.</w:t>
+      </w:r>
+    </w:p>
+    <w:p>
+      <w:pPr>
+        <w:jc w:val="both"/>
+        <w:rPr>
+          <w:rFonts w:asciiTheme="minorHAnsi" w:hAnsiTheme="minorHAnsi" w:cstheme="minorHAnsi"/>
+        </w:rPr>
+      </w:pPr>
+    </w:p>
+    <w:p>
+      <w:pPr>
+        <w:pStyle w:val="a5"/>
+        <w:numPr>
+          <w:ilvl w:val="0"/>
+          <w:numId w:val="14"/>
+        </w:numPr>
+        <w:jc w:val="both"/>
+        <w:rPr>
+          <w:rFonts w:asciiTheme="minorHAnsi" w:hAnsiTheme="minorHAnsi" w:cstheme="minorHAnsi"/>
+        </w:rPr>
+      </w:pPr>
+      <w:r>
+        <w:rPr>
+          <w:rFonts w:asciiTheme="minorHAnsi" w:hAnsiTheme="minorHAnsi" w:cstheme="minorHAnsi"/>
+        </w:rPr>
+        <w:t>ν</w:t>
+      </w:r>
+      <w:r>
+        <w:rPr>
+          <w:rFonts w:asciiTheme="minorHAnsi" w:hAnsiTheme="minorHAnsi" w:cstheme="minorHAnsi"/>
+        </w:rPr>
+        <w:t xml:space="preserve">α μπορούν να προστεθούν και άλλα </w:t>
+      </w:r>
+      <w:r>
+        <w:rPr>
+          <w:rFonts w:asciiTheme="minorHAnsi" w:hAnsiTheme="minorHAnsi" w:cstheme="minorHAnsi"/>
+        </w:rPr>
+        <w:t xml:space="preserve">άτομα </w:t>
+      </w:r>
+      <w:r>
+        <w:rPr>
+          <w:rFonts w:asciiTheme="minorHAnsi" w:hAnsiTheme="minorHAnsi" w:cstheme="minorHAnsi"/>
+        </w:rPr>
+        <w:t>σε ένα ραντεβού</w:t>
+      </w:r>
+      <w:r>
+        <w:rPr>
+          <w:rFonts w:asciiTheme="minorHAnsi" w:hAnsiTheme="minorHAnsi" w:cstheme="minorHAnsi"/>
+        </w:rPr>
+        <w:t xml:space="preserve"> από τον χρήστη που έφτιαξε το ραντεβού αυτό</w:t>
+      </w:r>
+      <w:r>
+        <w:rPr>
+          <w:rFonts w:asciiTheme="minorHAnsi" w:hAnsiTheme="minorHAnsi" w:cstheme="minorHAnsi"/>
+        </w:rPr>
+        <w:t>.</w:t>
+      </w:r>
+    </w:p>
+    <w:p>
+      <w:pPr>
+        <w:jc w:val="both"/>
+        <w:rPr>
+          <w:rFonts w:asciiTheme="minorHAnsi" w:hAnsiTheme="minorHAnsi" w:cstheme="minorHAnsi"/>
+        </w:rPr>
+      </w:pPr>
+    </w:p>
+    <w:p>
+      <w:pPr>
+        <w:pStyle w:val="a5"/>
+        <w:numPr>
+          <w:ilvl w:val="0"/>
+          <w:numId w:val="14"/>
+        </w:numPr>
+        <w:jc w:val="both"/>
+        <w:rPr>
+          <w:rFonts w:asciiTheme="minorHAnsi" w:hAnsiTheme="minorHAnsi" w:cstheme="minorHAnsi"/>
+        </w:rPr>
+      </w:pPr>
+      <w:r>
+        <w:rPr>
+          <w:rFonts w:asciiTheme="minorHAnsi" w:hAnsiTheme="minorHAnsi" w:cstheme="minorHAnsi"/>
+        </w:rPr>
+        <w:t xml:space="preserve">να ειδοποιεί η πλατφόρμα τους </w:t>
+      </w:r>
+      <w:r>
+        <w:rPr>
+          <w:rFonts w:asciiTheme="minorHAnsi" w:hAnsiTheme="minorHAnsi" w:cstheme="minorHAnsi"/>
+        </w:rPr>
+        <w:t xml:space="preserve">συμμετέχοντες </w:t>
+      </w:r>
+      <w:r>
+        <w:rPr>
+          <w:rFonts w:asciiTheme="minorHAnsi" w:hAnsiTheme="minorHAnsi" w:cstheme="minorHAnsi"/>
+        </w:rPr>
+        <w:t>χρήστες σε περίπτωση αλλαγής/τροποποίησης του ενός ραντεβού από τον δημιουργό του.</w:t>
+      </w:r>
+    </w:p>
+    <w:p>
+      <w:pPr>
+        <w:jc w:val="both"/>
+        <w:rPr>
+          <w:rFonts w:asciiTheme="minorHAnsi" w:hAnsiTheme="minorHAnsi" w:cstheme="minorHAnsi"/>
+        </w:rPr>
+      </w:pPr>
+    </w:p>
+    <w:p>
+      <w:pPr>
+        <w:pStyle w:val="a5"/>
+        <w:numPr>
+          <w:ilvl w:val="0"/>
+          <w:numId w:val="14"/>
+        </w:numPr>
+        <w:jc w:val="both"/>
+        <w:rPr>
+          <w:rFonts w:asciiTheme="minorHAnsi" w:hAnsiTheme="minorHAnsi" w:cstheme="minorHAnsi"/>
+        </w:rPr>
+      </w:pPr>
+      <w:r>
+        <w:rPr>
+          <w:rFonts w:asciiTheme="minorHAnsi" w:hAnsiTheme="minorHAnsi" w:cstheme="minorHAnsi"/>
+        </w:rPr>
+        <w:t>σε περίπτωση που ένας χρήστης δεν ταυτοποιείται ή υπάρχει πρόβλημα επικοινωνίας της εφαρμογής με τη βάση δεδομένων, το πρόγραμμα στέλνει αντίστοιχα μηνύματα στον χρήστη.</w:t>
+      </w:r>
+    </w:p>
+    <w:p>
+      <w:pPr>
+        <w:pStyle w:val="a5"/>
+        <w:jc w:val="both"/>
+        <w:rPr>
+          <w:rFonts w:asciiTheme="minorHAnsi" w:hAnsiTheme="minorHAnsi" w:cstheme="minorHAnsi"/>
+        </w:rPr>
+      </w:pPr>
+    </w:p>
+    <w:p>
+      <w:pPr>
+        <w:rPr>
+          <w:rFonts w:asciiTheme="minorHAnsi" w:hAnsiTheme="minorHAnsi" w:cstheme="minorHAnsi"/>
+          <w:b/>
+          <w:bCs/>
+        </w:rPr>
+      </w:pPr>
+    </w:p>
+    <w:p>
+      <w:pPr>
+        <w:pStyle w:val="2"/>
+        <w:rPr>
+          <w:rFonts w:asciiTheme="minorHAnsi" w:hAnsiTheme="minorHAnsi" w:cstheme="minorHAnsi"/>
+          <w:b/>
+          <w:bCs/>
+        </w:rPr>
+      </w:pPr>
+      <w:r>
+        <w:rPr>
+          <w:rFonts w:asciiTheme="minorHAnsi" w:hAnsiTheme="minorHAnsi" w:cstheme="minorHAnsi"/>
+          <w:b/>
+          <w:bCs/>
+        </w:rPr>
+        <w:lastRenderedPageBreak/>
+        <w:t>3.2</w:t>
+      </w:r>
+      <w:r>
+        <w:rPr>
+          <w:rFonts w:asciiTheme="minorHAnsi" w:hAnsiTheme="minorHAnsi" w:cstheme="minorHAnsi"/>
+          <w:b/>
+          <w:bCs/>
+        </w:rPr>
+        <w:tab/>
+        <w:t xml:space="preserve"> Ανάλυση-Σχεδιασμός</w:t>
+      </w:r>
+    </w:p>
+    <w:p>
+      <w:pPr>
+        <w:rPr>
+          <w:rFonts w:asciiTheme="minorHAnsi" w:hAnsiTheme="minorHAnsi" w:cstheme="minorHAnsi"/>
+          <w:b/>
+          <w:bCs/>
+        </w:rPr>
+      </w:pPr>
+    </w:p>
+    <w:p>
+      <w:pPr>
+        <w:pStyle w:val="3"/>
         <w:rPr>
           <w:rFonts w:asciiTheme="minorHAnsi" w:hAnsiTheme="minorHAnsi" w:cstheme="minorHAnsi"/>
           <w:bCs/>
@@ -2221,7 +3247,7 @@
           <w:sz w:val="26"/>
           <w:szCs w:val="26"/>
         </w:rPr>
-        <w:t>3.1</w:t>
+        <w:t>3.2.1</w:t>
       </w:r>
       <w:r>
         <w:rPr>
@@ -2232,21 +3258,23 @@
           <w:szCs w:val="26"/>
         </w:rPr>
         <w:tab/>
-        <w:t>Σύλληψη απαιτήσεων</w:t>
-      </w:r>
-    </w:p>
-    <w:p>
-      <w:pPr>
-        <w:rPr>
-          <w:rFonts w:asciiTheme="minorHAnsi" w:hAnsiTheme="minorHAnsi" w:cstheme="minorHAnsi"/>
-          <w:b/>
-          <w:bCs/>
-        </w:rPr>
-      </w:pPr>
-    </w:p>
-    <w:p>
-      <w:pPr>
-        <w:ind w:firstLine="360"/>
+        <w:t>Διαγράμματα Περιπτώσεων Χρήσης</w:t>
+      </w:r>
+    </w:p>
+    <w:p>
+      <w:pPr>
+        <w:rPr>
+          <w:rFonts w:asciiTheme="minorHAnsi" w:hAnsiTheme="minorHAnsi" w:cstheme="minorHAnsi"/>
+          <w:bCs/>
+          <w:iCs/>
+          <w:sz w:val="26"/>
+          <w:szCs w:val="26"/>
+        </w:rPr>
+      </w:pPr>
+    </w:p>
+    <w:p>
+      <w:pPr>
+        <w:ind w:firstLine="420"/>
         <w:jc w:val="both"/>
         <w:rPr>
           <w:rFonts w:asciiTheme="minorHAnsi" w:hAnsiTheme="minorHAnsi" w:cstheme="minorHAnsi"/>
@@ -2256,43 +3284,19 @@
         <w:rPr>
           <w:rFonts w:asciiTheme="minorHAnsi" w:hAnsiTheme="minorHAnsi" w:cstheme="minorHAnsi"/>
         </w:rPr>
-        <w:t>Παρακάτω καταγράφονται οι</w:t>
-      </w:r>
-      <w:r>
-        <w:rPr>
-          <w:rFonts w:asciiTheme="minorHAnsi" w:hAnsiTheme="minorHAnsi" w:cstheme="minorHAnsi"/>
-        </w:rPr>
-        <w:t xml:space="preserve"> λειτουργικές </w:t>
-      </w:r>
-      <w:r>
-        <w:rPr>
-          <w:rFonts w:asciiTheme="minorHAnsi" w:hAnsiTheme="minorHAnsi" w:cstheme="minorHAnsi"/>
-        </w:rPr>
-        <w:t>απαιτήσεις της εφαρμογής</w:t>
-      </w:r>
-      <w:r>
-        <w:rPr>
-          <w:rFonts w:asciiTheme="minorHAnsi" w:hAnsiTheme="minorHAnsi" w:cstheme="minorHAnsi"/>
-        </w:rPr>
-        <w:t xml:space="preserve">, </w:t>
-      </w:r>
-      <w:r>
-        <w:rPr>
-          <w:rFonts w:asciiTheme="minorHAnsi" w:hAnsiTheme="minorHAnsi" w:cstheme="minorHAnsi"/>
-        </w:rPr>
-        <w:t xml:space="preserve">δηλαδή οι υπηρεσίες που πρέπει να παρέχει το σύστημα και πως εκείνο πρέπει να αντιδρά στις διάφορες </w:t>
-      </w:r>
-      <w:r>
-        <w:rPr>
-          <w:rFonts w:asciiTheme="minorHAnsi" w:hAnsiTheme="minorHAnsi" w:cstheme="minorHAnsi"/>
-        </w:rPr>
-        <w:t>καταστάσεις και εισόδους</w:t>
-      </w:r>
-      <w:r>
-        <w:rPr>
-          <w:rFonts w:asciiTheme="minorHAnsi" w:hAnsiTheme="minorHAnsi" w:cstheme="minorHAnsi"/>
-        </w:rPr>
-        <w:t xml:space="preserve">: </w:t>
+        <w:t>Σε αυτό το διάγραμμα περιγράφουμε τις λειτουργίες που είναι διαθέσιμες στον χρήστη όπως ορίζονται από την εκφώνηση</w:t>
+      </w:r>
+      <w:r>
+        <w:rPr>
+          <w:rFonts w:asciiTheme="minorHAnsi" w:hAnsiTheme="minorHAnsi" w:cstheme="minorHAnsi"/>
+        </w:rPr>
+        <w:t>,</w:t>
+      </w:r>
+      <w:r>
+        <w:rPr>
+          <w:rFonts w:asciiTheme="minorHAnsi" w:hAnsiTheme="minorHAnsi" w:cstheme="minorHAnsi"/>
+        </w:rPr>
+        <w:t xml:space="preserve"> καθώς και οι μετέπειτα καταλήξεις αυτών. Συγκεκριμένα ο χρήστης μπορεί να:</w:t>
       </w:r>
     </w:p>
     <w:p>
@@ -2305,10 +3309,10 @@
     </w:p>
     <w:p>
       <w:pPr>
-        <w:pStyle w:val="ListParagraph"/>
+        <w:pStyle w:val="a5"/>
         <w:numPr>
           <w:ilvl w:val="0"/>
-          <w:numId w:val="4"/>
+          <w:numId w:val="15"/>
         </w:numPr>
         <w:jc w:val="both"/>
         <w:rPr>
@@ -2319,27 +3323,15 @@
         <w:rPr>
           <w:rFonts w:asciiTheme="minorHAnsi" w:hAnsiTheme="minorHAnsi" w:cstheme="minorHAnsi"/>
         </w:rPr>
-        <w:t>Να προσαρμόζεται η εφαρμογή στο μέγεθος της οθόνης του χρήστη</w:t>
-      </w:r>
-      <w:r>
-        <w:rPr>
-          <w:rFonts w:asciiTheme="minorHAnsi" w:hAnsiTheme="minorHAnsi" w:cstheme="minorHAnsi"/>
-        </w:rPr>
-        <w:t>, είτε είναι υπολογιστής, είτε είναι smartphone</w:t>
-      </w:r>
-      <w:r>
-        <w:rPr>
-          <w:rFonts w:asciiTheme="minorHAnsi" w:hAnsiTheme="minorHAnsi" w:cstheme="minorHAnsi"/>
-        </w:rPr>
-        <w:t>.</w:t>
-      </w:r>
-    </w:p>
-    <w:p>
-      <w:pPr>
-        <w:pStyle w:val="ListParagraph"/>
+        <w:t>Ενημερώσει ένα ραντεβού</w:t>
+      </w:r>
+    </w:p>
+    <w:p>
+      <w:pPr>
+        <w:pStyle w:val="a5"/>
         <w:numPr>
           <w:ilvl w:val="0"/>
-          <w:numId w:val="4"/>
+          <w:numId w:val="15"/>
         </w:numPr>
         <w:jc w:val="both"/>
         <w:rPr>
@@ -2350,39 +3342,15 @@
         <w:rPr>
           <w:rFonts w:asciiTheme="minorHAnsi" w:hAnsiTheme="minorHAnsi" w:cstheme="minorHAnsi"/>
         </w:rPr>
-        <w:t xml:space="preserve">Να αποθηκεύει τους χρήστες </w:t>
-      </w:r>
-      <w:r>
-        <w:rPr>
-          <w:rFonts w:asciiTheme="minorHAnsi" w:hAnsiTheme="minorHAnsi" w:cstheme="minorHAnsi"/>
-        </w:rPr>
-        <w:t>σε μία βάση δεδομένων (δ</w:t>
-      </w:r>
-      <w:r>
-        <w:rPr>
-          <w:rFonts w:asciiTheme="minorHAnsi" w:hAnsiTheme="minorHAnsi" w:cstheme="minorHAnsi"/>
-        </w:rPr>
-        <w:t>υνατότητα αποθήκευσης στοιχείων</w:t>
-      </w:r>
-      <w:r>
-        <w:rPr>
-          <w:rFonts w:asciiTheme="minorHAnsi" w:hAnsiTheme="minorHAnsi" w:cstheme="minorHAnsi"/>
-        </w:rPr>
-        <w:t>)</w:t>
-      </w:r>
-      <w:r>
-        <w:rPr>
-          <w:rFonts w:asciiTheme="minorHAnsi" w:hAnsiTheme="minorHAnsi" w:cstheme="minorHAnsi"/>
-        </w:rPr>
-        <w:t>.</w:t>
-      </w:r>
-    </w:p>
-    <w:p>
-      <w:pPr>
-        <w:pStyle w:val="ListParagraph"/>
+        <w:t>Διαγράψει ένα ραντεβού</w:t>
+      </w:r>
+    </w:p>
+    <w:p>
+      <w:pPr>
+        <w:pStyle w:val="a5"/>
         <w:numPr>
           <w:ilvl w:val="0"/>
-          <w:numId w:val="4"/>
+          <w:numId w:val="15"/>
         </w:numPr>
         <w:jc w:val="both"/>
         <w:rPr>
@@ -2393,57 +3361,15 @@
         <w:rPr>
           <w:rFonts w:asciiTheme="minorHAnsi" w:hAnsiTheme="minorHAnsi" w:cstheme="minorHAnsi"/>
         </w:rPr>
-        <w:t xml:space="preserve">Δυνατότητα </w:t>
-      </w:r>
-      <w:r>
-        <w:rPr>
-          <w:rFonts w:asciiTheme="minorHAnsi" w:hAnsiTheme="minorHAnsi" w:cstheme="minorHAnsi"/>
-        </w:rPr>
-        <w:t>σ</w:t>
-      </w:r>
-      <w:r>
-        <w:rPr>
-          <w:rFonts w:asciiTheme="minorHAnsi" w:hAnsiTheme="minorHAnsi" w:cstheme="minorHAnsi"/>
-        </w:rPr>
-        <w:t>ύνδεσης</w:t>
-      </w:r>
-      <w:r>
-        <w:rPr>
-          <w:rFonts w:asciiTheme="minorHAnsi" w:hAnsiTheme="minorHAnsi" w:cstheme="minorHAnsi"/>
-        </w:rPr>
-        <w:t xml:space="preserve"> και </w:t>
-      </w:r>
-      <w:r>
-        <w:rPr>
-          <w:rFonts w:asciiTheme="minorHAnsi" w:hAnsiTheme="minorHAnsi" w:cstheme="minorHAnsi"/>
-        </w:rPr>
-        <w:t>α</w:t>
-      </w:r>
-      <w:r>
-        <w:rPr>
-          <w:rFonts w:asciiTheme="minorHAnsi" w:hAnsiTheme="minorHAnsi" w:cstheme="minorHAnsi"/>
-        </w:rPr>
-        <w:t>ποσύνδεσης στο σύστημα</w:t>
-      </w:r>
-      <w:r>
-        <w:rPr>
-          <w:rFonts w:asciiTheme="minorHAnsi" w:hAnsiTheme="minorHAnsi" w:cstheme="minorHAnsi"/>
-        </w:rPr>
-        <w:t xml:space="preserve"> με εντολή του χρήστη</w:t>
-      </w:r>
-      <w:r>
-        <w:rPr>
-          <w:rFonts w:asciiTheme="minorHAnsi" w:hAnsiTheme="minorHAnsi" w:cstheme="minorHAnsi"/>
-        </w:rPr>
-        <w:t>.</w:t>
-      </w:r>
-    </w:p>
-    <w:p>
-      <w:pPr>
-        <w:pStyle w:val="ListParagraph"/>
+        <w:t>Προσθέσει συμμετέχοντες σε ένα ραντεβού</w:t>
+      </w:r>
+    </w:p>
+    <w:p>
+      <w:pPr>
+        <w:pStyle w:val="a5"/>
         <w:numPr>
           <w:ilvl w:val="0"/>
-          <w:numId w:val="4"/>
+          <w:numId w:val="15"/>
         </w:numPr>
         <w:jc w:val="both"/>
         <w:rPr>
@@ -2454,27 +3380,15 @@
         <w:rPr>
           <w:rFonts w:asciiTheme="minorHAnsi" w:hAnsiTheme="minorHAnsi" w:cstheme="minorHAnsi"/>
         </w:rPr>
-        <w:t xml:space="preserve">Να γίνεται εισαγωγή και διαγραφή ραντεβού </w:t>
-      </w:r>
-      <w:r>
-        <w:rPr>
-          <w:rFonts w:asciiTheme="minorHAnsi" w:hAnsiTheme="minorHAnsi" w:cstheme="minorHAnsi"/>
-        </w:rPr>
-        <w:t>από τον χρήστη</w:t>
-      </w:r>
-      <w:r>
-        <w:rPr>
-          <w:rFonts w:asciiTheme="minorHAnsi" w:hAnsiTheme="minorHAnsi" w:cstheme="minorHAnsi"/>
-        </w:rPr>
-        <w:t>. Η διαγραφή γίνεται μόνο από εκείνον τον χρήστη που δημιούργησε το ραντεβού.</w:t>
-      </w:r>
-    </w:p>
-    <w:p>
-      <w:pPr>
-        <w:pStyle w:val="ListParagraph"/>
+        <w:t>Δημιουργήσει ένα ραντεβού</w:t>
+      </w:r>
+    </w:p>
+    <w:p>
+      <w:pPr>
+        <w:pStyle w:val="a5"/>
         <w:numPr>
           <w:ilvl w:val="0"/>
-          <w:numId w:val="4"/>
+          <w:numId w:val="15"/>
         </w:numPr>
         <w:jc w:val="both"/>
         <w:rPr>
@@ -2485,81 +3399,15 @@
         <w:rPr>
           <w:rFonts w:asciiTheme="minorHAnsi" w:hAnsiTheme="minorHAnsi" w:cstheme="minorHAnsi"/>
         </w:rPr>
-        <w:t xml:space="preserve">Να μπορεί να γίνει τροποποίηση των στοιχείων </w:t>
-      </w:r>
-      <w:r>
-        <w:rPr>
-          <w:rFonts w:asciiTheme="minorHAnsi" w:hAnsiTheme="minorHAnsi" w:cstheme="minorHAnsi"/>
-        </w:rPr>
-        <w:t xml:space="preserve">του </w:t>
-      </w:r>
-      <w:r>
-        <w:rPr>
-          <w:rFonts w:asciiTheme="minorHAnsi" w:hAnsiTheme="minorHAnsi" w:cstheme="minorHAnsi"/>
-        </w:rPr>
-        <w:t>ραντεβού</w:t>
-      </w:r>
-      <w:r>
-        <w:rPr>
-          <w:rFonts w:asciiTheme="minorHAnsi" w:hAnsiTheme="minorHAnsi" w:cstheme="minorHAnsi"/>
-        </w:rPr>
-        <w:t xml:space="preserve"> (ώρα,</w:t>
-      </w:r>
-      <w:r>
-        <w:rPr>
-          <w:rFonts w:asciiTheme="minorHAnsi" w:hAnsiTheme="minorHAnsi" w:cstheme="minorHAnsi"/>
-        </w:rPr>
-        <w:t xml:space="preserve"> </w:t>
-      </w:r>
-      <w:r>
-        <w:rPr>
-          <w:rFonts w:asciiTheme="minorHAnsi" w:hAnsiTheme="minorHAnsi" w:cstheme="minorHAnsi"/>
-        </w:rPr>
-        <w:t>ημερομηνία,</w:t>
-      </w:r>
-      <w:r>
-        <w:rPr>
-          <w:rFonts w:asciiTheme="minorHAnsi" w:hAnsiTheme="minorHAnsi" w:cstheme="minorHAnsi"/>
-        </w:rPr>
-        <w:t xml:space="preserve"> </w:t>
-      </w:r>
-      <w:r>
-        <w:rPr>
-          <w:rFonts w:asciiTheme="minorHAnsi" w:hAnsiTheme="minorHAnsi" w:cstheme="minorHAnsi"/>
-        </w:rPr>
-        <w:t>συμμετέχοντες)</w:t>
-      </w:r>
-      <w:r>
-        <w:rPr>
-          <w:rFonts w:asciiTheme="minorHAnsi" w:hAnsiTheme="minorHAnsi" w:cstheme="minorHAnsi"/>
-        </w:rPr>
-        <w:t xml:space="preserve"> </w:t>
-      </w:r>
-      <w:r>
-        <w:rPr>
-          <w:rFonts w:asciiTheme="minorHAnsi" w:hAnsiTheme="minorHAnsi" w:cstheme="minorHAnsi"/>
-        </w:rPr>
-        <w:t xml:space="preserve">από τον χρήστη που έχει δημιουργήσει το </w:t>
-      </w:r>
-      <w:r>
-        <w:rPr>
-          <w:rFonts w:asciiTheme="minorHAnsi" w:hAnsiTheme="minorHAnsi" w:cstheme="minorHAnsi"/>
-        </w:rPr>
-        <w:t>συμβάν</w:t>
-      </w:r>
-      <w:r>
-        <w:rPr>
-          <w:rFonts w:asciiTheme="minorHAnsi" w:hAnsiTheme="minorHAnsi" w:cstheme="minorHAnsi"/>
-        </w:rPr>
-        <w:t>.</w:t>
-      </w:r>
-    </w:p>
-    <w:p>
-      <w:pPr>
-        <w:pStyle w:val="ListParagraph"/>
+        <w:t>Κάνει εγγραφή</w:t>
+      </w:r>
+    </w:p>
+    <w:p>
+      <w:pPr>
+        <w:pStyle w:val="a5"/>
         <w:numPr>
           <w:ilvl w:val="0"/>
-          <w:numId w:val="4"/>
+          <w:numId w:val="15"/>
         </w:numPr>
         <w:jc w:val="both"/>
         <w:rPr>
@@ -2570,33 +3418,15 @@
         <w:rPr>
           <w:rFonts w:asciiTheme="minorHAnsi" w:hAnsiTheme="minorHAnsi" w:cstheme="minorHAnsi"/>
         </w:rPr>
-        <w:t xml:space="preserve">Να μπορούν να προστεθούν και άλλα </w:t>
-      </w:r>
-      <w:r>
-        <w:rPr>
-          <w:rFonts w:asciiTheme="minorHAnsi" w:hAnsiTheme="minorHAnsi" w:cstheme="minorHAnsi"/>
-        </w:rPr>
-        <w:t xml:space="preserve">άτομα </w:t>
-      </w:r>
-      <w:r>
-        <w:rPr>
-          <w:rFonts w:asciiTheme="minorHAnsi" w:hAnsiTheme="minorHAnsi" w:cstheme="minorHAnsi"/>
-        </w:rPr>
-        <w:t>σε ένα ραντεβού</w:t>
-      </w:r>
-      <w:r>
-        <w:rPr>
-          <w:rFonts w:asciiTheme="minorHAnsi" w:hAnsiTheme="minorHAnsi" w:cstheme="minorHAnsi"/>
-        </w:rPr>
-        <w:t xml:space="preserve"> από τον χρήστη που έφτιαξε το ραντεβού αυτό.</w:t>
-      </w:r>
-    </w:p>
-    <w:p>
-      <w:pPr>
-        <w:pStyle w:val="ListParagraph"/>
+        <w:t>Κάνει έξοδο από την εφαρμογή</w:t>
+      </w:r>
+    </w:p>
+    <w:p>
+      <w:pPr>
+        <w:pStyle w:val="a5"/>
         <w:numPr>
           <w:ilvl w:val="0"/>
-          <w:numId w:val="4"/>
+          <w:numId w:val="15"/>
         </w:numPr>
         <w:jc w:val="both"/>
         <w:rPr>
@@ -2607,13 +3437,30 @@
         <w:rPr>
           <w:rFonts w:asciiTheme="minorHAnsi" w:hAnsiTheme="minorHAnsi" w:cstheme="minorHAnsi"/>
         </w:rPr>
-        <w:t xml:space="preserve">Να μπορεί να γίνει δημιουργία λογαριασμού </w:t>
-      </w:r>
-      <w:r>
-        <w:rPr>
-          <w:rFonts w:asciiTheme="minorHAnsi" w:hAnsiTheme="minorHAnsi" w:cstheme="minorHAnsi"/>
-        </w:rPr>
-        <w:t>από ένα νέο χρήστη</w:t>
+        <w:t>Κάνει είσοδο στην εφαρμογή</w:t>
+      </w:r>
+    </w:p>
+    <w:p>
+      <w:pPr>
+        <w:ind w:left="60"/>
+        <w:rPr>
+          <w:rFonts w:asciiTheme="minorHAnsi" w:hAnsiTheme="minorHAnsi" w:cstheme="minorHAnsi"/>
+        </w:rPr>
+      </w:pPr>
+    </w:p>
+    <w:p>
+      <w:pPr>
+        <w:ind w:left="60" w:firstLine="300"/>
+        <w:jc w:val="both"/>
+        <w:rPr>
+          <w:rFonts w:asciiTheme="minorHAnsi" w:hAnsiTheme="minorHAnsi" w:cstheme="minorHAnsi"/>
+        </w:rPr>
+      </w:pPr>
+      <w:r>
+        <w:rPr>
+          <w:rFonts w:asciiTheme="minorHAnsi" w:hAnsiTheme="minorHAnsi" w:cstheme="minorHAnsi"/>
+        </w:rPr>
+        <w:t>Η φορά από τα βέλη δείχνει την χρονική συνέχεια εκτέλεσης. Για παράδειγμα ο χρήστης δεν μπορεί να κάνει Verify Password αν δεν πετύχει η λειτουργία Login</w:t>
       </w:r>
       <w:r>
         <w:rPr>
@@ -2621,590 +3468,62 @@
         </w:rPr>
         <w:t>.</w:t>
       </w:r>
-    </w:p>
-    <w:p>
-      <w:pPr>
-        <w:pStyle w:val="ListParagraph"/>
-        <w:numPr>
-          <w:ilvl w:val="0"/>
-          <w:numId w:val="4"/>
-        </w:numPr>
+      <w:r>
+        <w:rPr>
+          <w:rFonts w:asciiTheme="minorHAnsi" w:hAnsiTheme="minorHAnsi" w:cstheme="minorHAnsi"/>
+        </w:rPr>
+        <w:t xml:space="preserve"> </w:t>
+      </w:r>
+      <w:r>
+        <w:rPr>
+          <w:rFonts w:asciiTheme="minorHAnsi" w:hAnsiTheme="minorHAnsi" w:cstheme="minorHAnsi"/>
+        </w:rPr>
+        <w:t>Π</w:t>
+      </w:r>
+      <w:r>
+        <w:rPr>
+          <w:rFonts w:asciiTheme="minorHAnsi" w:hAnsiTheme="minorHAnsi" w:cstheme="minorHAnsi"/>
+        </w:rPr>
+        <w:t>αρ</w:t>
+      </w:r>
+      <w:r>
+        <w:rPr>
+          <w:rFonts w:asciiTheme="minorHAnsi" w:hAnsiTheme="minorHAnsi" w:cstheme="minorHAnsi"/>
+        </w:rPr>
+        <w:t xml:space="preserve">’ </w:t>
+      </w:r>
+      <w:r>
+        <w:rPr>
+          <w:rFonts w:asciiTheme="minorHAnsi" w:hAnsiTheme="minorHAnsi" w:cstheme="minorHAnsi"/>
+        </w:rPr>
+        <w:t>όλα αυτά</w:t>
+      </w:r>
+      <w:r>
+        <w:rPr>
+          <w:rFonts w:asciiTheme="minorHAnsi" w:hAnsiTheme="minorHAnsi" w:cstheme="minorHAnsi"/>
+        </w:rPr>
+        <w:t>,</w:t>
+      </w:r>
+      <w:r>
+        <w:rPr>
+          <w:rFonts w:asciiTheme="minorHAnsi" w:hAnsiTheme="minorHAnsi" w:cstheme="minorHAnsi"/>
+        </w:rPr>
+        <w:t xml:space="preserve"> το Failed to Login μπορεί να πραγματοποιηθεί ανεξάρτητα από την επιτυχία του Login.</w:t>
+      </w:r>
+    </w:p>
+    <w:p>
+      <w:pPr>
+        <w:ind w:left="60" w:firstLine="300"/>
         <w:jc w:val="both"/>
         <w:rPr>
           <w:rFonts w:asciiTheme="minorHAnsi" w:hAnsiTheme="minorHAnsi" w:cstheme="minorHAnsi"/>
         </w:rPr>
       </w:pPr>
-      <w:r>
-        <w:rPr>
-          <w:rFonts w:asciiTheme="minorHAnsi" w:hAnsiTheme="minorHAnsi" w:cstheme="minorHAnsi"/>
-        </w:rPr>
-        <w:t xml:space="preserve">Δυνατότητα </w:t>
-      </w:r>
-      <w:r>
-        <w:rPr>
-          <w:rFonts w:asciiTheme="minorHAnsi" w:hAnsiTheme="minorHAnsi" w:cstheme="minorHAnsi"/>
-        </w:rPr>
-        <w:t>σύνδεσης</w:t>
-      </w:r>
-      <w:r>
-        <w:rPr>
-          <w:rFonts w:asciiTheme="minorHAnsi" w:hAnsiTheme="minorHAnsi" w:cstheme="minorHAnsi"/>
-        </w:rPr>
-        <w:t xml:space="preserve"> και </w:t>
-      </w:r>
-      <w:r>
-        <w:rPr>
-          <w:rFonts w:asciiTheme="minorHAnsi" w:hAnsiTheme="minorHAnsi" w:cstheme="minorHAnsi"/>
-        </w:rPr>
-        <w:t>αποσύνδεσης σε υπάρχοντα λογαριασμό</w:t>
-      </w:r>
-      <w:r>
-        <w:rPr>
-          <w:rFonts w:asciiTheme="minorHAnsi" w:hAnsiTheme="minorHAnsi" w:cstheme="minorHAnsi"/>
-        </w:rPr>
-        <w:t xml:space="preserve"> από τον χρήστη</w:t>
-      </w:r>
-      <w:r>
-        <w:rPr>
-          <w:rFonts w:asciiTheme="minorHAnsi" w:hAnsiTheme="minorHAnsi" w:cstheme="minorHAnsi"/>
-        </w:rPr>
-        <w:t>.</w:t>
-      </w:r>
-    </w:p>
-    <w:p>
-      <w:pPr>
-        <w:jc w:val="both"/>
-        <w:rPr>
-          <w:rFonts w:asciiTheme="minorHAnsi" w:hAnsiTheme="minorHAnsi" w:cstheme="minorHAnsi"/>
-        </w:rPr>
-      </w:pPr>
-    </w:p>
-    <w:p>
-      <w:pPr>
-        <w:rPr>
-          <w:rFonts w:asciiTheme="minorHAnsi" w:hAnsiTheme="minorHAnsi" w:cstheme="minorHAnsi"/>
-          <w:b/>
-          <w:bCs/>
-        </w:rPr>
-      </w:pPr>
-    </w:p>
-    <w:p>
-      <w:pPr>
-        <w:rPr>
-          <w:rFonts w:asciiTheme="minorHAnsi" w:hAnsiTheme="minorHAnsi" w:cstheme="minorHAnsi"/>
-          <w:b/>
-          <w:bCs/>
-        </w:rPr>
-      </w:pPr>
-      <w:r>
-        <w:rPr>
-          <w:rFonts w:asciiTheme="minorHAnsi" w:hAnsiTheme="minorHAnsi" w:cstheme="minorHAnsi"/>
-          <w:b/>
-          <w:bCs/>
-        </w:rPr>
-        <w:t>3.2</w:t>
-      </w:r>
-      <w:r>
-        <w:rPr>
-          <w:rFonts w:asciiTheme="minorHAnsi" w:hAnsiTheme="minorHAnsi" w:cstheme="minorHAnsi"/>
-          <w:b/>
-          <w:bCs/>
-        </w:rPr>
-        <w:tab/>
-        <w:t xml:space="preserve"> Ανάλυση-Σχεδιασμός</w:t>
-      </w:r>
-    </w:p>
-    <w:p>
-      <w:pPr>
-        <w:rPr>
-          <w:rFonts w:asciiTheme="minorHAnsi" w:hAnsiTheme="minorHAnsi" w:cstheme="minorHAnsi"/>
-          <w:b/>
-          <w:bCs/>
-        </w:rPr>
-      </w:pPr>
-    </w:p>
-    <w:p>
-      <w:pPr>
-        <w:rPr>
-          <w:rFonts w:asciiTheme="minorHAnsi" w:hAnsiTheme="minorHAnsi" w:cstheme="minorHAnsi"/>
-          <w:bCs/>
-          <w:iCs/>
-          <w:sz w:val="26"/>
-          <w:szCs w:val="26"/>
-        </w:rPr>
-      </w:pPr>
-      <w:r>
-        <w:rPr>
-          <w:rFonts w:asciiTheme="minorHAnsi" w:hAnsiTheme="minorHAnsi" w:cstheme="minorHAnsi"/>
-          <w:bCs/>
-          <w:iCs/>
-          <w:sz w:val="26"/>
-          <w:szCs w:val="26"/>
-        </w:rPr>
-        <w:t>3.2.1</w:t>
-      </w:r>
-      <w:r>
-        <w:rPr>
-          <w:rFonts w:asciiTheme="minorHAnsi" w:hAnsiTheme="minorHAnsi" w:cstheme="minorHAnsi"/>
-          <w:bCs/>
-          <w:iCs/>
-          <w:sz w:val="26"/>
-          <w:szCs w:val="26"/>
-        </w:rPr>
-        <w:tab/>
-        <w:t>Διαγράμματα Περιπτώσεων Χρήσης</w:t>
-      </w:r>
-    </w:p>
-    <w:p>
-      <w:pPr>
-        <w:rPr>
-          <w:rFonts w:asciiTheme="minorHAnsi" w:hAnsiTheme="minorHAnsi" w:cstheme="minorHAnsi"/>
-          <w:bCs/>
-          <w:iCs/>
-          <w:sz w:val="26"/>
-          <w:szCs w:val="26"/>
-        </w:rPr>
-      </w:pPr>
-    </w:p>
-    <w:p>
-      <w:pPr>
-        <w:rPr>
-          <w:rFonts w:asciiTheme="minorHAnsi" w:hAnsiTheme="minorHAnsi" w:cstheme="minorHAnsi"/>
-          <w:bCs/>
-          <w:iCs/>
-          <w:sz w:val="26"/>
-          <w:szCs w:val="26"/>
-          <w:lang w:val="en-US"/>
-        </w:rPr>
-      </w:pPr>
-      <w:r>
-        <w:rPr>
-          <w:rFonts w:asciiTheme="minorHAnsi" w:hAnsiTheme="minorHAnsi" w:cstheme="minorHAnsi"/>
-          <w:bCs/>
-          <w:iCs/>
-          <w:sz w:val="26"/>
-          <w:szCs w:val="26"/>
-        </w:rPr>
-        <w:t>Σε αυτό το διάγραμμα περιγράφουμε τις λειτουργίες που είναι διαθέσιμες στον χρήστη όπως ορίζονται από την εκφώνηση καθώς και οι μετέπειτα καταλήξεις αυτών. Συγκεκριμένα ο χρήστης μπορεί να</w:t>
-      </w:r>
-      <w:r>
-        <w:rPr>
-          <w:rFonts w:asciiTheme="minorHAnsi" w:hAnsiTheme="minorHAnsi" w:cstheme="minorHAnsi"/>
-          <w:bCs/>
-          <w:iCs/>
-          <w:sz w:val="26"/>
-          <w:szCs w:val="26"/>
-          <w:lang w:val="en-US"/>
-        </w:rPr>
-        <w:t>:</w:t>
-      </w:r>
-    </w:p>
-    <w:p>
-      <w:pPr>
-        <w:rPr>
-          <w:rFonts w:asciiTheme="minorHAnsi" w:hAnsiTheme="minorHAnsi" w:cstheme="minorHAnsi"/>
-          <w:bCs/>
-          <w:iCs/>
-          <w:sz w:val="26"/>
-          <w:szCs w:val="26"/>
-          <w:lang w:val="en-US"/>
-        </w:rPr>
-      </w:pPr>
-    </w:p>
-    <w:p>
-      <w:pPr>
-        <w:pStyle w:val="ListParagraph"/>
-        <w:numPr>
-          <w:ilvl w:val="0"/>
-          <w:numId w:val="13"/>
-        </w:numPr>
-        <w:rPr>
-          <w:rFonts w:asciiTheme="minorHAnsi" w:hAnsiTheme="minorHAnsi" w:cstheme="minorHAnsi"/>
-          <w:bCs/>
-          <w:iCs/>
-          <w:sz w:val="26"/>
-          <w:szCs w:val="26"/>
-        </w:rPr>
-      </w:pPr>
-      <w:r>
-        <w:rPr>
-          <w:rFonts w:asciiTheme="minorHAnsi" w:hAnsiTheme="minorHAnsi" w:cstheme="minorHAnsi"/>
-          <w:bCs/>
-          <w:iCs/>
-          <w:sz w:val="26"/>
-          <w:szCs w:val="26"/>
-        </w:rPr>
-        <w:t>Ενημερώσει ένα ραντεβού</w:t>
-      </w:r>
-    </w:p>
-    <w:p>
-      <w:pPr>
-        <w:pStyle w:val="ListParagraph"/>
-        <w:numPr>
-          <w:ilvl w:val="0"/>
-          <w:numId w:val="13"/>
-        </w:numPr>
-        <w:rPr>
-          <w:rFonts w:asciiTheme="minorHAnsi" w:hAnsiTheme="minorHAnsi" w:cstheme="minorHAnsi"/>
-          <w:bCs/>
-          <w:iCs/>
-          <w:sz w:val="26"/>
-          <w:szCs w:val="26"/>
-        </w:rPr>
-      </w:pPr>
-      <w:r>
-        <w:rPr>
-          <w:rFonts w:asciiTheme="minorHAnsi" w:hAnsiTheme="minorHAnsi" w:cstheme="minorHAnsi"/>
-          <w:bCs/>
-          <w:iCs/>
-          <w:sz w:val="26"/>
-          <w:szCs w:val="26"/>
-        </w:rPr>
-        <w:t>Διαγράψει ένα ραντεβού</w:t>
-      </w:r>
-    </w:p>
-    <w:p>
-      <w:pPr>
-        <w:pStyle w:val="ListParagraph"/>
-        <w:numPr>
-          <w:ilvl w:val="0"/>
-          <w:numId w:val="13"/>
-        </w:numPr>
-        <w:rPr>
-          <w:rFonts w:asciiTheme="minorHAnsi" w:hAnsiTheme="minorHAnsi" w:cstheme="minorHAnsi"/>
-          <w:bCs/>
-          <w:iCs/>
-          <w:sz w:val="26"/>
-          <w:szCs w:val="26"/>
-        </w:rPr>
-      </w:pPr>
-      <w:r>
-        <w:rPr>
-          <w:rFonts w:asciiTheme="minorHAnsi" w:hAnsiTheme="minorHAnsi" w:cstheme="minorHAnsi"/>
-          <w:bCs/>
-          <w:iCs/>
-          <w:sz w:val="26"/>
-          <w:szCs w:val="26"/>
-        </w:rPr>
-        <w:t>Προσθέσει συμμετέχοντες σε ένα ραντεβού</w:t>
-      </w:r>
-    </w:p>
-    <w:p>
-      <w:pPr>
-        <w:pStyle w:val="ListParagraph"/>
-        <w:numPr>
-          <w:ilvl w:val="0"/>
-          <w:numId w:val="13"/>
-        </w:numPr>
-        <w:rPr>
-          <w:rFonts w:asciiTheme="minorHAnsi" w:hAnsiTheme="minorHAnsi" w:cstheme="minorHAnsi"/>
-          <w:bCs/>
-          <w:iCs/>
-          <w:sz w:val="26"/>
-          <w:szCs w:val="26"/>
-        </w:rPr>
-      </w:pPr>
-      <w:r>
-        <w:rPr>
-          <w:rFonts w:asciiTheme="minorHAnsi" w:hAnsiTheme="minorHAnsi" w:cstheme="minorHAnsi"/>
-          <w:bCs/>
-          <w:iCs/>
-          <w:sz w:val="26"/>
-          <w:szCs w:val="26"/>
-        </w:rPr>
-        <w:t>Δημιουργήσει ένα ραντεβού</w:t>
-      </w:r>
-    </w:p>
-    <w:p>
-      <w:pPr>
-        <w:pStyle w:val="ListParagraph"/>
-        <w:numPr>
-          <w:ilvl w:val="0"/>
-          <w:numId w:val="13"/>
-        </w:numPr>
-        <w:rPr>
-          <w:rFonts w:asciiTheme="minorHAnsi" w:hAnsiTheme="minorHAnsi" w:cstheme="minorHAnsi"/>
-          <w:bCs/>
-          <w:iCs/>
-          <w:sz w:val="26"/>
-          <w:szCs w:val="26"/>
-        </w:rPr>
-      </w:pPr>
-      <w:r>
-        <w:rPr>
-          <w:rFonts w:asciiTheme="minorHAnsi" w:hAnsiTheme="minorHAnsi" w:cstheme="minorHAnsi"/>
-          <w:bCs/>
-          <w:iCs/>
-          <w:sz w:val="26"/>
-          <w:szCs w:val="26"/>
-        </w:rPr>
-        <w:t>Κάνει εγγραφή</w:t>
-      </w:r>
-    </w:p>
-    <w:p>
-      <w:pPr>
-        <w:pStyle w:val="ListParagraph"/>
-        <w:numPr>
-          <w:ilvl w:val="0"/>
-          <w:numId w:val="13"/>
-        </w:numPr>
-        <w:rPr>
-          <w:rFonts w:asciiTheme="minorHAnsi" w:hAnsiTheme="minorHAnsi" w:cstheme="minorHAnsi"/>
-          <w:bCs/>
-          <w:iCs/>
-          <w:sz w:val="26"/>
-          <w:szCs w:val="26"/>
-        </w:rPr>
-      </w:pPr>
-      <w:r>
-        <w:rPr>
-          <w:rFonts w:asciiTheme="minorHAnsi" w:hAnsiTheme="minorHAnsi" w:cstheme="minorHAnsi"/>
-          <w:bCs/>
-          <w:iCs/>
-          <w:sz w:val="26"/>
-          <w:szCs w:val="26"/>
-        </w:rPr>
-        <w:lastRenderedPageBreak/>
-        <w:t>Κάνει έξοδο από την εφαρμογή</w:t>
-      </w:r>
-    </w:p>
-    <w:p>
-      <w:pPr>
-        <w:pStyle w:val="ListParagraph"/>
-        <w:numPr>
-          <w:ilvl w:val="0"/>
-          <w:numId w:val="13"/>
-        </w:numPr>
-        <w:rPr>
-          <w:rFonts w:asciiTheme="minorHAnsi" w:hAnsiTheme="minorHAnsi" w:cstheme="minorHAnsi"/>
-          <w:bCs/>
-          <w:iCs/>
-          <w:sz w:val="26"/>
-          <w:szCs w:val="26"/>
-        </w:rPr>
-      </w:pPr>
-      <w:r>
-        <w:rPr>
-          <w:rFonts w:asciiTheme="minorHAnsi" w:hAnsiTheme="minorHAnsi" w:cstheme="minorHAnsi"/>
-          <w:bCs/>
-          <w:iCs/>
-          <w:sz w:val="26"/>
-          <w:szCs w:val="26"/>
-        </w:rPr>
-        <w:t>Κάνει είσοδο στην εφαρμογή</w:t>
-      </w:r>
-    </w:p>
-    <w:p>
-      <w:pPr>
-        <w:ind w:left="60"/>
-        <w:rPr>
-          <w:rFonts w:asciiTheme="minorHAnsi" w:hAnsiTheme="minorHAnsi" w:cstheme="minorHAnsi"/>
-          <w:bCs/>
-          <w:iCs/>
-          <w:sz w:val="26"/>
-          <w:szCs w:val="26"/>
-        </w:rPr>
-      </w:pPr>
-    </w:p>
-    <w:p>
-      <w:pPr>
-        <w:ind w:left="60"/>
-        <w:rPr>
-          <w:rFonts w:asciiTheme="minorHAnsi" w:hAnsiTheme="minorHAnsi" w:cstheme="minorHAnsi"/>
-          <w:bCs/>
-          <w:iCs/>
-          <w:sz w:val="26"/>
-          <w:szCs w:val="26"/>
-        </w:rPr>
-      </w:pPr>
-      <w:r>
-        <w:rPr>
-          <w:rFonts w:asciiTheme="minorHAnsi" w:hAnsiTheme="minorHAnsi" w:cstheme="minorHAnsi"/>
-          <w:bCs/>
-          <w:iCs/>
-          <w:sz w:val="26"/>
-          <w:szCs w:val="26"/>
-        </w:rPr>
-        <w:t xml:space="preserve">Η φορά από τα βέλη δείχνει την χρονική συνέχεια εκτέλεσης. Για παράδειγμα ο χρήστης δεν μπορεί να κάνεις </w:t>
-      </w:r>
-      <w:r>
-        <w:rPr>
-          <w:rFonts w:asciiTheme="minorHAnsi" w:hAnsiTheme="minorHAnsi" w:cstheme="minorHAnsi"/>
-          <w:bCs/>
-          <w:iCs/>
-          <w:sz w:val="26"/>
-          <w:szCs w:val="26"/>
-          <w:lang w:val="en-US"/>
-        </w:rPr>
-        <w:t>Verify</w:t>
-      </w:r>
-      <w:r>
-        <w:rPr>
-          <w:rFonts w:asciiTheme="minorHAnsi" w:hAnsiTheme="minorHAnsi" w:cstheme="minorHAnsi"/>
-          <w:bCs/>
-          <w:iCs/>
-          <w:sz w:val="26"/>
-          <w:szCs w:val="26"/>
-        </w:rPr>
-        <w:t xml:space="preserve"> </w:t>
-      </w:r>
-      <w:r>
-        <w:rPr>
-          <w:rFonts w:asciiTheme="minorHAnsi" w:hAnsiTheme="minorHAnsi" w:cstheme="minorHAnsi"/>
-          <w:bCs/>
-          <w:iCs/>
-          <w:sz w:val="26"/>
-          <w:szCs w:val="26"/>
-          <w:lang w:val="en-US"/>
-        </w:rPr>
-        <w:t>Password</w:t>
-      </w:r>
-      <w:r>
-        <w:rPr>
-          <w:rFonts w:asciiTheme="minorHAnsi" w:hAnsiTheme="minorHAnsi" w:cstheme="minorHAnsi"/>
-          <w:bCs/>
-          <w:iCs/>
-          <w:sz w:val="26"/>
-          <w:szCs w:val="26"/>
-        </w:rPr>
-        <w:t xml:space="preserve"> </w:t>
-      </w:r>
-      <w:r>
-        <w:rPr>
-          <w:rFonts w:asciiTheme="minorHAnsi" w:hAnsiTheme="minorHAnsi" w:cstheme="minorHAnsi"/>
-          <w:bCs/>
-          <w:iCs/>
-          <w:sz w:val="26"/>
-          <w:szCs w:val="26"/>
-        </w:rPr>
-        <w:t xml:space="preserve">αν δεν πετύχει η λειτουργία </w:t>
-      </w:r>
-      <w:r>
-        <w:rPr>
-          <w:rFonts w:asciiTheme="minorHAnsi" w:hAnsiTheme="minorHAnsi" w:cstheme="minorHAnsi"/>
-          <w:bCs/>
-          <w:iCs/>
-          <w:sz w:val="26"/>
-          <w:szCs w:val="26"/>
-          <w:lang w:val="en-US"/>
-        </w:rPr>
-        <w:t>Login</w:t>
-      </w:r>
-      <w:r>
-        <w:rPr>
-          <w:rFonts w:asciiTheme="minorHAnsi" w:hAnsiTheme="minorHAnsi" w:cstheme="minorHAnsi"/>
-          <w:bCs/>
-          <w:iCs/>
-          <w:sz w:val="26"/>
-          <w:szCs w:val="26"/>
-        </w:rPr>
-        <w:t xml:space="preserve"> </w:t>
-      </w:r>
-      <w:r>
-        <w:rPr>
-          <w:rFonts w:asciiTheme="minorHAnsi" w:hAnsiTheme="minorHAnsi" w:cstheme="minorHAnsi"/>
-          <w:bCs/>
-          <w:iCs/>
-          <w:sz w:val="26"/>
-          <w:szCs w:val="26"/>
-        </w:rPr>
-        <w:t xml:space="preserve">παρ’ όλα αυτά το </w:t>
-      </w:r>
-      <w:r>
-        <w:rPr>
-          <w:rFonts w:asciiTheme="minorHAnsi" w:hAnsiTheme="minorHAnsi" w:cstheme="minorHAnsi"/>
-          <w:bCs/>
-          <w:iCs/>
-          <w:sz w:val="26"/>
-          <w:szCs w:val="26"/>
-          <w:lang w:val="en-US"/>
-        </w:rPr>
-        <w:t>Failed</w:t>
-      </w:r>
-      <w:r>
-        <w:rPr>
-          <w:rFonts w:asciiTheme="minorHAnsi" w:hAnsiTheme="minorHAnsi" w:cstheme="minorHAnsi"/>
-          <w:bCs/>
-          <w:iCs/>
-          <w:sz w:val="26"/>
-          <w:szCs w:val="26"/>
-        </w:rPr>
-        <w:t xml:space="preserve"> </w:t>
-      </w:r>
-      <w:r>
-        <w:rPr>
-          <w:rFonts w:asciiTheme="minorHAnsi" w:hAnsiTheme="minorHAnsi" w:cstheme="minorHAnsi"/>
-          <w:bCs/>
-          <w:iCs/>
-          <w:sz w:val="26"/>
-          <w:szCs w:val="26"/>
-          <w:lang w:val="en-US"/>
-        </w:rPr>
-        <w:t>to</w:t>
-      </w:r>
-      <w:r>
-        <w:rPr>
-          <w:rFonts w:asciiTheme="minorHAnsi" w:hAnsiTheme="minorHAnsi" w:cstheme="minorHAnsi"/>
-          <w:bCs/>
-          <w:iCs/>
-          <w:sz w:val="26"/>
-          <w:szCs w:val="26"/>
-        </w:rPr>
-        <w:t xml:space="preserve"> </w:t>
-      </w:r>
-      <w:r>
-        <w:rPr>
-          <w:rFonts w:asciiTheme="minorHAnsi" w:hAnsiTheme="minorHAnsi" w:cstheme="minorHAnsi"/>
-          <w:bCs/>
-          <w:iCs/>
-          <w:sz w:val="26"/>
-          <w:szCs w:val="26"/>
-          <w:lang w:val="en-US"/>
-        </w:rPr>
-        <w:t>Login</w:t>
-      </w:r>
-      <w:r>
-        <w:rPr>
-          <w:rFonts w:asciiTheme="minorHAnsi" w:hAnsiTheme="minorHAnsi" w:cstheme="minorHAnsi"/>
-          <w:bCs/>
-          <w:iCs/>
-          <w:sz w:val="26"/>
-          <w:szCs w:val="26"/>
-        </w:rPr>
-        <w:t xml:space="preserve"> μπορεί να πραγματοποιηθεί ανεξάρτητα από την επιτυχία του </w:t>
-      </w:r>
-      <w:r>
-        <w:rPr>
-          <w:rFonts w:asciiTheme="minorHAnsi" w:hAnsiTheme="minorHAnsi" w:cstheme="minorHAnsi"/>
-          <w:bCs/>
-          <w:iCs/>
-          <w:sz w:val="26"/>
-          <w:szCs w:val="26"/>
-          <w:lang w:val="en-US"/>
-        </w:rPr>
-        <w:t>Login</w:t>
-      </w:r>
-      <w:r>
-        <w:rPr>
-          <w:rFonts w:asciiTheme="minorHAnsi" w:hAnsiTheme="minorHAnsi" w:cstheme="minorHAnsi"/>
-          <w:bCs/>
-          <w:iCs/>
-          <w:sz w:val="26"/>
-          <w:szCs w:val="26"/>
-        </w:rPr>
-        <w:t>.</w:t>
-      </w:r>
-    </w:p>
-    <w:p>
-      <w:pPr>
+    </w:p>
+    <w:p>
+      <w:pPr>
+        <w:keepNext/>
         <w:jc w:val="center"/>
-        <w:rPr>
-          <w:rFonts w:asciiTheme="minorHAnsi" w:hAnsiTheme="minorHAnsi" w:cstheme="minorHAnsi"/>
-          <w:bCs/>
-          <w:iCs/>
-          <w:sz w:val="26"/>
-          <w:szCs w:val="26"/>
-        </w:rPr>
       </w:pPr>
       <w:r>
         <w:rPr>
@@ -3267,14 +3586,35 @@
     </w:p>
     <w:p>
       <w:pPr>
-        <w:rPr>
-          <w:rFonts w:asciiTheme="minorHAnsi" w:hAnsiTheme="minorHAnsi" w:cstheme="minorHAnsi"/>
-          <w:bCs/>
-          <w:iCs/>
+        <w:pStyle w:val="a7"/>
+        <w:jc w:val="center"/>
+        <w:rPr>
+          <w:rFonts w:asciiTheme="minorHAnsi" w:hAnsiTheme="minorHAnsi" w:cstheme="minorHAnsi"/>
+          <w:bCs/>
+          <w:iCs w:val="0"/>
           <w:sz w:val="26"/>
           <w:szCs w:val="26"/>
-        </w:rPr>
-      </w:pPr>
+          <w:lang w:val="en-GB"/>
+        </w:rPr>
+      </w:pPr>
+      <w:r>
+        <w:t>Διάγραμμα Περιπτώσεων Χρήσης –</w:t>
+      </w:r>
+      <w:r>
+        <w:rPr>
+          <w:lang w:val="en-GB"/>
+        </w:rPr>
+        <w:t xml:space="preserve"> </w:t>
+      </w:r>
+      <w:r>
+        <w:t>Φάση</w:t>
+      </w:r>
+      <w:r>
+        <w:rPr>
+          <w:lang w:val="en-GB"/>
+        </w:rPr>
+        <w:t xml:space="preserve"> 1</w:t>
+      </w:r>
     </w:p>
     <w:p>
       <w:pPr>
@@ -3297,7 +3637,10 @@
           <w:szCs w:val="26"/>
         </w:rPr>
       </w:pPr>
-      <w:r>
+    </w:p>
+    <w:p>
+      <w:pPr>
+        <w:pStyle w:val="3"/>
         <w:rPr>
           <w:rFonts w:asciiTheme="minorHAnsi" w:hAnsiTheme="minorHAnsi" w:cstheme="minorHAnsi"/>
           <w:bCs/>
@@ -3305,8 +3648,7 @@
           <w:sz w:val="26"/>
           <w:szCs w:val="26"/>
         </w:rPr>
-        <w:t>3.2.2</w:t>
-      </w:r>
+      </w:pPr>
       <w:r>
         <w:rPr>
           <w:rFonts w:asciiTheme="minorHAnsi" w:hAnsiTheme="minorHAnsi" w:cstheme="minorHAnsi"/>
@@ -3315,6 +3657,16 @@
           <w:sz w:val="26"/>
           <w:szCs w:val="26"/>
         </w:rPr>
+        <w:t>3.2.2</w:t>
+      </w:r>
+      <w:r>
+        <w:rPr>
+          <w:rFonts w:asciiTheme="minorHAnsi" w:hAnsiTheme="minorHAnsi" w:cstheme="minorHAnsi"/>
+          <w:bCs/>
+          <w:iCs/>
+          <w:sz w:val="26"/>
+          <w:szCs w:val="26"/>
+        </w:rPr>
         <w:tab/>
         <w:t>Διαγράμματα  Τάξεων</w:t>
       </w:r>
@@ -3332,140 +3684,43 @@
     </w:p>
     <w:p>
       <w:pPr>
-        <w:rPr>
-          <w:rFonts w:asciiTheme="minorHAnsi" w:hAnsiTheme="minorHAnsi" w:cstheme="minorHAnsi"/>
-          <w:bCs/>
-          <w:iCs/>
-          <w:sz w:val="26"/>
-          <w:szCs w:val="26"/>
-        </w:rPr>
-      </w:pPr>
-      <w:r>
-        <w:rPr>
-          <w:rFonts w:asciiTheme="minorHAnsi" w:hAnsiTheme="minorHAnsi" w:cstheme="minorHAnsi"/>
-          <w:bCs/>
-          <w:iCs/>
-          <w:sz w:val="26"/>
-          <w:szCs w:val="26"/>
-        </w:rPr>
-        <w:t xml:space="preserve">Σε αυτό το διάγραμμα αναλύουμε τις κλάσεις που θα χρησιμοποιήσουμε στην εφαρμογή μας. Έχουμε αποφασίσει να φτιάξουμε αρχικά δύο κλάσεις με τα παρακάτω χαρακτηριστικά και συναρτήσεις. Οι κλάσεις αυτές συνδέονται καθώς τα αντικείμενα </w:t>
-      </w:r>
-      <w:r>
-        <w:rPr>
-          <w:rFonts w:asciiTheme="minorHAnsi" w:hAnsiTheme="minorHAnsi" w:cstheme="minorHAnsi"/>
-          <w:bCs/>
-          <w:iCs/>
-          <w:sz w:val="26"/>
-          <w:szCs w:val="26"/>
-          <w:lang w:val="en-US"/>
-        </w:rPr>
-        <w:t>Event</w:t>
-      </w:r>
-      <w:r>
-        <w:rPr>
-          <w:rFonts w:asciiTheme="minorHAnsi" w:hAnsiTheme="minorHAnsi" w:cstheme="minorHAnsi"/>
-          <w:bCs/>
-          <w:iCs/>
-          <w:sz w:val="26"/>
-          <w:szCs w:val="26"/>
-        </w:rPr>
-        <w:t xml:space="preserve"> </w:t>
-      </w:r>
-      <w:r>
-        <w:rPr>
-          <w:rFonts w:asciiTheme="minorHAnsi" w:hAnsiTheme="minorHAnsi" w:cstheme="minorHAnsi"/>
-          <w:bCs/>
-          <w:iCs/>
-          <w:sz w:val="26"/>
-          <w:szCs w:val="26"/>
-        </w:rPr>
-        <w:t xml:space="preserve">φτιάχνονται από τα αντικείμενα </w:t>
-      </w:r>
-      <w:r>
-        <w:rPr>
-          <w:rFonts w:asciiTheme="minorHAnsi" w:hAnsiTheme="minorHAnsi" w:cstheme="minorHAnsi"/>
-          <w:bCs/>
-          <w:iCs/>
-          <w:sz w:val="26"/>
-          <w:szCs w:val="26"/>
-          <w:lang w:val="en-US"/>
-        </w:rPr>
-        <w:t>User</w:t>
-      </w:r>
-      <w:r>
-        <w:rPr>
-          <w:rFonts w:asciiTheme="minorHAnsi" w:hAnsiTheme="minorHAnsi" w:cstheme="minorHAnsi"/>
-          <w:bCs/>
-          <w:iCs/>
-          <w:sz w:val="26"/>
-          <w:szCs w:val="26"/>
-        </w:rPr>
-        <w:t xml:space="preserve">. Ένα αντικείμενο </w:t>
-      </w:r>
-      <w:r>
-        <w:rPr>
-          <w:rFonts w:asciiTheme="minorHAnsi" w:hAnsiTheme="minorHAnsi" w:cstheme="minorHAnsi"/>
-          <w:bCs/>
-          <w:iCs/>
-          <w:sz w:val="26"/>
-          <w:szCs w:val="26"/>
-          <w:lang w:val="en-US"/>
-        </w:rPr>
-        <w:t xml:space="preserve">User </w:t>
-      </w:r>
-      <w:r>
-        <w:rPr>
-          <w:rFonts w:asciiTheme="minorHAnsi" w:hAnsiTheme="minorHAnsi" w:cstheme="minorHAnsi"/>
-          <w:bCs/>
-          <w:iCs/>
-          <w:sz w:val="26"/>
-          <w:szCs w:val="26"/>
-        </w:rPr>
-        <w:t xml:space="preserve">μπορεί να φτιάξει όσα </w:t>
-      </w:r>
-      <w:r>
-        <w:rPr>
-          <w:rFonts w:asciiTheme="minorHAnsi" w:hAnsiTheme="minorHAnsi" w:cstheme="minorHAnsi"/>
-          <w:bCs/>
-          <w:iCs/>
-          <w:sz w:val="26"/>
-          <w:szCs w:val="26"/>
-          <w:lang w:val="en-US"/>
-        </w:rPr>
-        <w:t xml:space="preserve">Event </w:t>
-      </w:r>
-      <w:r>
-        <w:rPr>
-          <w:rFonts w:asciiTheme="minorHAnsi" w:hAnsiTheme="minorHAnsi" w:cstheme="minorHAnsi"/>
-          <w:bCs/>
-          <w:iCs/>
-          <w:sz w:val="26"/>
-          <w:szCs w:val="26"/>
-        </w:rPr>
-        <w:t>επιθυμεί</w:t>
-      </w:r>
-    </w:p>
-    <w:p>
-      <w:pPr>
-        <w:rPr>
-          <w:rFonts w:asciiTheme="minorHAnsi" w:hAnsiTheme="minorHAnsi" w:cstheme="minorHAnsi"/>
-          <w:bCs/>
-          <w:iCs/>
-          <w:sz w:val="26"/>
-          <w:szCs w:val="26"/>
-        </w:rPr>
-      </w:pPr>
-    </w:p>
-    <w:p>
-      <w:pPr>
+        <w:ind w:firstLine="720"/>
+        <w:jc w:val="both"/>
+        <w:rPr>
+          <w:rFonts w:asciiTheme="minorHAnsi" w:hAnsiTheme="minorHAnsi" w:cstheme="minorHAnsi"/>
+        </w:rPr>
+      </w:pPr>
+      <w:r>
+        <w:rPr>
+          <w:rFonts w:asciiTheme="minorHAnsi" w:hAnsiTheme="minorHAnsi" w:cstheme="minorHAnsi"/>
+        </w:rPr>
+        <w:t xml:space="preserve">Σε αυτό το διάγραμμα αναλύουμε τις κλάσεις που θα χρησιμοποιήσουμε στην εφαρμογή μας. Έχουμε αποφασίσει να φτιάξουμε αρχικά δύο κλάσεις με τα παρακάτω </w:t>
+      </w:r>
+      <w:r>
+        <w:rPr>
+          <w:rFonts w:asciiTheme="minorHAnsi" w:hAnsiTheme="minorHAnsi" w:cstheme="minorHAnsi"/>
+        </w:rPr>
+        <w:lastRenderedPageBreak/>
+        <w:t>χαρακτηριστικά και συναρτήσεις. Οι κλάσεις αυτές συνδέονται καθώς τα αντικείμενα Event φτιάχνονται από τα αντικείμενα User</w:t>
+      </w:r>
+      <w:r>
+        <w:rPr>
+          <w:rFonts w:asciiTheme="minorHAnsi" w:hAnsiTheme="minorHAnsi" w:cstheme="minorHAnsi"/>
+        </w:rPr>
+        <w:t>. Ένα αντικείμενο User μπορεί να φτιάξει όσα Event επιθυμεί</w:t>
+      </w:r>
+    </w:p>
+    <w:p>
+      <w:pPr>
+        <w:rPr>
+          <w:rFonts w:asciiTheme="minorHAnsi" w:hAnsiTheme="minorHAnsi" w:cstheme="minorHAnsi"/>
+        </w:rPr>
+      </w:pPr>
+    </w:p>
+    <w:p>
+      <w:pPr>
+        <w:keepNext/>
         <w:jc w:val="center"/>
-        <w:rPr>
-          <w:rFonts w:asciiTheme="minorHAnsi" w:hAnsiTheme="minorHAnsi" w:cstheme="minorHAnsi"/>
-          <w:bCs/>
-          <w:iCs/>
-          <w:sz w:val="26"/>
-          <w:szCs w:val="26"/>
-        </w:rPr>
       </w:pPr>
       <w:r>
         <w:rPr>
@@ -3476,7 +3731,6 @@
           <w:sz w:val="26"/>
           <w:szCs w:val="26"/>
         </w:rPr>
-        <w:lastRenderedPageBreak/>
         <w:drawing>
           <wp:inline distT="0" distB="0" distL="0" distR="0" wp14:anchorId="16494AE0" wp14:editId="05F677F7">
             <wp:extent cx="5731510" cy="2517140"/>
@@ -3522,36 +3776,59 @@
     </w:p>
     <w:p>
       <w:pPr>
-        <w:rPr>
-          <w:rFonts w:asciiTheme="minorHAnsi" w:hAnsiTheme="minorHAnsi" w:cstheme="minorHAnsi"/>
-          <w:b/>
-          <w:bCs/>
-        </w:rPr>
-      </w:pPr>
-    </w:p>
-    <w:p>
-      <w:pPr>
-        <w:rPr>
-          <w:rFonts w:asciiTheme="minorHAnsi" w:hAnsiTheme="minorHAnsi" w:cstheme="minorHAnsi"/>
-          <w:b/>
-          <w:bCs/>
-        </w:rPr>
-      </w:pPr>
-    </w:p>
-    <w:p>
-      <w:pPr>
-        <w:rPr>
-          <w:rFonts w:asciiTheme="minorHAnsi" w:hAnsiTheme="minorHAnsi" w:cstheme="minorHAnsi"/>
-        </w:rPr>
-      </w:pPr>
-    </w:p>
-    <w:p>
-      <w:pPr>
-        <w:pStyle w:val="ListParagraph"/>
+        <w:pStyle w:val="a7"/>
+        <w:jc w:val="center"/>
+        <w:rPr>
+          <w:rFonts w:asciiTheme="minorHAnsi" w:hAnsiTheme="minorHAnsi" w:cstheme="minorHAnsi"/>
+          <w:bCs/>
+          <w:iCs w:val="0"/>
+          <w:sz w:val="26"/>
+          <w:szCs w:val="26"/>
+          <w:lang w:val="en-GB"/>
+        </w:rPr>
+      </w:pPr>
+      <w:r>
+        <w:t xml:space="preserve">Διάγραμμα Κλάσεων </w:t>
+      </w:r>
+      <w:r>
+        <w:t>–</w:t>
+      </w:r>
+      <w:r>
+        <w:t xml:space="preserve"> Φάση</w:t>
+      </w:r>
+      <w:r>
+        <w:rPr>
+          <w:lang w:val="en-GB"/>
+        </w:rPr>
+        <w:t xml:space="preserve"> 1</w:t>
+      </w:r>
+    </w:p>
+    <w:p>
+      <w:pPr>
+        <w:rPr>
+          <w:rFonts w:asciiTheme="minorHAnsi" w:hAnsiTheme="minorHAnsi" w:cstheme="minorHAnsi"/>
+          <w:b/>
+          <w:bCs/>
+        </w:rPr>
+      </w:pPr>
+    </w:p>
+    <w:p>
+      <w:pPr>
+        <w:rPr>
+          <w:rFonts w:asciiTheme="minorHAnsi" w:hAnsiTheme="minorHAnsi" w:cstheme="minorHAnsi"/>
+          <w:b/>
+          <w:bCs/>
+        </w:rPr>
+      </w:pPr>
+    </w:p>
+    <w:p>
+      <w:pPr>
+        <w:pStyle w:val="a5"/>
         <w:numPr>
           <w:ilvl w:val="0"/>
           <w:numId w:val="1"/>
         </w:numPr>
+        <w:outlineLvl w:val="0"/>
         <w:rPr>
           <w:b/>
         </w:rPr>
@@ -3577,19 +3854,7 @@
     </w:p>
     <w:p>
       <w:pPr>
-        <w:ind w:left="360"/>
-        <w:rPr>
-          <w:b/>
-        </w:rPr>
-      </w:pPr>
-    </w:p>
-    <w:p>
-      <w:pPr>
-        <w:pStyle w:val="ListParagraph"/>
-        <w:numPr>
-          <w:ilvl w:val="1"/>
-          <w:numId w:val="1"/>
-        </w:numPr>
+        <w:outlineLvl w:val="1"/>
         <w:rPr>
           <w:rFonts w:asciiTheme="minorHAnsi" w:hAnsiTheme="minorHAnsi" w:cstheme="minorHAnsi"/>
           <w:bCs/>
@@ -3600,12 +3865,24 @@
       </w:pPr>
       <w:r>
         <w:rPr>
-          <w:rFonts w:asciiTheme="minorHAnsi" w:hAnsiTheme="minorHAnsi" w:cstheme="minorHAnsi"/>
-          <w:bCs/>
-          <w:iCs/>
+          <w:rFonts w:asciiTheme="minorHAnsi" w:eastAsiaTheme="majorEastAsia" w:hAnsiTheme="minorHAnsi" w:cstheme="minorHAnsi"/>
+          <w:b/>
+          <w:bCs/>
+          <w:color w:val="2F5496" w:themeColor="accent1" w:themeShade="BF"/>
           <w:sz w:val="26"/>
           <w:szCs w:val="26"/>
         </w:rPr>
+        <w:t xml:space="preserve">4.1 </w:t>
+      </w:r>
+      <w:r>
+        <w:rPr>
+          <w:rFonts w:asciiTheme="minorHAnsi" w:eastAsiaTheme="majorEastAsia" w:hAnsiTheme="minorHAnsi" w:cstheme="minorHAnsi"/>
+          <w:b/>
+          <w:bCs/>
+          <w:color w:val="2F5496" w:themeColor="accent1" w:themeShade="BF"/>
+          <w:sz w:val="26"/>
+          <w:szCs w:val="26"/>
+        </w:rPr>
         <w:t>Ανάλυση-Σχεδιασμός</w:t>
       </w:r>
     </w:p>
@@ -3620,255 +3897,156 @@
     </w:p>
     <w:p>
       <w:pPr>
-        <w:ind w:left="720"/>
-        <w:rPr>
-          <w:b/>
-          <w:i/>
-        </w:rPr>
-      </w:pPr>
-    </w:p>
-    <w:p>
-      <w:pPr>
-        <w:pStyle w:val="ListParagraph"/>
-        <w:numPr>
-          <w:ilvl w:val="2"/>
-          <w:numId w:val="1"/>
-        </w:numPr>
-        <w:rPr>
-          <w:bCs/>
-        </w:rPr>
-      </w:pPr>
-      <w:r>
-        <w:rPr>
-          <w:bCs/>
-        </w:rPr>
-        <w:t>Διαγράμματα Περιπτώσεων Χρήσης (2</w:t>
-      </w:r>
-      <w:r>
-        <w:rPr>
-          <w:bCs/>
-          <w:vertAlign w:val="superscript"/>
-        </w:rPr>
-        <w:t>η</w:t>
-      </w:r>
-      <w:r>
-        <w:rPr>
-          <w:bCs/>
-        </w:rPr>
-        <w:t xml:space="preserve"> έκδοση)</w:t>
-      </w:r>
-    </w:p>
-    <w:p>
-      <w:pPr>
-        <w:ind w:left="1080"/>
-        <w:rPr>
-          <w:b/>
-        </w:rPr>
-      </w:pPr>
-    </w:p>
-    <w:p>
-      <w:pPr>
-        <w:ind w:left="1080"/>
-        <w:rPr>
-          <w:bCs/>
-        </w:rPr>
-      </w:pPr>
-      <w:r>
-        <w:rPr>
-          <w:bCs/>
-        </w:rPr>
-        <w:t>Στην 2</w:t>
-      </w:r>
-      <w:r>
-        <w:rPr>
-          <w:bCs/>
-          <w:vertAlign w:val="superscript"/>
-        </w:rPr>
-        <w:t>η</w:t>
-      </w:r>
-      <w:r>
-        <w:rPr>
-          <w:bCs/>
-        </w:rPr>
-        <w:t xml:space="preserve"> έκδοση του διαγράμματος </w:t>
-      </w:r>
-      <w:r>
-        <w:rPr>
-          <w:bCs/>
-        </w:rPr>
-        <w:t>περιπτώσεων χρήστη χρειάστηκε να</w:t>
-      </w:r>
-      <w:r>
-        <w:rPr>
-          <w:bCs/>
-        </w:rPr>
-        <w:t>:</w:t>
-      </w:r>
-    </w:p>
-    <w:p>
-      <w:pPr>
-        <w:ind w:left="1080"/>
-        <w:rPr>
-          <w:bCs/>
-        </w:rPr>
-      </w:pPr>
-    </w:p>
-    <w:p>
-      <w:pPr>
-        <w:pStyle w:val="ListParagraph"/>
+        <w:pStyle w:val="3"/>
+        <w:rPr>
+          <w:bCs/>
+        </w:rPr>
+      </w:pPr>
+      <w:r>
+        <w:rPr>
+          <w:rFonts w:asciiTheme="minorHAnsi" w:hAnsiTheme="minorHAnsi" w:cstheme="minorHAnsi"/>
+          <w:bCs/>
+          <w:iCs/>
+          <w:sz w:val="26"/>
+          <w:szCs w:val="26"/>
+        </w:rPr>
+        <w:t xml:space="preserve">4.1.1 </w:t>
+      </w:r>
+      <w:r>
+        <w:rPr>
+          <w:rFonts w:asciiTheme="minorHAnsi" w:hAnsiTheme="minorHAnsi" w:cstheme="minorHAnsi"/>
+          <w:bCs/>
+          <w:iCs/>
+          <w:sz w:val="26"/>
+          <w:szCs w:val="26"/>
+        </w:rPr>
+        <w:t>Διαγράμματα Περιπτώσεων Χρήσης (2η έκδοση)</w:t>
+      </w:r>
+    </w:p>
+    <w:p>
+      <w:pPr>
+        <w:rPr>
+          <w:b/>
+        </w:rPr>
+      </w:pPr>
+    </w:p>
+    <w:p>
+      <w:pPr>
+        <w:rPr>
+          <w:rFonts w:asciiTheme="minorHAnsi" w:hAnsiTheme="minorHAnsi" w:cstheme="minorHAnsi"/>
+        </w:rPr>
+      </w:pPr>
+      <w:r>
+        <w:rPr>
+          <w:rFonts w:asciiTheme="minorHAnsi" w:hAnsiTheme="minorHAnsi" w:cstheme="minorHAnsi"/>
+        </w:rPr>
+        <w:t xml:space="preserve">Στην 2η έκδοση του διαγράμματος </w:t>
+      </w:r>
+      <w:r>
+        <w:rPr>
+          <w:rFonts w:asciiTheme="minorHAnsi" w:hAnsiTheme="minorHAnsi" w:cstheme="minorHAnsi"/>
+        </w:rPr>
+        <w:t>περιπτώσεων χρήστη χρειάστηκε να:</w:t>
+      </w:r>
+    </w:p>
+    <w:p>
+      <w:pPr>
+        <w:rPr>
+          <w:rFonts w:asciiTheme="minorHAnsi" w:hAnsiTheme="minorHAnsi" w:cstheme="minorHAnsi"/>
+        </w:rPr>
+      </w:pPr>
+    </w:p>
+    <w:p>
+      <w:pPr>
+        <w:pStyle w:val="a5"/>
         <w:numPr>
           <w:ilvl w:val="0"/>
           <w:numId w:val="9"/>
         </w:numPr>
-        <w:rPr>
-          <w:bCs/>
-        </w:rPr>
-      </w:pPr>
-      <w:r>
-        <w:rPr>
-          <w:bCs/>
-        </w:rPr>
-        <w:t>Δι</w:t>
-      </w:r>
-      <w:r>
-        <w:rPr>
-          <w:bCs/>
-        </w:rPr>
-        <w:t>αγράψουμε</w:t>
-      </w:r>
-      <w:r>
-        <w:rPr>
-          <w:bCs/>
-        </w:rPr>
-        <w:t xml:space="preserve"> το Event not found μιας και η διαγραφή </w:t>
-      </w:r>
-      <w:r>
-        <w:rPr>
-          <w:bCs/>
-        </w:rPr>
-        <w:t xml:space="preserve">σαν λειτουργία </w:t>
-      </w:r>
-      <w:r>
-        <w:rPr>
-          <w:bCs/>
-        </w:rPr>
-        <w:t>εμφανίζεται μονάχα στα υπάρχοντα ραντεβού</w:t>
-      </w:r>
-      <w:r>
-        <w:rPr>
-          <w:bCs/>
-        </w:rPr>
-        <w:t>.</w:t>
-      </w:r>
-    </w:p>
-    <w:p>
-      <w:pPr>
-        <w:ind w:left="1080"/>
-        <w:rPr>
-          <w:bCs/>
-        </w:rPr>
-      </w:pPr>
-    </w:p>
-    <w:p>
-      <w:pPr>
-        <w:pStyle w:val="ListParagraph"/>
+        <w:ind w:left="720"/>
+        <w:rPr>
+          <w:rFonts w:asciiTheme="minorHAnsi" w:hAnsiTheme="minorHAnsi" w:cstheme="minorHAnsi"/>
+        </w:rPr>
+      </w:pPr>
+      <w:r>
+        <w:rPr>
+          <w:rFonts w:asciiTheme="minorHAnsi" w:hAnsiTheme="minorHAnsi" w:cstheme="minorHAnsi"/>
+        </w:rPr>
+        <w:t>δ</w:t>
+      </w:r>
+      <w:r>
+        <w:rPr>
+          <w:rFonts w:asciiTheme="minorHAnsi" w:hAnsiTheme="minorHAnsi" w:cstheme="minorHAnsi"/>
+        </w:rPr>
+        <w:t>ιαγράψουμε το Event not found μιας και η διαγραφή σαν λειτουργία εμφανίζεται μονάχα στα υπάρχοντα ραντεβού.</w:t>
+      </w:r>
+    </w:p>
+    <w:p>
+      <w:pPr>
+        <w:rPr>
+          <w:rFonts w:asciiTheme="minorHAnsi" w:hAnsiTheme="minorHAnsi" w:cstheme="minorHAnsi"/>
+        </w:rPr>
+      </w:pPr>
+    </w:p>
+    <w:p>
+      <w:pPr>
+        <w:pStyle w:val="a5"/>
         <w:numPr>
           <w:ilvl w:val="0"/>
           <w:numId w:val="9"/>
         </w:numPr>
-        <w:rPr>
-          <w:bCs/>
-        </w:rPr>
-      </w:pPr>
-      <w:r>
-        <w:rPr>
-          <w:bCs/>
-        </w:rPr>
-        <w:t>Δι</w:t>
-      </w:r>
-      <w:r>
-        <w:rPr>
-          <w:bCs/>
-        </w:rPr>
-        <w:t>αγράψαμε</w:t>
-      </w:r>
-      <w:r>
-        <w:rPr>
-          <w:bCs/>
-        </w:rPr>
-        <w:t xml:space="preserve"> το Unauthorised Action στο delete Event μια και δεν υπάρχει περίπτωση η διαγραφή να μην είναι έγκυρη</w:t>
-      </w:r>
-      <w:r>
-        <w:rPr>
-          <w:bCs/>
-        </w:rPr>
-        <w:t>, αφού εμφανίζεται μόνο στα ήδη υπάρχοντα ραντεβού.</w:t>
-      </w:r>
-    </w:p>
-    <w:p>
-      <w:pPr>
-        <w:ind w:left="1080"/>
-        <w:rPr>
-          <w:bCs/>
-        </w:rPr>
-      </w:pPr>
-    </w:p>
-    <w:p>
-      <w:pPr>
-        <w:pStyle w:val="ListParagraph"/>
+        <w:ind w:left="720"/>
+        <w:rPr>
+          <w:rFonts w:asciiTheme="minorHAnsi" w:hAnsiTheme="minorHAnsi" w:cstheme="minorHAnsi"/>
+        </w:rPr>
+      </w:pPr>
+      <w:r>
+        <w:rPr>
+          <w:rFonts w:asciiTheme="minorHAnsi" w:hAnsiTheme="minorHAnsi" w:cstheme="minorHAnsi"/>
+        </w:rPr>
+        <w:t>δ</w:t>
+      </w:r>
+      <w:r>
+        <w:rPr>
+          <w:rFonts w:asciiTheme="minorHAnsi" w:hAnsiTheme="minorHAnsi" w:cstheme="minorHAnsi"/>
+        </w:rPr>
+        <w:t>ιαγράψαμε το Unauthorised Action στο delete Event μια και δεν υπάρχει περίπτωση η διαγραφή να μην είναι έγκυρη, αφού εμφανίζεται μόνο στα ήδη υπάρχοντα ραντεβού.</w:t>
+      </w:r>
+    </w:p>
+    <w:p>
+      <w:pPr>
+        <w:rPr>
+          <w:rFonts w:asciiTheme="minorHAnsi" w:hAnsiTheme="minorHAnsi" w:cstheme="minorHAnsi"/>
+        </w:rPr>
+      </w:pPr>
+    </w:p>
+    <w:p>
+      <w:pPr>
+        <w:pStyle w:val="a5"/>
         <w:numPr>
           <w:ilvl w:val="0"/>
           <w:numId w:val="9"/>
         </w:numPr>
-        <w:rPr>
-          <w:bCs/>
-        </w:rPr>
-      </w:pPr>
-      <w:r>
-        <w:rPr>
-          <w:bCs/>
-        </w:rPr>
-        <w:t xml:space="preserve">Φτιάξαμε </w:t>
-      </w:r>
-      <w:r>
-        <w:rPr>
-          <w:bCs/>
-        </w:rPr>
-        <w:t xml:space="preserve">το update Event όπως </w:t>
-      </w:r>
-      <w:r>
-        <w:rPr>
-          <w:bCs/>
-        </w:rPr>
-        <w:t xml:space="preserve">ακολουθώντας τα πρότυπα της εφαρμογής, </w:t>
-      </w:r>
-      <w:r>
-        <w:rPr>
-          <w:bCs/>
-        </w:rPr>
-        <w:t>δηλαδή πρώτα διαλέγει</w:t>
-      </w:r>
-      <w:r>
-        <w:rPr>
-          <w:bCs/>
-        </w:rPr>
-        <w:t xml:space="preserve"> ο χρήστης να κάνει</w:t>
-      </w:r>
-      <w:r>
-        <w:rPr>
-          <w:bCs/>
-        </w:rPr>
-        <w:t xml:space="preserve"> Update και μετά κάνει αλλαγή σε συγκεκριμένο πεδίο</w:t>
-      </w:r>
-      <w:r>
-        <w:rPr>
-          <w:bCs/>
-        </w:rPr>
-        <w:t xml:space="preserve"> του ραντεβού</w:t>
-      </w:r>
-      <w:r>
-        <w:rPr>
-          <w:bCs/>
+        <w:ind w:left="720"/>
+        <w:rPr>
+          <w:rFonts w:asciiTheme="minorHAnsi" w:hAnsiTheme="minorHAnsi" w:cstheme="minorHAnsi"/>
+        </w:rPr>
+      </w:pPr>
+      <w:r>
+        <w:rPr>
+          <w:rFonts w:asciiTheme="minorHAnsi" w:hAnsiTheme="minorHAnsi" w:cstheme="minorHAnsi"/>
+        </w:rPr>
+        <w:t>φ</w:t>
+      </w:r>
+      <w:r>
+        <w:rPr>
+          <w:rFonts w:asciiTheme="minorHAnsi" w:hAnsiTheme="minorHAnsi" w:cstheme="minorHAnsi"/>
+        </w:rPr>
+        <w:t>τιάξαμε το update Event όπως ακολουθώντας τα πρότυπα της εφαρμογής, δηλαδή πρώτα διαλέγει ο χρήστης να κάνει Update και μετά κάνει αλλαγή σε συγκεκριμένο πεδίο του ραντεβού</w:t>
+      </w:r>
+      <w:r>
+        <w:rPr>
+          <w:rFonts w:asciiTheme="minorHAnsi" w:hAnsiTheme="minorHAnsi" w:cstheme="minorHAnsi"/>
         </w:rPr>
         <w:t>, άρα δεν είναι λειτουργίες που του δίνονται απευθείας.</w:t>
       </w:r>
@@ -3877,29 +4055,24 @@
       <w:pPr>
         <w:ind w:left="1080"/>
         <w:rPr>
-          <w:bCs/>
-        </w:rPr>
-      </w:pPr>
-    </w:p>
-    <w:p>
-      <w:pPr>
-        <w:pStyle w:val="ListParagraph"/>
-        <w:ind w:left="1800"/>
+          <w:rFonts w:asciiTheme="minorHAnsi" w:hAnsiTheme="minorHAnsi" w:cstheme="minorHAnsi"/>
+        </w:rPr>
+      </w:pPr>
+    </w:p>
+    <w:p>
+      <w:pPr>
+        <w:keepNext/>
         <w:jc w:val="center"/>
-        <w:rPr>
-          <w:b/>
-        </w:rPr>
-      </w:pPr>
-      <w:r>
-        <w:rPr>
-          <w:b/>
+      </w:pPr>
+      <w:r>
+        <w:rPr>
           <w:noProof/>
         </w:rPr>
         <w:lastRenderedPageBreak/>
         <w:drawing>
-          <wp:inline distT="0" distB="0" distL="0" distR="0" wp14:anchorId="1EB4AB52" wp14:editId="64123BFF">
-            <wp:extent cx="5731510" cy="2578735"/>
-            <wp:effectExtent l="0" t="0" r="2540" b="0"/>
+          <wp:inline distT="0" distB="0" distL="0" distR="0" wp14:anchorId="1EB4AB52" wp14:editId="0D850D32">
+            <wp:extent cx="5390076" cy="2425116"/>
+            <wp:effectExtent l="0" t="0" r="1270" b="0"/>
             <wp:docPr id="3" name="Picture 3"/>
             <wp:cNvGraphicFramePr>
               <a:graphicFrameLocks xmlns:a="http://schemas.openxmlformats.org/drawingml/2006/main" noChangeAspect="1"/>
@@ -3926,7 +4099,7 @@
                   <pic:spPr>
                     <a:xfrm>
                       <a:off x="0" y="0"/>
-                      <a:ext cx="5731510" cy="2578735"/>
+                      <a:ext cx="5395697" cy="2427645"/>
                     </a:xfrm>
                     <a:prstGeom prst="rect">
                       <a:avLst/>
@@ -3941,6 +4114,18 @@
     </w:p>
     <w:p>
       <w:pPr>
+        <w:pStyle w:val="a7"/>
+        <w:jc w:val="center"/>
+        <w:rPr>
+          <w:b/>
+        </w:rPr>
+      </w:pPr>
+      <w:r>
+        <w:t>Διάγραμμα Περιπτώσεων Χρήσης - Φάση 2</w:t>
+      </w:r>
+    </w:p>
+    <w:p>
+      <w:pPr>
         <w:ind w:left="1080"/>
         <w:rPr>
           <w:b/>
@@ -3949,6 +4134,31 @@
     </w:p>
     <w:p>
       <w:pPr>
+        <w:rPr>
+          <w:b/>
+        </w:rPr>
+      </w:pPr>
+    </w:p>
+    <w:p>
+      <w:pPr>
+        <w:pStyle w:val="3"/>
+        <w:rPr>
+          <w:bCs/>
+        </w:rPr>
+      </w:pPr>
+      <w:r>
+        <w:rPr>
+          <w:rFonts w:asciiTheme="minorHAnsi" w:hAnsiTheme="minorHAnsi" w:cstheme="minorHAnsi"/>
+          <w:bCs/>
+          <w:iCs/>
+          <w:sz w:val="26"/>
+          <w:szCs w:val="26"/>
+        </w:rPr>
+        <w:t>Διαγράμματα Τάξεων  (2η έκδοση)</w:t>
+      </w:r>
+    </w:p>
+    <w:p>
+      <w:pPr>
         <w:ind w:left="1080"/>
         <w:rPr>
           <w:b/>
@@ -3957,290 +4167,136 @@
     </w:p>
     <w:p>
       <w:pPr>
-        <w:ind w:left="1080"/>
-        <w:rPr>
-          <w:b/>
-        </w:rPr>
-      </w:pPr>
-    </w:p>
-    <w:p>
-      <w:pPr>
-        <w:ind w:left="1080"/>
-        <w:rPr>
-          <w:b/>
-        </w:rPr>
-      </w:pPr>
-    </w:p>
-    <w:p>
-      <w:pPr>
-        <w:numPr>
-          <w:ilvl w:val="2"/>
-          <w:numId w:val="1"/>
-        </w:numPr>
-        <w:rPr>
-          <w:bCs/>
-        </w:rPr>
-      </w:pPr>
-      <w:r>
-        <w:rPr>
-          <w:bCs/>
-        </w:rPr>
-        <w:t>Διαγράμματα Τάξεων  (2</w:t>
-      </w:r>
-      <w:r>
-        <w:rPr>
-          <w:bCs/>
-          <w:vertAlign w:val="superscript"/>
-        </w:rPr>
-        <w:t>η</w:t>
-      </w:r>
-      <w:r>
-        <w:rPr>
-          <w:bCs/>
-        </w:rPr>
-        <w:t xml:space="preserve"> έκδοση)</w:t>
-      </w:r>
-    </w:p>
-    <w:p>
-      <w:pPr>
-        <w:ind w:left="1080"/>
-        <w:rPr>
-          <w:b/>
-        </w:rPr>
-      </w:pPr>
-    </w:p>
-    <w:p>
-      <w:pPr>
-        <w:ind w:left="1080"/>
-        <w:rPr>
-          <w:bCs/>
-        </w:rPr>
-      </w:pPr>
-      <w:r>
-        <w:rPr>
-          <w:bCs/>
-        </w:rPr>
-        <w:t>Στην 2</w:t>
-      </w:r>
-      <w:r>
-        <w:rPr>
-          <w:bCs/>
-          <w:vertAlign w:val="superscript"/>
-        </w:rPr>
-        <w:t>η</w:t>
-      </w:r>
-      <w:r>
-        <w:rPr>
-          <w:bCs/>
-        </w:rPr>
-        <w:t xml:space="preserve"> έκδοση του διαγράμματος τάξεων χρήστη χρειάστηκε να</w:t>
-      </w:r>
-      <w:r>
-        <w:rPr>
-          <w:bCs/>
-        </w:rPr>
-        <w:t>:</w:t>
-      </w:r>
-    </w:p>
-    <w:p>
-      <w:pPr>
-        <w:ind w:left="1080"/>
-        <w:rPr>
-          <w:bCs/>
-        </w:rPr>
-      </w:pPr>
-    </w:p>
-    <w:p>
-      <w:pPr>
-        <w:pStyle w:val="ListParagraph"/>
+        <w:ind w:firstLine="360"/>
+        <w:rPr>
+          <w:rFonts w:asciiTheme="minorHAnsi" w:hAnsiTheme="minorHAnsi" w:cstheme="minorHAnsi"/>
+        </w:rPr>
+      </w:pPr>
+      <w:r>
+        <w:rPr>
+          <w:rFonts w:asciiTheme="minorHAnsi" w:hAnsiTheme="minorHAnsi" w:cstheme="minorHAnsi"/>
+        </w:rPr>
+        <w:t>Στην 2η έκδοση του διαγράμματος τάξεων:</w:t>
+      </w:r>
+    </w:p>
+    <w:p>
+      <w:pPr>
+        <w:rPr>
+          <w:rFonts w:asciiTheme="minorHAnsi" w:hAnsiTheme="minorHAnsi" w:cstheme="minorHAnsi"/>
+        </w:rPr>
+      </w:pPr>
+    </w:p>
+    <w:p>
+      <w:pPr>
+        <w:pStyle w:val="a5"/>
         <w:numPr>
           <w:ilvl w:val="0"/>
-          <w:numId w:val="12"/>
+          <w:numId w:val="6"/>
         </w:numPr>
-        <w:rPr>
-          <w:bCs/>
-        </w:rPr>
-      </w:pPr>
-      <w:r>
-        <w:rPr>
-          <w:bCs/>
-        </w:rPr>
-        <w:t xml:space="preserve">Να βγάλουμε τις συναρτήσεις από τις κλάσεις </w:t>
-      </w:r>
-      <w:r>
-        <w:rPr>
-          <w:bCs/>
-          <w:lang w:val="en-US"/>
-        </w:rPr>
-        <w:t>User</w:t>
-      </w:r>
-      <w:r>
-        <w:rPr>
-          <w:bCs/>
-        </w:rPr>
-        <w:t xml:space="preserve"> </w:t>
-      </w:r>
-      <w:r>
-        <w:rPr>
-          <w:bCs/>
-        </w:rPr>
-        <w:t xml:space="preserve">και </w:t>
-      </w:r>
-      <w:r>
-        <w:rPr>
-          <w:bCs/>
-          <w:lang w:val="en-US"/>
-        </w:rPr>
-        <w:t>Event</w:t>
-      </w:r>
-      <w:r>
-        <w:rPr>
-          <w:bCs/>
-        </w:rPr>
-        <w:t xml:space="preserve"> </w:t>
-      </w:r>
-      <w:r>
-        <w:rPr>
-          <w:bCs/>
-        </w:rPr>
-        <w:t xml:space="preserve">καθώς πλέον αυτές εκτελούνται από τον </w:t>
-      </w:r>
-      <w:r>
-        <w:rPr>
-          <w:bCs/>
-          <w:lang w:val="en-US"/>
-        </w:rPr>
-        <w:t>HomeController</w:t>
-      </w:r>
-      <w:r>
-        <w:rPr>
-          <w:bCs/>
+        <w:jc w:val="both"/>
+        <w:rPr>
+          <w:rFonts w:asciiTheme="minorHAnsi" w:hAnsiTheme="minorHAnsi" w:cstheme="minorHAnsi"/>
+        </w:rPr>
+      </w:pPr>
+      <w:r>
+        <w:rPr>
+          <w:rFonts w:asciiTheme="minorHAnsi" w:hAnsiTheme="minorHAnsi" w:cstheme="minorHAnsi"/>
+        </w:rPr>
+        <w:t xml:space="preserve">χρειάστηκε να </w:t>
+      </w:r>
+      <w:r>
+        <w:rPr>
+          <w:rFonts w:asciiTheme="minorHAnsi" w:hAnsiTheme="minorHAnsi" w:cstheme="minorHAnsi"/>
+        </w:rPr>
+        <w:t>βγάλουμε τις συναρτήσεις από τις κλάσεις User και Event καθώς πλέον αυτές εκτελούνται από τον HomeController</w:t>
+      </w:r>
+      <w:r>
+        <w:rPr>
+          <w:rFonts w:asciiTheme="minorHAnsi" w:hAnsiTheme="minorHAnsi" w:cstheme="minorHAnsi"/>
         </w:rPr>
         <w:t>, τον οποίο και προσθέσαμε μαζί με τις νέες συναρτήσεις</w:t>
       </w:r>
-    </w:p>
-    <w:p>
-      <w:pPr>
-        <w:ind w:left="1080"/>
-        <w:rPr>
-          <w:bCs/>
-        </w:rPr>
-      </w:pPr>
-    </w:p>
-    <w:p>
-      <w:pPr>
-        <w:pStyle w:val="ListParagraph"/>
+      <w:r>
+        <w:rPr>
+          <w:rFonts w:asciiTheme="minorHAnsi" w:hAnsiTheme="minorHAnsi" w:cstheme="minorHAnsi"/>
+        </w:rPr>
+        <w:t>.</w:t>
+      </w:r>
+    </w:p>
+    <w:p>
+      <w:pPr>
+        <w:jc w:val="both"/>
+        <w:rPr>
+          <w:rFonts w:asciiTheme="minorHAnsi" w:hAnsiTheme="minorHAnsi" w:cstheme="minorHAnsi"/>
+        </w:rPr>
+      </w:pPr>
+    </w:p>
+    <w:p>
+      <w:pPr>
+        <w:pStyle w:val="a5"/>
         <w:numPr>
           <w:ilvl w:val="0"/>
-          <w:numId w:val="12"/>
+          <w:numId w:val="6"/>
         </w:numPr>
-        <w:rPr>
-          <w:bCs/>
-        </w:rPr>
-      </w:pPr>
-      <w:r>
-        <w:rPr>
-          <w:bCs/>
-        </w:rPr>
-        <w:t xml:space="preserve">Αλλάξαμε τον τύπο του πεδίου </w:t>
-      </w:r>
-      <w:r>
-        <w:rPr>
-          <w:bCs/>
-          <w:lang w:val="en-US"/>
-        </w:rPr>
-        <w:t>Collaborators</w:t>
-      </w:r>
-      <w:r>
-        <w:rPr>
-          <w:bCs/>
-        </w:rPr>
-        <w:t xml:space="preserve">  σε </w:t>
-      </w:r>
-      <w:r>
-        <w:rPr>
-          <w:bCs/>
-          <w:lang w:val="en-US"/>
-        </w:rPr>
-        <w:t>String</w:t>
-      </w:r>
-      <w:r>
-        <w:rPr>
-          <w:bCs/>
-        </w:rPr>
-        <w:t xml:space="preserve"> </w:t>
-      </w:r>
-      <w:r>
-        <w:rPr>
-          <w:bCs/>
-        </w:rPr>
-        <w:t xml:space="preserve">από </w:t>
-      </w:r>
-      <w:r>
-        <w:rPr>
-          <w:bCs/>
-          <w:lang w:val="en-US"/>
-        </w:rPr>
-        <w:t>Arraylist</w:t>
-      </w:r>
-      <w:r>
-        <w:rPr>
-          <w:bCs/>
-        </w:rPr>
-        <w:t xml:space="preserve"> &lt;</w:t>
-      </w:r>
-      <w:r>
-        <w:rPr>
-          <w:bCs/>
-          <w:lang w:val="en-US"/>
-        </w:rPr>
-        <w:t>String</w:t>
-      </w:r>
-      <w:r>
-        <w:rPr>
-          <w:bCs/>
-        </w:rPr>
-        <w:t xml:space="preserve">&gt; </w:t>
-      </w:r>
-      <w:r>
-        <w:rPr>
-          <w:bCs/>
-        </w:rPr>
-        <w:t xml:space="preserve">καθώς </w:t>
-      </w:r>
-      <w:r>
-        <w:rPr>
-          <w:bCs/>
-          <w:lang w:val="en-US"/>
-        </w:rPr>
-        <w:t>o</w:t>
-      </w:r>
-      <w:r>
-        <w:rPr>
-          <w:bCs/>
-        </w:rPr>
-        <w:t xml:space="preserve"> </w:t>
-      </w:r>
-      <w:r>
-        <w:rPr>
-          <w:bCs/>
-        </w:rPr>
-        <w:t>προηγούμενος τύπος δεν μας εξυπηρετούσε στην εφαρμογή</w:t>
-      </w:r>
-    </w:p>
-    <w:p>
-      <w:pPr>
-        <w:pStyle w:val="ListParagraph"/>
-        <w:rPr>
-          <w:bCs/>
-        </w:rPr>
-      </w:pPr>
+        <w:jc w:val="both"/>
+        <w:rPr>
+          <w:rFonts w:asciiTheme="minorHAnsi" w:hAnsiTheme="minorHAnsi" w:cstheme="minorHAnsi"/>
+        </w:rPr>
+      </w:pPr>
+      <w:r>
+        <w:rPr>
+          <w:rFonts w:asciiTheme="minorHAnsi" w:hAnsiTheme="minorHAnsi" w:cstheme="minorHAnsi"/>
+        </w:rPr>
+        <w:t>α</w:t>
+      </w:r>
+      <w:r>
+        <w:rPr>
+          <w:rFonts w:asciiTheme="minorHAnsi" w:hAnsiTheme="minorHAnsi" w:cstheme="minorHAnsi"/>
+        </w:rPr>
+        <w:t xml:space="preserve">λλάξαμε τον τύπο του πεδίου Collaborators σε String </w:t>
+      </w:r>
+      <w:r>
+        <w:rPr>
+          <w:rFonts w:asciiTheme="minorHAnsi" w:hAnsiTheme="minorHAnsi" w:cstheme="minorHAnsi"/>
+        </w:rPr>
+        <w:t>(</w:t>
+      </w:r>
+      <w:r>
+        <w:rPr>
+          <w:rFonts w:asciiTheme="minorHAnsi" w:hAnsiTheme="minorHAnsi" w:cstheme="minorHAnsi"/>
+        </w:rPr>
+        <w:t>από String</w:t>
+      </w:r>
+      <w:r>
+        <w:rPr>
+          <w:rFonts w:asciiTheme="minorHAnsi" w:hAnsiTheme="minorHAnsi" w:cstheme="minorHAnsi"/>
+        </w:rPr>
+        <w:t>[]</w:t>
+      </w:r>
+      <w:r>
+        <w:rPr>
+          <w:rFonts w:asciiTheme="minorHAnsi" w:hAnsiTheme="minorHAnsi" w:cstheme="minorHAnsi"/>
+        </w:rPr>
+        <w:t>)</w:t>
+      </w:r>
+      <w:r>
+        <w:rPr>
+          <w:rFonts w:asciiTheme="minorHAnsi" w:hAnsiTheme="minorHAnsi" w:cstheme="minorHAnsi"/>
+        </w:rPr>
+        <w:t xml:space="preserve"> καθώς o προηγούμενος τύπος δεν μας εξυπηρετούσε στην εφαρμογή</w:t>
+      </w:r>
+      <w:r>
+        <w:rPr>
+          <w:rFonts w:asciiTheme="minorHAnsi" w:hAnsiTheme="minorHAnsi" w:cstheme="minorHAnsi"/>
+        </w:rPr>
+        <w:t>.</w:t>
+      </w:r>
     </w:p>
     <w:p>
       <w:pPr>
         <w:ind w:left="1080"/>
         <w:rPr>
-          <w:bCs/>
+          <w:rFonts w:asciiTheme="minorHAnsi" w:hAnsiTheme="minorHAnsi" w:cstheme="minorHAnsi"/>
         </w:rPr>
       </w:pPr>
     </w:p>
@@ -4251,15 +4307,21 @@
           <w:bCs/>
         </w:rPr>
       </w:pPr>
+    </w:p>
+    <w:p>
+      <w:pPr>
+        <w:keepNext/>
+        <w:jc w:val="center"/>
+      </w:pPr>
       <w:r>
         <w:rPr>
           <w:bCs/>
           <w:noProof/>
         </w:rPr>
         <w:drawing>
-          <wp:inline distT="0" distB="0" distL="0" distR="0" wp14:anchorId="139AE67B" wp14:editId="17B918E7">
-            <wp:extent cx="5731510" cy="2953385"/>
-            <wp:effectExtent l="0" t="0" r="2540" b="0"/>
+          <wp:inline distT="0" distB="0" distL="0" distR="0" wp14:anchorId="139AE67B" wp14:editId="5604DB55">
+            <wp:extent cx="4851340" cy="2499843"/>
+            <wp:effectExtent l="0" t="0" r="6985" b="0"/>
             <wp:docPr id="4" name="Picture 4"/>
             <wp:cNvGraphicFramePr>
               <a:graphicFrameLocks xmlns:a="http://schemas.openxmlformats.org/drawingml/2006/main" noChangeAspect="1"/>
@@ -4286,7 +4348,7 @@
                   <pic:spPr>
                     <a:xfrm>
                       <a:off x="0" y="0"/>
-                      <a:ext cx="5731510" cy="2953385"/>
+                      <a:ext cx="4859475" cy="2504035"/>
                     </a:xfrm>
                     <a:prstGeom prst="rect">
                       <a:avLst/>
@@ -4301,30 +4363,39 @@
     </w:p>
     <w:p>
       <w:pPr>
-        <w:rPr>
-          <w:bCs/>
-        </w:rPr>
-      </w:pPr>
-    </w:p>
-    <w:p>
-      <w:pPr>
-        <w:pStyle w:val="ListParagraph"/>
-        <w:rPr>
-          <w:bCs/>
-        </w:rPr>
-      </w:pPr>
-    </w:p>
-    <w:p>
-      <w:pPr>
-        <w:ind w:left="1080"/>
-        <w:rPr>
-          <w:b/>
-        </w:rPr>
-      </w:pPr>
-    </w:p>
-    <w:p>
-      <w:pPr>
-        <w:ind w:left="1080"/>
+        <w:pStyle w:val="a7"/>
+        <w:jc w:val="center"/>
+        <w:rPr>
+          <w:bCs/>
+        </w:rPr>
+      </w:pPr>
+      <w:r>
+        <w:t>Διάγραμμα Τάξεων – Φάση 2</w:t>
+      </w:r>
+    </w:p>
+    <w:p>
+      <w:pPr>
+        <w:rPr>
+          <w:b/>
+        </w:rPr>
+      </w:pPr>
+    </w:p>
+    <w:p>
+      <w:pPr>
+        <w:rPr>
+          <w:b/>
+        </w:rPr>
+      </w:pPr>
+    </w:p>
+    <w:p>
+      <w:pPr>
+        <w:rPr>
+          <w:b/>
+        </w:rPr>
+      </w:pPr>
+    </w:p>
+    <w:p>
+      <w:pPr>
         <w:rPr>
           <w:b/>
         </w:rPr>
@@ -4334,150 +4405,154 @@
       <w:pPr>
         <w:numPr>
           <w:ilvl w:val="2"/>
-          <w:numId w:val="1"/>
+          <w:numId w:val="17"/>
         </w:numPr>
         <w:rPr>
-          <w:b/>
-        </w:rPr>
-      </w:pPr>
-      <w:r>
-        <w:rPr>
-          <w:b/>
-        </w:rPr>
-        <w:t>Διαγράμματα Αντικειμένων (1</w:t>
-      </w:r>
-      <w:r>
-        <w:rPr>
-          <w:b/>
-          <w:vertAlign w:val="superscript"/>
-        </w:rPr>
-        <w:t>η</w:t>
-      </w:r>
-      <w:r>
-        <w:rPr>
-          <w:b/>
-        </w:rPr>
-        <w:t xml:space="preserve"> έκδοση)</w:t>
+          <w:rFonts w:asciiTheme="minorHAnsi" w:eastAsiaTheme="majorEastAsia" w:hAnsiTheme="minorHAnsi" w:cstheme="minorHAnsi"/>
+          <w:bCs/>
+          <w:iCs/>
+          <w:color w:val="1F3763" w:themeColor="accent1" w:themeShade="7F"/>
+          <w:sz w:val="26"/>
+          <w:szCs w:val="26"/>
+        </w:rPr>
+      </w:pPr>
+      <w:r>
+        <w:rPr>
+          <w:rFonts w:asciiTheme="minorHAnsi" w:eastAsiaTheme="majorEastAsia" w:hAnsiTheme="minorHAnsi" w:cstheme="minorHAnsi"/>
+          <w:bCs/>
+          <w:iCs/>
+          <w:color w:val="1F3763" w:themeColor="accent1" w:themeShade="7F"/>
+          <w:sz w:val="26"/>
+          <w:szCs w:val="26"/>
+        </w:rPr>
+        <w:lastRenderedPageBreak/>
+        <w:t>Διαγράμματα Αντικειμένων (1η έκδοση)</w:t>
       </w:r>
     </w:p>
     <w:p>
       <w:pPr>
         <w:numPr>
           <w:ilvl w:val="2"/>
-          <w:numId w:val="1"/>
+          <w:numId w:val="17"/>
         </w:numPr>
         <w:rPr>
-          <w:b/>
-        </w:rPr>
-      </w:pPr>
-      <w:r>
-        <w:rPr>
-          <w:b/>
-        </w:rPr>
-        <w:t>Διαγράμματα Συνεργασίας (1</w:t>
-      </w:r>
-      <w:r>
-        <w:rPr>
-          <w:b/>
-          <w:vertAlign w:val="superscript"/>
-        </w:rPr>
-        <w:t>η</w:t>
-      </w:r>
-      <w:r>
-        <w:rPr>
-          <w:b/>
-        </w:rPr>
-        <w:t xml:space="preserve"> έκδοση)</w:t>
+          <w:rFonts w:asciiTheme="minorHAnsi" w:eastAsiaTheme="majorEastAsia" w:hAnsiTheme="minorHAnsi" w:cstheme="minorHAnsi"/>
+          <w:bCs/>
+          <w:iCs/>
+          <w:color w:val="1F3763" w:themeColor="accent1" w:themeShade="7F"/>
+          <w:sz w:val="26"/>
+          <w:szCs w:val="26"/>
+        </w:rPr>
+      </w:pPr>
+      <w:r>
+        <w:rPr>
+          <w:rFonts w:asciiTheme="minorHAnsi" w:eastAsiaTheme="majorEastAsia" w:hAnsiTheme="minorHAnsi" w:cstheme="minorHAnsi"/>
+          <w:bCs/>
+          <w:iCs/>
+          <w:color w:val="1F3763" w:themeColor="accent1" w:themeShade="7F"/>
+          <w:sz w:val="26"/>
+          <w:szCs w:val="26"/>
+        </w:rPr>
+        <w:t>Διαγράμματα Συνεργασίας (1η έκδοση)</w:t>
       </w:r>
     </w:p>
     <w:p>
       <w:pPr>
         <w:numPr>
           <w:ilvl w:val="2"/>
-          <w:numId w:val="1"/>
+          <w:numId w:val="17"/>
         </w:numPr>
         <w:rPr>
-          <w:b/>
-        </w:rPr>
-      </w:pPr>
-      <w:r>
-        <w:rPr>
-          <w:b/>
-        </w:rPr>
-        <w:t>Διαγράμματα Σειράς (1</w:t>
-      </w:r>
-      <w:r>
-        <w:rPr>
-          <w:b/>
-          <w:vertAlign w:val="superscript"/>
-        </w:rPr>
-        <w:t>η</w:t>
-      </w:r>
-      <w:r>
-        <w:rPr>
-          <w:b/>
-        </w:rPr>
-        <w:t xml:space="preserve"> έκδοση)</w:t>
+          <w:rFonts w:asciiTheme="minorHAnsi" w:eastAsiaTheme="majorEastAsia" w:hAnsiTheme="minorHAnsi" w:cstheme="minorHAnsi"/>
+          <w:bCs/>
+          <w:iCs/>
+          <w:color w:val="1F3763" w:themeColor="accent1" w:themeShade="7F"/>
+          <w:sz w:val="26"/>
+          <w:szCs w:val="26"/>
+        </w:rPr>
+      </w:pPr>
+      <w:r>
+        <w:rPr>
+          <w:rFonts w:asciiTheme="minorHAnsi" w:eastAsiaTheme="majorEastAsia" w:hAnsiTheme="minorHAnsi" w:cstheme="minorHAnsi"/>
+          <w:bCs/>
+          <w:iCs/>
+          <w:color w:val="1F3763" w:themeColor="accent1" w:themeShade="7F"/>
+          <w:sz w:val="26"/>
+          <w:szCs w:val="26"/>
+        </w:rPr>
+        <w:t>Διαγράμματα Σειράς (1η έκδοση)</w:t>
       </w:r>
     </w:p>
     <w:p>
       <w:pPr>
         <w:numPr>
           <w:ilvl w:val="2"/>
-          <w:numId w:val="1"/>
+          <w:numId w:val="17"/>
         </w:numPr>
         <w:rPr>
-          <w:b/>
-        </w:rPr>
-      </w:pPr>
-      <w:r>
-        <w:rPr>
-          <w:b/>
-        </w:rPr>
-        <w:t>Διαγράμματα Δραστηριοτήτων (1</w:t>
-      </w:r>
-      <w:r>
-        <w:rPr>
-          <w:b/>
-          <w:vertAlign w:val="superscript"/>
-        </w:rPr>
-        <w:t>η</w:t>
-      </w:r>
-      <w:r>
-        <w:rPr>
-          <w:b/>
-        </w:rPr>
-        <w:t xml:space="preserve"> έκδοση)</w:t>
-      </w:r>
-    </w:p>
-    <w:p>
-      <w:pPr>
-        <w:numPr>
-          <w:ilvl w:val="2"/>
-          <w:numId w:val="1"/>
-        </w:numPr>
-        <w:rPr>
-          <w:bCs/>
-        </w:rPr>
-      </w:pPr>
-      <w:r>
-        <w:rPr>
-          <w:bCs/>
-        </w:rPr>
-        <w:t>Διαγράμματα Καταστάσεων (1</w:t>
-      </w:r>
-      <w:r>
-        <w:rPr>
-          <w:bCs/>
-          <w:vertAlign w:val="superscript"/>
-        </w:rPr>
-        <w:t>η</w:t>
-      </w:r>
-      <w:r>
-        <w:rPr>
-          <w:bCs/>
-        </w:rPr>
-        <w:t xml:space="preserve"> έκδοση)</w:t>
+          <w:rFonts w:asciiTheme="minorHAnsi" w:eastAsiaTheme="majorEastAsia" w:hAnsiTheme="minorHAnsi" w:cstheme="minorHAnsi"/>
+          <w:bCs/>
+          <w:iCs/>
+          <w:color w:val="1F3763" w:themeColor="accent1" w:themeShade="7F"/>
+          <w:sz w:val="26"/>
+          <w:szCs w:val="26"/>
+        </w:rPr>
+      </w:pPr>
+      <w:r>
+        <w:rPr>
+          <w:rFonts w:asciiTheme="minorHAnsi" w:eastAsiaTheme="majorEastAsia" w:hAnsiTheme="minorHAnsi" w:cstheme="minorHAnsi"/>
+          <w:bCs/>
+          <w:iCs/>
+          <w:color w:val="1F3763" w:themeColor="accent1" w:themeShade="7F"/>
+          <w:sz w:val="26"/>
+          <w:szCs w:val="26"/>
+        </w:rPr>
+        <w:t>Διαγράμματα Δραστηριοτήτων (1η έκδοση)</w:t>
+      </w:r>
+    </w:p>
+    <w:p>
+      <w:pPr>
+        <w:rPr>
+          <w:rFonts w:asciiTheme="minorHAnsi" w:eastAsiaTheme="majorEastAsia" w:hAnsiTheme="minorHAnsi" w:cstheme="minorHAnsi"/>
+          <w:bCs/>
+          <w:iCs/>
+          <w:color w:val="1F3763" w:themeColor="accent1" w:themeShade="7F"/>
+          <w:sz w:val="26"/>
+          <w:szCs w:val="26"/>
+        </w:rPr>
+      </w:pPr>
+    </w:p>
+    <w:p>
+      <w:pPr>
+        <w:pStyle w:val="3"/>
+        <w:rPr>
+          <w:rFonts w:asciiTheme="minorHAnsi" w:hAnsiTheme="minorHAnsi" w:cstheme="minorHAnsi"/>
+          <w:bCs/>
+          <w:iCs/>
+          <w:sz w:val="26"/>
+          <w:szCs w:val="26"/>
+        </w:rPr>
+      </w:pPr>
+      <w:r>
+        <w:rPr>
+          <w:rFonts w:asciiTheme="minorHAnsi" w:hAnsiTheme="minorHAnsi" w:cstheme="minorHAnsi"/>
+          <w:bCs/>
+          <w:iCs/>
+          <w:sz w:val="26"/>
+          <w:szCs w:val="26"/>
+          <w:lang w:val="en-GB"/>
+        </w:rPr>
+        <w:t xml:space="preserve">4.1.6 </w:t>
+      </w:r>
+      <w:r>
+        <w:rPr>
+          <w:rFonts w:asciiTheme="minorHAnsi" w:hAnsiTheme="minorHAnsi" w:cstheme="minorHAnsi"/>
+          <w:bCs/>
+          <w:iCs/>
+          <w:sz w:val="26"/>
+          <w:szCs w:val="26"/>
+        </w:rPr>
+        <w:t>Διαγράμματα Καταστάσεων (1η έκδοση)</w:t>
       </w:r>
     </w:p>
     <w:p>
@@ -4490,38 +4565,38 @@
     </w:p>
     <w:p>
       <w:pPr>
+        <w:ind w:firstLine="720"/>
+        <w:jc w:val="both"/>
+        <w:rPr>
+          <w:rFonts w:asciiTheme="minorHAnsi" w:hAnsiTheme="minorHAnsi" w:cstheme="minorHAnsi"/>
+        </w:rPr>
+      </w:pPr>
+      <w:r>
+        <w:rPr>
+          <w:rFonts w:asciiTheme="minorHAnsi" w:hAnsiTheme="minorHAnsi" w:cstheme="minorHAnsi"/>
+        </w:rPr>
+        <w:t xml:space="preserve">Στο διάγραμμα αυτό αναπαρίσταται η ροή μεταξύ των καταστάσεων που περνάνε τα αιτήματα του χρήστη προς την εφαρμογή. Για παράδειγμα το αίτημα του χρήστη για είσοδο θα πρέπει πρώτα να περάσει </w:t>
+      </w:r>
+      <w:r>
+        <w:rPr>
+          <w:rFonts w:asciiTheme="minorHAnsi" w:hAnsiTheme="minorHAnsi" w:cstheme="minorHAnsi"/>
+        </w:rPr>
+        <w:t>από την επαλήθευση ώστε τα στοιχεία του να ελεγχθούν. Η προαναφερθείσα διαδικασία μπορεί να φανεί και από τα βέλη που συνδέουν τις καταστάσεις μεταξύ τους. Η χρονική σειρά φαίνεται από την φορά αυτών των βελών.</w:t>
+      </w:r>
+    </w:p>
+    <w:p>
+      <w:pPr>
         <w:ind w:left="1080"/>
-        <w:rPr>
-          <w:bCs/>
-        </w:rPr>
-      </w:pPr>
-      <w:r>
-        <w:rPr>
-          <w:bCs/>
-        </w:rPr>
-        <w:t xml:space="preserve">Στο διάγραμμα αυτό αναπαρίσταται η ροή μεταξύ των καταστάσεων που περνάνε τα αιτήματα του χρήστη προς την εφαρμογή. Για παράδειγμα το αίτημα του χρήστη για είσοδο θα πρέπει πρώτα να περάσει </w:t>
-      </w:r>
-      <w:r>
-        <w:rPr>
-          <w:bCs/>
-        </w:rPr>
-        <w:t>από την επαλήθευση ώστε τα στοιχεία του να ελεγχθούν. Η προαναφερθείσα διαδικασία μπορεί να φανεί και από τα βέλη που συνδέουν τις καταστάσεις μεταξύ τους. Η χρονική σειρά φαίνεται από την φορά αυτών των βελών.</w:t>
-      </w:r>
-    </w:p>
-    <w:p>
-      <w:pPr>
-        <w:ind w:left="1080"/>
-        <w:rPr>
-          <w:bCs/>
-        </w:rPr>
-      </w:pPr>
-    </w:p>
-    <w:p>
-      <w:pPr>
-        <w:ind w:left="1080"/>
-        <w:rPr>
-          <w:bCs/>
-        </w:rPr>
+        <w:jc w:val="both"/>
+        <w:rPr>
+          <w:bCs/>
+        </w:rPr>
+      </w:pPr>
+    </w:p>
+    <w:p>
+      <w:pPr>
+        <w:keepNext/>
+        <w:jc w:val="center"/>
       </w:pPr>
       <w:r>
         <w:rPr>
@@ -4529,9 +4604,9 @@
           <w:noProof/>
         </w:rPr>
         <w:drawing>
-          <wp:inline distT="0" distB="0" distL="0" distR="0" wp14:anchorId="7D2ABF6A" wp14:editId="4B5FBF39">
-            <wp:extent cx="5731510" cy="2583180"/>
-            <wp:effectExtent l="0" t="0" r="2540" b="7620"/>
+          <wp:inline distT="0" distB="0" distL="0" distR="0" wp14:anchorId="7D2ABF6A" wp14:editId="7DB15E33">
+            <wp:extent cx="5281574" cy="2380395"/>
+            <wp:effectExtent l="0" t="0" r="0" b="1270"/>
             <wp:docPr id="5" name="Picture 5"/>
             <wp:cNvGraphicFramePr>
               <a:graphicFrameLocks xmlns:a="http://schemas.openxmlformats.org/drawingml/2006/main" noChangeAspect="1"/>
@@ -4558,7 +4633,7 @@
                   <pic:spPr>
                     <a:xfrm>
                       <a:off x="0" y="0"/>
-                      <a:ext cx="5731510" cy="2583180"/>
+                      <a:ext cx="5285387" cy="2382113"/>
                     </a:xfrm>
                     <a:prstGeom prst="rect">
                       <a:avLst/>
@@ -4573,27 +4648,21 @@
     </w:p>
     <w:p>
       <w:pPr>
-        <w:ind w:left="1080"/>
-        <w:rPr>
-          <w:b/>
-        </w:rPr>
-      </w:pPr>
-    </w:p>
-    <w:p>
-      <w:pPr>
-        <w:ind w:left="1080"/>
-        <w:rPr>
-          <w:b/>
-        </w:rPr>
-      </w:pPr>
-    </w:p>
-    <w:p>
-      <w:pPr>
-        <w:ind w:left="1080"/>
-        <w:rPr>
-          <w:b/>
-        </w:rPr>
-      </w:pPr>
+        <w:pStyle w:val="a7"/>
+        <w:jc w:val="center"/>
+      </w:pPr>
+    </w:p>
+    <w:p>
+      <w:pPr>
+        <w:pStyle w:val="a7"/>
+        <w:jc w:val="center"/>
+        <w:rPr>
+          <w:bCs/>
+        </w:rPr>
+      </w:pPr>
+      <w:r>
+        <w:t>Διάγραμμα Καταστάσεων - Φάση 1</w:t>
+      </w:r>
     </w:p>
     <w:p>
       <w:pPr>
@@ -4607,60 +4676,54 @@
       <w:pPr>
         <w:numPr>
           <w:ilvl w:val="2"/>
-          <w:numId w:val="1"/>
+          <w:numId w:val="17"/>
         </w:numPr>
         <w:rPr>
-          <w:b/>
-        </w:rPr>
-      </w:pPr>
-      <w:r>
-        <w:rPr>
-          <w:b/>
-        </w:rPr>
-        <w:t>Διαγράμματα Εξαρτημάτων (1</w:t>
-      </w:r>
-      <w:r>
-        <w:rPr>
-          <w:b/>
-          <w:vertAlign w:val="superscript"/>
-        </w:rPr>
-        <w:t>η</w:t>
-      </w:r>
-      <w:r>
-        <w:rPr>
-          <w:b/>
-        </w:rPr>
-        <w:t xml:space="preserve"> έκδοση)</w:t>
+          <w:rFonts w:asciiTheme="minorHAnsi" w:eastAsiaTheme="majorEastAsia" w:hAnsiTheme="minorHAnsi" w:cstheme="minorHAnsi"/>
+          <w:bCs/>
+          <w:iCs/>
+          <w:color w:val="1F3763" w:themeColor="accent1" w:themeShade="7F"/>
+          <w:sz w:val="26"/>
+          <w:szCs w:val="26"/>
+        </w:rPr>
+      </w:pPr>
+      <w:r>
+        <w:rPr>
+          <w:rFonts w:asciiTheme="minorHAnsi" w:eastAsiaTheme="majorEastAsia" w:hAnsiTheme="minorHAnsi" w:cstheme="minorHAnsi"/>
+          <w:bCs/>
+          <w:iCs/>
+          <w:color w:val="1F3763" w:themeColor="accent1" w:themeShade="7F"/>
+          <w:sz w:val="26"/>
+          <w:szCs w:val="26"/>
+        </w:rPr>
+        <w:t>Διαγράμματα Εξαρτημάτων (1η έκδοση)</w:t>
       </w:r>
     </w:p>
     <w:p>
       <w:pPr>
         <w:numPr>
           <w:ilvl w:val="2"/>
-          <w:numId w:val="1"/>
+          <w:numId w:val="17"/>
         </w:numPr>
         <w:rPr>
-          <w:bCs/>
-        </w:rPr>
-      </w:pPr>
-      <w:r>
-        <w:rPr>
-          <w:bCs/>
-        </w:rPr>
-        <w:t>Διαγράμματα Διανομής (1</w:t>
-      </w:r>
-      <w:r>
-        <w:rPr>
-          <w:bCs/>
-          <w:vertAlign w:val="superscript"/>
-        </w:rPr>
-        <w:t>η</w:t>
-      </w:r>
-      <w:r>
-        <w:rPr>
-          <w:bCs/>
-        </w:rPr>
-        <w:t xml:space="preserve"> έκδοση)</w:t>
+          <w:rFonts w:asciiTheme="minorHAnsi" w:eastAsiaTheme="majorEastAsia" w:hAnsiTheme="minorHAnsi" w:cstheme="minorHAnsi"/>
+          <w:bCs/>
+          <w:iCs/>
+          <w:color w:val="1F3763" w:themeColor="accent1" w:themeShade="7F"/>
+          <w:sz w:val="26"/>
+          <w:szCs w:val="26"/>
+        </w:rPr>
+      </w:pPr>
+      <w:r>
+        <w:rPr>
+          <w:rFonts w:asciiTheme="minorHAnsi" w:eastAsiaTheme="majorEastAsia" w:hAnsiTheme="minorHAnsi" w:cstheme="minorHAnsi"/>
+          <w:bCs/>
+          <w:iCs/>
+          <w:color w:val="1F3763" w:themeColor="accent1" w:themeShade="7F"/>
+          <w:sz w:val="26"/>
+          <w:szCs w:val="26"/>
+        </w:rPr>
+        <w:t>Διαγράμματα Διανομής (1η έκδοση)</w:t>
       </w:r>
     </w:p>
     <w:p>
@@ -4673,317 +4736,185 @@
     </w:p>
     <w:p>
       <w:pPr>
-        <w:ind w:left="1080"/>
-        <w:rPr>
-          <w:bCs/>
-        </w:rPr>
-      </w:pPr>
-      <w:r>
-        <w:rPr>
-          <w:bCs/>
-        </w:rPr>
-        <w:t xml:space="preserve">Σε κανονικές συνθήκες αυτό το διάγραμμα δείχνει τη σύνδεση του υλικού σε μία εφαρμογή. Στην περίπτωσή μας όμως, καθότι η εφαρμογή μας δεν διαθέτει υλικό, θα υποθέσουμε πως αποτελείται από 3 κομμάτια το </w:t>
-      </w:r>
-      <w:r>
-        <w:rPr>
-          <w:bCs/>
-          <w:lang w:val="en-US"/>
-        </w:rPr>
-        <w:t>Front</w:t>
-      </w:r>
-      <w:r>
-        <w:rPr>
-          <w:bCs/>
+        <w:ind w:firstLine="720"/>
+        <w:jc w:val="both"/>
+        <w:rPr>
+          <w:rFonts w:asciiTheme="minorHAnsi" w:hAnsiTheme="minorHAnsi" w:cstheme="minorHAnsi"/>
+        </w:rPr>
+      </w:pPr>
+      <w:r>
+        <w:rPr>
+          <w:rFonts w:asciiTheme="minorHAnsi" w:hAnsiTheme="minorHAnsi" w:cstheme="minorHAnsi"/>
+        </w:rPr>
+        <w:t>Σε κανονικές συνθήκες αυτό το διάγραμμα δείχνει τη σύνδεση του υλικού σε μία εφαρμογή. Στην περίπτωσή μας όμως, καθότι η εφαρμογή μας δεν διαθέτει υλικό, θα υποθέσουμε πως αποτελείται από 3 κομμάτια το Front και Back End της σελίδας μας και την βάση δεδομένων μας. Τα κομμάτια αυτά συνδέονται μεταξύ τους είτε με την βοήθεια Connection String (D</w:t>
+      </w:r>
+      <w:r>
+        <w:rPr>
+          <w:rFonts w:asciiTheme="minorHAnsi" w:hAnsiTheme="minorHAnsi" w:cstheme="minorHAnsi"/>
+        </w:rPr>
+        <w:t>B</w:t>
+      </w:r>
+      <w:r>
+        <w:rPr>
+          <w:rFonts w:asciiTheme="minorHAnsi" w:hAnsiTheme="minorHAnsi" w:cstheme="minorHAnsi"/>
+        </w:rPr>
+        <w:sym w:font="Wingdings" w:char="F0E0"/>
+      </w:r>
+      <w:r>
+        <w:rPr>
+          <w:rFonts w:asciiTheme="minorHAnsi" w:hAnsiTheme="minorHAnsi" w:cstheme="minorHAnsi"/>
+        </w:rPr>
+        <w:t>BACK END</w:t>
+      </w:r>
+      <w:r>
+        <w:rPr>
+          <w:rFonts w:asciiTheme="minorHAnsi" w:hAnsiTheme="minorHAnsi" w:cstheme="minorHAnsi"/>
+        </w:rPr>
+        <w:t>)</w:t>
+      </w:r>
+      <w:r>
+        <w:rPr>
+          <w:rFonts w:asciiTheme="minorHAnsi" w:hAnsiTheme="minorHAnsi" w:cstheme="minorHAnsi"/>
+        </w:rPr>
+        <w:t xml:space="preserve"> είτε με την βοήθεια μιας κλάσης</w:t>
+      </w:r>
+      <w:r>
+        <w:rPr>
+          <w:rFonts w:asciiTheme="minorHAnsi" w:hAnsiTheme="minorHAnsi" w:cstheme="minorHAnsi"/>
         </w:rPr>
         <w:t xml:space="preserve"> </w:t>
       </w:r>
       <w:r>
         <w:rPr>
-          <w:bCs/>
-        </w:rPr>
-        <w:t xml:space="preserve">και </w:t>
-      </w:r>
-      <w:r>
-        <w:rPr>
-          <w:bCs/>
-          <w:lang w:val="en-US"/>
-        </w:rPr>
-        <w:t>Back</w:t>
-      </w:r>
-      <w:r>
-        <w:rPr>
-          <w:bCs/>
+          <w:rFonts w:asciiTheme="minorHAnsi" w:hAnsiTheme="minorHAnsi" w:cstheme="minorHAnsi"/>
+        </w:rPr>
+        <w:t xml:space="preserve">HomeController (BACK END </w:t>
+      </w:r>
+      <w:r>
+        <w:rPr>
+          <w:rFonts w:asciiTheme="minorHAnsi" w:hAnsiTheme="minorHAnsi" w:cstheme="minorHAnsi"/>
+        </w:rPr>
+        <w:sym w:font="Wingdings" w:char="F0E0"/>
+      </w:r>
+      <w:r>
+        <w:rPr>
+          <w:rFonts w:asciiTheme="minorHAnsi" w:hAnsiTheme="minorHAnsi" w:cstheme="minorHAnsi"/>
+        </w:rPr>
+        <w:t xml:space="preserve"> FRONT END). Οι φορές</w:t>
+      </w:r>
+      <w:r>
+        <w:rPr>
+          <w:rFonts w:asciiTheme="minorHAnsi" w:hAnsiTheme="minorHAnsi" w:cstheme="minorHAnsi"/>
+        </w:rPr>
+        <w:t xml:space="preserve"> των βελών</w:t>
+      </w:r>
+      <w:r>
+        <w:rPr>
+          <w:rFonts w:asciiTheme="minorHAnsi" w:hAnsiTheme="minorHAnsi" w:cstheme="minorHAnsi"/>
+        </w:rPr>
+        <w:t xml:space="preserve"> δείχνουν την αλληλεπίδραση</w:t>
+      </w:r>
+      <w:r>
+        <w:rPr>
+          <w:rFonts w:asciiTheme="minorHAnsi" w:hAnsiTheme="minorHAnsi" w:cstheme="minorHAnsi"/>
+        </w:rPr>
+        <w:t>,</w:t>
+      </w:r>
+      <w:r>
+        <w:rPr>
+          <w:rFonts w:asciiTheme="minorHAnsi" w:hAnsiTheme="minorHAnsi" w:cstheme="minorHAnsi"/>
+        </w:rPr>
+        <w:t xml:space="preserve"> καθώς είναι διπλής κατεύθυνσης και οι αριθμοί </w:t>
+      </w:r>
+      <w:r>
+        <w:rPr>
+          <w:rFonts w:asciiTheme="minorHAnsi" w:hAnsiTheme="minorHAnsi" w:cstheme="minorHAnsi"/>
+        </w:rPr>
+        <w:t xml:space="preserve">δείχνουν </w:t>
+      </w:r>
+      <w:r>
+        <w:rPr>
+          <w:rFonts w:asciiTheme="minorHAnsi" w:hAnsiTheme="minorHAnsi" w:cstheme="minorHAnsi"/>
+        </w:rPr>
+        <w:t xml:space="preserve">με πόσα </w:t>
+      </w:r>
+      <w:r>
+        <w:rPr>
+          <w:rFonts w:asciiTheme="minorHAnsi" w:hAnsiTheme="minorHAnsi" w:cstheme="minorHAnsi"/>
+        </w:rPr>
+        <w:t xml:space="preserve">κομμάτια </w:t>
+      </w:r>
+      <w:r>
+        <w:rPr>
+          <w:rFonts w:asciiTheme="minorHAnsi" w:hAnsiTheme="minorHAnsi" w:cstheme="minorHAnsi"/>
+        </w:rPr>
+        <w:t>επικοινωνούν. Για παράδειγμα</w:t>
+      </w:r>
+      <w:r>
+        <w:rPr>
+          <w:rFonts w:asciiTheme="minorHAnsi" w:hAnsiTheme="minorHAnsi" w:cstheme="minorHAnsi"/>
+        </w:rPr>
+        <w:t>,</w:t>
+      </w:r>
+      <w:r>
+        <w:rPr>
+          <w:rFonts w:asciiTheme="minorHAnsi" w:hAnsiTheme="minorHAnsi" w:cstheme="minorHAnsi"/>
+        </w:rPr>
+        <w:t xml:space="preserve"> το BACK END μπορεί να</w:t>
+      </w:r>
+      <w:r>
+        <w:rPr>
+          <w:rFonts w:asciiTheme="minorHAnsi" w:hAnsiTheme="minorHAnsi" w:cstheme="minorHAnsi"/>
         </w:rPr>
         <w:t xml:space="preserve"> </w:t>
       </w:r>
       <w:r>
         <w:rPr>
-          <w:bCs/>
-          <w:lang w:val="en-US"/>
-        </w:rPr>
-        <w:t>End</w:t>
-      </w:r>
-      <w:r>
-        <w:rPr>
-          <w:bCs/>
-        </w:rPr>
-        <w:t xml:space="preserve"> </w:t>
-      </w:r>
-      <w:r>
-        <w:rPr>
-          <w:bCs/>
-        </w:rPr>
-        <w:t xml:space="preserve">της σελίδας μας και την βάση δεδομένων μας. Τα κομμάτια αυτά συνδέονται μεταξύ τους είτε με την βοήθεια </w:t>
-      </w:r>
-      <w:r>
-        <w:rPr>
-          <w:bCs/>
-          <w:lang w:val="en-US"/>
-        </w:rPr>
-        <w:t>Connection</w:t>
-      </w:r>
-      <w:r>
-        <w:rPr>
-          <w:bCs/>
-        </w:rPr>
-        <w:t xml:space="preserve"> </w:t>
-      </w:r>
-      <w:r>
-        <w:rPr>
-          <w:bCs/>
-          <w:lang w:val="en-US"/>
-        </w:rPr>
-        <w:t>String</w:t>
-      </w:r>
-      <w:r>
-        <w:rPr>
-          <w:bCs/>
-        </w:rPr>
-        <w:t xml:space="preserve"> (</w:t>
-      </w:r>
-      <w:r>
-        <w:rPr>
-          <w:bCs/>
-          <w:lang w:val="en-US"/>
-        </w:rPr>
-        <w:t>D</w:t>
-      </w:r>
-      <w:r>
-        <w:rPr>
-          <w:bCs/>
-          <w:lang w:val="en-US"/>
-        </w:rPr>
-        <w:t>B</w:t>
-      </w:r>
-      <w:r>
-        <w:rPr>
-          <w:bCs/>
-          <w:lang w:val="en-US"/>
-        </w:rPr>
-        <w:sym w:font="Wingdings" w:char="F0E0"/>
-      </w:r>
-      <w:r>
-        <w:rPr>
-          <w:bCs/>
-          <w:lang w:val="en-US"/>
-        </w:rPr>
-        <w:t>BACK</w:t>
-      </w:r>
-      <w:r>
-        <w:rPr>
-          <w:bCs/>
-        </w:rPr>
-        <w:t xml:space="preserve"> </w:t>
-      </w:r>
-      <w:r>
-        <w:rPr>
-          <w:bCs/>
-          <w:lang w:val="en-US"/>
-        </w:rPr>
-        <w:t>END</w:t>
-      </w:r>
-      <w:r>
-        <w:rPr>
-          <w:bCs/>
-        </w:rPr>
-        <w:t>)</w:t>
-      </w:r>
-      <w:r>
-        <w:rPr>
-          <w:bCs/>
-        </w:rPr>
-        <w:t xml:space="preserve"> </w:t>
-      </w:r>
-      <w:r>
-        <w:rPr>
-          <w:bCs/>
-        </w:rPr>
-        <w:t>είτε με την βοήθεια μιας κλάσης(</w:t>
-      </w:r>
-      <w:r>
-        <w:rPr>
-          <w:bCs/>
-          <w:lang w:val="en-US"/>
-        </w:rPr>
-        <w:t>HomeController</w:t>
-      </w:r>
-      <w:r>
-        <w:rPr>
-          <w:bCs/>
-        </w:rPr>
-        <w:t>) (</w:t>
-      </w:r>
-      <w:r>
-        <w:rPr>
-          <w:bCs/>
-          <w:lang w:val="en-US"/>
-        </w:rPr>
-        <w:t>BACK</w:t>
-      </w:r>
-      <w:r>
-        <w:rPr>
-          <w:bCs/>
-        </w:rPr>
-        <w:t xml:space="preserve"> </w:t>
-      </w:r>
-      <w:r>
-        <w:rPr>
-          <w:bCs/>
-          <w:lang w:val="en-US"/>
-        </w:rPr>
-        <w:t>END</w:t>
-      </w:r>
-      <w:r>
-        <w:rPr>
-          <w:bCs/>
-        </w:rPr>
-        <w:t xml:space="preserve"> </w:t>
-      </w:r>
-      <w:r>
-        <w:rPr>
-          <w:bCs/>
-          <w:lang w:val="en-US"/>
-        </w:rPr>
-        <w:sym w:font="Wingdings" w:char="F0E0"/>
-      </w:r>
-      <w:r>
-        <w:rPr>
-          <w:bCs/>
-        </w:rPr>
-        <w:t xml:space="preserve"> </w:t>
-      </w:r>
-      <w:r>
-        <w:rPr>
-          <w:bCs/>
-          <w:lang w:val="en-US"/>
-        </w:rPr>
-        <w:t>FRONT</w:t>
-      </w:r>
-      <w:r>
-        <w:rPr>
-          <w:bCs/>
-        </w:rPr>
-        <w:t xml:space="preserve"> </w:t>
-      </w:r>
-      <w:r>
-        <w:rPr>
-          <w:bCs/>
-          <w:lang w:val="en-US"/>
-        </w:rPr>
-        <w:t>END</w:t>
-      </w:r>
-      <w:r>
-        <w:rPr>
-          <w:bCs/>
-        </w:rPr>
-        <w:t>)</w:t>
-      </w:r>
-      <w:r>
-        <w:rPr>
-          <w:bCs/>
-        </w:rPr>
-        <w:t xml:space="preserve">. </w:t>
-      </w:r>
-      <w:r>
-        <w:rPr>
-          <w:bCs/>
-        </w:rPr>
-        <w:t xml:space="preserve">Οι φορές δείχνουν την αλληλεπίδραση καθώς είναι διπλής κατεύθυνσης και οι αριθμοί με πόσα επικοινωνούν. Για παράδειγμα το </w:t>
-      </w:r>
-      <w:r>
-        <w:rPr>
-          <w:bCs/>
-          <w:lang w:val="en-US"/>
-        </w:rPr>
-        <w:t>BACK</w:t>
-      </w:r>
-      <w:r>
-        <w:rPr>
-          <w:bCs/>
-        </w:rPr>
-        <w:t xml:space="preserve"> </w:t>
-      </w:r>
-      <w:r>
-        <w:rPr>
-          <w:bCs/>
-          <w:lang w:val="en-US"/>
-        </w:rPr>
-        <w:t>END</w:t>
-      </w:r>
-      <w:r>
-        <w:rPr>
-          <w:bCs/>
-        </w:rPr>
-        <w:t xml:space="preserve"> </w:t>
-      </w:r>
-      <w:r>
-        <w:rPr>
-          <w:bCs/>
-        </w:rPr>
-        <w:t xml:space="preserve">μπορεί ναεπικοινωνεί με πολλές από τις </w:t>
-      </w:r>
-      <w:r>
-        <w:rPr>
-          <w:bCs/>
-        </w:rPr>
-        <w:t>.</w:t>
-      </w:r>
-      <w:r>
-        <w:rPr>
-          <w:bCs/>
-          <w:lang w:val="en-US"/>
-        </w:rPr>
-        <w:t>cshtml</w:t>
-      </w:r>
-      <w:r>
-        <w:rPr>
-          <w:bCs/>
-        </w:rPr>
-        <w:t xml:space="preserve"> σελίδες οπότε λέμε 0..* (καμία ή άπειρες).</w:t>
-      </w:r>
-    </w:p>
-    <w:p>
-      <w:pPr>
-        <w:ind w:left="1080"/>
-        <w:rPr>
-          <w:bCs/>
-        </w:rPr>
-      </w:pPr>
-    </w:p>
-    <w:p>
-      <w:pPr>
-        <w:ind w:left="1080"/>
-        <w:rPr>
-          <w:bCs/>
-        </w:rPr>
-      </w:pPr>
-    </w:p>
-    <w:p>
-      <w:pPr>
-        <w:ind w:left="1080"/>
-        <w:rPr>
-          <w:bCs/>
-        </w:rPr>
+          <w:rFonts w:asciiTheme="minorHAnsi" w:hAnsiTheme="minorHAnsi" w:cstheme="minorHAnsi"/>
+        </w:rPr>
+        <w:t xml:space="preserve">επικοινωνεί με πολλές από τις cshtml σελίδες οπότε </w:t>
+      </w:r>
+      <w:r>
+        <w:rPr>
+          <w:rFonts w:asciiTheme="minorHAnsi" w:hAnsiTheme="minorHAnsi" w:cstheme="minorHAnsi"/>
+        </w:rPr>
+        <w:t>γράφουμε</w:t>
+      </w:r>
+      <w:r>
+        <w:rPr>
+          <w:rFonts w:asciiTheme="minorHAnsi" w:hAnsiTheme="minorHAnsi" w:cstheme="minorHAnsi"/>
+        </w:rPr>
+        <w:t xml:space="preserve"> 0..* (καμία ή άπειρες</w:t>
+      </w:r>
+      <w:r>
+        <w:rPr>
+          <w:rFonts w:asciiTheme="minorHAnsi" w:hAnsiTheme="minorHAnsi" w:cstheme="minorHAnsi"/>
+        </w:rPr>
+        <w:t>).</w:t>
+      </w:r>
+    </w:p>
+    <w:p>
+      <w:pPr>
+        <w:ind w:firstLine="720"/>
+        <w:jc w:val="both"/>
+        <w:rPr>
+          <w:rFonts w:asciiTheme="minorHAnsi" w:hAnsiTheme="minorHAnsi" w:cstheme="minorHAnsi"/>
+        </w:rPr>
+      </w:pPr>
+    </w:p>
+    <w:p>
+      <w:pPr>
+        <w:ind w:firstLine="720"/>
+        <w:jc w:val="both"/>
+        <w:rPr>
+          <w:rFonts w:asciiTheme="minorHAnsi" w:hAnsiTheme="minorHAnsi" w:cstheme="minorHAnsi"/>
+        </w:rPr>
+      </w:pPr>
+    </w:p>
+    <w:p>
+      <w:pPr>
+        <w:keepNext/>
+        <w:jc w:val="center"/>
       </w:pPr>
       <w:r>
         <w:rPr>
@@ -4992,9 +4923,9 @@
         </w:rPr>
         <w:lastRenderedPageBreak/>
         <w:drawing>
-          <wp:inline distT="0" distB="0" distL="0" distR="0" wp14:anchorId="4389F20E" wp14:editId="4D646DAF">
-            <wp:extent cx="5731510" cy="1027430"/>
-            <wp:effectExtent l="0" t="0" r="2540" b="1270"/>
+          <wp:inline distT="0" distB="0" distL="0" distR="0" wp14:anchorId="6E3FD985" wp14:editId="3B105417">
+            <wp:extent cx="5672280" cy="1016813"/>
+            <wp:effectExtent l="0" t="0" r="5080" b="0"/>
             <wp:docPr id="8" name="Picture 8"/>
             <wp:cNvGraphicFramePr>
               <a:graphicFrameLocks xmlns:a="http://schemas.openxmlformats.org/drawingml/2006/main" noChangeAspect="1"/>
@@ -5021,7 +4952,7 @@
                   <pic:spPr>
                     <a:xfrm>
                       <a:off x="0" y="0"/>
-                      <a:ext cx="5731510" cy="1027430"/>
+                      <a:ext cx="5742380" cy="1029379"/>
                     </a:xfrm>
                     <a:prstGeom prst="rect">
                       <a:avLst/>
@@ -5036,15 +4967,18 @@
     </w:p>
     <w:p>
       <w:pPr>
-        <w:ind w:left="1080"/>
-        <w:rPr>
-          <w:bCs/>
-        </w:rPr>
-      </w:pPr>
-    </w:p>
-    <w:p>
-      <w:pPr>
-        <w:ind w:left="1080"/>
+        <w:pStyle w:val="a7"/>
+        <w:jc w:val="center"/>
+        <w:rPr>
+          <w:rFonts w:asciiTheme="minorHAnsi" w:hAnsiTheme="minorHAnsi" w:cstheme="minorHAnsi"/>
+        </w:rPr>
+      </w:pPr>
+      <w:r>
+        <w:t>Διάγραμμα Διανομής - Φάση 1</w:t>
+      </w:r>
+    </w:p>
+    <w:p>
+      <w:pPr>
         <w:rPr>
           <w:bCs/>
         </w:rPr>
@@ -5054,7 +4988,7 @@
       <w:pPr>
         <w:numPr>
           <w:ilvl w:val="1"/>
-          <w:numId w:val="1"/>
+          <w:numId w:val="17"/>
         </w:numPr>
         <w:rPr>
           <w:b/>
@@ -5073,7 +5007,7 @@
       <w:pPr>
         <w:numPr>
           <w:ilvl w:val="2"/>
-          <w:numId w:val="1"/>
+          <w:numId w:val="17"/>
         </w:numPr>
         <w:rPr>
           <w:b/>
@@ -5103,7 +5037,7 @@
       <w:pPr>
         <w:numPr>
           <w:ilvl w:val="2"/>
-          <w:numId w:val="1"/>
+          <w:numId w:val="17"/>
         </w:numPr>
         <w:rPr>
           <w:b/>
@@ -5213,10 +5147,10 @@
     </w:p>
     <w:p>
       <w:pPr>
-        <w:pStyle w:val="ListParagraph"/>
+        <w:pStyle w:val="a5"/>
         <w:numPr>
           <w:ilvl w:val="0"/>
-          <w:numId w:val="1"/>
+          <w:numId w:val="17"/>
         </w:numPr>
         <w:rPr>
           <w:rFonts w:asciiTheme="minorHAnsi" w:hAnsiTheme="minorHAnsi" w:cstheme="minorHAnsi"/>
@@ -5241,7 +5175,7 @@
       <w:pPr>
         <w:numPr>
           <w:ilvl w:val="1"/>
-          <w:numId w:val="1"/>
+          <w:numId w:val="17"/>
         </w:numPr>
         <w:rPr>
           <w:b/>
@@ -5260,7 +5194,7 @@
       <w:pPr>
         <w:numPr>
           <w:ilvl w:val="2"/>
-          <w:numId w:val="1"/>
+          <w:numId w:val="17"/>
         </w:numPr>
         <w:rPr>
           <w:b/>
@@ -5290,7 +5224,7 @@
       <w:pPr>
         <w:numPr>
           <w:ilvl w:val="2"/>
-          <w:numId w:val="1"/>
+          <w:numId w:val="17"/>
         </w:numPr>
         <w:rPr>
           <w:b/>
@@ -5320,7 +5254,7 @@
       <w:pPr>
         <w:numPr>
           <w:ilvl w:val="2"/>
-          <w:numId w:val="1"/>
+          <w:numId w:val="17"/>
         </w:numPr>
         <w:rPr>
           <w:b/>
@@ -5350,7 +5284,7 @@
       <w:pPr>
         <w:numPr>
           <w:ilvl w:val="2"/>
-          <w:numId w:val="1"/>
+          <w:numId w:val="17"/>
         </w:numPr>
         <w:rPr>
           <w:b/>
@@ -5380,7 +5314,7 @@
       <w:pPr>
         <w:numPr>
           <w:ilvl w:val="2"/>
-          <w:numId w:val="1"/>
+          <w:numId w:val="17"/>
         </w:numPr>
         <w:rPr>
           <w:b/>
@@ -5410,7 +5344,7 @@
       <w:pPr>
         <w:numPr>
           <w:ilvl w:val="2"/>
-          <w:numId w:val="1"/>
+          <w:numId w:val="17"/>
         </w:numPr>
         <w:rPr>
           <w:b/>
@@ -5440,7 +5374,7 @@
       <w:pPr>
         <w:numPr>
           <w:ilvl w:val="2"/>
-          <w:numId w:val="1"/>
+          <w:numId w:val="17"/>
         </w:numPr>
         <w:rPr>
           <w:b/>
@@ -5470,7 +5404,7 @@
       <w:pPr>
         <w:numPr>
           <w:ilvl w:val="2"/>
-          <w:numId w:val="1"/>
+          <w:numId w:val="17"/>
         </w:numPr>
         <w:rPr>
           <w:b/>
@@ -5500,7 +5434,7 @@
       <w:pPr>
         <w:numPr>
           <w:ilvl w:val="2"/>
-          <w:numId w:val="1"/>
+          <w:numId w:val="17"/>
         </w:numPr>
         <w:rPr>
           <w:b/>
@@ -5888,12 +5822,54 @@
 <w:hdr xmlns:wpc="http://schemas.microsoft.com/office/word/2010/wordprocessingCanvas" xmlns:cx="http://schemas.microsoft.com/office/drawing/2014/chartex" xmlns:cx1="http://schemas.microsoft.com/office/drawing/2015/9/8/chartex" xmlns:cx2="http://schemas.microsoft.com/office/drawing/2015/10/21/chartex" xmlns:cx3="http://schemas.microsoft.com/office/drawing/2016/5/9/chartex" xmlns:cx4="http://schemas.microsoft.com/office/drawing/2016/5/10/chartex" xmlns:cx5="http://schemas.microsoft.com/office/drawing/2016/5/11/chartex" xmlns:cx6="http://schemas.microsoft.com/office/drawing/2016/5/12/chartex" xmlns:cx7="http://schemas.microsoft.com/office/drawing/2016/5/13/chartex" xmlns:cx8="http://schemas.microsoft.com/office/drawing/2016/5/14/chartex" xmlns:mc="http://schemas.openxmlformats.org/markup-compatibility/2006" xmlns:aink="http://schemas.microsoft.com/office/drawing/2016/ink" xmlns:am3d="http://schemas.microsoft.com/office/drawing/2017/model3d" xmlns:o="urn:schemas-microsoft-com:office:office" xmlns:oel="http://schemas.microsoft.com/office/2019/extlst" xmlns:r="http://schemas.openxmlformats.org/officeDocument/2006/relationships" xmlns:m="http://schemas.openxmlformats.org/officeDocument/2006/math" xmlns:v="urn:schemas-microsoft-com:vml" xmlns:wp14="http://schemas.microsoft.com/office/word/2010/wordprocessingDrawing" xmlns:wp="http://schemas.openxmlformats.org/drawingml/2006/wordprocessingDrawing" xmlns:w10="urn:schemas-microsoft-com:office:word" xmlns:w="http://schemas.openxmlformats.org/wordprocessingml/2006/main" xmlns:w14="http://schemas.microsoft.com/office/word/2010/wordml" xmlns:w15="http://schemas.microsoft.com/office/word/2012/wordml" xmlns:w16cex="http://schemas.microsoft.com/office/word/2018/wordml/cex" xmlns:w16cid="http://schemas.microsoft.com/office/word/2016/wordml/cid" xmlns:w16="http://schemas.microsoft.com/office/word/2018/wordml" xmlns:w16sdtdh="http://schemas.microsoft.com/office/word/2020/wordml/sdtdatahash" xmlns:w16se="http://schemas.microsoft.com/office/word/2015/wordml/symex" xmlns:wpg="http://schemas.microsoft.com/office/word/2010/wordprocessingGroup" xmlns:wpi="http://schemas.microsoft.com/office/word/2010/wordprocessingInk" xmlns:wne="http://schemas.microsoft.com/office/word/2006/wordml" xmlns:wps="http://schemas.microsoft.com/office/word/2010/wordprocessingShape" mc:Ignorable="w14 w15 w16se w16cid w16 w16cex w16sdtdh wp14">
   <w:p>
     <w:pPr>
-      <w:pStyle w:val="Header"/>
       <w:jc w:val="center"/>
+      <w:rPr>
+        <w:rFonts w:asciiTheme="minorHAnsi" w:hAnsiTheme="minorHAnsi" w:cstheme="minorHAnsi"/>
+        <w:bCs/>
+      </w:rPr>
     </w:pPr>
     <w:r>
-      <w:t>ΤΕΧΝΟΛΟΓΙΑ ΛΟΓΙΣΜΙΚΟΥ</w:t>
+      <w:rPr>
+        <w:rFonts w:asciiTheme="minorHAnsi" w:hAnsiTheme="minorHAnsi" w:cstheme="minorHAnsi"/>
+        <w:bCs/>
+      </w:rPr>
+      <w:t xml:space="preserve">Αντικειμενοστραφής Ανάπτυξη Λογισμικού με </w:t>
     </w:r>
+    <w:r>
+      <w:rPr>
+        <w:rFonts w:asciiTheme="minorHAnsi" w:hAnsiTheme="minorHAnsi" w:cstheme="minorHAnsi"/>
+        <w:bCs/>
+        <w:lang w:val="en-US"/>
+      </w:rPr>
+      <w:t>UML</w:t>
+    </w:r>
+    <w:r>
+      <w:rPr>
+        <w:rFonts w:asciiTheme="minorHAnsi" w:hAnsiTheme="minorHAnsi" w:cstheme="minorHAnsi"/>
+        <w:bCs/>
+      </w:rPr>
+      <w:t xml:space="preserve"> </w:t>
+    </w:r>
+    <w:r>
+      <w:rPr>
+        <w:rFonts w:asciiTheme="minorHAnsi" w:hAnsiTheme="minorHAnsi" w:cstheme="minorHAnsi"/>
+        <w:bCs/>
+      </w:rPr>
+      <w:t xml:space="preserve">βασισμένη στη διαδικασία </w:t>
+    </w:r>
+    <w:r>
+      <w:rPr>
+        <w:rFonts w:asciiTheme="minorHAnsi" w:hAnsiTheme="minorHAnsi" w:cstheme="minorHAnsi"/>
+        <w:bCs/>
+        <w:lang w:val="en-US"/>
+      </w:rPr>
+      <w:t>RUP</w:t>
+    </w:r>
+  </w:p>
+  <w:p>
+    <w:pPr>
+      <w:pStyle w:val="a3"/>
+    </w:pPr>
   </w:p>
 </w:hdr>
 </file>
@@ -5901,6 +5877,268 @@
 <file path=word/numbering.xml><?xml version="1.0" encoding="utf-8"?>
 <w:numbering xmlns:wpc="http://schemas.microsoft.com/office/word/2010/wordprocessingCanvas" xmlns:cx="http://schemas.microsoft.com/office/drawing/2014/chartex" xmlns:cx1="http://schemas.microsoft.com/office/drawing/2015/9/8/chartex" xmlns:cx2="http://schemas.microsoft.com/office/drawing/2015/10/21/chartex" xmlns:cx3="http://schemas.microsoft.com/office/drawing/2016/5/9/chartex" xmlns:cx4="http://schemas.microsoft.com/office/drawing/2016/5/10/chartex" xmlns:cx5="http://schemas.microsoft.com/office/drawing/2016/5/11/chartex" xmlns:cx6="http://schemas.microsoft.com/office/drawing/2016/5/12/chartex" xmlns:cx7="http://schemas.microsoft.com/office/drawing/2016/5/13/chartex" xmlns:cx8="http://schemas.microsoft.com/office/drawing/2016/5/14/chartex" xmlns:mc="http://schemas.openxmlformats.org/markup-compatibility/2006" xmlns:aink="http://schemas.microsoft.com/office/drawing/2016/ink" xmlns:am3d="http://schemas.microsoft.com/office/drawing/2017/model3d" xmlns:o="urn:schemas-microsoft-com:office:office" xmlns:oel="http://schemas.microsoft.com/office/2019/extlst" xmlns:r="http://schemas.openxmlformats.org/officeDocument/2006/relationships" xmlns:m="http://schemas.openxmlformats.org/officeDocument/2006/math" xmlns:v="urn:schemas-microsoft-com:vml" xmlns:wp14="http://schemas.microsoft.com/office/word/2010/wordprocessingDrawing" xmlns:wp="http://schemas.openxmlformats.org/drawingml/2006/wordprocessingDrawing" xmlns:w10="urn:schemas-microsoft-com:office:word" xmlns:w="http://schemas.openxmlformats.org/wordprocessingml/2006/main" xmlns:w14="http://schemas.microsoft.com/office/word/2010/wordml" xmlns:w15="http://schemas.microsoft.com/office/word/2012/wordml" xmlns:w16cex="http://schemas.microsoft.com/office/word/2018/wordml/cex" xmlns:w16cid="http://schemas.microsoft.com/office/word/2016/wordml/cid" xmlns:w16="http://schemas.microsoft.com/office/word/2018/wordml" xmlns:w16sdtdh="http://schemas.microsoft.com/office/word/2020/wordml/sdtdatahash" xmlns:w16se="http://schemas.microsoft.com/office/word/2015/wordml/symex" xmlns:wpg="http://schemas.microsoft.com/office/word/2010/wordprocessingGroup" xmlns:wpi="http://schemas.microsoft.com/office/word/2010/wordprocessingInk" xmlns:wne="http://schemas.microsoft.com/office/word/2006/wordml" xmlns:wps="http://schemas.microsoft.com/office/word/2010/wordprocessingShape" mc:Ignorable="w14 w15 w16se w16cid w16 w16cex w16sdtdh wp14">
   <w:abstractNum w:abstractNumId="0" w15:restartNumberingAfterBreak="0">
+    <w:nsid w:val="161D1B8B"/>
+    <w:multiLevelType w:val="multilevel"/>
+    <w:tmpl w:val="D0C480C6"/>
+    <w:lvl w:ilvl="0">
+      <w:start w:val="1"/>
+      <w:numFmt w:val="decimal"/>
+      <w:lvlText w:val="%1."/>
+      <w:lvlJc w:val="left"/>
+      <w:pPr>
+        <w:tabs>
+          <w:tab w:val="num" w:pos="720"/>
+        </w:tabs>
+        <w:ind w:left="720" w:hanging="360"/>
+      </w:pPr>
+      <w:rPr>
+        <w:rFonts w:hint="default"/>
+      </w:rPr>
+    </w:lvl>
+    <w:lvl w:ilvl="1">
+      <w:start w:val="1"/>
+      <w:numFmt w:val="decimal"/>
+      <w:isLgl/>
+      <w:lvlText w:val="%1.%2"/>
+      <w:lvlJc w:val="left"/>
+      <w:pPr>
+        <w:tabs>
+          <w:tab w:val="num" w:pos="1080"/>
+        </w:tabs>
+        <w:ind w:left="1080" w:hanging="360"/>
+      </w:pPr>
+      <w:rPr>
+        <w:rFonts w:hint="default"/>
+        <w:b w:val="0"/>
+      </w:rPr>
+    </w:lvl>
+    <w:lvl w:ilvl="2">
+      <w:start w:val="1"/>
+      <w:numFmt w:val="decimal"/>
+      <w:isLgl/>
+      <w:lvlText w:val="%1.%2.%3"/>
+      <w:lvlJc w:val="left"/>
+      <w:pPr>
+        <w:tabs>
+          <w:tab w:val="num" w:pos="1800"/>
+        </w:tabs>
+        <w:ind w:left="1800" w:hanging="720"/>
+      </w:pPr>
+      <w:rPr>
+        <w:rFonts w:hint="default"/>
+      </w:rPr>
+    </w:lvl>
+    <w:lvl w:ilvl="3">
+      <w:start w:val="1"/>
+      <w:numFmt w:val="decimal"/>
+      <w:isLgl/>
+      <w:lvlText w:val="%1.%2.%3.%4"/>
+      <w:lvlJc w:val="left"/>
+      <w:pPr>
+        <w:tabs>
+          <w:tab w:val="num" w:pos="2160"/>
+        </w:tabs>
+        <w:ind w:left="2160" w:hanging="720"/>
+      </w:pPr>
+      <w:rPr>
+        <w:rFonts w:hint="default"/>
+      </w:rPr>
+    </w:lvl>
+    <w:lvl w:ilvl="4">
+      <w:start w:val="1"/>
+      <w:numFmt w:val="decimal"/>
+      <w:isLgl/>
+      <w:lvlText w:val="%1.%2.%3.%4.%5"/>
+      <w:lvlJc w:val="left"/>
+      <w:pPr>
+        <w:tabs>
+          <w:tab w:val="num" w:pos="2880"/>
+        </w:tabs>
+        <w:ind w:left="2880" w:hanging="1080"/>
+      </w:pPr>
+      <w:rPr>
+        <w:rFonts w:hint="default"/>
+      </w:rPr>
+    </w:lvl>
+    <w:lvl w:ilvl="5">
+      <w:start w:val="1"/>
+      <w:numFmt w:val="decimal"/>
+      <w:isLgl/>
+      <w:lvlText w:val="%1.%2.%3.%4.%5.%6"/>
+      <w:lvlJc w:val="left"/>
+      <w:pPr>
+        <w:tabs>
+          <w:tab w:val="num" w:pos="3240"/>
+        </w:tabs>
+        <w:ind w:left="3240" w:hanging="1080"/>
+      </w:pPr>
+      <w:rPr>
+        <w:rFonts w:hint="default"/>
+      </w:rPr>
+    </w:lvl>
+    <w:lvl w:ilvl="6">
+      <w:start w:val="1"/>
+      <w:numFmt w:val="decimal"/>
+      <w:isLgl/>
+      <w:lvlText w:val="%1.%2.%3.%4.%5.%6.%7"/>
+      <w:lvlJc w:val="left"/>
+      <w:pPr>
+        <w:tabs>
+          <w:tab w:val="num" w:pos="3960"/>
+        </w:tabs>
+        <w:ind w:left="3960" w:hanging="1440"/>
+      </w:pPr>
+      <w:rPr>
+        <w:rFonts w:hint="default"/>
+      </w:rPr>
+    </w:lvl>
+    <w:lvl w:ilvl="7">
+      <w:start w:val="1"/>
+      <w:numFmt w:val="decimal"/>
+      <w:isLgl/>
+      <w:lvlText w:val="%1.%2.%3.%4.%5.%6.%7.%8"/>
+      <w:lvlJc w:val="left"/>
+      <w:pPr>
+        <w:tabs>
+          <w:tab w:val="num" w:pos="4320"/>
+        </w:tabs>
+        <w:ind w:left="4320" w:hanging="1440"/>
+      </w:pPr>
+      <w:rPr>
+        <w:rFonts w:hint="default"/>
+      </w:rPr>
+    </w:lvl>
+    <w:lvl w:ilvl="8">
+      <w:start w:val="1"/>
+      <w:numFmt w:val="decimal"/>
+      <w:isLgl/>
+      <w:lvlText w:val="%1.%2.%3.%4.%5.%6.%7.%8.%9"/>
+      <w:lvlJc w:val="left"/>
+      <w:pPr>
+        <w:tabs>
+          <w:tab w:val="num" w:pos="5040"/>
+        </w:tabs>
+        <w:ind w:left="5040" w:hanging="1800"/>
+      </w:pPr>
+      <w:rPr>
+        <w:rFonts w:hint="default"/>
+      </w:rPr>
+    </w:lvl>
+  </w:abstractNum>
+  <w:abstractNum w:abstractNumId="1" w15:restartNumberingAfterBreak="0">
+    <w:nsid w:val="16557433"/>
+    <w:multiLevelType w:val="multilevel"/>
+    <w:tmpl w:val="155CCFC4"/>
+    <w:lvl w:ilvl="0">
+      <w:start w:val="4"/>
+      <w:numFmt w:val="decimal"/>
+      <w:lvlText w:val="%1"/>
+      <w:lvlJc w:val="left"/>
+      <w:pPr>
+        <w:ind w:left="480" w:hanging="480"/>
+      </w:pPr>
+      <w:rPr>
+        <w:rFonts w:hint="default"/>
+      </w:rPr>
+    </w:lvl>
+    <w:lvl w:ilvl="1">
+      <w:start w:val="1"/>
+      <w:numFmt w:val="decimal"/>
+      <w:lvlText w:val="%1.%2"/>
+      <w:lvlJc w:val="left"/>
+      <w:pPr>
+        <w:ind w:left="480" w:hanging="480"/>
+      </w:pPr>
+      <w:rPr>
+        <w:rFonts w:hint="default"/>
+      </w:rPr>
+    </w:lvl>
+    <w:lvl w:ilvl="2">
+      <w:start w:val="1"/>
+      <w:numFmt w:val="decimal"/>
+      <w:lvlText w:val="%1.%2.%3"/>
+      <w:lvlJc w:val="left"/>
+      <w:pPr>
+        <w:ind w:left="720" w:hanging="720"/>
+      </w:pPr>
+      <w:rPr>
+        <w:rFonts w:hint="default"/>
+      </w:rPr>
+    </w:lvl>
+    <w:lvl w:ilvl="3">
+      <w:start w:val="1"/>
+      <w:numFmt w:val="decimal"/>
+      <w:lvlText w:val="%1.%2.%3.%4"/>
+      <w:lvlJc w:val="left"/>
+      <w:pPr>
+        <w:ind w:left="720" w:hanging="720"/>
+      </w:pPr>
+      <w:rPr>
+        <w:rFonts w:hint="default"/>
+      </w:rPr>
+    </w:lvl>
+    <w:lvl w:ilvl="4">
+      <w:start w:val="1"/>
+      <w:numFmt w:val="decimal"/>
+      <w:lvlText w:val="%1.%2.%3.%4.%5"/>
+      <w:lvlJc w:val="left"/>
+      <w:pPr>
+        <w:ind w:left="1080" w:hanging="1080"/>
+      </w:pPr>
+      <w:rPr>
+        <w:rFonts w:hint="default"/>
+      </w:rPr>
+    </w:lvl>
+    <w:lvl w:ilvl="5">
+      <w:start w:val="1"/>
+      <w:numFmt w:val="decimal"/>
+      <w:lvlText w:val="%1.%2.%3.%4.%5.%6"/>
+      <w:lvlJc w:val="left"/>
+      <w:pPr>
+        <w:ind w:left="1080" w:hanging="1080"/>
+      </w:pPr>
+      <w:rPr>
+        <w:rFonts w:hint="default"/>
+      </w:rPr>
+    </w:lvl>
+    <w:lvl w:ilvl="6">
+      <w:start w:val="1"/>
+      <w:numFmt w:val="decimal"/>
+      <w:lvlText w:val="%1.%2.%3.%4.%5.%6.%7"/>
+      <w:lvlJc w:val="left"/>
+      <w:pPr>
+        <w:ind w:left="1440" w:hanging="1440"/>
+      </w:pPr>
+      <w:rPr>
+        <w:rFonts w:hint="default"/>
+      </w:rPr>
+    </w:lvl>
+    <w:lvl w:ilvl="7">
+      <w:start w:val="1"/>
+      <w:numFmt w:val="decimal"/>
+      <w:lvlText w:val="%1.%2.%3.%4.%5.%6.%7.%8"/>
+      <w:lvlJc w:val="left"/>
+      <w:pPr>
+        <w:ind w:left="1440" w:hanging="1440"/>
+      </w:pPr>
+      <w:rPr>
+        <w:rFonts w:hint="default"/>
+      </w:rPr>
+    </w:lvl>
+    <w:lvl w:ilvl="8">
+      <w:start w:val="1"/>
+      <w:numFmt w:val="decimal"/>
+      <w:lvlText w:val="%1.%2.%3.%4.%5.%6.%7.%8.%9"/>
+      <w:lvlJc w:val="left"/>
+      <w:pPr>
+        <w:ind w:left="1800" w:hanging="1800"/>
+      </w:pPr>
+      <w:rPr>
+        <w:rFonts w:hint="default"/>
+      </w:rPr>
+    </w:lvl>
+  </w:abstractNum>
+  <w:abstractNum w:abstractNumId="2" w15:restartNumberingAfterBreak="0">
     <w:nsid w:val="1688095C"/>
     <w:multiLevelType w:val="hybridMultilevel"/>
     <w:tmpl w:val="6D1C390E"/>
@@ -6013,10 +6251,10 @@
       </w:rPr>
     </w:lvl>
   </w:abstractNum>
-  <w:abstractNum w:abstractNumId="1" w15:restartNumberingAfterBreak="0">
+  <w:abstractNum w:abstractNumId="3" w15:restartNumberingAfterBreak="0">
     <w:nsid w:val="1A3A47FE"/>
     <w:multiLevelType w:val="hybridMultilevel"/>
-    <w:tmpl w:val="1E5401A4"/>
+    <w:tmpl w:val="EC74CB36"/>
     <w:lvl w:ilvl="0" w:tplc="04080001">
       <w:start w:val="1"/>
       <w:numFmt w:val="bullet"/>
@@ -6126,7 +6364,7 @@
       </w:rPr>
     </w:lvl>
   </w:abstractNum>
-  <w:abstractNum w:abstractNumId="2" w15:restartNumberingAfterBreak="0">
+  <w:abstractNum w:abstractNumId="4" w15:restartNumberingAfterBreak="0">
     <w:nsid w:val="1FDA2418"/>
     <w:multiLevelType w:val="multilevel"/>
     <w:tmpl w:val="E8105F16"/>
@@ -6257,7 +6495,7 @@
       </w:rPr>
     </w:lvl>
   </w:abstractNum>
-  <w:abstractNum w:abstractNumId="3" w15:restartNumberingAfterBreak="0">
+  <w:abstractNum w:abstractNumId="5" w15:restartNumberingAfterBreak="0">
     <w:nsid w:val="20510206"/>
     <w:multiLevelType w:val="hybridMultilevel"/>
     <w:tmpl w:val="897CE6A4"/>
@@ -6370,7 +6608,7 @@
       </w:rPr>
     </w:lvl>
   </w:abstractNum>
-  <w:abstractNum w:abstractNumId="4" w15:restartNumberingAfterBreak="0">
+  <w:abstractNum w:abstractNumId="6" w15:restartNumberingAfterBreak="0">
     <w:nsid w:val="20B450C4"/>
     <w:multiLevelType w:val="hybridMultilevel"/>
     <w:tmpl w:val="5B962500"/>
@@ -6483,7 +6721,7 @@
       </w:rPr>
     </w:lvl>
   </w:abstractNum>
-  <w:abstractNum w:abstractNumId="5" w15:restartNumberingAfterBreak="0">
+  <w:abstractNum w:abstractNumId="7" w15:restartNumberingAfterBreak="0">
     <w:nsid w:val="27010648"/>
     <w:multiLevelType w:val="hybridMultilevel"/>
     <w:tmpl w:val="51EACE70"/>
@@ -6596,7 +6834,156 @@
       </w:rPr>
     </w:lvl>
   </w:abstractNum>
-  <w:abstractNum w:abstractNumId="6" w15:restartNumberingAfterBreak="0">
+  <w:abstractNum w:abstractNumId="8" w15:restartNumberingAfterBreak="0">
+    <w:nsid w:val="2C6A08AB"/>
+    <w:multiLevelType w:val="multilevel"/>
+    <w:tmpl w:val="D0C480C6"/>
+    <w:lvl w:ilvl="0">
+      <w:start w:val="1"/>
+      <w:numFmt w:val="decimal"/>
+      <w:lvlText w:val="%1."/>
+      <w:lvlJc w:val="left"/>
+      <w:pPr>
+        <w:tabs>
+          <w:tab w:val="num" w:pos="720"/>
+        </w:tabs>
+        <w:ind w:left="720" w:hanging="360"/>
+      </w:pPr>
+      <w:rPr>
+        <w:rFonts w:hint="default"/>
+      </w:rPr>
+    </w:lvl>
+    <w:lvl w:ilvl="1">
+      <w:start w:val="1"/>
+      <w:numFmt w:val="decimal"/>
+      <w:isLgl/>
+      <w:lvlText w:val="%1.%2"/>
+      <w:lvlJc w:val="left"/>
+      <w:pPr>
+        <w:tabs>
+          <w:tab w:val="num" w:pos="1080"/>
+        </w:tabs>
+        <w:ind w:left="1080" w:hanging="360"/>
+      </w:pPr>
+      <w:rPr>
+        <w:rFonts w:hint="default"/>
+        <w:b w:val="0"/>
+      </w:rPr>
+    </w:lvl>
+    <w:lvl w:ilvl="2">
+      <w:start w:val="1"/>
+      <w:numFmt w:val="decimal"/>
+      <w:isLgl/>
+      <w:lvlText w:val="%1.%2.%3"/>
+      <w:lvlJc w:val="left"/>
+      <w:pPr>
+        <w:tabs>
+          <w:tab w:val="num" w:pos="1800"/>
+        </w:tabs>
+        <w:ind w:left="1800" w:hanging="720"/>
+      </w:pPr>
+      <w:rPr>
+        <w:rFonts w:hint="default"/>
+      </w:rPr>
+    </w:lvl>
+    <w:lvl w:ilvl="3">
+      <w:start w:val="1"/>
+      <w:numFmt w:val="decimal"/>
+      <w:isLgl/>
+      <w:lvlText w:val="%1.%2.%3.%4"/>
+      <w:lvlJc w:val="left"/>
+      <w:pPr>
+        <w:tabs>
+          <w:tab w:val="num" w:pos="2160"/>
+        </w:tabs>
+        <w:ind w:left="2160" w:hanging="720"/>
+      </w:pPr>
+      <w:rPr>
+        <w:rFonts w:hint="default"/>
+      </w:rPr>
+    </w:lvl>
+    <w:lvl w:ilvl="4">
+      <w:start w:val="1"/>
+      <w:numFmt w:val="decimal"/>
+      <w:isLgl/>
+      <w:lvlText w:val="%1.%2.%3.%4.%5"/>
+      <w:lvlJc w:val="left"/>
+      <w:pPr>
+        <w:tabs>
+          <w:tab w:val="num" w:pos="2880"/>
+        </w:tabs>
+        <w:ind w:left="2880" w:hanging="1080"/>
+      </w:pPr>
+      <w:rPr>
+        <w:rFonts w:hint="default"/>
+      </w:rPr>
+    </w:lvl>
+    <w:lvl w:ilvl="5">
+      <w:start w:val="1"/>
+      <w:numFmt w:val="decimal"/>
+      <w:isLgl/>
+      <w:lvlText w:val="%1.%2.%3.%4.%5.%6"/>
+      <w:lvlJc w:val="left"/>
+      <w:pPr>
+        <w:tabs>
+          <w:tab w:val="num" w:pos="3240"/>
+        </w:tabs>
+        <w:ind w:left="3240" w:hanging="1080"/>
+      </w:pPr>
+      <w:rPr>
+        <w:rFonts w:hint="default"/>
+      </w:rPr>
+    </w:lvl>
+    <w:lvl w:ilvl="6">
+      <w:start w:val="1"/>
+      <w:numFmt w:val="decimal"/>
+      <w:isLgl/>
+      <w:lvlText w:val="%1.%2.%3.%4.%5.%6.%7"/>
+      <w:lvlJc w:val="left"/>
+      <w:pPr>
+        <w:tabs>
+          <w:tab w:val="num" w:pos="3960"/>
+        </w:tabs>
+        <w:ind w:left="3960" w:hanging="1440"/>
+      </w:pPr>
+      <w:rPr>
+        <w:rFonts w:hint="default"/>
+      </w:rPr>
+    </w:lvl>
+    <w:lvl w:ilvl="7">
+      <w:start w:val="1"/>
+      <w:numFmt w:val="decimal"/>
+      <w:isLgl/>
+      <w:lvlText w:val="%1.%2.%3.%4.%5.%6.%7.%8"/>
+      <w:lvlJc w:val="left"/>
+      <w:pPr>
+        <w:tabs>
+          <w:tab w:val="num" w:pos="4320"/>
+        </w:tabs>
+        <w:ind w:left="4320" w:hanging="1440"/>
+      </w:pPr>
+      <w:rPr>
+        <w:rFonts w:hint="default"/>
+      </w:rPr>
+    </w:lvl>
+    <w:lvl w:ilvl="8">
+      <w:start w:val="1"/>
+      <w:numFmt w:val="decimal"/>
+      <w:isLgl/>
+      <w:lvlText w:val="%1.%2.%3.%4.%5.%6.%7.%8.%9"/>
+      <w:lvlJc w:val="left"/>
+      <w:pPr>
+        <w:tabs>
+          <w:tab w:val="num" w:pos="5040"/>
+        </w:tabs>
+        <w:ind w:left="5040" w:hanging="1800"/>
+      </w:pPr>
+      <w:rPr>
+        <w:rFonts w:hint="default"/>
+      </w:rPr>
+    </w:lvl>
+  </w:abstractNum>
+  <w:abstractNum w:abstractNumId="9" w15:restartNumberingAfterBreak="0">
     <w:nsid w:val="32F805DD"/>
     <w:multiLevelType w:val="multilevel"/>
     <w:tmpl w:val="1B9C7E2A"/>
@@ -6736,7 +7123,7 @@
       </w:rPr>
     </w:lvl>
   </w:abstractNum>
-  <w:abstractNum w:abstractNumId="7" w15:restartNumberingAfterBreak="0">
+  <w:abstractNum w:abstractNumId="10" w15:restartNumberingAfterBreak="0">
     <w:nsid w:val="3367384F"/>
     <w:multiLevelType w:val="hybridMultilevel"/>
     <w:tmpl w:val="D712785A"/>
@@ -6849,7 +7236,7 @@
       </w:rPr>
     </w:lvl>
   </w:abstractNum>
-  <w:abstractNum w:abstractNumId="8" w15:restartNumberingAfterBreak="0">
+  <w:abstractNum w:abstractNumId="11" w15:restartNumberingAfterBreak="0">
     <w:nsid w:val="356B0205"/>
     <w:multiLevelType w:val="multilevel"/>
     <w:tmpl w:val="D0C480C6"/>
@@ -6998,7 +7385,7 @@
       </w:rPr>
     </w:lvl>
   </w:abstractNum>
-  <w:abstractNum w:abstractNumId="9" w15:restartNumberingAfterBreak="0">
+  <w:abstractNum w:abstractNumId="12" w15:restartNumberingAfterBreak="0">
     <w:nsid w:val="3D790E53"/>
     <w:multiLevelType w:val="hybridMultilevel"/>
     <w:tmpl w:val="3B7C6888"/>
@@ -7111,7 +7498,7 @@
       </w:rPr>
     </w:lvl>
   </w:abstractNum>
-  <w:abstractNum w:abstractNumId="10" w15:restartNumberingAfterBreak="0">
+  <w:abstractNum w:abstractNumId="13" w15:restartNumberingAfterBreak="0">
     <w:nsid w:val="5A5659A1"/>
     <w:multiLevelType w:val="hybridMultilevel"/>
     <w:tmpl w:val="634AA518"/>
@@ -7224,7 +7611,7 @@
       </w:rPr>
     </w:lvl>
   </w:abstractNum>
-  <w:abstractNum w:abstractNumId="11" w15:restartNumberingAfterBreak="0">
+  <w:abstractNum w:abstractNumId="14" w15:restartNumberingAfterBreak="0">
     <w:nsid w:val="6D3D1CB8"/>
     <w:multiLevelType w:val="hybridMultilevel"/>
     <w:tmpl w:val="F22E7DE6"/>
@@ -7337,7 +7724,120 @@
       </w:rPr>
     </w:lvl>
   </w:abstractNum>
-  <w:abstractNum w:abstractNumId="12" w15:restartNumberingAfterBreak="0">
+  <w:abstractNum w:abstractNumId="15" w15:restartNumberingAfterBreak="0">
+    <w:nsid w:val="70943F32"/>
+    <w:multiLevelType w:val="multilevel"/>
+    <w:tmpl w:val="2A5A2360"/>
+    <w:lvl w:ilvl="0">
+      <w:start w:val="4"/>
+      <w:numFmt w:val="decimal"/>
+      <w:lvlText w:val="%1"/>
+      <w:lvlJc w:val="left"/>
+      <w:pPr>
+        <w:ind w:left="480" w:hanging="480"/>
+      </w:pPr>
+      <w:rPr>
+        <w:rFonts w:hint="default"/>
+      </w:rPr>
+    </w:lvl>
+    <w:lvl w:ilvl="1">
+      <w:start w:val="1"/>
+      <w:numFmt w:val="decimal"/>
+      <w:lvlText w:val="%1.%2"/>
+      <w:lvlJc w:val="left"/>
+      <w:pPr>
+        <w:ind w:left="480" w:hanging="480"/>
+      </w:pPr>
+      <w:rPr>
+        <w:rFonts w:hint="default"/>
+      </w:rPr>
+    </w:lvl>
+    <w:lvl w:ilvl="2">
+      <w:start w:val="2"/>
+      <w:numFmt w:val="decimal"/>
+      <w:lvlText w:val="%1.%2.%3"/>
+      <w:lvlJc w:val="left"/>
+      <w:pPr>
+        <w:ind w:left="720" w:hanging="720"/>
+      </w:pPr>
+      <w:rPr>
+        <w:rFonts w:hint="default"/>
+      </w:rPr>
+    </w:lvl>
+    <w:lvl w:ilvl="3">
+      <w:start w:val="1"/>
+      <w:numFmt w:val="decimal"/>
+      <w:lvlText w:val="%1.%2.%3.%4"/>
+      <w:lvlJc w:val="left"/>
+      <w:pPr>
+        <w:ind w:left="720" w:hanging="720"/>
+      </w:pPr>
+      <w:rPr>
+        <w:rFonts w:hint="default"/>
+      </w:rPr>
+    </w:lvl>
+    <w:lvl w:ilvl="4">
+      <w:start w:val="1"/>
+      <w:numFmt w:val="decimal"/>
+      <w:lvlText w:val="%1.%2.%3.%4.%5"/>
+      <w:lvlJc w:val="left"/>
+      <w:pPr>
+        <w:ind w:left="1080" w:hanging="1080"/>
+      </w:pPr>
+      <w:rPr>
+        <w:rFonts w:hint="default"/>
+      </w:rPr>
+    </w:lvl>
+    <w:lvl w:ilvl="5">
+      <w:start w:val="1"/>
+      <w:numFmt w:val="decimal"/>
+      <w:lvlText w:val="%1.%2.%3.%4.%5.%6"/>
+      <w:lvlJc w:val="left"/>
+      <w:pPr>
+        <w:ind w:left="1080" w:hanging="1080"/>
+      </w:pPr>
+      <w:rPr>
+        <w:rFonts w:hint="default"/>
+      </w:rPr>
+    </w:lvl>
+    <w:lvl w:ilvl="6">
+      <w:start w:val="1"/>
+      <w:numFmt w:val="decimal"/>
+      <w:lvlText w:val="%1.%2.%3.%4.%5.%6.%7"/>
+      <w:lvlJc w:val="left"/>
+      <w:pPr>
+        <w:ind w:left="1440" w:hanging="1440"/>
+      </w:pPr>
+      <w:rPr>
+        <w:rFonts w:hint="default"/>
+      </w:rPr>
+    </w:lvl>
+    <w:lvl w:ilvl="7">
+      <w:start w:val="1"/>
+      <w:numFmt w:val="decimal"/>
+      <w:lvlText w:val="%1.%2.%3.%4.%5.%6.%7.%8"/>
+      <w:lvlJc w:val="left"/>
+      <w:pPr>
+        <w:ind w:left="1440" w:hanging="1440"/>
+      </w:pPr>
+      <w:rPr>
+        <w:rFonts w:hint="default"/>
+      </w:rPr>
+    </w:lvl>
+    <w:lvl w:ilvl="8">
+      <w:start w:val="1"/>
+      <w:numFmt w:val="decimal"/>
+      <w:lvlText w:val="%1.%2.%3.%4.%5.%6.%7.%8.%9"/>
+      <w:lvlJc w:val="left"/>
+      <w:pPr>
+        <w:ind w:left="1800" w:hanging="1800"/>
+      </w:pPr>
+      <w:rPr>
+        <w:rFonts w:hint="default"/>
+      </w:rPr>
+    </w:lvl>
+  </w:abstractNum>
+  <w:abstractNum w:abstractNumId="16" w15:restartNumberingAfterBreak="0">
     <w:nsid w:val="7C3C642C"/>
     <w:multiLevelType w:val="multilevel"/>
     <w:tmpl w:val="7A349B80"/>
@@ -7469,43 +7969,55 @@
     </w:lvl>
   </w:abstractNum>
   <w:num w:numId="1" w16cid:durableId="553155817">
+    <w:abstractNumId w:val="11"/>
+  </w:num>
+  <w:num w:numId="2" w16cid:durableId="202055888">
+    <w:abstractNumId w:val="4"/>
+  </w:num>
+  <w:num w:numId="3" w16cid:durableId="1195381528">
+    <w:abstractNumId w:val="16"/>
+  </w:num>
+  <w:num w:numId="4" w16cid:durableId="1911498860">
+    <w:abstractNumId w:val="6"/>
+  </w:num>
+  <w:num w:numId="5" w16cid:durableId="1055470918">
+    <w:abstractNumId w:val="9"/>
+  </w:num>
+  <w:num w:numId="6" w16cid:durableId="1943607954">
+    <w:abstractNumId w:val="3"/>
+  </w:num>
+  <w:num w:numId="7" w16cid:durableId="332296394">
+    <w:abstractNumId w:val="10"/>
+  </w:num>
+  <w:num w:numId="8" w16cid:durableId="783959124">
+    <w:abstractNumId w:val="2"/>
+  </w:num>
+  <w:num w:numId="9" w16cid:durableId="301811804">
+    <w:abstractNumId w:val="12"/>
+  </w:num>
+  <w:num w:numId="10" w16cid:durableId="397554258">
+    <w:abstractNumId w:val="7"/>
+  </w:num>
+  <w:num w:numId="11" w16cid:durableId="610744621">
+    <w:abstractNumId w:val="5"/>
+  </w:num>
+  <w:num w:numId="12" w16cid:durableId="1473451137">
+    <w:abstractNumId w:val="13"/>
+  </w:num>
+  <w:num w:numId="13" w16cid:durableId="1811481962">
+    <w:abstractNumId w:val="14"/>
+  </w:num>
+  <w:num w:numId="14" w16cid:durableId="317074332">
     <w:abstractNumId w:val="8"/>
   </w:num>
-  <w:num w:numId="2" w16cid:durableId="202055888">
-    <w:abstractNumId w:val="2"/>
+  <w:num w:numId="15" w16cid:durableId="1160271250">
+    <w:abstractNumId w:val="0"/>
   </w:num>
-  <w:num w:numId="3" w16cid:durableId="1195381528">
-    <w:abstractNumId w:val="12"/>
-  </w:num>
-  <w:num w:numId="4" w16cid:durableId="1911498860">
-    <w:abstractNumId w:val="4"/>
-  </w:num>
-  <w:num w:numId="5" w16cid:durableId="1055470918">
-    <w:abstractNumId w:val="6"/>
-  </w:num>
-  <w:num w:numId="6" w16cid:durableId="1943607954">
+  <w:num w:numId="16" w16cid:durableId="473957498">
     <w:abstractNumId w:val="1"/>
   </w:num>
-  <w:num w:numId="7" w16cid:durableId="332296394">
-    <w:abstractNumId w:val="7"/>
-  </w:num>
-  <w:num w:numId="8" w16cid:durableId="783959124">
-    <w:abstractNumId w:val="0"/>
-  </w:num>
-  <w:num w:numId="9" w16cid:durableId="301811804">
-    <w:abstractNumId w:val="9"/>
-  </w:num>
-  <w:num w:numId="10" w16cid:durableId="397554258">
-    <w:abstractNumId w:val="5"/>
-  </w:num>
-  <w:num w:numId="11" w16cid:durableId="610744621">
-    <w:abstractNumId w:val="3"/>
-  </w:num>
-  <w:num w:numId="12" w16cid:durableId="1473451137">
-    <w:abstractNumId w:val="10"/>
-  </w:num>
-  <w:num w:numId="13" w16cid:durableId="1811481962">
-    <w:abstractNumId w:val="11"/>
+  <w:num w:numId="17" w16cid:durableId="1285455748">
+    <w:abstractNumId w:val="15"/>
   </w:num>
 </w:numbering>
 </file>
@@ -7905,7 +8417,7 @@
     <w:lsdException w:name="Unresolved Mention" w:semiHidden="1" w:unhideWhenUsed="1"/>
     <w:lsdException w:name="Smart Link" w:semiHidden="1" w:unhideWhenUsed="1"/>
   </w:latentStyles>
-  <w:style w:type="paragraph" w:default="1" w:styleId="Normal">
+  <w:style w:type="paragraph" w:default="1" w:styleId="a">
     <w:name w:val="Normal"/>
     <w:qFormat/>
     <w:rsid w:val="00A97FF2"/>
@@ -7922,11 +8434,32 @@
       <w:lang w:eastAsia="ar-SA"/>
     </w:rPr>
   </w:style>
-  <w:style w:type="paragraph" w:styleId="Heading2">
+  <w:style w:type="paragraph" w:styleId="1">
+    <w:name w:val="heading 1"/>
+    <w:basedOn w:val="a"/>
+    <w:next w:val="a"/>
+    <w:link w:val="1Char"/>
+    <w:uiPriority w:val="9"/>
+    <w:qFormat/>
+    <w:rsid w:val="00E7388A"/>
+    <w:pPr>
+      <w:keepNext/>
+      <w:keepLines/>
+      <w:spacing w:before="240"/>
+      <w:outlineLvl w:val="0"/>
+    </w:pPr>
+    <w:rPr>
+      <w:rFonts w:asciiTheme="majorHAnsi" w:eastAsiaTheme="majorEastAsia" w:hAnsiTheme="majorHAnsi" w:cstheme="majorBidi"/>
+      <w:color w:val="2F5496" w:themeColor="accent1" w:themeShade="BF"/>
+      <w:sz w:val="32"/>
+      <w:szCs w:val="32"/>
+    </w:rPr>
+  </w:style>
+  <w:style w:type="paragraph" w:styleId="2">
     <w:name w:val="heading 2"/>
-    <w:basedOn w:val="Normal"/>
-    <w:next w:val="Normal"/>
-    <w:link w:val="Heading2Char"/>
+    <w:basedOn w:val="a"/>
+    <w:next w:val="a"/>
+    <w:link w:val="2Char"/>
     <w:uiPriority w:val="9"/>
     <w:semiHidden/>
     <w:unhideWhenUsed/>
@@ -7945,13 +8478,34 @@
       <w:szCs w:val="26"/>
     </w:rPr>
   </w:style>
-  <w:style w:type="character" w:default="1" w:styleId="DefaultParagraphFont">
+  <w:style w:type="paragraph" w:styleId="3">
+    <w:name w:val="heading 3"/>
+    <w:basedOn w:val="a"/>
+    <w:next w:val="a"/>
+    <w:link w:val="3Char"/>
+    <w:uiPriority w:val="9"/>
+    <w:semiHidden/>
+    <w:unhideWhenUsed/>
+    <w:qFormat/>
+    <w:rsid w:val="0027353A"/>
+    <w:pPr>
+      <w:keepNext/>
+      <w:keepLines/>
+      <w:spacing w:before="40"/>
+      <w:outlineLvl w:val="2"/>
+    </w:pPr>
+    <w:rPr>
+      <w:rFonts w:asciiTheme="majorHAnsi" w:eastAsiaTheme="majorEastAsia" w:hAnsiTheme="majorHAnsi" w:cstheme="majorBidi"/>
+      <w:color w:val="1F3763" w:themeColor="accent1" w:themeShade="7F"/>
+    </w:rPr>
+  </w:style>
+  <w:style w:type="character" w:default="1" w:styleId="a0">
     <w:name w:val="Default Paragraph Font"/>
     <w:uiPriority w:val="1"/>
     <w:semiHidden/>
     <w:unhideWhenUsed/>
   </w:style>
-  <w:style w:type="table" w:default="1" w:styleId="TableNormal">
+  <w:style w:type="table" w:default="1" w:styleId="a1">
     <w:name w:val="Normal Table"/>
     <w:uiPriority w:val="99"/>
     <w:semiHidden/>
@@ -7966,16 +8520,16 @@
       </w:tblCellMar>
     </w:tblPr>
   </w:style>
-  <w:style w:type="numbering" w:default="1" w:styleId="NoList">
+  <w:style w:type="numbering" w:default="1" w:styleId="a2">
     <w:name w:val="No List"/>
     <w:uiPriority w:val="99"/>
     <w:semiHidden/>
     <w:unhideWhenUsed/>
   </w:style>
-  <w:style w:type="paragraph" w:styleId="Header">
+  <w:style w:type="paragraph" w:styleId="a3">
     <w:name w:val="header"/>
-    <w:basedOn w:val="Normal"/>
-    <w:link w:val="HeaderChar"/>
+    <w:basedOn w:val="a"/>
+    <w:link w:val="Char"/>
     <w:uiPriority w:val="99"/>
     <w:unhideWhenUsed/>
     <w:rsid w:val="00093437"/>
@@ -7986,17 +8540,17 @@
       </w:tabs>
     </w:pPr>
   </w:style>
-  <w:style w:type="character" w:customStyle="1" w:styleId="HeaderChar">
-    <w:name w:val="Header Char"/>
-    <w:basedOn w:val="DefaultParagraphFont"/>
-    <w:link w:val="Header"/>
+  <w:style w:type="character" w:customStyle="1" w:styleId="Char">
+    <w:name w:val="Κεφαλίδα Char"/>
+    <w:basedOn w:val="a0"/>
+    <w:link w:val="a3"/>
     <w:uiPriority w:val="99"/>
     <w:rsid w:val="00093437"/>
   </w:style>
-  <w:style w:type="paragraph" w:styleId="Footer">
+  <w:style w:type="paragraph" w:styleId="a4">
     <w:name w:val="footer"/>
-    <w:basedOn w:val="Normal"/>
-    <w:link w:val="FooterChar"/>
+    <w:basedOn w:val="a"/>
+    <w:link w:val="Char0"/>
     <w:uiPriority w:val="99"/>
     <w:unhideWhenUsed/>
     <w:rsid w:val="00093437"/>
@@ -8007,16 +8561,16 @@
       </w:tabs>
     </w:pPr>
   </w:style>
-  <w:style w:type="character" w:customStyle="1" w:styleId="FooterChar">
-    <w:name w:val="Footer Char"/>
-    <w:basedOn w:val="DefaultParagraphFont"/>
-    <w:link w:val="Footer"/>
+  <w:style w:type="character" w:customStyle="1" w:styleId="Char0">
+    <w:name w:val="Υποσέλιδο Char"/>
+    <w:basedOn w:val="a0"/>
+    <w:link w:val="a4"/>
     <w:uiPriority w:val="99"/>
     <w:rsid w:val="00093437"/>
   </w:style>
-  <w:style w:type="paragraph" w:styleId="ListParagraph">
+  <w:style w:type="paragraph" w:styleId="a5">
     <w:name w:val="List Paragraph"/>
-    <w:basedOn w:val="Normal"/>
+    <w:basedOn w:val="a"/>
     <w:uiPriority w:val="34"/>
     <w:qFormat/>
     <w:rsid w:val="00996DC3"/>
@@ -8025,10 +8579,10 @@
       <w:contextualSpacing/>
     </w:pPr>
   </w:style>
-  <w:style w:type="character" w:customStyle="1" w:styleId="Heading2Char">
-    <w:name w:val="Heading 2 Char"/>
-    <w:basedOn w:val="DefaultParagraphFont"/>
-    <w:link w:val="Heading2"/>
+  <w:style w:type="character" w:customStyle="1" w:styleId="2Char">
+    <w:name w:val="Επικεφαλίδα 2 Char"/>
+    <w:basedOn w:val="a0"/>
+    <w:link w:val="2"/>
     <w:uiPriority w:val="9"/>
     <w:semiHidden/>
     <w:rsid w:val="0098153A"/>
@@ -8041,9 +8595,9 @@
       <w:lang w:eastAsia="ar-SA"/>
     </w:rPr>
   </w:style>
-  <w:style w:type="paragraph" w:styleId="NoSpacing">
+  <w:style w:type="paragraph" w:styleId="a6">
     <w:name w:val="No Spacing"/>
-    <w:link w:val="NoSpacingChar"/>
+    <w:link w:val="Char1"/>
     <w:uiPriority w:val="1"/>
     <w:qFormat/>
     <w:rsid w:val="00AD3637"/>
@@ -8055,15 +8609,65 @@
       <w:lang w:eastAsia="el-GR"/>
     </w:rPr>
   </w:style>
-  <w:style w:type="character" w:customStyle="1" w:styleId="NoSpacingChar">
-    <w:name w:val="No Spacing Char"/>
-    <w:basedOn w:val="DefaultParagraphFont"/>
-    <w:link w:val="NoSpacing"/>
+  <w:style w:type="character" w:customStyle="1" w:styleId="Char1">
+    <w:name w:val="Χωρίς διάστιχο Char"/>
+    <w:basedOn w:val="a0"/>
+    <w:link w:val="a6"/>
     <w:uiPriority w:val="1"/>
     <w:rsid w:val="00AD3637"/>
     <w:rPr>
       <w:rFonts w:eastAsiaTheme="minorEastAsia"/>
       <w:lang w:eastAsia="el-GR"/>
+    </w:rPr>
+  </w:style>
+  <w:style w:type="character" w:customStyle="1" w:styleId="1Char">
+    <w:name w:val="Επικεφαλίδα 1 Char"/>
+    <w:basedOn w:val="a0"/>
+    <w:link w:val="1"/>
+    <w:uiPriority w:val="9"/>
+    <w:rsid w:val="00E7388A"/>
+    <w:rPr>
+      <w:rFonts w:asciiTheme="majorHAnsi" w:eastAsiaTheme="majorEastAsia" w:hAnsiTheme="majorHAnsi" w:cstheme="majorBidi"/>
+      <w:color w:val="2F5496" w:themeColor="accent1" w:themeShade="BF"/>
+      <w:kern w:val="1"/>
+      <w:sz w:val="32"/>
+      <w:szCs w:val="32"/>
+      <w:lang w:eastAsia="ar-SA"/>
+    </w:rPr>
+  </w:style>
+  <w:style w:type="character" w:customStyle="1" w:styleId="3Char">
+    <w:name w:val="Επικεφαλίδα 3 Char"/>
+    <w:basedOn w:val="a0"/>
+    <w:link w:val="3"/>
+    <w:uiPriority w:val="9"/>
+    <w:semiHidden/>
+    <w:rsid w:val="0027353A"/>
+    <w:rPr>
+      <w:rFonts w:asciiTheme="majorHAnsi" w:eastAsiaTheme="majorEastAsia" w:hAnsiTheme="majorHAnsi" w:cstheme="majorBidi"/>
+      <w:color w:val="1F3763" w:themeColor="accent1" w:themeShade="7F"/>
+      <w:kern w:val="1"/>
+      <w:sz w:val="24"/>
+      <w:szCs w:val="24"/>
+      <w:lang w:eastAsia="ar-SA"/>
+    </w:rPr>
+  </w:style>
+  <w:style w:type="paragraph" w:styleId="a7">
+    <w:name w:val="caption"/>
+    <w:basedOn w:val="a"/>
+    <w:next w:val="a"/>
+    <w:uiPriority w:val="35"/>
+    <w:unhideWhenUsed/>
+    <w:qFormat/>
+    <w:rsid w:val="00946911"/>
+    <w:pPr>
+      <w:spacing w:after="200"/>
+    </w:pPr>
+    <w:rPr>
+      <w:i/>
+      <w:iCs/>
+      <w:color w:val="44546A" w:themeColor="text2"/>
+      <w:sz w:val="18"/>
+      <w:szCs w:val="18"/>
     </w:rPr>
   </w:style>
 </w:styles>
@@ -8366,7 +8970,7 @@
 
 <file path=customXml/item1.xml><?xml version="1.0" encoding="utf-8"?>
 <CoverPageProperties xmlns="http://schemas.microsoft.com/office/2006/coverPageProps">
-  <PublishDate>2022-05-24T00:00:00</PublishDate>
+  <PublishDate>26 σεπτεμβριου 2022</PublishDate>
   <Abstract/>
   <CompanyAddress/>
   <CompanyPhone/>

--- a/Τεκμηρίωση_Εργασίας.docx
+++ b/Τεκμηρίωση_Εργασίας.docx
@@ -1094,6 +1094,7 @@
         <w:rPr>
           <w:rFonts w:asciiTheme="minorHAnsi" w:hAnsiTheme="minorHAnsi" w:cstheme="minorHAnsi"/>
           <w:b/>
+          <w:color w:val="auto"/>
           <w:sz w:val="28"/>
           <w:szCs w:val="28"/>
         </w:rPr>
@@ -1102,6 +1103,7 @@
         <w:rPr>
           <w:rFonts w:asciiTheme="minorHAnsi" w:hAnsiTheme="minorHAnsi" w:cstheme="minorHAnsi"/>
           <w:b/>
+          <w:color w:val="auto"/>
           <w:sz w:val="28"/>
           <w:szCs w:val="28"/>
         </w:rPr>
@@ -1117,13 +1119,15 @@
           <w:rFonts w:asciiTheme="minorHAnsi" w:hAnsiTheme="minorHAnsi" w:cstheme="minorHAnsi"/>
           <w:bCs/>
           <w:iCs/>
-        </w:rPr>
-      </w:pPr>
-      <w:r>
-        <w:rPr>
-          <w:rFonts w:asciiTheme="minorHAnsi" w:hAnsiTheme="minorHAnsi" w:cstheme="minorHAnsi"/>
-          <w:bCs/>
-          <w:iCs/>
+          <w:color w:val="auto"/>
+        </w:rPr>
+      </w:pPr>
+      <w:r>
+        <w:rPr>
+          <w:rFonts w:asciiTheme="minorHAnsi" w:hAnsiTheme="minorHAnsi" w:cstheme="minorHAnsi"/>
+          <w:bCs/>
+          <w:iCs/>
+          <w:color w:val="auto"/>
         </w:rPr>
         <w:t>1.1 Σ</w:t>
       </w:r>
@@ -1132,6 +1136,7 @@
           <w:rFonts w:asciiTheme="minorHAnsi" w:hAnsiTheme="minorHAnsi" w:cstheme="minorHAnsi"/>
           <w:bCs/>
           <w:iCs/>
+          <w:color w:val="auto"/>
         </w:rPr>
         <w:t>τόχοι της εργασίας</w:t>
       </w:r>
@@ -1503,13 +1508,15 @@
           <w:rFonts w:asciiTheme="minorHAnsi" w:hAnsiTheme="minorHAnsi" w:cstheme="minorHAnsi"/>
           <w:bCs/>
           <w:iCs/>
-        </w:rPr>
-      </w:pPr>
-      <w:r>
-        <w:rPr>
-          <w:rFonts w:asciiTheme="minorHAnsi" w:hAnsiTheme="minorHAnsi" w:cstheme="minorHAnsi"/>
-          <w:bCs/>
-          <w:iCs/>
+          <w:color w:val="auto"/>
+        </w:rPr>
+      </w:pPr>
+      <w:r>
+        <w:rPr>
+          <w:rFonts w:asciiTheme="minorHAnsi" w:hAnsiTheme="minorHAnsi" w:cstheme="minorHAnsi"/>
+          <w:bCs/>
+          <w:iCs/>
+          <w:color w:val="auto"/>
         </w:rPr>
         <w:t xml:space="preserve">1.2 </w:t>
       </w:r>
@@ -1518,6 +1525,7 @@
           <w:rFonts w:asciiTheme="minorHAnsi" w:hAnsiTheme="minorHAnsi" w:cstheme="minorHAnsi"/>
           <w:bCs/>
           <w:iCs/>
+          <w:color w:val="auto"/>
         </w:rPr>
         <w:t>Ορισμός του προβλήματος προς επίλυση</w:t>
       </w:r>
@@ -1988,7 +1996,35 @@
         <w:rPr>
           <w:rFonts w:asciiTheme="minorHAnsi" w:hAnsiTheme="minorHAnsi" w:cstheme="minorHAnsi"/>
         </w:rPr>
-        <w:t>ογισμικού (Software Engineering Process). Ο στόχος της είναι να διασφαλίσει την παραγωγή λογισμικού υψηλής ποιότητας που ικανοποιεί τις ανάγκες των τελικών χρηστών μέσα σε ένα συγκεκριμένο χρονοδιάγραμμα και κόστος.</w:t>
+        <w:t xml:space="preserve">ογισμικού (Software </w:t>
+      </w:r>
+      <w:proofErr w:type="spellStart"/>
+      <w:r>
+        <w:rPr>
+          <w:rFonts w:asciiTheme="minorHAnsi" w:hAnsiTheme="minorHAnsi" w:cstheme="minorHAnsi"/>
+        </w:rPr>
+        <w:t>Engineering</w:t>
+      </w:r>
+      <w:proofErr w:type="spellEnd"/>
+      <w:r>
+        <w:rPr>
+          <w:rFonts w:asciiTheme="minorHAnsi" w:hAnsiTheme="minorHAnsi" w:cstheme="minorHAnsi"/>
+        </w:rPr>
+        <w:t xml:space="preserve"> </w:t>
+      </w:r>
+      <w:proofErr w:type="spellStart"/>
+      <w:r>
+        <w:rPr>
+          <w:rFonts w:asciiTheme="minorHAnsi" w:hAnsiTheme="minorHAnsi" w:cstheme="minorHAnsi"/>
+        </w:rPr>
+        <w:t>Process</w:t>
+      </w:r>
+      <w:proofErr w:type="spellEnd"/>
+      <w:r>
+        <w:rPr>
+          <w:rFonts w:asciiTheme="minorHAnsi" w:hAnsiTheme="minorHAnsi" w:cstheme="minorHAnsi"/>
+        </w:rPr>
+        <w:t>). Ο στόχος της είναι να διασφαλίσει την παραγωγή λογισμικού υψηλής ποιότητας που ικανοποιεί τις ανάγκες των τελικών χρηστών μέσα σε ένα συγκεκριμένο χρονοδιάγραμμα και κόστος.</w:t>
       </w:r>
     </w:p>
     <w:p>
@@ -2012,43 +2048,21 @@
         <w:rPr>
           <w:rFonts w:asciiTheme="minorHAnsi" w:hAnsiTheme="minorHAnsi" w:cstheme="minorHAnsi"/>
         </w:rPr>
-        <w:t>Ο κύκλος ζωής του λογισμικού (Software life-cycle) σκιαγραφεί τη ζωή του</w:t>
-      </w:r>
-      <w:r>
-        <w:rPr>
-          <w:rFonts w:asciiTheme="minorHAnsi" w:hAnsiTheme="minorHAnsi" w:cstheme="minorHAnsi"/>
-        </w:rPr>
-        <w:t xml:space="preserve"> </w:t>
-      </w:r>
-      <w:r>
-        <w:rPr>
-          <w:rFonts w:asciiTheme="minorHAnsi" w:hAnsiTheme="minorHAnsi" w:cstheme="minorHAnsi"/>
-        </w:rPr>
-        <w:t>προγράμματος</w:t>
-      </w:r>
-      <w:r>
-        <w:rPr>
-          <w:rFonts w:asciiTheme="minorHAnsi" w:hAnsiTheme="minorHAnsi" w:cstheme="minorHAnsi"/>
-        </w:rPr>
-        <w:t xml:space="preserve"> </w:t>
-      </w:r>
-      <w:r>
-        <w:rPr>
-          <w:rFonts w:asciiTheme="minorHAnsi" w:hAnsiTheme="minorHAnsi" w:cstheme="minorHAnsi"/>
-        </w:rPr>
-        <w:t xml:space="preserve">λογισμικού από τη στιγμή της γέννησής του μέχρι τη στιγμή </w:t>
-      </w:r>
-      <w:r>
-        <w:rPr>
-          <w:rFonts w:asciiTheme="minorHAnsi" w:hAnsiTheme="minorHAnsi" w:cstheme="minorHAnsi"/>
-        </w:rPr>
-        <w:t xml:space="preserve">της </w:t>
-      </w:r>
-      <w:r>
-        <w:rPr>
-          <w:rFonts w:asciiTheme="minorHAnsi" w:hAnsiTheme="minorHAnsi" w:cstheme="minorHAnsi"/>
-        </w:rPr>
-        <w:t>αντικατάστασης ή της εγκατάλειψής του.</w:t>
+        <w:t xml:space="preserve">Ο κύκλος ζωής του λογισμικού (Software </w:t>
+      </w:r>
+      <w:proofErr w:type="spellStart"/>
+      <w:r>
+        <w:rPr>
+          <w:rFonts w:asciiTheme="minorHAnsi" w:hAnsiTheme="minorHAnsi" w:cstheme="minorHAnsi"/>
+        </w:rPr>
+        <w:t>life-cycle</w:t>
+      </w:r>
+      <w:proofErr w:type="spellEnd"/>
+      <w:r>
+        <w:rPr>
+          <w:rFonts w:asciiTheme="minorHAnsi" w:hAnsiTheme="minorHAnsi" w:cstheme="minorHAnsi"/>
+        </w:rPr>
+        <w:t>) σκιαγραφεί τη ζωή του προγράμματος λογισμικού από τη στιγμή της γέννησής του μέχρι τη στιγμή της αντικατάστασης ή της εγκατάλειψής του.</w:t>
       </w:r>
     </w:p>
     <w:p>
@@ -2133,7 +2147,21 @@
         <w:rPr>
           <w:rFonts w:asciiTheme="minorHAnsi" w:hAnsiTheme="minorHAnsi" w:cstheme="minorHAnsi"/>
         </w:rPr>
-        <w:t>ύλληψης (Inception Phase),</w:t>
+        <w:t>ύλληψης (</w:t>
+      </w:r>
+      <w:proofErr w:type="spellStart"/>
+      <w:r>
+        <w:rPr>
+          <w:rFonts w:asciiTheme="minorHAnsi" w:hAnsiTheme="minorHAnsi" w:cstheme="minorHAnsi"/>
+        </w:rPr>
+        <w:t>Inception</w:t>
+      </w:r>
+      <w:proofErr w:type="spellEnd"/>
+      <w:r>
+        <w:rPr>
+          <w:rFonts w:asciiTheme="minorHAnsi" w:hAnsiTheme="minorHAnsi" w:cstheme="minorHAnsi"/>
+        </w:rPr>
+        <w:t xml:space="preserve"> Phase),</w:t>
       </w:r>
     </w:p>
     <w:p>
@@ -2373,7 +2401,21 @@
           <w:rFonts w:asciiTheme="minorHAnsi" w:hAnsiTheme="minorHAnsi" w:cstheme="minorHAnsi"/>
         </w:rPr>
         <w:lastRenderedPageBreak/>
-        <w:t>παράγει μια νέα γενιά (generation)</w:t>
+        <w:t>παράγει μια νέα γενιά (</w:t>
+      </w:r>
+      <w:proofErr w:type="spellStart"/>
+      <w:r>
+        <w:rPr>
+          <w:rFonts w:asciiTheme="minorHAnsi" w:hAnsiTheme="minorHAnsi" w:cstheme="minorHAnsi"/>
+        </w:rPr>
+        <w:t>generation</w:t>
+      </w:r>
+      <w:proofErr w:type="spellEnd"/>
+      <w:r>
+        <w:rPr>
+          <w:rFonts w:asciiTheme="minorHAnsi" w:hAnsiTheme="minorHAnsi" w:cstheme="minorHAnsi"/>
+        </w:rPr>
+        <w:t>)</w:t>
       </w:r>
       <w:r>
         <w:rPr>
@@ -2437,19 +2479,35 @@
         <w:rPr>
           <w:rFonts w:asciiTheme="minorHAnsi" w:hAnsiTheme="minorHAnsi" w:cstheme="minorHAnsi"/>
         </w:rPr>
-        <w:t>εξελίσσεται στην επόμενη γενιά του, ονομάζονται κύκλοι εξέλιξης (evolution</w:t>
-      </w:r>
+        <w:t>εξελίσσεται στην επόμενη γενιά του, ονομάζονται κύκλοι εξέλιξης (</w:t>
+      </w:r>
+      <w:proofErr w:type="spellStart"/>
+      <w:r>
+        <w:rPr>
+          <w:rFonts w:asciiTheme="minorHAnsi" w:hAnsiTheme="minorHAnsi" w:cstheme="minorHAnsi"/>
+        </w:rPr>
+        <w:t>evolution</w:t>
+      </w:r>
+      <w:proofErr w:type="spellEnd"/>
       <w:r>
         <w:rPr>
           <w:rFonts w:asciiTheme="minorHAnsi" w:hAnsiTheme="minorHAnsi" w:cstheme="minorHAnsi"/>
         </w:rPr>
         <w:t xml:space="preserve"> </w:t>
       </w:r>
-      <w:r>
-        <w:rPr>
-          <w:rFonts w:asciiTheme="minorHAnsi" w:hAnsiTheme="minorHAnsi" w:cstheme="minorHAnsi"/>
-        </w:rPr>
-        <w:t>cycles).</w:t>
+      <w:proofErr w:type="spellStart"/>
+      <w:r>
+        <w:rPr>
+          <w:rFonts w:asciiTheme="minorHAnsi" w:hAnsiTheme="minorHAnsi" w:cstheme="minorHAnsi"/>
+        </w:rPr>
+        <w:t>cycles</w:t>
+      </w:r>
+      <w:proofErr w:type="spellEnd"/>
+      <w:r>
+        <w:rPr>
+          <w:rFonts w:asciiTheme="minorHAnsi" w:hAnsiTheme="minorHAnsi" w:cstheme="minorHAnsi"/>
+        </w:rPr>
+        <w:t>).</w:t>
       </w:r>
     </w:p>
     <w:p>
@@ -2484,7 +2542,29 @@
           <w:sz w:val="28"/>
           <w:szCs w:val="28"/>
         </w:rPr>
-        <w:t>Φάση: Έναρξη (Inception)</w:t>
+        <w:t>Φάση: Έναρξη (</w:t>
+      </w:r>
+      <w:proofErr w:type="spellStart"/>
+      <w:r>
+        <w:rPr>
+          <w:rFonts w:asciiTheme="minorHAnsi" w:hAnsiTheme="minorHAnsi" w:cstheme="minorHAnsi"/>
+          <w:b/>
+          <w:bCs/>
+          <w:sz w:val="28"/>
+          <w:szCs w:val="28"/>
+        </w:rPr>
+        <w:t>Inception</w:t>
+      </w:r>
+      <w:proofErr w:type="spellEnd"/>
+      <w:r>
+        <w:rPr>
+          <w:rFonts w:asciiTheme="minorHAnsi" w:hAnsiTheme="minorHAnsi" w:cstheme="minorHAnsi"/>
+          <w:b/>
+          <w:bCs/>
+          <w:sz w:val="28"/>
+          <w:szCs w:val="28"/>
+        </w:rPr>
+        <w:t>)</w:t>
       </w:r>
     </w:p>
     <w:p>
@@ -2505,13 +2585,15 @@
           <w:rFonts w:asciiTheme="minorHAnsi" w:hAnsiTheme="minorHAnsi" w:cstheme="minorHAnsi"/>
           <w:bCs/>
           <w:iCs/>
-        </w:rPr>
-      </w:pPr>
-      <w:r>
-        <w:rPr>
-          <w:rFonts w:asciiTheme="minorHAnsi" w:hAnsiTheme="minorHAnsi" w:cstheme="minorHAnsi"/>
-          <w:bCs/>
-          <w:iCs/>
+          <w:color w:val="auto"/>
+        </w:rPr>
+      </w:pPr>
+      <w:r>
+        <w:rPr>
+          <w:rFonts w:asciiTheme="minorHAnsi" w:hAnsiTheme="minorHAnsi" w:cstheme="minorHAnsi"/>
+          <w:bCs/>
+          <w:iCs/>
+          <w:color w:val="auto"/>
         </w:rPr>
         <w:t>3.1</w:t>
       </w:r>
@@ -2520,6 +2602,7 @@
           <w:rFonts w:asciiTheme="minorHAnsi" w:hAnsiTheme="minorHAnsi" w:cstheme="minorHAnsi"/>
           <w:bCs/>
           <w:iCs/>
+          <w:color w:val="auto"/>
         </w:rPr>
         <w:tab/>
         <w:t>Σύλληψη απαιτήσεων</w:t>
@@ -2621,8 +2704,16 @@
         <w:rPr>
           <w:rFonts w:asciiTheme="minorHAnsi" w:hAnsiTheme="minorHAnsi" w:cstheme="minorHAnsi"/>
         </w:rPr>
-        <w:t>, είτε είναι υπολογιστής, είτε είναι smartphone</w:t>
-      </w:r>
+        <w:t xml:space="preserve">, είτε είναι υπολογιστής, είτε είναι </w:t>
+      </w:r>
+      <w:proofErr w:type="spellStart"/>
+      <w:r>
+        <w:rPr>
+          <w:rFonts w:asciiTheme="minorHAnsi" w:hAnsiTheme="minorHAnsi" w:cstheme="minorHAnsi"/>
+        </w:rPr>
+        <w:t>smartphone</w:t>
+      </w:r>
+      <w:proofErr w:type="spellEnd"/>
       <w:r>
         <w:rPr>
           <w:rFonts w:asciiTheme="minorHAnsi" w:hAnsiTheme="minorHAnsi" w:cstheme="minorHAnsi"/>
@@ -2712,19 +2803,7 @@
         <w:rPr>
           <w:rFonts w:asciiTheme="minorHAnsi" w:hAnsiTheme="minorHAnsi" w:cstheme="minorHAnsi"/>
         </w:rPr>
-        <w:t>ν</w:t>
-      </w:r>
-      <w:r>
-        <w:rPr>
-          <w:rFonts w:asciiTheme="minorHAnsi" w:hAnsiTheme="minorHAnsi" w:cstheme="minorHAnsi"/>
-        </w:rPr>
-        <w:t>α μπορεί να γίνει δημιουργία λογαριασμού από ένα νέο χρήστη</w:t>
-      </w:r>
-      <w:r>
-        <w:rPr>
-          <w:rFonts w:asciiTheme="minorHAnsi" w:hAnsiTheme="minorHAnsi" w:cstheme="minorHAnsi"/>
-        </w:rPr>
-        <w:t>.</w:t>
+        <w:t>να μπορεί να γίνει δημιουργία λογαριασμού από ένα νέο χρήστη.</w:t>
       </w:r>
     </w:p>
     <w:p>
@@ -2765,13 +2844,7 @@
         <w:rPr>
           <w:rFonts w:asciiTheme="minorHAnsi" w:hAnsiTheme="minorHAnsi" w:cstheme="minorHAnsi"/>
         </w:rPr>
-        <w:t xml:space="preserve"> </w:t>
-      </w:r>
-      <w:r>
-        <w:rPr>
-          <w:rFonts w:asciiTheme="minorHAnsi" w:hAnsiTheme="minorHAnsi" w:cstheme="minorHAnsi"/>
-        </w:rPr>
-        <w:t>και κωδικός)</w:t>
+        <w:t xml:space="preserve"> και κωδικός)</w:t>
       </w:r>
       <w:r>
         <w:rPr>
@@ -3198,13 +3271,15 @@
           <w:rFonts w:asciiTheme="minorHAnsi" w:hAnsiTheme="minorHAnsi" w:cstheme="minorHAnsi"/>
           <w:b/>
           <w:bCs/>
-        </w:rPr>
-      </w:pPr>
-      <w:r>
-        <w:rPr>
-          <w:rFonts w:asciiTheme="minorHAnsi" w:hAnsiTheme="minorHAnsi" w:cstheme="minorHAnsi"/>
-          <w:b/>
-          <w:bCs/>
+          <w:color w:val="auto"/>
+        </w:rPr>
+      </w:pPr>
+      <w:r>
+        <w:rPr>
+          <w:rFonts w:asciiTheme="minorHAnsi" w:hAnsiTheme="minorHAnsi" w:cstheme="minorHAnsi"/>
+          <w:b/>
+          <w:bCs/>
+          <w:color w:val="auto"/>
         </w:rPr>
         <w:lastRenderedPageBreak/>
         <w:t>3.2</w:t>
@@ -3214,6 +3289,7 @@
           <w:rFonts w:asciiTheme="minorHAnsi" w:hAnsiTheme="minorHAnsi" w:cstheme="minorHAnsi"/>
           <w:b/>
           <w:bCs/>
+          <w:color w:val="auto"/>
         </w:rPr>
         <w:tab/>
         <w:t xml:space="preserve"> Ανάλυση-Σχεδιασμός</w:t>
@@ -3235,6 +3311,7 @@
           <w:rFonts w:asciiTheme="minorHAnsi" w:hAnsiTheme="minorHAnsi" w:cstheme="minorHAnsi"/>
           <w:bCs/>
           <w:iCs/>
+          <w:color w:val="auto"/>
           <w:sz w:val="26"/>
           <w:szCs w:val="26"/>
         </w:rPr>
@@ -3244,6 +3321,7 @@
           <w:rFonts w:asciiTheme="minorHAnsi" w:hAnsiTheme="minorHAnsi" w:cstheme="minorHAnsi"/>
           <w:bCs/>
           <w:iCs/>
+          <w:color w:val="auto"/>
           <w:sz w:val="26"/>
           <w:szCs w:val="26"/>
         </w:rPr>
@@ -3254,6 +3332,7 @@
           <w:rFonts w:asciiTheme="minorHAnsi" w:hAnsiTheme="minorHAnsi" w:cstheme="minorHAnsi"/>
           <w:bCs/>
           <w:iCs/>
+          <w:color w:val="auto"/>
           <w:sz w:val="26"/>
           <w:szCs w:val="26"/>
         </w:rPr>
@@ -3460,7 +3539,21 @@
         <w:rPr>
           <w:rFonts w:asciiTheme="minorHAnsi" w:hAnsiTheme="minorHAnsi" w:cstheme="minorHAnsi"/>
         </w:rPr>
-        <w:t>Η φορά από τα βέλη δείχνει την χρονική συνέχεια εκτέλεσης. Για παράδειγμα ο χρήστης δεν μπορεί να κάνει Verify Password αν δεν πετύχει η λειτουργία Login</w:t>
+        <w:t xml:space="preserve">Η φορά από τα βέλη δείχνει την χρονική συνέχεια εκτέλεσης. Για παράδειγμα ο χρήστης δεν μπορεί να κάνει </w:t>
+      </w:r>
+      <w:proofErr w:type="spellStart"/>
+      <w:r>
+        <w:rPr>
+          <w:rFonts w:asciiTheme="minorHAnsi" w:hAnsiTheme="minorHAnsi" w:cstheme="minorHAnsi"/>
+        </w:rPr>
+        <w:t>Verify</w:t>
+      </w:r>
+      <w:proofErr w:type="spellEnd"/>
+      <w:r>
+        <w:rPr>
+          <w:rFonts w:asciiTheme="minorHAnsi" w:hAnsiTheme="minorHAnsi" w:cstheme="minorHAnsi"/>
+        </w:rPr>
+        <w:t xml:space="preserve"> Password αν δεν πετύχει η λειτουργία Login</w:t>
       </w:r>
       <w:r>
         <w:rPr>
@@ -3508,7 +3601,35 @@
         <w:rPr>
           <w:rFonts w:asciiTheme="minorHAnsi" w:hAnsiTheme="minorHAnsi" w:cstheme="minorHAnsi"/>
         </w:rPr>
-        <w:t xml:space="preserve"> το Failed to Login μπορεί να πραγματοποιηθεί ανεξάρτητα από την επιτυχία του Login.</w:t>
+        <w:t xml:space="preserve"> το </w:t>
+      </w:r>
+      <w:proofErr w:type="spellStart"/>
+      <w:r>
+        <w:rPr>
+          <w:rFonts w:asciiTheme="minorHAnsi" w:hAnsiTheme="minorHAnsi" w:cstheme="minorHAnsi"/>
+        </w:rPr>
+        <w:t>Failed</w:t>
+      </w:r>
+      <w:proofErr w:type="spellEnd"/>
+      <w:r>
+        <w:rPr>
+          <w:rFonts w:asciiTheme="minorHAnsi" w:hAnsiTheme="minorHAnsi" w:cstheme="minorHAnsi"/>
+        </w:rPr>
+        <w:t xml:space="preserve"> </w:t>
+      </w:r>
+      <w:proofErr w:type="spellStart"/>
+      <w:r>
+        <w:rPr>
+          <w:rFonts w:asciiTheme="minorHAnsi" w:hAnsiTheme="minorHAnsi" w:cstheme="minorHAnsi"/>
+        </w:rPr>
+        <w:t>to</w:t>
+      </w:r>
+      <w:proofErr w:type="spellEnd"/>
+      <w:r>
+        <w:rPr>
+          <w:rFonts w:asciiTheme="minorHAnsi" w:hAnsiTheme="minorHAnsi" w:cstheme="minorHAnsi"/>
+        </w:rPr>
+        <w:t xml:space="preserve"> Login μπορεί να πραγματοποιηθεί ανεξάρτητα από την επιτυχία του Login.</w:t>
       </w:r>
     </w:p>
     <w:p>
@@ -3592,26 +3713,32 @@
           <w:rFonts w:asciiTheme="minorHAnsi" w:hAnsiTheme="minorHAnsi" w:cstheme="minorHAnsi"/>
           <w:bCs/>
           <w:iCs w:val="0"/>
+          <w:color w:val="auto"/>
           <w:sz w:val="26"/>
           <w:szCs w:val="26"/>
-          <w:lang w:val="en-GB"/>
-        </w:rPr>
-      </w:pPr>
-      <w:r>
+        </w:rPr>
+      </w:pPr>
+      <w:r>
+        <w:rPr>
+          <w:color w:val="auto"/>
+        </w:rPr>
         <w:t>Διάγραμμα Περιπτώσεων Χρήσης –</w:t>
       </w:r>
       <w:r>
         <w:rPr>
-          <w:lang w:val="en-GB"/>
+          <w:color w:val="auto"/>
         </w:rPr>
         <w:t xml:space="preserve"> </w:t>
       </w:r>
       <w:r>
-        <w:t>Φάση</w:t>
-      </w:r>
-      <w:r>
-        <w:rPr>
-          <w:lang w:val="en-GB"/>
+        <w:rPr>
+          <w:color w:val="auto"/>
+        </w:rPr>
+        <w:t>Έκδοση</w:t>
+      </w:r>
+      <w:r>
+        <w:rPr>
+          <w:color w:val="auto"/>
         </w:rPr>
         <w:t xml:space="preserve"> 1</w:t>
       </w:r>
@@ -3645,6 +3772,7 @@
           <w:rFonts w:asciiTheme="minorHAnsi" w:hAnsiTheme="minorHAnsi" w:cstheme="minorHAnsi"/>
           <w:bCs/>
           <w:iCs/>
+          <w:color w:val="auto"/>
           <w:sz w:val="26"/>
           <w:szCs w:val="26"/>
         </w:rPr>
@@ -3654,6 +3782,7 @@
           <w:rFonts w:asciiTheme="minorHAnsi" w:hAnsiTheme="minorHAnsi" w:cstheme="minorHAnsi"/>
           <w:bCs/>
           <w:iCs/>
+          <w:color w:val="auto"/>
           <w:sz w:val="26"/>
           <w:szCs w:val="26"/>
         </w:rPr>
@@ -3664,6 +3793,7 @@
           <w:rFonts w:asciiTheme="minorHAnsi" w:hAnsiTheme="minorHAnsi" w:cstheme="minorHAnsi"/>
           <w:bCs/>
           <w:iCs/>
+          <w:color w:val="auto"/>
           <w:sz w:val="26"/>
           <w:szCs w:val="26"/>
         </w:rPr>
@@ -3701,13 +3831,63 @@
           <w:rFonts w:asciiTheme="minorHAnsi" w:hAnsiTheme="minorHAnsi" w:cstheme="minorHAnsi"/>
         </w:rPr>
         <w:lastRenderedPageBreak/>
-        <w:t>χαρακτηριστικά και συναρτήσεις. Οι κλάσεις αυτές συνδέονται καθώς τα αντικείμενα Event φτιάχνονται από τα αντικείμενα User</w:t>
-      </w:r>
-      <w:r>
-        <w:rPr>
-          <w:rFonts w:asciiTheme="minorHAnsi" w:hAnsiTheme="minorHAnsi" w:cstheme="minorHAnsi"/>
-        </w:rPr>
-        <w:t>. Ένα αντικείμενο User μπορεί να φτιάξει όσα Event επιθυμεί</w:t>
+        <w:t xml:space="preserve">χαρακτηριστικά και συναρτήσεις. Οι κλάσεις αυτές συνδέονται καθώς τα αντικείμενα </w:t>
+      </w:r>
+      <w:proofErr w:type="spellStart"/>
+      <w:r>
+        <w:rPr>
+          <w:rFonts w:asciiTheme="minorHAnsi" w:hAnsiTheme="minorHAnsi" w:cstheme="minorHAnsi"/>
+        </w:rPr>
+        <w:t>Event</w:t>
+      </w:r>
+      <w:proofErr w:type="spellEnd"/>
+      <w:r>
+        <w:rPr>
+          <w:rFonts w:asciiTheme="minorHAnsi" w:hAnsiTheme="minorHAnsi" w:cstheme="minorHAnsi"/>
+        </w:rPr>
+        <w:t xml:space="preserve"> φτιάχνονται από τα αντικείμενα </w:t>
+      </w:r>
+      <w:proofErr w:type="spellStart"/>
+      <w:r>
+        <w:rPr>
+          <w:rFonts w:asciiTheme="minorHAnsi" w:hAnsiTheme="minorHAnsi" w:cstheme="minorHAnsi"/>
+        </w:rPr>
+        <w:t>User</w:t>
+      </w:r>
+      <w:proofErr w:type="spellEnd"/>
+      <w:r>
+        <w:rPr>
+          <w:rFonts w:asciiTheme="minorHAnsi" w:hAnsiTheme="minorHAnsi" w:cstheme="minorHAnsi"/>
+        </w:rPr>
+        <w:t xml:space="preserve">. Ένα αντικείμενο </w:t>
+      </w:r>
+      <w:proofErr w:type="spellStart"/>
+      <w:r>
+        <w:rPr>
+          <w:rFonts w:asciiTheme="minorHAnsi" w:hAnsiTheme="minorHAnsi" w:cstheme="minorHAnsi"/>
+        </w:rPr>
+        <w:t>User</w:t>
+      </w:r>
+      <w:proofErr w:type="spellEnd"/>
+      <w:r>
+        <w:rPr>
+          <w:rFonts w:asciiTheme="minorHAnsi" w:hAnsiTheme="minorHAnsi" w:cstheme="minorHAnsi"/>
+        </w:rPr>
+        <w:t xml:space="preserve"> μπορεί να φτιάξει όσα </w:t>
+      </w:r>
+      <w:proofErr w:type="spellStart"/>
+      <w:r>
+        <w:rPr>
+          <w:rFonts w:asciiTheme="minorHAnsi" w:hAnsiTheme="minorHAnsi" w:cstheme="minorHAnsi"/>
+        </w:rPr>
+        <w:t>Event</w:t>
+      </w:r>
+      <w:proofErr w:type="spellEnd"/>
+      <w:r>
+        <w:rPr>
+          <w:rFonts w:asciiTheme="minorHAnsi" w:hAnsiTheme="minorHAnsi" w:cstheme="minorHAnsi"/>
+        </w:rPr>
+        <w:t xml:space="preserve"> επιθυμεί</w:t>
       </w:r>
     </w:p>
     <w:p>
@@ -3782,22 +3962,39 @@
           <w:rFonts w:asciiTheme="minorHAnsi" w:hAnsiTheme="minorHAnsi" w:cstheme="minorHAnsi"/>
           <w:bCs/>
           <w:iCs w:val="0"/>
+          <w:color w:val="auto"/>
           <w:sz w:val="26"/>
           <w:szCs w:val="26"/>
           <w:lang w:val="en-GB"/>
         </w:rPr>
       </w:pPr>
       <w:r>
+        <w:rPr>
+          <w:color w:val="auto"/>
+        </w:rPr>
         <w:t xml:space="preserve">Διάγραμμα Κλάσεων </w:t>
       </w:r>
       <w:r>
+        <w:rPr>
+          <w:color w:val="auto"/>
+        </w:rPr>
         <w:t>–</w:t>
       </w:r>
       <w:r>
-        <w:t xml:space="preserve"> Φάση</w:t>
-      </w:r>
-      <w:r>
-        <w:rPr>
+        <w:rPr>
+          <w:color w:val="auto"/>
+        </w:rPr>
+        <w:t xml:space="preserve"> </w:t>
+      </w:r>
+      <w:r>
+        <w:rPr>
+          <w:color w:val="auto"/>
+        </w:rPr>
+        <w:t>Έκδοση</w:t>
+      </w:r>
+      <w:r>
+        <w:rPr>
+          <w:color w:val="auto"/>
           <w:lang w:val="en-GB"/>
         </w:rPr>
         <w:t xml:space="preserve"> 1</w:t>
@@ -3868,7 +4065,6 @@
           <w:rFonts w:asciiTheme="minorHAnsi" w:eastAsiaTheme="majorEastAsia" w:hAnsiTheme="minorHAnsi" w:cstheme="minorHAnsi"/>
           <w:b/>
           <w:bCs/>
-          <w:color w:val="2F5496" w:themeColor="accent1" w:themeShade="BF"/>
           <w:sz w:val="26"/>
           <w:szCs w:val="26"/>
         </w:rPr>
@@ -3879,7 +4075,6 @@
           <w:rFonts w:asciiTheme="minorHAnsi" w:eastAsiaTheme="majorEastAsia" w:hAnsiTheme="minorHAnsi" w:cstheme="minorHAnsi"/>
           <w:b/>
           <w:bCs/>
-          <w:color w:val="2F5496" w:themeColor="accent1" w:themeShade="BF"/>
           <w:sz w:val="26"/>
           <w:szCs w:val="26"/>
         </w:rPr>
@@ -3900,13 +4095,15 @@
         <w:pStyle w:val="3"/>
         <w:rPr>
           <w:bCs/>
-        </w:rPr>
-      </w:pPr>
-      <w:r>
-        <w:rPr>
-          <w:rFonts w:asciiTheme="minorHAnsi" w:hAnsiTheme="minorHAnsi" w:cstheme="minorHAnsi"/>
-          <w:bCs/>
-          <w:iCs/>
+          <w:color w:val="auto"/>
+        </w:rPr>
+      </w:pPr>
+      <w:r>
+        <w:rPr>
+          <w:rFonts w:asciiTheme="minorHAnsi" w:hAnsiTheme="minorHAnsi" w:cstheme="minorHAnsi"/>
+          <w:bCs/>
+          <w:iCs/>
+          <w:color w:val="auto"/>
           <w:sz w:val="26"/>
           <w:szCs w:val="26"/>
         </w:rPr>
@@ -3917,6 +4114,7 @@
           <w:rFonts w:asciiTheme="minorHAnsi" w:hAnsiTheme="minorHAnsi" w:cstheme="minorHAnsi"/>
           <w:bCs/>
           <w:iCs/>
+          <w:color w:val="auto"/>
           <w:sz w:val="26"/>
           <w:szCs w:val="26"/>
         </w:rPr>
@@ -3964,6 +4162,7 @@
           <w:numId w:val="9"/>
         </w:numPr>
         <w:ind w:left="720"/>
+        <w:jc w:val="both"/>
         <w:rPr>
           <w:rFonts w:asciiTheme="minorHAnsi" w:hAnsiTheme="minorHAnsi" w:cstheme="minorHAnsi"/>
         </w:rPr>
@@ -3978,11 +4177,54 @@
         <w:rPr>
           <w:rFonts w:asciiTheme="minorHAnsi" w:hAnsiTheme="minorHAnsi" w:cstheme="minorHAnsi"/>
         </w:rPr>
-        <w:t>ιαγράψουμε το Event not found μιας και η διαγραφή σαν λειτουργία εμφανίζεται μονάχα στα υπάρχοντα ραντεβού.</w:t>
-      </w:r>
-    </w:p>
-    <w:p>
-      <w:pPr>
+        <w:t xml:space="preserve">ιαγράψουμε το </w:t>
+      </w:r>
+      <w:proofErr w:type="spellStart"/>
+      <w:r>
+        <w:rPr>
+          <w:rFonts w:asciiTheme="minorHAnsi" w:hAnsiTheme="minorHAnsi" w:cstheme="minorHAnsi"/>
+        </w:rPr>
+        <w:t>Event</w:t>
+      </w:r>
+      <w:proofErr w:type="spellEnd"/>
+      <w:r>
+        <w:rPr>
+          <w:rFonts w:asciiTheme="minorHAnsi" w:hAnsiTheme="minorHAnsi" w:cstheme="minorHAnsi"/>
+        </w:rPr>
+        <w:t xml:space="preserve"> </w:t>
+      </w:r>
+      <w:proofErr w:type="spellStart"/>
+      <w:r>
+        <w:rPr>
+          <w:rFonts w:asciiTheme="minorHAnsi" w:hAnsiTheme="minorHAnsi" w:cstheme="minorHAnsi"/>
+        </w:rPr>
+        <w:t>not</w:t>
+      </w:r>
+      <w:proofErr w:type="spellEnd"/>
+      <w:r>
+        <w:rPr>
+          <w:rFonts w:asciiTheme="minorHAnsi" w:hAnsiTheme="minorHAnsi" w:cstheme="minorHAnsi"/>
+        </w:rPr>
+        <w:t xml:space="preserve"> </w:t>
+      </w:r>
+      <w:proofErr w:type="spellStart"/>
+      <w:r>
+        <w:rPr>
+          <w:rFonts w:asciiTheme="minorHAnsi" w:hAnsiTheme="minorHAnsi" w:cstheme="minorHAnsi"/>
+        </w:rPr>
+        <w:t>found</w:t>
+      </w:r>
+      <w:proofErr w:type="spellEnd"/>
+      <w:r>
+        <w:rPr>
+          <w:rFonts w:asciiTheme="minorHAnsi" w:hAnsiTheme="minorHAnsi" w:cstheme="minorHAnsi"/>
+        </w:rPr>
+        <w:t xml:space="preserve"> μιας και η διαγραφή σαν λειτουργία εμφανίζεται μονάχα στα υπάρχοντα ραντεβού.</w:t>
+      </w:r>
+    </w:p>
+    <w:p>
+      <w:pPr>
+        <w:jc w:val="both"/>
         <w:rPr>
           <w:rFonts w:asciiTheme="minorHAnsi" w:hAnsiTheme="minorHAnsi" w:cstheme="minorHAnsi"/>
         </w:rPr>
@@ -3996,6 +4238,7 @@
           <w:numId w:val="9"/>
         </w:numPr>
         <w:ind w:left="720"/>
+        <w:jc w:val="both"/>
         <w:rPr>
           <w:rFonts w:asciiTheme="minorHAnsi" w:hAnsiTheme="minorHAnsi" w:cstheme="minorHAnsi"/>
         </w:rPr>
@@ -4010,11 +4253,68 @@
         <w:rPr>
           <w:rFonts w:asciiTheme="minorHAnsi" w:hAnsiTheme="minorHAnsi" w:cstheme="minorHAnsi"/>
         </w:rPr>
-        <w:t>ιαγράψαμε το Unauthorised Action στο delete Event μια και δεν υπάρχει περίπτωση η διαγραφή να μην είναι έγκυρη, αφού εμφανίζεται μόνο στα ήδη υπάρχοντα ραντεβού.</w:t>
-      </w:r>
-    </w:p>
-    <w:p>
-      <w:pPr>
+        <w:t xml:space="preserve">ιαγράψαμε το </w:t>
+      </w:r>
+      <w:proofErr w:type="spellStart"/>
+      <w:r>
+        <w:rPr>
+          <w:rFonts w:asciiTheme="minorHAnsi" w:hAnsiTheme="minorHAnsi" w:cstheme="minorHAnsi"/>
+        </w:rPr>
+        <w:t>Unauthorised</w:t>
+      </w:r>
+      <w:proofErr w:type="spellEnd"/>
+      <w:r>
+        <w:rPr>
+          <w:rFonts w:asciiTheme="minorHAnsi" w:hAnsiTheme="minorHAnsi" w:cstheme="minorHAnsi"/>
+        </w:rPr>
+        <w:t xml:space="preserve"> </w:t>
+      </w:r>
+      <w:proofErr w:type="spellStart"/>
+      <w:r>
+        <w:rPr>
+          <w:rFonts w:asciiTheme="minorHAnsi" w:hAnsiTheme="minorHAnsi" w:cstheme="minorHAnsi"/>
+        </w:rPr>
+        <w:t>Action</w:t>
+      </w:r>
+      <w:proofErr w:type="spellEnd"/>
+      <w:r>
+        <w:rPr>
+          <w:rFonts w:asciiTheme="minorHAnsi" w:hAnsiTheme="minorHAnsi" w:cstheme="minorHAnsi"/>
+        </w:rPr>
+        <w:t xml:space="preserve"> στο </w:t>
+      </w:r>
+      <w:proofErr w:type="spellStart"/>
+      <w:r>
+        <w:rPr>
+          <w:rFonts w:asciiTheme="minorHAnsi" w:hAnsiTheme="minorHAnsi" w:cstheme="minorHAnsi"/>
+        </w:rPr>
+        <w:t>delete</w:t>
+      </w:r>
+      <w:proofErr w:type="spellEnd"/>
+      <w:r>
+        <w:rPr>
+          <w:rFonts w:asciiTheme="minorHAnsi" w:hAnsiTheme="minorHAnsi" w:cstheme="minorHAnsi"/>
+        </w:rPr>
+        <w:t xml:space="preserve"> </w:t>
+      </w:r>
+      <w:proofErr w:type="spellStart"/>
+      <w:r>
+        <w:rPr>
+          <w:rFonts w:asciiTheme="minorHAnsi" w:hAnsiTheme="minorHAnsi" w:cstheme="minorHAnsi"/>
+        </w:rPr>
+        <w:t>Event</w:t>
+      </w:r>
+      <w:proofErr w:type="spellEnd"/>
+      <w:r>
+        <w:rPr>
+          <w:rFonts w:asciiTheme="minorHAnsi" w:hAnsiTheme="minorHAnsi" w:cstheme="minorHAnsi"/>
+        </w:rPr>
+        <w:t xml:space="preserve"> μια και δεν υπάρχει περίπτωση η διαγραφή να μην είναι έγκυρη, αφού εμφανίζεται μόνο στα ήδη υπάρχοντα ραντεβού.</w:t>
+      </w:r>
+    </w:p>
+    <w:p>
+      <w:pPr>
+        <w:jc w:val="both"/>
         <w:rPr>
           <w:rFonts w:asciiTheme="minorHAnsi" w:hAnsiTheme="minorHAnsi" w:cstheme="minorHAnsi"/>
         </w:rPr>
@@ -4028,6 +4328,7 @@
           <w:numId w:val="9"/>
         </w:numPr>
         <w:ind w:left="720"/>
+        <w:jc w:val="both"/>
         <w:rPr>
           <w:rFonts w:asciiTheme="minorHAnsi" w:hAnsiTheme="minorHAnsi" w:cstheme="minorHAnsi"/>
         </w:rPr>
@@ -4042,7 +4343,49 @@
         <w:rPr>
           <w:rFonts w:asciiTheme="minorHAnsi" w:hAnsiTheme="minorHAnsi" w:cstheme="minorHAnsi"/>
         </w:rPr>
-        <w:t>τιάξαμε το update Event όπως ακολουθώντας τα πρότυπα της εφαρμογής, δηλαδή πρώτα διαλέγει ο χρήστης να κάνει Update και μετά κάνει αλλαγή σε συγκεκριμένο πεδίο του ραντεβού</w:t>
+        <w:t xml:space="preserve">τιάξαμε το </w:t>
+      </w:r>
+      <w:proofErr w:type="spellStart"/>
+      <w:r>
+        <w:rPr>
+          <w:rFonts w:asciiTheme="minorHAnsi" w:hAnsiTheme="minorHAnsi" w:cstheme="minorHAnsi"/>
+        </w:rPr>
+        <w:t>update</w:t>
+      </w:r>
+      <w:proofErr w:type="spellEnd"/>
+      <w:r>
+        <w:rPr>
+          <w:rFonts w:asciiTheme="minorHAnsi" w:hAnsiTheme="minorHAnsi" w:cstheme="minorHAnsi"/>
+        </w:rPr>
+        <w:t xml:space="preserve"> </w:t>
+      </w:r>
+      <w:proofErr w:type="spellStart"/>
+      <w:r>
+        <w:rPr>
+          <w:rFonts w:asciiTheme="minorHAnsi" w:hAnsiTheme="minorHAnsi" w:cstheme="minorHAnsi"/>
+        </w:rPr>
+        <w:t>Event</w:t>
+      </w:r>
+      <w:proofErr w:type="spellEnd"/>
+      <w:r>
+        <w:rPr>
+          <w:rFonts w:asciiTheme="minorHAnsi" w:hAnsiTheme="minorHAnsi" w:cstheme="minorHAnsi"/>
+        </w:rPr>
+        <w:t xml:space="preserve"> όπως ακολουθώντας τα πρότυπα της εφαρμογής, δηλαδή πρώτα διαλέγει ο χρήστης να κάνει </w:t>
+      </w:r>
+      <w:proofErr w:type="spellStart"/>
+      <w:r>
+        <w:rPr>
+          <w:rFonts w:asciiTheme="minorHAnsi" w:hAnsiTheme="minorHAnsi" w:cstheme="minorHAnsi"/>
+        </w:rPr>
+        <w:t>Update</w:t>
+      </w:r>
+      <w:proofErr w:type="spellEnd"/>
+      <w:r>
+        <w:rPr>
+          <w:rFonts w:asciiTheme="minorHAnsi" w:hAnsiTheme="minorHAnsi" w:cstheme="minorHAnsi"/>
+        </w:rPr>
+        <w:t xml:space="preserve"> και μετά κάνει αλλαγή σε συγκεκριμένο πεδίο του ραντεβού</w:t>
       </w:r>
       <w:r>
         <w:rPr>
@@ -4118,10 +4461,26 @@
         <w:jc w:val="center"/>
         <w:rPr>
           <w:b/>
-        </w:rPr>
-      </w:pPr>
-      <w:r>
-        <w:t>Διάγραμμα Περιπτώσεων Χρήσης - Φάση 2</w:t>
+          <w:color w:val="auto"/>
+        </w:rPr>
+      </w:pPr>
+      <w:r>
+        <w:rPr>
+          <w:color w:val="auto"/>
+        </w:rPr>
+        <w:t xml:space="preserve">Διάγραμμα Περιπτώσεων Χρήσης - </w:t>
+      </w:r>
+      <w:r>
+        <w:rPr>
+          <w:color w:val="auto"/>
+        </w:rPr>
+        <w:t>Έκδοση</w:t>
+      </w:r>
+      <w:r>
+        <w:rPr>
+          <w:color w:val="auto"/>
+        </w:rPr>
+        <w:t xml:space="preserve"> 2</w:t>
       </w:r>
     </w:p>
     <w:p>
@@ -4144,13 +4503,26 @@
         <w:pStyle w:val="3"/>
         <w:rPr>
           <w:bCs/>
-        </w:rPr>
-      </w:pPr>
-      <w:r>
-        <w:rPr>
-          <w:rFonts w:asciiTheme="minorHAnsi" w:hAnsiTheme="minorHAnsi" w:cstheme="minorHAnsi"/>
-          <w:bCs/>
-          <w:iCs/>
+          <w:color w:val="auto"/>
+        </w:rPr>
+      </w:pPr>
+      <w:r>
+        <w:rPr>
+          <w:rFonts w:asciiTheme="minorHAnsi" w:hAnsiTheme="minorHAnsi" w:cstheme="minorHAnsi"/>
+          <w:bCs/>
+          <w:iCs/>
+          <w:color w:val="auto"/>
+          <w:sz w:val="26"/>
+          <w:szCs w:val="26"/>
+        </w:rPr>
+        <w:t xml:space="preserve">4.1.2 </w:t>
+      </w:r>
+      <w:r>
+        <w:rPr>
+          <w:rFonts w:asciiTheme="minorHAnsi" w:hAnsiTheme="minorHAnsi" w:cstheme="minorHAnsi"/>
+          <w:bCs/>
+          <w:iCs/>
+          <w:color w:val="auto"/>
           <w:sz w:val="26"/>
           <w:szCs w:val="26"/>
         </w:rPr>
@@ -4208,8 +4580,44 @@
         <w:rPr>
           <w:rFonts w:asciiTheme="minorHAnsi" w:hAnsiTheme="minorHAnsi" w:cstheme="minorHAnsi"/>
         </w:rPr>
-        <w:t>βγάλουμε τις συναρτήσεις από τις κλάσεις User και Event καθώς πλέον αυτές εκτελούνται από τον HomeController</w:t>
-      </w:r>
+        <w:t xml:space="preserve">βγάλουμε τις συναρτήσεις από τις κλάσεις </w:t>
+      </w:r>
+      <w:proofErr w:type="spellStart"/>
+      <w:r>
+        <w:rPr>
+          <w:rFonts w:asciiTheme="minorHAnsi" w:hAnsiTheme="minorHAnsi" w:cstheme="minorHAnsi"/>
+        </w:rPr>
+        <w:t>User</w:t>
+      </w:r>
+      <w:proofErr w:type="spellEnd"/>
+      <w:r>
+        <w:rPr>
+          <w:rFonts w:asciiTheme="minorHAnsi" w:hAnsiTheme="minorHAnsi" w:cstheme="minorHAnsi"/>
+        </w:rPr>
+        <w:t xml:space="preserve"> και </w:t>
+      </w:r>
+      <w:proofErr w:type="spellStart"/>
+      <w:r>
+        <w:rPr>
+          <w:rFonts w:asciiTheme="minorHAnsi" w:hAnsiTheme="minorHAnsi" w:cstheme="minorHAnsi"/>
+        </w:rPr>
+        <w:t>Event</w:t>
+      </w:r>
+      <w:proofErr w:type="spellEnd"/>
+      <w:r>
+        <w:rPr>
+          <w:rFonts w:asciiTheme="minorHAnsi" w:hAnsiTheme="minorHAnsi" w:cstheme="minorHAnsi"/>
+        </w:rPr>
+        <w:t xml:space="preserve"> καθώς πλέον αυτές εκτελούνται από τον </w:t>
+      </w:r>
+      <w:proofErr w:type="spellStart"/>
+      <w:r>
+        <w:rPr>
+          <w:rFonts w:asciiTheme="minorHAnsi" w:hAnsiTheme="minorHAnsi" w:cstheme="minorHAnsi"/>
+        </w:rPr>
+        <w:t>HomeController</w:t>
+      </w:r>
+      <w:proofErr w:type="spellEnd"/>
       <w:r>
         <w:rPr>
           <w:rFonts w:asciiTheme="minorHAnsi" w:hAnsiTheme="minorHAnsi" w:cstheme="minorHAnsi"/>
@@ -4253,7 +4661,21 @@
         <w:rPr>
           <w:rFonts w:asciiTheme="minorHAnsi" w:hAnsiTheme="minorHAnsi" w:cstheme="minorHAnsi"/>
         </w:rPr>
-        <w:t xml:space="preserve">λλάξαμε τον τύπο του πεδίου Collaborators σε String </w:t>
+        <w:t xml:space="preserve">λλάξαμε τον τύπο του πεδίου </w:t>
+      </w:r>
+      <w:proofErr w:type="spellStart"/>
+      <w:r>
+        <w:rPr>
+          <w:rFonts w:asciiTheme="minorHAnsi" w:hAnsiTheme="minorHAnsi" w:cstheme="minorHAnsi"/>
+        </w:rPr>
+        <w:t>Collaborators</w:t>
+      </w:r>
+      <w:proofErr w:type="spellEnd"/>
+      <w:r>
+        <w:rPr>
+          <w:rFonts w:asciiTheme="minorHAnsi" w:hAnsiTheme="minorHAnsi" w:cstheme="minorHAnsi"/>
+        </w:rPr>
+        <w:t xml:space="preserve"> σε String </w:t>
       </w:r>
       <w:r>
         <w:rPr>
@@ -4271,13 +4693,7 @@
         <w:rPr>
           <w:rFonts w:asciiTheme="minorHAnsi" w:hAnsiTheme="minorHAnsi" w:cstheme="minorHAnsi"/>
         </w:rPr>
-        <w:t>[]</w:t>
-      </w:r>
-      <w:r>
-        <w:rPr>
-          <w:rFonts w:asciiTheme="minorHAnsi" w:hAnsiTheme="minorHAnsi" w:cstheme="minorHAnsi"/>
-        </w:rPr>
-        <w:t>)</w:t>
+        <w:t>[])</w:t>
       </w:r>
       <w:r>
         <w:rPr>
@@ -4367,51 +4783,68 @@
         <w:jc w:val="center"/>
         <w:rPr>
           <w:bCs/>
-        </w:rPr>
-      </w:pPr>
-      <w:r>
-        <w:t>Διάγραμμα Τάξεων – Φάση 2</w:t>
-      </w:r>
-    </w:p>
-    <w:p>
-      <w:pPr>
-        <w:rPr>
-          <w:b/>
-        </w:rPr>
-      </w:pPr>
-    </w:p>
-    <w:p>
-      <w:pPr>
-        <w:rPr>
-          <w:b/>
-        </w:rPr>
-      </w:pPr>
-    </w:p>
-    <w:p>
-      <w:pPr>
-        <w:rPr>
-          <w:b/>
-        </w:rPr>
-      </w:pPr>
-    </w:p>
-    <w:p>
-      <w:pPr>
-        <w:rPr>
-          <w:b/>
-        </w:rPr>
-      </w:pPr>
-    </w:p>
-    <w:p>
-      <w:pPr>
+          <w:color w:val="auto"/>
+        </w:rPr>
+      </w:pPr>
+      <w:r>
+        <w:rPr>
+          <w:color w:val="auto"/>
+        </w:rPr>
+        <w:t xml:space="preserve">Διάγραμμα Τάξεων – </w:t>
+      </w:r>
+      <w:r>
+        <w:rPr>
+          <w:color w:val="auto"/>
+        </w:rPr>
+        <w:t>Έκδοση</w:t>
+      </w:r>
+      <w:r>
+        <w:rPr>
+          <w:color w:val="auto"/>
+        </w:rPr>
+        <w:t xml:space="preserve"> 2</w:t>
+      </w:r>
+    </w:p>
+    <w:p>
+      <w:pPr>
+        <w:rPr>
+          <w:b/>
+        </w:rPr>
+      </w:pPr>
+    </w:p>
+    <w:p>
+      <w:pPr>
+        <w:rPr>
+          <w:b/>
+        </w:rPr>
+      </w:pPr>
+    </w:p>
+    <w:p>
+      <w:pPr>
+        <w:rPr>
+          <w:b/>
+        </w:rPr>
+      </w:pPr>
+    </w:p>
+    <w:p>
+      <w:pPr>
+        <w:rPr>
+          <w:b/>
+        </w:rPr>
+      </w:pPr>
+    </w:p>
+    <w:p>
+      <w:pPr>
+        <w:pStyle w:val="a5"/>
         <w:numPr>
           <w:ilvl w:val="2"/>
-          <w:numId w:val="17"/>
+          <w:numId w:val="18"/>
         </w:numPr>
+        <w:outlineLvl w:val="2"/>
         <w:rPr>
           <w:rFonts w:asciiTheme="minorHAnsi" w:eastAsiaTheme="majorEastAsia" w:hAnsiTheme="minorHAnsi" w:cstheme="minorHAnsi"/>
           <w:bCs/>
           <w:iCs/>
-          <w:color w:val="1F3763" w:themeColor="accent1" w:themeShade="7F"/>
           <w:sz w:val="26"/>
           <w:szCs w:val="26"/>
         </w:rPr>
@@ -4421,7 +4854,6 @@
           <w:rFonts w:asciiTheme="minorHAnsi" w:eastAsiaTheme="majorEastAsia" w:hAnsiTheme="minorHAnsi" w:cstheme="minorHAnsi"/>
           <w:bCs/>
           <w:iCs/>
-          <w:color w:val="1F3763" w:themeColor="accent1" w:themeShade="7F"/>
           <w:sz w:val="26"/>
           <w:szCs w:val="26"/>
         </w:rPr>
@@ -4431,15 +4863,196 @@
     </w:p>
     <w:p>
       <w:pPr>
+        <w:pStyle w:val="a5"/>
+        <w:rPr>
+          <w:rFonts w:asciiTheme="minorHAnsi" w:eastAsiaTheme="majorEastAsia" w:hAnsiTheme="minorHAnsi" w:cstheme="minorHAnsi"/>
+          <w:bCs/>
+          <w:iCs/>
+          <w:sz w:val="26"/>
+          <w:szCs w:val="26"/>
+        </w:rPr>
+      </w:pPr>
+    </w:p>
+    <w:p>
+      <w:pPr>
+        <w:ind w:firstLine="720"/>
+        <w:jc w:val="both"/>
+        <w:rPr>
+          <w:rFonts w:asciiTheme="minorHAnsi" w:hAnsiTheme="minorHAnsi" w:cstheme="minorHAnsi"/>
+        </w:rPr>
+      </w:pPr>
+      <w:r>
+        <w:rPr>
+          <w:rFonts w:asciiTheme="minorHAnsi" w:hAnsiTheme="minorHAnsi" w:cstheme="minorHAnsi"/>
+        </w:rPr>
+        <w:t xml:space="preserve">Το διάγραμμα αντικειμένων περιγράφει μία δεδομένη κατάσταση του προβλήματος. Το διάγραμμα αυτό είναι πανομοιότυπο με το διάγραμμα τάξεων (απεικονίζονται σε αυτό τα αντικείμενα και </w:t>
+      </w:r>
+      <w:r>
+        <w:rPr>
+          <w:rFonts w:asciiTheme="minorHAnsi" w:hAnsiTheme="minorHAnsi" w:cstheme="minorHAnsi"/>
+        </w:rPr>
+        <w:t>οι τιμές που έχουν λάβει σε μία δεδομένη χρονική στιγμ</w:t>
+      </w:r>
+      <w:r>
+        <w:rPr>
+          <w:rFonts w:asciiTheme="minorHAnsi" w:hAnsiTheme="minorHAnsi" w:cstheme="minorHAnsi"/>
+        </w:rPr>
+        <w:t xml:space="preserve">ή). Για παράδειγμα, στο διάγραμμα παρακάτω, έχουν δημιουργηθεί </w:t>
+      </w:r>
+      <w:r>
+        <w:rPr>
+          <w:rFonts w:asciiTheme="minorHAnsi" w:hAnsiTheme="minorHAnsi" w:cstheme="minorHAnsi"/>
+        </w:rPr>
+        <w:t xml:space="preserve">τρία αντικείμενα </w:t>
+      </w:r>
+      <w:r>
+        <w:rPr>
+          <w:rFonts w:asciiTheme="minorHAnsi" w:hAnsiTheme="minorHAnsi" w:cstheme="minorHAnsi"/>
+          <w:lang w:val="en-US"/>
+        </w:rPr>
+        <w:t>User</w:t>
+      </w:r>
+      <w:r>
+        <w:rPr>
+          <w:rFonts w:asciiTheme="minorHAnsi" w:hAnsiTheme="minorHAnsi" w:cstheme="minorHAnsi"/>
+        </w:rPr>
+        <w:t xml:space="preserve">, </w:t>
+      </w:r>
+      <w:r>
+        <w:rPr>
+          <w:rFonts w:asciiTheme="minorHAnsi" w:hAnsiTheme="minorHAnsi" w:cstheme="minorHAnsi"/>
+          <w:lang w:val="en-US"/>
+        </w:rPr>
+        <w:t>HomeController</w:t>
+      </w:r>
+      <w:r>
+        <w:rPr>
+          <w:rFonts w:asciiTheme="minorHAnsi" w:hAnsiTheme="minorHAnsi" w:cstheme="minorHAnsi"/>
+        </w:rPr>
+        <w:t xml:space="preserve"> και </w:t>
+      </w:r>
+      <w:r>
+        <w:rPr>
+          <w:rFonts w:asciiTheme="minorHAnsi" w:hAnsiTheme="minorHAnsi" w:cstheme="minorHAnsi"/>
+          <w:lang w:val="en-US"/>
+        </w:rPr>
+        <w:t>Event</w:t>
+      </w:r>
+      <w:r>
+        <w:rPr>
+          <w:rFonts w:asciiTheme="minorHAnsi" w:hAnsiTheme="minorHAnsi" w:cstheme="minorHAnsi"/>
+        </w:rPr>
+        <w:t xml:space="preserve">, με συγκεκριμένες τιμές στα </w:t>
+      </w:r>
+      <w:r>
+        <w:rPr>
+          <w:rFonts w:asciiTheme="minorHAnsi" w:hAnsiTheme="minorHAnsi" w:cstheme="minorHAnsi"/>
+          <w:lang w:val="en-US"/>
+        </w:rPr>
+        <w:t>attributes</w:t>
+      </w:r>
+      <w:r>
+        <w:rPr>
+          <w:rFonts w:asciiTheme="minorHAnsi" w:hAnsiTheme="minorHAnsi" w:cstheme="minorHAnsi"/>
+        </w:rPr>
+        <w:t xml:space="preserve"> τους.</w:t>
+      </w:r>
+    </w:p>
+    <w:p>
+      <w:pPr>
+        <w:keepNext/>
+        <w:jc w:val="center"/>
+      </w:pPr>
+      <w:r>
+        <w:rPr>
+          <w:noProof/>
+        </w:rPr>
+        <w:drawing>
+          <wp:inline distT="0" distB="0" distL="0" distR="0" wp14:anchorId="32E97D8A" wp14:editId="0C1B8D4F">
+            <wp:extent cx="4630521" cy="3023741"/>
+            <wp:effectExtent l="0" t="0" r="0" b="5715"/>
+            <wp:docPr id="1" name="Εικόνα 1"/>
+            <wp:cNvGraphicFramePr>
+              <a:graphicFrameLocks xmlns:a="http://schemas.openxmlformats.org/drawingml/2006/main" noChangeAspect="1"/>
+            </wp:cNvGraphicFramePr>
+            <a:graphic xmlns:a="http://schemas.openxmlformats.org/drawingml/2006/main">
+              <a:graphicData uri="http://schemas.openxmlformats.org/drawingml/2006/picture">
+                <pic:pic xmlns:pic="http://schemas.openxmlformats.org/drawingml/2006/picture">
+                  <pic:nvPicPr>
+                    <pic:cNvPr id="1" name="Εικόνα 1"/>
+                    <pic:cNvPicPr/>
+                  </pic:nvPicPr>
+                  <pic:blipFill>
+                    <a:blip r:embed="rId13" cstate="print">
+                      <a:extLst>
+                        <a:ext uri="{28A0092B-C50C-407E-A947-70E740481C1C}">
+                          <a14:useLocalDpi xmlns:a14="http://schemas.microsoft.com/office/drawing/2010/main" val="0"/>
+                        </a:ext>
+                      </a:extLst>
+                    </a:blip>
+                    <a:stretch>
+                      <a:fillRect/>
+                    </a:stretch>
+                  </pic:blipFill>
+                  <pic:spPr>
+                    <a:xfrm>
+                      <a:off x="0" y="0"/>
+                      <a:ext cx="4634442" cy="3026301"/>
+                    </a:xfrm>
+                    <a:prstGeom prst="rect">
+                      <a:avLst/>
+                    </a:prstGeom>
+                  </pic:spPr>
+                </pic:pic>
+              </a:graphicData>
+            </a:graphic>
+          </wp:inline>
+        </w:drawing>
+      </w:r>
+    </w:p>
+    <w:p>
+      <w:pPr>
+        <w:pStyle w:val="a7"/>
+        <w:jc w:val="center"/>
+        <w:rPr>
+          <w:rFonts w:asciiTheme="minorHAnsi" w:eastAsiaTheme="majorEastAsia" w:hAnsiTheme="minorHAnsi" w:cstheme="minorHAnsi"/>
+          <w:bCs/>
+          <w:color w:val="auto"/>
+          <w:sz w:val="26"/>
+          <w:szCs w:val="26"/>
+        </w:rPr>
+      </w:pPr>
+      <w:r>
+        <w:rPr>
+          <w:color w:val="auto"/>
+        </w:rPr>
+        <w:t>Διάγραμμα Αντικειμένων - Έκδοση 1</w:t>
+      </w:r>
+    </w:p>
+    <w:p>
+      <w:pPr>
+        <w:pStyle w:val="a5"/>
+        <w:rPr>
+          <w:rFonts w:asciiTheme="minorHAnsi" w:eastAsiaTheme="majorEastAsia" w:hAnsiTheme="minorHAnsi" w:cstheme="minorHAnsi"/>
+          <w:bCs/>
+          <w:iCs/>
+          <w:sz w:val="26"/>
+          <w:szCs w:val="26"/>
+        </w:rPr>
+      </w:pPr>
+    </w:p>
+    <w:p>
+      <w:pPr>
+        <w:pStyle w:val="a5"/>
         <w:numPr>
           <w:ilvl w:val="2"/>
-          <w:numId w:val="17"/>
+          <w:numId w:val="18"/>
         </w:numPr>
+        <w:outlineLvl w:val="2"/>
         <w:rPr>
           <w:rFonts w:asciiTheme="minorHAnsi" w:eastAsiaTheme="majorEastAsia" w:hAnsiTheme="minorHAnsi" w:cstheme="minorHAnsi"/>
           <w:bCs/>
           <w:iCs/>
-          <w:color w:val="1F3763" w:themeColor="accent1" w:themeShade="7F"/>
           <w:sz w:val="26"/>
           <w:szCs w:val="26"/>
         </w:rPr>
@@ -4449,7 +5062,6 @@
           <w:rFonts w:asciiTheme="minorHAnsi" w:eastAsiaTheme="majorEastAsia" w:hAnsiTheme="minorHAnsi" w:cstheme="minorHAnsi"/>
           <w:bCs/>
           <w:iCs/>
-          <w:color w:val="1F3763" w:themeColor="accent1" w:themeShade="7F"/>
           <w:sz w:val="26"/>
           <w:szCs w:val="26"/>
         </w:rPr>
@@ -4458,25 +5070,242 @@
     </w:p>
     <w:p>
       <w:pPr>
+        <w:rPr>
+          <w:rFonts w:asciiTheme="minorHAnsi" w:eastAsiaTheme="majorEastAsia" w:hAnsiTheme="minorHAnsi" w:cstheme="minorHAnsi"/>
+          <w:bCs/>
+          <w:iCs/>
+          <w:sz w:val="26"/>
+          <w:szCs w:val="26"/>
+        </w:rPr>
+      </w:pPr>
+    </w:p>
+    <w:p>
+      <w:pPr>
+        <w:ind w:firstLine="720"/>
+        <w:jc w:val="both"/>
+        <w:rPr>
+          <w:rFonts w:asciiTheme="minorHAnsi" w:hAnsiTheme="minorHAnsi" w:cstheme="minorHAnsi"/>
+        </w:rPr>
+      </w:pPr>
+      <w:r>
+        <w:rPr>
+          <w:rFonts w:asciiTheme="minorHAnsi" w:hAnsiTheme="minorHAnsi" w:cstheme="minorHAnsi"/>
+        </w:rPr>
+        <w:t xml:space="preserve">Το διάγραμμα συνεργασίας δείχνει πως </w:t>
+      </w:r>
+      <w:r>
+        <w:rPr>
+          <w:rFonts w:asciiTheme="minorHAnsi" w:hAnsiTheme="minorHAnsi" w:cstheme="minorHAnsi"/>
+        </w:rPr>
+        <w:t>συνεργάζονται</w:t>
+      </w:r>
+      <w:r>
+        <w:rPr>
+          <w:rFonts w:asciiTheme="minorHAnsi" w:hAnsiTheme="minorHAnsi" w:cstheme="minorHAnsi"/>
+        </w:rPr>
+        <w:t xml:space="preserve"> τα αντικείμενα της εφαρμογής μεταξύ τους.</w:t>
+      </w:r>
+      <w:r>
+        <w:rPr>
+          <w:rFonts w:asciiTheme="minorHAnsi" w:hAnsiTheme="minorHAnsi" w:cstheme="minorHAnsi"/>
+        </w:rPr>
+        <w:t xml:space="preserve"> Προφανώς, για την συνεργασία αυτή, θα πρέπει να επέμβει και ο χρήστης. Για αυτόν τον λόγο απεικονίζεται στο διάγραμμα της εικόνας.</w:t>
+      </w:r>
+      <w:r>
+        <w:rPr>
+          <w:rFonts w:asciiTheme="minorHAnsi" w:hAnsiTheme="minorHAnsi" w:cstheme="minorHAnsi"/>
+        </w:rPr>
+        <w:t xml:space="preserve"> Στο παρακάτω διάγραμμα, τα αντικείμενα</w:t>
+      </w:r>
+      <w:r>
+        <w:rPr>
+          <w:rFonts w:asciiTheme="minorHAnsi" w:hAnsiTheme="minorHAnsi" w:cstheme="minorHAnsi"/>
+        </w:rPr>
+        <w:t xml:space="preserve"> (</w:t>
+      </w:r>
+      <w:r>
+        <w:rPr>
+          <w:rFonts w:asciiTheme="minorHAnsi" w:hAnsiTheme="minorHAnsi" w:cstheme="minorHAnsi"/>
+        </w:rPr>
+        <w:t xml:space="preserve">απεικονίζονται με </w:t>
+      </w:r>
+      <w:r>
+        <w:rPr>
+          <w:rFonts w:asciiTheme="minorHAnsi" w:hAnsiTheme="minorHAnsi" w:cstheme="minorHAnsi"/>
+        </w:rPr>
+        <w:t>ορθογώνια σχήματα)</w:t>
+      </w:r>
+      <w:r>
+        <w:rPr>
+          <w:rFonts w:asciiTheme="minorHAnsi" w:hAnsiTheme="minorHAnsi" w:cstheme="minorHAnsi"/>
+        </w:rPr>
+        <w:t xml:space="preserve"> της εφαρμογής είναι το σύστημα login, </w:t>
+      </w:r>
+      <w:r>
+        <w:rPr>
+          <w:rFonts w:asciiTheme="minorHAnsi" w:hAnsiTheme="minorHAnsi" w:cstheme="minorHAnsi"/>
+        </w:rPr>
+        <w:t>η βάση δεδομένων, το μενού της εφαρμογής, η σελίδα για προσθήκη ενός ραντεβού</w:t>
+      </w:r>
+      <w:r>
+        <w:rPr>
+          <w:rFonts w:asciiTheme="minorHAnsi" w:hAnsiTheme="minorHAnsi" w:cstheme="minorHAnsi"/>
+        </w:rPr>
+        <w:t xml:space="preserve"> και</w:t>
+      </w:r>
+      <w:r>
+        <w:rPr>
+          <w:rFonts w:asciiTheme="minorHAnsi" w:hAnsiTheme="minorHAnsi" w:cstheme="minorHAnsi"/>
+        </w:rPr>
+        <w:t xml:space="preserve"> η σελίδα για </w:t>
+      </w:r>
+      <w:r>
+        <w:rPr>
+          <w:rFonts w:asciiTheme="minorHAnsi" w:hAnsiTheme="minorHAnsi" w:cstheme="minorHAnsi"/>
+        </w:rPr>
+        <w:t xml:space="preserve">ενημέρωση ενός ραντεβού. Οι γραμμές που ενώνουν τα αντικείμενα μεταξύ τους ονομάζονται σύνδεσμοι, ενώ πάνω από τους συνδέσμους βρίσκονται τα μηνύματα (αναπαρίστανται με βέλη που δείχνουν τη φορά αποστολής κάθε μηνύματος) που στέλνονται από ένα αντικείμενο σε ένα άλλο. </w:t>
+      </w:r>
+    </w:p>
+    <w:p>
+      <w:pPr>
+        <w:jc w:val="both"/>
+        <w:rPr>
+          <w:rFonts w:asciiTheme="minorHAnsi" w:hAnsiTheme="minorHAnsi" w:cstheme="minorHAnsi"/>
+        </w:rPr>
+      </w:pPr>
+    </w:p>
+    <w:p>
+      <w:pPr>
+        <w:ind w:firstLine="720"/>
+        <w:jc w:val="both"/>
+        <w:rPr>
+          <w:rFonts w:asciiTheme="minorHAnsi" w:hAnsiTheme="minorHAnsi" w:cstheme="minorHAnsi"/>
+        </w:rPr>
+      </w:pPr>
+      <w:r>
+        <w:rPr>
+          <w:rFonts w:asciiTheme="minorHAnsi" w:hAnsiTheme="minorHAnsi" w:cstheme="minorHAnsi"/>
+        </w:rPr>
+        <w:t xml:space="preserve">Ιδιαίτερη προσοχή </w:t>
+      </w:r>
+      <w:r>
+        <w:rPr>
+          <w:rFonts w:asciiTheme="minorHAnsi" w:hAnsiTheme="minorHAnsi" w:cstheme="minorHAnsi"/>
+        </w:rPr>
+        <w:t xml:space="preserve">φέρουν οι αριθμοί που βρίσκονται πριν από κάθε μήνυμα (1.1,1.2,1.3,….2.1,3.1,3.2…) καθώς αυτοί υποδηλώνουν την σειρά με την οποία στέλνονται τα μηνύματα. Στο εν λόγω διάγραμμα, πρώτα ο χρήστης εισάγει τα στοιχεία του (1.1), μετά το σύστημα login ελέγχει εάν ο χρήστης υπάρχει στέλνοντας μήνυμα στην βάση δεδομένων (1.2). Στην συνέχεια, εάν γίνει ταυτοποίηση του χρήστη, </w:t>
+      </w:r>
+      <w:r>
+        <w:rPr>
+          <w:rFonts w:asciiTheme="minorHAnsi" w:hAnsiTheme="minorHAnsi" w:cstheme="minorHAnsi"/>
+        </w:rPr>
+        <w:t>το σύστημα login αποστέλλει το μήνυμα υπ’ αριθμόν 2.1, κ.ο.κ.</w:t>
+      </w:r>
+    </w:p>
+    <w:p>
+      <w:pPr>
+        <w:ind w:firstLine="720"/>
+        <w:jc w:val="both"/>
+        <w:rPr>
+          <w:rFonts w:asciiTheme="minorHAnsi" w:hAnsiTheme="minorHAnsi" w:cstheme="minorHAnsi"/>
+        </w:rPr>
+      </w:pPr>
+    </w:p>
+    <w:p>
+      <w:pPr>
+        <w:keepNext/>
+        <w:jc w:val="center"/>
+      </w:pPr>
+      <w:r>
+        <w:rPr>
+          <w:rFonts w:asciiTheme="minorHAnsi" w:eastAsiaTheme="majorEastAsia" w:hAnsiTheme="minorHAnsi" w:cstheme="minorHAnsi"/>
+          <w:bCs/>
+          <w:iCs/>
+          <w:noProof/>
+          <w:sz w:val="26"/>
+          <w:szCs w:val="26"/>
+        </w:rPr>
+        <w:lastRenderedPageBreak/>
+        <w:drawing>
+          <wp:inline distT="0" distB="0" distL="0" distR="0" wp14:anchorId="75FA9C34" wp14:editId="4837D4BA">
+            <wp:extent cx="4396666" cy="3132125"/>
+            <wp:effectExtent l="0" t="0" r="4445" b="0"/>
+            <wp:docPr id="2" name="Εικόνα 2"/>
+            <wp:cNvGraphicFramePr>
+              <a:graphicFrameLocks xmlns:a="http://schemas.openxmlformats.org/drawingml/2006/main" noChangeAspect="1"/>
+            </wp:cNvGraphicFramePr>
+            <a:graphic xmlns:a="http://schemas.openxmlformats.org/drawingml/2006/main">
+              <a:graphicData uri="http://schemas.openxmlformats.org/drawingml/2006/picture">
+                <pic:pic xmlns:pic="http://schemas.openxmlformats.org/drawingml/2006/picture">
+                  <pic:nvPicPr>
+                    <pic:cNvPr id="2" name="Εικόνα 2"/>
+                    <pic:cNvPicPr/>
+                  </pic:nvPicPr>
+                  <pic:blipFill>
+                    <a:blip r:embed="rId14">
+                      <a:extLst>
+                        <a:ext uri="{28A0092B-C50C-407E-A947-70E740481C1C}">
+                          <a14:useLocalDpi xmlns:a14="http://schemas.microsoft.com/office/drawing/2010/main" val="0"/>
+                        </a:ext>
+                      </a:extLst>
+                    </a:blip>
+                    <a:stretch>
+                      <a:fillRect/>
+                    </a:stretch>
+                  </pic:blipFill>
+                  <pic:spPr>
+                    <a:xfrm>
+                      <a:off x="0" y="0"/>
+                      <a:ext cx="4405600" cy="3138490"/>
+                    </a:xfrm>
+                    <a:prstGeom prst="rect">
+                      <a:avLst/>
+                    </a:prstGeom>
+                  </pic:spPr>
+                </pic:pic>
+              </a:graphicData>
+            </a:graphic>
+          </wp:inline>
+        </w:drawing>
+      </w:r>
+    </w:p>
+    <w:p>
+      <w:pPr>
+        <w:pStyle w:val="a7"/>
+        <w:jc w:val="center"/>
+        <w:rPr>
+          <w:color w:val="auto"/>
+        </w:rPr>
+      </w:pPr>
+      <w:r>
+        <w:rPr>
+          <w:color w:val="auto"/>
+        </w:rPr>
+        <w:t>Διάγραμμα Συνεργασίας - Έκδοση 1</w:t>
+      </w:r>
+    </w:p>
+    <w:p/>
+    <w:p>
+      <w:pPr>
+        <w:pStyle w:val="3"/>
         <w:numPr>
           <w:ilvl w:val="2"/>
-          <w:numId w:val="17"/>
+          <w:numId w:val="18"/>
         </w:numPr>
         <w:rPr>
-          <w:rFonts w:asciiTheme="minorHAnsi" w:eastAsiaTheme="majorEastAsia" w:hAnsiTheme="minorHAnsi" w:cstheme="minorHAnsi"/>
-          <w:bCs/>
-          <w:iCs/>
-          <w:color w:val="1F3763" w:themeColor="accent1" w:themeShade="7F"/>
+          <w:rFonts w:asciiTheme="minorHAnsi" w:hAnsiTheme="minorHAnsi" w:cstheme="minorHAnsi"/>
+          <w:bCs/>
+          <w:iCs/>
+          <w:color w:val="auto"/>
           <w:sz w:val="26"/>
           <w:szCs w:val="26"/>
         </w:rPr>
       </w:pPr>
       <w:r>
         <w:rPr>
-          <w:rFonts w:asciiTheme="minorHAnsi" w:eastAsiaTheme="majorEastAsia" w:hAnsiTheme="minorHAnsi" w:cstheme="minorHAnsi"/>
-          <w:bCs/>
-          <w:iCs/>
-          <w:color w:val="1F3763" w:themeColor="accent1" w:themeShade="7F"/>
+          <w:rFonts w:asciiTheme="minorHAnsi" w:hAnsiTheme="minorHAnsi" w:cstheme="minorHAnsi"/>
+          <w:bCs/>
+          <w:iCs/>
+          <w:color w:val="auto"/>
           <w:sz w:val="26"/>
           <w:szCs w:val="26"/>
         </w:rPr>
@@ -4485,73 +5314,269 @@
     </w:p>
     <w:p>
       <w:pPr>
-        <w:numPr>
-          <w:ilvl w:val="2"/>
-          <w:numId w:val="17"/>
-        </w:numPr>
-        <w:rPr>
-          <w:rFonts w:asciiTheme="minorHAnsi" w:eastAsiaTheme="majorEastAsia" w:hAnsiTheme="minorHAnsi" w:cstheme="minorHAnsi"/>
-          <w:bCs/>
-          <w:iCs/>
-          <w:color w:val="1F3763" w:themeColor="accent1" w:themeShade="7F"/>
+        <w:jc w:val="both"/>
+      </w:pPr>
+    </w:p>
+    <w:p>
+      <w:pPr>
+        <w:ind w:firstLine="720"/>
+        <w:jc w:val="both"/>
+        <w:rPr>
+          <w:rFonts w:asciiTheme="minorHAnsi" w:hAnsiTheme="minorHAnsi" w:cstheme="minorHAnsi"/>
+        </w:rPr>
+      </w:pPr>
+      <w:r>
+        <w:rPr>
+          <w:rFonts w:asciiTheme="minorHAnsi" w:hAnsiTheme="minorHAnsi" w:cstheme="minorHAnsi"/>
+        </w:rPr>
+        <w:t xml:space="preserve">Το διάγραμμα σειράς αναπαριστά την ίδια πληροφορία με το διάγραμμα συνεργασίας. Η μόνη διαφορά είναι ότι ο χρόνος φαίνεται ρητά. Δηλώνεται με κατεύθυνση από πάνω προς τα κάτω η σειρά των μηνυμάτων που </w:t>
+      </w:r>
+      <w:r>
+        <w:rPr>
+          <w:rFonts w:asciiTheme="minorHAnsi" w:hAnsiTheme="minorHAnsi" w:cstheme="minorHAnsi"/>
+        </w:rPr>
+        <w:t>ανταλλάσσουν</w:t>
+      </w:r>
+      <w:r>
+        <w:rPr>
+          <w:rFonts w:asciiTheme="minorHAnsi" w:hAnsiTheme="minorHAnsi" w:cstheme="minorHAnsi"/>
+        </w:rPr>
+        <w:t xml:space="preserve"> τα διάφορα αντικείμενα μεταξύ τους.</w:t>
+      </w:r>
+    </w:p>
+    <w:p>
+      <w:pPr>
+        <w:ind w:firstLine="720"/>
+        <w:jc w:val="both"/>
+        <w:rPr>
+          <w:rFonts w:asciiTheme="minorHAnsi" w:hAnsiTheme="minorHAnsi" w:cstheme="minorHAnsi"/>
+        </w:rPr>
+      </w:pPr>
+    </w:p>
+    <w:p>
+      <w:pPr>
+        <w:ind w:firstLine="720"/>
+        <w:jc w:val="both"/>
+        <w:rPr>
+          <w:rFonts w:asciiTheme="minorHAnsi" w:hAnsiTheme="minorHAnsi" w:cstheme="minorHAnsi"/>
+        </w:rPr>
+      </w:pPr>
+      <w:r>
+        <w:rPr>
+          <w:rFonts w:asciiTheme="minorHAnsi" w:hAnsiTheme="minorHAnsi" w:cstheme="minorHAnsi"/>
+        </w:rPr>
+        <w:t>Στο παρακάτω διάγραμμα, απεικονίζεται το διάγραμμα σειράς για την φάση 4 της εφαρμογής.</w:t>
+      </w:r>
+      <w:r>
+        <w:rPr>
+          <w:rFonts w:asciiTheme="minorHAnsi" w:hAnsiTheme="minorHAnsi" w:cstheme="minorHAnsi"/>
+        </w:rPr>
+        <w:t xml:space="preserve"> Ο χρήστης και τα τέσσερα αντικείμενα είναι οι </w:t>
+      </w:r>
+      <w:r>
+        <w:rPr>
+          <w:rFonts w:asciiTheme="minorHAnsi" w:hAnsiTheme="minorHAnsi" w:cstheme="minorHAnsi"/>
+        </w:rPr>
+        <w:t xml:space="preserve">δομές που </w:t>
+      </w:r>
+      <w:r>
+        <w:rPr>
+          <w:rFonts w:asciiTheme="minorHAnsi" w:hAnsiTheme="minorHAnsi" w:cstheme="minorHAnsi"/>
+        </w:rPr>
+        <w:t>αλληλοεπιδρούν</w:t>
+      </w:r>
+      <w:r>
+        <w:rPr>
+          <w:rFonts w:asciiTheme="minorHAnsi" w:hAnsiTheme="minorHAnsi" w:cstheme="minorHAnsi"/>
+        </w:rPr>
+        <w:t xml:space="preserve"> μεταξύ τους μέσα στο σύστημα. Κάτω από μία τέτοια «δομή», με κάθετες διακεκομμένες γραμμές, φαίνεται η διάρκεια ζωής κάθε τέτοιου στοιχείου</w:t>
+      </w:r>
+      <w:r>
+        <w:rPr>
+          <w:rFonts w:asciiTheme="minorHAnsi" w:hAnsiTheme="minorHAnsi" w:cstheme="minorHAnsi"/>
+        </w:rPr>
+        <w:t>. Ο χρόνος κυλάει από πάνω προς τα κάτω. Επομένως τα μηνύματα που ανταλλάσσονται διαβάζονται από πάνω προς τα κάτω, σαν να εκτελούμε σάρωση στο διάγραμμα από την κορυφή προς τα κάτω.</w:t>
+      </w:r>
+      <w:r>
+        <w:rPr>
+          <w:rFonts w:asciiTheme="minorHAnsi" w:hAnsiTheme="minorHAnsi" w:cstheme="minorHAnsi"/>
+        </w:rPr>
+        <w:t xml:space="preserve"> </w:t>
+      </w:r>
+    </w:p>
+    <w:p>
+      <w:pPr>
+        <w:keepNext/>
+        <w:ind w:firstLine="720"/>
+        <w:jc w:val="both"/>
+      </w:pPr>
+      <w:r>
+        <w:rPr>
+          <w:rFonts w:asciiTheme="minorHAnsi" w:hAnsiTheme="minorHAnsi" w:cstheme="minorHAnsi"/>
+          <w:noProof/>
+        </w:rPr>
+        <w:lastRenderedPageBreak/>
+        <w:drawing>
+          <wp:inline distT="0" distB="0" distL="0" distR="0" wp14:anchorId="55D39D43" wp14:editId="5641EAE5">
+            <wp:extent cx="4776825" cy="4063954"/>
+            <wp:effectExtent l="0" t="0" r="5080" b="0"/>
+            <wp:docPr id="9" name="Εικόνα 9"/>
+            <wp:cNvGraphicFramePr>
+              <a:graphicFrameLocks xmlns:a="http://schemas.openxmlformats.org/drawingml/2006/main" noChangeAspect="1"/>
+            </wp:cNvGraphicFramePr>
+            <a:graphic xmlns:a="http://schemas.openxmlformats.org/drawingml/2006/main">
+              <a:graphicData uri="http://schemas.openxmlformats.org/drawingml/2006/picture">
+                <pic:pic xmlns:pic="http://schemas.openxmlformats.org/drawingml/2006/picture">
+                  <pic:nvPicPr>
+                    <pic:cNvPr id="9" name="Εικόνα 9"/>
+                    <pic:cNvPicPr/>
+                  </pic:nvPicPr>
+                  <pic:blipFill>
+                    <a:blip r:embed="rId15" cstate="print">
+                      <a:extLst>
+                        <a:ext uri="{28A0092B-C50C-407E-A947-70E740481C1C}">
+                          <a14:useLocalDpi xmlns:a14="http://schemas.microsoft.com/office/drawing/2010/main" val="0"/>
+                        </a:ext>
+                      </a:extLst>
+                    </a:blip>
+                    <a:stretch>
+                      <a:fillRect/>
+                    </a:stretch>
+                  </pic:blipFill>
+                  <pic:spPr>
+                    <a:xfrm>
+                      <a:off x="0" y="0"/>
+                      <a:ext cx="4783002" cy="4069209"/>
+                    </a:xfrm>
+                    <a:prstGeom prst="rect">
+                      <a:avLst/>
+                    </a:prstGeom>
+                  </pic:spPr>
+                </pic:pic>
+              </a:graphicData>
+            </a:graphic>
+          </wp:inline>
+        </w:drawing>
+      </w:r>
+    </w:p>
+    <w:p>
+      <w:pPr>
+        <w:pStyle w:val="a7"/>
+        <w:jc w:val="center"/>
+        <w:rPr>
+          <w:rFonts w:asciiTheme="minorHAnsi" w:hAnsiTheme="minorHAnsi" w:cstheme="minorHAnsi"/>
+          <w:color w:val="auto"/>
+        </w:rPr>
+      </w:pPr>
+      <w:r>
+        <w:rPr>
+          <w:color w:val="auto"/>
+        </w:rPr>
+        <w:t>Διάγραμμα Σειράς - Έκδοση 1</w:t>
+      </w:r>
+    </w:p>
+    <w:p/>
+    <w:p/>
+    <w:p>
+      <w:pPr>
+        <w:pStyle w:val="3"/>
+        <w:rPr>
+          <w:rFonts w:asciiTheme="minorHAnsi" w:hAnsiTheme="minorHAnsi" w:cstheme="minorHAnsi"/>
+          <w:bCs/>
+          <w:iCs/>
+          <w:color w:val="auto"/>
           <w:sz w:val="26"/>
           <w:szCs w:val="26"/>
         </w:rPr>
       </w:pPr>
       <w:r>
         <w:rPr>
-          <w:rFonts w:asciiTheme="minorHAnsi" w:eastAsiaTheme="majorEastAsia" w:hAnsiTheme="minorHAnsi" w:cstheme="minorHAnsi"/>
-          <w:bCs/>
-          <w:iCs/>
-          <w:color w:val="1F3763" w:themeColor="accent1" w:themeShade="7F"/>
+          <w:rFonts w:asciiTheme="minorHAnsi" w:hAnsiTheme="minorHAnsi" w:cstheme="minorHAnsi"/>
+          <w:bCs/>
+          <w:iCs/>
+          <w:color w:val="auto"/>
           <w:sz w:val="26"/>
           <w:szCs w:val="26"/>
         </w:rPr>
-        <w:t>Διαγράμματα Δραστηριοτήτων (1η έκδοση)</w:t>
-      </w:r>
-    </w:p>
-    <w:p>
-      <w:pPr>
-        <w:rPr>
-          <w:rFonts w:asciiTheme="minorHAnsi" w:eastAsiaTheme="majorEastAsia" w:hAnsiTheme="minorHAnsi" w:cstheme="minorHAnsi"/>
-          <w:bCs/>
-          <w:iCs/>
-          <w:color w:val="1F3763" w:themeColor="accent1" w:themeShade="7F"/>
+        <w:t xml:space="preserve">4.1.6 </w:t>
+      </w:r>
+      <w:r>
+        <w:rPr>
+          <w:rFonts w:asciiTheme="minorHAnsi" w:hAnsiTheme="minorHAnsi" w:cstheme="minorHAnsi"/>
+          <w:bCs/>
+          <w:iCs/>
+          <w:color w:val="auto"/>
           <w:sz w:val="26"/>
           <w:szCs w:val="26"/>
         </w:rPr>
-      </w:pPr>
-    </w:p>
-    <w:p>
-      <w:pPr>
-        <w:pStyle w:val="3"/>
-        <w:rPr>
-          <w:rFonts w:asciiTheme="minorHAnsi" w:hAnsiTheme="minorHAnsi" w:cstheme="minorHAnsi"/>
+        <w:t>Διαγράμματα Δραστηριοτήτων (1η έκδοση)</w:t>
+      </w:r>
+    </w:p>
+    <w:p>
+      <w:pPr>
+        <w:rPr>
+          <w:rFonts w:asciiTheme="minorHAnsi" w:eastAsiaTheme="majorEastAsia" w:hAnsiTheme="minorHAnsi" w:cstheme="minorHAnsi"/>
           <w:bCs/>
           <w:iCs/>
           <w:sz w:val="26"/>
           <w:szCs w:val="26"/>
         </w:rPr>
       </w:pPr>
-      <w:r>
-        <w:rPr>
-          <w:rFonts w:asciiTheme="minorHAnsi" w:hAnsiTheme="minorHAnsi" w:cstheme="minorHAnsi"/>
-          <w:bCs/>
-          <w:iCs/>
+    </w:p>
+    <w:p>
+      <w:pPr>
+        <w:pStyle w:val="3"/>
+        <w:rPr>
+          <w:rFonts w:asciiTheme="minorHAnsi" w:hAnsiTheme="minorHAnsi" w:cstheme="minorHAnsi"/>
+          <w:bCs/>
+          <w:iCs/>
+          <w:color w:val="auto"/>
           <w:sz w:val="26"/>
           <w:szCs w:val="26"/>
-          <w:lang w:val="en-GB"/>
-        </w:rPr>
-        <w:t xml:space="preserve">4.1.6 </w:t>
-      </w:r>
-      <w:r>
-        <w:rPr>
-          <w:rFonts w:asciiTheme="minorHAnsi" w:hAnsiTheme="minorHAnsi" w:cstheme="minorHAnsi"/>
-          <w:bCs/>
-          <w:iCs/>
+        </w:rPr>
+      </w:pPr>
+      <w:r>
+        <w:rPr>
+          <w:rFonts w:asciiTheme="minorHAnsi" w:hAnsiTheme="minorHAnsi" w:cstheme="minorHAnsi"/>
+          <w:bCs/>
+          <w:iCs/>
+          <w:color w:val="auto"/>
           <w:sz w:val="26"/>
           <w:szCs w:val="26"/>
         </w:rPr>
+        <w:t>4.1.</w:t>
+      </w:r>
+      <w:r>
+        <w:rPr>
+          <w:rFonts w:asciiTheme="minorHAnsi" w:hAnsiTheme="minorHAnsi" w:cstheme="minorHAnsi"/>
+          <w:bCs/>
+          <w:iCs/>
+          <w:color w:val="auto"/>
+          <w:sz w:val="26"/>
+          <w:szCs w:val="26"/>
+        </w:rPr>
+        <w:t>7</w:t>
+      </w:r>
+      <w:r>
+        <w:rPr>
+          <w:rFonts w:asciiTheme="minorHAnsi" w:hAnsiTheme="minorHAnsi" w:cstheme="minorHAnsi"/>
+          <w:bCs/>
+          <w:iCs/>
+          <w:color w:val="auto"/>
+          <w:sz w:val="26"/>
+          <w:szCs w:val="26"/>
+        </w:rPr>
+        <w:t xml:space="preserve"> </w:t>
+      </w:r>
+      <w:r>
+        <w:rPr>
+          <w:rFonts w:asciiTheme="minorHAnsi" w:hAnsiTheme="minorHAnsi" w:cstheme="minorHAnsi"/>
+          <w:bCs/>
+          <w:iCs/>
+          <w:color w:val="auto"/>
+          <w:sz w:val="26"/>
+          <w:szCs w:val="26"/>
+        </w:rPr>
         <w:t>Διαγράμματα Καταστάσεων (1η έκδοση)</w:t>
       </w:r>
     </w:p>
@@ -4603,6 +5628,7 @@
           <w:bCs/>
           <w:noProof/>
         </w:rPr>
+        <w:lastRenderedPageBreak/>
         <w:drawing>
           <wp:inline distT="0" distB="0" distL="0" distR="0" wp14:anchorId="7D2ABF6A" wp14:editId="7DB15E33">
             <wp:extent cx="5281574" cy="2380395"/>
@@ -4619,7 +5645,7 @@
                     <pic:cNvPicPr/>
                   </pic:nvPicPr>
                   <pic:blipFill>
-                    <a:blip r:embed="rId13">
+                    <a:blip r:embed="rId16">
                       <a:extLst>
                         <a:ext uri="{28A0092B-C50C-407E-A947-70E740481C1C}">
                           <a14:useLocalDpi xmlns:a14="http://schemas.microsoft.com/office/drawing/2010/main" val="0"/>
@@ -4650,6 +5676,9 @@
       <w:pPr>
         <w:pStyle w:val="a7"/>
         <w:jc w:val="center"/>
+        <w:rPr>
+          <w:color w:val="auto"/>
+        </w:rPr>
       </w:pPr>
     </w:p>
     <w:p>
@@ -4658,9 +5687,13 @@
         <w:jc w:val="center"/>
         <w:rPr>
           <w:bCs/>
-        </w:rPr>
-      </w:pPr>
-      <w:r>
+          <w:color w:val="auto"/>
+        </w:rPr>
+      </w:pPr>
+      <w:r>
+        <w:rPr>
+          <w:color w:val="auto"/>
+        </w:rPr>
         <w:t>Διάγραμμα Καταστάσεων - Φάση 1</w:t>
       </w:r>
     </w:p>
@@ -4676,13 +5709,12 @@
       <w:pPr>
         <w:numPr>
           <w:ilvl w:val="2"/>
-          <w:numId w:val="17"/>
+          <w:numId w:val="18"/>
         </w:numPr>
         <w:rPr>
           <w:rFonts w:asciiTheme="minorHAnsi" w:eastAsiaTheme="majorEastAsia" w:hAnsiTheme="minorHAnsi" w:cstheme="minorHAnsi"/>
           <w:bCs/>
           <w:iCs/>
-          <w:color w:val="1F3763" w:themeColor="accent1" w:themeShade="7F"/>
           <w:sz w:val="26"/>
           <w:szCs w:val="26"/>
         </w:rPr>
@@ -4692,7 +5724,6 @@
           <w:rFonts w:asciiTheme="minorHAnsi" w:eastAsiaTheme="majorEastAsia" w:hAnsiTheme="minorHAnsi" w:cstheme="minorHAnsi"/>
           <w:bCs/>
           <w:iCs/>
-          <w:color w:val="1F3763" w:themeColor="accent1" w:themeShade="7F"/>
           <w:sz w:val="26"/>
           <w:szCs w:val="26"/>
         </w:rPr>
@@ -4703,13 +5734,12 @@
       <w:pPr>
         <w:numPr>
           <w:ilvl w:val="2"/>
-          <w:numId w:val="17"/>
+          <w:numId w:val="18"/>
         </w:numPr>
         <w:rPr>
           <w:rFonts w:asciiTheme="minorHAnsi" w:eastAsiaTheme="majorEastAsia" w:hAnsiTheme="minorHAnsi" w:cstheme="minorHAnsi"/>
           <w:bCs/>
           <w:iCs/>
-          <w:color w:val="1F3763" w:themeColor="accent1" w:themeShade="7F"/>
           <w:sz w:val="26"/>
           <w:szCs w:val="26"/>
         </w:rPr>
@@ -4719,7 +5749,6 @@
           <w:rFonts w:asciiTheme="minorHAnsi" w:eastAsiaTheme="majorEastAsia" w:hAnsiTheme="minorHAnsi" w:cstheme="minorHAnsi"/>
           <w:bCs/>
           <w:iCs/>
-          <w:color w:val="1F3763" w:themeColor="accent1" w:themeShade="7F"/>
           <w:sz w:val="26"/>
           <w:szCs w:val="26"/>
         </w:rPr>
@@ -4746,7 +5775,49 @@
         <w:rPr>
           <w:rFonts w:asciiTheme="minorHAnsi" w:hAnsiTheme="minorHAnsi" w:cstheme="minorHAnsi"/>
         </w:rPr>
-        <w:t>Σε κανονικές συνθήκες αυτό το διάγραμμα δείχνει τη σύνδεση του υλικού σε μία εφαρμογή. Στην περίπτωσή μας όμως, καθότι η εφαρμογή μας δεν διαθέτει υλικό, θα υποθέσουμε πως αποτελείται από 3 κομμάτια το Front και Back End της σελίδας μας και την βάση δεδομένων μας. Τα κομμάτια αυτά συνδέονται μεταξύ τους είτε με την βοήθεια Connection String (D</w:t>
+        <w:t xml:space="preserve">Σε κανονικές συνθήκες αυτό το διάγραμμα δείχνει τη σύνδεση του υλικού σε μία εφαρμογή. Στην περίπτωσή μας όμως, καθότι η εφαρμογή μας δεν διαθέτει υλικό, θα υποθέσουμε πως αποτελείται από 3 κομμάτια το </w:t>
+      </w:r>
+      <w:proofErr w:type="spellStart"/>
+      <w:r>
+        <w:rPr>
+          <w:rFonts w:asciiTheme="minorHAnsi" w:hAnsiTheme="minorHAnsi" w:cstheme="minorHAnsi"/>
+        </w:rPr>
+        <w:t>Front</w:t>
+      </w:r>
+      <w:proofErr w:type="spellEnd"/>
+      <w:r>
+        <w:rPr>
+          <w:rFonts w:asciiTheme="minorHAnsi" w:hAnsiTheme="minorHAnsi" w:cstheme="minorHAnsi"/>
+        </w:rPr>
+        <w:t xml:space="preserve"> και </w:t>
+      </w:r>
+      <w:proofErr w:type="spellStart"/>
+      <w:r>
+        <w:rPr>
+          <w:rFonts w:asciiTheme="minorHAnsi" w:hAnsiTheme="minorHAnsi" w:cstheme="minorHAnsi"/>
+        </w:rPr>
+        <w:t>Back</w:t>
+      </w:r>
+      <w:proofErr w:type="spellEnd"/>
+      <w:r>
+        <w:rPr>
+          <w:rFonts w:asciiTheme="minorHAnsi" w:hAnsiTheme="minorHAnsi" w:cstheme="minorHAnsi"/>
+        </w:rPr>
+        <w:t xml:space="preserve"> </w:t>
+      </w:r>
+      <w:proofErr w:type="spellStart"/>
+      <w:r>
+        <w:rPr>
+          <w:rFonts w:asciiTheme="minorHAnsi" w:hAnsiTheme="minorHAnsi" w:cstheme="minorHAnsi"/>
+        </w:rPr>
+        <w:t>End</w:t>
+      </w:r>
+      <w:proofErr w:type="spellEnd"/>
+      <w:r>
+        <w:rPr>
+          <w:rFonts w:asciiTheme="minorHAnsi" w:hAnsiTheme="minorHAnsi" w:cstheme="minorHAnsi"/>
+        </w:rPr>
+        <w:t xml:space="preserve"> της σελίδας μας και την βάση δεδομένων μας. Τα κομμάτια αυτά συνδέονται μεταξύ τους είτε με την βοήθεια Connection String (D</w:t>
       </w:r>
       <w:r>
         <w:rPr>
@@ -4784,11 +5855,19 @@
         </w:rPr>
         <w:t xml:space="preserve"> </w:t>
       </w:r>
-      <w:r>
-        <w:rPr>
-          <w:rFonts w:asciiTheme="minorHAnsi" w:hAnsiTheme="minorHAnsi" w:cstheme="minorHAnsi"/>
-        </w:rPr>
-        <w:t xml:space="preserve">HomeController (BACK END </w:t>
+      <w:proofErr w:type="spellStart"/>
+      <w:r>
+        <w:rPr>
+          <w:rFonts w:asciiTheme="minorHAnsi" w:hAnsiTheme="minorHAnsi" w:cstheme="minorHAnsi"/>
+        </w:rPr>
+        <w:t>HomeController</w:t>
+      </w:r>
+      <w:proofErr w:type="spellEnd"/>
+      <w:r>
+        <w:rPr>
+          <w:rFonts w:asciiTheme="minorHAnsi" w:hAnsiTheme="minorHAnsi" w:cstheme="minorHAnsi"/>
+        </w:rPr>
+        <w:t xml:space="preserve"> (BACK END </w:t>
       </w:r>
       <w:r>
         <w:rPr>
@@ -4872,7 +5951,21 @@
         <w:rPr>
           <w:rFonts w:asciiTheme="minorHAnsi" w:hAnsiTheme="minorHAnsi" w:cstheme="minorHAnsi"/>
         </w:rPr>
-        <w:t xml:space="preserve">επικοινωνεί με πολλές από τις cshtml σελίδες οπότε </w:t>
+        <w:t xml:space="preserve">επικοινωνεί με πολλές από τις </w:t>
+      </w:r>
+      <w:proofErr w:type="spellStart"/>
+      <w:r>
+        <w:rPr>
+          <w:rFonts w:asciiTheme="minorHAnsi" w:hAnsiTheme="minorHAnsi" w:cstheme="minorHAnsi"/>
+        </w:rPr>
+        <w:t>cshtml</w:t>
+      </w:r>
+      <w:proofErr w:type="spellEnd"/>
+      <w:r>
+        <w:rPr>
+          <w:rFonts w:asciiTheme="minorHAnsi" w:hAnsiTheme="minorHAnsi" w:cstheme="minorHAnsi"/>
+        </w:rPr>
+        <w:t xml:space="preserve"> σελίδες οπότε </w:t>
       </w:r>
       <w:r>
         <w:rPr>
@@ -4921,11 +6014,10 @@
           <w:bCs/>
           <w:noProof/>
         </w:rPr>
-        <w:lastRenderedPageBreak/>
         <w:drawing>
-          <wp:inline distT="0" distB="0" distL="0" distR="0" wp14:anchorId="6E3FD985" wp14:editId="3B105417">
-            <wp:extent cx="5672280" cy="1016813"/>
-            <wp:effectExtent l="0" t="0" r="5080" b="0"/>
+          <wp:inline distT="0" distB="0" distL="0" distR="0" wp14:anchorId="6E3FD985" wp14:editId="5CEFFF2F">
+            <wp:extent cx="4674413" cy="837935"/>
+            <wp:effectExtent l="0" t="0" r="0" b="635"/>
             <wp:docPr id="8" name="Picture 8"/>
             <wp:cNvGraphicFramePr>
               <a:graphicFrameLocks xmlns:a="http://schemas.openxmlformats.org/drawingml/2006/main" noChangeAspect="1"/>
@@ -4938,7 +6030,7 @@
                     <pic:cNvPicPr/>
                   </pic:nvPicPr>
                   <pic:blipFill>
-                    <a:blip r:embed="rId14">
+                    <a:blip r:embed="rId17">
                       <a:extLst>
                         <a:ext uri="{28A0092B-C50C-407E-A947-70E740481C1C}">
                           <a14:useLocalDpi xmlns:a14="http://schemas.microsoft.com/office/drawing/2010/main" val="0"/>
@@ -4952,7 +6044,7 @@
                   <pic:spPr>
                     <a:xfrm>
                       <a:off x="0" y="0"/>
-                      <a:ext cx="5742380" cy="1029379"/>
+                      <a:ext cx="4711136" cy="844518"/>
                     </a:xfrm>
                     <a:prstGeom prst="rect">
                       <a:avLst/>
@@ -4971,9 +6063,13 @@
         <w:jc w:val="center"/>
         <w:rPr>
           <w:rFonts w:asciiTheme="minorHAnsi" w:hAnsiTheme="minorHAnsi" w:cstheme="minorHAnsi"/>
-        </w:rPr>
-      </w:pPr>
-      <w:r>
+          <w:color w:val="auto"/>
+        </w:rPr>
+      </w:pPr>
+      <w:r>
+        <w:rPr>
+          <w:color w:val="auto"/>
+        </w:rPr>
         <w:t>Διάγραμμα Διανομής - Φάση 1</w:t>
       </w:r>
     </w:p>
@@ -4988,7 +6084,7 @@
       <w:pPr>
         <w:numPr>
           <w:ilvl w:val="1"/>
-          <w:numId w:val="17"/>
+          <w:numId w:val="18"/>
         </w:numPr>
         <w:rPr>
           <w:b/>
@@ -5007,7 +6103,7 @@
       <w:pPr>
         <w:numPr>
           <w:ilvl w:val="2"/>
-          <w:numId w:val="17"/>
+          <w:numId w:val="18"/>
         </w:numPr>
         <w:rPr>
           <w:b/>
@@ -5037,7 +6133,7 @@
       <w:pPr>
         <w:numPr>
           <w:ilvl w:val="2"/>
-          <w:numId w:val="17"/>
+          <w:numId w:val="18"/>
         </w:numPr>
         <w:rPr>
           <w:b/>
@@ -5061,77 +6157,6 @@
           <w:b/>
         </w:rPr>
         <w:t xml:space="preserve"> εκτελέσιμη έκδοση</w:t>
-      </w:r>
-    </w:p>
-    <w:p>
-      <w:pPr>
-        <w:ind w:left="1080"/>
-        <w:rPr>
-          <w:b/>
-        </w:rPr>
-      </w:pPr>
-    </w:p>
-    <w:p>
-      <w:pPr>
-        <w:rPr>
-          <w:b/>
-        </w:rPr>
-      </w:pPr>
-      <w:r>
-        <w:rPr>
-          <w:b/>
-          <w:lang w:val="en-US"/>
-        </w:rPr>
-        <w:t>-------------</w:t>
-      </w:r>
-      <w:r>
-        <w:rPr>
-          <w:b/>
-          <w:i/>
-          <w:iCs/>
-          <w:lang w:val="en-US"/>
-        </w:rPr>
-        <w:t xml:space="preserve">23 </w:t>
-      </w:r>
-      <w:r>
-        <w:rPr>
-          <w:b/>
-          <w:i/>
-          <w:iCs/>
-          <w:lang w:val="en-US"/>
-        </w:rPr>
-        <w:t xml:space="preserve"> </w:t>
-      </w:r>
-      <w:r>
-        <w:rPr>
-          <w:b/>
-          <w:i/>
-          <w:iCs/>
-        </w:rPr>
-        <w:t>Μαΐου 201</w:t>
-      </w:r>
-      <w:r>
-        <w:rPr>
-          <w:b/>
-          <w:i/>
-          <w:iCs/>
-          <w:lang w:val="en-US"/>
-        </w:rPr>
-        <w:t>3</w:t>
-      </w:r>
-      <w:r>
-        <w:rPr>
-          <w:b/>
-          <w:i/>
-          <w:iCs/>
-        </w:rPr>
-        <w:t>---------Παρουσίαση στην τάξη</w:t>
-      </w:r>
-      <w:r>
-        <w:rPr>
-          <w:b/>
-        </w:rPr>
-        <w:t>-----------------</w:t>
       </w:r>
     </w:p>
     <w:p>
@@ -5150,7 +6175,7 @@
         <w:pStyle w:val="a5"/>
         <w:numPr>
           <w:ilvl w:val="0"/>
-          <w:numId w:val="17"/>
+          <w:numId w:val="18"/>
         </w:numPr>
         <w:rPr>
           <w:rFonts w:asciiTheme="minorHAnsi" w:hAnsiTheme="minorHAnsi" w:cstheme="minorHAnsi"/>
@@ -5175,7 +6200,7 @@
       <w:pPr>
         <w:numPr>
           <w:ilvl w:val="1"/>
-          <w:numId w:val="17"/>
+          <w:numId w:val="18"/>
         </w:numPr>
         <w:rPr>
           <w:b/>
@@ -5194,7 +6219,7 @@
       <w:pPr>
         <w:numPr>
           <w:ilvl w:val="2"/>
-          <w:numId w:val="17"/>
+          <w:numId w:val="18"/>
         </w:numPr>
         <w:rPr>
           <w:b/>
@@ -5224,7 +6249,7 @@
       <w:pPr>
         <w:numPr>
           <w:ilvl w:val="2"/>
-          <w:numId w:val="17"/>
+          <w:numId w:val="18"/>
         </w:numPr>
         <w:rPr>
           <w:b/>
@@ -5254,7 +6279,7 @@
       <w:pPr>
         <w:numPr>
           <w:ilvl w:val="2"/>
-          <w:numId w:val="17"/>
+          <w:numId w:val="18"/>
         </w:numPr>
         <w:rPr>
           <w:b/>
@@ -5284,7 +6309,7 @@
       <w:pPr>
         <w:numPr>
           <w:ilvl w:val="2"/>
-          <w:numId w:val="17"/>
+          <w:numId w:val="18"/>
         </w:numPr>
         <w:rPr>
           <w:b/>
@@ -5314,7 +6339,7 @@
       <w:pPr>
         <w:numPr>
           <w:ilvl w:val="2"/>
-          <w:numId w:val="17"/>
+          <w:numId w:val="18"/>
         </w:numPr>
         <w:rPr>
           <w:b/>
@@ -5324,6 +6349,7 @@
         <w:rPr>
           <w:b/>
         </w:rPr>
+        <w:lastRenderedPageBreak/>
         <w:t>Διαγράμματα Σειράς (2</w:t>
       </w:r>
       <w:r>
@@ -5344,7 +6370,7 @@
       <w:pPr>
         <w:numPr>
           <w:ilvl w:val="2"/>
-          <w:numId w:val="17"/>
+          <w:numId w:val="18"/>
         </w:numPr>
         <w:rPr>
           <w:b/>
@@ -5374,7 +6400,7 @@
       <w:pPr>
         <w:numPr>
           <w:ilvl w:val="2"/>
-          <w:numId w:val="17"/>
+          <w:numId w:val="18"/>
         </w:numPr>
         <w:rPr>
           <w:b/>
@@ -5404,7 +6430,7 @@
       <w:pPr>
         <w:numPr>
           <w:ilvl w:val="2"/>
-          <w:numId w:val="17"/>
+          <w:numId w:val="18"/>
         </w:numPr>
         <w:rPr>
           <w:b/>
@@ -5434,7 +6460,7 @@
       <w:pPr>
         <w:numPr>
           <w:ilvl w:val="2"/>
-          <w:numId w:val="17"/>
+          <w:numId w:val="18"/>
         </w:numPr>
         <w:rPr>
           <w:b/>
@@ -5768,7 +6794,7 @@
       </w:pPr>
     </w:p>
     <w:sectPr>
-      <w:headerReference w:type="default" r:id="rId15"/>
+      <w:headerReference w:type="default" r:id="rId18"/>
       <w:pgSz w:w="11906" w:h="16838"/>
       <w:pgMar w:top="1440" w:right="1440" w:bottom="1440" w:left="1440" w:header="708" w:footer="708" w:gutter="0"/>
       <w:pgNumType w:start="0"/>
@@ -7386,6 +8412,119 @@
     </w:lvl>
   </w:abstractNum>
   <w:abstractNum w:abstractNumId="12" w15:restartNumberingAfterBreak="0">
+    <w:nsid w:val="37E47007"/>
+    <w:multiLevelType w:val="multilevel"/>
+    <w:tmpl w:val="0A4E95D4"/>
+    <w:lvl w:ilvl="0">
+      <w:start w:val="4"/>
+      <w:numFmt w:val="decimal"/>
+      <w:lvlText w:val="%1"/>
+      <w:lvlJc w:val="left"/>
+      <w:pPr>
+        <w:ind w:left="525" w:hanging="525"/>
+      </w:pPr>
+      <w:rPr>
+        <w:rFonts w:hint="default"/>
+      </w:rPr>
+    </w:lvl>
+    <w:lvl w:ilvl="1">
+      <w:start w:val="1"/>
+      <w:numFmt w:val="decimal"/>
+      <w:lvlText w:val="%1.%2"/>
+      <w:lvlJc w:val="left"/>
+      <w:pPr>
+        <w:ind w:left="525" w:hanging="525"/>
+      </w:pPr>
+      <w:rPr>
+        <w:rFonts w:hint="default"/>
+      </w:rPr>
+    </w:lvl>
+    <w:lvl w:ilvl="2">
+      <w:start w:val="3"/>
+      <w:numFmt w:val="decimal"/>
+      <w:lvlText w:val="%1.%2.%3"/>
+      <w:lvlJc w:val="left"/>
+      <w:pPr>
+        <w:ind w:left="720" w:hanging="720"/>
+      </w:pPr>
+      <w:rPr>
+        <w:rFonts w:hint="default"/>
+      </w:rPr>
+    </w:lvl>
+    <w:lvl w:ilvl="3">
+      <w:start w:val="1"/>
+      <w:numFmt w:val="decimal"/>
+      <w:lvlText w:val="%1.%2.%3.%4"/>
+      <w:lvlJc w:val="left"/>
+      <w:pPr>
+        <w:ind w:left="720" w:hanging="720"/>
+      </w:pPr>
+      <w:rPr>
+        <w:rFonts w:hint="default"/>
+      </w:rPr>
+    </w:lvl>
+    <w:lvl w:ilvl="4">
+      <w:start w:val="1"/>
+      <w:numFmt w:val="decimal"/>
+      <w:lvlText w:val="%1.%2.%3.%4.%5"/>
+      <w:lvlJc w:val="left"/>
+      <w:pPr>
+        <w:ind w:left="1080" w:hanging="1080"/>
+      </w:pPr>
+      <w:rPr>
+        <w:rFonts w:hint="default"/>
+      </w:rPr>
+    </w:lvl>
+    <w:lvl w:ilvl="5">
+      <w:start w:val="1"/>
+      <w:numFmt w:val="decimal"/>
+      <w:lvlText w:val="%1.%2.%3.%4.%5.%6"/>
+      <w:lvlJc w:val="left"/>
+      <w:pPr>
+        <w:ind w:left="1440" w:hanging="1440"/>
+      </w:pPr>
+      <w:rPr>
+        <w:rFonts w:hint="default"/>
+      </w:rPr>
+    </w:lvl>
+    <w:lvl w:ilvl="6">
+      <w:start w:val="1"/>
+      <w:numFmt w:val="decimal"/>
+      <w:lvlText w:val="%1.%2.%3.%4.%5.%6.%7"/>
+      <w:lvlJc w:val="left"/>
+      <w:pPr>
+        <w:ind w:left="1440" w:hanging="1440"/>
+      </w:pPr>
+      <w:rPr>
+        <w:rFonts w:hint="default"/>
+      </w:rPr>
+    </w:lvl>
+    <w:lvl w:ilvl="7">
+      <w:start w:val="1"/>
+      <w:numFmt w:val="decimal"/>
+      <w:lvlText w:val="%1.%2.%3.%4.%5.%6.%7.%8"/>
+      <w:lvlJc w:val="left"/>
+      <w:pPr>
+        <w:ind w:left="1800" w:hanging="1800"/>
+      </w:pPr>
+      <w:rPr>
+        <w:rFonts w:hint="default"/>
+      </w:rPr>
+    </w:lvl>
+    <w:lvl w:ilvl="8">
+      <w:start w:val="1"/>
+      <w:numFmt w:val="decimal"/>
+      <w:lvlText w:val="%1.%2.%3.%4.%5.%6.%7.%8.%9"/>
+      <w:lvlJc w:val="left"/>
+      <w:pPr>
+        <w:ind w:left="1800" w:hanging="1800"/>
+      </w:pPr>
+      <w:rPr>
+        <w:rFonts w:hint="default"/>
+      </w:rPr>
+    </w:lvl>
+  </w:abstractNum>
+  <w:abstractNum w:abstractNumId="13" w15:restartNumberingAfterBreak="0">
     <w:nsid w:val="3D790E53"/>
     <w:multiLevelType w:val="hybridMultilevel"/>
     <w:tmpl w:val="3B7C6888"/>
@@ -7498,7 +8637,7 @@
       </w:rPr>
     </w:lvl>
   </w:abstractNum>
-  <w:abstractNum w:abstractNumId="13" w15:restartNumberingAfterBreak="0">
+  <w:abstractNum w:abstractNumId="14" w15:restartNumberingAfterBreak="0">
     <w:nsid w:val="5A5659A1"/>
     <w:multiLevelType w:val="hybridMultilevel"/>
     <w:tmpl w:val="634AA518"/>
@@ -7611,7 +8750,7 @@
       </w:rPr>
     </w:lvl>
   </w:abstractNum>
-  <w:abstractNum w:abstractNumId="14" w15:restartNumberingAfterBreak="0">
+  <w:abstractNum w:abstractNumId="15" w15:restartNumberingAfterBreak="0">
     <w:nsid w:val="6D3D1CB8"/>
     <w:multiLevelType w:val="hybridMultilevel"/>
     <w:tmpl w:val="F22E7DE6"/>
@@ -7724,7 +8863,7 @@
       </w:rPr>
     </w:lvl>
   </w:abstractNum>
-  <w:abstractNum w:abstractNumId="15" w15:restartNumberingAfterBreak="0">
+  <w:abstractNum w:abstractNumId="16" w15:restartNumberingAfterBreak="0">
     <w:nsid w:val="70943F32"/>
     <w:multiLevelType w:val="multilevel"/>
     <w:tmpl w:val="2A5A2360"/>
@@ -7837,7 +8976,7 @@
       </w:rPr>
     </w:lvl>
   </w:abstractNum>
-  <w:abstractNum w:abstractNumId="16" w15:restartNumberingAfterBreak="0">
+  <w:abstractNum w:abstractNumId="17" w15:restartNumberingAfterBreak="0">
     <w:nsid w:val="7C3C642C"/>
     <w:multiLevelType w:val="multilevel"/>
     <w:tmpl w:val="7A349B80"/>
@@ -7975,7 +9114,7 @@
     <w:abstractNumId w:val="4"/>
   </w:num>
   <w:num w:numId="3" w16cid:durableId="1195381528">
-    <w:abstractNumId w:val="16"/>
+    <w:abstractNumId w:val="17"/>
   </w:num>
   <w:num w:numId="4" w16cid:durableId="1911498860">
     <w:abstractNumId w:val="6"/>
@@ -7993,7 +9132,7 @@
     <w:abstractNumId w:val="2"/>
   </w:num>
   <w:num w:numId="9" w16cid:durableId="301811804">
-    <w:abstractNumId w:val="12"/>
+    <w:abstractNumId w:val="13"/>
   </w:num>
   <w:num w:numId="10" w16cid:durableId="397554258">
     <w:abstractNumId w:val="7"/>
@@ -8002,10 +9141,10 @@
     <w:abstractNumId w:val="5"/>
   </w:num>
   <w:num w:numId="12" w16cid:durableId="1473451137">
-    <w:abstractNumId w:val="13"/>
+    <w:abstractNumId w:val="14"/>
   </w:num>
   <w:num w:numId="13" w16cid:durableId="1811481962">
-    <w:abstractNumId w:val="14"/>
+    <w:abstractNumId w:val="15"/>
   </w:num>
   <w:num w:numId="14" w16cid:durableId="317074332">
     <w:abstractNumId w:val="8"/>
@@ -8017,7 +9156,10 @@
     <w:abstractNumId w:val="1"/>
   </w:num>
   <w:num w:numId="17" w16cid:durableId="1285455748">
-    <w:abstractNumId w:val="15"/>
+    <w:abstractNumId w:val="16"/>
+  </w:num>
+  <w:num w:numId="18" w16cid:durableId="1219508924">
+    <w:abstractNumId w:val="12"/>
   </w:num>
 </w:numbering>
 </file>

--- a/Τεκμηρίωση_Εργασίας.docx
+++ b/Τεκμηρίωση_Εργασίας.docx
@@ -34,6 +34,184 @@
               <w:u w:val="single"/>
             </w:rPr>
           </w:pPr>
+          <w:r>
+            <w:rPr>
+              <w:noProof/>
+            </w:rPr>
+            <mc:AlternateContent>
+              <mc:Choice Requires="wps">
+                <w:drawing>
+                  <wp:anchor distT="0" distB="0" distL="114300" distR="114300" simplePos="0" relativeHeight="251663360" behindDoc="0" locked="0" layoutInCell="1" allowOverlap="1" wp14:anchorId="16B3B6A6" wp14:editId="7F21F5EF">
+                    <wp:simplePos x="0" y="0"/>
+                    <wp:positionH relativeFrom="margin">
+                      <wp:posOffset>3035036</wp:posOffset>
+                    </wp:positionH>
+                    <wp:positionV relativeFrom="paragraph">
+                      <wp:posOffset>7473303</wp:posOffset>
+                    </wp:positionV>
+                    <wp:extent cx="2684678" cy="1207008"/>
+                    <wp:effectExtent l="0" t="0" r="1905" b="0"/>
+                    <wp:wrapNone/>
+                    <wp:docPr id="12" name="Πλαίσιο κειμένου 12"/>
+                    <wp:cNvGraphicFramePr/>
+                    <a:graphic xmlns:a="http://schemas.openxmlformats.org/drawingml/2006/main">
+                      <a:graphicData uri="http://schemas.microsoft.com/office/word/2010/wordprocessingShape">
+                        <wps:wsp>
+                          <wps:cNvSpPr txBox="1"/>
+                          <wps:spPr>
+                            <a:xfrm>
+                              <a:off x="0" y="0"/>
+                              <a:ext cx="2684678" cy="1207008"/>
+                            </a:xfrm>
+                            <a:prstGeom prst="rect">
+                              <a:avLst/>
+                            </a:prstGeom>
+                            <a:solidFill>
+                              <a:schemeClr val="lt1"/>
+                            </a:solidFill>
+                            <a:ln w="6350">
+                              <a:noFill/>
+                            </a:ln>
+                          </wps:spPr>
+                          <wps:txbx>
+                            <w:txbxContent>
+                              <w:p>
+                                <w:pPr>
+                                  <w:jc w:val="right"/>
+                                </w:pPr>
+                                <w:r>
+                                  <w:t>Συντελεστές εργασίας</w:t>
+                                </w:r>
+                              </w:p>
+                              <w:p>
+                                <w:pPr>
+                                  <w:pBdr>
+                                    <w:top w:val="single" w:sz="4" w:space="1" w:color="auto"/>
+                                  </w:pBdr>
+                                  <w:jc w:val="right"/>
+                                </w:pPr>
+                              </w:p>
+                              <w:p>
+                                <w:pPr>
+                                  <w:jc w:val="right"/>
+                                </w:pPr>
+                                <w:proofErr w:type="spellStart"/>
+                                <w:r>
+                                  <w:t>Χριστοφορίδης</w:t>
+                                </w:r>
+                                <w:proofErr w:type="spellEnd"/>
+                                <w:r>
+                                  <w:t xml:space="preserve"> Χαράλαμπος –</w:t>
+                                </w:r>
+                              </w:p>
+                              <w:p>
+                                <w:pPr>
+                                  <w:jc w:val="right"/>
+                                </w:pPr>
+                                <w:proofErr w:type="spellStart"/>
+                                <w:r>
+                                  <w:t>Μίσσας</w:t>
+                                </w:r>
+                                <w:proofErr w:type="spellEnd"/>
+                                <w:r>
+                                  <w:t xml:space="preserve"> Ιωάννης</w:t>
+                                </w:r>
+                              </w:p>
+                              <w:p>
+                                <w:pPr>
+                                  <w:jc w:val="right"/>
+                                </w:pPr>
+                                <w:r>
+                                  <w:t>Καρκάνης Ευστράτιος – Π19064</w:t>
+                                </w:r>
+                              </w:p>
+                            </w:txbxContent>
+                          </wps:txbx>
+                          <wps:bodyPr rot="0" spcFirstLastPara="0" vertOverflow="overflow" horzOverflow="overflow" vert="horz" wrap="square" lIns="91440" tIns="45720" rIns="91440" bIns="45720" numCol="1" spcCol="0" rtlCol="0" fromWordArt="0" anchor="t" anchorCtr="0" forceAA="0" compatLnSpc="1">
+                            <a:prstTxWarp prst="textNoShape">
+                              <a:avLst/>
+                            </a:prstTxWarp>
+                            <a:noAutofit/>
+                          </wps:bodyPr>
+                        </wps:wsp>
+                      </a:graphicData>
+                    </a:graphic>
+                    <wp14:sizeRelH relativeFrom="margin">
+                      <wp14:pctWidth>0</wp14:pctWidth>
+                    </wp14:sizeRelH>
+                    <wp14:sizeRelV relativeFrom="margin">
+                      <wp14:pctHeight>0</wp14:pctHeight>
+                    </wp14:sizeRelV>
+                  </wp:anchor>
+                </w:drawing>
+              </mc:Choice>
+              <mc:Fallback>
+                <w:pict>
+                  <v:shapetype w14:anchorId="16B3B6A6" id="_x0000_t202" coordsize="21600,21600" o:spt="202" path="m,l,21600r21600,l21600,xe">
+                    <v:stroke joinstyle="miter"/>
+                    <v:path gradientshapeok="t" o:connecttype="rect"/>
+                  </v:shapetype>
+                  <v:shape id="Πλαίσιο κειμένου 12" o:spid="_x0000_s1026" type="#_x0000_t202" style="position:absolute;margin-left:239pt;margin-top:588.45pt;width:211.4pt;height:95.05pt;z-index:251663360;visibility:visible;mso-wrap-style:square;mso-width-percent:0;mso-height-percent:0;mso-wrap-distance-left:9pt;mso-wrap-distance-top:0;mso-wrap-distance-right:9pt;mso-wrap-distance-bottom:0;mso-position-horizontal:absolute;mso-position-horizontal-relative:margin;mso-position-vertical:absolute;mso-position-vertical-relative:text;mso-width-percent:0;mso-height-percent:0;mso-width-relative:margin;mso-height-relative:margin;v-text-anchor:top" o:gfxdata="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" fillcolor="white [3201]" stroked="f" strokeweight=".5pt">
+                    <v:textbox>
+                      <w:txbxContent>
+                        <w:p>
+                          <w:pPr>
+                            <w:jc w:val="right"/>
+                          </w:pPr>
+                          <w:r>
+                            <w:t>Συντελεστές εργασίας</w:t>
+                          </w:r>
+                        </w:p>
+                        <w:p>
+                          <w:pPr>
+                            <w:pBdr>
+                              <w:top w:val="single" w:sz="4" w:space="1" w:color="auto"/>
+                            </w:pBdr>
+                            <w:jc w:val="right"/>
+                          </w:pPr>
+                        </w:p>
+                        <w:p>
+                          <w:pPr>
+                            <w:jc w:val="right"/>
+                          </w:pPr>
+                          <w:proofErr w:type="spellStart"/>
+                          <w:r>
+                            <w:t>Χριστοφορίδης</w:t>
+                          </w:r>
+                          <w:proofErr w:type="spellEnd"/>
+                          <w:r>
+                            <w:t xml:space="preserve"> Χαράλαμπος –</w:t>
+                          </w:r>
+                        </w:p>
+                        <w:p>
+                          <w:pPr>
+                            <w:jc w:val="right"/>
+                          </w:pPr>
+                          <w:proofErr w:type="spellStart"/>
+                          <w:r>
+                            <w:t>Μίσσας</w:t>
+                          </w:r>
+                          <w:proofErr w:type="spellEnd"/>
+                          <w:r>
+                            <w:t xml:space="preserve"> Ιωάννης</w:t>
+                          </w:r>
+                        </w:p>
+                        <w:p>
+                          <w:pPr>
+                            <w:jc w:val="right"/>
+                          </w:pPr>
+                          <w:r>
+                            <w:t>Καρκάνης Ευστράτιος – Π19064</w:t>
+                          </w:r>
+                        </w:p>
+                      </w:txbxContent>
+                    </v:textbox>
+                    <w10:wrap anchorx="margin"/>
+                  </v:shape>
+                </w:pict>
+              </mc:Fallback>
+            </mc:AlternateContent>
+          </w:r>
           <w:r>
             <w:rPr>
               <w:noProof/>
@@ -191,11 +369,7 @@
               </mc:Choice>
               <mc:Fallback>
                 <w:pict>
-                  <v:shapetype w14:anchorId="64920A56" id="_x0000_t202" coordsize="21600,21600" o:spt="202" path="m,l,21600r21600,l21600,xe">
-                    <v:stroke joinstyle="miter"/>
-                    <v:path gradientshapeok="t" o:connecttype="rect"/>
-                  </v:shapetype>
-                  <v:shape id="Πλαίσιο κειμένου 111" o:spid="_x0000_s1026" type="#_x0000_t202" style="position:absolute;margin-left:0;margin-top:0;width:288.25pt;height:287.5pt;z-index:251662336;visibility:visible;mso-wrap-style:square;mso-width-percent:734;mso-height-percent:363;mso-left-percent:150;mso-top-percent:91;mso-wrap-distance-left:9pt;mso-wrap-distance-top:0;mso-wrap-distance-right:9pt;mso-wrap-distance-bottom:0;mso-position-horizontal-relative:page;mso-position-vertical-relative:page;mso-width-percent:734;mso-height-percent:363;mso-left-percent:150;mso-top-percent:91;mso-width-relative:page;mso-height-relative:page;v-text-anchor:bottom" o:gfxdata="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" filled="f" stroked="f" strokeweight=".5pt">
+                  <v:shape w14:anchorId="64920A56" id="Πλαίσιο κειμένου 111" o:spid="_x0000_s1027" type="#_x0000_t202" style="position:absolute;margin-left:0;margin-top:0;width:288.25pt;height:287.5pt;z-index:251662336;visibility:visible;mso-wrap-style:square;mso-width-percent:734;mso-height-percent:363;mso-left-percent:150;mso-top-percent:91;mso-wrap-distance-left:9pt;mso-wrap-distance-top:0;mso-wrap-distance-right:9pt;mso-wrap-distance-bottom:0;mso-position-horizontal-relative:page;mso-position-vertical-relative:page;mso-width-percent:734;mso-height-percent:363;mso-left-percent:150;mso-top-percent:91;mso-width-relative:page;mso-height-relative:page;v-text-anchor:bottom" o:gfxdata="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" filled="f" stroked="f" strokeweight=".5pt">
                     <v:textbox style="mso-fit-shape-to-text:t" inset="0,0,0,0">
                       <w:txbxContent>
                         <w:sdt>
@@ -276,362 +450,7 @@
             <mc:AlternateContent>
               <mc:Choice Requires="wps">
                 <w:drawing>
-                  <wp:anchor distT="0" distB="0" distL="114300" distR="114300" simplePos="0" relativeHeight="251661312" behindDoc="0" locked="0" layoutInCell="1" allowOverlap="1" wp14:anchorId="07BF298C" wp14:editId="4BA9A624">
-                    <wp:simplePos x="0" y="0"/>
-                    <mc:AlternateContent>
-                      <mc:Choice Requires="wp14">
-                        <wp:positionH relativeFrom="page">
-                          <wp14:pctPosHOffset>15000</wp14:pctPosHOffset>
-                        </wp:positionH>
-                      </mc:Choice>
-                      <mc:Fallback>
-                        <wp:positionH relativeFrom="page">
-                          <wp:posOffset>1133475</wp:posOffset>
-                        </wp:positionH>
-                      </mc:Fallback>
-                    </mc:AlternateContent>
-                    <mc:AlternateContent>
-                      <mc:Choice Requires="wp14">
-                        <wp:positionV relativeFrom="page">
-                          <wp14:pctPosVOffset>83700</wp14:pctPosVOffset>
-                        </wp:positionV>
-                      </mc:Choice>
-                      <mc:Fallback>
-                        <wp:positionV relativeFrom="page">
-                          <wp:posOffset>8949055</wp:posOffset>
-                        </wp:positionV>
-                      </mc:Fallback>
-                    </mc:AlternateContent>
-                    <wp:extent cx="5753100" cy="652780"/>
-                    <wp:effectExtent l="0" t="0" r="10160" b="14605"/>
-                    <wp:wrapSquare wrapText="bothSides"/>
-                    <wp:docPr id="112" name="Πλαίσιο κειμένου 112"/>
-                    <wp:cNvGraphicFramePr/>
-                    <a:graphic xmlns:a="http://schemas.openxmlformats.org/drawingml/2006/main">
-                      <a:graphicData uri="http://schemas.microsoft.com/office/word/2010/wordprocessingShape">
-                        <wps:wsp>
-                          <wps:cNvSpPr txBox="1"/>
-                          <wps:spPr>
-                            <a:xfrm>
-                              <a:off x="0" y="0"/>
-                              <a:ext cx="5753100" cy="652780"/>
-                            </a:xfrm>
-                            <a:prstGeom prst="rect">
-                              <a:avLst/>
-                            </a:prstGeom>
-                            <a:noFill/>
-                            <a:ln w="6350">
-                              <a:noFill/>
-                            </a:ln>
-                            <a:effectLst/>
-                          </wps:spPr>
-                          <wps:style>
-                            <a:lnRef idx="0">
-                              <a:schemeClr val="accent1"/>
-                            </a:lnRef>
-                            <a:fillRef idx="0">
-                              <a:schemeClr val="accent1"/>
-                            </a:fillRef>
-                            <a:effectRef idx="0">
-                              <a:schemeClr val="accent1"/>
-                            </a:effectRef>
-                            <a:fontRef idx="minor">
-                              <a:schemeClr val="dk1"/>
-                            </a:fontRef>
-                          </wps:style>
-                          <wps:txbx>
-                            <w:txbxContent>
-                              <w:sdt>
-                                <w:sdtPr>
-                                  <w:rPr>
-                                    <w:caps/>
-                                    <w:color w:val="262626" w:themeColor="text1" w:themeTint="D9"/>
-                                    <w:sz w:val="28"/>
-                                    <w:szCs w:val="28"/>
-                                  </w:rPr>
-                                  <w:alias w:val="Συντάκτης"/>
-                                  <w:tag w:val=""/>
-                                  <w:id w:val="1901796142"/>
-                                  <w:dataBinding w:prefixMappings="xmlns:ns0='http://purl.org/dc/elements/1.1/' xmlns:ns1='http://schemas.openxmlformats.org/package/2006/metadata/core-properties' " w:xpath="/ns1:coreProperties[1]/ns0:creator[1]" w:storeItemID="{6C3C8BC8-F283-45AE-878A-BAB7291924A1}"/>
-                                  <w:text/>
-                                </w:sdtPr>
-                                <w:sdtEndPr/>
-                                <w:sdtContent>
-                                  <w:p>
-                                    <w:pPr>
-                                      <w:pStyle w:val="a6"/>
-                                      <w:jc w:val="right"/>
-                                      <w:rPr>
-                                        <w:caps/>
-                                        <w:color w:val="262626" w:themeColor="text1" w:themeTint="D9"/>
-                                        <w:sz w:val="28"/>
-                                        <w:szCs w:val="28"/>
-                                      </w:rPr>
-                                    </w:pPr>
-                                    <w:r>
-                                      <w:rPr>
-                                        <w:caps/>
-                                        <w:color w:val="262626" w:themeColor="text1" w:themeTint="D9"/>
-                                        <w:sz w:val="28"/>
-                                        <w:szCs w:val="28"/>
-                                      </w:rPr>
-                                      <w:t>john missas</w:t>
-                                    </w:r>
-                                  </w:p>
-                                </w:sdtContent>
-                              </w:sdt>
-                              <w:p>
-                                <w:pPr>
-                                  <w:pStyle w:val="a6"/>
-                                  <w:jc w:val="right"/>
-                                  <w:rPr>
-                                    <w:caps/>
-                                    <w:color w:val="262626" w:themeColor="text1" w:themeTint="D9"/>
-                                    <w:sz w:val="20"/>
-                                    <w:szCs w:val="20"/>
-                                  </w:rPr>
-                                </w:pPr>
-                                <w:sdt>
-                                  <w:sdtPr>
-                                    <w:rPr>
-                                      <w:caps/>
-                                      <w:color w:val="262626" w:themeColor="text1" w:themeTint="D9"/>
-                                      <w:sz w:val="20"/>
-                                      <w:szCs w:val="20"/>
-                                    </w:rPr>
-                                    <w:alias w:val="Εταιρεία"/>
-                                    <w:tag w:val=""/>
-                                    <w:id w:val="-661235724"/>
-                                    <w:showingPlcHdr/>
-                                    <w:dataBinding w:prefixMappings="xmlns:ns0='http://schemas.openxmlformats.org/officeDocument/2006/extended-properties' " w:xpath="/ns0:Properties[1]/ns0:Company[1]" w:storeItemID="{6668398D-A668-4E3E-A5EB-62B293D839F1}"/>
-                                    <w:text/>
-                                  </w:sdtPr>
-                                  <w:sdtEndPr/>
-                                  <w:sdtContent>
-                                    <w:r>
-                                      <w:rPr>
-                                        <w:caps/>
-                                        <w:color w:val="262626" w:themeColor="text1" w:themeTint="D9"/>
-                                        <w:sz w:val="20"/>
-                                        <w:szCs w:val="20"/>
-                                      </w:rPr>
-                                      <w:t>[Επωνυμία εταιρείας]</w:t>
-                                    </w:r>
-                                  </w:sdtContent>
-                                </w:sdt>
-                              </w:p>
-                              <w:p>
-                                <w:pPr>
-                                  <w:pStyle w:val="a6"/>
-                                  <w:jc w:val="right"/>
-                                  <w:rPr>
-                                    <w:caps/>
-                                    <w:color w:val="262626" w:themeColor="text1" w:themeTint="D9"/>
-                                    <w:sz w:val="20"/>
-                                    <w:szCs w:val="20"/>
-                                  </w:rPr>
-                                </w:pPr>
-                                <w:sdt>
-                                  <w:sdtPr>
-                                    <w:rPr>
-                                      <w:color w:val="262626" w:themeColor="text1" w:themeTint="D9"/>
-                                      <w:sz w:val="20"/>
-                                      <w:szCs w:val="20"/>
-                                    </w:rPr>
-                                    <w:alias w:val="Διεύθυνση"/>
-                                    <w:tag w:val=""/>
-                                    <w:id w:val="171227497"/>
-                                    <w:showingPlcHdr/>
-                                    <w:dataBinding w:prefixMappings="xmlns:ns0='http://schemas.microsoft.com/office/2006/coverPageProps' " w:xpath="/ns0:CoverPageProperties[1]/ns0:CompanyAddress[1]" w:storeItemID="{55AF091B-3C7A-41E3-B477-F2FDAA23CFDA}"/>
-                                    <w:text/>
-                                  </w:sdtPr>
-                                  <w:sdtEndPr/>
-                                  <w:sdtContent>
-                                    <w:r>
-                                      <w:rPr>
-                                        <w:color w:val="262626" w:themeColor="text1" w:themeTint="D9"/>
-                                        <w:sz w:val="20"/>
-                                        <w:szCs w:val="20"/>
-                                      </w:rPr>
-                                      <w:t>[Διεύθυνση εταιρείας]</w:t>
-                                    </w:r>
-                                  </w:sdtContent>
-                                </w:sdt>
-                                <w:r>
-                                  <w:rPr>
-                                    <w:color w:val="262626" w:themeColor="text1" w:themeTint="D9"/>
-                                    <w:sz w:val="20"/>
-                                    <w:szCs w:val="20"/>
-                                  </w:rPr>
-                                  <w:t xml:space="preserve"> </w:t>
-                                </w:r>
-                              </w:p>
-                            </w:txbxContent>
-                          </wps:txbx>
-                          <wps:bodyPr rot="0" spcFirstLastPara="0" vertOverflow="overflow" horzOverflow="overflow" vert="horz" wrap="square" lIns="0" tIns="0" rIns="0" bIns="0" numCol="1" spcCol="0" rtlCol="0" fromWordArt="0" anchor="b" anchorCtr="0" forceAA="0" compatLnSpc="1">
-                            <a:prstTxWarp prst="textNoShape">
-                              <a:avLst/>
-                            </a:prstTxWarp>
-                            <a:noAutofit/>
-                          </wps:bodyPr>
-                        </wps:wsp>
-                      </a:graphicData>
-                    </a:graphic>
-                    <wp14:sizeRelH relativeFrom="page">
-                      <wp14:pctWidth>73400</wp14:pctWidth>
-                    </wp14:sizeRelH>
-                    <wp14:sizeRelV relativeFrom="page">
-                      <wp14:pctHeight>8000</wp14:pctHeight>
-                    </wp14:sizeRelV>
-                  </wp:anchor>
-                </w:drawing>
-              </mc:Choice>
-              <mc:Fallback>
-                <w:pict>
-                  <v:shape w14:anchorId="07BF298C" id="Πλαίσιο κειμένου 112" o:spid="_x0000_s1027" type="#_x0000_t202" style="position:absolute;margin-left:0;margin-top:0;width:453pt;height:51.4pt;z-index:251661312;visibility:visible;mso-wrap-style:square;mso-width-percent:734;mso-height-percent:80;mso-left-percent:150;mso-top-percent:837;mso-wrap-distance-left:9pt;mso-wrap-distance-top:0;mso-wrap-distance-right:9pt;mso-wrap-distance-bottom:0;mso-position-horizontal-relative:page;mso-position-vertical-relative:page;mso-width-percent:734;mso-height-percent:80;mso-left-percent:150;mso-top-percent:837;mso-width-relative:page;mso-height-relative:page;v-text-anchor:bottom" o:gfxdata="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" filled="f" stroked="f" strokeweight=".5pt">
-                    <v:textbox inset="0,0,0,0">
-                      <w:txbxContent>
-                        <w:sdt>
-                          <w:sdtPr>
-                            <w:rPr>
-                              <w:caps/>
-                              <w:color w:val="262626" w:themeColor="text1" w:themeTint="D9"/>
-                              <w:sz w:val="28"/>
-                              <w:szCs w:val="28"/>
-                            </w:rPr>
-                            <w:alias w:val="Συντάκτης"/>
-                            <w:tag w:val=""/>
-                            <w:id w:val="1901796142"/>
-                            <w:dataBinding w:prefixMappings="xmlns:ns0='http://purl.org/dc/elements/1.1/' xmlns:ns1='http://schemas.openxmlformats.org/package/2006/metadata/core-properties' " w:xpath="/ns1:coreProperties[1]/ns0:creator[1]" w:storeItemID="{6C3C8BC8-F283-45AE-878A-BAB7291924A1}"/>
-                            <w:text/>
-                          </w:sdtPr>
-                          <w:sdtEndPr/>
-                          <w:sdtContent>
-                            <w:p>
-                              <w:pPr>
-                                <w:pStyle w:val="a6"/>
-                                <w:jc w:val="right"/>
-                                <w:rPr>
-                                  <w:caps/>
-                                  <w:color w:val="262626" w:themeColor="text1" w:themeTint="D9"/>
-                                  <w:sz w:val="28"/>
-                                  <w:szCs w:val="28"/>
-                                </w:rPr>
-                              </w:pPr>
-                              <w:r>
-                                <w:rPr>
-                                  <w:caps/>
-                                  <w:color w:val="262626" w:themeColor="text1" w:themeTint="D9"/>
-                                  <w:sz w:val="28"/>
-                                  <w:szCs w:val="28"/>
-                                </w:rPr>
-                                <w:t>john missas</w:t>
-                              </w:r>
-                            </w:p>
-                          </w:sdtContent>
-                        </w:sdt>
-                        <w:p>
-                          <w:pPr>
-                            <w:pStyle w:val="a6"/>
-                            <w:jc w:val="right"/>
-                            <w:rPr>
-                              <w:caps/>
-                              <w:color w:val="262626" w:themeColor="text1" w:themeTint="D9"/>
-                              <w:sz w:val="20"/>
-                              <w:szCs w:val="20"/>
-                            </w:rPr>
-                          </w:pPr>
-                          <w:sdt>
-                            <w:sdtPr>
-                              <w:rPr>
-                                <w:caps/>
-                                <w:color w:val="262626" w:themeColor="text1" w:themeTint="D9"/>
-                                <w:sz w:val="20"/>
-                                <w:szCs w:val="20"/>
-                              </w:rPr>
-                              <w:alias w:val="Εταιρεία"/>
-                              <w:tag w:val=""/>
-                              <w:id w:val="-661235724"/>
-                              <w:showingPlcHdr/>
-                              <w:dataBinding w:prefixMappings="xmlns:ns0='http://schemas.openxmlformats.org/officeDocument/2006/extended-properties' " w:xpath="/ns0:Properties[1]/ns0:Company[1]" w:storeItemID="{6668398D-A668-4E3E-A5EB-62B293D839F1}"/>
-                              <w:text/>
-                            </w:sdtPr>
-                            <w:sdtEndPr/>
-                            <w:sdtContent>
-                              <w:r>
-                                <w:rPr>
-                                  <w:caps/>
-                                  <w:color w:val="262626" w:themeColor="text1" w:themeTint="D9"/>
-                                  <w:sz w:val="20"/>
-                                  <w:szCs w:val="20"/>
-                                </w:rPr>
-                                <w:t>[Επωνυμία εταιρείας]</w:t>
-                              </w:r>
-                            </w:sdtContent>
-                          </w:sdt>
-                        </w:p>
-                        <w:p>
-                          <w:pPr>
-                            <w:pStyle w:val="a6"/>
-                            <w:jc w:val="right"/>
-                            <w:rPr>
-                              <w:caps/>
-                              <w:color w:val="262626" w:themeColor="text1" w:themeTint="D9"/>
-                              <w:sz w:val="20"/>
-                              <w:szCs w:val="20"/>
-                            </w:rPr>
-                          </w:pPr>
-                          <w:sdt>
-                            <w:sdtPr>
-                              <w:rPr>
-                                <w:color w:val="262626" w:themeColor="text1" w:themeTint="D9"/>
-                                <w:sz w:val="20"/>
-                                <w:szCs w:val="20"/>
-                              </w:rPr>
-                              <w:alias w:val="Διεύθυνση"/>
-                              <w:tag w:val=""/>
-                              <w:id w:val="171227497"/>
-                              <w:showingPlcHdr/>
-                              <w:dataBinding w:prefixMappings="xmlns:ns0='http://schemas.microsoft.com/office/2006/coverPageProps' " w:xpath="/ns0:CoverPageProperties[1]/ns0:CompanyAddress[1]" w:storeItemID="{55AF091B-3C7A-41E3-B477-F2FDAA23CFDA}"/>
-                              <w:text/>
-                            </w:sdtPr>
-                            <w:sdtEndPr/>
-                            <w:sdtContent>
-                              <w:r>
-                                <w:rPr>
-                                  <w:color w:val="262626" w:themeColor="text1" w:themeTint="D9"/>
-                                  <w:sz w:val="20"/>
-                                  <w:szCs w:val="20"/>
-                                </w:rPr>
-                                <w:t>[Διεύθυνση εταιρείας]</w:t>
-                              </w:r>
-                            </w:sdtContent>
-                          </w:sdt>
-                          <w:r>
-                            <w:rPr>
-                              <w:color w:val="262626" w:themeColor="text1" w:themeTint="D9"/>
-                              <w:sz w:val="20"/>
-                              <w:szCs w:val="20"/>
-                            </w:rPr>
-                            <w:t xml:space="preserve"> </w:t>
-                          </w:r>
-                        </w:p>
-                      </w:txbxContent>
-                    </v:textbox>
-                    <w10:wrap type="square" anchorx="page" anchory="page"/>
-                  </v:shape>
-                </w:pict>
-              </mc:Fallback>
-            </mc:AlternateContent>
-          </w:r>
-          <w:r>
-            <w:rPr>
-              <w:noProof/>
-            </w:rPr>
-            <mc:AlternateContent>
-              <mc:Choice Requires="wps">
-                <w:drawing>
-                  <wp:anchor distT="0" distB="0" distL="114300" distR="114300" simplePos="0" relativeHeight="251660288" behindDoc="0" locked="0" layoutInCell="1" allowOverlap="1" wp14:anchorId="46579B74" wp14:editId="29F38BF5">
+                  <wp:anchor distT="0" distB="0" distL="114300" distR="114300" simplePos="0" relativeHeight="251660288" behindDoc="0" locked="0" layoutInCell="1" allowOverlap="1" wp14:anchorId="46579B74" wp14:editId="0D8CD0DE">
                     <wp:simplePos x="0" y="0"/>
                     <mc:AlternateContent>
                       <mc:Choice Requires="wp14">
@@ -2583,16 +2402,16 @@
         <w:pStyle w:val="2"/>
         <w:rPr>
           <w:rFonts w:asciiTheme="minorHAnsi" w:hAnsiTheme="minorHAnsi" w:cstheme="minorHAnsi"/>
-          <w:bCs/>
-          <w:iCs/>
+          <w:b/>
+          <w:bCs/>
           <w:color w:val="auto"/>
         </w:rPr>
       </w:pPr>
       <w:r>
         <w:rPr>
           <w:rFonts w:asciiTheme="minorHAnsi" w:hAnsiTheme="minorHAnsi" w:cstheme="minorHAnsi"/>
-          <w:bCs/>
-          <w:iCs/>
+          <w:b/>
+          <w:bCs/>
           <w:color w:val="auto"/>
         </w:rPr>
         <w:t>3.1</w:t>
@@ -2600,8 +2419,8 @@
       <w:r>
         <w:rPr>
           <w:rFonts w:asciiTheme="minorHAnsi" w:hAnsiTheme="minorHAnsi" w:cstheme="minorHAnsi"/>
-          <w:bCs/>
-          <w:iCs/>
+          <w:b/>
+          <w:bCs/>
           <w:color w:val="auto"/>
         </w:rPr>
         <w:tab/>
@@ -5694,7 +5513,19 @@
         <w:rPr>
           <w:color w:val="auto"/>
         </w:rPr>
-        <w:t>Διάγραμμα Καταστάσεων - Φάση 1</w:t>
+        <w:t xml:space="preserve">Διάγραμμα Καταστάσεων - </w:t>
+      </w:r>
+      <w:r>
+        <w:rPr>
+          <w:color w:val="auto"/>
+        </w:rPr>
+        <w:t>Έκδοση</w:t>
+      </w:r>
+      <w:r>
+        <w:rPr>
+          <w:color w:val="auto"/>
+        </w:rPr>
+        <w:t xml:space="preserve"> 1</w:t>
       </w:r>
     </w:p>
     <w:p>
@@ -5707,12 +5538,9 @@
     </w:p>
     <w:p>
       <w:pPr>
-        <w:numPr>
-          <w:ilvl w:val="2"/>
-          <w:numId w:val="18"/>
-        </w:numPr>
-        <w:rPr>
-          <w:rFonts w:asciiTheme="minorHAnsi" w:eastAsiaTheme="majorEastAsia" w:hAnsiTheme="minorHAnsi" w:cstheme="minorHAnsi"/>
+        <w:pStyle w:val="3"/>
+        <w:rPr>
+          <w:rFonts w:asciiTheme="minorHAnsi" w:hAnsiTheme="minorHAnsi" w:cstheme="minorHAnsi"/>
           <w:bCs/>
           <w:iCs/>
           <w:sz w:val="26"/>
@@ -5721,32 +5549,49 @@
       </w:pPr>
       <w:r>
         <w:rPr>
-          <w:rFonts w:asciiTheme="minorHAnsi" w:eastAsiaTheme="majorEastAsia" w:hAnsiTheme="minorHAnsi" w:cstheme="minorHAnsi"/>
+          <w:rFonts w:asciiTheme="minorHAnsi" w:hAnsiTheme="minorHAnsi" w:cstheme="minorHAnsi"/>
           <w:bCs/>
           <w:iCs/>
           <w:sz w:val="26"/>
           <w:szCs w:val="26"/>
         </w:rPr>
-        <w:t>Διαγράμματα Εξαρτημάτων (1η έκδοση)</w:t>
-      </w:r>
-    </w:p>
-    <w:p>
-      <w:pPr>
-        <w:numPr>
-          <w:ilvl w:val="2"/>
-          <w:numId w:val="18"/>
-        </w:numPr>
-        <w:rPr>
-          <w:rFonts w:asciiTheme="minorHAnsi" w:eastAsiaTheme="majorEastAsia" w:hAnsiTheme="minorHAnsi" w:cstheme="minorHAnsi"/>
+        <w:t xml:space="preserve">4.1.8 </w:t>
+      </w:r>
+      <w:r>
+        <w:rPr>
+          <w:rFonts w:asciiTheme="minorHAnsi" w:hAnsiTheme="minorHAnsi" w:cstheme="minorHAnsi"/>
           <w:bCs/>
           <w:iCs/>
           <w:sz w:val="26"/>
           <w:szCs w:val="26"/>
         </w:rPr>
-      </w:pPr>
-      <w:r>
-        <w:rPr>
-          <w:rFonts w:asciiTheme="minorHAnsi" w:eastAsiaTheme="majorEastAsia" w:hAnsiTheme="minorHAnsi" w:cstheme="minorHAnsi"/>
+        <w:t>Διαγράμματα Εξαρτημάτων (1η έκδοση)</w:t>
+      </w:r>
+    </w:p>
+    <w:p>
+      <w:pPr>
+        <w:pStyle w:val="3"/>
+        <w:rPr>
+          <w:rFonts w:asciiTheme="minorHAnsi" w:hAnsiTheme="minorHAnsi" w:cstheme="minorHAnsi"/>
+          <w:bCs/>
+          <w:iCs/>
+          <w:sz w:val="26"/>
+          <w:szCs w:val="26"/>
+        </w:rPr>
+      </w:pPr>
+      <w:r>
+        <w:rPr>
+          <w:rFonts w:asciiTheme="minorHAnsi" w:hAnsiTheme="minorHAnsi" w:cstheme="minorHAnsi"/>
+          <w:bCs/>
+          <w:iCs/>
+          <w:sz w:val="26"/>
+          <w:szCs w:val="26"/>
+        </w:rPr>
+        <w:t xml:space="preserve">4.1.9 </w:t>
+      </w:r>
+      <w:r>
+        <w:rPr>
+          <w:rFonts w:asciiTheme="minorHAnsi" w:hAnsiTheme="minorHAnsi" w:cstheme="minorHAnsi"/>
           <w:bCs/>
           <w:iCs/>
           <w:sz w:val="26"/>
@@ -6082,81 +5927,81 @@
     </w:p>
     <w:p>
       <w:pPr>
-        <w:numPr>
-          <w:ilvl w:val="1"/>
-          <w:numId w:val="18"/>
-        </w:numPr>
-        <w:rPr>
+        <w:pStyle w:val="2"/>
+        <w:rPr>
+          <w:rFonts w:asciiTheme="minorHAnsi" w:hAnsiTheme="minorHAnsi" w:cstheme="minorHAnsi"/>
           <w:b/>
-          <w:i/>
-        </w:rPr>
-      </w:pPr>
-      <w:r>
-        <w:rPr>
+          <w:bCs/>
+        </w:rPr>
+      </w:pPr>
+      <w:r>
+        <w:rPr>
+          <w:rFonts w:asciiTheme="minorHAnsi" w:hAnsiTheme="minorHAnsi" w:cstheme="minorHAnsi"/>
           <w:b/>
-          <w:i/>
+          <w:bCs/>
+        </w:rPr>
+        <w:t xml:space="preserve">4.2 </w:t>
+      </w:r>
+      <w:r>
+        <w:rPr>
+          <w:rFonts w:asciiTheme="minorHAnsi" w:hAnsiTheme="minorHAnsi" w:cstheme="minorHAnsi"/>
+          <w:b/>
+          <w:bCs/>
         </w:rPr>
         <w:t>Υλοποίηση-Έλεγχος</w:t>
       </w:r>
     </w:p>
     <w:p>
       <w:pPr>
+        <w:pStyle w:val="a5"/>
         <w:numPr>
           <w:ilvl w:val="2"/>
-          <w:numId w:val="18"/>
+          <w:numId w:val="20"/>
         </w:numPr>
-        <w:rPr>
-          <w:b/>
-        </w:rPr>
-      </w:pPr>
-      <w:r>
-        <w:rPr>
-          <w:b/>
-        </w:rPr>
-        <w:t>Υλοποίηση: 1</w:t>
-      </w:r>
-      <w:r>
-        <w:rPr>
-          <w:b/>
-          <w:vertAlign w:val="superscript"/>
-        </w:rPr>
-        <w:t>η</w:t>
-      </w:r>
-      <w:r>
-        <w:rPr>
-          <w:b/>
-        </w:rPr>
-        <w:t xml:space="preserve"> εκτελέσιμη έκδοση</w:t>
+        <w:outlineLvl w:val="2"/>
+        <w:rPr>
+          <w:rFonts w:asciiTheme="minorHAnsi" w:eastAsiaTheme="majorEastAsia" w:hAnsiTheme="minorHAnsi" w:cstheme="minorHAnsi"/>
+          <w:bCs/>
+          <w:iCs/>
+          <w:sz w:val="26"/>
+          <w:szCs w:val="26"/>
+        </w:rPr>
+      </w:pPr>
+      <w:r>
+        <w:rPr>
+          <w:rFonts w:asciiTheme="minorHAnsi" w:eastAsiaTheme="majorEastAsia" w:hAnsiTheme="minorHAnsi" w:cstheme="minorHAnsi"/>
+          <w:bCs/>
+          <w:iCs/>
+          <w:sz w:val="26"/>
+          <w:szCs w:val="26"/>
+        </w:rPr>
+        <w:t>Υλοποίηση: 1η εκτελέσιμη έκδοση</w:t>
       </w:r>
     </w:p>
     <w:p>
       <w:pPr>
         <w:numPr>
           <w:ilvl w:val="2"/>
-          <w:numId w:val="18"/>
+          <w:numId w:val="20"/>
         </w:numPr>
-        <w:rPr>
-          <w:b/>
-        </w:rPr>
-      </w:pPr>
-      <w:r>
-        <w:rPr>
-          <w:b/>
-        </w:rPr>
-        <w:t>Αναφορά ελέγχου για την 1</w:t>
-      </w:r>
-      <w:r>
-        <w:rPr>
-          <w:b/>
-          <w:vertAlign w:val="superscript"/>
-        </w:rPr>
-        <w:t>η</w:t>
-      </w:r>
-      <w:r>
-        <w:rPr>
-          <w:b/>
-        </w:rPr>
-        <w:t xml:space="preserve"> εκτελέσιμη έκδοση</w:t>
+        <w:outlineLvl w:val="2"/>
+        <w:rPr>
+          <w:rFonts w:asciiTheme="minorHAnsi" w:eastAsiaTheme="majorEastAsia" w:hAnsiTheme="minorHAnsi" w:cstheme="minorHAnsi"/>
+          <w:bCs/>
+          <w:iCs/>
+          <w:sz w:val="26"/>
+          <w:szCs w:val="26"/>
+        </w:rPr>
+      </w:pPr>
+      <w:r>
+        <w:rPr>
+          <w:rFonts w:asciiTheme="minorHAnsi" w:eastAsiaTheme="majorEastAsia" w:hAnsiTheme="minorHAnsi" w:cstheme="minorHAnsi"/>
+          <w:bCs/>
+          <w:iCs/>
+          <w:sz w:val="26"/>
+          <w:szCs w:val="26"/>
+        </w:rPr>
+        <w:t>Αναφορά ελέγχου για την 1η εκτελέσιμη έκδοση</w:t>
       </w:r>
     </w:p>
     <w:p>
@@ -6175,8 +6020,9 @@
         <w:pStyle w:val="a5"/>
         <w:numPr>
           <w:ilvl w:val="0"/>
-          <w:numId w:val="18"/>
+          <w:numId w:val="1"/>
         </w:numPr>
+        <w:outlineLvl w:val="0"/>
         <w:rPr>
           <w:rFonts w:asciiTheme="minorHAnsi" w:hAnsiTheme="minorHAnsi" w:cstheme="minorHAnsi"/>
           <w:b/>
@@ -6198,10 +6044,12 @@
     </w:p>
     <w:p>
       <w:pPr>
+        <w:pStyle w:val="a5"/>
         <w:numPr>
           <w:ilvl w:val="1"/>
-          <w:numId w:val="18"/>
+          <w:numId w:val="1"/>
         </w:numPr>
+        <w:outlineLvl w:val="1"/>
         <w:rPr>
           <w:b/>
           <w:i/>
@@ -6209,323 +6057,743 @@
       </w:pPr>
       <w:r>
         <w:rPr>
+          <w:rFonts w:asciiTheme="minorHAnsi" w:eastAsiaTheme="majorEastAsia" w:hAnsiTheme="minorHAnsi" w:cstheme="minorHAnsi"/>
+          <w:b/>
+          <w:bCs/>
+          <w:sz w:val="26"/>
+          <w:szCs w:val="26"/>
+        </w:rPr>
+        <w:t>Ανάλυση-Σχεδιασμός</w:t>
+      </w:r>
+    </w:p>
+    <w:p>
+      <w:pPr>
+        <w:pStyle w:val="3"/>
+        <w:rPr>
+          <w:rFonts w:asciiTheme="minorHAnsi" w:hAnsiTheme="minorHAnsi" w:cstheme="minorHAnsi"/>
+          <w:bCs/>
+          <w:iCs/>
+          <w:sz w:val="26"/>
+          <w:szCs w:val="26"/>
+        </w:rPr>
+      </w:pPr>
+      <w:r>
+        <w:rPr>
+          <w:rFonts w:asciiTheme="minorHAnsi" w:hAnsiTheme="minorHAnsi" w:cstheme="minorHAnsi"/>
+          <w:bCs/>
+          <w:iCs/>
+          <w:sz w:val="26"/>
+          <w:szCs w:val="26"/>
+        </w:rPr>
+        <w:lastRenderedPageBreak/>
+        <w:t xml:space="preserve">5.1.1 </w:t>
+      </w:r>
+      <w:r>
+        <w:rPr>
+          <w:rFonts w:asciiTheme="minorHAnsi" w:hAnsiTheme="minorHAnsi" w:cstheme="minorHAnsi"/>
+          <w:bCs/>
+          <w:iCs/>
+          <w:sz w:val="26"/>
+          <w:szCs w:val="26"/>
+        </w:rPr>
+        <w:t>Διαγράμματα Περιπτώσεων Χρήσης (3η έκδοση)</w:t>
+      </w:r>
+    </w:p>
+    <w:p>
+      <w:pPr>
+        <w:pStyle w:val="3"/>
+        <w:rPr>
+          <w:rFonts w:asciiTheme="minorHAnsi" w:hAnsiTheme="minorHAnsi" w:cstheme="minorHAnsi"/>
+          <w:bCs/>
+          <w:iCs/>
+          <w:sz w:val="26"/>
+          <w:szCs w:val="26"/>
+        </w:rPr>
+      </w:pPr>
+      <w:r>
+        <w:rPr>
+          <w:rFonts w:asciiTheme="minorHAnsi" w:hAnsiTheme="minorHAnsi" w:cstheme="minorHAnsi"/>
+          <w:bCs/>
+          <w:iCs/>
+          <w:sz w:val="26"/>
+          <w:szCs w:val="26"/>
+        </w:rPr>
+        <w:t xml:space="preserve">5.1.2 </w:t>
+      </w:r>
+      <w:r>
+        <w:rPr>
+          <w:rFonts w:asciiTheme="minorHAnsi" w:hAnsiTheme="minorHAnsi" w:cstheme="minorHAnsi"/>
+          <w:bCs/>
+          <w:iCs/>
+          <w:sz w:val="26"/>
+          <w:szCs w:val="26"/>
+        </w:rPr>
+        <w:t>Διαγράμματα Τάξεων  (3η έκδοση)</w:t>
+      </w:r>
+    </w:p>
+    <w:p>
+      <w:pPr>
+        <w:pStyle w:val="3"/>
+        <w:rPr>
+          <w:rFonts w:asciiTheme="minorHAnsi" w:hAnsiTheme="minorHAnsi" w:cstheme="minorHAnsi"/>
+          <w:bCs/>
+          <w:iCs/>
+          <w:sz w:val="26"/>
+          <w:szCs w:val="26"/>
+        </w:rPr>
+      </w:pPr>
+      <w:r>
+        <w:rPr>
+          <w:rFonts w:asciiTheme="minorHAnsi" w:hAnsiTheme="minorHAnsi" w:cstheme="minorHAnsi"/>
+          <w:bCs/>
+          <w:iCs/>
+          <w:sz w:val="26"/>
+          <w:szCs w:val="26"/>
+        </w:rPr>
+        <w:t xml:space="preserve">5.1.3 </w:t>
+      </w:r>
+      <w:r>
+        <w:rPr>
+          <w:rFonts w:asciiTheme="minorHAnsi" w:hAnsiTheme="minorHAnsi" w:cstheme="minorHAnsi"/>
+          <w:bCs/>
+          <w:iCs/>
+          <w:sz w:val="26"/>
+          <w:szCs w:val="26"/>
+        </w:rPr>
+        <w:t>Διαγράμματα Αντικειμένων (2η έκδοση)</w:t>
+      </w:r>
+    </w:p>
+    <w:p>
+      <w:pPr>
+        <w:pStyle w:val="3"/>
+        <w:rPr>
+          <w:rFonts w:asciiTheme="minorHAnsi" w:hAnsiTheme="minorHAnsi" w:cstheme="minorHAnsi"/>
+          <w:bCs/>
+          <w:iCs/>
+          <w:sz w:val="26"/>
+          <w:szCs w:val="26"/>
+        </w:rPr>
+      </w:pPr>
+      <w:r>
+        <w:rPr>
+          <w:rFonts w:asciiTheme="minorHAnsi" w:hAnsiTheme="minorHAnsi" w:cstheme="minorHAnsi"/>
+          <w:bCs/>
+          <w:iCs/>
+          <w:sz w:val="26"/>
+          <w:szCs w:val="26"/>
+        </w:rPr>
+        <w:t xml:space="preserve">5.1.4 </w:t>
+      </w:r>
+      <w:r>
+        <w:rPr>
+          <w:rFonts w:asciiTheme="minorHAnsi" w:hAnsiTheme="minorHAnsi" w:cstheme="minorHAnsi"/>
+          <w:bCs/>
+          <w:iCs/>
+          <w:sz w:val="26"/>
+          <w:szCs w:val="26"/>
+        </w:rPr>
+        <w:t>Διαγράμματα Συνεργασίας (2η έκδοση)</w:t>
+      </w:r>
+    </w:p>
+    <w:p/>
+    <w:p>
+      <w:pPr>
+        <w:ind w:firstLine="360"/>
+        <w:jc w:val="both"/>
+        <w:rPr>
+          <w:rFonts w:asciiTheme="minorHAnsi" w:hAnsiTheme="minorHAnsi" w:cstheme="minorHAnsi"/>
+        </w:rPr>
+      </w:pPr>
+      <w:r>
+        <w:rPr>
+          <w:rFonts w:asciiTheme="minorHAnsi" w:hAnsiTheme="minorHAnsi" w:cstheme="minorHAnsi"/>
+        </w:rPr>
+        <w:t xml:space="preserve">Το διάγραμμα συνεργασίας της </w:t>
+      </w:r>
+      <w:r>
+        <w:rPr>
+          <w:rFonts w:asciiTheme="minorHAnsi" w:hAnsiTheme="minorHAnsi" w:cstheme="minorHAnsi"/>
+        </w:rPr>
+        <w:t xml:space="preserve">5ης </w:t>
+      </w:r>
+      <w:r>
+        <w:rPr>
+          <w:rFonts w:asciiTheme="minorHAnsi" w:hAnsiTheme="minorHAnsi" w:cstheme="minorHAnsi"/>
+        </w:rPr>
+        <w:t>φάσης</w:t>
+      </w:r>
+      <w:r>
+        <w:rPr>
+          <w:rFonts w:asciiTheme="minorHAnsi" w:hAnsiTheme="minorHAnsi" w:cstheme="minorHAnsi"/>
+        </w:rPr>
+        <w:t xml:space="preserve"> είναι </w:t>
+      </w:r>
+      <w:r>
+        <w:rPr>
+          <w:rFonts w:asciiTheme="minorHAnsi" w:hAnsiTheme="minorHAnsi" w:cstheme="minorHAnsi"/>
+        </w:rPr>
+        <w:t xml:space="preserve">σχεδόν </w:t>
+      </w:r>
+      <w:r>
+        <w:rPr>
+          <w:rFonts w:asciiTheme="minorHAnsi" w:hAnsiTheme="minorHAnsi" w:cstheme="minorHAnsi"/>
+        </w:rPr>
+        <w:t xml:space="preserve">το ίδιο με το διάγραμμα συνεργασίας της προηγούμενης έκδοσης. Οι αλλαγές που εισήχθησαν είναι </w:t>
+      </w:r>
+      <w:r>
+        <w:rPr>
+          <w:rFonts w:asciiTheme="minorHAnsi" w:hAnsiTheme="minorHAnsi" w:cstheme="minorHAnsi"/>
+        </w:rPr>
+        <w:t xml:space="preserve">οι ακόλουθες: </w:t>
+      </w:r>
+    </w:p>
+    <w:p>
+      <w:pPr>
+        <w:jc w:val="both"/>
+        <w:rPr>
+          <w:rFonts w:asciiTheme="minorHAnsi" w:hAnsiTheme="minorHAnsi" w:cstheme="minorHAnsi"/>
+        </w:rPr>
+      </w:pPr>
+    </w:p>
+    <w:p>
+      <w:pPr>
+        <w:pStyle w:val="a5"/>
+        <w:numPr>
+          <w:ilvl w:val="0"/>
+          <w:numId w:val="19"/>
+        </w:numPr>
+        <w:jc w:val="both"/>
+        <w:rPr>
+          <w:rFonts w:asciiTheme="minorHAnsi" w:hAnsiTheme="minorHAnsi" w:cstheme="minorHAnsi"/>
+        </w:rPr>
+      </w:pPr>
+      <w:r>
+        <w:rPr>
+          <w:rFonts w:asciiTheme="minorHAnsi" w:hAnsiTheme="minorHAnsi" w:cstheme="minorHAnsi"/>
+        </w:rPr>
+        <w:t>ο χρήστης πλέον με εντολή του μπορεί να δει τις ειδοποιήσεις του.</w:t>
+      </w:r>
+    </w:p>
+    <w:p>
+      <w:pPr>
+        <w:pStyle w:val="a5"/>
+        <w:jc w:val="both"/>
+        <w:rPr>
+          <w:rFonts w:asciiTheme="minorHAnsi" w:hAnsiTheme="minorHAnsi" w:cstheme="minorHAnsi"/>
+        </w:rPr>
+      </w:pPr>
+    </w:p>
+    <w:p>
+      <w:pPr>
+        <w:pStyle w:val="a5"/>
+        <w:numPr>
+          <w:ilvl w:val="0"/>
+          <w:numId w:val="19"/>
+        </w:numPr>
+        <w:jc w:val="both"/>
+        <w:rPr>
+          <w:rFonts w:asciiTheme="minorHAnsi" w:hAnsiTheme="minorHAnsi" w:cstheme="minorHAnsi"/>
+        </w:rPr>
+      </w:pPr>
+      <w:r>
+        <w:rPr>
+          <w:rFonts w:asciiTheme="minorHAnsi" w:hAnsiTheme="minorHAnsi" w:cstheme="minorHAnsi"/>
+        </w:rPr>
+        <w:t>η όποια αλλαγή, διαγραφή ή δημιουργία ενός ραντεβού, επηρεάζει τις ειδοποιήσεις του συστήματος</w:t>
+      </w:r>
+      <w:r>
+        <w:rPr>
+          <w:rFonts w:asciiTheme="minorHAnsi" w:hAnsiTheme="minorHAnsi" w:cstheme="minorHAnsi"/>
+        </w:rPr>
+        <w:t>, πράγμα που αποτυπώνεται με βελάκια ανάδρασης από και προς την βάση δεδομένων.</w:t>
+      </w:r>
+      <w:r>
+        <w:rPr>
+          <w:rFonts w:asciiTheme="minorHAnsi" w:hAnsiTheme="minorHAnsi" w:cstheme="minorHAnsi"/>
+        </w:rPr>
+        <w:t xml:space="preserve"> </w:t>
+      </w:r>
+    </w:p>
+    <w:p>
+      <w:pPr>
+        <w:pStyle w:val="a5"/>
+        <w:jc w:val="both"/>
+        <w:rPr>
+          <w:rFonts w:asciiTheme="minorHAnsi" w:hAnsiTheme="minorHAnsi" w:cstheme="minorHAnsi"/>
+        </w:rPr>
+      </w:pPr>
+    </w:p>
+    <w:p>
+      <w:pPr>
+        <w:pStyle w:val="a5"/>
+        <w:numPr>
+          <w:ilvl w:val="0"/>
+          <w:numId w:val="19"/>
+        </w:numPr>
+        <w:jc w:val="both"/>
+        <w:rPr>
+          <w:rFonts w:asciiTheme="minorHAnsi" w:hAnsiTheme="minorHAnsi" w:cstheme="minorHAnsi"/>
+        </w:rPr>
+      </w:pPr>
+      <w:r>
+        <w:rPr>
+          <w:rFonts w:asciiTheme="minorHAnsi" w:hAnsiTheme="minorHAnsi" w:cstheme="minorHAnsi"/>
+        </w:rPr>
+        <w:t>τ</w:t>
+      </w:r>
+      <w:r>
+        <w:rPr>
+          <w:rFonts w:asciiTheme="minorHAnsi" w:hAnsiTheme="minorHAnsi" w:cstheme="minorHAnsi"/>
+        </w:rPr>
+        <w:t>αυτόχρονα, φαίνεται λεπτομερέστερα η διαδικασία σύνδεσης και αποσύνδεσης του χρήστη από το σύστημα</w:t>
+      </w:r>
+      <w:r>
+        <w:rPr>
+          <w:rFonts w:asciiTheme="minorHAnsi" w:hAnsiTheme="minorHAnsi" w:cstheme="minorHAnsi"/>
+        </w:rPr>
+        <w:t xml:space="preserve">. </w:t>
+      </w:r>
+    </w:p>
+    <w:p>
+      <w:pPr>
+        <w:jc w:val="both"/>
+        <w:rPr>
+          <w:rFonts w:asciiTheme="minorHAnsi" w:hAnsiTheme="minorHAnsi" w:cstheme="minorHAnsi"/>
+        </w:rPr>
+      </w:pPr>
+    </w:p>
+    <w:p>
+      <w:pPr>
+        <w:pStyle w:val="a5"/>
+        <w:numPr>
+          <w:ilvl w:val="0"/>
+          <w:numId w:val="19"/>
+        </w:numPr>
+        <w:jc w:val="both"/>
+        <w:rPr>
+          <w:rFonts w:asciiTheme="minorHAnsi" w:hAnsiTheme="minorHAnsi" w:cstheme="minorHAnsi"/>
+        </w:rPr>
+      </w:pPr>
+      <w:r>
+        <w:rPr>
+          <w:rFonts w:asciiTheme="minorHAnsi" w:hAnsiTheme="minorHAnsi" w:cstheme="minorHAnsi"/>
+        </w:rPr>
+        <w:t>ε</w:t>
+      </w:r>
+      <w:r>
+        <w:rPr>
+          <w:rFonts w:asciiTheme="minorHAnsi" w:hAnsiTheme="minorHAnsi" w:cstheme="minorHAnsi"/>
+        </w:rPr>
+        <w:t>πιπλέον, δηλώνεται ρητά στο διάγραμμα ότι η αποτυχία ταυτοποίησης του χρήστη τον οδηγεί στην εγγραφή του μέσω της φόρμας register.</w:t>
+      </w:r>
+    </w:p>
+    <w:p>
+      <w:pPr>
+        <w:pStyle w:val="a5"/>
+        <w:jc w:val="both"/>
+        <w:rPr>
+          <w:rFonts w:asciiTheme="minorHAnsi" w:hAnsiTheme="minorHAnsi" w:cstheme="minorHAnsi"/>
+        </w:rPr>
+      </w:pPr>
+    </w:p>
+    <w:p>
+      <w:pPr>
+        <w:ind w:firstLine="360"/>
+        <w:jc w:val="both"/>
+        <w:rPr>
+          <w:rFonts w:asciiTheme="minorHAnsi" w:hAnsiTheme="minorHAnsi" w:cstheme="minorHAnsi"/>
+        </w:rPr>
+      </w:pPr>
+      <w:r>
+        <w:rPr>
+          <w:rFonts w:asciiTheme="minorHAnsi" w:hAnsiTheme="minorHAnsi" w:cstheme="minorHAnsi"/>
+        </w:rPr>
+        <w:t xml:space="preserve">Το νέο διάγραμμα συνεργασίας είναι το ακόλουθο και λειτουργεί με παρόμοιο τρόπο, όπως περιεγράφηκε σε προηγούμενη ενότητα </w:t>
+      </w:r>
+      <w:r>
+        <w:rPr>
+          <w:rFonts w:asciiTheme="minorHAnsi" w:hAnsiTheme="minorHAnsi" w:cstheme="minorHAnsi"/>
+        </w:rPr>
+        <w:t>Διαγράμματα Συνεργασίας (1η έκδοση)</w:t>
+      </w:r>
+      <w:r>
+        <w:rPr>
+          <w:rFonts w:asciiTheme="minorHAnsi" w:hAnsiTheme="minorHAnsi" w:cstheme="minorHAnsi"/>
+        </w:rPr>
+        <w:t>:</w:t>
+      </w:r>
+    </w:p>
+    <w:p>
+      <w:pPr>
+        <w:ind w:firstLine="360"/>
+        <w:jc w:val="both"/>
+        <w:rPr>
+          <w:rFonts w:asciiTheme="minorHAnsi" w:hAnsiTheme="minorHAnsi" w:cstheme="minorHAnsi"/>
+        </w:rPr>
+      </w:pPr>
+    </w:p>
+    <w:p>
+      <w:pPr>
+        <w:keepNext/>
+        <w:ind w:firstLine="360"/>
+        <w:jc w:val="center"/>
+      </w:pPr>
+      <w:r>
+        <w:rPr>
+          <w:rFonts w:asciiTheme="minorHAnsi" w:hAnsiTheme="minorHAnsi" w:cstheme="minorHAnsi"/>
+          <w:noProof/>
+          <w:lang w:val="en-US"/>
+        </w:rPr>
+        <w:drawing>
+          <wp:inline distT="0" distB="0" distL="0" distR="0" wp14:anchorId="76AA6896" wp14:editId="255A6E5C">
+            <wp:extent cx="5521816" cy="1541043"/>
+            <wp:effectExtent l="0" t="0" r="3175" b="2540"/>
+            <wp:docPr id="10" name="Εικόνα 10"/>
+            <wp:cNvGraphicFramePr>
+              <a:graphicFrameLocks xmlns:a="http://schemas.openxmlformats.org/drawingml/2006/main" noChangeAspect="1"/>
+            </wp:cNvGraphicFramePr>
+            <a:graphic xmlns:a="http://schemas.openxmlformats.org/drawingml/2006/main">
+              <a:graphicData uri="http://schemas.openxmlformats.org/drawingml/2006/picture">
+                <pic:pic xmlns:pic="http://schemas.openxmlformats.org/drawingml/2006/picture">
+                  <pic:nvPicPr>
+                    <pic:cNvPr id="10" name="Εικόνα 10"/>
+                    <pic:cNvPicPr/>
+                  </pic:nvPicPr>
+                  <pic:blipFill>
+                    <a:blip r:embed="rId18" cstate="print">
+                      <a:extLst>
+                        <a:ext uri="{28A0092B-C50C-407E-A947-70E740481C1C}">
+                          <a14:useLocalDpi xmlns:a14="http://schemas.microsoft.com/office/drawing/2010/main" val="0"/>
+                        </a:ext>
+                      </a:extLst>
+                    </a:blip>
+                    <a:stretch>
+                      <a:fillRect/>
+                    </a:stretch>
+                  </pic:blipFill>
+                  <pic:spPr>
+                    <a:xfrm>
+                      <a:off x="0" y="0"/>
+                      <a:ext cx="5533537" cy="1544314"/>
+                    </a:xfrm>
+                    <a:prstGeom prst="rect">
+                      <a:avLst/>
+                    </a:prstGeom>
+                  </pic:spPr>
+                </pic:pic>
+              </a:graphicData>
+            </a:graphic>
+          </wp:inline>
+        </w:drawing>
+      </w:r>
+    </w:p>
+    <w:p>
+      <w:pPr>
+        <w:pStyle w:val="a7"/>
+        <w:jc w:val="center"/>
+        <w:rPr>
+          <w:rFonts w:asciiTheme="minorHAnsi" w:hAnsiTheme="minorHAnsi" w:cstheme="minorHAnsi"/>
+        </w:rPr>
+      </w:pPr>
+      <w:r>
+        <w:t>Διάγραμμα Συνεργασίας - Έκδοση 2</w:t>
+      </w:r>
+    </w:p>
+    <w:p>
+      <w:pPr>
+        <w:rPr>
+          <w:rFonts w:asciiTheme="minorHAnsi" w:hAnsiTheme="minorHAnsi" w:cstheme="minorHAnsi"/>
+        </w:rPr>
+      </w:pPr>
+    </w:p>
+    <w:p>
+      <w:pPr>
+        <w:pStyle w:val="3"/>
+        <w:rPr>
+          <w:rFonts w:asciiTheme="minorHAnsi" w:hAnsiTheme="minorHAnsi" w:cstheme="minorHAnsi"/>
+          <w:bCs/>
+          <w:iCs/>
+          <w:sz w:val="26"/>
+          <w:szCs w:val="26"/>
+        </w:rPr>
+      </w:pPr>
+      <w:r>
+        <w:rPr>
+          <w:rFonts w:asciiTheme="minorHAnsi" w:hAnsiTheme="minorHAnsi" w:cstheme="minorHAnsi"/>
+          <w:bCs/>
+          <w:iCs/>
+          <w:sz w:val="26"/>
+          <w:szCs w:val="26"/>
+        </w:rPr>
+        <w:t xml:space="preserve">5.1.5 </w:t>
+      </w:r>
+      <w:r>
+        <w:rPr>
+          <w:rFonts w:asciiTheme="minorHAnsi" w:hAnsiTheme="minorHAnsi" w:cstheme="minorHAnsi"/>
+          <w:bCs/>
+          <w:iCs/>
+          <w:sz w:val="26"/>
+          <w:szCs w:val="26"/>
+        </w:rPr>
+        <w:t>Διαγράμματα Σειράς (2η έκδοση)</w:t>
+      </w:r>
+    </w:p>
+    <w:p/>
+    <w:p>
+      <w:pPr>
+        <w:ind w:firstLine="720"/>
+        <w:jc w:val="both"/>
+        <w:rPr>
+          <w:rFonts w:asciiTheme="minorHAnsi" w:hAnsiTheme="minorHAnsi" w:cstheme="minorHAnsi"/>
+        </w:rPr>
+      </w:pPr>
+      <w:r>
+        <w:rPr>
+          <w:rFonts w:asciiTheme="minorHAnsi" w:hAnsiTheme="minorHAnsi" w:cstheme="minorHAnsi"/>
+        </w:rPr>
+        <w:t>Το διάγραμμα σειράς ακολουθεί με τη σειρά του τις τροποποιήσεις που εισήχθησαν στο διάγραμμα συνεργασίας. Στο διάγραμμα σειράς αποτυπώνεται ρητά ο χρόνος. Παρακάτω, φαίνεται το διάγραμμα σειράς της νέας έκδοσης:</w:t>
+      </w:r>
+    </w:p>
+    <w:p/>
+    <w:p>
+      <w:pPr>
+        <w:keepNext/>
+        <w:jc w:val="center"/>
+      </w:pPr>
+      <w:r>
+        <w:rPr>
+          <w:noProof/>
+        </w:rPr>
+        <w:lastRenderedPageBreak/>
+        <w:drawing>
+          <wp:inline distT="0" distB="0" distL="0" distR="0" wp14:anchorId="0105ED1E" wp14:editId="5A56E969">
+            <wp:extent cx="5159623" cy="5081880"/>
+            <wp:effectExtent l="0" t="0" r="3175" b="5080"/>
+            <wp:docPr id="11" name="Εικόνα 11" descr="Εικόνα που περιέχει πίνακας&#10;&#10;Περιγραφή που δημιουργήθηκε αυτόματα"/>
+            <wp:cNvGraphicFramePr>
+              <a:graphicFrameLocks xmlns:a="http://schemas.openxmlformats.org/drawingml/2006/main" noChangeAspect="1"/>
+            </wp:cNvGraphicFramePr>
+            <a:graphic xmlns:a="http://schemas.openxmlformats.org/drawingml/2006/main">
+              <a:graphicData uri="http://schemas.openxmlformats.org/drawingml/2006/picture">
+                <pic:pic xmlns:pic="http://schemas.openxmlformats.org/drawingml/2006/picture">
+                  <pic:nvPicPr>
+                    <pic:cNvPr id="11" name="Εικόνα 11" descr="Εικόνα που περιέχει πίνακας&#10;&#10;Περιγραφή που δημιουργήθηκε αυτόματα"/>
+                    <pic:cNvPicPr/>
+                  </pic:nvPicPr>
+                  <pic:blipFill>
+                    <a:blip r:embed="rId19" cstate="print">
+                      <a:extLst>
+                        <a:ext uri="{28A0092B-C50C-407E-A947-70E740481C1C}">
+                          <a14:useLocalDpi xmlns:a14="http://schemas.microsoft.com/office/drawing/2010/main" val="0"/>
+                        </a:ext>
+                      </a:extLst>
+                    </a:blip>
+                    <a:stretch>
+                      <a:fillRect/>
+                    </a:stretch>
+                  </pic:blipFill>
+                  <pic:spPr>
+                    <a:xfrm>
+                      <a:off x="0" y="0"/>
+                      <a:ext cx="5166664" cy="5088815"/>
+                    </a:xfrm>
+                    <a:prstGeom prst="rect">
+                      <a:avLst/>
+                    </a:prstGeom>
+                  </pic:spPr>
+                </pic:pic>
+              </a:graphicData>
+            </a:graphic>
+          </wp:inline>
+        </w:drawing>
+      </w:r>
+    </w:p>
+    <w:p>
+      <w:pPr>
+        <w:pStyle w:val="a7"/>
+        <w:jc w:val="center"/>
+      </w:pPr>
+      <w:r>
+        <w:t>Διάγραμμα Σειράς - Έκδοση 2</w:t>
+      </w:r>
+    </w:p>
+    <w:p>
+      <w:pPr>
+        <w:pStyle w:val="3"/>
+        <w:rPr>
+          <w:rFonts w:asciiTheme="minorHAnsi" w:hAnsiTheme="minorHAnsi" w:cstheme="minorHAnsi"/>
+          <w:bCs/>
+          <w:iCs/>
+          <w:sz w:val="26"/>
+          <w:szCs w:val="26"/>
+        </w:rPr>
+      </w:pPr>
+      <w:r>
+        <w:rPr>
+          <w:rFonts w:asciiTheme="minorHAnsi" w:hAnsiTheme="minorHAnsi" w:cstheme="minorHAnsi"/>
+          <w:bCs/>
+          <w:iCs/>
+          <w:sz w:val="26"/>
+          <w:szCs w:val="26"/>
+        </w:rPr>
+        <w:t xml:space="preserve">5.1.6 </w:t>
+      </w:r>
+      <w:r>
+        <w:rPr>
+          <w:rFonts w:asciiTheme="minorHAnsi" w:hAnsiTheme="minorHAnsi" w:cstheme="minorHAnsi"/>
+          <w:bCs/>
+          <w:iCs/>
+          <w:sz w:val="26"/>
+          <w:szCs w:val="26"/>
+        </w:rPr>
+        <w:t>Διαγράμματα Δραστηριοτήτων (2η έκδοση)</w:t>
+      </w:r>
+    </w:p>
+    <w:p>
+      <w:pPr>
+        <w:pStyle w:val="3"/>
+        <w:rPr>
+          <w:rFonts w:asciiTheme="minorHAnsi" w:hAnsiTheme="minorHAnsi" w:cstheme="minorHAnsi"/>
+          <w:bCs/>
+          <w:iCs/>
+          <w:sz w:val="26"/>
+          <w:szCs w:val="26"/>
+        </w:rPr>
+      </w:pPr>
+      <w:r>
+        <w:rPr>
+          <w:rFonts w:asciiTheme="minorHAnsi" w:hAnsiTheme="minorHAnsi" w:cstheme="minorHAnsi"/>
+          <w:bCs/>
+          <w:iCs/>
+          <w:sz w:val="26"/>
+          <w:szCs w:val="26"/>
+        </w:rPr>
+        <w:t xml:space="preserve">5.1.7 </w:t>
+      </w:r>
+      <w:r>
+        <w:rPr>
+          <w:rFonts w:asciiTheme="minorHAnsi" w:hAnsiTheme="minorHAnsi" w:cstheme="minorHAnsi"/>
+          <w:bCs/>
+          <w:iCs/>
+          <w:sz w:val="26"/>
+          <w:szCs w:val="26"/>
+        </w:rPr>
+        <w:t>Διαγράμματα Καταστάσεων (2η έκδοση)</w:t>
+      </w:r>
+    </w:p>
+    <w:p>
+      <w:pPr>
+        <w:pStyle w:val="3"/>
+        <w:rPr>
+          <w:rFonts w:asciiTheme="minorHAnsi" w:hAnsiTheme="minorHAnsi" w:cstheme="minorHAnsi"/>
+          <w:bCs/>
+          <w:iCs/>
+          <w:sz w:val="26"/>
+          <w:szCs w:val="26"/>
+        </w:rPr>
+      </w:pPr>
+      <w:r>
+        <w:rPr>
+          <w:rFonts w:asciiTheme="minorHAnsi" w:hAnsiTheme="minorHAnsi" w:cstheme="minorHAnsi"/>
+          <w:bCs/>
+          <w:iCs/>
+          <w:sz w:val="26"/>
+          <w:szCs w:val="26"/>
+        </w:rPr>
+        <w:t xml:space="preserve">5.1.8 </w:t>
+      </w:r>
+      <w:r>
+        <w:rPr>
+          <w:rFonts w:asciiTheme="minorHAnsi" w:hAnsiTheme="minorHAnsi" w:cstheme="minorHAnsi"/>
+          <w:bCs/>
+          <w:iCs/>
+          <w:sz w:val="26"/>
+          <w:szCs w:val="26"/>
+        </w:rPr>
+        <w:t>Διαγράμματα Εξαρτημάτων (2η έκδοση)</w:t>
+      </w:r>
+    </w:p>
+    <w:p>
+      <w:pPr>
+        <w:pStyle w:val="3"/>
+        <w:rPr>
+          <w:b/>
+        </w:rPr>
+      </w:pPr>
+      <w:r>
+        <w:rPr>
+          <w:rFonts w:asciiTheme="minorHAnsi" w:hAnsiTheme="minorHAnsi" w:cstheme="minorHAnsi"/>
+          <w:bCs/>
+          <w:iCs/>
+          <w:sz w:val="26"/>
+          <w:szCs w:val="26"/>
+        </w:rPr>
+        <w:t xml:space="preserve">5.1.9 </w:t>
+      </w:r>
+      <w:r>
+        <w:rPr>
+          <w:rFonts w:asciiTheme="minorHAnsi" w:hAnsiTheme="minorHAnsi" w:cstheme="minorHAnsi"/>
+          <w:bCs/>
+          <w:iCs/>
+          <w:sz w:val="26"/>
+          <w:szCs w:val="26"/>
+        </w:rPr>
+        <w:t>Διαγράμματα Διανομής (2η έκδοση)</w:t>
+      </w:r>
+    </w:p>
+    <w:p>
+      <w:pPr>
+        <w:pStyle w:val="2"/>
+        <w:rPr>
           <w:b/>
           <w:i/>
         </w:rPr>
-        <w:t>Ανάλυση-Σχεδιασμός</w:t>
-      </w:r>
-    </w:p>
-    <w:p>
-      <w:pPr>
-        <w:numPr>
-          <w:ilvl w:val="2"/>
-          <w:numId w:val="18"/>
-        </w:numPr>
-        <w:rPr>
+      </w:pPr>
+      <w:r>
+        <w:rPr>
+          <w:rFonts w:asciiTheme="minorHAnsi" w:hAnsiTheme="minorHAnsi" w:cstheme="minorHAnsi"/>
           <w:b/>
-        </w:rPr>
-      </w:pPr>
-      <w:r>
+          <w:bCs/>
+        </w:rPr>
+        <w:t>5.2 Υλοποίηση-Έλεγχος</w:t>
+      </w:r>
+    </w:p>
+    <w:p>
+      <w:pPr>
+        <w:pStyle w:val="3"/>
+        <w:rPr>
+          <w:rFonts w:asciiTheme="minorHAnsi" w:hAnsiTheme="minorHAnsi" w:cstheme="minorHAnsi"/>
+          <w:bCs/>
+          <w:iCs/>
+          <w:sz w:val="26"/>
+          <w:szCs w:val="26"/>
+        </w:rPr>
+      </w:pPr>
+      <w:r>
+        <w:rPr>
+          <w:rFonts w:asciiTheme="minorHAnsi" w:hAnsiTheme="minorHAnsi" w:cstheme="minorHAnsi"/>
+          <w:bCs/>
+          <w:iCs/>
+          <w:sz w:val="26"/>
+          <w:szCs w:val="26"/>
+        </w:rPr>
+        <w:t>5.2.1 Υλοποίηση: Τελική εκτελέσιμη έκδοση</w:t>
+      </w:r>
+    </w:p>
+    <w:p>
+      <w:pPr>
+        <w:pStyle w:val="3"/>
         <w:rPr>
           <w:b/>
         </w:rPr>
-        <w:t>Διαγράμματα Περιπτώσεων Χρήσης (3</w:t>
-      </w:r>
-      <w:r>
-        <w:rPr>
-          <w:b/>
-          <w:vertAlign w:val="superscript"/>
-        </w:rPr>
-        <w:t>η</w:t>
-      </w:r>
-      <w:r>
-        <w:rPr>
-          <w:b/>
-        </w:rPr>
-        <w:t xml:space="preserve"> έκδοση)</w:t>
-      </w:r>
-    </w:p>
-    <w:p>
-      <w:pPr>
-        <w:numPr>
-          <w:ilvl w:val="2"/>
-          <w:numId w:val="18"/>
-        </w:numPr>
-        <w:rPr>
-          <w:b/>
-        </w:rPr>
-      </w:pPr>
-      <w:r>
-        <w:rPr>
-          <w:b/>
-        </w:rPr>
-        <w:t>Διαγράμματα Τάξεων  (3</w:t>
-      </w:r>
-      <w:r>
-        <w:rPr>
-          <w:b/>
-          <w:vertAlign w:val="superscript"/>
-        </w:rPr>
-        <w:t>η</w:t>
-      </w:r>
-      <w:r>
-        <w:rPr>
-          <w:b/>
-        </w:rPr>
-        <w:t xml:space="preserve"> έκδοση)</w:t>
-      </w:r>
-    </w:p>
-    <w:p>
-      <w:pPr>
-        <w:numPr>
-          <w:ilvl w:val="2"/>
-          <w:numId w:val="18"/>
-        </w:numPr>
-        <w:rPr>
-          <w:b/>
-        </w:rPr>
-      </w:pPr>
-      <w:r>
-        <w:rPr>
-          <w:b/>
-        </w:rPr>
-        <w:t>Διαγράμματα Αντικειμένων (2</w:t>
-      </w:r>
-      <w:r>
-        <w:rPr>
-          <w:b/>
-          <w:vertAlign w:val="superscript"/>
-        </w:rPr>
-        <w:t>η</w:t>
-      </w:r>
-      <w:r>
-        <w:rPr>
-          <w:b/>
-        </w:rPr>
-        <w:t xml:space="preserve"> έκδοση)</w:t>
-      </w:r>
-    </w:p>
-    <w:p>
-      <w:pPr>
-        <w:numPr>
-          <w:ilvl w:val="2"/>
-          <w:numId w:val="18"/>
-        </w:numPr>
-        <w:rPr>
-          <w:b/>
-        </w:rPr>
-      </w:pPr>
-      <w:r>
-        <w:rPr>
-          <w:b/>
-        </w:rPr>
-        <w:t>Διαγράμματα Συνεργασίας (2</w:t>
-      </w:r>
-      <w:r>
-        <w:rPr>
-          <w:b/>
-          <w:vertAlign w:val="superscript"/>
-        </w:rPr>
-        <w:t>η</w:t>
-      </w:r>
-      <w:r>
-        <w:rPr>
-          <w:b/>
-        </w:rPr>
-        <w:t xml:space="preserve"> έκδοση)</w:t>
-      </w:r>
-    </w:p>
-    <w:p>
-      <w:pPr>
-        <w:numPr>
-          <w:ilvl w:val="2"/>
-          <w:numId w:val="18"/>
-        </w:numPr>
-        <w:rPr>
-          <w:b/>
-        </w:rPr>
-      </w:pPr>
-      <w:r>
-        <w:rPr>
-          <w:b/>
-        </w:rPr>
-        <w:lastRenderedPageBreak/>
-        <w:t>Διαγράμματα Σειράς (2</w:t>
-      </w:r>
-      <w:r>
-        <w:rPr>
-          <w:b/>
-          <w:vertAlign w:val="superscript"/>
-        </w:rPr>
-        <w:t>η</w:t>
-      </w:r>
-      <w:r>
-        <w:rPr>
-          <w:b/>
-        </w:rPr>
-        <w:t xml:space="preserve"> έκδοση)</w:t>
-      </w:r>
-    </w:p>
-    <w:p>
-      <w:pPr>
-        <w:numPr>
-          <w:ilvl w:val="2"/>
-          <w:numId w:val="18"/>
-        </w:numPr>
-        <w:rPr>
-          <w:b/>
-        </w:rPr>
-      </w:pPr>
-      <w:r>
-        <w:rPr>
-          <w:b/>
-        </w:rPr>
-        <w:t>Διαγράμματα Δραστηριοτήτων (2</w:t>
-      </w:r>
-      <w:r>
-        <w:rPr>
-          <w:b/>
-          <w:vertAlign w:val="superscript"/>
-        </w:rPr>
-        <w:t>η</w:t>
-      </w:r>
-      <w:r>
-        <w:rPr>
-          <w:b/>
-        </w:rPr>
-        <w:t xml:space="preserve"> έκδοση)</w:t>
-      </w:r>
-    </w:p>
-    <w:p>
-      <w:pPr>
-        <w:numPr>
-          <w:ilvl w:val="2"/>
-          <w:numId w:val="18"/>
-        </w:numPr>
-        <w:rPr>
-          <w:b/>
-        </w:rPr>
-      </w:pPr>
-      <w:r>
-        <w:rPr>
-          <w:b/>
-        </w:rPr>
-        <w:t>Διαγράμματα Καταστάσεων (2</w:t>
-      </w:r>
-      <w:r>
-        <w:rPr>
-          <w:b/>
-          <w:vertAlign w:val="superscript"/>
-        </w:rPr>
-        <w:t>η</w:t>
-      </w:r>
-      <w:r>
-        <w:rPr>
-          <w:b/>
-        </w:rPr>
-        <w:t xml:space="preserve"> έκδοση)</w:t>
-      </w:r>
-    </w:p>
-    <w:p>
-      <w:pPr>
-        <w:numPr>
-          <w:ilvl w:val="2"/>
-          <w:numId w:val="18"/>
-        </w:numPr>
-        <w:rPr>
-          <w:b/>
-        </w:rPr>
-      </w:pPr>
-      <w:r>
-        <w:rPr>
-          <w:b/>
-        </w:rPr>
-        <w:t>Διαγράμματα Εξαρτημάτων (2</w:t>
-      </w:r>
-      <w:r>
-        <w:rPr>
-          <w:b/>
-          <w:vertAlign w:val="superscript"/>
-        </w:rPr>
-        <w:t>η</w:t>
-      </w:r>
-      <w:r>
-        <w:rPr>
-          <w:b/>
-        </w:rPr>
-        <w:t xml:space="preserve"> έκδοση)</w:t>
-      </w:r>
-    </w:p>
-    <w:p>
-      <w:pPr>
-        <w:numPr>
-          <w:ilvl w:val="2"/>
-          <w:numId w:val="18"/>
-        </w:numPr>
-        <w:rPr>
-          <w:b/>
-        </w:rPr>
-      </w:pPr>
-      <w:r>
-        <w:rPr>
-          <w:b/>
-        </w:rPr>
-        <w:t>Διαγράμματα Διανομής (2</w:t>
-      </w:r>
-      <w:r>
-        <w:rPr>
-          <w:b/>
-          <w:vertAlign w:val="superscript"/>
-        </w:rPr>
-        <w:t>η</w:t>
-      </w:r>
-      <w:r>
-        <w:rPr>
-          <w:b/>
-        </w:rPr>
-        <w:t xml:space="preserve"> έκδοση)</w:t>
-      </w:r>
-    </w:p>
-    <w:p>
-      <w:pPr>
-        <w:ind w:left="720"/>
-        <w:rPr>
-          <w:b/>
-          <w:i/>
-        </w:rPr>
-      </w:pPr>
-      <w:r>
-        <w:rPr>
-          <w:b/>
-          <w:i/>
-        </w:rPr>
-        <w:t>5.2 Υλοποίηση-Έλεγχος</w:t>
-      </w:r>
-    </w:p>
-    <w:p>
-      <w:pPr>
-        <w:ind w:left="1080"/>
-        <w:rPr>
-          <w:b/>
-        </w:rPr>
-      </w:pPr>
-      <w:r>
-        <w:rPr>
-          <w:b/>
-        </w:rPr>
-        <w:t>5.2.1 Υλοποίηση: Τελική εκτελέσιμη έκδοση</w:t>
-      </w:r>
-    </w:p>
-    <w:p>
-      <w:pPr>
-        <w:ind w:left="1080"/>
-        <w:rPr>
-          <w:b/>
-        </w:rPr>
-      </w:pPr>
-      <w:r>
-        <w:rPr>
-          <w:b/>
+      </w:pPr>
+      <w:r>
+        <w:rPr>
+          <w:rFonts w:asciiTheme="minorHAnsi" w:hAnsiTheme="minorHAnsi" w:cstheme="minorHAnsi"/>
+          <w:bCs/>
+          <w:iCs/>
+          <w:sz w:val="26"/>
+          <w:szCs w:val="26"/>
         </w:rPr>
         <w:t>5.2.2 Αναφορά ελέγχου για την τελική εκτελέσιμη έκδοση</w:t>
       </w:r>
@@ -6544,6 +6812,7 @@
     </w:p>
     <w:p>
       <w:pPr>
+        <w:pStyle w:val="1"/>
         <w:rPr>
           <w:rFonts w:asciiTheme="minorHAnsi" w:hAnsiTheme="minorHAnsi" w:cstheme="minorHAnsi"/>
           <w:b/>
@@ -6575,38 +6844,52 @@
     </w:p>
     <w:p>
       <w:pPr>
-        <w:numPr>
-          <w:ilvl w:val="1"/>
-          <w:numId w:val="5"/>
-        </w:numPr>
-        <w:rPr>
+        <w:pStyle w:val="2"/>
+        <w:rPr>
+          <w:rFonts w:asciiTheme="minorHAnsi" w:hAnsiTheme="minorHAnsi" w:cstheme="minorHAnsi"/>
           <w:b/>
-          <w:i/>
-        </w:rPr>
-      </w:pPr>
-      <w:r>
-        <w:rPr>
+          <w:bCs/>
+        </w:rPr>
+      </w:pPr>
+      <w:r>
+        <w:rPr>
+          <w:rFonts w:asciiTheme="minorHAnsi" w:hAnsiTheme="minorHAnsi" w:cstheme="minorHAnsi"/>
           <w:b/>
-          <w:i/>
+          <w:bCs/>
+        </w:rPr>
+        <w:t xml:space="preserve">6.1 </w:t>
+      </w:r>
+      <w:r>
+        <w:rPr>
+          <w:rFonts w:asciiTheme="minorHAnsi" w:hAnsiTheme="minorHAnsi" w:cstheme="minorHAnsi"/>
+          <w:b/>
+          <w:bCs/>
         </w:rPr>
         <w:t>Σύντομη παρουσίαση του προγράμματος</w:t>
       </w:r>
     </w:p>
     <w:p>
       <w:pPr>
-        <w:numPr>
-          <w:ilvl w:val="1"/>
-          <w:numId w:val="5"/>
-        </w:numPr>
-        <w:rPr>
+        <w:pStyle w:val="2"/>
+        <w:rPr>
+          <w:rFonts w:asciiTheme="minorHAnsi" w:hAnsiTheme="minorHAnsi" w:cstheme="minorHAnsi"/>
           <w:b/>
-          <w:i/>
-        </w:rPr>
-      </w:pPr>
-      <w:r>
-        <w:rPr>
+          <w:bCs/>
+        </w:rPr>
+      </w:pPr>
+      <w:r>
+        <w:rPr>
+          <w:rFonts w:asciiTheme="minorHAnsi" w:hAnsiTheme="minorHAnsi" w:cstheme="minorHAnsi"/>
           <w:b/>
-          <w:i/>
+          <w:bCs/>
+        </w:rPr>
+        <w:t xml:space="preserve">6.2 </w:t>
+      </w:r>
+      <w:r>
+        <w:rPr>
+          <w:rFonts w:asciiTheme="minorHAnsi" w:hAnsiTheme="minorHAnsi" w:cstheme="minorHAnsi"/>
+          <w:b/>
+          <w:bCs/>
         </w:rPr>
         <w:t>Παρουσίαση σεναρίων λειτουργίας</w:t>
       </w:r>
@@ -6794,7 +7077,7 @@
       </w:pPr>
     </w:p>
     <w:sectPr>
-      <w:headerReference w:type="default" r:id="rId18"/>
+      <w:headerReference w:type="default" r:id="rId20"/>
       <w:pgSz w:w="11906" w:h="16838"/>
       <w:pgMar w:top="1440" w:right="1440" w:bottom="1440" w:left="1440" w:header="708" w:footer="708" w:gutter="0"/>
       <w:pgNumType w:start="0"/>
@@ -6903,6 +7186,119 @@
 <file path=word/numbering.xml><?xml version="1.0" encoding="utf-8"?>
 <w:numbering xmlns:wpc="http://schemas.microsoft.com/office/word/2010/wordprocessingCanvas" xmlns:cx="http://schemas.microsoft.com/office/drawing/2014/chartex" xmlns:cx1="http://schemas.microsoft.com/office/drawing/2015/9/8/chartex" xmlns:cx2="http://schemas.microsoft.com/office/drawing/2015/10/21/chartex" xmlns:cx3="http://schemas.microsoft.com/office/drawing/2016/5/9/chartex" xmlns:cx4="http://schemas.microsoft.com/office/drawing/2016/5/10/chartex" xmlns:cx5="http://schemas.microsoft.com/office/drawing/2016/5/11/chartex" xmlns:cx6="http://schemas.microsoft.com/office/drawing/2016/5/12/chartex" xmlns:cx7="http://schemas.microsoft.com/office/drawing/2016/5/13/chartex" xmlns:cx8="http://schemas.microsoft.com/office/drawing/2016/5/14/chartex" xmlns:mc="http://schemas.openxmlformats.org/markup-compatibility/2006" xmlns:aink="http://schemas.microsoft.com/office/drawing/2016/ink" xmlns:am3d="http://schemas.microsoft.com/office/drawing/2017/model3d" xmlns:o="urn:schemas-microsoft-com:office:office" xmlns:oel="http://schemas.microsoft.com/office/2019/extlst" xmlns:r="http://schemas.openxmlformats.org/officeDocument/2006/relationships" xmlns:m="http://schemas.openxmlformats.org/officeDocument/2006/math" xmlns:v="urn:schemas-microsoft-com:vml" xmlns:wp14="http://schemas.microsoft.com/office/word/2010/wordprocessingDrawing" xmlns:wp="http://schemas.openxmlformats.org/drawingml/2006/wordprocessingDrawing" xmlns:w10="urn:schemas-microsoft-com:office:word" xmlns:w="http://schemas.openxmlformats.org/wordprocessingml/2006/main" xmlns:w14="http://schemas.microsoft.com/office/word/2010/wordml" xmlns:w15="http://schemas.microsoft.com/office/word/2012/wordml" xmlns:w16cex="http://schemas.microsoft.com/office/word/2018/wordml/cex" xmlns:w16cid="http://schemas.microsoft.com/office/word/2016/wordml/cid" xmlns:w16="http://schemas.microsoft.com/office/word/2018/wordml" xmlns:w16sdtdh="http://schemas.microsoft.com/office/word/2020/wordml/sdtdatahash" xmlns:w16se="http://schemas.microsoft.com/office/word/2015/wordml/symex" xmlns:wpg="http://schemas.microsoft.com/office/word/2010/wordprocessingGroup" xmlns:wpi="http://schemas.microsoft.com/office/word/2010/wordprocessingInk" xmlns:wne="http://schemas.microsoft.com/office/word/2006/wordml" xmlns:wps="http://schemas.microsoft.com/office/word/2010/wordprocessingShape" mc:Ignorable="w14 w15 w16se w16cid w16 w16cex w16sdtdh wp14">
   <w:abstractNum w:abstractNumId="0" w15:restartNumberingAfterBreak="0">
+    <w:nsid w:val="1595380B"/>
+    <w:multiLevelType w:val="multilevel"/>
+    <w:tmpl w:val="85685314"/>
+    <w:lvl w:ilvl="0">
+      <w:start w:val="4"/>
+      <w:numFmt w:val="decimal"/>
+      <w:lvlText w:val="%1"/>
+      <w:lvlJc w:val="left"/>
+      <w:pPr>
+        <w:ind w:left="525" w:hanging="525"/>
+      </w:pPr>
+      <w:rPr>
+        <w:rFonts w:hint="default"/>
+      </w:rPr>
+    </w:lvl>
+    <w:lvl w:ilvl="1">
+      <w:start w:val="2"/>
+      <w:numFmt w:val="decimal"/>
+      <w:lvlText w:val="%1.%2"/>
+      <w:lvlJc w:val="left"/>
+      <w:pPr>
+        <w:ind w:left="525" w:hanging="525"/>
+      </w:pPr>
+      <w:rPr>
+        <w:rFonts w:hint="default"/>
+      </w:rPr>
+    </w:lvl>
+    <w:lvl w:ilvl="2">
+      <w:start w:val="1"/>
+      <w:numFmt w:val="decimal"/>
+      <w:lvlText w:val="%1.%2.%3"/>
+      <w:lvlJc w:val="left"/>
+      <w:pPr>
+        <w:ind w:left="720" w:hanging="720"/>
+      </w:pPr>
+      <w:rPr>
+        <w:rFonts w:hint="default"/>
+      </w:rPr>
+    </w:lvl>
+    <w:lvl w:ilvl="3">
+      <w:start w:val="1"/>
+      <w:numFmt w:val="decimal"/>
+      <w:lvlText w:val="%1.%2.%3.%4"/>
+      <w:lvlJc w:val="left"/>
+      <w:pPr>
+        <w:ind w:left="720" w:hanging="720"/>
+      </w:pPr>
+      <w:rPr>
+        <w:rFonts w:hint="default"/>
+      </w:rPr>
+    </w:lvl>
+    <w:lvl w:ilvl="4">
+      <w:start w:val="1"/>
+      <w:numFmt w:val="decimal"/>
+      <w:lvlText w:val="%1.%2.%3.%4.%5"/>
+      <w:lvlJc w:val="left"/>
+      <w:pPr>
+        <w:ind w:left="1080" w:hanging="1080"/>
+      </w:pPr>
+      <w:rPr>
+        <w:rFonts w:hint="default"/>
+      </w:rPr>
+    </w:lvl>
+    <w:lvl w:ilvl="5">
+      <w:start w:val="1"/>
+      <w:numFmt w:val="decimal"/>
+      <w:lvlText w:val="%1.%2.%3.%4.%5.%6"/>
+      <w:lvlJc w:val="left"/>
+      <w:pPr>
+        <w:ind w:left="1440" w:hanging="1440"/>
+      </w:pPr>
+      <w:rPr>
+        <w:rFonts w:hint="default"/>
+      </w:rPr>
+    </w:lvl>
+    <w:lvl w:ilvl="6">
+      <w:start w:val="1"/>
+      <w:numFmt w:val="decimal"/>
+      <w:lvlText w:val="%1.%2.%3.%4.%5.%6.%7"/>
+      <w:lvlJc w:val="left"/>
+      <w:pPr>
+        <w:ind w:left="1440" w:hanging="1440"/>
+      </w:pPr>
+      <w:rPr>
+        <w:rFonts w:hint="default"/>
+      </w:rPr>
+    </w:lvl>
+    <w:lvl w:ilvl="7">
+      <w:start w:val="1"/>
+      <w:numFmt w:val="decimal"/>
+      <w:lvlText w:val="%1.%2.%3.%4.%5.%6.%7.%8"/>
+      <w:lvlJc w:val="left"/>
+      <w:pPr>
+        <w:ind w:left="1800" w:hanging="1800"/>
+      </w:pPr>
+      <w:rPr>
+        <w:rFonts w:hint="default"/>
+      </w:rPr>
+    </w:lvl>
+    <w:lvl w:ilvl="8">
+      <w:start w:val="1"/>
+      <w:numFmt w:val="decimal"/>
+      <w:lvlText w:val="%1.%2.%3.%4.%5.%6.%7.%8.%9"/>
+      <w:lvlJc w:val="left"/>
+      <w:pPr>
+        <w:ind w:left="1800" w:hanging="1800"/>
+      </w:pPr>
+      <w:rPr>
+        <w:rFonts w:hint="default"/>
+      </w:rPr>
+    </w:lvl>
+  </w:abstractNum>
+  <w:abstractNum w:abstractNumId="1" w15:restartNumberingAfterBreak="0">
     <w:nsid w:val="161D1B8B"/>
     <w:multiLevelType w:val="multilevel"/>
     <w:tmpl w:val="D0C480C6"/>
@@ -7051,7 +7447,7 @@
       </w:rPr>
     </w:lvl>
   </w:abstractNum>
-  <w:abstractNum w:abstractNumId="1" w15:restartNumberingAfterBreak="0">
+  <w:abstractNum w:abstractNumId="2" w15:restartNumberingAfterBreak="0">
     <w:nsid w:val="16557433"/>
     <w:multiLevelType w:val="multilevel"/>
     <w:tmpl w:val="155CCFC4"/>
@@ -7164,7 +7560,7 @@
       </w:rPr>
     </w:lvl>
   </w:abstractNum>
-  <w:abstractNum w:abstractNumId="2" w15:restartNumberingAfterBreak="0">
+  <w:abstractNum w:abstractNumId="3" w15:restartNumberingAfterBreak="0">
     <w:nsid w:val="1688095C"/>
     <w:multiLevelType w:val="hybridMultilevel"/>
     <w:tmpl w:val="6D1C390E"/>
@@ -7277,7 +7673,7 @@
       </w:rPr>
     </w:lvl>
   </w:abstractNum>
-  <w:abstractNum w:abstractNumId="3" w15:restartNumberingAfterBreak="0">
+  <w:abstractNum w:abstractNumId="4" w15:restartNumberingAfterBreak="0">
     <w:nsid w:val="1A3A47FE"/>
     <w:multiLevelType w:val="hybridMultilevel"/>
     <w:tmpl w:val="EC74CB36"/>
@@ -7390,7 +7786,7 @@
       </w:rPr>
     </w:lvl>
   </w:abstractNum>
-  <w:abstractNum w:abstractNumId="4" w15:restartNumberingAfterBreak="0">
+  <w:abstractNum w:abstractNumId="5" w15:restartNumberingAfterBreak="0">
     <w:nsid w:val="1FDA2418"/>
     <w:multiLevelType w:val="multilevel"/>
     <w:tmpl w:val="E8105F16"/>
@@ -7521,7 +7917,7 @@
       </w:rPr>
     </w:lvl>
   </w:abstractNum>
-  <w:abstractNum w:abstractNumId="5" w15:restartNumberingAfterBreak="0">
+  <w:abstractNum w:abstractNumId="6" w15:restartNumberingAfterBreak="0">
     <w:nsid w:val="20510206"/>
     <w:multiLevelType w:val="hybridMultilevel"/>
     <w:tmpl w:val="897CE6A4"/>
@@ -7634,7 +8030,7 @@
       </w:rPr>
     </w:lvl>
   </w:abstractNum>
-  <w:abstractNum w:abstractNumId="6" w15:restartNumberingAfterBreak="0">
+  <w:abstractNum w:abstractNumId="7" w15:restartNumberingAfterBreak="0">
     <w:nsid w:val="20B450C4"/>
     <w:multiLevelType w:val="hybridMultilevel"/>
     <w:tmpl w:val="5B962500"/>
@@ -7747,7 +8143,120 @@
       </w:rPr>
     </w:lvl>
   </w:abstractNum>
-  <w:abstractNum w:abstractNumId="7" w15:restartNumberingAfterBreak="0">
+  <w:abstractNum w:abstractNumId="8" w15:restartNumberingAfterBreak="0">
+    <w:nsid w:val="2153212C"/>
+    <w:multiLevelType w:val="hybridMultilevel"/>
+    <w:tmpl w:val="AFDCFB00"/>
+    <w:lvl w:ilvl="0" w:tplc="04080001">
+      <w:start w:val="1"/>
+      <w:numFmt w:val="bullet"/>
+      <w:lvlText w:val=""/>
+      <w:lvlJc w:val="left"/>
+      <w:pPr>
+        <w:ind w:left="720" w:hanging="360"/>
+      </w:pPr>
+      <w:rPr>
+        <w:rFonts w:ascii="Symbol" w:hAnsi="Symbol" w:hint="default"/>
+      </w:rPr>
+    </w:lvl>
+    <w:lvl w:ilvl="1" w:tplc="04080003" w:tentative="1">
+      <w:start w:val="1"/>
+      <w:numFmt w:val="bullet"/>
+      <w:lvlText w:val="o"/>
+      <w:lvlJc w:val="left"/>
+      <w:pPr>
+        <w:ind w:left="1440" w:hanging="360"/>
+      </w:pPr>
+      <w:rPr>
+        <w:rFonts w:ascii="Courier New" w:hAnsi="Courier New" w:cs="Courier New" w:hint="default"/>
+      </w:rPr>
+    </w:lvl>
+    <w:lvl w:ilvl="2" w:tplc="04080005" w:tentative="1">
+      <w:start w:val="1"/>
+      <w:numFmt w:val="bullet"/>
+      <w:lvlText w:val=""/>
+      <w:lvlJc w:val="left"/>
+      <w:pPr>
+        <w:ind w:left="2160" w:hanging="360"/>
+      </w:pPr>
+      <w:rPr>
+        <w:rFonts w:ascii="Wingdings" w:hAnsi="Wingdings" w:hint="default"/>
+      </w:rPr>
+    </w:lvl>
+    <w:lvl w:ilvl="3" w:tplc="04080001" w:tentative="1">
+      <w:start w:val="1"/>
+      <w:numFmt w:val="bullet"/>
+      <w:lvlText w:val=""/>
+      <w:lvlJc w:val="left"/>
+      <w:pPr>
+        <w:ind w:left="2880" w:hanging="360"/>
+      </w:pPr>
+      <w:rPr>
+        <w:rFonts w:ascii="Symbol" w:hAnsi="Symbol" w:hint="default"/>
+      </w:rPr>
+    </w:lvl>
+    <w:lvl w:ilvl="4" w:tplc="04080003" w:tentative="1">
+      <w:start w:val="1"/>
+      <w:numFmt w:val="bullet"/>
+      <w:lvlText w:val="o"/>
+      <w:lvlJc w:val="left"/>
+      <w:pPr>
+        <w:ind w:left="3600" w:hanging="360"/>
+      </w:pPr>
+      <w:rPr>
+        <w:rFonts w:ascii="Courier New" w:hAnsi="Courier New" w:cs="Courier New" w:hint="default"/>
+      </w:rPr>
+    </w:lvl>
+    <w:lvl w:ilvl="5" w:tplc="04080005" w:tentative="1">
+      <w:start w:val="1"/>
+      <w:numFmt w:val="bullet"/>
+      <w:lvlText w:val=""/>
+      <w:lvlJc w:val="left"/>
+      <w:pPr>
+        <w:ind w:left="4320" w:hanging="360"/>
+      </w:pPr>
+      <w:rPr>
+        <w:rFonts w:ascii="Wingdings" w:hAnsi="Wingdings" w:hint="default"/>
+      </w:rPr>
+    </w:lvl>
+    <w:lvl w:ilvl="6" w:tplc="04080001" w:tentative="1">
+      <w:start w:val="1"/>
+      <w:numFmt w:val="bullet"/>
+      <w:lvlText w:val=""/>
+      <w:lvlJc w:val="left"/>
+      <w:pPr>
+        <w:ind w:left="5040" w:hanging="360"/>
+      </w:pPr>
+      <w:rPr>
+        <w:rFonts w:ascii="Symbol" w:hAnsi="Symbol" w:hint="default"/>
+      </w:rPr>
+    </w:lvl>
+    <w:lvl w:ilvl="7" w:tplc="04080003" w:tentative="1">
+      <w:start w:val="1"/>
+      <w:numFmt w:val="bullet"/>
+      <w:lvlText w:val="o"/>
+      <w:lvlJc w:val="left"/>
+      <w:pPr>
+        <w:ind w:left="5760" w:hanging="360"/>
+      </w:pPr>
+      <w:rPr>
+        <w:rFonts w:ascii="Courier New" w:hAnsi="Courier New" w:cs="Courier New" w:hint="default"/>
+      </w:rPr>
+    </w:lvl>
+    <w:lvl w:ilvl="8" w:tplc="04080005" w:tentative="1">
+      <w:start w:val="1"/>
+      <w:numFmt w:val="bullet"/>
+      <w:lvlText w:val=""/>
+      <w:lvlJc w:val="left"/>
+      <w:pPr>
+        <w:ind w:left="6480" w:hanging="360"/>
+      </w:pPr>
+      <w:rPr>
+        <w:rFonts w:ascii="Wingdings" w:hAnsi="Wingdings" w:hint="default"/>
+      </w:rPr>
+    </w:lvl>
+  </w:abstractNum>
+  <w:abstractNum w:abstractNumId="9" w15:restartNumberingAfterBreak="0">
     <w:nsid w:val="27010648"/>
     <w:multiLevelType w:val="hybridMultilevel"/>
     <w:tmpl w:val="51EACE70"/>
@@ -7860,7 +8369,7 @@
       </w:rPr>
     </w:lvl>
   </w:abstractNum>
-  <w:abstractNum w:abstractNumId="8" w15:restartNumberingAfterBreak="0">
+  <w:abstractNum w:abstractNumId="10" w15:restartNumberingAfterBreak="0">
     <w:nsid w:val="2C6A08AB"/>
     <w:multiLevelType w:val="multilevel"/>
     <w:tmpl w:val="D0C480C6"/>
@@ -8009,7 +8518,7 @@
       </w:rPr>
     </w:lvl>
   </w:abstractNum>
-  <w:abstractNum w:abstractNumId="9" w15:restartNumberingAfterBreak="0">
+  <w:abstractNum w:abstractNumId="11" w15:restartNumberingAfterBreak="0">
     <w:nsid w:val="32F805DD"/>
     <w:multiLevelType w:val="multilevel"/>
     <w:tmpl w:val="1B9C7E2A"/>
@@ -8149,7 +8658,7 @@
       </w:rPr>
     </w:lvl>
   </w:abstractNum>
-  <w:abstractNum w:abstractNumId="10" w15:restartNumberingAfterBreak="0">
+  <w:abstractNum w:abstractNumId="12" w15:restartNumberingAfterBreak="0">
     <w:nsid w:val="3367384F"/>
     <w:multiLevelType w:val="hybridMultilevel"/>
     <w:tmpl w:val="D712785A"/>
@@ -8262,7 +8771,7 @@
       </w:rPr>
     </w:lvl>
   </w:abstractNum>
-  <w:abstractNum w:abstractNumId="11" w15:restartNumberingAfterBreak="0">
+  <w:abstractNum w:abstractNumId="13" w15:restartNumberingAfterBreak="0">
     <w:nsid w:val="356B0205"/>
     <w:multiLevelType w:val="multilevel"/>
     <w:tmpl w:val="D0C480C6"/>
@@ -8411,7 +8920,7 @@
       </w:rPr>
     </w:lvl>
   </w:abstractNum>
-  <w:abstractNum w:abstractNumId="12" w15:restartNumberingAfterBreak="0">
+  <w:abstractNum w:abstractNumId="14" w15:restartNumberingAfterBreak="0">
     <w:nsid w:val="37E47007"/>
     <w:multiLevelType w:val="multilevel"/>
     <w:tmpl w:val="0A4E95D4"/>
@@ -8524,7 +9033,7 @@
       </w:rPr>
     </w:lvl>
   </w:abstractNum>
-  <w:abstractNum w:abstractNumId="13" w15:restartNumberingAfterBreak="0">
+  <w:abstractNum w:abstractNumId="15" w15:restartNumberingAfterBreak="0">
     <w:nsid w:val="3D790E53"/>
     <w:multiLevelType w:val="hybridMultilevel"/>
     <w:tmpl w:val="3B7C6888"/>
@@ -8637,7 +9146,7 @@
       </w:rPr>
     </w:lvl>
   </w:abstractNum>
-  <w:abstractNum w:abstractNumId="14" w15:restartNumberingAfterBreak="0">
+  <w:abstractNum w:abstractNumId="16" w15:restartNumberingAfterBreak="0">
     <w:nsid w:val="5A5659A1"/>
     <w:multiLevelType w:val="hybridMultilevel"/>
     <w:tmpl w:val="634AA518"/>
@@ -8750,7 +9259,7 @@
       </w:rPr>
     </w:lvl>
   </w:abstractNum>
-  <w:abstractNum w:abstractNumId="15" w15:restartNumberingAfterBreak="0">
+  <w:abstractNum w:abstractNumId="17" w15:restartNumberingAfterBreak="0">
     <w:nsid w:val="6D3D1CB8"/>
     <w:multiLevelType w:val="hybridMultilevel"/>
     <w:tmpl w:val="F22E7DE6"/>
@@ -8863,7 +9372,7 @@
       </w:rPr>
     </w:lvl>
   </w:abstractNum>
-  <w:abstractNum w:abstractNumId="16" w15:restartNumberingAfterBreak="0">
+  <w:abstractNum w:abstractNumId="18" w15:restartNumberingAfterBreak="0">
     <w:nsid w:val="70943F32"/>
     <w:multiLevelType w:val="multilevel"/>
     <w:tmpl w:val="2A5A2360"/>
@@ -8976,7 +9485,7 @@
       </w:rPr>
     </w:lvl>
   </w:abstractNum>
-  <w:abstractNum w:abstractNumId="17" w15:restartNumberingAfterBreak="0">
+  <w:abstractNum w:abstractNumId="19" w15:restartNumberingAfterBreak="0">
     <w:nsid w:val="7C3C642C"/>
     <w:multiLevelType w:val="multilevel"/>
     <w:tmpl w:val="7A349B80"/>
@@ -9108,58 +9617,64 @@
     </w:lvl>
   </w:abstractNum>
   <w:num w:numId="1" w16cid:durableId="553155817">
+    <w:abstractNumId w:val="13"/>
+  </w:num>
+  <w:num w:numId="2" w16cid:durableId="202055888">
+    <w:abstractNumId w:val="5"/>
+  </w:num>
+  <w:num w:numId="3" w16cid:durableId="1195381528">
+    <w:abstractNumId w:val="19"/>
+  </w:num>
+  <w:num w:numId="4" w16cid:durableId="1911498860">
+    <w:abstractNumId w:val="7"/>
+  </w:num>
+  <w:num w:numId="5" w16cid:durableId="1055470918">
     <w:abstractNumId w:val="11"/>
   </w:num>
-  <w:num w:numId="2" w16cid:durableId="202055888">
+  <w:num w:numId="6" w16cid:durableId="1943607954">
     <w:abstractNumId w:val="4"/>
   </w:num>
-  <w:num w:numId="3" w16cid:durableId="1195381528">
+  <w:num w:numId="7" w16cid:durableId="332296394">
+    <w:abstractNumId w:val="12"/>
+  </w:num>
+  <w:num w:numId="8" w16cid:durableId="783959124">
+    <w:abstractNumId w:val="3"/>
+  </w:num>
+  <w:num w:numId="9" w16cid:durableId="301811804">
+    <w:abstractNumId w:val="15"/>
+  </w:num>
+  <w:num w:numId="10" w16cid:durableId="397554258">
+    <w:abstractNumId w:val="9"/>
+  </w:num>
+  <w:num w:numId="11" w16cid:durableId="610744621">
+    <w:abstractNumId w:val="6"/>
+  </w:num>
+  <w:num w:numId="12" w16cid:durableId="1473451137">
+    <w:abstractNumId w:val="16"/>
+  </w:num>
+  <w:num w:numId="13" w16cid:durableId="1811481962">
     <w:abstractNumId w:val="17"/>
   </w:num>
-  <w:num w:numId="4" w16cid:durableId="1911498860">
-    <w:abstractNumId w:val="6"/>
-  </w:num>
-  <w:num w:numId="5" w16cid:durableId="1055470918">
-    <w:abstractNumId w:val="9"/>
-  </w:num>
-  <w:num w:numId="6" w16cid:durableId="1943607954">
-    <w:abstractNumId w:val="3"/>
-  </w:num>
-  <w:num w:numId="7" w16cid:durableId="332296394">
+  <w:num w:numId="14" w16cid:durableId="317074332">
     <w:abstractNumId w:val="10"/>
   </w:num>
-  <w:num w:numId="8" w16cid:durableId="783959124">
+  <w:num w:numId="15" w16cid:durableId="1160271250">
+    <w:abstractNumId w:val="1"/>
+  </w:num>
+  <w:num w:numId="16" w16cid:durableId="473957498">
     <w:abstractNumId w:val="2"/>
   </w:num>
-  <w:num w:numId="9" w16cid:durableId="301811804">
-    <w:abstractNumId w:val="13"/>
+  <w:num w:numId="17" w16cid:durableId="1285455748">
+    <w:abstractNumId w:val="18"/>
   </w:num>
-  <w:num w:numId="10" w16cid:durableId="397554258">
-    <w:abstractNumId w:val="7"/>
-  </w:num>
-  <w:num w:numId="11" w16cid:durableId="610744621">
-    <w:abstractNumId w:val="5"/>
-  </w:num>
-  <w:num w:numId="12" w16cid:durableId="1473451137">
+  <w:num w:numId="18" w16cid:durableId="1219508924">
     <w:abstractNumId w:val="14"/>
   </w:num>
-  <w:num w:numId="13" w16cid:durableId="1811481962">
-    <w:abstractNumId w:val="15"/>
-  </w:num>
-  <w:num w:numId="14" w16cid:durableId="317074332">
+  <w:num w:numId="19" w16cid:durableId="968322502">
     <w:abstractNumId w:val="8"/>
   </w:num>
-  <w:num w:numId="15" w16cid:durableId="1160271250">
+  <w:num w:numId="20" w16cid:durableId="1260413523">
     <w:abstractNumId w:val="0"/>
-  </w:num>
-  <w:num w:numId="16" w16cid:durableId="473957498">
-    <w:abstractNumId w:val="1"/>
-  </w:num>
-  <w:num w:numId="17" w16cid:durableId="1285455748">
-    <w:abstractNumId w:val="16"/>
-  </w:num>
-  <w:num w:numId="18" w16cid:durableId="1219508924">
-    <w:abstractNumId w:val="12"/>
   </w:num>
 </w:numbering>
 </file>

--- a/Τεκμηρίωση_Εργασίας.docx
+++ b/Τεκμηρίωση_Εργασίας.docx
@@ -95,26 +95,16 @@
                                 <w:pPr>
                                   <w:jc w:val="right"/>
                                 </w:pPr>
-                                <w:proofErr w:type="spellStart"/>
                                 <w:r>
-                                  <w:t>Χριστοφορίδης</w:t>
-                                </w:r>
-                                <w:proofErr w:type="spellEnd"/>
-                                <w:r>
-                                  <w:t xml:space="preserve"> Χαράλαμπος –</w:t>
+                                  <w:t>Χριστοφορίδης Χαράλαμπος –</w:t>
                                 </w:r>
                               </w:p>
                               <w:p>
                                 <w:pPr>
                                   <w:jc w:val="right"/>
                                 </w:pPr>
-                                <w:proofErr w:type="spellStart"/>
                                 <w:r>
-                                  <w:t>Μίσσας</w:t>
-                                </w:r>
-                                <w:proofErr w:type="spellEnd"/>
-                                <w:r>
-                                  <w:t xml:space="preserve"> Ιωάννης</w:t>
+                                  <w:t>Μίσσας Ιωάννης</w:t>
                                 </w:r>
                               </w:p>
                               <w:p>
@@ -151,7 +141,7 @@
                     <v:stroke joinstyle="miter"/>
                     <v:path gradientshapeok="t" o:connecttype="rect"/>
                   </v:shapetype>
-                  <v:shape id="Πλαίσιο κειμένου 12" o:spid="_x0000_s1026" type="#_x0000_t202" style="position:absolute;margin-left:239pt;margin-top:588.45pt;width:211.4pt;height:95.05pt;z-index:251663360;visibility:visible;mso-wrap-style:square;mso-width-percent:0;mso-height-percent:0;mso-wrap-distance-left:9pt;mso-wrap-distance-top:0;mso-wrap-distance-right:9pt;mso-wrap-distance-bottom:0;mso-position-horizontal:absolute;mso-position-horizontal-relative:margin;mso-position-vertical:absolute;mso-position-vertical-relative:text;mso-width-percent:0;mso-height-percent:0;mso-width-relative:margin;mso-height-relative:margin;v-text-anchor:top" o:gfxdata="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" fillcolor="white [3201]" stroked="f" strokeweight=".5pt">
+                  <v:shape id="Πλαίσιο κειμένου 12" o:spid="_x0000_s1026" type="#_x0000_t202" style="position:absolute;margin-left:239pt;margin-top:588.45pt;width:211.4pt;height:95.05pt;z-index:251663360;visibility:visible;mso-wrap-style:square;mso-width-percent:0;mso-height-percent:0;mso-wrap-distance-left:9pt;mso-wrap-distance-top:0;mso-wrap-distance-right:9pt;mso-wrap-distance-bottom:0;mso-position-horizontal:absolute;mso-position-horizontal-relative:margin;mso-position-vertical:absolute;mso-position-vertical-relative:text;mso-width-percent:0;mso-height-percent:0;mso-width-relative:margin;mso-height-relative:margin;v-text-anchor:top" o:gfxdata="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" fillcolor="white [3201]" stroked="f" strokeweight=".5pt">
                     <v:textbox>
                       <w:txbxContent>
                         <w:p>
@@ -174,26 +164,16 @@
                           <w:pPr>
                             <w:jc w:val="right"/>
                           </w:pPr>
-                          <w:proofErr w:type="spellStart"/>
                           <w:r>
-                            <w:t>Χριστοφορίδης</w:t>
-                          </w:r>
-                          <w:proofErr w:type="spellEnd"/>
-                          <w:r>
-                            <w:t xml:space="preserve"> Χαράλαμπος –</w:t>
+                            <w:t>Χριστοφορίδης Χαράλαμπος –</w:t>
                           </w:r>
                         </w:p>
                         <w:p>
                           <w:pPr>
                             <w:jc w:val="right"/>
                           </w:pPr>
-                          <w:proofErr w:type="spellStart"/>
                           <w:r>
-                            <w:t>Μίσσας</w:t>
-                          </w:r>
-                          <w:proofErr w:type="spellEnd"/>
-                          <w:r>
-                            <w:t xml:space="preserve"> Ιωάννης</w:t>
+                            <w:t>Μίσσας Ιωάννης</w:t>
                           </w:r>
                         </w:p>
                         <w:p>
@@ -303,7 +283,6 @@
                                     <w:calendar w:val="gregorian"/>
                                   </w:date>
                                 </w:sdtPr>
-                                <w:sdtEndPr/>
                                 <w:sdtContent>
                                   <w:p>
                                     <w:pPr>
@@ -369,7 +348,7 @@
               </mc:Choice>
               <mc:Fallback>
                 <w:pict>
-                  <v:shape w14:anchorId="64920A56" id="Πλαίσιο κειμένου 111" o:spid="_x0000_s1027" type="#_x0000_t202" style="position:absolute;margin-left:0;margin-top:0;width:288.25pt;height:287.5pt;z-index:251662336;visibility:visible;mso-wrap-style:square;mso-width-percent:734;mso-height-percent:363;mso-left-percent:150;mso-top-percent:91;mso-wrap-distance-left:9pt;mso-wrap-distance-top:0;mso-wrap-distance-right:9pt;mso-wrap-distance-bottom:0;mso-position-horizontal-relative:page;mso-position-vertical-relative:page;mso-width-percent:734;mso-height-percent:363;mso-left-percent:150;mso-top-percent:91;mso-width-relative:page;mso-height-relative:page;v-text-anchor:bottom" o:gfxdata="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" filled="f" stroked="f" strokeweight=".5pt">
+                  <v:shape w14:anchorId="64920A56" id="Πλαίσιο κειμένου 111" o:spid="_x0000_s1027" type="#_x0000_t202" style="position:absolute;margin-left:0;margin-top:0;width:288.25pt;height:287.5pt;z-index:251662336;visibility:visible;mso-wrap-style:square;mso-width-percent:734;mso-height-percent:363;mso-left-percent:150;mso-top-percent:91;mso-wrap-distance-left:9pt;mso-wrap-distance-top:0;mso-wrap-distance-right:9pt;mso-wrap-distance-bottom:0;mso-position-horizontal-relative:page;mso-position-vertical-relative:page;mso-width-percent:734;mso-height-percent:363;mso-left-percent:150;mso-top-percent:91;mso-width-relative:page;mso-height-relative:page;v-text-anchor:bottom" o:gfxdata="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" filled="f" stroked="f" strokeweight=".5pt">
                     <v:textbox style="mso-fit-shape-to-text:t" inset="0,0,0,0">
                       <w:txbxContent>
                         <w:sdt>
@@ -391,7 +370,6 @@
                               <w:calendar w:val="gregorian"/>
                             </w:date>
                           </w:sdtPr>
-                          <w:sdtEndPr/>
                           <w:sdtContent>
                             <w:p>
                               <w:pPr>
@@ -540,7 +518,6 @@
                                     <w:dataBinding w:prefixMappings="xmlns:ns0='http://purl.org/dc/elements/1.1/' xmlns:ns1='http://schemas.openxmlformats.org/package/2006/metadata/core-properties' " w:xpath="/ns1:coreProperties[1]/ns0:title[1]" w:storeItemID="{6C3C8BC8-F283-45AE-878A-BAB7291924A1}"/>
                                     <w:text w:multiLine="1"/>
                                   </w:sdtPr>
-                                  <w:sdtEndPr/>
                                   <w:sdtContent>
                                     <w:r>
                                       <w:rPr>
@@ -568,7 +545,6 @@
                                   <w:dataBinding w:prefixMappings="xmlns:ns0='http://purl.org/dc/elements/1.1/' xmlns:ns1='http://schemas.openxmlformats.org/package/2006/metadata/core-properties' " w:xpath="/ns1:coreProperties[1]/ns0:subject[1]" w:storeItemID="{6C3C8BC8-F283-45AE-878A-BAB7291924A1}"/>
                                   <w:text/>
                                 </w:sdtPr>
-                                <w:sdtEndPr/>
                                 <w:sdtContent>
                                   <w:p>
                                     <w:pPr>
@@ -661,7 +637,6 @@
                               <w:dataBinding w:prefixMappings="xmlns:ns0='http://purl.org/dc/elements/1.1/' xmlns:ns1='http://schemas.openxmlformats.org/package/2006/metadata/core-properties' " w:xpath="/ns1:coreProperties[1]/ns0:title[1]" w:storeItemID="{6C3C8BC8-F283-45AE-878A-BAB7291924A1}"/>
                               <w:text w:multiLine="1"/>
                             </w:sdtPr>
-                            <w:sdtEndPr/>
                             <w:sdtContent>
                               <w:r>
                                 <w:rPr>
@@ -689,7 +664,6 @@
                             <w:dataBinding w:prefixMappings="xmlns:ns0='http://purl.org/dc/elements/1.1/' xmlns:ns1='http://schemas.openxmlformats.org/package/2006/metadata/core-properties' " w:xpath="/ns1:coreProperties[1]/ns0:subject[1]" w:storeItemID="{6C3C8BC8-F283-45AE-878A-BAB7291924A1}"/>
                             <w:text/>
                           </w:sdtPr>
-                          <w:sdtEndPr/>
                           <w:sdtContent>
                             <w:p>
                               <w:pPr>
@@ -1815,35 +1789,7 @@
         <w:rPr>
           <w:rFonts w:asciiTheme="minorHAnsi" w:hAnsiTheme="minorHAnsi" w:cstheme="minorHAnsi"/>
         </w:rPr>
-        <w:t xml:space="preserve">ογισμικού (Software </w:t>
-      </w:r>
-      <w:proofErr w:type="spellStart"/>
-      <w:r>
-        <w:rPr>
-          <w:rFonts w:asciiTheme="minorHAnsi" w:hAnsiTheme="minorHAnsi" w:cstheme="minorHAnsi"/>
-        </w:rPr>
-        <w:t>Engineering</w:t>
-      </w:r>
-      <w:proofErr w:type="spellEnd"/>
-      <w:r>
-        <w:rPr>
-          <w:rFonts w:asciiTheme="minorHAnsi" w:hAnsiTheme="minorHAnsi" w:cstheme="minorHAnsi"/>
-        </w:rPr>
-        <w:t xml:space="preserve"> </w:t>
-      </w:r>
-      <w:proofErr w:type="spellStart"/>
-      <w:r>
-        <w:rPr>
-          <w:rFonts w:asciiTheme="minorHAnsi" w:hAnsiTheme="minorHAnsi" w:cstheme="minorHAnsi"/>
-        </w:rPr>
-        <w:t>Process</w:t>
-      </w:r>
-      <w:proofErr w:type="spellEnd"/>
-      <w:r>
-        <w:rPr>
-          <w:rFonts w:asciiTheme="minorHAnsi" w:hAnsiTheme="minorHAnsi" w:cstheme="minorHAnsi"/>
-        </w:rPr>
-        <w:t>). Ο στόχος της είναι να διασφαλίσει την παραγωγή λογισμικού υψηλής ποιότητας που ικανοποιεί τις ανάγκες των τελικών χρηστών μέσα σε ένα συγκεκριμένο χρονοδιάγραμμα και κόστος.</w:t>
+        <w:t>ογισμικού (Software Engineering Process). Ο στόχος της είναι να διασφαλίσει την παραγωγή λογισμικού υψηλής ποιότητας που ικανοποιεί τις ανάγκες των τελικών χρηστών μέσα σε ένα συγκεκριμένο χρονοδιάγραμμα και κόστος.</w:t>
       </w:r>
     </w:p>
     <w:p>
@@ -1867,21 +1813,7 @@
         <w:rPr>
           <w:rFonts w:asciiTheme="minorHAnsi" w:hAnsiTheme="minorHAnsi" w:cstheme="minorHAnsi"/>
         </w:rPr>
-        <w:t xml:space="preserve">Ο κύκλος ζωής του λογισμικού (Software </w:t>
-      </w:r>
-      <w:proofErr w:type="spellStart"/>
-      <w:r>
-        <w:rPr>
-          <w:rFonts w:asciiTheme="minorHAnsi" w:hAnsiTheme="minorHAnsi" w:cstheme="minorHAnsi"/>
-        </w:rPr>
-        <w:t>life-cycle</w:t>
-      </w:r>
-      <w:proofErr w:type="spellEnd"/>
-      <w:r>
-        <w:rPr>
-          <w:rFonts w:asciiTheme="minorHAnsi" w:hAnsiTheme="minorHAnsi" w:cstheme="minorHAnsi"/>
-        </w:rPr>
-        <w:t>) σκιαγραφεί τη ζωή του προγράμματος λογισμικού από τη στιγμή της γέννησής του μέχρι τη στιγμή της αντικατάστασης ή της εγκατάλειψής του.</w:t>
+        <w:t>Ο κύκλος ζωής του λογισμικού (Software life-cycle) σκιαγραφεί τη ζωή του προγράμματος λογισμικού από τη στιγμή της γέννησής του μέχρι τη στιγμή της αντικατάστασης ή της εγκατάλειψής του.</w:t>
       </w:r>
     </w:p>
     <w:p>
@@ -1966,21 +1898,7 @@
         <w:rPr>
           <w:rFonts w:asciiTheme="minorHAnsi" w:hAnsiTheme="minorHAnsi" w:cstheme="minorHAnsi"/>
         </w:rPr>
-        <w:t>ύλληψης (</w:t>
-      </w:r>
-      <w:proofErr w:type="spellStart"/>
-      <w:r>
-        <w:rPr>
-          <w:rFonts w:asciiTheme="minorHAnsi" w:hAnsiTheme="minorHAnsi" w:cstheme="minorHAnsi"/>
-        </w:rPr>
-        <w:t>Inception</w:t>
-      </w:r>
-      <w:proofErr w:type="spellEnd"/>
-      <w:r>
-        <w:rPr>
-          <w:rFonts w:asciiTheme="minorHAnsi" w:hAnsiTheme="minorHAnsi" w:cstheme="minorHAnsi"/>
-        </w:rPr>
-        <w:t xml:space="preserve"> Phase),</w:t>
+        <w:t>ύλληψης (Inception Phase),</w:t>
       </w:r>
     </w:p>
     <w:p>
@@ -2220,21 +2138,7 @@
           <w:rFonts w:asciiTheme="minorHAnsi" w:hAnsiTheme="minorHAnsi" w:cstheme="minorHAnsi"/>
         </w:rPr>
         <w:lastRenderedPageBreak/>
-        <w:t>παράγει μια νέα γενιά (</w:t>
-      </w:r>
-      <w:proofErr w:type="spellStart"/>
-      <w:r>
-        <w:rPr>
-          <w:rFonts w:asciiTheme="minorHAnsi" w:hAnsiTheme="minorHAnsi" w:cstheme="minorHAnsi"/>
-        </w:rPr>
-        <w:t>generation</w:t>
-      </w:r>
-      <w:proofErr w:type="spellEnd"/>
-      <w:r>
-        <w:rPr>
-          <w:rFonts w:asciiTheme="minorHAnsi" w:hAnsiTheme="minorHAnsi" w:cstheme="minorHAnsi"/>
-        </w:rPr>
-        <w:t>)</w:t>
+        <w:t>παράγει μια νέα γενιά (generation)</w:t>
       </w:r>
       <w:r>
         <w:rPr>
@@ -2298,35 +2202,19 @@
         <w:rPr>
           <w:rFonts w:asciiTheme="minorHAnsi" w:hAnsiTheme="minorHAnsi" w:cstheme="minorHAnsi"/>
         </w:rPr>
-        <w:t>εξελίσσεται στην επόμενη γενιά του, ονομάζονται κύκλοι εξέλιξης (</w:t>
-      </w:r>
-      <w:proofErr w:type="spellStart"/>
-      <w:r>
-        <w:rPr>
-          <w:rFonts w:asciiTheme="minorHAnsi" w:hAnsiTheme="minorHAnsi" w:cstheme="minorHAnsi"/>
-        </w:rPr>
-        <w:t>evolution</w:t>
-      </w:r>
-      <w:proofErr w:type="spellEnd"/>
+        <w:t>εξελίσσεται στην επόμενη γενιά του, ονομάζονται κύκλοι εξέλιξης (evolution</w:t>
+      </w:r>
       <w:r>
         <w:rPr>
           <w:rFonts w:asciiTheme="minorHAnsi" w:hAnsiTheme="minorHAnsi" w:cstheme="minorHAnsi"/>
         </w:rPr>
         <w:t xml:space="preserve"> </w:t>
       </w:r>
-      <w:proofErr w:type="spellStart"/>
-      <w:r>
-        <w:rPr>
-          <w:rFonts w:asciiTheme="minorHAnsi" w:hAnsiTheme="minorHAnsi" w:cstheme="minorHAnsi"/>
-        </w:rPr>
-        <w:t>cycles</w:t>
-      </w:r>
-      <w:proofErr w:type="spellEnd"/>
-      <w:r>
-        <w:rPr>
-          <w:rFonts w:asciiTheme="minorHAnsi" w:hAnsiTheme="minorHAnsi" w:cstheme="minorHAnsi"/>
-        </w:rPr>
-        <w:t>).</w:t>
+      <w:r>
+        <w:rPr>
+          <w:rFonts w:asciiTheme="minorHAnsi" w:hAnsiTheme="minorHAnsi" w:cstheme="minorHAnsi"/>
+        </w:rPr>
+        <w:t>cycles).</w:t>
       </w:r>
     </w:p>
     <w:p>
@@ -2361,29 +2249,7 @@
           <w:sz w:val="28"/>
           <w:szCs w:val="28"/>
         </w:rPr>
-        <w:t>Φάση: Έναρξη (</w:t>
-      </w:r>
-      <w:proofErr w:type="spellStart"/>
-      <w:r>
-        <w:rPr>
-          <w:rFonts w:asciiTheme="minorHAnsi" w:hAnsiTheme="minorHAnsi" w:cstheme="minorHAnsi"/>
-          <w:b/>
-          <w:bCs/>
-          <w:sz w:val="28"/>
-          <w:szCs w:val="28"/>
-        </w:rPr>
-        <w:t>Inception</w:t>
-      </w:r>
-      <w:proofErr w:type="spellEnd"/>
-      <w:r>
-        <w:rPr>
-          <w:rFonts w:asciiTheme="minorHAnsi" w:hAnsiTheme="minorHAnsi" w:cstheme="minorHAnsi"/>
-          <w:b/>
-          <w:bCs/>
-          <w:sz w:val="28"/>
-          <w:szCs w:val="28"/>
-        </w:rPr>
-        <w:t>)</w:t>
+        <w:t>Φάση: Έναρξη (Inception)</w:t>
       </w:r>
     </w:p>
     <w:p>
@@ -2523,16 +2389,8 @@
         <w:rPr>
           <w:rFonts w:asciiTheme="minorHAnsi" w:hAnsiTheme="minorHAnsi" w:cstheme="minorHAnsi"/>
         </w:rPr>
-        <w:t xml:space="preserve">, είτε είναι υπολογιστής, είτε είναι </w:t>
-      </w:r>
-      <w:proofErr w:type="spellStart"/>
-      <w:r>
-        <w:rPr>
-          <w:rFonts w:asciiTheme="minorHAnsi" w:hAnsiTheme="minorHAnsi" w:cstheme="minorHAnsi"/>
-        </w:rPr>
-        <w:t>smartphone</w:t>
-      </w:r>
-      <w:proofErr w:type="spellEnd"/>
+        <w:t>, είτε είναι υπολογιστής, είτε είναι smartphone</w:t>
+      </w:r>
       <w:r>
         <w:rPr>
           <w:rFonts w:asciiTheme="minorHAnsi" w:hAnsiTheme="minorHAnsi" w:cstheme="minorHAnsi"/>
@@ -3358,21 +3216,7 @@
         <w:rPr>
           <w:rFonts w:asciiTheme="minorHAnsi" w:hAnsiTheme="minorHAnsi" w:cstheme="minorHAnsi"/>
         </w:rPr>
-        <w:t xml:space="preserve">Η φορά από τα βέλη δείχνει την χρονική συνέχεια εκτέλεσης. Για παράδειγμα ο χρήστης δεν μπορεί να κάνει </w:t>
-      </w:r>
-      <w:proofErr w:type="spellStart"/>
-      <w:r>
-        <w:rPr>
-          <w:rFonts w:asciiTheme="minorHAnsi" w:hAnsiTheme="minorHAnsi" w:cstheme="minorHAnsi"/>
-        </w:rPr>
-        <w:t>Verify</w:t>
-      </w:r>
-      <w:proofErr w:type="spellEnd"/>
-      <w:r>
-        <w:rPr>
-          <w:rFonts w:asciiTheme="minorHAnsi" w:hAnsiTheme="minorHAnsi" w:cstheme="minorHAnsi"/>
-        </w:rPr>
-        <w:t xml:space="preserve"> Password αν δεν πετύχει η λειτουργία Login</w:t>
+        <w:t>Η φορά από τα βέλη δείχνει την χρονική συνέχεια εκτέλεσης. Για παράδειγμα ο χρήστης δεν μπορεί να κάνει Verify Password αν δεν πετύχει η λειτουργία Login</w:t>
       </w:r>
       <w:r>
         <w:rPr>
@@ -3420,35 +3264,7 @@
         <w:rPr>
           <w:rFonts w:asciiTheme="minorHAnsi" w:hAnsiTheme="minorHAnsi" w:cstheme="minorHAnsi"/>
         </w:rPr>
-        <w:t xml:space="preserve"> το </w:t>
-      </w:r>
-      <w:proofErr w:type="spellStart"/>
-      <w:r>
-        <w:rPr>
-          <w:rFonts w:asciiTheme="minorHAnsi" w:hAnsiTheme="minorHAnsi" w:cstheme="minorHAnsi"/>
-        </w:rPr>
-        <w:t>Failed</w:t>
-      </w:r>
-      <w:proofErr w:type="spellEnd"/>
-      <w:r>
-        <w:rPr>
-          <w:rFonts w:asciiTheme="minorHAnsi" w:hAnsiTheme="minorHAnsi" w:cstheme="minorHAnsi"/>
-        </w:rPr>
-        <w:t xml:space="preserve"> </w:t>
-      </w:r>
-      <w:proofErr w:type="spellStart"/>
-      <w:r>
-        <w:rPr>
-          <w:rFonts w:asciiTheme="minorHAnsi" w:hAnsiTheme="minorHAnsi" w:cstheme="minorHAnsi"/>
-        </w:rPr>
-        <w:t>to</w:t>
-      </w:r>
-      <w:proofErr w:type="spellEnd"/>
-      <w:r>
-        <w:rPr>
-          <w:rFonts w:asciiTheme="minorHAnsi" w:hAnsiTheme="minorHAnsi" w:cstheme="minorHAnsi"/>
-        </w:rPr>
-        <w:t xml:space="preserve"> Login μπορεί να πραγματοποιηθεί ανεξάρτητα από την επιτυχία του Login.</w:t>
+        <w:t xml:space="preserve"> το Failed to Login μπορεί να πραγματοποιηθεί ανεξάρτητα από την επιτυχία του Login.</w:t>
       </w:r>
     </w:p>
     <w:p>
@@ -3650,63 +3466,13 @@
           <w:rFonts w:asciiTheme="minorHAnsi" w:hAnsiTheme="minorHAnsi" w:cstheme="minorHAnsi"/>
         </w:rPr>
         <w:lastRenderedPageBreak/>
-        <w:t xml:space="preserve">χαρακτηριστικά και συναρτήσεις. Οι κλάσεις αυτές συνδέονται καθώς τα αντικείμενα </w:t>
-      </w:r>
-      <w:proofErr w:type="spellStart"/>
-      <w:r>
-        <w:rPr>
-          <w:rFonts w:asciiTheme="minorHAnsi" w:hAnsiTheme="minorHAnsi" w:cstheme="minorHAnsi"/>
-        </w:rPr>
-        <w:t>Event</w:t>
-      </w:r>
-      <w:proofErr w:type="spellEnd"/>
-      <w:r>
-        <w:rPr>
-          <w:rFonts w:asciiTheme="minorHAnsi" w:hAnsiTheme="minorHAnsi" w:cstheme="minorHAnsi"/>
-        </w:rPr>
-        <w:t xml:space="preserve"> φτιάχνονται από τα αντικείμενα </w:t>
-      </w:r>
-      <w:proofErr w:type="spellStart"/>
-      <w:r>
-        <w:rPr>
-          <w:rFonts w:asciiTheme="minorHAnsi" w:hAnsiTheme="minorHAnsi" w:cstheme="minorHAnsi"/>
-        </w:rPr>
-        <w:t>User</w:t>
-      </w:r>
-      <w:proofErr w:type="spellEnd"/>
-      <w:r>
-        <w:rPr>
-          <w:rFonts w:asciiTheme="minorHAnsi" w:hAnsiTheme="minorHAnsi" w:cstheme="minorHAnsi"/>
-        </w:rPr>
-        <w:t xml:space="preserve">. Ένα αντικείμενο </w:t>
-      </w:r>
-      <w:proofErr w:type="spellStart"/>
-      <w:r>
-        <w:rPr>
-          <w:rFonts w:asciiTheme="minorHAnsi" w:hAnsiTheme="minorHAnsi" w:cstheme="minorHAnsi"/>
-        </w:rPr>
-        <w:t>User</w:t>
-      </w:r>
-      <w:proofErr w:type="spellEnd"/>
-      <w:r>
-        <w:rPr>
-          <w:rFonts w:asciiTheme="minorHAnsi" w:hAnsiTheme="minorHAnsi" w:cstheme="minorHAnsi"/>
-        </w:rPr>
-        <w:t xml:space="preserve"> μπορεί να φτιάξει όσα </w:t>
-      </w:r>
-      <w:proofErr w:type="spellStart"/>
-      <w:r>
-        <w:rPr>
-          <w:rFonts w:asciiTheme="minorHAnsi" w:hAnsiTheme="minorHAnsi" w:cstheme="minorHAnsi"/>
-        </w:rPr>
-        <w:t>Event</w:t>
-      </w:r>
-      <w:proofErr w:type="spellEnd"/>
-      <w:r>
-        <w:rPr>
-          <w:rFonts w:asciiTheme="minorHAnsi" w:hAnsiTheme="minorHAnsi" w:cstheme="minorHAnsi"/>
-        </w:rPr>
-        <w:t xml:space="preserve"> επιθυμεί</w:t>
+        <w:t>χαρακτηριστικά και συναρτήσεις. Οι κλάσεις αυτές συνδέονται καθώς τα αντικείμενα Event φτιάχνονται από τα αντικείμενα User</w:t>
+      </w:r>
+      <w:r>
+        <w:rPr>
+          <w:rFonts w:asciiTheme="minorHAnsi" w:hAnsiTheme="minorHAnsi" w:cstheme="minorHAnsi"/>
+        </w:rPr>
+        <w:t>. Ένα αντικείμενο User μπορεί να φτιάξει όσα Event επιθυμεί</w:t>
       </w:r>
     </w:p>
     <w:p>
@@ -3996,49 +3762,7 @@
         <w:rPr>
           <w:rFonts w:asciiTheme="minorHAnsi" w:hAnsiTheme="minorHAnsi" w:cstheme="minorHAnsi"/>
         </w:rPr>
-        <w:t xml:space="preserve">ιαγράψουμε το </w:t>
-      </w:r>
-      <w:proofErr w:type="spellStart"/>
-      <w:r>
-        <w:rPr>
-          <w:rFonts w:asciiTheme="minorHAnsi" w:hAnsiTheme="minorHAnsi" w:cstheme="minorHAnsi"/>
-        </w:rPr>
-        <w:t>Event</w:t>
-      </w:r>
-      <w:proofErr w:type="spellEnd"/>
-      <w:r>
-        <w:rPr>
-          <w:rFonts w:asciiTheme="minorHAnsi" w:hAnsiTheme="minorHAnsi" w:cstheme="minorHAnsi"/>
-        </w:rPr>
-        <w:t xml:space="preserve"> </w:t>
-      </w:r>
-      <w:proofErr w:type="spellStart"/>
-      <w:r>
-        <w:rPr>
-          <w:rFonts w:asciiTheme="minorHAnsi" w:hAnsiTheme="minorHAnsi" w:cstheme="minorHAnsi"/>
-        </w:rPr>
-        <w:t>not</w:t>
-      </w:r>
-      <w:proofErr w:type="spellEnd"/>
-      <w:r>
-        <w:rPr>
-          <w:rFonts w:asciiTheme="minorHAnsi" w:hAnsiTheme="minorHAnsi" w:cstheme="minorHAnsi"/>
-        </w:rPr>
-        <w:t xml:space="preserve"> </w:t>
-      </w:r>
-      <w:proofErr w:type="spellStart"/>
-      <w:r>
-        <w:rPr>
-          <w:rFonts w:asciiTheme="minorHAnsi" w:hAnsiTheme="minorHAnsi" w:cstheme="minorHAnsi"/>
-        </w:rPr>
-        <w:t>found</w:t>
-      </w:r>
-      <w:proofErr w:type="spellEnd"/>
-      <w:r>
-        <w:rPr>
-          <w:rFonts w:asciiTheme="minorHAnsi" w:hAnsiTheme="minorHAnsi" w:cstheme="minorHAnsi"/>
-        </w:rPr>
-        <w:t xml:space="preserve"> μιας και η διαγραφή σαν λειτουργία εμφανίζεται μονάχα στα υπάρχοντα ραντεβού.</w:t>
+        <w:t>ιαγράψουμε το Event not found μιας και η διαγραφή σαν λειτουργία εμφανίζεται μονάχα στα υπάρχοντα ραντεβού.</w:t>
       </w:r>
     </w:p>
     <w:p>
@@ -4072,63 +3796,7 @@
         <w:rPr>
           <w:rFonts w:asciiTheme="minorHAnsi" w:hAnsiTheme="minorHAnsi" w:cstheme="minorHAnsi"/>
         </w:rPr>
-        <w:t xml:space="preserve">ιαγράψαμε το </w:t>
-      </w:r>
-      <w:proofErr w:type="spellStart"/>
-      <w:r>
-        <w:rPr>
-          <w:rFonts w:asciiTheme="minorHAnsi" w:hAnsiTheme="minorHAnsi" w:cstheme="minorHAnsi"/>
-        </w:rPr>
-        <w:t>Unauthorised</w:t>
-      </w:r>
-      <w:proofErr w:type="spellEnd"/>
-      <w:r>
-        <w:rPr>
-          <w:rFonts w:asciiTheme="minorHAnsi" w:hAnsiTheme="minorHAnsi" w:cstheme="minorHAnsi"/>
-        </w:rPr>
-        <w:t xml:space="preserve"> </w:t>
-      </w:r>
-      <w:proofErr w:type="spellStart"/>
-      <w:r>
-        <w:rPr>
-          <w:rFonts w:asciiTheme="minorHAnsi" w:hAnsiTheme="minorHAnsi" w:cstheme="minorHAnsi"/>
-        </w:rPr>
-        <w:t>Action</w:t>
-      </w:r>
-      <w:proofErr w:type="spellEnd"/>
-      <w:r>
-        <w:rPr>
-          <w:rFonts w:asciiTheme="minorHAnsi" w:hAnsiTheme="minorHAnsi" w:cstheme="minorHAnsi"/>
-        </w:rPr>
-        <w:t xml:space="preserve"> στο </w:t>
-      </w:r>
-      <w:proofErr w:type="spellStart"/>
-      <w:r>
-        <w:rPr>
-          <w:rFonts w:asciiTheme="minorHAnsi" w:hAnsiTheme="minorHAnsi" w:cstheme="minorHAnsi"/>
-        </w:rPr>
-        <w:t>delete</w:t>
-      </w:r>
-      <w:proofErr w:type="spellEnd"/>
-      <w:r>
-        <w:rPr>
-          <w:rFonts w:asciiTheme="minorHAnsi" w:hAnsiTheme="minorHAnsi" w:cstheme="minorHAnsi"/>
-        </w:rPr>
-        <w:t xml:space="preserve"> </w:t>
-      </w:r>
-      <w:proofErr w:type="spellStart"/>
-      <w:r>
-        <w:rPr>
-          <w:rFonts w:asciiTheme="minorHAnsi" w:hAnsiTheme="minorHAnsi" w:cstheme="minorHAnsi"/>
-        </w:rPr>
-        <w:t>Event</w:t>
-      </w:r>
-      <w:proofErr w:type="spellEnd"/>
-      <w:r>
-        <w:rPr>
-          <w:rFonts w:asciiTheme="minorHAnsi" w:hAnsiTheme="minorHAnsi" w:cstheme="minorHAnsi"/>
-        </w:rPr>
-        <w:t xml:space="preserve"> μια και δεν υπάρχει περίπτωση η διαγραφή να μην είναι έγκυρη, αφού εμφανίζεται μόνο στα ήδη υπάρχοντα ραντεβού.</w:t>
+        <w:t>ιαγράψαμε το Unauthorised Action στο delete Event μια και δεν υπάρχει περίπτωση η διαγραφή να μην είναι έγκυρη, αφού εμφανίζεται μόνο στα ήδη υπάρχοντα ραντεβού.</w:t>
       </w:r>
     </w:p>
     <w:p>
@@ -4162,49 +3830,7 @@
         <w:rPr>
           <w:rFonts w:asciiTheme="minorHAnsi" w:hAnsiTheme="minorHAnsi" w:cstheme="minorHAnsi"/>
         </w:rPr>
-        <w:t xml:space="preserve">τιάξαμε το </w:t>
-      </w:r>
-      <w:proofErr w:type="spellStart"/>
-      <w:r>
-        <w:rPr>
-          <w:rFonts w:asciiTheme="minorHAnsi" w:hAnsiTheme="minorHAnsi" w:cstheme="minorHAnsi"/>
-        </w:rPr>
-        <w:t>update</w:t>
-      </w:r>
-      <w:proofErr w:type="spellEnd"/>
-      <w:r>
-        <w:rPr>
-          <w:rFonts w:asciiTheme="minorHAnsi" w:hAnsiTheme="minorHAnsi" w:cstheme="minorHAnsi"/>
-        </w:rPr>
-        <w:t xml:space="preserve"> </w:t>
-      </w:r>
-      <w:proofErr w:type="spellStart"/>
-      <w:r>
-        <w:rPr>
-          <w:rFonts w:asciiTheme="minorHAnsi" w:hAnsiTheme="minorHAnsi" w:cstheme="minorHAnsi"/>
-        </w:rPr>
-        <w:t>Event</w:t>
-      </w:r>
-      <w:proofErr w:type="spellEnd"/>
-      <w:r>
-        <w:rPr>
-          <w:rFonts w:asciiTheme="minorHAnsi" w:hAnsiTheme="minorHAnsi" w:cstheme="minorHAnsi"/>
-        </w:rPr>
-        <w:t xml:space="preserve"> όπως ακολουθώντας τα πρότυπα της εφαρμογής, δηλαδή πρώτα διαλέγει ο χρήστης να κάνει </w:t>
-      </w:r>
-      <w:proofErr w:type="spellStart"/>
-      <w:r>
-        <w:rPr>
-          <w:rFonts w:asciiTheme="minorHAnsi" w:hAnsiTheme="minorHAnsi" w:cstheme="minorHAnsi"/>
-        </w:rPr>
-        <w:t>Update</w:t>
-      </w:r>
-      <w:proofErr w:type="spellEnd"/>
-      <w:r>
-        <w:rPr>
-          <w:rFonts w:asciiTheme="minorHAnsi" w:hAnsiTheme="minorHAnsi" w:cstheme="minorHAnsi"/>
-        </w:rPr>
-        <w:t xml:space="preserve"> και μετά κάνει αλλαγή σε συγκεκριμένο πεδίο του ραντεβού</w:t>
+        <w:t>τιάξαμε το update Event όπως ακολουθώντας τα πρότυπα της εφαρμογής, δηλαδή πρώτα διαλέγει ο χρήστης να κάνει Update και μετά κάνει αλλαγή σε συγκεκριμένο πεδίο του ραντεβού</w:t>
       </w:r>
       <w:r>
         <w:rPr>
@@ -4399,44 +4025,8 @@
         <w:rPr>
           <w:rFonts w:asciiTheme="minorHAnsi" w:hAnsiTheme="minorHAnsi" w:cstheme="minorHAnsi"/>
         </w:rPr>
-        <w:t xml:space="preserve">βγάλουμε τις συναρτήσεις από τις κλάσεις </w:t>
-      </w:r>
-      <w:proofErr w:type="spellStart"/>
-      <w:r>
-        <w:rPr>
-          <w:rFonts w:asciiTheme="minorHAnsi" w:hAnsiTheme="minorHAnsi" w:cstheme="minorHAnsi"/>
-        </w:rPr>
-        <w:t>User</w:t>
-      </w:r>
-      <w:proofErr w:type="spellEnd"/>
-      <w:r>
-        <w:rPr>
-          <w:rFonts w:asciiTheme="minorHAnsi" w:hAnsiTheme="minorHAnsi" w:cstheme="minorHAnsi"/>
-        </w:rPr>
-        <w:t xml:space="preserve"> και </w:t>
-      </w:r>
-      <w:proofErr w:type="spellStart"/>
-      <w:r>
-        <w:rPr>
-          <w:rFonts w:asciiTheme="minorHAnsi" w:hAnsiTheme="minorHAnsi" w:cstheme="minorHAnsi"/>
-        </w:rPr>
-        <w:t>Event</w:t>
-      </w:r>
-      <w:proofErr w:type="spellEnd"/>
-      <w:r>
-        <w:rPr>
-          <w:rFonts w:asciiTheme="minorHAnsi" w:hAnsiTheme="minorHAnsi" w:cstheme="minorHAnsi"/>
-        </w:rPr>
-        <w:t xml:space="preserve"> καθώς πλέον αυτές εκτελούνται από τον </w:t>
-      </w:r>
-      <w:proofErr w:type="spellStart"/>
-      <w:r>
-        <w:rPr>
-          <w:rFonts w:asciiTheme="minorHAnsi" w:hAnsiTheme="minorHAnsi" w:cstheme="minorHAnsi"/>
-        </w:rPr>
-        <w:t>HomeController</w:t>
-      </w:r>
-      <w:proofErr w:type="spellEnd"/>
+        <w:t>βγάλουμε τις συναρτήσεις από τις κλάσεις User και Event καθώς πλέον αυτές εκτελούνται από τον HomeController</w:t>
+      </w:r>
       <w:r>
         <w:rPr>
           <w:rFonts w:asciiTheme="minorHAnsi" w:hAnsiTheme="minorHAnsi" w:cstheme="minorHAnsi"/>
@@ -4480,21 +4070,7 @@
         <w:rPr>
           <w:rFonts w:asciiTheme="minorHAnsi" w:hAnsiTheme="minorHAnsi" w:cstheme="minorHAnsi"/>
         </w:rPr>
-        <w:t xml:space="preserve">λλάξαμε τον τύπο του πεδίου </w:t>
-      </w:r>
-      <w:proofErr w:type="spellStart"/>
-      <w:r>
-        <w:rPr>
-          <w:rFonts w:asciiTheme="minorHAnsi" w:hAnsiTheme="minorHAnsi" w:cstheme="minorHAnsi"/>
-        </w:rPr>
-        <w:t>Collaborators</w:t>
-      </w:r>
-      <w:proofErr w:type="spellEnd"/>
-      <w:r>
-        <w:rPr>
-          <w:rFonts w:asciiTheme="minorHAnsi" w:hAnsiTheme="minorHAnsi" w:cstheme="minorHAnsi"/>
-        </w:rPr>
-        <w:t xml:space="preserve"> σε String </w:t>
+        <w:t xml:space="preserve">λλάξαμε τον τύπο του πεδίου Collaborators σε String </w:t>
       </w:r>
       <w:r>
         <w:rPr>
@@ -5543,6 +5119,7 @@
           <w:rFonts w:asciiTheme="minorHAnsi" w:hAnsiTheme="minorHAnsi" w:cstheme="minorHAnsi"/>
           <w:bCs/>
           <w:iCs/>
+          <w:color w:val="auto"/>
           <w:sz w:val="26"/>
           <w:szCs w:val="26"/>
         </w:rPr>
@@ -5552,6 +5129,7 @@
           <w:rFonts w:asciiTheme="minorHAnsi" w:hAnsiTheme="minorHAnsi" w:cstheme="minorHAnsi"/>
           <w:bCs/>
           <w:iCs/>
+          <w:color w:val="auto"/>
           <w:sz w:val="26"/>
           <w:szCs w:val="26"/>
         </w:rPr>
@@ -5562,6 +5140,7 @@
           <w:rFonts w:asciiTheme="minorHAnsi" w:hAnsiTheme="minorHAnsi" w:cstheme="minorHAnsi"/>
           <w:bCs/>
           <w:iCs/>
+          <w:color w:val="auto"/>
           <w:sz w:val="26"/>
           <w:szCs w:val="26"/>
         </w:rPr>
@@ -5575,6 +5154,7 @@
           <w:rFonts w:asciiTheme="minorHAnsi" w:hAnsiTheme="minorHAnsi" w:cstheme="minorHAnsi"/>
           <w:bCs/>
           <w:iCs/>
+          <w:color w:val="auto"/>
           <w:sz w:val="26"/>
           <w:szCs w:val="26"/>
         </w:rPr>
@@ -5584,6 +5164,7 @@
           <w:rFonts w:asciiTheme="minorHAnsi" w:hAnsiTheme="minorHAnsi" w:cstheme="minorHAnsi"/>
           <w:bCs/>
           <w:iCs/>
+          <w:color w:val="auto"/>
           <w:sz w:val="26"/>
           <w:szCs w:val="26"/>
         </w:rPr>
@@ -5594,6 +5175,7 @@
           <w:rFonts w:asciiTheme="minorHAnsi" w:hAnsiTheme="minorHAnsi" w:cstheme="minorHAnsi"/>
           <w:bCs/>
           <w:iCs/>
+          <w:color w:val="auto"/>
           <w:sz w:val="26"/>
           <w:szCs w:val="26"/>
         </w:rPr>
@@ -5620,55 +5202,49 @@
         <w:rPr>
           <w:rFonts w:asciiTheme="minorHAnsi" w:hAnsiTheme="minorHAnsi" w:cstheme="minorHAnsi"/>
         </w:rPr>
-        <w:t xml:space="preserve">Σε κανονικές συνθήκες αυτό το διάγραμμα δείχνει τη σύνδεση του υλικού σε μία εφαρμογή. Στην περίπτωσή μας όμως, καθότι η εφαρμογή μας δεν διαθέτει υλικό, θα υποθέσουμε πως αποτελείται από 3 κομμάτια το </w:t>
-      </w:r>
-      <w:proofErr w:type="spellStart"/>
-      <w:r>
-        <w:rPr>
-          <w:rFonts w:asciiTheme="minorHAnsi" w:hAnsiTheme="minorHAnsi" w:cstheme="minorHAnsi"/>
-        </w:rPr>
-        <w:t>Front</w:t>
-      </w:r>
-      <w:proofErr w:type="spellEnd"/>
-      <w:r>
-        <w:rPr>
-          <w:rFonts w:asciiTheme="minorHAnsi" w:hAnsiTheme="minorHAnsi" w:cstheme="minorHAnsi"/>
-        </w:rPr>
-        <w:t xml:space="preserve"> και </w:t>
-      </w:r>
-      <w:proofErr w:type="spellStart"/>
-      <w:r>
-        <w:rPr>
-          <w:rFonts w:asciiTheme="minorHAnsi" w:hAnsiTheme="minorHAnsi" w:cstheme="minorHAnsi"/>
-        </w:rPr>
-        <w:t>Back</w:t>
-      </w:r>
-      <w:proofErr w:type="spellEnd"/>
+        <w:t>Σε κανονικές συνθήκες αυτό το διάγραμμα δείχνει τη σύνδεση του υλικού σε μία εφαρμογή. Στην περίπτωσή μας όμως, καθότι η εφαρμογή μας δεν διαθέτει υλικό, θα υποθέσουμε πως αποτελείται από 3 κομμάτια το Front και Back End της σελίδας μας και την βάση δεδομένων μας. Τα κομμάτια αυτά συνδέονται μεταξύ τους είτε με την βοήθεια Connection String (D</w:t>
+      </w:r>
+      <w:r>
+        <w:rPr>
+          <w:rFonts w:asciiTheme="minorHAnsi" w:hAnsiTheme="minorHAnsi" w:cstheme="minorHAnsi"/>
+        </w:rPr>
+        <w:t>B</w:t>
+      </w:r>
+      <w:r>
+        <w:rPr>
+          <w:rFonts w:asciiTheme="minorHAnsi" w:hAnsiTheme="minorHAnsi" w:cstheme="minorHAnsi"/>
+        </w:rPr>
+        <w:sym w:font="Wingdings" w:char="F0E0"/>
+      </w:r>
+      <w:r>
+        <w:rPr>
+          <w:rFonts w:asciiTheme="minorHAnsi" w:hAnsiTheme="minorHAnsi" w:cstheme="minorHAnsi"/>
+        </w:rPr>
+        <w:t>BACK END</w:t>
+      </w:r>
+      <w:r>
+        <w:rPr>
+          <w:rFonts w:asciiTheme="minorHAnsi" w:hAnsiTheme="minorHAnsi" w:cstheme="minorHAnsi"/>
+        </w:rPr>
+        <w:t>)</w:t>
+      </w:r>
+      <w:r>
+        <w:rPr>
+          <w:rFonts w:asciiTheme="minorHAnsi" w:hAnsiTheme="minorHAnsi" w:cstheme="minorHAnsi"/>
+        </w:rPr>
+        <w:t xml:space="preserve"> είτε με την βοήθεια μιας κλάσης</w:t>
+      </w:r>
       <w:r>
         <w:rPr>
           <w:rFonts w:asciiTheme="minorHAnsi" w:hAnsiTheme="minorHAnsi" w:cstheme="minorHAnsi"/>
         </w:rPr>
         <w:t xml:space="preserve"> </w:t>
       </w:r>
-      <w:proofErr w:type="spellStart"/>
-      <w:r>
-        <w:rPr>
-          <w:rFonts w:asciiTheme="minorHAnsi" w:hAnsiTheme="minorHAnsi" w:cstheme="minorHAnsi"/>
-        </w:rPr>
-        <w:t>End</w:t>
-      </w:r>
-      <w:proofErr w:type="spellEnd"/>
-      <w:r>
-        <w:rPr>
-          <w:rFonts w:asciiTheme="minorHAnsi" w:hAnsiTheme="minorHAnsi" w:cstheme="minorHAnsi"/>
-        </w:rPr>
-        <w:t xml:space="preserve"> της σελίδας μας και την βάση δεδομένων μας. Τα κομμάτια αυτά συνδέονται μεταξύ τους είτε με την βοήθεια Connection String (D</w:t>
-      </w:r>
-      <w:r>
-        <w:rPr>
-          <w:rFonts w:asciiTheme="minorHAnsi" w:hAnsiTheme="minorHAnsi" w:cstheme="minorHAnsi"/>
-        </w:rPr>
-        <w:t>B</w:t>
+      <w:r>
+        <w:rPr>
+          <w:rFonts w:asciiTheme="minorHAnsi" w:hAnsiTheme="minorHAnsi" w:cstheme="minorHAnsi"/>
+        </w:rPr>
+        <w:t xml:space="preserve">HomeController (BACK END </w:t>
       </w:r>
       <w:r>
         <w:rPr>
@@ -5680,19 +5256,67 @@
         <w:rPr>
           <w:rFonts w:asciiTheme="minorHAnsi" w:hAnsiTheme="minorHAnsi" w:cstheme="minorHAnsi"/>
         </w:rPr>
-        <w:t>BACK END</w:t>
-      </w:r>
-      <w:r>
-        <w:rPr>
-          <w:rFonts w:asciiTheme="minorHAnsi" w:hAnsiTheme="minorHAnsi" w:cstheme="minorHAnsi"/>
-        </w:rPr>
-        <w:t>)</w:t>
-      </w:r>
-      <w:r>
-        <w:rPr>
-          <w:rFonts w:asciiTheme="minorHAnsi" w:hAnsiTheme="minorHAnsi" w:cstheme="minorHAnsi"/>
-        </w:rPr>
-        <w:t xml:space="preserve"> είτε με την βοήθεια μιας κλάσης</w:t>
+        <w:t xml:space="preserve"> FRONT END). Οι φορές</w:t>
+      </w:r>
+      <w:r>
+        <w:rPr>
+          <w:rFonts w:asciiTheme="minorHAnsi" w:hAnsiTheme="minorHAnsi" w:cstheme="minorHAnsi"/>
+        </w:rPr>
+        <w:t xml:space="preserve"> των βελών</w:t>
+      </w:r>
+      <w:r>
+        <w:rPr>
+          <w:rFonts w:asciiTheme="minorHAnsi" w:hAnsiTheme="minorHAnsi" w:cstheme="minorHAnsi"/>
+        </w:rPr>
+        <w:t xml:space="preserve"> δείχνουν την αλληλεπίδραση</w:t>
+      </w:r>
+      <w:r>
+        <w:rPr>
+          <w:rFonts w:asciiTheme="minorHAnsi" w:hAnsiTheme="minorHAnsi" w:cstheme="minorHAnsi"/>
+        </w:rPr>
+        <w:t>,</w:t>
+      </w:r>
+      <w:r>
+        <w:rPr>
+          <w:rFonts w:asciiTheme="minorHAnsi" w:hAnsiTheme="minorHAnsi" w:cstheme="minorHAnsi"/>
+        </w:rPr>
+        <w:t xml:space="preserve"> καθώς είναι διπλής κατεύθυνσης και οι αριθμοί </w:t>
+      </w:r>
+      <w:r>
+        <w:rPr>
+          <w:rFonts w:asciiTheme="minorHAnsi" w:hAnsiTheme="minorHAnsi" w:cstheme="minorHAnsi"/>
+        </w:rPr>
+        <w:t xml:space="preserve">δείχνουν </w:t>
+      </w:r>
+      <w:r>
+        <w:rPr>
+          <w:rFonts w:asciiTheme="minorHAnsi" w:hAnsiTheme="minorHAnsi" w:cstheme="minorHAnsi"/>
+        </w:rPr>
+        <w:t xml:space="preserve">με πόσα </w:t>
+      </w:r>
+      <w:r>
+        <w:rPr>
+          <w:rFonts w:asciiTheme="minorHAnsi" w:hAnsiTheme="minorHAnsi" w:cstheme="minorHAnsi"/>
+        </w:rPr>
+        <w:t xml:space="preserve">κομμάτια </w:t>
+      </w:r>
+      <w:r>
+        <w:rPr>
+          <w:rFonts w:asciiTheme="minorHAnsi" w:hAnsiTheme="minorHAnsi" w:cstheme="minorHAnsi"/>
+        </w:rPr>
+        <w:t>επικοινωνούν. Για παράδειγμα</w:t>
+      </w:r>
+      <w:r>
+        <w:rPr>
+          <w:rFonts w:asciiTheme="minorHAnsi" w:hAnsiTheme="minorHAnsi" w:cstheme="minorHAnsi"/>
+        </w:rPr>
+        <w:t>,</w:t>
+      </w:r>
+      <w:r>
+        <w:rPr>
+          <w:rFonts w:asciiTheme="minorHAnsi" w:hAnsiTheme="minorHAnsi" w:cstheme="minorHAnsi"/>
+        </w:rPr>
+        <w:t xml:space="preserve"> το BACK END μπορεί να</w:t>
       </w:r>
       <w:r>
         <w:rPr>
@@ -5700,117 +5324,11 @@
         </w:rPr>
         <w:t xml:space="preserve"> </w:t>
       </w:r>
-      <w:proofErr w:type="spellStart"/>
-      <w:r>
-        <w:rPr>
-          <w:rFonts w:asciiTheme="minorHAnsi" w:hAnsiTheme="minorHAnsi" w:cstheme="minorHAnsi"/>
-        </w:rPr>
-        <w:t>HomeController</w:t>
-      </w:r>
-      <w:proofErr w:type="spellEnd"/>
-      <w:r>
-        <w:rPr>
-          <w:rFonts w:asciiTheme="minorHAnsi" w:hAnsiTheme="minorHAnsi" w:cstheme="minorHAnsi"/>
-        </w:rPr>
-        <w:t xml:space="preserve"> (BACK END </w:t>
-      </w:r>
-      <w:r>
-        <w:rPr>
-          <w:rFonts w:asciiTheme="minorHAnsi" w:hAnsiTheme="minorHAnsi" w:cstheme="minorHAnsi"/>
-        </w:rPr>
-        <w:sym w:font="Wingdings" w:char="F0E0"/>
-      </w:r>
-      <w:r>
-        <w:rPr>
-          <w:rFonts w:asciiTheme="minorHAnsi" w:hAnsiTheme="minorHAnsi" w:cstheme="minorHAnsi"/>
-        </w:rPr>
-        <w:t xml:space="preserve"> FRONT END). Οι φορές</w:t>
-      </w:r>
-      <w:r>
-        <w:rPr>
-          <w:rFonts w:asciiTheme="minorHAnsi" w:hAnsiTheme="minorHAnsi" w:cstheme="minorHAnsi"/>
-        </w:rPr>
-        <w:t xml:space="preserve"> των βελών</w:t>
-      </w:r>
-      <w:r>
-        <w:rPr>
-          <w:rFonts w:asciiTheme="minorHAnsi" w:hAnsiTheme="minorHAnsi" w:cstheme="minorHAnsi"/>
-        </w:rPr>
-        <w:t xml:space="preserve"> δείχνουν την αλληλεπίδραση</w:t>
-      </w:r>
-      <w:r>
-        <w:rPr>
-          <w:rFonts w:asciiTheme="minorHAnsi" w:hAnsiTheme="minorHAnsi" w:cstheme="minorHAnsi"/>
-        </w:rPr>
-        <w:t>,</w:t>
-      </w:r>
-      <w:r>
-        <w:rPr>
-          <w:rFonts w:asciiTheme="minorHAnsi" w:hAnsiTheme="minorHAnsi" w:cstheme="minorHAnsi"/>
-        </w:rPr>
-        <w:t xml:space="preserve"> καθώς είναι διπλής κατεύθυνσης και οι αριθμοί </w:t>
-      </w:r>
-      <w:r>
-        <w:rPr>
-          <w:rFonts w:asciiTheme="minorHAnsi" w:hAnsiTheme="minorHAnsi" w:cstheme="minorHAnsi"/>
-        </w:rPr>
-        <w:t xml:space="preserve">δείχνουν </w:t>
-      </w:r>
-      <w:r>
-        <w:rPr>
-          <w:rFonts w:asciiTheme="minorHAnsi" w:hAnsiTheme="minorHAnsi" w:cstheme="minorHAnsi"/>
-        </w:rPr>
-        <w:t xml:space="preserve">με πόσα </w:t>
-      </w:r>
-      <w:r>
-        <w:rPr>
-          <w:rFonts w:asciiTheme="minorHAnsi" w:hAnsiTheme="minorHAnsi" w:cstheme="minorHAnsi"/>
-        </w:rPr>
-        <w:t xml:space="preserve">κομμάτια </w:t>
-      </w:r>
-      <w:r>
-        <w:rPr>
-          <w:rFonts w:asciiTheme="minorHAnsi" w:hAnsiTheme="minorHAnsi" w:cstheme="minorHAnsi"/>
-        </w:rPr>
-        <w:t>επικοινωνούν. Για παράδειγμα</w:t>
-      </w:r>
-      <w:r>
-        <w:rPr>
-          <w:rFonts w:asciiTheme="minorHAnsi" w:hAnsiTheme="minorHAnsi" w:cstheme="minorHAnsi"/>
-        </w:rPr>
-        <w:t>,</w:t>
-      </w:r>
-      <w:r>
-        <w:rPr>
-          <w:rFonts w:asciiTheme="minorHAnsi" w:hAnsiTheme="minorHAnsi" w:cstheme="minorHAnsi"/>
-        </w:rPr>
-        <w:t xml:space="preserve"> το BACK END μπορεί να</w:t>
-      </w:r>
-      <w:r>
-        <w:rPr>
-          <w:rFonts w:asciiTheme="minorHAnsi" w:hAnsiTheme="minorHAnsi" w:cstheme="minorHAnsi"/>
-        </w:rPr>
-        <w:t xml:space="preserve"> </w:t>
-      </w:r>
-      <w:r>
-        <w:rPr>
-          <w:rFonts w:asciiTheme="minorHAnsi" w:hAnsiTheme="minorHAnsi" w:cstheme="minorHAnsi"/>
-        </w:rPr>
-        <w:t xml:space="preserve">επικοινωνεί με πολλές από τις </w:t>
-      </w:r>
-      <w:proofErr w:type="spellStart"/>
-      <w:r>
-        <w:rPr>
-          <w:rFonts w:asciiTheme="minorHAnsi" w:hAnsiTheme="minorHAnsi" w:cstheme="minorHAnsi"/>
-        </w:rPr>
-        <w:t>cshtml</w:t>
-      </w:r>
-      <w:proofErr w:type="spellEnd"/>
-      <w:r>
-        <w:rPr>
-          <w:rFonts w:asciiTheme="minorHAnsi" w:hAnsiTheme="minorHAnsi" w:cstheme="minorHAnsi"/>
-        </w:rPr>
-        <w:t xml:space="preserve"> σελίδες οπότε </w:t>
+      <w:r>
+        <w:rPr>
+          <w:rFonts w:asciiTheme="minorHAnsi" w:hAnsiTheme="minorHAnsi" w:cstheme="minorHAnsi"/>
+        </w:rPr>
+        <w:t xml:space="preserve">επικοινωνεί με πολλές από τις cshtml σελίδες οπότε </w:t>
       </w:r>
       <w:r>
         <w:rPr>
@@ -5928,10 +5446,15 @@
     <w:p>
       <w:pPr>
         <w:pStyle w:val="2"/>
+        <w:numPr>
+          <w:ilvl w:val="1"/>
+          <w:numId w:val="20"/>
+        </w:numPr>
         <w:rPr>
           <w:rFonts w:asciiTheme="minorHAnsi" w:hAnsiTheme="minorHAnsi" w:cstheme="minorHAnsi"/>
           <w:b/>
           <w:bCs/>
+          <w:color w:val="auto"/>
         </w:rPr>
       </w:pPr>
       <w:r>
@@ -5939,18 +5462,12 @@
           <w:rFonts w:asciiTheme="minorHAnsi" w:hAnsiTheme="minorHAnsi" w:cstheme="minorHAnsi"/>
           <w:b/>
           <w:bCs/>
-        </w:rPr>
-        <w:t xml:space="preserve">4.2 </w:t>
-      </w:r>
-      <w:r>
-        <w:rPr>
-          <w:rFonts w:asciiTheme="minorHAnsi" w:hAnsiTheme="minorHAnsi" w:cstheme="minorHAnsi"/>
-          <w:b/>
-          <w:bCs/>
+          <w:color w:val="auto"/>
         </w:rPr>
         <w:t>Υλοποίηση-Έλεγχος</w:t>
       </w:r>
     </w:p>
+    <w:p/>
     <w:p>
       <w:pPr>
         <w:pStyle w:val="a5"/>
@@ -5980,6 +5497,354 @@
     </w:p>
     <w:p>
       <w:pPr>
+        <w:rPr>
+          <w:rFonts w:asciiTheme="minorHAnsi" w:eastAsiaTheme="majorEastAsia" w:hAnsiTheme="minorHAnsi" w:cstheme="minorHAnsi"/>
+          <w:bCs/>
+          <w:iCs/>
+          <w:sz w:val="26"/>
+          <w:szCs w:val="26"/>
+        </w:rPr>
+      </w:pPr>
+    </w:p>
+    <w:p>
+      <w:pPr>
+        <w:ind w:firstLine="360"/>
+        <w:jc w:val="both"/>
+        <w:rPr>
+          <w:rFonts w:asciiTheme="minorHAnsi" w:hAnsiTheme="minorHAnsi" w:cstheme="minorHAnsi"/>
+        </w:rPr>
+      </w:pPr>
+      <w:r>
+        <w:rPr>
+          <w:rFonts w:asciiTheme="minorHAnsi" w:hAnsiTheme="minorHAnsi" w:cstheme="minorHAnsi"/>
+        </w:rPr>
+        <w:t>Στην πρώτη εκτελέσιμη έκδοση του λογισμικού συμπεριλαμβάνονται μεταξύ άλλων τα ακόλουθα:</w:t>
+      </w:r>
+    </w:p>
+    <w:p>
+      <w:pPr>
+        <w:ind w:firstLine="360"/>
+        <w:jc w:val="both"/>
+        <w:rPr>
+          <w:rFonts w:asciiTheme="minorHAnsi" w:hAnsiTheme="minorHAnsi" w:cstheme="minorHAnsi"/>
+        </w:rPr>
+      </w:pPr>
+    </w:p>
+    <w:p>
+      <w:pPr>
+        <w:ind w:firstLine="360"/>
+        <w:jc w:val="both"/>
+        <w:rPr>
+          <w:rFonts w:asciiTheme="minorHAnsi" w:hAnsiTheme="minorHAnsi" w:cstheme="minorHAnsi"/>
+        </w:rPr>
+      </w:pPr>
+      <w:r>
+        <w:rPr>
+          <w:rFonts w:asciiTheme="minorHAnsi" w:hAnsiTheme="minorHAnsi" w:cstheme="minorHAnsi"/>
+        </w:rPr>
+        <w:t>κ</w:t>
+      </w:r>
+      <w:r>
+        <w:rPr>
+          <w:rFonts w:asciiTheme="minorHAnsi" w:hAnsiTheme="minorHAnsi" w:cstheme="minorHAnsi"/>
+        </w:rPr>
+        <w:t>ατασκευή βάσης δεδομένων που καταγράφονται τα ραντεβού και οι χρήστες της εφαρμογής. Το διάγραμμα οντοτήτων σχέσεων της βάσης είναι το ακόλουθο:</w:t>
+      </w:r>
+    </w:p>
+    <w:p>
+      <w:pPr>
+        <w:ind w:firstLine="360"/>
+        <w:jc w:val="both"/>
+        <w:rPr>
+          <w:rFonts w:asciiTheme="minorHAnsi" w:hAnsiTheme="minorHAnsi" w:cstheme="minorHAnsi"/>
+        </w:rPr>
+      </w:pPr>
+    </w:p>
+    <w:p>
+      <w:pPr>
+        <w:ind w:firstLine="360"/>
+        <w:jc w:val="center"/>
+        <w:rPr>
+          <w:rFonts w:asciiTheme="minorHAnsi" w:hAnsiTheme="minorHAnsi" w:cstheme="minorHAnsi"/>
+        </w:rPr>
+      </w:pPr>
+      <w:r>
+        <w:rPr>
+          <w:rFonts w:asciiTheme="minorHAnsi" w:hAnsiTheme="minorHAnsi" w:cstheme="minorHAnsi"/>
+        </w:rPr>
+        <w:drawing>
+          <wp:inline distT="0" distB="0" distL="0" distR="0" wp14:anchorId="644BD60A" wp14:editId="4F026272">
+            <wp:extent cx="3772426" cy="2495898"/>
+            <wp:effectExtent l="0" t="0" r="0" b="0"/>
+            <wp:docPr id="13" name="Εικόνα 13" descr="Εικόνα που περιέχει κείμενο, μαύρο, οθόνη, στιγμιότυπο οθόνης&#10;&#10;Περιγραφή που δημιουργήθηκε αυτόματα"/>
+            <wp:cNvGraphicFramePr>
+              <a:graphicFrameLocks xmlns:a="http://schemas.openxmlformats.org/drawingml/2006/main" noChangeAspect="1"/>
+            </wp:cNvGraphicFramePr>
+            <a:graphic xmlns:a="http://schemas.openxmlformats.org/drawingml/2006/main">
+              <a:graphicData uri="http://schemas.openxmlformats.org/drawingml/2006/picture">
+                <pic:pic xmlns:pic="http://schemas.openxmlformats.org/drawingml/2006/picture">
+                  <pic:nvPicPr>
+                    <pic:cNvPr id="13" name="Εικόνα 13" descr="Εικόνα που περιέχει κείμενο, μαύρο, οθόνη, στιγμιότυπο οθόνης&#10;&#10;Περιγραφή που δημιουργήθηκε αυτόματα"/>
+                    <pic:cNvPicPr/>
+                  </pic:nvPicPr>
+                  <pic:blipFill>
+                    <a:blip r:embed="rId18"/>
+                    <a:stretch>
+                      <a:fillRect/>
+                    </a:stretch>
+                  </pic:blipFill>
+                  <pic:spPr>
+                    <a:xfrm>
+                      <a:off x="0" y="0"/>
+                      <a:ext cx="3772426" cy="2495898"/>
+                    </a:xfrm>
+                    <a:prstGeom prst="rect">
+                      <a:avLst/>
+                    </a:prstGeom>
+                  </pic:spPr>
+                </pic:pic>
+              </a:graphicData>
+            </a:graphic>
+          </wp:inline>
+        </w:drawing>
+      </w:r>
+    </w:p>
+    <w:p>
+      <w:pPr>
+        <w:ind w:firstLine="360"/>
+        <w:jc w:val="center"/>
+        <w:rPr>
+          <w:rFonts w:asciiTheme="minorHAnsi" w:hAnsiTheme="minorHAnsi" w:cstheme="minorHAnsi"/>
+          <w:sz w:val="22"/>
+          <w:szCs w:val="22"/>
+        </w:rPr>
+      </w:pPr>
+      <w:r>
+        <w:rPr>
+          <w:rFonts w:asciiTheme="minorHAnsi" w:hAnsiTheme="minorHAnsi" w:cstheme="minorHAnsi"/>
+          <w:sz w:val="22"/>
+          <w:szCs w:val="22"/>
+        </w:rPr>
+        <w:t>Διάγραμμα οντοτήτων/σχέσεων της βάσης δεδομένων - Έκδοση 1</w:t>
+      </w:r>
+    </w:p>
+    <w:p>
+      <w:pPr>
+        <w:ind w:firstLine="360"/>
+        <w:jc w:val="both"/>
+        <w:rPr>
+          <w:rFonts w:asciiTheme="minorHAnsi" w:hAnsiTheme="minorHAnsi" w:cstheme="minorHAnsi"/>
+        </w:rPr>
+      </w:pPr>
+    </w:p>
+    <w:p>
+      <w:pPr>
+        <w:ind w:firstLine="360"/>
+        <w:jc w:val="both"/>
+        <w:rPr>
+          <w:rFonts w:asciiTheme="minorHAnsi" w:hAnsiTheme="minorHAnsi" w:cstheme="minorHAnsi"/>
+        </w:rPr>
+      </w:pPr>
+      <w:r>
+        <w:rPr>
+          <w:rFonts w:asciiTheme="minorHAnsi" w:hAnsiTheme="minorHAnsi" w:cstheme="minorHAnsi"/>
+        </w:rPr>
+        <w:t>Σύστημα σύνδεσης και εγγραφής ενός χρήστης στην πλατφόρμα: κατά την σύνδεση ενός χρήστη (αφού εισάγει το username και το password του) διασταυρώνονται τα στοιχεία του χρήστη με τα δεδομένα της βάσης δεδομένων. Εάν ο χρήστης υπάρχει, τότε η σύνδεση είναι επιτυχής, ενώ ζητείται η εγγραφή του χρήστη ή η επανεισαγωγή των στοιχείων του σε κάθε άλλη περίπτωση.</w:t>
+      </w:r>
+    </w:p>
+    <w:p>
+      <w:pPr>
+        <w:ind w:firstLine="360"/>
+        <w:jc w:val="both"/>
+        <w:rPr>
+          <w:rFonts w:asciiTheme="minorHAnsi" w:hAnsiTheme="minorHAnsi" w:cstheme="minorHAnsi"/>
+        </w:rPr>
+      </w:pPr>
+    </w:p>
+    <w:p>
+      <w:pPr>
+        <w:ind w:firstLine="360"/>
+        <w:jc w:val="both"/>
+        <w:rPr>
+          <w:rFonts w:asciiTheme="minorHAnsi" w:hAnsiTheme="minorHAnsi" w:cstheme="minorHAnsi"/>
+        </w:rPr>
+      </w:pPr>
+      <w:r>
+        <w:rPr>
+          <w:rFonts w:asciiTheme="minorHAnsi" w:hAnsiTheme="minorHAnsi" w:cstheme="minorHAnsi"/>
+        </w:rPr>
+        <w:t xml:space="preserve">Στο κεντρικό μενού της εφαρμογής, ο χρήστης μπορεί να παρακολουθεί όλα τα διαθέσιμα ραντεβού, τα οποία έχει δημιουργήσει </w:t>
+      </w:r>
+      <w:r>
+        <w:rPr>
+          <w:rFonts w:asciiTheme="minorHAnsi" w:hAnsiTheme="minorHAnsi" w:cstheme="minorHAnsi"/>
+        </w:rPr>
+        <w:t xml:space="preserve">αυτός. </w:t>
+      </w:r>
+    </w:p>
+    <w:p>
+      <w:pPr>
+        <w:ind w:firstLine="360"/>
+        <w:jc w:val="both"/>
+        <w:rPr>
+          <w:rFonts w:asciiTheme="minorHAnsi" w:hAnsiTheme="minorHAnsi" w:cstheme="minorHAnsi"/>
+        </w:rPr>
+      </w:pPr>
+    </w:p>
+    <w:p>
+      <w:pPr>
+        <w:ind w:firstLine="360"/>
+        <w:jc w:val="both"/>
+        <w:rPr>
+          <w:rFonts w:asciiTheme="minorHAnsi" w:hAnsiTheme="minorHAnsi" w:cstheme="minorHAnsi"/>
+        </w:rPr>
+      </w:pPr>
+      <w:r>
+        <w:rPr>
+          <w:rFonts w:asciiTheme="minorHAnsi" w:hAnsiTheme="minorHAnsi" w:cstheme="minorHAnsi"/>
+        </w:rPr>
+        <w:t>Εφόσον θελήσει</w:t>
+      </w:r>
+      <w:r>
+        <w:rPr>
+          <w:rFonts w:asciiTheme="minorHAnsi" w:hAnsiTheme="minorHAnsi" w:cstheme="minorHAnsi"/>
+        </w:rPr>
+        <w:t xml:space="preserve"> </w:t>
+      </w:r>
+      <w:r>
+        <w:rPr>
+          <w:rFonts w:asciiTheme="minorHAnsi" w:hAnsiTheme="minorHAnsi" w:cstheme="minorHAnsi"/>
+        </w:rPr>
+        <w:t xml:space="preserve">o χρήστης, υπάρχει η δυνατότητα διαγραφής ενός </w:t>
+      </w:r>
+      <w:r>
+        <w:rPr>
+          <w:rFonts w:asciiTheme="minorHAnsi" w:hAnsiTheme="minorHAnsi" w:cstheme="minorHAnsi"/>
+        </w:rPr>
+        <w:t xml:space="preserve">δικού του </w:t>
+      </w:r>
+      <w:r>
+        <w:rPr>
+          <w:rFonts w:asciiTheme="minorHAnsi" w:hAnsiTheme="minorHAnsi" w:cstheme="minorHAnsi"/>
+        </w:rPr>
+        <w:t>ραντεβού, τρέχοντας ένα ερώτημα διαγραφής στη βάση δεδομένων</w:t>
+      </w:r>
+      <w:r>
+        <w:rPr>
+          <w:rFonts w:asciiTheme="minorHAnsi" w:hAnsiTheme="minorHAnsi" w:cstheme="minorHAnsi"/>
+        </w:rPr>
+        <w:t>.</w:t>
+      </w:r>
+    </w:p>
+    <w:p>
+      <w:pPr>
+        <w:ind w:firstLine="360"/>
+        <w:jc w:val="both"/>
+        <w:rPr>
+          <w:rFonts w:asciiTheme="minorHAnsi" w:hAnsiTheme="minorHAnsi" w:cstheme="minorHAnsi"/>
+        </w:rPr>
+      </w:pPr>
+    </w:p>
+    <w:p>
+      <w:pPr>
+        <w:ind w:firstLine="360"/>
+        <w:jc w:val="both"/>
+        <w:rPr>
+          <w:rFonts w:asciiTheme="minorHAnsi" w:hAnsiTheme="minorHAnsi" w:cstheme="minorHAnsi"/>
+        </w:rPr>
+      </w:pPr>
+      <w:r>
+        <w:rPr>
+          <w:rFonts w:asciiTheme="minorHAnsi" w:hAnsiTheme="minorHAnsi" w:cstheme="minorHAnsi"/>
+        </w:rPr>
+        <w:t xml:space="preserve">Για την εισαγωγή ενός νέου ραντεβού, ο χρήστης μεταφέρεται σε μία καινούρια σελίδα, όπου υπό μορφή φόρμας ζητούνται τα απαραίτητα στοιχεία (ημερομηνία, συνεργάτες και διάρκεια) για την δημιουργία του ραντεβού. Έπειτα, </w:t>
+      </w:r>
+      <w:r>
+        <w:rPr>
+          <w:rFonts w:asciiTheme="minorHAnsi" w:hAnsiTheme="minorHAnsi" w:cstheme="minorHAnsi"/>
+        </w:rPr>
+        <w:t>εκτελείται</w:t>
+      </w:r>
+      <w:r>
+        <w:rPr>
+          <w:rFonts w:asciiTheme="minorHAnsi" w:hAnsiTheme="minorHAnsi" w:cstheme="minorHAnsi"/>
+        </w:rPr>
+        <w:t xml:space="preserve"> ένα insert query στη βάση, για να </w:t>
+      </w:r>
+      <w:r>
+        <w:rPr>
+          <w:rFonts w:asciiTheme="minorHAnsi" w:hAnsiTheme="minorHAnsi" w:cstheme="minorHAnsi"/>
+        </w:rPr>
+        <w:t>προστεθεί</w:t>
+      </w:r>
+      <w:r>
+        <w:rPr>
+          <w:rFonts w:asciiTheme="minorHAnsi" w:hAnsiTheme="minorHAnsi" w:cstheme="minorHAnsi"/>
+        </w:rPr>
+        <w:t xml:space="preserve"> αυτό το νέο ραντεβού</w:t>
+      </w:r>
+      <w:r>
+        <w:rPr>
+          <w:rFonts w:asciiTheme="minorHAnsi" w:hAnsiTheme="minorHAnsi" w:cstheme="minorHAnsi"/>
+        </w:rPr>
+        <w:t xml:space="preserve"> σε αυτή</w:t>
+      </w:r>
+      <w:r>
+        <w:rPr>
+          <w:rFonts w:asciiTheme="minorHAnsi" w:hAnsiTheme="minorHAnsi" w:cstheme="minorHAnsi"/>
+        </w:rPr>
+        <w:t>.</w:t>
+      </w:r>
+    </w:p>
+    <w:p>
+      <w:pPr>
+        <w:ind w:firstLine="360"/>
+        <w:jc w:val="both"/>
+        <w:rPr>
+          <w:rFonts w:asciiTheme="minorHAnsi" w:hAnsiTheme="minorHAnsi" w:cstheme="minorHAnsi"/>
+        </w:rPr>
+      </w:pPr>
+      <w:r>
+        <w:rPr>
+          <w:rFonts w:asciiTheme="minorHAnsi" w:hAnsiTheme="minorHAnsi" w:cstheme="minorHAnsi"/>
+        </w:rPr>
+        <w:t xml:space="preserve"> </w:t>
+      </w:r>
+    </w:p>
+    <w:p>
+      <w:pPr>
+        <w:ind w:firstLine="360"/>
+        <w:jc w:val="both"/>
+        <w:rPr>
+          <w:rFonts w:asciiTheme="minorHAnsi" w:hAnsiTheme="minorHAnsi" w:cstheme="minorHAnsi"/>
+        </w:rPr>
+      </w:pPr>
+      <w:r>
+        <w:rPr>
+          <w:rFonts w:asciiTheme="minorHAnsi" w:hAnsiTheme="minorHAnsi" w:cstheme="minorHAnsi"/>
+        </w:rPr>
+        <w:t>Με ανάλογο τρόπο γίνεται και η τροποποίηση ενός ραντεβού (αντί για insert query έχουμε update query)</w:t>
+      </w:r>
+      <w:r>
+        <w:rPr>
+          <w:rFonts w:asciiTheme="minorHAnsi" w:hAnsiTheme="minorHAnsi" w:cstheme="minorHAnsi"/>
+        </w:rPr>
+        <w:t>.</w:t>
+      </w:r>
+    </w:p>
+    <w:p>
+      <w:pPr>
+        <w:rPr>
+          <w:rFonts w:asciiTheme="minorHAnsi" w:eastAsiaTheme="majorEastAsia" w:hAnsiTheme="minorHAnsi" w:cstheme="minorHAnsi"/>
+          <w:bCs/>
+          <w:iCs/>
+          <w:sz w:val="26"/>
+          <w:szCs w:val="26"/>
+        </w:rPr>
+      </w:pPr>
+    </w:p>
+    <w:p>
+      <w:pPr>
         <w:numPr>
           <w:ilvl w:val="2"/>
           <w:numId w:val="20"/>
@@ -6006,6 +5871,142 @@
     </w:p>
     <w:p>
       <w:pPr>
+        <w:rPr>
+          <w:rFonts w:asciiTheme="minorHAnsi" w:eastAsiaTheme="majorEastAsia" w:hAnsiTheme="minorHAnsi" w:cstheme="minorHAnsi"/>
+          <w:bCs/>
+          <w:iCs/>
+          <w:sz w:val="26"/>
+          <w:szCs w:val="26"/>
+        </w:rPr>
+      </w:pPr>
+    </w:p>
+    <w:p>
+      <w:pPr>
+        <w:ind w:firstLine="360"/>
+        <w:jc w:val="both"/>
+        <w:rPr>
+          <w:rFonts w:asciiTheme="minorHAnsi" w:hAnsiTheme="minorHAnsi" w:cstheme="minorHAnsi"/>
+        </w:rPr>
+      </w:pPr>
+      <w:r>
+        <w:rPr>
+          <w:rFonts w:asciiTheme="minorHAnsi" w:hAnsiTheme="minorHAnsi" w:cstheme="minorHAnsi"/>
+        </w:rPr>
+        <w:t xml:space="preserve">Όσον αφορά το λογισμικό που έχει ήδη κατασκευαστεί, παρά το γεγονός ότι η κατασκευή του βασίζεται και θεμελιώνεται πάνω στις λειτουργικές απαιτήσεις που αναφέρθηκαν σε προηγούμενη ενότητα, το πρόγραμμα παρουσιάζει ορισμένες </w:t>
+      </w:r>
+      <w:r>
+        <w:rPr>
+          <w:rFonts w:asciiTheme="minorHAnsi" w:hAnsiTheme="minorHAnsi" w:cstheme="minorHAnsi"/>
+        </w:rPr>
+        <w:t>ελλείψεις</w:t>
+      </w:r>
+      <w:r>
+        <w:rPr>
+          <w:rFonts w:asciiTheme="minorHAnsi" w:hAnsiTheme="minorHAnsi" w:cstheme="minorHAnsi"/>
+        </w:rPr>
+        <w:t xml:space="preserve"> που χρίζουν βελτίωσης και αναφέρονται παρακάτω:</w:t>
+      </w:r>
+    </w:p>
+    <w:p>
+      <w:pPr>
+        <w:ind w:firstLine="360"/>
+        <w:jc w:val="both"/>
+        <w:rPr>
+          <w:rFonts w:asciiTheme="minorHAnsi" w:hAnsiTheme="minorHAnsi" w:cstheme="minorHAnsi"/>
+        </w:rPr>
+      </w:pPr>
+    </w:p>
+    <w:p>
+      <w:pPr>
+        <w:ind w:firstLine="360"/>
+        <w:jc w:val="both"/>
+        <w:rPr>
+          <w:rFonts w:asciiTheme="minorHAnsi" w:hAnsiTheme="minorHAnsi" w:cstheme="minorHAnsi"/>
+        </w:rPr>
+      </w:pPr>
+      <w:r>
+        <w:rPr>
+          <w:rFonts w:asciiTheme="minorHAnsi" w:hAnsiTheme="minorHAnsi" w:cstheme="minorHAnsi"/>
+        </w:rPr>
+        <w:t>Ο χρήστης πρέπει να αποσυνδέεται από το σύστημα</w:t>
+      </w:r>
+      <w:r>
+        <w:rPr>
+          <w:rFonts w:asciiTheme="minorHAnsi" w:hAnsiTheme="minorHAnsi" w:cstheme="minorHAnsi"/>
+        </w:rPr>
+        <w:t>.</w:t>
+      </w:r>
+    </w:p>
+    <w:p>
+      <w:pPr>
+        <w:ind w:firstLine="360"/>
+        <w:jc w:val="both"/>
+        <w:rPr>
+          <w:rFonts w:asciiTheme="minorHAnsi" w:hAnsiTheme="minorHAnsi" w:cstheme="minorHAnsi"/>
+        </w:rPr>
+      </w:pPr>
+    </w:p>
+    <w:p>
+      <w:pPr>
+        <w:ind w:firstLine="360"/>
+        <w:jc w:val="both"/>
+        <w:rPr>
+          <w:rFonts w:asciiTheme="minorHAnsi" w:hAnsiTheme="minorHAnsi" w:cstheme="minorHAnsi"/>
+        </w:rPr>
+      </w:pPr>
+      <w:r>
+        <w:rPr>
+          <w:rFonts w:asciiTheme="minorHAnsi" w:hAnsiTheme="minorHAnsi" w:cstheme="minorHAnsi"/>
+        </w:rPr>
+        <w:t xml:space="preserve">Στην εφαρμογή μπορεί να ορίζονται συνεργάτες σε ένα event και μη χρήστες της συγκεκριμένης πλατφόρμας. Ωστόσο, για την δημιουργία ενός ραντεβού είναι απαραίτητη η </w:t>
+      </w:r>
+      <w:r>
+        <w:rPr>
+          <w:rFonts w:asciiTheme="minorHAnsi" w:hAnsiTheme="minorHAnsi" w:cstheme="minorHAnsi"/>
+        </w:rPr>
+        <w:lastRenderedPageBreak/>
+        <w:t>δημιουργία λογαριασμού σε αυτή.</w:t>
+      </w:r>
+    </w:p>
+    <w:p>
+      <w:pPr>
+        <w:ind w:firstLine="360"/>
+        <w:jc w:val="both"/>
+        <w:rPr>
+          <w:rFonts w:asciiTheme="minorHAnsi" w:hAnsiTheme="minorHAnsi" w:cstheme="minorHAnsi"/>
+        </w:rPr>
+      </w:pPr>
+    </w:p>
+    <w:p>
+      <w:pPr>
+        <w:ind w:firstLine="360"/>
+        <w:jc w:val="both"/>
+        <w:rPr>
+          <w:rFonts w:asciiTheme="minorHAnsi" w:hAnsiTheme="minorHAnsi" w:cstheme="minorHAnsi"/>
+        </w:rPr>
+      </w:pPr>
+      <w:r>
+        <w:rPr>
+          <w:rFonts w:asciiTheme="minorHAnsi" w:hAnsiTheme="minorHAnsi" w:cstheme="minorHAnsi"/>
+        </w:rPr>
+        <w:t>Πρέπει να υποστηρίζεται ένα σύστημα ειδοποιήσεων. Σύμφωνα με τις απαιτήσεις της εφαρμογής, για κάθε δημιουργία, διαγραφή ή τροποποίηση ενός ραντεβού, θα πρέπει να ενημερώνονται οι αντίστοιχοι χρήστες (</w:t>
+      </w:r>
+      <w:r>
+        <w:rPr>
+          <w:rFonts w:asciiTheme="minorHAnsi" w:hAnsiTheme="minorHAnsi" w:cstheme="minorHAnsi"/>
+        </w:rPr>
+        <w:t>μόνο αυτοί που</w:t>
+      </w:r>
+      <w:r>
+        <w:rPr>
+          <w:rFonts w:asciiTheme="minorHAnsi" w:hAnsiTheme="minorHAnsi" w:cstheme="minorHAnsi"/>
+        </w:rPr>
+        <w:t xml:space="preserve"> είναι χρήστες της πλατφόρμας).</w:t>
+      </w:r>
+    </w:p>
+    <w:p>
+      <w:pPr>
+        <w:jc w:val="both"/>
         <w:rPr>
           <w:rFonts w:asciiTheme="minorHAnsi" w:hAnsiTheme="minorHAnsi" w:cstheme="minorHAnsi"/>
           <w:b/>
@@ -6073,6 +6074,7 @@
           <w:rFonts w:asciiTheme="minorHAnsi" w:hAnsiTheme="minorHAnsi" w:cstheme="minorHAnsi"/>
           <w:bCs/>
           <w:iCs/>
+          <w:color w:val="auto"/>
           <w:sz w:val="26"/>
           <w:szCs w:val="26"/>
         </w:rPr>
@@ -6082,10 +6084,10 @@
           <w:rFonts w:asciiTheme="minorHAnsi" w:hAnsiTheme="minorHAnsi" w:cstheme="minorHAnsi"/>
           <w:bCs/>
           <w:iCs/>
+          <w:color w:val="auto"/>
           <w:sz w:val="26"/>
           <w:szCs w:val="26"/>
         </w:rPr>
-        <w:lastRenderedPageBreak/>
         <w:t xml:space="preserve">5.1.1 </w:t>
       </w:r>
       <w:r>
@@ -6093,6 +6095,7 @@
           <w:rFonts w:asciiTheme="minorHAnsi" w:hAnsiTheme="minorHAnsi" w:cstheme="minorHAnsi"/>
           <w:bCs/>
           <w:iCs/>
+          <w:color w:val="auto"/>
           <w:sz w:val="26"/>
           <w:szCs w:val="26"/>
         </w:rPr>
@@ -6106,6 +6109,7 @@
           <w:rFonts w:asciiTheme="minorHAnsi" w:hAnsiTheme="minorHAnsi" w:cstheme="minorHAnsi"/>
           <w:bCs/>
           <w:iCs/>
+          <w:color w:val="auto"/>
           <w:sz w:val="26"/>
           <w:szCs w:val="26"/>
         </w:rPr>
@@ -6115,6 +6119,7 @@
           <w:rFonts w:asciiTheme="minorHAnsi" w:hAnsiTheme="minorHAnsi" w:cstheme="minorHAnsi"/>
           <w:bCs/>
           <w:iCs/>
+          <w:color w:val="auto"/>
           <w:sz w:val="26"/>
           <w:szCs w:val="26"/>
         </w:rPr>
@@ -6125,6 +6130,7 @@
           <w:rFonts w:asciiTheme="minorHAnsi" w:hAnsiTheme="minorHAnsi" w:cstheme="minorHAnsi"/>
           <w:bCs/>
           <w:iCs/>
+          <w:color w:val="auto"/>
           <w:sz w:val="26"/>
           <w:szCs w:val="26"/>
         </w:rPr>
@@ -6138,6 +6144,7 @@
           <w:rFonts w:asciiTheme="minorHAnsi" w:hAnsiTheme="minorHAnsi" w:cstheme="minorHAnsi"/>
           <w:bCs/>
           <w:iCs/>
+          <w:color w:val="auto"/>
           <w:sz w:val="26"/>
           <w:szCs w:val="26"/>
         </w:rPr>
@@ -6147,6 +6154,7 @@
           <w:rFonts w:asciiTheme="minorHAnsi" w:hAnsiTheme="minorHAnsi" w:cstheme="minorHAnsi"/>
           <w:bCs/>
           <w:iCs/>
+          <w:color w:val="auto"/>
           <w:sz w:val="26"/>
           <w:szCs w:val="26"/>
         </w:rPr>
@@ -6157,12 +6165,107 @@
           <w:rFonts w:asciiTheme="minorHAnsi" w:hAnsiTheme="minorHAnsi" w:cstheme="minorHAnsi"/>
           <w:bCs/>
           <w:iCs/>
+          <w:color w:val="auto"/>
           <w:sz w:val="26"/>
           <w:szCs w:val="26"/>
         </w:rPr>
         <w:t>Διαγράμματα Αντικειμένων (2η έκδοση)</w:t>
       </w:r>
     </w:p>
+    <w:p/>
+    <w:p>
+      <w:pPr>
+        <w:ind w:firstLine="720"/>
+        <w:rPr>
+          <w:rFonts w:asciiTheme="minorHAnsi" w:hAnsiTheme="minorHAnsi" w:cstheme="minorHAnsi"/>
+        </w:rPr>
+      </w:pPr>
+      <w:r>
+        <w:rPr>
+          <w:rFonts w:asciiTheme="minorHAnsi" w:hAnsiTheme="minorHAnsi" w:cstheme="minorHAnsi"/>
+        </w:rPr>
+        <w:t>Το διάγραμμα αντικειμένων για μία δεδομένη χρονική στιγμή εκτέλεσης του προγράμματος είναι το ακόλουθο:</w:t>
+      </w:r>
+    </w:p>
+    <w:p/>
+    <w:p>
+      <w:pPr>
+        <w:keepNext/>
+        <w:jc w:val="center"/>
+      </w:pPr>
+      <w:r>
+        <w:rPr>
+          <w:noProof/>
+        </w:rPr>
+        <w:drawing>
+          <wp:inline distT="0" distB="0" distL="0" distR="0" wp14:anchorId="7895E418" wp14:editId="7435ED40">
+            <wp:extent cx="5115584" cy="2937522"/>
+            <wp:effectExtent l="0" t="0" r="8890" b="0"/>
+            <wp:docPr id="14" name="Εικόνα 14"/>
+            <wp:cNvGraphicFramePr>
+              <a:graphicFrameLocks xmlns:a="http://schemas.openxmlformats.org/drawingml/2006/main" noChangeAspect="1"/>
+            </wp:cNvGraphicFramePr>
+            <a:graphic xmlns:a="http://schemas.openxmlformats.org/drawingml/2006/main">
+              <a:graphicData uri="http://schemas.openxmlformats.org/drawingml/2006/picture">
+                <pic:pic xmlns:pic="http://schemas.openxmlformats.org/drawingml/2006/picture">
+                  <pic:nvPicPr>
+                    <pic:cNvPr id="14" name="Εικόνα 14"/>
+                    <pic:cNvPicPr/>
+                  </pic:nvPicPr>
+                  <pic:blipFill>
+                    <a:blip r:embed="rId19" cstate="print">
+                      <a:extLst>
+                        <a:ext uri="{28A0092B-C50C-407E-A947-70E740481C1C}">
+                          <a14:useLocalDpi xmlns:a14="http://schemas.microsoft.com/office/drawing/2010/main" val="0"/>
+                        </a:ext>
+                      </a:extLst>
+                    </a:blip>
+                    <a:stretch>
+                      <a:fillRect/>
+                    </a:stretch>
+                  </pic:blipFill>
+                  <pic:spPr>
+                    <a:xfrm>
+                      <a:off x="0" y="0"/>
+                      <a:ext cx="5121788" cy="2941085"/>
+                    </a:xfrm>
+                    <a:prstGeom prst="rect">
+                      <a:avLst/>
+                    </a:prstGeom>
+                  </pic:spPr>
+                </pic:pic>
+              </a:graphicData>
+            </a:graphic>
+          </wp:inline>
+        </w:drawing>
+      </w:r>
+    </w:p>
+    <w:p>
+      <w:pPr>
+        <w:pStyle w:val="a7"/>
+        <w:jc w:val="center"/>
+      </w:pPr>
+      <w:r>
+        <w:t>Διάγραμμα Αντικειμένων - Έκδοση 2</w:t>
+      </w:r>
+    </w:p>
+    <w:p/>
+    <w:p>
+      <w:pPr>
+        <w:ind w:firstLine="720"/>
+        <w:jc w:val="both"/>
+        <w:rPr>
+          <w:rFonts w:asciiTheme="minorHAnsi" w:hAnsiTheme="minorHAnsi" w:cstheme="minorHAnsi"/>
+        </w:rPr>
+      </w:pPr>
+      <w:r>
+        <w:rPr>
+          <w:rFonts w:asciiTheme="minorHAnsi" w:hAnsiTheme="minorHAnsi" w:cstheme="minorHAnsi"/>
+        </w:rPr>
+        <w:t>Συγκεκριμένα, στο συγκεκριμένο διάγραμμα γίνεται εγγραφή ενός νέου χρήστη. Ταυτόχρονα, ο καινούριος αυτός χρήστης δημιουργεί ένα νέο ραντεβού στην πλατφόρμα, ορίζοντας και έναν συνεργάτη. Τέλος, δημιουργείται μία νέα ειδοποίηση προς τον συνεργάτη που ορίστηκε στο ραντεβού αυτό.</w:t>
+      </w:r>
+    </w:p>
+    <w:p/>
     <w:p>
       <w:pPr>
         <w:pStyle w:val="3"/>
@@ -6170,6 +6273,7 @@
           <w:rFonts w:asciiTheme="minorHAnsi" w:hAnsiTheme="minorHAnsi" w:cstheme="minorHAnsi"/>
           <w:bCs/>
           <w:iCs/>
+          <w:color w:val="auto"/>
           <w:sz w:val="26"/>
           <w:szCs w:val="26"/>
         </w:rPr>
@@ -6179,6 +6283,7 @@
           <w:rFonts w:asciiTheme="minorHAnsi" w:hAnsiTheme="minorHAnsi" w:cstheme="minorHAnsi"/>
           <w:bCs/>
           <w:iCs/>
+          <w:color w:val="auto"/>
           <w:sz w:val="26"/>
           <w:szCs w:val="26"/>
         </w:rPr>
@@ -6189,6 +6294,7 @@
           <w:rFonts w:asciiTheme="minorHAnsi" w:hAnsiTheme="minorHAnsi" w:cstheme="minorHAnsi"/>
           <w:bCs/>
           <w:iCs/>
+          <w:color w:val="auto"/>
           <w:sz w:val="26"/>
           <w:szCs w:val="26"/>
         </w:rPr>
@@ -6408,13 +6514,7 @@
         <w:rPr>
           <w:rFonts w:asciiTheme="minorHAnsi" w:hAnsiTheme="minorHAnsi" w:cstheme="minorHAnsi"/>
         </w:rPr>
-        <w:t xml:space="preserve">Το νέο διάγραμμα συνεργασίας είναι το ακόλουθο και λειτουργεί με παρόμοιο τρόπο, όπως περιεγράφηκε σε προηγούμενη ενότητα </w:t>
-      </w:r>
-      <w:r>
-        <w:rPr>
-          <w:rFonts w:asciiTheme="minorHAnsi" w:hAnsiTheme="minorHAnsi" w:cstheme="minorHAnsi"/>
-        </w:rPr>
-        <w:t>Διαγράμματα Συνεργασίας (1η έκδοση)</w:t>
+        <w:t>Το νέο διάγραμμα συνεργασίας είναι το ακόλουθο και λειτουργεί με παρόμοιο τρόπο, όπως περιεγράφηκε σε προηγούμενη ενότητα Διαγράμματα Συνεργασίας (1η έκδοση)</w:t>
       </w:r>
       <w:r>
         <w:rPr>
@@ -6460,7 +6560,7 @@
                     <pic:cNvPicPr/>
                   </pic:nvPicPr>
                   <pic:blipFill>
-                    <a:blip r:embed="rId18" cstate="print">
+                    <a:blip r:embed="rId20" cstate="print">
                       <a:extLst>
                         <a:ext uri="{28A0092B-C50C-407E-A947-70E740481C1C}">
                           <a14:useLocalDpi xmlns:a14="http://schemas.microsoft.com/office/drawing/2010/main" val="0"/>
@@ -6493,9 +6593,13 @@
         <w:jc w:val="center"/>
         <w:rPr>
           <w:rFonts w:asciiTheme="minorHAnsi" w:hAnsiTheme="minorHAnsi" w:cstheme="minorHAnsi"/>
-        </w:rPr>
-      </w:pPr>
-      <w:r>
+          <w:color w:val="auto"/>
+        </w:rPr>
+      </w:pPr>
+      <w:r>
+        <w:rPr>
+          <w:color w:val="auto"/>
+        </w:rPr>
         <w:t>Διάγραμμα Συνεργασίας - Έκδοση 2</w:t>
       </w:r>
     </w:p>
@@ -6513,6 +6617,7 @@
           <w:rFonts w:asciiTheme="minorHAnsi" w:hAnsiTheme="minorHAnsi" w:cstheme="minorHAnsi"/>
           <w:bCs/>
           <w:iCs/>
+          <w:color w:val="auto"/>
           <w:sz w:val="26"/>
           <w:szCs w:val="26"/>
         </w:rPr>
@@ -6522,6 +6627,7 @@
           <w:rFonts w:asciiTheme="minorHAnsi" w:hAnsiTheme="minorHAnsi" w:cstheme="minorHAnsi"/>
           <w:bCs/>
           <w:iCs/>
+          <w:color w:val="auto"/>
           <w:sz w:val="26"/>
           <w:szCs w:val="26"/>
         </w:rPr>
@@ -6532,6 +6638,7 @@
           <w:rFonts w:asciiTheme="minorHAnsi" w:hAnsiTheme="minorHAnsi" w:cstheme="minorHAnsi"/>
           <w:bCs/>
           <w:iCs/>
+          <w:color w:val="auto"/>
           <w:sz w:val="26"/>
           <w:szCs w:val="26"/>
         </w:rPr>
@@ -6564,7 +6671,6 @@
         <w:rPr>
           <w:noProof/>
         </w:rPr>
-        <w:lastRenderedPageBreak/>
         <w:drawing>
           <wp:inline distT="0" distB="0" distL="0" distR="0" wp14:anchorId="0105ED1E" wp14:editId="5A56E969">
             <wp:extent cx="5159623" cy="5081880"/>
@@ -6581,7 +6687,7 @@
                     <pic:cNvPicPr/>
                   </pic:nvPicPr>
                   <pic:blipFill>
-                    <a:blip r:embed="rId19" cstate="print">
+                    <a:blip r:embed="rId21" cstate="print">
                       <a:extLst>
                         <a:ext uri="{28A0092B-C50C-407E-A947-70E740481C1C}">
                           <a14:useLocalDpi xmlns:a14="http://schemas.microsoft.com/office/drawing/2010/main" val="0"/>
@@ -6612,8 +6718,14 @@
       <w:pPr>
         <w:pStyle w:val="a7"/>
         <w:jc w:val="center"/>
-      </w:pPr>
-      <w:r>
+        <w:rPr>
+          <w:color w:val="auto"/>
+        </w:rPr>
+      </w:pPr>
+      <w:r>
+        <w:rPr>
+          <w:color w:val="auto"/>
+        </w:rPr>
         <w:t>Διάγραμμα Σειράς - Έκδοση 2</w:t>
       </w:r>
     </w:p>
@@ -6624,6 +6736,7 @@
           <w:rFonts w:asciiTheme="minorHAnsi" w:hAnsiTheme="minorHAnsi" w:cstheme="minorHAnsi"/>
           <w:bCs/>
           <w:iCs/>
+          <w:color w:val="auto"/>
           <w:sz w:val="26"/>
           <w:szCs w:val="26"/>
         </w:rPr>
@@ -6633,9 +6746,11 @@
           <w:rFonts w:asciiTheme="minorHAnsi" w:hAnsiTheme="minorHAnsi" w:cstheme="minorHAnsi"/>
           <w:bCs/>
           <w:iCs/>
+          <w:color w:val="auto"/>
           <w:sz w:val="26"/>
           <w:szCs w:val="26"/>
         </w:rPr>
+        <w:lastRenderedPageBreak/>
         <w:t xml:space="preserve">5.1.6 </w:t>
       </w:r>
       <w:r>
@@ -6643,6 +6758,7 @@
           <w:rFonts w:asciiTheme="minorHAnsi" w:hAnsiTheme="minorHAnsi" w:cstheme="minorHAnsi"/>
           <w:bCs/>
           <w:iCs/>
+          <w:color w:val="auto"/>
           <w:sz w:val="26"/>
           <w:szCs w:val="26"/>
         </w:rPr>
@@ -6656,6 +6772,7 @@
           <w:rFonts w:asciiTheme="minorHAnsi" w:hAnsiTheme="minorHAnsi" w:cstheme="minorHAnsi"/>
           <w:bCs/>
           <w:iCs/>
+          <w:color w:val="auto"/>
           <w:sz w:val="26"/>
           <w:szCs w:val="26"/>
         </w:rPr>
@@ -6665,6 +6782,7 @@
           <w:rFonts w:asciiTheme="minorHAnsi" w:hAnsiTheme="minorHAnsi" w:cstheme="minorHAnsi"/>
           <w:bCs/>
           <w:iCs/>
+          <w:color w:val="auto"/>
           <w:sz w:val="26"/>
           <w:szCs w:val="26"/>
         </w:rPr>
@@ -6675,6 +6793,7 @@
           <w:rFonts w:asciiTheme="minorHAnsi" w:hAnsiTheme="minorHAnsi" w:cstheme="minorHAnsi"/>
           <w:bCs/>
           <w:iCs/>
+          <w:color w:val="auto"/>
           <w:sz w:val="26"/>
           <w:szCs w:val="26"/>
         </w:rPr>
@@ -6688,6 +6807,7 @@
           <w:rFonts w:asciiTheme="minorHAnsi" w:hAnsiTheme="minorHAnsi" w:cstheme="minorHAnsi"/>
           <w:bCs/>
           <w:iCs/>
+          <w:color w:val="auto"/>
           <w:sz w:val="26"/>
           <w:szCs w:val="26"/>
         </w:rPr>
@@ -6697,6 +6817,7 @@
           <w:rFonts w:asciiTheme="minorHAnsi" w:hAnsiTheme="minorHAnsi" w:cstheme="minorHAnsi"/>
           <w:bCs/>
           <w:iCs/>
+          <w:color w:val="auto"/>
           <w:sz w:val="26"/>
           <w:szCs w:val="26"/>
         </w:rPr>
@@ -6707,6 +6828,7 @@
           <w:rFonts w:asciiTheme="minorHAnsi" w:hAnsiTheme="minorHAnsi" w:cstheme="minorHAnsi"/>
           <w:bCs/>
           <w:iCs/>
+          <w:color w:val="auto"/>
           <w:sz w:val="26"/>
           <w:szCs w:val="26"/>
         </w:rPr>
@@ -6718,13 +6840,15 @@
         <w:pStyle w:val="3"/>
         <w:rPr>
           <w:b/>
-        </w:rPr>
-      </w:pPr>
-      <w:r>
-        <w:rPr>
-          <w:rFonts w:asciiTheme="minorHAnsi" w:hAnsiTheme="minorHAnsi" w:cstheme="minorHAnsi"/>
-          <w:bCs/>
-          <w:iCs/>
+          <w:color w:val="auto"/>
+        </w:rPr>
+      </w:pPr>
+      <w:r>
+        <w:rPr>
+          <w:rFonts w:asciiTheme="minorHAnsi" w:hAnsiTheme="minorHAnsi" w:cstheme="minorHAnsi"/>
+          <w:bCs/>
+          <w:iCs/>
+          <w:color w:val="auto"/>
           <w:sz w:val="26"/>
           <w:szCs w:val="26"/>
         </w:rPr>
@@ -6735,6 +6859,7 @@
           <w:rFonts w:asciiTheme="minorHAnsi" w:hAnsiTheme="minorHAnsi" w:cstheme="minorHAnsi"/>
           <w:bCs/>
           <w:iCs/>
+          <w:color w:val="auto"/>
           <w:sz w:val="26"/>
           <w:szCs w:val="26"/>
         </w:rPr>
@@ -6747,6 +6872,7 @@
         <w:rPr>
           <w:b/>
           <w:i/>
+          <w:color w:val="auto"/>
         </w:rPr>
       </w:pPr>
       <w:r>
@@ -6754,6 +6880,7 @@
           <w:rFonts w:asciiTheme="minorHAnsi" w:hAnsiTheme="minorHAnsi" w:cstheme="minorHAnsi"/>
           <w:b/>
           <w:bCs/>
+          <w:color w:val="auto"/>
         </w:rPr>
         <w:t>5.2 Υλοποίηση-Έλεγχος</w:t>
       </w:r>
@@ -6765,6 +6892,7 @@
           <w:rFonts w:asciiTheme="minorHAnsi" w:hAnsiTheme="minorHAnsi" w:cstheme="minorHAnsi"/>
           <w:bCs/>
           <w:iCs/>
+          <w:color w:val="auto"/>
           <w:sz w:val="26"/>
           <w:szCs w:val="26"/>
         </w:rPr>
@@ -6774,6 +6902,7 @@
           <w:rFonts w:asciiTheme="minorHAnsi" w:hAnsiTheme="minorHAnsi" w:cstheme="minorHAnsi"/>
           <w:bCs/>
           <w:iCs/>
+          <w:color w:val="auto"/>
           <w:sz w:val="26"/>
           <w:szCs w:val="26"/>
         </w:rPr>
@@ -6785,13 +6914,15 @@
         <w:pStyle w:val="3"/>
         <w:rPr>
           <w:b/>
-        </w:rPr>
-      </w:pPr>
-      <w:r>
-        <w:rPr>
-          <w:rFonts w:asciiTheme="minorHAnsi" w:hAnsiTheme="minorHAnsi" w:cstheme="minorHAnsi"/>
-          <w:bCs/>
-          <w:iCs/>
+          <w:color w:val="auto"/>
+        </w:rPr>
+      </w:pPr>
+      <w:r>
+        <w:rPr>
+          <w:rFonts w:asciiTheme="minorHAnsi" w:hAnsiTheme="minorHAnsi" w:cstheme="minorHAnsi"/>
+          <w:bCs/>
+          <w:iCs/>
+          <w:color w:val="auto"/>
           <w:sz w:val="26"/>
           <w:szCs w:val="26"/>
         </w:rPr>
@@ -6817,6 +6948,7 @@
           <w:rFonts w:asciiTheme="minorHAnsi" w:hAnsiTheme="minorHAnsi" w:cstheme="minorHAnsi"/>
           <w:b/>
           <w:bCs/>
+          <w:color w:val="auto"/>
           <w:sz w:val="28"/>
           <w:szCs w:val="28"/>
         </w:rPr>
@@ -6826,6 +6958,7 @@
           <w:rFonts w:asciiTheme="minorHAnsi" w:hAnsiTheme="minorHAnsi" w:cstheme="minorHAnsi"/>
           <w:b/>
           <w:bCs/>
+          <w:color w:val="auto"/>
           <w:sz w:val="28"/>
           <w:szCs w:val="28"/>
         </w:rPr>
@@ -6836,6 +6969,7 @@
           <w:rFonts w:asciiTheme="minorHAnsi" w:hAnsiTheme="minorHAnsi" w:cstheme="minorHAnsi"/>
           <w:b/>
           <w:bCs/>
+          <w:color w:val="auto"/>
           <w:sz w:val="28"/>
           <w:szCs w:val="28"/>
         </w:rPr>
@@ -6849,6 +6983,7 @@
           <w:rFonts w:asciiTheme="minorHAnsi" w:hAnsiTheme="minorHAnsi" w:cstheme="minorHAnsi"/>
           <w:b/>
           <w:bCs/>
+          <w:color w:val="auto"/>
         </w:rPr>
       </w:pPr>
       <w:r>
@@ -6856,6 +6991,7 @@
           <w:rFonts w:asciiTheme="minorHAnsi" w:hAnsiTheme="minorHAnsi" w:cstheme="minorHAnsi"/>
           <w:b/>
           <w:bCs/>
+          <w:color w:val="auto"/>
         </w:rPr>
         <w:t xml:space="preserve">6.1 </w:t>
       </w:r>
@@ -6864,6 +7000,7 @@
           <w:rFonts w:asciiTheme="minorHAnsi" w:hAnsiTheme="minorHAnsi" w:cstheme="minorHAnsi"/>
           <w:b/>
           <w:bCs/>
+          <w:color w:val="auto"/>
         </w:rPr>
         <w:t>Σύντομη παρουσίαση του προγράμματος</w:t>
       </w:r>
@@ -6875,6 +7012,7 @@
           <w:rFonts w:asciiTheme="minorHAnsi" w:hAnsiTheme="minorHAnsi" w:cstheme="minorHAnsi"/>
           <w:b/>
           <w:bCs/>
+          <w:color w:val="auto"/>
         </w:rPr>
       </w:pPr>
       <w:r>
@@ -6882,6 +7020,7 @@
           <w:rFonts w:asciiTheme="minorHAnsi" w:hAnsiTheme="minorHAnsi" w:cstheme="minorHAnsi"/>
           <w:b/>
           <w:bCs/>
+          <w:color w:val="auto"/>
         </w:rPr>
         <w:t xml:space="preserve">6.2 </w:t>
       </w:r>
@@ -6890,6 +7029,7 @@
           <w:rFonts w:asciiTheme="minorHAnsi" w:hAnsiTheme="minorHAnsi" w:cstheme="minorHAnsi"/>
           <w:b/>
           <w:bCs/>
+          <w:color w:val="auto"/>
         </w:rPr>
         <w:t>Παρουσίαση σεναρίων λειτουργίας</w:t>
       </w:r>
@@ -7077,7 +7217,7 @@
       </w:pPr>
     </w:p>
     <w:sectPr>
-      <w:headerReference w:type="default" r:id="rId20"/>
+      <w:headerReference w:type="default" r:id="rId22"/>
       <w:pgSz w:w="11906" w:h="16838"/>
       <w:pgMar w:top="1440" w:right="1440" w:bottom="1440" w:left="1440" w:header="708" w:footer="708" w:gutter="0"/>
       <w:pgNumType w:start="0"/>
@@ -7186,6 +7326,119 @@
 <file path=word/numbering.xml><?xml version="1.0" encoding="utf-8"?>
 <w:numbering xmlns:wpc="http://schemas.microsoft.com/office/word/2010/wordprocessingCanvas" xmlns:cx="http://schemas.microsoft.com/office/drawing/2014/chartex" xmlns:cx1="http://schemas.microsoft.com/office/drawing/2015/9/8/chartex" xmlns:cx2="http://schemas.microsoft.com/office/drawing/2015/10/21/chartex" xmlns:cx3="http://schemas.microsoft.com/office/drawing/2016/5/9/chartex" xmlns:cx4="http://schemas.microsoft.com/office/drawing/2016/5/10/chartex" xmlns:cx5="http://schemas.microsoft.com/office/drawing/2016/5/11/chartex" xmlns:cx6="http://schemas.microsoft.com/office/drawing/2016/5/12/chartex" xmlns:cx7="http://schemas.microsoft.com/office/drawing/2016/5/13/chartex" xmlns:cx8="http://schemas.microsoft.com/office/drawing/2016/5/14/chartex" xmlns:mc="http://schemas.openxmlformats.org/markup-compatibility/2006" xmlns:aink="http://schemas.microsoft.com/office/drawing/2016/ink" xmlns:am3d="http://schemas.microsoft.com/office/drawing/2017/model3d" xmlns:o="urn:schemas-microsoft-com:office:office" xmlns:oel="http://schemas.microsoft.com/office/2019/extlst" xmlns:r="http://schemas.openxmlformats.org/officeDocument/2006/relationships" xmlns:m="http://schemas.openxmlformats.org/officeDocument/2006/math" xmlns:v="urn:schemas-microsoft-com:vml" xmlns:wp14="http://schemas.microsoft.com/office/word/2010/wordprocessingDrawing" xmlns:wp="http://schemas.openxmlformats.org/drawingml/2006/wordprocessingDrawing" xmlns:w10="urn:schemas-microsoft-com:office:word" xmlns:w="http://schemas.openxmlformats.org/wordprocessingml/2006/main" xmlns:w14="http://schemas.microsoft.com/office/word/2010/wordml" xmlns:w15="http://schemas.microsoft.com/office/word/2012/wordml" xmlns:w16cex="http://schemas.microsoft.com/office/word/2018/wordml/cex" xmlns:w16cid="http://schemas.microsoft.com/office/word/2016/wordml/cid" xmlns:w16="http://schemas.microsoft.com/office/word/2018/wordml" xmlns:w16sdtdh="http://schemas.microsoft.com/office/word/2020/wordml/sdtdatahash" xmlns:w16se="http://schemas.microsoft.com/office/word/2015/wordml/symex" xmlns:wpg="http://schemas.microsoft.com/office/word/2010/wordprocessingGroup" xmlns:wpi="http://schemas.microsoft.com/office/word/2010/wordprocessingInk" xmlns:wne="http://schemas.microsoft.com/office/word/2006/wordml" xmlns:wps="http://schemas.microsoft.com/office/word/2010/wordprocessingShape" mc:Ignorable="w14 w15 w16se w16cid w16 w16cex w16sdtdh wp14">
   <w:abstractNum w:abstractNumId="0" w15:restartNumberingAfterBreak="0">
+    <w:nsid w:val="068844DC"/>
+    <w:multiLevelType w:val="hybridMultilevel"/>
+    <w:tmpl w:val="D89A2FD4"/>
+    <w:lvl w:ilvl="0" w:tplc="0408000D">
+      <w:start w:val="1"/>
+      <w:numFmt w:val="bullet"/>
+      <w:lvlText w:val=""/>
+      <w:lvlJc w:val="left"/>
+      <w:pPr>
+        <w:ind w:left="720" w:hanging="360"/>
+      </w:pPr>
+      <w:rPr>
+        <w:rFonts w:ascii="Wingdings" w:hAnsi="Wingdings" w:hint="default"/>
+      </w:rPr>
+    </w:lvl>
+    <w:lvl w:ilvl="1" w:tplc="04080003" w:tentative="1">
+      <w:start w:val="1"/>
+      <w:numFmt w:val="bullet"/>
+      <w:lvlText w:val="o"/>
+      <w:lvlJc w:val="left"/>
+      <w:pPr>
+        <w:ind w:left="1440" w:hanging="360"/>
+      </w:pPr>
+      <w:rPr>
+        <w:rFonts w:ascii="Courier New" w:hAnsi="Courier New" w:cs="Courier New" w:hint="default"/>
+      </w:rPr>
+    </w:lvl>
+    <w:lvl w:ilvl="2" w:tplc="04080005" w:tentative="1">
+      <w:start w:val="1"/>
+      <w:numFmt w:val="bullet"/>
+      <w:lvlText w:val=""/>
+      <w:lvlJc w:val="left"/>
+      <w:pPr>
+        <w:ind w:left="2160" w:hanging="360"/>
+      </w:pPr>
+      <w:rPr>
+        <w:rFonts w:ascii="Wingdings" w:hAnsi="Wingdings" w:hint="default"/>
+      </w:rPr>
+    </w:lvl>
+    <w:lvl w:ilvl="3" w:tplc="04080001" w:tentative="1">
+      <w:start w:val="1"/>
+      <w:numFmt w:val="bullet"/>
+      <w:lvlText w:val=""/>
+      <w:lvlJc w:val="left"/>
+      <w:pPr>
+        <w:ind w:left="2880" w:hanging="360"/>
+      </w:pPr>
+      <w:rPr>
+        <w:rFonts w:ascii="Symbol" w:hAnsi="Symbol" w:hint="default"/>
+      </w:rPr>
+    </w:lvl>
+    <w:lvl w:ilvl="4" w:tplc="04080003" w:tentative="1">
+      <w:start w:val="1"/>
+      <w:numFmt w:val="bullet"/>
+      <w:lvlText w:val="o"/>
+      <w:lvlJc w:val="left"/>
+      <w:pPr>
+        <w:ind w:left="3600" w:hanging="360"/>
+      </w:pPr>
+      <w:rPr>
+        <w:rFonts w:ascii="Courier New" w:hAnsi="Courier New" w:cs="Courier New" w:hint="default"/>
+      </w:rPr>
+    </w:lvl>
+    <w:lvl w:ilvl="5" w:tplc="04080005" w:tentative="1">
+      <w:start w:val="1"/>
+      <w:numFmt w:val="bullet"/>
+      <w:lvlText w:val=""/>
+      <w:lvlJc w:val="left"/>
+      <w:pPr>
+        <w:ind w:left="4320" w:hanging="360"/>
+      </w:pPr>
+      <w:rPr>
+        <w:rFonts w:ascii="Wingdings" w:hAnsi="Wingdings" w:hint="default"/>
+      </w:rPr>
+    </w:lvl>
+    <w:lvl w:ilvl="6" w:tplc="04080001" w:tentative="1">
+      <w:start w:val="1"/>
+      <w:numFmt w:val="bullet"/>
+      <w:lvlText w:val=""/>
+      <w:lvlJc w:val="left"/>
+      <w:pPr>
+        <w:ind w:left="5040" w:hanging="360"/>
+      </w:pPr>
+      <w:rPr>
+        <w:rFonts w:ascii="Symbol" w:hAnsi="Symbol" w:hint="default"/>
+      </w:rPr>
+    </w:lvl>
+    <w:lvl w:ilvl="7" w:tplc="04080003" w:tentative="1">
+      <w:start w:val="1"/>
+      <w:numFmt w:val="bullet"/>
+      <w:lvlText w:val="o"/>
+      <w:lvlJc w:val="left"/>
+      <w:pPr>
+        <w:ind w:left="5760" w:hanging="360"/>
+      </w:pPr>
+      <w:rPr>
+        <w:rFonts w:ascii="Courier New" w:hAnsi="Courier New" w:cs="Courier New" w:hint="default"/>
+      </w:rPr>
+    </w:lvl>
+    <w:lvl w:ilvl="8" w:tplc="04080005" w:tentative="1">
+      <w:start w:val="1"/>
+      <w:numFmt w:val="bullet"/>
+      <w:lvlText w:val=""/>
+      <w:lvlJc w:val="left"/>
+      <w:pPr>
+        <w:ind w:left="6480" w:hanging="360"/>
+      </w:pPr>
+      <w:rPr>
+        <w:rFonts w:ascii="Wingdings" w:hAnsi="Wingdings" w:hint="default"/>
+      </w:rPr>
+    </w:lvl>
+  </w:abstractNum>
+  <w:abstractNum w:abstractNumId="1" w15:restartNumberingAfterBreak="0">
     <w:nsid w:val="1595380B"/>
     <w:multiLevelType w:val="multilevel"/>
     <w:tmpl w:val="85685314"/>
@@ -7298,7 +7551,7 @@
       </w:rPr>
     </w:lvl>
   </w:abstractNum>
-  <w:abstractNum w:abstractNumId="1" w15:restartNumberingAfterBreak="0">
+  <w:abstractNum w:abstractNumId="2" w15:restartNumberingAfterBreak="0">
     <w:nsid w:val="161D1B8B"/>
     <w:multiLevelType w:val="multilevel"/>
     <w:tmpl w:val="D0C480C6"/>
@@ -7447,7 +7700,7 @@
       </w:rPr>
     </w:lvl>
   </w:abstractNum>
-  <w:abstractNum w:abstractNumId="2" w15:restartNumberingAfterBreak="0">
+  <w:abstractNum w:abstractNumId="3" w15:restartNumberingAfterBreak="0">
     <w:nsid w:val="16557433"/>
     <w:multiLevelType w:val="multilevel"/>
     <w:tmpl w:val="155CCFC4"/>
@@ -7560,7 +7813,7 @@
       </w:rPr>
     </w:lvl>
   </w:abstractNum>
-  <w:abstractNum w:abstractNumId="3" w15:restartNumberingAfterBreak="0">
+  <w:abstractNum w:abstractNumId="4" w15:restartNumberingAfterBreak="0">
     <w:nsid w:val="1688095C"/>
     <w:multiLevelType w:val="hybridMultilevel"/>
     <w:tmpl w:val="6D1C390E"/>
@@ -7673,7 +7926,120 @@
       </w:rPr>
     </w:lvl>
   </w:abstractNum>
-  <w:abstractNum w:abstractNumId="4" w15:restartNumberingAfterBreak="0">
+  <w:abstractNum w:abstractNumId="5" w15:restartNumberingAfterBreak="0">
+    <w:nsid w:val="17B10E40"/>
+    <w:multiLevelType w:val="hybridMultilevel"/>
+    <w:tmpl w:val="D24C4D26"/>
+    <w:lvl w:ilvl="0" w:tplc="0408000D">
+      <w:start w:val="1"/>
+      <w:numFmt w:val="bullet"/>
+      <w:lvlText w:val=""/>
+      <w:lvlJc w:val="left"/>
+      <w:pPr>
+        <w:ind w:left="720" w:hanging="360"/>
+      </w:pPr>
+      <w:rPr>
+        <w:rFonts w:ascii="Wingdings" w:hAnsi="Wingdings" w:hint="default"/>
+      </w:rPr>
+    </w:lvl>
+    <w:lvl w:ilvl="1" w:tplc="04080003" w:tentative="1">
+      <w:start w:val="1"/>
+      <w:numFmt w:val="bullet"/>
+      <w:lvlText w:val="o"/>
+      <w:lvlJc w:val="left"/>
+      <w:pPr>
+        <w:ind w:left="1440" w:hanging="360"/>
+      </w:pPr>
+      <w:rPr>
+        <w:rFonts w:ascii="Courier New" w:hAnsi="Courier New" w:cs="Courier New" w:hint="default"/>
+      </w:rPr>
+    </w:lvl>
+    <w:lvl w:ilvl="2" w:tplc="04080005" w:tentative="1">
+      <w:start w:val="1"/>
+      <w:numFmt w:val="bullet"/>
+      <w:lvlText w:val=""/>
+      <w:lvlJc w:val="left"/>
+      <w:pPr>
+        <w:ind w:left="2160" w:hanging="360"/>
+      </w:pPr>
+      <w:rPr>
+        <w:rFonts w:ascii="Wingdings" w:hAnsi="Wingdings" w:hint="default"/>
+      </w:rPr>
+    </w:lvl>
+    <w:lvl w:ilvl="3" w:tplc="04080001" w:tentative="1">
+      <w:start w:val="1"/>
+      <w:numFmt w:val="bullet"/>
+      <w:lvlText w:val=""/>
+      <w:lvlJc w:val="left"/>
+      <w:pPr>
+        <w:ind w:left="2880" w:hanging="360"/>
+      </w:pPr>
+      <w:rPr>
+        <w:rFonts w:ascii="Symbol" w:hAnsi="Symbol" w:hint="default"/>
+      </w:rPr>
+    </w:lvl>
+    <w:lvl w:ilvl="4" w:tplc="04080003" w:tentative="1">
+      <w:start w:val="1"/>
+      <w:numFmt w:val="bullet"/>
+      <w:lvlText w:val="o"/>
+      <w:lvlJc w:val="left"/>
+      <w:pPr>
+        <w:ind w:left="3600" w:hanging="360"/>
+      </w:pPr>
+      <w:rPr>
+        <w:rFonts w:ascii="Courier New" w:hAnsi="Courier New" w:cs="Courier New" w:hint="default"/>
+      </w:rPr>
+    </w:lvl>
+    <w:lvl w:ilvl="5" w:tplc="04080005" w:tentative="1">
+      <w:start w:val="1"/>
+      <w:numFmt w:val="bullet"/>
+      <w:lvlText w:val=""/>
+      <w:lvlJc w:val="left"/>
+      <w:pPr>
+        <w:ind w:left="4320" w:hanging="360"/>
+      </w:pPr>
+      <w:rPr>
+        <w:rFonts w:ascii="Wingdings" w:hAnsi="Wingdings" w:hint="default"/>
+      </w:rPr>
+    </w:lvl>
+    <w:lvl w:ilvl="6" w:tplc="04080001" w:tentative="1">
+      <w:start w:val="1"/>
+      <w:numFmt w:val="bullet"/>
+      <w:lvlText w:val=""/>
+      <w:lvlJc w:val="left"/>
+      <w:pPr>
+        <w:ind w:left="5040" w:hanging="360"/>
+      </w:pPr>
+      <w:rPr>
+        <w:rFonts w:ascii="Symbol" w:hAnsi="Symbol" w:hint="default"/>
+      </w:rPr>
+    </w:lvl>
+    <w:lvl w:ilvl="7" w:tplc="04080003" w:tentative="1">
+      <w:start w:val="1"/>
+      <w:numFmt w:val="bullet"/>
+      <w:lvlText w:val="o"/>
+      <w:lvlJc w:val="left"/>
+      <w:pPr>
+        <w:ind w:left="5760" w:hanging="360"/>
+      </w:pPr>
+      <w:rPr>
+        <w:rFonts w:ascii="Courier New" w:hAnsi="Courier New" w:cs="Courier New" w:hint="default"/>
+      </w:rPr>
+    </w:lvl>
+    <w:lvl w:ilvl="8" w:tplc="04080005" w:tentative="1">
+      <w:start w:val="1"/>
+      <w:numFmt w:val="bullet"/>
+      <w:lvlText w:val=""/>
+      <w:lvlJc w:val="left"/>
+      <w:pPr>
+        <w:ind w:left="6480" w:hanging="360"/>
+      </w:pPr>
+      <w:rPr>
+        <w:rFonts w:ascii="Wingdings" w:hAnsi="Wingdings" w:hint="default"/>
+      </w:rPr>
+    </w:lvl>
+  </w:abstractNum>
+  <w:abstractNum w:abstractNumId="6" w15:restartNumberingAfterBreak="0">
     <w:nsid w:val="1A3A47FE"/>
     <w:multiLevelType w:val="hybridMultilevel"/>
     <w:tmpl w:val="EC74CB36"/>
@@ -7786,7 +8152,7 @@
       </w:rPr>
     </w:lvl>
   </w:abstractNum>
-  <w:abstractNum w:abstractNumId="5" w15:restartNumberingAfterBreak="0">
+  <w:abstractNum w:abstractNumId="7" w15:restartNumberingAfterBreak="0">
     <w:nsid w:val="1FDA2418"/>
     <w:multiLevelType w:val="multilevel"/>
     <w:tmpl w:val="E8105F16"/>
@@ -7917,7 +8283,7 @@
       </w:rPr>
     </w:lvl>
   </w:abstractNum>
-  <w:abstractNum w:abstractNumId="6" w15:restartNumberingAfterBreak="0">
+  <w:abstractNum w:abstractNumId="8" w15:restartNumberingAfterBreak="0">
     <w:nsid w:val="20510206"/>
     <w:multiLevelType w:val="hybridMultilevel"/>
     <w:tmpl w:val="897CE6A4"/>
@@ -8030,7 +8396,7 @@
       </w:rPr>
     </w:lvl>
   </w:abstractNum>
-  <w:abstractNum w:abstractNumId="7" w15:restartNumberingAfterBreak="0">
+  <w:abstractNum w:abstractNumId="9" w15:restartNumberingAfterBreak="0">
     <w:nsid w:val="20B450C4"/>
     <w:multiLevelType w:val="hybridMultilevel"/>
     <w:tmpl w:val="5B962500"/>
@@ -8143,7 +8509,7 @@
       </w:rPr>
     </w:lvl>
   </w:abstractNum>
-  <w:abstractNum w:abstractNumId="8" w15:restartNumberingAfterBreak="0">
+  <w:abstractNum w:abstractNumId="10" w15:restartNumberingAfterBreak="0">
     <w:nsid w:val="2153212C"/>
     <w:multiLevelType w:val="hybridMultilevel"/>
     <w:tmpl w:val="AFDCFB00"/>
@@ -8256,7 +8622,7 @@
       </w:rPr>
     </w:lvl>
   </w:abstractNum>
-  <w:abstractNum w:abstractNumId="9" w15:restartNumberingAfterBreak="0">
+  <w:abstractNum w:abstractNumId="11" w15:restartNumberingAfterBreak="0">
     <w:nsid w:val="27010648"/>
     <w:multiLevelType w:val="hybridMultilevel"/>
     <w:tmpl w:val="51EACE70"/>
@@ -8369,7 +8735,120 @@
       </w:rPr>
     </w:lvl>
   </w:abstractNum>
-  <w:abstractNum w:abstractNumId="10" w15:restartNumberingAfterBreak="0">
+  <w:abstractNum w:abstractNumId="12" w15:restartNumberingAfterBreak="0">
+    <w:nsid w:val="29AA1FF3"/>
+    <w:multiLevelType w:val="hybridMultilevel"/>
+    <w:tmpl w:val="AF68DF96"/>
+    <w:lvl w:ilvl="0" w:tplc="0408000D">
+      <w:start w:val="1"/>
+      <w:numFmt w:val="bullet"/>
+      <w:lvlText w:val=""/>
+      <w:lvlJc w:val="left"/>
+      <w:pPr>
+        <w:ind w:left="720" w:hanging="360"/>
+      </w:pPr>
+      <w:rPr>
+        <w:rFonts w:ascii="Wingdings" w:hAnsi="Wingdings" w:hint="default"/>
+      </w:rPr>
+    </w:lvl>
+    <w:lvl w:ilvl="1" w:tplc="04080003" w:tentative="1">
+      <w:start w:val="1"/>
+      <w:numFmt w:val="bullet"/>
+      <w:lvlText w:val="o"/>
+      <w:lvlJc w:val="left"/>
+      <w:pPr>
+        <w:ind w:left="1440" w:hanging="360"/>
+      </w:pPr>
+      <w:rPr>
+        <w:rFonts w:ascii="Courier New" w:hAnsi="Courier New" w:cs="Courier New" w:hint="default"/>
+      </w:rPr>
+    </w:lvl>
+    <w:lvl w:ilvl="2" w:tplc="04080005" w:tentative="1">
+      <w:start w:val="1"/>
+      <w:numFmt w:val="bullet"/>
+      <w:lvlText w:val=""/>
+      <w:lvlJc w:val="left"/>
+      <w:pPr>
+        <w:ind w:left="2160" w:hanging="360"/>
+      </w:pPr>
+      <w:rPr>
+        <w:rFonts w:ascii="Wingdings" w:hAnsi="Wingdings" w:hint="default"/>
+      </w:rPr>
+    </w:lvl>
+    <w:lvl w:ilvl="3" w:tplc="04080001" w:tentative="1">
+      <w:start w:val="1"/>
+      <w:numFmt w:val="bullet"/>
+      <w:lvlText w:val=""/>
+      <w:lvlJc w:val="left"/>
+      <w:pPr>
+        <w:ind w:left="2880" w:hanging="360"/>
+      </w:pPr>
+      <w:rPr>
+        <w:rFonts w:ascii="Symbol" w:hAnsi="Symbol" w:hint="default"/>
+      </w:rPr>
+    </w:lvl>
+    <w:lvl w:ilvl="4" w:tplc="04080003" w:tentative="1">
+      <w:start w:val="1"/>
+      <w:numFmt w:val="bullet"/>
+      <w:lvlText w:val="o"/>
+      <w:lvlJc w:val="left"/>
+      <w:pPr>
+        <w:ind w:left="3600" w:hanging="360"/>
+      </w:pPr>
+      <w:rPr>
+        <w:rFonts w:ascii="Courier New" w:hAnsi="Courier New" w:cs="Courier New" w:hint="default"/>
+      </w:rPr>
+    </w:lvl>
+    <w:lvl w:ilvl="5" w:tplc="04080005" w:tentative="1">
+      <w:start w:val="1"/>
+      <w:numFmt w:val="bullet"/>
+      <w:lvlText w:val=""/>
+      <w:lvlJc w:val="left"/>
+      <w:pPr>
+        <w:ind w:left="4320" w:hanging="360"/>
+      </w:pPr>
+      <w:rPr>
+        <w:rFonts w:ascii="Wingdings" w:hAnsi="Wingdings" w:hint="default"/>
+      </w:rPr>
+    </w:lvl>
+    <w:lvl w:ilvl="6" w:tplc="04080001" w:tentative="1">
+      <w:start w:val="1"/>
+      <w:numFmt w:val="bullet"/>
+      <w:lvlText w:val=""/>
+      <w:lvlJc w:val="left"/>
+      <w:pPr>
+        <w:ind w:left="5040" w:hanging="360"/>
+      </w:pPr>
+      <w:rPr>
+        <w:rFonts w:ascii="Symbol" w:hAnsi="Symbol" w:hint="default"/>
+      </w:rPr>
+    </w:lvl>
+    <w:lvl w:ilvl="7" w:tplc="04080003" w:tentative="1">
+      <w:start w:val="1"/>
+      <w:numFmt w:val="bullet"/>
+      <w:lvlText w:val="o"/>
+      <w:lvlJc w:val="left"/>
+      <w:pPr>
+        <w:ind w:left="5760" w:hanging="360"/>
+      </w:pPr>
+      <w:rPr>
+        <w:rFonts w:ascii="Courier New" w:hAnsi="Courier New" w:cs="Courier New" w:hint="default"/>
+      </w:rPr>
+    </w:lvl>
+    <w:lvl w:ilvl="8" w:tplc="04080005" w:tentative="1">
+      <w:start w:val="1"/>
+      <w:numFmt w:val="bullet"/>
+      <w:lvlText w:val=""/>
+      <w:lvlJc w:val="left"/>
+      <w:pPr>
+        <w:ind w:left="6480" w:hanging="360"/>
+      </w:pPr>
+      <w:rPr>
+        <w:rFonts w:ascii="Wingdings" w:hAnsi="Wingdings" w:hint="default"/>
+      </w:rPr>
+    </w:lvl>
+  </w:abstractNum>
+  <w:abstractNum w:abstractNumId="13" w15:restartNumberingAfterBreak="0">
     <w:nsid w:val="2C6A08AB"/>
     <w:multiLevelType w:val="multilevel"/>
     <w:tmpl w:val="D0C480C6"/>
@@ -8518,7 +8997,7 @@
       </w:rPr>
     </w:lvl>
   </w:abstractNum>
-  <w:abstractNum w:abstractNumId="11" w15:restartNumberingAfterBreak="0">
+  <w:abstractNum w:abstractNumId="14" w15:restartNumberingAfterBreak="0">
     <w:nsid w:val="32F805DD"/>
     <w:multiLevelType w:val="multilevel"/>
     <w:tmpl w:val="1B9C7E2A"/>
@@ -8658,7 +9137,7 @@
       </w:rPr>
     </w:lvl>
   </w:abstractNum>
-  <w:abstractNum w:abstractNumId="12" w15:restartNumberingAfterBreak="0">
+  <w:abstractNum w:abstractNumId="15" w15:restartNumberingAfterBreak="0">
     <w:nsid w:val="3367384F"/>
     <w:multiLevelType w:val="hybridMultilevel"/>
     <w:tmpl w:val="D712785A"/>
@@ -8771,7 +9250,7 @@
       </w:rPr>
     </w:lvl>
   </w:abstractNum>
-  <w:abstractNum w:abstractNumId="13" w15:restartNumberingAfterBreak="0">
+  <w:abstractNum w:abstractNumId="16" w15:restartNumberingAfterBreak="0">
     <w:nsid w:val="356B0205"/>
     <w:multiLevelType w:val="multilevel"/>
     <w:tmpl w:val="D0C480C6"/>
@@ -8920,7 +9399,7 @@
       </w:rPr>
     </w:lvl>
   </w:abstractNum>
-  <w:abstractNum w:abstractNumId="14" w15:restartNumberingAfterBreak="0">
+  <w:abstractNum w:abstractNumId="17" w15:restartNumberingAfterBreak="0">
     <w:nsid w:val="37E47007"/>
     <w:multiLevelType w:val="multilevel"/>
     <w:tmpl w:val="0A4E95D4"/>
@@ -9033,7 +9512,7 @@
       </w:rPr>
     </w:lvl>
   </w:abstractNum>
-  <w:abstractNum w:abstractNumId="15" w15:restartNumberingAfterBreak="0">
+  <w:abstractNum w:abstractNumId="18" w15:restartNumberingAfterBreak="0">
     <w:nsid w:val="3D790E53"/>
     <w:multiLevelType w:val="hybridMultilevel"/>
     <w:tmpl w:val="3B7C6888"/>
@@ -9146,7 +9625,179 @@
       </w:rPr>
     </w:lvl>
   </w:abstractNum>
-  <w:abstractNum w:abstractNumId="16" w15:restartNumberingAfterBreak="0">
+  <w:abstractNum w:abstractNumId="19" w15:restartNumberingAfterBreak="0">
+    <w:nsid w:val="40554976"/>
+    <w:multiLevelType w:val="hybridMultilevel"/>
+    <w:tmpl w:val="01149CB2"/>
+    <w:lvl w:ilvl="0" w:tplc="0408000F">
+      <w:start w:val="1"/>
+      <w:numFmt w:val="decimal"/>
+      <w:lvlText w:val="%1."/>
+      <w:lvlJc w:val="left"/>
+      <w:pPr>
+        <w:ind w:left="720" w:hanging="360"/>
+      </w:pPr>
+    </w:lvl>
+    <w:lvl w:ilvl="1" w:tplc="04080019" w:tentative="1">
+      <w:start w:val="1"/>
+      <w:numFmt w:val="lowerLetter"/>
+      <w:lvlText w:val="%2."/>
+      <w:lvlJc w:val="left"/>
+      <w:pPr>
+        <w:ind w:left="1440" w:hanging="360"/>
+      </w:pPr>
+    </w:lvl>
+    <w:lvl w:ilvl="2" w:tplc="0408001B" w:tentative="1">
+      <w:start w:val="1"/>
+      <w:numFmt w:val="lowerRoman"/>
+      <w:lvlText w:val="%3."/>
+      <w:lvlJc w:val="right"/>
+      <w:pPr>
+        <w:ind w:left="2160" w:hanging="180"/>
+      </w:pPr>
+    </w:lvl>
+    <w:lvl w:ilvl="3" w:tplc="0408000F" w:tentative="1">
+      <w:start w:val="1"/>
+      <w:numFmt w:val="decimal"/>
+      <w:lvlText w:val="%4."/>
+      <w:lvlJc w:val="left"/>
+      <w:pPr>
+        <w:ind w:left="2880" w:hanging="360"/>
+      </w:pPr>
+    </w:lvl>
+    <w:lvl w:ilvl="4" w:tplc="04080019" w:tentative="1">
+      <w:start w:val="1"/>
+      <w:numFmt w:val="lowerLetter"/>
+      <w:lvlText w:val="%5."/>
+      <w:lvlJc w:val="left"/>
+      <w:pPr>
+        <w:ind w:left="3600" w:hanging="360"/>
+      </w:pPr>
+    </w:lvl>
+    <w:lvl w:ilvl="5" w:tplc="0408001B" w:tentative="1">
+      <w:start w:val="1"/>
+      <w:numFmt w:val="lowerRoman"/>
+      <w:lvlText w:val="%6."/>
+      <w:lvlJc w:val="right"/>
+      <w:pPr>
+        <w:ind w:left="4320" w:hanging="180"/>
+      </w:pPr>
+    </w:lvl>
+    <w:lvl w:ilvl="6" w:tplc="0408000F" w:tentative="1">
+      <w:start w:val="1"/>
+      <w:numFmt w:val="decimal"/>
+      <w:lvlText w:val="%7."/>
+      <w:lvlJc w:val="left"/>
+      <w:pPr>
+        <w:ind w:left="5040" w:hanging="360"/>
+      </w:pPr>
+    </w:lvl>
+    <w:lvl w:ilvl="7" w:tplc="04080019" w:tentative="1">
+      <w:start w:val="1"/>
+      <w:numFmt w:val="lowerLetter"/>
+      <w:lvlText w:val="%8."/>
+      <w:lvlJc w:val="left"/>
+      <w:pPr>
+        <w:ind w:left="5760" w:hanging="360"/>
+      </w:pPr>
+    </w:lvl>
+    <w:lvl w:ilvl="8" w:tplc="0408001B" w:tentative="1">
+      <w:start w:val="1"/>
+      <w:numFmt w:val="lowerRoman"/>
+      <w:lvlText w:val="%9."/>
+      <w:lvlJc w:val="right"/>
+      <w:pPr>
+        <w:ind w:left="6480" w:hanging="180"/>
+      </w:pPr>
+    </w:lvl>
+  </w:abstractNum>
+  <w:abstractNum w:abstractNumId="20" w15:restartNumberingAfterBreak="0">
+    <w:nsid w:val="43D215D1"/>
+    <w:multiLevelType w:val="hybridMultilevel"/>
+    <w:tmpl w:val="C7885310"/>
+    <w:lvl w:ilvl="0" w:tplc="0408000F">
+      <w:start w:val="1"/>
+      <w:numFmt w:val="decimal"/>
+      <w:lvlText w:val="%1."/>
+      <w:lvlJc w:val="left"/>
+      <w:pPr>
+        <w:ind w:left="720" w:hanging="360"/>
+      </w:pPr>
+    </w:lvl>
+    <w:lvl w:ilvl="1" w:tplc="04080019" w:tentative="1">
+      <w:start w:val="1"/>
+      <w:numFmt w:val="lowerLetter"/>
+      <w:lvlText w:val="%2."/>
+      <w:lvlJc w:val="left"/>
+      <w:pPr>
+        <w:ind w:left="1440" w:hanging="360"/>
+      </w:pPr>
+    </w:lvl>
+    <w:lvl w:ilvl="2" w:tplc="0408001B" w:tentative="1">
+      <w:start w:val="1"/>
+      <w:numFmt w:val="lowerRoman"/>
+      <w:lvlText w:val="%3."/>
+      <w:lvlJc w:val="right"/>
+      <w:pPr>
+        <w:ind w:left="2160" w:hanging="180"/>
+      </w:pPr>
+    </w:lvl>
+    <w:lvl w:ilvl="3" w:tplc="0408000F" w:tentative="1">
+      <w:start w:val="1"/>
+      <w:numFmt w:val="decimal"/>
+      <w:lvlText w:val="%4."/>
+      <w:lvlJc w:val="left"/>
+      <w:pPr>
+        <w:ind w:left="2880" w:hanging="360"/>
+      </w:pPr>
+    </w:lvl>
+    <w:lvl w:ilvl="4" w:tplc="04080019" w:tentative="1">
+      <w:start w:val="1"/>
+      <w:numFmt w:val="lowerLetter"/>
+      <w:lvlText w:val="%5."/>
+      <w:lvlJc w:val="left"/>
+      <w:pPr>
+        <w:ind w:left="3600" w:hanging="360"/>
+      </w:pPr>
+    </w:lvl>
+    <w:lvl w:ilvl="5" w:tplc="0408001B" w:tentative="1">
+      <w:start w:val="1"/>
+      <w:numFmt w:val="lowerRoman"/>
+      <w:lvlText w:val="%6."/>
+      <w:lvlJc w:val="right"/>
+      <w:pPr>
+        <w:ind w:left="4320" w:hanging="180"/>
+      </w:pPr>
+    </w:lvl>
+    <w:lvl w:ilvl="6" w:tplc="0408000F" w:tentative="1">
+      <w:start w:val="1"/>
+      <w:numFmt w:val="decimal"/>
+      <w:lvlText w:val="%7."/>
+      <w:lvlJc w:val="left"/>
+      <w:pPr>
+        <w:ind w:left="5040" w:hanging="360"/>
+      </w:pPr>
+    </w:lvl>
+    <w:lvl w:ilvl="7" w:tplc="04080019" w:tentative="1">
+      <w:start w:val="1"/>
+      <w:numFmt w:val="lowerLetter"/>
+      <w:lvlText w:val="%8."/>
+      <w:lvlJc w:val="left"/>
+      <w:pPr>
+        <w:ind w:left="5760" w:hanging="360"/>
+      </w:pPr>
+    </w:lvl>
+    <w:lvl w:ilvl="8" w:tplc="0408001B" w:tentative="1">
+      <w:start w:val="1"/>
+      <w:numFmt w:val="lowerRoman"/>
+      <w:lvlText w:val="%9."/>
+      <w:lvlJc w:val="right"/>
+      <w:pPr>
+        <w:ind w:left="6480" w:hanging="180"/>
+      </w:pPr>
+    </w:lvl>
+  </w:abstractNum>
+  <w:abstractNum w:abstractNumId="21" w15:restartNumberingAfterBreak="0">
     <w:nsid w:val="5A5659A1"/>
     <w:multiLevelType w:val="hybridMultilevel"/>
     <w:tmpl w:val="634AA518"/>
@@ -9259,7 +9910,233 @@
       </w:rPr>
     </w:lvl>
   </w:abstractNum>
-  <w:abstractNum w:abstractNumId="17" w15:restartNumberingAfterBreak="0">
+  <w:abstractNum w:abstractNumId="22" w15:restartNumberingAfterBreak="0">
+    <w:nsid w:val="5B3423A2"/>
+    <w:multiLevelType w:val="hybridMultilevel"/>
+    <w:tmpl w:val="8668DABE"/>
+    <w:lvl w:ilvl="0" w:tplc="0408000D">
+      <w:start w:val="1"/>
+      <w:numFmt w:val="bullet"/>
+      <w:lvlText w:val=""/>
+      <w:lvlJc w:val="left"/>
+      <w:pPr>
+        <w:ind w:left="720" w:hanging="360"/>
+      </w:pPr>
+      <w:rPr>
+        <w:rFonts w:ascii="Wingdings" w:hAnsi="Wingdings" w:hint="default"/>
+      </w:rPr>
+    </w:lvl>
+    <w:lvl w:ilvl="1" w:tplc="04080003" w:tentative="1">
+      <w:start w:val="1"/>
+      <w:numFmt w:val="bullet"/>
+      <w:lvlText w:val="o"/>
+      <w:lvlJc w:val="left"/>
+      <w:pPr>
+        <w:ind w:left="1440" w:hanging="360"/>
+      </w:pPr>
+      <w:rPr>
+        <w:rFonts w:ascii="Courier New" w:hAnsi="Courier New" w:cs="Courier New" w:hint="default"/>
+      </w:rPr>
+    </w:lvl>
+    <w:lvl w:ilvl="2" w:tplc="04080005" w:tentative="1">
+      <w:start w:val="1"/>
+      <w:numFmt w:val="bullet"/>
+      <w:lvlText w:val=""/>
+      <w:lvlJc w:val="left"/>
+      <w:pPr>
+        <w:ind w:left="2160" w:hanging="360"/>
+      </w:pPr>
+      <w:rPr>
+        <w:rFonts w:ascii="Wingdings" w:hAnsi="Wingdings" w:hint="default"/>
+      </w:rPr>
+    </w:lvl>
+    <w:lvl w:ilvl="3" w:tplc="04080001" w:tentative="1">
+      <w:start w:val="1"/>
+      <w:numFmt w:val="bullet"/>
+      <w:lvlText w:val=""/>
+      <w:lvlJc w:val="left"/>
+      <w:pPr>
+        <w:ind w:left="2880" w:hanging="360"/>
+      </w:pPr>
+      <w:rPr>
+        <w:rFonts w:ascii="Symbol" w:hAnsi="Symbol" w:hint="default"/>
+      </w:rPr>
+    </w:lvl>
+    <w:lvl w:ilvl="4" w:tplc="04080003" w:tentative="1">
+      <w:start w:val="1"/>
+      <w:numFmt w:val="bullet"/>
+      <w:lvlText w:val="o"/>
+      <w:lvlJc w:val="left"/>
+      <w:pPr>
+        <w:ind w:left="3600" w:hanging="360"/>
+      </w:pPr>
+      <w:rPr>
+        <w:rFonts w:ascii="Courier New" w:hAnsi="Courier New" w:cs="Courier New" w:hint="default"/>
+      </w:rPr>
+    </w:lvl>
+    <w:lvl w:ilvl="5" w:tplc="04080005" w:tentative="1">
+      <w:start w:val="1"/>
+      <w:numFmt w:val="bullet"/>
+      <w:lvlText w:val=""/>
+      <w:lvlJc w:val="left"/>
+      <w:pPr>
+        <w:ind w:left="4320" w:hanging="360"/>
+      </w:pPr>
+      <w:rPr>
+        <w:rFonts w:ascii="Wingdings" w:hAnsi="Wingdings" w:hint="default"/>
+      </w:rPr>
+    </w:lvl>
+    <w:lvl w:ilvl="6" w:tplc="04080001" w:tentative="1">
+      <w:start w:val="1"/>
+      <w:numFmt w:val="bullet"/>
+      <w:lvlText w:val=""/>
+      <w:lvlJc w:val="left"/>
+      <w:pPr>
+        <w:ind w:left="5040" w:hanging="360"/>
+      </w:pPr>
+      <w:rPr>
+        <w:rFonts w:ascii="Symbol" w:hAnsi="Symbol" w:hint="default"/>
+      </w:rPr>
+    </w:lvl>
+    <w:lvl w:ilvl="7" w:tplc="04080003" w:tentative="1">
+      <w:start w:val="1"/>
+      <w:numFmt w:val="bullet"/>
+      <w:lvlText w:val="o"/>
+      <w:lvlJc w:val="left"/>
+      <w:pPr>
+        <w:ind w:left="5760" w:hanging="360"/>
+      </w:pPr>
+      <w:rPr>
+        <w:rFonts w:ascii="Courier New" w:hAnsi="Courier New" w:cs="Courier New" w:hint="default"/>
+      </w:rPr>
+    </w:lvl>
+    <w:lvl w:ilvl="8" w:tplc="04080005" w:tentative="1">
+      <w:start w:val="1"/>
+      <w:numFmt w:val="bullet"/>
+      <w:lvlText w:val=""/>
+      <w:lvlJc w:val="left"/>
+      <w:pPr>
+        <w:ind w:left="6480" w:hanging="360"/>
+      </w:pPr>
+      <w:rPr>
+        <w:rFonts w:ascii="Wingdings" w:hAnsi="Wingdings" w:hint="default"/>
+      </w:rPr>
+    </w:lvl>
+  </w:abstractNum>
+  <w:abstractNum w:abstractNumId="23" w15:restartNumberingAfterBreak="0">
+    <w:nsid w:val="6A59311D"/>
+    <w:multiLevelType w:val="hybridMultilevel"/>
+    <w:tmpl w:val="BCCC56C4"/>
+    <w:lvl w:ilvl="0" w:tplc="0408000D">
+      <w:start w:val="1"/>
+      <w:numFmt w:val="bullet"/>
+      <w:lvlText w:val=""/>
+      <w:lvlJc w:val="left"/>
+      <w:pPr>
+        <w:ind w:left="720" w:hanging="360"/>
+      </w:pPr>
+      <w:rPr>
+        <w:rFonts w:ascii="Wingdings" w:hAnsi="Wingdings" w:hint="default"/>
+      </w:rPr>
+    </w:lvl>
+    <w:lvl w:ilvl="1" w:tplc="04080003" w:tentative="1">
+      <w:start w:val="1"/>
+      <w:numFmt w:val="bullet"/>
+      <w:lvlText w:val="o"/>
+      <w:lvlJc w:val="left"/>
+      <w:pPr>
+        <w:ind w:left="1440" w:hanging="360"/>
+      </w:pPr>
+      <w:rPr>
+        <w:rFonts w:ascii="Courier New" w:hAnsi="Courier New" w:cs="Courier New" w:hint="default"/>
+      </w:rPr>
+    </w:lvl>
+    <w:lvl w:ilvl="2" w:tplc="04080005" w:tentative="1">
+      <w:start w:val="1"/>
+      <w:numFmt w:val="bullet"/>
+      <w:lvlText w:val=""/>
+      <w:lvlJc w:val="left"/>
+      <w:pPr>
+        <w:ind w:left="2160" w:hanging="360"/>
+      </w:pPr>
+      <w:rPr>
+        <w:rFonts w:ascii="Wingdings" w:hAnsi="Wingdings" w:hint="default"/>
+      </w:rPr>
+    </w:lvl>
+    <w:lvl w:ilvl="3" w:tplc="04080001" w:tentative="1">
+      <w:start w:val="1"/>
+      <w:numFmt w:val="bullet"/>
+      <w:lvlText w:val=""/>
+      <w:lvlJc w:val="left"/>
+      <w:pPr>
+        <w:ind w:left="2880" w:hanging="360"/>
+      </w:pPr>
+      <w:rPr>
+        <w:rFonts w:ascii="Symbol" w:hAnsi="Symbol" w:hint="default"/>
+      </w:rPr>
+    </w:lvl>
+    <w:lvl w:ilvl="4" w:tplc="04080003" w:tentative="1">
+      <w:start w:val="1"/>
+      <w:numFmt w:val="bullet"/>
+      <w:lvlText w:val="o"/>
+      <w:lvlJc w:val="left"/>
+      <w:pPr>
+        <w:ind w:left="3600" w:hanging="360"/>
+      </w:pPr>
+      <w:rPr>
+        <w:rFonts w:ascii="Courier New" w:hAnsi="Courier New" w:cs="Courier New" w:hint="default"/>
+      </w:rPr>
+    </w:lvl>
+    <w:lvl w:ilvl="5" w:tplc="04080005" w:tentative="1">
+      <w:start w:val="1"/>
+      <w:numFmt w:val="bullet"/>
+      <w:lvlText w:val=""/>
+      <w:lvlJc w:val="left"/>
+      <w:pPr>
+        <w:ind w:left="4320" w:hanging="360"/>
+      </w:pPr>
+      <w:rPr>
+        <w:rFonts w:ascii="Wingdings" w:hAnsi="Wingdings" w:hint="default"/>
+      </w:rPr>
+    </w:lvl>
+    <w:lvl w:ilvl="6" w:tplc="04080001" w:tentative="1">
+      <w:start w:val="1"/>
+      <w:numFmt w:val="bullet"/>
+      <w:lvlText w:val=""/>
+      <w:lvlJc w:val="left"/>
+      <w:pPr>
+        <w:ind w:left="5040" w:hanging="360"/>
+      </w:pPr>
+      <w:rPr>
+        <w:rFonts w:ascii="Symbol" w:hAnsi="Symbol" w:hint="default"/>
+      </w:rPr>
+    </w:lvl>
+    <w:lvl w:ilvl="7" w:tplc="04080003" w:tentative="1">
+      <w:start w:val="1"/>
+      <w:numFmt w:val="bullet"/>
+      <w:lvlText w:val="o"/>
+      <w:lvlJc w:val="left"/>
+      <w:pPr>
+        <w:ind w:left="5760" w:hanging="360"/>
+      </w:pPr>
+      <w:rPr>
+        <w:rFonts w:ascii="Courier New" w:hAnsi="Courier New" w:cs="Courier New" w:hint="default"/>
+      </w:rPr>
+    </w:lvl>
+    <w:lvl w:ilvl="8" w:tplc="04080005" w:tentative="1">
+      <w:start w:val="1"/>
+      <w:numFmt w:val="bullet"/>
+      <w:lvlText w:val=""/>
+      <w:lvlJc w:val="left"/>
+      <w:pPr>
+        <w:ind w:left="6480" w:hanging="360"/>
+      </w:pPr>
+      <w:rPr>
+        <w:rFonts w:ascii="Wingdings" w:hAnsi="Wingdings" w:hint="default"/>
+      </w:rPr>
+    </w:lvl>
+  </w:abstractNum>
+  <w:abstractNum w:abstractNumId="24" w15:restartNumberingAfterBreak="0">
     <w:nsid w:val="6D3D1CB8"/>
     <w:multiLevelType w:val="hybridMultilevel"/>
     <w:tmpl w:val="F22E7DE6"/>
@@ -9372,7 +10249,7 @@
       </w:rPr>
     </w:lvl>
   </w:abstractNum>
-  <w:abstractNum w:abstractNumId="18" w15:restartNumberingAfterBreak="0">
+  <w:abstractNum w:abstractNumId="25" w15:restartNumberingAfterBreak="0">
     <w:nsid w:val="70943F32"/>
     <w:multiLevelType w:val="multilevel"/>
     <w:tmpl w:val="2A5A2360"/>
@@ -9485,7 +10362,7 @@
       </w:rPr>
     </w:lvl>
   </w:abstractNum>
-  <w:abstractNum w:abstractNumId="19" w15:restartNumberingAfterBreak="0">
+  <w:abstractNum w:abstractNumId="26" w15:restartNumberingAfterBreak="0">
     <w:nsid w:val="7C3C642C"/>
     <w:multiLevelType w:val="multilevel"/>
     <w:tmpl w:val="7A349B80"/>
@@ -9617,64 +10494,85 @@
     </w:lvl>
   </w:abstractNum>
   <w:num w:numId="1" w16cid:durableId="553155817">
+    <w:abstractNumId w:val="16"/>
+  </w:num>
+  <w:num w:numId="2" w16cid:durableId="202055888">
+    <w:abstractNumId w:val="7"/>
+  </w:num>
+  <w:num w:numId="3" w16cid:durableId="1195381528">
+    <w:abstractNumId w:val="26"/>
+  </w:num>
+  <w:num w:numId="4" w16cid:durableId="1911498860">
+    <w:abstractNumId w:val="9"/>
+  </w:num>
+  <w:num w:numId="5" w16cid:durableId="1055470918">
+    <w:abstractNumId w:val="14"/>
+  </w:num>
+  <w:num w:numId="6" w16cid:durableId="1943607954">
+    <w:abstractNumId w:val="6"/>
+  </w:num>
+  <w:num w:numId="7" w16cid:durableId="332296394">
+    <w:abstractNumId w:val="15"/>
+  </w:num>
+  <w:num w:numId="8" w16cid:durableId="783959124">
+    <w:abstractNumId w:val="4"/>
+  </w:num>
+  <w:num w:numId="9" w16cid:durableId="301811804">
+    <w:abstractNumId w:val="18"/>
+  </w:num>
+  <w:num w:numId="10" w16cid:durableId="397554258">
+    <w:abstractNumId w:val="11"/>
+  </w:num>
+  <w:num w:numId="11" w16cid:durableId="610744621">
+    <w:abstractNumId w:val="8"/>
+  </w:num>
+  <w:num w:numId="12" w16cid:durableId="1473451137">
+    <w:abstractNumId w:val="21"/>
+  </w:num>
+  <w:num w:numId="13" w16cid:durableId="1811481962">
+    <w:abstractNumId w:val="24"/>
+  </w:num>
+  <w:num w:numId="14" w16cid:durableId="317074332">
     <w:abstractNumId w:val="13"/>
   </w:num>
-  <w:num w:numId="2" w16cid:durableId="202055888">
+  <w:num w:numId="15" w16cid:durableId="1160271250">
+    <w:abstractNumId w:val="2"/>
+  </w:num>
+  <w:num w:numId="16" w16cid:durableId="473957498">
+    <w:abstractNumId w:val="3"/>
+  </w:num>
+  <w:num w:numId="17" w16cid:durableId="1285455748">
+    <w:abstractNumId w:val="25"/>
+  </w:num>
+  <w:num w:numId="18" w16cid:durableId="1219508924">
+    <w:abstractNumId w:val="17"/>
+  </w:num>
+  <w:num w:numId="19" w16cid:durableId="968322502">
+    <w:abstractNumId w:val="10"/>
+  </w:num>
+  <w:num w:numId="20" w16cid:durableId="1260413523">
+    <w:abstractNumId w:val="1"/>
+  </w:num>
+  <w:num w:numId="21" w16cid:durableId="1380590876">
+    <w:abstractNumId w:val="22"/>
+  </w:num>
+  <w:num w:numId="22" w16cid:durableId="1704746163">
+    <w:abstractNumId w:val="0"/>
+  </w:num>
+  <w:num w:numId="23" w16cid:durableId="1718311752">
+    <w:abstractNumId w:val="12"/>
+  </w:num>
+  <w:num w:numId="24" w16cid:durableId="1699354025">
     <w:abstractNumId w:val="5"/>
   </w:num>
-  <w:num w:numId="3" w16cid:durableId="1195381528">
+  <w:num w:numId="25" w16cid:durableId="382366847">
+    <w:abstractNumId w:val="23"/>
+  </w:num>
+  <w:num w:numId="26" w16cid:durableId="1749575698">
     <w:abstractNumId w:val="19"/>
   </w:num>
-  <w:num w:numId="4" w16cid:durableId="1911498860">
-    <w:abstractNumId w:val="7"/>
-  </w:num>
-  <w:num w:numId="5" w16cid:durableId="1055470918">
-    <w:abstractNumId w:val="11"/>
-  </w:num>
-  <w:num w:numId="6" w16cid:durableId="1943607954">
-    <w:abstractNumId w:val="4"/>
-  </w:num>
-  <w:num w:numId="7" w16cid:durableId="332296394">
-    <w:abstractNumId w:val="12"/>
-  </w:num>
-  <w:num w:numId="8" w16cid:durableId="783959124">
-    <w:abstractNumId w:val="3"/>
-  </w:num>
-  <w:num w:numId="9" w16cid:durableId="301811804">
-    <w:abstractNumId w:val="15"/>
-  </w:num>
-  <w:num w:numId="10" w16cid:durableId="397554258">
-    <w:abstractNumId w:val="9"/>
-  </w:num>
-  <w:num w:numId="11" w16cid:durableId="610744621">
-    <w:abstractNumId w:val="6"/>
-  </w:num>
-  <w:num w:numId="12" w16cid:durableId="1473451137">
-    <w:abstractNumId w:val="16"/>
-  </w:num>
-  <w:num w:numId="13" w16cid:durableId="1811481962">
-    <w:abstractNumId w:val="17"/>
-  </w:num>
-  <w:num w:numId="14" w16cid:durableId="317074332">
-    <w:abstractNumId w:val="10"/>
-  </w:num>
-  <w:num w:numId="15" w16cid:durableId="1160271250">
-    <w:abstractNumId w:val="1"/>
-  </w:num>
-  <w:num w:numId="16" w16cid:durableId="473957498">
-    <w:abstractNumId w:val="2"/>
-  </w:num>
-  <w:num w:numId="17" w16cid:durableId="1285455748">
-    <w:abstractNumId w:val="18"/>
-  </w:num>
-  <w:num w:numId="18" w16cid:durableId="1219508924">
-    <w:abstractNumId w:val="14"/>
-  </w:num>
-  <w:num w:numId="19" w16cid:durableId="968322502">
-    <w:abstractNumId w:val="8"/>
-  </w:num>
-  <w:num w:numId="20" w16cid:durableId="1260413523">
-    <w:abstractNumId w:val="0"/>
+  <w:num w:numId="27" w16cid:durableId="1880777225">
+    <w:abstractNumId w:val="20"/>
   </w:num>
 </w:numbering>
 </file>

--- a/Τεκμηρίωση_Εργασίας.docx
+++ b/Τεκμηρίωση_Εργασίας.docx
@@ -286,7 +286,7 @@
                                 <w:sdtContent>
                                   <w:p>
                                     <w:pPr>
-                                      <w:pStyle w:val="a6"/>
+                                      <w:pStyle w:val="NoSpacing"/>
                                       <w:jc w:val="right"/>
                                       <w:rPr>
                                         <w:caps/>
@@ -373,7 +373,7 @@
                           <w:sdtContent>
                             <w:p>
                               <w:pPr>
-                                <w:pStyle w:val="a6"/>
+                                <w:pStyle w:val="NoSpacing"/>
                                 <w:jc w:val="right"/>
                                 <w:rPr>
                                   <w:caps/>
@@ -495,7 +495,7 @@
                             <w:txbxContent>
                               <w:p>
                                 <w:pPr>
-                                  <w:pStyle w:val="a6"/>
+                                  <w:pStyle w:val="NoSpacing"/>
                                   <w:jc w:val="right"/>
                                   <w:rPr>
                                     <w:caps/>
@@ -548,7 +548,7 @@
                                 <w:sdtContent>
                                   <w:p>
                                     <w:pPr>
-                                      <w:pStyle w:val="a6"/>
+                                      <w:pStyle w:val="NoSpacing"/>
                                       <w:jc w:val="right"/>
                                       <w:rPr>
                                         <w:smallCaps/>
@@ -614,7 +614,7 @@
                       <w:txbxContent>
                         <w:p>
                           <w:pPr>
-                            <w:pStyle w:val="a6"/>
+                            <w:pStyle w:val="NoSpacing"/>
                             <w:jc w:val="right"/>
                             <w:rPr>
                               <w:caps/>
@@ -667,7 +667,7 @@
                           <w:sdtContent>
                             <w:p>
                               <w:pPr>
-                                <w:pStyle w:val="a6"/>
+                                <w:pStyle w:val="NoSpacing"/>
                                 <w:jc w:val="right"/>
                                 <w:rPr>
                                   <w:smallCaps/>
@@ -879,7 +879,7 @@
     </w:sdt>
     <w:p>
       <w:pPr>
-        <w:pStyle w:val="1"/>
+        <w:pStyle w:val="Heading1"/>
         <w:numPr>
           <w:ilvl w:val="0"/>
           <w:numId w:val="1"/>
@@ -907,7 +907,7 @@
     <w:p/>
     <w:p>
       <w:pPr>
-        <w:pStyle w:val="2"/>
+        <w:pStyle w:val="Heading2"/>
         <w:rPr>
           <w:rFonts w:asciiTheme="minorHAnsi" w:hAnsiTheme="minorHAnsi" w:cstheme="minorHAnsi"/>
           <w:bCs/>
@@ -1008,7 +1008,7 @@
     </w:p>
     <w:p>
       <w:pPr>
-        <w:pStyle w:val="a5"/>
+        <w:pStyle w:val="ListParagraph"/>
         <w:numPr>
           <w:ilvl w:val="0"/>
           <w:numId w:val="3"/>
@@ -1031,7 +1031,7 @@
     </w:p>
     <w:p>
       <w:pPr>
-        <w:pStyle w:val="a5"/>
+        <w:pStyle w:val="ListParagraph"/>
         <w:numPr>
           <w:ilvl w:val="0"/>
           <w:numId w:val="3"/>
@@ -1110,7 +1110,7 @@
     </w:p>
     <w:p>
       <w:pPr>
-        <w:pStyle w:val="a5"/>
+        <w:pStyle w:val="ListParagraph"/>
         <w:numPr>
           <w:ilvl w:val="0"/>
           <w:numId w:val="3"/>
@@ -1181,7 +1181,7 @@
     </w:p>
     <w:p>
       <w:pPr>
-        <w:pStyle w:val="a5"/>
+        <w:pStyle w:val="ListParagraph"/>
         <w:numPr>
           <w:ilvl w:val="0"/>
           <w:numId w:val="3"/>
@@ -1228,7 +1228,7 @@
     </w:p>
     <w:p>
       <w:pPr>
-        <w:pStyle w:val="a5"/>
+        <w:pStyle w:val="ListParagraph"/>
         <w:numPr>
           <w:ilvl w:val="0"/>
           <w:numId w:val="3"/>
@@ -1275,7 +1275,7 @@
     </w:p>
     <w:p>
       <w:pPr>
-        <w:pStyle w:val="a5"/>
+        <w:pStyle w:val="ListParagraph"/>
         <w:ind w:left="420"/>
         <w:jc w:val="both"/>
         <w:rPr>
@@ -1296,7 +1296,7 @@
     </w:p>
     <w:p>
       <w:pPr>
-        <w:pStyle w:val="2"/>
+        <w:pStyle w:val="Heading2"/>
         <w:rPr>
           <w:rFonts w:asciiTheme="minorHAnsi" w:hAnsiTheme="minorHAnsi" w:cstheme="minorHAnsi"/>
           <w:bCs/>
@@ -1575,7 +1575,7 @@
     </w:p>
     <w:p>
       <w:pPr>
-        <w:pStyle w:val="a5"/>
+        <w:pStyle w:val="ListParagraph"/>
         <w:numPr>
           <w:ilvl w:val="0"/>
           <w:numId w:val="1"/>
@@ -1867,7 +1867,7 @@
     </w:p>
     <w:p>
       <w:pPr>
-        <w:pStyle w:val="a5"/>
+        <w:pStyle w:val="ListParagraph"/>
         <w:numPr>
           <w:ilvl w:val="0"/>
           <w:numId w:val="8"/>
@@ -1903,7 +1903,7 @@
     </w:p>
     <w:p>
       <w:pPr>
-        <w:pStyle w:val="a5"/>
+        <w:pStyle w:val="ListParagraph"/>
         <w:numPr>
           <w:ilvl w:val="0"/>
           <w:numId w:val="8"/>
@@ -1951,7 +1951,7 @@
     </w:p>
     <w:p>
       <w:pPr>
-        <w:pStyle w:val="a5"/>
+        <w:pStyle w:val="ListParagraph"/>
         <w:numPr>
           <w:ilvl w:val="0"/>
           <w:numId w:val="8"/>
@@ -1999,7 +1999,7 @@
     </w:p>
     <w:p>
       <w:pPr>
-        <w:pStyle w:val="a5"/>
+        <w:pStyle w:val="ListParagraph"/>
         <w:numPr>
           <w:ilvl w:val="0"/>
           <w:numId w:val="8"/>
@@ -2073,7 +2073,7 @@
     </w:p>
     <w:p>
       <w:pPr>
-        <w:pStyle w:val="a5"/>
+        <w:pStyle w:val="ListParagraph"/>
         <w:numPr>
           <w:ilvl w:val="0"/>
           <w:numId w:val="7"/>
@@ -2162,7 +2162,7 @@
     </w:p>
     <w:p>
       <w:pPr>
-        <w:pStyle w:val="a5"/>
+        <w:pStyle w:val="ListParagraph"/>
         <w:numPr>
           <w:ilvl w:val="0"/>
           <w:numId w:val="6"/>
@@ -2227,7 +2227,7 @@
     </w:p>
     <w:p>
       <w:pPr>
-        <w:pStyle w:val="a5"/>
+        <w:pStyle w:val="ListParagraph"/>
         <w:numPr>
           <w:ilvl w:val="0"/>
           <w:numId w:val="1"/>
@@ -2265,7 +2265,7 @@
     </w:p>
     <w:p>
       <w:pPr>
-        <w:pStyle w:val="2"/>
+        <w:pStyle w:val="Heading2"/>
         <w:rPr>
           <w:rFonts w:asciiTheme="minorHAnsi" w:hAnsiTheme="minorHAnsi" w:cstheme="minorHAnsi"/>
           <w:b/>
@@ -2363,7 +2363,7 @@
     </w:p>
     <w:p>
       <w:pPr>
-        <w:pStyle w:val="a5"/>
+        <w:pStyle w:val="ListParagraph"/>
         <w:numPr>
           <w:ilvl w:val="0"/>
           <w:numId w:val="14"/>
@@ -2400,16 +2400,16 @@
     </w:p>
     <w:p>
       <w:pPr>
-        <w:pStyle w:val="a5"/>
-        <w:jc w:val="both"/>
-        <w:rPr>
-          <w:rFonts w:asciiTheme="minorHAnsi" w:hAnsiTheme="minorHAnsi" w:cstheme="minorHAnsi"/>
-        </w:rPr>
-      </w:pPr>
-    </w:p>
-    <w:p>
-      <w:pPr>
-        <w:pStyle w:val="a5"/>
+        <w:pStyle w:val="ListParagraph"/>
+        <w:jc w:val="both"/>
+        <w:rPr>
+          <w:rFonts w:asciiTheme="minorHAnsi" w:hAnsiTheme="minorHAnsi" w:cstheme="minorHAnsi"/>
+        </w:rPr>
+      </w:pPr>
+    </w:p>
+    <w:p>
+      <w:pPr>
+        <w:pStyle w:val="ListParagraph"/>
         <w:numPr>
           <w:ilvl w:val="0"/>
           <w:numId w:val="14"/>
@@ -2466,7 +2466,7 @@
     </w:p>
     <w:p>
       <w:pPr>
-        <w:pStyle w:val="a5"/>
+        <w:pStyle w:val="ListParagraph"/>
         <w:numPr>
           <w:ilvl w:val="0"/>
           <w:numId w:val="14"/>
@@ -2485,16 +2485,16 @@
     </w:p>
     <w:p>
       <w:pPr>
-        <w:pStyle w:val="a5"/>
-        <w:jc w:val="both"/>
-        <w:rPr>
-          <w:rFonts w:asciiTheme="minorHAnsi" w:hAnsiTheme="minorHAnsi" w:cstheme="minorHAnsi"/>
-        </w:rPr>
-      </w:pPr>
-    </w:p>
-    <w:p>
-      <w:pPr>
-        <w:pStyle w:val="a5"/>
+        <w:pStyle w:val="ListParagraph"/>
+        <w:jc w:val="both"/>
+        <w:rPr>
+          <w:rFonts w:asciiTheme="minorHAnsi" w:hAnsiTheme="minorHAnsi" w:cstheme="minorHAnsi"/>
+        </w:rPr>
+      </w:pPr>
+    </w:p>
+    <w:p>
+      <w:pPr>
+        <w:pStyle w:val="ListParagraph"/>
         <w:numPr>
           <w:ilvl w:val="0"/>
           <w:numId w:val="14"/>
@@ -2540,7 +2540,7 @@
     </w:p>
     <w:p>
       <w:pPr>
-        <w:pStyle w:val="a5"/>
+        <w:pStyle w:val="ListParagraph"/>
         <w:numPr>
           <w:ilvl w:val="0"/>
           <w:numId w:val="14"/>
@@ -2573,7 +2573,7 @@
     </w:p>
     <w:p>
       <w:pPr>
-        <w:pStyle w:val="a5"/>
+        <w:pStyle w:val="ListParagraph"/>
         <w:numPr>
           <w:ilvl w:val="0"/>
           <w:numId w:val="14"/>
@@ -2648,7 +2648,7 @@
     </w:p>
     <w:p>
       <w:pPr>
-        <w:pStyle w:val="a5"/>
+        <w:pStyle w:val="ListParagraph"/>
         <w:numPr>
           <w:ilvl w:val="0"/>
           <w:numId w:val="14"/>
@@ -2693,7 +2693,7 @@
     </w:p>
     <w:p>
       <w:pPr>
-        <w:pStyle w:val="a5"/>
+        <w:pStyle w:val="ListParagraph"/>
         <w:numPr>
           <w:ilvl w:val="0"/>
           <w:numId w:val="14"/>
@@ -2810,7 +2810,7 @@
     </w:p>
     <w:p>
       <w:pPr>
-        <w:pStyle w:val="a5"/>
+        <w:pStyle w:val="ListParagraph"/>
         <w:numPr>
           <w:ilvl w:val="0"/>
           <w:numId w:val="14"/>
@@ -2867,7 +2867,7 @@
     </w:p>
     <w:p>
       <w:pPr>
-        <w:pStyle w:val="a5"/>
+        <w:pStyle w:val="ListParagraph"/>
         <w:numPr>
           <w:ilvl w:val="0"/>
           <w:numId w:val="14"/>
@@ -2906,7 +2906,7 @@
     </w:p>
     <w:p>
       <w:pPr>
-        <w:pStyle w:val="a5"/>
+        <w:pStyle w:val="ListParagraph"/>
         <w:numPr>
           <w:ilvl w:val="0"/>
           <w:numId w:val="14"/>
@@ -2925,7 +2925,7 @@
     </w:p>
     <w:p>
       <w:pPr>
-        <w:pStyle w:val="a5"/>
+        <w:pStyle w:val="ListParagraph"/>
         <w:jc w:val="both"/>
         <w:rPr>
           <w:rFonts w:asciiTheme="minorHAnsi" w:hAnsiTheme="minorHAnsi" w:cstheme="minorHAnsi"/>
@@ -2943,7 +2943,7 @@
     </w:p>
     <w:p>
       <w:pPr>
-        <w:pStyle w:val="2"/>
+        <w:pStyle w:val="Heading2"/>
         <w:rPr>
           <w:rFonts w:asciiTheme="minorHAnsi" w:hAnsiTheme="minorHAnsi" w:cstheme="minorHAnsi"/>
           <w:b/>
@@ -2983,7 +2983,7 @@
     </w:p>
     <w:p>
       <w:pPr>
-        <w:pStyle w:val="3"/>
+        <w:pStyle w:val="Heading3"/>
         <w:rPr>
           <w:rFonts w:asciiTheme="minorHAnsi" w:hAnsiTheme="minorHAnsi" w:cstheme="minorHAnsi"/>
           <w:bCs/>
@@ -3065,7 +3065,7 @@
     </w:p>
     <w:p>
       <w:pPr>
-        <w:pStyle w:val="a5"/>
+        <w:pStyle w:val="ListParagraph"/>
         <w:numPr>
           <w:ilvl w:val="0"/>
           <w:numId w:val="15"/>
@@ -3084,7 +3084,7 @@
     </w:p>
     <w:p>
       <w:pPr>
-        <w:pStyle w:val="a5"/>
+        <w:pStyle w:val="ListParagraph"/>
         <w:numPr>
           <w:ilvl w:val="0"/>
           <w:numId w:val="15"/>
@@ -3103,7 +3103,7 @@
     </w:p>
     <w:p>
       <w:pPr>
-        <w:pStyle w:val="a5"/>
+        <w:pStyle w:val="ListParagraph"/>
         <w:numPr>
           <w:ilvl w:val="0"/>
           <w:numId w:val="15"/>
@@ -3122,7 +3122,7 @@
     </w:p>
     <w:p>
       <w:pPr>
-        <w:pStyle w:val="a5"/>
+        <w:pStyle w:val="ListParagraph"/>
         <w:numPr>
           <w:ilvl w:val="0"/>
           <w:numId w:val="15"/>
@@ -3141,7 +3141,7 @@
     </w:p>
     <w:p>
       <w:pPr>
-        <w:pStyle w:val="a5"/>
+        <w:pStyle w:val="ListParagraph"/>
         <w:numPr>
           <w:ilvl w:val="0"/>
           <w:numId w:val="15"/>
@@ -3160,7 +3160,7 @@
     </w:p>
     <w:p>
       <w:pPr>
-        <w:pStyle w:val="a5"/>
+        <w:pStyle w:val="ListParagraph"/>
         <w:numPr>
           <w:ilvl w:val="0"/>
           <w:numId w:val="15"/>
@@ -3179,7 +3179,7 @@
     </w:p>
     <w:p>
       <w:pPr>
-        <w:pStyle w:val="a5"/>
+        <w:pStyle w:val="ListParagraph"/>
         <w:numPr>
           <w:ilvl w:val="0"/>
           <w:numId w:val="15"/>
@@ -3342,7 +3342,7 @@
     </w:p>
     <w:p>
       <w:pPr>
-        <w:pStyle w:val="a7"/>
+        <w:pStyle w:val="Caption"/>
         <w:jc w:val="center"/>
         <w:rPr>
           <w:rFonts w:asciiTheme="minorHAnsi" w:hAnsiTheme="minorHAnsi" w:cstheme="minorHAnsi"/>
@@ -3402,7 +3402,7 @@
     </w:p>
     <w:p>
       <w:pPr>
-        <w:pStyle w:val="3"/>
+        <w:pStyle w:val="Heading3"/>
         <w:rPr>
           <w:rFonts w:asciiTheme="minorHAnsi" w:hAnsiTheme="minorHAnsi" w:cstheme="minorHAnsi"/>
           <w:bCs/>
@@ -3541,7 +3541,7 @@
     </w:p>
     <w:p>
       <w:pPr>
-        <w:pStyle w:val="a7"/>
+        <w:pStyle w:val="Caption"/>
         <w:jc w:val="center"/>
         <w:rPr>
           <w:rFonts w:asciiTheme="minorHAnsi" w:hAnsiTheme="minorHAnsi" w:cstheme="minorHAnsi"/>
@@ -3605,7 +3605,7 @@
     </w:p>
     <w:p>
       <w:pPr>
-        <w:pStyle w:val="a5"/>
+        <w:pStyle w:val="ListParagraph"/>
         <w:numPr>
           <w:ilvl w:val="0"/>
           <w:numId w:val="1"/>
@@ -3677,7 +3677,7 @@
     </w:p>
     <w:p>
       <w:pPr>
-        <w:pStyle w:val="3"/>
+        <w:pStyle w:val="Heading3"/>
         <w:rPr>
           <w:bCs/>
           <w:color w:val="auto"/>
@@ -3741,7 +3741,7 @@
     </w:p>
     <w:p>
       <w:pPr>
-        <w:pStyle w:val="a5"/>
+        <w:pStyle w:val="ListParagraph"/>
         <w:numPr>
           <w:ilvl w:val="0"/>
           <w:numId w:val="9"/>
@@ -3775,7 +3775,7 @@
     </w:p>
     <w:p>
       <w:pPr>
-        <w:pStyle w:val="a5"/>
+        <w:pStyle w:val="ListParagraph"/>
         <w:numPr>
           <w:ilvl w:val="0"/>
           <w:numId w:val="9"/>
@@ -3809,7 +3809,7 @@
     </w:p>
     <w:p>
       <w:pPr>
-        <w:pStyle w:val="a5"/>
+        <w:pStyle w:val="ListParagraph"/>
         <w:numPr>
           <w:ilvl w:val="0"/>
           <w:numId w:val="9"/>
@@ -3902,7 +3902,7 @@
     </w:p>
     <w:p>
       <w:pPr>
-        <w:pStyle w:val="a7"/>
+        <w:pStyle w:val="Caption"/>
         <w:jc w:val="center"/>
         <w:rPr>
           <w:b/>
@@ -3945,7 +3945,7 @@
     </w:p>
     <w:p>
       <w:pPr>
-        <w:pStyle w:val="3"/>
+        <w:pStyle w:val="Heading3"/>
         <w:rPr>
           <w:bCs/>
           <w:color w:val="auto"/>
@@ -4005,7 +4005,7 @@
     </w:p>
     <w:p>
       <w:pPr>
-        <w:pStyle w:val="a5"/>
+        <w:pStyle w:val="ListParagraph"/>
         <w:numPr>
           <w:ilvl w:val="0"/>
           <w:numId w:val="6"/>
@@ -4050,7 +4050,7 @@
     </w:p>
     <w:p>
       <w:pPr>
-        <w:pStyle w:val="a5"/>
+        <w:pStyle w:val="ListParagraph"/>
         <w:numPr>
           <w:ilvl w:val="0"/>
           <w:numId w:val="6"/>
@@ -4174,7 +4174,7 @@
     </w:p>
     <w:p>
       <w:pPr>
-        <w:pStyle w:val="a7"/>
+        <w:pStyle w:val="Caption"/>
         <w:jc w:val="center"/>
         <w:rPr>
           <w:bCs/>
@@ -4230,7 +4230,7 @@
     </w:p>
     <w:p>
       <w:pPr>
-        <w:pStyle w:val="a5"/>
+        <w:pStyle w:val="ListParagraph"/>
         <w:numPr>
           <w:ilvl w:val="2"/>
           <w:numId w:val="18"/>
@@ -4258,7 +4258,7 @@
     </w:p>
     <w:p>
       <w:pPr>
-        <w:pStyle w:val="a5"/>
+        <w:pStyle w:val="ListParagraph"/>
         <w:rPr>
           <w:rFonts w:asciiTheme="minorHAnsi" w:eastAsiaTheme="majorEastAsia" w:hAnsiTheme="minorHAnsi" w:cstheme="minorHAnsi"/>
           <w:bCs/>
@@ -4407,7 +4407,7 @@
     </w:p>
     <w:p>
       <w:pPr>
-        <w:pStyle w:val="a7"/>
+        <w:pStyle w:val="Caption"/>
         <w:jc w:val="center"/>
         <w:rPr>
           <w:rFonts w:asciiTheme="minorHAnsi" w:eastAsiaTheme="majorEastAsia" w:hAnsiTheme="minorHAnsi" w:cstheme="minorHAnsi"/>
@@ -4426,7 +4426,7 @@
     </w:p>
     <w:p>
       <w:pPr>
-        <w:pStyle w:val="a5"/>
+        <w:pStyle w:val="ListParagraph"/>
         <w:rPr>
           <w:rFonts w:asciiTheme="minorHAnsi" w:eastAsiaTheme="majorEastAsia" w:hAnsiTheme="minorHAnsi" w:cstheme="minorHAnsi"/>
           <w:bCs/>
@@ -4438,7 +4438,7 @@
     </w:p>
     <w:p>
       <w:pPr>
-        <w:pStyle w:val="a5"/>
+        <w:pStyle w:val="ListParagraph"/>
         <w:numPr>
           <w:ilvl w:val="2"/>
           <w:numId w:val="18"/>
@@ -4665,7 +4665,7 @@
     </w:p>
     <w:p>
       <w:pPr>
-        <w:pStyle w:val="a7"/>
+        <w:pStyle w:val="Caption"/>
         <w:jc w:val="center"/>
         <w:rPr>
           <w:color w:val="auto"/>
@@ -4681,7 +4681,7 @@
     <w:p/>
     <w:p>
       <w:pPr>
-        <w:pStyle w:val="3"/>
+        <w:pStyle w:val="Heading3"/>
         <w:numPr>
           <w:ilvl w:val="2"/>
           <w:numId w:val="18"/>
@@ -4856,7 +4856,7 @@
     </w:p>
     <w:p>
       <w:pPr>
-        <w:pStyle w:val="a7"/>
+        <w:pStyle w:val="Caption"/>
         <w:jc w:val="center"/>
         <w:rPr>
           <w:rFonts w:asciiTheme="minorHAnsi" w:hAnsiTheme="minorHAnsi" w:cstheme="minorHAnsi"/>
@@ -4874,7 +4874,7 @@
     <w:p/>
     <w:p>
       <w:pPr>
-        <w:pStyle w:val="3"/>
+        <w:pStyle w:val="Heading3"/>
         <w:rPr>
           <w:rFonts w:asciiTheme="minorHAnsi" w:hAnsiTheme="minorHAnsi" w:cstheme="minorHAnsi"/>
           <w:bCs/>
@@ -4920,7 +4920,7 @@
     </w:p>
     <w:p>
       <w:pPr>
-        <w:pStyle w:val="3"/>
+        <w:pStyle w:val="Heading3"/>
         <w:rPr>
           <w:rFonts w:asciiTheme="minorHAnsi" w:hAnsiTheme="minorHAnsi" w:cstheme="minorHAnsi"/>
           <w:bCs/>
@@ -5069,7 +5069,7 @@
     </w:p>
     <w:p>
       <w:pPr>
-        <w:pStyle w:val="a7"/>
+        <w:pStyle w:val="Caption"/>
         <w:jc w:val="center"/>
         <w:rPr>
           <w:color w:val="auto"/>
@@ -5078,7 +5078,7 @@
     </w:p>
     <w:p>
       <w:pPr>
-        <w:pStyle w:val="a7"/>
+        <w:pStyle w:val="Caption"/>
         <w:jc w:val="center"/>
         <w:rPr>
           <w:bCs/>
@@ -5114,7 +5114,7 @@
     </w:p>
     <w:p>
       <w:pPr>
-        <w:pStyle w:val="3"/>
+        <w:pStyle w:val="Heading3"/>
         <w:rPr>
           <w:rFonts w:asciiTheme="minorHAnsi" w:hAnsiTheme="minorHAnsi" w:cstheme="minorHAnsi"/>
           <w:bCs/>
@@ -5149,7 +5149,7 @@
     </w:p>
     <w:p>
       <w:pPr>
-        <w:pStyle w:val="3"/>
+        <w:pStyle w:val="Heading3"/>
         <w:rPr>
           <w:rFonts w:asciiTheme="minorHAnsi" w:hAnsiTheme="minorHAnsi" w:cstheme="minorHAnsi"/>
           <w:bCs/>
@@ -5422,7 +5422,7 @@
     </w:p>
     <w:p>
       <w:pPr>
-        <w:pStyle w:val="a7"/>
+        <w:pStyle w:val="Caption"/>
         <w:jc w:val="center"/>
         <w:rPr>
           <w:rFonts w:asciiTheme="minorHAnsi" w:hAnsiTheme="minorHAnsi" w:cstheme="minorHAnsi"/>
@@ -5445,7 +5445,7 @@
     </w:p>
     <w:p>
       <w:pPr>
-        <w:pStyle w:val="2"/>
+        <w:pStyle w:val="Heading2"/>
         <w:numPr>
           <w:ilvl w:val="1"/>
           <w:numId w:val="20"/>
@@ -5470,7 +5470,7 @@
     <w:p/>
     <w:p>
       <w:pPr>
-        <w:pStyle w:val="a5"/>
+        <w:pStyle w:val="ListParagraph"/>
         <w:numPr>
           <w:ilvl w:val="2"/>
           <w:numId w:val="20"/>
@@ -5542,13 +5542,7 @@
         <w:rPr>
           <w:rFonts w:asciiTheme="minorHAnsi" w:hAnsiTheme="minorHAnsi" w:cstheme="minorHAnsi"/>
         </w:rPr>
-        <w:t>κ</w:t>
-      </w:r>
-      <w:r>
-        <w:rPr>
-          <w:rFonts w:asciiTheme="minorHAnsi" w:hAnsiTheme="minorHAnsi" w:cstheme="minorHAnsi"/>
-        </w:rPr>
-        <w:t>ατασκευή βάσης δεδομένων που καταγράφονται τα ραντεβού και οι χρήστες της εφαρμογής. Το διάγραμμα οντοτήτων σχέσεων της βάσης είναι το ακόλουθο:</w:t>
+        <w:t>κατασκευή βάσης δεδομένων που καταγράφονται τα ραντεβού και οι χρήστες της εφαρμογής. Το διάγραμμα οντοτήτων σχέσεων της βάσης είναι το ακόλουθο:</w:t>
       </w:r>
     </w:p>
     <w:p>
@@ -5571,9 +5565,10 @@
       <w:r>
         <w:rPr>
           <w:rFonts w:asciiTheme="minorHAnsi" w:hAnsiTheme="minorHAnsi" w:cstheme="minorHAnsi"/>
+          <w:noProof/>
         </w:rPr>
         <w:drawing>
-          <wp:inline distT="0" distB="0" distL="0" distR="0" wp14:anchorId="644BD60A" wp14:editId="4F026272">
+          <wp:inline distT="0" distB="0" distL="0" distR="0" wp14:anchorId="7E924B69" wp14:editId="4D63F906">
             <wp:extent cx="3772426" cy="2495898"/>
             <wp:effectExtent l="0" t="0" r="0" b="0"/>
             <wp:docPr id="13" name="Εικόνα 13" descr="Εικόνα που περιέχει κείμενο, μαύρο, οθόνη, στιγμιότυπο οθόνης&#10;&#10;Περιγραφή που δημιουργήθηκε αυτόματα"/>
@@ -5673,13 +5668,7 @@
         <w:rPr>
           <w:rFonts w:asciiTheme="minorHAnsi" w:hAnsiTheme="minorHAnsi" w:cstheme="minorHAnsi"/>
         </w:rPr>
-        <w:t xml:space="preserve">Στο κεντρικό μενού της εφαρμογής, ο χρήστης μπορεί να παρακολουθεί όλα τα διαθέσιμα ραντεβού, τα οποία έχει δημιουργήσει </w:t>
-      </w:r>
-      <w:r>
-        <w:rPr>
-          <w:rFonts w:asciiTheme="minorHAnsi" w:hAnsiTheme="minorHAnsi" w:cstheme="minorHAnsi"/>
-        </w:rPr>
-        <w:t xml:space="preserve">αυτός. </w:t>
+        <w:t xml:space="preserve">Στο κεντρικό μενού της εφαρμογής, ο χρήστης μπορεί να παρακολουθεί όλα τα διαθέσιμα ραντεβού, τα οποία έχει δημιουργήσει αυτός. </w:t>
       </w:r>
     </w:p>
     <w:p>
@@ -5703,38 +5692,47 @@
         <w:rPr>
           <w:rFonts w:asciiTheme="minorHAnsi" w:hAnsiTheme="minorHAnsi" w:cstheme="minorHAnsi"/>
         </w:rPr>
-        <w:t>Εφόσον θελήσει</w:t>
-      </w:r>
+        <w:t>Εφόσον θελήσει o χρήστης, υπάρχει η δυνατότητα διαγραφής ενός δικού του ραντεβού, τρέχοντας ένα ερώτημα διαγραφής στη βάση δεδομένων.</w:t>
+      </w:r>
+    </w:p>
+    <w:p>
+      <w:pPr>
+        <w:ind w:firstLine="360"/>
+        <w:jc w:val="both"/>
+        <w:rPr>
+          <w:rFonts w:asciiTheme="minorHAnsi" w:hAnsiTheme="minorHAnsi" w:cstheme="minorHAnsi"/>
+        </w:rPr>
+      </w:pPr>
+    </w:p>
+    <w:p>
+      <w:pPr>
+        <w:ind w:firstLine="360"/>
+        <w:jc w:val="both"/>
+        <w:rPr>
+          <w:rFonts w:asciiTheme="minorHAnsi" w:hAnsiTheme="minorHAnsi" w:cstheme="minorHAnsi"/>
+        </w:rPr>
+      </w:pPr>
+      <w:r>
+        <w:rPr>
+          <w:rFonts w:asciiTheme="minorHAnsi" w:hAnsiTheme="minorHAnsi" w:cstheme="minorHAnsi"/>
+        </w:rPr>
+        <w:t>Για την εισαγωγή ενός νέου ραντεβού, ο χρήστης μεταφέρεται σε μία καινούρια σελίδα, όπου υπό μορφή φόρμας ζητούνται τα απαραίτητα στοιχεία (ημερομηνία, συνεργάτες και διάρκεια) για την δημιουργία του ραντεβού. Έπειτα, εκτελείται ένα insert query στη βάση, για να προστεθεί αυτό το νέο ραντεβού σε αυτή.</w:t>
+      </w:r>
+    </w:p>
+    <w:p>
+      <w:pPr>
+        <w:ind w:firstLine="360"/>
+        <w:jc w:val="both"/>
+        <w:rPr>
+          <w:rFonts w:asciiTheme="minorHAnsi" w:hAnsiTheme="minorHAnsi" w:cstheme="minorHAnsi"/>
+        </w:rPr>
+      </w:pPr>
       <w:r>
         <w:rPr>
           <w:rFonts w:asciiTheme="minorHAnsi" w:hAnsiTheme="minorHAnsi" w:cstheme="minorHAnsi"/>
         </w:rPr>
         <w:t xml:space="preserve"> </w:t>
       </w:r>
-      <w:r>
-        <w:rPr>
-          <w:rFonts w:asciiTheme="minorHAnsi" w:hAnsiTheme="minorHAnsi" w:cstheme="minorHAnsi"/>
-        </w:rPr>
-        <w:t xml:space="preserve">o χρήστης, υπάρχει η δυνατότητα διαγραφής ενός </w:t>
-      </w:r>
-      <w:r>
-        <w:rPr>
-          <w:rFonts w:asciiTheme="minorHAnsi" w:hAnsiTheme="minorHAnsi" w:cstheme="minorHAnsi"/>
-        </w:rPr>
-        <w:t xml:space="preserve">δικού του </w:t>
-      </w:r>
-      <w:r>
-        <w:rPr>
-          <w:rFonts w:asciiTheme="minorHAnsi" w:hAnsiTheme="minorHAnsi" w:cstheme="minorHAnsi"/>
-        </w:rPr>
-        <w:t>ραντεβού, τρέχοντας ένα ερώτημα διαγραφής στη βάση δεδομένων</w:t>
-      </w:r>
-      <w:r>
-        <w:rPr>
-          <w:rFonts w:asciiTheme="minorHAnsi" w:hAnsiTheme="minorHAnsi" w:cstheme="minorHAnsi"/>
-        </w:rPr>
-        <w:t>.</w:t>
-      </w:r>
     </w:p>
     <w:p>
       <w:pPr>
@@ -5744,92 +5742,11 @@
           <w:rFonts w:asciiTheme="minorHAnsi" w:hAnsiTheme="minorHAnsi" w:cstheme="minorHAnsi"/>
         </w:rPr>
       </w:pPr>
-    </w:p>
-    <w:p>
-      <w:pPr>
-        <w:ind w:firstLine="360"/>
-        <w:jc w:val="both"/>
-        <w:rPr>
-          <w:rFonts w:asciiTheme="minorHAnsi" w:hAnsiTheme="minorHAnsi" w:cstheme="minorHAnsi"/>
-        </w:rPr>
-      </w:pPr>
-      <w:r>
-        <w:rPr>
-          <w:rFonts w:asciiTheme="minorHAnsi" w:hAnsiTheme="minorHAnsi" w:cstheme="minorHAnsi"/>
-        </w:rPr>
-        <w:t xml:space="preserve">Για την εισαγωγή ενός νέου ραντεβού, ο χρήστης μεταφέρεται σε μία καινούρια σελίδα, όπου υπό μορφή φόρμας ζητούνται τα απαραίτητα στοιχεία (ημερομηνία, συνεργάτες και διάρκεια) για την δημιουργία του ραντεβού. Έπειτα, </w:t>
-      </w:r>
-      <w:r>
-        <w:rPr>
-          <w:rFonts w:asciiTheme="minorHAnsi" w:hAnsiTheme="minorHAnsi" w:cstheme="minorHAnsi"/>
-        </w:rPr>
-        <w:t>εκτελείται</w:t>
-      </w:r>
-      <w:r>
-        <w:rPr>
-          <w:rFonts w:asciiTheme="minorHAnsi" w:hAnsiTheme="minorHAnsi" w:cstheme="minorHAnsi"/>
-        </w:rPr>
-        <w:t xml:space="preserve"> ένα insert query στη βάση, για να </w:t>
-      </w:r>
-      <w:r>
-        <w:rPr>
-          <w:rFonts w:asciiTheme="minorHAnsi" w:hAnsiTheme="minorHAnsi" w:cstheme="minorHAnsi"/>
-        </w:rPr>
-        <w:t>προστεθεί</w:t>
-      </w:r>
-      <w:r>
-        <w:rPr>
-          <w:rFonts w:asciiTheme="minorHAnsi" w:hAnsiTheme="minorHAnsi" w:cstheme="minorHAnsi"/>
-        </w:rPr>
-        <w:t xml:space="preserve"> αυτό το νέο ραντεβού</w:t>
-      </w:r>
-      <w:r>
-        <w:rPr>
-          <w:rFonts w:asciiTheme="minorHAnsi" w:hAnsiTheme="minorHAnsi" w:cstheme="minorHAnsi"/>
-        </w:rPr>
-        <w:t xml:space="preserve"> σε αυτή</w:t>
-      </w:r>
-      <w:r>
-        <w:rPr>
-          <w:rFonts w:asciiTheme="minorHAnsi" w:hAnsiTheme="minorHAnsi" w:cstheme="minorHAnsi"/>
-        </w:rPr>
-        <w:t>.</w:t>
-      </w:r>
-    </w:p>
-    <w:p>
-      <w:pPr>
-        <w:ind w:firstLine="360"/>
-        <w:jc w:val="both"/>
-        <w:rPr>
-          <w:rFonts w:asciiTheme="minorHAnsi" w:hAnsiTheme="minorHAnsi" w:cstheme="minorHAnsi"/>
-        </w:rPr>
-      </w:pPr>
-      <w:r>
-        <w:rPr>
-          <w:rFonts w:asciiTheme="minorHAnsi" w:hAnsiTheme="minorHAnsi" w:cstheme="minorHAnsi"/>
-        </w:rPr>
-        <w:t xml:space="preserve"> </w:t>
-      </w:r>
-    </w:p>
-    <w:p>
-      <w:pPr>
-        <w:ind w:firstLine="360"/>
-        <w:jc w:val="both"/>
-        <w:rPr>
-          <w:rFonts w:asciiTheme="minorHAnsi" w:hAnsiTheme="minorHAnsi" w:cstheme="minorHAnsi"/>
-        </w:rPr>
-      </w:pPr>
-      <w:r>
-        <w:rPr>
-          <w:rFonts w:asciiTheme="minorHAnsi" w:hAnsiTheme="minorHAnsi" w:cstheme="minorHAnsi"/>
-        </w:rPr>
-        <w:t>Με ανάλογο τρόπο γίνεται και η τροποποίηση ενός ραντεβού (αντί για insert query έχουμε update query)</w:t>
-      </w:r>
-      <w:r>
-        <w:rPr>
-          <w:rFonts w:asciiTheme="minorHAnsi" w:hAnsiTheme="minorHAnsi" w:cstheme="minorHAnsi"/>
-        </w:rPr>
-        <w:t>.</w:t>
+      <w:r>
+        <w:rPr>
+          <w:rFonts w:asciiTheme="minorHAnsi" w:hAnsiTheme="minorHAnsi" w:cstheme="minorHAnsi"/>
+        </w:rPr>
+        <w:t>Με ανάλογο τρόπο γίνεται και η τροποποίηση ενός ραντεβού (αντί για insert query έχουμε update query).</w:t>
       </w:r>
     </w:p>
     <w:p>
@@ -6018,7 +5935,7 @@
     </w:p>
     <w:p>
       <w:pPr>
-        <w:pStyle w:val="a5"/>
+        <w:pStyle w:val="ListParagraph"/>
         <w:numPr>
           <w:ilvl w:val="0"/>
           <w:numId w:val="1"/>
@@ -6045,7 +5962,7 @@
     </w:p>
     <w:p>
       <w:pPr>
-        <w:pStyle w:val="a5"/>
+        <w:pStyle w:val="ListParagraph"/>
         <w:numPr>
           <w:ilvl w:val="1"/>
           <w:numId w:val="1"/>
@@ -6069,7 +5986,7 @@
     </w:p>
     <w:p>
       <w:pPr>
-        <w:pStyle w:val="3"/>
+        <w:pStyle w:val="Heading3"/>
         <w:rPr>
           <w:rFonts w:asciiTheme="minorHAnsi" w:hAnsiTheme="minorHAnsi" w:cstheme="minorHAnsi"/>
           <w:bCs/>
@@ -6102,9 +6019,118 @@
         <w:t>Διαγράμματα Περιπτώσεων Χρήσης (3η έκδοση)</w:t>
       </w:r>
     </w:p>
-    <w:p>
-      <w:pPr>
-        <w:pStyle w:val="3"/>
+    <w:p/>
+    <w:p>
+      <w:r>
+        <w:t>Στη τελευταία έκδοση του διαγράμματος περιπτώσεων χρήσης αλλάξαμε/προσθέσαμε τα παρακάτω</w:t>
+      </w:r>
+      <w:r>
+        <w:t>:</w:t>
+      </w:r>
+    </w:p>
+    <w:p>
+      <w:pPr>
+        <w:pStyle w:val="ListParagraph"/>
+        <w:numPr>
+          <w:ilvl w:val="0"/>
+          <w:numId w:val="28"/>
+        </w:numPr>
+      </w:pPr>
+      <w:r>
+        <w:t>Αρχικά προσθέσαμε την λειτουργία, που δίνεται απευθείας στο χρήστη μέσω της εφαρμογής,</w:t>
+      </w:r>
+      <w:r>
+        <w:t xml:space="preserve"> να μπορεί να βλέπει τυχόν ειδοποιήσεις που του έρχονται από νέα ραντεβού.</w:t>
+      </w:r>
+    </w:p>
+    <w:p>
+      <w:pPr>
+        <w:pStyle w:val="ListParagraph"/>
+        <w:numPr>
+          <w:ilvl w:val="0"/>
+          <w:numId w:val="28"/>
+        </w:numPr>
+      </w:pPr>
+      <w:r>
+        <w:t xml:space="preserve">Επίσης προσθέσαμε το </w:t>
+      </w:r>
+      <w:r>
+        <w:t>“</w:t>
+      </w:r>
+      <w:r>
+        <w:rPr>
+          <w:lang w:val="en-US"/>
+        </w:rPr>
+        <w:t>Add</w:t>
+      </w:r>
+      <w:r>
+        <w:t>_</w:t>
+      </w:r>
+      <w:r>
+        <w:rPr>
+          <w:lang w:val="en-US"/>
+        </w:rPr>
+        <w:t>Notification</w:t>
+      </w:r>
+      <w:r>
+        <w:t>”</w:t>
+      </w:r>
+      <w:r>
+        <w:t xml:space="preserve"> το οποίο υποδηλώνει πως μετά από την δημιουργία ή αλλαγή κάποιου ραντεβού μπορεί να υπάρξει τυχόν ειδοποίηση σε κάποιον χρήστη που πρέπει να παραβρεθεί στο ραντεβού αυτό.</w:t>
+      </w:r>
+    </w:p>
+    <w:p/>
+    <w:p>
+      <w:r>
+        <w:rPr>
+          <w:noProof/>
+        </w:rPr>
+        <w:drawing>
+          <wp:inline distT="0" distB="0" distL="0" distR="0" wp14:anchorId="591C5EE2" wp14:editId="3C43A8DE">
+            <wp:extent cx="5731510" cy="2371090"/>
+            <wp:effectExtent l="0" t="0" r="2540" b="0"/>
+            <wp:docPr id="15" name="Picture 15"/>
+            <wp:cNvGraphicFramePr>
+              <a:graphicFrameLocks xmlns:a="http://schemas.openxmlformats.org/drawingml/2006/main" noChangeAspect="1"/>
+            </wp:cNvGraphicFramePr>
+            <a:graphic xmlns:a="http://schemas.openxmlformats.org/drawingml/2006/main">
+              <a:graphicData uri="http://schemas.openxmlformats.org/drawingml/2006/picture">
+                <pic:pic xmlns:pic="http://schemas.openxmlformats.org/drawingml/2006/picture">
+                  <pic:nvPicPr>
+                    <pic:cNvPr id="15" name="Picture 15"/>
+                    <pic:cNvPicPr/>
+                  </pic:nvPicPr>
+                  <pic:blipFill>
+                    <a:blip r:embed="rId19" cstate="print">
+                      <a:extLst>
+                        <a:ext uri="{28A0092B-C50C-407E-A947-70E740481C1C}">
+                          <a14:useLocalDpi xmlns:a14="http://schemas.microsoft.com/office/drawing/2010/main" val="0"/>
+                        </a:ext>
+                      </a:extLst>
+                    </a:blip>
+                    <a:stretch>
+                      <a:fillRect/>
+                    </a:stretch>
+                  </pic:blipFill>
+                  <pic:spPr>
+                    <a:xfrm>
+                      <a:off x="0" y="0"/>
+                      <a:ext cx="5731510" cy="2371090"/>
+                    </a:xfrm>
+                    <a:prstGeom prst="rect">
+                      <a:avLst/>
+                    </a:prstGeom>
+                  </pic:spPr>
+                </pic:pic>
+              </a:graphicData>
+            </a:graphic>
+          </wp:inline>
+        </w:drawing>
+      </w:r>
+    </w:p>
+    <w:p>
+      <w:pPr>
+        <w:pStyle w:val="Heading3"/>
         <w:rPr>
           <w:rFonts w:asciiTheme="minorHAnsi" w:hAnsiTheme="minorHAnsi" w:cstheme="minorHAnsi"/>
           <w:bCs/>
@@ -6137,9 +6163,188 @@
         <w:t>Διαγράμματα Τάξεων  (3η έκδοση)</w:t>
       </w:r>
     </w:p>
-    <w:p>
-      <w:pPr>
-        <w:pStyle w:val="3"/>
+    <w:p/>
+    <w:p>
+      <w:r>
+        <w:t>Στην τελευταία έκδοση του διαγράμματος τάξεων αλλάξαμε/προσθέσαμε τα εξείς</w:t>
+      </w:r>
+      <w:r>
+        <w:t>:</w:t>
+      </w:r>
+    </w:p>
+    <w:p/>
+    <w:p>
+      <w:pPr>
+        <w:pStyle w:val="ListParagraph"/>
+        <w:numPr>
+          <w:ilvl w:val="0"/>
+          <w:numId w:val="29"/>
+        </w:numPr>
+      </w:pPr>
+      <w:r>
+        <w:t xml:space="preserve">Προσθέσαμε την κλάση </w:t>
+      </w:r>
+      <w:r>
+        <w:t>“</w:t>
+      </w:r>
+      <w:r>
+        <w:rPr>
+          <w:lang w:val="en-US"/>
+        </w:rPr>
+        <w:t>Notification</w:t>
+      </w:r>
+      <w:r>
+        <w:t>”</w:t>
+      </w:r>
+      <w:r>
+        <w:t xml:space="preserve"> με τα χαρακτηριστικά της, η οποία συνδέεται με την κλάση </w:t>
+      </w:r>
+      <w:r>
+        <w:t>“</w:t>
+      </w:r>
+      <w:r>
+        <w:rPr>
+          <w:lang w:val="en-US"/>
+        </w:rPr>
+        <w:t>HomeController</w:t>
+      </w:r>
+      <w:r>
+        <w:t>”</w:t>
+      </w:r>
+      <w:r>
+        <w:t>, καθώς αυτή είναι που δημιουργεί και αντικείμενα τύπου ειδοποίησης.</w:t>
+      </w:r>
+    </w:p>
+    <w:p>
+      <w:pPr>
+        <w:pStyle w:val="ListParagraph"/>
+        <w:numPr>
+          <w:ilvl w:val="0"/>
+          <w:numId w:val="29"/>
+        </w:numPr>
+      </w:pPr>
+      <w:r>
+        <w:t>Αλλάξαμε</w:t>
+      </w:r>
+      <w:r>
+        <w:t xml:space="preserve"> τον </w:t>
+      </w:r>
+      <w:r>
+        <w:t>τύπο</w:t>
+      </w:r>
+      <w:r>
+        <w:t xml:space="preserve"> του </w:t>
+      </w:r>
+      <w:r>
+        <w:t xml:space="preserve">πεδίου </w:t>
+      </w:r>
+      <w:r>
+        <w:t xml:space="preserve">Owner_Username σε String και του Date_Hour σε date_time στην </w:t>
+      </w:r>
+      <w:r>
+        <w:t>κλάση</w:t>
+      </w:r>
+      <w:r>
+        <w:t xml:space="preserve"> Class_Event</w:t>
+      </w:r>
+      <w:r>
+        <w:t>.</w:t>
+      </w:r>
+    </w:p>
+    <w:p>
+      <w:pPr>
+        <w:pStyle w:val="ListParagraph"/>
+        <w:numPr>
+          <w:ilvl w:val="0"/>
+          <w:numId w:val="29"/>
+        </w:numPr>
+      </w:pPr>
+      <w:r>
+        <w:t xml:space="preserve">Προσθέσαμε τις συναρτήσεις </w:t>
+      </w:r>
+      <w:r>
+        <w:rPr>
+          <w:lang w:val="en-US"/>
+        </w:rPr>
+        <w:t>Notification</w:t>
+      </w:r>
+      <w:r>
+        <w:t xml:space="preserve">() </w:t>
+      </w:r>
+      <w:r>
+        <w:t xml:space="preserve">και </w:t>
+      </w:r>
+      <w:r>
+        <w:rPr>
+          <w:lang w:val="en-US"/>
+        </w:rPr>
+        <w:t>addNotification</w:t>
+      </w:r>
+      <w:r>
+        <w:t xml:space="preserve">() </w:t>
+      </w:r>
+      <w:r>
+        <w:t xml:space="preserve">στην κλάση </w:t>
+      </w:r>
+      <w:r>
+        <w:rPr>
+          <w:lang w:val="en-US"/>
+        </w:rPr>
+        <w:t>HomeController</w:t>
+      </w:r>
+    </w:p>
+    <w:p>
+      <w:r>
+        <w:rPr>
+          <w:noProof/>
+        </w:rPr>
+        <w:lastRenderedPageBreak/>
+        <w:drawing>
+          <wp:inline distT="0" distB="0" distL="0" distR="0" wp14:anchorId="4CDEB5CF" wp14:editId="0154D51C">
+            <wp:extent cx="5731510" cy="3446780"/>
+            <wp:effectExtent l="0" t="0" r="2540" b="1270"/>
+            <wp:docPr id="16" name="Picture 16"/>
+            <wp:cNvGraphicFramePr>
+              <a:graphicFrameLocks xmlns:a="http://schemas.openxmlformats.org/drawingml/2006/main" noChangeAspect="1"/>
+            </wp:cNvGraphicFramePr>
+            <a:graphic xmlns:a="http://schemas.openxmlformats.org/drawingml/2006/main">
+              <a:graphicData uri="http://schemas.openxmlformats.org/drawingml/2006/picture">
+                <pic:pic xmlns:pic="http://schemas.openxmlformats.org/drawingml/2006/picture">
+                  <pic:nvPicPr>
+                    <pic:cNvPr id="16" name="Picture 16"/>
+                    <pic:cNvPicPr/>
+                  </pic:nvPicPr>
+                  <pic:blipFill>
+                    <a:blip r:embed="rId20">
+                      <a:extLst>
+                        <a:ext uri="{28A0092B-C50C-407E-A947-70E740481C1C}">
+                          <a14:useLocalDpi xmlns:a14="http://schemas.microsoft.com/office/drawing/2010/main" val="0"/>
+                        </a:ext>
+                      </a:extLst>
+                    </a:blip>
+                    <a:stretch>
+                      <a:fillRect/>
+                    </a:stretch>
+                  </pic:blipFill>
+                  <pic:spPr>
+                    <a:xfrm>
+                      <a:off x="0" y="0"/>
+                      <a:ext cx="5731510" cy="3446780"/>
+                    </a:xfrm>
+                    <a:prstGeom prst="rect">
+                      <a:avLst/>
+                    </a:prstGeom>
+                  </pic:spPr>
+                </pic:pic>
+              </a:graphicData>
+            </a:graphic>
+          </wp:inline>
+        </w:drawing>
+      </w:r>
+    </w:p>
+    <w:p>
+      <w:pPr>
+        <w:pStyle w:val="Heading3"/>
         <w:rPr>
           <w:rFonts w:asciiTheme="minorHAnsi" w:hAnsiTheme="minorHAnsi" w:cstheme="minorHAnsi"/>
           <w:bCs/>
@@ -6213,7 +6418,7 @@
                     <pic:cNvPicPr/>
                   </pic:nvPicPr>
                   <pic:blipFill>
-                    <a:blip r:embed="rId19" cstate="print">
+                    <a:blip r:embed="rId21" cstate="print">
                       <a:extLst>
                         <a:ext uri="{28A0092B-C50C-407E-A947-70E740481C1C}">
                           <a14:useLocalDpi xmlns:a14="http://schemas.microsoft.com/office/drawing/2010/main" val="0"/>
@@ -6242,7 +6447,7 @@
     </w:p>
     <w:p>
       <w:pPr>
-        <w:pStyle w:val="a7"/>
+        <w:pStyle w:val="Caption"/>
         <w:jc w:val="center"/>
       </w:pPr>
       <w:r>
@@ -6268,7 +6473,7 @@
     <w:p/>
     <w:p>
       <w:pPr>
-        <w:pStyle w:val="3"/>
+        <w:pStyle w:val="Heading3"/>
         <w:rPr>
           <w:rFonts w:asciiTheme="minorHAnsi" w:hAnsiTheme="minorHAnsi" w:cstheme="minorHAnsi"/>
           <w:bCs/>
@@ -6287,6 +6492,7 @@
           <w:sz w:val="26"/>
           <w:szCs w:val="26"/>
         </w:rPr>
+        <w:lastRenderedPageBreak/>
         <w:t xml:space="preserve">5.1.4 </w:t>
       </w:r>
       <w:r>
@@ -6363,7 +6569,7 @@
     </w:p>
     <w:p>
       <w:pPr>
-        <w:pStyle w:val="a5"/>
+        <w:pStyle w:val="ListParagraph"/>
         <w:numPr>
           <w:ilvl w:val="0"/>
           <w:numId w:val="19"/>
@@ -6382,16 +6588,16 @@
     </w:p>
     <w:p>
       <w:pPr>
-        <w:pStyle w:val="a5"/>
-        <w:jc w:val="both"/>
-        <w:rPr>
-          <w:rFonts w:asciiTheme="minorHAnsi" w:hAnsiTheme="minorHAnsi" w:cstheme="minorHAnsi"/>
-        </w:rPr>
-      </w:pPr>
-    </w:p>
-    <w:p>
-      <w:pPr>
-        <w:pStyle w:val="a5"/>
+        <w:pStyle w:val="ListParagraph"/>
+        <w:jc w:val="both"/>
+        <w:rPr>
+          <w:rFonts w:asciiTheme="minorHAnsi" w:hAnsiTheme="minorHAnsi" w:cstheme="minorHAnsi"/>
+        </w:rPr>
+      </w:pPr>
+    </w:p>
+    <w:p>
+      <w:pPr>
+        <w:pStyle w:val="ListParagraph"/>
         <w:numPr>
           <w:ilvl w:val="0"/>
           <w:numId w:val="19"/>
@@ -6422,16 +6628,16 @@
     </w:p>
     <w:p>
       <w:pPr>
-        <w:pStyle w:val="a5"/>
-        <w:jc w:val="both"/>
-        <w:rPr>
-          <w:rFonts w:asciiTheme="minorHAnsi" w:hAnsiTheme="minorHAnsi" w:cstheme="minorHAnsi"/>
-        </w:rPr>
-      </w:pPr>
-    </w:p>
-    <w:p>
-      <w:pPr>
-        <w:pStyle w:val="a5"/>
+        <w:pStyle w:val="ListParagraph"/>
+        <w:jc w:val="both"/>
+        <w:rPr>
+          <w:rFonts w:asciiTheme="minorHAnsi" w:hAnsiTheme="minorHAnsi" w:cstheme="minorHAnsi"/>
+        </w:rPr>
+      </w:pPr>
+    </w:p>
+    <w:p>
+      <w:pPr>
+        <w:pStyle w:val="ListParagraph"/>
         <w:numPr>
           <w:ilvl w:val="0"/>
           <w:numId w:val="19"/>
@@ -6470,7 +6676,7 @@
     </w:p>
     <w:p>
       <w:pPr>
-        <w:pStyle w:val="a5"/>
+        <w:pStyle w:val="ListParagraph"/>
         <w:numPr>
           <w:ilvl w:val="0"/>
           <w:numId w:val="19"/>
@@ -6495,7 +6701,7 @@
     </w:p>
     <w:p>
       <w:pPr>
-        <w:pStyle w:val="a5"/>
+        <w:pStyle w:val="ListParagraph"/>
         <w:jc w:val="both"/>
         <w:rPr>
           <w:rFonts w:asciiTheme="minorHAnsi" w:hAnsiTheme="minorHAnsi" w:cstheme="minorHAnsi"/>
@@ -6560,7 +6766,7 @@
                     <pic:cNvPicPr/>
                   </pic:nvPicPr>
                   <pic:blipFill>
-                    <a:blip r:embed="rId20" cstate="print">
+                    <a:blip r:embed="rId22" cstate="print">
                       <a:extLst>
                         <a:ext uri="{28A0092B-C50C-407E-A947-70E740481C1C}">
                           <a14:useLocalDpi xmlns:a14="http://schemas.microsoft.com/office/drawing/2010/main" val="0"/>
@@ -6589,7 +6795,7 @@
     </w:p>
     <w:p>
       <w:pPr>
-        <w:pStyle w:val="a7"/>
+        <w:pStyle w:val="Caption"/>
         <w:jc w:val="center"/>
         <w:rPr>
           <w:rFonts w:asciiTheme="minorHAnsi" w:hAnsiTheme="minorHAnsi" w:cstheme="minorHAnsi"/>
@@ -6612,7 +6818,7 @@
     </w:p>
     <w:p>
       <w:pPr>
-        <w:pStyle w:val="3"/>
+        <w:pStyle w:val="Heading3"/>
         <w:rPr>
           <w:rFonts w:asciiTheme="minorHAnsi" w:hAnsiTheme="minorHAnsi" w:cstheme="minorHAnsi"/>
           <w:bCs/>
@@ -6671,6 +6877,7 @@
         <w:rPr>
           <w:noProof/>
         </w:rPr>
+        <w:lastRenderedPageBreak/>
         <w:drawing>
           <wp:inline distT="0" distB="0" distL="0" distR="0" wp14:anchorId="0105ED1E" wp14:editId="5A56E969">
             <wp:extent cx="5159623" cy="5081880"/>
@@ -6687,7 +6894,7 @@
                     <pic:cNvPicPr/>
                   </pic:nvPicPr>
                   <pic:blipFill>
-                    <a:blip r:embed="rId21" cstate="print">
+                    <a:blip r:embed="rId23" cstate="print">
                       <a:extLst>
                         <a:ext uri="{28A0092B-C50C-407E-A947-70E740481C1C}">
                           <a14:useLocalDpi xmlns:a14="http://schemas.microsoft.com/office/drawing/2010/main" val="0"/>
@@ -6716,7 +6923,7 @@
     </w:p>
     <w:p>
       <w:pPr>
-        <w:pStyle w:val="a7"/>
+        <w:pStyle w:val="Caption"/>
         <w:jc w:val="center"/>
         <w:rPr>
           <w:color w:val="auto"/>
@@ -6731,7 +6938,7 @@
     </w:p>
     <w:p>
       <w:pPr>
-        <w:pStyle w:val="3"/>
+        <w:pStyle w:val="Heading3"/>
         <w:rPr>
           <w:rFonts w:asciiTheme="minorHAnsi" w:hAnsiTheme="minorHAnsi" w:cstheme="minorHAnsi"/>
           <w:bCs/>
@@ -6750,7 +6957,6 @@
           <w:sz w:val="26"/>
           <w:szCs w:val="26"/>
         </w:rPr>
-        <w:lastRenderedPageBreak/>
         <w:t xml:space="preserve">5.1.6 </w:t>
       </w:r>
       <w:r>
@@ -6767,7 +6973,7 @@
     </w:p>
     <w:p>
       <w:pPr>
-        <w:pStyle w:val="3"/>
+        <w:pStyle w:val="Heading3"/>
         <w:rPr>
           <w:rFonts w:asciiTheme="minorHAnsi" w:hAnsiTheme="minorHAnsi" w:cstheme="minorHAnsi"/>
           <w:bCs/>
@@ -6800,9 +7006,102 @@
         <w:t>Διαγράμματα Καταστάσεων (2η έκδοση)</w:t>
       </w:r>
     </w:p>
-    <w:p>
-      <w:pPr>
-        <w:pStyle w:val="3"/>
+    <w:p/>
+    <w:p>
+      <w:r>
+        <w:t>Στην τελευταία έκδοση του διαγράμματος καταστάσεων προσθέσαμε/αλλάξαμε τα εξείς</w:t>
+      </w:r>
+      <w:r>
+        <w:t>:</w:t>
+      </w:r>
+    </w:p>
+    <w:p/>
+    <w:p>
+      <w:pPr>
+        <w:pStyle w:val="ListParagraph"/>
+        <w:numPr>
+          <w:ilvl w:val="0"/>
+          <w:numId w:val="30"/>
+        </w:numPr>
+      </w:pPr>
+      <w:r>
+        <w:t>Αναπτύχθηκαν οι λειτουργίες της διαγραφής, εισαγωγής και επεξεργασίας ενός ραντεβού, καθώς και οι έλεγχοι οι οποίοι γίνονται για να εγκυροποιήσουν τέτοιες ενέργειες.</w:t>
+      </w:r>
+    </w:p>
+    <w:p>
+      <w:pPr>
+        <w:pStyle w:val="ListParagraph"/>
+        <w:numPr>
+          <w:ilvl w:val="0"/>
+          <w:numId w:val="30"/>
+        </w:numPr>
+      </w:pPr>
+      <w:r>
+        <w:t xml:space="preserve">Επίσης προσθέσαμε και τον τρόπο λειτουργίας τον </w:t>
+      </w:r>
+      <w:r>
+        <w:rPr>
+          <w:lang w:val="en-US"/>
+        </w:rPr>
+        <w:t>Notifications</w:t>
+      </w:r>
+      <w:r>
+        <w:t xml:space="preserve"> τα οποία έχουν άμεση σχέση με την δημιουργία και επεξεργασία των ραντεβού, αφού χωρίς αυτά δεν μπορούν να υπάρξουν και τα ίδια.</w:t>
+      </w:r>
+    </w:p>
+    <w:p>
+      <w:r>
+        <w:rPr>
+          <w:noProof/>
+        </w:rPr>
+        <w:lastRenderedPageBreak/>
+        <w:drawing>
+          <wp:inline distT="0" distB="0" distL="0" distR="0" wp14:anchorId="0CF56738" wp14:editId="0BB75A7F">
+            <wp:extent cx="5731510" cy="5915025"/>
+            <wp:effectExtent l="0" t="0" r="2540" b="9525"/>
+            <wp:docPr id="18" name="Picture 18"/>
+            <wp:cNvGraphicFramePr>
+              <a:graphicFrameLocks xmlns:a="http://schemas.openxmlformats.org/drawingml/2006/main" noChangeAspect="1"/>
+            </wp:cNvGraphicFramePr>
+            <a:graphic xmlns:a="http://schemas.openxmlformats.org/drawingml/2006/main">
+              <a:graphicData uri="http://schemas.openxmlformats.org/drawingml/2006/picture">
+                <pic:pic xmlns:pic="http://schemas.openxmlformats.org/drawingml/2006/picture">
+                  <pic:nvPicPr>
+                    <pic:cNvPr id="18" name="Picture 18"/>
+                    <pic:cNvPicPr/>
+                  </pic:nvPicPr>
+                  <pic:blipFill>
+                    <a:blip r:embed="rId24">
+                      <a:extLst>
+                        <a:ext uri="{28A0092B-C50C-407E-A947-70E740481C1C}">
+                          <a14:useLocalDpi xmlns:a14="http://schemas.microsoft.com/office/drawing/2010/main" val="0"/>
+                        </a:ext>
+                      </a:extLst>
+                    </a:blip>
+                    <a:stretch>
+                      <a:fillRect/>
+                    </a:stretch>
+                  </pic:blipFill>
+                  <pic:spPr>
+                    <a:xfrm>
+                      <a:off x="0" y="0"/>
+                      <a:ext cx="5731510" cy="5915025"/>
+                    </a:xfrm>
+                    <a:prstGeom prst="rect">
+                      <a:avLst/>
+                    </a:prstGeom>
+                  </pic:spPr>
+                </pic:pic>
+              </a:graphicData>
+            </a:graphic>
+          </wp:inline>
+        </w:drawing>
+      </w:r>
+    </w:p>
+    <w:p/>
+    <w:p>
+      <w:pPr>
+        <w:pStyle w:val="Heading3"/>
         <w:rPr>
           <w:rFonts w:asciiTheme="minorHAnsi" w:hAnsiTheme="minorHAnsi" w:cstheme="minorHAnsi"/>
           <w:bCs/>
@@ -6837,13 +7136,7 @@
     </w:p>
     <w:p>
       <w:pPr>
-        <w:pStyle w:val="3"/>
-        <w:rPr>
-          <w:b/>
-          <w:color w:val="auto"/>
-        </w:rPr>
-      </w:pPr>
-      <w:r>
+        <w:pStyle w:val="Heading3"/>
         <w:rPr>
           <w:rFonts w:asciiTheme="minorHAnsi" w:hAnsiTheme="minorHAnsi" w:cstheme="minorHAnsi"/>
           <w:bCs/>
@@ -6852,8 +7145,7 @@
           <w:sz w:val="26"/>
           <w:szCs w:val="26"/>
         </w:rPr>
-        <w:t xml:space="preserve">5.1.9 </w:t>
-      </w:r>
+      </w:pPr>
       <w:r>
         <w:rPr>
           <w:rFonts w:asciiTheme="minorHAnsi" w:hAnsiTheme="minorHAnsi" w:cstheme="minorHAnsi"/>
@@ -6863,12 +7155,80 @@
           <w:sz w:val="26"/>
           <w:szCs w:val="26"/>
         </w:rPr>
+        <w:t xml:space="preserve">5.1.9 </w:t>
+      </w:r>
+      <w:r>
+        <w:rPr>
+          <w:rFonts w:asciiTheme="minorHAnsi" w:hAnsiTheme="minorHAnsi" w:cstheme="minorHAnsi"/>
+          <w:bCs/>
+          <w:iCs/>
+          <w:color w:val="auto"/>
+          <w:sz w:val="26"/>
+          <w:szCs w:val="26"/>
+        </w:rPr>
         <w:t>Διαγράμματα Διανομής (2η έκδοση)</w:t>
       </w:r>
     </w:p>
-    <w:p>
-      <w:pPr>
-        <w:pStyle w:val="2"/>
+    <w:p/>
+    <w:p>
+      <w:r>
+        <w:t>Στην τελευταία έκδοση του διαγράμματος διανομής δεν αλλάξαμε τίποτα καθώς τα «υλικά» της εφαρμογής μας παρέμειναν τα ίδια από την προηγούμενη φάση.</w:t>
+      </w:r>
+    </w:p>
+    <w:p/>
+    <w:p/>
+    <w:p>
+      <w:r>
+        <w:rPr>
+          <w:noProof/>
+        </w:rPr>
+        <w:drawing>
+          <wp:inline distT="0" distB="0" distL="0" distR="0" wp14:anchorId="5DD3B5B6" wp14:editId="257F9B0F">
+            <wp:extent cx="5731510" cy="1027430"/>
+            <wp:effectExtent l="0" t="0" r="2540" b="1270"/>
+            <wp:docPr id="17" name="Picture 17"/>
+            <wp:cNvGraphicFramePr>
+              <a:graphicFrameLocks xmlns:a="http://schemas.openxmlformats.org/drawingml/2006/main" noChangeAspect="1"/>
+            </wp:cNvGraphicFramePr>
+            <a:graphic xmlns:a="http://schemas.openxmlformats.org/drawingml/2006/main">
+              <a:graphicData uri="http://schemas.openxmlformats.org/drawingml/2006/picture">
+                <pic:pic xmlns:pic="http://schemas.openxmlformats.org/drawingml/2006/picture">
+                  <pic:nvPicPr>
+                    <pic:cNvPr id="17" name="Picture 17"/>
+                    <pic:cNvPicPr/>
+                  </pic:nvPicPr>
+                  <pic:blipFill>
+                    <a:blip r:embed="rId17">
+                      <a:extLst>
+                        <a:ext uri="{28A0092B-C50C-407E-A947-70E740481C1C}">
+                          <a14:useLocalDpi xmlns:a14="http://schemas.microsoft.com/office/drawing/2010/main" val="0"/>
+                        </a:ext>
+                      </a:extLst>
+                    </a:blip>
+                    <a:stretch>
+                      <a:fillRect/>
+                    </a:stretch>
+                  </pic:blipFill>
+                  <pic:spPr>
+                    <a:xfrm>
+                      <a:off x="0" y="0"/>
+                      <a:ext cx="5731510" cy="1027430"/>
+                    </a:xfrm>
+                    <a:prstGeom prst="rect">
+                      <a:avLst/>
+                    </a:prstGeom>
+                  </pic:spPr>
+                </pic:pic>
+              </a:graphicData>
+            </a:graphic>
+          </wp:inline>
+        </w:drawing>
+      </w:r>
+    </w:p>
+    <w:p/>
+    <w:p>
+      <w:pPr>
+        <w:pStyle w:val="Heading2"/>
         <w:rPr>
           <w:b/>
           <w:i/>
@@ -6882,12 +7242,13 @@
           <w:bCs/>
           <w:color w:val="auto"/>
         </w:rPr>
+        <w:lastRenderedPageBreak/>
         <w:t>5.2 Υλοποίηση-Έλεγχος</w:t>
       </w:r>
     </w:p>
     <w:p>
       <w:pPr>
-        <w:pStyle w:val="3"/>
+        <w:pStyle w:val="Heading3"/>
         <w:rPr>
           <w:rFonts w:asciiTheme="minorHAnsi" w:hAnsiTheme="minorHAnsi" w:cstheme="minorHAnsi"/>
           <w:bCs/>
@@ -6909,15 +7270,399 @@
         <w:t>5.2.1 Υλοποίηση: Τελική εκτελέσιμη έκδοση</w:t>
       </w:r>
     </w:p>
-    <w:p>
-      <w:pPr>
-        <w:pStyle w:val="3"/>
-        <w:rPr>
-          <w:b/>
-          <w:color w:val="auto"/>
-        </w:rPr>
-      </w:pPr>
-      <w:r>
+    <w:p/>
+    <w:p>
+      <w:pPr>
+        <w:ind w:firstLine="360"/>
+        <w:jc w:val="both"/>
+        <w:rPr>
+          <w:rFonts w:asciiTheme="minorHAnsi" w:hAnsiTheme="minorHAnsi" w:cstheme="minorHAnsi"/>
+        </w:rPr>
+      </w:pPr>
+      <w:r>
+        <w:rPr>
+          <w:rFonts w:asciiTheme="minorHAnsi" w:hAnsiTheme="minorHAnsi" w:cstheme="minorHAnsi"/>
+        </w:rPr>
+        <w:t>Στην</w:t>
+      </w:r>
+      <w:r>
+        <w:rPr>
+          <w:rFonts w:asciiTheme="minorHAnsi" w:hAnsiTheme="minorHAnsi" w:cstheme="minorHAnsi"/>
+        </w:rPr>
+        <w:t xml:space="preserve"> τελική</w:t>
+      </w:r>
+      <w:r>
+        <w:rPr>
+          <w:rFonts w:asciiTheme="minorHAnsi" w:hAnsiTheme="minorHAnsi" w:cstheme="minorHAnsi"/>
+        </w:rPr>
+        <w:t xml:space="preserve"> εκτελέσιμη έκδοση του λογισμικού συμπεριλαμβάνονται τα ακόλουθα:</w:t>
+      </w:r>
+    </w:p>
+    <w:p>
+      <w:pPr>
+        <w:ind w:firstLine="360"/>
+        <w:jc w:val="both"/>
+        <w:rPr>
+          <w:rFonts w:asciiTheme="minorHAnsi" w:hAnsiTheme="minorHAnsi" w:cstheme="minorHAnsi"/>
+        </w:rPr>
+      </w:pPr>
+    </w:p>
+    <w:p>
+      <w:pPr>
+        <w:jc w:val="both"/>
+        <w:rPr>
+          <w:rFonts w:asciiTheme="minorHAnsi" w:hAnsiTheme="minorHAnsi" w:cstheme="minorHAnsi"/>
+        </w:rPr>
+      </w:pPr>
+      <w:r>
+        <w:rPr>
+          <w:rFonts w:asciiTheme="minorHAnsi" w:hAnsiTheme="minorHAnsi" w:cstheme="minorHAnsi"/>
+        </w:rPr>
+        <w:t>Κ</w:t>
+      </w:r>
+      <w:r>
+        <w:rPr>
+          <w:rFonts w:asciiTheme="minorHAnsi" w:hAnsiTheme="minorHAnsi" w:cstheme="minorHAnsi"/>
+        </w:rPr>
+        <w:t>ατασκευή βάσης δεδομένων που καταγράφονται τα ραντεβού και οι χρήστες της εφαρμογής</w:t>
+      </w:r>
+      <w:r>
+        <w:rPr>
+          <w:rFonts w:asciiTheme="minorHAnsi" w:hAnsiTheme="minorHAnsi" w:cstheme="minorHAnsi"/>
+        </w:rPr>
+        <w:t xml:space="preserve"> </w:t>
+      </w:r>
+      <w:r>
+        <w:rPr>
+          <w:rFonts w:asciiTheme="minorHAnsi" w:hAnsiTheme="minorHAnsi" w:cstheme="minorHAnsi"/>
+        </w:rPr>
+        <w:t>καθώς και οι ειδοποιήσεις που λαμβάνουν οι χρήστες για τα επερχόμενα ραντεβού τους</w:t>
+      </w:r>
+      <w:r>
+        <w:rPr>
+          <w:rFonts w:asciiTheme="minorHAnsi" w:hAnsiTheme="minorHAnsi" w:cstheme="minorHAnsi"/>
+        </w:rPr>
+        <w:t>. Το διάγραμμα οντοτήτων σχέσεων της βάσης είναι το ακόλουθο:</w:t>
+      </w:r>
+    </w:p>
+    <w:p>
+      <w:pPr>
+        <w:ind w:firstLine="360"/>
+        <w:jc w:val="both"/>
+        <w:rPr>
+          <w:rFonts w:asciiTheme="minorHAnsi" w:hAnsiTheme="minorHAnsi" w:cstheme="minorHAnsi"/>
+        </w:rPr>
+      </w:pPr>
+    </w:p>
+    <w:p>
+      <w:pPr>
+        <w:ind w:firstLine="360"/>
+        <w:jc w:val="center"/>
+        <w:rPr>
+          <w:rFonts w:asciiTheme="minorHAnsi" w:hAnsiTheme="minorHAnsi" w:cstheme="minorHAnsi"/>
+        </w:rPr>
+      </w:pPr>
+      <w:r>
+        <w:rPr>
+          <w:rFonts w:asciiTheme="minorHAnsi" w:hAnsiTheme="minorHAnsi" w:cstheme="minorHAnsi"/>
+          <w:noProof/>
+        </w:rPr>
+        <w:drawing>
+          <wp:inline distT="0" distB="0" distL="0" distR="0" wp14:anchorId="23FCEAF1" wp14:editId="41E44D8D">
+            <wp:extent cx="4206605" cy="4907705"/>
+            <wp:effectExtent l="0" t="0" r="3810" b="7620"/>
+            <wp:docPr id="20" name="Picture 20"/>
+            <wp:cNvGraphicFramePr>
+              <a:graphicFrameLocks xmlns:a="http://schemas.openxmlformats.org/drawingml/2006/main" noChangeAspect="1"/>
+            </wp:cNvGraphicFramePr>
+            <a:graphic xmlns:a="http://schemas.openxmlformats.org/drawingml/2006/main">
+              <a:graphicData uri="http://schemas.openxmlformats.org/drawingml/2006/picture">
+                <pic:pic xmlns:pic="http://schemas.openxmlformats.org/drawingml/2006/picture">
+                  <pic:nvPicPr>
+                    <pic:cNvPr id="20" name="Picture 20"/>
+                    <pic:cNvPicPr/>
+                  </pic:nvPicPr>
+                  <pic:blipFill>
+                    <a:blip r:embed="rId25">
+                      <a:extLst>
+                        <a:ext uri="{28A0092B-C50C-407E-A947-70E740481C1C}">
+                          <a14:useLocalDpi xmlns:a14="http://schemas.microsoft.com/office/drawing/2010/main" val="0"/>
+                        </a:ext>
+                      </a:extLst>
+                    </a:blip>
+                    <a:stretch>
+                      <a:fillRect/>
+                    </a:stretch>
+                  </pic:blipFill>
+                  <pic:spPr>
+                    <a:xfrm>
+                      <a:off x="0" y="0"/>
+                      <a:ext cx="4206605" cy="4907705"/>
+                    </a:xfrm>
+                    <a:prstGeom prst="rect">
+                      <a:avLst/>
+                    </a:prstGeom>
+                  </pic:spPr>
+                </pic:pic>
+              </a:graphicData>
+            </a:graphic>
+          </wp:inline>
+        </w:drawing>
+      </w:r>
+    </w:p>
+    <w:p>
+      <w:pPr>
+        <w:ind w:firstLine="360"/>
+        <w:jc w:val="center"/>
+        <w:rPr>
+          <w:rFonts w:asciiTheme="minorHAnsi" w:hAnsiTheme="minorHAnsi" w:cstheme="minorHAnsi"/>
+          <w:sz w:val="22"/>
+          <w:szCs w:val="22"/>
+        </w:rPr>
+      </w:pPr>
+      <w:r>
+        <w:rPr>
+          <w:rFonts w:asciiTheme="minorHAnsi" w:hAnsiTheme="minorHAnsi" w:cstheme="minorHAnsi"/>
+          <w:sz w:val="22"/>
+          <w:szCs w:val="22"/>
+        </w:rPr>
+        <w:t>Διάγραμμα οντοτήτων/σχέσεων της βάσης δεδομένων - Έκδοση 1</w:t>
+      </w:r>
+    </w:p>
+    <w:p>
+      <w:pPr>
+        <w:ind w:firstLine="360"/>
+        <w:jc w:val="both"/>
+        <w:rPr>
+          <w:rFonts w:asciiTheme="minorHAnsi" w:hAnsiTheme="minorHAnsi" w:cstheme="minorHAnsi"/>
+        </w:rPr>
+      </w:pPr>
+    </w:p>
+    <w:p>
+      <w:pPr>
+        <w:jc w:val="both"/>
+        <w:rPr>
+          <w:rFonts w:asciiTheme="minorHAnsi" w:hAnsiTheme="minorHAnsi" w:cstheme="minorHAnsi"/>
+        </w:rPr>
+      </w:pPr>
+      <w:r>
+        <w:rPr>
+          <w:rFonts w:asciiTheme="minorHAnsi" w:hAnsiTheme="minorHAnsi" w:cstheme="minorHAnsi"/>
+        </w:rPr>
+        <w:t>Σύστημα σύνδεσης</w:t>
+      </w:r>
+      <w:r>
+        <w:rPr>
+          <w:rFonts w:asciiTheme="minorHAnsi" w:hAnsiTheme="minorHAnsi" w:cstheme="minorHAnsi"/>
+        </w:rPr>
+        <w:t>, αποσύνδεσης</w:t>
+      </w:r>
+      <w:r>
+        <w:rPr>
+          <w:rFonts w:asciiTheme="minorHAnsi" w:hAnsiTheme="minorHAnsi" w:cstheme="minorHAnsi"/>
+        </w:rPr>
+        <w:t xml:space="preserve"> και εγγραφής ενός χρήστης στην πλατφόρμα: κατά την σύνδεση ενός χρήστη (αφού εισάγει το username και το password του) διασταυρώνονται τα στοιχεία του χρήστη με τα δεδομένα της βάσης δεδομένων. Εάν ο χρήστης υπάρχει, τότε η σύνδεση είναι επιτυχής, ενώ ζητείται η εγγραφή του χρήστη ή η επανεισαγωγή των στοιχείων του σε κάθε άλλη περίπτωση.</w:t>
+      </w:r>
+      <w:r>
+        <w:rPr>
+          <w:rFonts w:asciiTheme="minorHAnsi" w:hAnsiTheme="minorHAnsi" w:cstheme="minorHAnsi"/>
+        </w:rPr>
+        <w:t xml:space="preserve"> Τέλος αφού ο χρήστης συνδεθεί μπορεί οποιαδήποτε στιγμή να αποσυνδεθεί από την εφαρμογή με την χρήση του σχετικού κουμπιού.</w:t>
+      </w:r>
+    </w:p>
+    <w:p>
+      <w:pPr>
+        <w:ind w:firstLine="360"/>
+        <w:jc w:val="both"/>
+        <w:rPr>
+          <w:rFonts w:asciiTheme="minorHAnsi" w:hAnsiTheme="minorHAnsi" w:cstheme="minorHAnsi"/>
+        </w:rPr>
+      </w:pPr>
+    </w:p>
+    <w:p>
+      <w:pPr>
+        <w:jc w:val="both"/>
+        <w:rPr>
+          <w:rFonts w:asciiTheme="minorHAnsi" w:hAnsiTheme="minorHAnsi" w:cstheme="minorHAnsi"/>
+        </w:rPr>
+      </w:pPr>
+      <w:r>
+        <w:rPr>
+          <w:rFonts w:asciiTheme="minorHAnsi" w:hAnsiTheme="minorHAnsi" w:cstheme="minorHAnsi"/>
+        </w:rPr>
+        <w:t>Στο κεντρικό μενού της εφαρμογής</w:t>
+      </w:r>
+      <w:r>
+        <w:rPr>
+          <w:rFonts w:asciiTheme="minorHAnsi" w:hAnsiTheme="minorHAnsi" w:cstheme="minorHAnsi"/>
+        </w:rPr>
+        <w:t>(ημερολόγιο)</w:t>
+      </w:r>
+      <w:r>
+        <w:rPr>
+          <w:rFonts w:asciiTheme="minorHAnsi" w:hAnsiTheme="minorHAnsi" w:cstheme="minorHAnsi"/>
+        </w:rPr>
+        <w:t>, ο χρήστης μπορεί να παρακολουθεί όλα τα διαθέσιμα ραντεβού, τα οποία έχει δημιουργήσει αυτός.</w:t>
+      </w:r>
+      <w:r>
+        <w:rPr>
+          <w:rFonts w:asciiTheme="minorHAnsi" w:hAnsiTheme="minorHAnsi" w:cstheme="minorHAnsi"/>
+        </w:rPr>
+        <w:t xml:space="preserve"> Καθώς και να ειδοποιηθεί για επερχόμενα ραντεβού που έχει κληθεί να συμμετάσχει από άλλους χρήστες.</w:t>
+      </w:r>
+    </w:p>
+    <w:p>
+      <w:pPr>
+        <w:ind w:firstLine="360"/>
+        <w:jc w:val="both"/>
+        <w:rPr>
+          <w:rFonts w:asciiTheme="minorHAnsi" w:hAnsiTheme="minorHAnsi" w:cstheme="minorHAnsi"/>
+        </w:rPr>
+      </w:pPr>
+    </w:p>
+    <w:p>
+      <w:pPr>
+        <w:jc w:val="both"/>
+        <w:rPr>
+          <w:rFonts w:asciiTheme="minorHAnsi" w:hAnsiTheme="minorHAnsi" w:cstheme="minorHAnsi"/>
+        </w:rPr>
+      </w:pPr>
+      <w:r>
+        <w:rPr>
+          <w:rFonts w:asciiTheme="minorHAnsi" w:hAnsiTheme="minorHAnsi" w:cstheme="minorHAnsi"/>
+        </w:rPr>
+        <w:t>Εφόσον θελήσει o χρήστης, υπάρχει η δυνατότητα διαγραφής ενός δικού του ραντεβού, τρέχοντας ένα ερώτημα διαγραφής στη βάση δεδομένων.</w:t>
+      </w:r>
+    </w:p>
+    <w:p>
+      <w:pPr>
+        <w:ind w:firstLine="360"/>
+        <w:jc w:val="both"/>
+        <w:rPr>
+          <w:rFonts w:asciiTheme="minorHAnsi" w:hAnsiTheme="minorHAnsi" w:cstheme="minorHAnsi"/>
+        </w:rPr>
+      </w:pPr>
+    </w:p>
+    <w:p>
+      <w:pPr>
+        <w:jc w:val="both"/>
+        <w:rPr>
+          <w:rFonts w:asciiTheme="minorHAnsi" w:hAnsiTheme="minorHAnsi" w:cstheme="minorHAnsi"/>
+        </w:rPr>
+      </w:pPr>
+      <w:r>
+        <w:rPr>
+          <w:rFonts w:asciiTheme="minorHAnsi" w:hAnsiTheme="minorHAnsi" w:cstheme="minorHAnsi"/>
+        </w:rPr>
+        <w:t>Για την εισαγωγή ενός νέου ραντεβού, ο χρήστης μεταφέρεται σε μία καινούρια σελίδα, όπου υπό μορφή φόρμας ζητούνται τα απαραίτητα στοιχεία (ημερομηνία, συνεργάτες και διάρκεια) για την δημιουργία του ραντεβού. Έπειτα, εκτελείται ένα insert query στη βάση, για να προστεθεί αυτό το νέο ραντεβού σε αυτή.</w:t>
+      </w:r>
+    </w:p>
+    <w:p>
+      <w:pPr>
+        <w:ind w:firstLine="360"/>
+        <w:jc w:val="both"/>
+        <w:rPr>
+          <w:rFonts w:asciiTheme="minorHAnsi" w:hAnsiTheme="minorHAnsi" w:cstheme="minorHAnsi"/>
+        </w:rPr>
+      </w:pPr>
+      <w:r>
+        <w:rPr>
+          <w:rFonts w:asciiTheme="minorHAnsi" w:hAnsiTheme="minorHAnsi" w:cstheme="minorHAnsi"/>
+        </w:rPr>
+        <w:t xml:space="preserve"> </w:t>
+      </w:r>
+    </w:p>
+    <w:p>
+      <w:pPr>
+        <w:ind w:firstLine="360"/>
+        <w:jc w:val="both"/>
+        <w:rPr>
+          <w:rFonts w:asciiTheme="minorHAnsi" w:hAnsiTheme="minorHAnsi" w:cstheme="minorHAnsi"/>
+        </w:rPr>
+      </w:pPr>
+      <w:r>
+        <w:rPr>
+          <w:rFonts w:asciiTheme="minorHAnsi" w:hAnsiTheme="minorHAnsi" w:cstheme="minorHAnsi"/>
+        </w:rPr>
+        <w:t>Με ανάλογο τρόπο γίνεται και η τροποποίηση ενός ραντεβού (αντί για insert query έχουμε update query)</w:t>
+      </w:r>
+      <w:r>
+        <w:rPr>
+          <w:rFonts w:asciiTheme="minorHAnsi" w:hAnsiTheme="minorHAnsi" w:cstheme="minorHAnsi"/>
+        </w:rPr>
+        <w:t>, αφού ο χρήστης αποφασίσει ποιο πεδίο του ραντεβού( μπορεί και όλα ) επιθυμεί να αλλάξει. Το μόνο πεδίο που δεν διατίθεται στο χρήστη για αλλαγή είναι το πεδίο του ιδιοκτήτη του ραντεβού, καθώς αυτό είναι ο ίδιος ο χρήστης.</w:t>
+      </w:r>
+    </w:p>
+    <w:p>
+      <w:pPr>
+        <w:ind w:firstLine="360"/>
+        <w:jc w:val="both"/>
+        <w:rPr>
+          <w:rFonts w:asciiTheme="minorHAnsi" w:hAnsiTheme="minorHAnsi" w:cstheme="minorHAnsi"/>
+        </w:rPr>
+      </w:pPr>
+    </w:p>
+    <w:p>
+      <w:pPr>
+        <w:ind w:firstLine="360"/>
+        <w:jc w:val="both"/>
+        <w:rPr>
+          <w:rFonts w:asciiTheme="minorHAnsi" w:hAnsiTheme="minorHAnsi" w:cstheme="minorHAnsi"/>
+        </w:rPr>
+      </w:pPr>
+      <w:r>
+        <w:rPr>
+          <w:rFonts w:asciiTheme="minorHAnsi" w:hAnsiTheme="minorHAnsi" w:cstheme="minorHAnsi"/>
+        </w:rPr>
+        <w:t>Για την δημιουργία των ειδοποιήσεων</w:t>
+      </w:r>
+      <w:r>
+        <w:rPr>
+          <w:rFonts w:asciiTheme="minorHAnsi" w:hAnsiTheme="minorHAnsi" w:cstheme="minorHAnsi"/>
+        </w:rPr>
+        <w:t>,</w:t>
+      </w:r>
+      <w:r>
+        <w:rPr>
+          <w:rFonts w:asciiTheme="minorHAnsi" w:hAnsiTheme="minorHAnsi" w:cstheme="minorHAnsi"/>
+        </w:rPr>
+        <w:t xml:space="preserve"> που πρέπει να εμφανίζονται στο χρήστη</w:t>
+      </w:r>
+      <w:r>
+        <w:rPr>
+          <w:rFonts w:asciiTheme="minorHAnsi" w:hAnsiTheme="minorHAnsi" w:cstheme="minorHAnsi"/>
+        </w:rPr>
+        <w:t>,</w:t>
+      </w:r>
+      <w:r>
+        <w:rPr>
+          <w:rFonts w:asciiTheme="minorHAnsi" w:hAnsiTheme="minorHAnsi" w:cstheme="minorHAnsi"/>
+        </w:rPr>
+        <w:t xml:space="preserve"> υπάρχει ειδικό κουμπί στην αρχική σελίδα του ημερολογίου. Ο χρήστης επιλέγοντάς το μεταφέρεται στην σελίδα ειδοποιήσεών του που μπορεί να διαβάσει τις ειδοποιήσεις του και να απαντήσει θετικά ή αρνητικά προς αυτές. Μία ειδοποίηση δημιουργείται στη βάση όταν κάποιος άλλος χρήστης τον προσθέσει </w:t>
+      </w:r>
+      <w:r>
+        <w:rPr>
+          <w:rFonts w:asciiTheme="minorHAnsi" w:hAnsiTheme="minorHAnsi" w:cstheme="minorHAnsi"/>
+        </w:rPr>
+        <w:t xml:space="preserve">ως συμμετέχοντα σε κάποιο ραντεβού είτε κατά τη διάρκεια της δημιουργίας είτε κατά τη διάρκεια της επεξεργασίας </w:t>
+      </w:r>
+      <w:r>
+        <w:rPr>
+          <w:rFonts w:asciiTheme="minorHAnsi" w:hAnsiTheme="minorHAnsi" w:cstheme="minorHAnsi"/>
+        </w:rPr>
+        <w:t>κάποιου</w:t>
+      </w:r>
+      <w:r>
+        <w:rPr>
+          <w:rFonts w:asciiTheme="minorHAnsi" w:hAnsiTheme="minorHAnsi" w:cstheme="minorHAnsi"/>
+        </w:rPr>
+        <w:t xml:space="preserve"> ραντεβού. Αφού ο χρήστης δώσει απάντηση θετική/αρνητική στην ειδοποίηση η ίδια σταματάει να υπάρχει και διαγράφεται και από την βάση καθώς εκτέλεσε τον σκοπό της.</w:t>
+      </w:r>
+    </w:p>
+    <w:p/>
+    <w:p>
+      <w:pPr>
+        <w:pStyle w:val="Heading3"/>
         <w:rPr>
           <w:rFonts w:asciiTheme="minorHAnsi" w:hAnsiTheme="minorHAnsi" w:cstheme="minorHAnsi"/>
           <w:bCs/>
@@ -6926,9 +7671,204 @@
           <w:sz w:val="26"/>
           <w:szCs w:val="26"/>
         </w:rPr>
+      </w:pPr>
+      <w:r>
+        <w:rPr>
+          <w:rFonts w:asciiTheme="minorHAnsi" w:hAnsiTheme="minorHAnsi" w:cstheme="minorHAnsi"/>
+          <w:bCs/>
+          <w:iCs/>
+          <w:color w:val="auto"/>
+          <w:sz w:val="26"/>
+          <w:szCs w:val="26"/>
+        </w:rPr>
         <w:t>5.2.2 Αναφορά ελέγχου για την τελική εκτελέσιμη έκδοση</w:t>
       </w:r>
     </w:p>
+    <w:p/>
+    <w:p>
+      <w:pPr>
+        <w:ind w:firstLine="360"/>
+        <w:jc w:val="both"/>
+        <w:rPr>
+          <w:rFonts w:asciiTheme="minorHAnsi" w:hAnsiTheme="minorHAnsi" w:cstheme="minorHAnsi"/>
+        </w:rPr>
+      </w:pPr>
+      <w:r>
+        <w:rPr>
+          <w:rFonts w:asciiTheme="minorHAnsi" w:hAnsiTheme="minorHAnsi" w:cstheme="minorHAnsi"/>
+        </w:rPr>
+        <w:t>Όσον αφορά το λογισμικό που έχει  κατασκευαστεί,</w:t>
+      </w:r>
+      <w:r>
+        <w:rPr>
+          <w:rFonts w:asciiTheme="minorHAnsi" w:hAnsiTheme="minorHAnsi" w:cstheme="minorHAnsi"/>
+        </w:rPr>
+        <w:t xml:space="preserve"> </w:t>
+      </w:r>
+      <w:r>
+        <w:rPr>
+          <w:rFonts w:asciiTheme="minorHAnsi" w:hAnsiTheme="minorHAnsi" w:cstheme="minorHAnsi"/>
+        </w:rPr>
+        <w:t>βασίζεται και θεμελιώνεται πάνω στις λειτουργικές απαιτήσεις που αναφέρθηκαν σ</w:t>
+      </w:r>
+      <w:r>
+        <w:rPr>
+          <w:rFonts w:asciiTheme="minorHAnsi" w:hAnsiTheme="minorHAnsi" w:cstheme="minorHAnsi"/>
+        </w:rPr>
+        <w:t>τις</w:t>
+      </w:r>
+      <w:r>
+        <w:rPr>
+          <w:rFonts w:asciiTheme="minorHAnsi" w:hAnsiTheme="minorHAnsi" w:cstheme="minorHAnsi"/>
+        </w:rPr>
+        <w:t xml:space="preserve"> προηγούμεν</w:t>
+      </w:r>
+      <w:r>
+        <w:rPr>
+          <w:rFonts w:asciiTheme="minorHAnsi" w:hAnsiTheme="minorHAnsi" w:cstheme="minorHAnsi"/>
+        </w:rPr>
+        <w:t>ες</w:t>
+      </w:r>
+      <w:r>
+        <w:rPr>
+          <w:rFonts w:asciiTheme="minorHAnsi" w:hAnsiTheme="minorHAnsi" w:cstheme="minorHAnsi"/>
+        </w:rPr>
+        <w:t xml:space="preserve"> ενότητα</w:t>
+      </w:r>
+      <w:r>
+        <w:rPr>
+          <w:rFonts w:asciiTheme="minorHAnsi" w:hAnsiTheme="minorHAnsi" w:cstheme="minorHAnsi"/>
+        </w:rPr>
+        <w:t>ες</w:t>
+      </w:r>
+      <w:r>
+        <w:rPr>
+          <w:rFonts w:asciiTheme="minorHAnsi" w:hAnsiTheme="minorHAnsi" w:cstheme="minorHAnsi"/>
+        </w:rPr>
+        <w:t>, το πρόγραμμα</w:t>
+      </w:r>
+      <w:r>
+        <w:rPr>
+          <w:rFonts w:asciiTheme="minorHAnsi" w:hAnsiTheme="minorHAnsi" w:cstheme="minorHAnsi"/>
+        </w:rPr>
+        <w:t xml:space="preserve"> θεωρείται πλήρες καθώς καλύψαμε τις παρακάτω ελλείψεις της προηγούμενης φάσης</w:t>
+      </w:r>
+      <w:r>
+        <w:rPr>
+          <w:rFonts w:asciiTheme="minorHAnsi" w:hAnsiTheme="minorHAnsi" w:cstheme="minorHAnsi"/>
+        </w:rPr>
+        <w:t>:</w:t>
+      </w:r>
+    </w:p>
+    <w:p>
+      <w:pPr>
+        <w:ind w:firstLine="360"/>
+        <w:jc w:val="both"/>
+        <w:rPr>
+          <w:rFonts w:asciiTheme="minorHAnsi" w:hAnsiTheme="minorHAnsi" w:cstheme="minorHAnsi"/>
+        </w:rPr>
+      </w:pPr>
+    </w:p>
+    <w:p>
+      <w:pPr>
+        <w:ind w:firstLine="360"/>
+        <w:jc w:val="both"/>
+        <w:rPr>
+          <w:rFonts w:asciiTheme="minorHAnsi" w:hAnsiTheme="minorHAnsi" w:cstheme="minorHAnsi"/>
+        </w:rPr>
+      </w:pPr>
+      <w:r>
+        <w:rPr>
+          <w:rFonts w:asciiTheme="minorHAnsi" w:hAnsiTheme="minorHAnsi" w:cstheme="minorHAnsi"/>
+        </w:rPr>
+        <w:t>Ο χρήστης πρέπει να αποσυνδέεται από το σύστημα.</w:t>
+      </w:r>
+    </w:p>
+    <w:p>
+      <w:pPr>
+        <w:ind w:firstLine="360"/>
+        <w:jc w:val="both"/>
+        <w:rPr>
+          <w:rFonts w:asciiTheme="minorHAnsi" w:hAnsiTheme="minorHAnsi" w:cstheme="minorHAnsi"/>
+        </w:rPr>
+      </w:pPr>
+    </w:p>
+    <w:p>
+      <w:pPr>
+        <w:ind w:firstLine="360"/>
+        <w:jc w:val="both"/>
+        <w:rPr>
+          <w:rFonts w:asciiTheme="minorHAnsi" w:hAnsiTheme="minorHAnsi" w:cstheme="minorHAnsi"/>
+        </w:rPr>
+      </w:pPr>
+      <w:r>
+        <w:rPr>
+          <w:rFonts w:asciiTheme="minorHAnsi" w:hAnsiTheme="minorHAnsi" w:cstheme="minorHAnsi"/>
+        </w:rPr>
+        <w:t xml:space="preserve">Στην εφαρμογή μπορεί να ορίζονται συνεργάτες σε ένα </w:t>
+      </w:r>
+      <w:r>
+        <w:rPr>
+          <w:rFonts w:asciiTheme="minorHAnsi" w:hAnsiTheme="minorHAnsi" w:cstheme="minorHAnsi"/>
+        </w:rPr>
+        <w:t>ραντεβού</w:t>
+      </w:r>
+      <w:r>
+        <w:rPr>
+          <w:rFonts w:asciiTheme="minorHAnsi" w:hAnsiTheme="minorHAnsi" w:cstheme="minorHAnsi"/>
+        </w:rPr>
+        <w:t xml:space="preserve"> και μη χρήστες της συγκεκριμένης πλατφόρμας. Ωστόσο, για την δημιουργία ενός ραντεβού είναι απαραίτητη η δημιουργία λογαριασμού σε αυτή.</w:t>
+      </w:r>
+    </w:p>
+    <w:p>
+      <w:pPr>
+        <w:ind w:firstLine="360"/>
+        <w:jc w:val="both"/>
+        <w:rPr>
+          <w:rFonts w:asciiTheme="minorHAnsi" w:hAnsiTheme="minorHAnsi" w:cstheme="minorHAnsi"/>
+        </w:rPr>
+      </w:pPr>
+    </w:p>
+    <w:p>
+      <w:pPr>
+        <w:ind w:firstLine="360"/>
+        <w:jc w:val="both"/>
+        <w:rPr>
+          <w:rFonts w:asciiTheme="minorHAnsi" w:hAnsiTheme="minorHAnsi" w:cstheme="minorHAnsi"/>
+        </w:rPr>
+      </w:pPr>
+      <w:r>
+        <w:rPr>
+          <w:rFonts w:asciiTheme="minorHAnsi" w:hAnsiTheme="minorHAnsi" w:cstheme="minorHAnsi"/>
+        </w:rPr>
+        <w:t>Πρέπει να υποστηρίζεται ένα σύστημα ειδοποιήσεων. Σύμφωνα με τις απαιτήσεις της εφαρμογής, για κάθε δημιουργία, διαγραφή ή τροποποίηση ενός ραντεβού, θα πρέπει να ενημερώνονται οι αντίστοιχοι χρήστες (μόνο αυτοί που είναι χρήστες της πλατφόρμας).</w:t>
+      </w:r>
+    </w:p>
+    <w:p>
+      <w:pPr>
+        <w:ind w:firstLine="360"/>
+        <w:jc w:val="both"/>
+        <w:rPr>
+          <w:rFonts w:asciiTheme="minorHAnsi" w:hAnsiTheme="minorHAnsi" w:cstheme="minorHAnsi"/>
+        </w:rPr>
+      </w:pPr>
+    </w:p>
+    <w:p>
+      <w:pPr>
+        <w:ind w:firstLine="360"/>
+        <w:jc w:val="both"/>
+        <w:rPr>
+          <w:rFonts w:asciiTheme="minorHAnsi" w:hAnsiTheme="minorHAnsi" w:cstheme="minorHAnsi"/>
+        </w:rPr>
+      </w:pPr>
+      <w:r>
+        <w:rPr>
+          <w:rFonts w:asciiTheme="minorHAnsi" w:hAnsiTheme="minorHAnsi" w:cstheme="minorHAnsi"/>
+        </w:rPr>
+        <w:t>Έχοντας καλύψει τα παραπάνω νιώθουμε αρκετά ικανοποιημένη με την τελική μορφή του λογισμικού μας ,καθώς θα ήταν κάτι που θα χρησιμοποιούσαμε και οι ίδιοι στην καθημερινότητά μας. Στον χρήστη παρέχονται όλες οι απαραίτητες λειτουργίες που είχαμε αναφέρει στις πρώτες φάσεις τις εργασίας μας.</w:t>
+      </w:r>
+    </w:p>
+    <w:p/>
     <w:p>
       <w:pPr>
         <w:ind w:left="1440"/>
@@ -6943,7 +7883,7 @@
     </w:p>
     <w:p>
       <w:pPr>
-        <w:pStyle w:val="1"/>
+        <w:pStyle w:val="Heading1"/>
         <w:rPr>
           <w:rFonts w:asciiTheme="minorHAnsi" w:hAnsiTheme="minorHAnsi" w:cstheme="minorHAnsi"/>
           <w:b/>
@@ -6962,6 +7902,7 @@
           <w:sz w:val="28"/>
           <w:szCs w:val="28"/>
         </w:rPr>
+        <w:lastRenderedPageBreak/>
         <w:t xml:space="preserve">      6. Εγχειρίδιο Χρήστη </w:t>
       </w:r>
       <w:r>
@@ -6978,7 +7919,7 @@
     </w:p>
     <w:p>
       <w:pPr>
-        <w:pStyle w:val="2"/>
+        <w:pStyle w:val="Heading2"/>
         <w:rPr>
           <w:rFonts w:asciiTheme="minorHAnsi" w:hAnsiTheme="minorHAnsi" w:cstheme="minorHAnsi"/>
           <w:b/>
@@ -7007,7 +7948,7 @@
     </w:p>
     <w:p>
       <w:pPr>
-        <w:pStyle w:val="2"/>
+        <w:pStyle w:val="Heading2"/>
         <w:rPr>
           <w:rFonts w:asciiTheme="minorHAnsi" w:hAnsiTheme="minorHAnsi" w:cstheme="minorHAnsi"/>
           <w:b/>
@@ -7217,7 +8158,7 @@
       </w:pPr>
     </w:p>
     <w:sectPr>
-      <w:headerReference w:type="default" r:id="rId22"/>
+      <w:headerReference w:type="default" r:id="rId26"/>
       <w:pgSz w:w="11906" w:h="16838"/>
       <w:pgMar w:top="1440" w:right="1440" w:bottom="1440" w:left="1440" w:header="708" w:footer="708" w:gutter="0"/>
       <w:pgNumType w:start="0"/>
@@ -7317,7 +8258,7 @@
   </w:p>
   <w:p>
     <w:pPr>
-      <w:pStyle w:val="a3"/>
+      <w:pStyle w:val="Header"/>
     </w:pPr>
   </w:p>
 </w:hdr>
@@ -7439,6 +8380,119 @@
     </w:lvl>
   </w:abstractNum>
   <w:abstractNum w:abstractNumId="1" w15:restartNumberingAfterBreak="0">
+    <w:nsid w:val="072B2266"/>
+    <w:multiLevelType w:val="hybridMultilevel"/>
+    <w:tmpl w:val="979A7E4E"/>
+    <w:lvl w:ilvl="0" w:tplc="04090001">
+      <w:start w:val="1"/>
+      <w:numFmt w:val="bullet"/>
+      <w:lvlText w:val=""/>
+      <w:lvlJc w:val="left"/>
+      <w:pPr>
+        <w:ind w:left="780" w:hanging="360"/>
+      </w:pPr>
+      <w:rPr>
+        <w:rFonts w:ascii="Symbol" w:hAnsi="Symbol" w:hint="default"/>
+      </w:rPr>
+    </w:lvl>
+    <w:lvl w:ilvl="1" w:tplc="04090003" w:tentative="1">
+      <w:start w:val="1"/>
+      <w:numFmt w:val="bullet"/>
+      <w:lvlText w:val="o"/>
+      <w:lvlJc w:val="left"/>
+      <w:pPr>
+        <w:ind w:left="1500" w:hanging="360"/>
+      </w:pPr>
+      <w:rPr>
+        <w:rFonts w:ascii="Courier New" w:hAnsi="Courier New" w:cs="Courier New" w:hint="default"/>
+      </w:rPr>
+    </w:lvl>
+    <w:lvl w:ilvl="2" w:tplc="04090005" w:tentative="1">
+      <w:start w:val="1"/>
+      <w:numFmt w:val="bullet"/>
+      <w:lvlText w:val=""/>
+      <w:lvlJc w:val="left"/>
+      <w:pPr>
+        <w:ind w:left="2220" w:hanging="360"/>
+      </w:pPr>
+      <w:rPr>
+        <w:rFonts w:ascii="Wingdings" w:hAnsi="Wingdings" w:hint="default"/>
+      </w:rPr>
+    </w:lvl>
+    <w:lvl w:ilvl="3" w:tplc="04090001" w:tentative="1">
+      <w:start w:val="1"/>
+      <w:numFmt w:val="bullet"/>
+      <w:lvlText w:val=""/>
+      <w:lvlJc w:val="left"/>
+      <w:pPr>
+        <w:ind w:left="2940" w:hanging="360"/>
+      </w:pPr>
+      <w:rPr>
+        <w:rFonts w:ascii="Symbol" w:hAnsi="Symbol" w:hint="default"/>
+      </w:rPr>
+    </w:lvl>
+    <w:lvl w:ilvl="4" w:tplc="04090003" w:tentative="1">
+      <w:start w:val="1"/>
+      <w:numFmt w:val="bullet"/>
+      <w:lvlText w:val="o"/>
+      <w:lvlJc w:val="left"/>
+      <w:pPr>
+        <w:ind w:left="3660" w:hanging="360"/>
+      </w:pPr>
+      <w:rPr>
+        <w:rFonts w:ascii="Courier New" w:hAnsi="Courier New" w:cs="Courier New" w:hint="default"/>
+      </w:rPr>
+    </w:lvl>
+    <w:lvl w:ilvl="5" w:tplc="04090005" w:tentative="1">
+      <w:start w:val="1"/>
+      <w:numFmt w:val="bullet"/>
+      <w:lvlText w:val=""/>
+      <w:lvlJc w:val="left"/>
+      <w:pPr>
+        <w:ind w:left="4380" w:hanging="360"/>
+      </w:pPr>
+      <w:rPr>
+        <w:rFonts w:ascii="Wingdings" w:hAnsi="Wingdings" w:hint="default"/>
+      </w:rPr>
+    </w:lvl>
+    <w:lvl w:ilvl="6" w:tplc="04090001" w:tentative="1">
+      <w:start w:val="1"/>
+      <w:numFmt w:val="bullet"/>
+      <w:lvlText w:val=""/>
+      <w:lvlJc w:val="left"/>
+      <w:pPr>
+        <w:ind w:left="5100" w:hanging="360"/>
+      </w:pPr>
+      <w:rPr>
+        <w:rFonts w:ascii="Symbol" w:hAnsi="Symbol" w:hint="default"/>
+      </w:rPr>
+    </w:lvl>
+    <w:lvl w:ilvl="7" w:tplc="04090003" w:tentative="1">
+      <w:start w:val="1"/>
+      <w:numFmt w:val="bullet"/>
+      <w:lvlText w:val="o"/>
+      <w:lvlJc w:val="left"/>
+      <w:pPr>
+        <w:ind w:left="5820" w:hanging="360"/>
+      </w:pPr>
+      <w:rPr>
+        <w:rFonts w:ascii="Courier New" w:hAnsi="Courier New" w:cs="Courier New" w:hint="default"/>
+      </w:rPr>
+    </w:lvl>
+    <w:lvl w:ilvl="8" w:tplc="04090005" w:tentative="1">
+      <w:start w:val="1"/>
+      <w:numFmt w:val="bullet"/>
+      <w:lvlText w:val=""/>
+      <w:lvlJc w:val="left"/>
+      <w:pPr>
+        <w:ind w:left="6540" w:hanging="360"/>
+      </w:pPr>
+      <w:rPr>
+        <w:rFonts w:ascii="Wingdings" w:hAnsi="Wingdings" w:hint="default"/>
+      </w:rPr>
+    </w:lvl>
+  </w:abstractNum>
+  <w:abstractNum w:abstractNumId="2" w15:restartNumberingAfterBreak="0">
     <w:nsid w:val="1595380B"/>
     <w:multiLevelType w:val="multilevel"/>
     <w:tmpl w:val="85685314"/>
@@ -7551,7 +8605,7 @@
       </w:rPr>
     </w:lvl>
   </w:abstractNum>
-  <w:abstractNum w:abstractNumId="2" w15:restartNumberingAfterBreak="0">
+  <w:abstractNum w:abstractNumId="3" w15:restartNumberingAfterBreak="0">
     <w:nsid w:val="161D1B8B"/>
     <w:multiLevelType w:val="multilevel"/>
     <w:tmpl w:val="D0C480C6"/>
@@ -7700,7 +8754,7 @@
       </w:rPr>
     </w:lvl>
   </w:abstractNum>
-  <w:abstractNum w:abstractNumId="3" w15:restartNumberingAfterBreak="0">
+  <w:abstractNum w:abstractNumId="4" w15:restartNumberingAfterBreak="0">
     <w:nsid w:val="16557433"/>
     <w:multiLevelType w:val="multilevel"/>
     <w:tmpl w:val="155CCFC4"/>
@@ -7813,7 +8867,7 @@
       </w:rPr>
     </w:lvl>
   </w:abstractNum>
-  <w:abstractNum w:abstractNumId="4" w15:restartNumberingAfterBreak="0">
+  <w:abstractNum w:abstractNumId="5" w15:restartNumberingAfterBreak="0">
     <w:nsid w:val="1688095C"/>
     <w:multiLevelType w:val="hybridMultilevel"/>
     <w:tmpl w:val="6D1C390E"/>
@@ -7926,7 +8980,7 @@
       </w:rPr>
     </w:lvl>
   </w:abstractNum>
-  <w:abstractNum w:abstractNumId="5" w15:restartNumberingAfterBreak="0">
+  <w:abstractNum w:abstractNumId="6" w15:restartNumberingAfterBreak="0">
     <w:nsid w:val="17B10E40"/>
     <w:multiLevelType w:val="hybridMultilevel"/>
     <w:tmpl w:val="D24C4D26"/>
@@ -8039,7 +9093,7 @@
       </w:rPr>
     </w:lvl>
   </w:abstractNum>
-  <w:abstractNum w:abstractNumId="6" w15:restartNumberingAfterBreak="0">
+  <w:abstractNum w:abstractNumId="7" w15:restartNumberingAfterBreak="0">
     <w:nsid w:val="1A3A47FE"/>
     <w:multiLevelType w:val="hybridMultilevel"/>
     <w:tmpl w:val="EC74CB36"/>
@@ -8152,7 +9206,7 @@
       </w:rPr>
     </w:lvl>
   </w:abstractNum>
-  <w:abstractNum w:abstractNumId="7" w15:restartNumberingAfterBreak="0">
+  <w:abstractNum w:abstractNumId="8" w15:restartNumberingAfterBreak="0">
     <w:nsid w:val="1FDA2418"/>
     <w:multiLevelType w:val="multilevel"/>
     <w:tmpl w:val="E8105F16"/>
@@ -8283,7 +9337,7 @@
       </w:rPr>
     </w:lvl>
   </w:abstractNum>
-  <w:abstractNum w:abstractNumId="8" w15:restartNumberingAfterBreak="0">
+  <w:abstractNum w:abstractNumId="9" w15:restartNumberingAfterBreak="0">
     <w:nsid w:val="20510206"/>
     <w:multiLevelType w:val="hybridMultilevel"/>
     <w:tmpl w:val="897CE6A4"/>
@@ -8396,7 +9450,7 @@
       </w:rPr>
     </w:lvl>
   </w:abstractNum>
-  <w:abstractNum w:abstractNumId="9" w15:restartNumberingAfterBreak="0">
+  <w:abstractNum w:abstractNumId="10" w15:restartNumberingAfterBreak="0">
     <w:nsid w:val="20B450C4"/>
     <w:multiLevelType w:val="hybridMultilevel"/>
     <w:tmpl w:val="5B962500"/>
@@ -8509,7 +9563,7 @@
       </w:rPr>
     </w:lvl>
   </w:abstractNum>
-  <w:abstractNum w:abstractNumId="10" w15:restartNumberingAfterBreak="0">
+  <w:abstractNum w:abstractNumId="11" w15:restartNumberingAfterBreak="0">
     <w:nsid w:val="2153212C"/>
     <w:multiLevelType w:val="hybridMultilevel"/>
     <w:tmpl w:val="AFDCFB00"/>
@@ -8622,7 +9676,120 @@
       </w:rPr>
     </w:lvl>
   </w:abstractNum>
-  <w:abstractNum w:abstractNumId="11" w15:restartNumberingAfterBreak="0">
+  <w:abstractNum w:abstractNumId="12" w15:restartNumberingAfterBreak="0">
+    <w:nsid w:val="257D57D1"/>
+    <w:multiLevelType w:val="hybridMultilevel"/>
+    <w:tmpl w:val="5196755A"/>
+    <w:lvl w:ilvl="0" w:tplc="04090001">
+      <w:start w:val="1"/>
+      <w:numFmt w:val="bullet"/>
+      <w:lvlText w:val=""/>
+      <w:lvlJc w:val="left"/>
+      <w:pPr>
+        <w:ind w:left="720" w:hanging="360"/>
+      </w:pPr>
+      <w:rPr>
+        <w:rFonts w:ascii="Symbol" w:hAnsi="Symbol" w:hint="default"/>
+      </w:rPr>
+    </w:lvl>
+    <w:lvl w:ilvl="1" w:tplc="04090003" w:tentative="1">
+      <w:start w:val="1"/>
+      <w:numFmt w:val="bullet"/>
+      <w:lvlText w:val="o"/>
+      <w:lvlJc w:val="left"/>
+      <w:pPr>
+        <w:ind w:left="1440" w:hanging="360"/>
+      </w:pPr>
+      <w:rPr>
+        <w:rFonts w:ascii="Courier New" w:hAnsi="Courier New" w:cs="Courier New" w:hint="default"/>
+      </w:rPr>
+    </w:lvl>
+    <w:lvl w:ilvl="2" w:tplc="04090005" w:tentative="1">
+      <w:start w:val="1"/>
+      <w:numFmt w:val="bullet"/>
+      <w:lvlText w:val=""/>
+      <w:lvlJc w:val="left"/>
+      <w:pPr>
+        <w:ind w:left="2160" w:hanging="360"/>
+      </w:pPr>
+      <w:rPr>
+        <w:rFonts w:ascii="Wingdings" w:hAnsi="Wingdings" w:hint="default"/>
+      </w:rPr>
+    </w:lvl>
+    <w:lvl w:ilvl="3" w:tplc="04090001" w:tentative="1">
+      <w:start w:val="1"/>
+      <w:numFmt w:val="bullet"/>
+      <w:lvlText w:val=""/>
+      <w:lvlJc w:val="left"/>
+      <w:pPr>
+        <w:ind w:left="2880" w:hanging="360"/>
+      </w:pPr>
+      <w:rPr>
+        <w:rFonts w:ascii="Symbol" w:hAnsi="Symbol" w:hint="default"/>
+      </w:rPr>
+    </w:lvl>
+    <w:lvl w:ilvl="4" w:tplc="04090003" w:tentative="1">
+      <w:start w:val="1"/>
+      <w:numFmt w:val="bullet"/>
+      <w:lvlText w:val="o"/>
+      <w:lvlJc w:val="left"/>
+      <w:pPr>
+        <w:ind w:left="3600" w:hanging="360"/>
+      </w:pPr>
+      <w:rPr>
+        <w:rFonts w:ascii="Courier New" w:hAnsi="Courier New" w:cs="Courier New" w:hint="default"/>
+      </w:rPr>
+    </w:lvl>
+    <w:lvl w:ilvl="5" w:tplc="04090005" w:tentative="1">
+      <w:start w:val="1"/>
+      <w:numFmt w:val="bullet"/>
+      <w:lvlText w:val=""/>
+      <w:lvlJc w:val="left"/>
+      <w:pPr>
+        <w:ind w:left="4320" w:hanging="360"/>
+      </w:pPr>
+      <w:rPr>
+        <w:rFonts w:ascii="Wingdings" w:hAnsi="Wingdings" w:hint="default"/>
+      </w:rPr>
+    </w:lvl>
+    <w:lvl w:ilvl="6" w:tplc="04090001" w:tentative="1">
+      <w:start w:val="1"/>
+      <w:numFmt w:val="bullet"/>
+      <w:lvlText w:val=""/>
+      <w:lvlJc w:val="left"/>
+      <w:pPr>
+        <w:ind w:left="5040" w:hanging="360"/>
+      </w:pPr>
+      <w:rPr>
+        <w:rFonts w:ascii="Symbol" w:hAnsi="Symbol" w:hint="default"/>
+      </w:rPr>
+    </w:lvl>
+    <w:lvl w:ilvl="7" w:tplc="04090003" w:tentative="1">
+      <w:start w:val="1"/>
+      <w:numFmt w:val="bullet"/>
+      <w:lvlText w:val="o"/>
+      <w:lvlJc w:val="left"/>
+      <w:pPr>
+        <w:ind w:left="5760" w:hanging="360"/>
+      </w:pPr>
+      <w:rPr>
+        <w:rFonts w:ascii="Courier New" w:hAnsi="Courier New" w:cs="Courier New" w:hint="default"/>
+      </w:rPr>
+    </w:lvl>
+    <w:lvl w:ilvl="8" w:tplc="04090005" w:tentative="1">
+      <w:start w:val="1"/>
+      <w:numFmt w:val="bullet"/>
+      <w:lvlText w:val=""/>
+      <w:lvlJc w:val="left"/>
+      <w:pPr>
+        <w:ind w:left="6480" w:hanging="360"/>
+      </w:pPr>
+      <w:rPr>
+        <w:rFonts w:ascii="Wingdings" w:hAnsi="Wingdings" w:hint="default"/>
+      </w:rPr>
+    </w:lvl>
+  </w:abstractNum>
+  <w:abstractNum w:abstractNumId="13" w15:restartNumberingAfterBreak="0">
     <w:nsid w:val="27010648"/>
     <w:multiLevelType w:val="hybridMultilevel"/>
     <w:tmpl w:val="51EACE70"/>
@@ -8735,7 +9902,7 @@
       </w:rPr>
     </w:lvl>
   </w:abstractNum>
-  <w:abstractNum w:abstractNumId="12" w15:restartNumberingAfterBreak="0">
+  <w:abstractNum w:abstractNumId="14" w15:restartNumberingAfterBreak="0">
     <w:nsid w:val="29AA1FF3"/>
     <w:multiLevelType w:val="hybridMultilevel"/>
     <w:tmpl w:val="AF68DF96"/>
@@ -8848,7 +10015,7 @@
       </w:rPr>
     </w:lvl>
   </w:abstractNum>
-  <w:abstractNum w:abstractNumId="13" w15:restartNumberingAfterBreak="0">
+  <w:abstractNum w:abstractNumId="15" w15:restartNumberingAfterBreak="0">
     <w:nsid w:val="2C6A08AB"/>
     <w:multiLevelType w:val="multilevel"/>
     <w:tmpl w:val="D0C480C6"/>
@@ -8997,7 +10164,7 @@
       </w:rPr>
     </w:lvl>
   </w:abstractNum>
-  <w:abstractNum w:abstractNumId="14" w15:restartNumberingAfterBreak="0">
+  <w:abstractNum w:abstractNumId="16" w15:restartNumberingAfterBreak="0">
     <w:nsid w:val="32F805DD"/>
     <w:multiLevelType w:val="multilevel"/>
     <w:tmpl w:val="1B9C7E2A"/>
@@ -9137,7 +10304,7 @@
       </w:rPr>
     </w:lvl>
   </w:abstractNum>
-  <w:abstractNum w:abstractNumId="15" w15:restartNumberingAfterBreak="0">
+  <w:abstractNum w:abstractNumId="17" w15:restartNumberingAfterBreak="0">
     <w:nsid w:val="3367384F"/>
     <w:multiLevelType w:val="hybridMultilevel"/>
     <w:tmpl w:val="D712785A"/>
@@ -9250,7 +10417,7 @@
       </w:rPr>
     </w:lvl>
   </w:abstractNum>
-  <w:abstractNum w:abstractNumId="16" w15:restartNumberingAfterBreak="0">
+  <w:abstractNum w:abstractNumId="18" w15:restartNumberingAfterBreak="0">
     <w:nsid w:val="356B0205"/>
     <w:multiLevelType w:val="multilevel"/>
     <w:tmpl w:val="D0C480C6"/>
@@ -9399,7 +10566,7 @@
       </w:rPr>
     </w:lvl>
   </w:abstractNum>
-  <w:abstractNum w:abstractNumId="17" w15:restartNumberingAfterBreak="0">
+  <w:abstractNum w:abstractNumId="19" w15:restartNumberingAfterBreak="0">
     <w:nsid w:val="37E47007"/>
     <w:multiLevelType w:val="multilevel"/>
     <w:tmpl w:val="0A4E95D4"/>
@@ -9512,7 +10679,7 @@
       </w:rPr>
     </w:lvl>
   </w:abstractNum>
-  <w:abstractNum w:abstractNumId="18" w15:restartNumberingAfterBreak="0">
+  <w:abstractNum w:abstractNumId="20" w15:restartNumberingAfterBreak="0">
     <w:nsid w:val="3D790E53"/>
     <w:multiLevelType w:val="hybridMultilevel"/>
     <w:tmpl w:val="3B7C6888"/>
@@ -9625,7 +10792,7 @@
       </w:rPr>
     </w:lvl>
   </w:abstractNum>
-  <w:abstractNum w:abstractNumId="19" w15:restartNumberingAfterBreak="0">
+  <w:abstractNum w:abstractNumId="21" w15:restartNumberingAfterBreak="0">
     <w:nsid w:val="40554976"/>
     <w:multiLevelType w:val="hybridMultilevel"/>
     <w:tmpl w:val="01149CB2"/>
@@ -9711,7 +10878,7 @@
       </w:pPr>
     </w:lvl>
   </w:abstractNum>
-  <w:abstractNum w:abstractNumId="20" w15:restartNumberingAfterBreak="0">
+  <w:abstractNum w:abstractNumId="22" w15:restartNumberingAfterBreak="0">
     <w:nsid w:val="43D215D1"/>
     <w:multiLevelType w:val="hybridMultilevel"/>
     <w:tmpl w:val="C7885310"/>
@@ -9797,7 +10964,7 @@
       </w:pPr>
     </w:lvl>
   </w:abstractNum>
-  <w:abstractNum w:abstractNumId="21" w15:restartNumberingAfterBreak="0">
+  <w:abstractNum w:abstractNumId="23" w15:restartNumberingAfterBreak="0">
     <w:nsid w:val="5A5659A1"/>
     <w:multiLevelType w:val="hybridMultilevel"/>
     <w:tmpl w:val="634AA518"/>
@@ -9910,7 +11077,7 @@
       </w:rPr>
     </w:lvl>
   </w:abstractNum>
-  <w:abstractNum w:abstractNumId="22" w15:restartNumberingAfterBreak="0">
+  <w:abstractNum w:abstractNumId="24" w15:restartNumberingAfterBreak="0">
     <w:nsid w:val="5B3423A2"/>
     <w:multiLevelType w:val="hybridMultilevel"/>
     <w:tmpl w:val="8668DABE"/>
@@ -10023,7 +11190,120 @@
       </w:rPr>
     </w:lvl>
   </w:abstractNum>
-  <w:abstractNum w:abstractNumId="23" w15:restartNumberingAfterBreak="0">
+  <w:abstractNum w:abstractNumId="25" w15:restartNumberingAfterBreak="0">
+    <w:nsid w:val="605E4103"/>
+    <w:multiLevelType w:val="hybridMultilevel"/>
+    <w:tmpl w:val="C2247EF4"/>
+    <w:lvl w:ilvl="0" w:tplc="04090001">
+      <w:start w:val="1"/>
+      <w:numFmt w:val="bullet"/>
+      <w:lvlText w:val=""/>
+      <w:lvlJc w:val="left"/>
+      <w:pPr>
+        <w:ind w:left="720" w:hanging="360"/>
+      </w:pPr>
+      <w:rPr>
+        <w:rFonts w:ascii="Symbol" w:hAnsi="Symbol" w:hint="default"/>
+      </w:rPr>
+    </w:lvl>
+    <w:lvl w:ilvl="1" w:tplc="04090003" w:tentative="1">
+      <w:start w:val="1"/>
+      <w:numFmt w:val="bullet"/>
+      <w:lvlText w:val="o"/>
+      <w:lvlJc w:val="left"/>
+      <w:pPr>
+        <w:ind w:left="1440" w:hanging="360"/>
+      </w:pPr>
+      <w:rPr>
+        <w:rFonts w:ascii="Courier New" w:hAnsi="Courier New" w:cs="Courier New" w:hint="default"/>
+      </w:rPr>
+    </w:lvl>
+    <w:lvl w:ilvl="2" w:tplc="04090005" w:tentative="1">
+      <w:start w:val="1"/>
+      <w:numFmt w:val="bullet"/>
+      <w:lvlText w:val=""/>
+      <w:lvlJc w:val="left"/>
+      <w:pPr>
+        <w:ind w:left="2160" w:hanging="360"/>
+      </w:pPr>
+      <w:rPr>
+        <w:rFonts w:ascii="Wingdings" w:hAnsi="Wingdings" w:hint="default"/>
+      </w:rPr>
+    </w:lvl>
+    <w:lvl w:ilvl="3" w:tplc="04090001" w:tentative="1">
+      <w:start w:val="1"/>
+      <w:numFmt w:val="bullet"/>
+      <w:lvlText w:val=""/>
+      <w:lvlJc w:val="left"/>
+      <w:pPr>
+        <w:ind w:left="2880" w:hanging="360"/>
+      </w:pPr>
+      <w:rPr>
+        <w:rFonts w:ascii="Symbol" w:hAnsi="Symbol" w:hint="default"/>
+      </w:rPr>
+    </w:lvl>
+    <w:lvl w:ilvl="4" w:tplc="04090003" w:tentative="1">
+      <w:start w:val="1"/>
+      <w:numFmt w:val="bullet"/>
+      <w:lvlText w:val="o"/>
+      <w:lvlJc w:val="left"/>
+      <w:pPr>
+        <w:ind w:left="3600" w:hanging="360"/>
+      </w:pPr>
+      <w:rPr>
+        <w:rFonts w:ascii="Courier New" w:hAnsi="Courier New" w:cs="Courier New" w:hint="default"/>
+      </w:rPr>
+    </w:lvl>
+    <w:lvl w:ilvl="5" w:tplc="04090005" w:tentative="1">
+      <w:start w:val="1"/>
+      <w:numFmt w:val="bullet"/>
+      <w:lvlText w:val=""/>
+      <w:lvlJc w:val="left"/>
+      <w:pPr>
+        <w:ind w:left="4320" w:hanging="360"/>
+      </w:pPr>
+      <w:rPr>
+        <w:rFonts w:ascii="Wingdings" w:hAnsi="Wingdings" w:hint="default"/>
+      </w:rPr>
+    </w:lvl>
+    <w:lvl w:ilvl="6" w:tplc="04090001" w:tentative="1">
+      <w:start w:val="1"/>
+      <w:numFmt w:val="bullet"/>
+      <w:lvlText w:val=""/>
+      <w:lvlJc w:val="left"/>
+      <w:pPr>
+        <w:ind w:left="5040" w:hanging="360"/>
+      </w:pPr>
+      <w:rPr>
+        <w:rFonts w:ascii="Symbol" w:hAnsi="Symbol" w:hint="default"/>
+      </w:rPr>
+    </w:lvl>
+    <w:lvl w:ilvl="7" w:tplc="04090003" w:tentative="1">
+      <w:start w:val="1"/>
+      <w:numFmt w:val="bullet"/>
+      <w:lvlText w:val="o"/>
+      <w:lvlJc w:val="left"/>
+      <w:pPr>
+        <w:ind w:left="5760" w:hanging="360"/>
+      </w:pPr>
+      <w:rPr>
+        <w:rFonts w:ascii="Courier New" w:hAnsi="Courier New" w:cs="Courier New" w:hint="default"/>
+      </w:rPr>
+    </w:lvl>
+    <w:lvl w:ilvl="8" w:tplc="04090005" w:tentative="1">
+      <w:start w:val="1"/>
+      <w:numFmt w:val="bullet"/>
+      <w:lvlText w:val=""/>
+      <w:lvlJc w:val="left"/>
+      <w:pPr>
+        <w:ind w:left="6480" w:hanging="360"/>
+      </w:pPr>
+      <w:rPr>
+        <w:rFonts w:ascii="Wingdings" w:hAnsi="Wingdings" w:hint="default"/>
+      </w:rPr>
+    </w:lvl>
+  </w:abstractNum>
+  <w:abstractNum w:abstractNumId="26" w15:restartNumberingAfterBreak="0">
     <w:nsid w:val="6A59311D"/>
     <w:multiLevelType w:val="hybridMultilevel"/>
     <w:tmpl w:val="BCCC56C4"/>
@@ -10136,7 +11416,7 @@
       </w:rPr>
     </w:lvl>
   </w:abstractNum>
-  <w:abstractNum w:abstractNumId="24" w15:restartNumberingAfterBreak="0">
+  <w:abstractNum w:abstractNumId="27" w15:restartNumberingAfterBreak="0">
     <w:nsid w:val="6D3D1CB8"/>
     <w:multiLevelType w:val="hybridMultilevel"/>
     <w:tmpl w:val="F22E7DE6"/>
@@ -10249,7 +11529,7 @@
       </w:rPr>
     </w:lvl>
   </w:abstractNum>
-  <w:abstractNum w:abstractNumId="25" w15:restartNumberingAfterBreak="0">
+  <w:abstractNum w:abstractNumId="28" w15:restartNumberingAfterBreak="0">
     <w:nsid w:val="70943F32"/>
     <w:multiLevelType w:val="multilevel"/>
     <w:tmpl w:val="2A5A2360"/>
@@ -10362,7 +11642,7 @@
       </w:rPr>
     </w:lvl>
   </w:abstractNum>
-  <w:abstractNum w:abstractNumId="26" w15:restartNumberingAfterBreak="0">
+  <w:abstractNum w:abstractNumId="29" w15:restartNumberingAfterBreak="0">
     <w:nsid w:val="7C3C642C"/>
     <w:multiLevelType w:val="multilevel"/>
     <w:tmpl w:val="7A349B80"/>
@@ -10494,85 +11774,94 @@
     </w:lvl>
   </w:abstractNum>
   <w:num w:numId="1" w16cid:durableId="553155817">
+    <w:abstractNumId w:val="18"/>
+  </w:num>
+  <w:num w:numId="2" w16cid:durableId="202055888">
+    <w:abstractNumId w:val="8"/>
+  </w:num>
+  <w:num w:numId="3" w16cid:durableId="1195381528">
+    <w:abstractNumId w:val="29"/>
+  </w:num>
+  <w:num w:numId="4" w16cid:durableId="1911498860">
+    <w:abstractNumId w:val="10"/>
+  </w:num>
+  <w:num w:numId="5" w16cid:durableId="1055470918">
     <w:abstractNumId w:val="16"/>
   </w:num>
-  <w:num w:numId="2" w16cid:durableId="202055888">
+  <w:num w:numId="6" w16cid:durableId="1943607954">
     <w:abstractNumId w:val="7"/>
   </w:num>
-  <w:num w:numId="3" w16cid:durableId="1195381528">
-    <w:abstractNumId w:val="26"/>
+  <w:num w:numId="7" w16cid:durableId="332296394">
+    <w:abstractNumId w:val="17"/>
   </w:num>
-  <w:num w:numId="4" w16cid:durableId="1911498860">
+  <w:num w:numId="8" w16cid:durableId="783959124">
+    <w:abstractNumId w:val="5"/>
+  </w:num>
+  <w:num w:numId="9" w16cid:durableId="301811804">
+    <w:abstractNumId w:val="20"/>
+  </w:num>
+  <w:num w:numId="10" w16cid:durableId="397554258">
+    <w:abstractNumId w:val="13"/>
+  </w:num>
+  <w:num w:numId="11" w16cid:durableId="610744621">
     <w:abstractNumId w:val="9"/>
   </w:num>
-  <w:num w:numId="5" w16cid:durableId="1055470918">
-    <w:abstractNumId w:val="14"/>
+  <w:num w:numId="12" w16cid:durableId="1473451137">
+    <w:abstractNumId w:val="23"/>
   </w:num>
-  <w:num w:numId="6" w16cid:durableId="1943607954">
-    <w:abstractNumId w:val="6"/>
+  <w:num w:numId="13" w16cid:durableId="1811481962">
+    <w:abstractNumId w:val="27"/>
   </w:num>
-  <w:num w:numId="7" w16cid:durableId="332296394">
+  <w:num w:numId="14" w16cid:durableId="317074332">
     <w:abstractNumId w:val="15"/>
   </w:num>
-  <w:num w:numId="8" w16cid:durableId="783959124">
+  <w:num w:numId="15" w16cid:durableId="1160271250">
+    <w:abstractNumId w:val="3"/>
+  </w:num>
+  <w:num w:numId="16" w16cid:durableId="473957498">
     <w:abstractNumId w:val="4"/>
   </w:num>
-  <w:num w:numId="9" w16cid:durableId="301811804">
-    <w:abstractNumId w:val="18"/>
+  <w:num w:numId="17" w16cid:durableId="1285455748">
+    <w:abstractNumId w:val="28"/>
   </w:num>
-  <w:num w:numId="10" w16cid:durableId="397554258">
+  <w:num w:numId="18" w16cid:durableId="1219508924">
+    <w:abstractNumId w:val="19"/>
+  </w:num>
+  <w:num w:numId="19" w16cid:durableId="968322502">
     <w:abstractNumId w:val="11"/>
   </w:num>
-  <w:num w:numId="11" w16cid:durableId="610744621">
-    <w:abstractNumId w:val="8"/>
-  </w:num>
-  <w:num w:numId="12" w16cid:durableId="1473451137">
-    <w:abstractNumId w:val="21"/>
-  </w:num>
-  <w:num w:numId="13" w16cid:durableId="1811481962">
-    <w:abstractNumId w:val="24"/>
-  </w:num>
-  <w:num w:numId="14" w16cid:durableId="317074332">
-    <w:abstractNumId w:val="13"/>
-  </w:num>
-  <w:num w:numId="15" w16cid:durableId="1160271250">
+  <w:num w:numId="20" w16cid:durableId="1260413523">
     <w:abstractNumId w:val="2"/>
   </w:num>
-  <w:num w:numId="16" w16cid:durableId="473957498">
-    <w:abstractNumId w:val="3"/>
-  </w:num>
-  <w:num w:numId="17" w16cid:durableId="1285455748">
-    <w:abstractNumId w:val="25"/>
-  </w:num>
-  <w:num w:numId="18" w16cid:durableId="1219508924">
-    <w:abstractNumId w:val="17"/>
-  </w:num>
-  <w:num w:numId="19" w16cid:durableId="968322502">
-    <w:abstractNumId w:val="10"/>
-  </w:num>
-  <w:num w:numId="20" w16cid:durableId="1260413523">
-    <w:abstractNumId w:val="1"/>
-  </w:num>
   <w:num w:numId="21" w16cid:durableId="1380590876">
-    <w:abstractNumId w:val="22"/>
+    <w:abstractNumId w:val="24"/>
   </w:num>
   <w:num w:numId="22" w16cid:durableId="1704746163">
     <w:abstractNumId w:val="0"/>
   </w:num>
   <w:num w:numId="23" w16cid:durableId="1718311752">
-    <w:abstractNumId w:val="12"/>
+    <w:abstractNumId w:val="14"/>
   </w:num>
   <w:num w:numId="24" w16cid:durableId="1699354025">
-    <w:abstractNumId w:val="5"/>
+    <w:abstractNumId w:val="6"/>
   </w:num>
   <w:num w:numId="25" w16cid:durableId="382366847">
-    <w:abstractNumId w:val="23"/>
+    <w:abstractNumId w:val="26"/>
   </w:num>
   <w:num w:numId="26" w16cid:durableId="1749575698">
-    <w:abstractNumId w:val="19"/>
+    <w:abstractNumId w:val="21"/>
   </w:num>
   <w:num w:numId="27" w16cid:durableId="1880777225">
-    <w:abstractNumId w:val="20"/>
+    <w:abstractNumId w:val="22"/>
+  </w:num>
+  <w:num w:numId="28" w16cid:durableId="1656832507">
+    <w:abstractNumId w:val="1"/>
+  </w:num>
+  <w:num w:numId="29" w16cid:durableId="353774179">
+    <w:abstractNumId w:val="25"/>
+  </w:num>
+  <w:num w:numId="30" w16cid:durableId="763039735">
+    <w:abstractNumId w:val="12"/>
   </w:num>
 </w:numbering>
 </file>
@@ -10972,7 +12261,7 @@
     <w:lsdException w:name="Unresolved Mention" w:semiHidden="1" w:unhideWhenUsed="1"/>
     <w:lsdException w:name="Smart Link" w:semiHidden="1" w:unhideWhenUsed="1"/>
   </w:latentStyles>
-  <w:style w:type="paragraph" w:default="1" w:styleId="a">
+  <w:style w:type="paragraph" w:default="1" w:styleId="Normal">
     <w:name w:val="Normal"/>
     <w:qFormat/>
     <w:rsid w:val="00A97FF2"/>
@@ -10989,11 +12278,11 @@
       <w:lang w:eastAsia="ar-SA"/>
     </w:rPr>
   </w:style>
-  <w:style w:type="paragraph" w:styleId="1">
+  <w:style w:type="paragraph" w:styleId="Heading1">
     <w:name w:val="heading 1"/>
-    <w:basedOn w:val="a"/>
-    <w:next w:val="a"/>
-    <w:link w:val="1Char"/>
+    <w:basedOn w:val="Normal"/>
+    <w:next w:val="Normal"/>
+    <w:link w:val="Heading1Char"/>
     <w:uiPriority w:val="9"/>
     <w:qFormat/>
     <w:rsid w:val="00E7388A"/>
@@ -11010,11 +12299,11 @@
       <w:szCs w:val="32"/>
     </w:rPr>
   </w:style>
-  <w:style w:type="paragraph" w:styleId="2">
+  <w:style w:type="paragraph" w:styleId="Heading2">
     <w:name w:val="heading 2"/>
-    <w:basedOn w:val="a"/>
-    <w:next w:val="a"/>
-    <w:link w:val="2Char"/>
+    <w:basedOn w:val="Normal"/>
+    <w:next w:val="Normal"/>
+    <w:link w:val="Heading2Char"/>
     <w:uiPriority w:val="9"/>
     <w:semiHidden/>
     <w:unhideWhenUsed/>
@@ -11033,11 +12322,11 @@
       <w:szCs w:val="26"/>
     </w:rPr>
   </w:style>
-  <w:style w:type="paragraph" w:styleId="3">
+  <w:style w:type="paragraph" w:styleId="Heading3">
     <w:name w:val="heading 3"/>
-    <w:basedOn w:val="a"/>
-    <w:next w:val="a"/>
-    <w:link w:val="3Char"/>
+    <w:basedOn w:val="Normal"/>
+    <w:next w:val="Normal"/>
+    <w:link w:val="Heading3Char"/>
     <w:uiPriority w:val="9"/>
     <w:semiHidden/>
     <w:unhideWhenUsed/>
@@ -11054,13 +12343,13 @@
       <w:color w:val="1F3763" w:themeColor="accent1" w:themeShade="7F"/>
     </w:rPr>
   </w:style>
-  <w:style w:type="character" w:default="1" w:styleId="a0">
+  <w:style w:type="character" w:default="1" w:styleId="DefaultParagraphFont">
     <w:name w:val="Default Paragraph Font"/>
     <w:uiPriority w:val="1"/>
     <w:semiHidden/>
     <w:unhideWhenUsed/>
   </w:style>
-  <w:style w:type="table" w:default="1" w:styleId="a1">
+  <w:style w:type="table" w:default="1" w:styleId="TableNormal">
     <w:name w:val="Normal Table"/>
     <w:uiPriority w:val="99"/>
     <w:semiHidden/>
@@ -11075,16 +12364,16 @@
       </w:tblCellMar>
     </w:tblPr>
   </w:style>
-  <w:style w:type="numbering" w:default="1" w:styleId="a2">
+  <w:style w:type="numbering" w:default="1" w:styleId="NoList">
     <w:name w:val="No List"/>
     <w:uiPriority w:val="99"/>
     <w:semiHidden/>
     <w:unhideWhenUsed/>
   </w:style>
-  <w:style w:type="paragraph" w:styleId="a3">
+  <w:style w:type="paragraph" w:styleId="Header">
     <w:name w:val="header"/>
-    <w:basedOn w:val="a"/>
-    <w:link w:val="Char"/>
+    <w:basedOn w:val="Normal"/>
+    <w:link w:val="HeaderChar"/>
     <w:uiPriority w:val="99"/>
     <w:unhideWhenUsed/>
     <w:rsid w:val="00093437"/>
@@ -11095,17 +12384,17 @@
       </w:tabs>
     </w:pPr>
   </w:style>
-  <w:style w:type="character" w:customStyle="1" w:styleId="Char">
-    <w:name w:val="Κεφαλίδα Char"/>
-    <w:basedOn w:val="a0"/>
-    <w:link w:val="a3"/>
+  <w:style w:type="character" w:customStyle="1" w:styleId="HeaderChar">
+    <w:name w:val="Header Char"/>
+    <w:basedOn w:val="DefaultParagraphFont"/>
+    <w:link w:val="Header"/>
     <w:uiPriority w:val="99"/>
     <w:rsid w:val="00093437"/>
   </w:style>
-  <w:style w:type="paragraph" w:styleId="a4">
+  <w:style w:type="paragraph" w:styleId="Footer">
     <w:name w:val="footer"/>
-    <w:basedOn w:val="a"/>
-    <w:link w:val="Char0"/>
+    <w:basedOn w:val="Normal"/>
+    <w:link w:val="FooterChar"/>
     <w:uiPriority w:val="99"/>
     <w:unhideWhenUsed/>
     <w:rsid w:val="00093437"/>
@@ -11116,16 +12405,16 @@
       </w:tabs>
     </w:pPr>
   </w:style>
-  <w:style w:type="character" w:customStyle="1" w:styleId="Char0">
-    <w:name w:val="Υποσέλιδο Char"/>
-    <w:basedOn w:val="a0"/>
-    <w:link w:val="a4"/>
+  <w:style w:type="character" w:customStyle="1" w:styleId="FooterChar">
+    <w:name w:val="Footer Char"/>
+    <w:basedOn w:val="DefaultParagraphFont"/>
+    <w:link w:val="Footer"/>
     <w:uiPriority w:val="99"/>
     <w:rsid w:val="00093437"/>
   </w:style>
-  <w:style w:type="paragraph" w:styleId="a5">
+  <w:style w:type="paragraph" w:styleId="ListParagraph">
     <w:name w:val="List Paragraph"/>
-    <w:basedOn w:val="a"/>
+    <w:basedOn w:val="Normal"/>
     <w:uiPriority w:val="34"/>
     <w:qFormat/>
     <w:rsid w:val="00996DC3"/>
@@ -11134,10 +12423,10 @@
       <w:contextualSpacing/>
     </w:pPr>
   </w:style>
-  <w:style w:type="character" w:customStyle="1" w:styleId="2Char">
-    <w:name w:val="Επικεφαλίδα 2 Char"/>
-    <w:basedOn w:val="a0"/>
-    <w:link w:val="2"/>
+  <w:style w:type="character" w:customStyle="1" w:styleId="Heading2Char">
+    <w:name w:val="Heading 2 Char"/>
+    <w:basedOn w:val="DefaultParagraphFont"/>
+    <w:link w:val="Heading2"/>
     <w:uiPriority w:val="9"/>
     <w:semiHidden/>
     <w:rsid w:val="0098153A"/>
@@ -11150,9 +12439,9 @@
       <w:lang w:eastAsia="ar-SA"/>
     </w:rPr>
   </w:style>
-  <w:style w:type="paragraph" w:styleId="a6">
+  <w:style w:type="paragraph" w:styleId="NoSpacing">
     <w:name w:val="No Spacing"/>
-    <w:link w:val="Char1"/>
+    <w:link w:val="NoSpacingChar"/>
     <w:uiPriority w:val="1"/>
     <w:qFormat/>
     <w:rsid w:val="00AD3637"/>
@@ -11164,10 +12453,10 @@
       <w:lang w:eastAsia="el-GR"/>
     </w:rPr>
   </w:style>
-  <w:style w:type="character" w:customStyle="1" w:styleId="Char1">
-    <w:name w:val="Χωρίς διάστιχο Char"/>
-    <w:basedOn w:val="a0"/>
-    <w:link w:val="a6"/>
+  <w:style w:type="character" w:customStyle="1" w:styleId="NoSpacingChar">
+    <w:name w:val="No Spacing Char"/>
+    <w:basedOn w:val="DefaultParagraphFont"/>
+    <w:link w:val="NoSpacing"/>
     <w:uiPriority w:val="1"/>
     <w:rsid w:val="00AD3637"/>
     <w:rPr>
@@ -11175,10 +12464,10 @@
       <w:lang w:eastAsia="el-GR"/>
     </w:rPr>
   </w:style>
-  <w:style w:type="character" w:customStyle="1" w:styleId="1Char">
-    <w:name w:val="Επικεφαλίδα 1 Char"/>
-    <w:basedOn w:val="a0"/>
-    <w:link w:val="1"/>
+  <w:style w:type="character" w:customStyle="1" w:styleId="Heading1Char">
+    <w:name w:val="Heading 1 Char"/>
+    <w:basedOn w:val="DefaultParagraphFont"/>
+    <w:link w:val="Heading1"/>
     <w:uiPriority w:val="9"/>
     <w:rsid w:val="00E7388A"/>
     <w:rPr>
@@ -11190,10 +12479,10 @@
       <w:lang w:eastAsia="ar-SA"/>
     </w:rPr>
   </w:style>
-  <w:style w:type="character" w:customStyle="1" w:styleId="3Char">
-    <w:name w:val="Επικεφαλίδα 3 Char"/>
-    <w:basedOn w:val="a0"/>
-    <w:link w:val="3"/>
+  <w:style w:type="character" w:customStyle="1" w:styleId="Heading3Char">
+    <w:name w:val="Heading 3 Char"/>
+    <w:basedOn w:val="DefaultParagraphFont"/>
+    <w:link w:val="Heading3"/>
     <w:uiPriority w:val="9"/>
     <w:semiHidden/>
     <w:rsid w:val="0027353A"/>
@@ -11206,10 +12495,10 @@
       <w:lang w:eastAsia="ar-SA"/>
     </w:rPr>
   </w:style>
-  <w:style w:type="paragraph" w:styleId="a7">
+  <w:style w:type="paragraph" w:styleId="Caption">
     <w:name w:val="caption"/>
-    <w:basedOn w:val="a"/>
-    <w:next w:val="a"/>
+    <w:basedOn w:val="Normal"/>
+    <w:next w:val="Normal"/>
     <w:uiPriority w:val="35"/>
     <w:unhideWhenUsed/>
     <w:qFormat/>

--- a/Τεκμηρίωση_Εργασίας.docx
+++ b/Τεκμηρίωση_Εργασίας.docx
@@ -4,6 +4,9 @@
   <w:body>
     <w:sdt>
       <w:sdtPr>
+        <w:rPr>
+          <w:rFonts w:asciiTheme="minorHAnsi" w:hAnsiTheme="minorHAnsi" w:cstheme="minorHAnsi"/>
+        </w:rPr>
         <w:id w:val="-2028778195"/>
         <w:docPartObj>
           <w:docPartGallery w:val="Cover Pages"/>
@@ -12,7 +15,6 @@
       </w:sdtPr>
       <w:sdtEndPr>
         <w:rPr>
-          <w:rFonts w:asciiTheme="minorHAnsi" w:hAnsiTheme="minorHAnsi" w:cstheme="minorHAnsi"/>
           <w:b/>
           <w:sz w:val="32"/>
           <w:szCs w:val="32"/>
@@ -20,7 +22,13 @@
         </w:rPr>
       </w:sdtEndPr>
       <w:sdtContent>
-        <w:p/>
+        <w:p>
+          <w:pPr>
+            <w:rPr>
+              <w:rFonts w:asciiTheme="minorHAnsi" w:hAnsiTheme="minorHAnsi" w:cstheme="minorHAnsi"/>
+            </w:rPr>
+          </w:pPr>
+        </w:p>
         <w:p>
           <w:pPr>
             <w:widowControl/>
@@ -36,6 +44,7 @@
           </w:pPr>
           <w:r>
             <w:rPr>
+              <w:rFonts w:asciiTheme="minorHAnsi" w:hAnsiTheme="minorHAnsi" w:cstheme="minorHAnsi"/>
               <w:noProof/>
             </w:rPr>
             <mc:AlternateContent>
@@ -94,9 +103,21 @@
                               <w:p>
                                 <w:pPr>
                                   <w:jc w:val="right"/>
+                                  <w:rPr>
+                                    <w:lang w:val="en-US"/>
+                                  </w:rPr>
                                 </w:pPr>
                                 <w:r>
-                                  <w:t>Χριστοφορίδης Χαράλαμπος –</w:t>
+                                  <w:t>Χριστοφορίδης Χαράλαμπος</w:t>
+                                </w:r>
+                                <w:r>
+                                  <w:t xml:space="preserve"> -</w:t>
+                                </w:r>
+                                <w:r>
+                                  <w:rPr>
+                                    <w:lang w:val="en-US"/>
+                                  </w:rPr>
+                                  <w:t xml:space="preserve"> </w:t>
                                 </w:r>
                               </w:p>
                               <w:p>
@@ -106,13 +127,25 @@
                                 <w:r>
                                   <w:t>Μίσσας Ιωάννης</w:t>
                                 </w:r>
+                                <w:r>
+                                  <w:t xml:space="preserve"> - </w:t>
+                                </w:r>
                               </w:p>
                               <w:p>
                                 <w:pPr>
                                   <w:jc w:val="right"/>
                                 </w:pPr>
                                 <w:r>
-                                  <w:t>Καρκάνης Ευστράτιος – Π19064</w:t>
+                                  <w:t>Καρκάνης Ευστράτιος</w:t>
+                                </w:r>
+                                <w:r>
+                                  <w:rPr>
+                                    <w:lang w:val="en-US"/>
+                                  </w:rPr>
+                                  <w:t xml:space="preserve"> - </w:t>
+                                </w:r>
+                                <w:r>
+                                  <w:t>Π19064</w:t>
                                 </w:r>
                               </w:p>
                             </w:txbxContent>
@@ -163,9 +196,21 @@
                         <w:p>
                           <w:pPr>
                             <w:jc w:val="right"/>
+                            <w:rPr>
+                              <w:lang w:val="en-US"/>
+                            </w:rPr>
                           </w:pPr>
                           <w:r>
-                            <w:t>Χριστοφορίδης Χαράλαμπος –</w:t>
+                            <w:t>Χριστοφορίδης Χαράλαμπος</w:t>
+                          </w:r>
+                          <w:r>
+                            <w:t xml:space="preserve"> -</w:t>
+                          </w:r>
+                          <w:r>
+                            <w:rPr>
+                              <w:lang w:val="en-US"/>
+                            </w:rPr>
+                            <w:t xml:space="preserve"> </w:t>
                           </w:r>
                         </w:p>
                         <w:p>
@@ -175,13 +220,25 @@
                           <w:r>
                             <w:t>Μίσσας Ιωάννης</w:t>
                           </w:r>
+                          <w:r>
+                            <w:t xml:space="preserve"> - </w:t>
+                          </w:r>
                         </w:p>
                         <w:p>
                           <w:pPr>
                             <w:jc w:val="right"/>
                           </w:pPr>
                           <w:r>
-                            <w:t>Καρκάνης Ευστράτιος – Π19064</w:t>
+                            <w:t>Καρκάνης Ευστράτιος</w:t>
+                          </w:r>
+                          <w:r>
+                            <w:rPr>
+                              <w:lang w:val="en-US"/>
+                            </w:rPr>
+                            <w:t xml:space="preserve"> - </w:t>
+                          </w:r>
+                          <w:r>
+                            <w:t>Π19064</w:t>
                           </w:r>
                         </w:p>
                       </w:txbxContent>
@@ -194,6 +251,7 @@
           </w:r>
           <w:r>
             <w:rPr>
+              <w:rFonts w:asciiTheme="minorHAnsi" w:hAnsiTheme="minorHAnsi" w:cstheme="minorHAnsi"/>
               <w:noProof/>
             </w:rPr>
             <mc:AlternateContent>
@@ -286,7 +344,7 @@
                                 <w:sdtContent>
                                   <w:p>
                                     <w:pPr>
-                                      <w:pStyle w:val="NoSpacing"/>
+                                      <w:pStyle w:val="a6"/>
                                       <w:jc w:val="right"/>
                                       <w:rPr>
                                         <w:caps/>
@@ -373,7 +431,7 @@
                           <w:sdtContent>
                             <w:p>
                               <w:pPr>
-                                <w:pStyle w:val="NoSpacing"/>
+                                <w:pStyle w:val="a6"/>
                                 <w:jc w:val="right"/>
                                 <w:rPr>
                                   <w:caps/>
@@ -423,6 +481,7 @@
           </w:r>
           <w:r>
             <w:rPr>
+              <w:rFonts w:asciiTheme="minorHAnsi" w:hAnsiTheme="minorHAnsi" w:cstheme="minorHAnsi"/>
               <w:noProof/>
             </w:rPr>
             <mc:AlternateContent>
@@ -495,7 +554,7 @@
                             <w:txbxContent>
                               <w:p>
                                 <w:pPr>
-                                  <w:pStyle w:val="NoSpacing"/>
+                                  <w:pStyle w:val="a6"/>
                                   <w:jc w:val="right"/>
                                   <w:rPr>
                                     <w:caps/>
@@ -548,7 +607,7 @@
                                 <w:sdtContent>
                                   <w:p>
                                     <w:pPr>
-                                      <w:pStyle w:val="NoSpacing"/>
+                                      <w:pStyle w:val="a6"/>
                                       <w:jc w:val="right"/>
                                       <w:rPr>
                                         <w:smallCaps/>
@@ -614,7 +673,7 @@
                       <w:txbxContent>
                         <w:p>
                           <w:pPr>
-                            <w:pStyle w:val="NoSpacing"/>
+                            <w:pStyle w:val="a6"/>
                             <w:jc w:val="right"/>
                             <w:rPr>
                               <w:caps/>
@@ -667,7 +726,7 @@
                           <w:sdtContent>
                             <w:p>
                               <w:pPr>
-                                <w:pStyle w:val="NoSpacing"/>
+                                <w:pStyle w:val="a6"/>
                                 <w:jc w:val="right"/>
                                 <w:rPr>
                                   <w:smallCaps/>
@@ -716,6 +775,7 @@
           </w:r>
           <w:r>
             <w:rPr>
+              <w:rFonts w:asciiTheme="minorHAnsi" w:hAnsiTheme="minorHAnsi" w:cstheme="minorHAnsi"/>
               <w:noProof/>
             </w:rPr>
             <mc:AlternateContent>
@@ -879,7 +939,7 @@
     </w:sdt>
     <w:p>
       <w:pPr>
-        <w:pStyle w:val="Heading1"/>
+        <w:pStyle w:val="1"/>
         <w:numPr>
           <w:ilvl w:val="0"/>
           <w:numId w:val="1"/>
@@ -904,10 +964,16 @@
         <w:t>Εισαγωγή</w:t>
       </w:r>
     </w:p>
-    <w:p/>
-    <w:p>
-      <w:pPr>
-        <w:pStyle w:val="Heading2"/>
+    <w:p>
+      <w:pPr>
+        <w:rPr>
+          <w:rFonts w:asciiTheme="minorHAnsi" w:hAnsiTheme="minorHAnsi" w:cstheme="minorHAnsi"/>
+        </w:rPr>
+      </w:pPr>
+    </w:p>
+    <w:p>
+      <w:pPr>
+        <w:pStyle w:val="2"/>
         <w:rPr>
           <w:rFonts w:asciiTheme="minorHAnsi" w:hAnsiTheme="minorHAnsi" w:cstheme="minorHAnsi"/>
           <w:bCs/>
@@ -1008,7 +1074,7 @@
     </w:p>
     <w:p>
       <w:pPr>
-        <w:pStyle w:val="ListParagraph"/>
+        <w:pStyle w:val="a5"/>
         <w:numPr>
           <w:ilvl w:val="0"/>
           <w:numId w:val="3"/>
@@ -1031,7 +1097,7 @@
     </w:p>
     <w:p>
       <w:pPr>
-        <w:pStyle w:val="ListParagraph"/>
+        <w:pStyle w:val="a5"/>
         <w:numPr>
           <w:ilvl w:val="0"/>
           <w:numId w:val="3"/>
@@ -1110,7 +1176,7 @@
     </w:p>
     <w:p>
       <w:pPr>
-        <w:pStyle w:val="ListParagraph"/>
+        <w:pStyle w:val="a5"/>
         <w:numPr>
           <w:ilvl w:val="0"/>
           <w:numId w:val="3"/>
@@ -1181,7 +1247,7 @@
     </w:p>
     <w:p>
       <w:pPr>
-        <w:pStyle w:val="ListParagraph"/>
+        <w:pStyle w:val="a5"/>
         <w:numPr>
           <w:ilvl w:val="0"/>
           <w:numId w:val="3"/>
@@ -1228,7 +1294,7 @@
     </w:p>
     <w:p>
       <w:pPr>
-        <w:pStyle w:val="ListParagraph"/>
+        <w:pStyle w:val="a5"/>
         <w:numPr>
           <w:ilvl w:val="0"/>
           <w:numId w:val="3"/>
@@ -1275,7 +1341,7 @@
     </w:p>
     <w:p>
       <w:pPr>
-        <w:pStyle w:val="ListParagraph"/>
+        <w:pStyle w:val="a5"/>
         <w:ind w:left="420"/>
         <w:jc w:val="both"/>
         <w:rPr>
@@ -1296,7 +1362,7 @@
     </w:p>
     <w:p>
       <w:pPr>
-        <w:pStyle w:val="Heading2"/>
+        <w:pStyle w:val="2"/>
         <w:rPr>
           <w:rFonts w:asciiTheme="minorHAnsi" w:hAnsiTheme="minorHAnsi" w:cstheme="minorHAnsi"/>
           <w:bCs/>
@@ -1575,7 +1641,7 @@
     </w:p>
     <w:p>
       <w:pPr>
-        <w:pStyle w:val="ListParagraph"/>
+        <w:pStyle w:val="a5"/>
         <w:numPr>
           <w:ilvl w:val="0"/>
           <w:numId w:val="1"/>
@@ -1867,7 +1933,7 @@
     </w:p>
     <w:p>
       <w:pPr>
-        <w:pStyle w:val="ListParagraph"/>
+        <w:pStyle w:val="a5"/>
         <w:numPr>
           <w:ilvl w:val="0"/>
           <w:numId w:val="8"/>
@@ -1903,7 +1969,7 @@
     </w:p>
     <w:p>
       <w:pPr>
-        <w:pStyle w:val="ListParagraph"/>
+        <w:pStyle w:val="a5"/>
         <w:numPr>
           <w:ilvl w:val="0"/>
           <w:numId w:val="8"/>
@@ -1951,7 +2017,7 @@
     </w:p>
     <w:p>
       <w:pPr>
-        <w:pStyle w:val="ListParagraph"/>
+        <w:pStyle w:val="a5"/>
         <w:numPr>
           <w:ilvl w:val="0"/>
           <w:numId w:val="8"/>
@@ -1999,7 +2065,7 @@
     </w:p>
     <w:p>
       <w:pPr>
-        <w:pStyle w:val="ListParagraph"/>
+        <w:pStyle w:val="a5"/>
         <w:numPr>
           <w:ilvl w:val="0"/>
           <w:numId w:val="8"/>
@@ -2069,11 +2135,14 @@
     <w:p>
       <w:pPr>
         <w:jc w:val="both"/>
-      </w:pPr>
-    </w:p>
-    <w:p>
-      <w:pPr>
-        <w:pStyle w:val="ListParagraph"/>
+        <w:rPr>
+          <w:rFonts w:asciiTheme="minorHAnsi" w:hAnsiTheme="minorHAnsi" w:cstheme="minorHAnsi"/>
+        </w:rPr>
+      </w:pPr>
+    </w:p>
+    <w:p>
+      <w:pPr>
+        <w:pStyle w:val="a5"/>
         <w:numPr>
           <w:ilvl w:val="0"/>
           <w:numId w:val="7"/>
@@ -2162,7 +2231,7 @@
     </w:p>
     <w:p>
       <w:pPr>
-        <w:pStyle w:val="ListParagraph"/>
+        <w:pStyle w:val="a5"/>
         <w:numPr>
           <w:ilvl w:val="0"/>
           <w:numId w:val="6"/>
@@ -2227,7 +2296,7 @@
     </w:p>
     <w:p>
       <w:pPr>
-        <w:pStyle w:val="ListParagraph"/>
+        <w:pStyle w:val="a5"/>
         <w:numPr>
           <w:ilvl w:val="0"/>
           <w:numId w:val="1"/>
@@ -2265,7 +2334,7 @@
     </w:p>
     <w:p>
       <w:pPr>
-        <w:pStyle w:val="Heading2"/>
+        <w:pStyle w:val="2"/>
         <w:rPr>
           <w:rFonts w:asciiTheme="minorHAnsi" w:hAnsiTheme="minorHAnsi" w:cstheme="minorHAnsi"/>
           <w:b/>
@@ -2363,7 +2432,7 @@
     </w:p>
     <w:p>
       <w:pPr>
-        <w:pStyle w:val="ListParagraph"/>
+        <w:pStyle w:val="a5"/>
         <w:numPr>
           <w:ilvl w:val="0"/>
           <w:numId w:val="14"/>
@@ -2400,16 +2469,16 @@
     </w:p>
     <w:p>
       <w:pPr>
-        <w:pStyle w:val="ListParagraph"/>
-        <w:jc w:val="both"/>
-        <w:rPr>
-          <w:rFonts w:asciiTheme="minorHAnsi" w:hAnsiTheme="minorHAnsi" w:cstheme="minorHAnsi"/>
-        </w:rPr>
-      </w:pPr>
-    </w:p>
-    <w:p>
-      <w:pPr>
-        <w:pStyle w:val="ListParagraph"/>
+        <w:pStyle w:val="a5"/>
+        <w:jc w:val="both"/>
+        <w:rPr>
+          <w:rFonts w:asciiTheme="minorHAnsi" w:hAnsiTheme="minorHAnsi" w:cstheme="minorHAnsi"/>
+        </w:rPr>
+      </w:pPr>
+    </w:p>
+    <w:p>
+      <w:pPr>
+        <w:pStyle w:val="a5"/>
         <w:numPr>
           <w:ilvl w:val="0"/>
           <w:numId w:val="14"/>
@@ -2466,7 +2535,7 @@
     </w:p>
     <w:p>
       <w:pPr>
-        <w:pStyle w:val="ListParagraph"/>
+        <w:pStyle w:val="a5"/>
         <w:numPr>
           <w:ilvl w:val="0"/>
           <w:numId w:val="14"/>
@@ -2485,16 +2554,16 @@
     </w:p>
     <w:p>
       <w:pPr>
-        <w:pStyle w:val="ListParagraph"/>
-        <w:jc w:val="both"/>
-        <w:rPr>
-          <w:rFonts w:asciiTheme="minorHAnsi" w:hAnsiTheme="minorHAnsi" w:cstheme="minorHAnsi"/>
-        </w:rPr>
-      </w:pPr>
-    </w:p>
-    <w:p>
-      <w:pPr>
-        <w:pStyle w:val="ListParagraph"/>
+        <w:pStyle w:val="a5"/>
+        <w:jc w:val="both"/>
+        <w:rPr>
+          <w:rFonts w:asciiTheme="minorHAnsi" w:hAnsiTheme="minorHAnsi" w:cstheme="minorHAnsi"/>
+        </w:rPr>
+      </w:pPr>
+    </w:p>
+    <w:p>
+      <w:pPr>
+        <w:pStyle w:val="a5"/>
         <w:numPr>
           <w:ilvl w:val="0"/>
           <w:numId w:val="14"/>
@@ -2540,7 +2609,7 @@
     </w:p>
     <w:p>
       <w:pPr>
-        <w:pStyle w:val="ListParagraph"/>
+        <w:pStyle w:val="a5"/>
         <w:numPr>
           <w:ilvl w:val="0"/>
           <w:numId w:val="14"/>
@@ -2573,7 +2642,7 @@
     </w:p>
     <w:p>
       <w:pPr>
-        <w:pStyle w:val="ListParagraph"/>
+        <w:pStyle w:val="a5"/>
         <w:numPr>
           <w:ilvl w:val="0"/>
           <w:numId w:val="14"/>
@@ -2648,7 +2717,7 @@
     </w:p>
     <w:p>
       <w:pPr>
-        <w:pStyle w:val="ListParagraph"/>
+        <w:pStyle w:val="a5"/>
         <w:numPr>
           <w:ilvl w:val="0"/>
           <w:numId w:val="14"/>
@@ -2693,7 +2762,7 @@
     </w:p>
     <w:p>
       <w:pPr>
-        <w:pStyle w:val="ListParagraph"/>
+        <w:pStyle w:val="a5"/>
         <w:numPr>
           <w:ilvl w:val="0"/>
           <w:numId w:val="14"/>
@@ -2810,7 +2879,7 @@
     </w:p>
     <w:p>
       <w:pPr>
-        <w:pStyle w:val="ListParagraph"/>
+        <w:pStyle w:val="a5"/>
         <w:numPr>
           <w:ilvl w:val="0"/>
           <w:numId w:val="14"/>
@@ -2867,7 +2936,7 @@
     </w:p>
     <w:p>
       <w:pPr>
-        <w:pStyle w:val="ListParagraph"/>
+        <w:pStyle w:val="a5"/>
         <w:numPr>
           <w:ilvl w:val="0"/>
           <w:numId w:val="14"/>
@@ -2906,7 +2975,7 @@
     </w:p>
     <w:p>
       <w:pPr>
-        <w:pStyle w:val="ListParagraph"/>
+        <w:pStyle w:val="a5"/>
         <w:numPr>
           <w:ilvl w:val="0"/>
           <w:numId w:val="14"/>
@@ -2925,7 +2994,7 @@
     </w:p>
     <w:p>
       <w:pPr>
-        <w:pStyle w:val="ListParagraph"/>
+        <w:pStyle w:val="a5"/>
         <w:jc w:val="both"/>
         <w:rPr>
           <w:rFonts w:asciiTheme="minorHAnsi" w:hAnsiTheme="minorHAnsi" w:cstheme="minorHAnsi"/>
@@ -2943,7 +3012,7 @@
     </w:p>
     <w:p>
       <w:pPr>
-        <w:pStyle w:val="Heading2"/>
+        <w:pStyle w:val="2"/>
         <w:rPr>
           <w:rFonts w:asciiTheme="minorHAnsi" w:hAnsiTheme="minorHAnsi" w:cstheme="minorHAnsi"/>
           <w:b/>
@@ -2983,7 +3052,7 @@
     </w:p>
     <w:p>
       <w:pPr>
-        <w:pStyle w:val="Heading3"/>
+        <w:pStyle w:val="3"/>
         <w:rPr>
           <w:rFonts w:asciiTheme="minorHAnsi" w:hAnsiTheme="minorHAnsi" w:cstheme="minorHAnsi"/>
           <w:bCs/>
@@ -3065,7 +3134,7 @@
     </w:p>
     <w:p>
       <w:pPr>
-        <w:pStyle w:val="ListParagraph"/>
+        <w:pStyle w:val="a5"/>
         <w:numPr>
           <w:ilvl w:val="0"/>
           <w:numId w:val="15"/>
@@ -3084,7 +3153,7 @@
     </w:p>
     <w:p>
       <w:pPr>
-        <w:pStyle w:val="ListParagraph"/>
+        <w:pStyle w:val="a5"/>
         <w:numPr>
           <w:ilvl w:val="0"/>
           <w:numId w:val="15"/>
@@ -3103,7 +3172,7 @@
     </w:p>
     <w:p>
       <w:pPr>
-        <w:pStyle w:val="ListParagraph"/>
+        <w:pStyle w:val="a5"/>
         <w:numPr>
           <w:ilvl w:val="0"/>
           <w:numId w:val="15"/>
@@ -3122,7 +3191,7 @@
     </w:p>
     <w:p>
       <w:pPr>
-        <w:pStyle w:val="ListParagraph"/>
+        <w:pStyle w:val="a5"/>
         <w:numPr>
           <w:ilvl w:val="0"/>
           <w:numId w:val="15"/>
@@ -3141,7 +3210,7 @@
     </w:p>
     <w:p>
       <w:pPr>
-        <w:pStyle w:val="ListParagraph"/>
+        <w:pStyle w:val="a5"/>
         <w:numPr>
           <w:ilvl w:val="0"/>
           <w:numId w:val="15"/>
@@ -3160,7 +3229,7 @@
     </w:p>
     <w:p>
       <w:pPr>
-        <w:pStyle w:val="ListParagraph"/>
+        <w:pStyle w:val="a5"/>
         <w:numPr>
           <w:ilvl w:val="0"/>
           <w:numId w:val="15"/>
@@ -3179,7 +3248,7 @@
     </w:p>
     <w:p>
       <w:pPr>
-        <w:pStyle w:val="ListParagraph"/>
+        <w:pStyle w:val="a5"/>
         <w:numPr>
           <w:ilvl w:val="0"/>
           <w:numId w:val="15"/>
@@ -3280,6 +3349,9 @@
       <w:pPr>
         <w:keepNext/>
         <w:jc w:val="center"/>
+        <w:rPr>
+          <w:rFonts w:asciiTheme="minorHAnsi" w:hAnsiTheme="minorHAnsi" w:cstheme="minorHAnsi"/>
+        </w:rPr>
       </w:pPr>
       <w:r>
         <w:rPr>
@@ -3342,7 +3414,7 @@
     </w:p>
     <w:p>
       <w:pPr>
-        <w:pStyle w:val="Caption"/>
+        <w:pStyle w:val="a7"/>
         <w:jc w:val="center"/>
         <w:rPr>
           <w:rFonts w:asciiTheme="minorHAnsi" w:hAnsiTheme="minorHAnsi" w:cstheme="minorHAnsi"/>
@@ -3355,24 +3427,28 @@
       </w:pPr>
       <w:r>
         <w:rPr>
+          <w:rFonts w:asciiTheme="minorHAnsi" w:hAnsiTheme="minorHAnsi" w:cstheme="minorHAnsi"/>
           <w:color w:val="auto"/>
         </w:rPr>
         <w:t>Διάγραμμα Περιπτώσεων Χρήσης –</w:t>
       </w:r>
       <w:r>
         <w:rPr>
+          <w:rFonts w:asciiTheme="minorHAnsi" w:hAnsiTheme="minorHAnsi" w:cstheme="minorHAnsi"/>
           <w:color w:val="auto"/>
         </w:rPr>
         <w:t xml:space="preserve"> </w:t>
       </w:r>
       <w:r>
         <w:rPr>
+          <w:rFonts w:asciiTheme="minorHAnsi" w:hAnsiTheme="minorHAnsi" w:cstheme="minorHAnsi"/>
           <w:color w:val="auto"/>
         </w:rPr>
         <w:t>Έκδοση</w:t>
       </w:r>
       <w:r>
         <w:rPr>
+          <w:rFonts w:asciiTheme="minorHAnsi" w:hAnsiTheme="minorHAnsi" w:cstheme="minorHAnsi"/>
           <w:color w:val="auto"/>
         </w:rPr>
         <w:t xml:space="preserve"> 1</w:t>
@@ -3402,7 +3478,7 @@
     </w:p>
     <w:p>
       <w:pPr>
-        <w:pStyle w:val="Heading3"/>
+        <w:pStyle w:val="3"/>
         <w:rPr>
           <w:rFonts w:asciiTheme="minorHAnsi" w:hAnsiTheme="minorHAnsi" w:cstheme="minorHAnsi"/>
           <w:bCs/>
@@ -3486,6 +3562,9 @@
       <w:pPr>
         <w:keepNext/>
         <w:jc w:val="center"/>
+        <w:rPr>
+          <w:rFonts w:asciiTheme="minorHAnsi" w:hAnsiTheme="minorHAnsi" w:cstheme="minorHAnsi"/>
+        </w:rPr>
       </w:pPr>
       <w:r>
         <w:rPr>
@@ -3541,7 +3620,7 @@
     </w:p>
     <w:p>
       <w:pPr>
-        <w:pStyle w:val="Caption"/>
+        <w:pStyle w:val="a7"/>
         <w:jc w:val="center"/>
         <w:rPr>
           <w:rFonts w:asciiTheme="minorHAnsi" w:hAnsiTheme="minorHAnsi" w:cstheme="minorHAnsi"/>
@@ -3555,30 +3634,35 @@
       </w:pPr>
       <w:r>
         <w:rPr>
+          <w:rFonts w:asciiTheme="minorHAnsi" w:hAnsiTheme="minorHAnsi" w:cstheme="minorHAnsi"/>
           <w:color w:val="auto"/>
         </w:rPr>
         <w:t xml:space="preserve">Διάγραμμα Κλάσεων </w:t>
       </w:r>
       <w:r>
         <w:rPr>
+          <w:rFonts w:asciiTheme="minorHAnsi" w:hAnsiTheme="minorHAnsi" w:cstheme="minorHAnsi"/>
           <w:color w:val="auto"/>
         </w:rPr>
         <w:t>–</w:t>
       </w:r>
       <w:r>
         <w:rPr>
+          <w:rFonts w:asciiTheme="minorHAnsi" w:hAnsiTheme="minorHAnsi" w:cstheme="minorHAnsi"/>
           <w:color w:val="auto"/>
         </w:rPr>
         <w:t xml:space="preserve"> </w:t>
       </w:r>
       <w:r>
         <w:rPr>
+          <w:rFonts w:asciiTheme="minorHAnsi" w:hAnsiTheme="minorHAnsi" w:cstheme="minorHAnsi"/>
           <w:color w:val="auto"/>
         </w:rPr>
         <w:t>Έκδοση</w:t>
       </w:r>
       <w:r>
         <w:rPr>
+          <w:rFonts w:asciiTheme="minorHAnsi" w:hAnsiTheme="minorHAnsi" w:cstheme="minorHAnsi"/>
           <w:color w:val="auto"/>
           <w:lang w:val="en-GB"/>
         </w:rPr>
@@ -3605,13 +3689,14 @@
     </w:p>
     <w:p>
       <w:pPr>
-        <w:pStyle w:val="ListParagraph"/>
+        <w:pStyle w:val="a5"/>
         <w:numPr>
           <w:ilvl w:val="0"/>
           <w:numId w:val="1"/>
         </w:numPr>
         <w:outlineLvl w:val="0"/>
         <w:rPr>
+          <w:rFonts w:asciiTheme="minorHAnsi" w:hAnsiTheme="minorHAnsi" w:cstheme="minorHAnsi"/>
           <w:b/>
         </w:rPr>
       </w:pPr>
@@ -3630,6 +3715,7 @@
       <w:pPr>
         <w:ind w:left="360"/>
         <w:rPr>
+          <w:rFonts w:asciiTheme="minorHAnsi" w:hAnsiTheme="minorHAnsi" w:cstheme="minorHAnsi"/>
           <w:b/>
         </w:rPr>
       </w:pPr>
@@ -3670,6 +3756,7 @@
       <w:pPr>
         <w:ind w:left="720"/>
         <w:rPr>
+          <w:rFonts w:asciiTheme="minorHAnsi" w:hAnsiTheme="minorHAnsi" w:cstheme="minorHAnsi"/>
           <w:b/>
           <w:i/>
         </w:rPr>
@@ -3677,8 +3764,9 @@
     </w:p>
     <w:p>
       <w:pPr>
-        <w:pStyle w:val="Heading3"/>
-        <w:rPr>
+        <w:pStyle w:val="3"/>
+        <w:rPr>
+          <w:rFonts w:asciiTheme="minorHAnsi" w:hAnsiTheme="minorHAnsi" w:cstheme="minorHAnsi"/>
           <w:bCs/>
           <w:color w:val="auto"/>
         </w:rPr>
@@ -3709,6 +3797,7 @@
     <w:p>
       <w:pPr>
         <w:rPr>
+          <w:rFonts w:asciiTheme="minorHAnsi" w:hAnsiTheme="minorHAnsi" w:cstheme="minorHAnsi"/>
           <w:b/>
         </w:rPr>
       </w:pPr>
@@ -3741,7 +3830,7 @@
     </w:p>
     <w:p>
       <w:pPr>
-        <w:pStyle w:val="ListParagraph"/>
+        <w:pStyle w:val="a5"/>
         <w:numPr>
           <w:ilvl w:val="0"/>
           <w:numId w:val="9"/>
@@ -3775,7 +3864,7 @@
     </w:p>
     <w:p>
       <w:pPr>
-        <w:pStyle w:val="ListParagraph"/>
+        <w:pStyle w:val="a5"/>
         <w:numPr>
           <w:ilvl w:val="0"/>
           <w:numId w:val="9"/>
@@ -3809,7 +3898,7 @@
     </w:p>
     <w:p>
       <w:pPr>
-        <w:pStyle w:val="ListParagraph"/>
+        <w:pStyle w:val="a5"/>
         <w:numPr>
           <w:ilvl w:val="0"/>
           <w:numId w:val="9"/>
@@ -3851,9 +3940,13 @@
       <w:pPr>
         <w:keepNext/>
         <w:jc w:val="center"/>
-      </w:pPr>
-      <w:r>
-        <w:rPr>
+        <w:rPr>
+          <w:rFonts w:asciiTheme="minorHAnsi" w:hAnsiTheme="minorHAnsi" w:cstheme="minorHAnsi"/>
+        </w:rPr>
+      </w:pPr>
+      <w:r>
+        <w:rPr>
+          <w:rFonts w:asciiTheme="minorHAnsi" w:hAnsiTheme="minorHAnsi" w:cstheme="minorHAnsi"/>
           <w:noProof/>
         </w:rPr>
         <w:lastRenderedPageBreak/>
@@ -3902,27 +3995,31 @@
     </w:p>
     <w:p>
       <w:pPr>
-        <w:pStyle w:val="Caption"/>
+        <w:pStyle w:val="a7"/>
         <w:jc w:val="center"/>
         <w:rPr>
+          <w:rFonts w:asciiTheme="minorHAnsi" w:hAnsiTheme="minorHAnsi" w:cstheme="minorHAnsi"/>
           <w:b/>
           <w:color w:val="auto"/>
         </w:rPr>
       </w:pPr>
       <w:r>
         <w:rPr>
+          <w:rFonts w:asciiTheme="minorHAnsi" w:hAnsiTheme="minorHAnsi" w:cstheme="minorHAnsi"/>
           <w:color w:val="auto"/>
         </w:rPr>
         <w:t xml:space="preserve">Διάγραμμα Περιπτώσεων Χρήσης - </w:t>
       </w:r>
       <w:r>
         <w:rPr>
+          <w:rFonts w:asciiTheme="minorHAnsi" w:hAnsiTheme="minorHAnsi" w:cstheme="minorHAnsi"/>
           <w:color w:val="auto"/>
         </w:rPr>
         <w:t>Έκδοση</w:t>
       </w:r>
       <w:r>
         <w:rPr>
+          <w:rFonts w:asciiTheme="minorHAnsi" w:hAnsiTheme="minorHAnsi" w:cstheme="minorHAnsi"/>
           <w:color w:val="auto"/>
         </w:rPr>
         <w:t xml:space="preserve"> 2</w:t>
@@ -3932,6 +4029,7 @@
       <w:pPr>
         <w:ind w:left="1080"/>
         <w:rPr>
+          <w:rFonts w:asciiTheme="minorHAnsi" w:hAnsiTheme="minorHAnsi" w:cstheme="minorHAnsi"/>
           <w:b/>
         </w:rPr>
       </w:pPr>
@@ -3939,19 +4037,14 @@
     <w:p>
       <w:pPr>
         <w:rPr>
+          <w:rFonts w:asciiTheme="minorHAnsi" w:hAnsiTheme="minorHAnsi" w:cstheme="minorHAnsi"/>
           <w:b/>
         </w:rPr>
       </w:pPr>
     </w:p>
     <w:p>
       <w:pPr>
-        <w:pStyle w:val="Heading3"/>
-        <w:rPr>
-          <w:bCs/>
-          <w:color w:val="auto"/>
-        </w:rPr>
-      </w:pPr>
-      <w:r>
+        <w:pStyle w:val="3"/>
         <w:rPr>
           <w:rFonts w:asciiTheme="minorHAnsi" w:hAnsiTheme="minorHAnsi" w:cstheme="minorHAnsi"/>
           <w:bCs/>
@@ -3960,8 +4053,7 @@
           <w:sz w:val="26"/>
           <w:szCs w:val="26"/>
         </w:rPr>
-        <w:t xml:space="preserve">4.1.2 </w:t>
-      </w:r>
+      </w:pPr>
       <w:r>
         <w:rPr>
           <w:rFonts w:asciiTheme="minorHAnsi" w:hAnsiTheme="minorHAnsi" w:cstheme="minorHAnsi"/>
@@ -3971,6 +4063,17 @@
           <w:sz w:val="26"/>
           <w:szCs w:val="26"/>
         </w:rPr>
+        <w:t xml:space="preserve">4.1.2 </w:t>
+      </w:r>
+      <w:r>
+        <w:rPr>
+          <w:rFonts w:asciiTheme="minorHAnsi" w:hAnsiTheme="minorHAnsi" w:cstheme="minorHAnsi"/>
+          <w:bCs/>
+          <w:iCs/>
+          <w:color w:val="auto"/>
+          <w:sz w:val="26"/>
+          <w:szCs w:val="26"/>
+        </w:rPr>
         <w:t>Διαγράμματα Τάξεων  (2η έκδοση)</w:t>
       </w:r>
     </w:p>
@@ -3978,6 +4081,7 @@
       <w:pPr>
         <w:ind w:left="1080"/>
         <w:rPr>
+          <w:rFonts w:asciiTheme="minorHAnsi" w:hAnsiTheme="minorHAnsi" w:cstheme="minorHAnsi"/>
           <w:b/>
         </w:rPr>
       </w:pPr>
@@ -3985,6 +4089,7 @@
     <w:p>
       <w:pPr>
         <w:ind w:firstLine="360"/>
+        <w:jc w:val="both"/>
         <w:rPr>
           <w:rFonts w:asciiTheme="minorHAnsi" w:hAnsiTheme="minorHAnsi" w:cstheme="minorHAnsi"/>
         </w:rPr>
@@ -3998,14 +4103,15 @@
     </w:p>
     <w:p>
       <w:pPr>
-        <w:rPr>
-          <w:rFonts w:asciiTheme="minorHAnsi" w:hAnsiTheme="minorHAnsi" w:cstheme="minorHAnsi"/>
-        </w:rPr>
-      </w:pPr>
-    </w:p>
-    <w:p>
-      <w:pPr>
-        <w:pStyle w:val="ListParagraph"/>
+        <w:jc w:val="both"/>
+        <w:rPr>
+          <w:rFonts w:asciiTheme="minorHAnsi" w:hAnsiTheme="minorHAnsi" w:cstheme="minorHAnsi"/>
+        </w:rPr>
+      </w:pPr>
+    </w:p>
+    <w:p>
+      <w:pPr>
+        <w:pStyle w:val="a5"/>
         <w:numPr>
           <w:ilvl w:val="0"/>
           <w:numId w:val="6"/>
@@ -4050,7 +4156,7 @@
     </w:p>
     <w:p>
       <w:pPr>
-        <w:pStyle w:val="ListParagraph"/>
+        <w:pStyle w:val="a5"/>
         <w:numPr>
           <w:ilvl w:val="0"/>
           <w:numId w:val="6"/>
@@ -4115,6 +4221,7 @@
       <w:pPr>
         <w:ind w:left="1080"/>
         <w:rPr>
+          <w:rFonts w:asciiTheme="minorHAnsi" w:hAnsiTheme="minorHAnsi" w:cstheme="minorHAnsi"/>
           <w:bCs/>
         </w:rPr>
       </w:pPr>
@@ -4123,9 +4230,13 @@
       <w:pPr>
         <w:keepNext/>
         <w:jc w:val="center"/>
-      </w:pPr>
-      <w:r>
-        <w:rPr>
+        <w:rPr>
+          <w:rFonts w:asciiTheme="minorHAnsi" w:hAnsiTheme="minorHAnsi" w:cstheme="minorHAnsi"/>
+        </w:rPr>
+      </w:pPr>
+      <w:r>
+        <w:rPr>
+          <w:rFonts w:asciiTheme="minorHAnsi" w:hAnsiTheme="minorHAnsi" w:cstheme="minorHAnsi"/>
           <w:bCs/>
           <w:noProof/>
         </w:rPr>
@@ -4174,27 +4285,31 @@
     </w:p>
     <w:p>
       <w:pPr>
-        <w:pStyle w:val="Caption"/>
+        <w:pStyle w:val="a7"/>
         <w:jc w:val="center"/>
         <w:rPr>
+          <w:rFonts w:asciiTheme="minorHAnsi" w:hAnsiTheme="minorHAnsi" w:cstheme="minorHAnsi"/>
           <w:bCs/>
           <w:color w:val="auto"/>
         </w:rPr>
       </w:pPr>
       <w:r>
         <w:rPr>
+          <w:rFonts w:asciiTheme="minorHAnsi" w:hAnsiTheme="minorHAnsi" w:cstheme="minorHAnsi"/>
           <w:color w:val="auto"/>
         </w:rPr>
         <w:t xml:space="preserve">Διάγραμμα Τάξεων – </w:t>
       </w:r>
       <w:r>
         <w:rPr>
+          <w:rFonts w:asciiTheme="minorHAnsi" w:hAnsiTheme="minorHAnsi" w:cstheme="minorHAnsi"/>
           <w:color w:val="auto"/>
         </w:rPr>
         <w:t>Έκδοση</w:t>
       </w:r>
       <w:r>
         <w:rPr>
+          <w:rFonts w:asciiTheme="minorHAnsi" w:hAnsiTheme="minorHAnsi" w:cstheme="minorHAnsi"/>
           <w:color w:val="auto"/>
         </w:rPr>
         <w:t xml:space="preserve"> 2</w:t>
@@ -4203,6 +4318,7 @@
     <w:p>
       <w:pPr>
         <w:rPr>
+          <w:rFonts w:asciiTheme="minorHAnsi" w:hAnsiTheme="minorHAnsi" w:cstheme="minorHAnsi"/>
           <w:b/>
         </w:rPr>
       </w:pPr>
@@ -4210,6 +4326,7 @@
     <w:p>
       <w:pPr>
         <w:rPr>
+          <w:rFonts w:asciiTheme="minorHAnsi" w:hAnsiTheme="minorHAnsi" w:cstheme="minorHAnsi"/>
           <w:b/>
         </w:rPr>
       </w:pPr>
@@ -4217,6 +4334,7 @@
     <w:p>
       <w:pPr>
         <w:rPr>
+          <w:rFonts w:asciiTheme="minorHAnsi" w:hAnsiTheme="minorHAnsi" w:cstheme="minorHAnsi"/>
           <w:b/>
         </w:rPr>
       </w:pPr>
@@ -4224,13 +4342,14 @@
     <w:p>
       <w:pPr>
         <w:rPr>
+          <w:rFonts w:asciiTheme="minorHAnsi" w:hAnsiTheme="minorHAnsi" w:cstheme="minorHAnsi"/>
           <w:b/>
         </w:rPr>
       </w:pPr>
     </w:p>
     <w:p>
       <w:pPr>
-        <w:pStyle w:val="ListParagraph"/>
+        <w:pStyle w:val="a5"/>
         <w:numPr>
           <w:ilvl w:val="2"/>
           <w:numId w:val="18"/>
@@ -4258,7 +4377,7 @@
     </w:p>
     <w:p>
       <w:pPr>
-        <w:pStyle w:val="ListParagraph"/>
+        <w:pStyle w:val="a5"/>
         <w:rPr>
           <w:rFonts w:asciiTheme="minorHAnsi" w:eastAsiaTheme="majorEastAsia" w:hAnsiTheme="minorHAnsi" w:cstheme="minorHAnsi"/>
           <w:bCs/>
@@ -4357,9 +4476,13 @@
       <w:pPr>
         <w:keepNext/>
         <w:jc w:val="center"/>
-      </w:pPr>
-      <w:r>
-        <w:rPr>
+        <w:rPr>
+          <w:rFonts w:asciiTheme="minorHAnsi" w:hAnsiTheme="minorHAnsi" w:cstheme="minorHAnsi"/>
+        </w:rPr>
+      </w:pPr>
+      <w:r>
+        <w:rPr>
+          <w:rFonts w:asciiTheme="minorHAnsi" w:hAnsiTheme="minorHAnsi" w:cstheme="minorHAnsi"/>
           <w:noProof/>
         </w:rPr>
         <w:drawing>
@@ -4407,7 +4530,7 @@
     </w:p>
     <w:p>
       <w:pPr>
-        <w:pStyle w:val="Caption"/>
+        <w:pStyle w:val="a7"/>
         <w:jc w:val="center"/>
         <w:rPr>
           <w:rFonts w:asciiTheme="minorHAnsi" w:eastAsiaTheme="majorEastAsia" w:hAnsiTheme="minorHAnsi" w:cstheme="minorHAnsi"/>
@@ -4419,6 +4542,7 @@
       </w:pPr>
       <w:r>
         <w:rPr>
+          <w:rFonts w:asciiTheme="minorHAnsi" w:hAnsiTheme="minorHAnsi" w:cstheme="minorHAnsi"/>
           <w:color w:val="auto"/>
         </w:rPr>
         <w:t>Διάγραμμα Αντικειμένων - Έκδοση 1</w:t>
@@ -4426,7 +4550,7 @@
     </w:p>
     <w:p>
       <w:pPr>
-        <w:pStyle w:val="ListParagraph"/>
+        <w:pStyle w:val="a5"/>
         <w:rPr>
           <w:rFonts w:asciiTheme="minorHAnsi" w:eastAsiaTheme="majorEastAsia" w:hAnsiTheme="minorHAnsi" w:cstheme="minorHAnsi"/>
           <w:bCs/>
@@ -4438,7 +4562,7 @@
     </w:p>
     <w:p>
       <w:pPr>
-        <w:pStyle w:val="ListParagraph"/>
+        <w:pStyle w:val="a5"/>
         <w:numPr>
           <w:ilvl w:val="2"/>
           <w:numId w:val="18"/>
@@ -4609,6 +4733,9 @@
       <w:pPr>
         <w:keepNext/>
         <w:jc w:val="center"/>
+        <w:rPr>
+          <w:rFonts w:asciiTheme="minorHAnsi" w:hAnsiTheme="minorHAnsi" w:cstheme="minorHAnsi"/>
+        </w:rPr>
       </w:pPr>
       <w:r>
         <w:rPr>
@@ -4665,23 +4792,31 @@
     </w:p>
     <w:p>
       <w:pPr>
-        <w:pStyle w:val="Caption"/>
+        <w:pStyle w:val="a7"/>
         <w:jc w:val="center"/>
         <w:rPr>
+          <w:rFonts w:asciiTheme="minorHAnsi" w:hAnsiTheme="minorHAnsi" w:cstheme="minorHAnsi"/>
           <w:color w:val="auto"/>
         </w:rPr>
       </w:pPr>
       <w:r>
         <w:rPr>
+          <w:rFonts w:asciiTheme="minorHAnsi" w:hAnsiTheme="minorHAnsi" w:cstheme="minorHAnsi"/>
           <w:color w:val="auto"/>
         </w:rPr>
         <w:t>Διάγραμμα Συνεργασίας - Έκδοση 1</w:t>
       </w:r>
     </w:p>
-    <w:p/>
-    <w:p>
-      <w:pPr>
-        <w:pStyle w:val="Heading3"/>
+    <w:p>
+      <w:pPr>
+        <w:rPr>
+          <w:rFonts w:asciiTheme="minorHAnsi" w:hAnsiTheme="minorHAnsi" w:cstheme="minorHAnsi"/>
+        </w:rPr>
+      </w:pPr>
+    </w:p>
+    <w:p>
+      <w:pPr>
+        <w:pStyle w:val="3"/>
         <w:numPr>
           <w:ilvl w:val="2"/>
           <w:numId w:val="18"/>
@@ -4710,6 +4845,9 @@
     <w:p>
       <w:pPr>
         <w:jc w:val="both"/>
+        <w:rPr>
+          <w:rFonts w:asciiTheme="minorHAnsi" w:hAnsiTheme="minorHAnsi" w:cstheme="minorHAnsi"/>
+        </w:rPr>
       </w:pPr>
     </w:p>
     <w:p>
@@ -4804,6 +4942,9 @@
         <w:keepNext/>
         <w:ind w:firstLine="720"/>
         <w:jc w:val="both"/>
+        <w:rPr>
+          <w:rFonts w:asciiTheme="minorHAnsi" w:hAnsiTheme="minorHAnsi" w:cstheme="minorHAnsi"/>
+        </w:rPr>
       </w:pPr>
       <w:r>
         <w:rPr>
@@ -4856,7 +4997,7 @@
     </w:p>
     <w:p>
       <w:pPr>
-        <w:pStyle w:val="Caption"/>
+        <w:pStyle w:val="a7"/>
         <w:jc w:val="center"/>
         <w:rPr>
           <w:rFonts w:asciiTheme="minorHAnsi" w:hAnsiTheme="minorHAnsi" w:cstheme="minorHAnsi"/>
@@ -4865,16 +5006,29 @@
       </w:pPr>
       <w:r>
         <w:rPr>
+          <w:rFonts w:asciiTheme="minorHAnsi" w:hAnsiTheme="minorHAnsi" w:cstheme="minorHAnsi"/>
           <w:color w:val="auto"/>
         </w:rPr>
         <w:t>Διάγραμμα Σειράς - Έκδοση 1</w:t>
       </w:r>
     </w:p>
-    <w:p/>
-    <w:p/>
-    <w:p>
-      <w:pPr>
-        <w:pStyle w:val="Heading3"/>
+    <w:p>
+      <w:pPr>
+        <w:rPr>
+          <w:rFonts w:asciiTheme="minorHAnsi" w:hAnsiTheme="minorHAnsi" w:cstheme="minorHAnsi"/>
+        </w:rPr>
+      </w:pPr>
+    </w:p>
+    <w:p>
+      <w:pPr>
+        <w:rPr>
+          <w:rFonts w:asciiTheme="minorHAnsi" w:hAnsiTheme="minorHAnsi" w:cstheme="minorHAnsi"/>
+        </w:rPr>
+      </w:pPr>
+    </w:p>
+    <w:p>
+      <w:pPr>
+        <w:pStyle w:val="3"/>
         <w:rPr>
           <w:rFonts w:asciiTheme="minorHAnsi" w:hAnsiTheme="minorHAnsi" w:cstheme="minorHAnsi"/>
           <w:bCs/>
@@ -4920,7 +5074,7 @@
     </w:p>
     <w:p>
       <w:pPr>
-        <w:pStyle w:val="Heading3"/>
+        <w:pStyle w:val="3"/>
         <w:rPr>
           <w:rFonts w:asciiTheme="minorHAnsi" w:hAnsiTheme="minorHAnsi" w:cstheme="minorHAnsi"/>
           <w:bCs/>
@@ -4979,6 +5133,7 @@
       <w:pPr>
         <w:ind w:left="1080"/>
         <w:rPr>
+          <w:rFonts w:asciiTheme="minorHAnsi" w:hAnsiTheme="minorHAnsi" w:cstheme="minorHAnsi"/>
           <w:b/>
         </w:rPr>
       </w:pPr>
@@ -5009,6 +5164,7 @@
         <w:ind w:left="1080"/>
         <w:jc w:val="both"/>
         <w:rPr>
+          <w:rFonts w:asciiTheme="minorHAnsi" w:hAnsiTheme="minorHAnsi" w:cstheme="minorHAnsi"/>
           <w:bCs/>
         </w:rPr>
       </w:pPr>
@@ -5017,9 +5173,13 @@
       <w:pPr>
         <w:keepNext/>
         <w:jc w:val="center"/>
-      </w:pPr>
-      <w:r>
-        <w:rPr>
+        <w:rPr>
+          <w:rFonts w:asciiTheme="minorHAnsi" w:hAnsiTheme="minorHAnsi" w:cstheme="minorHAnsi"/>
+        </w:rPr>
+      </w:pPr>
+      <w:r>
+        <w:rPr>
+          <w:rFonts w:asciiTheme="minorHAnsi" w:hAnsiTheme="minorHAnsi" w:cstheme="minorHAnsi"/>
           <w:bCs/>
           <w:noProof/>
         </w:rPr>
@@ -5069,36 +5229,41 @@
     </w:p>
     <w:p>
       <w:pPr>
-        <w:pStyle w:val="Caption"/>
+        <w:pStyle w:val="a7"/>
         <w:jc w:val="center"/>
         <w:rPr>
+          <w:rFonts w:asciiTheme="minorHAnsi" w:hAnsiTheme="minorHAnsi" w:cstheme="minorHAnsi"/>
           <w:color w:val="auto"/>
         </w:rPr>
       </w:pPr>
     </w:p>
     <w:p>
       <w:pPr>
-        <w:pStyle w:val="Caption"/>
+        <w:pStyle w:val="a7"/>
         <w:jc w:val="center"/>
         <w:rPr>
+          <w:rFonts w:asciiTheme="minorHAnsi" w:hAnsiTheme="minorHAnsi" w:cstheme="minorHAnsi"/>
           <w:bCs/>
           <w:color w:val="auto"/>
         </w:rPr>
       </w:pPr>
       <w:r>
         <w:rPr>
+          <w:rFonts w:asciiTheme="minorHAnsi" w:hAnsiTheme="minorHAnsi" w:cstheme="minorHAnsi"/>
           <w:color w:val="auto"/>
         </w:rPr>
         <w:t xml:space="preserve">Διάγραμμα Καταστάσεων - </w:t>
       </w:r>
       <w:r>
         <w:rPr>
+          <w:rFonts w:asciiTheme="minorHAnsi" w:hAnsiTheme="minorHAnsi" w:cstheme="minorHAnsi"/>
           <w:color w:val="auto"/>
         </w:rPr>
         <w:t>Έκδοση</w:t>
       </w:r>
       <w:r>
         <w:rPr>
+          <w:rFonts w:asciiTheme="minorHAnsi" w:hAnsiTheme="minorHAnsi" w:cstheme="minorHAnsi"/>
           <w:color w:val="auto"/>
         </w:rPr>
         <w:t xml:space="preserve"> 1</w:t>
@@ -5108,13 +5273,14 @@
       <w:pPr>
         <w:ind w:left="1080"/>
         <w:rPr>
+          <w:rFonts w:asciiTheme="minorHAnsi" w:hAnsiTheme="minorHAnsi" w:cstheme="minorHAnsi"/>
           <w:b/>
         </w:rPr>
       </w:pPr>
     </w:p>
     <w:p>
       <w:pPr>
-        <w:pStyle w:val="Heading3"/>
+        <w:pStyle w:val="3"/>
         <w:rPr>
           <w:rFonts w:asciiTheme="minorHAnsi" w:hAnsiTheme="minorHAnsi" w:cstheme="minorHAnsi"/>
           <w:bCs/>
@@ -5149,7 +5315,7 @@
     </w:p>
     <w:p>
       <w:pPr>
-        <w:pStyle w:val="Heading3"/>
+        <w:pStyle w:val="3"/>
         <w:rPr>
           <w:rFonts w:asciiTheme="minorHAnsi" w:hAnsiTheme="minorHAnsi" w:cstheme="minorHAnsi"/>
           <w:bCs/>
@@ -5186,6 +5352,7 @@
       <w:pPr>
         <w:ind w:left="1080"/>
         <w:rPr>
+          <w:rFonts w:asciiTheme="minorHAnsi" w:hAnsiTheme="minorHAnsi" w:cstheme="minorHAnsi"/>
           <w:bCs/>
         </w:rPr>
       </w:pPr>
@@ -5371,9 +5538,13 @@
       <w:pPr>
         <w:keepNext/>
         <w:jc w:val="center"/>
-      </w:pPr>
-      <w:r>
-        <w:rPr>
+        <w:rPr>
+          <w:rFonts w:asciiTheme="minorHAnsi" w:hAnsiTheme="minorHAnsi" w:cstheme="minorHAnsi"/>
+        </w:rPr>
+      </w:pPr>
+      <w:r>
+        <w:rPr>
+          <w:rFonts w:asciiTheme="minorHAnsi" w:hAnsiTheme="minorHAnsi" w:cstheme="minorHAnsi"/>
           <w:bCs/>
           <w:noProof/>
         </w:rPr>
@@ -5422,7 +5593,7 @@
     </w:p>
     <w:p>
       <w:pPr>
-        <w:pStyle w:val="Caption"/>
+        <w:pStyle w:val="a7"/>
         <w:jc w:val="center"/>
         <w:rPr>
           <w:rFonts w:asciiTheme="minorHAnsi" w:hAnsiTheme="minorHAnsi" w:cstheme="minorHAnsi"/>
@@ -5431,6 +5602,7 @@
       </w:pPr>
       <w:r>
         <w:rPr>
+          <w:rFonts w:asciiTheme="minorHAnsi" w:hAnsiTheme="minorHAnsi" w:cstheme="minorHAnsi"/>
           <w:color w:val="auto"/>
         </w:rPr>
         <w:t>Διάγραμμα Διανομής - Φάση 1</w:t>
@@ -5439,13 +5611,14 @@
     <w:p>
       <w:pPr>
         <w:rPr>
-          <w:bCs/>
-        </w:rPr>
-      </w:pPr>
-    </w:p>
-    <w:p>
-      <w:pPr>
-        <w:pStyle w:val="Heading2"/>
+          <w:rFonts w:asciiTheme="minorHAnsi" w:hAnsiTheme="minorHAnsi" w:cstheme="minorHAnsi"/>
+          <w:bCs/>
+        </w:rPr>
+      </w:pPr>
+    </w:p>
+    <w:p>
+      <w:pPr>
+        <w:pStyle w:val="2"/>
         <w:numPr>
           <w:ilvl w:val="1"/>
           <w:numId w:val="20"/>
@@ -5467,10 +5640,16 @@
         <w:t>Υλοποίηση-Έλεγχος</w:t>
       </w:r>
     </w:p>
-    <w:p/>
-    <w:p>
-      <w:pPr>
-        <w:pStyle w:val="ListParagraph"/>
+    <w:p>
+      <w:pPr>
+        <w:rPr>
+          <w:rFonts w:asciiTheme="minorHAnsi" w:hAnsiTheme="minorHAnsi" w:cstheme="minorHAnsi"/>
+        </w:rPr>
+      </w:pPr>
+    </w:p>
+    <w:p>
+      <w:pPr>
+        <w:pStyle w:val="a5"/>
         <w:numPr>
           <w:ilvl w:val="2"/>
           <w:numId w:val="20"/>
@@ -5935,7 +6114,7 @@
     </w:p>
     <w:p>
       <w:pPr>
-        <w:pStyle w:val="ListParagraph"/>
+        <w:pStyle w:val="a5"/>
         <w:numPr>
           <w:ilvl w:val="0"/>
           <w:numId w:val="1"/>
@@ -5962,13 +6141,14 @@
     </w:p>
     <w:p>
       <w:pPr>
-        <w:pStyle w:val="ListParagraph"/>
+        <w:pStyle w:val="a5"/>
         <w:numPr>
           <w:ilvl w:val="1"/>
           <w:numId w:val="1"/>
         </w:numPr>
         <w:outlineLvl w:val="1"/>
         <w:rPr>
+          <w:rFonts w:asciiTheme="minorHAnsi" w:hAnsiTheme="minorHAnsi" w:cstheme="minorHAnsi"/>
           <w:b/>
           <w:i/>
         </w:rPr>
@@ -5986,7 +6166,7 @@
     </w:p>
     <w:p>
       <w:pPr>
-        <w:pStyle w:val="Heading3"/>
+        <w:pStyle w:val="3"/>
         <w:rPr>
           <w:rFonts w:asciiTheme="minorHAnsi" w:hAnsiTheme="minorHAnsi" w:cstheme="minorHAnsi"/>
           <w:bCs/>
@@ -6019,76 +6199,153 @@
         <w:t>Διαγράμματα Περιπτώσεων Χρήσης (3η έκδοση)</w:t>
       </w:r>
     </w:p>
-    <w:p/>
-    <w:p>
-      <w:r>
-        <w:t>Στη τελευταία έκδοση του διαγράμματος περιπτώσεων χρήσης αλλάξαμε/προσθέσαμε τα παρακάτω</w:t>
-      </w:r>
-      <w:r>
-        <w:t>:</w:t>
-      </w:r>
-    </w:p>
-    <w:p>
-      <w:pPr>
-        <w:pStyle w:val="ListParagraph"/>
+    <w:p>
+      <w:pPr>
+        <w:rPr>
+          <w:rFonts w:asciiTheme="minorHAnsi" w:hAnsiTheme="minorHAnsi" w:cstheme="minorHAnsi"/>
+        </w:rPr>
+      </w:pPr>
+    </w:p>
+    <w:p>
+      <w:pPr>
+        <w:ind w:firstLine="420"/>
+        <w:jc w:val="both"/>
+        <w:rPr>
+          <w:rFonts w:asciiTheme="minorHAnsi" w:hAnsiTheme="minorHAnsi" w:cstheme="minorHAnsi"/>
+        </w:rPr>
+      </w:pPr>
+      <w:r>
+        <w:rPr>
+          <w:rFonts w:asciiTheme="minorHAnsi" w:hAnsiTheme="minorHAnsi" w:cstheme="minorHAnsi"/>
+        </w:rPr>
+        <w:t>Στη τελευταία έκδοση του διαγράμματος περιπτώσεων χρήσης αλλάξαμε/προσθέσαμε τα παρακάτω:</w:t>
+      </w:r>
+    </w:p>
+    <w:p>
+      <w:pPr>
+        <w:jc w:val="both"/>
+        <w:rPr>
+          <w:rFonts w:asciiTheme="minorHAnsi" w:hAnsiTheme="minorHAnsi" w:cstheme="minorHAnsi"/>
+        </w:rPr>
+      </w:pPr>
+    </w:p>
+    <w:p>
+      <w:pPr>
+        <w:pStyle w:val="a5"/>
         <w:numPr>
           <w:ilvl w:val="0"/>
           <w:numId w:val="28"/>
         </w:numPr>
-      </w:pPr>
-      <w:r>
-        <w:t>Αρχικά προσθέσαμε την λειτουργία, που δίνεται απευθείας στο χρήστη μέσω της εφαρμογής,</w:t>
-      </w:r>
-      <w:r>
-        <w:t xml:space="preserve"> να μπορεί να βλέπει τυχόν ειδοποιήσεις που του έρχονται από νέα ραντεβού.</w:t>
-      </w:r>
-    </w:p>
-    <w:p>
-      <w:pPr>
-        <w:pStyle w:val="ListParagraph"/>
+        <w:jc w:val="both"/>
+        <w:rPr>
+          <w:rFonts w:asciiTheme="minorHAnsi" w:hAnsiTheme="minorHAnsi" w:cstheme="minorHAnsi"/>
+        </w:rPr>
+      </w:pPr>
+      <w:r>
+        <w:rPr>
+          <w:rFonts w:asciiTheme="minorHAnsi" w:hAnsiTheme="minorHAnsi" w:cstheme="minorHAnsi"/>
+        </w:rPr>
+        <w:t>α</w:t>
+      </w:r>
+      <w:r>
+        <w:rPr>
+          <w:rFonts w:asciiTheme="minorHAnsi" w:hAnsiTheme="minorHAnsi" w:cstheme="minorHAnsi"/>
+        </w:rPr>
+        <w:t>ρχικά προσθέσαμε την λειτουργία, που δίνεται απευθείας στο χρήστη μέσω της εφαρμογής</w:t>
+      </w:r>
+      <w:r>
+        <w:rPr>
+          <w:rFonts w:asciiTheme="minorHAnsi" w:hAnsiTheme="minorHAnsi" w:cstheme="minorHAnsi"/>
+        </w:rPr>
+        <w:t xml:space="preserve"> ν</w:t>
+      </w:r>
+      <w:r>
+        <w:rPr>
+          <w:rFonts w:asciiTheme="minorHAnsi" w:hAnsiTheme="minorHAnsi" w:cstheme="minorHAnsi"/>
+        </w:rPr>
+        <w:t>α μπορεί να βλέπει τυχόν ειδοποιήσεις που του έρχονται από νέα ραντεβού.</w:t>
+      </w:r>
+    </w:p>
+    <w:p>
+      <w:pPr>
+        <w:pStyle w:val="a5"/>
+        <w:ind w:left="780"/>
+        <w:jc w:val="both"/>
+        <w:rPr>
+          <w:rFonts w:asciiTheme="minorHAnsi" w:hAnsiTheme="minorHAnsi" w:cstheme="minorHAnsi"/>
+        </w:rPr>
+      </w:pPr>
+    </w:p>
+    <w:p>
+      <w:pPr>
+        <w:pStyle w:val="a5"/>
         <w:numPr>
           <w:ilvl w:val="0"/>
           <w:numId w:val="28"/>
         </w:numPr>
-      </w:pPr>
-      <w:r>
-        <w:t xml:space="preserve">Επίσης προσθέσαμε το </w:t>
-      </w:r>
-      <w:r>
-        <w:t>“</w:t>
-      </w:r>
-      <w:r>
-        <w:rPr>
-          <w:lang w:val="en-US"/>
-        </w:rPr>
-        <w:t>Add</w:t>
-      </w:r>
-      <w:r>
-        <w:t>_</w:t>
-      </w:r>
-      <w:r>
-        <w:rPr>
-          <w:lang w:val="en-US"/>
-        </w:rPr>
-        <w:t>Notification</w:t>
-      </w:r>
-      <w:r>
-        <w:t>”</w:t>
-      </w:r>
-      <w:r>
+        <w:jc w:val="both"/>
+        <w:rPr>
+          <w:rFonts w:asciiTheme="minorHAnsi" w:hAnsiTheme="minorHAnsi" w:cstheme="minorHAnsi"/>
+        </w:rPr>
+      </w:pPr>
+      <w:r>
+        <w:rPr>
+          <w:rFonts w:asciiTheme="minorHAnsi" w:hAnsiTheme="minorHAnsi" w:cstheme="minorHAnsi"/>
+        </w:rPr>
+        <w:t>ε</w:t>
+      </w:r>
+      <w:r>
+        <w:rPr>
+          <w:rFonts w:asciiTheme="minorHAnsi" w:hAnsiTheme="minorHAnsi" w:cstheme="minorHAnsi"/>
+        </w:rPr>
+        <w:t xml:space="preserve">πίσης προσθέσαμε το </w:t>
+      </w:r>
+      <w:r>
+        <w:rPr>
+          <w:rFonts w:asciiTheme="minorHAnsi" w:hAnsiTheme="minorHAnsi" w:cstheme="minorHAnsi"/>
+        </w:rPr>
+        <w:t xml:space="preserve">κουμπί </w:t>
+      </w:r>
+      <w:r>
+        <w:rPr>
+          <w:rFonts w:asciiTheme="minorHAnsi" w:hAnsiTheme="minorHAnsi" w:cstheme="minorHAnsi"/>
+        </w:rPr>
+        <w:t>“Add_Notification”</w:t>
+      </w:r>
+      <w:r>
+        <w:rPr>
+          <w:rFonts w:asciiTheme="minorHAnsi" w:hAnsiTheme="minorHAnsi" w:cstheme="minorHAnsi"/>
+        </w:rPr>
+        <w:t>,</w:t>
+      </w:r>
+      <w:r>
+        <w:rPr>
+          <w:rFonts w:asciiTheme="minorHAnsi" w:hAnsiTheme="minorHAnsi" w:cstheme="minorHAnsi"/>
+        </w:rPr>
         <w:t xml:space="preserve"> το οποίο υποδηλώνει πως μετά από την δημιουργία ή αλλαγή κάποιου ραντεβού μπορεί να υπάρξει τυχόν ειδοποίηση σε κάποιον χρήστη που πρέπει να παραβρεθεί στο ραντεβού αυτό.</w:t>
       </w:r>
     </w:p>
-    <w:p/>
-    <w:p>
-      <w:r>
-        <w:rPr>
+    <w:p>
+      <w:pPr>
+        <w:rPr>
+          <w:rFonts w:asciiTheme="minorHAnsi" w:hAnsiTheme="minorHAnsi" w:cstheme="minorHAnsi"/>
+        </w:rPr>
+      </w:pPr>
+    </w:p>
+    <w:p>
+      <w:pPr>
+        <w:keepNext/>
+        <w:jc w:val="center"/>
+      </w:pPr>
+      <w:r>
+        <w:rPr>
+          <w:rFonts w:asciiTheme="minorHAnsi" w:hAnsiTheme="minorHAnsi" w:cstheme="minorHAnsi"/>
           <w:noProof/>
         </w:rPr>
         <w:drawing>
-          <wp:inline distT="0" distB="0" distL="0" distR="0" wp14:anchorId="591C5EE2" wp14:editId="3C43A8DE">
-            <wp:extent cx="5731510" cy="2371090"/>
-            <wp:effectExtent l="0" t="0" r="2540" b="0"/>
+          <wp:inline distT="0" distB="0" distL="0" distR="0" wp14:anchorId="591C5EE2" wp14:editId="3487825A">
+            <wp:extent cx="5018227" cy="2076009"/>
+            <wp:effectExtent l="0" t="0" r="0" b="635"/>
             <wp:docPr id="15" name="Picture 15"/>
             <wp:cNvGraphicFramePr>
               <a:graphicFrameLocks xmlns:a="http://schemas.openxmlformats.org/drawingml/2006/main" noChangeAspect="1"/>
@@ -6115,7 +6372,7 @@
                   <pic:spPr>
                     <a:xfrm>
                       <a:off x="0" y="0"/>
-                      <a:ext cx="5731510" cy="2371090"/>
+                      <a:ext cx="5022688" cy="2077854"/>
                     </a:xfrm>
                     <a:prstGeom prst="rect">
                       <a:avLst/>
@@ -6130,7 +6387,33 @@
     </w:p>
     <w:p>
       <w:pPr>
-        <w:pStyle w:val="Heading3"/>
+        <w:pStyle w:val="a7"/>
+        <w:jc w:val="center"/>
+        <w:rPr>
+          <w:rFonts w:asciiTheme="minorHAnsi" w:hAnsiTheme="minorHAnsi" w:cstheme="minorHAnsi"/>
+        </w:rPr>
+      </w:pPr>
+      <w:r>
+        <w:t>Διάγραμμα Περιπτώσεων Χρήσης - Έκδοση 3</w:t>
+      </w:r>
+    </w:p>
+    <w:p>
+      <w:pPr>
+        <w:rPr>
+          <w:rFonts w:asciiTheme="minorHAnsi" w:hAnsiTheme="minorHAnsi" w:cstheme="minorHAnsi"/>
+        </w:rPr>
+      </w:pPr>
+    </w:p>
+    <w:p>
+      <w:pPr>
+        <w:rPr>
+          <w:rFonts w:asciiTheme="minorHAnsi" w:hAnsiTheme="minorHAnsi" w:cstheme="minorHAnsi"/>
+        </w:rPr>
+      </w:pPr>
+    </w:p>
+    <w:p>
+      <w:pPr>
+        <w:pStyle w:val="3"/>
         <w:rPr>
           <w:rFonts w:asciiTheme="minorHAnsi" w:hAnsiTheme="minorHAnsi" w:cstheme="minorHAnsi"/>
           <w:bCs/>
@@ -6163,146 +6446,185 @@
         <w:t>Διαγράμματα Τάξεων  (3η έκδοση)</w:t>
       </w:r>
     </w:p>
-    <w:p/>
-    <w:p>
-      <w:r>
-        <w:t>Στην τελευταία έκδοση του διαγράμματος τάξεων αλλάξαμε/προσθέσαμε τα εξείς</w:t>
-      </w:r>
-      <w:r>
-        <w:t>:</w:t>
-      </w:r>
-    </w:p>
-    <w:p/>
-    <w:p>
-      <w:pPr>
-        <w:pStyle w:val="ListParagraph"/>
+    <w:p>
+      <w:pPr>
+        <w:rPr>
+          <w:rFonts w:asciiTheme="minorHAnsi" w:hAnsiTheme="minorHAnsi" w:cstheme="minorHAnsi"/>
+        </w:rPr>
+      </w:pPr>
+    </w:p>
+    <w:p>
+      <w:pPr>
+        <w:rPr>
+          <w:rFonts w:asciiTheme="minorHAnsi" w:hAnsiTheme="minorHAnsi" w:cstheme="minorHAnsi"/>
+        </w:rPr>
+      </w:pPr>
+      <w:r>
+        <w:rPr>
+          <w:rFonts w:asciiTheme="minorHAnsi" w:hAnsiTheme="minorHAnsi" w:cstheme="minorHAnsi"/>
+        </w:rPr>
+        <w:t>Στην τελευταία έκδοση του διαγράμματος τάξεων αλλάξαμε/προσθέσαμε τα εξείς:</w:t>
+      </w:r>
+    </w:p>
+    <w:p>
+      <w:pPr>
+        <w:rPr>
+          <w:rFonts w:asciiTheme="minorHAnsi" w:hAnsiTheme="minorHAnsi" w:cstheme="minorHAnsi"/>
+        </w:rPr>
+      </w:pPr>
+    </w:p>
+    <w:p>
+      <w:pPr>
+        <w:pStyle w:val="a5"/>
         <w:numPr>
           <w:ilvl w:val="0"/>
           <w:numId w:val="29"/>
         </w:numPr>
-      </w:pPr>
-      <w:r>
-        <w:t xml:space="preserve">Προσθέσαμε την κλάση </w:t>
-      </w:r>
-      <w:r>
-        <w:t>“</w:t>
-      </w:r>
-      <w:r>
-        <w:rPr>
-          <w:lang w:val="en-US"/>
-        </w:rPr>
-        <w:t>Notification</w:t>
-      </w:r>
-      <w:r>
-        <w:t>”</w:t>
-      </w:r>
-      <w:r>
-        <w:t xml:space="preserve"> με τα χαρακτηριστικά της, η οποία συνδέεται με την κλάση </w:t>
-      </w:r>
-      <w:r>
-        <w:t>“</w:t>
-      </w:r>
-      <w:r>
-        <w:rPr>
-          <w:lang w:val="en-US"/>
-        </w:rPr>
-        <w:t>HomeController</w:t>
-      </w:r>
-      <w:r>
-        <w:t>”</w:t>
-      </w:r>
-      <w:r>
+        <w:jc w:val="both"/>
+        <w:rPr>
+          <w:rFonts w:asciiTheme="minorHAnsi" w:hAnsiTheme="minorHAnsi" w:cstheme="minorHAnsi"/>
+        </w:rPr>
+      </w:pPr>
+      <w:r>
+        <w:rPr>
+          <w:rFonts w:asciiTheme="minorHAnsi" w:hAnsiTheme="minorHAnsi" w:cstheme="minorHAnsi"/>
+        </w:rPr>
+        <w:t>π</w:t>
+      </w:r>
+      <w:r>
+        <w:rPr>
+          <w:rFonts w:asciiTheme="minorHAnsi" w:hAnsiTheme="minorHAnsi" w:cstheme="minorHAnsi"/>
+        </w:rPr>
+        <w:t>ροσθέσαμε την κλάση “Notification” με τα χαρακτηριστικά της, η οποία συνδέεται με την κλάση “HomeController”</w:t>
+      </w:r>
+      <w:r>
+        <w:rPr>
+          <w:rFonts w:asciiTheme="minorHAnsi" w:hAnsiTheme="minorHAnsi" w:cstheme="minorHAnsi"/>
+        </w:rPr>
         <w:t>, καθώς αυτή είναι που δημιουργεί και αντικείμενα τύπου ειδοποίησης.</w:t>
       </w:r>
     </w:p>
     <w:p>
       <w:pPr>
-        <w:pStyle w:val="ListParagraph"/>
+        <w:ind w:left="360"/>
+        <w:jc w:val="both"/>
+        <w:rPr>
+          <w:rFonts w:asciiTheme="minorHAnsi" w:hAnsiTheme="minorHAnsi" w:cstheme="minorHAnsi"/>
+        </w:rPr>
+      </w:pPr>
+    </w:p>
+    <w:p>
+      <w:pPr>
+        <w:pStyle w:val="a5"/>
         <w:numPr>
           <w:ilvl w:val="0"/>
           <w:numId w:val="29"/>
         </w:numPr>
-      </w:pPr>
-      <w:r>
-        <w:t>Αλλάξαμε</w:t>
-      </w:r>
-      <w:r>
-        <w:t xml:space="preserve"> τον </w:t>
-      </w:r>
-      <w:r>
-        <w:t>τύπο</w:t>
-      </w:r>
-      <w:r>
-        <w:t xml:space="preserve"> του </w:t>
-      </w:r>
-      <w:r>
-        <w:t xml:space="preserve">πεδίου </w:t>
-      </w:r>
-      <w:r>
-        <w:t xml:space="preserve">Owner_Username σε String και του Date_Hour σε date_time στην </w:t>
-      </w:r>
-      <w:r>
-        <w:t>κλάση</w:t>
-      </w:r>
-      <w:r>
-        <w:t xml:space="preserve"> Class_Event</w:t>
-      </w:r>
-      <w:r>
-        <w:t>.</w:t>
-      </w:r>
-    </w:p>
-    <w:p>
-      <w:pPr>
-        <w:pStyle w:val="ListParagraph"/>
+        <w:jc w:val="both"/>
+        <w:rPr>
+          <w:rFonts w:asciiTheme="minorHAnsi" w:hAnsiTheme="minorHAnsi" w:cstheme="minorHAnsi"/>
+        </w:rPr>
+      </w:pPr>
+      <w:r>
+        <w:rPr>
+          <w:rFonts w:asciiTheme="minorHAnsi" w:hAnsiTheme="minorHAnsi" w:cstheme="minorHAnsi"/>
+        </w:rPr>
+        <w:t>α</w:t>
+      </w:r>
+      <w:r>
+        <w:rPr>
+          <w:rFonts w:asciiTheme="minorHAnsi" w:hAnsiTheme="minorHAnsi" w:cstheme="minorHAnsi"/>
+        </w:rPr>
+        <w:t xml:space="preserve">λλάξαμε τον τύπο του πεδίου Owner_Username σε String και του DateHour σε </w:t>
+      </w:r>
+      <w:r>
+        <w:rPr>
+          <w:rFonts w:asciiTheme="minorHAnsi" w:hAnsiTheme="minorHAnsi" w:cstheme="minorHAnsi"/>
+          <w:lang w:val="en-US"/>
+        </w:rPr>
+        <w:t>DateT</w:t>
+      </w:r>
+      <w:r>
+        <w:rPr>
+          <w:rFonts w:asciiTheme="minorHAnsi" w:hAnsiTheme="minorHAnsi" w:cstheme="minorHAnsi"/>
+        </w:rPr>
+        <w:t>ime στην κλάση Event.</w:t>
+      </w:r>
+    </w:p>
+    <w:p>
+      <w:pPr>
+        <w:ind w:left="360"/>
+        <w:jc w:val="both"/>
+        <w:rPr>
+          <w:rFonts w:asciiTheme="minorHAnsi" w:hAnsiTheme="minorHAnsi" w:cstheme="minorHAnsi"/>
+        </w:rPr>
+      </w:pPr>
+    </w:p>
+    <w:p>
+      <w:pPr>
+        <w:pStyle w:val="a5"/>
         <w:numPr>
           <w:ilvl w:val="0"/>
           <w:numId w:val="29"/>
         </w:numPr>
-      </w:pPr>
-      <w:r>
-        <w:t xml:space="preserve">Προσθέσαμε τις συναρτήσεις </w:t>
-      </w:r>
-      <w:r>
-        <w:rPr>
-          <w:lang w:val="en-US"/>
-        </w:rPr>
-        <w:t>Notification</w:t>
-      </w:r>
-      <w:r>
-        <w:t xml:space="preserve">() </w:t>
-      </w:r>
-      <w:r>
-        <w:t xml:space="preserve">και </w:t>
-      </w:r>
-      <w:r>
-        <w:rPr>
-          <w:lang w:val="en-US"/>
-        </w:rPr>
-        <w:t>addNotification</w:t>
-      </w:r>
-      <w:r>
-        <w:t xml:space="preserve">() </w:t>
-      </w:r>
-      <w:r>
-        <w:t xml:space="preserve">στην κλάση </w:t>
-      </w:r>
-      <w:r>
-        <w:rPr>
-          <w:lang w:val="en-US"/>
-        </w:rPr>
-        <w:t>HomeController</w:t>
-      </w:r>
-    </w:p>
-    <w:p>
-      <w:r>
-        <w:rPr>
+        <w:jc w:val="both"/>
+        <w:rPr>
+          <w:rFonts w:asciiTheme="minorHAnsi" w:hAnsiTheme="minorHAnsi" w:cstheme="minorHAnsi"/>
+        </w:rPr>
+      </w:pPr>
+      <w:r>
+        <w:rPr>
+          <w:rFonts w:asciiTheme="minorHAnsi" w:hAnsiTheme="minorHAnsi" w:cstheme="minorHAnsi"/>
+        </w:rPr>
+        <w:lastRenderedPageBreak/>
+        <w:t>π</w:t>
+      </w:r>
+      <w:r>
+        <w:rPr>
+          <w:rFonts w:asciiTheme="minorHAnsi" w:hAnsiTheme="minorHAnsi" w:cstheme="minorHAnsi"/>
+        </w:rPr>
+        <w:t>ροσθέσαμε τις συναρτήσεις Notification() και addNotification() στην κλάση HomeController</w:t>
+      </w:r>
+      <w:r>
+        <w:rPr>
+          <w:rFonts w:asciiTheme="minorHAnsi" w:hAnsiTheme="minorHAnsi" w:cstheme="minorHAnsi"/>
+        </w:rPr>
+        <w:t>.</w:t>
+      </w:r>
+    </w:p>
+    <w:p>
+      <w:pPr>
+        <w:pStyle w:val="a5"/>
+        <w:rPr>
+          <w:rFonts w:asciiTheme="minorHAnsi" w:hAnsiTheme="minorHAnsi" w:cstheme="minorHAnsi"/>
+        </w:rPr>
+      </w:pPr>
+    </w:p>
+    <w:p>
+      <w:pPr>
+        <w:pStyle w:val="a5"/>
+        <w:rPr>
+          <w:rFonts w:asciiTheme="minorHAnsi" w:hAnsiTheme="minorHAnsi" w:cstheme="minorHAnsi"/>
+        </w:rPr>
+      </w:pPr>
+    </w:p>
+    <w:p>
+      <w:pPr>
+        <w:keepNext/>
+        <w:jc w:val="center"/>
+        <w:rPr>
+          <w:rFonts w:asciiTheme="minorHAnsi" w:hAnsiTheme="minorHAnsi" w:cstheme="minorHAnsi"/>
+        </w:rPr>
+      </w:pPr>
+      <w:r>
+        <w:rPr>
+          <w:rFonts w:asciiTheme="minorHAnsi" w:hAnsiTheme="minorHAnsi" w:cstheme="minorHAnsi"/>
           <w:noProof/>
         </w:rPr>
-        <w:lastRenderedPageBreak/>
         <w:drawing>
-          <wp:inline distT="0" distB="0" distL="0" distR="0" wp14:anchorId="4CDEB5CF" wp14:editId="0154D51C">
-            <wp:extent cx="5731510" cy="3446780"/>
-            <wp:effectExtent l="0" t="0" r="2540" b="1270"/>
+          <wp:inline distT="0" distB="0" distL="0" distR="0" wp14:anchorId="4CDEB5CF" wp14:editId="1646F219">
+            <wp:extent cx="4125841" cy="2481173"/>
+            <wp:effectExtent l="0" t="0" r="8255" b="0"/>
             <wp:docPr id="16" name="Picture 16"/>
             <wp:cNvGraphicFramePr>
               <a:graphicFrameLocks xmlns:a="http://schemas.openxmlformats.org/drawingml/2006/main" noChangeAspect="1"/>
@@ -6315,7 +6637,7 @@
                     <pic:cNvPicPr/>
                   </pic:nvPicPr>
                   <pic:blipFill>
-                    <a:blip r:embed="rId20">
+                    <a:blip r:embed="rId20" cstate="print">
                       <a:extLst>
                         <a:ext uri="{28A0092B-C50C-407E-A947-70E740481C1C}">
                           <a14:useLocalDpi xmlns:a14="http://schemas.microsoft.com/office/drawing/2010/main" val="0"/>
@@ -6329,7 +6651,7 @@
                   <pic:spPr>
                     <a:xfrm>
                       <a:off x="0" y="0"/>
-                      <a:ext cx="5731510" cy="3446780"/>
+                      <a:ext cx="4132693" cy="2485293"/>
                     </a:xfrm>
                     <a:prstGeom prst="rect">
                       <a:avLst/>
@@ -6344,7 +6666,31 @@
     </w:p>
     <w:p>
       <w:pPr>
-        <w:pStyle w:val="Heading3"/>
+        <w:pStyle w:val="a7"/>
+        <w:jc w:val="center"/>
+        <w:rPr>
+          <w:rFonts w:asciiTheme="minorHAnsi" w:hAnsiTheme="minorHAnsi" w:cstheme="minorHAnsi"/>
+          <w:color w:val="auto"/>
+        </w:rPr>
+      </w:pPr>
+      <w:r>
+        <w:rPr>
+          <w:rFonts w:asciiTheme="minorHAnsi" w:hAnsiTheme="minorHAnsi" w:cstheme="minorHAnsi"/>
+          <w:color w:val="auto"/>
+        </w:rPr>
+        <w:t>Διάγραμμα Τάξεων - Έκδοση 3</w:t>
+      </w:r>
+    </w:p>
+    <w:p>
+      <w:pPr>
+        <w:rPr>
+          <w:rFonts w:asciiTheme="minorHAnsi" w:hAnsiTheme="minorHAnsi" w:cstheme="minorHAnsi"/>
+        </w:rPr>
+      </w:pPr>
+    </w:p>
+    <w:p>
+      <w:pPr>
+        <w:pStyle w:val="3"/>
         <w:rPr>
           <w:rFonts w:asciiTheme="minorHAnsi" w:hAnsiTheme="minorHAnsi" w:cstheme="minorHAnsi"/>
           <w:bCs/>
@@ -6377,7 +6723,13 @@
         <w:t>Διαγράμματα Αντικειμένων (2η έκδοση)</w:t>
       </w:r>
     </w:p>
-    <w:p/>
+    <w:p>
+      <w:pPr>
+        <w:rPr>
+          <w:rFonts w:asciiTheme="minorHAnsi" w:hAnsiTheme="minorHAnsi" w:cstheme="minorHAnsi"/>
+        </w:rPr>
+      </w:pPr>
+    </w:p>
     <w:p>
       <w:pPr>
         <w:ind w:firstLine="720"/>
@@ -6392,14 +6744,24 @@
         <w:t>Το διάγραμμα αντικειμένων για μία δεδομένη χρονική στιγμή εκτέλεσης του προγράμματος είναι το ακόλουθο:</w:t>
       </w:r>
     </w:p>
-    <w:p/>
+    <w:p>
+      <w:pPr>
+        <w:rPr>
+          <w:rFonts w:asciiTheme="minorHAnsi" w:hAnsiTheme="minorHAnsi" w:cstheme="minorHAnsi"/>
+        </w:rPr>
+      </w:pPr>
+    </w:p>
     <w:p>
       <w:pPr>
         <w:keepNext/>
         <w:jc w:val="center"/>
-      </w:pPr>
-      <w:r>
-        <w:rPr>
+        <w:rPr>
+          <w:rFonts w:asciiTheme="minorHAnsi" w:hAnsiTheme="minorHAnsi" w:cstheme="minorHAnsi"/>
+        </w:rPr>
+      </w:pPr>
+      <w:r>
+        <w:rPr>
+          <w:rFonts w:asciiTheme="minorHAnsi" w:hAnsiTheme="minorHAnsi" w:cstheme="minorHAnsi"/>
           <w:noProof/>
         </w:rPr>
         <w:drawing>
@@ -6447,14 +6809,28 @@
     </w:p>
     <w:p>
       <w:pPr>
-        <w:pStyle w:val="Caption"/>
+        <w:pStyle w:val="a7"/>
         <w:jc w:val="center"/>
-      </w:pPr>
-      <w:r>
+        <w:rPr>
+          <w:rFonts w:asciiTheme="minorHAnsi" w:hAnsiTheme="minorHAnsi" w:cstheme="minorHAnsi"/>
+          <w:color w:val="auto"/>
+        </w:rPr>
+      </w:pPr>
+      <w:r>
+        <w:rPr>
+          <w:rFonts w:asciiTheme="minorHAnsi" w:hAnsiTheme="minorHAnsi" w:cstheme="minorHAnsi"/>
+          <w:color w:val="auto"/>
+        </w:rPr>
         <w:t>Διάγραμμα Αντικειμένων - Έκδοση 2</w:t>
       </w:r>
     </w:p>
-    <w:p/>
+    <w:p>
+      <w:pPr>
+        <w:rPr>
+          <w:rFonts w:asciiTheme="minorHAnsi" w:hAnsiTheme="minorHAnsi" w:cstheme="minorHAnsi"/>
+        </w:rPr>
+      </w:pPr>
+    </w:p>
     <w:p>
       <w:pPr>
         <w:ind w:firstLine="720"/>
@@ -6470,10 +6846,16 @@
         <w:t>Συγκεκριμένα, στο συγκεκριμένο διάγραμμα γίνεται εγγραφή ενός νέου χρήστη. Ταυτόχρονα, ο καινούριος αυτός χρήστης δημιουργεί ένα νέο ραντεβού στην πλατφόρμα, ορίζοντας και έναν συνεργάτη. Τέλος, δημιουργείται μία νέα ειδοποίηση προς τον συνεργάτη που ορίστηκε στο ραντεβού αυτό.</w:t>
       </w:r>
     </w:p>
-    <w:p/>
-    <w:p>
-      <w:pPr>
-        <w:pStyle w:val="Heading3"/>
+    <w:p>
+      <w:pPr>
+        <w:rPr>
+          <w:rFonts w:asciiTheme="minorHAnsi" w:hAnsiTheme="minorHAnsi" w:cstheme="minorHAnsi"/>
+        </w:rPr>
+      </w:pPr>
+    </w:p>
+    <w:p>
+      <w:pPr>
+        <w:pStyle w:val="3"/>
         <w:rPr>
           <w:rFonts w:asciiTheme="minorHAnsi" w:hAnsiTheme="minorHAnsi" w:cstheme="minorHAnsi"/>
           <w:bCs/>
@@ -6492,7 +6874,6 @@
           <w:sz w:val="26"/>
           <w:szCs w:val="26"/>
         </w:rPr>
-        <w:lastRenderedPageBreak/>
         <w:t xml:space="preserve">5.1.4 </w:t>
       </w:r>
       <w:r>
@@ -6507,7 +6888,13 @@
         <w:t>Διαγράμματα Συνεργασίας (2η έκδοση)</w:t>
       </w:r>
     </w:p>
-    <w:p/>
+    <w:p>
+      <w:pPr>
+        <w:rPr>
+          <w:rFonts w:asciiTheme="minorHAnsi" w:hAnsiTheme="minorHAnsi" w:cstheme="minorHAnsi"/>
+        </w:rPr>
+      </w:pPr>
+    </w:p>
     <w:p>
       <w:pPr>
         <w:ind w:firstLine="360"/>
@@ -6569,7 +6956,7 @@
     </w:p>
     <w:p>
       <w:pPr>
-        <w:pStyle w:val="ListParagraph"/>
+        <w:pStyle w:val="a5"/>
         <w:numPr>
           <w:ilvl w:val="0"/>
           <w:numId w:val="19"/>
@@ -6588,16 +6975,16 @@
     </w:p>
     <w:p>
       <w:pPr>
-        <w:pStyle w:val="ListParagraph"/>
-        <w:jc w:val="both"/>
-        <w:rPr>
-          <w:rFonts w:asciiTheme="minorHAnsi" w:hAnsiTheme="minorHAnsi" w:cstheme="minorHAnsi"/>
-        </w:rPr>
-      </w:pPr>
-    </w:p>
-    <w:p>
-      <w:pPr>
-        <w:pStyle w:val="ListParagraph"/>
+        <w:pStyle w:val="a5"/>
+        <w:jc w:val="both"/>
+        <w:rPr>
+          <w:rFonts w:asciiTheme="minorHAnsi" w:hAnsiTheme="minorHAnsi" w:cstheme="minorHAnsi"/>
+        </w:rPr>
+      </w:pPr>
+    </w:p>
+    <w:p>
+      <w:pPr>
+        <w:pStyle w:val="a5"/>
         <w:numPr>
           <w:ilvl w:val="0"/>
           <w:numId w:val="19"/>
@@ -6628,16 +7015,16 @@
     </w:p>
     <w:p>
       <w:pPr>
-        <w:pStyle w:val="ListParagraph"/>
-        <w:jc w:val="both"/>
-        <w:rPr>
-          <w:rFonts w:asciiTheme="minorHAnsi" w:hAnsiTheme="minorHAnsi" w:cstheme="minorHAnsi"/>
-        </w:rPr>
-      </w:pPr>
-    </w:p>
-    <w:p>
-      <w:pPr>
-        <w:pStyle w:val="ListParagraph"/>
+        <w:pStyle w:val="a5"/>
+        <w:jc w:val="both"/>
+        <w:rPr>
+          <w:rFonts w:asciiTheme="minorHAnsi" w:hAnsiTheme="minorHAnsi" w:cstheme="minorHAnsi"/>
+        </w:rPr>
+      </w:pPr>
+    </w:p>
+    <w:p>
+      <w:pPr>
+        <w:pStyle w:val="a5"/>
         <w:numPr>
           <w:ilvl w:val="0"/>
           <w:numId w:val="19"/>
@@ -6676,7 +7063,7 @@
     </w:p>
     <w:p>
       <w:pPr>
-        <w:pStyle w:val="ListParagraph"/>
+        <w:pStyle w:val="a5"/>
         <w:numPr>
           <w:ilvl w:val="0"/>
           <w:numId w:val="19"/>
@@ -6701,7 +7088,7 @@
     </w:p>
     <w:p>
       <w:pPr>
-        <w:pStyle w:val="ListParagraph"/>
+        <w:pStyle w:val="a5"/>
         <w:jc w:val="both"/>
         <w:rPr>
           <w:rFonts w:asciiTheme="minorHAnsi" w:hAnsiTheme="minorHAnsi" w:cstheme="minorHAnsi"/>
@@ -6743,6 +7130,9 @@
         <w:keepNext/>
         <w:ind w:firstLine="360"/>
         <w:jc w:val="center"/>
+        <w:rPr>
+          <w:rFonts w:asciiTheme="minorHAnsi" w:hAnsiTheme="minorHAnsi" w:cstheme="minorHAnsi"/>
+        </w:rPr>
       </w:pPr>
       <w:r>
         <w:rPr>
@@ -6751,9 +7141,9 @@
           <w:lang w:val="en-US"/>
         </w:rPr>
         <w:drawing>
-          <wp:inline distT="0" distB="0" distL="0" distR="0" wp14:anchorId="76AA6896" wp14:editId="255A6E5C">
-            <wp:extent cx="5521816" cy="1541043"/>
-            <wp:effectExtent l="0" t="0" r="3175" b="2540"/>
+          <wp:inline distT="0" distB="0" distL="0" distR="0" wp14:anchorId="76AA6896" wp14:editId="3E1A3697">
+            <wp:extent cx="5296205" cy="1478079"/>
+            <wp:effectExtent l="0" t="0" r="0" b="8255"/>
             <wp:docPr id="10" name="Εικόνα 10"/>
             <wp:cNvGraphicFramePr>
               <a:graphicFrameLocks xmlns:a="http://schemas.openxmlformats.org/drawingml/2006/main" noChangeAspect="1"/>
@@ -6780,7 +7170,7 @@
                   <pic:spPr>
                     <a:xfrm>
                       <a:off x="0" y="0"/>
-                      <a:ext cx="5533537" cy="1544314"/>
+                      <a:ext cx="5321237" cy="1485065"/>
                     </a:xfrm>
                     <a:prstGeom prst="rect">
                       <a:avLst/>
@@ -6795,7 +7185,7 @@
     </w:p>
     <w:p>
       <w:pPr>
-        <w:pStyle w:val="Caption"/>
+        <w:pStyle w:val="a7"/>
         <w:jc w:val="center"/>
         <w:rPr>
           <w:rFonts w:asciiTheme="minorHAnsi" w:hAnsiTheme="minorHAnsi" w:cstheme="minorHAnsi"/>
@@ -6804,6 +7194,7 @@
       </w:pPr>
       <w:r>
         <w:rPr>
+          <w:rFonts w:asciiTheme="minorHAnsi" w:hAnsiTheme="minorHAnsi" w:cstheme="minorHAnsi"/>
           <w:color w:val="auto"/>
         </w:rPr>
         <w:t>Διάγραμμα Συνεργασίας - Έκδοση 2</w:t>
@@ -6818,7 +7209,7 @@
     </w:p>
     <w:p>
       <w:pPr>
-        <w:pStyle w:val="Heading3"/>
+        <w:pStyle w:val="3"/>
         <w:rPr>
           <w:rFonts w:asciiTheme="minorHAnsi" w:hAnsiTheme="minorHAnsi" w:cstheme="minorHAnsi"/>
           <w:bCs/>
@@ -6851,7 +7242,13 @@
         <w:t>Διαγράμματα Σειράς (2η έκδοση)</w:t>
       </w:r>
     </w:p>
-    <w:p/>
+    <w:p>
+      <w:pPr>
+        <w:rPr>
+          <w:rFonts w:asciiTheme="minorHAnsi" w:hAnsiTheme="minorHAnsi" w:cstheme="minorHAnsi"/>
+        </w:rPr>
+      </w:pPr>
+    </w:p>
     <w:p>
       <w:pPr>
         <w:ind w:firstLine="720"/>
@@ -6867,14 +7264,24 @@
         <w:t>Το διάγραμμα σειράς ακολουθεί με τη σειρά του τις τροποποιήσεις που εισήχθησαν στο διάγραμμα συνεργασίας. Στο διάγραμμα σειράς αποτυπώνεται ρητά ο χρόνος. Παρακάτω, φαίνεται το διάγραμμα σειράς της νέας έκδοσης:</w:t>
       </w:r>
     </w:p>
-    <w:p/>
+    <w:p>
+      <w:pPr>
+        <w:rPr>
+          <w:rFonts w:asciiTheme="minorHAnsi" w:hAnsiTheme="minorHAnsi" w:cstheme="minorHAnsi"/>
+        </w:rPr>
+      </w:pPr>
+    </w:p>
     <w:p>
       <w:pPr>
         <w:keepNext/>
         <w:jc w:val="center"/>
-      </w:pPr>
-      <w:r>
-        <w:rPr>
+        <w:rPr>
+          <w:rFonts w:asciiTheme="minorHAnsi" w:hAnsiTheme="minorHAnsi" w:cstheme="minorHAnsi"/>
+        </w:rPr>
+      </w:pPr>
+      <w:r>
+        <w:rPr>
+          <w:rFonts w:asciiTheme="minorHAnsi" w:hAnsiTheme="minorHAnsi" w:cstheme="minorHAnsi"/>
           <w:noProof/>
         </w:rPr>
         <w:lastRenderedPageBreak/>
@@ -6923,14 +7330,16 @@
     </w:p>
     <w:p>
       <w:pPr>
-        <w:pStyle w:val="Caption"/>
+        <w:pStyle w:val="a7"/>
         <w:jc w:val="center"/>
         <w:rPr>
+          <w:rFonts w:asciiTheme="minorHAnsi" w:hAnsiTheme="minorHAnsi" w:cstheme="minorHAnsi"/>
           <w:color w:val="auto"/>
         </w:rPr>
       </w:pPr>
       <w:r>
         <w:rPr>
+          <w:rFonts w:asciiTheme="minorHAnsi" w:hAnsiTheme="minorHAnsi" w:cstheme="minorHAnsi"/>
           <w:color w:val="auto"/>
         </w:rPr>
         <w:t>Διάγραμμα Σειράς - Έκδοση 2</w:t>
@@ -6938,7 +7347,7 @@
     </w:p>
     <w:p>
       <w:pPr>
-        <w:pStyle w:val="Heading3"/>
+        <w:pStyle w:val="3"/>
         <w:rPr>
           <w:rFonts w:asciiTheme="minorHAnsi" w:hAnsiTheme="minorHAnsi" w:cstheme="minorHAnsi"/>
           <w:bCs/>
@@ -6973,7 +7382,7 @@
     </w:p>
     <w:p>
       <w:pPr>
-        <w:pStyle w:val="Heading3"/>
+        <w:pStyle w:val="3"/>
         <w:rPr>
           <w:rFonts w:asciiTheme="minorHAnsi" w:hAnsiTheme="minorHAnsi" w:cstheme="minorHAnsi"/>
           <w:bCs/>
@@ -7006,59 +7415,175 @@
         <w:t>Διαγράμματα Καταστάσεων (2η έκδοση)</w:t>
       </w:r>
     </w:p>
-    <w:p/>
-    <w:p>
-      <w:r>
-        <w:t>Στην τελευταία έκδοση του διαγράμματος καταστάσεων προσθέσαμε/αλλάξαμε τα εξείς</w:t>
-      </w:r>
-      <w:r>
-        <w:t>:</w:t>
-      </w:r>
-    </w:p>
-    <w:p/>
-    <w:p>
-      <w:pPr>
-        <w:pStyle w:val="ListParagraph"/>
+    <w:p>
+      <w:pPr>
+        <w:rPr>
+          <w:rFonts w:asciiTheme="minorHAnsi" w:hAnsiTheme="minorHAnsi" w:cstheme="minorHAnsi"/>
+        </w:rPr>
+      </w:pPr>
+    </w:p>
+    <w:p>
+      <w:pPr>
+        <w:rPr>
+          <w:rFonts w:asciiTheme="minorHAnsi" w:hAnsiTheme="minorHAnsi" w:cstheme="minorHAnsi"/>
+        </w:rPr>
+      </w:pPr>
+      <w:r>
+        <w:rPr>
+          <w:rFonts w:asciiTheme="minorHAnsi" w:hAnsiTheme="minorHAnsi" w:cstheme="minorHAnsi"/>
+        </w:rPr>
+        <w:t>Στην τελευταία έκδοση του διαγράμματος καταστάσεων προσθέσαμε/αλλάξαμε τα εξείς:</w:t>
+      </w:r>
+    </w:p>
+    <w:p>
+      <w:pPr>
+        <w:rPr>
+          <w:rFonts w:asciiTheme="minorHAnsi" w:hAnsiTheme="minorHAnsi" w:cstheme="minorHAnsi"/>
+        </w:rPr>
+      </w:pPr>
+    </w:p>
+    <w:p>
+      <w:pPr>
+        <w:pStyle w:val="a5"/>
         <w:numPr>
           <w:ilvl w:val="0"/>
           <w:numId w:val="30"/>
         </w:numPr>
-      </w:pPr>
-      <w:r>
-        <w:t>Αναπτύχθηκαν οι λειτουργίες της διαγραφής, εισαγωγής και επεξεργασίας ενός ραντεβού, καθώς και οι έλεγχοι οι οποίοι γίνονται για να εγκυροποιήσουν τέτοιες ενέργειες.</w:t>
-      </w:r>
-    </w:p>
-    <w:p>
-      <w:pPr>
-        <w:pStyle w:val="ListParagraph"/>
+        <w:jc w:val="both"/>
+        <w:rPr>
+          <w:rFonts w:asciiTheme="minorHAnsi" w:hAnsiTheme="minorHAnsi" w:cstheme="minorHAnsi"/>
+        </w:rPr>
+      </w:pPr>
+      <w:r>
+        <w:rPr>
+          <w:rFonts w:asciiTheme="minorHAnsi" w:hAnsiTheme="minorHAnsi" w:cstheme="minorHAnsi"/>
+        </w:rPr>
+        <w:t>α</w:t>
+      </w:r>
+      <w:r>
+        <w:rPr>
+          <w:rFonts w:asciiTheme="minorHAnsi" w:hAnsiTheme="minorHAnsi" w:cstheme="minorHAnsi"/>
+        </w:rPr>
+        <w:t>ναπτύχθηκαν οι λειτουργίες της διαγραφής, εισαγωγής και επεξεργασίας ενός ραντεβού, καθώς και οι έλεγχοι</w:t>
+      </w:r>
+      <w:r>
+        <w:rPr>
+          <w:rFonts w:asciiTheme="minorHAnsi" w:hAnsiTheme="minorHAnsi" w:cstheme="minorHAnsi"/>
+        </w:rPr>
+        <w:t>,</w:t>
+      </w:r>
+      <w:r>
+        <w:rPr>
+          <w:rFonts w:asciiTheme="minorHAnsi" w:hAnsiTheme="minorHAnsi" w:cstheme="minorHAnsi"/>
+        </w:rPr>
+        <w:t xml:space="preserve"> οι οποίοι γίνονται για να εγκυροποιήσουν τέτοιες ενέργειες.</w:t>
+      </w:r>
+    </w:p>
+    <w:p>
+      <w:pPr>
+        <w:ind w:left="360"/>
+        <w:jc w:val="both"/>
+        <w:rPr>
+          <w:rFonts w:asciiTheme="minorHAnsi" w:hAnsiTheme="minorHAnsi" w:cstheme="minorHAnsi"/>
+        </w:rPr>
+      </w:pPr>
+    </w:p>
+    <w:p>
+      <w:pPr>
+        <w:pStyle w:val="a5"/>
         <w:numPr>
           <w:ilvl w:val="0"/>
           <w:numId w:val="30"/>
         </w:numPr>
-      </w:pPr>
-      <w:r>
-        <w:t xml:space="preserve">Επίσης προσθέσαμε και τον τρόπο λειτουργίας τον </w:t>
-      </w:r>
-      <w:r>
-        <w:rPr>
+        <w:jc w:val="both"/>
+        <w:rPr>
+          <w:rFonts w:asciiTheme="minorHAnsi" w:hAnsiTheme="minorHAnsi" w:cstheme="minorHAnsi"/>
+        </w:rPr>
+      </w:pPr>
+      <w:r>
+        <w:rPr>
+          <w:rFonts w:asciiTheme="minorHAnsi" w:hAnsiTheme="minorHAnsi" w:cstheme="minorHAnsi"/>
+        </w:rPr>
+        <w:t>ε</w:t>
+      </w:r>
+      <w:r>
+        <w:rPr>
+          <w:rFonts w:asciiTheme="minorHAnsi" w:hAnsiTheme="minorHAnsi" w:cstheme="minorHAnsi"/>
+        </w:rPr>
+        <w:t>πίσης προσθέσαμε και τον τρόπο λειτουργίας τ</w:t>
+      </w:r>
+      <w:r>
+        <w:rPr>
+          <w:rFonts w:asciiTheme="minorHAnsi" w:hAnsiTheme="minorHAnsi" w:cstheme="minorHAnsi"/>
+        </w:rPr>
+        <w:t>ω</w:t>
+      </w:r>
+      <w:r>
+        <w:rPr>
+          <w:rFonts w:asciiTheme="minorHAnsi" w:hAnsiTheme="minorHAnsi" w:cstheme="minorHAnsi"/>
+        </w:rPr>
+        <w:t xml:space="preserve">ν </w:t>
+      </w:r>
+      <w:r>
+        <w:rPr>
+          <w:rFonts w:asciiTheme="minorHAnsi" w:hAnsiTheme="minorHAnsi" w:cstheme="minorHAnsi"/>
           <w:lang w:val="en-US"/>
         </w:rPr>
         <w:t>Notifications</w:t>
       </w:r>
       <w:r>
-        <w:t xml:space="preserve"> τα οποία έχουν άμεση σχέση με την δημιουργία και επεξεργασία των ραντεβού, αφού χωρίς αυτά δεν μπορούν να υπάρξουν και τα ίδια.</w:t>
-      </w:r>
-    </w:p>
-    <w:p>
-      <w:r>
-        <w:rPr>
+        <w:rPr>
+          <w:rFonts w:asciiTheme="minorHAnsi" w:hAnsiTheme="minorHAnsi" w:cstheme="minorHAnsi"/>
+        </w:rPr>
+        <w:t>,</w:t>
+      </w:r>
+      <w:r>
+        <w:rPr>
+          <w:rFonts w:asciiTheme="minorHAnsi" w:hAnsiTheme="minorHAnsi" w:cstheme="minorHAnsi"/>
+        </w:rPr>
+        <w:t xml:space="preserve"> τα οποία έχουν άμεση σχέση με την δημιουργία και επεξεργασία των ραντεβού, αφού χωρίς αυτά δεν μπορούν να υπάρξουν και τα </w:t>
+      </w:r>
+      <w:r>
+        <w:rPr>
+          <w:rFonts w:asciiTheme="minorHAnsi" w:hAnsiTheme="minorHAnsi" w:cstheme="minorHAnsi"/>
+          <w:lang w:val="en-US"/>
+        </w:rPr>
+        <w:t>notifications</w:t>
+      </w:r>
+      <w:r>
+        <w:rPr>
+          <w:rFonts w:asciiTheme="minorHAnsi" w:hAnsiTheme="minorHAnsi" w:cstheme="minorHAnsi"/>
+        </w:rPr>
+        <w:t xml:space="preserve"> </w:t>
+      </w:r>
+      <w:r>
+        <w:rPr>
+          <w:rFonts w:asciiTheme="minorHAnsi" w:hAnsiTheme="minorHAnsi" w:cstheme="minorHAnsi"/>
+        </w:rPr>
+        <w:t>αυτά κάθε αυτά</w:t>
+      </w:r>
+      <w:r>
+        <w:rPr>
+          <w:rFonts w:asciiTheme="minorHAnsi" w:hAnsiTheme="minorHAnsi" w:cstheme="minorHAnsi"/>
+        </w:rPr>
+        <w:t>.</w:t>
+      </w:r>
+    </w:p>
+    <w:p>
+      <w:pPr>
+        <w:keepNext/>
+        <w:jc w:val="center"/>
+      </w:pPr>
+      <w:r>
+        <w:rPr>
+          <w:rFonts w:asciiTheme="minorHAnsi" w:hAnsiTheme="minorHAnsi" w:cstheme="minorHAnsi"/>
           <w:noProof/>
         </w:rPr>
         <w:lastRenderedPageBreak/>
         <w:drawing>
-          <wp:inline distT="0" distB="0" distL="0" distR="0" wp14:anchorId="0CF56738" wp14:editId="0BB75A7F">
-            <wp:extent cx="5731510" cy="5915025"/>
-            <wp:effectExtent l="0" t="0" r="2540" b="9525"/>
+          <wp:inline distT="0" distB="0" distL="0" distR="0" wp14:anchorId="0CF56738" wp14:editId="0320D283">
+            <wp:extent cx="4994332" cy="5154244"/>
+            <wp:effectExtent l="0" t="0" r="0" b="8890"/>
             <wp:docPr id="18" name="Picture 18"/>
             <wp:cNvGraphicFramePr>
               <a:graphicFrameLocks xmlns:a="http://schemas.openxmlformats.org/drawingml/2006/main" noChangeAspect="1"/>
@@ -7085,7 +7610,7 @@
                   <pic:spPr>
                     <a:xfrm>
                       <a:off x="0" y="0"/>
-                      <a:ext cx="5731510" cy="5915025"/>
+                      <a:ext cx="4999866" cy="5159956"/>
                     </a:xfrm>
                     <a:prstGeom prst="rect">
                       <a:avLst/>
@@ -7098,10 +7623,29 @@
         </w:drawing>
       </w:r>
     </w:p>
-    <w:p/>
-    <w:p>
-      <w:pPr>
-        <w:pStyle w:val="Heading3"/>
+    <w:p>
+      <w:pPr>
+        <w:pStyle w:val="a7"/>
+        <w:jc w:val="center"/>
+        <w:rPr>
+          <w:rFonts w:asciiTheme="minorHAnsi" w:hAnsiTheme="minorHAnsi" w:cstheme="minorHAnsi"/>
+          <w:color w:val="auto"/>
+        </w:rPr>
+      </w:pPr>
+      <w:r>
+        <w:t>Διάγραμμα Καταστάσεων - Έκδοση 2</w:t>
+      </w:r>
+    </w:p>
+    <w:p>
+      <w:pPr>
+        <w:rPr>
+          <w:rFonts w:asciiTheme="minorHAnsi" w:hAnsiTheme="minorHAnsi" w:cstheme="minorHAnsi"/>
+        </w:rPr>
+      </w:pPr>
+    </w:p>
+    <w:p>
+      <w:pPr>
+        <w:pStyle w:val="3"/>
         <w:rPr>
           <w:rFonts w:asciiTheme="minorHAnsi" w:hAnsiTheme="minorHAnsi" w:cstheme="minorHAnsi"/>
           <w:bCs/>
@@ -7136,7 +7680,7 @@
     </w:p>
     <w:p>
       <w:pPr>
-        <w:pStyle w:val="Heading3"/>
+        <w:pStyle w:val="3"/>
         <w:rPr>
           <w:rFonts w:asciiTheme="minorHAnsi" w:hAnsiTheme="minorHAnsi" w:cstheme="minorHAnsi"/>
           <w:bCs/>
@@ -7169,23 +7713,57 @@
         <w:t>Διαγράμματα Διανομής (2η έκδοση)</w:t>
       </w:r>
     </w:p>
-    <w:p/>
-    <w:p>
-      <w:r>
+    <w:p>
+      <w:pPr>
+        <w:jc w:val="both"/>
+        <w:rPr>
+          <w:rFonts w:asciiTheme="minorHAnsi" w:hAnsiTheme="minorHAnsi" w:cstheme="minorHAnsi"/>
+        </w:rPr>
+      </w:pPr>
+    </w:p>
+    <w:p>
+      <w:pPr>
+        <w:ind w:firstLine="720"/>
+        <w:jc w:val="both"/>
+        <w:rPr>
+          <w:rFonts w:asciiTheme="minorHAnsi" w:hAnsiTheme="minorHAnsi" w:cstheme="minorHAnsi"/>
+        </w:rPr>
+      </w:pPr>
+      <w:r>
+        <w:rPr>
+          <w:rFonts w:asciiTheme="minorHAnsi" w:hAnsiTheme="minorHAnsi" w:cstheme="minorHAnsi"/>
+        </w:rPr>
         <w:t>Στην τελευταία έκδοση του διαγράμματος διανομής δεν αλλάξαμε τίποτα καθώς τα «υλικά» της εφαρμογής μας παρέμειναν τα ίδια από την προηγούμενη φάση.</w:t>
       </w:r>
     </w:p>
-    <w:p/>
-    <w:p/>
-    <w:p>
-      <w:r>
-        <w:rPr>
+    <w:p>
+      <w:pPr>
+        <w:rPr>
+          <w:rFonts w:asciiTheme="minorHAnsi" w:hAnsiTheme="minorHAnsi" w:cstheme="minorHAnsi"/>
+        </w:rPr>
+      </w:pPr>
+    </w:p>
+    <w:p>
+      <w:pPr>
+        <w:rPr>
+          <w:rFonts w:asciiTheme="minorHAnsi" w:hAnsiTheme="minorHAnsi" w:cstheme="minorHAnsi"/>
+        </w:rPr>
+      </w:pPr>
+    </w:p>
+    <w:p>
+      <w:pPr>
+        <w:keepNext/>
+        <w:jc w:val="center"/>
+      </w:pPr>
+      <w:r>
+        <w:rPr>
+          <w:rFonts w:asciiTheme="minorHAnsi" w:hAnsiTheme="minorHAnsi" w:cstheme="minorHAnsi"/>
           <w:noProof/>
         </w:rPr>
         <w:drawing>
-          <wp:inline distT="0" distB="0" distL="0" distR="0" wp14:anchorId="5DD3B5B6" wp14:editId="257F9B0F">
-            <wp:extent cx="5731510" cy="1027430"/>
-            <wp:effectExtent l="0" t="0" r="2540" b="1270"/>
+          <wp:inline distT="0" distB="0" distL="0" distR="0" wp14:anchorId="5DD3B5B6" wp14:editId="775FA12C">
+            <wp:extent cx="4667098" cy="836624"/>
+            <wp:effectExtent l="0" t="0" r="635" b="1905"/>
             <wp:docPr id="17" name="Picture 17"/>
             <wp:cNvGraphicFramePr>
               <a:graphicFrameLocks xmlns:a="http://schemas.openxmlformats.org/drawingml/2006/main" noChangeAspect="1"/>
@@ -7212,7 +7790,7 @@
                   <pic:spPr>
                     <a:xfrm>
                       <a:off x="0" y="0"/>
-                      <a:ext cx="5731510" cy="1027430"/>
+                      <a:ext cx="4684956" cy="839825"/>
                     </a:xfrm>
                     <a:prstGeom prst="rect">
                       <a:avLst/>
@@ -7225,30 +7803,54 @@
         </w:drawing>
       </w:r>
     </w:p>
+    <w:p>
+      <w:pPr>
+        <w:pStyle w:val="a7"/>
+        <w:jc w:val="center"/>
+        <w:rPr>
+          <w:rFonts w:asciiTheme="minorHAnsi" w:hAnsiTheme="minorHAnsi" w:cstheme="minorHAnsi"/>
+          <w:color w:val="auto"/>
+        </w:rPr>
+      </w:pPr>
+      <w:r>
+        <w:t>Διάγραμμα Διανομής - Έκδοση 2</w:t>
+      </w:r>
+    </w:p>
+    <w:p>
+      <w:pPr>
+        <w:rPr>
+          <w:rFonts w:asciiTheme="minorHAnsi" w:hAnsiTheme="minorHAnsi" w:cstheme="minorHAnsi"/>
+        </w:rPr>
+      </w:pPr>
+    </w:p>
+    <w:p>
+      <w:pPr>
+        <w:pStyle w:val="2"/>
+        <w:numPr>
+          <w:ilvl w:val="1"/>
+          <w:numId w:val="1"/>
+        </w:numPr>
+        <w:rPr>
+          <w:rFonts w:asciiTheme="minorHAnsi" w:hAnsiTheme="minorHAnsi" w:cstheme="minorHAnsi"/>
+          <w:b/>
+          <w:bCs/>
+          <w:color w:val="auto"/>
+        </w:rPr>
+      </w:pPr>
+      <w:r>
+        <w:rPr>
+          <w:rFonts w:asciiTheme="minorHAnsi" w:hAnsiTheme="minorHAnsi" w:cstheme="minorHAnsi"/>
+          <w:b/>
+          <w:bCs/>
+          <w:color w:val="auto"/>
+        </w:rPr>
+        <w:t>Υλοποίηση-Έλεγχος</w:t>
+      </w:r>
+    </w:p>
     <w:p/>
     <w:p>
       <w:pPr>
-        <w:pStyle w:val="Heading2"/>
-        <w:rPr>
-          <w:b/>
-          <w:i/>
-          <w:color w:val="auto"/>
-        </w:rPr>
-      </w:pPr>
-      <w:r>
-        <w:rPr>
-          <w:rFonts w:asciiTheme="minorHAnsi" w:hAnsiTheme="minorHAnsi" w:cstheme="minorHAnsi"/>
-          <w:b/>
-          <w:bCs/>
-          <w:color w:val="auto"/>
-        </w:rPr>
-        <w:lastRenderedPageBreak/>
-        <w:t>5.2 Υλοποίηση-Έλεγχος</w:t>
-      </w:r>
-    </w:p>
-    <w:p>
-      <w:pPr>
-        <w:pStyle w:val="Heading3"/>
+        <w:pStyle w:val="3"/>
         <w:rPr>
           <w:rFonts w:asciiTheme="minorHAnsi" w:hAnsiTheme="minorHAnsi" w:cstheme="minorHAnsi"/>
           <w:bCs/>
@@ -7267,10 +7869,17 @@
           <w:sz w:val="26"/>
           <w:szCs w:val="26"/>
         </w:rPr>
+        <w:lastRenderedPageBreak/>
         <w:t>5.2.1 Υλοποίηση: Τελική εκτελέσιμη έκδοση</w:t>
       </w:r>
     </w:p>
-    <w:p/>
+    <w:p>
+      <w:pPr>
+        <w:rPr>
+          <w:rFonts w:asciiTheme="minorHAnsi" w:hAnsiTheme="minorHAnsi" w:cstheme="minorHAnsi"/>
+        </w:rPr>
+      </w:pPr>
+    </w:p>
     <w:p>
       <w:pPr>
         <w:ind w:firstLine="360"/>
@@ -7283,19 +7892,7 @@
         <w:rPr>
           <w:rFonts w:asciiTheme="minorHAnsi" w:hAnsiTheme="minorHAnsi" w:cstheme="minorHAnsi"/>
         </w:rPr>
-        <w:t>Στην</w:t>
-      </w:r>
-      <w:r>
-        <w:rPr>
-          <w:rFonts w:asciiTheme="minorHAnsi" w:hAnsiTheme="minorHAnsi" w:cstheme="minorHAnsi"/>
-        </w:rPr>
-        <w:t xml:space="preserve"> τελική</w:t>
-      </w:r>
-      <w:r>
-        <w:rPr>
-          <w:rFonts w:asciiTheme="minorHAnsi" w:hAnsiTheme="minorHAnsi" w:cstheme="minorHAnsi"/>
-        </w:rPr>
-        <w:t xml:space="preserve"> εκτελέσιμη έκδοση του λογισμικού συμπεριλαμβάνονται τα ακόλουθα:</w:t>
+        <w:t>Στην τελική εκτελέσιμη έκδοση του λογισμικού συμπεριλαμβάνονται τα ακόλουθα:</w:t>
       </w:r>
     </w:p>
     <w:p>
@@ -7309,34 +7906,27 @@
     </w:p>
     <w:p>
       <w:pPr>
-        <w:jc w:val="both"/>
-        <w:rPr>
-          <w:rFonts w:asciiTheme="minorHAnsi" w:hAnsiTheme="minorHAnsi" w:cstheme="minorHAnsi"/>
-        </w:rPr>
-      </w:pPr>
-      <w:r>
-        <w:rPr>
-          <w:rFonts w:asciiTheme="minorHAnsi" w:hAnsiTheme="minorHAnsi" w:cstheme="minorHAnsi"/>
-        </w:rPr>
-        <w:t>Κ</w:t>
-      </w:r>
-      <w:r>
-        <w:rPr>
-          <w:rFonts w:asciiTheme="minorHAnsi" w:hAnsiTheme="minorHAnsi" w:cstheme="minorHAnsi"/>
-        </w:rPr>
-        <w:t>ατασκευή βάσης δεδομένων που καταγράφονται τα ραντεβού και οι χρήστες της εφαρμογής</w:t>
-      </w:r>
-      <w:r>
-        <w:rPr>
-          <w:rFonts w:asciiTheme="minorHAnsi" w:hAnsiTheme="minorHAnsi" w:cstheme="minorHAnsi"/>
-        </w:rPr>
-        <w:t xml:space="preserve"> </w:t>
-      </w:r>
-      <w:r>
-        <w:rPr>
-          <w:rFonts w:asciiTheme="minorHAnsi" w:hAnsiTheme="minorHAnsi" w:cstheme="minorHAnsi"/>
-        </w:rPr>
-        <w:t>καθώς και οι ειδοποιήσεις που λαμβάνουν οι χρήστες για τα επερχόμενα ραντεβού τους</w:t>
+        <w:pStyle w:val="a5"/>
+        <w:numPr>
+          <w:ilvl w:val="0"/>
+          <w:numId w:val="31"/>
+        </w:numPr>
+        <w:jc w:val="both"/>
+        <w:rPr>
+          <w:rFonts w:asciiTheme="minorHAnsi" w:hAnsiTheme="minorHAnsi" w:cstheme="minorHAnsi"/>
+        </w:rPr>
+      </w:pPr>
+      <w:r>
+        <w:rPr>
+          <w:rFonts w:asciiTheme="minorHAnsi" w:hAnsiTheme="minorHAnsi" w:cstheme="minorHAnsi"/>
+        </w:rPr>
+        <w:t>Κατασκευή βάσης δεδομένων που καταγράφονται τα ραντεβού και οι χρήστες της εφαρμογής</w:t>
+      </w:r>
+      <w:r>
+        <w:rPr>
+          <w:rFonts w:asciiTheme="minorHAnsi" w:hAnsiTheme="minorHAnsi" w:cstheme="minorHAnsi"/>
+        </w:rPr>
+        <w:t xml:space="preserve"> καθώς και οι ειδοποιήσεις που λαμβάνουν οι χρήστες για τα επερχόμενα ραντεβού τους</w:t>
       </w:r>
       <w:r>
         <w:rPr>
@@ -7368,9 +7958,9 @@
           <w:noProof/>
         </w:rPr>
         <w:drawing>
-          <wp:inline distT="0" distB="0" distL="0" distR="0" wp14:anchorId="23FCEAF1" wp14:editId="41E44D8D">
-            <wp:extent cx="4206605" cy="4907705"/>
-            <wp:effectExtent l="0" t="0" r="3810" b="7620"/>
+          <wp:inline distT="0" distB="0" distL="0" distR="0" wp14:anchorId="23FCEAF1" wp14:editId="4D67268B">
+            <wp:extent cx="3824805" cy="4462272"/>
+            <wp:effectExtent l="0" t="0" r="4445" b="0"/>
             <wp:docPr id="20" name="Picture 20"/>
             <wp:cNvGraphicFramePr>
               <a:graphicFrameLocks xmlns:a="http://schemas.openxmlformats.org/drawingml/2006/main" noChangeAspect="1"/>
@@ -7397,7 +7987,7 @@
                   <pic:spPr>
                     <a:xfrm>
                       <a:off x="0" y="0"/>
-                      <a:ext cx="4206605" cy="4907705"/>
+                      <a:ext cx="3830592" cy="4469024"/>
                     </a:xfrm>
                     <a:prstGeom prst="rect">
                       <a:avLst/>
@@ -7426,7 +8016,15 @@
           <w:sz w:val="22"/>
           <w:szCs w:val="22"/>
         </w:rPr>
-        <w:t>Διάγραμμα οντοτήτων/σχέσεων της βάσης δεδομένων - Έκδοση 1</w:t>
+        <w:t xml:space="preserve">Διάγραμμα οντοτήτων/σχέσεων της βάσης δεδομένων - Έκδοση </w:t>
+      </w:r>
+      <w:r>
+        <w:rPr>
+          <w:rFonts w:asciiTheme="minorHAnsi" w:hAnsiTheme="minorHAnsi" w:cstheme="minorHAnsi"/>
+          <w:sz w:val="22"/>
+          <w:szCs w:val="22"/>
+        </w:rPr>
+        <w:t>2</w:t>
       </w:r>
     </w:p>
     <w:p>
@@ -7440,6 +8038,20 @@
     </w:p>
     <w:p>
       <w:pPr>
+        <w:ind w:firstLine="360"/>
+        <w:jc w:val="both"/>
+        <w:rPr>
+          <w:rFonts w:asciiTheme="minorHAnsi" w:hAnsiTheme="minorHAnsi" w:cstheme="minorHAnsi"/>
+        </w:rPr>
+      </w:pPr>
+    </w:p>
+    <w:p>
+      <w:pPr>
+        <w:pStyle w:val="a5"/>
+        <w:numPr>
+          <w:ilvl w:val="0"/>
+          <w:numId w:val="31"/>
+        </w:numPr>
         <w:jc w:val="both"/>
         <w:rPr>
           <w:rFonts w:asciiTheme="minorHAnsi" w:hAnsiTheme="minorHAnsi" w:cstheme="minorHAnsi"/>
@@ -7481,6 +8093,11 @@
     </w:p>
     <w:p>
       <w:pPr>
+        <w:pStyle w:val="a5"/>
+        <w:numPr>
+          <w:ilvl w:val="0"/>
+          <w:numId w:val="31"/>
+        </w:numPr>
         <w:jc w:val="both"/>
         <w:rPr>
           <w:rFonts w:asciiTheme="minorHAnsi" w:hAnsiTheme="minorHAnsi" w:cstheme="minorHAnsi"/>
@@ -7522,6 +8139,11 @@
     </w:p>
     <w:p>
       <w:pPr>
+        <w:pStyle w:val="a5"/>
+        <w:numPr>
+          <w:ilvl w:val="0"/>
+          <w:numId w:val="31"/>
+        </w:numPr>
         <w:jc w:val="both"/>
         <w:rPr>
           <w:rFonts w:asciiTheme="minorHAnsi" w:hAnsiTheme="minorHAnsi" w:cstheme="minorHAnsi"/>
@@ -7545,6 +8167,11 @@
     </w:p>
     <w:p>
       <w:pPr>
+        <w:pStyle w:val="a5"/>
+        <w:numPr>
+          <w:ilvl w:val="0"/>
+          <w:numId w:val="31"/>
+        </w:numPr>
         <w:jc w:val="both"/>
         <w:rPr>
           <w:rFonts w:asciiTheme="minorHAnsi" w:hAnsiTheme="minorHAnsi" w:cstheme="minorHAnsi"/>
@@ -7574,37 +8201,57 @@
     </w:p>
     <w:p>
       <w:pPr>
+        <w:pStyle w:val="a5"/>
+        <w:numPr>
+          <w:ilvl w:val="0"/>
+          <w:numId w:val="31"/>
+        </w:numPr>
+        <w:jc w:val="both"/>
+        <w:rPr>
+          <w:rFonts w:asciiTheme="minorHAnsi" w:hAnsiTheme="minorHAnsi" w:cstheme="minorHAnsi"/>
+        </w:rPr>
+      </w:pPr>
+      <w:r>
+        <w:rPr>
+          <w:rFonts w:asciiTheme="minorHAnsi" w:hAnsiTheme="minorHAnsi" w:cstheme="minorHAnsi"/>
+        </w:rPr>
+        <w:t>Με ανάλογο τρόπο γίνεται και η τροποποίηση ενός ραντεβού (αντί για insert query έχουμε update query)</w:t>
+      </w:r>
+      <w:r>
+        <w:rPr>
+          <w:rFonts w:asciiTheme="minorHAnsi" w:hAnsiTheme="minorHAnsi" w:cstheme="minorHAnsi"/>
+        </w:rPr>
+        <w:t>, αφού ο χρήστης αποφασίσει ποιο πεδίο του ραντεβού</w:t>
+      </w:r>
+      <w:r>
+        <w:rPr>
+          <w:rFonts w:asciiTheme="minorHAnsi" w:hAnsiTheme="minorHAnsi" w:cstheme="minorHAnsi"/>
+        </w:rPr>
+        <w:t xml:space="preserve"> </w:t>
+      </w:r>
+      <w:r>
+        <w:rPr>
+          <w:rFonts w:asciiTheme="minorHAnsi" w:hAnsiTheme="minorHAnsi" w:cstheme="minorHAnsi"/>
+        </w:rPr>
+        <w:t>(μπορεί και όλα) επιθυμεί να αλλάξει. Το μόνο πεδίο που δεν διατίθεται στο χρήστη για αλλαγή είναι το πεδίο του ιδιοκτήτη του ραντεβού, καθώς αυτό είναι ο ίδιος ο χρήστης.</w:t>
+      </w:r>
+    </w:p>
+    <w:p>
+      <w:pPr>
         <w:ind w:firstLine="360"/>
         <w:jc w:val="both"/>
         <w:rPr>
           <w:rFonts w:asciiTheme="minorHAnsi" w:hAnsiTheme="minorHAnsi" w:cstheme="minorHAnsi"/>
         </w:rPr>
       </w:pPr>
-      <w:r>
-        <w:rPr>
-          <w:rFonts w:asciiTheme="minorHAnsi" w:hAnsiTheme="minorHAnsi" w:cstheme="minorHAnsi"/>
-        </w:rPr>
-        <w:t>Με ανάλογο τρόπο γίνεται και η τροποποίηση ενός ραντεβού (αντί για insert query έχουμε update query)</w:t>
-      </w:r>
-      <w:r>
-        <w:rPr>
-          <w:rFonts w:asciiTheme="minorHAnsi" w:hAnsiTheme="minorHAnsi" w:cstheme="minorHAnsi"/>
-        </w:rPr>
-        <w:t>, αφού ο χρήστης αποφασίσει ποιο πεδίο του ραντεβού( μπορεί και όλα ) επιθυμεί να αλλάξει. Το μόνο πεδίο που δεν διατίθεται στο χρήστη για αλλαγή είναι το πεδίο του ιδιοκτήτη του ραντεβού, καθώς αυτό είναι ο ίδιος ο χρήστης.</w:t>
-      </w:r>
-    </w:p>
-    <w:p>
-      <w:pPr>
-        <w:ind w:firstLine="360"/>
-        <w:jc w:val="both"/>
-        <w:rPr>
-          <w:rFonts w:asciiTheme="minorHAnsi" w:hAnsiTheme="minorHAnsi" w:cstheme="minorHAnsi"/>
-        </w:rPr>
-      </w:pPr>
-    </w:p>
-    <w:p>
-      <w:pPr>
-        <w:ind w:firstLine="360"/>
+    </w:p>
+    <w:p>
+      <w:pPr>
+        <w:pStyle w:val="a5"/>
+        <w:numPr>
+          <w:ilvl w:val="0"/>
+          <w:numId w:val="31"/>
+        </w:numPr>
         <w:jc w:val="both"/>
         <w:rPr>
           <w:rFonts w:asciiTheme="minorHAnsi" w:hAnsiTheme="minorHAnsi" w:cstheme="minorHAnsi"/>
@@ -7620,24 +8267,24 @@
         <w:rPr>
           <w:rFonts w:asciiTheme="minorHAnsi" w:hAnsiTheme="minorHAnsi" w:cstheme="minorHAnsi"/>
         </w:rPr>
+        <w:t xml:space="preserve"> </w:t>
+      </w:r>
+      <w:r>
+        <w:rPr>
+          <w:rFonts w:asciiTheme="minorHAnsi" w:hAnsiTheme="minorHAnsi" w:cstheme="minorHAnsi"/>
+        </w:rPr>
+        <w:t>που πρέπει να εμφανίζονται στο χρήστη</w:t>
+      </w:r>
+      <w:r>
+        <w:rPr>
+          <w:rFonts w:asciiTheme="minorHAnsi" w:hAnsiTheme="minorHAnsi" w:cstheme="minorHAnsi"/>
+        </w:rPr>
         <w:t>,</w:t>
       </w:r>
       <w:r>
         <w:rPr>
           <w:rFonts w:asciiTheme="minorHAnsi" w:hAnsiTheme="minorHAnsi" w:cstheme="minorHAnsi"/>
         </w:rPr>
-        <w:t xml:space="preserve"> που πρέπει να εμφανίζονται στο χρήστη</w:t>
-      </w:r>
-      <w:r>
-        <w:rPr>
-          <w:rFonts w:asciiTheme="minorHAnsi" w:hAnsiTheme="minorHAnsi" w:cstheme="minorHAnsi"/>
-        </w:rPr>
-        <w:t>,</w:t>
-      </w:r>
-      <w:r>
-        <w:rPr>
-          <w:rFonts w:asciiTheme="minorHAnsi" w:hAnsiTheme="minorHAnsi" w:cstheme="minorHAnsi"/>
-        </w:rPr>
         <w:t xml:space="preserve"> υπάρχει ειδικό κουμπί στην αρχική σελίδα του ημερολογίου. Ο χρήστης επιλέγοντάς το μεταφέρεται στην σελίδα ειδοποιήσεών του που μπορεί να διαβάσει τις ειδοποιήσεις του και να απαντήσει θετικά ή αρνητικά προς αυτές. Μία ειδοποίηση δημιουργείται στη βάση όταν κάποιος άλλος χρήστης τον προσθέσει </w:t>
       </w:r>
       <w:r>
@@ -7659,10 +8306,16 @@
         <w:t xml:space="preserve"> ραντεβού. Αφού ο χρήστης δώσει απάντηση θετική/αρνητική στην ειδοποίηση η ίδια σταματάει να υπάρχει και διαγράφεται και από την βάση καθώς εκτέλεσε τον σκοπό της.</w:t>
       </w:r>
     </w:p>
-    <w:p/>
-    <w:p>
-      <w:pPr>
-        <w:pStyle w:val="Heading3"/>
+    <w:p>
+      <w:pPr>
+        <w:rPr>
+          <w:rFonts w:asciiTheme="minorHAnsi" w:hAnsiTheme="minorHAnsi" w:cstheme="minorHAnsi"/>
+        </w:rPr>
+      </w:pPr>
+    </w:p>
+    <w:p>
+      <w:pPr>
+        <w:pStyle w:val="3"/>
         <w:rPr>
           <w:rFonts w:asciiTheme="minorHAnsi" w:hAnsiTheme="minorHAnsi" w:cstheme="minorHAnsi"/>
           <w:bCs/>
@@ -7684,7 +8337,13 @@
         <w:t>5.2.2 Αναφορά ελέγχου για την τελική εκτελέσιμη έκδοση</w:t>
       </w:r>
     </w:p>
-    <w:p/>
+    <w:p>
+      <w:pPr>
+        <w:rPr>
+          <w:rFonts w:asciiTheme="minorHAnsi" w:hAnsiTheme="minorHAnsi" w:cstheme="minorHAnsi"/>
+        </w:rPr>
+      </w:pPr>
+    </w:p>
     <w:p>
       <w:pPr>
         <w:ind w:firstLine="360"/>
@@ -7697,19 +8356,7 @@
         <w:rPr>
           <w:rFonts w:asciiTheme="minorHAnsi" w:hAnsiTheme="minorHAnsi" w:cstheme="minorHAnsi"/>
         </w:rPr>
-        <w:t>Όσον αφορά το λογισμικό που έχει  κατασκευαστεί,</w:t>
-      </w:r>
-      <w:r>
-        <w:rPr>
-          <w:rFonts w:asciiTheme="minorHAnsi" w:hAnsiTheme="minorHAnsi" w:cstheme="minorHAnsi"/>
-        </w:rPr>
-        <w:t xml:space="preserve"> </w:t>
-      </w:r>
-      <w:r>
-        <w:rPr>
-          <w:rFonts w:asciiTheme="minorHAnsi" w:hAnsiTheme="minorHAnsi" w:cstheme="minorHAnsi"/>
-        </w:rPr>
-        <w:t>βασίζεται και θεμελιώνεται πάνω στις λειτουργικές απαιτήσεις που αναφέρθηκαν σ</w:t>
+        <w:t>Όσον αφορά το λογισμικό που έχει  κατασκευαστεί, βασίζεται και θεμελιώνεται πάνω στις λειτουργικές απαιτήσεις που αναφέρθηκαν σ</w:t>
       </w:r>
       <w:r>
         <w:rPr>
@@ -7733,7 +8380,7 @@
         <w:rPr>
           <w:rFonts w:asciiTheme="minorHAnsi" w:hAnsiTheme="minorHAnsi" w:cstheme="minorHAnsi"/>
         </w:rPr>
-        <w:t xml:space="preserve"> ενότητα</w:t>
+        <w:t xml:space="preserve"> ενότητ</w:t>
       </w:r>
       <w:r>
         <w:rPr>
@@ -7745,19 +8392,7 @@
         <w:rPr>
           <w:rFonts w:asciiTheme="minorHAnsi" w:hAnsiTheme="minorHAnsi" w:cstheme="minorHAnsi"/>
         </w:rPr>
-        <w:t>, το πρόγραμμα</w:t>
-      </w:r>
-      <w:r>
-        <w:rPr>
-          <w:rFonts w:asciiTheme="minorHAnsi" w:hAnsiTheme="minorHAnsi" w:cstheme="minorHAnsi"/>
-        </w:rPr>
-        <w:t xml:space="preserve"> θεωρείται πλήρες καθώς καλύψαμε τις παρακάτω ελλείψεις της προηγούμενης φάσης</w:t>
-      </w:r>
-      <w:r>
-        <w:rPr>
-          <w:rFonts w:asciiTheme="minorHAnsi" w:hAnsiTheme="minorHAnsi" w:cstheme="minorHAnsi"/>
-        </w:rPr>
-        <w:t>:</w:t>
+        <w:t>, το πρόγραμμα θεωρείται πλήρες καθώς καλύψαμε τις παρακάτω ελλείψεις της προηγούμενης φάσης:</w:t>
       </w:r>
     </w:p>
     <w:p>
@@ -7771,17 +8406,63 @@
     </w:p>
     <w:p>
       <w:pPr>
+        <w:pStyle w:val="a5"/>
+        <w:numPr>
+          <w:ilvl w:val="0"/>
+          <w:numId w:val="32"/>
+        </w:numPr>
+        <w:jc w:val="both"/>
+        <w:rPr>
+          <w:rFonts w:asciiTheme="minorHAnsi" w:hAnsiTheme="minorHAnsi" w:cstheme="minorHAnsi"/>
+        </w:rPr>
+      </w:pPr>
+      <w:r>
+        <w:rPr>
+          <w:rFonts w:asciiTheme="minorHAnsi" w:hAnsiTheme="minorHAnsi" w:cstheme="minorHAnsi"/>
+          <w:lang w:val="en-US"/>
+        </w:rPr>
+        <w:t>o</w:t>
+      </w:r>
+      <w:r>
+        <w:rPr>
+          <w:rFonts w:asciiTheme="minorHAnsi" w:hAnsiTheme="minorHAnsi" w:cstheme="minorHAnsi"/>
+        </w:rPr>
+        <w:t xml:space="preserve"> χρήστης πρέπει να αποσυνδέεται από το σύστημα.</w:t>
+      </w:r>
+    </w:p>
+    <w:p>
+      <w:pPr>
         <w:ind w:firstLine="360"/>
         <w:jc w:val="both"/>
         <w:rPr>
           <w:rFonts w:asciiTheme="minorHAnsi" w:hAnsiTheme="minorHAnsi" w:cstheme="minorHAnsi"/>
         </w:rPr>
       </w:pPr>
-      <w:r>
-        <w:rPr>
-          <w:rFonts w:asciiTheme="minorHAnsi" w:hAnsiTheme="minorHAnsi" w:cstheme="minorHAnsi"/>
-        </w:rPr>
-        <w:t>Ο χρήστης πρέπει να αποσυνδέεται από το σύστημα.</w:t>
+    </w:p>
+    <w:p>
+      <w:pPr>
+        <w:pStyle w:val="a5"/>
+        <w:numPr>
+          <w:ilvl w:val="0"/>
+          <w:numId w:val="32"/>
+        </w:numPr>
+        <w:jc w:val="both"/>
+        <w:rPr>
+          <w:rFonts w:asciiTheme="minorHAnsi" w:hAnsiTheme="minorHAnsi" w:cstheme="minorHAnsi"/>
+        </w:rPr>
+      </w:pPr>
+      <w:r>
+        <w:rPr>
+          <w:rFonts w:asciiTheme="minorHAnsi" w:hAnsiTheme="minorHAnsi" w:cstheme="minorHAnsi"/>
+          <w:lang w:val="en-US"/>
+        </w:rPr>
+        <w:t>s</w:t>
+      </w:r>
+      <w:r>
+        <w:rPr>
+          <w:rFonts w:asciiTheme="minorHAnsi" w:hAnsiTheme="minorHAnsi" w:cstheme="minorHAnsi"/>
+        </w:rPr>
+        <w:t>την εφαρμογή μπορεί να ορίζονται συνεργάτες σε ένα ραντεβού και μη χρήστες της συγκεκριμένης πλατφόρμας. Ωστόσο, για την δημιουργία ενός ραντεβού είναι απαραίτητη η δημιουργία λογαριασμού σε αυτή.</w:t>
       </w:r>
     </w:p>
     <w:p>
@@ -7795,30 +8476,37 @@
     </w:p>
     <w:p>
       <w:pPr>
+        <w:pStyle w:val="a5"/>
+        <w:numPr>
+          <w:ilvl w:val="0"/>
+          <w:numId w:val="32"/>
+        </w:numPr>
+        <w:jc w:val="both"/>
+        <w:rPr>
+          <w:rFonts w:asciiTheme="minorHAnsi" w:hAnsiTheme="minorHAnsi" w:cstheme="minorHAnsi"/>
+        </w:rPr>
+      </w:pPr>
+      <w:r>
+        <w:rPr>
+          <w:rFonts w:asciiTheme="minorHAnsi" w:hAnsiTheme="minorHAnsi" w:cstheme="minorHAnsi"/>
+        </w:rPr>
+        <w:t>π</w:t>
+      </w:r>
+      <w:r>
+        <w:rPr>
+          <w:rFonts w:asciiTheme="minorHAnsi" w:hAnsiTheme="minorHAnsi" w:cstheme="minorHAnsi"/>
+        </w:rPr>
+        <w:t>ρέπει να υποστηρίζεται ένα σύστημα ειδοποιήσεων. Σύμφωνα με τις απαιτήσεις της εφαρμογής, για κάθε δημιουργία, διαγραφή ή τροποποίηση ενός ραντεβού, θα πρέπει να ενημερώνονται οι αντίστοιχοι χρήστες (μόνο αυτοί που είναι χρήστες της πλατφόρμας).</w:t>
+      </w:r>
+    </w:p>
+    <w:p>
+      <w:pPr>
         <w:ind w:firstLine="360"/>
         <w:jc w:val="both"/>
         <w:rPr>
           <w:rFonts w:asciiTheme="minorHAnsi" w:hAnsiTheme="minorHAnsi" w:cstheme="minorHAnsi"/>
         </w:rPr>
       </w:pPr>
-      <w:r>
-        <w:rPr>
-          <w:rFonts w:asciiTheme="minorHAnsi" w:hAnsiTheme="minorHAnsi" w:cstheme="minorHAnsi"/>
-        </w:rPr>
-        <w:t xml:space="preserve">Στην εφαρμογή μπορεί να ορίζονται συνεργάτες σε ένα </w:t>
-      </w:r>
-      <w:r>
-        <w:rPr>
-          <w:rFonts w:asciiTheme="minorHAnsi" w:hAnsiTheme="minorHAnsi" w:cstheme="minorHAnsi"/>
-        </w:rPr>
-        <w:t>ραντεβού</w:t>
-      </w:r>
-      <w:r>
-        <w:rPr>
-          <w:rFonts w:asciiTheme="minorHAnsi" w:hAnsiTheme="minorHAnsi" w:cstheme="minorHAnsi"/>
-        </w:rPr>
-        <w:t xml:space="preserve"> και μη χρήστες της συγκεκριμένης πλατφόρμας. Ωστόσο, για την δημιουργία ενός ραντεβού είναι απαραίτητη η δημιουργία λογαριασμού σε αυτή.</w:t>
-      </w:r>
     </w:p>
     <w:p>
       <w:pPr>
@@ -7828,47 +8516,32 @@
           <w:rFonts w:asciiTheme="minorHAnsi" w:hAnsiTheme="minorHAnsi" w:cstheme="minorHAnsi"/>
         </w:rPr>
       </w:pPr>
-    </w:p>
-    <w:p>
-      <w:pPr>
-        <w:ind w:firstLine="360"/>
-        <w:jc w:val="both"/>
-        <w:rPr>
-          <w:rFonts w:asciiTheme="minorHAnsi" w:hAnsiTheme="minorHAnsi" w:cstheme="minorHAnsi"/>
-        </w:rPr>
-      </w:pPr>
-      <w:r>
-        <w:rPr>
-          <w:rFonts w:asciiTheme="minorHAnsi" w:hAnsiTheme="minorHAnsi" w:cstheme="minorHAnsi"/>
-        </w:rPr>
-        <w:t>Πρέπει να υποστηρίζεται ένα σύστημα ειδοποιήσεων. Σύμφωνα με τις απαιτήσεις της εφαρμογής, για κάθε δημιουργία, διαγραφή ή τροποποίηση ενός ραντεβού, θα πρέπει να ενημερώνονται οι αντίστοιχοι χρήστες (μόνο αυτοί που είναι χρήστες της πλατφόρμας).</w:t>
-      </w:r>
-    </w:p>
-    <w:p>
-      <w:pPr>
-        <w:ind w:firstLine="360"/>
-        <w:jc w:val="both"/>
-        <w:rPr>
-          <w:rFonts w:asciiTheme="minorHAnsi" w:hAnsiTheme="minorHAnsi" w:cstheme="minorHAnsi"/>
-        </w:rPr>
-      </w:pPr>
-    </w:p>
-    <w:p>
-      <w:pPr>
-        <w:ind w:firstLine="360"/>
-        <w:jc w:val="both"/>
-        <w:rPr>
-          <w:rFonts w:asciiTheme="minorHAnsi" w:hAnsiTheme="minorHAnsi" w:cstheme="minorHAnsi"/>
-        </w:rPr>
-      </w:pPr>
-      <w:r>
-        <w:rPr>
-          <w:rFonts w:asciiTheme="minorHAnsi" w:hAnsiTheme="minorHAnsi" w:cstheme="minorHAnsi"/>
-        </w:rPr>
-        <w:t>Έχοντας καλύψει τα παραπάνω νιώθουμε αρκετά ικανοποιημένη με την τελική μορφή του λογισμικού μας ,καθώς θα ήταν κάτι που θα χρησιμοποιούσαμε και οι ίδιοι στην καθημερινότητά μας. Στον χρήστη παρέχονται όλες οι απαραίτητες λειτουργίες που είχαμε αναφέρει στις πρώτες φάσεις τις εργασίας μας.</w:t>
-      </w:r>
-    </w:p>
-    <w:p/>
+      <w:r>
+        <w:rPr>
+          <w:rFonts w:asciiTheme="minorHAnsi" w:hAnsiTheme="minorHAnsi" w:cstheme="minorHAnsi"/>
+        </w:rPr>
+        <w:t>Έχοντας καλύψει τα παραπάνω νιώθουμε αρκετά ικανοποιημέν</w:t>
+      </w:r>
+      <w:r>
+        <w:rPr>
+          <w:rFonts w:asciiTheme="minorHAnsi" w:hAnsiTheme="minorHAnsi" w:cstheme="minorHAnsi"/>
+        </w:rPr>
+        <w:t>οι</w:t>
+      </w:r>
+      <w:r>
+        <w:rPr>
+          <w:rFonts w:asciiTheme="minorHAnsi" w:hAnsiTheme="minorHAnsi" w:cstheme="minorHAnsi"/>
+        </w:rPr>
+        <w:t xml:space="preserve"> με την τελική μορφή του λογισμικού μας ,καθώς θα ήταν κάτι που θα χρησιμοποιούσαμε και οι ίδιοι στην καθημερινότητά μας. Στον χρήστη παρέχονται όλες οι απαραίτητες λειτουργίες που είχαμε αναφέρει στις πρώτες φάσεις τις εργασίας μας.</w:t>
+      </w:r>
+    </w:p>
+    <w:p>
+      <w:pPr>
+        <w:rPr>
+          <w:rFonts w:asciiTheme="minorHAnsi" w:hAnsiTheme="minorHAnsi" w:cstheme="minorHAnsi"/>
+        </w:rPr>
+      </w:pPr>
+    </w:p>
     <w:p>
       <w:pPr>
         <w:ind w:left="1440"/>
@@ -7883,7 +8556,7 @@
     </w:p>
     <w:p>
       <w:pPr>
-        <w:pStyle w:val="Heading1"/>
+        <w:pStyle w:val="1"/>
         <w:rPr>
           <w:rFonts w:asciiTheme="minorHAnsi" w:hAnsiTheme="minorHAnsi" w:cstheme="minorHAnsi"/>
           <w:b/>
@@ -7902,7 +8575,6 @@
           <w:sz w:val="28"/>
           <w:szCs w:val="28"/>
         </w:rPr>
-        <w:lastRenderedPageBreak/>
         <w:t xml:space="preserve">      6. Εγχειρίδιο Χρήστη </w:t>
       </w:r>
       <w:r>
@@ -7919,7 +8591,7 @@
     </w:p>
     <w:p>
       <w:pPr>
-        <w:pStyle w:val="Heading2"/>
+        <w:pStyle w:val="2"/>
         <w:rPr>
           <w:rFonts w:asciiTheme="minorHAnsi" w:hAnsiTheme="minorHAnsi" w:cstheme="minorHAnsi"/>
           <w:b/>
@@ -7948,7 +8620,7 @@
     </w:p>
     <w:p>
       <w:pPr>
-        <w:pStyle w:val="Heading2"/>
+        <w:pStyle w:val="2"/>
         <w:rPr>
           <w:rFonts w:asciiTheme="minorHAnsi" w:hAnsiTheme="minorHAnsi" w:cstheme="minorHAnsi"/>
           <w:b/>
@@ -8258,7 +8930,7 @@
   </w:p>
   <w:p>
     <w:pPr>
-      <w:pStyle w:val="Header"/>
+      <w:pStyle w:val="a3"/>
     </w:pPr>
   </w:p>
 </w:hdr>
@@ -10418,6 +11090,119 @@
     </w:lvl>
   </w:abstractNum>
   <w:abstractNum w:abstractNumId="18" w15:restartNumberingAfterBreak="0">
+    <w:nsid w:val="34BD69FC"/>
+    <w:multiLevelType w:val="hybridMultilevel"/>
+    <w:tmpl w:val="847AD48C"/>
+    <w:lvl w:ilvl="0" w:tplc="04080001">
+      <w:start w:val="1"/>
+      <w:numFmt w:val="bullet"/>
+      <w:lvlText w:val=""/>
+      <w:lvlJc w:val="left"/>
+      <w:pPr>
+        <w:ind w:left="720" w:hanging="360"/>
+      </w:pPr>
+      <w:rPr>
+        <w:rFonts w:ascii="Symbol" w:hAnsi="Symbol" w:hint="default"/>
+      </w:rPr>
+    </w:lvl>
+    <w:lvl w:ilvl="1" w:tplc="04080003" w:tentative="1">
+      <w:start w:val="1"/>
+      <w:numFmt w:val="bullet"/>
+      <w:lvlText w:val="o"/>
+      <w:lvlJc w:val="left"/>
+      <w:pPr>
+        <w:ind w:left="1440" w:hanging="360"/>
+      </w:pPr>
+      <w:rPr>
+        <w:rFonts w:ascii="Courier New" w:hAnsi="Courier New" w:cs="Courier New" w:hint="default"/>
+      </w:rPr>
+    </w:lvl>
+    <w:lvl w:ilvl="2" w:tplc="04080005" w:tentative="1">
+      <w:start w:val="1"/>
+      <w:numFmt w:val="bullet"/>
+      <w:lvlText w:val=""/>
+      <w:lvlJc w:val="left"/>
+      <w:pPr>
+        <w:ind w:left="2160" w:hanging="360"/>
+      </w:pPr>
+      <w:rPr>
+        <w:rFonts w:ascii="Wingdings" w:hAnsi="Wingdings" w:hint="default"/>
+      </w:rPr>
+    </w:lvl>
+    <w:lvl w:ilvl="3" w:tplc="04080001" w:tentative="1">
+      <w:start w:val="1"/>
+      <w:numFmt w:val="bullet"/>
+      <w:lvlText w:val=""/>
+      <w:lvlJc w:val="left"/>
+      <w:pPr>
+        <w:ind w:left="2880" w:hanging="360"/>
+      </w:pPr>
+      <w:rPr>
+        <w:rFonts w:ascii="Symbol" w:hAnsi="Symbol" w:hint="default"/>
+      </w:rPr>
+    </w:lvl>
+    <w:lvl w:ilvl="4" w:tplc="04080003" w:tentative="1">
+      <w:start w:val="1"/>
+      <w:numFmt w:val="bullet"/>
+      <w:lvlText w:val="o"/>
+      <w:lvlJc w:val="left"/>
+      <w:pPr>
+        <w:ind w:left="3600" w:hanging="360"/>
+      </w:pPr>
+      <w:rPr>
+        <w:rFonts w:ascii="Courier New" w:hAnsi="Courier New" w:cs="Courier New" w:hint="default"/>
+      </w:rPr>
+    </w:lvl>
+    <w:lvl w:ilvl="5" w:tplc="04080005" w:tentative="1">
+      <w:start w:val="1"/>
+      <w:numFmt w:val="bullet"/>
+      <w:lvlText w:val=""/>
+      <w:lvlJc w:val="left"/>
+      <w:pPr>
+        <w:ind w:left="4320" w:hanging="360"/>
+      </w:pPr>
+      <w:rPr>
+        <w:rFonts w:ascii="Wingdings" w:hAnsi="Wingdings" w:hint="default"/>
+      </w:rPr>
+    </w:lvl>
+    <w:lvl w:ilvl="6" w:tplc="04080001" w:tentative="1">
+      <w:start w:val="1"/>
+      <w:numFmt w:val="bullet"/>
+      <w:lvlText w:val=""/>
+      <w:lvlJc w:val="left"/>
+      <w:pPr>
+        <w:ind w:left="5040" w:hanging="360"/>
+      </w:pPr>
+      <w:rPr>
+        <w:rFonts w:ascii="Symbol" w:hAnsi="Symbol" w:hint="default"/>
+      </w:rPr>
+    </w:lvl>
+    <w:lvl w:ilvl="7" w:tplc="04080003" w:tentative="1">
+      <w:start w:val="1"/>
+      <w:numFmt w:val="bullet"/>
+      <w:lvlText w:val="o"/>
+      <w:lvlJc w:val="left"/>
+      <w:pPr>
+        <w:ind w:left="5760" w:hanging="360"/>
+      </w:pPr>
+      <w:rPr>
+        <w:rFonts w:ascii="Courier New" w:hAnsi="Courier New" w:cs="Courier New" w:hint="default"/>
+      </w:rPr>
+    </w:lvl>
+    <w:lvl w:ilvl="8" w:tplc="04080005" w:tentative="1">
+      <w:start w:val="1"/>
+      <w:numFmt w:val="bullet"/>
+      <w:lvlText w:val=""/>
+      <w:lvlJc w:val="left"/>
+      <w:pPr>
+        <w:ind w:left="6480" w:hanging="360"/>
+      </w:pPr>
+      <w:rPr>
+        <w:rFonts w:ascii="Wingdings" w:hAnsi="Wingdings" w:hint="default"/>
+      </w:rPr>
+    </w:lvl>
+  </w:abstractNum>
+  <w:abstractNum w:abstractNumId="19" w15:restartNumberingAfterBreak="0">
     <w:nsid w:val="356B0205"/>
     <w:multiLevelType w:val="multilevel"/>
     <w:tmpl w:val="D0C480C6"/>
@@ -10566,7 +11351,7 @@
       </w:rPr>
     </w:lvl>
   </w:abstractNum>
-  <w:abstractNum w:abstractNumId="19" w15:restartNumberingAfterBreak="0">
+  <w:abstractNum w:abstractNumId="20" w15:restartNumberingAfterBreak="0">
     <w:nsid w:val="37E47007"/>
     <w:multiLevelType w:val="multilevel"/>
     <w:tmpl w:val="0A4E95D4"/>
@@ -10679,7 +11464,7 @@
       </w:rPr>
     </w:lvl>
   </w:abstractNum>
-  <w:abstractNum w:abstractNumId="20" w15:restartNumberingAfterBreak="0">
+  <w:abstractNum w:abstractNumId="21" w15:restartNumberingAfterBreak="0">
     <w:nsid w:val="3D790E53"/>
     <w:multiLevelType w:val="hybridMultilevel"/>
     <w:tmpl w:val="3B7C6888"/>
@@ -10792,7 +11577,7 @@
       </w:rPr>
     </w:lvl>
   </w:abstractNum>
-  <w:abstractNum w:abstractNumId="21" w15:restartNumberingAfterBreak="0">
+  <w:abstractNum w:abstractNumId="22" w15:restartNumberingAfterBreak="0">
     <w:nsid w:val="40554976"/>
     <w:multiLevelType w:val="hybridMultilevel"/>
     <w:tmpl w:val="01149CB2"/>
@@ -10878,7 +11663,7 @@
       </w:pPr>
     </w:lvl>
   </w:abstractNum>
-  <w:abstractNum w:abstractNumId="22" w15:restartNumberingAfterBreak="0">
+  <w:abstractNum w:abstractNumId="23" w15:restartNumberingAfterBreak="0">
     <w:nsid w:val="43D215D1"/>
     <w:multiLevelType w:val="hybridMultilevel"/>
     <w:tmpl w:val="C7885310"/>
@@ -10964,7 +11749,7 @@
       </w:pPr>
     </w:lvl>
   </w:abstractNum>
-  <w:abstractNum w:abstractNumId="23" w15:restartNumberingAfterBreak="0">
+  <w:abstractNum w:abstractNumId="24" w15:restartNumberingAfterBreak="0">
     <w:nsid w:val="5A5659A1"/>
     <w:multiLevelType w:val="hybridMultilevel"/>
     <w:tmpl w:val="634AA518"/>
@@ -11077,7 +11862,7 @@
       </w:rPr>
     </w:lvl>
   </w:abstractNum>
-  <w:abstractNum w:abstractNumId="24" w15:restartNumberingAfterBreak="0">
+  <w:abstractNum w:abstractNumId="25" w15:restartNumberingAfterBreak="0">
     <w:nsid w:val="5B3423A2"/>
     <w:multiLevelType w:val="hybridMultilevel"/>
     <w:tmpl w:val="8668DABE"/>
@@ -11190,7 +11975,7 @@
       </w:rPr>
     </w:lvl>
   </w:abstractNum>
-  <w:abstractNum w:abstractNumId="25" w15:restartNumberingAfterBreak="0">
+  <w:abstractNum w:abstractNumId="26" w15:restartNumberingAfterBreak="0">
     <w:nsid w:val="605E4103"/>
     <w:multiLevelType w:val="hybridMultilevel"/>
     <w:tmpl w:val="C2247EF4"/>
@@ -11303,7 +12088,7 @@
       </w:rPr>
     </w:lvl>
   </w:abstractNum>
-  <w:abstractNum w:abstractNumId="26" w15:restartNumberingAfterBreak="0">
+  <w:abstractNum w:abstractNumId="27" w15:restartNumberingAfterBreak="0">
     <w:nsid w:val="6A59311D"/>
     <w:multiLevelType w:val="hybridMultilevel"/>
     <w:tmpl w:val="BCCC56C4"/>
@@ -11416,7 +12201,7 @@
       </w:rPr>
     </w:lvl>
   </w:abstractNum>
-  <w:abstractNum w:abstractNumId="27" w15:restartNumberingAfterBreak="0">
+  <w:abstractNum w:abstractNumId="28" w15:restartNumberingAfterBreak="0">
     <w:nsid w:val="6D3D1CB8"/>
     <w:multiLevelType w:val="hybridMultilevel"/>
     <w:tmpl w:val="F22E7DE6"/>
@@ -11529,7 +12314,7 @@
       </w:rPr>
     </w:lvl>
   </w:abstractNum>
-  <w:abstractNum w:abstractNumId="28" w15:restartNumberingAfterBreak="0">
+  <w:abstractNum w:abstractNumId="29" w15:restartNumberingAfterBreak="0">
     <w:nsid w:val="70943F32"/>
     <w:multiLevelType w:val="multilevel"/>
     <w:tmpl w:val="2A5A2360"/>
@@ -11642,7 +12427,120 @@
       </w:rPr>
     </w:lvl>
   </w:abstractNum>
-  <w:abstractNum w:abstractNumId="29" w15:restartNumberingAfterBreak="0">
+  <w:abstractNum w:abstractNumId="30" w15:restartNumberingAfterBreak="0">
+    <w:nsid w:val="72445A72"/>
+    <w:multiLevelType w:val="hybridMultilevel"/>
+    <w:tmpl w:val="AB266C8A"/>
+    <w:lvl w:ilvl="0" w:tplc="04080003">
+      <w:start w:val="1"/>
+      <w:numFmt w:val="bullet"/>
+      <w:lvlText w:val="o"/>
+      <w:lvlJc w:val="left"/>
+      <w:pPr>
+        <w:ind w:left="720" w:hanging="360"/>
+      </w:pPr>
+      <w:rPr>
+        <w:rFonts w:ascii="Courier New" w:hAnsi="Courier New" w:cs="Courier New" w:hint="default"/>
+      </w:rPr>
+    </w:lvl>
+    <w:lvl w:ilvl="1" w:tplc="04080003" w:tentative="1">
+      <w:start w:val="1"/>
+      <w:numFmt w:val="bullet"/>
+      <w:lvlText w:val="o"/>
+      <w:lvlJc w:val="left"/>
+      <w:pPr>
+        <w:ind w:left="1440" w:hanging="360"/>
+      </w:pPr>
+      <w:rPr>
+        <w:rFonts w:ascii="Courier New" w:hAnsi="Courier New" w:cs="Courier New" w:hint="default"/>
+      </w:rPr>
+    </w:lvl>
+    <w:lvl w:ilvl="2" w:tplc="04080005" w:tentative="1">
+      <w:start w:val="1"/>
+      <w:numFmt w:val="bullet"/>
+      <w:lvlText w:val=""/>
+      <w:lvlJc w:val="left"/>
+      <w:pPr>
+        <w:ind w:left="2160" w:hanging="360"/>
+      </w:pPr>
+      <w:rPr>
+        <w:rFonts w:ascii="Wingdings" w:hAnsi="Wingdings" w:hint="default"/>
+      </w:rPr>
+    </w:lvl>
+    <w:lvl w:ilvl="3" w:tplc="04080001" w:tentative="1">
+      <w:start w:val="1"/>
+      <w:numFmt w:val="bullet"/>
+      <w:lvlText w:val=""/>
+      <w:lvlJc w:val="left"/>
+      <w:pPr>
+        <w:ind w:left="2880" w:hanging="360"/>
+      </w:pPr>
+      <w:rPr>
+        <w:rFonts w:ascii="Symbol" w:hAnsi="Symbol" w:hint="default"/>
+      </w:rPr>
+    </w:lvl>
+    <w:lvl w:ilvl="4" w:tplc="04080003" w:tentative="1">
+      <w:start w:val="1"/>
+      <w:numFmt w:val="bullet"/>
+      <w:lvlText w:val="o"/>
+      <w:lvlJc w:val="left"/>
+      <w:pPr>
+        <w:ind w:left="3600" w:hanging="360"/>
+      </w:pPr>
+      <w:rPr>
+        <w:rFonts w:ascii="Courier New" w:hAnsi="Courier New" w:cs="Courier New" w:hint="default"/>
+      </w:rPr>
+    </w:lvl>
+    <w:lvl w:ilvl="5" w:tplc="04080005" w:tentative="1">
+      <w:start w:val="1"/>
+      <w:numFmt w:val="bullet"/>
+      <w:lvlText w:val=""/>
+      <w:lvlJc w:val="left"/>
+      <w:pPr>
+        <w:ind w:left="4320" w:hanging="360"/>
+      </w:pPr>
+      <w:rPr>
+        <w:rFonts w:ascii="Wingdings" w:hAnsi="Wingdings" w:hint="default"/>
+      </w:rPr>
+    </w:lvl>
+    <w:lvl w:ilvl="6" w:tplc="04080001" w:tentative="1">
+      <w:start w:val="1"/>
+      <w:numFmt w:val="bullet"/>
+      <w:lvlText w:val=""/>
+      <w:lvlJc w:val="left"/>
+      <w:pPr>
+        <w:ind w:left="5040" w:hanging="360"/>
+      </w:pPr>
+      <w:rPr>
+        <w:rFonts w:ascii="Symbol" w:hAnsi="Symbol" w:hint="default"/>
+      </w:rPr>
+    </w:lvl>
+    <w:lvl w:ilvl="7" w:tplc="04080003" w:tentative="1">
+      <w:start w:val="1"/>
+      <w:numFmt w:val="bullet"/>
+      <w:lvlText w:val="o"/>
+      <w:lvlJc w:val="left"/>
+      <w:pPr>
+        <w:ind w:left="5760" w:hanging="360"/>
+      </w:pPr>
+      <w:rPr>
+        <w:rFonts w:ascii="Courier New" w:hAnsi="Courier New" w:cs="Courier New" w:hint="default"/>
+      </w:rPr>
+    </w:lvl>
+    <w:lvl w:ilvl="8" w:tplc="04080005" w:tentative="1">
+      <w:start w:val="1"/>
+      <w:numFmt w:val="bullet"/>
+      <w:lvlText w:val=""/>
+      <w:lvlJc w:val="left"/>
+      <w:pPr>
+        <w:ind w:left="6480" w:hanging="360"/>
+      </w:pPr>
+      <w:rPr>
+        <w:rFonts w:ascii="Wingdings" w:hAnsi="Wingdings" w:hint="default"/>
+      </w:rPr>
+    </w:lvl>
+  </w:abstractNum>
+  <w:abstractNum w:abstractNumId="31" w15:restartNumberingAfterBreak="0">
     <w:nsid w:val="7C3C642C"/>
     <w:multiLevelType w:val="multilevel"/>
     <w:tmpl w:val="7A349B80"/>
@@ -11774,13 +12672,13 @@
     </w:lvl>
   </w:abstractNum>
   <w:num w:numId="1" w16cid:durableId="553155817">
-    <w:abstractNumId w:val="18"/>
+    <w:abstractNumId w:val="19"/>
   </w:num>
   <w:num w:numId="2" w16cid:durableId="202055888">
     <w:abstractNumId w:val="8"/>
   </w:num>
   <w:num w:numId="3" w16cid:durableId="1195381528">
-    <w:abstractNumId w:val="29"/>
+    <w:abstractNumId w:val="31"/>
   </w:num>
   <w:num w:numId="4" w16cid:durableId="1911498860">
     <w:abstractNumId w:val="10"/>
@@ -11798,7 +12696,7 @@
     <w:abstractNumId w:val="5"/>
   </w:num>
   <w:num w:numId="9" w16cid:durableId="301811804">
-    <w:abstractNumId w:val="20"/>
+    <w:abstractNumId w:val="21"/>
   </w:num>
   <w:num w:numId="10" w16cid:durableId="397554258">
     <w:abstractNumId w:val="13"/>
@@ -11807,10 +12705,10 @@
     <w:abstractNumId w:val="9"/>
   </w:num>
   <w:num w:numId="12" w16cid:durableId="1473451137">
-    <w:abstractNumId w:val="23"/>
+    <w:abstractNumId w:val="24"/>
   </w:num>
   <w:num w:numId="13" w16cid:durableId="1811481962">
-    <w:abstractNumId w:val="27"/>
+    <w:abstractNumId w:val="28"/>
   </w:num>
   <w:num w:numId="14" w16cid:durableId="317074332">
     <w:abstractNumId w:val="15"/>
@@ -11822,10 +12720,10 @@
     <w:abstractNumId w:val="4"/>
   </w:num>
   <w:num w:numId="17" w16cid:durableId="1285455748">
-    <w:abstractNumId w:val="28"/>
+    <w:abstractNumId w:val="29"/>
   </w:num>
   <w:num w:numId="18" w16cid:durableId="1219508924">
-    <w:abstractNumId w:val="19"/>
+    <w:abstractNumId w:val="20"/>
   </w:num>
   <w:num w:numId="19" w16cid:durableId="968322502">
     <w:abstractNumId w:val="11"/>
@@ -11834,7 +12732,7 @@
     <w:abstractNumId w:val="2"/>
   </w:num>
   <w:num w:numId="21" w16cid:durableId="1380590876">
-    <w:abstractNumId w:val="24"/>
+    <w:abstractNumId w:val="25"/>
   </w:num>
   <w:num w:numId="22" w16cid:durableId="1704746163">
     <w:abstractNumId w:val="0"/>
@@ -11846,22 +12744,28 @@
     <w:abstractNumId w:val="6"/>
   </w:num>
   <w:num w:numId="25" w16cid:durableId="382366847">
-    <w:abstractNumId w:val="26"/>
+    <w:abstractNumId w:val="27"/>
   </w:num>
   <w:num w:numId="26" w16cid:durableId="1749575698">
-    <w:abstractNumId w:val="21"/>
+    <w:abstractNumId w:val="22"/>
   </w:num>
   <w:num w:numId="27" w16cid:durableId="1880777225">
-    <w:abstractNumId w:val="22"/>
+    <w:abstractNumId w:val="23"/>
   </w:num>
   <w:num w:numId="28" w16cid:durableId="1656832507">
     <w:abstractNumId w:val="1"/>
   </w:num>
   <w:num w:numId="29" w16cid:durableId="353774179">
-    <w:abstractNumId w:val="25"/>
+    <w:abstractNumId w:val="26"/>
   </w:num>
   <w:num w:numId="30" w16cid:durableId="763039735">
     <w:abstractNumId w:val="12"/>
+  </w:num>
+  <w:num w:numId="31" w16cid:durableId="1835680496">
+    <w:abstractNumId w:val="18"/>
+  </w:num>
+  <w:num w:numId="32" w16cid:durableId="857357471">
+    <w:abstractNumId w:val="30"/>
   </w:num>
 </w:numbering>
 </file>
@@ -12261,7 +13165,7 @@
     <w:lsdException w:name="Unresolved Mention" w:semiHidden="1" w:unhideWhenUsed="1"/>
     <w:lsdException w:name="Smart Link" w:semiHidden="1" w:unhideWhenUsed="1"/>
   </w:latentStyles>
-  <w:style w:type="paragraph" w:default="1" w:styleId="Normal">
+  <w:style w:type="paragraph" w:default="1" w:styleId="a">
     <w:name w:val="Normal"/>
     <w:qFormat/>
     <w:rsid w:val="00A97FF2"/>
@@ -12278,11 +13182,11 @@
       <w:lang w:eastAsia="ar-SA"/>
     </w:rPr>
   </w:style>
-  <w:style w:type="paragraph" w:styleId="Heading1">
+  <w:style w:type="paragraph" w:styleId="1">
     <w:name w:val="heading 1"/>
-    <w:basedOn w:val="Normal"/>
-    <w:next w:val="Normal"/>
-    <w:link w:val="Heading1Char"/>
+    <w:basedOn w:val="a"/>
+    <w:next w:val="a"/>
+    <w:link w:val="1Char"/>
     <w:uiPriority w:val="9"/>
     <w:qFormat/>
     <w:rsid w:val="00E7388A"/>
@@ -12299,13 +13203,12 @@
       <w:szCs w:val="32"/>
     </w:rPr>
   </w:style>
-  <w:style w:type="paragraph" w:styleId="Heading2">
+  <w:style w:type="paragraph" w:styleId="2">
     <w:name w:val="heading 2"/>
-    <w:basedOn w:val="Normal"/>
-    <w:next w:val="Normal"/>
-    <w:link w:val="Heading2Char"/>
+    <w:basedOn w:val="a"/>
+    <w:next w:val="a"/>
+    <w:link w:val="2Char"/>
     <w:uiPriority w:val="9"/>
-    <w:semiHidden/>
     <w:unhideWhenUsed/>
     <w:qFormat/>
     <w:rsid w:val="0098153A"/>
@@ -12322,11 +13225,11 @@
       <w:szCs w:val="26"/>
     </w:rPr>
   </w:style>
-  <w:style w:type="paragraph" w:styleId="Heading3">
+  <w:style w:type="paragraph" w:styleId="3">
     <w:name w:val="heading 3"/>
-    <w:basedOn w:val="Normal"/>
-    <w:next w:val="Normal"/>
-    <w:link w:val="Heading3Char"/>
+    <w:basedOn w:val="a"/>
+    <w:next w:val="a"/>
+    <w:link w:val="3Char"/>
     <w:uiPriority w:val="9"/>
     <w:semiHidden/>
     <w:unhideWhenUsed/>
@@ -12343,13 +13246,13 @@
       <w:color w:val="1F3763" w:themeColor="accent1" w:themeShade="7F"/>
     </w:rPr>
   </w:style>
-  <w:style w:type="character" w:default="1" w:styleId="DefaultParagraphFont">
+  <w:style w:type="character" w:default="1" w:styleId="a0">
     <w:name w:val="Default Paragraph Font"/>
     <w:uiPriority w:val="1"/>
     <w:semiHidden/>
     <w:unhideWhenUsed/>
   </w:style>
-  <w:style w:type="table" w:default="1" w:styleId="TableNormal">
+  <w:style w:type="table" w:default="1" w:styleId="a1">
     <w:name w:val="Normal Table"/>
     <w:uiPriority w:val="99"/>
     <w:semiHidden/>
@@ -12364,16 +13267,16 @@
       </w:tblCellMar>
     </w:tblPr>
   </w:style>
-  <w:style w:type="numbering" w:default="1" w:styleId="NoList">
+  <w:style w:type="numbering" w:default="1" w:styleId="a2">
     <w:name w:val="No List"/>
     <w:uiPriority w:val="99"/>
     <w:semiHidden/>
     <w:unhideWhenUsed/>
   </w:style>
-  <w:style w:type="paragraph" w:styleId="Header">
+  <w:style w:type="paragraph" w:styleId="a3">
     <w:name w:val="header"/>
-    <w:basedOn w:val="Normal"/>
-    <w:link w:val="HeaderChar"/>
+    <w:basedOn w:val="a"/>
+    <w:link w:val="Char"/>
     <w:uiPriority w:val="99"/>
     <w:unhideWhenUsed/>
     <w:rsid w:val="00093437"/>
@@ -12384,17 +13287,17 @@
       </w:tabs>
     </w:pPr>
   </w:style>
-  <w:style w:type="character" w:customStyle="1" w:styleId="HeaderChar">
-    <w:name w:val="Header Char"/>
-    <w:basedOn w:val="DefaultParagraphFont"/>
-    <w:link w:val="Header"/>
+  <w:style w:type="character" w:customStyle="1" w:styleId="Char">
+    <w:name w:val="Κεφαλίδα Char"/>
+    <w:basedOn w:val="a0"/>
+    <w:link w:val="a3"/>
     <w:uiPriority w:val="99"/>
     <w:rsid w:val="00093437"/>
   </w:style>
-  <w:style w:type="paragraph" w:styleId="Footer">
+  <w:style w:type="paragraph" w:styleId="a4">
     <w:name w:val="footer"/>
-    <w:basedOn w:val="Normal"/>
-    <w:link w:val="FooterChar"/>
+    <w:basedOn w:val="a"/>
+    <w:link w:val="Char0"/>
     <w:uiPriority w:val="99"/>
     <w:unhideWhenUsed/>
     <w:rsid w:val="00093437"/>
@@ -12405,16 +13308,16 @@
       </w:tabs>
     </w:pPr>
   </w:style>
-  <w:style w:type="character" w:customStyle="1" w:styleId="FooterChar">
-    <w:name w:val="Footer Char"/>
-    <w:basedOn w:val="DefaultParagraphFont"/>
-    <w:link w:val="Footer"/>
+  <w:style w:type="character" w:customStyle="1" w:styleId="Char0">
+    <w:name w:val="Υποσέλιδο Char"/>
+    <w:basedOn w:val="a0"/>
+    <w:link w:val="a4"/>
     <w:uiPriority w:val="99"/>
     <w:rsid w:val="00093437"/>
   </w:style>
-  <w:style w:type="paragraph" w:styleId="ListParagraph">
+  <w:style w:type="paragraph" w:styleId="a5">
     <w:name w:val="List Paragraph"/>
-    <w:basedOn w:val="Normal"/>
+    <w:basedOn w:val="a"/>
     <w:uiPriority w:val="34"/>
     <w:qFormat/>
     <w:rsid w:val="00996DC3"/>
@@ -12423,12 +13326,11 @@
       <w:contextualSpacing/>
     </w:pPr>
   </w:style>
-  <w:style w:type="character" w:customStyle="1" w:styleId="Heading2Char">
-    <w:name w:val="Heading 2 Char"/>
-    <w:basedOn w:val="DefaultParagraphFont"/>
-    <w:link w:val="Heading2"/>
+  <w:style w:type="character" w:customStyle="1" w:styleId="2Char">
+    <w:name w:val="Επικεφαλίδα 2 Char"/>
+    <w:basedOn w:val="a0"/>
+    <w:link w:val="2"/>
     <w:uiPriority w:val="9"/>
-    <w:semiHidden/>
     <w:rsid w:val="0098153A"/>
     <w:rPr>
       <w:rFonts w:asciiTheme="majorHAnsi" w:eastAsiaTheme="majorEastAsia" w:hAnsiTheme="majorHAnsi" w:cstheme="majorBidi"/>
@@ -12439,9 +13341,9 @@
       <w:lang w:eastAsia="ar-SA"/>
     </w:rPr>
   </w:style>
-  <w:style w:type="paragraph" w:styleId="NoSpacing">
+  <w:style w:type="paragraph" w:styleId="a6">
     <w:name w:val="No Spacing"/>
-    <w:link w:val="NoSpacingChar"/>
+    <w:link w:val="Char1"/>
     <w:uiPriority w:val="1"/>
     <w:qFormat/>
     <w:rsid w:val="00AD3637"/>
@@ -12453,10 +13355,10 @@
       <w:lang w:eastAsia="el-GR"/>
     </w:rPr>
   </w:style>
-  <w:style w:type="character" w:customStyle="1" w:styleId="NoSpacingChar">
-    <w:name w:val="No Spacing Char"/>
-    <w:basedOn w:val="DefaultParagraphFont"/>
-    <w:link w:val="NoSpacing"/>
+  <w:style w:type="character" w:customStyle="1" w:styleId="Char1">
+    <w:name w:val="Χωρίς διάστιχο Char"/>
+    <w:basedOn w:val="a0"/>
+    <w:link w:val="a6"/>
     <w:uiPriority w:val="1"/>
     <w:rsid w:val="00AD3637"/>
     <w:rPr>
@@ -12464,10 +13366,10 @@
       <w:lang w:eastAsia="el-GR"/>
     </w:rPr>
   </w:style>
-  <w:style w:type="character" w:customStyle="1" w:styleId="Heading1Char">
-    <w:name w:val="Heading 1 Char"/>
-    <w:basedOn w:val="DefaultParagraphFont"/>
-    <w:link w:val="Heading1"/>
+  <w:style w:type="character" w:customStyle="1" w:styleId="1Char">
+    <w:name w:val="Επικεφαλίδα 1 Char"/>
+    <w:basedOn w:val="a0"/>
+    <w:link w:val="1"/>
     <w:uiPriority w:val="9"/>
     <w:rsid w:val="00E7388A"/>
     <w:rPr>
@@ -12479,10 +13381,10 @@
       <w:lang w:eastAsia="ar-SA"/>
     </w:rPr>
   </w:style>
-  <w:style w:type="character" w:customStyle="1" w:styleId="Heading3Char">
-    <w:name w:val="Heading 3 Char"/>
-    <w:basedOn w:val="DefaultParagraphFont"/>
-    <w:link w:val="Heading3"/>
+  <w:style w:type="character" w:customStyle="1" w:styleId="3Char">
+    <w:name w:val="Επικεφαλίδα 3 Char"/>
+    <w:basedOn w:val="a0"/>
+    <w:link w:val="3"/>
     <w:uiPriority w:val="9"/>
     <w:semiHidden/>
     <w:rsid w:val="0027353A"/>
@@ -12495,10 +13397,10 @@
       <w:lang w:eastAsia="ar-SA"/>
     </w:rPr>
   </w:style>
-  <w:style w:type="paragraph" w:styleId="Caption">
+  <w:style w:type="paragraph" w:styleId="a7">
     <w:name w:val="caption"/>
-    <w:basedOn w:val="Normal"/>
-    <w:next w:val="Normal"/>
+    <w:basedOn w:val="a"/>
+    <w:next w:val="a"/>
     <w:uiPriority w:val="35"/>
     <w:unhideWhenUsed/>
     <w:qFormat/>

--- a/Τεκμηρίωση_Εργασίας.docx
+++ b/Τεκμηρίωση_Εργασίας.docx
@@ -103,20 +103,19 @@
                               <w:p>
                                 <w:pPr>
                                   <w:jc w:val="right"/>
-                                  <w:rPr>
-                                    <w:lang w:val="en-US"/>
-                                  </w:rPr>
                                 </w:pPr>
+                                <w:proofErr w:type="spellStart"/>
                                 <w:r>
-                                  <w:t>Χριστοφορίδης Χαράλαμπος</w:t>
+                                  <w:t>Χριστοφορίδης</w:t>
+                                </w:r>
+                                <w:proofErr w:type="spellEnd"/>
+                                <w:r>
+                                  <w:t xml:space="preserve"> Χαράλαμπος</w:t>
                                 </w:r>
                                 <w:r>
                                   <w:t xml:space="preserve"> -</w:t>
                                 </w:r>
                                 <w:r>
-                                  <w:rPr>
-                                    <w:lang w:val="en-US"/>
-                                  </w:rPr>
                                   <w:t xml:space="preserve"> </w:t>
                                 </w:r>
                               </w:p>
@@ -124,8 +123,13 @@
                                 <w:pPr>
                                   <w:jc w:val="right"/>
                                 </w:pPr>
+                                <w:proofErr w:type="spellStart"/>
                                 <w:r>
-                                  <w:t>Μίσσας Ιωάννης</w:t>
+                                  <w:t>Μίσσας</w:t>
+                                </w:r>
+                                <w:proofErr w:type="spellEnd"/>
+                                <w:r>
+                                  <w:t xml:space="preserve"> Ιωάννης</w:t>
                                 </w:r>
                                 <w:r>
                                   <w:t xml:space="preserve"> - </w:t>
@@ -196,20 +200,19 @@
                         <w:p>
                           <w:pPr>
                             <w:jc w:val="right"/>
-                            <w:rPr>
-                              <w:lang w:val="en-US"/>
-                            </w:rPr>
                           </w:pPr>
+                          <w:proofErr w:type="spellStart"/>
                           <w:r>
-                            <w:t>Χριστοφορίδης Χαράλαμπος</w:t>
+                            <w:t>Χριστοφορίδης</w:t>
+                          </w:r>
+                          <w:proofErr w:type="spellEnd"/>
+                          <w:r>
+                            <w:t xml:space="preserve"> Χαράλαμπος</w:t>
                           </w:r>
                           <w:r>
                             <w:t xml:space="preserve"> -</w:t>
                           </w:r>
                           <w:r>
-                            <w:rPr>
-                              <w:lang w:val="en-US"/>
-                            </w:rPr>
                             <w:t xml:space="preserve"> </w:t>
                           </w:r>
                         </w:p>
@@ -217,8 +220,13 @@
                           <w:pPr>
                             <w:jc w:val="right"/>
                           </w:pPr>
+                          <w:proofErr w:type="spellStart"/>
                           <w:r>
-                            <w:t>Μίσσας Ιωάννης</w:t>
+                            <w:t>Μίσσας</w:t>
+                          </w:r>
+                          <w:proofErr w:type="spellEnd"/>
+                          <w:r>
+                            <w:t xml:space="preserve"> Ιωάννης</w:t>
                           </w:r>
                           <w:r>
                             <w:t xml:space="preserve"> - </w:t>
@@ -616,6 +624,7 @@
                                         <w:szCs w:val="36"/>
                                       </w:rPr>
                                     </w:pPr>
+                                    <w:proofErr w:type="spellStart"/>
                                     <w:r>
                                       <w:rPr>
                                         <w:smallCaps/>
@@ -623,7 +632,17 @@
                                         <w:sz w:val="36"/>
                                         <w:szCs w:val="36"/>
                                       </w:rPr>
-                                      <w:t xml:space="preserve">ειδικο </w:t>
+                                      <w:t>ειδικο</w:t>
+                                    </w:r>
+                                    <w:proofErr w:type="spellEnd"/>
+                                    <w:r>
+                                      <w:rPr>
+                                        <w:smallCaps/>
+                                        <w:color w:val="44546A" w:themeColor="text2"/>
+                                        <w:sz w:val="36"/>
+                                        <w:szCs w:val="36"/>
+                                      </w:rPr>
+                                      <w:t xml:space="preserve"> </w:t>
                                     </w:r>
                                     <w:r>
                                       <w:rPr>
@@ -735,6 +754,7 @@
                                   <w:szCs w:val="36"/>
                                 </w:rPr>
                               </w:pPr>
+                              <w:proofErr w:type="spellStart"/>
                               <w:r>
                                 <w:rPr>
                                   <w:smallCaps/>
@@ -742,7 +762,17 @@
                                   <w:sz w:val="36"/>
                                   <w:szCs w:val="36"/>
                                 </w:rPr>
-                                <w:t xml:space="preserve">ειδικο </w:t>
+                                <w:t>ειδικο</w:t>
+                              </w:r>
+                              <w:proofErr w:type="spellEnd"/>
+                              <w:r>
+                                <w:rPr>
+                                  <w:smallCaps/>
+                                  <w:color w:val="44546A" w:themeColor="text2"/>
+                                  <w:sz w:val="36"/>
+                                  <w:szCs w:val="36"/>
+                                </w:rPr>
+                                <w:t xml:space="preserve"> </w:t>
                               </w:r>
                               <w:r>
                                 <w:rPr>
@@ -1855,7 +1885,35 @@
         <w:rPr>
           <w:rFonts w:asciiTheme="minorHAnsi" w:hAnsiTheme="minorHAnsi" w:cstheme="minorHAnsi"/>
         </w:rPr>
-        <w:t>ογισμικού (Software Engineering Process). Ο στόχος της είναι να διασφαλίσει την παραγωγή λογισμικού υψηλής ποιότητας που ικανοποιεί τις ανάγκες των τελικών χρηστών μέσα σε ένα συγκεκριμένο χρονοδιάγραμμα και κόστος.</w:t>
+        <w:t xml:space="preserve">ογισμικού (Software </w:t>
+      </w:r>
+      <w:proofErr w:type="spellStart"/>
+      <w:r>
+        <w:rPr>
+          <w:rFonts w:asciiTheme="minorHAnsi" w:hAnsiTheme="minorHAnsi" w:cstheme="minorHAnsi"/>
+        </w:rPr>
+        <w:t>Engineering</w:t>
+      </w:r>
+      <w:proofErr w:type="spellEnd"/>
+      <w:r>
+        <w:rPr>
+          <w:rFonts w:asciiTheme="minorHAnsi" w:hAnsiTheme="minorHAnsi" w:cstheme="minorHAnsi"/>
+        </w:rPr>
+        <w:t xml:space="preserve"> </w:t>
+      </w:r>
+      <w:proofErr w:type="spellStart"/>
+      <w:r>
+        <w:rPr>
+          <w:rFonts w:asciiTheme="minorHAnsi" w:hAnsiTheme="minorHAnsi" w:cstheme="minorHAnsi"/>
+        </w:rPr>
+        <w:t>Process</w:t>
+      </w:r>
+      <w:proofErr w:type="spellEnd"/>
+      <w:r>
+        <w:rPr>
+          <w:rFonts w:asciiTheme="minorHAnsi" w:hAnsiTheme="minorHAnsi" w:cstheme="minorHAnsi"/>
+        </w:rPr>
+        <w:t>). Ο στόχος της είναι να διασφαλίσει την παραγωγή λογισμικού υψηλής ποιότητας που ικανοποιεί τις ανάγκες των τελικών χρηστών μέσα σε ένα συγκεκριμένο χρονοδιάγραμμα και κόστος.</w:t>
       </w:r>
     </w:p>
     <w:p>
@@ -1879,7 +1937,21 @@
         <w:rPr>
           <w:rFonts w:asciiTheme="minorHAnsi" w:hAnsiTheme="minorHAnsi" w:cstheme="minorHAnsi"/>
         </w:rPr>
-        <w:t>Ο κύκλος ζωής του λογισμικού (Software life-cycle) σκιαγραφεί τη ζωή του προγράμματος λογισμικού από τη στιγμή της γέννησής του μέχρι τη στιγμή της αντικατάστασης ή της εγκατάλειψής του.</w:t>
+        <w:t xml:space="preserve">Ο κύκλος ζωής του λογισμικού (Software </w:t>
+      </w:r>
+      <w:proofErr w:type="spellStart"/>
+      <w:r>
+        <w:rPr>
+          <w:rFonts w:asciiTheme="minorHAnsi" w:hAnsiTheme="minorHAnsi" w:cstheme="minorHAnsi"/>
+        </w:rPr>
+        <w:t>life-cycle</w:t>
+      </w:r>
+      <w:proofErr w:type="spellEnd"/>
+      <w:r>
+        <w:rPr>
+          <w:rFonts w:asciiTheme="minorHAnsi" w:hAnsiTheme="minorHAnsi" w:cstheme="minorHAnsi"/>
+        </w:rPr>
+        <w:t>) σκιαγραφεί τη ζωή του προγράμματος λογισμικού από τη στιγμή της γέννησής του μέχρι τη στιγμή της αντικατάστασης ή της εγκατάλειψής του.</w:t>
       </w:r>
     </w:p>
     <w:p>
@@ -1964,7 +2036,21 @@
         <w:rPr>
           <w:rFonts w:asciiTheme="minorHAnsi" w:hAnsiTheme="minorHAnsi" w:cstheme="minorHAnsi"/>
         </w:rPr>
-        <w:t>ύλληψης (Inception Phase),</w:t>
+        <w:t>ύλληψης (</w:t>
+      </w:r>
+      <w:proofErr w:type="spellStart"/>
+      <w:r>
+        <w:rPr>
+          <w:rFonts w:asciiTheme="minorHAnsi" w:hAnsiTheme="minorHAnsi" w:cstheme="minorHAnsi"/>
+        </w:rPr>
+        <w:t>Inception</w:t>
+      </w:r>
+      <w:proofErr w:type="spellEnd"/>
+      <w:r>
+        <w:rPr>
+          <w:rFonts w:asciiTheme="minorHAnsi" w:hAnsiTheme="minorHAnsi" w:cstheme="minorHAnsi"/>
+        </w:rPr>
+        <w:t xml:space="preserve"> Phase),</w:t>
       </w:r>
     </w:p>
     <w:p>
@@ -2207,7 +2293,21 @@
           <w:rFonts w:asciiTheme="minorHAnsi" w:hAnsiTheme="minorHAnsi" w:cstheme="minorHAnsi"/>
         </w:rPr>
         <w:lastRenderedPageBreak/>
-        <w:t>παράγει μια νέα γενιά (generation)</w:t>
+        <w:t>παράγει μια νέα γενιά (</w:t>
+      </w:r>
+      <w:proofErr w:type="spellStart"/>
+      <w:r>
+        <w:rPr>
+          <w:rFonts w:asciiTheme="minorHAnsi" w:hAnsiTheme="minorHAnsi" w:cstheme="minorHAnsi"/>
+        </w:rPr>
+        <w:t>generation</w:t>
+      </w:r>
+      <w:proofErr w:type="spellEnd"/>
+      <w:r>
+        <w:rPr>
+          <w:rFonts w:asciiTheme="minorHAnsi" w:hAnsiTheme="minorHAnsi" w:cstheme="minorHAnsi"/>
+        </w:rPr>
+        <w:t>)</w:t>
       </w:r>
       <w:r>
         <w:rPr>
@@ -2271,19 +2371,35 @@
         <w:rPr>
           <w:rFonts w:asciiTheme="minorHAnsi" w:hAnsiTheme="minorHAnsi" w:cstheme="minorHAnsi"/>
         </w:rPr>
-        <w:t>εξελίσσεται στην επόμενη γενιά του, ονομάζονται κύκλοι εξέλιξης (evolution</w:t>
-      </w:r>
+        <w:t>εξελίσσεται στην επόμενη γενιά του, ονομάζονται κύκλοι εξέλιξης (</w:t>
+      </w:r>
+      <w:proofErr w:type="spellStart"/>
+      <w:r>
+        <w:rPr>
+          <w:rFonts w:asciiTheme="minorHAnsi" w:hAnsiTheme="minorHAnsi" w:cstheme="minorHAnsi"/>
+        </w:rPr>
+        <w:t>evolution</w:t>
+      </w:r>
+      <w:proofErr w:type="spellEnd"/>
       <w:r>
         <w:rPr>
           <w:rFonts w:asciiTheme="minorHAnsi" w:hAnsiTheme="minorHAnsi" w:cstheme="minorHAnsi"/>
         </w:rPr>
         <w:t xml:space="preserve"> </w:t>
       </w:r>
-      <w:r>
-        <w:rPr>
-          <w:rFonts w:asciiTheme="minorHAnsi" w:hAnsiTheme="minorHAnsi" w:cstheme="minorHAnsi"/>
-        </w:rPr>
-        <w:t>cycles).</w:t>
+      <w:proofErr w:type="spellStart"/>
+      <w:r>
+        <w:rPr>
+          <w:rFonts w:asciiTheme="minorHAnsi" w:hAnsiTheme="minorHAnsi" w:cstheme="minorHAnsi"/>
+        </w:rPr>
+        <w:t>cycles</w:t>
+      </w:r>
+      <w:proofErr w:type="spellEnd"/>
+      <w:r>
+        <w:rPr>
+          <w:rFonts w:asciiTheme="minorHAnsi" w:hAnsiTheme="minorHAnsi" w:cstheme="minorHAnsi"/>
+        </w:rPr>
+        <w:t>).</w:t>
       </w:r>
     </w:p>
     <w:p>
@@ -2318,7 +2434,29 @@
           <w:sz w:val="28"/>
           <w:szCs w:val="28"/>
         </w:rPr>
-        <w:t>Φάση: Έναρξη (Inception)</w:t>
+        <w:t>Φάση: Έναρξη (</w:t>
+      </w:r>
+      <w:proofErr w:type="spellStart"/>
+      <w:r>
+        <w:rPr>
+          <w:rFonts w:asciiTheme="minorHAnsi" w:hAnsiTheme="minorHAnsi" w:cstheme="minorHAnsi"/>
+          <w:b/>
+          <w:bCs/>
+          <w:sz w:val="28"/>
+          <w:szCs w:val="28"/>
+        </w:rPr>
+        <w:t>Inception</w:t>
+      </w:r>
+      <w:proofErr w:type="spellEnd"/>
+      <w:r>
+        <w:rPr>
+          <w:rFonts w:asciiTheme="minorHAnsi" w:hAnsiTheme="minorHAnsi" w:cstheme="minorHAnsi"/>
+          <w:b/>
+          <w:bCs/>
+          <w:sz w:val="28"/>
+          <w:szCs w:val="28"/>
+        </w:rPr>
+        <w:t>)</w:t>
       </w:r>
     </w:p>
     <w:p>
@@ -2458,8 +2596,16 @@
         <w:rPr>
           <w:rFonts w:asciiTheme="minorHAnsi" w:hAnsiTheme="minorHAnsi" w:cstheme="minorHAnsi"/>
         </w:rPr>
-        <w:t>, είτε είναι υπολογιστής, είτε είναι smartphone</w:t>
-      </w:r>
+        <w:t xml:space="preserve">, είτε είναι υπολογιστής, είτε είναι </w:t>
+      </w:r>
+      <w:proofErr w:type="spellStart"/>
+      <w:r>
+        <w:rPr>
+          <w:rFonts w:asciiTheme="minorHAnsi" w:hAnsiTheme="minorHAnsi" w:cstheme="minorHAnsi"/>
+        </w:rPr>
+        <w:t>smartphone</w:t>
+      </w:r>
+      <w:proofErr w:type="spellEnd"/>
       <w:r>
         <w:rPr>
           <w:rFonts w:asciiTheme="minorHAnsi" w:hAnsiTheme="minorHAnsi" w:cstheme="minorHAnsi"/>
@@ -3285,7 +3431,21 @@
         <w:rPr>
           <w:rFonts w:asciiTheme="minorHAnsi" w:hAnsiTheme="minorHAnsi" w:cstheme="minorHAnsi"/>
         </w:rPr>
-        <w:t>Η φορά από τα βέλη δείχνει την χρονική συνέχεια εκτέλεσης. Για παράδειγμα ο χρήστης δεν μπορεί να κάνει Verify Password αν δεν πετύχει η λειτουργία Login</w:t>
+        <w:t xml:space="preserve">Η φορά από τα βέλη δείχνει την χρονική συνέχεια εκτέλεσης. Για παράδειγμα ο χρήστης δεν μπορεί να κάνει </w:t>
+      </w:r>
+      <w:proofErr w:type="spellStart"/>
+      <w:r>
+        <w:rPr>
+          <w:rFonts w:asciiTheme="minorHAnsi" w:hAnsiTheme="minorHAnsi" w:cstheme="minorHAnsi"/>
+        </w:rPr>
+        <w:t>Verify</w:t>
+      </w:r>
+      <w:proofErr w:type="spellEnd"/>
+      <w:r>
+        <w:rPr>
+          <w:rFonts w:asciiTheme="minorHAnsi" w:hAnsiTheme="minorHAnsi" w:cstheme="minorHAnsi"/>
+        </w:rPr>
+        <w:t xml:space="preserve"> Password αν δεν πετύχει η λειτουργία Login</w:t>
       </w:r>
       <w:r>
         <w:rPr>
@@ -3333,7 +3493,35 @@
         <w:rPr>
           <w:rFonts w:asciiTheme="minorHAnsi" w:hAnsiTheme="minorHAnsi" w:cstheme="minorHAnsi"/>
         </w:rPr>
-        <w:t xml:space="preserve"> το Failed to Login μπορεί να πραγματοποιηθεί ανεξάρτητα από την επιτυχία του Login.</w:t>
+        <w:t xml:space="preserve"> το </w:t>
+      </w:r>
+      <w:proofErr w:type="spellStart"/>
+      <w:r>
+        <w:rPr>
+          <w:rFonts w:asciiTheme="minorHAnsi" w:hAnsiTheme="minorHAnsi" w:cstheme="minorHAnsi"/>
+        </w:rPr>
+        <w:t>Failed</w:t>
+      </w:r>
+      <w:proofErr w:type="spellEnd"/>
+      <w:r>
+        <w:rPr>
+          <w:rFonts w:asciiTheme="minorHAnsi" w:hAnsiTheme="minorHAnsi" w:cstheme="minorHAnsi"/>
+        </w:rPr>
+        <w:t xml:space="preserve"> </w:t>
+      </w:r>
+      <w:proofErr w:type="spellStart"/>
+      <w:r>
+        <w:rPr>
+          <w:rFonts w:asciiTheme="minorHAnsi" w:hAnsiTheme="minorHAnsi" w:cstheme="minorHAnsi"/>
+        </w:rPr>
+        <w:t>to</w:t>
+      </w:r>
+      <w:proofErr w:type="spellEnd"/>
+      <w:r>
+        <w:rPr>
+          <w:rFonts w:asciiTheme="minorHAnsi" w:hAnsiTheme="minorHAnsi" w:cstheme="minorHAnsi"/>
+        </w:rPr>
+        <w:t xml:space="preserve"> Login μπορεί να πραγματοποιηθεί ανεξάρτητα από την επιτυχία του Login.</w:t>
       </w:r>
     </w:p>
     <w:p>
@@ -3542,13 +3730,63 @@
           <w:rFonts w:asciiTheme="minorHAnsi" w:hAnsiTheme="minorHAnsi" w:cstheme="minorHAnsi"/>
         </w:rPr>
         <w:lastRenderedPageBreak/>
-        <w:t>χαρακτηριστικά και συναρτήσεις. Οι κλάσεις αυτές συνδέονται καθώς τα αντικείμενα Event φτιάχνονται από τα αντικείμενα User</w:t>
-      </w:r>
-      <w:r>
-        <w:rPr>
-          <w:rFonts w:asciiTheme="minorHAnsi" w:hAnsiTheme="minorHAnsi" w:cstheme="minorHAnsi"/>
-        </w:rPr>
-        <w:t>. Ένα αντικείμενο User μπορεί να φτιάξει όσα Event επιθυμεί</w:t>
+        <w:t xml:space="preserve">χαρακτηριστικά και συναρτήσεις. Οι κλάσεις αυτές συνδέονται καθώς τα αντικείμενα </w:t>
+      </w:r>
+      <w:proofErr w:type="spellStart"/>
+      <w:r>
+        <w:rPr>
+          <w:rFonts w:asciiTheme="minorHAnsi" w:hAnsiTheme="minorHAnsi" w:cstheme="minorHAnsi"/>
+        </w:rPr>
+        <w:t>Event</w:t>
+      </w:r>
+      <w:proofErr w:type="spellEnd"/>
+      <w:r>
+        <w:rPr>
+          <w:rFonts w:asciiTheme="minorHAnsi" w:hAnsiTheme="minorHAnsi" w:cstheme="minorHAnsi"/>
+        </w:rPr>
+        <w:t xml:space="preserve"> φτιάχνονται από τα αντικείμενα </w:t>
+      </w:r>
+      <w:proofErr w:type="spellStart"/>
+      <w:r>
+        <w:rPr>
+          <w:rFonts w:asciiTheme="minorHAnsi" w:hAnsiTheme="minorHAnsi" w:cstheme="minorHAnsi"/>
+        </w:rPr>
+        <w:t>User</w:t>
+      </w:r>
+      <w:proofErr w:type="spellEnd"/>
+      <w:r>
+        <w:rPr>
+          <w:rFonts w:asciiTheme="minorHAnsi" w:hAnsiTheme="minorHAnsi" w:cstheme="minorHAnsi"/>
+        </w:rPr>
+        <w:t xml:space="preserve">. Ένα αντικείμενο </w:t>
+      </w:r>
+      <w:proofErr w:type="spellStart"/>
+      <w:r>
+        <w:rPr>
+          <w:rFonts w:asciiTheme="minorHAnsi" w:hAnsiTheme="minorHAnsi" w:cstheme="minorHAnsi"/>
+        </w:rPr>
+        <w:t>User</w:t>
+      </w:r>
+      <w:proofErr w:type="spellEnd"/>
+      <w:r>
+        <w:rPr>
+          <w:rFonts w:asciiTheme="minorHAnsi" w:hAnsiTheme="minorHAnsi" w:cstheme="minorHAnsi"/>
+        </w:rPr>
+        <w:t xml:space="preserve"> μπορεί να φτιάξει όσα </w:t>
+      </w:r>
+      <w:proofErr w:type="spellStart"/>
+      <w:r>
+        <w:rPr>
+          <w:rFonts w:asciiTheme="minorHAnsi" w:hAnsiTheme="minorHAnsi" w:cstheme="minorHAnsi"/>
+        </w:rPr>
+        <w:t>Event</w:t>
+      </w:r>
+      <w:proofErr w:type="spellEnd"/>
+      <w:r>
+        <w:rPr>
+          <w:rFonts w:asciiTheme="minorHAnsi" w:hAnsiTheme="minorHAnsi" w:cstheme="minorHAnsi"/>
+        </w:rPr>
+        <w:t xml:space="preserve"> επιθυμεί</w:t>
       </w:r>
     </w:p>
     <w:p>
@@ -3851,7 +4089,49 @@
         <w:rPr>
           <w:rFonts w:asciiTheme="minorHAnsi" w:hAnsiTheme="minorHAnsi" w:cstheme="minorHAnsi"/>
         </w:rPr>
-        <w:t>ιαγράψουμε το Event not found μιας και η διαγραφή σαν λειτουργία εμφανίζεται μονάχα στα υπάρχοντα ραντεβού.</w:t>
+        <w:t xml:space="preserve">ιαγράψουμε το </w:t>
+      </w:r>
+      <w:proofErr w:type="spellStart"/>
+      <w:r>
+        <w:rPr>
+          <w:rFonts w:asciiTheme="minorHAnsi" w:hAnsiTheme="minorHAnsi" w:cstheme="minorHAnsi"/>
+        </w:rPr>
+        <w:t>Event</w:t>
+      </w:r>
+      <w:proofErr w:type="spellEnd"/>
+      <w:r>
+        <w:rPr>
+          <w:rFonts w:asciiTheme="minorHAnsi" w:hAnsiTheme="minorHAnsi" w:cstheme="minorHAnsi"/>
+        </w:rPr>
+        <w:t xml:space="preserve"> </w:t>
+      </w:r>
+      <w:proofErr w:type="spellStart"/>
+      <w:r>
+        <w:rPr>
+          <w:rFonts w:asciiTheme="minorHAnsi" w:hAnsiTheme="minorHAnsi" w:cstheme="minorHAnsi"/>
+        </w:rPr>
+        <w:t>not</w:t>
+      </w:r>
+      <w:proofErr w:type="spellEnd"/>
+      <w:r>
+        <w:rPr>
+          <w:rFonts w:asciiTheme="minorHAnsi" w:hAnsiTheme="minorHAnsi" w:cstheme="minorHAnsi"/>
+        </w:rPr>
+        <w:t xml:space="preserve"> </w:t>
+      </w:r>
+      <w:proofErr w:type="spellStart"/>
+      <w:r>
+        <w:rPr>
+          <w:rFonts w:asciiTheme="minorHAnsi" w:hAnsiTheme="minorHAnsi" w:cstheme="minorHAnsi"/>
+        </w:rPr>
+        <w:t>found</w:t>
+      </w:r>
+      <w:proofErr w:type="spellEnd"/>
+      <w:r>
+        <w:rPr>
+          <w:rFonts w:asciiTheme="minorHAnsi" w:hAnsiTheme="minorHAnsi" w:cstheme="minorHAnsi"/>
+        </w:rPr>
+        <w:t xml:space="preserve"> μιας και η διαγραφή σαν λειτουργία εμφανίζεται μονάχα στα υπάρχοντα ραντεβού.</w:t>
       </w:r>
     </w:p>
     <w:p>
@@ -3885,7 +4165,63 @@
         <w:rPr>
           <w:rFonts w:asciiTheme="minorHAnsi" w:hAnsiTheme="minorHAnsi" w:cstheme="minorHAnsi"/>
         </w:rPr>
-        <w:t>ιαγράψαμε το Unauthorised Action στο delete Event μια και δεν υπάρχει περίπτωση η διαγραφή να μην είναι έγκυρη, αφού εμφανίζεται μόνο στα ήδη υπάρχοντα ραντεβού.</w:t>
+        <w:t xml:space="preserve">ιαγράψαμε το </w:t>
+      </w:r>
+      <w:proofErr w:type="spellStart"/>
+      <w:r>
+        <w:rPr>
+          <w:rFonts w:asciiTheme="minorHAnsi" w:hAnsiTheme="minorHAnsi" w:cstheme="minorHAnsi"/>
+        </w:rPr>
+        <w:t>Unauthorised</w:t>
+      </w:r>
+      <w:proofErr w:type="spellEnd"/>
+      <w:r>
+        <w:rPr>
+          <w:rFonts w:asciiTheme="minorHAnsi" w:hAnsiTheme="minorHAnsi" w:cstheme="minorHAnsi"/>
+        </w:rPr>
+        <w:t xml:space="preserve"> </w:t>
+      </w:r>
+      <w:proofErr w:type="spellStart"/>
+      <w:r>
+        <w:rPr>
+          <w:rFonts w:asciiTheme="minorHAnsi" w:hAnsiTheme="minorHAnsi" w:cstheme="minorHAnsi"/>
+        </w:rPr>
+        <w:t>Action</w:t>
+      </w:r>
+      <w:proofErr w:type="spellEnd"/>
+      <w:r>
+        <w:rPr>
+          <w:rFonts w:asciiTheme="minorHAnsi" w:hAnsiTheme="minorHAnsi" w:cstheme="minorHAnsi"/>
+        </w:rPr>
+        <w:t xml:space="preserve"> στο </w:t>
+      </w:r>
+      <w:proofErr w:type="spellStart"/>
+      <w:r>
+        <w:rPr>
+          <w:rFonts w:asciiTheme="minorHAnsi" w:hAnsiTheme="minorHAnsi" w:cstheme="minorHAnsi"/>
+        </w:rPr>
+        <w:t>delete</w:t>
+      </w:r>
+      <w:proofErr w:type="spellEnd"/>
+      <w:r>
+        <w:rPr>
+          <w:rFonts w:asciiTheme="minorHAnsi" w:hAnsiTheme="minorHAnsi" w:cstheme="minorHAnsi"/>
+        </w:rPr>
+        <w:t xml:space="preserve"> </w:t>
+      </w:r>
+      <w:proofErr w:type="spellStart"/>
+      <w:r>
+        <w:rPr>
+          <w:rFonts w:asciiTheme="minorHAnsi" w:hAnsiTheme="minorHAnsi" w:cstheme="minorHAnsi"/>
+        </w:rPr>
+        <w:t>Event</w:t>
+      </w:r>
+      <w:proofErr w:type="spellEnd"/>
+      <w:r>
+        <w:rPr>
+          <w:rFonts w:asciiTheme="minorHAnsi" w:hAnsiTheme="minorHAnsi" w:cstheme="minorHAnsi"/>
+        </w:rPr>
+        <w:t xml:space="preserve"> μια και δεν υπάρχει περίπτωση η διαγραφή να μην είναι έγκυρη, αφού εμφανίζεται μόνο στα ήδη υπάρχοντα ραντεβού.</w:t>
       </w:r>
     </w:p>
     <w:p>
@@ -3919,7 +4255,49 @@
         <w:rPr>
           <w:rFonts w:asciiTheme="minorHAnsi" w:hAnsiTheme="minorHAnsi" w:cstheme="minorHAnsi"/>
         </w:rPr>
-        <w:t>τιάξαμε το update Event όπως ακολουθώντας τα πρότυπα της εφαρμογής, δηλαδή πρώτα διαλέγει ο χρήστης να κάνει Update και μετά κάνει αλλαγή σε συγκεκριμένο πεδίο του ραντεβού</w:t>
+        <w:t xml:space="preserve">τιάξαμε το </w:t>
+      </w:r>
+      <w:proofErr w:type="spellStart"/>
+      <w:r>
+        <w:rPr>
+          <w:rFonts w:asciiTheme="minorHAnsi" w:hAnsiTheme="minorHAnsi" w:cstheme="minorHAnsi"/>
+        </w:rPr>
+        <w:t>update</w:t>
+      </w:r>
+      <w:proofErr w:type="spellEnd"/>
+      <w:r>
+        <w:rPr>
+          <w:rFonts w:asciiTheme="minorHAnsi" w:hAnsiTheme="minorHAnsi" w:cstheme="minorHAnsi"/>
+        </w:rPr>
+        <w:t xml:space="preserve"> </w:t>
+      </w:r>
+      <w:proofErr w:type="spellStart"/>
+      <w:r>
+        <w:rPr>
+          <w:rFonts w:asciiTheme="minorHAnsi" w:hAnsiTheme="minorHAnsi" w:cstheme="minorHAnsi"/>
+        </w:rPr>
+        <w:t>Event</w:t>
+      </w:r>
+      <w:proofErr w:type="spellEnd"/>
+      <w:r>
+        <w:rPr>
+          <w:rFonts w:asciiTheme="minorHAnsi" w:hAnsiTheme="minorHAnsi" w:cstheme="minorHAnsi"/>
+        </w:rPr>
+        <w:t xml:space="preserve"> όπως ακολουθώντας τα πρότυπα της εφαρμογής, δηλαδή πρώτα διαλέγει ο χρήστης να κάνει </w:t>
+      </w:r>
+      <w:proofErr w:type="spellStart"/>
+      <w:r>
+        <w:rPr>
+          <w:rFonts w:asciiTheme="minorHAnsi" w:hAnsiTheme="minorHAnsi" w:cstheme="minorHAnsi"/>
+        </w:rPr>
+        <w:t>Update</w:t>
+      </w:r>
+      <w:proofErr w:type="spellEnd"/>
+      <w:r>
+        <w:rPr>
+          <w:rFonts w:asciiTheme="minorHAnsi" w:hAnsiTheme="minorHAnsi" w:cstheme="minorHAnsi"/>
+        </w:rPr>
+        <w:t xml:space="preserve"> και μετά κάνει αλλαγή σε συγκεκριμένο πεδίο του ραντεβού</w:t>
       </w:r>
       <w:r>
         <w:rPr>
@@ -4131,8 +4509,44 @@
         <w:rPr>
           <w:rFonts w:asciiTheme="minorHAnsi" w:hAnsiTheme="minorHAnsi" w:cstheme="minorHAnsi"/>
         </w:rPr>
-        <w:t>βγάλουμε τις συναρτήσεις από τις κλάσεις User και Event καθώς πλέον αυτές εκτελούνται από τον HomeController</w:t>
-      </w:r>
+        <w:t xml:space="preserve">βγάλουμε τις συναρτήσεις από τις κλάσεις </w:t>
+      </w:r>
+      <w:proofErr w:type="spellStart"/>
+      <w:r>
+        <w:rPr>
+          <w:rFonts w:asciiTheme="minorHAnsi" w:hAnsiTheme="minorHAnsi" w:cstheme="minorHAnsi"/>
+        </w:rPr>
+        <w:t>User</w:t>
+      </w:r>
+      <w:proofErr w:type="spellEnd"/>
+      <w:r>
+        <w:rPr>
+          <w:rFonts w:asciiTheme="minorHAnsi" w:hAnsiTheme="minorHAnsi" w:cstheme="minorHAnsi"/>
+        </w:rPr>
+        <w:t xml:space="preserve"> και </w:t>
+      </w:r>
+      <w:proofErr w:type="spellStart"/>
+      <w:r>
+        <w:rPr>
+          <w:rFonts w:asciiTheme="minorHAnsi" w:hAnsiTheme="minorHAnsi" w:cstheme="minorHAnsi"/>
+        </w:rPr>
+        <w:t>Event</w:t>
+      </w:r>
+      <w:proofErr w:type="spellEnd"/>
+      <w:r>
+        <w:rPr>
+          <w:rFonts w:asciiTheme="minorHAnsi" w:hAnsiTheme="minorHAnsi" w:cstheme="minorHAnsi"/>
+        </w:rPr>
+        <w:t xml:space="preserve"> καθώς πλέον αυτές εκτελούνται από τον </w:t>
+      </w:r>
+      <w:proofErr w:type="spellStart"/>
+      <w:r>
+        <w:rPr>
+          <w:rFonts w:asciiTheme="minorHAnsi" w:hAnsiTheme="minorHAnsi" w:cstheme="minorHAnsi"/>
+        </w:rPr>
+        <w:t>HomeController</w:t>
+      </w:r>
+      <w:proofErr w:type="spellEnd"/>
       <w:r>
         <w:rPr>
           <w:rFonts w:asciiTheme="minorHAnsi" w:hAnsiTheme="minorHAnsi" w:cstheme="minorHAnsi"/>
@@ -4176,7 +4590,21 @@
         <w:rPr>
           <w:rFonts w:asciiTheme="minorHAnsi" w:hAnsiTheme="minorHAnsi" w:cstheme="minorHAnsi"/>
         </w:rPr>
-        <w:t xml:space="preserve">λλάξαμε τον τύπο του πεδίου Collaborators σε String </w:t>
+        <w:t xml:space="preserve">λλάξαμε τον τύπο του πεδίου </w:t>
+      </w:r>
+      <w:proofErr w:type="spellStart"/>
+      <w:r>
+        <w:rPr>
+          <w:rFonts w:asciiTheme="minorHAnsi" w:hAnsiTheme="minorHAnsi" w:cstheme="minorHAnsi"/>
+        </w:rPr>
+        <w:t>Collaborators</w:t>
+      </w:r>
+      <w:proofErr w:type="spellEnd"/>
+      <w:r>
+        <w:rPr>
+          <w:rFonts w:asciiTheme="minorHAnsi" w:hAnsiTheme="minorHAnsi" w:cstheme="minorHAnsi"/>
+        </w:rPr>
+        <w:t xml:space="preserve"> σε String </w:t>
       </w:r>
       <w:r>
         <w:rPr>
@@ -4432,6 +4860,7 @@
         </w:rPr>
         <w:t xml:space="preserve">, </w:t>
       </w:r>
+      <w:proofErr w:type="spellStart"/>
       <w:r>
         <w:rPr>
           <w:rFonts w:asciiTheme="minorHAnsi" w:hAnsiTheme="minorHAnsi" w:cstheme="minorHAnsi"/>
@@ -4439,6 +4868,7 @@
         </w:rPr>
         <w:t>HomeController</w:t>
       </w:r>
+      <w:proofErr w:type="spellEnd"/>
       <w:r>
         <w:rPr>
           <w:rFonts w:asciiTheme="minorHAnsi" w:hAnsiTheme="minorHAnsi" w:cstheme="minorHAnsi"/>
@@ -4717,8 +5147,16 @@
         <w:rPr>
           <w:rFonts w:asciiTheme="minorHAnsi" w:hAnsiTheme="minorHAnsi" w:cstheme="minorHAnsi"/>
         </w:rPr>
-        <w:t>το σύστημα login αποστέλλει το μήνυμα υπ’ αριθμόν 2.1, κ.ο.κ.</w:t>
-      </w:r>
+        <w:t xml:space="preserve">το σύστημα login αποστέλλει το μήνυμα υπ’ αριθμόν 2.1, </w:t>
+      </w:r>
+      <w:proofErr w:type="spellStart"/>
+      <w:r>
+        <w:rPr>
+          <w:rFonts w:asciiTheme="minorHAnsi" w:hAnsiTheme="minorHAnsi" w:cstheme="minorHAnsi"/>
+        </w:rPr>
+        <w:t>κ.ο.κ.</w:t>
+      </w:r>
+      <w:proofErr w:type="spellEnd"/>
     </w:p>
     <w:p>
       <w:pPr>
@@ -5369,7 +5807,49 @@
         <w:rPr>
           <w:rFonts w:asciiTheme="minorHAnsi" w:hAnsiTheme="minorHAnsi" w:cstheme="minorHAnsi"/>
         </w:rPr>
-        <w:t>Σε κανονικές συνθήκες αυτό το διάγραμμα δείχνει τη σύνδεση του υλικού σε μία εφαρμογή. Στην περίπτωσή μας όμως, καθότι η εφαρμογή μας δεν διαθέτει υλικό, θα υποθέσουμε πως αποτελείται από 3 κομμάτια το Front και Back End της σελίδας μας και την βάση δεδομένων μας. Τα κομμάτια αυτά συνδέονται μεταξύ τους είτε με την βοήθεια Connection String (D</w:t>
+        <w:t xml:space="preserve">Σε κανονικές συνθήκες αυτό το διάγραμμα δείχνει τη σύνδεση του υλικού σε μία εφαρμογή. Στην περίπτωσή μας όμως, καθότι η εφαρμογή μας δεν διαθέτει υλικό, θα υποθέσουμε πως αποτελείται από 3 κομμάτια το </w:t>
+      </w:r>
+      <w:proofErr w:type="spellStart"/>
+      <w:r>
+        <w:rPr>
+          <w:rFonts w:asciiTheme="minorHAnsi" w:hAnsiTheme="minorHAnsi" w:cstheme="minorHAnsi"/>
+        </w:rPr>
+        <w:t>Front</w:t>
+      </w:r>
+      <w:proofErr w:type="spellEnd"/>
+      <w:r>
+        <w:rPr>
+          <w:rFonts w:asciiTheme="minorHAnsi" w:hAnsiTheme="minorHAnsi" w:cstheme="minorHAnsi"/>
+        </w:rPr>
+        <w:t xml:space="preserve"> και </w:t>
+      </w:r>
+      <w:proofErr w:type="spellStart"/>
+      <w:r>
+        <w:rPr>
+          <w:rFonts w:asciiTheme="minorHAnsi" w:hAnsiTheme="minorHAnsi" w:cstheme="minorHAnsi"/>
+        </w:rPr>
+        <w:t>Back</w:t>
+      </w:r>
+      <w:proofErr w:type="spellEnd"/>
+      <w:r>
+        <w:rPr>
+          <w:rFonts w:asciiTheme="minorHAnsi" w:hAnsiTheme="minorHAnsi" w:cstheme="minorHAnsi"/>
+        </w:rPr>
+        <w:t xml:space="preserve"> </w:t>
+      </w:r>
+      <w:proofErr w:type="spellStart"/>
+      <w:r>
+        <w:rPr>
+          <w:rFonts w:asciiTheme="minorHAnsi" w:hAnsiTheme="minorHAnsi" w:cstheme="minorHAnsi"/>
+        </w:rPr>
+        <w:t>End</w:t>
+      </w:r>
+      <w:proofErr w:type="spellEnd"/>
+      <w:r>
+        <w:rPr>
+          <w:rFonts w:asciiTheme="minorHAnsi" w:hAnsiTheme="minorHAnsi" w:cstheme="minorHAnsi"/>
+        </w:rPr>
+        <w:t xml:space="preserve"> της σελίδας μας και την βάση δεδομένων μας. Τα κομμάτια αυτά συνδέονται μεταξύ τους είτε με την βοήθεια Connection String (D</w:t>
       </w:r>
       <w:r>
         <w:rPr>
@@ -5407,11 +5887,19 @@
         </w:rPr>
         <w:t xml:space="preserve"> </w:t>
       </w:r>
-      <w:r>
-        <w:rPr>
-          <w:rFonts w:asciiTheme="minorHAnsi" w:hAnsiTheme="minorHAnsi" w:cstheme="minorHAnsi"/>
-        </w:rPr>
-        <w:t xml:space="preserve">HomeController (BACK END </w:t>
+      <w:proofErr w:type="spellStart"/>
+      <w:r>
+        <w:rPr>
+          <w:rFonts w:asciiTheme="minorHAnsi" w:hAnsiTheme="minorHAnsi" w:cstheme="minorHAnsi"/>
+        </w:rPr>
+        <w:t>HomeController</w:t>
+      </w:r>
+      <w:proofErr w:type="spellEnd"/>
+      <w:r>
+        <w:rPr>
+          <w:rFonts w:asciiTheme="minorHAnsi" w:hAnsiTheme="minorHAnsi" w:cstheme="minorHAnsi"/>
+        </w:rPr>
+        <w:t xml:space="preserve"> (BACK END </w:t>
       </w:r>
       <w:r>
         <w:rPr>
@@ -5495,7 +5983,21 @@
         <w:rPr>
           <w:rFonts w:asciiTheme="minorHAnsi" w:hAnsiTheme="minorHAnsi" w:cstheme="minorHAnsi"/>
         </w:rPr>
-        <w:t xml:space="preserve">επικοινωνεί με πολλές από τις cshtml σελίδες οπότε </w:t>
+        <w:t xml:space="preserve">επικοινωνεί με πολλές από τις </w:t>
+      </w:r>
+      <w:proofErr w:type="spellStart"/>
+      <w:r>
+        <w:rPr>
+          <w:rFonts w:asciiTheme="minorHAnsi" w:hAnsiTheme="minorHAnsi" w:cstheme="minorHAnsi"/>
+        </w:rPr>
+        <w:t>cshtml</w:t>
+      </w:r>
+      <w:proofErr w:type="spellEnd"/>
+      <w:r>
+        <w:rPr>
+          <w:rFonts w:asciiTheme="minorHAnsi" w:hAnsiTheme="minorHAnsi" w:cstheme="minorHAnsi"/>
+        </w:rPr>
+        <w:t xml:space="preserve"> σελίδες οπότε </w:t>
       </w:r>
       <w:r>
         <w:rPr>
@@ -5823,7 +6325,35 @@
         <w:rPr>
           <w:rFonts w:asciiTheme="minorHAnsi" w:hAnsiTheme="minorHAnsi" w:cstheme="minorHAnsi"/>
         </w:rPr>
-        <w:t>Σύστημα σύνδεσης και εγγραφής ενός χρήστης στην πλατφόρμα: κατά την σύνδεση ενός χρήστη (αφού εισάγει το username και το password του) διασταυρώνονται τα στοιχεία του χρήστη με τα δεδομένα της βάσης δεδομένων. Εάν ο χρήστης υπάρχει, τότε η σύνδεση είναι επιτυχής, ενώ ζητείται η εγγραφή του χρήστη ή η επανεισαγωγή των στοιχείων του σε κάθε άλλη περίπτωση.</w:t>
+        <w:t xml:space="preserve">Σύστημα σύνδεσης και εγγραφής ενός χρήστης στην πλατφόρμα: κατά την σύνδεση ενός χρήστη (αφού εισάγει το </w:t>
+      </w:r>
+      <w:proofErr w:type="spellStart"/>
+      <w:r>
+        <w:rPr>
+          <w:rFonts w:asciiTheme="minorHAnsi" w:hAnsiTheme="minorHAnsi" w:cstheme="minorHAnsi"/>
+        </w:rPr>
+        <w:t>username</w:t>
+      </w:r>
+      <w:proofErr w:type="spellEnd"/>
+      <w:r>
+        <w:rPr>
+          <w:rFonts w:asciiTheme="minorHAnsi" w:hAnsiTheme="minorHAnsi" w:cstheme="minorHAnsi"/>
+        </w:rPr>
+        <w:t xml:space="preserve"> και το password του) διασταυρώνονται τα στοιχεία του χρήστη με τα δεδομένα της βάσης δεδομένων. Εάν ο χρήστης υπάρχει, τότε η σύνδεση είναι επιτυχής, ενώ ζητείται η εγγραφή του χρήστη ή η </w:t>
+      </w:r>
+      <w:proofErr w:type="spellStart"/>
+      <w:r>
+        <w:rPr>
+          <w:rFonts w:asciiTheme="minorHAnsi" w:hAnsiTheme="minorHAnsi" w:cstheme="minorHAnsi"/>
+        </w:rPr>
+        <w:t>επανεισαγωγή</w:t>
+      </w:r>
+      <w:proofErr w:type="spellEnd"/>
+      <w:r>
+        <w:rPr>
+          <w:rFonts w:asciiTheme="minorHAnsi" w:hAnsiTheme="minorHAnsi" w:cstheme="minorHAnsi"/>
+        </w:rPr>
+        <w:t xml:space="preserve"> των στοιχείων του σε κάθε άλλη περίπτωση.</w:t>
       </w:r>
     </w:p>
     <w:p>
@@ -5895,7 +6425,35 @@
         <w:rPr>
           <w:rFonts w:asciiTheme="minorHAnsi" w:hAnsiTheme="minorHAnsi" w:cstheme="minorHAnsi"/>
         </w:rPr>
-        <w:t>Για την εισαγωγή ενός νέου ραντεβού, ο χρήστης μεταφέρεται σε μία καινούρια σελίδα, όπου υπό μορφή φόρμας ζητούνται τα απαραίτητα στοιχεία (ημερομηνία, συνεργάτες και διάρκεια) για την δημιουργία του ραντεβού. Έπειτα, εκτελείται ένα insert query στη βάση, για να προστεθεί αυτό το νέο ραντεβού σε αυτή.</w:t>
+        <w:t xml:space="preserve">Για την εισαγωγή ενός νέου ραντεβού, ο χρήστης μεταφέρεται σε μία καινούρια σελίδα, όπου υπό μορφή φόρμας ζητούνται τα απαραίτητα στοιχεία (ημερομηνία, συνεργάτες και διάρκεια) για την δημιουργία του ραντεβού. Έπειτα, εκτελείται ένα </w:t>
+      </w:r>
+      <w:proofErr w:type="spellStart"/>
+      <w:r>
+        <w:rPr>
+          <w:rFonts w:asciiTheme="minorHAnsi" w:hAnsiTheme="minorHAnsi" w:cstheme="minorHAnsi"/>
+        </w:rPr>
+        <w:t>insert</w:t>
+      </w:r>
+      <w:proofErr w:type="spellEnd"/>
+      <w:r>
+        <w:rPr>
+          <w:rFonts w:asciiTheme="minorHAnsi" w:hAnsiTheme="minorHAnsi" w:cstheme="minorHAnsi"/>
+        </w:rPr>
+        <w:t xml:space="preserve"> </w:t>
+      </w:r>
+      <w:proofErr w:type="spellStart"/>
+      <w:r>
+        <w:rPr>
+          <w:rFonts w:asciiTheme="minorHAnsi" w:hAnsiTheme="minorHAnsi" w:cstheme="minorHAnsi"/>
+        </w:rPr>
+        <w:t>query</w:t>
+      </w:r>
+      <w:proofErr w:type="spellEnd"/>
+      <w:r>
+        <w:rPr>
+          <w:rFonts w:asciiTheme="minorHAnsi" w:hAnsiTheme="minorHAnsi" w:cstheme="minorHAnsi"/>
+        </w:rPr>
+        <w:t xml:space="preserve"> στη βάση, για να προστεθεί αυτό το νέο ραντεβού σε αυτή.</w:t>
       </w:r>
     </w:p>
     <w:p>
@@ -5925,7 +6483,63 @@
         <w:rPr>
           <w:rFonts w:asciiTheme="minorHAnsi" w:hAnsiTheme="minorHAnsi" w:cstheme="minorHAnsi"/>
         </w:rPr>
-        <w:t>Με ανάλογο τρόπο γίνεται και η τροποποίηση ενός ραντεβού (αντί για insert query έχουμε update query).</w:t>
+        <w:t xml:space="preserve">Με ανάλογο τρόπο γίνεται και η τροποποίηση ενός ραντεβού (αντί για </w:t>
+      </w:r>
+      <w:proofErr w:type="spellStart"/>
+      <w:r>
+        <w:rPr>
+          <w:rFonts w:asciiTheme="minorHAnsi" w:hAnsiTheme="minorHAnsi" w:cstheme="minorHAnsi"/>
+        </w:rPr>
+        <w:t>insert</w:t>
+      </w:r>
+      <w:proofErr w:type="spellEnd"/>
+      <w:r>
+        <w:rPr>
+          <w:rFonts w:asciiTheme="minorHAnsi" w:hAnsiTheme="minorHAnsi" w:cstheme="minorHAnsi"/>
+        </w:rPr>
+        <w:t xml:space="preserve"> </w:t>
+      </w:r>
+      <w:proofErr w:type="spellStart"/>
+      <w:r>
+        <w:rPr>
+          <w:rFonts w:asciiTheme="minorHAnsi" w:hAnsiTheme="minorHAnsi" w:cstheme="minorHAnsi"/>
+        </w:rPr>
+        <w:t>query</w:t>
+      </w:r>
+      <w:proofErr w:type="spellEnd"/>
+      <w:r>
+        <w:rPr>
+          <w:rFonts w:asciiTheme="minorHAnsi" w:hAnsiTheme="minorHAnsi" w:cstheme="minorHAnsi"/>
+        </w:rPr>
+        <w:t xml:space="preserve"> έχουμε </w:t>
+      </w:r>
+      <w:proofErr w:type="spellStart"/>
+      <w:r>
+        <w:rPr>
+          <w:rFonts w:asciiTheme="minorHAnsi" w:hAnsiTheme="minorHAnsi" w:cstheme="minorHAnsi"/>
+        </w:rPr>
+        <w:t>update</w:t>
+      </w:r>
+      <w:proofErr w:type="spellEnd"/>
+      <w:r>
+        <w:rPr>
+          <w:rFonts w:asciiTheme="minorHAnsi" w:hAnsiTheme="minorHAnsi" w:cstheme="minorHAnsi"/>
+        </w:rPr>
+        <w:t xml:space="preserve"> </w:t>
+      </w:r>
+      <w:proofErr w:type="spellStart"/>
+      <w:r>
+        <w:rPr>
+          <w:rFonts w:asciiTheme="minorHAnsi" w:hAnsiTheme="minorHAnsi" w:cstheme="minorHAnsi"/>
+        </w:rPr>
+        <w:t>query</w:t>
+      </w:r>
+      <w:proofErr w:type="spellEnd"/>
+      <w:r>
+        <w:rPr>
+          <w:rFonts w:asciiTheme="minorHAnsi" w:hAnsiTheme="minorHAnsi" w:cstheme="minorHAnsi"/>
+        </w:rPr>
+        <w:t>).</w:t>
       </w:r>
     </w:p>
     <w:p>
@@ -6054,7 +6668,21 @@
         <w:rPr>
           <w:rFonts w:asciiTheme="minorHAnsi" w:hAnsiTheme="minorHAnsi" w:cstheme="minorHAnsi"/>
         </w:rPr>
-        <w:t xml:space="preserve">Στην εφαρμογή μπορεί να ορίζονται συνεργάτες σε ένα event και μη χρήστες της συγκεκριμένης πλατφόρμας. Ωστόσο, για την δημιουργία ενός ραντεβού είναι απαραίτητη η </w:t>
+        <w:t xml:space="preserve">Στην εφαρμογή μπορεί να ορίζονται συνεργάτες σε ένα </w:t>
+      </w:r>
+      <w:proofErr w:type="spellStart"/>
+      <w:r>
+        <w:rPr>
+          <w:rFonts w:asciiTheme="minorHAnsi" w:hAnsiTheme="minorHAnsi" w:cstheme="minorHAnsi"/>
+        </w:rPr>
+        <w:t>event</w:t>
+      </w:r>
+      <w:proofErr w:type="spellEnd"/>
+      <w:r>
+        <w:rPr>
+          <w:rFonts w:asciiTheme="minorHAnsi" w:hAnsiTheme="minorHAnsi" w:cstheme="minorHAnsi"/>
+        </w:rPr>
+        <w:t xml:space="preserve"> και μη χρήστες της συγκεκριμένης πλατφόρμας. Ωστόσο, για την δημιουργία ενός ραντεβού είναι απαραίτητη η </w:t>
       </w:r>
       <w:r>
         <w:rPr>
@@ -6310,7 +6938,21 @@
         <w:rPr>
           <w:rFonts w:asciiTheme="minorHAnsi" w:hAnsiTheme="minorHAnsi" w:cstheme="minorHAnsi"/>
         </w:rPr>
-        <w:t>“Add_Notification”</w:t>
+        <w:t>“</w:t>
+      </w:r>
+      <w:proofErr w:type="spellStart"/>
+      <w:r>
+        <w:rPr>
+          <w:rFonts w:asciiTheme="minorHAnsi" w:hAnsiTheme="minorHAnsi" w:cstheme="minorHAnsi"/>
+        </w:rPr>
+        <w:t>Add_Notification</w:t>
+      </w:r>
+      <w:proofErr w:type="spellEnd"/>
+      <w:r>
+        <w:rPr>
+          <w:rFonts w:asciiTheme="minorHAnsi" w:hAnsiTheme="minorHAnsi" w:cstheme="minorHAnsi"/>
+        </w:rPr>
+        <w:t>”</w:t>
       </w:r>
       <w:r>
         <w:rPr>
@@ -6463,7 +7105,21 @@
         <w:rPr>
           <w:rFonts w:asciiTheme="minorHAnsi" w:hAnsiTheme="minorHAnsi" w:cstheme="minorHAnsi"/>
         </w:rPr>
-        <w:t>Στην τελευταία έκδοση του διαγράμματος τάξεων αλλάξαμε/προσθέσαμε τα εξείς:</w:t>
+        <w:t xml:space="preserve">Στην τελευταία έκδοση του διαγράμματος τάξεων αλλάξαμε/προσθέσαμε τα </w:t>
+      </w:r>
+      <w:proofErr w:type="spellStart"/>
+      <w:r>
+        <w:rPr>
+          <w:rFonts w:asciiTheme="minorHAnsi" w:hAnsiTheme="minorHAnsi" w:cstheme="minorHAnsi"/>
+        </w:rPr>
+        <w:t>εξείς</w:t>
+      </w:r>
+      <w:proofErr w:type="spellEnd"/>
+      <w:r>
+        <w:rPr>
+          <w:rFonts w:asciiTheme="minorHAnsi" w:hAnsiTheme="minorHAnsi" w:cstheme="minorHAnsi"/>
+        </w:rPr>
+        <w:t>:</w:t>
       </w:r>
     </w:p>
     <w:p>
@@ -6495,7 +7151,35 @@
         <w:rPr>
           <w:rFonts w:asciiTheme="minorHAnsi" w:hAnsiTheme="minorHAnsi" w:cstheme="minorHAnsi"/>
         </w:rPr>
-        <w:t>ροσθέσαμε την κλάση “Notification” με τα χαρακτηριστικά της, η οποία συνδέεται με την κλάση “HomeController”</w:t>
+        <w:t>ροσθέσαμε την κλάση “</w:t>
+      </w:r>
+      <w:proofErr w:type="spellStart"/>
+      <w:r>
+        <w:rPr>
+          <w:rFonts w:asciiTheme="minorHAnsi" w:hAnsiTheme="minorHAnsi" w:cstheme="minorHAnsi"/>
+        </w:rPr>
+        <w:t>Notification</w:t>
+      </w:r>
+      <w:proofErr w:type="spellEnd"/>
+      <w:r>
+        <w:rPr>
+          <w:rFonts w:asciiTheme="minorHAnsi" w:hAnsiTheme="minorHAnsi" w:cstheme="minorHAnsi"/>
+        </w:rPr>
+        <w:t>” με τα χαρακτηριστικά της, η οποία συνδέεται με την κλάση “</w:t>
+      </w:r>
+      <w:proofErr w:type="spellStart"/>
+      <w:r>
+        <w:rPr>
+          <w:rFonts w:asciiTheme="minorHAnsi" w:hAnsiTheme="minorHAnsi" w:cstheme="minorHAnsi"/>
+        </w:rPr>
+        <w:t>HomeController</w:t>
+      </w:r>
+      <w:proofErr w:type="spellEnd"/>
+      <w:r>
+        <w:rPr>
+          <w:rFonts w:asciiTheme="minorHAnsi" w:hAnsiTheme="minorHAnsi" w:cstheme="minorHAnsi"/>
+        </w:rPr>
+        <w:t>”</w:t>
       </w:r>
       <w:r>
         <w:rPr>
@@ -6535,8 +7219,37 @@
         <w:rPr>
           <w:rFonts w:asciiTheme="minorHAnsi" w:hAnsiTheme="minorHAnsi" w:cstheme="minorHAnsi"/>
         </w:rPr>
-        <w:t xml:space="preserve">λλάξαμε τον τύπο του πεδίου Owner_Username σε String και του DateHour σε </w:t>
-      </w:r>
+        <w:t xml:space="preserve">λλάξαμε τον τύπο του πεδίου </w:t>
+      </w:r>
+      <w:proofErr w:type="spellStart"/>
+      <w:r>
+        <w:rPr>
+          <w:rFonts w:asciiTheme="minorHAnsi" w:hAnsiTheme="minorHAnsi" w:cstheme="minorHAnsi"/>
+        </w:rPr>
+        <w:t>Owner_Username</w:t>
+      </w:r>
+      <w:proofErr w:type="spellEnd"/>
+      <w:r>
+        <w:rPr>
+          <w:rFonts w:asciiTheme="minorHAnsi" w:hAnsiTheme="minorHAnsi" w:cstheme="minorHAnsi"/>
+        </w:rPr>
+        <w:t xml:space="preserve"> σε String και του </w:t>
+      </w:r>
+      <w:proofErr w:type="spellStart"/>
+      <w:r>
+        <w:rPr>
+          <w:rFonts w:asciiTheme="minorHAnsi" w:hAnsiTheme="minorHAnsi" w:cstheme="minorHAnsi"/>
+        </w:rPr>
+        <w:t>DateHour</w:t>
+      </w:r>
+      <w:proofErr w:type="spellEnd"/>
+      <w:r>
+        <w:rPr>
+          <w:rFonts w:asciiTheme="minorHAnsi" w:hAnsiTheme="minorHAnsi" w:cstheme="minorHAnsi"/>
+        </w:rPr>
+        <w:t xml:space="preserve"> σε </w:t>
+      </w:r>
+      <w:proofErr w:type="spellStart"/>
       <w:r>
         <w:rPr>
           <w:rFonts w:asciiTheme="minorHAnsi" w:hAnsiTheme="minorHAnsi" w:cstheme="minorHAnsi"/>
@@ -6548,7 +7261,28 @@
         <w:rPr>
           <w:rFonts w:asciiTheme="minorHAnsi" w:hAnsiTheme="minorHAnsi" w:cstheme="minorHAnsi"/>
         </w:rPr>
-        <w:t>ime στην κλάση Event.</w:t>
+        <w:t>ime</w:t>
+      </w:r>
+      <w:proofErr w:type="spellEnd"/>
+      <w:r>
+        <w:rPr>
+          <w:rFonts w:asciiTheme="minorHAnsi" w:hAnsiTheme="minorHAnsi" w:cstheme="minorHAnsi"/>
+        </w:rPr>
+        <w:t xml:space="preserve"> στην κλάση </w:t>
+      </w:r>
+      <w:proofErr w:type="spellStart"/>
+      <w:r>
+        <w:rPr>
+          <w:rFonts w:asciiTheme="minorHAnsi" w:hAnsiTheme="minorHAnsi" w:cstheme="minorHAnsi"/>
+        </w:rPr>
+        <w:t>Event</w:t>
+      </w:r>
+      <w:proofErr w:type="spellEnd"/>
+      <w:r>
+        <w:rPr>
+          <w:rFonts w:asciiTheme="minorHAnsi" w:hAnsiTheme="minorHAnsi" w:cstheme="minorHAnsi"/>
+        </w:rPr>
+        <w:t>.</w:t>
       </w:r>
     </w:p>
     <w:p>
@@ -6583,8 +7317,44 @@
         <w:rPr>
           <w:rFonts w:asciiTheme="minorHAnsi" w:hAnsiTheme="minorHAnsi" w:cstheme="minorHAnsi"/>
         </w:rPr>
-        <w:t>ροσθέσαμε τις συναρτήσεις Notification() και addNotification() στην κλάση HomeController</w:t>
-      </w:r>
+        <w:t xml:space="preserve">ροσθέσαμε τις συναρτήσεις </w:t>
+      </w:r>
+      <w:proofErr w:type="spellStart"/>
+      <w:r>
+        <w:rPr>
+          <w:rFonts w:asciiTheme="minorHAnsi" w:hAnsiTheme="minorHAnsi" w:cstheme="minorHAnsi"/>
+        </w:rPr>
+        <w:t>Notification</w:t>
+      </w:r>
+      <w:proofErr w:type="spellEnd"/>
+      <w:r>
+        <w:rPr>
+          <w:rFonts w:asciiTheme="minorHAnsi" w:hAnsiTheme="minorHAnsi" w:cstheme="minorHAnsi"/>
+        </w:rPr>
+        <w:t xml:space="preserve">() και </w:t>
+      </w:r>
+      <w:proofErr w:type="spellStart"/>
+      <w:r>
+        <w:rPr>
+          <w:rFonts w:asciiTheme="minorHAnsi" w:hAnsiTheme="minorHAnsi" w:cstheme="minorHAnsi"/>
+        </w:rPr>
+        <w:t>addNotification</w:t>
+      </w:r>
+      <w:proofErr w:type="spellEnd"/>
+      <w:r>
+        <w:rPr>
+          <w:rFonts w:asciiTheme="minorHAnsi" w:hAnsiTheme="minorHAnsi" w:cstheme="minorHAnsi"/>
+        </w:rPr>
+        <w:t xml:space="preserve">() στην κλάση </w:t>
+      </w:r>
+      <w:proofErr w:type="spellStart"/>
+      <w:r>
+        <w:rPr>
+          <w:rFonts w:asciiTheme="minorHAnsi" w:hAnsiTheme="minorHAnsi" w:cstheme="minorHAnsi"/>
+        </w:rPr>
+        <w:t>HomeController</w:t>
+      </w:r>
+      <w:proofErr w:type="spellEnd"/>
       <w:r>
         <w:rPr>
           <w:rFonts w:asciiTheme="minorHAnsi" w:hAnsiTheme="minorHAnsi" w:cstheme="minorHAnsi"/>
@@ -7083,7 +7853,21 @@
         <w:rPr>
           <w:rFonts w:asciiTheme="minorHAnsi" w:hAnsiTheme="minorHAnsi" w:cstheme="minorHAnsi"/>
         </w:rPr>
-        <w:t>πιπλέον, δηλώνεται ρητά στο διάγραμμα ότι η αποτυχία ταυτοποίησης του χρήστη τον οδηγεί στην εγγραφή του μέσω της φόρμας register.</w:t>
+        <w:t xml:space="preserve">πιπλέον, δηλώνεται ρητά στο διάγραμμα ότι η αποτυχία ταυτοποίησης του χρήστη τον οδηγεί στην εγγραφή του μέσω της φόρμας </w:t>
+      </w:r>
+      <w:proofErr w:type="spellStart"/>
+      <w:r>
+        <w:rPr>
+          <w:rFonts w:asciiTheme="minorHAnsi" w:hAnsiTheme="minorHAnsi" w:cstheme="minorHAnsi"/>
+        </w:rPr>
+        <w:t>register</w:t>
+      </w:r>
+      <w:proofErr w:type="spellEnd"/>
+      <w:r>
+        <w:rPr>
+          <w:rFonts w:asciiTheme="minorHAnsi" w:hAnsiTheme="minorHAnsi" w:cstheme="minorHAnsi"/>
+        </w:rPr>
+        <w:t>.</w:t>
       </w:r>
     </w:p>
     <w:p>
@@ -7432,7 +8216,21 @@
         <w:rPr>
           <w:rFonts w:asciiTheme="minorHAnsi" w:hAnsiTheme="minorHAnsi" w:cstheme="minorHAnsi"/>
         </w:rPr>
-        <w:t>Στην τελευταία έκδοση του διαγράμματος καταστάσεων προσθέσαμε/αλλάξαμε τα εξείς:</w:t>
+        <w:t xml:space="preserve">Στην τελευταία έκδοση του διαγράμματος καταστάσεων προσθέσαμε/αλλάξαμε τα </w:t>
+      </w:r>
+      <w:proofErr w:type="spellStart"/>
+      <w:r>
+        <w:rPr>
+          <w:rFonts w:asciiTheme="minorHAnsi" w:hAnsiTheme="minorHAnsi" w:cstheme="minorHAnsi"/>
+        </w:rPr>
+        <w:t>εξείς</w:t>
+      </w:r>
+      <w:proofErr w:type="spellEnd"/>
+      <w:r>
+        <w:rPr>
+          <w:rFonts w:asciiTheme="minorHAnsi" w:hAnsiTheme="minorHAnsi" w:cstheme="minorHAnsi"/>
+        </w:rPr>
+        <w:t>:</w:t>
       </w:r>
     </w:p>
     <w:p>
@@ -7476,7 +8274,21 @@
         <w:rPr>
           <w:rFonts w:asciiTheme="minorHAnsi" w:hAnsiTheme="minorHAnsi" w:cstheme="minorHAnsi"/>
         </w:rPr>
-        <w:t xml:space="preserve"> οι οποίοι γίνονται για να εγκυροποιήσουν τέτοιες ενέργειες.</w:t>
+        <w:t xml:space="preserve"> οι οποίοι γίνονται για να </w:t>
+      </w:r>
+      <w:proofErr w:type="spellStart"/>
+      <w:r>
+        <w:rPr>
+          <w:rFonts w:asciiTheme="minorHAnsi" w:hAnsiTheme="minorHAnsi" w:cstheme="minorHAnsi"/>
+        </w:rPr>
+        <w:t>εγκυροποιήσουν</w:t>
+      </w:r>
+      <w:proofErr w:type="spellEnd"/>
+      <w:r>
+        <w:rPr>
+          <w:rFonts w:asciiTheme="minorHAnsi" w:hAnsiTheme="minorHAnsi" w:cstheme="minorHAnsi"/>
+        </w:rPr>
+        <w:t xml:space="preserve"> τέτοιες ενέργειες.</w:t>
       </w:r>
     </w:p>
     <w:p>
@@ -8073,7 +8885,35 @@
         <w:rPr>
           <w:rFonts w:asciiTheme="minorHAnsi" w:hAnsiTheme="minorHAnsi" w:cstheme="minorHAnsi"/>
         </w:rPr>
-        <w:t xml:space="preserve"> και εγγραφής ενός χρήστης στην πλατφόρμα: κατά την σύνδεση ενός χρήστη (αφού εισάγει το username και το password του) διασταυρώνονται τα στοιχεία του χρήστη με τα δεδομένα της βάσης δεδομένων. Εάν ο χρήστης υπάρχει, τότε η σύνδεση είναι επιτυχής, ενώ ζητείται η εγγραφή του χρήστη ή η επανεισαγωγή των στοιχείων του σε κάθε άλλη περίπτωση.</w:t>
+        <w:t xml:space="preserve"> και εγγραφής ενός χρήστης στην πλατφόρμα: κατά την σύνδεση ενός χρήστη (αφού εισάγει το </w:t>
+      </w:r>
+      <w:proofErr w:type="spellStart"/>
+      <w:r>
+        <w:rPr>
+          <w:rFonts w:asciiTheme="minorHAnsi" w:hAnsiTheme="minorHAnsi" w:cstheme="minorHAnsi"/>
+        </w:rPr>
+        <w:t>username</w:t>
+      </w:r>
+      <w:proofErr w:type="spellEnd"/>
+      <w:r>
+        <w:rPr>
+          <w:rFonts w:asciiTheme="minorHAnsi" w:hAnsiTheme="minorHAnsi" w:cstheme="minorHAnsi"/>
+        </w:rPr>
+        <w:t xml:space="preserve"> και το password του) διασταυρώνονται τα στοιχεία του χρήστη με τα δεδομένα της βάσης δεδομένων. Εάν ο χρήστης υπάρχει, τότε η σύνδεση είναι επιτυχής, ενώ ζητείται η εγγραφή του χρήστη ή η </w:t>
+      </w:r>
+      <w:proofErr w:type="spellStart"/>
+      <w:r>
+        <w:rPr>
+          <w:rFonts w:asciiTheme="minorHAnsi" w:hAnsiTheme="minorHAnsi" w:cstheme="minorHAnsi"/>
+        </w:rPr>
+        <w:t>επανεισαγωγή</w:t>
+      </w:r>
+      <w:proofErr w:type="spellEnd"/>
+      <w:r>
+        <w:rPr>
+          <w:rFonts w:asciiTheme="minorHAnsi" w:hAnsiTheme="minorHAnsi" w:cstheme="minorHAnsi"/>
+        </w:rPr>
+        <w:t xml:space="preserve"> των στοιχείων του σε κάθε άλλη περίπτωση.</w:t>
       </w:r>
       <w:r>
         <w:rPr>
@@ -8181,7 +9021,35 @@
         <w:rPr>
           <w:rFonts w:asciiTheme="minorHAnsi" w:hAnsiTheme="minorHAnsi" w:cstheme="minorHAnsi"/>
         </w:rPr>
-        <w:t>Για την εισαγωγή ενός νέου ραντεβού, ο χρήστης μεταφέρεται σε μία καινούρια σελίδα, όπου υπό μορφή φόρμας ζητούνται τα απαραίτητα στοιχεία (ημερομηνία, συνεργάτες και διάρκεια) για την δημιουργία του ραντεβού. Έπειτα, εκτελείται ένα insert query στη βάση, για να προστεθεί αυτό το νέο ραντεβού σε αυτή.</w:t>
+        <w:t xml:space="preserve">Για την εισαγωγή ενός νέου ραντεβού, ο χρήστης μεταφέρεται σε μία καινούρια σελίδα, όπου υπό μορφή φόρμας ζητούνται τα απαραίτητα στοιχεία (ημερομηνία, συνεργάτες και διάρκεια) για την δημιουργία του ραντεβού. Έπειτα, εκτελείται ένα </w:t>
+      </w:r>
+      <w:proofErr w:type="spellStart"/>
+      <w:r>
+        <w:rPr>
+          <w:rFonts w:asciiTheme="minorHAnsi" w:hAnsiTheme="minorHAnsi" w:cstheme="minorHAnsi"/>
+        </w:rPr>
+        <w:t>insert</w:t>
+      </w:r>
+      <w:proofErr w:type="spellEnd"/>
+      <w:r>
+        <w:rPr>
+          <w:rFonts w:asciiTheme="minorHAnsi" w:hAnsiTheme="minorHAnsi" w:cstheme="minorHAnsi"/>
+        </w:rPr>
+        <w:t xml:space="preserve"> </w:t>
+      </w:r>
+      <w:proofErr w:type="spellStart"/>
+      <w:r>
+        <w:rPr>
+          <w:rFonts w:asciiTheme="minorHAnsi" w:hAnsiTheme="minorHAnsi" w:cstheme="minorHAnsi"/>
+        </w:rPr>
+        <w:t>query</w:t>
+      </w:r>
+      <w:proofErr w:type="spellEnd"/>
+      <w:r>
+        <w:rPr>
+          <w:rFonts w:asciiTheme="minorHAnsi" w:hAnsiTheme="minorHAnsi" w:cstheme="minorHAnsi"/>
+        </w:rPr>
+        <w:t xml:space="preserve"> στη βάση, για να προστεθεί αυτό το νέο ραντεβού σε αυτή.</w:t>
       </w:r>
     </w:p>
     <w:p>
@@ -8215,7 +9083,63 @@
         <w:rPr>
           <w:rFonts w:asciiTheme="minorHAnsi" w:hAnsiTheme="minorHAnsi" w:cstheme="minorHAnsi"/>
         </w:rPr>
-        <w:t>Με ανάλογο τρόπο γίνεται και η τροποποίηση ενός ραντεβού (αντί για insert query έχουμε update query)</w:t>
+        <w:t xml:space="preserve">Με ανάλογο τρόπο γίνεται και η τροποποίηση ενός ραντεβού (αντί για </w:t>
+      </w:r>
+      <w:proofErr w:type="spellStart"/>
+      <w:r>
+        <w:rPr>
+          <w:rFonts w:asciiTheme="minorHAnsi" w:hAnsiTheme="minorHAnsi" w:cstheme="minorHAnsi"/>
+        </w:rPr>
+        <w:t>insert</w:t>
+      </w:r>
+      <w:proofErr w:type="spellEnd"/>
+      <w:r>
+        <w:rPr>
+          <w:rFonts w:asciiTheme="minorHAnsi" w:hAnsiTheme="minorHAnsi" w:cstheme="minorHAnsi"/>
+        </w:rPr>
+        <w:t xml:space="preserve"> </w:t>
+      </w:r>
+      <w:proofErr w:type="spellStart"/>
+      <w:r>
+        <w:rPr>
+          <w:rFonts w:asciiTheme="minorHAnsi" w:hAnsiTheme="minorHAnsi" w:cstheme="minorHAnsi"/>
+        </w:rPr>
+        <w:t>query</w:t>
+      </w:r>
+      <w:proofErr w:type="spellEnd"/>
+      <w:r>
+        <w:rPr>
+          <w:rFonts w:asciiTheme="minorHAnsi" w:hAnsiTheme="minorHAnsi" w:cstheme="minorHAnsi"/>
+        </w:rPr>
+        <w:t xml:space="preserve"> έχουμε </w:t>
+      </w:r>
+      <w:proofErr w:type="spellStart"/>
+      <w:r>
+        <w:rPr>
+          <w:rFonts w:asciiTheme="minorHAnsi" w:hAnsiTheme="minorHAnsi" w:cstheme="minorHAnsi"/>
+        </w:rPr>
+        <w:t>update</w:t>
+      </w:r>
+      <w:proofErr w:type="spellEnd"/>
+      <w:r>
+        <w:rPr>
+          <w:rFonts w:asciiTheme="minorHAnsi" w:hAnsiTheme="minorHAnsi" w:cstheme="minorHAnsi"/>
+        </w:rPr>
+        <w:t xml:space="preserve"> </w:t>
+      </w:r>
+      <w:proofErr w:type="spellStart"/>
+      <w:r>
+        <w:rPr>
+          <w:rFonts w:asciiTheme="minorHAnsi" w:hAnsiTheme="minorHAnsi" w:cstheme="minorHAnsi"/>
+        </w:rPr>
+        <w:t>query</w:t>
+      </w:r>
+      <w:proofErr w:type="spellEnd"/>
+      <w:r>
+        <w:rPr>
+          <w:rFonts w:asciiTheme="minorHAnsi" w:hAnsiTheme="minorHAnsi" w:cstheme="minorHAnsi"/>
+        </w:rPr>
+        <w:t>)</w:t>
       </w:r>
       <w:r>
         <w:rPr>
@@ -8616,6 +9540,252 @@
           <w:color w:val="auto"/>
         </w:rPr>
         <w:t>Σύντομη παρουσίαση του προγράμματος</w:t>
+      </w:r>
+    </w:p>
+    <w:p/>
+    <w:p>
+      <w:pPr>
+        <w:rPr>
+          <w:u w:val="single"/>
+        </w:rPr>
+      </w:pPr>
+      <w:r>
+        <w:rPr>
+          <w:u w:val="single"/>
+        </w:rPr>
+        <w:t>Τεχνικά Στοιχεία</w:t>
+      </w:r>
+      <w:r>
+        <w:rPr>
+          <w:u w:val="single"/>
+        </w:rPr>
+        <w:t>:</w:t>
+      </w:r>
+    </w:p>
+    <w:p/>
+    <w:p>
+      <w:pPr>
+        <w:ind w:firstLine="720"/>
+        <w:jc w:val="both"/>
+      </w:pPr>
+      <w:r>
+        <w:t xml:space="preserve">Το εν λόγω πρόγραμμα αποτελεί μία διαδικτυακή εφαρμογή, η οποία είναι δομημένη ως </w:t>
+      </w:r>
+      <w:r>
+        <w:rPr>
+          <w:lang w:val="en-US"/>
+        </w:rPr>
+        <w:t>MVC</w:t>
+      </w:r>
+      <w:r>
+        <w:t xml:space="preserve"> </w:t>
+      </w:r>
+      <w:r>
+        <w:rPr>
+          <w:lang w:val="en-US"/>
+        </w:rPr>
+        <w:t>project</w:t>
+      </w:r>
+      <w:r>
+        <w:t xml:space="preserve"> (</w:t>
+      </w:r>
+      <w:r>
+        <w:rPr>
+          <w:lang w:val="en-GB"/>
+        </w:rPr>
+        <w:t>Model</w:t>
+      </w:r>
+      <w:r>
+        <w:t xml:space="preserve"> </w:t>
+      </w:r>
+      <w:r>
+        <w:t>–</w:t>
+      </w:r>
+      <w:r>
+        <w:t xml:space="preserve"> </w:t>
+      </w:r>
+      <w:r>
+        <w:rPr>
+          <w:lang w:val="en-GB"/>
+        </w:rPr>
+        <w:t>View</w:t>
+      </w:r>
+      <w:r>
+        <w:t xml:space="preserve"> </w:t>
+      </w:r>
+      <w:r>
+        <w:t>–</w:t>
+      </w:r>
+      <w:r>
+        <w:t xml:space="preserve"> </w:t>
+      </w:r>
+      <w:r>
+        <w:rPr>
+          <w:lang w:val="en-GB"/>
+        </w:rPr>
+        <w:t>Controller</w:t>
+      </w:r>
+      <w:r>
+        <w:t>)</w:t>
+      </w:r>
+      <w:r>
+        <w:t xml:space="preserve"> σε </w:t>
+      </w:r>
+      <w:r>
+        <w:rPr>
+          <w:lang w:val="en-US"/>
+        </w:rPr>
+        <w:t>ASP</w:t>
+      </w:r>
+      <w:r>
+        <w:t xml:space="preserve"> .</w:t>
+      </w:r>
+      <w:r>
+        <w:rPr>
+          <w:lang w:val="en-US"/>
+        </w:rPr>
+        <w:t>NET</w:t>
+      </w:r>
+      <w:r>
+        <w:t xml:space="preserve"> 5 </w:t>
+      </w:r>
+      <w:r>
+        <w:t xml:space="preserve">σε γλώσσα </w:t>
+      </w:r>
+      <w:r>
+        <w:rPr>
+          <w:lang w:val="en-US"/>
+        </w:rPr>
+        <w:t>C</w:t>
+      </w:r>
+      <w:r>
+        <w:t xml:space="preserve">#. </w:t>
+      </w:r>
+    </w:p>
+    <w:p>
+      <w:pPr>
+        <w:jc w:val="both"/>
+      </w:pPr>
+    </w:p>
+    <w:p>
+      <w:pPr>
+        <w:jc w:val="both"/>
+        <w:rPr>
+          <w:u w:val="single"/>
+        </w:rPr>
+      </w:pPr>
+      <w:r>
+        <w:rPr>
+          <w:u w:val="single"/>
+        </w:rPr>
+        <w:t>Γενικά Στοιχεία:</w:t>
+      </w:r>
+    </w:p>
+    <w:p>
+      <w:pPr>
+        <w:jc w:val="both"/>
+        <w:rPr>
+          <w:u w:val="single"/>
+        </w:rPr>
+      </w:pPr>
+    </w:p>
+    <w:p>
+      <w:pPr>
+        <w:jc w:val="both"/>
+      </w:pPr>
+      <w:r>
+        <w:tab/>
+        <w:t>Κατά την εκτέλεση του προγράμματος, ο χρήστης μεταφέρεται στην σελίδα που υπάρχει η φόρμα σύνδεσης του στην πλατφόρμα (</w:t>
+      </w:r>
+      <w:r>
+        <w:rPr>
+          <w:lang w:val="en-US"/>
+        </w:rPr>
+        <w:t>Login</w:t>
+      </w:r>
+      <w:r>
+        <w:t xml:space="preserve"> </w:t>
+      </w:r>
+      <w:r>
+        <w:rPr>
+          <w:lang w:val="en-US"/>
+        </w:rPr>
+        <w:t>Form</w:t>
+      </w:r>
+      <w:r>
+        <w:t xml:space="preserve">), </w:t>
+      </w:r>
+      <w:r>
+        <w:t xml:space="preserve">στην οποία ο χρήστης εισάγει το </w:t>
+      </w:r>
+      <w:r>
+        <w:rPr>
+          <w:lang w:val="en-US"/>
+        </w:rPr>
+        <w:t>username</w:t>
+      </w:r>
+      <w:r>
+        <w:t xml:space="preserve"> του και τον κωδικό του.</w:t>
+      </w:r>
+    </w:p>
+    <w:p>
+      <w:pPr>
+        <w:jc w:val="both"/>
+      </w:pPr>
+    </w:p>
+    <w:p>
+      <w:pPr>
+        <w:jc w:val="both"/>
+      </w:pPr>
+      <w:r>
+        <w:t>Σε περίπτωση εισαγωγής λανθασμένων στοιχείων, εμφανίζεται μία σελίδα σφάλματος που εξηγεί στον χρήστη τι ακριβώς πήγε στραβά.</w:t>
+      </w:r>
+    </w:p>
+    <w:p>
+      <w:pPr>
+        <w:jc w:val="both"/>
+      </w:pPr>
+    </w:p>
+    <w:p>
+      <w:pPr>
+        <w:jc w:val="both"/>
+      </w:pPr>
+      <w:r>
+        <w:t>Παράλληλα, εάν ο χρήστης δεν έχει λογαριασμό στην πλατφόρμα, μπορεί να μεταβεί στην σελίδα για εγγραφή χρήστη, πατώντας τον σχετικό σύνδεσμο «</w:t>
+      </w:r>
+      <w:r>
+        <w:rPr>
+          <w:lang w:val="en-GB"/>
+        </w:rPr>
+        <w:t>register</w:t>
+      </w:r>
+      <w:r>
+        <w:t xml:space="preserve">» που υπάρχει κατά την εκτέλεση του προγράμματος. </w:t>
+      </w:r>
+    </w:p>
+    <w:p>
+      <w:pPr>
+        <w:jc w:val="both"/>
+      </w:pPr>
+    </w:p>
+    <w:p>
+      <w:pPr>
+        <w:jc w:val="both"/>
+      </w:pPr>
+      <w:r>
+        <w:t>Σε κάθε άλλη περίπτωση, εμφανίζεται στον χρήστη η κεντρική σελίδα (</w:t>
+      </w:r>
+      <w:r>
+        <w:rPr>
+          <w:lang w:val="en-US"/>
+        </w:rPr>
+        <w:t>menu</w:t>
+      </w:r>
+      <w:r>
+        <w:t xml:space="preserve">), </w:t>
+      </w:r>
+      <w:r>
+        <w:t>στην οποία φαίνονται όλα τα ραντεβού, τα οποία έχει δημιουργήσει αυτός.</w:t>
       </w:r>
     </w:p>
     <w:p>

--- a/Τεκμηρίωση_Εργασίας.docx
+++ b/Τεκμηρίωση_Εργασίας.docx
@@ -349,6 +349,7 @@
                                     <w:calendar w:val="gregorian"/>
                                   </w:date>
                                 </w:sdtPr>
+                                <w:sdtEndPr/>
                                 <w:sdtContent>
                                   <w:p>
                                     <w:pPr>
@@ -436,6 +437,7 @@
                               <w:calendar w:val="gregorian"/>
                             </w:date>
                           </w:sdtPr>
+                          <w:sdtEndPr/>
                           <w:sdtContent>
                             <w:p>
                               <w:pPr>
@@ -585,6 +587,7 @@
                                     <w:dataBinding w:prefixMappings="xmlns:ns0='http://purl.org/dc/elements/1.1/' xmlns:ns1='http://schemas.openxmlformats.org/package/2006/metadata/core-properties' " w:xpath="/ns1:coreProperties[1]/ns0:title[1]" w:storeItemID="{6C3C8BC8-F283-45AE-878A-BAB7291924A1}"/>
                                     <w:text w:multiLine="1"/>
                                   </w:sdtPr>
+                                  <w:sdtEndPr/>
                                   <w:sdtContent>
                                     <w:r>
                                       <w:rPr>
@@ -612,6 +615,7 @@
                                   <w:dataBinding w:prefixMappings="xmlns:ns0='http://purl.org/dc/elements/1.1/' xmlns:ns1='http://schemas.openxmlformats.org/package/2006/metadata/core-properties' " w:xpath="/ns1:coreProperties[1]/ns0:subject[1]" w:storeItemID="{6C3C8BC8-F283-45AE-878A-BAB7291924A1}"/>
                                   <w:text/>
                                 </w:sdtPr>
+                                <w:sdtEndPr/>
                                 <w:sdtContent>
                                   <w:p>
                                     <w:pPr>
@@ -715,6 +719,7 @@
                               <w:dataBinding w:prefixMappings="xmlns:ns0='http://purl.org/dc/elements/1.1/' xmlns:ns1='http://schemas.openxmlformats.org/package/2006/metadata/core-properties' " w:xpath="/ns1:coreProperties[1]/ns0:title[1]" w:storeItemID="{6C3C8BC8-F283-45AE-878A-BAB7291924A1}"/>
                               <w:text w:multiLine="1"/>
                             </w:sdtPr>
+                            <w:sdtEndPr/>
                             <w:sdtContent>
                               <w:r>
                                 <w:rPr>
@@ -742,6 +747,7 @@
                             <w:dataBinding w:prefixMappings="xmlns:ns0='http://purl.org/dc/elements/1.1/' xmlns:ns1='http://schemas.openxmlformats.org/package/2006/metadata/core-properties' " w:xpath="/ns1:coreProperties[1]/ns0:subject[1]" w:storeItemID="{6C3C8BC8-F283-45AE-878A-BAB7291924A1}"/>
                             <w:text/>
                           </w:sdtPr>
+                          <w:sdtEndPr/>
                           <w:sdtContent>
                             <w:p>
                               <w:pPr>
@@ -9481,6 +9487,10 @@
     <w:p>
       <w:pPr>
         <w:pStyle w:val="1"/>
+        <w:numPr>
+          <w:ilvl w:val="0"/>
+          <w:numId w:val="1"/>
+        </w:numPr>
         <w:rPr>
           <w:rFonts w:asciiTheme="minorHAnsi" w:hAnsiTheme="minorHAnsi" w:cstheme="minorHAnsi"/>
           <w:b/>
@@ -9499,7 +9509,7 @@
           <w:sz w:val="28"/>
           <w:szCs w:val="28"/>
         </w:rPr>
-        <w:t xml:space="preserve">      6. Εγχειρίδιο Χρήστη </w:t>
+        <w:t xml:space="preserve">Εγχειρίδιο Χρήστη </w:t>
       </w:r>
       <w:r>
         <w:rPr>
@@ -9513,6 +9523,7 @@
         <w:tab/>
       </w:r>
     </w:p>
+    <w:p/>
     <w:p>
       <w:pPr>
         <w:pStyle w:val="2"/>
@@ -9546,246 +9557,1427 @@
     <w:p>
       <w:pPr>
         <w:rPr>
+          <w:rFonts w:asciiTheme="minorHAnsi" w:hAnsiTheme="minorHAnsi" w:cstheme="minorHAnsi"/>
           <w:u w:val="single"/>
         </w:rPr>
       </w:pPr>
       <w:r>
         <w:rPr>
+          <w:rFonts w:asciiTheme="minorHAnsi" w:hAnsiTheme="minorHAnsi" w:cstheme="minorHAnsi"/>
           <w:u w:val="single"/>
         </w:rPr>
-        <w:t>Τεχνικά Στοιχεία</w:t>
-      </w:r>
-      <w:r>
-        <w:rPr>
+        <w:t>Τεχνικά Στοιχεία:</w:t>
+      </w:r>
+    </w:p>
+    <w:p>
+      <w:pPr>
+        <w:rPr>
+          <w:rFonts w:asciiTheme="minorHAnsi" w:hAnsiTheme="minorHAnsi" w:cstheme="minorHAnsi"/>
           <w:u w:val="single"/>
         </w:rPr>
-        <w:t>:</w:t>
-      </w:r>
-    </w:p>
-    <w:p/>
+      </w:pPr>
+    </w:p>
     <w:p>
       <w:pPr>
         <w:ind w:firstLine="720"/>
         <w:jc w:val="both"/>
-      </w:pPr>
-      <w:r>
-        <w:t xml:space="preserve">Το εν λόγω πρόγραμμα αποτελεί μία διαδικτυακή εφαρμογή, η οποία είναι δομημένη ως </w:t>
-      </w:r>
-      <w:r>
-        <w:rPr>
+        <w:rPr>
+          <w:rFonts w:asciiTheme="minorHAnsi" w:hAnsiTheme="minorHAnsi" w:cstheme="minorHAnsi"/>
+        </w:rPr>
+      </w:pPr>
+      <w:r>
+        <w:rPr>
+          <w:rFonts w:asciiTheme="minorHAnsi" w:hAnsiTheme="minorHAnsi" w:cstheme="minorHAnsi"/>
+        </w:rPr>
+        <w:t xml:space="preserve">Το εν λόγω πρόγραμμα αποτελεί μία διαδικτυακή εφαρμογή, η οποία είναι δομημένη ως MVC project (Model – View – Controller) σε ASP .NET 5 σε γλώσσα C#. </w:t>
+      </w:r>
+    </w:p>
+    <w:p>
+      <w:pPr>
+        <w:jc w:val="both"/>
+        <w:rPr>
+          <w:rFonts w:asciiTheme="minorHAnsi" w:hAnsiTheme="minorHAnsi" w:cstheme="minorHAnsi"/>
+        </w:rPr>
+      </w:pPr>
+    </w:p>
+    <w:p>
+      <w:pPr>
+        <w:jc w:val="both"/>
+        <w:rPr>
+          <w:rFonts w:asciiTheme="minorHAnsi" w:hAnsiTheme="minorHAnsi" w:cstheme="minorHAnsi"/>
+          <w:u w:val="single"/>
+        </w:rPr>
+      </w:pPr>
+      <w:r>
+        <w:rPr>
+          <w:rFonts w:asciiTheme="minorHAnsi" w:hAnsiTheme="minorHAnsi" w:cstheme="minorHAnsi"/>
+          <w:u w:val="single"/>
+        </w:rPr>
+        <w:t>Οδηγίες λειτουργίας του λογισμικού:</w:t>
+      </w:r>
+    </w:p>
+    <w:p>
+      <w:pPr>
+        <w:jc w:val="both"/>
+        <w:rPr>
+          <w:rFonts w:asciiTheme="minorHAnsi" w:hAnsiTheme="minorHAnsi" w:cstheme="minorHAnsi"/>
+        </w:rPr>
+      </w:pPr>
+    </w:p>
+    <w:p>
+      <w:pPr>
+        <w:jc w:val="both"/>
+        <w:rPr>
+          <w:rFonts w:asciiTheme="minorHAnsi" w:hAnsiTheme="minorHAnsi" w:cstheme="minorHAnsi"/>
+        </w:rPr>
+      </w:pPr>
+      <w:r>
+        <w:rPr>
+          <w:rFonts w:asciiTheme="minorHAnsi" w:hAnsiTheme="minorHAnsi" w:cstheme="minorHAnsi"/>
+        </w:rPr>
+        <w:tab/>
+        <w:t xml:space="preserve">Κατά την εκτέλεση του προγράμματος, </w:t>
+      </w:r>
+      <w:r>
+        <w:rPr>
+          <w:rFonts w:asciiTheme="minorHAnsi" w:hAnsiTheme="minorHAnsi" w:cstheme="minorHAnsi"/>
+        </w:rPr>
+        <w:t xml:space="preserve">θα </w:t>
+      </w:r>
+      <w:r>
+        <w:rPr>
+          <w:rFonts w:asciiTheme="minorHAnsi" w:hAnsiTheme="minorHAnsi" w:cstheme="minorHAnsi"/>
+        </w:rPr>
+        <w:t>μεταφ</w:t>
+      </w:r>
+      <w:r>
+        <w:rPr>
+          <w:rFonts w:asciiTheme="minorHAnsi" w:hAnsiTheme="minorHAnsi" w:cstheme="minorHAnsi"/>
+        </w:rPr>
+        <w:t>ε</w:t>
+      </w:r>
+      <w:r>
+        <w:rPr>
+          <w:rFonts w:asciiTheme="minorHAnsi" w:hAnsiTheme="minorHAnsi" w:cstheme="minorHAnsi"/>
+        </w:rPr>
+        <w:t>ρ</w:t>
+      </w:r>
+      <w:r>
+        <w:rPr>
+          <w:rFonts w:asciiTheme="minorHAnsi" w:hAnsiTheme="minorHAnsi" w:cstheme="minorHAnsi"/>
+        </w:rPr>
+        <w:t>θείτε</w:t>
+      </w:r>
+      <w:r>
+        <w:rPr>
+          <w:rFonts w:asciiTheme="minorHAnsi" w:hAnsiTheme="minorHAnsi" w:cstheme="minorHAnsi"/>
+        </w:rPr>
+        <w:t xml:space="preserve"> στην σελίδα που υπάρχει η φόρμα σύνδεσης </w:t>
+      </w:r>
+      <w:r>
+        <w:rPr>
+          <w:rFonts w:asciiTheme="minorHAnsi" w:hAnsiTheme="minorHAnsi" w:cstheme="minorHAnsi"/>
+        </w:rPr>
+        <w:t xml:space="preserve">της </w:t>
+      </w:r>
+      <w:r>
+        <w:rPr>
+          <w:rFonts w:asciiTheme="minorHAnsi" w:hAnsiTheme="minorHAnsi" w:cstheme="minorHAnsi"/>
+        </w:rPr>
+        <w:t>πλατφόρμα</w:t>
+      </w:r>
+      <w:r>
+        <w:rPr>
+          <w:rFonts w:asciiTheme="minorHAnsi" w:hAnsiTheme="minorHAnsi" w:cstheme="minorHAnsi"/>
+        </w:rPr>
+        <w:t>ς</w:t>
+      </w:r>
+      <w:r>
+        <w:rPr>
+          <w:rFonts w:asciiTheme="minorHAnsi" w:hAnsiTheme="minorHAnsi" w:cstheme="minorHAnsi"/>
+        </w:rPr>
+        <w:t xml:space="preserve"> (Login Form), στην οποία εισάγε</w:t>
+      </w:r>
+      <w:r>
+        <w:rPr>
+          <w:rFonts w:asciiTheme="minorHAnsi" w:hAnsiTheme="minorHAnsi" w:cstheme="minorHAnsi"/>
+        </w:rPr>
+        <w:t>τε</w:t>
+      </w:r>
+      <w:r>
+        <w:rPr>
+          <w:rFonts w:asciiTheme="minorHAnsi" w:hAnsiTheme="minorHAnsi" w:cstheme="minorHAnsi"/>
+        </w:rPr>
+        <w:t xml:space="preserve"> το </w:t>
+      </w:r>
+      <w:r>
+        <w:rPr>
+          <w:rFonts w:asciiTheme="minorHAnsi" w:hAnsiTheme="minorHAnsi" w:cstheme="minorHAnsi"/>
+        </w:rPr>
+        <w:t>Username</w:t>
+      </w:r>
+      <w:r>
+        <w:rPr>
+          <w:rFonts w:asciiTheme="minorHAnsi" w:hAnsiTheme="minorHAnsi" w:cstheme="minorHAnsi"/>
+        </w:rPr>
+        <w:t xml:space="preserve"> </w:t>
+      </w:r>
+      <w:r>
+        <w:rPr>
+          <w:rFonts w:asciiTheme="minorHAnsi" w:hAnsiTheme="minorHAnsi" w:cstheme="minorHAnsi"/>
+        </w:rPr>
+        <w:t xml:space="preserve">και τον κωδικό </w:t>
+      </w:r>
+      <w:r>
+        <w:rPr>
+          <w:rFonts w:asciiTheme="minorHAnsi" w:hAnsiTheme="minorHAnsi" w:cstheme="minorHAnsi"/>
+        </w:rPr>
+        <w:t>σας</w:t>
+      </w:r>
+      <w:r>
+        <w:rPr>
+          <w:rFonts w:asciiTheme="minorHAnsi" w:hAnsiTheme="minorHAnsi" w:cstheme="minorHAnsi"/>
+        </w:rPr>
+        <w:t>.</w:t>
+      </w:r>
+    </w:p>
+    <w:p>
+      <w:pPr>
+        <w:jc w:val="both"/>
+        <w:rPr>
+          <w:rFonts w:asciiTheme="minorHAnsi" w:hAnsiTheme="minorHAnsi" w:cstheme="minorHAnsi"/>
+        </w:rPr>
+      </w:pPr>
+    </w:p>
+    <w:p>
+      <w:pPr>
+        <w:keepNext/>
+        <w:jc w:val="center"/>
+      </w:pPr>
+      <w:r>
+        <w:rPr>
+          <w:rFonts w:asciiTheme="minorHAnsi" w:hAnsiTheme="minorHAnsi" w:cstheme="minorHAnsi"/>
           <w:lang w:val="en-US"/>
         </w:rPr>
-        <w:t>MVC</w:t>
-      </w:r>
-      <w:r>
+        <w:drawing>
+          <wp:inline distT="0" distB="0" distL="0" distR="0" wp14:anchorId="46554637" wp14:editId="20569D7D">
+            <wp:extent cx="5389795" cy="2857320"/>
+            <wp:effectExtent l="0" t="0" r="1905" b="635"/>
+            <wp:docPr id="19" name="Εικόνα 19"/>
+            <wp:cNvGraphicFramePr>
+              <a:graphicFrameLocks xmlns:a="http://schemas.openxmlformats.org/drawingml/2006/main" noChangeAspect="1"/>
+            </wp:cNvGraphicFramePr>
+            <a:graphic xmlns:a="http://schemas.openxmlformats.org/drawingml/2006/main">
+              <a:graphicData uri="http://schemas.openxmlformats.org/drawingml/2006/picture">
+                <pic:pic xmlns:pic="http://schemas.openxmlformats.org/drawingml/2006/picture">
+                  <pic:nvPicPr>
+                    <pic:cNvPr id="1" name=""/>
+                    <pic:cNvPicPr/>
+                  </pic:nvPicPr>
+                  <pic:blipFill>
+                    <a:blip r:embed="rId26"/>
+                    <a:stretch>
+                      <a:fillRect/>
+                    </a:stretch>
+                  </pic:blipFill>
+                  <pic:spPr>
+                    <a:xfrm>
+                      <a:off x="0" y="0"/>
+                      <a:ext cx="5392257" cy="2858625"/>
+                    </a:xfrm>
+                    <a:prstGeom prst="rect">
+                      <a:avLst/>
+                    </a:prstGeom>
+                  </pic:spPr>
+                </pic:pic>
+              </a:graphicData>
+            </a:graphic>
+          </wp:inline>
+        </w:drawing>
+      </w:r>
+    </w:p>
+    <w:p>
+      <w:pPr>
+        <w:pStyle w:val="a7"/>
+        <w:jc w:val="center"/>
+        <w:rPr>
+          <w:rFonts w:asciiTheme="minorHAnsi" w:hAnsiTheme="minorHAnsi" w:cstheme="minorHAnsi"/>
+          <w:lang w:val="en-US"/>
+        </w:rPr>
+      </w:pPr>
+      <w:r>
+        <w:rPr>
+          <w:lang w:val="en-US"/>
+        </w:rPr>
+        <w:t>Login Form</w:t>
+      </w:r>
+    </w:p>
+    <w:p>
+      <w:pPr>
+        <w:jc w:val="both"/>
+        <w:rPr>
+          <w:rFonts w:asciiTheme="minorHAnsi" w:hAnsiTheme="minorHAnsi" w:cstheme="minorHAnsi"/>
+        </w:rPr>
+      </w:pPr>
+    </w:p>
+    <w:p>
+      <w:pPr>
+        <w:ind w:firstLine="720"/>
+        <w:jc w:val="both"/>
+        <w:rPr>
+          <w:rFonts w:asciiTheme="minorHAnsi" w:hAnsiTheme="minorHAnsi" w:cstheme="minorHAnsi"/>
+        </w:rPr>
+      </w:pPr>
+      <w:r>
+        <w:rPr>
+          <w:rFonts w:asciiTheme="minorHAnsi" w:hAnsiTheme="minorHAnsi" w:cstheme="minorHAnsi"/>
+        </w:rPr>
+        <w:t xml:space="preserve">Σε περίπτωση εισαγωγής λανθασμένων στοιχείων, εμφανίζεται μία σελίδα σφάλματος που </w:t>
+      </w:r>
+      <w:r>
+        <w:rPr>
+          <w:rFonts w:asciiTheme="minorHAnsi" w:hAnsiTheme="minorHAnsi" w:cstheme="minorHAnsi"/>
+        </w:rPr>
+        <w:t>σας ε</w:t>
+      </w:r>
+      <w:r>
+        <w:rPr>
+          <w:rFonts w:asciiTheme="minorHAnsi" w:hAnsiTheme="minorHAnsi" w:cstheme="minorHAnsi"/>
+        </w:rPr>
+        <w:t>ξηγεί τι ακριβώς πήγε στραβά.</w:t>
+      </w:r>
+    </w:p>
+    <w:p>
+      <w:pPr>
+        <w:jc w:val="both"/>
+        <w:rPr>
+          <w:rFonts w:asciiTheme="minorHAnsi" w:hAnsiTheme="minorHAnsi" w:cstheme="minorHAnsi"/>
+        </w:rPr>
+      </w:pPr>
+    </w:p>
+    <w:p>
+      <w:pPr>
+        <w:keepNext/>
+        <w:jc w:val="center"/>
+      </w:pPr>
+      <w:r>
+        <w:rPr>
+          <w:rFonts w:asciiTheme="minorHAnsi" w:hAnsiTheme="minorHAnsi" w:cstheme="minorHAnsi"/>
+        </w:rPr>
+        <w:lastRenderedPageBreak/>
+        <w:drawing>
+          <wp:inline distT="0" distB="0" distL="0" distR="0" wp14:anchorId="38A17D26" wp14:editId="15E27ED2">
+            <wp:extent cx="4804753" cy="2862304"/>
+            <wp:effectExtent l="0" t="0" r="0" b="0"/>
+            <wp:docPr id="21" name="Εικόνα 21" descr="Εικόνα που περιέχει κείμενο&#10;&#10;Περιγραφή που δημιουργήθηκε αυτόματα"/>
+            <wp:cNvGraphicFramePr>
+              <a:graphicFrameLocks xmlns:a="http://schemas.openxmlformats.org/drawingml/2006/main" noChangeAspect="1"/>
+            </wp:cNvGraphicFramePr>
+            <a:graphic xmlns:a="http://schemas.openxmlformats.org/drawingml/2006/main">
+              <a:graphicData uri="http://schemas.openxmlformats.org/drawingml/2006/picture">
+                <pic:pic xmlns:pic="http://schemas.openxmlformats.org/drawingml/2006/picture">
+                  <pic:nvPicPr>
+                    <pic:cNvPr id="21" name="Εικόνα 21" descr="Εικόνα που περιέχει κείμενο&#10;&#10;Περιγραφή που δημιουργήθηκε αυτόματα"/>
+                    <pic:cNvPicPr/>
+                  </pic:nvPicPr>
+                  <pic:blipFill>
+                    <a:blip r:embed="rId27"/>
+                    <a:stretch>
+                      <a:fillRect/>
+                    </a:stretch>
+                  </pic:blipFill>
+                  <pic:spPr>
+                    <a:xfrm>
+                      <a:off x="0" y="0"/>
+                      <a:ext cx="4807884" cy="2864169"/>
+                    </a:xfrm>
+                    <a:prstGeom prst="rect">
+                      <a:avLst/>
+                    </a:prstGeom>
+                  </pic:spPr>
+                </pic:pic>
+              </a:graphicData>
+            </a:graphic>
+          </wp:inline>
+        </w:drawing>
+      </w:r>
+    </w:p>
+    <w:p>
+      <w:pPr>
+        <w:pStyle w:val="a7"/>
+        <w:jc w:val="center"/>
+        <w:rPr>
+          <w:rFonts w:asciiTheme="minorHAnsi" w:hAnsiTheme="minorHAnsi" w:cstheme="minorHAnsi"/>
+        </w:rPr>
+      </w:pPr>
+      <w:r>
+        <w:t>Μήνυμα Σφάλματος προς τον Χρήστη</w:t>
+      </w:r>
+    </w:p>
+    <w:p>
+      <w:pPr>
+        <w:ind w:firstLine="720"/>
+        <w:jc w:val="both"/>
+        <w:rPr>
+          <w:rFonts w:asciiTheme="minorHAnsi" w:hAnsiTheme="minorHAnsi" w:cstheme="minorHAnsi"/>
+        </w:rPr>
+      </w:pPr>
+    </w:p>
+    <w:p>
+      <w:pPr>
+        <w:ind w:firstLine="720"/>
+        <w:jc w:val="both"/>
+        <w:rPr>
+          <w:rFonts w:asciiTheme="minorHAnsi" w:hAnsiTheme="minorHAnsi" w:cstheme="minorHAnsi"/>
+        </w:rPr>
+      </w:pPr>
+    </w:p>
+    <w:p>
+      <w:pPr>
+        <w:ind w:firstLine="720"/>
+        <w:jc w:val="both"/>
+        <w:rPr>
+          <w:rFonts w:asciiTheme="minorHAnsi" w:hAnsiTheme="minorHAnsi" w:cstheme="minorHAnsi"/>
+        </w:rPr>
+      </w:pPr>
+    </w:p>
+    <w:p>
+      <w:pPr>
+        <w:ind w:firstLine="720"/>
+        <w:jc w:val="both"/>
+        <w:rPr>
+          <w:rFonts w:asciiTheme="minorHAnsi" w:hAnsiTheme="minorHAnsi" w:cstheme="minorHAnsi"/>
+        </w:rPr>
+      </w:pPr>
+      <w:r>
+        <w:rPr>
+          <w:rFonts w:asciiTheme="minorHAnsi" w:hAnsiTheme="minorHAnsi" w:cstheme="minorHAnsi"/>
+        </w:rPr>
+        <w:t>Επιπρόσθετα, σε περίπτωση που δεν έχετε ήδη</w:t>
+      </w:r>
+      <w:r>
+        <w:rPr>
+          <w:rFonts w:asciiTheme="minorHAnsi" w:hAnsiTheme="minorHAnsi" w:cstheme="minorHAnsi"/>
+        </w:rPr>
+        <w:t xml:space="preserve"> λογαριασμό στην πλατφόρμα, μπορεί</w:t>
+      </w:r>
+      <w:r>
+        <w:rPr>
+          <w:rFonts w:asciiTheme="minorHAnsi" w:hAnsiTheme="minorHAnsi" w:cstheme="minorHAnsi"/>
+        </w:rPr>
+        <w:t xml:space="preserve">τε </w:t>
+      </w:r>
+      <w:r>
+        <w:rPr>
+          <w:rFonts w:asciiTheme="minorHAnsi" w:hAnsiTheme="minorHAnsi" w:cstheme="minorHAnsi"/>
+        </w:rPr>
+        <w:t>να μεταβεί</w:t>
+      </w:r>
+      <w:r>
+        <w:rPr>
+          <w:rFonts w:asciiTheme="minorHAnsi" w:hAnsiTheme="minorHAnsi" w:cstheme="minorHAnsi"/>
+        </w:rPr>
+        <w:t>τε</w:t>
+      </w:r>
+      <w:r>
+        <w:rPr>
+          <w:rFonts w:asciiTheme="minorHAnsi" w:hAnsiTheme="minorHAnsi" w:cstheme="minorHAnsi"/>
+        </w:rPr>
+        <w:t xml:space="preserve"> στην σελίδα για </w:t>
+      </w:r>
+      <w:r>
+        <w:rPr>
+          <w:rFonts w:asciiTheme="minorHAnsi" w:hAnsiTheme="minorHAnsi" w:cstheme="minorHAnsi"/>
+        </w:rPr>
+        <w:t xml:space="preserve">νέα </w:t>
+      </w:r>
+      <w:r>
+        <w:rPr>
+          <w:rFonts w:asciiTheme="minorHAnsi" w:hAnsiTheme="minorHAnsi" w:cstheme="minorHAnsi"/>
+        </w:rPr>
+        <w:t xml:space="preserve">εγγραφή χρήστη, πατώντας τον σχετικό σύνδεσμο «register» που υπάρχει κατά την εκτέλεση του προγράμματος. </w:t>
+      </w:r>
+    </w:p>
+    <w:p>
+      <w:pPr>
+        <w:ind w:firstLine="720"/>
+        <w:jc w:val="both"/>
+        <w:rPr>
+          <w:rFonts w:asciiTheme="minorHAnsi" w:hAnsiTheme="minorHAnsi" w:cstheme="minorHAnsi"/>
+        </w:rPr>
+      </w:pPr>
+    </w:p>
+    <w:p>
+      <w:pPr>
+        <w:keepNext/>
+        <w:ind w:firstLine="720"/>
+        <w:jc w:val="center"/>
+      </w:pPr>
+      <w:r>
+        <w:rPr>
+          <w:rFonts w:asciiTheme="minorHAnsi" w:hAnsiTheme="minorHAnsi" w:cstheme="minorHAnsi"/>
+        </w:rPr>
+        <w:drawing>
+          <wp:inline distT="0" distB="0" distL="0" distR="0" wp14:anchorId="7B66BF86" wp14:editId="6CB767BF">
+            <wp:extent cx="4886841" cy="3593393"/>
+            <wp:effectExtent l="0" t="0" r="0" b="7620"/>
+            <wp:docPr id="22" name="Εικόνα 22" descr="Εικόνα που περιέχει κείμενο&#10;&#10;Περιγραφή που δημιουργήθηκε αυτόματα"/>
+            <wp:cNvGraphicFramePr>
+              <a:graphicFrameLocks xmlns:a="http://schemas.openxmlformats.org/drawingml/2006/main" noChangeAspect="1"/>
+            </wp:cNvGraphicFramePr>
+            <a:graphic xmlns:a="http://schemas.openxmlformats.org/drawingml/2006/main">
+              <a:graphicData uri="http://schemas.openxmlformats.org/drawingml/2006/picture">
+                <pic:pic xmlns:pic="http://schemas.openxmlformats.org/drawingml/2006/picture">
+                  <pic:nvPicPr>
+                    <pic:cNvPr id="22" name="Εικόνα 22" descr="Εικόνα που περιέχει κείμενο&#10;&#10;Περιγραφή που δημιουργήθηκε αυτόματα"/>
+                    <pic:cNvPicPr/>
+                  </pic:nvPicPr>
+                  <pic:blipFill>
+                    <a:blip r:embed="rId28"/>
+                    <a:stretch>
+                      <a:fillRect/>
+                    </a:stretch>
+                  </pic:blipFill>
+                  <pic:spPr>
+                    <a:xfrm>
+                      <a:off x="0" y="0"/>
+                      <a:ext cx="4891247" cy="3596633"/>
+                    </a:xfrm>
+                    <a:prstGeom prst="rect">
+                      <a:avLst/>
+                    </a:prstGeom>
+                  </pic:spPr>
+                </pic:pic>
+              </a:graphicData>
+            </a:graphic>
+          </wp:inline>
+        </w:drawing>
+      </w:r>
+    </w:p>
+    <w:p>
+      <w:pPr>
+        <w:pStyle w:val="a7"/>
+        <w:jc w:val="center"/>
+        <w:rPr>
+          <w:rFonts w:asciiTheme="minorHAnsi" w:hAnsiTheme="minorHAnsi" w:cstheme="minorHAnsi"/>
+        </w:rPr>
+      </w:pPr>
+      <w:r>
+        <w:t xml:space="preserve">Σελίδα </w:t>
+      </w:r>
+      <w:r>
+        <w:rPr>
+          <w:lang w:val="en-US"/>
+        </w:rPr>
+        <w:t>Register</w:t>
+      </w:r>
+    </w:p>
+    <w:p>
+      <w:pPr>
+        <w:jc w:val="both"/>
+        <w:rPr>
+          <w:rFonts w:asciiTheme="minorHAnsi" w:hAnsiTheme="minorHAnsi" w:cstheme="minorHAnsi"/>
+        </w:rPr>
+      </w:pPr>
+    </w:p>
+    <w:p>
+      <w:pPr>
+        <w:ind w:firstLine="720"/>
+        <w:jc w:val="both"/>
+        <w:rPr>
+          <w:rFonts w:asciiTheme="minorHAnsi" w:hAnsiTheme="minorHAnsi" w:cstheme="minorHAnsi"/>
+          <w:u w:val="single"/>
+        </w:rPr>
+      </w:pPr>
+      <w:r>
+        <w:rPr>
+          <w:rFonts w:asciiTheme="minorHAnsi" w:hAnsiTheme="minorHAnsi" w:cstheme="minorHAnsi"/>
+        </w:rPr>
+        <w:t>Σε συνέχεια της επιτυχούς σύνδεσής σας</w:t>
+      </w:r>
+      <w:r>
+        <w:rPr>
+          <w:rFonts w:asciiTheme="minorHAnsi" w:hAnsiTheme="minorHAnsi" w:cstheme="minorHAnsi"/>
+        </w:rPr>
+        <w:t xml:space="preserve">, </w:t>
+      </w:r>
+      <w:r>
+        <w:rPr>
+          <w:rFonts w:asciiTheme="minorHAnsi" w:hAnsiTheme="minorHAnsi" w:cstheme="minorHAnsi"/>
+        </w:rPr>
+        <w:t xml:space="preserve">θα σας εμφανιστεί </w:t>
+      </w:r>
+      <w:r>
+        <w:rPr>
+          <w:rFonts w:asciiTheme="minorHAnsi" w:hAnsiTheme="minorHAnsi" w:cstheme="minorHAnsi"/>
+        </w:rPr>
+        <w:t>στ</w:t>
+      </w:r>
+      <w:r>
+        <w:rPr>
+          <w:rFonts w:asciiTheme="minorHAnsi" w:hAnsiTheme="minorHAnsi" w:cstheme="minorHAnsi"/>
+        </w:rPr>
+        <w:t xml:space="preserve">ην </w:t>
+      </w:r>
+      <w:r>
+        <w:rPr>
+          <w:rFonts w:asciiTheme="minorHAnsi" w:hAnsiTheme="minorHAnsi" w:cstheme="minorHAnsi"/>
+        </w:rPr>
         <w:t xml:space="preserve"> </w:t>
       </w:r>
       <w:r>
         <w:rPr>
+          <w:rFonts w:asciiTheme="minorHAnsi" w:hAnsiTheme="minorHAnsi" w:cstheme="minorHAnsi"/>
+        </w:rPr>
+        <w:t>οθόνη σας</w:t>
+      </w:r>
+      <w:r>
+        <w:rPr>
+          <w:rFonts w:asciiTheme="minorHAnsi" w:hAnsiTheme="minorHAnsi" w:cstheme="minorHAnsi"/>
+        </w:rPr>
+        <w:t xml:space="preserve"> η κεντρική σελίδα (menu), στην οποία φαίνονται όλα τα ραντεβού, τα οποία έχε</w:t>
+      </w:r>
+      <w:r>
+        <w:rPr>
+          <w:rFonts w:asciiTheme="minorHAnsi" w:hAnsiTheme="minorHAnsi" w:cstheme="minorHAnsi"/>
+        </w:rPr>
+        <w:t xml:space="preserve">τε </w:t>
+      </w:r>
+      <w:r>
+        <w:rPr>
+          <w:rFonts w:asciiTheme="minorHAnsi" w:hAnsiTheme="minorHAnsi" w:cstheme="minorHAnsi"/>
+        </w:rPr>
+        <w:lastRenderedPageBreak/>
+        <w:t>δημιουργήσε</w:t>
+      </w:r>
+      <w:r>
+        <w:rPr>
+          <w:rFonts w:asciiTheme="minorHAnsi" w:hAnsiTheme="minorHAnsi" w:cstheme="minorHAnsi"/>
+        </w:rPr>
+        <w:t>ι</w:t>
+      </w:r>
+      <w:r>
+        <w:rPr>
+          <w:rFonts w:asciiTheme="minorHAnsi" w:hAnsiTheme="minorHAnsi" w:cstheme="minorHAnsi"/>
+        </w:rPr>
+        <w:t>.</w:t>
+      </w:r>
+      <w:r>
+        <w:rPr>
+          <w:rFonts w:asciiTheme="minorHAnsi" w:hAnsiTheme="minorHAnsi" w:cstheme="minorHAnsi"/>
+        </w:rPr>
+        <w:t xml:space="preserve"> Στο κεντρικό αυτό μενού της εφαρμογής</w:t>
+      </w:r>
+      <w:r>
+        <w:rPr>
+          <w:rFonts w:asciiTheme="minorHAnsi" w:hAnsiTheme="minorHAnsi" w:cstheme="minorHAnsi"/>
+        </w:rPr>
+        <w:t xml:space="preserve"> μπορείτε </w:t>
+      </w:r>
+      <w:r>
+        <w:rPr>
+          <w:rFonts w:asciiTheme="minorHAnsi" w:hAnsiTheme="minorHAnsi" w:cstheme="minorHAnsi"/>
+        </w:rPr>
+        <w:t>να επέμβε</w:t>
+      </w:r>
+      <w:r>
+        <w:rPr>
+          <w:rFonts w:asciiTheme="minorHAnsi" w:hAnsiTheme="minorHAnsi" w:cstheme="minorHAnsi"/>
+        </w:rPr>
+        <w:t>τε</w:t>
+      </w:r>
+      <w:r>
+        <w:rPr>
+          <w:rFonts w:asciiTheme="minorHAnsi" w:hAnsiTheme="minorHAnsi" w:cstheme="minorHAnsi"/>
+        </w:rPr>
+        <w:t xml:space="preserve"> στο ημερολόγιό </w:t>
+      </w:r>
+      <w:r>
+        <w:rPr>
+          <w:rFonts w:asciiTheme="minorHAnsi" w:hAnsiTheme="minorHAnsi" w:cstheme="minorHAnsi"/>
+        </w:rPr>
+        <w:t>σας</w:t>
+      </w:r>
+      <w:r>
+        <w:rPr>
+          <w:rFonts w:asciiTheme="minorHAnsi" w:hAnsiTheme="minorHAnsi" w:cstheme="minorHAnsi"/>
+        </w:rPr>
+        <w:t xml:space="preserve"> προκαλώντας αλλαγές σε αυτό. Με άλλα λόγια, </w:t>
+      </w:r>
+      <w:r>
+        <w:rPr>
+          <w:rFonts w:asciiTheme="minorHAnsi" w:hAnsiTheme="minorHAnsi" w:cstheme="minorHAnsi"/>
+        </w:rPr>
+        <w:t>έχετε την δυνατότητα</w:t>
+      </w:r>
+      <w:r>
+        <w:rPr>
+          <w:rFonts w:asciiTheme="minorHAnsi" w:hAnsiTheme="minorHAnsi" w:cstheme="minorHAnsi"/>
+        </w:rPr>
+        <w:t xml:space="preserve"> να πατήσε</w:t>
+      </w:r>
+      <w:r>
+        <w:rPr>
+          <w:rFonts w:asciiTheme="minorHAnsi" w:hAnsiTheme="minorHAnsi" w:cstheme="minorHAnsi"/>
+        </w:rPr>
+        <w:t xml:space="preserve">τε </w:t>
+      </w:r>
+      <w:r>
+        <w:rPr>
+          <w:rFonts w:asciiTheme="minorHAnsi" w:hAnsiTheme="minorHAnsi" w:cstheme="minorHAnsi"/>
+        </w:rPr>
+        <w:t xml:space="preserve">τις σχετικές επιλογές </w:t>
+      </w:r>
+      <w:r>
+        <w:rPr>
+          <w:rFonts w:asciiTheme="minorHAnsi" w:hAnsiTheme="minorHAnsi" w:cstheme="minorHAnsi"/>
+        </w:rPr>
+        <w:t xml:space="preserve">για εισαγωγή, τροποποίηση ή διαγραφή </w:t>
+      </w:r>
+      <w:r>
+        <w:rPr>
+          <w:rFonts w:asciiTheme="minorHAnsi" w:hAnsiTheme="minorHAnsi" w:cstheme="minorHAnsi"/>
+        </w:rPr>
+        <w:t>ενός ραντεβού</w:t>
+      </w:r>
+      <w:r>
+        <w:rPr>
+          <w:rFonts w:asciiTheme="minorHAnsi" w:hAnsiTheme="minorHAnsi" w:cstheme="minorHAnsi"/>
+        </w:rPr>
+        <w:t>.</w:t>
+      </w:r>
+      <w:r>
+        <w:rPr>
+          <w:rFonts w:asciiTheme="minorHAnsi" w:hAnsiTheme="minorHAnsi" w:cstheme="minorHAnsi"/>
+        </w:rPr>
+        <w:t xml:space="preserve"> Ταυτόχρονα, υπάρχουν διαθέσιμες επιλογέ</w:t>
+      </w:r>
+      <w:r>
+        <w:rPr>
+          <w:rFonts w:asciiTheme="minorHAnsi" w:hAnsiTheme="minorHAnsi" w:cstheme="minorHAnsi"/>
+        </w:rPr>
+        <w:t>ς</w:t>
+      </w:r>
+      <w:r>
+        <w:rPr>
+          <w:rFonts w:asciiTheme="minorHAnsi" w:hAnsiTheme="minorHAnsi" w:cstheme="minorHAnsi"/>
+        </w:rPr>
+        <w:t xml:space="preserve"> για </w:t>
+      </w:r>
+      <w:r>
+        <w:rPr>
+          <w:rFonts w:asciiTheme="minorHAnsi" w:hAnsiTheme="minorHAnsi" w:cstheme="minorHAnsi"/>
+          <w:u w:val="single"/>
+        </w:rPr>
+        <w:t xml:space="preserve">προβολή των ειδοποιήσεών </w:t>
+      </w:r>
+      <w:r>
+        <w:rPr>
+          <w:rFonts w:asciiTheme="minorHAnsi" w:hAnsiTheme="minorHAnsi" w:cstheme="minorHAnsi"/>
+          <w:u w:val="single"/>
+        </w:rPr>
+        <w:t>σας</w:t>
+      </w:r>
+      <w:r>
+        <w:rPr>
+          <w:rFonts w:asciiTheme="minorHAnsi" w:hAnsiTheme="minorHAnsi" w:cstheme="minorHAnsi"/>
+        </w:rPr>
+        <w:t>, δηλαδή</w:t>
+      </w:r>
+      <w:r>
+        <w:rPr>
+          <w:rFonts w:asciiTheme="minorHAnsi" w:hAnsiTheme="minorHAnsi" w:cstheme="minorHAnsi"/>
+        </w:rPr>
+        <w:t xml:space="preserve"> προσκλήσεις σε ραντεβού </w:t>
+      </w:r>
+      <w:r>
+        <w:rPr>
+          <w:rFonts w:asciiTheme="minorHAnsi" w:hAnsiTheme="minorHAnsi" w:cstheme="minorHAnsi"/>
+        </w:rPr>
+        <w:t xml:space="preserve">που έχετε δεχτεί </w:t>
+      </w:r>
+      <w:r>
+        <w:rPr>
+          <w:rFonts w:asciiTheme="minorHAnsi" w:hAnsiTheme="minorHAnsi" w:cstheme="minorHAnsi"/>
+        </w:rPr>
+        <w:t>από άλλους χρήστες της πλατφόρμας</w:t>
+      </w:r>
+      <w:r>
+        <w:rPr>
+          <w:rFonts w:asciiTheme="minorHAnsi" w:hAnsiTheme="minorHAnsi" w:cstheme="minorHAnsi"/>
+        </w:rPr>
+        <w:t xml:space="preserve">, καθώς και για </w:t>
+      </w:r>
+      <w:r>
+        <w:rPr>
+          <w:rFonts w:asciiTheme="minorHAnsi" w:hAnsiTheme="minorHAnsi" w:cstheme="minorHAnsi"/>
+          <w:u w:val="single"/>
+        </w:rPr>
+        <w:t>έξοδό σας από το σύστημα (</w:t>
+      </w:r>
+      <w:r>
+        <w:rPr>
+          <w:rFonts w:asciiTheme="minorHAnsi" w:hAnsiTheme="minorHAnsi" w:cstheme="minorHAnsi"/>
+          <w:u w:val="single"/>
           <w:lang w:val="en-US"/>
         </w:rPr>
-        <w:t>project</w:t>
-      </w:r>
-      <w:r>
-        <w:t xml:space="preserve"> (</w:t>
-      </w:r>
-      <w:r>
-        <w:rPr>
-          <w:lang w:val="en-GB"/>
-        </w:rPr>
-        <w:t>Model</w:t>
-      </w:r>
-      <w:r>
-        <w:t xml:space="preserve"> </w:t>
-      </w:r>
-      <w:r>
-        <w:t>–</w:t>
-      </w:r>
-      <w:r>
-        <w:t xml:space="preserve"> </w:t>
-      </w:r>
-      <w:r>
-        <w:rPr>
-          <w:lang w:val="en-GB"/>
-        </w:rPr>
-        <w:t>View</w:t>
-      </w:r>
-      <w:r>
-        <w:t xml:space="preserve"> </w:t>
-      </w:r>
-      <w:r>
-        <w:t>–</w:t>
-      </w:r>
-      <w:r>
-        <w:t xml:space="preserve"> </w:t>
-      </w:r>
-      <w:r>
-        <w:rPr>
-          <w:lang w:val="en-GB"/>
-        </w:rPr>
-        <w:t>Controller</w:t>
-      </w:r>
-      <w:r>
-        <w:t>)</w:t>
-      </w:r>
-      <w:r>
-        <w:t xml:space="preserve"> σε </w:t>
-      </w:r>
-      <w:r>
-        <w:rPr>
+        <w:t>logout</w:t>
+      </w:r>
+      <w:r>
+        <w:rPr>
+          <w:rFonts w:asciiTheme="minorHAnsi" w:hAnsiTheme="minorHAnsi" w:cstheme="minorHAnsi"/>
+          <w:u w:val="single"/>
+        </w:rPr>
+        <w:t>).</w:t>
+      </w:r>
+    </w:p>
+    <w:p>
+      <w:pPr>
+        <w:ind w:firstLine="720"/>
+        <w:jc w:val="both"/>
+        <w:rPr>
+          <w:rFonts w:asciiTheme="minorHAnsi" w:hAnsiTheme="minorHAnsi" w:cstheme="minorHAnsi"/>
+          <w:u w:val="single"/>
+        </w:rPr>
+      </w:pPr>
+    </w:p>
+    <w:p>
+      <w:pPr>
+        <w:keepNext/>
+        <w:ind w:firstLine="720"/>
+        <w:jc w:val="center"/>
+      </w:pPr>
+      <w:r>
+        <w:rPr>
+          <w:rFonts w:asciiTheme="minorHAnsi" w:hAnsiTheme="minorHAnsi" w:cstheme="minorHAnsi"/>
+          <w:u w:val="single"/>
+        </w:rPr>
+        <w:drawing>
+          <wp:inline distT="0" distB="0" distL="0" distR="0" wp14:anchorId="0D255B6C" wp14:editId="40932670">
+            <wp:extent cx="4954371" cy="2309771"/>
+            <wp:effectExtent l="0" t="0" r="0" b="0"/>
+            <wp:docPr id="23" name="Εικόνα 23"/>
+            <wp:cNvGraphicFramePr>
+              <a:graphicFrameLocks xmlns:a="http://schemas.openxmlformats.org/drawingml/2006/main" noChangeAspect="1"/>
+            </wp:cNvGraphicFramePr>
+            <a:graphic xmlns:a="http://schemas.openxmlformats.org/drawingml/2006/main">
+              <a:graphicData uri="http://schemas.openxmlformats.org/drawingml/2006/picture">
+                <pic:pic xmlns:pic="http://schemas.openxmlformats.org/drawingml/2006/picture">
+                  <pic:nvPicPr>
+                    <pic:cNvPr id="1" name=""/>
+                    <pic:cNvPicPr/>
+                  </pic:nvPicPr>
+                  <pic:blipFill>
+                    <a:blip r:embed="rId29"/>
+                    <a:stretch>
+                      <a:fillRect/>
+                    </a:stretch>
+                  </pic:blipFill>
+                  <pic:spPr>
+                    <a:xfrm>
+                      <a:off x="0" y="0"/>
+                      <a:ext cx="4965968" cy="2315178"/>
+                    </a:xfrm>
+                    <a:prstGeom prst="rect">
+                      <a:avLst/>
+                    </a:prstGeom>
+                  </pic:spPr>
+                </pic:pic>
+              </a:graphicData>
+            </a:graphic>
+          </wp:inline>
+        </w:drawing>
+      </w:r>
+    </w:p>
+    <w:p>
+      <w:pPr>
+        <w:pStyle w:val="a7"/>
+        <w:jc w:val="center"/>
+        <w:rPr>
+          <w:rFonts w:asciiTheme="minorHAnsi" w:hAnsiTheme="minorHAnsi" w:cstheme="minorHAnsi"/>
+          <w:u w:val="single"/>
+        </w:rPr>
+      </w:pPr>
+      <w:r>
+        <w:t>Κεντρικό Μενού της Εφαρμογής</w:t>
+      </w:r>
+    </w:p>
+    <w:p>
+      <w:pPr>
+        <w:ind w:firstLine="720"/>
+        <w:jc w:val="both"/>
+        <w:rPr>
+          <w:rFonts w:asciiTheme="minorHAnsi" w:hAnsiTheme="minorHAnsi" w:cstheme="minorHAnsi"/>
+          <w:u w:val="single"/>
+        </w:rPr>
+      </w:pPr>
+    </w:p>
+    <w:p>
+      <w:pPr>
+        <w:ind w:firstLine="720"/>
+        <w:jc w:val="both"/>
+        <w:rPr>
+          <w:rFonts w:asciiTheme="minorHAnsi" w:hAnsiTheme="minorHAnsi" w:cstheme="minorHAnsi"/>
+        </w:rPr>
+      </w:pPr>
+    </w:p>
+    <w:p>
+      <w:pPr>
+        <w:ind w:firstLine="720"/>
+        <w:jc w:val="both"/>
+        <w:rPr>
+          <w:rFonts w:asciiTheme="minorHAnsi" w:hAnsiTheme="minorHAnsi" w:cstheme="minorHAnsi"/>
+        </w:rPr>
+      </w:pPr>
+    </w:p>
+    <w:p>
+      <w:pPr>
+        <w:ind w:firstLine="720"/>
+        <w:jc w:val="both"/>
+        <w:rPr>
+          <w:rFonts w:asciiTheme="minorHAnsi" w:hAnsiTheme="minorHAnsi" w:cstheme="minorHAnsi"/>
+        </w:rPr>
+      </w:pPr>
+    </w:p>
+    <w:p>
+      <w:pPr>
+        <w:ind w:firstLine="720"/>
+        <w:jc w:val="both"/>
+        <w:rPr>
+          <w:rFonts w:asciiTheme="minorHAnsi" w:hAnsiTheme="minorHAnsi" w:cstheme="minorHAnsi"/>
+        </w:rPr>
+      </w:pPr>
+      <w:r>
+        <w:rPr>
+          <w:rFonts w:asciiTheme="minorHAnsi" w:hAnsiTheme="minorHAnsi" w:cstheme="minorHAnsi"/>
+        </w:rPr>
+        <w:t xml:space="preserve">Η </w:t>
+      </w:r>
+      <w:r>
+        <w:rPr>
+          <w:rFonts w:asciiTheme="minorHAnsi" w:hAnsiTheme="minorHAnsi" w:cstheme="minorHAnsi"/>
+        </w:rPr>
+        <w:t>διαδικασία για εισαγωγή ενός νέου ραντεβού γίνεται ως εξής, αφού πατήσετε τον σχετικό σύνδεσμο από το μενού, μεταφέρεστε σε μία νέα σελίδα</w:t>
+      </w:r>
+      <w:r>
+        <w:rPr>
+          <w:rFonts w:asciiTheme="minorHAnsi" w:hAnsiTheme="minorHAnsi" w:cstheme="minorHAnsi"/>
+        </w:rPr>
+        <w:t xml:space="preserve"> όπου χρειάζεται να </w:t>
+      </w:r>
+      <w:proofErr w:type="spellStart"/>
+      <w:r>
+        <w:rPr>
+          <w:rFonts w:asciiTheme="minorHAnsi" w:hAnsiTheme="minorHAnsi" w:cstheme="minorHAnsi"/>
+        </w:rPr>
+        <w:t>δηώσετε</w:t>
+      </w:r>
+      <w:proofErr w:type="spellEnd"/>
+      <w:r>
+        <w:rPr>
+          <w:rFonts w:asciiTheme="minorHAnsi" w:hAnsiTheme="minorHAnsi" w:cstheme="minorHAnsi"/>
+        </w:rPr>
+        <w:t xml:space="preserve"> τα χαρακτηριστικά του καινούριου ραντεβού σας (ώρα και μέρα, τους συνεργάτες σας χωρισμένους με </w:t>
+      </w:r>
+      <w:proofErr w:type="spellStart"/>
+      <w:r>
+        <w:rPr>
+          <w:rFonts w:asciiTheme="minorHAnsi" w:hAnsiTheme="minorHAnsi" w:cstheme="minorHAnsi"/>
+        </w:rPr>
+        <w:t>κόμα</w:t>
+      </w:r>
+      <w:proofErr w:type="spellEnd"/>
+      <w:r>
+        <w:rPr>
+          <w:rFonts w:asciiTheme="minorHAnsi" w:hAnsiTheme="minorHAnsi" w:cstheme="minorHAnsi"/>
+        </w:rPr>
+        <w:t xml:space="preserve"> και την διάρκεια του ραντεβού σας). Έπειτα, πατάτε την επιλογή «</w:t>
+      </w:r>
+      <w:r>
+        <w:rPr>
+          <w:rFonts w:asciiTheme="minorHAnsi" w:hAnsiTheme="minorHAnsi" w:cstheme="minorHAnsi"/>
           <w:lang w:val="en-US"/>
         </w:rPr>
-        <w:t>ASP</w:t>
-      </w:r>
-      <w:r>
-        <w:t xml:space="preserve"> .</w:t>
-      </w:r>
-      <w:r>
-        <w:rPr>
-          <w:lang w:val="en-US"/>
-        </w:rPr>
-        <w:t>NET</w:t>
-      </w:r>
-      <w:r>
-        <w:t xml:space="preserve"> 5 </w:t>
-      </w:r>
-      <w:r>
-        <w:t xml:space="preserve">σε γλώσσα </w:t>
-      </w:r>
-      <w:r>
-        <w:rPr>
-          <w:lang w:val="en-US"/>
-        </w:rPr>
-        <w:t>C</w:t>
-      </w:r>
-      <w:r>
-        <w:t xml:space="preserve">#. </w:t>
-      </w:r>
-    </w:p>
-    <w:p>
-      <w:pPr>
-        <w:jc w:val="both"/>
-      </w:pPr>
-    </w:p>
-    <w:p>
-      <w:pPr>
-        <w:jc w:val="both"/>
-        <w:rPr>
-          <w:u w:val="single"/>
-        </w:rPr>
-      </w:pPr>
-      <w:r>
-        <w:rPr>
-          <w:u w:val="single"/>
-        </w:rPr>
-        <w:t>Γενικά Στοιχεία:</w:t>
-      </w:r>
-    </w:p>
-    <w:p>
-      <w:pPr>
-        <w:jc w:val="both"/>
-        <w:rPr>
-          <w:u w:val="single"/>
-        </w:rPr>
-      </w:pPr>
-    </w:p>
-    <w:p>
-      <w:pPr>
-        <w:jc w:val="both"/>
-      </w:pPr>
-      <w:r>
-        <w:tab/>
-        <w:t>Κατά την εκτέλεση του προγράμματος, ο χρήστης μεταφέρεται στην σελίδα που υπάρχει η φόρμα σύνδεσης του στην πλατφόρμα (</w:t>
-      </w:r>
-      <w:r>
-        <w:rPr>
-          <w:lang w:val="en-US"/>
-        </w:rPr>
-        <w:t>Login</w:t>
-      </w:r>
-      <w:r>
-        <w:t xml:space="preserve"> </w:t>
-      </w:r>
-      <w:r>
-        <w:rPr>
-          <w:lang w:val="en-US"/>
-        </w:rPr>
-        <w:t>Form</w:t>
-      </w:r>
-      <w:r>
-        <w:t xml:space="preserve">), </w:t>
-      </w:r>
-      <w:r>
-        <w:t xml:space="preserve">στην οποία ο χρήστης εισάγει το </w:t>
-      </w:r>
-      <w:r>
-        <w:rPr>
-          <w:lang w:val="en-US"/>
-        </w:rPr>
-        <w:t>username</w:t>
-      </w:r>
-      <w:r>
-        <w:t xml:space="preserve"> του και τον κωδικό του.</w:t>
-      </w:r>
-    </w:p>
-    <w:p>
-      <w:pPr>
-        <w:jc w:val="both"/>
-      </w:pPr>
-    </w:p>
-    <w:p>
-      <w:pPr>
-        <w:jc w:val="both"/>
-      </w:pPr>
-      <w:r>
-        <w:t>Σε περίπτωση εισαγωγής λανθασμένων στοιχείων, εμφανίζεται μία σελίδα σφάλματος που εξηγεί στον χρήστη τι ακριβώς πήγε στραβά.</w:t>
-      </w:r>
-    </w:p>
-    <w:p>
-      <w:pPr>
-        <w:jc w:val="both"/>
-      </w:pPr>
-    </w:p>
-    <w:p>
-      <w:pPr>
-        <w:jc w:val="both"/>
-      </w:pPr>
-      <w:r>
-        <w:t>Παράλληλα, εάν ο χρήστης δεν έχει λογαριασμό στην πλατφόρμα, μπορεί να μεταβεί στην σελίδα για εγγραφή χρήστη, πατώντας τον σχετικό σύνδεσμο «</w:t>
-      </w:r>
-      <w:r>
-        <w:rPr>
-          <w:lang w:val="en-GB"/>
-        </w:rPr>
-        <w:t>register</w:t>
-      </w:r>
-      <w:r>
-        <w:t xml:space="preserve">» που υπάρχει κατά την εκτέλεση του προγράμματος. </w:t>
-      </w:r>
-    </w:p>
-    <w:p>
-      <w:pPr>
-        <w:jc w:val="both"/>
-      </w:pPr>
-    </w:p>
-    <w:p>
-      <w:pPr>
-        <w:jc w:val="both"/>
-      </w:pPr>
-      <w:r>
-        <w:t>Σε κάθε άλλη περίπτωση, εμφανίζεται στον χρήστη η κεντρική σελίδα (</w:t>
-      </w:r>
-      <w:r>
-        <w:rPr>
-          <w:lang w:val="en-US"/>
-        </w:rPr>
-        <w:t>menu</w:t>
-      </w:r>
-      <w:r>
-        <w:t xml:space="preserve">), </w:t>
-      </w:r>
-      <w:r>
-        <w:t>στην οποία φαίνονται όλα τα ραντεβού, τα οποία έχει δημιουργήσει αυτός.</w:t>
+        <w:t>Create</w:t>
+      </w:r>
+      <w:r>
+        <w:rPr>
+          <w:rFonts w:asciiTheme="minorHAnsi" w:hAnsiTheme="minorHAnsi" w:cstheme="minorHAnsi"/>
+        </w:rPr>
+        <w:t>» για δημιουργία του ραντεβού σας.</w:t>
+      </w:r>
+      <w:r>
+        <w:rPr>
+          <w:rFonts w:asciiTheme="minorHAnsi" w:hAnsiTheme="minorHAnsi" w:cstheme="minorHAnsi"/>
+        </w:rPr>
+        <w:t xml:space="preserve"> Οι συνεργάτες, αν υπάρχουν, θα λάβουν ειδοποιήσεις για αυτό το νέο ραντεβού.</w:t>
+      </w:r>
+    </w:p>
+    <w:p>
+      <w:pPr>
+        <w:ind w:firstLine="720"/>
+        <w:jc w:val="both"/>
+        <w:rPr>
+          <w:rFonts w:asciiTheme="minorHAnsi" w:hAnsiTheme="minorHAnsi" w:cstheme="minorHAnsi"/>
+        </w:rPr>
+      </w:pPr>
+    </w:p>
+    <w:p>
+      <w:pPr>
+        <w:keepNext/>
+        <w:ind w:firstLine="720"/>
+        <w:jc w:val="center"/>
+      </w:pPr>
+      <w:r>
+        <w:rPr>
+          <w:rFonts w:asciiTheme="minorHAnsi" w:hAnsiTheme="minorHAnsi" w:cstheme="minorHAnsi"/>
+        </w:rPr>
+        <w:lastRenderedPageBreak/>
+        <w:drawing>
+          <wp:inline distT="0" distB="0" distL="0" distR="0" wp14:anchorId="3D5DCDF5" wp14:editId="50402FF2">
+            <wp:extent cx="4131962" cy="4212123"/>
+            <wp:effectExtent l="0" t="0" r="1905" b="0"/>
+            <wp:docPr id="24" name="Εικόνα 24"/>
+            <wp:cNvGraphicFramePr>
+              <a:graphicFrameLocks xmlns:a="http://schemas.openxmlformats.org/drawingml/2006/main" noChangeAspect="1"/>
+            </wp:cNvGraphicFramePr>
+            <a:graphic xmlns:a="http://schemas.openxmlformats.org/drawingml/2006/main">
+              <a:graphicData uri="http://schemas.openxmlformats.org/drawingml/2006/picture">
+                <pic:pic xmlns:pic="http://schemas.openxmlformats.org/drawingml/2006/picture">
+                  <pic:nvPicPr>
+                    <pic:cNvPr id="1" name=""/>
+                    <pic:cNvPicPr/>
+                  </pic:nvPicPr>
+                  <pic:blipFill>
+                    <a:blip r:embed="rId30"/>
+                    <a:stretch>
+                      <a:fillRect/>
+                    </a:stretch>
+                  </pic:blipFill>
+                  <pic:spPr>
+                    <a:xfrm>
+                      <a:off x="0" y="0"/>
+                      <a:ext cx="4137952" cy="4218229"/>
+                    </a:xfrm>
+                    <a:prstGeom prst="rect">
+                      <a:avLst/>
+                    </a:prstGeom>
+                  </pic:spPr>
+                </pic:pic>
+              </a:graphicData>
+            </a:graphic>
+          </wp:inline>
+        </w:drawing>
+      </w:r>
+    </w:p>
+    <w:p>
+      <w:pPr>
+        <w:pStyle w:val="a7"/>
+        <w:jc w:val="center"/>
+        <w:rPr>
+          <w:rFonts w:asciiTheme="minorHAnsi" w:hAnsiTheme="minorHAnsi" w:cstheme="minorHAnsi"/>
+        </w:rPr>
+      </w:pPr>
+      <w:r>
+        <w:t>Φόρμα Εισαγωγής Νέου Ραντεβού</w:t>
+      </w:r>
+    </w:p>
+    <w:p>
+      <w:pPr>
+        <w:ind w:firstLine="720"/>
+        <w:jc w:val="both"/>
+        <w:rPr>
+          <w:rFonts w:asciiTheme="minorHAnsi" w:hAnsiTheme="minorHAnsi" w:cstheme="minorHAnsi"/>
+        </w:rPr>
+      </w:pPr>
+    </w:p>
+    <w:p>
+      <w:pPr>
+        <w:ind w:firstLine="720"/>
+        <w:jc w:val="both"/>
+        <w:rPr>
+          <w:rFonts w:asciiTheme="minorHAnsi" w:hAnsiTheme="minorHAnsi" w:cstheme="minorHAnsi"/>
+        </w:rPr>
+      </w:pPr>
+      <w:r>
+        <w:rPr>
+          <w:rFonts w:asciiTheme="minorHAnsi" w:hAnsiTheme="minorHAnsi" w:cstheme="minorHAnsi"/>
+        </w:rPr>
+        <w:t>Η διαδικασία της τροποποίησης ενός ραντεβού</w:t>
+      </w:r>
+      <w:r>
+        <w:rPr>
+          <w:rFonts w:asciiTheme="minorHAnsi" w:hAnsiTheme="minorHAnsi" w:cstheme="minorHAnsi"/>
+        </w:rPr>
+        <w:t xml:space="preserve"> περιλαμβάνει παρόμοια διαδικασία με αυτή της δημιουργίας ενός νέου ραντεβού. Κατά την τροποποίηση </w:t>
+      </w:r>
+      <w:r>
+        <w:rPr>
+          <w:rFonts w:asciiTheme="minorHAnsi" w:hAnsiTheme="minorHAnsi" w:cstheme="minorHAnsi"/>
+        </w:rPr>
+        <w:t>ενός ραντεβού, μπορείτε να αλλάξετε είτε την ώρα, είτε την ημέρα, είτε τους συνεργάτες, είτε την διάρκειά του. Για επικύρωση των αλλαγών σας</w:t>
+      </w:r>
+      <w:r>
+        <w:rPr>
+          <w:rFonts w:asciiTheme="minorHAnsi" w:hAnsiTheme="minorHAnsi" w:cstheme="minorHAnsi"/>
+        </w:rPr>
+        <w:t xml:space="preserve"> θα πρέπει να απαντήσετε καταφατικά στο μ</w:t>
+      </w:r>
+      <w:r>
+        <w:rPr>
+          <w:rFonts w:asciiTheme="minorHAnsi" w:hAnsiTheme="minorHAnsi" w:cstheme="minorHAnsi"/>
+        </w:rPr>
+        <w:t xml:space="preserve">ήνυμα </w:t>
+      </w:r>
+      <w:r>
+        <w:rPr>
+          <w:rFonts w:asciiTheme="minorHAnsi" w:hAnsiTheme="minorHAnsi" w:cstheme="minorHAnsi"/>
+        </w:rPr>
+        <w:t>ειδοποίησης που «στέλνει» η εφαρμογή.</w:t>
+      </w:r>
+    </w:p>
+    <w:p>
+      <w:pPr>
+        <w:ind w:firstLine="720"/>
+        <w:jc w:val="both"/>
+        <w:rPr>
+          <w:rFonts w:asciiTheme="minorHAnsi" w:hAnsiTheme="minorHAnsi" w:cstheme="minorHAnsi"/>
+        </w:rPr>
+      </w:pPr>
+    </w:p>
+    <w:p>
+      <w:pPr>
+        <w:keepNext/>
+        <w:ind w:firstLine="720"/>
+        <w:jc w:val="center"/>
+      </w:pPr>
+      <w:r>
+        <w:rPr>
+          <w:rFonts w:asciiTheme="minorHAnsi" w:hAnsiTheme="minorHAnsi" w:cstheme="minorHAnsi"/>
+        </w:rPr>
+        <w:lastRenderedPageBreak/>
+        <w:drawing>
+          <wp:inline distT="0" distB="0" distL="0" distR="0" wp14:anchorId="572E6FA3" wp14:editId="6F1FD41E">
+            <wp:extent cx="4106621" cy="3204857"/>
+            <wp:effectExtent l="0" t="0" r="8255" b="0"/>
+            <wp:docPr id="26" name="Εικόνα 26"/>
+            <wp:cNvGraphicFramePr>
+              <a:graphicFrameLocks xmlns:a="http://schemas.openxmlformats.org/drawingml/2006/main" noChangeAspect="1"/>
+            </wp:cNvGraphicFramePr>
+            <a:graphic xmlns:a="http://schemas.openxmlformats.org/drawingml/2006/main">
+              <a:graphicData uri="http://schemas.openxmlformats.org/drawingml/2006/picture">
+                <pic:pic xmlns:pic="http://schemas.openxmlformats.org/drawingml/2006/picture">
+                  <pic:nvPicPr>
+                    <pic:cNvPr id="1" name=""/>
+                    <pic:cNvPicPr/>
+                  </pic:nvPicPr>
+                  <pic:blipFill>
+                    <a:blip r:embed="rId31"/>
+                    <a:stretch>
+                      <a:fillRect/>
+                    </a:stretch>
+                  </pic:blipFill>
+                  <pic:spPr>
+                    <a:xfrm>
+                      <a:off x="0" y="0"/>
+                      <a:ext cx="4111289" cy="3208500"/>
+                    </a:xfrm>
+                    <a:prstGeom prst="rect">
+                      <a:avLst/>
+                    </a:prstGeom>
+                  </pic:spPr>
+                </pic:pic>
+              </a:graphicData>
+            </a:graphic>
+          </wp:inline>
+        </w:drawing>
+      </w:r>
+    </w:p>
+    <w:p>
+      <w:pPr>
+        <w:pStyle w:val="a7"/>
+        <w:jc w:val="center"/>
+        <w:rPr>
+          <w:rFonts w:asciiTheme="minorHAnsi" w:hAnsiTheme="minorHAnsi" w:cstheme="minorHAnsi"/>
+        </w:rPr>
+      </w:pPr>
+      <w:r>
+        <w:t>Τροποποίηση Συγκεκριμένου Ραντεβού</w:t>
+      </w:r>
+    </w:p>
+    <w:p>
+      <w:pPr>
+        <w:ind w:firstLine="720"/>
+        <w:jc w:val="both"/>
+        <w:rPr>
+          <w:rFonts w:asciiTheme="minorHAnsi" w:hAnsiTheme="minorHAnsi" w:cstheme="minorHAnsi"/>
+        </w:rPr>
+      </w:pPr>
+    </w:p>
+    <w:p>
+      <w:pPr>
+        <w:ind w:firstLine="720"/>
+        <w:jc w:val="both"/>
+        <w:rPr>
+          <w:rFonts w:asciiTheme="minorHAnsi" w:hAnsiTheme="minorHAnsi" w:cstheme="minorHAnsi"/>
+        </w:rPr>
+      </w:pPr>
+    </w:p>
+    <w:p>
+      <w:pPr>
+        <w:ind w:firstLine="720"/>
+        <w:jc w:val="both"/>
+        <w:rPr>
+          <w:rFonts w:asciiTheme="minorHAnsi" w:hAnsiTheme="minorHAnsi" w:cstheme="minorHAnsi"/>
+        </w:rPr>
+      </w:pPr>
+    </w:p>
+    <w:p>
+      <w:pPr>
+        <w:ind w:firstLine="720"/>
+        <w:jc w:val="both"/>
+        <w:rPr>
+          <w:rFonts w:asciiTheme="minorHAnsi" w:hAnsiTheme="minorHAnsi" w:cstheme="minorHAnsi"/>
+        </w:rPr>
+      </w:pPr>
+      <w:r>
+        <w:rPr>
+          <w:rFonts w:asciiTheme="minorHAnsi" w:hAnsiTheme="minorHAnsi" w:cstheme="minorHAnsi"/>
+        </w:rPr>
+        <w:t>Για την διαγραφή του ραντεβού θα χρειαστεί να απαντήσετε καταφατικά στο προειδοποιητικό μήνυμα του συστήματος.</w:t>
+      </w:r>
+    </w:p>
+    <w:p>
+      <w:pPr>
+        <w:ind w:firstLine="720"/>
+        <w:jc w:val="both"/>
+        <w:rPr>
+          <w:rFonts w:asciiTheme="minorHAnsi" w:hAnsiTheme="minorHAnsi" w:cstheme="minorHAnsi"/>
+        </w:rPr>
+      </w:pPr>
+    </w:p>
+    <w:p>
+      <w:pPr>
+        <w:keepNext/>
+        <w:ind w:firstLine="720"/>
+        <w:jc w:val="center"/>
+      </w:pPr>
+      <w:r>
+        <w:rPr>
+          <w:rFonts w:asciiTheme="minorHAnsi" w:hAnsiTheme="minorHAnsi" w:cstheme="minorHAnsi"/>
+        </w:rPr>
+        <w:drawing>
+          <wp:inline distT="0" distB="0" distL="0" distR="0" wp14:anchorId="5323E4EB" wp14:editId="377B1D3C">
+            <wp:extent cx="3959524" cy="1124966"/>
+            <wp:effectExtent l="0" t="0" r="3175" b="0"/>
+            <wp:docPr id="27" name="Εικόνα 27"/>
+            <wp:cNvGraphicFramePr>
+              <a:graphicFrameLocks xmlns:a="http://schemas.openxmlformats.org/drawingml/2006/main" noChangeAspect="1"/>
+            </wp:cNvGraphicFramePr>
+            <a:graphic xmlns:a="http://schemas.openxmlformats.org/drawingml/2006/main">
+              <a:graphicData uri="http://schemas.openxmlformats.org/drawingml/2006/picture">
+                <pic:pic xmlns:pic="http://schemas.openxmlformats.org/drawingml/2006/picture">
+                  <pic:nvPicPr>
+                    <pic:cNvPr id="1" name=""/>
+                    <pic:cNvPicPr/>
+                  </pic:nvPicPr>
+                  <pic:blipFill>
+                    <a:blip r:embed="rId32"/>
+                    <a:stretch>
+                      <a:fillRect/>
+                    </a:stretch>
+                  </pic:blipFill>
+                  <pic:spPr>
+                    <a:xfrm>
+                      <a:off x="0" y="0"/>
+                      <a:ext cx="3968953" cy="1127645"/>
+                    </a:xfrm>
+                    <a:prstGeom prst="rect">
+                      <a:avLst/>
+                    </a:prstGeom>
+                  </pic:spPr>
+                </pic:pic>
+              </a:graphicData>
+            </a:graphic>
+          </wp:inline>
+        </w:drawing>
+      </w:r>
+    </w:p>
+    <w:p>
+      <w:pPr>
+        <w:pStyle w:val="a7"/>
+        <w:jc w:val="center"/>
+        <w:rPr>
+          <w:rFonts w:asciiTheme="minorHAnsi" w:hAnsiTheme="minorHAnsi" w:cstheme="minorHAnsi"/>
+        </w:rPr>
+      </w:pPr>
+      <w:r>
+        <w:t>Επιβεβαίωση Διαγραφής Ραντεβού</w:t>
+      </w:r>
+    </w:p>
+    <w:p>
+      <w:pPr>
+        <w:ind w:firstLine="720"/>
+        <w:jc w:val="both"/>
+        <w:rPr>
+          <w:rFonts w:asciiTheme="minorHAnsi" w:hAnsiTheme="minorHAnsi" w:cstheme="minorHAnsi"/>
+        </w:rPr>
+      </w:pPr>
+    </w:p>
+    <w:p>
+      <w:pPr>
+        <w:ind w:firstLine="720"/>
+        <w:jc w:val="both"/>
+        <w:rPr>
+          <w:rFonts w:asciiTheme="minorHAnsi" w:hAnsiTheme="minorHAnsi" w:cstheme="minorHAnsi"/>
+        </w:rPr>
+      </w:pPr>
+      <w:r>
+        <w:rPr>
+          <w:rFonts w:asciiTheme="minorHAnsi" w:hAnsiTheme="minorHAnsi" w:cstheme="minorHAnsi"/>
+        </w:rPr>
+        <w:t>Τέλος, όσον αφορά τις ειδοποιήσεις σας, σας δίνεται η επιλογή να απαντήσετε σε αυτές δηλώνοντας εάν να παρευρεθείτε στο ραντεβού ή όχι.</w:t>
+      </w:r>
+    </w:p>
+    <w:p>
+      <w:pPr>
+        <w:ind w:firstLine="720"/>
+        <w:jc w:val="both"/>
+        <w:rPr>
+          <w:rFonts w:asciiTheme="minorHAnsi" w:hAnsiTheme="minorHAnsi" w:cstheme="minorHAnsi"/>
+        </w:rPr>
+      </w:pPr>
+    </w:p>
+    <w:p>
+      <w:pPr>
+        <w:keepNext/>
+        <w:ind w:firstLine="720"/>
+        <w:jc w:val="center"/>
+      </w:pPr>
+      <w:r>
+        <w:rPr>
+          <w:rFonts w:asciiTheme="minorHAnsi" w:hAnsiTheme="minorHAnsi" w:cstheme="minorHAnsi"/>
+          <w:noProof/>
+        </w:rPr>
+        <mc:AlternateContent>
+          <mc:Choice Requires="wps">
+            <w:drawing>
+              <wp:anchor distT="0" distB="0" distL="114300" distR="114300" simplePos="0" relativeHeight="251658239" behindDoc="0" locked="0" layoutInCell="1" allowOverlap="1" wp14:anchorId="121072A9" wp14:editId="681CDAE0">
+                <wp:simplePos x="0" y="0"/>
+                <wp:positionH relativeFrom="column">
+                  <wp:posOffset>4270075</wp:posOffset>
+                </wp:positionH>
+                <wp:positionV relativeFrom="paragraph">
+                  <wp:posOffset>996519</wp:posOffset>
+                </wp:positionV>
+                <wp:extent cx="595223" cy="552090"/>
+                <wp:effectExtent l="19050" t="19050" r="14605" b="19685"/>
+                <wp:wrapNone/>
+                <wp:docPr id="29" name="Ορθογώνιο 29"/>
+                <wp:cNvGraphicFramePr/>
+                <a:graphic xmlns:a="http://schemas.openxmlformats.org/drawingml/2006/main">
+                  <a:graphicData uri="http://schemas.microsoft.com/office/word/2010/wordprocessingShape">
+                    <wps:wsp>
+                      <wps:cNvSpPr/>
+                      <wps:spPr>
+                        <a:xfrm>
+                          <a:off x="0" y="0"/>
+                          <a:ext cx="595223" cy="552090"/>
+                        </a:xfrm>
+                        <a:prstGeom prst="rect">
+                          <a:avLst/>
+                        </a:prstGeom>
+                        <a:noFill/>
+                        <a:ln w="38100">
+                          <a:solidFill>
+                            <a:srgbClr val="FF0000"/>
+                          </a:solidFill>
+                        </a:ln>
+                      </wps:spPr>
+                      <wps:style>
+                        <a:lnRef idx="2">
+                          <a:schemeClr val="accent6"/>
+                        </a:lnRef>
+                        <a:fillRef idx="1">
+                          <a:schemeClr val="lt1"/>
+                        </a:fillRef>
+                        <a:effectRef idx="0">
+                          <a:schemeClr val="accent6"/>
+                        </a:effectRef>
+                        <a:fontRef idx="minor">
+                          <a:schemeClr val="dk1"/>
+                        </a:fontRef>
+                      </wps:style>
+                      <wps:bodyPr rot="0" spcFirstLastPara="0" vertOverflow="overflow" horzOverflow="overflow" vert="horz" wrap="square" lIns="91440" tIns="45720" rIns="91440" bIns="45720" numCol="1" spcCol="0" rtlCol="0" fromWordArt="0" anchor="ctr" anchorCtr="0" forceAA="0" compatLnSpc="1">
+                        <a:prstTxWarp prst="textNoShape">
+                          <a:avLst/>
+                        </a:prstTxWarp>
+                        <a:noAutofit/>
+                      </wps:bodyPr>
+                    </wps:wsp>
+                  </a:graphicData>
+                </a:graphic>
+              </wp:anchor>
+            </w:drawing>
+          </mc:Choice>
+          <mc:Fallback>
+            <w:pict>
+              <v:rect w14:anchorId="5F72FB2D" id="Ορθογώνιο 29" o:spid="_x0000_s1026" style="position:absolute;margin-left:336.25pt;margin-top:78.45pt;width:46.85pt;height:43.45pt;z-index:251658239;visibility:visible;mso-wrap-style:square;mso-wrap-distance-left:9pt;mso-wrap-distance-top:0;mso-wrap-distance-right:9pt;mso-wrap-distance-bottom:0;mso-position-horizontal:absolute;mso-position-horizontal-relative:text;mso-position-vertical:absolute;mso-position-vertical-relative:text;v-text-anchor:middle" o:gfxdata="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" filled="f" strokecolor="red" strokeweight="3pt"/>
+            </w:pict>
+          </mc:Fallback>
+        </mc:AlternateContent>
+      </w:r>
+      <w:r>
+        <w:rPr>
+          <w:rFonts w:asciiTheme="minorHAnsi" w:hAnsiTheme="minorHAnsi" w:cstheme="minorHAnsi"/>
+        </w:rPr>
+        <w:drawing>
+          <wp:inline distT="0" distB="0" distL="0" distR="0" wp14:anchorId="704F4890" wp14:editId="7471D93A">
+            <wp:extent cx="4932629" cy="1966822"/>
+            <wp:effectExtent l="0" t="0" r="1905" b="0"/>
+            <wp:docPr id="28" name="Εικόνα 28"/>
+            <wp:cNvGraphicFramePr>
+              <a:graphicFrameLocks xmlns:a="http://schemas.openxmlformats.org/drawingml/2006/main" noChangeAspect="1"/>
+            </wp:cNvGraphicFramePr>
+            <a:graphic xmlns:a="http://schemas.openxmlformats.org/drawingml/2006/main">
+              <a:graphicData uri="http://schemas.openxmlformats.org/drawingml/2006/picture">
+                <pic:pic xmlns:pic="http://schemas.openxmlformats.org/drawingml/2006/picture">
+                  <pic:nvPicPr>
+                    <pic:cNvPr id="1" name=""/>
+                    <pic:cNvPicPr/>
+                  </pic:nvPicPr>
+                  <pic:blipFill>
+                    <a:blip r:embed="rId33"/>
+                    <a:stretch>
+                      <a:fillRect/>
+                    </a:stretch>
+                  </pic:blipFill>
+                  <pic:spPr>
+                    <a:xfrm>
+                      <a:off x="0" y="0"/>
+                      <a:ext cx="4940189" cy="1969836"/>
+                    </a:xfrm>
+                    <a:prstGeom prst="rect">
+                      <a:avLst/>
+                    </a:prstGeom>
+                  </pic:spPr>
+                </pic:pic>
+              </a:graphicData>
+            </a:graphic>
+          </wp:inline>
+        </w:drawing>
+      </w:r>
+    </w:p>
+    <w:p>
+      <w:pPr>
+        <w:pStyle w:val="a7"/>
+        <w:jc w:val="center"/>
+      </w:pPr>
+      <w:r>
+        <w:t>Διαχείριση των Ειδοποιήσεω</w:t>
+      </w:r>
+      <w:r>
+        <w:t>ν</w:t>
       </w:r>
     </w:p>
     <w:p>
@@ -9805,6 +10997,7 @@
           <w:bCs/>
           <w:color w:val="auto"/>
         </w:rPr>
+        <w:lastRenderedPageBreak/>
         <w:t xml:space="preserve">6.2 </w:t>
       </w:r>
       <w:r>
@@ -10000,7 +11193,7 @@
       </w:pPr>
     </w:p>
     <w:sectPr>
-      <w:headerReference w:type="default" r:id="rId26"/>
+      <w:headerReference w:type="default" r:id="rId34"/>
       <w:pgSz w:w="11906" w:h="16838"/>
       <w:pgMar w:top="1440" w:right="1440" w:bottom="1440" w:left="1440" w:header="708" w:footer="708" w:gutter="0"/>
       <w:pgNumType w:start="0"/>

--- a/Τεκμηρίωση_Εργασίας.docx
+++ b/Τεκμηρίωση_Εργασίας.docx
@@ -104,13 +104,8 @@
                                 <w:pPr>
                                   <w:jc w:val="right"/>
                                 </w:pPr>
-                                <w:proofErr w:type="spellStart"/>
                                 <w:r>
-                                  <w:t>Χριστοφορίδης</w:t>
-                                </w:r>
-                                <w:proofErr w:type="spellEnd"/>
-                                <w:r>
-                                  <w:t xml:space="preserve"> Χαράλαμπος</w:t>
+                                  <w:t>Χριστοφορίδης Χαράλαμπος</w:t>
                                 </w:r>
                                 <w:r>
                                   <w:t xml:space="preserve"> -</w:t>
@@ -123,13 +118,8 @@
                                 <w:pPr>
                                   <w:jc w:val="right"/>
                                 </w:pPr>
-                                <w:proofErr w:type="spellStart"/>
                                 <w:r>
-                                  <w:t>Μίσσας</w:t>
-                                </w:r>
-                                <w:proofErr w:type="spellEnd"/>
-                                <w:r>
-                                  <w:t xml:space="preserve"> Ιωάννης</w:t>
+                                  <w:t>Μίσσας Ιωάννης</w:t>
                                 </w:r>
                                 <w:r>
                                   <w:t xml:space="preserve"> - </w:t>
@@ -201,13 +191,8 @@
                           <w:pPr>
                             <w:jc w:val="right"/>
                           </w:pPr>
-                          <w:proofErr w:type="spellStart"/>
                           <w:r>
-                            <w:t>Χριστοφορίδης</w:t>
-                          </w:r>
-                          <w:proofErr w:type="spellEnd"/>
-                          <w:r>
-                            <w:t xml:space="preserve"> Χαράλαμπος</w:t>
+                            <w:t>Χριστοφορίδης Χαράλαμπος</w:t>
                           </w:r>
                           <w:r>
                             <w:t xml:space="preserve"> -</w:t>
@@ -220,13 +205,8 @@
                           <w:pPr>
                             <w:jc w:val="right"/>
                           </w:pPr>
-                          <w:proofErr w:type="spellStart"/>
                           <w:r>
-                            <w:t>Μίσσας</w:t>
-                          </w:r>
-                          <w:proofErr w:type="spellEnd"/>
-                          <w:r>
-                            <w:t xml:space="preserve"> Ιωάννης</w:t>
+                            <w:t>Μίσσας Ιωάννης</w:t>
                           </w:r>
                           <w:r>
                             <w:t xml:space="preserve"> - </w:t>
@@ -349,11 +329,10 @@
                                     <w:calendar w:val="gregorian"/>
                                   </w:date>
                                 </w:sdtPr>
-                                <w:sdtEndPr/>
                                 <w:sdtContent>
                                   <w:p>
                                     <w:pPr>
-                                      <w:pStyle w:val="a6"/>
+                                      <w:pStyle w:val="NoSpacing"/>
                                       <w:jc w:val="right"/>
                                       <w:rPr>
                                         <w:caps/>
@@ -437,11 +416,10 @@
                               <w:calendar w:val="gregorian"/>
                             </w:date>
                           </w:sdtPr>
-                          <w:sdtEndPr/>
                           <w:sdtContent>
                             <w:p>
                               <w:pPr>
-                                <w:pStyle w:val="a6"/>
+                                <w:pStyle w:val="NoSpacing"/>
                                 <w:jc w:val="right"/>
                                 <w:rPr>
                                   <w:caps/>
@@ -564,7 +542,7 @@
                             <w:txbxContent>
                               <w:p>
                                 <w:pPr>
-                                  <w:pStyle w:val="a6"/>
+                                  <w:pStyle w:val="NoSpacing"/>
                                   <w:jc w:val="right"/>
                                   <w:rPr>
                                     <w:caps/>
@@ -587,7 +565,6 @@
                                     <w:dataBinding w:prefixMappings="xmlns:ns0='http://purl.org/dc/elements/1.1/' xmlns:ns1='http://schemas.openxmlformats.org/package/2006/metadata/core-properties' " w:xpath="/ns1:coreProperties[1]/ns0:title[1]" w:storeItemID="{6C3C8BC8-F283-45AE-878A-BAB7291924A1}"/>
                                     <w:text w:multiLine="1"/>
                                   </w:sdtPr>
-                                  <w:sdtEndPr/>
                                   <w:sdtContent>
                                     <w:r>
                                       <w:rPr>
@@ -615,11 +592,10 @@
                                   <w:dataBinding w:prefixMappings="xmlns:ns0='http://purl.org/dc/elements/1.1/' xmlns:ns1='http://schemas.openxmlformats.org/package/2006/metadata/core-properties' " w:xpath="/ns1:coreProperties[1]/ns0:subject[1]" w:storeItemID="{6C3C8BC8-F283-45AE-878A-BAB7291924A1}"/>
                                   <w:text/>
                                 </w:sdtPr>
-                                <w:sdtEndPr/>
                                 <w:sdtContent>
                                   <w:p>
                                     <w:pPr>
-                                      <w:pStyle w:val="a6"/>
+                                      <w:pStyle w:val="NoSpacing"/>
                                       <w:jc w:val="right"/>
                                       <w:rPr>
                                         <w:smallCaps/>
@@ -628,7 +604,6 @@
                                         <w:szCs w:val="36"/>
                                       </w:rPr>
                                     </w:pPr>
-                                    <w:proofErr w:type="spellStart"/>
                                     <w:r>
                                       <w:rPr>
                                         <w:smallCaps/>
@@ -636,17 +611,7 @@
                                         <w:sz w:val="36"/>
                                         <w:szCs w:val="36"/>
                                       </w:rPr>
-                                      <w:t>ειδικο</w:t>
-                                    </w:r>
-                                    <w:proofErr w:type="spellEnd"/>
-                                    <w:r>
-                                      <w:rPr>
-                                        <w:smallCaps/>
-                                        <w:color w:val="44546A" w:themeColor="text2"/>
-                                        <w:sz w:val="36"/>
-                                        <w:szCs w:val="36"/>
-                                      </w:rPr>
-                                      <w:t xml:space="preserve"> </w:t>
+                                      <w:t xml:space="preserve">ειδικο </w:t>
                                     </w:r>
                                     <w:r>
                                       <w:rPr>
@@ -696,7 +661,7 @@
                       <w:txbxContent>
                         <w:p>
                           <w:pPr>
-                            <w:pStyle w:val="a6"/>
+                            <w:pStyle w:val="NoSpacing"/>
                             <w:jc w:val="right"/>
                             <w:rPr>
                               <w:caps/>
@@ -719,7 +684,6 @@
                               <w:dataBinding w:prefixMappings="xmlns:ns0='http://purl.org/dc/elements/1.1/' xmlns:ns1='http://schemas.openxmlformats.org/package/2006/metadata/core-properties' " w:xpath="/ns1:coreProperties[1]/ns0:title[1]" w:storeItemID="{6C3C8BC8-F283-45AE-878A-BAB7291924A1}"/>
                               <w:text w:multiLine="1"/>
                             </w:sdtPr>
-                            <w:sdtEndPr/>
                             <w:sdtContent>
                               <w:r>
                                 <w:rPr>
@@ -747,11 +711,10 @@
                             <w:dataBinding w:prefixMappings="xmlns:ns0='http://purl.org/dc/elements/1.1/' xmlns:ns1='http://schemas.openxmlformats.org/package/2006/metadata/core-properties' " w:xpath="/ns1:coreProperties[1]/ns0:subject[1]" w:storeItemID="{6C3C8BC8-F283-45AE-878A-BAB7291924A1}"/>
                             <w:text/>
                           </w:sdtPr>
-                          <w:sdtEndPr/>
                           <w:sdtContent>
                             <w:p>
                               <w:pPr>
-                                <w:pStyle w:val="a6"/>
+                                <w:pStyle w:val="NoSpacing"/>
                                 <w:jc w:val="right"/>
                                 <w:rPr>
                                   <w:smallCaps/>
@@ -760,7 +723,6 @@
                                   <w:szCs w:val="36"/>
                                 </w:rPr>
                               </w:pPr>
-                              <w:proofErr w:type="spellStart"/>
                               <w:r>
                                 <w:rPr>
                                   <w:smallCaps/>
@@ -768,17 +730,7 @@
                                   <w:sz w:val="36"/>
                                   <w:szCs w:val="36"/>
                                 </w:rPr>
-                                <w:t>ειδικο</w:t>
-                              </w:r>
-                              <w:proofErr w:type="spellEnd"/>
-                              <w:r>
-                                <w:rPr>
-                                  <w:smallCaps/>
-                                  <w:color w:val="44546A" w:themeColor="text2"/>
-                                  <w:sz w:val="36"/>
-                                  <w:szCs w:val="36"/>
-                                </w:rPr>
-                                <w:t xml:space="preserve"> </w:t>
+                                <w:t xml:space="preserve">ειδικο </w:t>
                               </w:r>
                               <w:r>
                                 <w:rPr>
@@ -975,7 +927,7 @@
     </w:sdt>
     <w:p>
       <w:pPr>
-        <w:pStyle w:val="1"/>
+        <w:pStyle w:val="Heading1"/>
         <w:numPr>
           <w:ilvl w:val="0"/>
           <w:numId w:val="1"/>
@@ -1009,7 +961,7 @@
     </w:p>
     <w:p>
       <w:pPr>
-        <w:pStyle w:val="2"/>
+        <w:pStyle w:val="Heading2"/>
         <w:rPr>
           <w:rFonts w:asciiTheme="minorHAnsi" w:hAnsiTheme="minorHAnsi" w:cstheme="minorHAnsi"/>
           <w:bCs/>
@@ -1110,7 +1062,7 @@
     </w:p>
     <w:p>
       <w:pPr>
-        <w:pStyle w:val="a5"/>
+        <w:pStyle w:val="ListParagraph"/>
         <w:numPr>
           <w:ilvl w:val="0"/>
           <w:numId w:val="3"/>
@@ -1133,7 +1085,7 @@
     </w:p>
     <w:p>
       <w:pPr>
-        <w:pStyle w:val="a5"/>
+        <w:pStyle w:val="ListParagraph"/>
         <w:numPr>
           <w:ilvl w:val="0"/>
           <w:numId w:val="3"/>
@@ -1212,7 +1164,7 @@
     </w:p>
     <w:p>
       <w:pPr>
-        <w:pStyle w:val="a5"/>
+        <w:pStyle w:val="ListParagraph"/>
         <w:numPr>
           <w:ilvl w:val="0"/>
           <w:numId w:val="3"/>
@@ -1283,7 +1235,7 @@
     </w:p>
     <w:p>
       <w:pPr>
-        <w:pStyle w:val="a5"/>
+        <w:pStyle w:val="ListParagraph"/>
         <w:numPr>
           <w:ilvl w:val="0"/>
           <w:numId w:val="3"/>
@@ -1330,7 +1282,7 @@
     </w:p>
     <w:p>
       <w:pPr>
-        <w:pStyle w:val="a5"/>
+        <w:pStyle w:val="ListParagraph"/>
         <w:numPr>
           <w:ilvl w:val="0"/>
           <w:numId w:val="3"/>
@@ -1377,7 +1329,7 @@
     </w:p>
     <w:p>
       <w:pPr>
-        <w:pStyle w:val="a5"/>
+        <w:pStyle w:val="ListParagraph"/>
         <w:ind w:left="420"/>
         <w:jc w:val="both"/>
         <w:rPr>
@@ -1398,7 +1350,7 @@
     </w:p>
     <w:p>
       <w:pPr>
-        <w:pStyle w:val="2"/>
+        <w:pStyle w:val="Heading2"/>
         <w:rPr>
           <w:rFonts w:asciiTheme="minorHAnsi" w:hAnsiTheme="minorHAnsi" w:cstheme="minorHAnsi"/>
           <w:bCs/>
@@ -1677,7 +1629,7 @@
     </w:p>
     <w:p>
       <w:pPr>
-        <w:pStyle w:val="a5"/>
+        <w:pStyle w:val="ListParagraph"/>
         <w:numPr>
           <w:ilvl w:val="0"/>
           <w:numId w:val="1"/>
@@ -1891,104 +1843,62 @@
         <w:rPr>
           <w:rFonts w:asciiTheme="minorHAnsi" w:hAnsiTheme="minorHAnsi" w:cstheme="minorHAnsi"/>
         </w:rPr>
-        <w:t xml:space="preserve">ογισμικού (Software </w:t>
-      </w:r>
-      <w:proofErr w:type="spellStart"/>
-      <w:r>
-        <w:rPr>
-          <w:rFonts w:asciiTheme="minorHAnsi" w:hAnsiTheme="minorHAnsi" w:cstheme="minorHAnsi"/>
-        </w:rPr>
-        <w:t>Engineering</w:t>
-      </w:r>
-      <w:proofErr w:type="spellEnd"/>
+        <w:t>ογισμικού (Software Engineering Process). Ο στόχος της είναι να διασφαλίσει την παραγωγή λογισμικού υψηλής ποιότητας που ικανοποιεί τις ανάγκες των τελικών χρηστών μέσα σε ένα συγκεκριμένο χρονοδιάγραμμα και κόστος.</w:t>
+      </w:r>
+    </w:p>
+    <w:p>
+      <w:pPr>
+        <w:ind w:firstLine="360"/>
+        <w:jc w:val="both"/>
+        <w:rPr>
+          <w:rFonts w:asciiTheme="minorHAnsi" w:hAnsiTheme="minorHAnsi" w:cstheme="minorHAnsi"/>
+        </w:rPr>
+      </w:pPr>
+    </w:p>
+    <w:p>
+      <w:pPr>
+        <w:ind w:firstLine="360"/>
+        <w:jc w:val="both"/>
+        <w:rPr>
+          <w:rFonts w:asciiTheme="minorHAnsi" w:hAnsiTheme="minorHAnsi" w:cstheme="minorHAnsi"/>
+        </w:rPr>
+      </w:pPr>
+      <w:r>
+        <w:rPr>
+          <w:rFonts w:asciiTheme="minorHAnsi" w:hAnsiTheme="minorHAnsi" w:cstheme="minorHAnsi"/>
+        </w:rPr>
+        <w:t>Ο κύκλος ζωής του λογισμικού (Software life-cycle) σκιαγραφεί τη ζωή του προγράμματος λογισμικού από τη στιγμή της γέννησής του μέχρι τη στιγμή της αντικατάστασης ή της εγκατάλειψής του.</w:t>
+      </w:r>
+    </w:p>
+    <w:p>
+      <w:pPr>
+        <w:ind w:firstLine="360"/>
+        <w:jc w:val="both"/>
+        <w:rPr>
+          <w:rFonts w:asciiTheme="minorHAnsi" w:hAnsiTheme="minorHAnsi" w:cstheme="minorHAnsi"/>
+        </w:rPr>
+      </w:pPr>
+    </w:p>
+    <w:p>
+      <w:pPr>
+        <w:ind w:firstLine="360"/>
+        <w:jc w:val="both"/>
+        <w:rPr>
+          <w:rFonts w:asciiTheme="minorHAnsi" w:hAnsiTheme="minorHAnsi" w:cstheme="minorHAnsi"/>
+        </w:rPr>
+      </w:pPr>
+      <w:r>
+        <w:rPr>
+          <w:rFonts w:asciiTheme="minorHAnsi" w:hAnsiTheme="minorHAnsi" w:cstheme="minorHAnsi"/>
+        </w:rPr>
+        <w:t>Ο κύκλος ζωής του λογισμικού στην RUP υποδιαιρείται σε τέσσερις συνεχόμενες</w:t>
+      </w:r>
       <w:r>
         <w:rPr>
           <w:rFonts w:asciiTheme="minorHAnsi" w:hAnsiTheme="minorHAnsi" w:cstheme="minorHAnsi"/>
         </w:rPr>
         <w:t xml:space="preserve"> </w:t>
       </w:r>
-      <w:proofErr w:type="spellStart"/>
-      <w:r>
-        <w:rPr>
-          <w:rFonts w:asciiTheme="minorHAnsi" w:hAnsiTheme="minorHAnsi" w:cstheme="minorHAnsi"/>
-        </w:rPr>
-        <w:t>Process</w:t>
-      </w:r>
-      <w:proofErr w:type="spellEnd"/>
-      <w:r>
-        <w:rPr>
-          <w:rFonts w:asciiTheme="minorHAnsi" w:hAnsiTheme="minorHAnsi" w:cstheme="minorHAnsi"/>
-        </w:rPr>
-        <w:t>). Ο στόχος της είναι να διασφαλίσει την παραγωγή λογισμικού υψηλής ποιότητας που ικανοποιεί τις ανάγκες των τελικών χρηστών μέσα σε ένα συγκεκριμένο χρονοδιάγραμμα και κόστος.</w:t>
-      </w:r>
-    </w:p>
-    <w:p>
-      <w:pPr>
-        <w:ind w:firstLine="360"/>
-        <w:jc w:val="both"/>
-        <w:rPr>
-          <w:rFonts w:asciiTheme="minorHAnsi" w:hAnsiTheme="minorHAnsi" w:cstheme="minorHAnsi"/>
-        </w:rPr>
-      </w:pPr>
-    </w:p>
-    <w:p>
-      <w:pPr>
-        <w:ind w:firstLine="360"/>
-        <w:jc w:val="both"/>
-        <w:rPr>
-          <w:rFonts w:asciiTheme="minorHAnsi" w:hAnsiTheme="minorHAnsi" w:cstheme="minorHAnsi"/>
-        </w:rPr>
-      </w:pPr>
-      <w:r>
-        <w:rPr>
-          <w:rFonts w:asciiTheme="minorHAnsi" w:hAnsiTheme="minorHAnsi" w:cstheme="minorHAnsi"/>
-        </w:rPr>
-        <w:t xml:space="preserve">Ο κύκλος ζωής του λογισμικού (Software </w:t>
-      </w:r>
-      <w:proofErr w:type="spellStart"/>
-      <w:r>
-        <w:rPr>
-          <w:rFonts w:asciiTheme="minorHAnsi" w:hAnsiTheme="minorHAnsi" w:cstheme="minorHAnsi"/>
-        </w:rPr>
-        <w:t>life-cycle</w:t>
-      </w:r>
-      <w:proofErr w:type="spellEnd"/>
-      <w:r>
-        <w:rPr>
-          <w:rFonts w:asciiTheme="minorHAnsi" w:hAnsiTheme="minorHAnsi" w:cstheme="minorHAnsi"/>
-        </w:rPr>
-        <w:t>) σκιαγραφεί τη ζωή του προγράμματος λογισμικού από τη στιγμή της γέννησής του μέχρι τη στιγμή της αντικατάστασης ή της εγκατάλειψής του.</w:t>
-      </w:r>
-    </w:p>
-    <w:p>
-      <w:pPr>
-        <w:ind w:firstLine="360"/>
-        <w:jc w:val="both"/>
-        <w:rPr>
-          <w:rFonts w:asciiTheme="minorHAnsi" w:hAnsiTheme="minorHAnsi" w:cstheme="minorHAnsi"/>
-        </w:rPr>
-      </w:pPr>
-    </w:p>
-    <w:p>
-      <w:pPr>
-        <w:ind w:firstLine="360"/>
-        <w:jc w:val="both"/>
-        <w:rPr>
-          <w:rFonts w:asciiTheme="minorHAnsi" w:hAnsiTheme="minorHAnsi" w:cstheme="minorHAnsi"/>
-        </w:rPr>
-      </w:pPr>
-      <w:r>
-        <w:rPr>
-          <w:rFonts w:asciiTheme="minorHAnsi" w:hAnsiTheme="minorHAnsi" w:cstheme="minorHAnsi"/>
-        </w:rPr>
-        <w:t>Ο κύκλος ζωής του λογισμικού στην RUP υποδιαιρείται σε τέσσερις συνεχόμενες</w:t>
-      </w:r>
-      <w:r>
-        <w:rPr>
-          <w:rFonts w:asciiTheme="minorHAnsi" w:hAnsiTheme="minorHAnsi" w:cstheme="minorHAnsi"/>
-        </w:rPr>
-        <w:t xml:space="preserve"> </w:t>
-      </w:r>
       <w:r>
         <w:rPr>
           <w:rFonts w:asciiTheme="minorHAnsi" w:hAnsiTheme="minorHAnsi" w:cstheme="minorHAnsi"/>
@@ -2011,7 +1921,7 @@
     </w:p>
     <w:p>
       <w:pPr>
-        <w:pStyle w:val="a5"/>
+        <w:pStyle w:val="ListParagraph"/>
         <w:numPr>
           <w:ilvl w:val="0"/>
           <w:numId w:val="8"/>
@@ -2042,26 +1952,12 @@
         <w:rPr>
           <w:rFonts w:asciiTheme="minorHAnsi" w:hAnsiTheme="minorHAnsi" w:cstheme="minorHAnsi"/>
         </w:rPr>
-        <w:t>ύλληψης (</w:t>
-      </w:r>
-      <w:proofErr w:type="spellStart"/>
-      <w:r>
-        <w:rPr>
-          <w:rFonts w:asciiTheme="minorHAnsi" w:hAnsiTheme="minorHAnsi" w:cstheme="minorHAnsi"/>
-        </w:rPr>
-        <w:t>Inception</w:t>
-      </w:r>
-      <w:proofErr w:type="spellEnd"/>
-      <w:r>
-        <w:rPr>
-          <w:rFonts w:asciiTheme="minorHAnsi" w:hAnsiTheme="minorHAnsi" w:cstheme="minorHAnsi"/>
-        </w:rPr>
-        <w:t xml:space="preserve"> Phase),</w:t>
-      </w:r>
-    </w:p>
-    <w:p>
-      <w:pPr>
-        <w:pStyle w:val="a5"/>
+        <w:t>ύλληψης (Inception Phase),</w:t>
+      </w:r>
+    </w:p>
+    <w:p>
+      <w:pPr>
+        <w:pStyle w:val="ListParagraph"/>
         <w:numPr>
           <w:ilvl w:val="0"/>
           <w:numId w:val="8"/>
@@ -2109,7 +2005,7 @@
     </w:p>
     <w:p>
       <w:pPr>
-        <w:pStyle w:val="a5"/>
+        <w:pStyle w:val="ListParagraph"/>
         <w:numPr>
           <w:ilvl w:val="0"/>
           <w:numId w:val="8"/>
@@ -2157,7 +2053,7 @@
     </w:p>
     <w:p>
       <w:pPr>
-        <w:pStyle w:val="a5"/>
+        <w:pStyle w:val="ListParagraph"/>
         <w:numPr>
           <w:ilvl w:val="0"/>
           <w:numId w:val="8"/>
@@ -2234,7 +2130,7 @@
     </w:p>
     <w:p>
       <w:pPr>
-        <w:pStyle w:val="a5"/>
+        <w:pStyle w:val="ListParagraph"/>
         <w:numPr>
           <w:ilvl w:val="0"/>
           <w:numId w:val="7"/>
@@ -2299,21 +2195,7 @@
           <w:rFonts w:asciiTheme="minorHAnsi" w:hAnsiTheme="minorHAnsi" w:cstheme="minorHAnsi"/>
         </w:rPr>
         <w:lastRenderedPageBreak/>
-        <w:t>παράγει μια νέα γενιά (</w:t>
-      </w:r>
-      <w:proofErr w:type="spellStart"/>
-      <w:r>
-        <w:rPr>
-          <w:rFonts w:asciiTheme="minorHAnsi" w:hAnsiTheme="minorHAnsi" w:cstheme="minorHAnsi"/>
-        </w:rPr>
-        <w:t>generation</w:t>
-      </w:r>
-      <w:proofErr w:type="spellEnd"/>
-      <w:r>
-        <w:rPr>
-          <w:rFonts w:asciiTheme="minorHAnsi" w:hAnsiTheme="minorHAnsi" w:cstheme="minorHAnsi"/>
-        </w:rPr>
-        <w:t>)</w:t>
+        <w:t>παράγει μια νέα γενιά (generation)</w:t>
       </w:r>
       <w:r>
         <w:rPr>
@@ -2337,7 +2219,7 @@
     </w:p>
     <w:p>
       <w:pPr>
-        <w:pStyle w:val="a5"/>
+        <w:pStyle w:val="ListParagraph"/>
         <w:numPr>
           <w:ilvl w:val="0"/>
           <w:numId w:val="6"/>
@@ -2377,48 +2259,32 @@
         <w:rPr>
           <w:rFonts w:asciiTheme="minorHAnsi" w:hAnsiTheme="minorHAnsi" w:cstheme="minorHAnsi"/>
         </w:rPr>
-        <w:t>εξελίσσεται στην επόμενη γενιά του, ονομάζονται κύκλοι εξέλιξης (</w:t>
-      </w:r>
-      <w:proofErr w:type="spellStart"/>
-      <w:r>
-        <w:rPr>
-          <w:rFonts w:asciiTheme="minorHAnsi" w:hAnsiTheme="minorHAnsi" w:cstheme="minorHAnsi"/>
-        </w:rPr>
-        <w:t>evolution</w:t>
-      </w:r>
-      <w:proofErr w:type="spellEnd"/>
+        <w:t>εξελίσσεται στην επόμενη γενιά του, ονομάζονται κύκλοι εξέλιξης (evolution</w:t>
+      </w:r>
       <w:r>
         <w:rPr>
           <w:rFonts w:asciiTheme="minorHAnsi" w:hAnsiTheme="minorHAnsi" w:cstheme="minorHAnsi"/>
         </w:rPr>
         <w:t xml:space="preserve"> </w:t>
       </w:r>
-      <w:proofErr w:type="spellStart"/>
-      <w:r>
-        <w:rPr>
-          <w:rFonts w:asciiTheme="minorHAnsi" w:hAnsiTheme="minorHAnsi" w:cstheme="minorHAnsi"/>
-        </w:rPr>
-        <w:t>cycles</w:t>
-      </w:r>
-      <w:proofErr w:type="spellEnd"/>
-      <w:r>
-        <w:rPr>
-          <w:rFonts w:asciiTheme="minorHAnsi" w:hAnsiTheme="minorHAnsi" w:cstheme="minorHAnsi"/>
-        </w:rPr>
-        <w:t>).</w:t>
-      </w:r>
-    </w:p>
-    <w:p>
-      <w:pPr>
-        <w:jc w:val="both"/>
-        <w:rPr>
-          <w:rFonts w:asciiTheme="minorHAnsi" w:hAnsiTheme="minorHAnsi" w:cstheme="minorHAnsi"/>
-        </w:rPr>
-      </w:pPr>
-    </w:p>
-    <w:p>
-      <w:pPr>
-        <w:pStyle w:val="a5"/>
+      <w:r>
+        <w:rPr>
+          <w:rFonts w:asciiTheme="minorHAnsi" w:hAnsiTheme="minorHAnsi" w:cstheme="minorHAnsi"/>
+        </w:rPr>
+        <w:t>cycles).</w:t>
+      </w:r>
+    </w:p>
+    <w:p>
+      <w:pPr>
+        <w:jc w:val="both"/>
+        <w:rPr>
+          <w:rFonts w:asciiTheme="minorHAnsi" w:hAnsiTheme="minorHAnsi" w:cstheme="minorHAnsi"/>
+        </w:rPr>
+      </w:pPr>
+    </w:p>
+    <w:p>
+      <w:pPr>
+        <w:pStyle w:val="ListParagraph"/>
         <w:numPr>
           <w:ilvl w:val="0"/>
           <w:numId w:val="1"/>
@@ -2440,29 +2306,7 @@
           <w:sz w:val="28"/>
           <w:szCs w:val="28"/>
         </w:rPr>
-        <w:t>Φάση: Έναρξη (</w:t>
-      </w:r>
-      <w:proofErr w:type="spellStart"/>
-      <w:r>
-        <w:rPr>
-          <w:rFonts w:asciiTheme="minorHAnsi" w:hAnsiTheme="minorHAnsi" w:cstheme="minorHAnsi"/>
-          <w:b/>
-          <w:bCs/>
-          <w:sz w:val="28"/>
-          <w:szCs w:val="28"/>
-        </w:rPr>
-        <w:t>Inception</w:t>
-      </w:r>
-      <w:proofErr w:type="spellEnd"/>
-      <w:r>
-        <w:rPr>
-          <w:rFonts w:asciiTheme="minorHAnsi" w:hAnsiTheme="minorHAnsi" w:cstheme="minorHAnsi"/>
-          <w:b/>
-          <w:bCs/>
-          <w:sz w:val="28"/>
-          <w:szCs w:val="28"/>
-        </w:rPr>
-        <w:t>)</w:t>
+        <w:t>Φάση: Έναρξη (Inception)</w:t>
       </w:r>
     </w:p>
     <w:p>
@@ -2478,7 +2322,7 @@
     </w:p>
     <w:p>
       <w:pPr>
-        <w:pStyle w:val="2"/>
+        <w:pStyle w:val="Heading2"/>
         <w:rPr>
           <w:rFonts w:asciiTheme="minorHAnsi" w:hAnsiTheme="minorHAnsi" w:cstheme="minorHAnsi"/>
           <w:b/>
@@ -2576,7 +2420,7 @@
     </w:p>
     <w:p>
       <w:pPr>
-        <w:pStyle w:val="a5"/>
+        <w:pStyle w:val="ListParagraph"/>
         <w:numPr>
           <w:ilvl w:val="0"/>
           <w:numId w:val="14"/>
@@ -2602,16 +2446,8 @@
         <w:rPr>
           <w:rFonts w:asciiTheme="minorHAnsi" w:hAnsiTheme="minorHAnsi" w:cstheme="minorHAnsi"/>
         </w:rPr>
-        <w:t xml:space="preserve">, είτε είναι υπολογιστής, είτε είναι </w:t>
-      </w:r>
-      <w:proofErr w:type="spellStart"/>
-      <w:r>
-        <w:rPr>
-          <w:rFonts w:asciiTheme="minorHAnsi" w:hAnsiTheme="minorHAnsi" w:cstheme="minorHAnsi"/>
-        </w:rPr>
-        <w:t>smartphone</w:t>
-      </w:r>
-      <w:proofErr w:type="spellEnd"/>
+        <w:t>, είτε είναι υπολογιστής, είτε είναι smartphone</w:t>
+      </w:r>
       <w:r>
         <w:rPr>
           <w:rFonts w:asciiTheme="minorHAnsi" w:hAnsiTheme="minorHAnsi" w:cstheme="minorHAnsi"/>
@@ -2621,16 +2457,16 @@
     </w:p>
     <w:p>
       <w:pPr>
-        <w:pStyle w:val="a5"/>
-        <w:jc w:val="both"/>
-        <w:rPr>
-          <w:rFonts w:asciiTheme="minorHAnsi" w:hAnsiTheme="minorHAnsi" w:cstheme="minorHAnsi"/>
-        </w:rPr>
-      </w:pPr>
-    </w:p>
-    <w:p>
-      <w:pPr>
-        <w:pStyle w:val="a5"/>
+        <w:pStyle w:val="ListParagraph"/>
+        <w:jc w:val="both"/>
+        <w:rPr>
+          <w:rFonts w:asciiTheme="minorHAnsi" w:hAnsiTheme="minorHAnsi" w:cstheme="minorHAnsi"/>
+        </w:rPr>
+      </w:pPr>
+    </w:p>
+    <w:p>
+      <w:pPr>
+        <w:pStyle w:val="ListParagraph"/>
         <w:numPr>
           <w:ilvl w:val="0"/>
           <w:numId w:val="14"/>
@@ -2687,7 +2523,7 @@
     </w:p>
     <w:p>
       <w:pPr>
-        <w:pStyle w:val="a5"/>
+        <w:pStyle w:val="ListParagraph"/>
         <w:numPr>
           <w:ilvl w:val="0"/>
           <w:numId w:val="14"/>
@@ -2706,16 +2542,16 @@
     </w:p>
     <w:p>
       <w:pPr>
-        <w:pStyle w:val="a5"/>
-        <w:jc w:val="both"/>
-        <w:rPr>
-          <w:rFonts w:asciiTheme="minorHAnsi" w:hAnsiTheme="minorHAnsi" w:cstheme="minorHAnsi"/>
-        </w:rPr>
-      </w:pPr>
-    </w:p>
-    <w:p>
-      <w:pPr>
-        <w:pStyle w:val="a5"/>
+        <w:pStyle w:val="ListParagraph"/>
+        <w:jc w:val="both"/>
+        <w:rPr>
+          <w:rFonts w:asciiTheme="minorHAnsi" w:hAnsiTheme="minorHAnsi" w:cstheme="minorHAnsi"/>
+        </w:rPr>
+      </w:pPr>
+    </w:p>
+    <w:p>
+      <w:pPr>
+        <w:pStyle w:val="ListParagraph"/>
         <w:numPr>
           <w:ilvl w:val="0"/>
           <w:numId w:val="14"/>
@@ -2761,7 +2597,7 @@
     </w:p>
     <w:p>
       <w:pPr>
-        <w:pStyle w:val="a5"/>
+        <w:pStyle w:val="ListParagraph"/>
         <w:numPr>
           <w:ilvl w:val="0"/>
           <w:numId w:val="14"/>
@@ -2794,7 +2630,7 @@
     </w:p>
     <w:p>
       <w:pPr>
-        <w:pStyle w:val="a5"/>
+        <w:pStyle w:val="ListParagraph"/>
         <w:numPr>
           <w:ilvl w:val="0"/>
           <w:numId w:val="14"/>
@@ -2869,7 +2705,7 @@
     </w:p>
     <w:p>
       <w:pPr>
-        <w:pStyle w:val="a5"/>
+        <w:pStyle w:val="ListParagraph"/>
         <w:numPr>
           <w:ilvl w:val="0"/>
           <w:numId w:val="14"/>
@@ -2914,7 +2750,7 @@
     </w:p>
     <w:p>
       <w:pPr>
-        <w:pStyle w:val="a5"/>
+        <w:pStyle w:val="ListParagraph"/>
         <w:numPr>
           <w:ilvl w:val="0"/>
           <w:numId w:val="14"/>
@@ -3031,7 +2867,7 @@
     </w:p>
     <w:p>
       <w:pPr>
-        <w:pStyle w:val="a5"/>
+        <w:pStyle w:val="ListParagraph"/>
         <w:numPr>
           <w:ilvl w:val="0"/>
           <w:numId w:val="14"/>
@@ -3088,7 +2924,7 @@
     </w:p>
     <w:p>
       <w:pPr>
-        <w:pStyle w:val="a5"/>
+        <w:pStyle w:val="ListParagraph"/>
         <w:numPr>
           <w:ilvl w:val="0"/>
           <w:numId w:val="14"/>
@@ -3127,7 +2963,7 @@
     </w:p>
     <w:p>
       <w:pPr>
-        <w:pStyle w:val="a5"/>
+        <w:pStyle w:val="ListParagraph"/>
         <w:numPr>
           <w:ilvl w:val="0"/>
           <w:numId w:val="14"/>
@@ -3146,7 +2982,7 @@
     </w:p>
     <w:p>
       <w:pPr>
-        <w:pStyle w:val="a5"/>
+        <w:pStyle w:val="ListParagraph"/>
         <w:jc w:val="both"/>
         <w:rPr>
           <w:rFonts w:asciiTheme="minorHAnsi" w:hAnsiTheme="minorHAnsi" w:cstheme="minorHAnsi"/>
@@ -3164,7 +3000,7 @@
     </w:p>
     <w:p>
       <w:pPr>
-        <w:pStyle w:val="2"/>
+        <w:pStyle w:val="Heading2"/>
         <w:rPr>
           <w:rFonts w:asciiTheme="minorHAnsi" w:hAnsiTheme="minorHAnsi" w:cstheme="minorHAnsi"/>
           <w:b/>
@@ -3204,7 +3040,7 @@
     </w:p>
     <w:p>
       <w:pPr>
-        <w:pStyle w:val="3"/>
+        <w:pStyle w:val="Heading3"/>
         <w:rPr>
           <w:rFonts w:asciiTheme="minorHAnsi" w:hAnsiTheme="minorHAnsi" w:cstheme="minorHAnsi"/>
           <w:bCs/>
@@ -3286,7 +3122,7 @@
     </w:p>
     <w:p>
       <w:pPr>
-        <w:pStyle w:val="a5"/>
+        <w:pStyle w:val="ListParagraph"/>
         <w:numPr>
           <w:ilvl w:val="0"/>
           <w:numId w:val="15"/>
@@ -3305,7 +3141,7 @@
     </w:p>
     <w:p>
       <w:pPr>
-        <w:pStyle w:val="a5"/>
+        <w:pStyle w:val="ListParagraph"/>
         <w:numPr>
           <w:ilvl w:val="0"/>
           <w:numId w:val="15"/>
@@ -3324,7 +3160,7 @@
     </w:p>
     <w:p>
       <w:pPr>
-        <w:pStyle w:val="a5"/>
+        <w:pStyle w:val="ListParagraph"/>
         <w:numPr>
           <w:ilvl w:val="0"/>
           <w:numId w:val="15"/>
@@ -3343,7 +3179,7 @@
     </w:p>
     <w:p>
       <w:pPr>
-        <w:pStyle w:val="a5"/>
+        <w:pStyle w:val="ListParagraph"/>
         <w:numPr>
           <w:ilvl w:val="0"/>
           <w:numId w:val="15"/>
@@ -3362,7 +3198,7 @@
     </w:p>
     <w:p>
       <w:pPr>
-        <w:pStyle w:val="a5"/>
+        <w:pStyle w:val="ListParagraph"/>
         <w:numPr>
           <w:ilvl w:val="0"/>
           <w:numId w:val="15"/>
@@ -3381,7 +3217,7 @@
     </w:p>
     <w:p>
       <w:pPr>
-        <w:pStyle w:val="a5"/>
+        <w:pStyle w:val="ListParagraph"/>
         <w:numPr>
           <w:ilvl w:val="0"/>
           <w:numId w:val="15"/>
@@ -3400,7 +3236,7 @@
     </w:p>
     <w:p>
       <w:pPr>
-        <w:pStyle w:val="a5"/>
+        <w:pStyle w:val="ListParagraph"/>
         <w:numPr>
           <w:ilvl w:val="0"/>
           <w:numId w:val="15"/>
@@ -3437,21 +3273,7 @@
         <w:rPr>
           <w:rFonts w:asciiTheme="minorHAnsi" w:hAnsiTheme="minorHAnsi" w:cstheme="minorHAnsi"/>
         </w:rPr>
-        <w:t xml:space="preserve">Η φορά από τα βέλη δείχνει την χρονική συνέχεια εκτέλεσης. Για παράδειγμα ο χρήστης δεν μπορεί να κάνει </w:t>
-      </w:r>
-      <w:proofErr w:type="spellStart"/>
-      <w:r>
-        <w:rPr>
-          <w:rFonts w:asciiTheme="minorHAnsi" w:hAnsiTheme="minorHAnsi" w:cstheme="minorHAnsi"/>
-        </w:rPr>
-        <w:t>Verify</w:t>
-      </w:r>
-      <w:proofErr w:type="spellEnd"/>
-      <w:r>
-        <w:rPr>
-          <w:rFonts w:asciiTheme="minorHAnsi" w:hAnsiTheme="minorHAnsi" w:cstheme="minorHAnsi"/>
-        </w:rPr>
-        <w:t xml:space="preserve"> Password αν δεν πετύχει η λειτουργία Login</w:t>
+        <w:t>Η φορά από τα βέλη δείχνει την χρονική συνέχεια εκτέλεσης. Για παράδειγμα ο χρήστης δεν μπορεί να κάνει Verify Password αν δεν πετύχει η λειτουργία Login</w:t>
       </w:r>
       <w:r>
         <w:rPr>
@@ -3499,35 +3321,7 @@
         <w:rPr>
           <w:rFonts w:asciiTheme="minorHAnsi" w:hAnsiTheme="minorHAnsi" w:cstheme="minorHAnsi"/>
         </w:rPr>
-        <w:t xml:space="preserve"> το </w:t>
-      </w:r>
-      <w:proofErr w:type="spellStart"/>
-      <w:r>
-        <w:rPr>
-          <w:rFonts w:asciiTheme="minorHAnsi" w:hAnsiTheme="minorHAnsi" w:cstheme="minorHAnsi"/>
-        </w:rPr>
-        <w:t>Failed</w:t>
-      </w:r>
-      <w:proofErr w:type="spellEnd"/>
-      <w:r>
-        <w:rPr>
-          <w:rFonts w:asciiTheme="minorHAnsi" w:hAnsiTheme="minorHAnsi" w:cstheme="minorHAnsi"/>
-        </w:rPr>
-        <w:t xml:space="preserve"> </w:t>
-      </w:r>
-      <w:proofErr w:type="spellStart"/>
-      <w:r>
-        <w:rPr>
-          <w:rFonts w:asciiTheme="minorHAnsi" w:hAnsiTheme="minorHAnsi" w:cstheme="minorHAnsi"/>
-        </w:rPr>
-        <w:t>to</w:t>
-      </w:r>
-      <w:proofErr w:type="spellEnd"/>
-      <w:r>
-        <w:rPr>
-          <w:rFonts w:asciiTheme="minorHAnsi" w:hAnsiTheme="minorHAnsi" w:cstheme="minorHAnsi"/>
-        </w:rPr>
-        <w:t xml:space="preserve"> Login μπορεί να πραγματοποιηθεί ανεξάρτητα από την επιτυχία του Login.</w:t>
+        <w:t xml:space="preserve"> το Failed to Login μπορεί να πραγματοποιηθεί ανεξάρτητα από την επιτυχία του Login.</w:t>
       </w:r>
     </w:p>
     <w:p>
@@ -3608,7 +3402,7 @@
     </w:p>
     <w:p>
       <w:pPr>
-        <w:pStyle w:val="a7"/>
+        <w:pStyle w:val="Caption"/>
         <w:jc w:val="center"/>
         <w:rPr>
           <w:rFonts w:asciiTheme="minorHAnsi" w:hAnsiTheme="minorHAnsi" w:cstheme="minorHAnsi"/>
@@ -3672,7 +3466,7 @@
     </w:p>
     <w:p>
       <w:pPr>
-        <w:pStyle w:val="3"/>
+        <w:pStyle w:val="Heading3"/>
         <w:rPr>
           <w:rFonts w:asciiTheme="minorHAnsi" w:hAnsiTheme="minorHAnsi" w:cstheme="minorHAnsi"/>
           <w:bCs/>
@@ -3736,63 +3530,13 @@
           <w:rFonts w:asciiTheme="minorHAnsi" w:hAnsiTheme="minorHAnsi" w:cstheme="minorHAnsi"/>
         </w:rPr>
         <w:lastRenderedPageBreak/>
-        <w:t xml:space="preserve">χαρακτηριστικά και συναρτήσεις. Οι κλάσεις αυτές συνδέονται καθώς τα αντικείμενα </w:t>
-      </w:r>
-      <w:proofErr w:type="spellStart"/>
-      <w:r>
-        <w:rPr>
-          <w:rFonts w:asciiTheme="minorHAnsi" w:hAnsiTheme="minorHAnsi" w:cstheme="minorHAnsi"/>
-        </w:rPr>
-        <w:t>Event</w:t>
-      </w:r>
-      <w:proofErr w:type="spellEnd"/>
-      <w:r>
-        <w:rPr>
-          <w:rFonts w:asciiTheme="minorHAnsi" w:hAnsiTheme="minorHAnsi" w:cstheme="minorHAnsi"/>
-        </w:rPr>
-        <w:t xml:space="preserve"> φτιάχνονται από τα αντικείμενα </w:t>
-      </w:r>
-      <w:proofErr w:type="spellStart"/>
-      <w:r>
-        <w:rPr>
-          <w:rFonts w:asciiTheme="minorHAnsi" w:hAnsiTheme="minorHAnsi" w:cstheme="minorHAnsi"/>
-        </w:rPr>
-        <w:t>User</w:t>
-      </w:r>
-      <w:proofErr w:type="spellEnd"/>
-      <w:r>
-        <w:rPr>
-          <w:rFonts w:asciiTheme="minorHAnsi" w:hAnsiTheme="minorHAnsi" w:cstheme="minorHAnsi"/>
-        </w:rPr>
-        <w:t xml:space="preserve">. Ένα αντικείμενο </w:t>
-      </w:r>
-      <w:proofErr w:type="spellStart"/>
-      <w:r>
-        <w:rPr>
-          <w:rFonts w:asciiTheme="minorHAnsi" w:hAnsiTheme="minorHAnsi" w:cstheme="minorHAnsi"/>
-        </w:rPr>
-        <w:t>User</w:t>
-      </w:r>
-      <w:proofErr w:type="spellEnd"/>
-      <w:r>
-        <w:rPr>
-          <w:rFonts w:asciiTheme="minorHAnsi" w:hAnsiTheme="minorHAnsi" w:cstheme="minorHAnsi"/>
-        </w:rPr>
-        <w:t xml:space="preserve"> μπορεί να φτιάξει όσα </w:t>
-      </w:r>
-      <w:proofErr w:type="spellStart"/>
-      <w:r>
-        <w:rPr>
-          <w:rFonts w:asciiTheme="minorHAnsi" w:hAnsiTheme="minorHAnsi" w:cstheme="minorHAnsi"/>
-        </w:rPr>
-        <w:t>Event</w:t>
-      </w:r>
-      <w:proofErr w:type="spellEnd"/>
-      <w:r>
-        <w:rPr>
-          <w:rFonts w:asciiTheme="minorHAnsi" w:hAnsiTheme="minorHAnsi" w:cstheme="minorHAnsi"/>
-        </w:rPr>
-        <w:t xml:space="preserve"> επιθυμεί</w:t>
+        <w:t>χαρακτηριστικά και συναρτήσεις. Οι κλάσεις αυτές συνδέονται καθώς τα αντικείμενα Event φτιάχνονται από τα αντικείμενα User</w:t>
+      </w:r>
+      <w:r>
+        <w:rPr>
+          <w:rFonts w:asciiTheme="minorHAnsi" w:hAnsiTheme="minorHAnsi" w:cstheme="minorHAnsi"/>
+        </w:rPr>
+        <w:t>. Ένα αντικείμενο User μπορεί να φτιάξει όσα Event επιθυμεί</w:t>
       </w:r>
     </w:p>
     <w:p>
@@ -3864,7 +3608,7 @@
     </w:p>
     <w:p>
       <w:pPr>
-        <w:pStyle w:val="a7"/>
+        <w:pStyle w:val="Caption"/>
         <w:jc w:val="center"/>
         <w:rPr>
           <w:rFonts w:asciiTheme="minorHAnsi" w:hAnsiTheme="minorHAnsi" w:cstheme="minorHAnsi"/>
@@ -3933,7 +3677,7 @@
     </w:p>
     <w:p>
       <w:pPr>
-        <w:pStyle w:val="a5"/>
+        <w:pStyle w:val="ListParagraph"/>
         <w:numPr>
           <w:ilvl w:val="0"/>
           <w:numId w:val="1"/>
@@ -4008,7 +3752,7 @@
     </w:p>
     <w:p>
       <w:pPr>
-        <w:pStyle w:val="3"/>
+        <w:pStyle w:val="Heading3"/>
         <w:rPr>
           <w:rFonts w:asciiTheme="minorHAnsi" w:hAnsiTheme="minorHAnsi" w:cstheme="minorHAnsi"/>
           <w:bCs/>
@@ -4074,7 +3818,7 @@
     </w:p>
     <w:p>
       <w:pPr>
-        <w:pStyle w:val="a5"/>
+        <w:pStyle w:val="ListParagraph"/>
         <w:numPr>
           <w:ilvl w:val="0"/>
           <w:numId w:val="9"/>
@@ -4095,62 +3839,20 @@
         <w:rPr>
           <w:rFonts w:asciiTheme="minorHAnsi" w:hAnsiTheme="minorHAnsi" w:cstheme="minorHAnsi"/>
         </w:rPr>
-        <w:t xml:space="preserve">ιαγράψουμε το </w:t>
-      </w:r>
-      <w:proofErr w:type="spellStart"/>
-      <w:r>
-        <w:rPr>
-          <w:rFonts w:asciiTheme="minorHAnsi" w:hAnsiTheme="minorHAnsi" w:cstheme="minorHAnsi"/>
-        </w:rPr>
-        <w:t>Event</w:t>
-      </w:r>
-      <w:proofErr w:type="spellEnd"/>
-      <w:r>
-        <w:rPr>
-          <w:rFonts w:asciiTheme="minorHAnsi" w:hAnsiTheme="minorHAnsi" w:cstheme="minorHAnsi"/>
-        </w:rPr>
-        <w:t xml:space="preserve"> </w:t>
-      </w:r>
-      <w:proofErr w:type="spellStart"/>
-      <w:r>
-        <w:rPr>
-          <w:rFonts w:asciiTheme="minorHAnsi" w:hAnsiTheme="minorHAnsi" w:cstheme="minorHAnsi"/>
-        </w:rPr>
-        <w:t>not</w:t>
-      </w:r>
-      <w:proofErr w:type="spellEnd"/>
-      <w:r>
-        <w:rPr>
-          <w:rFonts w:asciiTheme="minorHAnsi" w:hAnsiTheme="minorHAnsi" w:cstheme="minorHAnsi"/>
-        </w:rPr>
-        <w:t xml:space="preserve"> </w:t>
-      </w:r>
-      <w:proofErr w:type="spellStart"/>
-      <w:r>
-        <w:rPr>
-          <w:rFonts w:asciiTheme="minorHAnsi" w:hAnsiTheme="minorHAnsi" w:cstheme="minorHAnsi"/>
-        </w:rPr>
-        <w:t>found</w:t>
-      </w:r>
-      <w:proofErr w:type="spellEnd"/>
-      <w:r>
-        <w:rPr>
-          <w:rFonts w:asciiTheme="minorHAnsi" w:hAnsiTheme="minorHAnsi" w:cstheme="minorHAnsi"/>
-        </w:rPr>
-        <w:t xml:space="preserve"> μιας και η διαγραφή σαν λειτουργία εμφανίζεται μονάχα στα υπάρχοντα ραντεβού.</w:t>
-      </w:r>
-    </w:p>
-    <w:p>
-      <w:pPr>
-        <w:jc w:val="both"/>
-        <w:rPr>
-          <w:rFonts w:asciiTheme="minorHAnsi" w:hAnsiTheme="minorHAnsi" w:cstheme="minorHAnsi"/>
-        </w:rPr>
-      </w:pPr>
-    </w:p>
-    <w:p>
-      <w:pPr>
-        <w:pStyle w:val="a5"/>
+        <w:t>ιαγράψουμε το Event not found μιας και η διαγραφή σαν λειτουργία εμφανίζεται μονάχα στα υπάρχοντα ραντεβού.</w:t>
+      </w:r>
+    </w:p>
+    <w:p>
+      <w:pPr>
+        <w:jc w:val="both"/>
+        <w:rPr>
+          <w:rFonts w:asciiTheme="minorHAnsi" w:hAnsiTheme="minorHAnsi" w:cstheme="minorHAnsi"/>
+        </w:rPr>
+      </w:pPr>
+    </w:p>
+    <w:p>
+      <w:pPr>
+        <w:pStyle w:val="ListParagraph"/>
         <w:numPr>
           <w:ilvl w:val="0"/>
           <w:numId w:val="9"/>
@@ -4171,76 +3873,20 @@
         <w:rPr>
           <w:rFonts w:asciiTheme="minorHAnsi" w:hAnsiTheme="minorHAnsi" w:cstheme="minorHAnsi"/>
         </w:rPr>
-        <w:t xml:space="preserve">ιαγράψαμε το </w:t>
-      </w:r>
-      <w:proofErr w:type="spellStart"/>
-      <w:r>
-        <w:rPr>
-          <w:rFonts w:asciiTheme="minorHAnsi" w:hAnsiTheme="minorHAnsi" w:cstheme="minorHAnsi"/>
-        </w:rPr>
-        <w:t>Unauthorised</w:t>
-      </w:r>
-      <w:proofErr w:type="spellEnd"/>
-      <w:r>
-        <w:rPr>
-          <w:rFonts w:asciiTheme="minorHAnsi" w:hAnsiTheme="minorHAnsi" w:cstheme="minorHAnsi"/>
-        </w:rPr>
-        <w:t xml:space="preserve"> </w:t>
-      </w:r>
-      <w:proofErr w:type="spellStart"/>
-      <w:r>
-        <w:rPr>
-          <w:rFonts w:asciiTheme="minorHAnsi" w:hAnsiTheme="minorHAnsi" w:cstheme="minorHAnsi"/>
-        </w:rPr>
-        <w:t>Action</w:t>
-      </w:r>
-      <w:proofErr w:type="spellEnd"/>
-      <w:r>
-        <w:rPr>
-          <w:rFonts w:asciiTheme="minorHAnsi" w:hAnsiTheme="minorHAnsi" w:cstheme="minorHAnsi"/>
-        </w:rPr>
-        <w:t xml:space="preserve"> στο </w:t>
-      </w:r>
-      <w:proofErr w:type="spellStart"/>
-      <w:r>
-        <w:rPr>
-          <w:rFonts w:asciiTheme="minorHAnsi" w:hAnsiTheme="minorHAnsi" w:cstheme="minorHAnsi"/>
-        </w:rPr>
-        <w:t>delete</w:t>
-      </w:r>
-      <w:proofErr w:type="spellEnd"/>
-      <w:r>
-        <w:rPr>
-          <w:rFonts w:asciiTheme="minorHAnsi" w:hAnsiTheme="minorHAnsi" w:cstheme="minorHAnsi"/>
-        </w:rPr>
-        <w:t xml:space="preserve"> </w:t>
-      </w:r>
-      <w:proofErr w:type="spellStart"/>
-      <w:r>
-        <w:rPr>
-          <w:rFonts w:asciiTheme="minorHAnsi" w:hAnsiTheme="minorHAnsi" w:cstheme="minorHAnsi"/>
-        </w:rPr>
-        <w:t>Event</w:t>
-      </w:r>
-      <w:proofErr w:type="spellEnd"/>
-      <w:r>
-        <w:rPr>
-          <w:rFonts w:asciiTheme="minorHAnsi" w:hAnsiTheme="minorHAnsi" w:cstheme="minorHAnsi"/>
-        </w:rPr>
-        <w:t xml:space="preserve"> μια και δεν υπάρχει περίπτωση η διαγραφή να μην είναι έγκυρη, αφού εμφανίζεται μόνο στα ήδη υπάρχοντα ραντεβού.</w:t>
-      </w:r>
-    </w:p>
-    <w:p>
-      <w:pPr>
-        <w:jc w:val="both"/>
-        <w:rPr>
-          <w:rFonts w:asciiTheme="minorHAnsi" w:hAnsiTheme="minorHAnsi" w:cstheme="minorHAnsi"/>
-        </w:rPr>
-      </w:pPr>
-    </w:p>
-    <w:p>
-      <w:pPr>
-        <w:pStyle w:val="a5"/>
+        <w:t>ιαγράψαμε το Unauthorised Action στο delete Event μια και δεν υπάρχει περίπτωση η διαγραφή να μην είναι έγκυρη, αφού εμφανίζεται μόνο στα ήδη υπάρχοντα ραντεβού.</w:t>
+      </w:r>
+    </w:p>
+    <w:p>
+      <w:pPr>
+        <w:jc w:val="both"/>
+        <w:rPr>
+          <w:rFonts w:asciiTheme="minorHAnsi" w:hAnsiTheme="minorHAnsi" w:cstheme="minorHAnsi"/>
+        </w:rPr>
+      </w:pPr>
+    </w:p>
+    <w:p>
+      <w:pPr>
+        <w:pStyle w:val="ListParagraph"/>
         <w:numPr>
           <w:ilvl w:val="0"/>
           <w:numId w:val="9"/>
@@ -4261,49 +3907,7 @@
         <w:rPr>
           <w:rFonts w:asciiTheme="minorHAnsi" w:hAnsiTheme="minorHAnsi" w:cstheme="minorHAnsi"/>
         </w:rPr>
-        <w:t xml:space="preserve">τιάξαμε το </w:t>
-      </w:r>
-      <w:proofErr w:type="spellStart"/>
-      <w:r>
-        <w:rPr>
-          <w:rFonts w:asciiTheme="minorHAnsi" w:hAnsiTheme="minorHAnsi" w:cstheme="minorHAnsi"/>
-        </w:rPr>
-        <w:t>update</w:t>
-      </w:r>
-      <w:proofErr w:type="spellEnd"/>
-      <w:r>
-        <w:rPr>
-          <w:rFonts w:asciiTheme="minorHAnsi" w:hAnsiTheme="minorHAnsi" w:cstheme="minorHAnsi"/>
-        </w:rPr>
-        <w:t xml:space="preserve"> </w:t>
-      </w:r>
-      <w:proofErr w:type="spellStart"/>
-      <w:r>
-        <w:rPr>
-          <w:rFonts w:asciiTheme="minorHAnsi" w:hAnsiTheme="minorHAnsi" w:cstheme="minorHAnsi"/>
-        </w:rPr>
-        <w:t>Event</w:t>
-      </w:r>
-      <w:proofErr w:type="spellEnd"/>
-      <w:r>
-        <w:rPr>
-          <w:rFonts w:asciiTheme="minorHAnsi" w:hAnsiTheme="minorHAnsi" w:cstheme="minorHAnsi"/>
-        </w:rPr>
-        <w:t xml:space="preserve"> όπως ακολουθώντας τα πρότυπα της εφαρμογής, δηλαδή πρώτα διαλέγει ο χρήστης να κάνει </w:t>
-      </w:r>
-      <w:proofErr w:type="spellStart"/>
-      <w:r>
-        <w:rPr>
-          <w:rFonts w:asciiTheme="minorHAnsi" w:hAnsiTheme="minorHAnsi" w:cstheme="minorHAnsi"/>
-        </w:rPr>
-        <w:t>Update</w:t>
-      </w:r>
-      <w:proofErr w:type="spellEnd"/>
-      <w:r>
-        <w:rPr>
-          <w:rFonts w:asciiTheme="minorHAnsi" w:hAnsiTheme="minorHAnsi" w:cstheme="minorHAnsi"/>
-        </w:rPr>
-        <w:t xml:space="preserve"> και μετά κάνει αλλαγή σε συγκεκριμένο πεδίο του ραντεβού</w:t>
+        <w:t>τιάξαμε το update Event όπως ακολουθώντας τα πρότυπα της εφαρμογής, δηλαδή πρώτα διαλέγει ο χρήστης να κάνει Update και μετά κάνει αλλαγή σε συγκεκριμένο πεδίο του ραντεβού</w:t>
       </w:r>
       <w:r>
         <w:rPr>
@@ -4379,7 +3983,7 @@
     </w:p>
     <w:p>
       <w:pPr>
-        <w:pStyle w:val="a7"/>
+        <w:pStyle w:val="Caption"/>
         <w:jc w:val="center"/>
         <w:rPr>
           <w:rFonts w:asciiTheme="minorHAnsi" w:hAnsiTheme="minorHAnsi" w:cstheme="minorHAnsi"/>
@@ -4428,7 +4032,7 @@
     </w:p>
     <w:p>
       <w:pPr>
-        <w:pStyle w:val="3"/>
+        <w:pStyle w:val="Heading3"/>
         <w:rPr>
           <w:rFonts w:asciiTheme="minorHAnsi" w:hAnsiTheme="minorHAnsi" w:cstheme="minorHAnsi"/>
           <w:bCs/>
@@ -4495,7 +4099,7 @@
     </w:p>
     <w:p>
       <w:pPr>
-        <w:pStyle w:val="a5"/>
+        <w:pStyle w:val="ListParagraph"/>
         <w:numPr>
           <w:ilvl w:val="0"/>
           <w:numId w:val="6"/>
@@ -4515,44 +4119,8 @@
         <w:rPr>
           <w:rFonts w:asciiTheme="minorHAnsi" w:hAnsiTheme="minorHAnsi" w:cstheme="minorHAnsi"/>
         </w:rPr>
-        <w:t xml:space="preserve">βγάλουμε τις συναρτήσεις από τις κλάσεις </w:t>
-      </w:r>
-      <w:proofErr w:type="spellStart"/>
-      <w:r>
-        <w:rPr>
-          <w:rFonts w:asciiTheme="minorHAnsi" w:hAnsiTheme="minorHAnsi" w:cstheme="minorHAnsi"/>
-        </w:rPr>
-        <w:t>User</w:t>
-      </w:r>
-      <w:proofErr w:type="spellEnd"/>
-      <w:r>
-        <w:rPr>
-          <w:rFonts w:asciiTheme="minorHAnsi" w:hAnsiTheme="minorHAnsi" w:cstheme="minorHAnsi"/>
-        </w:rPr>
-        <w:t xml:space="preserve"> και </w:t>
-      </w:r>
-      <w:proofErr w:type="spellStart"/>
-      <w:r>
-        <w:rPr>
-          <w:rFonts w:asciiTheme="minorHAnsi" w:hAnsiTheme="minorHAnsi" w:cstheme="minorHAnsi"/>
-        </w:rPr>
-        <w:t>Event</w:t>
-      </w:r>
-      <w:proofErr w:type="spellEnd"/>
-      <w:r>
-        <w:rPr>
-          <w:rFonts w:asciiTheme="minorHAnsi" w:hAnsiTheme="minorHAnsi" w:cstheme="minorHAnsi"/>
-        </w:rPr>
-        <w:t xml:space="preserve"> καθώς πλέον αυτές εκτελούνται από τον </w:t>
-      </w:r>
-      <w:proofErr w:type="spellStart"/>
-      <w:r>
-        <w:rPr>
-          <w:rFonts w:asciiTheme="minorHAnsi" w:hAnsiTheme="minorHAnsi" w:cstheme="minorHAnsi"/>
-        </w:rPr>
-        <w:t>HomeController</w:t>
-      </w:r>
-      <w:proofErr w:type="spellEnd"/>
+        <w:t>βγάλουμε τις συναρτήσεις από τις κλάσεις User και Event καθώς πλέον αυτές εκτελούνται από τον HomeController</w:t>
+      </w:r>
       <w:r>
         <w:rPr>
           <w:rFonts w:asciiTheme="minorHAnsi" w:hAnsiTheme="minorHAnsi" w:cstheme="minorHAnsi"/>
@@ -4576,7 +4144,7 @@
     </w:p>
     <w:p>
       <w:pPr>
-        <w:pStyle w:val="a5"/>
+        <w:pStyle w:val="ListParagraph"/>
         <w:numPr>
           <w:ilvl w:val="0"/>
           <w:numId w:val="6"/>
@@ -4596,21 +4164,7 @@
         <w:rPr>
           <w:rFonts w:asciiTheme="minorHAnsi" w:hAnsiTheme="minorHAnsi" w:cstheme="minorHAnsi"/>
         </w:rPr>
-        <w:t xml:space="preserve">λλάξαμε τον τύπο του πεδίου </w:t>
-      </w:r>
-      <w:proofErr w:type="spellStart"/>
-      <w:r>
-        <w:rPr>
-          <w:rFonts w:asciiTheme="minorHAnsi" w:hAnsiTheme="minorHAnsi" w:cstheme="minorHAnsi"/>
-        </w:rPr>
-        <w:t>Collaborators</w:t>
-      </w:r>
-      <w:proofErr w:type="spellEnd"/>
-      <w:r>
-        <w:rPr>
-          <w:rFonts w:asciiTheme="minorHAnsi" w:hAnsiTheme="minorHAnsi" w:cstheme="minorHAnsi"/>
-        </w:rPr>
-        <w:t xml:space="preserve"> σε String </w:t>
+        <w:t xml:space="preserve">λλάξαμε τον τύπο του πεδίου Collaborators σε String </w:t>
       </w:r>
       <w:r>
         <w:rPr>
@@ -4719,7 +4273,7 @@
     </w:p>
     <w:p>
       <w:pPr>
-        <w:pStyle w:val="a7"/>
+        <w:pStyle w:val="Caption"/>
         <w:jc w:val="center"/>
         <w:rPr>
           <w:rFonts w:asciiTheme="minorHAnsi" w:hAnsiTheme="minorHAnsi" w:cstheme="minorHAnsi"/>
@@ -4783,7 +4337,7 @@
     </w:p>
     <w:p>
       <w:pPr>
-        <w:pStyle w:val="a5"/>
+        <w:pStyle w:val="ListParagraph"/>
         <w:numPr>
           <w:ilvl w:val="2"/>
           <w:numId w:val="18"/>
@@ -4811,7 +4365,7 @@
     </w:p>
     <w:p>
       <w:pPr>
-        <w:pStyle w:val="a5"/>
+        <w:pStyle w:val="ListParagraph"/>
         <w:rPr>
           <w:rFonts w:asciiTheme="minorHAnsi" w:eastAsiaTheme="majorEastAsia" w:hAnsiTheme="minorHAnsi" w:cstheme="minorHAnsi"/>
           <w:bCs/>
@@ -4866,7 +4420,6 @@
         </w:rPr>
         <w:t xml:space="preserve">, </w:t>
       </w:r>
-      <w:proofErr w:type="spellStart"/>
       <w:r>
         <w:rPr>
           <w:rFonts w:asciiTheme="minorHAnsi" w:hAnsiTheme="minorHAnsi" w:cstheme="minorHAnsi"/>
@@ -4874,7 +4427,6 @@
         </w:rPr>
         <w:t>HomeController</w:t>
       </w:r>
-      <w:proofErr w:type="spellEnd"/>
       <w:r>
         <w:rPr>
           <w:rFonts w:asciiTheme="minorHAnsi" w:hAnsiTheme="minorHAnsi" w:cstheme="minorHAnsi"/>
@@ -4966,7 +4518,7 @@
     </w:p>
     <w:p>
       <w:pPr>
-        <w:pStyle w:val="a7"/>
+        <w:pStyle w:val="Caption"/>
         <w:jc w:val="center"/>
         <w:rPr>
           <w:rFonts w:asciiTheme="minorHAnsi" w:eastAsiaTheme="majorEastAsia" w:hAnsiTheme="minorHAnsi" w:cstheme="minorHAnsi"/>
@@ -4986,7 +4538,7 @@
     </w:p>
     <w:p>
       <w:pPr>
-        <w:pStyle w:val="a5"/>
+        <w:pStyle w:val="ListParagraph"/>
         <w:rPr>
           <w:rFonts w:asciiTheme="minorHAnsi" w:eastAsiaTheme="majorEastAsia" w:hAnsiTheme="minorHAnsi" w:cstheme="minorHAnsi"/>
           <w:bCs/>
@@ -4998,7 +4550,7 @@
     </w:p>
     <w:p>
       <w:pPr>
-        <w:pStyle w:val="a5"/>
+        <w:pStyle w:val="ListParagraph"/>
         <w:numPr>
           <w:ilvl w:val="2"/>
           <w:numId w:val="18"/>
@@ -5153,16 +4705,8 @@
         <w:rPr>
           <w:rFonts w:asciiTheme="minorHAnsi" w:hAnsiTheme="minorHAnsi" w:cstheme="minorHAnsi"/>
         </w:rPr>
-        <w:t xml:space="preserve">το σύστημα login αποστέλλει το μήνυμα υπ’ αριθμόν 2.1, </w:t>
-      </w:r>
-      <w:proofErr w:type="spellStart"/>
-      <w:r>
-        <w:rPr>
-          <w:rFonts w:asciiTheme="minorHAnsi" w:hAnsiTheme="minorHAnsi" w:cstheme="minorHAnsi"/>
-        </w:rPr>
-        <w:t>κ.ο.κ.</w:t>
-      </w:r>
-      <w:proofErr w:type="spellEnd"/>
+        <w:t>το σύστημα login αποστέλλει το μήνυμα υπ’ αριθμόν 2.1, κ.ο.κ.</w:t>
+      </w:r>
     </w:p>
     <w:p>
       <w:pPr>
@@ -5236,7 +4780,7 @@
     </w:p>
     <w:p>
       <w:pPr>
-        <w:pStyle w:val="a7"/>
+        <w:pStyle w:val="Caption"/>
         <w:jc w:val="center"/>
         <w:rPr>
           <w:rFonts w:asciiTheme="minorHAnsi" w:hAnsiTheme="minorHAnsi" w:cstheme="minorHAnsi"/>
@@ -5260,7 +4804,7 @@
     </w:p>
     <w:p>
       <w:pPr>
-        <w:pStyle w:val="3"/>
+        <w:pStyle w:val="Heading3"/>
         <w:numPr>
           <w:ilvl w:val="2"/>
           <w:numId w:val="18"/>
@@ -5441,7 +4985,7 @@
     </w:p>
     <w:p>
       <w:pPr>
-        <w:pStyle w:val="a7"/>
+        <w:pStyle w:val="Caption"/>
         <w:jc w:val="center"/>
         <w:rPr>
           <w:rFonts w:asciiTheme="minorHAnsi" w:hAnsiTheme="minorHAnsi" w:cstheme="minorHAnsi"/>
@@ -5472,7 +5016,7 @@
     </w:p>
     <w:p>
       <w:pPr>
-        <w:pStyle w:val="3"/>
+        <w:pStyle w:val="Heading3"/>
         <w:rPr>
           <w:rFonts w:asciiTheme="minorHAnsi" w:hAnsiTheme="minorHAnsi" w:cstheme="minorHAnsi"/>
           <w:bCs/>
@@ -5518,7 +5062,7 @@
     </w:p>
     <w:p>
       <w:pPr>
-        <w:pStyle w:val="3"/>
+        <w:pStyle w:val="Heading3"/>
         <w:rPr>
           <w:rFonts w:asciiTheme="minorHAnsi" w:hAnsiTheme="minorHAnsi" w:cstheme="minorHAnsi"/>
           <w:bCs/>
@@ -5673,7 +5217,7 @@
     </w:p>
     <w:p>
       <w:pPr>
-        <w:pStyle w:val="a7"/>
+        <w:pStyle w:val="Caption"/>
         <w:jc w:val="center"/>
         <w:rPr>
           <w:rFonts w:asciiTheme="minorHAnsi" w:hAnsiTheme="minorHAnsi" w:cstheme="minorHAnsi"/>
@@ -5683,7 +5227,7 @@
     </w:p>
     <w:p>
       <w:pPr>
-        <w:pStyle w:val="a7"/>
+        <w:pStyle w:val="Caption"/>
         <w:jc w:val="center"/>
         <w:rPr>
           <w:rFonts w:asciiTheme="minorHAnsi" w:hAnsiTheme="minorHAnsi" w:cstheme="minorHAnsi"/>
@@ -5724,7 +5268,7 @@
     </w:p>
     <w:p>
       <w:pPr>
-        <w:pStyle w:val="3"/>
+        <w:pStyle w:val="Heading3"/>
         <w:rPr>
           <w:rFonts w:asciiTheme="minorHAnsi" w:hAnsiTheme="minorHAnsi" w:cstheme="minorHAnsi"/>
           <w:bCs/>
@@ -5759,7 +5303,7 @@
     </w:p>
     <w:p>
       <w:pPr>
-        <w:pStyle w:val="3"/>
+        <w:pStyle w:val="Heading3"/>
         <w:rPr>
           <w:rFonts w:asciiTheme="minorHAnsi" w:hAnsiTheme="minorHAnsi" w:cstheme="minorHAnsi"/>
           <w:bCs/>
@@ -5813,55 +5357,49 @@
         <w:rPr>
           <w:rFonts w:asciiTheme="minorHAnsi" w:hAnsiTheme="minorHAnsi" w:cstheme="minorHAnsi"/>
         </w:rPr>
-        <w:t xml:space="preserve">Σε κανονικές συνθήκες αυτό το διάγραμμα δείχνει τη σύνδεση του υλικού σε μία εφαρμογή. Στην περίπτωσή μας όμως, καθότι η εφαρμογή μας δεν διαθέτει υλικό, θα υποθέσουμε πως αποτελείται από 3 κομμάτια το </w:t>
-      </w:r>
-      <w:proofErr w:type="spellStart"/>
-      <w:r>
-        <w:rPr>
-          <w:rFonts w:asciiTheme="minorHAnsi" w:hAnsiTheme="minorHAnsi" w:cstheme="minorHAnsi"/>
-        </w:rPr>
-        <w:t>Front</w:t>
-      </w:r>
-      <w:proofErr w:type="spellEnd"/>
-      <w:r>
-        <w:rPr>
-          <w:rFonts w:asciiTheme="minorHAnsi" w:hAnsiTheme="minorHAnsi" w:cstheme="minorHAnsi"/>
-        </w:rPr>
-        <w:t xml:space="preserve"> και </w:t>
-      </w:r>
-      <w:proofErr w:type="spellStart"/>
-      <w:r>
-        <w:rPr>
-          <w:rFonts w:asciiTheme="minorHAnsi" w:hAnsiTheme="minorHAnsi" w:cstheme="minorHAnsi"/>
-        </w:rPr>
-        <w:t>Back</w:t>
-      </w:r>
-      <w:proofErr w:type="spellEnd"/>
+        <w:t>Σε κανονικές συνθήκες αυτό το διάγραμμα δείχνει τη σύνδεση του υλικού σε μία εφαρμογή. Στην περίπτωσή μας όμως, καθότι η εφαρμογή μας δεν διαθέτει υλικό, θα υποθέσουμε πως αποτελείται από 3 κομμάτια το Front και Back End της σελίδας μας και την βάση δεδομένων μας. Τα κομμάτια αυτά συνδέονται μεταξύ τους είτε με την βοήθεια Connection String (D</w:t>
+      </w:r>
+      <w:r>
+        <w:rPr>
+          <w:rFonts w:asciiTheme="minorHAnsi" w:hAnsiTheme="minorHAnsi" w:cstheme="minorHAnsi"/>
+        </w:rPr>
+        <w:t>B</w:t>
+      </w:r>
+      <w:r>
+        <w:rPr>
+          <w:rFonts w:asciiTheme="minorHAnsi" w:hAnsiTheme="minorHAnsi" w:cstheme="minorHAnsi"/>
+        </w:rPr>
+        <w:sym w:font="Wingdings" w:char="F0E0"/>
+      </w:r>
+      <w:r>
+        <w:rPr>
+          <w:rFonts w:asciiTheme="minorHAnsi" w:hAnsiTheme="minorHAnsi" w:cstheme="minorHAnsi"/>
+        </w:rPr>
+        <w:t>BACK END</w:t>
+      </w:r>
+      <w:r>
+        <w:rPr>
+          <w:rFonts w:asciiTheme="minorHAnsi" w:hAnsiTheme="minorHAnsi" w:cstheme="minorHAnsi"/>
+        </w:rPr>
+        <w:t>)</w:t>
+      </w:r>
+      <w:r>
+        <w:rPr>
+          <w:rFonts w:asciiTheme="minorHAnsi" w:hAnsiTheme="minorHAnsi" w:cstheme="minorHAnsi"/>
+        </w:rPr>
+        <w:t xml:space="preserve"> είτε με την βοήθεια μιας κλάσης</w:t>
+      </w:r>
       <w:r>
         <w:rPr>
           <w:rFonts w:asciiTheme="minorHAnsi" w:hAnsiTheme="minorHAnsi" w:cstheme="minorHAnsi"/>
         </w:rPr>
         <w:t xml:space="preserve"> </w:t>
       </w:r>
-      <w:proofErr w:type="spellStart"/>
-      <w:r>
-        <w:rPr>
-          <w:rFonts w:asciiTheme="minorHAnsi" w:hAnsiTheme="minorHAnsi" w:cstheme="minorHAnsi"/>
-        </w:rPr>
-        <w:t>End</w:t>
-      </w:r>
-      <w:proofErr w:type="spellEnd"/>
-      <w:r>
-        <w:rPr>
-          <w:rFonts w:asciiTheme="minorHAnsi" w:hAnsiTheme="minorHAnsi" w:cstheme="minorHAnsi"/>
-        </w:rPr>
-        <w:t xml:space="preserve"> της σελίδας μας και την βάση δεδομένων μας. Τα κομμάτια αυτά συνδέονται μεταξύ τους είτε με την βοήθεια Connection String (D</w:t>
-      </w:r>
-      <w:r>
-        <w:rPr>
-          <w:rFonts w:asciiTheme="minorHAnsi" w:hAnsiTheme="minorHAnsi" w:cstheme="minorHAnsi"/>
-        </w:rPr>
-        <w:t>B</w:t>
+      <w:r>
+        <w:rPr>
+          <w:rFonts w:asciiTheme="minorHAnsi" w:hAnsiTheme="minorHAnsi" w:cstheme="minorHAnsi"/>
+        </w:rPr>
+        <w:t xml:space="preserve">HomeController (BACK END </w:t>
       </w:r>
       <w:r>
         <w:rPr>
@@ -5873,19 +5411,67 @@
         <w:rPr>
           <w:rFonts w:asciiTheme="minorHAnsi" w:hAnsiTheme="minorHAnsi" w:cstheme="minorHAnsi"/>
         </w:rPr>
-        <w:t>BACK END</w:t>
-      </w:r>
-      <w:r>
-        <w:rPr>
-          <w:rFonts w:asciiTheme="minorHAnsi" w:hAnsiTheme="minorHAnsi" w:cstheme="minorHAnsi"/>
-        </w:rPr>
-        <w:t>)</w:t>
-      </w:r>
-      <w:r>
-        <w:rPr>
-          <w:rFonts w:asciiTheme="minorHAnsi" w:hAnsiTheme="minorHAnsi" w:cstheme="minorHAnsi"/>
-        </w:rPr>
-        <w:t xml:space="preserve"> είτε με την βοήθεια μιας κλάσης</w:t>
+        <w:t xml:space="preserve"> FRONT END). Οι φορές</w:t>
+      </w:r>
+      <w:r>
+        <w:rPr>
+          <w:rFonts w:asciiTheme="minorHAnsi" w:hAnsiTheme="minorHAnsi" w:cstheme="minorHAnsi"/>
+        </w:rPr>
+        <w:t xml:space="preserve"> των βελών</w:t>
+      </w:r>
+      <w:r>
+        <w:rPr>
+          <w:rFonts w:asciiTheme="minorHAnsi" w:hAnsiTheme="minorHAnsi" w:cstheme="minorHAnsi"/>
+        </w:rPr>
+        <w:t xml:space="preserve"> δείχνουν την αλληλεπίδραση</w:t>
+      </w:r>
+      <w:r>
+        <w:rPr>
+          <w:rFonts w:asciiTheme="minorHAnsi" w:hAnsiTheme="minorHAnsi" w:cstheme="minorHAnsi"/>
+        </w:rPr>
+        <w:t>,</w:t>
+      </w:r>
+      <w:r>
+        <w:rPr>
+          <w:rFonts w:asciiTheme="minorHAnsi" w:hAnsiTheme="minorHAnsi" w:cstheme="minorHAnsi"/>
+        </w:rPr>
+        <w:t xml:space="preserve"> καθώς είναι διπλής κατεύθυνσης και οι αριθμοί </w:t>
+      </w:r>
+      <w:r>
+        <w:rPr>
+          <w:rFonts w:asciiTheme="minorHAnsi" w:hAnsiTheme="minorHAnsi" w:cstheme="minorHAnsi"/>
+        </w:rPr>
+        <w:t xml:space="preserve">δείχνουν </w:t>
+      </w:r>
+      <w:r>
+        <w:rPr>
+          <w:rFonts w:asciiTheme="minorHAnsi" w:hAnsiTheme="minorHAnsi" w:cstheme="minorHAnsi"/>
+        </w:rPr>
+        <w:t xml:space="preserve">με πόσα </w:t>
+      </w:r>
+      <w:r>
+        <w:rPr>
+          <w:rFonts w:asciiTheme="minorHAnsi" w:hAnsiTheme="minorHAnsi" w:cstheme="minorHAnsi"/>
+        </w:rPr>
+        <w:t xml:space="preserve">κομμάτια </w:t>
+      </w:r>
+      <w:r>
+        <w:rPr>
+          <w:rFonts w:asciiTheme="minorHAnsi" w:hAnsiTheme="minorHAnsi" w:cstheme="minorHAnsi"/>
+        </w:rPr>
+        <w:t>επικοινωνούν. Για παράδειγμα</w:t>
+      </w:r>
+      <w:r>
+        <w:rPr>
+          <w:rFonts w:asciiTheme="minorHAnsi" w:hAnsiTheme="minorHAnsi" w:cstheme="minorHAnsi"/>
+        </w:rPr>
+        <w:t>,</w:t>
+      </w:r>
+      <w:r>
+        <w:rPr>
+          <w:rFonts w:asciiTheme="minorHAnsi" w:hAnsiTheme="minorHAnsi" w:cstheme="minorHAnsi"/>
+        </w:rPr>
+        <w:t xml:space="preserve"> το BACK END μπορεί να</w:t>
       </w:r>
       <w:r>
         <w:rPr>
@@ -5893,117 +5479,11 @@
         </w:rPr>
         <w:t xml:space="preserve"> </w:t>
       </w:r>
-      <w:proofErr w:type="spellStart"/>
-      <w:r>
-        <w:rPr>
-          <w:rFonts w:asciiTheme="minorHAnsi" w:hAnsiTheme="minorHAnsi" w:cstheme="minorHAnsi"/>
-        </w:rPr>
-        <w:t>HomeController</w:t>
-      </w:r>
-      <w:proofErr w:type="spellEnd"/>
-      <w:r>
-        <w:rPr>
-          <w:rFonts w:asciiTheme="minorHAnsi" w:hAnsiTheme="minorHAnsi" w:cstheme="minorHAnsi"/>
-        </w:rPr>
-        <w:t xml:space="preserve"> (BACK END </w:t>
-      </w:r>
-      <w:r>
-        <w:rPr>
-          <w:rFonts w:asciiTheme="minorHAnsi" w:hAnsiTheme="minorHAnsi" w:cstheme="minorHAnsi"/>
-        </w:rPr>
-        <w:sym w:font="Wingdings" w:char="F0E0"/>
-      </w:r>
-      <w:r>
-        <w:rPr>
-          <w:rFonts w:asciiTheme="minorHAnsi" w:hAnsiTheme="minorHAnsi" w:cstheme="minorHAnsi"/>
-        </w:rPr>
-        <w:t xml:space="preserve"> FRONT END). Οι φορές</w:t>
-      </w:r>
-      <w:r>
-        <w:rPr>
-          <w:rFonts w:asciiTheme="minorHAnsi" w:hAnsiTheme="minorHAnsi" w:cstheme="minorHAnsi"/>
-        </w:rPr>
-        <w:t xml:space="preserve"> των βελών</w:t>
-      </w:r>
-      <w:r>
-        <w:rPr>
-          <w:rFonts w:asciiTheme="minorHAnsi" w:hAnsiTheme="minorHAnsi" w:cstheme="minorHAnsi"/>
-        </w:rPr>
-        <w:t xml:space="preserve"> δείχνουν την αλληλεπίδραση</w:t>
-      </w:r>
-      <w:r>
-        <w:rPr>
-          <w:rFonts w:asciiTheme="minorHAnsi" w:hAnsiTheme="minorHAnsi" w:cstheme="minorHAnsi"/>
-        </w:rPr>
-        <w:t>,</w:t>
-      </w:r>
-      <w:r>
-        <w:rPr>
-          <w:rFonts w:asciiTheme="minorHAnsi" w:hAnsiTheme="minorHAnsi" w:cstheme="minorHAnsi"/>
-        </w:rPr>
-        <w:t xml:space="preserve"> καθώς είναι διπλής κατεύθυνσης και οι αριθμοί </w:t>
-      </w:r>
-      <w:r>
-        <w:rPr>
-          <w:rFonts w:asciiTheme="minorHAnsi" w:hAnsiTheme="minorHAnsi" w:cstheme="minorHAnsi"/>
-        </w:rPr>
-        <w:t xml:space="preserve">δείχνουν </w:t>
-      </w:r>
-      <w:r>
-        <w:rPr>
-          <w:rFonts w:asciiTheme="minorHAnsi" w:hAnsiTheme="minorHAnsi" w:cstheme="minorHAnsi"/>
-        </w:rPr>
-        <w:t xml:space="preserve">με πόσα </w:t>
-      </w:r>
-      <w:r>
-        <w:rPr>
-          <w:rFonts w:asciiTheme="minorHAnsi" w:hAnsiTheme="minorHAnsi" w:cstheme="minorHAnsi"/>
-        </w:rPr>
-        <w:t xml:space="preserve">κομμάτια </w:t>
-      </w:r>
-      <w:r>
-        <w:rPr>
-          <w:rFonts w:asciiTheme="minorHAnsi" w:hAnsiTheme="minorHAnsi" w:cstheme="minorHAnsi"/>
-        </w:rPr>
-        <w:t>επικοινωνούν. Για παράδειγμα</w:t>
-      </w:r>
-      <w:r>
-        <w:rPr>
-          <w:rFonts w:asciiTheme="minorHAnsi" w:hAnsiTheme="minorHAnsi" w:cstheme="minorHAnsi"/>
-        </w:rPr>
-        <w:t>,</w:t>
-      </w:r>
-      <w:r>
-        <w:rPr>
-          <w:rFonts w:asciiTheme="minorHAnsi" w:hAnsiTheme="minorHAnsi" w:cstheme="minorHAnsi"/>
-        </w:rPr>
-        <w:t xml:space="preserve"> το BACK END μπορεί να</w:t>
-      </w:r>
-      <w:r>
-        <w:rPr>
-          <w:rFonts w:asciiTheme="minorHAnsi" w:hAnsiTheme="minorHAnsi" w:cstheme="minorHAnsi"/>
-        </w:rPr>
-        <w:t xml:space="preserve"> </w:t>
-      </w:r>
-      <w:r>
-        <w:rPr>
-          <w:rFonts w:asciiTheme="minorHAnsi" w:hAnsiTheme="minorHAnsi" w:cstheme="minorHAnsi"/>
-        </w:rPr>
-        <w:t xml:space="preserve">επικοινωνεί με πολλές από τις </w:t>
-      </w:r>
-      <w:proofErr w:type="spellStart"/>
-      <w:r>
-        <w:rPr>
-          <w:rFonts w:asciiTheme="minorHAnsi" w:hAnsiTheme="minorHAnsi" w:cstheme="minorHAnsi"/>
-        </w:rPr>
-        <w:t>cshtml</w:t>
-      </w:r>
-      <w:proofErr w:type="spellEnd"/>
-      <w:r>
-        <w:rPr>
-          <w:rFonts w:asciiTheme="minorHAnsi" w:hAnsiTheme="minorHAnsi" w:cstheme="minorHAnsi"/>
-        </w:rPr>
-        <w:t xml:space="preserve"> σελίδες οπότε </w:t>
+      <w:r>
+        <w:rPr>
+          <w:rFonts w:asciiTheme="minorHAnsi" w:hAnsiTheme="minorHAnsi" w:cstheme="minorHAnsi"/>
+        </w:rPr>
+        <w:t xml:space="preserve">επικοινωνεί με πολλές από τις cshtml σελίδες οπότε </w:t>
       </w:r>
       <w:r>
         <w:rPr>
@@ -6101,7 +5581,7 @@
     </w:p>
     <w:p>
       <w:pPr>
-        <w:pStyle w:val="a7"/>
+        <w:pStyle w:val="Caption"/>
         <w:jc w:val="center"/>
         <w:rPr>
           <w:rFonts w:asciiTheme="minorHAnsi" w:hAnsiTheme="minorHAnsi" w:cstheme="minorHAnsi"/>
@@ -6126,7 +5606,7 @@
     </w:p>
     <w:p>
       <w:pPr>
-        <w:pStyle w:val="2"/>
+        <w:pStyle w:val="Heading2"/>
         <w:numPr>
           <w:ilvl w:val="1"/>
           <w:numId w:val="20"/>
@@ -6157,7 +5637,7 @@
     </w:p>
     <w:p>
       <w:pPr>
-        <w:pStyle w:val="a5"/>
+        <w:pStyle w:val="ListParagraph"/>
         <w:numPr>
           <w:ilvl w:val="2"/>
           <w:numId w:val="20"/>
@@ -6331,35 +5811,7 @@
         <w:rPr>
           <w:rFonts w:asciiTheme="minorHAnsi" w:hAnsiTheme="minorHAnsi" w:cstheme="minorHAnsi"/>
         </w:rPr>
-        <w:t xml:space="preserve">Σύστημα σύνδεσης και εγγραφής ενός χρήστης στην πλατφόρμα: κατά την σύνδεση ενός χρήστη (αφού εισάγει το </w:t>
-      </w:r>
-      <w:proofErr w:type="spellStart"/>
-      <w:r>
-        <w:rPr>
-          <w:rFonts w:asciiTheme="minorHAnsi" w:hAnsiTheme="minorHAnsi" w:cstheme="minorHAnsi"/>
-        </w:rPr>
-        <w:t>username</w:t>
-      </w:r>
-      <w:proofErr w:type="spellEnd"/>
-      <w:r>
-        <w:rPr>
-          <w:rFonts w:asciiTheme="minorHAnsi" w:hAnsiTheme="minorHAnsi" w:cstheme="minorHAnsi"/>
-        </w:rPr>
-        <w:t xml:space="preserve"> και το password του) διασταυρώνονται τα στοιχεία του χρήστη με τα δεδομένα της βάσης δεδομένων. Εάν ο χρήστης υπάρχει, τότε η σύνδεση είναι επιτυχής, ενώ ζητείται η εγγραφή του χρήστη ή η </w:t>
-      </w:r>
-      <w:proofErr w:type="spellStart"/>
-      <w:r>
-        <w:rPr>
-          <w:rFonts w:asciiTheme="minorHAnsi" w:hAnsiTheme="minorHAnsi" w:cstheme="minorHAnsi"/>
-        </w:rPr>
-        <w:t>επανεισαγωγή</w:t>
-      </w:r>
-      <w:proofErr w:type="spellEnd"/>
-      <w:r>
-        <w:rPr>
-          <w:rFonts w:asciiTheme="minorHAnsi" w:hAnsiTheme="minorHAnsi" w:cstheme="minorHAnsi"/>
-        </w:rPr>
-        <w:t xml:space="preserve"> των στοιχείων του σε κάθε άλλη περίπτωση.</w:t>
+        <w:t>Σύστημα σύνδεσης και εγγραφής ενός χρήστης στην πλατφόρμα: κατά την σύνδεση ενός χρήστη (αφού εισάγει το username και το password του) διασταυρώνονται τα στοιχεία του χρήστη με τα δεδομένα της βάσης δεδομένων. Εάν ο χρήστης υπάρχει, τότε η σύνδεση είναι επιτυχής, ενώ ζητείται η εγγραφή του χρήστη ή η επανεισαγωγή των στοιχείων του σε κάθε άλλη περίπτωση.</w:t>
       </w:r>
     </w:p>
     <w:p>
@@ -6431,36 +5883,23 @@
         <w:rPr>
           <w:rFonts w:asciiTheme="minorHAnsi" w:hAnsiTheme="minorHAnsi" w:cstheme="minorHAnsi"/>
         </w:rPr>
-        <w:t xml:space="preserve">Για την εισαγωγή ενός νέου ραντεβού, ο χρήστης μεταφέρεται σε μία καινούρια σελίδα, όπου υπό μορφή φόρμας ζητούνται τα απαραίτητα στοιχεία (ημερομηνία, συνεργάτες και διάρκεια) για την δημιουργία του ραντεβού. Έπειτα, εκτελείται ένα </w:t>
-      </w:r>
-      <w:proofErr w:type="spellStart"/>
-      <w:r>
-        <w:rPr>
-          <w:rFonts w:asciiTheme="minorHAnsi" w:hAnsiTheme="minorHAnsi" w:cstheme="minorHAnsi"/>
-        </w:rPr>
-        <w:t>insert</w:t>
-      </w:r>
-      <w:proofErr w:type="spellEnd"/>
+        <w:t>Για την εισαγωγή ενός νέου ραντεβού, ο χρήστης μεταφέρεται σε μία καινούρια σελίδα, όπου υπό μορφή φόρμας ζητούνται τα απαραίτητα στοιχεία (ημερομηνία, συνεργάτες και διάρκεια) για την δημιουργία του ραντεβού. Έπειτα, εκτελείται ένα insert query στη βάση, για να προστεθεί αυτό το νέο ραντεβού σε αυτή.</w:t>
+      </w:r>
+    </w:p>
+    <w:p>
+      <w:pPr>
+        <w:ind w:firstLine="360"/>
+        <w:jc w:val="both"/>
+        <w:rPr>
+          <w:rFonts w:asciiTheme="minorHAnsi" w:hAnsiTheme="minorHAnsi" w:cstheme="minorHAnsi"/>
+        </w:rPr>
+      </w:pPr>
       <w:r>
         <w:rPr>
           <w:rFonts w:asciiTheme="minorHAnsi" w:hAnsiTheme="minorHAnsi" w:cstheme="minorHAnsi"/>
         </w:rPr>
         <w:t xml:space="preserve"> </w:t>
       </w:r>
-      <w:proofErr w:type="spellStart"/>
-      <w:r>
-        <w:rPr>
-          <w:rFonts w:asciiTheme="minorHAnsi" w:hAnsiTheme="minorHAnsi" w:cstheme="minorHAnsi"/>
-        </w:rPr>
-        <w:t>query</w:t>
-      </w:r>
-      <w:proofErr w:type="spellEnd"/>
-      <w:r>
-        <w:rPr>
-          <w:rFonts w:asciiTheme="minorHAnsi" w:hAnsiTheme="minorHAnsi" w:cstheme="minorHAnsi"/>
-        </w:rPr>
-        <w:t xml:space="preserve"> στη βάση, για να προστεθεί αυτό το νέο ραντεβού σε αυτή.</w:t>
-      </w:r>
     </w:p>
     <w:p>
       <w:pPr>
@@ -6474,78 +5913,7 @@
         <w:rPr>
           <w:rFonts w:asciiTheme="minorHAnsi" w:hAnsiTheme="minorHAnsi" w:cstheme="minorHAnsi"/>
         </w:rPr>
-        <w:t xml:space="preserve"> </w:t>
-      </w:r>
-    </w:p>
-    <w:p>
-      <w:pPr>
-        <w:ind w:firstLine="360"/>
-        <w:jc w:val="both"/>
-        <w:rPr>
-          <w:rFonts w:asciiTheme="minorHAnsi" w:hAnsiTheme="minorHAnsi" w:cstheme="minorHAnsi"/>
-        </w:rPr>
-      </w:pPr>
-      <w:r>
-        <w:rPr>
-          <w:rFonts w:asciiTheme="minorHAnsi" w:hAnsiTheme="minorHAnsi" w:cstheme="minorHAnsi"/>
-        </w:rPr>
-        <w:t xml:space="preserve">Με ανάλογο τρόπο γίνεται και η τροποποίηση ενός ραντεβού (αντί για </w:t>
-      </w:r>
-      <w:proofErr w:type="spellStart"/>
-      <w:r>
-        <w:rPr>
-          <w:rFonts w:asciiTheme="minorHAnsi" w:hAnsiTheme="minorHAnsi" w:cstheme="minorHAnsi"/>
-        </w:rPr>
-        <w:t>insert</w:t>
-      </w:r>
-      <w:proofErr w:type="spellEnd"/>
-      <w:r>
-        <w:rPr>
-          <w:rFonts w:asciiTheme="minorHAnsi" w:hAnsiTheme="minorHAnsi" w:cstheme="minorHAnsi"/>
-        </w:rPr>
-        <w:t xml:space="preserve"> </w:t>
-      </w:r>
-      <w:proofErr w:type="spellStart"/>
-      <w:r>
-        <w:rPr>
-          <w:rFonts w:asciiTheme="minorHAnsi" w:hAnsiTheme="minorHAnsi" w:cstheme="minorHAnsi"/>
-        </w:rPr>
-        <w:t>query</w:t>
-      </w:r>
-      <w:proofErr w:type="spellEnd"/>
-      <w:r>
-        <w:rPr>
-          <w:rFonts w:asciiTheme="minorHAnsi" w:hAnsiTheme="minorHAnsi" w:cstheme="minorHAnsi"/>
-        </w:rPr>
-        <w:t xml:space="preserve"> έχουμε </w:t>
-      </w:r>
-      <w:proofErr w:type="spellStart"/>
-      <w:r>
-        <w:rPr>
-          <w:rFonts w:asciiTheme="minorHAnsi" w:hAnsiTheme="minorHAnsi" w:cstheme="minorHAnsi"/>
-        </w:rPr>
-        <w:t>update</w:t>
-      </w:r>
-      <w:proofErr w:type="spellEnd"/>
-      <w:r>
-        <w:rPr>
-          <w:rFonts w:asciiTheme="minorHAnsi" w:hAnsiTheme="minorHAnsi" w:cstheme="minorHAnsi"/>
-        </w:rPr>
-        <w:t xml:space="preserve"> </w:t>
-      </w:r>
-      <w:proofErr w:type="spellStart"/>
-      <w:r>
-        <w:rPr>
-          <w:rFonts w:asciiTheme="minorHAnsi" w:hAnsiTheme="minorHAnsi" w:cstheme="minorHAnsi"/>
-        </w:rPr>
-        <w:t>query</w:t>
-      </w:r>
-      <w:proofErr w:type="spellEnd"/>
-      <w:r>
-        <w:rPr>
-          <w:rFonts w:asciiTheme="minorHAnsi" w:hAnsiTheme="minorHAnsi" w:cstheme="minorHAnsi"/>
-        </w:rPr>
-        <w:t>).</w:t>
+        <w:t>Με ανάλογο τρόπο γίνεται και η τροποποίηση ενός ραντεβού (αντί για insert query έχουμε update query).</w:t>
       </w:r>
     </w:p>
     <w:p>
@@ -6674,21 +6042,7 @@
         <w:rPr>
           <w:rFonts w:asciiTheme="minorHAnsi" w:hAnsiTheme="minorHAnsi" w:cstheme="minorHAnsi"/>
         </w:rPr>
-        <w:t xml:space="preserve">Στην εφαρμογή μπορεί να ορίζονται συνεργάτες σε ένα </w:t>
-      </w:r>
-      <w:proofErr w:type="spellStart"/>
-      <w:r>
-        <w:rPr>
-          <w:rFonts w:asciiTheme="minorHAnsi" w:hAnsiTheme="minorHAnsi" w:cstheme="minorHAnsi"/>
-        </w:rPr>
-        <w:t>event</w:t>
-      </w:r>
-      <w:proofErr w:type="spellEnd"/>
-      <w:r>
-        <w:rPr>
-          <w:rFonts w:asciiTheme="minorHAnsi" w:hAnsiTheme="minorHAnsi" w:cstheme="minorHAnsi"/>
-        </w:rPr>
-        <w:t xml:space="preserve"> και μη χρήστες της συγκεκριμένης πλατφόρμας. Ωστόσο, για την δημιουργία ενός ραντεβού είναι απαραίτητη η </w:t>
+        <w:t xml:space="preserve">Στην εφαρμογή μπορεί να ορίζονται συνεργάτες σε ένα event και μη χρήστες της συγκεκριμένης πλατφόρμας. Ωστόσο, για την δημιουργία ενός ραντεβού είναι απαραίτητη η </w:t>
       </w:r>
       <w:r>
         <w:rPr>
@@ -6748,7 +6102,7 @@
     </w:p>
     <w:p>
       <w:pPr>
-        <w:pStyle w:val="a5"/>
+        <w:pStyle w:val="ListParagraph"/>
         <w:numPr>
           <w:ilvl w:val="0"/>
           <w:numId w:val="1"/>
@@ -6775,7 +6129,7 @@
     </w:p>
     <w:p>
       <w:pPr>
-        <w:pStyle w:val="a5"/>
+        <w:pStyle w:val="ListParagraph"/>
         <w:numPr>
           <w:ilvl w:val="1"/>
           <w:numId w:val="1"/>
@@ -6800,7 +6154,7 @@
     </w:p>
     <w:p>
       <w:pPr>
-        <w:pStyle w:val="3"/>
+        <w:pStyle w:val="Heading3"/>
         <w:rPr>
           <w:rFonts w:asciiTheme="minorHAnsi" w:hAnsiTheme="minorHAnsi" w:cstheme="minorHAnsi"/>
           <w:bCs/>
@@ -6865,7 +6219,7 @@
     </w:p>
     <w:p>
       <w:pPr>
-        <w:pStyle w:val="a5"/>
+        <w:pStyle w:val="ListParagraph"/>
         <w:numPr>
           <w:ilvl w:val="0"/>
           <w:numId w:val="28"/>
@@ -6902,7 +6256,7 @@
     </w:p>
     <w:p>
       <w:pPr>
-        <w:pStyle w:val="a5"/>
+        <w:pStyle w:val="ListParagraph"/>
         <w:ind w:left="780"/>
         <w:jc w:val="both"/>
         <w:rPr>
@@ -6912,7 +6266,7 @@
     </w:p>
     <w:p>
       <w:pPr>
-        <w:pStyle w:val="a5"/>
+        <w:pStyle w:val="ListParagraph"/>
         <w:numPr>
           <w:ilvl w:val="0"/>
           <w:numId w:val="28"/>
@@ -6944,21 +6298,7 @@
         <w:rPr>
           <w:rFonts w:asciiTheme="minorHAnsi" w:hAnsiTheme="minorHAnsi" w:cstheme="minorHAnsi"/>
         </w:rPr>
-        <w:t>“</w:t>
-      </w:r>
-      <w:proofErr w:type="spellStart"/>
-      <w:r>
-        <w:rPr>
-          <w:rFonts w:asciiTheme="minorHAnsi" w:hAnsiTheme="minorHAnsi" w:cstheme="minorHAnsi"/>
-        </w:rPr>
-        <w:t>Add_Notification</w:t>
-      </w:r>
-      <w:proofErr w:type="spellEnd"/>
-      <w:r>
-        <w:rPr>
-          <w:rFonts w:asciiTheme="minorHAnsi" w:hAnsiTheme="minorHAnsi" w:cstheme="minorHAnsi"/>
-        </w:rPr>
-        <w:t>”</w:t>
+        <w:t>“Add_Notification”</w:t>
       </w:r>
       <w:r>
         <w:rPr>
@@ -7035,7 +6375,7 @@
     </w:p>
     <w:p>
       <w:pPr>
-        <w:pStyle w:val="a7"/>
+        <w:pStyle w:val="Caption"/>
         <w:jc w:val="center"/>
         <w:rPr>
           <w:rFonts w:asciiTheme="minorHAnsi" w:hAnsiTheme="minorHAnsi" w:cstheme="minorHAnsi"/>
@@ -7061,7 +6401,7 @@
     </w:p>
     <w:p>
       <w:pPr>
-        <w:pStyle w:val="3"/>
+        <w:pStyle w:val="Heading3"/>
         <w:rPr>
           <w:rFonts w:asciiTheme="minorHAnsi" w:hAnsiTheme="minorHAnsi" w:cstheme="minorHAnsi"/>
           <w:bCs/>
@@ -7111,33 +6451,19 @@
         <w:rPr>
           <w:rFonts w:asciiTheme="minorHAnsi" w:hAnsiTheme="minorHAnsi" w:cstheme="minorHAnsi"/>
         </w:rPr>
-        <w:t xml:space="preserve">Στην τελευταία έκδοση του διαγράμματος τάξεων αλλάξαμε/προσθέσαμε τα </w:t>
-      </w:r>
-      <w:proofErr w:type="spellStart"/>
-      <w:r>
-        <w:rPr>
-          <w:rFonts w:asciiTheme="minorHAnsi" w:hAnsiTheme="minorHAnsi" w:cstheme="minorHAnsi"/>
-        </w:rPr>
-        <w:t>εξείς</w:t>
-      </w:r>
-      <w:proofErr w:type="spellEnd"/>
-      <w:r>
-        <w:rPr>
-          <w:rFonts w:asciiTheme="minorHAnsi" w:hAnsiTheme="minorHAnsi" w:cstheme="minorHAnsi"/>
-        </w:rPr>
-        <w:t>:</w:t>
-      </w:r>
-    </w:p>
-    <w:p>
-      <w:pPr>
-        <w:rPr>
-          <w:rFonts w:asciiTheme="minorHAnsi" w:hAnsiTheme="minorHAnsi" w:cstheme="minorHAnsi"/>
-        </w:rPr>
-      </w:pPr>
-    </w:p>
-    <w:p>
-      <w:pPr>
-        <w:pStyle w:val="a5"/>
+        <w:t>Στην τελευταία έκδοση του διαγράμματος τάξεων αλλάξαμε/προσθέσαμε τα εξείς:</w:t>
+      </w:r>
+    </w:p>
+    <w:p>
+      <w:pPr>
+        <w:rPr>
+          <w:rFonts w:asciiTheme="minorHAnsi" w:hAnsiTheme="minorHAnsi" w:cstheme="minorHAnsi"/>
+        </w:rPr>
+      </w:pPr>
+    </w:p>
+    <w:p>
+      <w:pPr>
+        <w:pStyle w:val="ListParagraph"/>
         <w:numPr>
           <w:ilvl w:val="0"/>
           <w:numId w:val="29"/>
@@ -7157,35 +6483,7 @@
         <w:rPr>
           <w:rFonts w:asciiTheme="minorHAnsi" w:hAnsiTheme="minorHAnsi" w:cstheme="minorHAnsi"/>
         </w:rPr>
-        <w:t>ροσθέσαμε την κλάση “</w:t>
-      </w:r>
-      <w:proofErr w:type="spellStart"/>
-      <w:r>
-        <w:rPr>
-          <w:rFonts w:asciiTheme="minorHAnsi" w:hAnsiTheme="minorHAnsi" w:cstheme="minorHAnsi"/>
-        </w:rPr>
-        <w:t>Notification</w:t>
-      </w:r>
-      <w:proofErr w:type="spellEnd"/>
-      <w:r>
-        <w:rPr>
-          <w:rFonts w:asciiTheme="minorHAnsi" w:hAnsiTheme="minorHAnsi" w:cstheme="minorHAnsi"/>
-        </w:rPr>
-        <w:t>” με τα χαρακτηριστικά της, η οποία συνδέεται με την κλάση “</w:t>
-      </w:r>
-      <w:proofErr w:type="spellStart"/>
-      <w:r>
-        <w:rPr>
-          <w:rFonts w:asciiTheme="minorHAnsi" w:hAnsiTheme="minorHAnsi" w:cstheme="minorHAnsi"/>
-        </w:rPr>
-        <w:t>HomeController</w:t>
-      </w:r>
-      <w:proofErr w:type="spellEnd"/>
-      <w:r>
-        <w:rPr>
-          <w:rFonts w:asciiTheme="minorHAnsi" w:hAnsiTheme="minorHAnsi" w:cstheme="minorHAnsi"/>
-        </w:rPr>
-        <w:t>”</w:t>
+        <w:t>ροσθέσαμε την κλάση “Notification” με τα χαρακτηριστικά της, η οποία συνδέεται με την κλάση “HomeController”</w:t>
       </w:r>
       <w:r>
         <w:rPr>
@@ -7205,7 +6503,7 @@
     </w:p>
     <w:p>
       <w:pPr>
-        <w:pStyle w:val="a5"/>
+        <w:pStyle w:val="ListParagraph"/>
         <w:numPr>
           <w:ilvl w:val="0"/>
           <w:numId w:val="29"/>
@@ -7225,37 +6523,8 @@
         <w:rPr>
           <w:rFonts w:asciiTheme="minorHAnsi" w:hAnsiTheme="minorHAnsi" w:cstheme="minorHAnsi"/>
         </w:rPr>
-        <w:t xml:space="preserve">λλάξαμε τον τύπο του πεδίου </w:t>
-      </w:r>
-      <w:proofErr w:type="spellStart"/>
-      <w:r>
-        <w:rPr>
-          <w:rFonts w:asciiTheme="minorHAnsi" w:hAnsiTheme="minorHAnsi" w:cstheme="minorHAnsi"/>
-        </w:rPr>
-        <w:t>Owner_Username</w:t>
-      </w:r>
-      <w:proofErr w:type="spellEnd"/>
-      <w:r>
-        <w:rPr>
-          <w:rFonts w:asciiTheme="minorHAnsi" w:hAnsiTheme="minorHAnsi" w:cstheme="minorHAnsi"/>
-        </w:rPr>
-        <w:t xml:space="preserve"> σε String και του </w:t>
-      </w:r>
-      <w:proofErr w:type="spellStart"/>
-      <w:r>
-        <w:rPr>
-          <w:rFonts w:asciiTheme="minorHAnsi" w:hAnsiTheme="minorHAnsi" w:cstheme="minorHAnsi"/>
-        </w:rPr>
-        <w:t>DateHour</w:t>
-      </w:r>
-      <w:proofErr w:type="spellEnd"/>
-      <w:r>
-        <w:rPr>
-          <w:rFonts w:asciiTheme="minorHAnsi" w:hAnsiTheme="minorHAnsi" w:cstheme="minorHAnsi"/>
-        </w:rPr>
-        <w:t xml:space="preserve"> σε </w:t>
-      </w:r>
-      <w:proofErr w:type="spellStart"/>
+        <w:t xml:space="preserve">λλάξαμε τον τύπο του πεδίου Owner_Username σε String και του DateHour σε </w:t>
+      </w:r>
       <w:r>
         <w:rPr>
           <w:rFonts w:asciiTheme="minorHAnsi" w:hAnsiTheme="minorHAnsi" w:cstheme="minorHAnsi"/>
@@ -7267,28 +6536,7 @@
         <w:rPr>
           <w:rFonts w:asciiTheme="minorHAnsi" w:hAnsiTheme="minorHAnsi" w:cstheme="minorHAnsi"/>
         </w:rPr>
-        <w:t>ime</w:t>
-      </w:r>
-      <w:proofErr w:type="spellEnd"/>
-      <w:r>
-        <w:rPr>
-          <w:rFonts w:asciiTheme="minorHAnsi" w:hAnsiTheme="minorHAnsi" w:cstheme="minorHAnsi"/>
-        </w:rPr>
-        <w:t xml:space="preserve"> στην κλάση </w:t>
-      </w:r>
-      <w:proofErr w:type="spellStart"/>
-      <w:r>
-        <w:rPr>
-          <w:rFonts w:asciiTheme="minorHAnsi" w:hAnsiTheme="minorHAnsi" w:cstheme="minorHAnsi"/>
-        </w:rPr>
-        <w:t>Event</w:t>
-      </w:r>
-      <w:proofErr w:type="spellEnd"/>
-      <w:r>
-        <w:rPr>
-          <w:rFonts w:asciiTheme="minorHAnsi" w:hAnsiTheme="minorHAnsi" w:cstheme="minorHAnsi"/>
-        </w:rPr>
-        <w:t>.</w:t>
+        <w:t>ime στην κλάση Event.</w:t>
       </w:r>
     </w:p>
     <w:p>
@@ -7302,7 +6550,7 @@
     </w:p>
     <w:p>
       <w:pPr>
-        <w:pStyle w:val="a5"/>
+        <w:pStyle w:val="ListParagraph"/>
         <w:numPr>
           <w:ilvl w:val="0"/>
           <w:numId w:val="29"/>
@@ -7323,44 +6571,8 @@
         <w:rPr>
           <w:rFonts w:asciiTheme="minorHAnsi" w:hAnsiTheme="minorHAnsi" w:cstheme="minorHAnsi"/>
         </w:rPr>
-        <w:t xml:space="preserve">ροσθέσαμε τις συναρτήσεις </w:t>
-      </w:r>
-      <w:proofErr w:type="spellStart"/>
-      <w:r>
-        <w:rPr>
-          <w:rFonts w:asciiTheme="minorHAnsi" w:hAnsiTheme="minorHAnsi" w:cstheme="minorHAnsi"/>
-        </w:rPr>
-        <w:t>Notification</w:t>
-      </w:r>
-      <w:proofErr w:type="spellEnd"/>
-      <w:r>
-        <w:rPr>
-          <w:rFonts w:asciiTheme="minorHAnsi" w:hAnsiTheme="minorHAnsi" w:cstheme="minorHAnsi"/>
-        </w:rPr>
-        <w:t xml:space="preserve">() και </w:t>
-      </w:r>
-      <w:proofErr w:type="spellStart"/>
-      <w:r>
-        <w:rPr>
-          <w:rFonts w:asciiTheme="minorHAnsi" w:hAnsiTheme="minorHAnsi" w:cstheme="minorHAnsi"/>
-        </w:rPr>
-        <w:t>addNotification</w:t>
-      </w:r>
-      <w:proofErr w:type="spellEnd"/>
-      <w:r>
-        <w:rPr>
-          <w:rFonts w:asciiTheme="minorHAnsi" w:hAnsiTheme="minorHAnsi" w:cstheme="minorHAnsi"/>
-        </w:rPr>
-        <w:t xml:space="preserve">() στην κλάση </w:t>
-      </w:r>
-      <w:proofErr w:type="spellStart"/>
-      <w:r>
-        <w:rPr>
-          <w:rFonts w:asciiTheme="minorHAnsi" w:hAnsiTheme="minorHAnsi" w:cstheme="minorHAnsi"/>
-        </w:rPr>
-        <w:t>HomeController</w:t>
-      </w:r>
-      <w:proofErr w:type="spellEnd"/>
+        <w:t>ροσθέσαμε τις συναρτήσεις Notification() και addNotification() στην κλάση HomeController</w:t>
+      </w:r>
       <w:r>
         <w:rPr>
           <w:rFonts w:asciiTheme="minorHAnsi" w:hAnsiTheme="minorHAnsi" w:cstheme="minorHAnsi"/>
@@ -7370,15 +6582,15 @@
     </w:p>
     <w:p>
       <w:pPr>
-        <w:pStyle w:val="a5"/>
-        <w:rPr>
-          <w:rFonts w:asciiTheme="minorHAnsi" w:hAnsiTheme="minorHAnsi" w:cstheme="minorHAnsi"/>
-        </w:rPr>
-      </w:pPr>
-    </w:p>
-    <w:p>
-      <w:pPr>
-        <w:pStyle w:val="a5"/>
+        <w:pStyle w:val="ListParagraph"/>
+        <w:rPr>
+          <w:rFonts w:asciiTheme="minorHAnsi" w:hAnsiTheme="minorHAnsi" w:cstheme="minorHAnsi"/>
+        </w:rPr>
+      </w:pPr>
+    </w:p>
+    <w:p>
+      <w:pPr>
+        <w:pStyle w:val="ListParagraph"/>
         <w:rPr>
           <w:rFonts w:asciiTheme="minorHAnsi" w:hAnsiTheme="minorHAnsi" w:cstheme="minorHAnsi"/>
         </w:rPr>
@@ -7442,7 +6654,7 @@
     </w:p>
     <w:p>
       <w:pPr>
-        <w:pStyle w:val="a7"/>
+        <w:pStyle w:val="Caption"/>
         <w:jc w:val="center"/>
         <w:rPr>
           <w:rFonts w:asciiTheme="minorHAnsi" w:hAnsiTheme="minorHAnsi" w:cstheme="minorHAnsi"/>
@@ -7466,7 +6678,7 @@
     </w:p>
     <w:p>
       <w:pPr>
-        <w:pStyle w:val="3"/>
+        <w:pStyle w:val="Heading3"/>
         <w:rPr>
           <w:rFonts w:asciiTheme="minorHAnsi" w:hAnsiTheme="minorHAnsi" w:cstheme="minorHAnsi"/>
           <w:bCs/>
@@ -7585,7 +6797,7 @@
     </w:p>
     <w:p>
       <w:pPr>
-        <w:pStyle w:val="a7"/>
+        <w:pStyle w:val="Caption"/>
         <w:jc w:val="center"/>
         <w:rPr>
           <w:rFonts w:asciiTheme="minorHAnsi" w:hAnsiTheme="minorHAnsi" w:cstheme="minorHAnsi"/>
@@ -7631,7 +6843,7 @@
     </w:p>
     <w:p>
       <w:pPr>
-        <w:pStyle w:val="3"/>
+        <w:pStyle w:val="Heading3"/>
         <w:rPr>
           <w:rFonts w:asciiTheme="minorHAnsi" w:hAnsiTheme="minorHAnsi" w:cstheme="minorHAnsi"/>
           <w:bCs/>
@@ -7732,7 +6944,7 @@
     </w:p>
     <w:p>
       <w:pPr>
-        <w:pStyle w:val="a5"/>
+        <w:pStyle w:val="ListParagraph"/>
         <w:numPr>
           <w:ilvl w:val="0"/>
           <w:numId w:val="19"/>
@@ -7751,16 +6963,16 @@
     </w:p>
     <w:p>
       <w:pPr>
-        <w:pStyle w:val="a5"/>
-        <w:jc w:val="both"/>
-        <w:rPr>
-          <w:rFonts w:asciiTheme="minorHAnsi" w:hAnsiTheme="minorHAnsi" w:cstheme="minorHAnsi"/>
-        </w:rPr>
-      </w:pPr>
-    </w:p>
-    <w:p>
-      <w:pPr>
-        <w:pStyle w:val="a5"/>
+        <w:pStyle w:val="ListParagraph"/>
+        <w:jc w:val="both"/>
+        <w:rPr>
+          <w:rFonts w:asciiTheme="minorHAnsi" w:hAnsiTheme="minorHAnsi" w:cstheme="minorHAnsi"/>
+        </w:rPr>
+      </w:pPr>
+    </w:p>
+    <w:p>
+      <w:pPr>
+        <w:pStyle w:val="ListParagraph"/>
         <w:numPr>
           <w:ilvl w:val="0"/>
           <w:numId w:val="19"/>
@@ -7791,16 +7003,16 @@
     </w:p>
     <w:p>
       <w:pPr>
-        <w:pStyle w:val="a5"/>
-        <w:jc w:val="both"/>
-        <w:rPr>
-          <w:rFonts w:asciiTheme="minorHAnsi" w:hAnsiTheme="minorHAnsi" w:cstheme="minorHAnsi"/>
-        </w:rPr>
-      </w:pPr>
-    </w:p>
-    <w:p>
-      <w:pPr>
-        <w:pStyle w:val="a5"/>
+        <w:pStyle w:val="ListParagraph"/>
+        <w:jc w:val="both"/>
+        <w:rPr>
+          <w:rFonts w:asciiTheme="minorHAnsi" w:hAnsiTheme="minorHAnsi" w:cstheme="minorHAnsi"/>
+        </w:rPr>
+      </w:pPr>
+    </w:p>
+    <w:p>
+      <w:pPr>
+        <w:pStyle w:val="ListParagraph"/>
         <w:numPr>
           <w:ilvl w:val="0"/>
           <w:numId w:val="19"/>
@@ -7839,7 +7051,7 @@
     </w:p>
     <w:p>
       <w:pPr>
-        <w:pStyle w:val="a5"/>
+        <w:pStyle w:val="ListParagraph"/>
         <w:numPr>
           <w:ilvl w:val="0"/>
           <w:numId w:val="19"/>
@@ -7859,26 +7071,12 @@
         <w:rPr>
           <w:rFonts w:asciiTheme="minorHAnsi" w:hAnsiTheme="minorHAnsi" w:cstheme="minorHAnsi"/>
         </w:rPr>
-        <w:t xml:space="preserve">πιπλέον, δηλώνεται ρητά στο διάγραμμα ότι η αποτυχία ταυτοποίησης του χρήστη τον οδηγεί στην εγγραφή του μέσω της φόρμας </w:t>
-      </w:r>
-      <w:proofErr w:type="spellStart"/>
-      <w:r>
-        <w:rPr>
-          <w:rFonts w:asciiTheme="minorHAnsi" w:hAnsiTheme="minorHAnsi" w:cstheme="minorHAnsi"/>
-        </w:rPr>
-        <w:t>register</w:t>
-      </w:r>
-      <w:proofErr w:type="spellEnd"/>
-      <w:r>
-        <w:rPr>
-          <w:rFonts w:asciiTheme="minorHAnsi" w:hAnsiTheme="minorHAnsi" w:cstheme="minorHAnsi"/>
-        </w:rPr>
-        <w:t>.</w:t>
-      </w:r>
-    </w:p>
-    <w:p>
-      <w:pPr>
-        <w:pStyle w:val="a5"/>
+        <w:t>πιπλέον, δηλώνεται ρητά στο διάγραμμα ότι η αποτυχία ταυτοποίησης του χρήστη τον οδηγεί στην εγγραφή του μέσω της φόρμας register.</w:t>
+      </w:r>
+    </w:p>
+    <w:p>
+      <w:pPr>
+        <w:pStyle w:val="ListParagraph"/>
         <w:jc w:val="both"/>
         <w:rPr>
           <w:rFonts w:asciiTheme="minorHAnsi" w:hAnsiTheme="minorHAnsi" w:cstheme="minorHAnsi"/>
@@ -7975,7 +7173,7 @@
     </w:p>
     <w:p>
       <w:pPr>
-        <w:pStyle w:val="a7"/>
+        <w:pStyle w:val="Caption"/>
         <w:jc w:val="center"/>
         <w:rPr>
           <w:rFonts w:asciiTheme="minorHAnsi" w:hAnsiTheme="minorHAnsi" w:cstheme="minorHAnsi"/>
@@ -7999,7 +7197,7 @@
     </w:p>
     <w:p>
       <w:pPr>
-        <w:pStyle w:val="3"/>
+        <w:pStyle w:val="Heading3"/>
         <w:rPr>
           <w:rFonts w:asciiTheme="minorHAnsi" w:hAnsiTheme="minorHAnsi" w:cstheme="minorHAnsi"/>
           <w:bCs/>
@@ -8120,7 +7318,7 @@
     </w:p>
     <w:p>
       <w:pPr>
-        <w:pStyle w:val="a7"/>
+        <w:pStyle w:val="Caption"/>
         <w:jc w:val="center"/>
         <w:rPr>
           <w:rFonts w:asciiTheme="minorHAnsi" w:hAnsiTheme="minorHAnsi" w:cstheme="minorHAnsi"/>
@@ -8137,7 +7335,7 @@
     </w:p>
     <w:p>
       <w:pPr>
-        <w:pStyle w:val="3"/>
+        <w:pStyle w:val="Heading3"/>
         <w:rPr>
           <w:rFonts w:asciiTheme="minorHAnsi" w:hAnsiTheme="minorHAnsi" w:cstheme="minorHAnsi"/>
           <w:bCs/>
@@ -8172,7 +7370,7 @@
     </w:p>
     <w:p>
       <w:pPr>
-        <w:pStyle w:val="3"/>
+        <w:pStyle w:val="Heading3"/>
         <w:rPr>
           <w:rFonts w:asciiTheme="minorHAnsi" w:hAnsiTheme="minorHAnsi" w:cstheme="minorHAnsi"/>
           <w:bCs/>
@@ -8222,33 +7420,19 @@
         <w:rPr>
           <w:rFonts w:asciiTheme="minorHAnsi" w:hAnsiTheme="minorHAnsi" w:cstheme="minorHAnsi"/>
         </w:rPr>
-        <w:t xml:space="preserve">Στην τελευταία έκδοση του διαγράμματος καταστάσεων προσθέσαμε/αλλάξαμε τα </w:t>
-      </w:r>
-      <w:proofErr w:type="spellStart"/>
-      <w:r>
-        <w:rPr>
-          <w:rFonts w:asciiTheme="minorHAnsi" w:hAnsiTheme="minorHAnsi" w:cstheme="minorHAnsi"/>
-        </w:rPr>
-        <w:t>εξείς</w:t>
-      </w:r>
-      <w:proofErr w:type="spellEnd"/>
-      <w:r>
-        <w:rPr>
-          <w:rFonts w:asciiTheme="minorHAnsi" w:hAnsiTheme="minorHAnsi" w:cstheme="minorHAnsi"/>
-        </w:rPr>
-        <w:t>:</w:t>
-      </w:r>
-    </w:p>
-    <w:p>
-      <w:pPr>
-        <w:rPr>
-          <w:rFonts w:asciiTheme="minorHAnsi" w:hAnsiTheme="minorHAnsi" w:cstheme="minorHAnsi"/>
-        </w:rPr>
-      </w:pPr>
-    </w:p>
-    <w:p>
-      <w:pPr>
-        <w:pStyle w:val="a5"/>
+        <w:t>Στην τελευταία έκδοση του διαγράμματος καταστάσεων προσθέσαμε/αλλάξαμε τα εξείς:</w:t>
+      </w:r>
+    </w:p>
+    <w:p>
+      <w:pPr>
+        <w:rPr>
+          <w:rFonts w:asciiTheme="minorHAnsi" w:hAnsiTheme="minorHAnsi" w:cstheme="minorHAnsi"/>
+        </w:rPr>
+      </w:pPr>
+    </w:p>
+    <w:p>
+      <w:pPr>
+        <w:pStyle w:val="ListParagraph"/>
         <w:numPr>
           <w:ilvl w:val="0"/>
           <w:numId w:val="30"/>
@@ -8280,21 +7464,7 @@
         <w:rPr>
           <w:rFonts w:asciiTheme="minorHAnsi" w:hAnsiTheme="minorHAnsi" w:cstheme="minorHAnsi"/>
         </w:rPr>
-        <w:t xml:space="preserve"> οι οποίοι γίνονται για να </w:t>
-      </w:r>
-      <w:proofErr w:type="spellStart"/>
-      <w:r>
-        <w:rPr>
-          <w:rFonts w:asciiTheme="minorHAnsi" w:hAnsiTheme="minorHAnsi" w:cstheme="minorHAnsi"/>
-        </w:rPr>
-        <w:t>εγκυροποιήσουν</w:t>
-      </w:r>
-      <w:proofErr w:type="spellEnd"/>
-      <w:r>
-        <w:rPr>
-          <w:rFonts w:asciiTheme="minorHAnsi" w:hAnsiTheme="minorHAnsi" w:cstheme="minorHAnsi"/>
-        </w:rPr>
-        <w:t xml:space="preserve"> τέτοιες ενέργειες.</w:t>
+        <w:t xml:space="preserve"> οι οποίοι γίνονται για να εγκυροποιήσουν τέτοιες ενέργειες.</w:t>
       </w:r>
     </w:p>
     <w:p>
@@ -8308,7 +7478,7 @@
     </w:p>
     <w:p>
       <w:pPr>
-        <w:pStyle w:val="a5"/>
+        <w:pStyle w:val="ListParagraph"/>
         <w:numPr>
           <w:ilvl w:val="0"/>
           <w:numId w:val="30"/>
@@ -8443,7 +7613,7 @@
     </w:p>
     <w:p>
       <w:pPr>
-        <w:pStyle w:val="a7"/>
+        <w:pStyle w:val="Caption"/>
         <w:jc w:val="center"/>
         <w:rPr>
           <w:rFonts w:asciiTheme="minorHAnsi" w:hAnsiTheme="minorHAnsi" w:cstheme="minorHAnsi"/>
@@ -8463,7 +7633,7 @@
     </w:p>
     <w:p>
       <w:pPr>
-        <w:pStyle w:val="3"/>
+        <w:pStyle w:val="Heading3"/>
         <w:rPr>
           <w:rFonts w:asciiTheme="minorHAnsi" w:hAnsiTheme="minorHAnsi" w:cstheme="minorHAnsi"/>
           <w:bCs/>
@@ -8498,7 +7668,7 @@
     </w:p>
     <w:p>
       <w:pPr>
-        <w:pStyle w:val="3"/>
+        <w:pStyle w:val="Heading3"/>
         <w:rPr>
           <w:rFonts w:asciiTheme="minorHAnsi" w:hAnsiTheme="minorHAnsi" w:cstheme="minorHAnsi"/>
           <w:bCs/>
@@ -8623,7 +7793,7 @@
     </w:p>
     <w:p>
       <w:pPr>
-        <w:pStyle w:val="a7"/>
+        <w:pStyle w:val="Caption"/>
         <w:jc w:val="center"/>
         <w:rPr>
           <w:rFonts w:asciiTheme="minorHAnsi" w:hAnsiTheme="minorHAnsi" w:cstheme="minorHAnsi"/>
@@ -8643,7 +7813,7 @@
     </w:p>
     <w:p>
       <w:pPr>
-        <w:pStyle w:val="2"/>
+        <w:pStyle w:val="Heading2"/>
         <w:numPr>
           <w:ilvl w:val="1"/>
           <w:numId w:val="1"/>
@@ -8668,7 +7838,7 @@
     <w:p/>
     <w:p>
       <w:pPr>
-        <w:pStyle w:val="3"/>
+        <w:pStyle w:val="Heading3"/>
         <w:rPr>
           <w:rFonts w:asciiTheme="minorHAnsi" w:hAnsiTheme="minorHAnsi" w:cstheme="minorHAnsi"/>
           <w:bCs/>
@@ -8724,7 +7894,7 @@
     </w:p>
     <w:p>
       <w:pPr>
-        <w:pStyle w:val="a5"/>
+        <w:pStyle w:val="ListParagraph"/>
         <w:numPr>
           <w:ilvl w:val="0"/>
           <w:numId w:val="31"/>
@@ -8865,7 +8035,7 @@
     </w:p>
     <w:p>
       <w:pPr>
-        <w:pStyle w:val="a5"/>
+        <w:pStyle w:val="ListParagraph"/>
         <w:numPr>
           <w:ilvl w:val="0"/>
           <w:numId w:val="31"/>
@@ -8891,35 +8061,7 @@
         <w:rPr>
           <w:rFonts w:asciiTheme="minorHAnsi" w:hAnsiTheme="minorHAnsi" w:cstheme="minorHAnsi"/>
         </w:rPr>
-        <w:t xml:space="preserve"> και εγγραφής ενός χρήστης στην πλατφόρμα: κατά την σύνδεση ενός χρήστη (αφού εισάγει το </w:t>
-      </w:r>
-      <w:proofErr w:type="spellStart"/>
-      <w:r>
-        <w:rPr>
-          <w:rFonts w:asciiTheme="minorHAnsi" w:hAnsiTheme="minorHAnsi" w:cstheme="minorHAnsi"/>
-        </w:rPr>
-        <w:t>username</w:t>
-      </w:r>
-      <w:proofErr w:type="spellEnd"/>
-      <w:r>
-        <w:rPr>
-          <w:rFonts w:asciiTheme="minorHAnsi" w:hAnsiTheme="minorHAnsi" w:cstheme="minorHAnsi"/>
-        </w:rPr>
-        <w:t xml:space="preserve"> και το password του) διασταυρώνονται τα στοιχεία του χρήστη με τα δεδομένα της βάσης δεδομένων. Εάν ο χρήστης υπάρχει, τότε η σύνδεση είναι επιτυχής, ενώ ζητείται η εγγραφή του χρήστη ή η </w:t>
-      </w:r>
-      <w:proofErr w:type="spellStart"/>
-      <w:r>
-        <w:rPr>
-          <w:rFonts w:asciiTheme="minorHAnsi" w:hAnsiTheme="minorHAnsi" w:cstheme="minorHAnsi"/>
-        </w:rPr>
-        <w:t>επανεισαγωγή</w:t>
-      </w:r>
-      <w:proofErr w:type="spellEnd"/>
-      <w:r>
-        <w:rPr>
-          <w:rFonts w:asciiTheme="minorHAnsi" w:hAnsiTheme="minorHAnsi" w:cstheme="minorHAnsi"/>
-        </w:rPr>
-        <w:t xml:space="preserve"> των στοιχείων του σε κάθε άλλη περίπτωση.</w:t>
+        <w:t xml:space="preserve"> και εγγραφής ενός χρήστης στην πλατφόρμα: κατά την σύνδεση ενός χρήστη (αφού εισάγει το username και το password του) διασταυρώνονται τα στοιχεία του χρήστη με τα δεδομένα της βάσης δεδομένων. Εάν ο χρήστης υπάρχει, τότε η σύνδεση είναι επιτυχής, ενώ ζητείται η εγγραφή του χρήστη ή η επανεισαγωγή των στοιχείων του σε κάθε άλλη περίπτωση.</w:t>
       </w:r>
       <w:r>
         <w:rPr>
@@ -8939,7 +8081,7 @@
     </w:p>
     <w:p>
       <w:pPr>
-        <w:pStyle w:val="a5"/>
+        <w:pStyle w:val="ListParagraph"/>
         <w:numPr>
           <w:ilvl w:val="0"/>
           <w:numId w:val="31"/>
@@ -8985,7 +8127,7 @@
     </w:p>
     <w:p>
       <w:pPr>
-        <w:pStyle w:val="a5"/>
+        <w:pStyle w:val="ListParagraph"/>
         <w:numPr>
           <w:ilvl w:val="0"/>
           <w:numId w:val="31"/>
@@ -9013,7 +8155,7 @@
     </w:p>
     <w:p>
       <w:pPr>
-        <w:pStyle w:val="a5"/>
+        <w:pStyle w:val="ListParagraph"/>
         <w:numPr>
           <w:ilvl w:val="0"/>
           <w:numId w:val="31"/>
@@ -9027,55 +8169,27 @@
         <w:rPr>
           <w:rFonts w:asciiTheme="minorHAnsi" w:hAnsiTheme="minorHAnsi" w:cstheme="minorHAnsi"/>
         </w:rPr>
-        <w:t xml:space="preserve">Για την εισαγωγή ενός νέου ραντεβού, ο χρήστης μεταφέρεται σε μία καινούρια σελίδα, όπου υπό μορφή φόρμας ζητούνται τα απαραίτητα στοιχεία (ημερομηνία, συνεργάτες και διάρκεια) για την δημιουργία του ραντεβού. Έπειτα, εκτελείται ένα </w:t>
-      </w:r>
-      <w:proofErr w:type="spellStart"/>
-      <w:r>
-        <w:rPr>
-          <w:rFonts w:asciiTheme="minorHAnsi" w:hAnsiTheme="minorHAnsi" w:cstheme="minorHAnsi"/>
-        </w:rPr>
-        <w:t>insert</w:t>
-      </w:r>
-      <w:proofErr w:type="spellEnd"/>
+        <w:t>Για την εισαγωγή ενός νέου ραντεβού, ο χρήστης μεταφέρεται σε μία καινούρια σελίδα, όπου υπό μορφή φόρμας ζητούνται τα απαραίτητα στοιχεία (ημερομηνία, συνεργάτες και διάρκεια) για την δημιουργία του ραντεβού. Έπειτα, εκτελείται ένα insert query στη βάση, για να προστεθεί αυτό το νέο ραντεβού σε αυτή.</w:t>
+      </w:r>
+    </w:p>
+    <w:p>
+      <w:pPr>
+        <w:ind w:firstLine="360"/>
+        <w:jc w:val="both"/>
+        <w:rPr>
+          <w:rFonts w:asciiTheme="minorHAnsi" w:hAnsiTheme="minorHAnsi" w:cstheme="minorHAnsi"/>
+        </w:rPr>
+      </w:pPr>
       <w:r>
         <w:rPr>
           <w:rFonts w:asciiTheme="minorHAnsi" w:hAnsiTheme="minorHAnsi" w:cstheme="minorHAnsi"/>
         </w:rPr>
         <w:t xml:space="preserve"> </w:t>
       </w:r>
-      <w:proofErr w:type="spellStart"/>
-      <w:r>
-        <w:rPr>
-          <w:rFonts w:asciiTheme="minorHAnsi" w:hAnsiTheme="minorHAnsi" w:cstheme="minorHAnsi"/>
-        </w:rPr>
-        <w:t>query</w:t>
-      </w:r>
-      <w:proofErr w:type="spellEnd"/>
-      <w:r>
-        <w:rPr>
-          <w:rFonts w:asciiTheme="minorHAnsi" w:hAnsiTheme="minorHAnsi" w:cstheme="minorHAnsi"/>
-        </w:rPr>
-        <w:t xml:space="preserve"> στη βάση, για να προστεθεί αυτό το νέο ραντεβού σε αυτή.</w:t>
-      </w:r>
-    </w:p>
-    <w:p>
-      <w:pPr>
-        <w:ind w:firstLine="360"/>
-        <w:jc w:val="both"/>
-        <w:rPr>
-          <w:rFonts w:asciiTheme="minorHAnsi" w:hAnsiTheme="minorHAnsi" w:cstheme="minorHAnsi"/>
-        </w:rPr>
-      </w:pPr>
-      <w:r>
-        <w:rPr>
-          <w:rFonts w:asciiTheme="minorHAnsi" w:hAnsiTheme="minorHAnsi" w:cstheme="minorHAnsi"/>
-        </w:rPr>
-        <w:t xml:space="preserve"> </w:t>
-      </w:r>
-    </w:p>
-    <w:p>
-      <w:pPr>
-        <w:pStyle w:val="a5"/>
+    </w:p>
+    <w:p>
+      <w:pPr>
+        <w:pStyle w:val="ListParagraph"/>
         <w:numPr>
           <w:ilvl w:val="0"/>
           <w:numId w:val="31"/>
@@ -9089,76 +8203,20 @@
         <w:rPr>
           <w:rFonts w:asciiTheme="minorHAnsi" w:hAnsiTheme="minorHAnsi" w:cstheme="minorHAnsi"/>
         </w:rPr>
-        <w:t xml:space="preserve">Με ανάλογο τρόπο γίνεται και η τροποποίηση ενός ραντεβού (αντί για </w:t>
-      </w:r>
-      <w:proofErr w:type="spellStart"/>
-      <w:r>
-        <w:rPr>
-          <w:rFonts w:asciiTheme="minorHAnsi" w:hAnsiTheme="minorHAnsi" w:cstheme="minorHAnsi"/>
-        </w:rPr>
-        <w:t>insert</w:t>
-      </w:r>
-      <w:proofErr w:type="spellEnd"/>
+        <w:t>Με ανάλογο τρόπο γίνεται και η τροποποίηση ενός ραντεβού (αντί για insert query έχουμε update query)</w:t>
+      </w:r>
+      <w:r>
+        <w:rPr>
+          <w:rFonts w:asciiTheme="minorHAnsi" w:hAnsiTheme="minorHAnsi" w:cstheme="minorHAnsi"/>
+        </w:rPr>
+        <w:t>, αφού ο χρήστης αποφασίσει ποιο πεδίο του ραντεβού</w:t>
+      </w:r>
       <w:r>
         <w:rPr>
           <w:rFonts w:asciiTheme="minorHAnsi" w:hAnsiTheme="minorHAnsi" w:cstheme="minorHAnsi"/>
         </w:rPr>
         <w:t xml:space="preserve"> </w:t>
       </w:r>
-      <w:proofErr w:type="spellStart"/>
-      <w:r>
-        <w:rPr>
-          <w:rFonts w:asciiTheme="minorHAnsi" w:hAnsiTheme="minorHAnsi" w:cstheme="minorHAnsi"/>
-        </w:rPr>
-        <w:t>query</w:t>
-      </w:r>
-      <w:proofErr w:type="spellEnd"/>
-      <w:r>
-        <w:rPr>
-          <w:rFonts w:asciiTheme="minorHAnsi" w:hAnsiTheme="minorHAnsi" w:cstheme="minorHAnsi"/>
-        </w:rPr>
-        <w:t xml:space="preserve"> έχουμε </w:t>
-      </w:r>
-      <w:proofErr w:type="spellStart"/>
-      <w:r>
-        <w:rPr>
-          <w:rFonts w:asciiTheme="minorHAnsi" w:hAnsiTheme="minorHAnsi" w:cstheme="minorHAnsi"/>
-        </w:rPr>
-        <w:t>update</w:t>
-      </w:r>
-      <w:proofErr w:type="spellEnd"/>
-      <w:r>
-        <w:rPr>
-          <w:rFonts w:asciiTheme="minorHAnsi" w:hAnsiTheme="minorHAnsi" w:cstheme="minorHAnsi"/>
-        </w:rPr>
-        <w:t xml:space="preserve"> </w:t>
-      </w:r>
-      <w:proofErr w:type="spellStart"/>
-      <w:r>
-        <w:rPr>
-          <w:rFonts w:asciiTheme="minorHAnsi" w:hAnsiTheme="minorHAnsi" w:cstheme="minorHAnsi"/>
-        </w:rPr>
-        <w:t>query</w:t>
-      </w:r>
-      <w:proofErr w:type="spellEnd"/>
-      <w:r>
-        <w:rPr>
-          <w:rFonts w:asciiTheme="minorHAnsi" w:hAnsiTheme="minorHAnsi" w:cstheme="minorHAnsi"/>
-        </w:rPr>
-        <w:t>)</w:t>
-      </w:r>
-      <w:r>
-        <w:rPr>
-          <w:rFonts w:asciiTheme="minorHAnsi" w:hAnsiTheme="minorHAnsi" w:cstheme="minorHAnsi"/>
-        </w:rPr>
-        <w:t>, αφού ο χρήστης αποφασίσει ποιο πεδίο του ραντεβού</w:t>
-      </w:r>
-      <w:r>
-        <w:rPr>
-          <w:rFonts w:asciiTheme="minorHAnsi" w:hAnsiTheme="minorHAnsi" w:cstheme="minorHAnsi"/>
-        </w:rPr>
-        <w:t xml:space="preserve"> </w:t>
-      </w:r>
       <w:r>
         <w:rPr>
           <w:rFonts w:asciiTheme="minorHAnsi" w:hAnsiTheme="minorHAnsi" w:cstheme="minorHAnsi"/>
@@ -9177,7 +8235,7 @@
     </w:p>
     <w:p>
       <w:pPr>
-        <w:pStyle w:val="a5"/>
+        <w:pStyle w:val="ListParagraph"/>
         <w:numPr>
           <w:ilvl w:val="0"/>
           <w:numId w:val="31"/>
@@ -9245,7 +8303,7 @@
     </w:p>
     <w:p>
       <w:pPr>
-        <w:pStyle w:val="3"/>
+        <w:pStyle w:val="Heading3"/>
         <w:rPr>
           <w:rFonts w:asciiTheme="minorHAnsi" w:hAnsiTheme="minorHAnsi" w:cstheme="minorHAnsi"/>
           <w:bCs/>
@@ -9336,7 +8394,7 @@
     </w:p>
     <w:p>
       <w:pPr>
-        <w:pStyle w:val="a5"/>
+        <w:pStyle w:val="ListParagraph"/>
         <w:numPr>
           <w:ilvl w:val="0"/>
           <w:numId w:val="32"/>
@@ -9371,7 +8429,7 @@
     </w:p>
     <w:p>
       <w:pPr>
-        <w:pStyle w:val="a5"/>
+        <w:pStyle w:val="ListParagraph"/>
         <w:numPr>
           <w:ilvl w:val="0"/>
           <w:numId w:val="32"/>
@@ -9406,7 +8464,7 @@
     </w:p>
     <w:p>
       <w:pPr>
-        <w:pStyle w:val="a5"/>
+        <w:pStyle w:val="ListParagraph"/>
         <w:numPr>
           <w:ilvl w:val="0"/>
           <w:numId w:val="32"/>
@@ -9486,7 +8544,7 @@
     </w:p>
     <w:p>
       <w:pPr>
-        <w:pStyle w:val="1"/>
+        <w:pStyle w:val="Heading1"/>
         <w:numPr>
           <w:ilvl w:val="0"/>
           <w:numId w:val="1"/>
@@ -9526,7 +8584,7 @@
     <w:p/>
     <w:p>
       <w:pPr>
-        <w:pStyle w:val="2"/>
+        <w:pStyle w:val="Heading2"/>
         <w:rPr>
           <w:rFonts w:asciiTheme="minorHAnsi" w:hAnsiTheme="minorHAnsi" w:cstheme="minorHAnsi"/>
           <w:b/>
@@ -9757,6 +8815,7 @@
       <w:r>
         <w:rPr>
           <w:rFonts w:asciiTheme="minorHAnsi" w:hAnsiTheme="minorHAnsi" w:cstheme="minorHAnsi"/>
+          <w:noProof/>
           <w:lang w:val="en-US"/>
         </w:rPr>
         <w:drawing>
@@ -9798,18 +8857,26 @@
     </w:p>
     <w:p>
       <w:pPr>
-        <w:pStyle w:val="a7"/>
+        <w:pStyle w:val="Caption"/>
         <w:jc w:val="center"/>
         <w:rPr>
           <w:rFonts w:asciiTheme="minorHAnsi" w:hAnsiTheme="minorHAnsi" w:cstheme="minorHAnsi"/>
+        </w:rPr>
+      </w:pPr>
+      <w:r>
+        <w:rPr>
           <w:lang w:val="en-US"/>
         </w:rPr>
-      </w:pPr>
+        <w:t>Login</w:t>
+      </w:r>
+      <w:r>
+        <w:t xml:space="preserve"> </w:t>
+      </w:r>
       <w:r>
         <w:rPr>
           <w:lang w:val="en-US"/>
         </w:rPr>
-        <w:t>Login Form</w:t>
+        <w:t>Form</w:t>
       </w:r>
     </w:p>
     <w:p>
@@ -9863,6 +8930,7 @@
       <w:r>
         <w:rPr>
           <w:rFonts w:asciiTheme="minorHAnsi" w:hAnsiTheme="minorHAnsi" w:cstheme="minorHAnsi"/>
+          <w:noProof/>
         </w:rPr>
         <w:lastRenderedPageBreak/>
         <w:drawing>
@@ -9904,7 +8972,7 @@
     </w:p>
     <w:p>
       <w:pPr>
-        <w:pStyle w:val="a7"/>
+        <w:pStyle w:val="Caption"/>
         <w:jc w:val="center"/>
         <w:rPr>
           <w:rFonts w:asciiTheme="minorHAnsi" w:hAnsiTheme="minorHAnsi" w:cstheme="minorHAnsi"/>
@@ -10016,6 +9084,7 @@
       <w:r>
         <w:rPr>
           <w:rFonts w:asciiTheme="minorHAnsi" w:hAnsiTheme="minorHAnsi" w:cstheme="minorHAnsi"/>
+          <w:noProof/>
         </w:rPr>
         <w:drawing>
           <wp:inline distT="0" distB="0" distL="0" distR="0" wp14:anchorId="7B66BF86" wp14:editId="6CB767BF">
@@ -10056,7 +9125,7 @@
     </w:p>
     <w:p>
       <w:pPr>
-        <w:pStyle w:val="a7"/>
+        <w:pStyle w:val="Caption"/>
         <w:jc w:val="center"/>
         <w:rPr>
           <w:rFonts w:asciiTheme="minorHAnsi" w:hAnsiTheme="minorHAnsi" w:cstheme="minorHAnsi"/>
@@ -10350,6 +9419,7 @@
       <w:r>
         <w:rPr>
           <w:rFonts w:asciiTheme="minorHAnsi" w:hAnsiTheme="minorHAnsi" w:cstheme="minorHAnsi"/>
+          <w:noProof/>
           <w:u w:val="single"/>
         </w:rPr>
         <w:drawing>
@@ -10391,7 +9461,7 @@
     </w:p>
     <w:p>
       <w:pPr>
-        <w:pStyle w:val="a7"/>
+        <w:pStyle w:val="Caption"/>
         <w:jc w:val="center"/>
         <w:rPr>
           <w:rFonts w:asciiTheme="minorHAnsi" w:hAnsiTheme="minorHAnsi" w:cstheme="minorHAnsi"/>
@@ -10463,35 +9533,7 @@
         <w:rPr>
           <w:rFonts w:asciiTheme="minorHAnsi" w:hAnsiTheme="minorHAnsi" w:cstheme="minorHAnsi"/>
         </w:rPr>
-        <w:t xml:space="preserve"> όπου χρειάζεται να </w:t>
-      </w:r>
-      <w:proofErr w:type="spellStart"/>
-      <w:r>
-        <w:rPr>
-          <w:rFonts w:asciiTheme="minorHAnsi" w:hAnsiTheme="minorHAnsi" w:cstheme="minorHAnsi"/>
-        </w:rPr>
-        <w:t>δηώσετε</w:t>
-      </w:r>
-      <w:proofErr w:type="spellEnd"/>
-      <w:r>
-        <w:rPr>
-          <w:rFonts w:asciiTheme="minorHAnsi" w:hAnsiTheme="minorHAnsi" w:cstheme="minorHAnsi"/>
-        </w:rPr>
-        <w:t xml:space="preserve"> τα χαρακτηριστικά του καινούριου ραντεβού σας (ώρα και μέρα, τους συνεργάτες σας χωρισμένους με </w:t>
-      </w:r>
-      <w:proofErr w:type="spellStart"/>
-      <w:r>
-        <w:rPr>
-          <w:rFonts w:asciiTheme="minorHAnsi" w:hAnsiTheme="minorHAnsi" w:cstheme="minorHAnsi"/>
-        </w:rPr>
-        <w:t>κόμα</w:t>
-      </w:r>
-      <w:proofErr w:type="spellEnd"/>
-      <w:r>
-        <w:rPr>
-          <w:rFonts w:asciiTheme="minorHAnsi" w:hAnsiTheme="minorHAnsi" w:cstheme="minorHAnsi"/>
-        </w:rPr>
-        <w:t xml:space="preserve"> και την διάρκεια του ραντεβού σας). Έπειτα, πατάτε την επιλογή «</w:t>
+        <w:t xml:space="preserve"> όπου χρειάζεται να δηώσετε τα χαρακτηριστικά του καινούριου ραντεβού σας (ώρα και μέρα, τους συνεργάτες σας χωρισμένους με κόμα και την διάρκεια του ραντεβού σας). Έπειτα, πατάτε την επιλογή «</w:t>
       </w:r>
       <w:r>
         <w:rPr>
@@ -10531,6 +9573,7 @@
       <w:r>
         <w:rPr>
           <w:rFonts w:asciiTheme="minorHAnsi" w:hAnsiTheme="minorHAnsi" w:cstheme="minorHAnsi"/>
+          <w:noProof/>
         </w:rPr>
         <w:lastRenderedPageBreak/>
         <w:drawing>
@@ -10572,7 +9615,7 @@
     </w:p>
     <w:p>
       <w:pPr>
-        <w:pStyle w:val="a7"/>
+        <w:pStyle w:val="Caption"/>
         <w:jc w:val="center"/>
         <w:rPr>
           <w:rFonts w:asciiTheme="minorHAnsi" w:hAnsiTheme="minorHAnsi" w:cstheme="minorHAnsi"/>
@@ -10654,6 +9697,7 @@
       <w:r>
         <w:rPr>
           <w:rFonts w:asciiTheme="minorHAnsi" w:hAnsiTheme="minorHAnsi" w:cstheme="minorHAnsi"/>
+          <w:noProof/>
         </w:rPr>
         <w:lastRenderedPageBreak/>
         <w:drawing>
@@ -10695,7 +9739,7 @@
     </w:p>
     <w:p>
       <w:pPr>
-        <w:pStyle w:val="a7"/>
+        <w:pStyle w:val="Caption"/>
         <w:jc w:val="center"/>
         <w:rPr>
           <w:rFonts w:asciiTheme="minorHAnsi" w:hAnsiTheme="minorHAnsi" w:cstheme="minorHAnsi"/>
@@ -10765,6 +9809,7 @@
       <w:r>
         <w:rPr>
           <w:rFonts w:asciiTheme="minorHAnsi" w:hAnsiTheme="minorHAnsi" w:cstheme="minorHAnsi"/>
+          <w:noProof/>
         </w:rPr>
         <w:drawing>
           <wp:inline distT="0" distB="0" distL="0" distR="0" wp14:anchorId="5323E4EB" wp14:editId="377B1D3C">
@@ -10805,7 +9850,7 @@
     </w:p>
     <w:p>
       <w:pPr>
-        <w:pStyle w:val="a7"/>
+        <w:pStyle w:val="Caption"/>
         <w:jc w:val="center"/>
         <w:rPr>
           <w:rFonts w:asciiTheme="minorHAnsi" w:hAnsiTheme="minorHAnsi" w:cstheme="minorHAnsi"/>
@@ -10930,6 +9975,7 @@
       <w:r>
         <w:rPr>
           <w:rFonts w:asciiTheme="minorHAnsi" w:hAnsiTheme="minorHAnsi" w:cstheme="minorHAnsi"/>
+          <w:noProof/>
         </w:rPr>
         <w:drawing>
           <wp:inline distT="0" distB="0" distL="0" distR="0" wp14:anchorId="704F4890" wp14:editId="7471D93A">
@@ -10970,7 +10016,7 @@
     </w:p>
     <w:p>
       <w:pPr>
-        <w:pStyle w:val="a7"/>
+        <w:pStyle w:val="Caption"/>
         <w:jc w:val="center"/>
       </w:pPr>
       <w:r>
@@ -10982,7 +10028,7 @@
     </w:p>
     <w:p>
       <w:pPr>
-        <w:pStyle w:val="2"/>
+        <w:pStyle w:val="Heading2"/>
         <w:rPr>
           <w:rFonts w:asciiTheme="minorHAnsi" w:hAnsiTheme="minorHAnsi" w:cstheme="minorHAnsi"/>
           <w:b/>
@@ -11010,6 +10056,956 @@
         <w:t>Παρουσίαση σεναρίων λειτουργίας</w:t>
       </w:r>
     </w:p>
+    <w:p/>
+    <w:p>
+      <w:r>
+        <w:t xml:space="preserve">Στην παρούσα φάση της εργασίας μας θα δείξουμε όλες τις διαθέσιμες λειτουργίες που είναι ικανή να εκτελέσει η εφαρμογή μας. Για το σκοπό αυτό θα δημιουργήσουμε </w:t>
+      </w:r>
+      <w:r>
+        <w:t xml:space="preserve">ένα </w:t>
+      </w:r>
+      <w:r>
+        <w:t>υποθετικ</w:t>
+      </w:r>
+      <w:r>
+        <w:t>ό</w:t>
+      </w:r>
+      <w:r>
+        <w:t xml:space="preserve"> σενάρι</w:t>
+      </w:r>
+      <w:r>
+        <w:t>ο</w:t>
+      </w:r>
+      <w:r>
+        <w:t xml:space="preserve"> χρηστών και μέσα από αυτά θα προβληθούν οι λειτουργίες αλλά και η ουσιαστική ανάγκη ύπαρξή τους. Αναλυτικότερα θα υποθέσουμε ότι</w:t>
+      </w:r>
+      <w:r>
+        <w:t>:</w:t>
+      </w:r>
+    </w:p>
+    <w:p/>
+    <w:p>
+      <w:pPr>
+        <w:pStyle w:val="ListParagraph"/>
+        <w:numPr>
+          <w:ilvl w:val="0"/>
+          <w:numId w:val="33"/>
+        </w:numPr>
+      </w:pPr>
+      <w:r>
+        <w:t>Υπάρχουν 2 συνάδελφοι</w:t>
+      </w:r>
+      <w:r>
+        <w:t xml:space="preserve"> (ο Χ και ο Υ)</w:t>
+      </w:r>
+      <w:r>
+        <w:t xml:space="preserve"> σε μία εταιρία πληροφορικής όπου καλούνται να δουλέψουν μαζί </w:t>
+      </w:r>
+      <w:r>
+        <w:t>πάνω σε κάποια εργασία που τους έχει ανατεθεί.</w:t>
+      </w:r>
+    </w:p>
+    <w:p/>
+    <w:p>
+      <w:pPr>
+        <w:pStyle w:val="ListParagraph"/>
+        <w:numPr>
+          <w:ilvl w:val="0"/>
+          <w:numId w:val="33"/>
+        </w:numPr>
+      </w:pPr>
+      <w:r>
+        <w:t xml:space="preserve"> </w:t>
+      </w:r>
+      <w:r>
+        <w:t xml:space="preserve">Οι δύο αυτοί συνάδελφοι μένουν αρκετά μακριά ο ένας με τον άλλον και αποφασίζουν, λόγο και </w:t>
+      </w:r>
+      <w:r>
+        <w:rPr>
+          <w:lang w:val="en-US"/>
+        </w:rPr>
+        <w:t>Covid</w:t>
+      </w:r>
+      <w:r>
+        <w:t>-19</w:t>
+      </w:r>
+      <w:r>
+        <w:t>, να δουλέψουν εξ’ αποστάσεως.</w:t>
+      </w:r>
+    </w:p>
+    <w:p>
+      <w:pPr>
+        <w:pStyle w:val="ListParagraph"/>
+      </w:pPr>
+    </w:p>
+    <w:p>
+      <w:pPr>
+        <w:pStyle w:val="ListParagraph"/>
+        <w:numPr>
+          <w:ilvl w:val="0"/>
+          <w:numId w:val="33"/>
+        </w:numPr>
+      </w:pPr>
+      <w:r>
+        <w:t>Ο καθένας αναλαμβάνει ένα κομμάτι και αποφασίζουν να κάνουν τακτές τηλεδιασκέψεις για να συζητάνε τα τυχόν θέματα που προκύπτουν.</w:t>
+      </w:r>
+    </w:p>
+    <w:p>
+      <w:pPr>
+        <w:pStyle w:val="ListParagraph"/>
+      </w:pPr>
+    </w:p>
+    <w:p>
+      <w:r>
+        <w:t>Η εφαρμογή μας λοιπόν χρησιμοποιείται και από τους δύο για να μπορέσουν να συντονίσουν τις τηλεδιασκέψεις αυτές, ώστε να ξέρουν και οι δύο πότε πρέπει να συνδεθούν</w:t>
+      </w:r>
+      <w:r>
+        <w:t>.</w:t>
+      </w:r>
+    </w:p>
+    <w:p/>
+    <w:p>
+      <w:pPr>
+        <w:rPr>
+          <w:lang w:val="en-US"/>
+        </w:rPr>
+      </w:pPr>
+      <w:r>
+        <w:t>Αρχικά θα ανοίξουν και οι δύο την εφαρμογή και θα απαιτηθεί να φτιάξουν λογαριασμούς. Όπως φαίνεται παρακάτω</w:t>
+      </w:r>
+      <w:r>
+        <w:rPr>
+          <w:lang w:val="en-US"/>
+        </w:rPr>
+        <w:t>:</w:t>
+      </w:r>
+    </w:p>
+    <w:p>
+      <w:pPr>
+        <w:rPr>
+          <w:lang w:val="en-US"/>
+        </w:rPr>
+      </w:pPr>
+    </w:p>
+    <w:p>
+      <w:pPr>
+        <w:jc w:val="center"/>
+        <w:rPr>
+          <w:lang w:val="en-US"/>
+        </w:rPr>
+      </w:pPr>
+    </w:p>
+    <w:p>
+      <w:pPr>
+        <w:jc w:val="center"/>
+      </w:pPr>
+      <w:r>
+        <w:rPr>
+          <w:noProof/>
+        </w:rPr>
+        <w:drawing>
+          <wp:inline distT="0" distB="0" distL="0" distR="0" wp14:anchorId="27DCFAF7" wp14:editId="3BDEDC59">
+            <wp:extent cx="5731510" cy="3401060"/>
+            <wp:effectExtent l="0" t="0" r="2540" b="8890"/>
+            <wp:docPr id="25" name="Picture 25"/>
+            <wp:cNvGraphicFramePr>
+              <a:graphicFrameLocks xmlns:a="http://schemas.openxmlformats.org/drawingml/2006/main" noChangeAspect="1"/>
+            </wp:cNvGraphicFramePr>
+            <a:graphic xmlns:a="http://schemas.openxmlformats.org/drawingml/2006/main">
+              <a:graphicData uri="http://schemas.openxmlformats.org/drawingml/2006/picture">
+                <pic:pic xmlns:pic="http://schemas.openxmlformats.org/drawingml/2006/picture">
+                  <pic:nvPicPr>
+                    <pic:cNvPr id="25" name="Picture 25"/>
+                    <pic:cNvPicPr/>
+                  </pic:nvPicPr>
+                  <pic:blipFill>
+                    <a:blip r:embed="rId34" cstate="print">
+                      <a:extLst>
+                        <a:ext uri="{28A0092B-C50C-407E-A947-70E740481C1C}">
+                          <a14:useLocalDpi xmlns:a14="http://schemas.microsoft.com/office/drawing/2010/main" val="0"/>
+                        </a:ext>
+                      </a:extLst>
+                    </a:blip>
+                    <a:stretch>
+                      <a:fillRect/>
+                    </a:stretch>
+                  </pic:blipFill>
+                  <pic:spPr>
+                    <a:xfrm>
+                      <a:off x="0" y="0"/>
+                      <a:ext cx="5731510" cy="3401060"/>
+                    </a:xfrm>
+                    <a:prstGeom prst="rect">
+                      <a:avLst/>
+                    </a:prstGeom>
+                  </pic:spPr>
+                </pic:pic>
+              </a:graphicData>
+            </a:graphic>
+          </wp:inline>
+        </w:drawing>
+      </w:r>
+    </w:p>
+    <w:p/>
+    <w:p/>
+    <w:p/>
+    <w:p/>
+    <w:p>
+      <w:r>
+        <w:t>Ύστερα θα απαιτηθεί και από τους δύο να εισέλθουν στους λογαριασμούς τους για να κανονίσουν κάποια συνάντηση</w:t>
+      </w:r>
+      <w:r>
+        <w:t>:</w:t>
+      </w:r>
+    </w:p>
+    <w:p/>
+    <w:p>
+      <w:pPr>
+        <w:jc w:val="center"/>
+      </w:pPr>
+      <w:r>
+        <w:rPr>
+          <w:noProof/>
+        </w:rPr>
+        <w:lastRenderedPageBreak/>
+        <w:drawing>
+          <wp:inline distT="0" distB="0" distL="0" distR="0" wp14:anchorId="6C05EFF1" wp14:editId="1F892130">
+            <wp:extent cx="5731510" cy="2897505"/>
+            <wp:effectExtent l="0" t="0" r="2540" b="0"/>
+            <wp:docPr id="31" name="Picture 31"/>
+            <wp:cNvGraphicFramePr>
+              <a:graphicFrameLocks xmlns:a="http://schemas.openxmlformats.org/drawingml/2006/main" noChangeAspect="1"/>
+            </wp:cNvGraphicFramePr>
+            <a:graphic xmlns:a="http://schemas.openxmlformats.org/drawingml/2006/main">
+              <a:graphicData uri="http://schemas.openxmlformats.org/drawingml/2006/picture">
+                <pic:pic xmlns:pic="http://schemas.openxmlformats.org/drawingml/2006/picture">
+                  <pic:nvPicPr>
+                    <pic:cNvPr id="31" name="Picture 31"/>
+                    <pic:cNvPicPr/>
+                  </pic:nvPicPr>
+                  <pic:blipFill>
+                    <a:blip r:embed="rId35" cstate="print">
+                      <a:extLst>
+                        <a:ext uri="{28A0092B-C50C-407E-A947-70E740481C1C}">
+                          <a14:useLocalDpi xmlns:a14="http://schemas.microsoft.com/office/drawing/2010/main" val="0"/>
+                        </a:ext>
+                      </a:extLst>
+                    </a:blip>
+                    <a:stretch>
+                      <a:fillRect/>
+                    </a:stretch>
+                  </pic:blipFill>
+                  <pic:spPr>
+                    <a:xfrm>
+                      <a:off x="0" y="0"/>
+                      <a:ext cx="5731510" cy="2897505"/>
+                    </a:xfrm>
+                    <a:prstGeom prst="rect">
+                      <a:avLst/>
+                    </a:prstGeom>
+                  </pic:spPr>
+                </pic:pic>
+              </a:graphicData>
+            </a:graphic>
+          </wp:inline>
+        </w:drawing>
+      </w:r>
+    </w:p>
+    <w:p>
+      <w:pPr>
+        <w:jc w:val="center"/>
+      </w:pPr>
+    </w:p>
+    <w:p/>
+    <w:p>
+      <w:r>
+        <w:t>Ύστερα θα εισέλθουν στην αρχική οθόνη του ημερο</w:t>
+      </w:r>
+      <w:r>
+        <w:t>λογίου</w:t>
+      </w:r>
+      <w:r>
+        <w:t>:</w:t>
+      </w:r>
+    </w:p>
+    <w:p/>
+    <w:p/>
+    <w:p>
+      <w:pPr>
+        <w:jc w:val="center"/>
+        <w:rPr>
+          <w:lang w:val="en-US"/>
+        </w:rPr>
+      </w:pPr>
+      <w:r>
+        <w:rPr>
+          <w:noProof/>
+          <w:lang w:val="en-US"/>
+        </w:rPr>
+        <w:drawing>
+          <wp:inline distT="0" distB="0" distL="0" distR="0" wp14:anchorId="2B624765" wp14:editId="5D305F01">
+            <wp:extent cx="5731510" cy="2477770"/>
+            <wp:effectExtent l="0" t="0" r="2540" b="0"/>
+            <wp:docPr id="96" name="Picture 96"/>
+            <wp:cNvGraphicFramePr>
+              <a:graphicFrameLocks xmlns:a="http://schemas.openxmlformats.org/drawingml/2006/main" noChangeAspect="1"/>
+            </wp:cNvGraphicFramePr>
+            <a:graphic xmlns:a="http://schemas.openxmlformats.org/drawingml/2006/main">
+              <a:graphicData uri="http://schemas.openxmlformats.org/drawingml/2006/picture">
+                <pic:pic xmlns:pic="http://schemas.openxmlformats.org/drawingml/2006/picture">
+                  <pic:nvPicPr>
+                    <pic:cNvPr id="96" name="Picture 96"/>
+                    <pic:cNvPicPr/>
+                  </pic:nvPicPr>
+                  <pic:blipFill>
+                    <a:blip r:embed="rId36" cstate="print">
+                      <a:extLst>
+                        <a:ext uri="{28A0092B-C50C-407E-A947-70E740481C1C}">
+                          <a14:useLocalDpi xmlns:a14="http://schemas.microsoft.com/office/drawing/2010/main" val="0"/>
+                        </a:ext>
+                      </a:extLst>
+                    </a:blip>
+                    <a:stretch>
+                      <a:fillRect/>
+                    </a:stretch>
+                  </pic:blipFill>
+                  <pic:spPr>
+                    <a:xfrm>
+                      <a:off x="0" y="0"/>
+                      <a:ext cx="5731510" cy="2477770"/>
+                    </a:xfrm>
+                    <a:prstGeom prst="rect">
+                      <a:avLst/>
+                    </a:prstGeom>
+                  </pic:spPr>
+                </pic:pic>
+              </a:graphicData>
+            </a:graphic>
+          </wp:inline>
+        </w:drawing>
+      </w:r>
+    </w:p>
+    <w:p>
+      <w:pPr>
+        <w:jc w:val="center"/>
+        <w:rPr>
+          <w:lang w:val="en-US"/>
+        </w:rPr>
+      </w:pPr>
+    </w:p>
+    <w:p>
+      <w:pPr>
+        <w:jc w:val="center"/>
+        <w:rPr>
+          <w:lang w:val="en-US"/>
+        </w:rPr>
+      </w:pPr>
+    </w:p>
+    <w:p>
+      <w:pPr>
+        <w:rPr>
+          <w:lang w:val="en-US"/>
+        </w:rPr>
+      </w:pPr>
+      <w:r>
+        <w:t>Έχοντας προχωρήσει την εργασία του ο καθένας  ήρθε η ώρα να προσθέσει κάποιος ραντεβού για να κάνουν την πρώτη τους τηλεδιάσκεψη. Όπως παρακάτω</w:t>
+      </w:r>
+      <w:r>
+        <w:rPr>
+          <w:lang w:val="en-US"/>
+        </w:rPr>
+        <w:t>:</w:t>
+      </w:r>
+    </w:p>
+    <w:p>
+      <w:r>
+        <w:t>(</w:t>
+      </w:r>
+      <w:r>
+        <w:t xml:space="preserve">Έστω ότι το φτιάχνει ο </w:t>
+      </w:r>
+      <w:r>
+        <w:rPr>
+          <w:lang w:val="en-US"/>
+        </w:rPr>
+        <w:t>Y</w:t>
+      </w:r>
+      <w:r>
+        <w:t>)</w:t>
+      </w:r>
+    </w:p>
+    <w:p/>
+    <w:p>
+      <w:pPr>
+        <w:jc w:val="center"/>
+      </w:pPr>
+      <w:r>
+        <w:rPr>
+          <w:noProof/>
+        </w:rPr>
+        <w:lastRenderedPageBreak/>
+        <w:drawing>
+          <wp:inline distT="0" distB="0" distL="0" distR="0" wp14:anchorId="0C1793E8" wp14:editId="55AC446D">
+            <wp:extent cx="5731510" cy="4460240"/>
+            <wp:effectExtent l="0" t="0" r="2540" b="0"/>
+            <wp:docPr id="98" name="Picture 98"/>
+            <wp:cNvGraphicFramePr>
+              <a:graphicFrameLocks xmlns:a="http://schemas.openxmlformats.org/drawingml/2006/main" noChangeAspect="1"/>
+            </wp:cNvGraphicFramePr>
+            <a:graphic xmlns:a="http://schemas.openxmlformats.org/drawingml/2006/main">
+              <a:graphicData uri="http://schemas.openxmlformats.org/drawingml/2006/picture">
+                <pic:pic xmlns:pic="http://schemas.openxmlformats.org/drawingml/2006/picture">
+                  <pic:nvPicPr>
+                    <pic:cNvPr id="98" name="Picture 98"/>
+                    <pic:cNvPicPr/>
+                  </pic:nvPicPr>
+                  <pic:blipFill>
+                    <a:blip r:embed="rId37">
+                      <a:extLst>
+                        <a:ext uri="{28A0092B-C50C-407E-A947-70E740481C1C}">
+                          <a14:useLocalDpi xmlns:a14="http://schemas.microsoft.com/office/drawing/2010/main" val="0"/>
+                        </a:ext>
+                      </a:extLst>
+                    </a:blip>
+                    <a:stretch>
+                      <a:fillRect/>
+                    </a:stretch>
+                  </pic:blipFill>
+                  <pic:spPr>
+                    <a:xfrm>
+                      <a:off x="0" y="0"/>
+                      <a:ext cx="5731510" cy="4460240"/>
+                    </a:xfrm>
+                    <a:prstGeom prst="rect">
+                      <a:avLst/>
+                    </a:prstGeom>
+                  </pic:spPr>
+                </pic:pic>
+              </a:graphicData>
+            </a:graphic>
+          </wp:inline>
+        </w:drawing>
+      </w:r>
+    </w:p>
+    <w:p>
+      <w:pPr>
+        <w:jc w:val="center"/>
+      </w:pPr>
+    </w:p>
+    <w:p>
+      <w:pPr>
+        <w:jc w:val="center"/>
+      </w:pPr>
+      <w:r>
+        <w:rPr>
+          <w:noProof/>
+        </w:rPr>
+        <w:drawing>
+          <wp:inline distT="0" distB="0" distL="0" distR="0" wp14:anchorId="0D4F08A4" wp14:editId="60ED4BE7">
+            <wp:extent cx="5731510" cy="2423160"/>
+            <wp:effectExtent l="0" t="0" r="2540" b="0"/>
+            <wp:docPr id="97" name="Picture 97"/>
+            <wp:cNvGraphicFramePr>
+              <a:graphicFrameLocks xmlns:a="http://schemas.openxmlformats.org/drawingml/2006/main" noChangeAspect="1"/>
+            </wp:cNvGraphicFramePr>
+            <a:graphic xmlns:a="http://schemas.openxmlformats.org/drawingml/2006/main">
+              <a:graphicData uri="http://schemas.openxmlformats.org/drawingml/2006/picture">
+                <pic:pic xmlns:pic="http://schemas.openxmlformats.org/drawingml/2006/picture">
+                  <pic:nvPicPr>
+                    <pic:cNvPr id="97" name="Picture 97"/>
+                    <pic:cNvPicPr/>
+                  </pic:nvPicPr>
+                  <pic:blipFill>
+                    <a:blip r:embed="rId38" cstate="print">
+                      <a:extLst>
+                        <a:ext uri="{28A0092B-C50C-407E-A947-70E740481C1C}">
+                          <a14:useLocalDpi xmlns:a14="http://schemas.microsoft.com/office/drawing/2010/main" val="0"/>
+                        </a:ext>
+                      </a:extLst>
+                    </a:blip>
+                    <a:stretch>
+                      <a:fillRect/>
+                    </a:stretch>
+                  </pic:blipFill>
+                  <pic:spPr>
+                    <a:xfrm>
+                      <a:off x="0" y="0"/>
+                      <a:ext cx="5731510" cy="2423160"/>
+                    </a:xfrm>
+                    <a:prstGeom prst="rect">
+                      <a:avLst/>
+                    </a:prstGeom>
+                  </pic:spPr>
+                </pic:pic>
+              </a:graphicData>
+            </a:graphic>
+          </wp:inline>
+        </w:drawing>
+      </w:r>
+    </w:p>
+    <w:p>
+      <w:pPr>
+        <w:jc w:val="center"/>
+      </w:pPr>
+    </w:p>
+    <w:p/>
+    <w:p>
+      <w:r>
+        <w:t xml:space="preserve">Ύστερα μία μέρα πριν από το ραντεβού </w:t>
+      </w:r>
+      <w:r>
+        <w:rPr>
+          <w:lang w:val="en-US"/>
+        </w:rPr>
+        <w:t>o</w:t>
+      </w:r>
+      <w:r>
+        <w:t xml:space="preserve"> </w:t>
+      </w:r>
+      <w:r>
+        <w:rPr>
+          <w:lang w:val="en-US"/>
+        </w:rPr>
+        <w:t>Y</w:t>
+      </w:r>
+      <w:r>
+        <w:t xml:space="preserve"> </w:t>
+      </w:r>
+      <w:r>
+        <w:t xml:space="preserve">αποφασίζει πως δεν μπορεί την κανονισμένη ώρα και ύστερα από συνεννόηση με τον </w:t>
+      </w:r>
+      <w:r>
+        <w:rPr>
+          <w:lang w:val="en-US"/>
+        </w:rPr>
+        <w:t>X</w:t>
+      </w:r>
+      <w:r>
+        <w:t xml:space="preserve"> αποφασίζουν να την αλλάξουν</w:t>
+      </w:r>
+      <w:r>
+        <w:t>:</w:t>
+      </w:r>
+    </w:p>
+    <w:p/>
+    <w:p>
+      <w:pPr>
+        <w:jc w:val="center"/>
+      </w:pPr>
+    </w:p>
+    <w:p>
+      <w:pPr>
+        <w:jc w:val="center"/>
+      </w:pPr>
+      <w:r>
+        <w:rPr>
+          <w:noProof/>
+        </w:rPr>
+        <w:lastRenderedPageBreak/>
+        <w:drawing>
+          <wp:inline distT="0" distB="0" distL="0" distR="0" wp14:anchorId="794678FE" wp14:editId="039DAD3F">
+            <wp:extent cx="5731510" cy="2606675"/>
+            <wp:effectExtent l="0" t="0" r="2540" b="3175"/>
+            <wp:docPr id="99" name="Picture 99"/>
+            <wp:cNvGraphicFramePr>
+              <a:graphicFrameLocks xmlns:a="http://schemas.openxmlformats.org/drawingml/2006/main" noChangeAspect="1"/>
+            </wp:cNvGraphicFramePr>
+            <a:graphic xmlns:a="http://schemas.openxmlformats.org/drawingml/2006/main">
+              <a:graphicData uri="http://schemas.openxmlformats.org/drawingml/2006/picture">
+                <pic:pic xmlns:pic="http://schemas.openxmlformats.org/drawingml/2006/picture">
+                  <pic:nvPicPr>
+                    <pic:cNvPr id="99" name="Picture 99"/>
+                    <pic:cNvPicPr/>
+                  </pic:nvPicPr>
+                  <pic:blipFill>
+                    <a:blip r:embed="rId39" cstate="print">
+                      <a:extLst>
+                        <a:ext uri="{28A0092B-C50C-407E-A947-70E740481C1C}">
+                          <a14:useLocalDpi xmlns:a14="http://schemas.microsoft.com/office/drawing/2010/main" val="0"/>
+                        </a:ext>
+                      </a:extLst>
+                    </a:blip>
+                    <a:stretch>
+                      <a:fillRect/>
+                    </a:stretch>
+                  </pic:blipFill>
+                  <pic:spPr>
+                    <a:xfrm>
+                      <a:off x="0" y="0"/>
+                      <a:ext cx="5731510" cy="2606675"/>
+                    </a:xfrm>
+                    <a:prstGeom prst="rect">
+                      <a:avLst/>
+                    </a:prstGeom>
+                  </pic:spPr>
+                </pic:pic>
+              </a:graphicData>
+            </a:graphic>
+          </wp:inline>
+        </w:drawing>
+      </w:r>
+    </w:p>
+    <w:p>
+      <w:pPr>
+        <w:jc w:val="center"/>
+      </w:pPr>
+    </w:p>
+    <w:p>
+      <w:pPr>
+        <w:jc w:val="center"/>
+      </w:pPr>
+      <w:r>
+        <w:rPr>
+          <w:noProof/>
+        </w:rPr>
+        <w:drawing>
+          <wp:inline distT="0" distB="0" distL="0" distR="0" wp14:anchorId="2181FA9E" wp14:editId="7D899369">
+            <wp:extent cx="5731510" cy="3652520"/>
+            <wp:effectExtent l="0" t="0" r="2540" b="5080"/>
+            <wp:docPr id="101" name="Picture 101"/>
+            <wp:cNvGraphicFramePr>
+              <a:graphicFrameLocks xmlns:a="http://schemas.openxmlformats.org/drawingml/2006/main" noChangeAspect="1"/>
+            </wp:cNvGraphicFramePr>
+            <a:graphic xmlns:a="http://schemas.openxmlformats.org/drawingml/2006/main">
+              <a:graphicData uri="http://schemas.openxmlformats.org/drawingml/2006/picture">
+                <pic:pic xmlns:pic="http://schemas.openxmlformats.org/drawingml/2006/picture">
+                  <pic:nvPicPr>
+                    <pic:cNvPr id="101" name="Picture 101"/>
+                    <pic:cNvPicPr/>
+                  </pic:nvPicPr>
+                  <pic:blipFill>
+                    <a:blip r:embed="rId40">
+                      <a:extLst>
+                        <a:ext uri="{28A0092B-C50C-407E-A947-70E740481C1C}">
+                          <a14:useLocalDpi xmlns:a14="http://schemas.microsoft.com/office/drawing/2010/main" val="0"/>
+                        </a:ext>
+                      </a:extLst>
+                    </a:blip>
+                    <a:stretch>
+                      <a:fillRect/>
+                    </a:stretch>
+                  </pic:blipFill>
+                  <pic:spPr>
+                    <a:xfrm>
+                      <a:off x="0" y="0"/>
+                      <a:ext cx="5731510" cy="3652520"/>
+                    </a:xfrm>
+                    <a:prstGeom prst="rect">
+                      <a:avLst/>
+                    </a:prstGeom>
+                  </pic:spPr>
+                </pic:pic>
+              </a:graphicData>
+            </a:graphic>
+          </wp:inline>
+        </w:drawing>
+      </w:r>
+    </w:p>
+    <w:p/>
+    <w:p>
+      <w:r>
+        <w:rPr>
+          <w:noProof/>
+        </w:rPr>
+        <w:drawing>
+          <wp:inline distT="0" distB="0" distL="0" distR="0" wp14:anchorId="43E5F612" wp14:editId="2485137B">
+            <wp:extent cx="5731510" cy="2186940"/>
+            <wp:effectExtent l="0" t="0" r="2540" b="3810"/>
+            <wp:docPr id="100" name="Picture 100"/>
+            <wp:cNvGraphicFramePr>
+              <a:graphicFrameLocks xmlns:a="http://schemas.openxmlformats.org/drawingml/2006/main" noChangeAspect="1"/>
+            </wp:cNvGraphicFramePr>
+            <a:graphic xmlns:a="http://schemas.openxmlformats.org/drawingml/2006/main">
+              <a:graphicData uri="http://schemas.openxmlformats.org/drawingml/2006/picture">
+                <pic:pic xmlns:pic="http://schemas.openxmlformats.org/drawingml/2006/picture">
+                  <pic:nvPicPr>
+                    <pic:cNvPr id="100" name="Picture 100"/>
+                    <pic:cNvPicPr/>
+                  </pic:nvPicPr>
+                  <pic:blipFill>
+                    <a:blip r:embed="rId41" cstate="print">
+                      <a:extLst>
+                        <a:ext uri="{28A0092B-C50C-407E-A947-70E740481C1C}">
+                          <a14:useLocalDpi xmlns:a14="http://schemas.microsoft.com/office/drawing/2010/main" val="0"/>
+                        </a:ext>
+                      </a:extLst>
+                    </a:blip>
+                    <a:stretch>
+                      <a:fillRect/>
+                    </a:stretch>
+                  </pic:blipFill>
+                  <pic:spPr>
+                    <a:xfrm>
+                      <a:off x="0" y="0"/>
+                      <a:ext cx="5780689" cy="2205705"/>
+                    </a:xfrm>
+                    <a:prstGeom prst="rect">
+                      <a:avLst/>
+                    </a:prstGeom>
+                  </pic:spPr>
+                </pic:pic>
+              </a:graphicData>
+            </a:graphic>
+          </wp:inline>
+        </w:drawing>
+      </w:r>
+    </w:p>
+    <w:p>
+      <w:pPr>
+        <w:jc w:val="center"/>
+      </w:pPr>
+    </w:p>
+    <w:p>
+      <w:r>
+        <w:t>(Προφανώς μπορεί να γίνει οποιαδήποτε τέτοια αλλαγή είτε για ώρα, είτε για μέρα, είτε για μήνα, είτε για χρόν</w:t>
+      </w:r>
+      <w:r>
+        <w:t>ο. Επίσης μπορεί να αλλάξ</w:t>
+      </w:r>
+      <w:r>
+        <w:t>ουν οι χρήστες που θα συμμετέχουν στο ραντεβού αλλά και η διάρκεια των ραντεβού</w:t>
+      </w:r>
+      <w:r>
+        <w:t>)</w:t>
+      </w:r>
+      <w:r>
+        <w:t>.</w:t>
+      </w:r>
+    </w:p>
+    <w:p/>
+    <w:p/>
+    <w:p>
+      <w:r>
+        <w:t>Τελικά και αφού ολοκληρώσουν την τηλεδιάσκεψή τους αποφασίζουν να διαγράψουν το ραντεβού μιας και πλέον δεν εξυπηρετεί τον σκοπό του.</w:t>
+      </w:r>
+    </w:p>
+    <w:p/>
+    <w:p>
+      <w:pPr>
+        <w:jc w:val="center"/>
+      </w:pPr>
+      <w:r>
+        <w:rPr>
+          <w:noProof/>
+        </w:rPr>
+        <w:drawing>
+          <wp:inline distT="0" distB="0" distL="0" distR="0" wp14:anchorId="37D8918B" wp14:editId="4FACDC3A">
+            <wp:extent cx="5731510" cy="2653030"/>
+            <wp:effectExtent l="0" t="0" r="2540" b="0"/>
+            <wp:docPr id="102" name="Picture 102"/>
+            <wp:cNvGraphicFramePr>
+              <a:graphicFrameLocks xmlns:a="http://schemas.openxmlformats.org/drawingml/2006/main" noChangeAspect="1"/>
+            </wp:cNvGraphicFramePr>
+            <a:graphic xmlns:a="http://schemas.openxmlformats.org/drawingml/2006/main">
+              <a:graphicData uri="http://schemas.openxmlformats.org/drawingml/2006/picture">
+                <pic:pic xmlns:pic="http://schemas.openxmlformats.org/drawingml/2006/picture">
+                  <pic:nvPicPr>
+                    <pic:cNvPr id="102" name="Picture 102"/>
+                    <pic:cNvPicPr/>
+                  </pic:nvPicPr>
+                  <pic:blipFill>
+                    <a:blip r:embed="rId42" cstate="print">
+                      <a:extLst>
+                        <a:ext uri="{28A0092B-C50C-407E-A947-70E740481C1C}">
+                          <a14:useLocalDpi xmlns:a14="http://schemas.microsoft.com/office/drawing/2010/main" val="0"/>
+                        </a:ext>
+                      </a:extLst>
+                    </a:blip>
+                    <a:stretch>
+                      <a:fillRect/>
+                    </a:stretch>
+                  </pic:blipFill>
+                  <pic:spPr>
+                    <a:xfrm>
+                      <a:off x="0" y="0"/>
+                      <a:ext cx="5731510" cy="2653030"/>
+                    </a:xfrm>
+                    <a:prstGeom prst="rect">
+                      <a:avLst/>
+                    </a:prstGeom>
+                  </pic:spPr>
+                </pic:pic>
+              </a:graphicData>
+            </a:graphic>
+          </wp:inline>
+        </w:drawing>
+      </w:r>
+    </w:p>
+    <w:p>
+      <w:pPr>
+        <w:jc w:val="center"/>
+      </w:pPr>
+    </w:p>
+    <w:p>
+      <w:pPr>
+        <w:jc w:val="center"/>
+      </w:pPr>
+    </w:p>
+    <w:p>
+      <w:pPr>
+        <w:jc w:val="center"/>
+      </w:pPr>
+      <w:r>
+        <w:rPr>
+          <w:noProof/>
+        </w:rPr>
+        <w:drawing>
+          <wp:inline distT="0" distB="0" distL="0" distR="0" wp14:anchorId="24937821" wp14:editId="745EC8ED">
+            <wp:extent cx="5731510" cy="2182495"/>
+            <wp:effectExtent l="0" t="0" r="2540" b="8255"/>
+            <wp:docPr id="103" name="Picture 103"/>
+            <wp:cNvGraphicFramePr>
+              <a:graphicFrameLocks xmlns:a="http://schemas.openxmlformats.org/drawingml/2006/main" noChangeAspect="1"/>
+            </wp:cNvGraphicFramePr>
+            <a:graphic xmlns:a="http://schemas.openxmlformats.org/drawingml/2006/main">
+              <a:graphicData uri="http://schemas.openxmlformats.org/drawingml/2006/picture">
+                <pic:pic xmlns:pic="http://schemas.openxmlformats.org/drawingml/2006/picture">
+                  <pic:nvPicPr>
+                    <pic:cNvPr id="103" name="Picture 103"/>
+                    <pic:cNvPicPr/>
+                  </pic:nvPicPr>
+                  <pic:blipFill>
+                    <a:blip r:embed="rId43" cstate="print">
+                      <a:extLst>
+                        <a:ext uri="{28A0092B-C50C-407E-A947-70E740481C1C}">
+                          <a14:useLocalDpi xmlns:a14="http://schemas.microsoft.com/office/drawing/2010/main" val="0"/>
+                        </a:ext>
+                      </a:extLst>
+                    </a:blip>
+                    <a:stretch>
+                      <a:fillRect/>
+                    </a:stretch>
+                  </pic:blipFill>
+                  <pic:spPr>
+                    <a:xfrm>
+                      <a:off x="0" y="0"/>
+                      <a:ext cx="5731510" cy="2182495"/>
+                    </a:xfrm>
+                    <a:prstGeom prst="rect">
+                      <a:avLst/>
+                    </a:prstGeom>
+                  </pic:spPr>
+                </pic:pic>
+              </a:graphicData>
+            </a:graphic>
+          </wp:inline>
+        </w:drawing>
+      </w:r>
+    </w:p>
+    <w:p>
+      <w:pPr>
+        <w:jc w:val="center"/>
+      </w:pPr>
+    </w:p>
+    <w:p>
+      <w:pPr>
+        <w:jc w:val="center"/>
+      </w:pPr>
+    </w:p>
+    <w:p>
+      <w:r>
+        <w:t>Μέχρι την διευθέτηση κάποιου καινούριου ραντεβού μπορούν και οι δύο να αποσυνδεθούν από την εφαρμογή</w:t>
+      </w:r>
+      <w:r>
+        <w:t>:</w:t>
+      </w:r>
+    </w:p>
+    <w:p/>
+    <w:p>
+      <w:pPr>
+        <w:jc w:val="center"/>
+      </w:pPr>
+    </w:p>
+    <w:p>
+      <w:pPr>
+        <w:jc w:val="center"/>
+      </w:pPr>
+    </w:p>
+    <w:p>
+      <w:pPr>
+        <w:jc w:val="center"/>
+      </w:pPr>
+      <w:r>
+        <w:rPr>
+          <w:noProof/>
+        </w:rPr>
+        <w:lastRenderedPageBreak/>
+        <w:drawing>
+          <wp:inline distT="0" distB="0" distL="0" distR="0" wp14:anchorId="4FD3259E" wp14:editId="40B4FCC8">
+            <wp:extent cx="5731510" cy="2087880"/>
+            <wp:effectExtent l="0" t="0" r="2540" b="7620"/>
+            <wp:docPr id="104" name="Picture 104"/>
+            <wp:cNvGraphicFramePr>
+              <a:graphicFrameLocks xmlns:a="http://schemas.openxmlformats.org/drawingml/2006/main" noChangeAspect="1"/>
+            </wp:cNvGraphicFramePr>
+            <a:graphic xmlns:a="http://schemas.openxmlformats.org/drawingml/2006/main">
+              <a:graphicData uri="http://schemas.openxmlformats.org/drawingml/2006/picture">
+                <pic:pic xmlns:pic="http://schemas.openxmlformats.org/drawingml/2006/picture">
+                  <pic:nvPicPr>
+                    <pic:cNvPr id="104" name="Picture 104"/>
+                    <pic:cNvPicPr/>
+                  </pic:nvPicPr>
+                  <pic:blipFill>
+                    <a:blip r:embed="rId44" cstate="print">
+                      <a:extLst>
+                        <a:ext uri="{28A0092B-C50C-407E-A947-70E740481C1C}">
+                          <a14:useLocalDpi xmlns:a14="http://schemas.microsoft.com/office/drawing/2010/main" val="0"/>
+                        </a:ext>
+                      </a:extLst>
+                    </a:blip>
+                    <a:stretch>
+                      <a:fillRect/>
+                    </a:stretch>
+                  </pic:blipFill>
+                  <pic:spPr>
+                    <a:xfrm>
+                      <a:off x="0" y="0"/>
+                      <a:ext cx="5731510" cy="2087880"/>
+                    </a:xfrm>
+                    <a:prstGeom prst="rect">
+                      <a:avLst/>
+                    </a:prstGeom>
+                  </pic:spPr>
+                </pic:pic>
+              </a:graphicData>
+            </a:graphic>
+          </wp:inline>
+        </w:drawing>
+      </w:r>
+    </w:p>
+    <w:p>
+      <w:r>
+        <w:t xml:space="preserve"> </w:t>
+      </w:r>
+    </w:p>
+    <w:p/>
+    <w:p/>
+    <w:p>
+      <w:r>
+        <w:t xml:space="preserve">Παρακολουθώντας το παραπάνω σενάριο είναι εύκολο να καταλάβει κανείς τις λειτουργίες και την χρησιμότητα της εφαρμογής στην δημιουργία, επεξεργασία και διαγραφή ραντεβού στον επαγγελματικό αλλά και προσωπικό επίπεδο. </w:t>
+      </w:r>
+    </w:p>
+    <w:p/>
+    <w:p>
+      <w:pPr>
+        <w:pStyle w:val="ListParagraph"/>
+      </w:pPr>
+    </w:p>
+    <w:p>
+      <w:pPr>
+        <w:pStyle w:val="ListParagraph"/>
+      </w:pPr>
+    </w:p>
+    <w:p>
+      <w:pPr>
+        <w:pStyle w:val="ListParagraph"/>
+      </w:pPr>
+    </w:p>
+    <w:p>
+      <w:r>
+        <w:t xml:space="preserve"> </w:t>
+      </w:r>
+    </w:p>
     <w:p>
       <w:pPr>
         <w:rPr>
@@ -11193,7 +11189,7 @@
       </w:pPr>
     </w:p>
     <w:sectPr>
-      <w:headerReference w:type="default" r:id="rId34"/>
+      <w:headerReference w:type="default" r:id="rId45"/>
       <w:pgSz w:w="11906" w:h="16838"/>
       <w:pgMar w:top="1440" w:right="1440" w:bottom="1440" w:left="1440" w:header="708" w:footer="708" w:gutter="0"/>
       <w:pgNumType w:start="0"/>
@@ -11293,7 +11289,7 @@
   </w:p>
   <w:p>
     <w:pPr>
-      <w:pStyle w:val="a3"/>
+      <w:pStyle w:val="Header"/>
     </w:pPr>
   </w:p>
 </w:hdr>
@@ -13941,6 +13937,119 @@
     </w:lvl>
   </w:abstractNum>
   <w:abstractNum w:abstractNumId="22" w15:restartNumberingAfterBreak="0">
+    <w:nsid w:val="3F306014"/>
+    <w:multiLevelType w:val="hybridMultilevel"/>
+    <w:tmpl w:val="7222229E"/>
+    <w:lvl w:ilvl="0" w:tplc="04090001">
+      <w:start w:val="1"/>
+      <w:numFmt w:val="bullet"/>
+      <w:lvlText w:val=""/>
+      <w:lvlJc w:val="left"/>
+      <w:pPr>
+        <w:ind w:left="720" w:hanging="360"/>
+      </w:pPr>
+      <w:rPr>
+        <w:rFonts w:ascii="Symbol" w:hAnsi="Symbol" w:hint="default"/>
+      </w:rPr>
+    </w:lvl>
+    <w:lvl w:ilvl="1" w:tplc="04090003" w:tentative="1">
+      <w:start w:val="1"/>
+      <w:numFmt w:val="bullet"/>
+      <w:lvlText w:val="o"/>
+      <w:lvlJc w:val="left"/>
+      <w:pPr>
+        <w:ind w:left="1440" w:hanging="360"/>
+      </w:pPr>
+      <w:rPr>
+        <w:rFonts w:ascii="Courier New" w:hAnsi="Courier New" w:cs="Courier New" w:hint="default"/>
+      </w:rPr>
+    </w:lvl>
+    <w:lvl w:ilvl="2" w:tplc="04090005" w:tentative="1">
+      <w:start w:val="1"/>
+      <w:numFmt w:val="bullet"/>
+      <w:lvlText w:val=""/>
+      <w:lvlJc w:val="left"/>
+      <w:pPr>
+        <w:ind w:left="2160" w:hanging="360"/>
+      </w:pPr>
+      <w:rPr>
+        <w:rFonts w:ascii="Wingdings" w:hAnsi="Wingdings" w:hint="default"/>
+      </w:rPr>
+    </w:lvl>
+    <w:lvl w:ilvl="3" w:tplc="04090001" w:tentative="1">
+      <w:start w:val="1"/>
+      <w:numFmt w:val="bullet"/>
+      <w:lvlText w:val=""/>
+      <w:lvlJc w:val="left"/>
+      <w:pPr>
+        <w:ind w:left="2880" w:hanging="360"/>
+      </w:pPr>
+      <w:rPr>
+        <w:rFonts w:ascii="Symbol" w:hAnsi="Symbol" w:hint="default"/>
+      </w:rPr>
+    </w:lvl>
+    <w:lvl w:ilvl="4" w:tplc="04090003" w:tentative="1">
+      <w:start w:val="1"/>
+      <w:numFmt w:val="bullet"/>
+      <w:lvlText w:val="o"/>
+      <w:lvlJc w:val="left"/>
+      <w:pPr>
+        <w:ind w:left="3600" w:hanging="360"/>
+      </w:pPr>
+      <w:rPr>
+        <w:rFonts w:ascii="Courier New" w:hAnsi="Courier New" w:cs="Courier New" w:hint="default"/>
+      </w:rPr>
+    </w:lvl>
+    <w:lvl w:ilvl="5" w:tplc="04090005" w:tentative="1">
+      <w:start w:val="1"/>
+      <w:numFmt w:val="bullet"/>
+      <w:lvlText w:val=""/>
+      <w:lvlJc w:val="left"/>
+      <w:pPr>
+        <w:ind w:left="4320" w:hanging="360"/>
+      </w:pPr>
+      <w:rPr>
+        <w:rFonts w:ascii="Wingdings" w:hAnsi="Wingdings" w:hint="default"/>
+      </w:rPr>
+    </w:lvl>
+    <w:lvl w:ilvl="6" w:tplc="04090001" w:tentative="1">
+      <w:start w:val="1"/>
+      <w:numFmt w:val="bullet"/>
+      <w:lvlText w:val=""/>
+      <w:lvlJc w:val="left"/>
+      <w:pPr>
+        <w:ind w:left="5040" w:hanging="360"/>
+      </w:pPr>
+      <w:rPr>
+        <w:rFonts w:ascii="Symbol" w:hAnsi="Symbol" w:hint="default"/>
+      </w:rPr>
+    </w:lvl>
+    <w:lvl w:ilvl="7" w:tplc="04090003" w:tentative="1">
+      <w:start w:val="1"/>
+      <w:numFmt w:val="bullet"/>
+      <w:lvlText w:val="o"/>
+      <w:lvlJc w:val="left"/>
+      <w:pPr>
+        <w:ind w:left="5760" w:hanging="360"/>
+      </w:pPr>
+      <w:rPr>
+        <w:rFonts w:ascii="Courier New" w:hAnsi="Courier New" w:cs="Courier New" w:hint="default"/>
+      </w:rPr>
+    </w:lvl>
+    <w:lvl w:ilvl="8" w:tplc="04090005" w:tentative="1">
+      <w:start w:val="1"/>
+      <w:numFmt w:val="bullet"/>
+      <w:lvlText w:val=""/>
+      <w:lvlJc w:val="left"/>
+      <w:pPr>
+        <w:ind w:left="6480" w:hanging="360"/>
+      </w:pPr>
+      <w:rPr>
+        <w:rFonts w:ascii="Wingdings" w:hAnsi="Wingdings" w:hint="default"/>
+      </w:rPr>
+    </w:lvl>
+  </w:abstractNum>
+  <w:abstractNum w:abstractNumId="23" w15:restartNumberingAfterBreak="0">
     <w:nsid w:val="40554976"/>
     <w:multiLevelType w:val="hybridMultilevel"/>
     <w:tmpl w:val="01149CB2"/>
@@ -14026,7 +14135,7 @@
       </w:pPr>
     </w:lvl>
   </w:abstractNum>
-  <w:abstractNum w:abstractNumId="23" w15:restartNumberingAfterBreak="0">
+  <w:abstractNum w:abstractNumId="24" w15:restartNumberingAfterBreak="0">
     <w:nsid w:val="43D215D1"/>
     <w:multiLevelType w:val="hybridMultilevel"/>
     <w:tmpl w:val="C7885310"/>
@@ -14112,7 +14221,7 @@
       </w:pPr>
     </w:lvl>
   </w:abstractNum>
-  <w:abstractNum w:abstractNumId="24" w15:restartNumberingAfterBreak="0">
+  <w:abstractNum w:abstractNumId="25" w15:restartNumberingAfterBreak="0">
     <w:nsid w:val="5A5659A1"/>
     <w:multiLevelType w:val="hybridMultilevel"/>
     <w:tmpl w:val="634AA518"/>
@@ -14225,7 +14334,7 @@
       </w:rPr>
     </w:lvl>
   </w:abstractNum>
-  <w:abstractNum w:abstractNumId="25" w15:restartNumberingAfterBreak="0">
+  <w:abstractNum w:abstractNumId="26" w15:restartNumberingAfterBreak="0">
     <w:nsid w:val="5B3423A2"/>
     <w:multiLevelType w:val="hybridMultilevel"/>
     <w:tmpl w:val="8668DABE"/>
@@ -14338,7 +14447,7 @@
       </w:rPr>
     </w:lvl>
   </w:abstractNum>
-  <w:abstractNum w:abstractNumId="26" w15:restartNumberingAfterBreak="0">
+  <w:abstractNum w:abstractNumId="27" w15:restartNumberingAfterBreak="0">
     <w:nsid w:val="605E4103"/>
     <w:multiLevelType w:val="hybridMultilevel"/>
     <w:tmpl w:val="C2247EF4"/>
@@ -14451,7 +14560,7 @@
       </w:rPr>
     </w:lvl>
   </w:abstractNum>
-  <w:abstractNum w:abstractNumId="27" w15:restartNumberingAfterBreak="0">
+  <w:abstractNum w:abstractNumId="28" w15:restartNumberingAfterBreak="0">
     <w:nsid w:val="6A59311D"/>
     <w:multiLevelType w:val="hybridMultilevel"/>
     <w:tmpl w:val="BCCC56C4"/>
@@ -14564,7 +14673,7 @@
       </w:rPr>
     </w:lvl>
   </w:abstractNum>
-  <w:abstractNum w:abstractNumId="28" w15:restartNumberingAfterBreak="0">
+  <w:abstractNum w:abstractNumId="29" w15:restartNumberingAfterBreak="0">
     <w:nsid w:val="6D3D1CB8"/>
     <w:multiLevelType w:val="hybridMultilevel"/>
     <w:tmpl w:val="F22E7DE6"/>
@@ -14677,7 +14786,7 @@
       </w:rPr>
     </w:lvl>
   </w:abstractNum>
-  <w:abstractNum w:abstractNumId="29" w15:restartNumberingAfterBreak="0">
+  <w:abstractNum w:abstractNumId="30" w15:restartNumberingAfterBreak="0">
     <w:nsid w:val="70943F32"/>
     <w:multiLevelType w:val="multilevel"/>
     <w:tmpl w:val="2A5A2360"/>
@@ -14790,7 +14899,7 @@
       </w:rPr>
     </w:lvl>
   </w:abstractNum>
-  <w:abstractNum w:abstractNumId="30" w15:restartNumberingAfterBreak="0">
+  <w:abstractNum w:abstractNumId="31" w15:restartNumberingAfterBreak="0">
     <w:nsid w:val="72445A72"/>
     <w:multiLevelType w:val="hybridMultilevel"/>
     <w:tmpl w:val="AB266C8A"/>
@@ -14903,7 +15012,7 @@
       </w:rPr>
     </w:lvl>
   </w:abstractNum>
-  <w:abstractNum w:abstractNumId="31" w15:restartNumberingAfterBreak="0">
+  <w:abstractNum w:abstractNumId="32" w15:restartNumberingAfterBreak="0">
     <w:nsid w:val="7C3C642C"/>
     <w:multiLevelType w:val="multilevel"/>
     <w:tmpl w:val="7A349B80"/>
@@ -15041,7 +15150,7 @@
     <w:abstractNumId w:val="8"/>
   </w:num>
   <w:num w:numId="3" w16cid:durableId="1195381528">
-    <w:abstractNumId w:val="31"/>
+    <w:abstractNumId w:val="32"/>
   </w:num>
   <w:num w:numId="4" w16cid:durableId="1911498860">
     <w:abstractNumId w:val="10"/>
@@ -15068,10 +15177,10 @@
     <w:abstractNumId w:val="9"/>
   </w:num>
   <w:num w:numId="12" w16cid:durableId="1473451137">
-    <w:abstractNumId w:val="24"/>
+    <w:abstractNumId w:val="25"/>
   </w:num>
   <w:num w:numId="13" w16cid:durableId="1811481962">
-    <w:abstractNumId w:val="28"/>
+    <w:abstractNumId w:val="29"/>
   </w:num>
   <w:num w:numId="14" w16cid:durableId="317074332">
     <w:abstractNumId w:val="15"/>
@@ -15083,7 +15192,7 @@
     <w:abstractNumId w:val="4"/>
   </w:num>
   <w:num w:numId="17" w16cid:durableId="1285455748">
-    <w:abstractNumId w:val="29"/>
+    <w:abstractNumId w:val="30"/>
   </w:num>
   <w:num w:numId="18" w16cid:durableId="1219508924">
     <w:abstractNumId w:val="20"/>
@@ -15095,7 +15204,7 @@
     <w:abstractNumId w:val="2"/>
   </w:num>
   <w:num w:numId="21" w16cid:durableId="1380590876">
-    <w:abstractNumId w:val="25"/>
+    <w:abstractNumId w:val="26"/>
   </w:num>
   <w:num w:numId="22" w16cid:durableId="1704746163">
     <w:abstractNumId w:val="0"/>
@@ -15107,19 +15216,19 @@
     <w:abstractNumId w:val="6"/>
   </w:num>
   <w:num w:numId="25" w16cid:durableId="382366847">
-    <w:abstractNumId w:val="27"/>
+    <w:abstractNumId w:val="28"/>
   </w:num>
   <w:num w:numId="26" w16cid:durableId="1749575698">
-    <w:abstractNumId w:val="22"/>
+    <w:abstractNumId w:val="23"/>
   </w:num>
   <w:num w:numId="27" w16cid:durableId="1880777225">
-    <w:abstractNumId w:val="23"/>
+    <w:abstractNumId w:val="24"/>
   </w:num>
   <w:num w:numId="28" w16cid:durableId="1656832507">
     <w:abstractNumId w:val="1"/>
   </w:num>
   <w:num w:numId="29" w16cid:durableId="353774179">
-    <w:abstractNumId w:val="26"/>
+    <w:abstractNumId w:val="27"/>
   </w:num>
   <w:num w:numId="30" w16cid:durableId="763039735">
     <w:abstractNumId w:val="12"/>
@@ -15128,7 +15237,10 @@
     <w:abstractNumId w:val="18"/>
   </w:num>
   <w:num w:numId="32" w16cid:durableId="857357471">
-    <w:abstractNumId w:val="30"/>
+    <w:abstractNumId w:val="31"/>
+  </w:num>
+  <w:num w:numId="33" w16cid:durableId="383141226">
+    <w:abstractNumId w:val="22"/>
   </w:num>
 </w:numbering>
 </file>
@@ -15528,7 +15640,7 @@
     <w:lsdException w:name="Unresolved Mention" w:semiHidden="1" w:unhideWhenUsed="1"/>
     <w:lsdException w:name="Smart Link" w:semiHidden="1" w:unhideWhenUsed="1"/>
   </w:latentStyles>
-  <w:style w:type="paragraph" w:default="1" w:styleId="a">
+  <w:style w:type="paragraph" w:default="1" w:styleId="Normal">
     <w:name w:val="Normal"/>
     <w:qFormat/>
     <w:rsid w:val="00A97FF2"/>
@@ -15545,11 +15657,11 @@
       <w:lang w:eastAsia="ar-SA"/>
     </w:rPr>
   </w:style>
-  <w:style w:type="paragraph" w:styleId="1">
+  <w:style w:type="paragraph" w:styleId="Heading1">
     <w:name w:val="heading 1"/>
-    <w:basedOn w:val="a"/>
-    <w:next w:val="a"/>
-    <w:link w:val="1Char"/>
+    <w:basedOn w:val="Normal"/>
+    <w:next w:val="Normal"/>
+    <w:link w:val="Heading1Char"/>
     <w:uiPriority w:val="9"/>
     <w:qFormat/>
     <w:rsid w:val="00E7388A"/>
@@ -15566,11 +15678,11 @@
       <w:szCs w:val="32"/>
     </w:rPr>
   </w:style>
-  <w:style w:type="paragraph" w:styleId="2">
+  <w:style w:type="paragraph" w:styleId="Heading2">
     <w:name w:val="heading 2"/>
-    <w:basedOn w:val="a"/>
-    <w:next w:val="a"/>
-    <w:link w:val="2Char"/>
+    <w:basedOn w:val="Normal"/>
+    <w:next w:val="Normal"/>
+    <w:link w:val="Heading2Char"/>
     <w:uiPriority w:val="9"/>
     <w:unhideWhenUsed/>
     <w:qFormat/>
@@ -15588,11 +15700,11 @@
       <w:szCs w:val="26"/>
     </w:rPr>
   </w:style>
-  <w:style w:type="paragraph" w:styleId="3">
+  <w:style w:type="paragraph" w:styleId="Heading3">
     <w:name w:val="heading 3"/>
-    <w:basedOn w:val="a"/>
-    <w:next w:val="a"/>
-    <w:link w:val="3Char"/>
+    <w:basedOn w:val="Normal"/>
+    <w:next w:val="Normal"/>
+    <w:link w:val="Heading3Char"/>
     <w:uiPriority w:val="9"/>
     <w:semiHidden/>
     <w:unhideWhenUsed/>
@@ -15609,13 +15721,13 @@
       <w:color w:val="1F3763" w:themeColor="accent1" w:themeShade="7F"/>
     </w:rPr>
   </w:style>
-  <w:style w:type="character" w:default="1" w:styleId="a0">
+  <w:style w:type="character" w:default="1" w:styleId="DefaultParagraphFont">
     <w:name w:val="Default Paragraph Font"/>
     <w:uiPriority w:val="1"/>
     <w:semiHidden/>
     <w:unhideWhenUsed/>
   </w:style>
-  <w:style w:type="table" w:default="1" w:styleId="a1">
+  <w:style w:type="table" w:default="1" w:styleId="TableNormal">
     <w:name w:val="Normal Table"/>
     <w:uiPriority w:val="99"/>
     <w:semiHidden/>
@@ -15630,16 +15742,16 @@
       </w:tblCellMar>
     </w:tblPr>
   </w:style>
-  <w:style w:type="numbering" w:default="1" w:styleId="a2">
+  <w:style w:type="numbering" w:default="1" w:styleId="NoList">
     <w:name w:val="No List"/>
     <w:uiPriority w:val="99"/>
     <w:semiHidden/>
     <w:unhideWhenUsed/>
   </w:style>
-  <w:style w:type="paragraph" w:styleId="a3">
+  <w:style w:type="paragraph" w:styleId="Header">
     <w:name w:val="header"/>
-    <w:basedOn w:val="a"/>
-    <w:link w:val="Char"/>
+    <w:basedOn w:val="Normal"/>
+    <w:link w:val="HeaderChar"/>
     <w:uiPriority w:val="99"/>
     <w:unhideWhenUsed/>
     <w:rsid w:val="00093437"/>
@@ -15650,17 +15762,17 @@
       </w:tabs>
     </w:pPr>
   </w:style>
-  <w:style w:type="character" w:customStyle="1" w:styleId="Char">
-    <w:name w:val="Κεφαλίδα Char"/>
-    <w:basedOn w:val="a0"/>
-    <w:link w:val="a3"/>
+  <w:style w:type="character" w:customStyle="1" w:styleId="HeaderChar">
+    <w:name w:val="Header Char"/>
+    <w:basedOn w:val="DefaultParagraphFont"/>
+    <w:link w:val="Header"/>
     <w:uiPriority w:val="99"/>
     <w:rsid w:val="00093437"/>
   </w:style>
-  <w:style w:type="paragraph" w:styleId="a4">
+  <w:style w:type="paragraph" w:styleId="Footer">
     <w:name w:val="footer"/>
-    <w:basedOn w:val="a"/>
-    <w:link w:val="Char0"/>
+    <w:basedOn w:val="Normal"/>
+    <w:link w:val="FooterChar"/>
     <w:uiPriority w:val="99"/>
     <w:unhideWhenUsed/>
     <w:rsid w:val="00093437"/>
@@ -15671,16 +15783,16 @@
       </w:tabs>
     </w:pPr>
   </w:style>
-  <w:style w:type="character" w:customStyle="1" w:styleId="Char0">
-    <w:name w:val="Υποσέλιδο Char"/>
-    <w:basedOn w:val="a0"/>
-    <w:link w:val="a4"/>
+  <w:style w:type="character" w:customStyle="1" w:styleId="FooterChar">
+    <w:name w:val="Footer Char"/>
+    <w:basedOn w:val="DefaultParagraphFont"/>
+    <w:link w:val="Footer"/>
     <w:uiPriority w:val="99"/>
     <w:rsid w:val="00093437"/>
   </w:style>
-  <w:style w:type="paragraph" w:styleId="a5">
+  <w:style w:type="paragraph" w:styleId="ListParagraph">
     <w:name w:val="List Paragraph"/>
-    <w:basedOn w:val="a"/>
+    <w:basedOn w:val="Normal"/>
     <w:uiPriority w:val="34"/>
     <w:qFormat/>
     <w:rsid w:val="00996DC3"/>
@@ -15689,10 +15801,10 @@
       <w:contextualSpacing/>
     </w:pPr>
   </w:style>
-  <w:style w:type="character" w:customStyle="1" w:styleId="2Char">
-    <w:name w:val="Επικεφαλίδα 2 Char"/>
-    <w:basedOn w:val="a0"/>
-    <w:link w:val="2"/>
+  <w:style w:type="character" w:customStyle="1" w:styleId="Heading2Char">
+    <w:name w:val="Heading 2 Char"/>
+    <w:basedOn w:val="DefaultParagraphFont"/>
+    <w:link w:val="Heading2"/>
     <w:uiPriority w:val="9"/>
     <w:rsid w:val="0098153A"/>
     <w:rPr>
@@ -15704,9 +15816,9 @@
       <w:lang w:eastAsia="ar-SA"/>
     </w:rPr>
   </w:style>
-  <w:style w:type="paragraph" w:styleId="a6">
+  <w:style w:type="paragraph" w:styleId="NoSpacing">
     <w:name w:val="No Spacing"/>
-    <w:link w:val="Char1"/>
+    <w:link w:val="NoSpacingChar"/>
     <w:uiPriority w:val="1"/>
     <w:qFormat/>
     <w:rsid w:val="00AD3637"/>
@@ -15718,10 +15830,10 @@
       <w:lang w:eastAsia="el-GR"/>
     </w:rPr>
   </w:style>
-  <w:style w:type="character" w:customStyle="1" w:styleId="Char1">
-    <w:name w:val="Χωρίς διάστιχο Char"/>
-    <w:basedOn w:val="a0"/>
-    <w:link w:val="a6"/>
+  <w:style w:type="character" w:customStyle="1" w:styleId="NoSpacingChar">
+    <w:name w:val="No Spacing Char"/>
+    <w:basedOn w:val="DefaultParagraphFont"/>
+    <w:link w:val="NoSpacing"/>
     <w:uiPriority w:val="1"/>
     <w:rsid w:val="00AD3637"/>
     <w:rPr>
@@ -15729,10 +15841,10 @@
       <w:lang w:eastAsia="el-GR"/>
     </w:rPr>
   </w:style>
-  <w:style w:type="character" w:customStyle="1" w:styleId="1Char">
-    <w:name w:val="Επικεφαλίδα 1 Char"/>
-    <w:basedOn w:val="a0"/>
-    <w:link w:val="1"/>
+  <w:style w:type="character" w:customStyle="1" w:styleId="Heading1Char">
+    <w:name w:val="Heading 1 Char"/>
+    <w:basedOn w:val="DefaultParagraphFont"/>
+    <w:link w:val="Heading1"/>
     <w:uiPriority w:val="9"/>
     <w:rsid w:val="00E7388A"/>
     <w:rPr>
@@ -15744,10 +15856,10 @@
       <w:lang w:eastAsia="ar-SA"/>
     </w:rPr>
   </w:style>
-  <w:style w:type="character" w:customStyle="1" w:styleId="3Char">
-    <w:name w:val="Επικεφαλίδα 3 Char"/>
-    <w:basedOn w:val="a0"/>
-    <w:link w:val="3"/>
+  <w:style w:type="character" w:customStyle="1" w:styleId="Heading3Char">
+    <w:name w:val="Heading 3 Char"/>
+    <w:basedOn w:val="DefaultParagraphFont"/>
+    <w:link w:val="Heading3"/>
     <w:uiPriority w:val="9"/>
     <w:semiHidden/>
     <w:rsid w:val="0027353A"/>
@@ -15760,10 +15872,10 @@
       <w:lang w:eastAsia="ar-SA"/>
     </w:rPr>
   </w:style>
-  <w:style w:type="paragraph" w:styleId="a7">
+  <w:style w:type="paragraph" w:styleId="Caption">
     <w:name w:val="caption"/>
-    <w:basedOn w:val="a"/>
-    <w:next w:val="a"/>
+    <w:basedOn w:val="Normal"/>
+    <w:next w:val="Normal"/>
     <w:uiPriority w:val="35"/>
     <w:unhideWhenUsed/>
     <w:qFormat/>

--- a/Τεκμηρίωση_Εργασίας.docx
+++ b/Τεκμηρίωση_Εργασίας.docx
@@ -104,8 +104,13 @@
                                 <w:pPr>
                                   <w:jc w:val="right"/>
                                 </w:pPr>
+                                <w:proofErr w:type="spellStart"/>
                                 <w:r>
-                                  <w:t>Χριστοφορίδης Χαράλαμπος</w:t>
+                                  <w:t>Χριστοφορίδης</w:t>
+                                </w:r>
+                                <w:proofErr w:type="spellEnd"/>
+                                <w:r>
+                                  <w:t xml:space="preserve"> Χαράλαμπος</w:t>
                                 </w:r>
                                 <w:r>
                                   <w:t xml:space="preserve"> -</w:t>
@@ -118,8 +123,13 @@
                                 <w:pPr>
                                   <w:jc w:val="right"/>
                                 </w:pPr>
+                                <w:proofErr w:type="spellStart"/>
                                 <w:r>
-                                  <w:t>Μίσσας Ιωάννης</w:t>
+                                  <w:t>Μίσσας</w:t>
+                                </w:r>
+                                <w:proofErr w:type="spellEnd"/>
+                                <w:r>
+                                  <w:t xml:space="preserve"> Ιωάννης</w:t>
                                 </w:r>
                                 <w:r>
                                   <w:t xml:space="preserve"> - </w:t>
@@ -191,8 +201,13 @@
                           <w:pPr>
                             <w:jc w:val="right"/>
                           </w:pPr>
+                          <w:proofErr w:type="spellStart"/>
                           <w:r>
-                            <w:t>Χριστοφορίδης Χαράλαμπος</w:t>
+                            <w:t>Χριστοφορίδης</w:t>
+                          </w:r>
+                          <w:proofErr w:type="spellEnd"/>
+                          <w:r>
+                            <w:t xml:space="preserve"> Χαράλαμπος</w:t>
                           </w:r>
                           <w:r>
                             <w:t xml:space="preserve"> -</w:t>
@@ -205,8 +220,13 @@
                           <w:pPr>
                             <w:jc w:val="right"/>
                           </w:pPr>
+                          <w:proofErr w:type="spellStart"/>
                           <w:r>
-                            <w:t>Μίσσας Ιωάννης</w:t>
+                            <w:t>Μίσσας</w:t>
+                          </w:r>
+                          <w:proofErr w:type="spellEnd"/>
+                          <w:r>
+                            <w:t xml:space="preserve"> Ιωάννης</w:t>
                           </w:r>
                           <w:r>
                             <w:t xml:space="preserve"> - </w:t>
@@ -329,10 +349,11 @@
                                     <w:calendar w:val="gregorian"/>
                                   </w:date>
                                 </w:sdtPr>
+                                <w:sdtEndPr/>
                                 <w:sdtContent>
                                   <w:p>
                                     <w:pPr>
-                                      <w:pStyle w:val="NoSpacing"/>
+                                      <w:pStyle w:val="a6"/>
                                       <w:jc w:val="right"/>
                                       <w:rPr>
                                         <w:caps/>
@@ -416,10 +437,11 @@
                               <w:calendar w:val="gregorian"/>
                             </w:date>
                           </w:sdtPr>
+                          <w:sdtEndPr/>
                           <w:sdtContent>
                             <w:p>
                               <w:pPr>
-                                <w:pStyle w:val="NoSpacing"/>
+                                <w:pStyle w:val="a6"/>
                                 <w:jc w:val="right"/>
                                 <w:rPr>
                                   <w:caps/>
@@ -542,7 +564,7 @@
                             <w:txbxContent>
                               <w:p>
                                 <w:pPr>
-                                  <w:pStyle w:val="NoSpacing"/>
+                                  <w:pStyle w:val="a6"/>
                                   <w:jc w:val="right"/>
                                   <w:rPr>
                                     <w:caps/>
@@ -565,6 +587,7 @@
                                     <w:dataBinding w:prefixMappings="xmlns:ns0='http://purl.org/dc/elements/1.1/' xmlns:ns1='http://schemas.openxmlformats.org/package/2006/metadata/core-properties' " w:xpath="/ns1:coreProperties[1]/ns0:title[1]" w:storeItemID="{6C3C8BC8-F283-45AE-878A-BAB7291924A1}"/>
                                     <w:text w:multiLine="1"/>
                                   </w:sdtPr>
+                                  <w:sdtEndPr/>
                                   <w:sdtContent>
                                     <w:r>
                                       <w:rPr>
@@ -592,10 +615,11 @@
                                   <w:dataBinding w:prefixMappings="xmlns:ns0='http://purl.org/dc/elements/1.1/' xmlns:ns1='http://schemas.openxmlformats.org/package/2006/metadata/core-properties' " w:xpath="/ns1:coreProperties[1]/ns0:subject[1]" w:storeItemID="{6C3C8BC8-F283-45AE-878A-BAB7291924A1}"/>
                                   <w:text/>
                                 </w:sdtPr>
+                                <w:sdtEndPr/>
                                 <w:sdtContent>
                                   <w:p>
                                     <w:pPr>
-                                      <w:pStyle w:val="NoSpacing"/>
+                                      <w:pStyle w:val="a6"/>
                                       <w:jc w:val="right"/>
                                       <w:rPr>
                                         <w:smallCaps/>
@@ -604,6 +628,7 @@
                                         <w:szCs w:val="36"/>
                                       </w:rPr>
                                     </w:pPr>
+                                    <w:proofErr w:type="spellStart"/>
                                     <w:r>
                                       <w:rPr>
                                         <w:smallCaps/>
@@ -611,7 +636,17 @@
                                         <w:sz w:val="36"/>
                                         <w:szCs w:val="36"/>
                                       </w:rPr>
-                                      <w:t xml:space="preserve">ειδικο </w:t>
+                                      <w:t>ειδικο</w:t>
+                                    </w:r>
+                                    <w:proofErr w:type="spellEnd"/>
+                                    <w:r>
+                                      <w:rPr>
+                                        <w:smallCaps/>
+                                        <w:color w:val="44546A" w:themeColor="text2"/>
+                                        <w:sz w:val="36"/>
+                                        <w:szCs w:val="36"/>
+                                      </w:rPr>
+                                      <w:t xml:space="preserve"> </w:t>
                                     </w:r>
                                     <w:r>
                                       <w:rPr>
@@ -661,7 +696,7 @@
                       <w:txbxContent>
                         <w:p>
                           <w:pPr>
-                            <w:pStyle w:val="NoSpacing"/>
+                            <w:pStyle w:val="a6"/>
                             <w:jc w:val="right"/>
                             <w:rPr>
                               <w:caps/>
@@ -684,6 +719,7 @@
                               <w:dataBinding w:prefixMappings="xmlns:ns0='http://purl.org/dc/elements/1.1/' xmlns:ns1='http://schemas.openxmlformats.org/package/2006/metadata/core-properties' " w:xpath="/ns1:coreProperties[1]/ns0:title[1]" w:storeItemID="{6C3C8BC8-F283-45AE-878A-BAB7291924A1}"/>
                               <w:text w:multiLine="1"/>
                             </w:sdtPr>
+                            <w:sdtEndPr/>
                             <w:sdtContent>
                               <w:r>
                                 <w:rPr>
@@ -711,10 +747,11 @@
                             <w:dataBinding w:prefixMappings="xmlns:ns0='http://purl.org/dc/elements/1.1/' xmlns:ns1='http://schemas.openxmlformats.org/package/2006/metadata/core-properties' " w:xpath="/ns1:coreProperties[1]/ns0:subject[1]" w:storeItemID="{6C3C8BC8-F283-45AE-878A-BAB7291924A1}"/>
                             <w:text/>
                           </w:sdtPr>
+                          <w:sdtEndPr/>
                           <w:sdtContent>
                             <w:p>
                               <w:pPr>
-                                <w:pStyle w:val="NoSpacing"/>
+                                <w:pStyle w:val="a6"/>
                                 <w:jc w:val="right"/>
                                 <w:rPr>
                                   <w:smallCaps/>
@@ -723,6 +760,7 @@
                                   <w:szCs w:val="36"/>
                                 </w:rPr>
                               </w:pPr>
+                              <w:proofErr w:type="spellStart"/>
                               <w:r>
                                 <w:rPr>
                                   <w:smallCaps/>
@@ -730,7 +768,17 @@
                                   <w:sz w:val="36"/>
                                   <w:szCs w:val="36"/>
                                 </w:rPr>
-                                <w:t xml:space="preserve">ειδικο </w:t>
+                                <w:t>ειδικο</w:t>
+                              </w:r>
+                              <w:proofErr w:type="spellEnd"/>
+                              <w:r>
+                                <w:rPr>
+                                  <w:smallCaps/>
+                                  <w:color w:val="44546A" w:themeColor="text2"/>
+                                  <w:sz w:val="36"/>
+                                  <w:szCs w:val="36"/>
+                                </w:rPr>
+                                <w:t xml:space="preserve"> </w:t>
                               </w:r>
                               <w:r>
                                 <w:rPr>
@@ -927,7 +975,7 @@
     </w:sdt>
     <w:p>
       <w:pPr>
-        <w:pStyle w:val="Heading1"/>
+        <w:pStyle w:val="1"/>
         <w:numPr>
           <w:ilvl w:val="0"/>
           <w:numId w:val="1"/>
@@ -961,7 +1009,7 @@
     </w:p>
     <w:p>
       <w:pPr>
-        <w:pStyle w:val="Heading2"/>
+        <w:pStyle w:val="2"/>
         <w:rPr>
           <w:rFonts w:asciiTheme="minorHAnsi" w:hAnsiTheme="minorHAnsi" w:cstheme="minorHAnsi"/>
           <w:bCs/>
@@ -1062,7 +1110,7 @@
     </w:p>
     <w:p>
       <w:pPr>
-        <w:pStyle w:val="ListParagraph"/>
+        <w:pStyle w:val="a5"/>
         <w:numPr>
           <w:ilvl w:val="0"/>
           <w:numId w:val="3"/>
@@ -1085,7 +1133,7 @@
     </w:p>
     <w:p>
       <w:pPr>
-        <w:pStyle w:val="ListParagraph"/>
+        <w:pStyle w:val="a5"/>
         <w:numPr>
           <w:ilvl w:val="0"/>
           <w:numId w:val="3"/>
@@ -1164,7 +1212,7 @@
     </w:p>
     <w:p>
       <w:pPr>
-        <w:pStyle w:val="ListParagraph"/>
+        <w:pStyle w:val="a5"/>
         <w:numPr>
           <w:ilvl w:val="0"/>
           <w:numId w:val="3"/>
@@ -1235,7 +1283,7 @@
     </w:p>
     <w:p>
       <w:pPr>
-        <w:pStyle w:val="ListParagraph"/>
+        <w:pStyle w:val="a5"/>
         <w:numPr>
           <w:ilvl w:val="0"/>
           <w:numId w:val="3"/>
@@ -1282,7 +1330,7 @@
     </w:p>
     <w:p>
       <w:pPr>
-        <w:pStyle w:val="ListParagraph"/>
+        <w:pStyle w:val="a5"/>
         <w:numPr>
           <w:ilvl w:val="0"/>
           <w:numId w:val="3"/>
@@ -1329,7 +1377,7 @@
     </w:p>
     <w:p>
       <w:pPr>
-        <w:pStyle w:val="ListParagraph"/>
+        <w:pStyle w:val="a5"/>
         <w:ind w:left="420"/>
         <w:jc w:val="both"/>
         <w:rPr>
@@ -1350,7 +1398,7 @@
     </w:p>
     <w:p>
       <w:pPr>
-        <w:pStyle w:val="Heading2"/>
+        <w:pStyle w:val="2"/>
         <w:rPr>
           <w:rFonts w:asciiTheme="minorHAnsi" w:hAnsiTheme="minorHAnsi" w:cstheme="minorHAnsi"/>
           <w:bCs/>
@@ -1629,7 +1677,7 @@
     </w:p>
     <w:p>
       <w:pPr>
-        <w:pStyle w:val="ListParagraph"/>
+        <w:pStyle w:val="a5"/>
         <w:numPr>
           <w:ilvl w:val="0"/>
           <w:numId w:val="1"/>
@@ -1843,7 +1891,35 @@
         <w:rPr>
           <w:rFonts w:asciiTheme="minorHAnsi" w:hAnsiTheme="minorHAnsi" w:cstheme="minorHAnsi"/>
         </w:rPr>
-        <w:t>ογισμικού (Software Engineering Process). Ο στόχος της είναι να διασφαλίσει την παραγωγή λογισμικού υψηλής ποιότητας που ικανοποιεί τις ανάγκες των τελικών χρηστών μέσα σε ένα συγκεκριμένο χρονοδιάγραμμα και κόστος.</w:t>
+        <w:t xml:space="preserve">ογισμικού (Software </w:t>
+      </w:r>
+      <w:proofErr w:type="spellStart"/>
+      <w:r>
+        <w:rPr>
+          <w:rFonts w:asciiTheme="minorHAnsi" w:hAnsiTheme="minorHAnsi" w:cstheme="minorHAnsi"/>
+        </w:rPr>
+        <w:t>Engineering</w:t>
+      </w:r>
+      <w:proofErr w:type="spellEnd"/>
+      <w:r>
+        <w:rPr>
+          <w:rFonts w:asciiTheme="minorHAnsi" w:hAnsiTheme="minorHAnsi" w:cstheme="minorHAnsi"/>
+        </w:rPr>
+        <w:t xml:space="preserve"> </w:t>
+      </w:r>
+      <w:proofErr w:type="spellStart"/>
+      <w:r>
+        <w:rPr>
+          <w:rFonts w:asciiTheme="minorHAnsi" w:hAnsiTheme="minorHAnsi" w:cstheme="minorHAnsi"/>
+        </w:rPr>
+        <w:t>Process</w:t>
+      </w:r>
+      <w:proofErr w:type="spellEnd"/>
+      <w:r>
+        <w:rPr>
+          <w:rFonts w:asciiTheme="minorHAnsi" w:hAnsiTheme="minorHAnsi" w:cstheme="minorHAnsi"/>
+        </w:rPr>
+        <w:t>). Ο στόχος της είναι να διασφαλίσει την παραγωγή λογισμικού υψηλής ποιότητας που ικανοποιεί τις ανάγκες των τελικών χρηστών μέσα σε ένα συγκεκριμένο χρονοδιάγραμμα και κόστος.</w:t>
       </w:r>
     </w:p>
     <w:p>
@@ -1867,7 +1943,21 @@
         <w:rPr>
           <w:rFonts w:asciiTheme="minorHAnsi" w:hAnsiTheme="minorHAnsi" w:cstheme="minorHAnsi"/>
         </w:rPr>
-        <w:t>Ο κύκλος ζωής του λογισμικού (Software life-cycle) σκιαγραφεί τη ζωή του προγράμματος λογισμικού από τη στιγμή της γέννησής του μέχρι τη στιγμή της αντικατάστασης ή της εγκατάλειψής του.</w:t>
+        <w:t xml:space="preserve">Ο κύκλος ζωής του λογισμικού (Software </w:t>
+      </w:r>
+      <w:proofErr w:type="spellStart"/>
+      <w:r>
+        <w:rPr>
+          <w:rFonts w:asciiTheme="minorHAnsi" w:hAnsiTheme="minorHAnsi" w:cstheme="minorHAnsi"/>
+        </w:rPr>
+        <w:t>life-cycle</w:t>
+      </w:r>
+      <w:proofErr w:type="spellEnd"/>
+      <w:r>
+        <w:rPr>
+          <w:rFonts w:asciiTheme="minorHAnsi" w:hAnsiTheme="minorHAnsi" w:cstheme="minorHAnsi"/>
+        </w:rPr>
+        <w:t>) σκιαγραφεί τη ζωή του προγράμματος λογισμικού από τη στιγμή της γέννησής του μέχρι τη στιγμή της αντικατάστασης ή της εγκατάλειψής του.</w:t>
       </w:r>
     </w:p>
     <w:p>
@@ -1921,7 +2011,7 @@
     </w:p>
     <w:p>
       <w:pPr>
-        <w:pStyle w:val="ListParagraph"/>
+        <w:pStyle w:val="a5"/>
         <w:numPr>
           <w:ilvl w:val="0"/>
           <w:numId w:val="8"/>
@@ -1952,12 +2042,26 @@
         <w:rPr>
           <w:rFonts w:asciiTheme="minorHAnsi" w:hAnsiTheme="minorHAnsi" w:cstheme="minorHAnsi"/>
         </w:rPr>
-        <w:t>ύλληψης (Inception Phase),</w:t>
-      </w:r>
-    </w:p>
-    <w:p>
-      <w:pPr>
-        <w:pStyle w:val="ListParagraph"/>
+        <w:t>ύλληψης (</w:t>
+      </w:r>
+      <w:proofErr w:type="spellStart"/>
+      <w:r>
+        <w:rPr>
+          <w:rFonts w:asciiTheme="minorHAnsi" w:hAnsiTheme="minorHAnsi" w:cstheme="minorHAnsi"/>
+        </w:rPr>
+        <w:t>Inception</w:t>
+      </w:r>
+      <w:proofErr w:type="spellEnd"/>
+      <w:r>
+        <w:rPr>
+          <w:rFonts w:asciiTheme="minorHAnsi" w:hAnsiTheme="minorHAnsi" w:cstheme="minorHAnsi"/>
+        </w:rPr>
+        <w:t xml:space="preserve"> Phase),</w:t>
+      </w:r>
+    </w:p>
+    <w:p>
+      <w:pPr>
+        <w:pStyle w:val="a5"/>
         <w:numPr>
           <w:ilvl w:val="0"/>
           <w:numId w:val="8"/>
@@ -2005,7 +2109,7 @@
     </w:p>
     <w:p>
       <w:pPr>
-        <w:pStyle w:val="ListParagraph"/>
+        <w:pStyle w:val="a5"/>
         <w:numPr>
           <w:ilvl w:val="0"/>
           <w:numId w:val="8"/>
@@ -2053,7 +2157,7 @@
     </w:p>
     <w:p>
       <w:pPr>
-        <w:pStyle w:val="ListParagraph"/>
+        <w:pStyle w:val="a5"/>
         <w:numPr>
           <w:ilvl w:val="0"/>
           <w:numId w:val="8"/>
@@ -2130,7 +2234,7 @@
     </w:p>
     <w:p>
       <w:pPr>
-        <w:pStyle w:val="ListParagraph"/>
+        <w:pStyle w:val="a5"/>
         <w:numPr>
           <w:ilvl w:val="0"/>
           <w:numId w:val="7"/>
@@ -2195,7 +2299,21 @@
           <w:rFonts w:asciiTheme="minorHAnsi" w:hAnsiTheme="minorHAnsi" w:cstheme="minorHAnsi"/>
         </w:rPr>
         <w:lastRenderedPageBreak/>
-        <w:t>παράγει μια νέα γενιά (generation)</w:t>
+        <w:t>παράγει μια νέα γενιά (</w:t>
+      </w:r>
+      <w:proofErr w:type="spellStart"/>
+      <w:r>
+        <w:rPr>
+          <w:rFonts w:asciiTheme="minorHAnsi" w:hAnsiTheme="minorHAnsi" w:cstheme="minorHAnsi"/>
+        </w:rPr>
+        <w:t>generation</w:t>
+      </w:r>
+      <w:proofErr w:type="spellEnd"/>
+      <w:r>
+        <w:rPr>
+          <w:rFonts w:asciiTheme="minorHAnsi" w:hAnsiTheme="minorHAnsi" w:cstheme="minorHAnsi"/>
+        </w:rPr>
+        <w:t>)</w:t>
       </w:r>
       <w:r>
         <w:rPr>
@@ -2219,7 +2337,7 @@
     </w:p>
     <w:p>
       <w:pPr>
-        <w:pStyle w:val="ListParagraph"/>
+        <w:pStyle w:val="a5"/>
         <w:numPr>
           <w:ilvl w:val="0"/>
           <w:numId w:val="6"/>
@@ -2259,32 +2377,48 @@
         <w:rPr>
           <w:rFonts w:asciiTheme="minorHAnsi" w:hAnsiTheme="minorHAnsi" w:cstheme="minorHAnsi"/>
         </w:rPr>
-        <w:t>εξελίσσεται στην επόμενη γενιά του, ονομάζονται κύκλοι εξέλιξης (evolution</w:t>
-      </w:r>
+        <w:t>εξελίσσεται στην επόμενη γενιά του, ονομάζονται κύκλοι εξέλιξης (</w:t>
+      </w:r>
+      <w:proofErr w:type="spellStart"/>
+      <w:r>
+        <w:rPr>
+          <w:rFonts w:asciiTheme="minorHAnsi" w:hAnsiTheme="minorHAnsi" w:cstheme="minorHAnsi"/>
+        </w:rPr>
+        <w:t>evolution</w:t>
+      </w:r>
+      <w:proofErr w:type="spellEnd"/>
       <w:r>
         <w:rPr>
           <w:rFonts w:asciiTheme="minorHAnsi" w:hAnsiTheme="minorHAnsi" w:cstheme="minorHAnsi"/>
         </w:rPr>
         <w:t xml:space="preserve"> </w:t>
       </w:r>
-      <w:r>
-        <w:rPr>
-          <w:rFonts w:asciiTheme="minorHAnsi" w:hAnsiTheme="minorHAnsi" w:cstheme="minorHAnsi"/>
-        </w:rPr>
-        <w:t>cycles).</w:t>
-      </w:r>
-    </w:p>
-    <w:p>
-      <w:pPr>
-        <w:jc w:val="both"/>
-        <w:rPr>
-          <w:rFonts w:asciiTheme="minorHAnsi" w:hAnsiTheme="minorHAnsi" w:cstheme="minorHAnsi"/>
-        </w:rPr>
-      </w:pPr>
-    </w:p>
-    <w:p>
-      <w:pPr>
-        <w:pStyle w:val="ListParagraph"/>
+      <w:proofErr w:type="spellStart"/>
+      <w:r>
+        <w:rPr>
+          <w:rFonts w:asciiTheme="minorHAnsi" w:hAnsiTheme="minorHAnsi" w:cstheme="minorHAnsi"/>
+        </w:rPr>
+        <w:t>cycles</w:t>
+      </w:r>
+      <w:proofErr w:type="spellEnd"/>
+      <w:r>
+        <w:rPr>
+          <w:rFonts w:asciiTheme="minorHAnsi" w:hAnsiTheme="minorHAnsi" w:cstheme="minorHAnsi"/>
+        </w:rPr>
+        <w:t>).</w:t>
+      </w:r>
+    </w:p>
+    <w:p>
+      <w:pPr>
+        <w:jc w:val="both"/>
+        <w:rPr>
+          <w:rFonts w:asciiTheme="minorHAnsi" w:hAnsiTheme="minorHAnsi" w:cstheme="minorHAnsi"/>
+        </w:rPr>
+      </w:pPr>
+    </w:p>
+    <w:p>
+      <w:pPr>
+        <w:pStyle w:val="a5"/>
         <w:numPr>
           <w:ilvl w:val="0"/>
           <w:numId w:val="1"/>
@@ -2306,7 +2440,29 @@
           <w:sz w:val="28"/>
           <w:szCs w:val="28"/>
         </w:rPr>
-        <w:t>Φάση: Έναρξη (Inception)</w:t>
+        <w:t>Φάση: Έναρξη (</w:t>
+      </w:r>
+      <w:proofErr w:type="spellStart"/>
+      <w:r>
+        <w:rPr>
+          <w:rFonts w:asciiTheme="minorHAnsi" w:hAnsiTheme="minorHAnsi" w:cstheme="minorHAnsi"/>
+          <w:b/>
+          <w:bCs/>
+          <w:sz w:val="28"/>
+          <w:szCs w:val="28"/>
+        </w:rPr>
+        <w:t>Inception</w:t>
+      </w:r>
+      <w:proofErr w:type="spellEnd"/>
+      <w:r>
+        <w:rPr>
+          <w:rFonts w:asciiTheme="minorHAnsi" w:hAnsiTheme="minorHAnsi" w:cstheme="minorHAnsi"/>
+          <w:b/>
+          <w:bCs/>
+          <w:sz w:val="28"/>
+          <w:szCs w:val="28"/>
+        </w:rPr>
+        <w:t>)</w:t>
       </w:r>
     </w:p>
     <w:p>
@@ -2322,7 +2478,7 @@
     </w:p>
     <w:p>
       <w:pPr>
-        <w:pStyle w:val="Heading2"/>
+        <w:pStyle w:val="2"/>
         <w:rPr>
           <w:rFonts w:asciiTheme="minorHAnsi" w:hAnsiTheme="minorHAnsi" w:cstheme="minorHAnsi"/>
           <w:b/>
@@ -2420,7 +2576,7 @@
     </w:p>
     <w:p>
       <w:pPr>
-        <w:pStyle w:val="ListParagraph"/>
+        <w:pStyle w:val="a5"/>
         <w:numPr>
           <w:ilvl w:val="0"/>
           <w:numId w:val="14"/>
@@ -2446,8 +2602,16 @@
         <w:rPr>
           <w:rFonts w:asciiTheme="minorHAnsi" w:hAnsiTheme="minorHAnsi" w:cstheme="minorHAnsi"/>
         </w:rPr>
-        <w:t>, είτε είναι υπολογιστής, είτε είναι smartphone</w:t>
-      </w:r>
+        <w:t xml:space="preserve">, είτε είναι υπολογιστής, είτε είναι </w:t>
+      </w:r>
+      <w:proofErr w:type="spellStart"/>
+      <w:r>
+        <w:rPr>
+          <w:rFonts w:asciiTheme="minorHAnsi" w:hAnsiTheme="minorHAnsi" w:cstheme="minorHAnsi"/>
+        </w:rPr>
+        <w:t>smartphone</w:t>
+      </w:r>
+      <w:proofErr w:type="spellEnd"/>
       <w:r>
         <w:rPr>
           <w:rFonts w:asciiTheme="minorHAnsi" w:hAnsiTheme="minorHAnsi" w:cstheme="minorHAnsi"/>
@@ -2457,16 +2621,16 @@
     </w:p>
     <w:p>
       <w:pPr>
-        <w:pStyle w:val="ListParagraph"/>
-        <w:jc w:val="both"/>
-        <w:rPr>
-          <w:rFonts w:asciiTheme="minorHAnsi" w:hAnsiTheme="minorHAnsi" w:cstheme="minorHAnsi"/>
-        </w:rPr>
-      </w:pPr>
-    </w:p>
-    <w:p>
-      <w:pPr>
-        <w:pStyle w:val="ListParagraph"/>
+        <w:pStyle w:val="a5"/>
+        <w:jc w:val="both"/>
+        <w:rPr>
+          <w:rFonts w:asciiTheme="minorHAnsi" w:hAnsiTheme="minorHAnsi" w:cstheme="minorHAnsi"/>
+        </w:rPr>
+      </w:pPr>
+    </w:p>
+    <w:p>
+      <w:pPr>
+        <w:pStyle w:val="a5"/>
         <w:numPr>
           <w:ilvl w:val="0"/>
           <w:numId w:val="14"/>
@@ -2523,7 +2687,7 @@
     </w:p>
     <w:p>
       <w:pPr>
-        <w:pStyle w:val="ListParagraph"/>
+        <w:pStyle w:val="a5"/>
         <w:numPr>
           <w:ilvl w:val="0"/>
           <w:numId w:val="14"/>
@@ -2542,16 +2706,16 @@
     </w:p>
     <w:p>
       <w:pPr>
-        <w:pStyle w:val="ListParagraph"/>
-        <w:jc w:val="both"/>
-        <w:rPr>
-          <w:rFonts w:asciiTheme="minorHAnsi" w:hAnsiTheme="minorHAnsi" w:cstheme="minorHAnsi"/>
-        </w:rPr>
-      </w:pPr>
-    </w:p>
-    <w:p>
-      <w:pPr>
-        <w:pStyle w:val="ListParagraph"/>
+        <w:pStyle w:val="a5"/>
+        <w:jc w:val="both"/>
+        <w:rPr>
+          <w:rFonts w:asciiTheme="minorHAnsi" w:hAnsiTheme="minorHAnsi" w:cstheme="minorHAnsi"/>
+        </w:rPr>
+      </w:pPr>
+    </w:p>
+    <w:p>
+      <w:pPr>
+        <w:pStyle w:val="a5"/>
         <w:numPr>
           <w:ilvl w:val="0"/>
           <w:numId w:val="14"/>
@@ -2597,7 +2761,7 @@
     </w:p>
     <w:p>
       <w:pPr>
-        <w:pStyle w:val="ListParagraph"/>
+        <w:pStyle w:val="a5"/>
         <w:numPr>
           <w:ilvl w:val="0"/>
           <w:numId w:val="14"/>
@@ -2630,7 +2794,7 @@
     </w:p>
     <w:p>
       <w:pPr>
-        <w:pStyle w:val="ListParagraph"/>
+        <w:pStyle w:val="a5"/>
         <w:numPr>
           <w:ilvl w:val="0"/>
           <w:numId w:val="14"/>
@@ -2705,7 +2869,7 @@
     </w:p>
     <w:p>
       <w:pPr>
-        <w:pStyle w:val="ListParagraph"/>
+        <w:pStyle w:val="a5"/>
         <w:numPr>
           <w:ilvl w:val="0"/>
           <w:numId w:val="14"/>
@@ -2750,7 +2914,7 @@
     </w:p>
     <w:p>
       <w:pPr>
-        <w:pStyle w:val="ListParagraph"/>
+        <w:pStyle w:val="a5"/>
         <w:numPr>
           <w:ilvl w:val="0"/>
           <w:numId w:val="14"/>
@@ -2867,7 +3031,7 @@
     </w:p>
     <w:p>
       <w:pPr>
-        <w:pStyle w:val="ListParagraph"/>
+        <w:pStyle w:val="a5"/>
         <w:numPr>
           <w:ilvl w:val="0"/>
           <w:numId w:val="14"/>
@@ -2924,7 +3088,7 @@
     </w:p>
     <w:p>
       <w:pPr>
-        <w:pStyle w:val="ListParagraph"/>
+        <w:pStyle w:val="a5"/>
         <w:numPr>
           <w:ilvl w:val="0"/>
           <w:numId w:val="14"/>
@@ -2963,7 +3127,7 @@
     </w:p>
     <w:p>
       <w:pPr>
-        <w:pStyle w:val="ListParagraph"/>
+        <w:pStyle w:val="a5"/>
         <w:numPr>
           <w:ilvl w:val="0"/>
           <w:numId w:val="14"/>
@@ -2982,7 +3146,7 @@
     </w:p>
     <w:p>
       <w:pPr>
-        <w:pStyle w:val="ListParagraph"/>
+        <w:pStyle w:val="a5"/>
         <w:jc w:val="both"/>
         <w:rPr>
           <w:rFonts w:asciiTheme="minorHAnsi" w:hAnsiTheme="minorHAnsi" w:cstheme="minorHAnsi"/>
@@ -3000,7 +3164,7 @@
     </w:p>
     <w:p>
       <w:pPr>
-        <w:pStyle w:val="Heading2"/>
+        <w:pStyle w:val="2"/>
         <w:rPr>
           <w:rFonts w:asciiTheme="minorHAnsi" w:hAnsiTheme="minorHAnsi" w:cstheme="minorHAnsi"/>
           <w:b/>
@@ -3040,7 +3204,7 @@
     </w:p>
     <w:p>
       <w:pPr>
-        <w:pStyle w:val="Heading3"/>
+        <w:pStyle w:val="3"/>
         <w:rPr>
           <w:rFonts w:asciiTheme="minorHAnsi" w:hAnsiTheme="minorHAnsi" w:cstheme="minorHAnsi"/>
           <w:bCs/>
@@ -3122,7 +3286,7 @@
     </w:p>
     <w:p>
       <w:pPr>
-        <w:pStyle w:val="ListParagraph"/>
+        <w:pStyle w:val="a5"/>
         <w:numPr>
           <w:ilvl w:val="0"/>
           <w:numId w:val="15"/>
@@ -3141,7 +3305,7 @@
     </w:p>
     <w:p>
       <w:pPr>
-        <w:pStyle w:val="ListParagraph"/>
+        <w:pStyle w:val="a5"/>
         <w:numPr>
           <w:ilvl w:val="0"/>
           <w:numId w:val="15"/>
@@ -3160,7 +3324,7 @@
     </w:p>
     <w:p>
       <w:pPr>
-        <w:pStyle w:val="ListParagraph"/>
+        <w:pStyle w:val="a5"/>
         <w:numPr>
           <w:ilvl w:val="0"/>
           <w:numId w:val="15"/>
@@ -3179,7 +3343,7 @@
     </w:p>
     <w:p>
       <w:pPr>
-        <w:pStyle w:val="ListParagraph"/>
+        <w:pStyle w:val="a5"/>
         <w:numPr>
           <w:ilvl w:val="0"/>
           <w:numId w:val="15"/>
@@ -3198,7 +3362,7 @@
     </w:p>
     <w:p>
       <w:pPr>
-        <w:pStyle w:val="ListParagraph"/>
+        <w:pStyle w:val="a5"/>
         <w:numPr>
           <w:ilvl w:val="0"/>
           <w:numId w:val="15"/>
@@ -3217,7 +3381,7 @@
     </w:p>
     <w:p>
       <w:pPr>
-        <w:pStyle w:val="ListParagraph"/>
+        <w:pStyle w:val="a5"/>
         <w:numPr>
           <w:ilvl w:val="0"/>
           <w:numId w:val="15"/>
@@ -3236,7 +3400,7 @@
     </w:p>
     <w:p>
       <w:pPr>
-        <w:pStyle w:val="ListParagraph"/>
+        <w:pStyle w:val="a5"/>
         <w:numPr>
           <w:ilvl w:val="0"/>
           <w:numId w:val="15"/>
@@ -3273,7 +3437,21 @@
         <w:rPr>
           <w:rFonts w:asciiTheme="minorHAnsi" w:hAnsiTheme="minorHAnsi" w:cstheme="minorHAnsi"/>
         </w:rPr>
-        <w:t>Η φορά από τα βέλη δείχνει την χρονική συνέχεια εκτέλεσης. Για παράδειγμα ο χρήστης δεν μπορεί να κάνει Verify Password αν δεν πετύχει η λειτουργία Login</w:t>
+        <w:t xml:space="preserve">Η φορά από τα βέλη δείχνει την χρονική συνέχεια εκτέλεσης. Για παράδειγμα ο χρήστης δεν μπορεί να κάνει </w:t>
+      </w:r>
+      <w:proofErr w:type="spellStart"/>
+      <w:r>
+        <w:rPr>
+          <w:rFonts w:asciiTheme="minorHAnsi" w:hAnsiTheme="minorHAnsi" w:cstheme="minorHAnsi"/>
+        </w:rPr>
+        <w:t>Verify</w:t>
+      </w:r>
+      <w:proofErr w:type="spellEnd"/>
+      <w:r>
+        <w:rPr>
+          <w:rFonts w:asciiTheme="minorHAnsi" w:hAnsiTheme="minorHAnsi" w:cstheme="minorHAnsi"/>
+        </w:rPr>
+        <w:t xml:space="preserve"> Password αν δεν πετύχει η λειτουργία Login</w:t>
       </w:r>
       <w:r>
         <w:rPr>
@@ -3321,7 +3499,35 @@
         <w:rPr>
           <w:rFonts w:asciiTheme="minorHAnsi" w:hAnsiTheme="minorHAnsi" w:cstheme="minorHAnsi"/>
         </w:rPr>
-        <w:t xml:space="preserve"> το Failed to Login μπορεί να πραγματοποιηθεί ανεξάρτητα από την επιτυχία του Login.</w:t>
+        <w:t xml:space="preserve"> το </w:t>
+      </w:r>
+      <w:proofErr w:type="spellStart"/>
+      <w:r>
+        <w:rPr>
+          <w:rFonts w:asciiTheme="minorHAnsi" w:hAnsiTheme="minorHAnsi" w:cstheme="minorHAnsi"/>
+        </w:rPr>
+        <w:t>Failed</w:t>
+      </w:r>
+      <w:proofErr w:type="spellEnd"/>
+      <w:r>
+        <w:rPr>
+          <w:rFonts w:asciiTheme="minorHAnsi" w:hAnsiTheme="minorHAnsi" w:cstheme="minorHAnsi"/>
+        </w:rPr>
+        <w:t xml:space="preserve"> </w:t>
+      </w:r>
+      <w:proofErr w:type="spellStart"/>
+      <w:r>
+        <w:rPr>
+          <w:rFonts w:asciiTheme="minorHAnsi" w:hAnsiTheme="minorHAnsi" w:cstheme="minorHAnsi"/>
+        </w:rPr>
+        <w:t>to</w:t>
+      </w:r>
+      <w:proofErr w:type="spellEnd"/>
+      <w:r>
+        <w:rPr>
+          <w:rFonts w:asciiTheme="minorHAnsi" w:hAnsiTheme="minorHAnsi" w:cstheme="minorHAnsi"/>
+        </w:rPr>
+        <w:t xml:space="preserve"> Login μπορεί να πραγματοποιηθεί ανεξάρτητα από την επιτυχία του Login.</w:t>
       </w:r>
     </w:p>
     <w:p>
@@ -3402,7 +3608,7 @@
     </w:p>
     <w:p>
       <w:pPr>
-        <w:pStyle w:val="Caption"/>
+        <w:pStyle w:val="a7"/>
         <w:jc w:val="center"/>
         <w:rPr>
           <w:rFonts w:asciiTheme="minorHAnsi" w:hAnsiTheme="minorHAnsi" w:cstheme="minorHAnsi"/>
@@ -3466,7 +3672,7 @@
     </w:p>
     <w:p>
       <w:pPr>
-        <w:pStyle w:val="Heading3"/>
+        <w:pStyle w:val="3"/>
         <w:rPr>
           <w:rFonts w:asciiTheme="minorHAnsi" w:hAnsiTheme="minorHAnsi" w:cstheme="minorHAnsi"/>
           <w:bCs/>
@@ -3530,13 +3736,63 @@
           <w:rFonts w:asciiTheme="minorHAnsi" w:hAnsiTheme="minorHAnsi" w:cstheme="minorHAnsi"/>
         </w:rPr>
         <w:lastRenderedPageBreak/>
-        <w:t>χαρακτηριστικά και συναρτήσεις. Οι κλάσεις αυτές συνδέονται καθώς τα αντικείμενα Event φτιάχνονται από τα αντικείμενα User</w:t>
-      </w:r>
-      <w:r>
-        <w:rPr>
-          <w:rFonts w:asciiTheme="minorHAnsi" w:hAnsiTheme="minorHAnsi" w:cstheme="minorHAnsi"/>
-        </w:rPr>
-        <w:t>. Ένα αντικείμενο User μπορεί να φτιάξει όσα Event επιθυμεί</w:t>
+        <w:t xml:space="preserve">χαρακτηριστικά και συναρτήσεις. Οι κλάσεις αυτές συνδέονται καθώς τα αντικείμενα </w:t>
+      </w:r>
+      <w:proofErr w:type="spellStart"/>
+      <w:r>
+        <w:rPr>
+          <w:rFonts w:asciiTheme="minorHAnsi" w:hAnsiTheme="minorHAnsi" w:cstheme="minorHAnsi"/>
+        </w:rPr>
+        <w:t>Event</w:t>
+      </w:r>
+      <w:proofErr w:type="spellEnd"/>
+      <w:r>
+        <w:rPr>
+          <w:rFonts w:asciiTheme="minorHAnsi" w:hAnsiTheme="minorHAnsi" w:cstheme="minorHAnsi"/>
+        </w:rPr>
+        <w:t xml:space="preserve"> φτιάχνονται από τα αντικείμενα </w:t>
+      </w:r>
+      <w:proofErr w:type="spellStart"/>
+      <w:r>
+        <w:rPr>
+          <w:rFonts w:asciiTheme="minorHAnsi" w:hAnsiTheme="minorHAnsi" w:cstheme="minorHAnsi"/>
+        </w:rPr>
+        <w:t>User</w:t>
+      </w:r>
+      <w:proofErr w:type="spellEnd"/>
+      <w:r>
+        <w:rPr>
+          <w:rFonts w:asciiTheme="minorHAnsi" w:hAnsiTheme="minorHAnsi" w:cstheme="minorHAnsi"/>
+        </w:rPr>
+        <w:t xml:space="preserve">. Ένα αντικείμενο </w:t>
+      </w:r>
+      <w:proofErr w:type="spellStart"/>
+      <w:r>
+        <w:rPr>
+          <w:rFonts w:asciiTheme="minorHAnsi" w:hAnsiTheme="minorHAnsi" w:cstheme="minorHAnsi"/>
+        </w:rPr>
+        <w:t>User</w:t>
+      </w:r>
+      <w:proofErr w:type="spellEnd"/>
+      <w:r>
+        <w:rPr>
+          <w:rFonts w:asciiTheme="minorHAnsi" w:hAnsiTheme="minorHAnsi" w:cstheme="minorHAnsi"/>
+        </w:rPr>
+        <w:t xml:space="preserve"> μπορεί να φτιάξει όσα </w:t>
+      </w:r>
+      <w:proofErr w:type="spellStart"/>
+      <w:r>
+        <w:rPr>
+          <w:rFonts w:asciiTheme="minorHAnsi" w:hAnsiTheme="minorHAnsi" w:cstheme="minorHAnsi"/>
+        </w:rPr>
+        <w:t>Event</w:t>
+      </w:r>
+      <w:proofErr w:type="spellEnd"/>
+      <w:r>
+        <w:rPr>
+          <w:rFonts w:asciiTheme="minorHAnsi" w:hAnsiTheme="minorHAnsi" w:cstheme="minorHAnsi"/>
+        </w:rPr>
+        <w:t xml:space="preserve"> επιθυμεί</w:t>
       </w:r>
     </w:p>
     <w:p>
@@ -3608,7 +3864,7 @@
     </w:p>
     <w:p>
       <w:pPr>
-        <w:pStyle w:val="Caption"/>
+        <w:pStyle w:val="a7"/>
         <w:jc w:val="center"/>
         <w:rPr>
           <w:rFonts w:asciiTheme="minorHAnsi" w:hAnsiTheme="minorHAnsi" w:cstheme="minorHAnsi"/>
@@ -3677,7 +3933,7 @@
     </w:p>
     <w:p>
       <w:pPr>
-        <w:pStyle w:val="ListParagraph"/>
+        <w:pStyle w:val="a5"/>
         <w:numPr>
           <w:ilvl w:val="0"/>
           <w:numId w:val="1"/>
@@ -3752,7 +4008,7 @@
     </w:p>
     <w:p>
       <w:pPr>
-        <w:pStyle w:val="Heading3"/>
+        <w:pStyle w:val="3"/>
         <w:rPr>
           <w:rFonts w:asciiTheme="minorHAnsi" w:hAnsiTheme="minorHAnsi" w:cstheme="minorHAnsi"/>
           <w:bCs/>
@@ -3818,7 +4074,7 @@
     </w:p>
     <w:p>
       <w:pPr>
-        <w:pStyle w:val="ListParagraph"/>
+        <w:pStyle w:val="a5"/>
         <w:numPr>
           <w:ilvl w:val="0"/>
           <w:numId w:val="9"/>
@@ -3839,20 +4095,62 @@
         <w:rPr>
           <w:rFonts w:asciiTheme="minorHAnsi" w:hAnsiTheme="minorHAnsi" w:cstheme="minorHAnsi"/>
         </w:rPr>
-        <w:t>ιαγράψουμε το Event not found μιας και η διαγραφή σαν λειτουργία εμφανίζεται μονάχα στα υπάρχοντα ραντεβού.</w:t>
-      </w:r>
-    </w:p>
-    <w:p>
-      <w:pPr>
-        <w:jc w:val="both"/>
-        <w:rPr>
-          <w:rFonts w:asciiTheme="minorHAnsi" w:hAnsiTheme="minorHAnsi" w:cstheme="minorHAnsi"/>
-        </w:rPr>
-      </w:pPr>
-    </w:p>
-    <w:p>
-      <w:pPr>
-        <w:pStyle w:val="ListParagraph"/>
+        <w:t xml:space="preserve">ιαγράψουμε το </w:t>
+      </w:r>
+      <w:proofErr w:type="spellStart"/>
+      <w:r>
+        <w:rPr>
+          <w:rFonts w:asciiTheme="minorHAnsi" w:hAnsiTheme="minorHAnsi" w:cstheme="minorHAnsi"/>
+        </w:rPr>
+        <w:t>Event</w:t>
+      </w:r>
+      <w:proofErr w:type="spellEnd"/>
+      <w:r>
+        <w:rPr>
+          <w:rFonts w:asciiTheme="minorHAnsi" w:hAnsiTheme="minorHAnsi" w:cstheme="minorHAnsi"/>
+        </w:rPr>
+        <w:t xml:space="preserve"> </w:t>
+      </w:r>
+      <w:proofErr w:type="spellStart"/>
+      <w:r>
+        <w:rPr>
+          <w:rFonts w:asciiTheme="minorHAnsi" w:hAnsiTheme="minorHAnsi" w:cstheme="minorHAnsi"/>
+        </w:rPr>
+        <w:t>not</w:t>
+      </w:r>
+      <w:proofErr w:type="spellEnd"/>
+      <w:r>
+        <w:rPr>
+          <w:rFonts w:asciiTheme="minorHAnsi" w:hAnsiTheme="minorHAnsi" w:cstheme="minorHAnsi"/>
+        </w:rPr>
+        <w:t xml:space="preserve"> </w:t>
+      </w:r>
+      <w:proofErr w:type="spellStart"/>
+      <w:r>
+        <w:rPr>
+          <w:rFonts w:asciiTheme="minorHAnsi" w:hAnsiTheme="minorHAnsi" w:cstheme="minorHAnsi"/>
+        </w:rPr>
+        <w:t>found</w:t>
+      </w:r>
+      <w:proofErr w:type="spellEnd"/>
+      <w:r>
+        <w:rPr>
+          <w:rFonts w:asciiTheme="minorHAnsi" w:hAnsiTheme="minorHAnsi" w:cstheme="minorHAnsi"/>
+        </w:rPr>
+        <w:t xml:space="preserve"> μιας και η διαγραφή σαν λειτουργία εμφανίζεται μονάχα στα υπάρχοντα ραντεβού.</w:t>
+      </w:r>
+    </w:p>
+    <w:p>
+      <w:pPr>
+        <w:jc w:val="both"/>
+        <w:rPr>
+          <w:rFonts w:asciiTheme="minorHAnsi" w:hAnsiTheme="minorHAnsi" w:cstheme="minorHAnsi"/>
+        </w:rPr>
+      </w:pPr>
+    </w:p>
+    <w:p>
+      <w:pPr>
+        <w:pStyle w:val="a5"/>
         <w:numPr>
           <w:ilvl w:val="0"/>
           <w:numId w:val="9"/>
@@ -3873,20 +4171,76 @@
         <w:rPr>
           <w:rFonts w:asciiTheme="minorHAnsi" w:hAnsiTheme="minorHAnsi" w:cstheme="minorHAnsi"/>
         </w:rPr>
-        <w:t>ιαγράψαμε το Unauthorised Action στο delete Event μια και δεν υπάρχει περίπτωση η διαγραφή να μην είναι έγκυρη, αφού εμφανίζεται μόνο στα ήδη υπάρχοντα ραντεβού.</w:t>
-      </w:r>
-    </w:p>
-    <w:p>
-      <w:pPr>
-        <w:jc w:val="both"/>
-        <w:rPr>
-          <w:rFonts w:asciiTheme="minorHAnsi" w:hAnsiTheme="minorHAnsi" w:cstheme="minorHAnsi"/>
-        </w:rPr>
-      </w:pPr>
-    </w:p>
-    <w:p>
-      <w:pPr>
-        <w:pStyle w:val="ListParagraph"/>
+        <w:t xml:space="preserve">ιαγράψαμε το </w:t>
+      </w:r>
+      <w:proofErr w:type="spellStart"/>
+      <w:r>
+        <w:rPr>
+          <w:rFonts w:asciiTheme="minorHAnsi" w:hAnsiTheme="minorHAnsi" w:cstheme="minorHAnsi"/>
+        </w:rPr>
+        <w:t>Unauthorised</w:t>
+      </w:r>
+      <w:proofErr w:type="spellEnd"/>
+      <w:r>
+        <w:rPr>
+          <w:rFonts w:asciiTheme="minorHAnsi" w:hAnsiTheme="minorHAnsi" w:cstheme="minorHAnsi"/>
+        </w:rPr>
+        <w:t xml:space="preserve"> </w:t>
+      </w:r>
+      <w:proofErr w:type="spellStart"/>
+      <w:r>
+        <w:rPr>
+          <w:rFonts w:asciiTheme="minorHAnsi" w:hAnsiTheme="minorHAnsi" w:cstheme="minorHAnsi"/>
+        </w:rPr>
+        <w:t>Action</w:t>
+      </w:r>
+      <w:proofErr w:type="spellEnd"/>
+      <w:r>
+        <w:rPr>
+          <w:rFonts w:asciiTheme="minorHAnsi" w:hAnsiTheme="minorHAnsi" w:cstheme="minorHAnsi"/>
+        </w:rPr>
+        <w:t xml:space="preserve"> στο </w:t>
+      </w:r>
+      <w:proofErr w:type="spellStart"/>
+      <w:r>
+        <w:rPr>
+          <w:rFonts w:asciiTheme="minorHAnsi" w:hAnsiTheme="minorHAnsi" w:cstheme="minorHAnsi"/>
+        </w:rPr>
+        <w:t>delete</w:t>
+      </w:r>
+      <w:proofErr w:type="spellEnd"/>
+      <w:r>
+        <w:rPr>
+          <w:rFonts w:asciiTheme="minorHAnsi" w:hAnsiTheme="minorHAnsi" w:cstheme="minorHAnsi"/>
+        </w:rPr>
+        <w:t xml:space="preserve"> </w:t>
+      </w:r>
+      <w:proofErr w:type="spellStart"/>
+      <w:r>
+        <w:rPr>
+          <w:rFonts w:asciiTheme="minorHAnsi" w:hAnsiTheme="minorHAnsi" w:cstheme="minorHAnsi"/>
+        </w:rPr>
+        <w:t>Event</w:t>
+      </w:r>
+      <w:proofErr w:type="spellEnd"/>
+      <w:r>
+        <w:rPr>
+          <w:rFonts w:asciiTheme="minorHAnsi" w:hAnsiTheme="minorHAnsi" w:cstheme="minorHAnsi"/>
+        </w:rPr>
+        <w:t xml:space="preserve"> μια και δεν υπάρχει περίπτωση η διαγραφή να μην είναι έγκυρη, αφού εμφανίζεται μόνο στα ήδη υπάρχοντα ραντεβού.</w:t>
+      </w:r>
+    </w:p>
+    <w:p>
+      <w:pPr>
+        <w:jc w:val="both"/>
+        <w:rPr>
+          <w:rFonts w:asciiTheme="minorHAnsi" w:hAnsiTheme="minorHAnsi" w:cstheme="minorHAnsi"/>
+        </w:rPr>
+      </w:pPr>
+    </w:p>
+    <w:p>
+      <w:pPr>
+        <w:pStyle w:val="a5"/>
         <w:numPr>
           <w:ilvl w:val="0"/>
           <w:numId w:val="9"/>
@@ -3907,7 +4261,49 @@
         <w:rPr>
           <w:rFonts w:asciiTheme="minorHAnsi" w:hAnsiTheme="minorHAnsi" w:cstheme="minorHAnsi"/>
         </w:rPr>
-        <w:t>τιάξαμε το update Event όπως ακολουθώντας τα πρότυπα της εφαρμογής, δηλαδή πρώτα διαλέγει ο χρήστης να κάνει Update και μετά κάνει αλλαγή σε συγκεκριμένο πεδίο του ραντεβού</w:t>
+        <w:t xml:space="preserve">τιάξαμε το </w:t>
+      </w:r>
+      <w:proofErr w:type="spellStart"/>
+      <w:r>
+        <w:rPr>
+          <w:rFonts w:asciiTheme="minorHAnsi" w:hAnsiTheme="minorHAnsi" w:cstheme="minorHAnsi"/>
+        </w:rPr>
+        <w:t>update</w:t>
+      </w:r>
+      <w:proofErr w:type="spellEnd"/>
+      <w:r>
+        <w:rPr>
+          <w:rFonts w:asciiTheme="minorHAnsi" w:hAnsiTheme="minorHAnsi" w:cstheme="minorHAnsi"/>
+        </w:rPr>
+        <w:t xml:space="preserve"> </w:t>
+      </w:r>
+      <w:proofErr w:type="spellStart"/>
+      <w:r>
+        <w:rPr>
+          <w:rFonts w:asciiTheme="minorHAnsi" w:hAnsiTheme="minorHAnsi" w:cstheme="minorHAnsi"/>
+        </w:rPr>
+        <w:t>Event</w:t>
+      </w:r>
+      <w:proofErr w:type="spellEnd"/>
+      <w:r>
+        <w:rPr>
+          <w:rFonts w:asciiTheme="minorHAnsi" w:hAnsiTheme="minorHAnsi" w:cstheme="minorHAnsi"/>
+        </w:rPr>
+        <w:t xml:space="preserve"> όπως ακολουθώντας τα πρότυπα της εφαρμογής, δηλαδή πρώτα διαλέγει ο χρήστης να κάνει </w:t>
+      </w:r>
+      <w:proofErr w:type="spellStart"/>
+      <w:r>
+        <w:rPr>
+          <w:rFonts w:asciiTheme="minorHAnsi" w:hAnsiTheme="minorHAnsi" w:cstheme="minorHAnsi"/>
+        </w:rPr>
+        <w:t>Update</w:t>
+      </w:r>
+      <w:proofErr w:type="spellEnd"/>
+      <w:r>
+        <w:rPr>
+          <w:rFonts w:asciiTheme="minorHAnsi" w:hAnsiTheme="minorHAnsi" w:cstheme="minorHAnsi"/>
+        </w:rPr>
+        <w:t xml:space="preserve"> και μετά κάνει αλλαγή σε συγκεκριμένο πεδίο του ραντεβού</w:t>
       </w:r>
       <w:r>
         <w:rPr>
@@ -3983,7 +4379,7 @@
     </w:p>
     <w:p>
       <w:pPr>
-        <w:pStyle w:val="Caption"/>
+        <w:pStyle w:val="a7"/>
         <w:jc w:val="center"/>
         <w:rPr>
           <w:rFonts w:asciiTheme="minorHAnsi" w:hAnsiTheme="minorHAnsi" w:cstheme="minorHAnsi"/>
@@ -4032,7 +4428,7 @@
     </w:p>
     <w:p>
       <w:pPr>
-        <w:pStyle w:val="Heading3"/>
+        <w:pStyle w:val="3"/>
         <w:rPr>
           <w:rFonts w:asciiTheme="minorHAnsi" w:hAnsiTheme="minorHAnsi" w:cstheme="minorHAnsi"/>
           <w:bCs/>
@@ -4099,7 +4495,7 @@
     </w:p>
     <w:p>
       <w:pPr>
-        <w:pStyle w:val="ListParagraph"/>
+        <w:pStyle w:val="a5"/>
         <w:numPr>
           <w:ilvl w:val="0"/>
           <w:numId w:val="6"/>
@@ -4119,8 +4515,44 @@
         <w:rPr>
           <w:rFonts w:asciiTheme="minorHAnsi" w:hAnsiTheme="minorHAnsi" w:cstheme="minorHAnsi"/>
         </w:rPr>
-        <w:t>βγάλουμε τις συναρτήσεις από τις κλάσεις User και Event καθώς πλέον αυτές εκτελούνται από τον HomeController</w:t>
-      </w:r>
+        <w:t xml:space="preserve">βγάλουμε τις συναρτήσεις από τις κλάσεις </w:t>
+      </w:r>
+      <w:proofErr w:type="spellStart"/>
+      <w:r>
+        <w:rPr>
+          <w:rFonts w:asciiTheme="minorHAnsi" w:hAnsiTheme="minorHAnsi" w:cstheme="minorHAnsi"/>
+        </w:rPr>
+        <w:t>User</w:t>
+      </w:r>
+      <w:proofErr w:type="spellEnd"/>
+      <w:r>
+        <w:rPr>
+          <w:rFonts w:asciiTheme="minorHAnsi" w:hAnsiTheme="minorHAnsi" w:cstheme="minorHAnsi"/>
+        </w:rPr>
+        <w:t xml:space="preserve"> και </w:t>
+      </w:r>
+      <w:proofErr w:type="spellStart"/>
+      <w:r>
+        <w:rPr>
+          <w:rFonts w:asciiTheme="minorHAnsi" w:hAnsiTheme="minorHAnsi" w:cstheme="minorHAnsi"/>
+        </w:rPr>
+        <w:t>Event</w:t>
+      </w:r>
+      <w:proofErr w:type="spellEnd"/>
+      <w:r>
+        <w:rPr>
+          <w:rFonts w:asciiTheme="minorHAnsi" w:hAnsiTheme="minorHAnsi" w:cstheme="minorHAnsi"/>
+        </w:rPr>
+        <w:t xml:space="preserve"> καθώς πλέον αυτές εκτελούνται από τον </w:t>
+      </w:r>
+      <w:proofErr w:type="spellStart"/>
+      <w:r>
+        <w:rPr>
+          <w:rFonts w:asciiTheme="minorHAnsi" w:hAnsiTheme="minorHAnsi" w:cstheme="minorHAnsi"/>
+        </w:rPr>
+        <w:t>HomeController</w:t>
+      </w:r>
+      <w:proofErr w:type="spellEnd"/>
       <w:r>
         <w:rPr>
           <w:rFonts w:asciiTheme="minorHAnsi" w:hAnsiTheme="minorHAnsi" w:cstheme="minorHAnsi"/>
@@ -4144,7 +4576,7 @@
     </w:p>
     <w:p>
       <w:pPr>
-        <w:pStyle w:val="ListParagraph"/>
+        <w:pStyle w:val="a5"/>
         <w:numPr>
           <w:ilvl w:val="0"/>
           <w:numId w:val="6"/>
@@ -4164,7 +4596,21 @@
         <w:rPr>
           <w:rFonts w:asciiTheme="minorHAnsi" w:hAnsiTheme="minorHAnsi" w:cstheme="minorHAnsi"/>
         </w:rPr>
-        <w:t xml:space="preserve">λλάξαμε τον τύπο του πεδίου Collaborators σε String </w:t>
+        <w:t xml:space="preserve">λλάξαμε τον τύπο του πεδίου </w:t>
+      </w:r>
+      <w:proofErr w:type="spellStart"/>
+      <w:r>
+        <w:rPr>
+          <w:rFonts w:asciiTheme="minorHAnsi" w:hAnsiTheme="minorHAnsi" w:cstheme="minorHAnsi"/>
+        </w:rPr>
+        <w:t>Collaborators</w:t>
+      </w:r>
+      <w:proofErr w:type="spellEnd"/>
+      <w:r>
+        <w:rPr>
+          <w:rFonts w:asciiTheme="minorHAnsi" w:hAnsiTheme="minorHAnsi" w:cstheme="minorHAnsi"/>
+        </w:rPr>
+        <w:t xml:space="preserve"> σε String </w:t>
       </w:r>
       <w:r>
         <w:rPr>
@@ -4273,7 +4719,7 @@
     </w:p>
     <w:p>
       <w:pPr>
-        <w:pStyle w:val="Caption"/>
+        <w:pStyle w:val="a7"/>
         <w:jc w:val="center"/>
         <w:rPr>
           <w:rFonts w:asciiTheme="minorHAnsi" w:hAnsiTheme="minorHAnsi" w:cstheme="minorHAnsi"/>
@@ -4337,7 +4783,7 @@
     </w:p>
     <w:p>
       <w:pPr>
-        <w:pStyle w:val="ListParagraph"/>
+        <w:pStyle w:val="a5"/>
         <w:numPr>
           <w:ilvl w:val="2"/>
           <w:numId w:val="18"/>
@@ -4365,7 +4811,7 @@
     </w:p>
     <w:p>
       <w:pPr>
-        <w:pStyle w:val="ListParagraph"/>
+        <w:pStyle w:val="a5"/>
         <w:rPr>
           <w:rFonts w:asciiTheme="minorHAnsi" w:eastAsiaTheme="majorEastAsia" w:hAnsiTheme="minorHAnsi" w:cstheme="minorHAnsi"/>
           <w:bCs/>
@@ -4420,6 +4866,7 @@
         </w:rPr>
         <w:t xml:space="preserve">, </w:t>
       </w:r>
+      <w:proofErr w:type="spellStart"/>
       <w:r>
         <w:rPr>
           <w:rFonts w:asciiTheme="minorHAnsi" w:hAnsiTheme="minorHAnsi" w:cstheme="minorHAnsi"/>
@@ -4427,6 +4874,7 @@
         </w:rPr>
         <w:t>HomeController</w:t>
       </w:r>
+      <w:proofErr w:type="spellEnd"/>
       <w:r>
         <w:rPr>
           <w:rFonts w:asciiTheme="minorHAnsi" w:hAnsiTheme="minorHAnsi" w:cstheme="minorHAnsi"/>
@@ -4518,7 +4966,7 @@
     </w:p>
     <w:p>
       <w:pPr>
-        <w:pStyle w:val="Caption"/>
+        <w:pStyle w:val="a7"/>
         <w:jc w:val="center"/>
         <w:rPr>
           <w:rFonts w:asciiTheme="minorHAnsi" w:eastAsiaTheme="majorEastAsia" w:hAnsiTheme="minorHAnsi" w:cstheme="minorHAnsi"/>
@@ -4538,7 +4986,7 @@
     </w:p>
     <w:p>
       <w:pPr>
-        <w:pStyle w:val="ListParagraph"/>
+        <w:pStyle w:val="a5"/>
         <w:rPr>
           <w:rFonts w:asciiTheme="minorHAnsi" w:eastAsiaTheme="majorEastAsia" w:hAnsiTheme="minorHAnsi" w:cstheme="minorHAnsi"/>
           <w:bCs/>
@@ -4550,7 +4998,7 @@
     </w:p>
     <w:p>
       <w:pPr>
-        <w:pStyle w:val="ListParagraph"/>
+        <w:pStyle w:val="a5"/>
         <w:numPr>
           <w:ilvl w:val="2"/>
           <w:numId w:val="18"/>
@@ -4705,8 +5153,16 @@
         <w:rPr>
           <w:rFonts w:asciiTheme="minorHAnsi" w:hAnsiTheme="minorHAnsi" w:cstheme="minorHAnsi"/>
         </w:rPr>
-        <w:t>το σύστημα login αποστέλλει το μήνυμα υπ’ αριθμόν 2.1, κ.ο.κ.</w:t>
-      </w:r>
+        <w:t xml:space="preserve">το σύστημα login αποστέλλει το μήνυμα υπ’ αριθμόν 2.1, </w:t>
+      </w:r>
+      <w:proofErr w:type="spellStart"/>
+      <w:r>
+        <w:rPr>
+          <w:rFonts w:asciiTheme="minorHAnsi" w:hAnsiTheme="minorHAnsi" w:cstheme="minorHAnsi"/>
+        </w:rPr>
+        <w:t>κ.ο.κ.</w:t>
+      </w:r>
+      <w:proofErr w:type="spellEnd"/>
     </w:p>
     <w:p>
       <w:pPr>
@@ -4780,7 +5236,7 @@
     </w:p>
     <w:p>
       <w:pPr>
-        <w:pStyle w:val="Caption"/>
+        <w:pStyle w:val="a7"/>
         <w:jc w:val="center"/>
         <w:rPr>
           <w:rFonts w:asciiTheme="minorHAnsi" w:hAnsiTheme="minorHAnsi" w:cstheme="minorHAnsi"/>
@@ -4804,7 +5260,7 @@
     </w:p>
     <w:p>
       <w:pPr>
-        <w:pStyle w:val="Heading3"/>
+        <w:pStyle w:val="3"/>
         <w:numPr>
           <w:ilvl w:val="2"/>
           <w:numId w:val="18"/>
@@ -4985,7 +5441,7 @@
     </w:p>
     <w:p>
       <w:pPr>
-        <w:pStyle w:val="Caption"/>
+        <w:pStyle w:val="a7"/>
         <w:jc w:val="center"/>
         <w:rPr>
           <w:rFonts w:asciiTheme="minorHAnsi" w:hAnsiTheme="minorHAnsi" w:cstheme="minorHAnsi"/>
@@ -5016,7 +5472,7 @@
     </w:p>
     <w:p>
       <w:pPr>
-        <w:pStyle w:val="Heading3"/>
+        <w:pStyle w:val="3"/>
         <w:rPr>
           <w:rFonts w:asciiTheme="minorHAnsi" w:hAnsiTheme="minorHAnsi" w:cstheme="minorHAnsi"/>
           <w:bCs/>
@@ -5062,7 +5518,7 @@
     </w:p>
     <w:p>
       <w:pPr>
-        <w:pStyle w:val="Heading3"/>
+        <w:pStyle w:val="3"/>
         <w:rPr>
           <w:rFonts w:asciiTheme="minorHAnsi" w:hAnsiTheme="minorHAnsi" w:cstheme="minorHAnsi"/>
           <w:bCs/>
@@ -5217,7 +5673,7 @@
     </w:p>
     <w:p>
       <w:pPr>
-        <w:pStyle w:val="Caption"/>
+        <w:pStyle w:val="a7"/>
         <w:jc w:val="center"/>
         <w:rPr>
           <w:rFonts w:asciiTheme="minorHAnsi" w:hAnsiTheme="minorHAnsi" w:cstheme="minorHAnsi"/>
@@ -5227,7 +5683,7 @@
     </w:p>
     <w:p>
       <w:pPr>
-        <w:pStyle w:val="Caption"/>
+        <w:pStyle w:val="a7"/>
         <w:jc w:val="center"/>
         <w:rPr>
           <w:rFonts w:asciiTheme="minorHAnsi" w:hAnsiTheme="minorHAnsi" w:cstheme="minorHAnsi"/>
@@ -5268,7 +5724,7 @@
     </w:p>
     <w:p>
       <w:pPr>
-        <w:pStyle w:val="Heading3"/>
+        <w:pStyle w:val="3"/>
         <w:rPr>
           <w:rFonts w:asciiTheme="minorHAnsi" w:hAnsiTheme="minorHAnsi" w:cstheme="minorHAnsi"/>
           <w:bCs/>
@@ -5303,7 +5759,7 @@
     </w:p>
     <w:p>
       <w:pPr>
-        <w:pStyle w:val="Heading3"/>
+        <w:pStyle w:val="3"/>
         <w:rPr>
           <w:rFonts w:asciiTheme="minorHAnsi" w:hAnsiTheme="minorHAnsi" w:cstheme="minorHAnsi"/>
           <w:bCs/>
@@ -5357,7 +5813,49 @@
         <w:rPr>
           <w:rFonts w:asciiTheme="minorHAnsi" w:hAnsiTheme="minorHAnsi" w:cstheme="minorHAnsi"/>
         </w:rPr>
-        <w:t>Σε κανονικές συνθήκες αυτό το διάγραμμα δείχνει τη σύνδεση του υλικού σε μία εφαρμογή. Στην περίπτωσή μας όμως, καθότι η εφαρμογή μας δεν διαθέτει υλικό, θα υποθέσουμε πως αποτελείται από 3 κομμάτια το Front και Back End της σελίδας μας και την βάση δεδομένων μας. Τα κομμάτια αυτά συνδέονται μεταξύ τους είτε με την βοήθεια Connection String (D</w:t>
+        <w:t xml:space="preserve">Σε κανονικές συνθήκες αυτό το διάγραμμα δείχνει τη σύνδεση του υλικού σε μία εφαρμογή. Στην περίπτωσή μας όμως, καθότι η εφαρμογή μας δεν διαθέτει υλικό, θα υποθέσουμε πως αποτελείται από 3 κομμάτια το </w:t>
+      </w:r>
+      <w:proofErr w:type="spellStart"/>
+      <w:r>
+        <w:rPr>
+          <w:rFonts w:asciiTheme="minorHAnsi" w:hAnsiTheme="minorHAnsi" w:cstheme="minorHAnsi"/>
+        </w:rPr>
+        <w:t>Front</w:t>
+      </w:r>
+      <w:proofErr w:type="spellEnd"/>
+      <w:r>
+        <w:rPr>
+          <w:rFonts w:asciiTheme="minorHAnsi" w:hAnsiTheme="minorHAnsi" w:cstheme="minorHAnsi"/>
+        </w:rPr>
+        <w:t xml:space="preserve"> και </w:t>
+      </w:r>
+      <w:proofErr w:type="spellStart"/>
+      <w:r>
+        <w:rPr>
+          <w:rFonts w:asciiTheme="minorHAnsi" w:hAnsiTheme="minorHAnsi" w:cstheme="minorHAnsi"/>
+        </w:rPr>
+        <w:t>Back</w:t>
+      </w:r>
+      <w:proofErr w:type="spellEnd"/>
+      <w:r>
+        <w:rPr>
+          <w:rFonts w:asciiTheme="minorHAnsi" w:hAnsiTheme="minorHAnsi" w:cstheme="minorHAnsi"/>
+        </w:rPr>
+        <w:t xml:space="preserve"> </w:t>
+      </w:r>
+      <w:proofErr w:type="spellStart"/>
+      <w:r>
+        <w:rPr>
+          <w:rFonts w:asciiTheme="minorHAnsi" w:hAnsiTheme="minorHAnsi" w:cstheme="minorHAnsi"/>
+        </w:rPr>
+        <w:t>End</w:t>
+      </w:r>
+      <w:proofErr w:type="spellEnd"/>
+      <w:r>
+        <w:rPr>
+          <w:rFonts w:asciiTheme="minorHAnsi" w:hAnsiTheme="minorHAnsi" w:cstheme="minorHAnsi"/>
+        </w:rPr>
+        <w:t xml:space="preserve"> της σελίδας μας και την βάση δεδομένων μας. Τα κομμάτια αυτά συνδέονται μεταξύ τους είτε με την βοήθεια Connection String (D</w:t>
       </w:r>
       <w:r>
         <w:rPr>
@@ -5395,11 +5893,19 @@
         </w:rPr>
         <w:t xml:space="preserve"> </w:t>
       </w:r>
-      <w:r>
-        <w:rPr>
-          <w:rFonts w:asciiTheme="minorHAnsi" w:hAnsiTheme="minorHAnsi" w:cstheme="minorHAnsi"/>
-        </w:rPr>
-        <w:t xml:space="preserve">HomeController (BACK END </w:t>
+      <w:proofErr w:type="spellStart"/>
+      <w:r>
+        <w:rPr>
+          <w:rFonts w:asciiTheme="minorHAnsi" w:hAnsiTheme="minorHAnsi" w:cstheme="minorHAnsi"/>
+        </w:rPr>
+        <w:t>HomeController</w:t>
+      </w:r>
+      <w:proofErr w:type="spellEnd"/>
+      <w:r>
+        <w:rPr>
+          <w:rFonts w:asciiTheme="minorHAnsi" w:hAnsiTheme="minorHAnsi" w:cstheme="minorHAnsi"/>
+        </w:rPr>
+        <w:t xml:space="preserve"> (BACK END </w:t>
       </w:r>
       <w:r>
         <w:rPr>
@@ -5483,7 +5989,21 @@
         <w:rPr>
           <w:rFonts w:asciiTheme="minorHAnsi" w:hAnsiTheme="minorHAnsi" w:cstheme="minorHAnsi"/>
         </w:rPr>
-        <w:t xml:space="preserve">επικοινωνεί με πολλές από τις cshtml σελίδες οπότε </w:t>
+        <w:t xml:space="preserve">επικοινωνεί με πολλές από τις </w:t>
+      </w:r>
+      <w:proofErr w:type="spellStart"/>
+      <w:r>
+        <w:rPr>
+          <w:rFonts w:asciiTheme="minorHAnsi" w:hAnsiTheme="minorHAnsi" w:cstheme="minorHAnsi"/>
+        </w:rPr>
+        <w:t>cshtml</w:t>
+      </w:r>
+      <w:proofErr w:type="spellEnd"/>
+      <w:r>
+        <w:rPr>
+          <w:rFonts w:asciiTheme="minorHAnsi" w:hAnsiTheme="minorHAnsi" w:cstheme="minorHAnsi"/>
+        </w:rPr>
+        <w:t xml:space="preserve"> σελίδες οπότε </w:t>
       </w:r>
       <w:r>
         <w:rPr>
@@ -5581,7 +6101,7 @@
     </w:p>
     <w:p>
       <w:pPr>
-        <w:pStyle w:val="Caption"/>
+        <w:pStyle w:val="a7"/>
         <w:jc w:val="center"/>
         <w:rPr>
           <w:rFonts w:asciiTheme="minorHAnsi" w:hAnsiTheme="minorHAnsi" w:cstheme="minorHAnsi"/>
@@ -5606,7 +6126,7 @@
     </w:p>
     <w:p>
       <w:pPr>
-        <w:pStyle w:val="Heading2"/>
+        <w:pStyle w:val="2"/>
         <w:numPr>
           <w:ilvl w:val="1"/>
           <w:numId w:val="20"/>
@@ -5637,7 +6157,7 @@
     </w:p>
     <w:p>
       <w:pPr>
-        <w:pStyle w:val="ListParagraph"/>
+        <w:pStyle w:val="a5"/>
         <w:numPr>
           <w:ilvl w:val="2"/>
           <w:numId w:val="20"/>
@@ -5811,7 +6331,35 @@
         <w:rPr>
           <w:rFonts w:asciiTheme="minorHAnsi" w:hAnsiTheme="minorHAnsi" w:cstheme="minorHAnsi"/>
         </w:rPr>
-        <w:t>Σύστημα σύνδεσης και εγγραφής ενός χρήστης στην πλατφόρμα: κατά την σύνδεση ενός χρήστη (αφού εισάγει το username και το password του) διασταυρώνονται τα στοιχεία του χρήστη με τα δεδομένα της βάσης δεδομένων. Εάν ο χρήστης υπάρχει, τότε η σύνδεση είναι επιτυχής, ενώ ζητείται η εγγραφή του χρήστη ή η επανεισαγωγή των στοιχείων του σε κάθε άλλη περίπτωση.</w:t>
+        <w:t xml:space="preserve">Σύστημα σύνδεσης και εγγραφής ενός χρήστης στην πλατφόρμα: κατά την σύνδεση ενός χρήστη (αφού εισάγει το </w:t>
+      </w:r>
+      <w:proofErr w:type="spellStart"/>
+      <w:r>
+        <w:rPr>
+          <w:rFonts w:asciiTheme="minorHAnsi" w:hAnsiTheme="minorHAnsi" w:cstheme="minorHAnsi"/>
+        </w:rPr>
+        <w:t>username</w:t>
+      </w:r>
+      <w:proofErr w:type="spellEnd"/>
+      <w:r>
+        <w:rPr>
+          <w:rFonts w:asciiTheme="minorHAnsi" w:hAnsiTheme="minorHAnsi" w:cstheme="minorHAnsi"/>
+        </w:rPr>
+        <w:t xml:space="preserve"> και το password του) διασταυρώνονται τα στοιχεία του χρήστη με τα δεδομένα της βάσης δεδομένων. Εάν ο χρήστης υπάρχει, τότε η σύνδεση είναι επιτυχής, ενώ ζητείται η εγγραφή του χρήστη ή η </w:t>
+      </w:r>
+      <w:proofErr w:type="spellStart"/>
+      <w:r>
+        <w:rPr>
+          <w:rFonts w:asciiTheme="minorHAnsi" w:hAnsiTheme="minorHAnsi" w:cstheme="minorHAnsi"/>
+        </w:rPr>
+        <w:t>επανεισαγωγή</w:t>
+      </w:r>
+      <w:proofErr w:type="spellEnd"/>
+      <w:r>
+        <w:rPr>
+          <w:rFonts w:asciiTheme="minorHAnsi" w:hAnsiTheme="minorHAnsi" w:cstheme="minorHAnsi"/>
+        </w:rPr>
+        <w:t xml:space="preserve"> των στοιχείων του σε κάθε άλλη περίπτωση.</w:t>
       </w:r>
     </w:p>
     <w:p>
@@ -5883,7 +6431,35 @@
         <w:rPr>
           <w:rFonts w:asciiTheme="minorHAnsi" w:hAnsiTheme="minorHAnsi" w:cstheme="minorHAnsi"/>
         </w:rPr>
-        <w:t>Για την εισαγωγή ενός νέου ραντεβού, ο χρήστης μεταφέρεται σε μία καινούρια σελίδα, όπου υπό μορφή φόρμας ζητούνται τα απαραίτητα στοιχεία (ημερομηνία, συνεργάτες και διάρκεια) για την δημιουργία του ραντεβού. Έπειτα, εκτελείται ένα insert query στη βάση, για να προστεθεί αυτό το νέο ραντεβού σε αυτή.</w:t>
+        <w:t xml:space="preserve">Για την εισαγωγή ενός νέου ραντεβού, ο χρήστης μεταφέρεται σε μία καινούρια σελίδα, όπου υπό μορφή φόρμας ζητούνται τα απαραίτητα στοιχεία (ημερομηνία, συνεργάτες και διάρκεια) για την δημιουργία του ραντεβού. Έπειτα, εκτελείται ένα </w:t>
+      </w:r>
+      <w:proofErr w:type="spellStart"/>
+      <w:r>
+        <w:rPr>
+          <w:rFonts w:asciiTheme="minorHAnsi" w:hAnsiTheme="minorHAnsi" w:cstheme="minorHAnsi"/>
+        </w:rPr>
+        <w:t>insert</w:t>
+      </w:r>
+      <w:proofErr w:type="spellEnd"/>
+      <w:r>
+        <w:rPr>
+          <w:rFonts w:asciiTheme="minorHAnsi" w:hAnsiTheme="minorHAnsi" w:cstheme="minorHAnsi"/>
+        </w:rPr>
+        <w:t xml:space="preserve"> </w:t>
+      </w:r>
+      <w:proofErr w:type="spellStart"/>
+      <w:r>
+        <w:rPr>
+          <w:rFonts w:asciiTheme="minorHAnsi" w:hAnsiTheme="minorHAnsi" w:cstheme="minorHAnsi"/>
+        </w:rPr>
+        <w:t>query</w:t>
+      </w:r>
+      <w:proofErr w:type="spellEnd"/>
+      <w:r>
+        <w:rPr>
+          <w:rFonts w:asciiTheme="minorHAnsi" w:hAnsiTheme="minorHAnsi" w:cstheme="minorHAnsi"/>
+        </w:rPr>
+        <w:t xml:space="preserve"> στη βάση, για να προστεθεί αυτό το νέο ραντεβού σε αυτή.</w:t>
       </w:r>
     </w:p>
     <w:p>
@@ -5913,7 +6489,63 @@
         <w:rPr>
           <w:rFonts w:asciiTheme="minorHAnsi" w:hAnsiTheme="minorHAnsi" w:cstheme="minorHAnsi"/>
         </w:rPr>
-        <w:t>Με ανάλογο τρόπο γίνεται και η τροποποίηση ενός ραντεβού (αντί για insert query έχουμε update query).</w:t>
+        <w:t xml:space="preserve">Με ανάλογο τρόπο γίνεται και η τροποποίηση ενός ραντεβού (αντί για </w:t>
+      </w:r>
+      <w:proofErr w:type="spellStart"/>
+      <w:r>
+        <w:rPr>
+          <w:rFonts w:asciiTheme="minorHAnsi" w:hAnsiTheme="minorHAnsi" w:cstheme="minorHAnsi"/>
+        </w:rPr>
+        <w:t>insert</w:t>
+      </w:r>
+      <w:proofErr w:type="spellEnd"/>
+      <w:r>
+        <w:rPr>
+          <w:rFonts w:asciiTheme="minorHAnsi" w:hAnsiTheme="minorHAnsi" w:cstheme="minorHAnsi"/>
+        </w:rPr>
+        <w:t xml:space="preserve"> </w:t>
+      </w:r>
+      <w:proofErr w:type="spellStart"/>
+      <w:r>
+        <w:rPr>
+          <w:rFonts w:asciiTheme="minorHAnsi" w:hAnsiTheme="minorHAnsi" w:cstheme="minorHAnsi"/>
+        </w:rPr>
+        <w:t>query</w:t>
+      </w:r>
+      <w:proofErr w:type="spellEnd"/>
+      <w:r>
+        <w:rPr>
+          <w:rFonts w:asciiTheme="minorHAnsi" w:hAnsiTheme="minorHAnsi" w:cstheme="minorHAnsi"/>
+        </w:rPr>
+        <w:t xml:space="preserve"> έχουμε </w:t>
+      </w:r>
+      <w:proofErr w:type="spellStart"/>
+      <w:r>
+        <w:rPr>
+          <w:rFonts w:asciiTheme="minorHAnsi" w:hAnsiTheme="minorHAnsi" w:cstheme="minorHAnsi"/>
+        </w:rPr>
+        <w:t>update</w:t>
+      </w:r>
+      <w:proofErr w:type="spellEnd"/>
+      <w:r>
+        <w:rPr>
+          <w:rFonts w:asciiTheme="minorHAnsi" w:hAnsiTheme="minorHAnsi" w:cstheme="minorHAnsi"/>
+        </w:rPr>
+        <w:t xml:space="preserve"> </w:t>
+      </w:r>
+      <w:proofErr w:type="spellStart"/>
+      <w:r>
+        <w:rPr>
+          <w:rFonts w:asciiTheme="minorHAnsi" w:hAnsiTheme="minorHAnsi" w:cstheme="minorHAnsi"/>
+        </w:rPr>
+        <w:t>query</w:t>
+      </w:r>
+      <w:proofErr w:type="spellEnd"/>
+      <w:r>
+        <w:rPr>
+          <w:rFonts w:asciiTheme="minorHAnsi" w:hAnsiTheme="minorHAnsi" w:cstheme="minorHAnsi"/>
+        </w:rPr>
+        <w:t>).</w:t>
       </w:r>
     </w:p>
     <w:p>
@@ -6042,7 +6674,21 @@
         <w:rPr>
           <w:rFonts w:asciiTheme="minorHAnsi" w:hAnsiTheme="minorHAnsi" w:cstheme="minorHAnsi"/>
         </w:rPr>
-        <w:t xml:space="preserve">Στην εφαρμογή μπορεί να ορίζονται συνεργάτες σε ένα event και μη χρήστες της συγκεκριμένης πλατφόρμας. Ωστόσο, για την δημιουργία ενός ραντεβού είναι απαραίτητη η </w:t>
+        <w:t xml:space="preserve">Στην εφαρμογή μπορεί να ορίζονται συνεργάτες σε ένα </w:t>
+      </w:r>
+      <w:proofErr w:type="spellStart"/>
+      <w:r>
+        <w:rPr>
+          <w:rFonts w:asciiTheme="minorHAnsi" w:hAnsiTheme="minorHAnsi" w:cstheme="minorHAnsi"/>
+        </w:rPr>
+        <w:t>event</w:t>
+      </w:r>
+      <w:proofErr w:type="spellEnd"/>
+      <w:r>
+        <w:rPr>
+          <w:rFonts w:asciiTheme="minorHAnsi" w:hAnsiTheme="minorHAnsi" w:cstheme="minorHAnsi"/>
+        </w:rPr>
+        <w:t xml:space="preserve"> και μη χρήστες της συγκεκριμένης πλατφόρμας. Ωστόσο, για την δημιουργία ενός ραντεβού είναι απαραίτητη η </w:t>
       </w:r>
       <w:r>
         <w:rPr>
@@ -6102,7 +6748,7 @@
     </w:p>
     <w:p>
       <w:pPr>
-        <w:pStyle w:val="ListParagraph"/>
+        <w:pStyle w:val="a5"/>
         <w:numPr>
           <w:ilvl w:val="0"/>
           <w:numId w:val="1"/>
@@ -6129,7 +6775,7 @@
     </w:p>
     <w:p>
       <w:pPr>
-        <w:pStyle w:val="ListParagraph"/>
+        <w:pStyle w:val="a5"/>
         <w:numPr>
           <w:ilvl w:val="1"/>
           <w:numId w:val="1"/>
@@ -6154,7 +6800,7 @@
     </w:p>
     <w:p>
       <w:pPr>
-        <w:pStyle w:val="Heading3"/>
+        <w:pStyle w:val="3"/>
         <w:rPr>
           <w:rFonts w:asciiTheme="minorHAnsi" w:hAnsiTheme="minorHAnsi" w:cstheme="minorHAnsi"/>
           <w:bCs/>
@@ -6219,7 +6865,7 @@
     </w:p>
     <w:p>
       <w:pPr>
-        <w:pStyle w:val="ListParagraph"/>
+        <w:pStyle w:val="a5"/>
         <w:numPr>
           <w:ilvl w:val="0"/>
           <w:numId w:val="28"/>
@@ -6256,7 +6902,7 @@
     </w:p>
     <w:p>
       <w:pPr>
-        <w:pStyle w:val="ListParagraph"/>
+        <w:pStyle w:val="a5"/>
         <w:ind w:left="780"/>
         <w:jc w:val="both"/>
         <w:rPr>
@@ -6266,7 +6912,7 @@
     </w:p>
     <w:p>
       <w:pPr>
-        <w:pStyle w:val="ListParagraph"/>
+        <w:pStyle w:val="a5"/>
         <w:numPr>
           <w:ilvl w:val="0"/>
           <w:numId w:val="28"/>
@@ -6298,7 +6944,21 @@
         <w:rPr>
           <w:rFonts w:asciiTheme="minorHAnsi" w:hAnsiTheme="minorHAnsi" w:cstheme="minorHAnsi"/>
         </w:rPr>
-        <w:t>“Add_Notification”</w:t>
+        <w:t>“</w:t>
+      </w:r>
+      <w:proofErr w:type="spellStart"/>
+      <w:r>
+        <w:rPr>
+          <w:rFonts w:asciiTheme="minorHAnsi" w:hAnsiTheme="minorHAnsi" w:cstheme="minorHAnsi"/>
+        </w:rPr>
+        <w:t>Add_Notification</w:t>
+      </w:r>
+      <w:proofErr w:type="spellEnd"/>
+      <w:r>
+        <w:rPr>
+          <w:rFonts w:asciiTheme="minorHAnsi" w:hAnsiTheme="minorHAnsi" w:cstheme="minorHAnsi"/>
+        </w:rPr>
+        <w:t>”</w:t>
       </w:r>
       <w:r>
         <w:rPr>
@@ -6375,7 +7035,7 @@
     </w:p>
     <w:p>
       <w:pPr>
-        <w:pStyle w:val="Caption"/>
+        <w:pStyle w:val="a7"/>
         <w:jc w:val="center"/>
         <w:rPr>
           <w:rFonts w:asciiTheme="minorHAnsi" w:hAnsiTheme="minorHAnsi" w:cstheme="minorHAnsi"/>
@@ -6401,7 +7061,7 @@
     </w:p>
     <w:p>
       <w:pPr>
-        <w:pStyle w:val="Heading3"/>
+        <w:pStyle w:val="3"/>
         <w:rPr>
           <w:rFonts w:asciiTheme="minorHAnsi" w:hAnsiTheme="minorHAnsi" w:cstheme="minorHAnsi"/>
           <w:bCs/>
@@ -6451,19 +7111,33 @@
         <w:rPr>
           <w:rFonts w:asciiTheme="minorHAnsi" w:hAnsiTheme="minorHAnsi" w:cstheme="minorHAnsi"/>
         </w:rPr>
-        <w:t>Στην τελευταία έκδοση του διαγράμματος τάξεων αλλάξαμε/προσθέσαμε τα εξείς:</w:t>
-      </w:r>
-    </w:p>
-    <w:p>
-      <w:pPr>
-        <w:rPr>
-          <w:rFonts w:asciiTheme="minorHAnsi" w:hAnsiTheme="minorHAnsi" w:cstheme="minorHAnsi"/>
-        </w:rPr>
-      </w:pPr>
-    </w:p>
-    <w:p>
-      <w:pPr>
-        <w:pStyle w:val="ListParagraph"/>
+        <w:t xml:space="preserve">Στην τελευταία έκδοση του διαγράμματος τάξεων αλλάξαμε/προσθέσαμε τα </w:t>
+      </w:r>
+      <w:proofErr w:type="spellStart"/>
+      <w:r>
+        <w:rPr>
+          <w:rFonts w:asciiTheme="minorHAnsi" w:hAnsiTheme="minorHAnsi" w:cstheme="minorHAnsi"/>
+        </w:rPr>
+        <w:t>εξείς</w:t>
+      </w:r>
+      <w:proofErr w:type="spellEnd"/>
+      <w:r>
+        <w:rPr>
+          <w:rFonts w:asciiTheme="minorHAnsi" w:hAnsiTheme="minorHAnsi" w:cstheme="minorHAnsi"/>
+        </w:rPr>
+        <w:t>:</w:t>
+      </w:r>
+    </w:p>
+    <w:p>
+      <w:pPr>
+        <w:rPr>
+          <w:rFonts w:asciiTheme="minorHAnsi" w:hAnsiTheme="minorHAnsi" w:cstheme="minorHAnsi"/>
+        </w:rPr>
+      </w:pPr>
+    </w:p>
+    <w:p>
+      <w:pPr>
+        <w:pStyle w:val="a5"/>
         <w:numPr>
           <w:ilvl w:val="0"/>
           <w:numId w:val="29"/>
@@ -6483,7 +7157,35 @@
         <w:rPr>
           <w:rFonts w:asciiTheme="minorHAnsi" w:hAnsiTheme="minorHAnsi" w:cstheme="minorHAnsi"/>
         </w:rPr>
-        <w:t>ροσθέσαμε την κλάση “Notification” με τα χαρακτηριστικά της, η οποία συνδέεται με την κλάση “HomeController”</w:t>
+        <w:t>ροσθέσαμε την κλάση “</w:t>
+      </w:r>
+      <w:proofErr w:type="spellStart"/>
+      <w:r>
+        <w:rPr>
+          <w:rFonts w:asciiTheme="minorHAnsi" w:hAnsiTheme="minorHAnsi" w:cstheme="minorHAnsi"/>
+        </w:rPr>
+        <w:t>Notification</w:t>
+      </w:r>
+      <w:proofErr w:type="spellEnd"/>
+      <w:r>
+        <w:rPr>
+          <w:rFonts w:asciiTheme="minorHAnsi" w:hAnsiTheme="minorHAnsi" w:cstheme="minorHAnsi"/>
+        </w:rPr>
+        <w:t>” με τα χαρακτηριστικά της, η οποία συνδέεται με την κλάση “</w:t>
+      </w:r>
+      <w:proofErr w:type="spellStart"/>
+      <w:r>
+        <w:rPr>
+          <w:rFonts w:asciiTheme="minorHAnsi" w:hAnsiTheme="minorHAnsi" w:cstheme="minorHAnsi"/>
+        </w:rPr>
+        <w:t>HomeController</w:t>
+      </w:r>
+      <w:proofErr w:type="spellEnd"/>
+      <w:r>
+        <w:rPr>
+          <w:rFonts w:asciiTheme="minorHAnsi" w:hAnsiTheme="minorHAnsi" w:cstheme="minorHAnsi"/>
+        </w:rPr>
+        <w:t>”</w:t>
       </w:r>
       <w:r>
         <w:rPr>
@@ -6503,7 +7205,7 @@
     </w:p>
     <w:p>
       <w:pPr>
-        <w:pStyle w:val="ListParagraph"/>
+        <w:pStyle w:val="a5"/>
         <w:numPr>
           <w:ilvl w:val="0"/>
           <w:numId w:val="29"/>
@@ -6523,8 +7225,37 @@
         <w:rPr>
           <w:rFonts w:asciiTheme="minorHAnsi" w:hAnsiTheme="minorHAnsi" w:cstheme="minorHAnsi"/>
         </w:rPr>
-        <w:t xml:space="preserve">λλάξαμε τον τύπο του πεδίου Owner_Username σε String και του DateHour σε </w:t>
-      </w:r>
+        <w:t xml:space="preserve">λλάξαμε τον τύπο του πεδίου </w:t>
+      </w:r>
+      <w:proofErr w:type="spellStart"/>
+      <w:r>
+        <w:rPr>
+          <w:rFonts w:asciiTheme="minorHAnsi" w:hAnsiTheme="minorHAnsi" w:cstheme="minorHAnsi"/>
+        </w:rPr>
+        <w:t>Owner_Username</w:t>
+      </w:r>
+      <w:proofErr w:type="spellEnd"/>
+      <w:r>
+        <w:rPr>
+          <w:rFonts w:asciiTheme="minorHAnsi" w:hAnsiTheme="minorHAnsi" w:cstheme="minorHAnsi"/>
+        </w:rPr>
+        <w:t xml:space="preserve"> σε String και του </w:t>
+      </w:r>
+      <w:proofErr w:type="spellStart"/>
+      <w:r>
+        <w:rPr>
+          <w:rFonts w:asciiTheme="minorHAnsi" w:hAnsiTheme="minorHAnsi" w:cstheme="minorHAnsi"/>
+        </w:rPr>
+        <w:t>DateHour</w:t>
+      </w:r>
+      <w:proofErr w:type="spellEnd"/>
+      <w:r>
+        <w:rPr>
+          <w:rFonts w:asciiTheme="minorHAnsi" w:hAnsiTheme="minorHAnsi" w:cstheme="minorHAnsi"/>
+        </w:rPr>
+        <w:t xml:space="preserve"> σε </w:t>
+      </w:r>
+      <w:proofErr w:type="spellStart"/>
       <w:r>
         <w:rPr>
           <w:rFonts w:asciiTheme="minorHAnsi" w:hAnsiTheme="minorHAnsi" w:cstheme="minorHAnsi"/>
@@ -6536,7 +7267,28 @@
         <w:rPr>
           <w:rFonts w:asciiTheme="minorHAnsi" w:hAnsiTheme="minorHAnsi" w:cstheme="minorHAnsi"/>
         </w:rPr>
-        <w:t>ime στην κλάση Event.</w:t>
+        <w:t>ime</w:t>
+      </w:r>
+      <w:proofErr w:type="spellEnd"/>
+      <w:r>
+        <w:rPr>
+          <w:rFonts w:asciiTheme="minorHAnsi" w:hAnsiTheme="minorHAnsi" w:cstheme="minorHAnsi"/>
+        </w:rPr>
+        <w:t xml:space="preserve"> στην κλάση </w:t>
+      </w:r>
+      <w:proofErr w:type="spellStart"/>
+      <w:r>
+        <w:rPr>
+          <w:rFonts w:asciiTheme="minorHAnsi" w:hAnsiTheme="minorHAnsi" w:cstheme="minorHAnsi"/>
+        </w:rPr>
+        <w:t>Event</w:t>
+      </w:r>
+      <w:proofErr w:type="spellEnd"/>
+      <w:r>
+        <w:rPr>
+          <w:rFonts w:asciiTheme="minorHAnsi" w:hAnsiTheme="minorHAnsi" w:cstheme="minorHAnsi"/>
+        </w:rPr>
+        <w:t>.</w:t>
       </w:r>
     </w:p>
     <w:p>
@@ -6550,7 +7302,7 @@
     </w:p>
     <w:p>
       <w:pPr>
-        <w:pStyle w:val="ListParagraph"/>
+        <w:pStyle w:val="a5"/>
         <w:numPr>
           <w:ilvl w:val="0"/>
           <w:numId w:val="29"/>
@@ -6571,8 +7323,44 @@
         <w:rPr>
           <w:rFonts w:asciiTheme="minorHAnsi" w:hAnsiTheme="minorHAnsi" w:cstheme="minorHAnsi"/>
         </w:rPr>
-        <w:t>ροσθέσαμε τις συναρτήσεις Notification() και addNotification() στην κλάση HomeController</w:t>
-      </w:r>
+        <w:t xml:space="preserve">ροσθέσαμε τις συναρτήσεις </w:t>
+      </w:r>
+      <w:proofErr w:type="spellStart"/>
+      <w:r>
+        <w:rPr>
+          <w:rFonts w:asciiTheme="minorHAnsi" w:hAnsiTheme="minorHAnsi" w:cstheme="minorHAnsi"/>
+        </w:rPr>
+        <w:t>Notification</w:t>
+      </w:r>
+      <w:proofErr w:type="spellEnd"/>
+      <w:r>
+        <w:rPr>
+          <w:rFonts w:asciiTheme="minorHAnsi" w:hAnsiTheme="minorHAnsi" w:cstheme="minorHAnsi"/>
+        </w:rPr>
+        <w:t xml:space="preserve">() και </w:t>
+      </w:r>
+      <w:proofErr w:type="spellStart"/>
+      <w:r>
+        <w:rPr>
+          <w:rFonts w:asciiTheme="minorHAnsi" w:hAnsiTheme="minorHAnsi" w:cstheme="minorHAnsi"/>
+        </w:rPr>
+        <w:t>addNotification</w:t>
+      </w:r>
+      <w:proofErr w:type="spellEnd"/>
+      <w:r>
+        <w:rPr>
+          <w:rFonts w:asciiTheme="minorHAnsi" w:hAnsiTheme="minorHAnsi" w:cstheme="minorHAnsi"/>
+        </w:rPr>
+        <w:t xml:space="preserve">() στην κλάση </w:t>
+      </w:r>
+      <w:proofErr w:type="spellStart"/>
+      <w:r>
+        <w:rPr>
+          <w:rFonts w:asciiTheme="minorHAnsi" w:hAnsiTheme="minorHAnsi" w:cstheme="minorHAnsi"/>
+        </w:rPr>
+        <w:t>HomeController</w:t>
+      </w:r>
+      <w:proofErr w:type="spellEnd"/>
       <w:r>
         <w:rPr>
           <w:rFonts w:asciiTheme="minorHAnsi" w:hAnsiTheme="minorHAnsi" w:cstheme="minorHAnsi"/>
@@ -6582,15 +7370,15 @@
     </w:p>
     <w:p>
       <w:pPr>
-        <w:pStyle w:val="ListParagraph"/>
-        <w:rPr>
-          <w:rFonts w:asciiTheme="minorHAnsi" w:hAnsiTheme="minorHAnsi" w:cstheme="minorHAnsi"/>
-        </w:rPr>
-      </w:pPr>
-    </w:p>
-    <w:p>
-      <w:pPr>
-        <w:pStyle w:val="ListParagraph"/>
+        <w:pStyle w:val="a5"/>
+        <w:rPr>
+          <w:rFonts w:asciiTheme="minorHAnsi" w:hAnsiTheme="minorHAnsi" w:cstheme="minorHAnsi"/>
+        </w:rPr>
+      </w:pPr>
+    </w:p>
+    <w:p>
+      <w:pPr>
+        <w:pStyle w:val="a5"/>
         <w:rPr>
           <w:rFonts w:asciiTheme="minorHAnsi" w:hAnsiTheme="minorHAnsi" w:cstheme="minorHAnsi"/>
         </w:rPr>
@@ -6654,7 +7442,7 @@
     </w:p>
     <w:p>
       <w:pPr>
-        <w:pStyle w:val="Caption"/>
+        <w:pStyle w:val="a7"/>
         <w:jc w:val="center"/>
         <w:rPr>
           <w:rFonts w:asciiTheme="minorHAnsi" w:hAnsiTheme="minorHAnsi" w:cstheme="minorHAnsi"/>
@@ -6678,7 +7466,7 @@
     </w:p>
     <w:p>
       <w:pPr>
-        <w:pStyle w:val="Heading3"/>
+        <w:pStyle w:val="3"/>
         <w:rPr>
           <w:rFonts w:asciiTheme="minorHAnsi" w:hAnsiTheme="minorHAnsi" w:cstheme="minorHAnsi"/>
           <w:bCs/>
@@ -6797,7 +7585,7 @@
     </w:p>
     <w:p>
       <w:pPr>
-        <w:pStyle w:val="Caption"/>
+        <w:pStyle w:val="a7"/>
         <w:jc w:val="center"/>
         <w:rPr>
           <w:rFonts w:asciiTheme="minorHAnsi" w:hAnsiTheme="minorHAnsi" w:cstheme="minorHAnsi"/>
@@ -6843,7 +7631,7 @@
     </w:p>
     <w:p>
       <w:pPr>
-        <w:pStyle w:val="Heading3"/>
+        <w:pStyle w:val="3"/>
         <w:rPr>
           <w:rFonts w:asciiTheme="minorHAnsi" w:hAnsiTheme="minorHAnsi" w:cstheme="minorHAnsi"/>
           <w:bCs/>
@@ -6944,7 +7732,7 @@
     </w:p>
     <w:p>
       <w:pPr>
-        <w:pStyle w:val="ListParagraph"/>
+        <w:pStyle w:val="a5"/>
         <w:numPr>
           <w:ilvl w:val="0"/>
           <w:numId w:val="19"/>
@@ -6963,16 +7751,16 @@
     </w:p>
     <w:p>
       <w:pPr>
-        <w:pStyle w:val="ListParagraph"/>
-        <w:jc w:val="both"/>
-        <w:rPr>
-          <w:rFonts w:asciiTheme="minorHAnsi" w:hAnsiTheme="minorHAnsi" w:cstheme="minorHAnsi"/>
-        </w:rPr>
-      </w:pPr>
-    </w:p>
-    <w:p>
-      <w:pPr>
-        <w:pStyle w:val="ListParagraph"/>
+        <w:pStyle w:val="a5"/>
+        <w:jc w:val="both"/>
+        <w:rPr>
+          <w:rFonts w:asciiTheme="minorHAnsi" w:hAnsiTheme="minorHAnsi" w:cstheme="minorHAnsi"/>
+        </w:rPr>
+      </w:pPr>
+    </w:p>
+    <w:p>
+      <w:pPr>
+        <w:pStyle w:val="a5"/>
         <w:numPr>
           <w:ilvl w:val="0"/>
           <w:numId w:val="19"/>
@@ -7003,16 +7791,16 @@
     </w:p>
     <w:p>
       <w:pPr>
-        <w:pStyle w:val="ListParagraph"/>
-        <w:jc w:val="both"/>
-        <w:rPr>
-          <w:rFonts w:asciiTheme="minorHAnsi" w:hAnsiTheme="minorHAnsi" w:cstheme="minorHAnsi"/>
-        </w:rPr>
-      </w:pPr>
-    </w:p>
-    <w:p>
-      <w:pPr>
-        <w:pStyle w:val="ListParagraph"/>
+        <w:pStyle w:val="a5"/>
+        <w:jc w:val="both"/>
+        <w:rPr>
+          <w:rFonts w:asciiTheme="minorHAnsi" w:hAnsiTheme="minorHAnsi" w:cstheme="minorHAnsi"/>
+        </w:rPr>
+      </w:pPr>
+    </w:p>
+    <w:p>
+      <w:pPr>
+        <w:pStyle w:val="a5"/>
         <w:numPr>
           <w:ilvl w:val="0"/>
           <w:numId w:val="19"/>
@@ -7051,7 +7839,7 @@
     </w:p>
     <w:p>
       <w:pPr>
-        <w:pStyle w:val="ListParagraph"/>
+        <w:pStyle w:val="a5"/>
         <w:numPr>
           <w:ilvl w:val="0"/>
           <w:numId w:val="19"/>
@@ -7071,12 +7859,26 @@
         <w:rPr>
           <w:rFonts w:asciiTheme="minorHAnsi" w:hAnsiTheme="minorHAnsi" w:cstheme="minorHAnsi"/>
         </w:rPr>
-        <w:t>πιπλέον, δηλώνεται ρητά στο διάγραμμα ότι η αποτυχία ταυτοποίησης του χρήστη τον οδηγεί στην εγγραφή του μέσω της φόρμας register.</w:t>
-      </w:r>
-    </w:p>
-    <w:p>
-      <w:pPr>
-        <w:pStyle w:val="ListParagraph"/>
+        <w:t xml:space="preserve">πιπλέον, δηλώνεται ρητά στο διάγραμμα ότι η αποτυχία ταυτοποίησης του χρήστη τον οδηγεί στην εγγραφή του μέσω της φόρμας </w:t>
+      </w:r>
+      <w:proofErr w:type="spellStart"/>
+      <w:r>
+        <w:rPr>
+          <w:rFonts w:asciiTheme="minorHAnsi" w:hAnsiTheme="minorHAnsi" w:cstheme="minorHAnsi"/>
+        </w:rPr>
+        <w:t>register</w:t>
+      </w:r>
+      <w:proofErr w:type="spellEnd"/>
+      <w:r>
+        <w:rPr>
+          <w:rFonts w:asciiTheme="minorHAnsi" w:hAnsiTheme="minorHAnsi" w:cstheme="minorHAnsi"/>
+        </w:rPr>
+        <w:t>.</w:t>
+      </w:r>
+    </w:p>
+    <w:p>
+      <w:pPr>
+        <w:pStyle w:val="a5"/>
         <w:jc w:val="both"/>
         <w:rPr>
           <w:rFonts w:asciiTheme="minorHAnsi" w:hAnsiTheme="minorHAnsi" w:cstheme="minorHAnsi"/>
@@ -7173,7 +7975,7 @@
     </w:p>
     <w:p>
       <w:pPr>
-        <w:pStyle w:val="Caption"/>
+        <w:pStyle w:val="a7"/>
         <w:jc w:val="center"/>
         <w:rPr>
           <w:rFonts w:asciiTheme="minorHAnsi" w:hAnsiTheme="minorHAnsi" w:cstheme="minorHAnsi"/>
@@ -7197,7 +7999,7 @@
     </w:p>
     <w:p>
       <w:pPr>
-        <w:pStyle w:val="Heading3"/>
+        <w:pStyle w:val="3"/>
         <w:rPr>
           <w:rFonts w:asciiTheme="minorHAnsi" w:hAnsiTheme="minorHAnsi" w:cstheme="minorHAnsi"/>
           <w:bCs/>
@@ -7318,7 +8120,7 @@
     </w:p>
     <w:p>
       <w:pPr>
-        <w:pStyle w:val="Caption"/>
+        <w:pStyle w:val="a7"/>
         <w:jc w:val="center"/>
         <w:rPr>
           <w:rFonts w:asciiTheme="minorHAnsi" w:hAnsiTheme="minorHAnsi" w:cstheme="minorHAnsi"/>
@@ -7335,7 +8137,7 @@
     </w:p>
     <w:p>
       <w:pPr>
-        <w:pStyle w:val="Heading3"/>
+        <w:pStyle w:val="3"/>
         <w:rPr>
           <w:rFonts w:asciiTheme="minorHAnsi" w:hAnsiTheme="minorHAnsi" w:cstheme="minorHAnsi"/>
           <w:bCs/>
@@ -7370,7 +8172,7 @@
     </w:p>
     <w:p>
       <w:pPr>
-        <w:pStyle w:val="Heading3"/>
+        <w:pStyle w:val="3"/>
         <w:rPr>
           <w:rFonts w:asciiTheme="minorHAnsi" w:hAnsiTheme="minorHAnsi" w:cstheme="minorHAnsi"/>
           <w:bCs/>
@@ -7420,19 +8222,33 @@
         <w:rPr>
           <w:rFonts w:asciiTheme="minorHAnsi" w:hAnsiTheme="minorHAnsi" w:cstheme="minorHAnsi"/>
         </w:rPr>
-        <w:t>Στην τελευταία έκδοση του διαγράμματος καταστάσεων προσθέσαμε/αλλάξαμε τα εξείς:</w:t>
-      </w:r>
-    </w:p>
-    <w:p>
-      <w:pPr>
-        <w:rPr>
-          <w:rFonts w:asciiTheme="minorHAnsi" w:hAnsiTheme="minorHAnsi" w:cstheme="minorHAnsi"/>
-        </w:rPr>
-      </w:pPr>
-    </w:p>
-    <w:p>
-      <w:pPr>
-        <w:pStyle w:val="ListParagraph"/>
+        <w:t xml:space="preserve">Στην τελευταία έκδοση του διαγράμματος καταστάσεων προσθέσαμε/αλλάξαμε τα </w:t>
+      </w:r>
+      <w:proofErr w:type="spellStart"/>
+      <w:r>
+        <w:rPr>
+          <w:rFonts w:asciiTheme="minorHAnsi" w:hAnsiTheme="minorHAnsi" w:cstheme="minorHAnsi"/>
+        </w:rPr>
+        <w:t>εξείς</w:t>
+      </w:r>
+      <w:proofErr w:type="spellEnd"/>
+      <w:r>
+        <w:rPr>
+          <w:rFonts w:asciiTheme="minorHAnsi" w:hAnsiTheme="minorHAnsi" w:cstheme="minorHAnsi"/>
+        </w:rPr>
+        <w:t>:</w:t>
+      </w:r>
+    </w:p>
+    <w:p>
+      <w:pPr>
+        <w:rPr>
+          <w:rFonts w:asciiTheme="minorHAnsi" w:hAnsiTheme="minorHAnsi" w:cstheme="minorHAnsi"/>
+        </w:rPr>
+      </w:pPr>
+    </w:p>
+    <w:p>
+      <w:pPr>
+        <w:pStyle w:val="a5"/>
         <w:numPr>
           <w:ilvl w:val="0"/>
           <w:numId w:val="30"/>
@@ -7464,7 +8280,21 @@
         <w:rPr>
           <w:rFonts w:asciiTheme="minorHAnsi" w:hAnsiTheme="minorHAnsi" w:cstheme="minorHAnsi"/>
         </w:rPr>
-        <w:t xml:space="preserve"> οι οποίοι γίνονται για να εγκυροποιήσουν τέτοιες ενέργειες.</w:t>
+        <w:t xml:space="preserve"> οι οποίοι γίνονται για να </w:t>
+      </w:r>
+      <w:proofErr w:type="spellStart"/>
+      <w:r>
+        <w:rPr>
+          <w:rFonts w:asciiTheme="minorHAnsi" w:hAnsiTheme="minorHAnsi" w:cstheme="minorHAnsi"/>
+        </w:rPr>
+        <w:t>εγκυροποιήσουν</w:t>
+      </w:r>
+      <w:proofErr w:type="spellEnd"/>
+      <w:r>
+        <w:rPr>
+          <w:rFonts w:asciiTheme="minorHAnsi" w:hAnsiTheme="minorHAnsi" w:cstheme="minorHAnsi"/>
+        </w:rPr>
+        <w:t xml:space="preserve"> τέτοιες ενέργειες.</w:t>
       </w:r>
     </w:p>
     <w:p>
@@ -7478,7 +8308,7 @@
     </w:p>
     <w:p>
       <w:pPr>
-        <w:pStyle w:val="ListParagraph"/>
+        <w:pStyle w:val="a5"/>
         <w:numPr>
           <w:ilvl w:val="0"/>
           <w:numId w:val="30"/>
@@ -7613,7 +8443,7 @@
     </w:p>
     <w:p>
       <w:pPr>
-        <w:pStyle w:val="Caption"/>
+        <w:pStyle w:val="a7"/>
         <w:jc w:val="center"/>
         <w:rPr>
           <w:rFonts w:asciiTheme="minorHAnsi" w:hAnsiTheme="minorHAnsi" w:cstheme="minorHAnsi"/>
@@ -7633,7 +8463,7 @@
     </w:p>
     <w:p>
       <w:pPr>
-        <w:pStyle w:val="Heading3"/>
+        <w:pStyle w:val="3"/>
         <w:rPr>
           <w:rFonts w:asciiTheme="minorHAnsi" w:hAnsiTheme="minorHAnsi" w:cstheme="minorHAnsi"/>
           <w:bCs/>
@@ -7668,7 +8498,7 @@
     </w:p>
     <w:p>
       <w:pPr>
-        <w:pStyle w:val="Heading3"/>
+        <w:pStyle w:val="3"/>
         <w:rPr>
           <w:rFonts w:asciiTheme="minorHAnsi" w:hAnsiTheme="minorHAnsi" w:cstheme="minorHAnsi"/>
           <w:bCs/>
@@ -7793,7 +8623,7 @@
     </w:p>
     <w:p>
       <w:pPr>
-        <w:pStyle w:val="Caption"/>
+        <w:pStyle w:val="a7"/>
         <w:jc w:val="center"/>
         <w:rPr>
           <w:rFonts w:asciiTheme="minorHAnsi" w:hAnsiTheme="minorHAnsi" w:cstheme="minorHAnsi"/>
@@ -7813,7 +8643,7 @@
     </w:p>
     <w:p>
       <w:pPr>
-        <w:pStyle w:val="Heading2"/>
+        <w:pStyle w:val="2"/>
         <w:numPr>
           <w:ilvl w:val="1"/>
           <w:numId w:val="1"/>
@@ -7838,7 +8668,7 @@
     <w:p/>
     <w:p>
       <w:pPr>
-        <w:pStyle w:val="Heading3"/>
+        <w:pStyle w:val="3"/>
         <w:rPr>
           <w:rFonts w:asciiTheme="minorHAnsi" w:hAnsiTheme="minorHAnsi" w:cstheme="minorHAnsi"/>
           <w:bCs/>
@@ -7894,7 +8724,7 @@
     </w:p>
     <w:p>
       <w:pPr>
-        <w:pStyle w:val="ListParagraph"/>
+        <w:pStyle w:val="a5"/>
         <w:numPr>
           <w:ilvl w:val="0"/>
           <w:numId w:val="31"/>
@@ -8035,7 +8865,7 @@
     </w:p>
     <w:p>
       <w:pPr>
-        <w:pStyle w:val="ListParagraph"/>
+        <w:pStyle w:val="a5"/>
         <w:numPr>
           <w:ilvl w:val="0"/>
           <w:numId w:val="31"/>
@@ -8061,7 +8891,35 @@
         <w:rPr>
           <w:rFonts w:asciiTheme="minorHAnsi" w:hAnsiTheme="minorHAnsi" w:cstheme="minorHAnsi"/>
         </w:rPr>
-        <w:t xml:space="preserve"> και εγγραφής ενός χρήστης στην πλατφόρμα: κατά την σύνδεση ενός χρήστη (αφού εισάγει το username και το password του) διασταυρώνονται τα στοιχεία του χρήστη με τα δεδομένα της βάσης δεδομένων. Εάν ο χρήστης υπάρχει, τότε η σύνδεση είναι επιτυχής, ενώ ζητείται η εγγραφή του χρήστη ή η επανεισαγωγή των στοιχείων του σε κάθε άλλη περίπτωση.</w:t>
+        <w:t xml:space="preserve"> και εγγραφής ενός χρήστης στην πλατφόρμα: κατά την σύνδεση ενός χρήστη (αφού εισάγει το </w:t>
+      </w:r>
+      <w:proofErr w:type="spellStart"/>
+      <w:r>
+        <w:rPr>
+          <w:rFonts w:asciiTheme="minorHAnsi" w:hAnsiTheme="minorHAnsi" w:cstheme="minorHAnsi"/>
+        </w:rPr>
+        <w:t>username</w:t>
+      </w:r>
+      <w:proofErr w:type="spellEnd"/>
+      <w:r>
+        <w:rPr>
+          <w:rFonts w:asciiTheme="minorHAnsi" w:hAnsiTheme="minorHAnsi" w:cstheme="minorHAnsi"/>
+        </w:rPr>
+        <w:t xml:space="preserve"> και το password του) διασταυρώνονται τα στοιχεία του χρήστη με τα δεδομένα της βάσης δεδομένων. Εάν ο χρήστης υπάρχει, τότε η σύνδεση είναι επιτυχής, ενώ ζητείται η εγγραφή του χρήστη ή η </w:t>
+      </w:r>
+      <w:proofErr w:type="spellStart"/>
+      <w:r>
+        <w:rPr>
+          <w:rFonts w:asciiTheme="minorHAnsi" w:hAnsiTheme="minorHAnsi" w:cstheme="minorHAnsi"/>
+        </w:rPr>
+        <w:t>επανεισαγωγή</w:t>
+      </w:r>
+      <w:proofErr w:type="spellEnd"/>
+      <w:r>
+        <w:rPr>
+          <w:rFonts w:asciiTheme="minorHAnsi" w:hAnsiTheme="minorHAnsi" w:cstheme="minorHAnsi"/>
+        </w:rPr>
+        <w:t xml:space="preserve"> των στοιχείων του σε κάθε άλλη περίπτωση.</w:t>
       </w:r>
       <w:r>
         <w:rPr>
@@ -8081,7 +8939,7 @@
     </w:p>
     <w:p>
       <w:pPr>
-        <w:pStyle w:val="ListParagraph"/>
+        <w:pStyle w:val="a5"/>
         <w:numPr>
           <w:ilvl w:val="0"/>
           <w:numId w:val="31"/>
@@ -8127,7 +8985,7 @@
     </w:p>
     <w:p>
       <w:pPr>
-        <w:pStyle w:val="ListParagraph"/>
+        <w:pStyle w:val="a5"/>
         <w:numPr>
           <w:ilvl w:val="0"/>
           <w:numId w:val="31"/>
@@ -8155,7 +9013,7 @@
     </w:p>
     <w:p>
       <w:pPr>
-        <w:pStyle w:val="ListParagraph"/>
+        <w:pStyle w:val="a5"/>
         <w:numPr>
           <w:ilvl w:val="0"/>
           <w:numId w:val="31"/>
@@ -8169,7 +9027,35 @@
         <w:rPr>
           <w:rFonts w:asciiTheme="minorHAnsi" w:hAnsiTheme="minorHAnsi" w:cstheme="minorHAnsi"/>
         </w:rPr>
-        <w:t>Για την εισαγωγή ενός νέου ραντεβού, ο χρήστης μεταφέρεται σε μία καινούρια σελίδα, όπου υπό μορφή φόρμας ζητούνται τα απαραίτητα στοιχεία (ημερομηνία, συνεργάτες και διάρκεια) για την δημιουργία του ραντεβού. Έπειτα, εκτελείται ένα insert query στη βάση, για να προστεθεί αυτό το νέο ραντεβού σε αυτή.</w:t>
+        <w:t xml:space="preserve">Για την εισαγωγή ενός νέου ραντεβού, ο χρήστης μεταφέρεται σε μία καινούρια σελίδα, όπου υπό μορφή φόρμας ζητούνται τα απαραίτητα στοιχεία (ημερομηνία, συνεργάτες και διάρκεια) για την δημιουργία του ραντεβού. Έπειτα, εκτελείται ένα </w:t>
+      </w:r>
+      <w:proofErr w:type="spellStart"/>
+      <w:r>
+        <w:rPr>
+          <w:rFonts w:asciiTheme="minorHAnsi" w:hAnsiTheme="minorHAnsi" w:cstheme="minorHAnsi"/>
+        </w:rPr>
+        <w:t>insert</w:t>
+      </w:r>
+      <w:proofErr w:type="spellEnd"/>
+      <w:r>
+        <w:rPr>
+          <w:rFonts w:asciiTheme="minorHAnsi" w:hAnsiTheme="minorHAnsi" w:cstheme="minorHAnsi"/>
+        </w:rPr>
+        <w:t xml:space="preserve"> </w:t>
+      </w:r>
+      <w:proofErr w:type="spellStart"/>
+      <w:r>
+        <w:rPr>
+          <w:rFonts w:asciiTheme="minorHAnsi" w:hAnsiTheme="minorHAnsi" w:cstheme="minorHAnsi"/>
+        </w:rPr>
+        <w:t>query</w:t>
+      </w:r>
+      <w:proofErr w:type="spellEnd"/>
+      <w:r>
+        <w:rPr>
+          <w:rFonts w:asciiTheme="minorHAnsi" w:hAnsiTheme="minorHAnsi" w:cstheme="minorHAnsi"/>
+        </w:rPr>
+        <w:t xml:space="preserve"> στη βάση, για να προστεθεί αυτό το νέο ραντεβού σε αυτή.</w:t>
       </w:r>
     </w:p>
     <w:p>
@@ -8189,7 +9075,7 @@
     </w:p>
     <w:p>
       <w:pPr>
-        <w:pStyle w:val="ListParagraph"/>
+        <w:pStyle w:val="a5"/>
         <w:numPr>
           <w:ilvl w:val="0"/>
           <w:numId w:val="31"/>
@@ -8203,7 +9089,63 @@
         <w:rPr>
           <w:rFonts w:asciiTheme="minorHAnsi" w:hAnsiTheme="minorHAnsi" w:cstheme="minorHAnsi"/>
         </w:rPr>
-        <w:t>Με ανάλογο τρόπο γίνεται και η τροποποίηση ενός ραντεβού (αντί για insert query έχουμε update query)</w:t>
+        <w:t xml:space="preserve">Με ανάλογο τρόπο γίνεται και η τροποποίηση ενός ραντεβού (αντί για </w:t>
+      </w:r>
+      <w:proofErr w:type="spellStart"/>
+      <w:r>
+        <w:rPr>
+          <w:rFonts w:asciiTheme="minorHAnsi" w:hAnsiTheme="minorHAnsi" w:cstheme="minorHAnsi"/>
+        </w:rPr>
+        <w:t>insert</w:t>
+      </w:r>
+      <w:proofErr w:type="spellEnd"/>
+      <w:r>
+        <w:rPr>
+          <w:rFonts w:asciiTheme="minorHAnsi" w:hAnsiTheme="minorHAnsi" w:cstheme="minorHAnsi"/>
+        </w:rPr>
+        <w:t xml:space="preserve"> </w:t>
+      </w:r>
+      <w:proofErr w:type="spellStart"/>
+      <w:r>
+        <w:rPr>
+          <w:rFonts w:asciiTheme="minorHAnsi" w:hAnsiTheme="minorHAnsi" w:cstheme="minorHAnsi"/>
+        </w:rPr>
+        <w:t>query</w:t>
+      </w:r>
+      <w:proofErr w:type="spellEnd"/>
+      <w:r>
+        <w:rPr>
+          <w:rFonts w:asciiTheme="minorHAnsi" w:hAnsiTheme="minorHAnsi" w:cstheme="minorHAnsi"/>
+        </w:rPr>
+        <w:t xml:space="preserve"> έχουμε </w:t>
+      </w:r>
+      <w:proofErr w:type="spellStart"/>
+      <w:r>
+        <w:rPr>
+          <w:rFonts w:asciiTheme="minorHAnsi" w:hAnsiTheme="minorHAnsi" w:cstheme="minorHAnsi"/>
+        </w:rPr>
+        <w:t>update</w:t>
+      </w:r>
+      <w:proofErr w:type="spellEnd"/>
+      <w:r>
+        <w:rPr>
+          <w:rFonts w:asciiTheme="minorHAnsi" w:hAnsiTheme="minorHAnsi" w:cstheme="minorHAnsi"/>
+        </w:rPr>
+        <w:t xml:space="preserve"> </w:t>
+      </w:r>
+      <w:proofErr w:type="spellStart"/>
+      <w:r>
+        <w:rPr>
+          <w:rFonts w:asciiTheme="minorHAnsi" w:hAnsiTheme="minorHAnsi" w:cstheme="minorHAnsi"/>
+        </w:rPr>
+        <w:t>query</w:t>
+      </w:r>
+      <w:proofErr w:type="spellEnd"/>
+      <w:r>
+        <w:rPr>
+          <w:rFonts w:asciiTheme="minorHAnsi" w:hAnsiTheme="minorHAnsi" w:cstheme="minorHAnsi"/>
+        </w:rPr>
+        <w:t>)</w:t>
       </w:r>
       <w:r>
         <w:rPr>
@@ -8235,7 +9177,7 @@
     </w:p>
     <w:p>
       <w:pPr>
-        <w:pStyle w:val="ListParagraph"/>
+        <w:pStyle w:val="a5"/>
         <w:numPr>
           <w:ilvl w:val="0"/>
           <w:numId w:val="31"/>
@@ -8303,7 +9245,7 @@
     </w:p>
     <w:p>
       <w:pPr>
-        <w:pStyle w:val="Heading3"/>
+        <w:pStyle w:val="3"/>
         <w:rPr>
           <w:rFonts w:asciiTheme="minorHAnsi" w:hAnsiTheme="minorHAnsi" w:cstheme="minorHAnsi"/>
           <w:bCs/>
@@ -8394,7 +9336,7 @@
     </w:p>
     <w:p>
       <w:pPr>
-        <w:pStyle w:val="ListParagraph"/>
+        <w:pStyle w:val="a5"/>
         <w:numPr>
           <w:ilvl w:val="0"/>
           <w:numId w:val="32"/>
@@ -8429,7 +9371,7 @@
     </w:p>
     <w:p>
       <w:pPr>
-        <w:pStyle w:val="ListParagraph"/>
+        <w:pStyle w:val="a5"/>
         <w:numPr>
           <w:ilvl w:val="0"/>
           <w:numId w:val="32"/>
@@ -8464,7 +9406,7 @@
     </w:p>
     <w:p>
       <w:pPr>
-        <w:pStyle w:val="ListParagraph"/>
+        <w:pStyle w:val="a5"/>
         <w:numPr>
           <w:ilvl w:val="0"/>
           <w:numId w:val="32"/>
@@ -8544,7 +9486,7 @@
     </w:p>
     <w:p>
       <w:pPr>
-        <w:pStyle w:val="Heading1"/>
+        <w:pStyle w:val="1"/>
         <w:numPr>
           <w:ilvl w:val="0"/>
           <w:numId w:val="1"/>
@@ -8584,7 +9526,7 @@
     <w:p/>
     <w:p>
       <w:pPr>
-        <w:pStyle w:val="Heading2"/>
+        <w:pStyle w:val="2"/>
         <w:rPr>
           <w:rFonts w:asciiTheme="minorHAnsi" w:hAnsiTheme="minorHAnsi" w:cstheme="minorHAnsi"/>
           <w:b/>
@@ -8647,7 +9589,49 @@
         <w:rPr>
           <w:rFonts w:asciiTheme="minorHAnsi" w:hAnsiTheme="minorHAnsi" w:cstheme="minorHAnsi"/>
         </w:rPr>
-        <w:t xml:space="preserve">Το εν λόγω πρόγραμμα αποτελεί μία διαδικτυακή εφαρμογή, η οποία είναι δομημένη ως MVC project (Model – View – Controller) σε ASP .NET 5 σε γλώσσα C#. </w:t>
+        <w:t>Το εν λόγω πρόγραμμα αποτελεί μία διαδικτυακή εφαρμογή, η οποία είναι δομημένη ως MVC project (</w:t>
+      </w:r>
+      <w:proofErr w:type="spellStart"/>
+      <w:r>
+        <w:rPr>
+          <w:rFonts w:asciiTheme="minorHAnsi" w:hAnsiTheme="minorHAnsi" w:cstheme="minorHAnsi"/>
+        </w:rPr>
+        <w:t>Model</w:t>
+      </w:r>
+      <w:proofErr w:type="spellEnd"/>
+      <w:r>
+        <w:rPr>
+          <w:rFonts w:asciiTheme="minorHAnsi" w:hAnsiTheme="minorHAnsi" w:cstheme="minorHAnsi"/>
+        </w:rPr>
+        <w:t xml:space="preserve"> – </w:t>
+      </w:r>
+      <w:proofErr w:type="spellStart"/>
+      <w:r>
+        <w:rPr>
+          <w:rFonts w:asciiTheme="minorHAnsi" w:hAnsiTheme="minorHAnsi" w:cstheme="minorHAnsi"/>
+        </w:rPr>
+        <w:t>View</w:t>
+      </w:r>
+      <w:proofErr w:type="spellEnd"/>
+      <w:r>
+        <w:rPr>
+          <w:rFonts w:asciiTheme="minorHAnsi" w:hAnsiTheme="minorHAnsi" w:cstheme="minorHAnsi"/>
+        </w:rPr>
+        <w:t xml:space="preserve"> – </w:t>
+      </w:r>
+      <w:proofErr w:type="spellStart"/>
+      <w:r>
+        <w:rPr>
+          <w:rFonts w:asciiTheme="minorHAnsi" w:hAnsiTheme="minorHAnsi" w:cstheme="minorHAnsi"/>
+        </w:rPr>
+        <w:t>Controller</w:t>
+      </w:r>
+      <w:proofErr w:type="spellEnd"/>
+      <w:r>
+        <w:rPr>
+          <w:rFonts w:asciiTheme="minorHAnsi" w:hAnsiTheme="minorHAnsi" w:cstheme="minorHAnsi"/>
+        </w:rPr>
+        <w:t xml:space="preserve">) σε ASP .NET 5 σε γλώσσα C#. </w:t>
       </w:r>
     </w:p>
     <w:p>
@@ -8857,7 +9841,7 @@
     </w:p>
     <w:p>
       <w:pPr>
-        <w:pStyle w:val="Caption"/>
+        <w:pStyle w:val="a7"/>
         <w:jc w:val="center"/>
         <w:rPr>
           <w:rFonts w:asciiTheme="minorHAnsi" w:hAnsiTheme="minorHAnsi" w:cstheme="minorHAnsi"/>
@@ -8972,7 +9956,7 @@
     </w:p>
     <w:p>
       <w:pPr>
-        <w:pStyle w:val="Caption"/>
+        <w:pStyle w:val="a7"/>
         <w:jc w:val="center"/>
         <w:rPr>
           <w:rFonts w:asciiTheme="minorHAnsi" w:hAnsiTheme="minorHAnsi" w:cstheme="minorHAnsi"/>
@@ -9063,7 +10047,21 @@
         <w:rPr>
           <w:rFonts w:asciiTheme="minorHAnsi" w:hAnsiTheme="minorHAnsi" w:cstheme="minorHAnsi"/>
         </w:rPr>
-        <w:t xml:space="preserve">εγγραφή χρήστη, πατώντας τον σχετικό σύνδεσμο «register» που υπάρχει κατά την εκτέλεση του προγράμματος. </w:t>
+        <w:t>εγγραφή χρήστη, πατώντας τον σχετικό σύνδεσμο «</w:t>
+      </w:r>
+      <w:proofErr w:type="spellStart"/>
+      <w:r>
+        <w:rPr>
+          <w:rFonts w:asciiTheme="minorHAnsi" w:hAnsiTheme="minorHAnsi" w:cstheme="minorHAnsi"/>
+        </w:rPr>
+        <w:t>register</w:t>
+      </w:r>
+      <w:proofErr w:type="spellEnd"/>
+      <w:r>
+        <w:rPr>
+          <w:rFonts w:asciiTheme="minorHAnsi" w:hAnsiTheme="minorHAnsi" w:cstheme="minorHAnsi"/>
+        </w:rPr>
+        <w:t xml:space="preserve">» που υπάρχει κατά την εκτέλεση του προγράμματος. </w:t>
       </w:r>
     </w:p>
     <w:p>
@@ -9125,7 +10123,7 @@
     </w:p>
     <w:p>
       <w:pPr>
-        <w:pStyle w:val="Caption"/>
+        <w:pStyle w:val="a7"/>
         <w:jc w:val="center"/>
         <w:rPr>
           <w:rFonts w:asciiTheme="minorHAnsi" w:hAnsiTheme="minorHAnsi" w:cstheme="minorHAnsi"/>
@@ -9204,7 +10202,21 @@
         <w:rPr>
           <w:rFonts w:asciiTheme="minorHAnsi" w:hAnsiTheme="minorHAnsi" w:cstheme="minorHAnsi"/>
         </w:rPr>
-        <w:t xml:space="preserve"> η κεντρική σελίδα (menu), στην οποία φαίνονται όλα τα ραντεβού, τα οποία έχε</w:t>
+        <w:t xml:space="preserve"> η κεντρική σελίδα (</w:t>
+      </w:r>
+      <w:proofErr w:type="spellStart"/>
+      <w:r>
+        <w:rPr>
+          <w:rFonts w:asciiTheme="minorHAnsi" w:hAnsiTheme="minorHAnsi" w:cstheme="minorHAnsi"/>
+        </w:rPr>
+        <w:t>menu</w:t>
+      </w:r>
+      <w:proofErr w:type="spellEnd"/>
+      <w:r>
+        <w:rPr>
+          <w:rFonts w:asciiTheme="minorHAnsi" w:hAnsiTheme="minorHAnsi" w:cstheme="minorHAnsi"/>
+        </w:rPr>
+        <w:t>), στην οποία φαίνονται όλα τα ραντεβού, τα οποία έχε</w:t>
       </w:r>
       <w:r>
         <w:rPr>
@@ -9461,7 +10473,7 @@
     </w:p>
     <w:p>
       <w:pPr>
-        <w:pStyle w:val="Caption"/>
+        <w:pStyle w:val="a7"/>
         <w:jc w:val="center"/>
         <w:rPr>
           <w:rFonts w:asciiTheme="minorHAnsi" w:hAnsiTheme="minorHAnsi" w:cstheme="minorHAnsi"/>
@@ -9533,7 +10545,31 @@
         <w:rPr>
           <w:rFonts w:asciiTheme="minorHAnsi" w:hAnsiTheme="minorHAnsi" w:cstheme="minorHAnsi"/>
         </w:rPr>
-        <w:t xml:space="preserve"> όπου χρειάζεται να δηώσετε τα χαρακτηριστικά του καινούριου ραντεβού σας (ώρα και μέρα, τους συνεργάτες σας χωρισμένους με κόμα και την διάρκεια του ραντεβού σας). Έπειτα, πατάτε την επιλογή «</w:t>
+        <w:t xml:space="preserve"> όπου χρειάζεται να </w:t>
+      </w:r>
+      <w:r>
+        <w:rPr>
+          <w:rFonts w:asciiTheme="minorHAnsi" w:hAnsiTheme="minorHAnsi" w:cstheme="minorHAnsi"/>
+        </w:rPr>
+        <w:t>δηλώσετε</w:t>
+      </w:r>
+      <w:r>
+        <w:rPr>
+          <w:rFonts w:asciiTheme="minorHAnsi" w:hAnsiTheme="minorHAnsi" w:cstheme="minorHAnsi"/>
+        </w:rPr>
+        <w:t xml:space="preserve"> τα χαρακτηριστικά του καινούριου ραντεβού σας (ώρα και μέρα, τους συνεργάτες σας χωρισμένους με </w:t>
+      </w:r>
+      <w:r>
+        <w:rPr>
+          <w:rFonts w:asciiTheme="minorHAnsi" w:hAnsiTheme="minorHAnsi" w:cstheme="minorHAnsi"/>
+        </w:rPr>
+        <w:t>κόμμα</w:t>
+      </w:r>
+      <w:r>
+        <w:rPr>
+          <w:rFonts w:asciiTheme="minorHAnsi" w:hAnsiTheme="minorHAnsi" w:cstheme="minorHAnsi"/>
+        </w:rPr>
+        <w:t xml:space="preserve"> και την διάρκεια του ραντεβού σας). Έπειτα, πατάτε την επιλογή «</w:t>
       </w:r>
       <w:r>
         <w:rPr>
@@ -9615,7 +10651,7 @@
     </w:p>
     <w:p>
       <w:pPr>
-        <w:pStyle w:val="Caption"/>
+        <w:pStyle w:val="a7"/>
         <w:jc w:val="center"/>
         <w:rPr>
           <w:rFonts w:asciiTheme="minorHAnsi" w:hAnsiTheme="minorHAnsi" w:cstheme="minorHAnsi"/>
@@ -9739,7 +10775,7 @@
     </w:p>
     <w:p>
       <w:pPr>
-        <w:pStyle w:val="Caption"/>
+        <w:pStyle w:val="a7"/>
         <w:jc w:val="center"/>
         <w:rPr>
           <w:rFonts w:asciiTheme="minorHAnsi" w:hAnsiTheme="minorHAnsi" w:cstheme="minorHAnsi"/>
@@ -9850,7 +10886,7 @@
     </w:p>
     <w:p>
       <w:pPr>
-        <w:pStyle w:val="Caption"/>
+        <w:pStyle w:val="a7"/>
         <w:jc w:val="center"/>
         <w:rPr>
           <w:rFonts w:asciiTheme="minorHAnsi" w:hAnsiTheme="minorHAnsi" w:cstheme="minorHAnsi"/>
@@ -10016,7 +11052,7 @@
     </w:p>
     <w:p>
       <w:pPr>
-        <w:pStyle w:val="Caption"/>
+        <w:pStyle w:val="a7"/>
         <w:jc w:val="center"/>
       </w:pPr>
       <w:r>
@@ -10028,7 +11064,7 @@
     </w:p>
     <w:p>
       <w:pPr>
-        <w:pStyle w:val="Heading2"/>
+        <w:pStyle w:val="2"/>
         <w:rPr>
           <w:rFonts w:asciiTheme="minorHAnsi" w:hAnsiTheme="minorHAnsi" w:cstheme="minorHAnsi"/>
           <w:b/>
@@ -10058,155 +11094,273 @@
     </w:p>
     <w:p/>
     <w:p>
-      <w:r>
+      <w:pPr>
+        <w:ind w:firstLine="360"/>
+        <w:jc w:val="both"/>
+        <w:rPr>
+          <w:rFonts w:asciiTheme="minorHAnsi" w:hAnsiTheme="minorHAnsi" w:cstheme="minorHAnsi"/>
+        </w:rPr>
+      </w:pPr>
+      <w:r>
+        <w:rPr>
+          <w:rFonts w:asciiTheme="minorHAnsi" w:hAnsiTheme="minorHAnsi" w:cstheme="minorHAnsi"/>
+        </w:rPr>
         <w:t xml:space="preserve">Στην παρούσα φάση της εργασίας μας θα δείξουμε όλες τις διαθέσιμες λειτουργίες που είναι ικανή να εκτελέσει η εφαρμογή μας. Για το σκοπό αυτό θα δημιουργήσουμε </w:t>
       </w:r>
       <w:r>
+        <w:rPr>
+          <w:rFonts w:asciiTheme="minorHAnsi" w:hAnsiTheme="minorHAnsi" w:cstheme="minorHAnsi"/>
+        </w:rPr>
         <w:t xml:space="preserve">ένα </w:t>
       </w:r>
       <w:r>
+        <w:rPr>
+          <w:rFonts w:asciiTheme="minorHAnsi" w:hAnsiTheme="minorHAnsi" w:cstheme="minorHAnsi"/>
+        </w:rPr>
         <w:t>υποθετικ</w:t>
       </w:r>
       <w:r>
+        <w:rPr>
+          <w:rFonts w:asciiTheme="minorHAnsi" w:hAnsiTheme="minorHAnsi" w:cstheme="minorHAnsi"/>
+        </w:rPr>
         <w:t>ό</w:t>
       </w:r>
       <w:r>
+        <w:rPr>
+          <w:rFonts w:asciiTheme="minorHAnsi" w:hAnsiTheme="minorHAnsi" w:cstheme="minorHAnsi"/>
+        </w:rPr>
         <w:t xml:space="preserve"> σενάρι</w:t>
       </w:r>
       <w:r>
+        <w:rPr>
+          <w:rFonts w:asciiTheme="minorHAnsi" w:hAnsiTheme="minorHAnsi" w:cstheme="minorHAnsi"/>
+        </w:rPr>
         <w:t>ο</w:t>
       </w:r>
       <w:r>
-        <w:t xml:space="preserve"> χρηστών και μέσα από αυτά θα προβληθούν οι λειτουργίες αλλά και η ουσιαστική ανάγκη ύπαρξή τους. Αναλυτικότερα θα υποθέσουμε ότι</w:t>
-      </w:r>
-      <w:r>
-        <w:t>:</w:t>
-      </w:r>
-    </w:p>
-    <w:p/>
-    <w:p>
-      <w:pPr>
-        <w:pStyle w:val="ListParagraph"/>
+        <w:rPr>
+          <w:rFonts w:asciiTheme="minorHAnsi" w:hAnsiTheme="minorHAnsi" w:cstheme="minorHAnsi"/>
+        </w:rPr>
+        <w:t xml:space="preserve"> χρηστών και μέσα από αυτά θα προβληθούν οι λειτουργίες αλλά και η ουσιαστική ανάγκη ύπαρξή τους. Αναλυτικότερα θα υποθέσουμε ότι:</w:t>
+      </w:r>
+    </w:p>
+    <w:p>
+      <w:pPr>
+        <w:jc w:val="both"/>
+        <w:rPr>
+          <w:rFonts w:asciiTheme="minorHAnsi" w:hAnsiTheme="minorHAnsi" w:cstheme="minorHAnsi"/>
+        </w:rPr>
+      </w:pPr>
+    </w:p>
+    <w:p>
+      <w:pPr>
+        <w:pStyle w:val="a5"/>
         <w:numPr>
           <w:ilvl w:val="0"/>
           <w:numId w:val="33"/>
         </w:numPr>
-      </w:pPr>
-      <w:r>
-        <w:t>Υπάρχουν 2 συνάδελφοι</w:t>
-      </w:r>
-      <w:r>
+        <w:jc w:val="both"/>
+        <w:rPr>
+          <w:rFonts w:asciiTheme="minorHAnsi" w:hAnsiTheme="minorHAnsi" w:cstheme="minorHAnsi"/>
+        </w:rPr>
+      </w:pPr>
+      <w:r>
+        <w:rPr>
+          <w:rFonts w:asciiTheme="minorHAnsi" w:hAnsiTheme="minorHAnsi" w:cstheme="minorHAnsi"/>
+        </w:rPr>
+        <w:t>υ</w:t>
+      </w:r>
+      <w:r>
+        <w:rPr>
+          <w:rFonts w:asciiTheme="minorHAnsi" w:hAnsiTheme="minorHAnsi" w:cstheme="minorHAnsi"/>
+        </w:rPr>
+        <w:t>πάρχουν 2 συνάδελφοι</w:t>
+      </w:r>
+      <w:r>
+        <w:rPr>
+          <w:rFonts w:asciiTheme="minorHAnsi" w:hAnsiTheme="minorHAnsi" w:cstheme="minorHAnsi"/>
+        </w:rPr>
         <w:t xml:space="preserve"> (ο Χ και ο Υ)</w:t>
       </w:r>
       <w:r>
+        <w:rPr>
+          <w:rFonts w:asciiTheme="minorHAnsi" w:hAnsiTheme="minorHAnsi" w:cstheme="minorHAnsi"/>
+        </w:rPr>
         <w:t xml:space="preserve"> σε μία εταιρία πληροφορικής όπου καλούνται να δουλέψουν μαζί </w:t>
       </w:r>
       <w:r>
+        <w:rPr>
+          <w:rFonts w:asciiTheme="minorHAnsi" w:hAnsiTheme="minorHAnsi" w:cstheme="minorHAnsi"/>
+        </w:rPr>
         <w:t>πάνω σε κάποια εργασία που τους έχει ανατεθεί.</w:t>
       </w:r>
     </w:p>
-    <w:p/>
-    <w:p>
-      <w:pPr>
-        <w:pStyle w:val="ListParagraph"/>
+    <w:p>
+      <w:pPr>
+        <w:jc w:val="both"/>
+        <w:rPr>
+          <w:rFonts w:asciiTheme="minorHAnsi" w:hAnsiTheme="minorHAnsi" w:cstheme="minorHAnsi"/>
+        </w:rPr>
+      </w:pPr>
+    </w:p>
+    <w:p>
+      <w:pPr>
+        <w:pStyle w:val="a5"/>
         <w:numPr>
           <w:ilvl w:val="0"/>
           <w:numId w:val="33"/>
         </w:numPr>
-      </w:pPr>
-      <w:r>
+        <w:jc w:val="both"/>
+        <w:rPr>
+          <w:rFonts w:asciiTheme="minorHAnsi" w:hAnsiTheme="minorHAnsi" w:cstheme="minorHAnsi"/>
+        </w:rPr>
+      </w:pPr>
+      <w:r>
+        <w:rPr>
+          <w:rFonts w:asciiTheme="minorHAnsi" w:hAnsiTheme="minorHAnsi" w:cstheme="minorHAnsi"/>
+        </w:rPr>
         <w:t xml:space="preserve"> </w:t>
       </w:r>
       <w:r>
-        <w:t xml:space="preserve">Οι δύο αυτοί συνάδελφοι μένουν αρκετά μακριά ο ένας με τον άλλον και αποφασίζουν, λόγο και </w:t>
-      </w:r>
-      <w:r>
-        <w:rPr>
-          <w:lang w:val="en-US"/>
-        </w:rPr>
-        <w:t>Covid</w:t>
-      </w:r>
-      <w:r>
-        <w:t>-19</w:t>
-      </w:r>
-      <w:r>
-        <w:t>, να δουλέψουν εξ’ αποστάσεως.</w:t>
-      </w:r>
-    </w:p>
-    <w:p>
-      <w:pPr>
-        <w:pStyle w:val="ListParagraph"/>
-      </w:pPr>
-    </w:p>
-    <w:p>
-      <w:pPr>
-        <w:pStyle w:val="ListParagraph"/>
+        <w:rPr>
+          <w:rFonts w:asciiTheme="minorHAnsi" w:hAnsiTheme="minorHAnsi" w:cstheme="minorHAnsi"/>
+        </w:rPr>
+        <w:t>ο</w:t>
+      </w:r>
+      <w:r>
+        <w:rPr>
+          <w:rFonts w:asciiTheme="minorHAnsi" w:hAnsiTheme="minorHAnsi" w:cstheme="minorHAnsi"/>
+        </w:rPr>
+        <w:t xml:space="preserve">ι δύο αυτοί συνάδελφοι μένουν αρκετά μακριά ο ένας με τον άλλον και αποφασίζουν, λόγο </w:t>
+      </w:r>
+      <w:r>
+        <w:rPr>
+          <w:rFonts w:asciiTheme="minorHAnsi" w:hAnsiTheme="minorHAnsi" w:cstheme="minorHAnsi"/>
+        </w:rPr>
+        <w:t xml:space="preserve">πχ. </w:t>
+      </w:r>
+      <w:r>
+        <w:rPr>
+          <w:rFonts w:asciiTheme="minorHAnsi" w:hAnsiTheme="minorHAnsi" w:cstheme="minorHAnsi"/>
+        </w:rPr>
+        <w:t>Covid-19, να δουλέψουν εξ’ αποστάσεως.</w:t>
+      </w:r>
+    </w:p>
+    <w:p>
+      <w:pPr>
+        <w:pStyle w:val="a5"/>
+        <w:jc w:val="both"/>
+        <w:rPr>
+          <w:rFonts w:asciiTheme="minorHAnsi" w:hAnsiTheme="minorHAnsi" w:cstheme="minorHAnsi"/>
+        </w:rPr>
+      </w:pPr>
+    </w:p>
+    <w:p>
+      <w:pPr>
+        <w:pStyle w:val="a5"/>
         <w:numPr>
           <w:ilvl w:val="0"/>
           <w:numId w:val="33"/>
         </w:numPr>
-      </w:pPr>
-      <w:r>
-        <w:t>Ο καθένας αναλαμβάνει ένα κομμάτι και αποφασίζουν να κάνουν τακτές τηλεδιασκέψεις για να συζητάνε τα τυχόν θέματα που προκύπτουν.</w:t>
-      </w:r>
-    </w:p>
-    <w:p>
-      <w:pPr>
-        <w:pStyle w:val="ListParagraph"/>
-      </w:pPr>
-    </w:p>
-    <w:p>
-      <w:r>
+        <w:jc w:val="both"/>
+        <w:rPr>
+          <w:rFonts w:asciiTheme="minorHAnsi" w:hAnsiTheme="minorHAnsi" w:cstheme="minorHAnsi"/>
+        </w:rPr>
+      </w:pPr>
+      <w:r>
+        <w:rPr>
+          <w:rFonts w:asciiTheme="minorHAnsi" w:hAnsiTheme="minorHAnsi" w:cstheme="minorHAnsi"/>
+        </w:rPr>
+        <w:t>ο</w:t>
+      </w:r>
+      <w:r>
+        <w:rPr>
+          <w:rFonts w:asciiTheme="minorHAnsi" w:hAnsiTheme="minorHAnsi" w:cstheme="minorHAnsi"/>
+        </w:rPr>
+        <w:t xml:space="preserve"> καθένας αναλαμβάνει ένα κομμάτι και αποφασίζουν να κάνουν τακτές τηλεδιασκέψεις για να συζητάνε τα τυχόν θέματα που προκύπτουν.</w:t>
+      </w:r>
+    </w:p>
+    <w:p>
+      <w:pPr>
+        <w:pStyle w:val="a5"/>
+        <w:jc w:val="both"/>
+        <w:rPr>
+          <w:rFonts w:asciiTheme="minorHAnsi" w:hAnsiTheme="minorHAnsi" w:cstheme="minorHAnsi"/>
+        </w:rPr>
+      </w:pPr>
+    </w:p>
+    <w:p>
+      <w:pPr>
+        <w:ind w:firstLine="360"/>
+        <w:jc w:val="both"/>
+        <w:rPr>
+          <w:rFonts w:asciiTheme="minorHAnsi" w:hAnsiTheme="minorHAnsi" w:cstheme="minorHAnsi"/>
+        </w:rPr>
+      </w:pPr>
+      <w:r>
+        <w:rPr>
+          <w:rFonts w:asciiTheme="minorHAnsi" w:hAnsiTheme="minorHAnsi" w:cstheme="minorHAnsi"/>
+        </w:rPr>
         <w:t>Η εφαρμογή μας λοιπόν χρησιμοποιείται και από τους δύο για να μπορέσουν να συντονίσουν τις τηλεδιασκέψεις αυτές, ώστε να ξέρουν και οι δύο πότε πρέπει να συνδεθούν</w:t>
       </w:r>
       <w:r>
+        <w:rPr>
+          <w:rFonts w:asciiTheme="minorHAnsi" w:hAnsiTheme="minorHAnsi" w:cstheme="minorHAnsi"/>
+        </w:rPr>
         <w:t>.</w:t>
       </w:r>
     </w:p>
-    <w:p/>
+    <w:p>
+      <w:pPr>
+        <w:jc w:val="both"/>
+        <w:rPr>
+          <w:rFonts w:asciiTheme="minorHAnsi" w:hAnsiTheme="minorHAnsi" w:cstheme="minorHAnsi"/>
+        </w:rPr>
+      </w:pPr>
+    </w:p>
+    <w:p>
+      <w:pPr>
+        <w:ind w:firstLine="360"/>
+        <w:jc w:val="both"/>
+        <w:rPr>
+          <w:rFonts w:asciiTheme="minorHAnsi" w:hAnsiTheme="minorHAnsi" w:cstheme="minorHAnsi"/>
+        </w:rPr>
+      </w:pPr>
+      <w:r>
+        <w:rPr>
+          <w:rFonts w:asciiTheme="minorHAnsi" w:hAnsiTheme="minorHAnsi" w:cstheme="minorHAnsi"/>
+        </w:rPr>
+        <w:t>Αρχικά θα ανοίξουν και οι δύο την εφαρμογή και θα απαιτηθεί να φτιάξουν λογαριασμούς. Όπως φαίνεται παρακάτω:</w:t>
+      </w:r>
+    </w:p>
     <w:p>
       <w:pPr>
         <w:rPr>
           <w:lang w:val="en-US"/>
         </w:rPr>
       </w:pPr>
-      <w:r>
-        <w:t>Αρχικά θα ανοίξουν και οι δύο την εφαρμογή και θα απαιτηθεί να φτιάξουν λογαριασμούς. Όπως φαίνεται παρακάτω</w:t>
-      </w:r>
-      <w:r>
+    </w:p>
+    <w:p>
+      <w:pPr>
+        <w:jc w:val="center"/>
         <w:rPr>
           <w:lang w:val="en-US"/>
         </w:rPr>
-        <w:t>:</w:t>
-      </w:r>
-    </w:p>
-    <w:p>
-      <w:pPr>
-        <w:rPr>
-          <w:lang w:val="en-US"/>
-        </w:rPr>
-      </w:pPr>
-    </w:p>
-    <w:p>
-      <w:pPr>
+      </w:pPr>
+    </w:p>
+    <w:p>
+      <w:pPr>
+        <w:keepNext/>
         <w:jc w:val="center"/>
-        <w:rPr>
-          <w:lang w:val="en-US"/>
-        </w:rPr>
-      </w:pPr>
-    </w:p>
-    <w:p>
-      <w:pPr>
-        <w:jc w:val="center"/>
       </w:pPr>
       <w:r>
         <w:rPr>
           <w:noProof/>
         </w:rPr>
         <w:drawing>
-          <wp:inline distT="0" distB="0" distL="0" distR="0" wp14:anchorId="27DCFAF7" wp14:editId="3BDEDC59">
-            <wp:extent cx="5731510" cy="3401060"/>
-            <wp:effectExtent l="0" t="0" r="2540" b="8890"/>
+          <wp:inline distT="0" distB="0" distL="0" distR="0" wp14:anchorId="27DCFAF7" wp14:editId="40A8F091">
+            <wp:extent cx="4882551" cy="3081528"/>
+            <wp:effectExtent l="0" t="0" r="0" b="5080"/>
             <wp:docPr id="25" name="Picture 25"/>
             <wp:cNvGraphicFramePr>
               <a:graphicFrameLocks xmlns:a="http://schemas.openxmlformats.org/drawingml/2006/main" noChangeAspect="1"/>
@@ -10218,7 +11372,7 @@
                     <pic:cNvPr id="25" name="Picture 25"/>
                     <pic:cNvPicPr/>
                   </pic:nvPicPr>
-                  <pic:blipFill>
+                  <pic:blipFill rotWithShape="1">
                     <a:blip r:embed="rId34" cstate="print">
                       <a:extLst>
                         <a:ext uri="{28A0092B-C50C-407E-A947-70E740481C1C}">
@@ -10226,18 +11380,25 @@
                         </a:ext>
                       </a:extLst>
                     </a:blip>
-                    <a:stretch>
-                      <a:fillRect/>
-                    </a:stretch>
+                    <a:srcRect r="5978"/>
+                    <a:stretch/>
                   </pic:blipFill>
-                  <pic:spPr>
+                  <pic:spPr bwMode="auto">
                     <a:xfrm>
                       <a:off x="0" y="0"/>
-                      <a:ext cx="5731510" cy="3401060"/>
+                      <a:ext cx="4886088" cy="3083760"/>
                     </a:xfrm>
                     <a:prstGeom prst="rect">
                       <a:avLst/>
                     </a:prstGeom>
+                    <a:ln>
+                      <a:noFill/>
+                    </a:ln>
+                    <a:extLst>
+                      <a:ext uri="{53640926-AAD7-44D8-BBD7-CCE9431645EC}">
+                        <a14:shadowObscured xmlns:a14="http://schemas.microsoft.com/office/drawing/2010/main"/>
+                      </a:ext>
+                    </a:extLst>
                   </pic:spPr>
                 </pic:pic>
               </a:graphicData>
@@ -10246,32 +11407,46 @@
         </w:drawing>
       </w:r>
     </w:p>
+    <w:p>
+      <w:pPr>
+        <w:pStyle w:val="a7"/>
+        <w:jc w:val="center"/>
+      </w:pPr>
+      <w:r>
+        <w:t>Δημιουργία λογαριασμών του Χ και του Υ</w:t>
+      </w:r>
+    </w:p>
     <w:p/>
     <w:p/>
     <w:p/>
+    <w:p>
+      <w:pPr>
+        <w:ind w:firstLine="720"/>
+        <w:rPr>
+          <w:rFonts w:asciiTheme="minorHAnsi" w:hAnsiTheme="minorHAnsi" w:cstheme="minorHAnsi"/>
+        </w:rPr>
+      </w:pPr>
+      <w:r>
+        <w:rPr>
+          <w:rFonts w:asciiTheme="minorHAnsi" w:hAnsiTheme="minorHAnsi" w:cstheme="minorHAnsi"/>
+        </w:rPr>
+        <w:t>Ύστερα θα απαιτηθεί και από τους δύο να εισέλθουν στους λογαριασμούς τους για να κανονίσουν κάποια συνάντηση:</w:t>
+      </w:r>
+    </w:p>
     <w:p/>
     <w:p>
-      <w:r>
-        <w:t>Ύστερα θα απαιτηθεί και από τους δύο να εισέλθουν στους λογαριασμούς τους για να κανονίσουν κάποια συνάντηση</w:t>
-      </w:r>
-      <w:r>
-        <w:t>:</w:t>
-      </w:r>
-    </w:p>
-    <w:p/>
-    <w:p>
-      <w:pPr>
+      <w:pPr>
+        <w:keepNext/>
         <w:jc w:val="center"/>
       </w:pPr>
       <w:r>
         <w:rPr>
           <w:noProof/>
         </w:rPr>
-        <w:lastRenderedPageBreak/>
         <w:drawing>
-          <wp:inline distT="0" distB="0" distL="0" distR="0" wp14:anchorId="6C05EFF1" wp14:editId="1F892130">
-            <wp:extent cx="5731510" cy="2897505"/>
-            <wp:effectExtent l="0" t="0" r="2540" b="0"/>
+          <wp:inline distT="0" distB="0" distL="0" distR="0" wp14:anchorId="6C05EFF1" wp14:editId="6589C9AE">
+            <wp:extent cx="5629128" cy="2845747"/>
+            <wp:effectExtent l="0" t="0" r="0" b="0"/>
             <wp:docPr id="31" name="Picture 31"/>
             <wp:cNvGraphicFramePr>
               <a:graphicFrameLocks xmlns:a="http://schemas.openxmlformats.org/drawingml/2006/main" noChangeAspect="1"/>
@@ -10298,7 +11473,7 @@
                   <pic:spPr>
                     <a:xfrm>
                       <a:off x="0" y="0"/>
-                      <a:ext cx="5731510" cy="2897505"/>
+                      <a:ext cx="5633013" cy="2847711"/>
                     </a:xfrm>
                     <a:prstGeom prst="rect">
                       <a:avLst/>
@@ -10313,25 +11488,38 @@
     </w:p>
     <w:p>
       <w:pPr>
+        <w:pStyle w:val="a7"/>
         <w:jc w:val="center"/>
       </w:pPr>
-    </w:p>
-    <w:p/>
-    <w:p>
-      <w:r>
-        <w:t>Ύστερα θα εισέλθουν στην αρχική οθόνη του ημερο</w:t>
-      </w:r>
-      <w:r>
-        <w:t>λογίου</w:t>
-      </w:r>
-      <w:r>
-        <w:t>:</w:t>
+      <w:r>
+        <w:t>Σύνδεση του χρήστη στο σύστημα</w:t>
       </w:r>
     </w:p>
     <w:p/>
     <w:p/>
     <w:p>
       <w:pPr>
+        <w:rPr>
+          <w:rFonts w:asciiTheme="minorHAnsi" w:hAnsiTheme="minorHAnsi" w:cstheme="minorHAnsi"/>
+        </w:rPr>
+      </w:pPr>
+      <w:r>
+        <w:rPr>
+          <w:rFonts w:asciiTheme="minorHAnsi" w:hAnsiTheme="minorHAnsi" w:cstheme="minorHAnsi"/>
+        </w:rPr>
+        <w:t>Ύστερα θα εισέλθουν στην αρχική οθόνη του ημερο</w:t>
+      </w:r>
+      <w:r>
+        <w:rPr>
+          <w:rFonts w:asciiTheme="minorHAnsi" w:hAnsiTheme="minorHAnsi" w:cstheme="minorHAnsi"/>
+        </w:rPr>
+        <w:t>λογίου:</w:t>
+      </w:r>
+    </w:p>
+    <w:p/>
+    <w:p/>
+    <w:p>
+      <w:pPr>
         <w:jc w:val="center"/>
         <w:rPr>
           <w:lang w:val="en-US"/>
@@ -10343,9 +11531,9 @@
           <w:lang w:val="en-US"/>
         </w:rPr>
         <w:drawing>
-          <wp:inline distT="0" distB="0" distL="0" distR="0" wp14:anchorId="2B624765" wp14:editId="5D305F01">
-            <wp:extent cx="5731510" cy="2477770"/>
-            <wp:effectExtent l="0" t="0" r="2540" b="0"/>
+          <wp:inline distT="0" distB="0" distL="0" distR="0" wp14:anchorId="2B624765" wp14:editId="499338B3">
+            <wp:extent cx="5382883" cy="2327056"/>
+            <wp:effectExtent l="0" t="0" r="8890" b="0"/>
             <wp:docPr id="96" name="Picture 96"/>
             <wp:cNvGraphicFramePr>
               <a:graphicFrameLocks xmlns:a="http://schemas.openxmlformats.org/drawingml/2006/main" noChangeAspect="1"/>
@@ -10372,7 +11560,7 @@
                   <pic:spPr>
                     <a:xfrm>
                       <a:off x="0" y="0"/>
-                      <a:ext cx="5731510" cy="2477770"/>
+                      <a:ext cx="5389653" cy="2329983"/>
                     </a:xfrm>
                     <a:prstGeom prst="rect">
                       <a:avLst/>
@@ -10403,40 +11591,43 @@
     </w:p>
     <w:p>
       <w:pPr>
-        <w:rPr>
-          <w:lang w:val="en-US"/>
-        </w:rPr>
-      </w:pPr>
-      <w:r>
+        <w:ind w:firstLine="720"/>
+        <w:jc w:val="both"/>
+        <w:rPr>
+          <w:rFonts w:asciiTheme="minorHAnsi" w:hAnsiTheme="minorHAnsi" w:cstheme="minorHAnsi"/>
+        </w:rPr>
+      </w:pPr>
+      <w:r>
+        <w:rPr>
+          <w:rFonts w:asciiTheme="minorHAnsi" w:hAnsiTheme="minorHAnsi" w:cstheme="minorHAnsi"/>
+        </w:rPr>
         <w:t>Έχοντας προχωρήσει την εργασία του ο καθένας  ήρθε η ώρα να προσθέσει κάποιος ραντεβού για να κάνουν την πρώτη τους τηλεδιάσκεψη. Όπως παρακάτω</w:t>
       </w:r>
       <w:r>
         <w:rPr>
-          <w:lang w:val="en-US"/>
+          <w:rFonts w:asciiTheme="minorHAnsi" w:hAnsiTheme="minorHAnsi" w:cstheme="minorHAnsi"/>
         </w:rPr>
         <w:t>:</w:t>
       </w:r>
     </w:p>
     <w:p>
-      <w:r>
-        <w:t>(</w:t>
-      </w:r>
-      <w:r>
-        <w:t xml:space="preserve">Έστω ότι το φτιάχνει ο </w:t>
-      </w:r>
-      <w:r>
-        <w:rPr>
-          <w:lang w:val="en-US"/>
-        </w:rPr>
-        <w:t>Y</w:t>
-      </w:r>
-      <w:r>
-        <w:t>)</w:t>
+      <w:pPr>
+        <w:jc w:val="both"/>
+        <w:rPr>
+          <w:rFonts w:asciiTheme="minorHAnsi" w:hAnsiTheme="minorHAnsi" w:cstheme="minorHAnsi"/>
+        </w:rPr>
+      </w:pPr>
+      <w:r>
+        <w:rPr>
+          <w:rFonts w:asciiTheme="minorHAnsi" w:hAnsiTheme="minorHAnsi" w:cstheme="minorHAnsi"/>
+        </w:rPr>
+        <w:t>(Έστω ότι το φτιάχνει ο Y)</w:t>
       </w:r>
     </w:p>
     <w:p/>
     <w:p>
       <w:pPr>
+        <w:keepNext/>
         <w:jc w:val="center"/>
       </w:pPr>
       <w:r>
@@ -10489,11 +11680,21 @@
     </w:p>
     <w:p>
       <w:pPr>
+        <w:pStyle w:val="a7"/>
         <w:jc w:val="center"/>
       </w:pPr>
-    </w:p>
-    <w:p>
-      <w:pPr>
+      <w:r>
+        <w:t>Δημιουργία ενός ραντεβού από τον Υ με συνεργάτη τον Χ</w:t>
+      </w:r>
+    </w:p>
+    <w:p>
+      <w:pPr>
+        <w:jc w:val="center"/>
+      </w:pPr>
+    </w:p>
+    <w:p>
+      <w:pPr>
+        <w:keepNext/>
         <w:jc w:val="center"/>
       </w:pPr>
       <w:r>
@@ -10545,56 +11746,53 @@
     </w:p>
     <w:p>
       <w:pPr>
+        <w:pStyle w:val="a7"/>
         <w:jc w:val="center"/>
       </w:pPr>
+      <w:r>
+        <w:t>Το ραντεβού που δημιουργήθηκε φαίνεται στο ημερολόγιο</w:t>
+      </w:r>
+    </w:p>
+    <w:p>
+      <w:pPr>
+        <w:jc w:val="center"/>
+      </w:pPr>
+    </w:p>
+    <w:p>
+      <w:pPr>
+        <w:jc w:val="both"/>
+      </w:pPr>
+    </w:p>
+    <w:p>
+      <w:pPr>
+        <w:ind w:firstLine="720"/>
+        <w:jc w:val="both"/>
+        <w:rPr>
+          <w:rFonts w:asciiTheme="minorHAnsi" w:hAnsiTheme="minorHAnsi" w:cstheme="minorHAnsi"/>
+        </w:rPr>
+      </w:pPr>
+      <w:r>
+        <w:rPr>
+          <w:rFonts w:asciiTheme="minorHAnsi" w:hAnsiTheme="minorHAnsi" w:cstheme="minorHAnsi"/>
+        </w:rPr>
+        <w:t>Ύστερα μία μέρα πριν από το ραντεβού o Y αποφασίζει πως δεν μπορεί την κανονισμένη ώρα και ύστερα από συνεννόηση με τον X</w:t>
+      </w:r>
+      <w:r>
+        <w:rPr>
+          <w:rFonts w:asciiTheme="minorHAnsi" w:hAnsiTheme="minorHAnsi" w:cstheme="minorHAnsi"/>
+        </w:rPr>
+        <w:t xml:space="preserve"> αποφασίζουν να την αλλάξουν:</w:t>
+      </w:r>
     </w:p>
     <w:p/>
     <w:p>
-      <w:r>
-        <w:t xml:space="preserve">Ύστερα μία μέρα πριν από το ραντεβού </w:t>
-      </w:r>
-      <w:r>
-        <w:rPr>
-          <w:lang w:val="en-US"/>
-        </w:rPr>
-        <w:t>o</w:t>
-      </w:r>
-      <w:r>
-        <w:t xml:space="preserve"> </w:t>
-      </w:r>
-      <w:r>
-        <w:rPr>
-          <w:lang w:val="en-US"/>
-        </w:rPr>
-        <w:t>Y</w:t>
-      </w:r>
-      <w:r>
-        <w:t xml:space="preserve"> </w:t>
-      </w:r>
-      <w:r>
-        <w:t xml:space="preserve">αποφασίζει πως δεν μπορεί την κανονισμένη ώρα και ύστερα από συνεννόηση με τον </w:t>
-      </w:r>
-      <w:r>
-        <w:rPr>
-          <w:lang w:val="en-US"/>
-        </w:rPr>
-        <w:t>X</w:t>
-      </w:r>
-      <w:r>
-        <w:t xml:space="preserve"> αποφασίζουν να την αλλάξουν</w:t>
-      </w:r>
-      <w:r>
-        <w:t>:</w:t>
-      </w:r>
-    </w:p>
-    <w:p/>
-    <w:p>
       <w:pPr>
         <w:jc w:val="center"/>
       </w:pPr>
     </w:p>
     <w:p>
       <w:pPr>
+        <w:keepNext/>
         <w:jc w:val="center"/>
       </w:pPr>
       <w:r>
@@ -10647,11 +11845,26 @@
     </w:p>
     <w:p>
       <w:pPr>
+        <w:pStyle w:val="a7"/>
         <w:jc w:val="center"/>
       </w:pPr>
-    </w:p>
-    <w:p>
-      <w:pPr>
+      <w:r>
+        <w:t>Τροποποίηση στοιχείων του ραντεβού</w:t>
+      </w:r>
+    </w:p>
+    <w:p>
+      <w:pPr>
+        <w:jc w:val="center"/>
+      </w:pPr>
+    </w:p>
+    <w:p>
+      <w:pPr>
+        <w:jc w:val="center"/>
+      </w:pPr>
+    </w:p>
+    <w:p>
+      <w:pPr>
+        <w:keepNext/>
         <w:jc w:val="center"/>
       </w:pPr>
       <w:r>
@@ -10701,12 +11914,25 @@
         </w:drawing>
       </w:r>
     </w:p>
+    <w:p>
+      <w:pPr>
+        <w:pStyle w:val="a7"/>
+        <w:jc w:val="center"/>
+      </w:pPr>
+      <w:r>
+        <w:t>Τροποποίηση της ώρας του ραντεβού των Χ και Υ. Μόνο ο δημιουργός Υ μπορεί να αλλάξει τα στοιχεία του ραντεβού.</w:t>
+      </w:r>
+    </w:p>
     <w:p/>
     <w:p>
+      <w:pPr>
+        <w:keepNext/>
+      </w:pPr>
       <w:r>
         <w:rPr>
           <w:noProof/>
         </w:rPr>
+        <w:lastRenderedPageBreak/>
         <w:drawing>
           <wp:inline distT="0" distB="0" distL="0" distR="0" wp14:anchorId="43E5F612" wp14:editId="2485137B">
             <wp:extent cx="5731510" cy="2186940"/>
@@ -10752,10 +11978,23 @@
     </w:p>
     <w:p>
       <w:pPr>
+        <w:pStyle w:val="a7"/>
         <w:jc w:val="center"/>
       </w:pPr>
-    </w:p>
-    <w:p>
+      <w:r>
+        <w:t>Το ραντεβού των Χ και Υ όπως αποτυπώνεται μετά την αλλαγή της ώρας του ραντεβού από τον Υ</w:t>
+      </w:r>
+    </w:p>
+    <w:p>
+      <w:pPr>
+        <w:jc w:val="both"/>
+      </w:pPr>
+    </w:p>
+    <w:p>
+      <w:pPr>
+        <w:ind w:firstLine="720"/>
+        <w:jc w:val="both"/>
+      </w:pPr>
       <w:r>
         <w:t>(Προφανώς μπορεί να γίνει οποιαδήποτε τέτοια αλλαγή είτε για ώρα, είτε για μέρα, είτε για μήνα, είτε για χρόν</w:t>
       </w:r>
@@ -10772,16 +12011,30 @@
         <w:t>.</w:t>
       </w:r>
     </w:p>
+    <w:p>
+      <w:pPr>
+        <w:jc w:val="both"/>
+      </w:pPr>
+    </w:p>
+    <w:p>
+      <w:pPr>
+        <w:ind w:firstLine="720"/>
+        <w:jc w:val="both"/>
+      </w:pPr>
+      <w:r>
+        <w:t>Τελικά και αφού ολοκληρώσουν την τηλεδιάσκεψή τους αποφασίζουν να διαγράψουν το ραντεβού μιας και πλέον δεν εξυπηρετεί τον σκοπό του.</w:t>
+      </w:r>
+    </w:p>
+    <w:p>
+      <w:pPr>
+        <w:ind w:firstLine="720"/>
+        <w:jc w:val="both"/>
+      </w:pPr>
+    </w:p>
     <w:p/>
-    <w:p/>
-    <w:p>
-      <w:r>
-        <w:t>Τελικά και αφού ολοκληρώσουν την τηλεδιάσκεψή τους αποφασίζουν να διαγράψουν το ραντεβού μιας και πλέον δεν εξυπηρετεί τον σκοπό του.</w:t>
-      </w:r>
-    </w:p>
-    <w:p/>
-    <w:p>
-      <w:pPr>
+    <w:p>
+      <w:pPr>
+        <w:keepNext/>
         <w:jc w:val="center"/>
       </w:pPr>
       <w:r>
@@ -10833,8 +12086,12 @@
     </w:p>
     <w:p>
       <w:pPr>
+        <w:pStyle w:val="a7"/>
         <w:jc w:val="center"/>
       </w:pPr>
+      <w:r>
+        <w:t>Διαγραφή του ραντεβού</w:t>
+      </w:r>
     </w:p>
     <w:p>
       <w:pPr>
@@ -10845,91 +12102,77 @@
       <w:pPr>
         <w:jc w:val="center"/>
       </w:pPr>
+    </w:p>
+    <w:p>
+      <w:pPr>
+        <w:jc w:val="both"/>
+      </w:pPr>
+    </w:p>
+    <w:p>
+      <w:pPr>
+        <w:jc w:val="both"/>
+      </w:pPr>
+    </w:p>
+    <w:p>
+      <w:pPr>
+        <w:jc w:val="both"/>
+      </w:pPr>
+    </w:p>
+    <w:p>
+      <w:pPr>
+        <w:jc w:val="both"/>
+      </w:pPr>
+    </w:p>
+    <w:p>
+      <w:pPr>
+        <w:jc w:val="both"/>
+      </w:pPr>
+    </w:p>
+    <w:p>
+      <w:pPr>
+        <w:jc w:val="both"/>
+      </w:pPr>
+    </w:p>
+    <w:p>
+      <w:pPr>
+        <w:jc w:val="both"/>
+      </w:pPr>
+    </w:p>
+    <w:p>
+      <w:pPr>
+        <w:jc w:val="both"/>
+      </w:pPr>
+    </w:p>
+    <w:p>
+      <w:pPr>
+        <w:jc w:val="both"/>
+      </w:pPr>
+    </w:p>
+    <w:p>
+      <w:pPr>
+        <w:ind w:firstLine="720"/>
+        <w:jc w:val="both"/>
+      </w:pPr>
+      <w:r>
+        <w:t>Μέχρι την διευθέτηση κάποιου καινούριου ραντεβού μπορούν και οι δύο να αποσυνδεθούν από την εφαρμογή</w:t>
+      </w:r>
+      <w:r>
+        <w:t>:</w:t>
+      </w:r>
+    </w:p>
+    <w:p>
+      <w:pPr>
+        <w:jc w:val="center"/>
+      </w:pPr>
+    </w:p>
+    <w:p>
+      <w:pPr>
+        <w:jc w:val="center"/>
+      </w:pPr>
       <w:r>
         <w:rPr>
           <w:noProof/>
         </w:rPr>
-        <w:drawing>
-          <wp:inline distT="0" distB="0" distL="0" distR="0" wp14:anchorId="24937821" wp14:editId="745EC8ED">
-            <wp:extent cx="5731510" cy="2182495"/>
-            <wp:effectExtent l="0" t="0" r="2540" b="8255"/>
-            <wp:docPr id="103" name="Picture 103"/>
-            <wp:cNvGraphicFramePr>
-              <a:graphicFrameLocks xmlns:a="http://schemas.openxmlformats.org/drawingml/2006/main" noChangeAspect="1"/>
-            </wp:cNvGraphicFramePr>
-            <a:graphic xmlns:a="http://schemas.openxmlformats.org/drawingml/2006/main">
-              <a:graphicData uri="http://schemas.openxmlformats.org/drawingml/2006/picture">
-                <pic:pic xmlns:pic="http://schemas.openxmlformats.org/drawingml/2006/picture">
-                  <pic:nvPicPr>
-                    <pic:cNvPr id="103" name="Picture 103"/>
-                    <pic:cNvPicPr/>
-                  </pic:nvPicPr>
-                  <pic:blipFill>
-                    <a:blip r:embed="rId43" cstate="print">
-                      <a:extLst>
-                        <a:ext uri="{28A0092B-C50C-407E-A947-70E740481C1C}">
-                          <a14:useLocalDpi xmlns:a14="http://schemas.microsoft.com/office/drawing/2010/main" val="0"/>
-                        </a:ext>
-                      </a:extLst>
-                    </a:blip>
-                    <a:stretch>
-                      <a:fillRect/>
-                    </a:stretch>
-                  </pic:blipFill>
-                  <pic:spPr>
-                    <a:xfrm>
-                      <a:off x="0" y="0"/>
-                      <a:ext cx="5731510" cy="2182495"/>
-                    </a:xfrm>
-                    <a:prstGeom prst="rect">
-                      <a:avLst/>
-                    </a:prstGeom>
-                  </pic:spPr>
-                </pic:pic>
-              </a:graphicData>
-            </a:graphic>
-          </wp:inline>
-        </w:drawing>
-      </w:r>
-    </w:p>
-    <w:p>
-      <w:pPr>
-        <w:jc w:val="center"/>
-      </w:pPr>
-    </w:p>
-    <w:p>
-      <w:pPr>
-        <w:jc w:val="center"/>
-      </w:pPr>
-    </w:p>
-    <w:p>
-      <w:r>
-        <w:t>Μέχρι την διευθέτηση κάποιου καινούριου ραντεβού μπορούν και οι δύο να αποσυνδεθούν από την εφαρμογή</w:t>
-      </w:r>
-      <w:r>
-        <w:t>:</w:t>
-      </w:r>
-    </w:p>
-    <w:p/>
-    <w:p>
-      <w:pPr>
-        <w:jc w:val="center"/>
-      </w:pPr>
-    </w:p>
-    <w:p>
-      <w:pPr>
-        <w:jc w:val="center"/>
-      </w:pPr>
-    </w:p>
-    <w:p>
-      <w:pPr>
-        <w:jc w:val="center"/>
-      </w:pPr>
-      <w:r>
-        <w:rPr>
-          <w:noProof/>
-        </w:rPr>
-        <w:lastRenderedPageBreak/>
         <w:drawing>
           <wp:inline distT="0" distB="0" distL="0" distR="0" wp14:anchorId="4FD3259E" wp14:editId="40B4FCC8">
             <wp:extent cx="5731510" cy="2087880"/>
@@ -10946,7 +12189,7 @@
                     <pic:cNvPicPr/>
                   </pic:nvPicPr>
                   <pic:blipFill>
-                    <a:blip r:embed="rId44" cstate="print">
+                    <a:blip r:embed="rId43" cstate="print">
                       <a:extLst>
                         <a:ext uri="{28A0092B-C50C-407E-A947-70E740481C1C}">
                           <a14:useLocalDpi xmlns:a14="http://schemas.microsoft.com/office/drawing/2010/main" val="0"/>
@@ -10979,26 +12222,34 @@
       </w:r>
     </w:p>
     <w:p/>
+    <w:p>
+      <w:pPr>
+        <w:jc w:val="both"/>
+      </w:pPr>
+    </w:p>
+    <w:p>
+      <w:pPr>
+        <w:ind w:firstLine="720"/>
+        <w:jc w:val="both"/>
+      </w:pPr>
+      <w:r>
+        <w:t xml:space="preserve">Παρακολουθώντας το παραπάνω σενάριο είναι εύκολο να καταλάβει κανείς τις λειτουργίες και την χρησιμότητα της εφαρμογής στην δημιουργία, επεξεργασία και διαγραφή ραντεβού στον επαγγελματικό αλλά και προσωπικό επίπεδο. </w:t>
+      </w:r>
+    </w:p>
     <w:p/>
     <w:p>
-      <w:r>
-        <w:t xml:space="preserve">Παρακολουθώντας το παραπάνω σενάριο είναι εύκολο να καταλάβει κανείς τις λειτουργίες και την χρησιμότητα της εφαρμογής στην δημιουργία, επεξεργασία και διαγραφή ραντεβού στον επαγγελματικό αλλά και προσωπικό επίπεδο. </w:t>
-      </w:r>
-    </w:p>
-    <w:p/>
-    <w:p>
-      <w:pPr>
-        <w:pStyle w:val="ListParagraph"/>
-      </w:pPr>
-    </w:p>
-    <w:p>
-      <w:pPr>
-        <w:pStyle w:val="ListParagraph"/>
-      </w:pPr>
-    </w:p>
-    <w:p>
-      <w:pPr>
-        <w:pStyle w:val="ListParagraph"/>
+      <w:pPr>
+        <w:pStyle w:val="a5"/>
+      </w:pPr>
+    </w:p>
+    <w:p>
+      <w:pPr>
+        <w:pStyle w:val="a5"/>
+      </w:pPr>
+    </w:p>
+    <w:p>
+      <w:pPr>
+        <w:pStyle w:val="a5"/>
       </w:pPr>
     </w:p>
     <w:p>
@@ -11189,7 +12440,7 @@
       </w:pPr>
     </w:p>
     <w:sectPr>
-      <w:headerReference w:type="default" r:id="rId45"/>
+      <w:headerReference w:type="default" r:id="rId44"/>
       <w:pgSz w:w="11906" w:h="16838"/>
       <w:pgMar w:top="1440" w:right="1440" w:bottom="1440" w:left="1440" w:header="708" w:footer="708" w:gutter="0"/>
       <w:pgNumType w:start="0"/>
@@ -11289,7 +12540,7 @@
   </w:p>
   <w:p>
     <w:pPr>
-      <w:pStyle w:val="Header"/>
+      <w:pStyle w:val="a3"/>
     </w:pPr>
   </w:p>
 </w:hdr>
@@ -15640,7 +16891,7 @@
     <w:lsdException w:name="Unresolved Mention" w:semiHidden="1" w:unhideWhenUsed="1"/>
     <w:lsdException w:name="Smart Link" w:semiHidden="1" w:unhideWhenUsed="1"/>
   </w:latentStyles>
-  <w:style w:type="paragraph" w:default="1" w:styleId="Normal">
+  <w:style w:type="paragraph" w:default="1" w:styleId="a">
     <w:name w:val="Normal"/>
     <w:qFormat/>
     <w:rsid w:val="00A97FF2"/>
@@ -15657,11 +16908,11 @@
       <w:lang w:eastAsia="ar-SA"/>
     </w:rPr>
   </w:style>
-  <w:style w:type="paragraph" w:styleId="Heading1">
+  <w:style w:type="paragraph" w:styleId="1">
     <w:name w:val="heading 1"/>
-    <w:basedOn w:val="Normal"/>
-    <w:next w:val="Normal"/>
-    <w:link w:val="Heading1Char"/>
+    <w:basedOn w:val="a"/>
+    <w:next w:val="a"/>
+    <w:link w:val="1Char"/>
     <w:uiPriority w:val="9"/>
     <w:qFormat/>
     <w:rsid w:val="00E7388A"/>
@@ -15678,11 +16929,11 @@
       <w:szCs w:val="32"/>
     </w:rPr>
   </w:style>
-  <w:style w:type="paragraph" w:styleId="Heading2">
+  <w:style w:type="paragraph" w:styleId="2">
     <w:name w:val="heading 2"/>
-    <w:basedOn w:val="Normal"/>
-    <w:next w:val="Normal"/>
-    <w:link w:val="Heading2Char"/>
+    <w:basedOn w:val="a"/>
+    <w:next w:val="a"/>
+    <w:link w:val="2Char"/>
     <w:uiPriority w:val="9"/>
     <w:unhideWhenUsed/>
     <w:qFormat/>
@@ -15700,11 +16951,11 @@
       <w:szCs w:val="26"/>
     </w:rPr>
   </w:style>
-  <w:style w:type="paragraph" w:styleId="Heading3">
+  <w:style w:type="paragraph" w:styleId="3">
     <w:name w:val="heading 3"/>
-    <w:basedOn w:val="Normal"/>
-    <w:next w:val="Normal"/>
-    <w:link w:val="Heading3Char"/>
+    <w:basedOn w:val="a"/>
+    <w:next w:val="a"/>
+    <w:link w:val="3Char"/>
     <w:uiPriority w:val="9"/>
     <w:semiHidden/>
     <w:unhideWhenUsed/>
@@ -15721,13 +16972,13 @@
       <w:color w:val="1F3763" w:themeColor="accent1" w:themeShade="7F"/>
     </w:rPr>
   </w:style>
-  <w:style w:type="character" w:default="1" w:styleId="DefaultParagraphFont">
+  <w:style w:type="character" w:default="1" w:styleId="a0">
     <w:name w:val="Default Paragraph Font"/>
     <w:uiPriority w:val="1"/>
     <w:semiHidden/>
     <w:unhideWhenUsed/>
   </w:style>
-  <w:style w:type="table" w:default="1" w:styleId="TableNormal">
+  <w:style w:type="table" w:default="1" w:styleId="a1">
     <w:name w:val="Normal Table"/>
     <w:uiPriority w:val="99"/>
     <w:semiHidden/>
@@ -15742,16 +16993,16 @@
       </w:tblCellMar>
     </w:tblPr>
   </w:style>
-  <w:style w:type="numbering" w:default="1" w:styleId="NoList">
+  <w:style w:type="numbering" w:default="1" w:styleId="a2">
     <w:name w:val="No List"/>
     <w:uiPriority w:val="99"/>
     <w:semiHidden/>
     <w:unhideWhenUsed/>
   </w:style>
-  <w:style w:type="paragraph" w:styleId="Header">
+  <w:style w:type="paragraph" w:styleId="a3">
     <w:name w:val="header"/>
-    <w:basedOn w:val="Normal"/>
-    <w:link w:val="HeaderChar"/>
+    <w:basedOn w:val="a"/>
+    <w:link w:val="Char"/>
     <w:uiPriority w:val="99"/>
     <w:unhideWhenUsed/>
     <w:rsid w:val="00093437"/>
@@ -15762,17 +17013,17 @@
       </w:tabs>
     </w:pPr>
   </w:style>
-  <w:style w:type="character" w:customStyle="1" w:styleId="HeaderChar">
-    <w:name w:val="Header Char"/>
-    <w:basedOn w:val="DefaultParagraphFont"/>
-    <w:link w:val="Header"/>
+  <w:style w:type="character" w:customStyle="1" w:styleId="Char">
+    <w:name w:val="Κεφαλίδα Char"/>
+    <w:basedOn w:val="a0"/>
+    <w:link w:val="a3"/>
     <w:uiPriority w:val="99"/>
     <w:rsid w:val="00093437"/>
   </w:style>
-  <w:style w:type="paragraph" w:styleId="Footer">
+  <w:style w:type="paragraph" w:styleId="a4">
     <w:name w:val="footer"/>
-    <w:basedOn w:val="Normal"/>
-    <w:link w:val="FooterChar"/>
+    <w:basedOn w:val="a"/>
+    <w:link w:val="Char0"/>
     <w:uiPriority w:val="99"/>
     <w:unhideWhenUsed/>
     <w:rsid w:val="00093437"/>
@@ -15783,16 +17034,16 @@
       </w:tabs>
     </w:pPr>
   </w:style>
-  <w:style w:type="character" w:customStyle="1" w:styleId="FooterChar">
-    <w:name w:val="Footer Char"/>
-    <w:basedOn w:val="DefaultParagraphFont"/>
-    <w:link w:val="Footer"/>
+  <w:style w:type="character" w:customStyle="1" w:styleId="Char0">
+    <w:name w:val="Υποσέλιδο Char"/>
+    <w:basedOn w:val="a0"/>
+    <w:link w:val="a4"/>
     <w:uiPriority w:val="99"/>
     <w:rsid w:val="00093437"/>
   </w:style>
-  <w:style w:type="paragraph" w:styleId="ListParagraph">
+  <w:style w:type="paragraph" w:styleId="a5">
     <w:name w:val="List Paragraph"/>
-    <w:basedOn w:val="Normal"/>
+    <w:basedOn w:val="a"/>
     <w:uiPriority w:val="34"/>
     <w:qFormat/>
     <w:rsid w:val="00996DC3"/>
@@ -15801,10 +17052,10 @@
       <w:contextualSpacing/>
     </w:pPr>
   </w:style>
-  <w:style w:type="character" w:customStyle="1" w:styleId="Heading2Char">
-    <w:name w:val="Heading 2 Char"/>
-    <w:basedOn w:val="DefaultParagraphFont"/>
-    <w:link w:val="Heading2"/>
+  <w:style w:type="character" w:customStyle="1" w:styleId="2Char">
+    <w:name w:val="Επικεφαλίδα 2 Char"/>
+    <w:basedOn w:val="a0"/>
+    <w:link w:val="2"/>
     <w:uiPriority w:val="9"/>
     <w:rsid w:val="0098153A"/>
     <w:rPr>
@@ -15816,9 +17067,9 @@
       <w:lang w:eastAsia="ar-SA"/>
     </w:rPr>
   </w:style>
-  <w:style w:type="paragraph" w:styleId="NoSpacing">
+  <w:style w:type="paragraph" w:styleId="a6">
     <w:name w:val="No Spacing"/>
-    <w:link w:val="NoSpacingChar"/>
+    <w:link w:val="Char1"/>
     <w:uiPriority w:val="1"/>
     <w:qFormat/>
     <w:rsid w:val="00AD3637"/>
@@ -15830,10 +17081,10 @@
       <w:lang w:eastAsia="el-GR"/>
     </w:rPr>
   </w:style>
-  <w:style w:type="character" w:customStyle="1" w:styleId="NoSpacingChar">
-    <w:name w:val="No Spacing Char"/>
-    <w:basedOn w:val="DefaultParagraphFont"/>
-    <w:link w:val="NoSpacing"/>
+  <w:style w:type="character" w:customStyle="1" w:styleId="Char1">
+    <w:name w:val="Χωρίς διάστιχο Char"/>
+    <w:basedOn w:val="a0"/>
+    <w:link w:val="a6"/>
     <w:uiPriority w:val="1"/>
     <w:rsid w:val="00AD3637"/>
     <w:rPr>
@@ -15841,10 +17092,10 @@
       <w:lang w:eastAsia="el-GR"/>
     </w:rPr>
   </w:style>
-  <w:style w:type="character" w:customStyle="1" w:styleId="Heading1Char">
-    <w:name w:val="Heading 1 Char"/>
-    <w:basedOn w:val="DefaultParagraphFont"/>
-    <w:link w:val="Heading1"/>
+  <w:style w:type="character" w:customStyle="1" w:styleId="1Char">
+    <w:name w:val="Επικεφαλίδα 1 Char"/>
+    <w:basedOn w:val="a0"/>
+    <w:link w:val="1"/>
     <w:uiPriority w:val="9"/>
     <w:rsid w:val="00E7388A"/>
     <w:rPr>
@@ -15856,10 +17107,10 @@
       <w:lang w:eastAsia="ar-SA"/>
     </w:rPr>
   </w:style>
-  <w:style w:type="character" w:customStyle="1" w:styleId="Heading3Char">
-    <w:name w:val="Heading 3 Char"/>
-    <w:basedOn w:val="DefaultParagraphFont"/>
-    <w:link w:val="Heading3"/>
+  <w:style w:type="character" w:customStyle="1" w:styleId="3Char">
+    <w:name w:val="Επικεφαλίδα 3 Char"/>
+    <w:basedOn w:val="a0"/>
+    <w:link w:val="3"/>
     <w:uiPriority w:val="9"/>
     <w:semiHidden/>
     <w:rsid w:val="0027353A"/>
@@ -15872,10 +17123,10 @@
       <w:lang w:eastAsia="ar-SA"/>
     </w:rPr>
   </w:style>
-  <w:style w:type="paragraph" w:styleId="Caption">
+  <w:style w:type="paragraph" w:styleId="a7">
     <w:name w:val="caption"/>
-    <w:basedOn w:val="Normal"/>
-    <w:next w:val="Normal"/>
+    <w:basedOn w:val="a"/>
+    <w:next w:val="a"/>
     <w:uiPriority w:val="35"/>
     <w:unhideWhenUsed/>
     <w:qFormat/>

--- a/Τεκμηρίωση_Εργασίας.docx
+++ b/Τεκμηρίωση_Εργασίας.docx
@@ -113,10 +113,16 @@
                                   <w:t xml:space="preserve"> Χαράλαμπος</w:t>
                                 </w:r>
                                 <w:r>
-                                  <w:t xml:space="preserve"> -</w:t>
+                                  <w:t xml:space="preserve"> </w:t>
+                                </w:r>
+                                <w:r>
+                                  <w:t>–</w:t>
                                 </w:r>
                                 <w:r>
                                   <w:t xml:space="preserve"> </w:t>
+                                </w:r>
+                                <w:r>
+                                  <w:t>Π19188</w:t>
                                 </w:r>
                               </w:p>
                               <w:p>
@@ -210,10 +216,16 @@
                             <w:t xml:space="preserve"> Χαράλαμπος</w:t>
                           </w:r>
                           <w:r>
-                            <w:t xml:space="preserve"> -</w:t>
+                            <w:t xml:space="preserve"> </w:t>
+                          </w:r>
+                          <w:r>
+                            <w:t>–</w:t>
                           </w:r>
                           <w:r>
                             <w:t xml:space="preserve"> </w:t>
+                          </w:r>
+                          <w:r>
+                            <w:t>Π19188</w:t>
                           </w:r>
                         </w:p>
                         <w:p>
@@ -349,7 +361,6 @@
                                     <w:calendar w:val="gregorian"/>
                                   </w:date>
                                 </w:sdtPr>
-                                <w:sdtEndPr/>
                                 <w:sdtContent>
                                   <w:p>
                                     <w:pPr>
@@ -370,7 +381,17 @@
                                         <w:szCs w:val="40"/>
                                         <w:lang w:val="en-US"/>
                                       </w:rPr>
-                                      <w:t xml:space="preserve">26 </w:t>
+                                      <w:t>30</w:t>
+                                    </w:r>
+                                    <w:r>
+                                      <w:rPr>
+                                        <w:caps/>
+                                        <w:color w:val="323E4F" w:themeColor="text2" w:themeShade="BF"/>
+                                        <w:sz w:val="40"/>
+                                        <w:szCs w:val="40"/>
+                                        <w:lang w:val="en-US"/>
+                                      </w:rPr>
+                                      <w:t xml:space="preserve"> </w:t>
                                     </w:r>
                                     <w:r>
                                       <w:rPr>
@@ -437,7 +458,6 @@
                               <w:calendar w:val="gregorian"/>
                             </w:date>
                           </w:sdtPr>
-                          <w:sdtEndPr/>
                           <w:sdtContent>
                             <w:p>
                               <w:pPr>
@@ -458,7 +478,17 @@
                                   <w:szCs w:val="40"/>
                                   <w:lang w:val="en-US"/>
                                 </w:rPr>
-                                <w:t xml:space="preserve">26 </w:t>
+                                <w:t>30</w:t>
+                              </w:r>
+                              <w:r>
+                                <w:rPr>
+                                  <w:caps/>
+                                  <w:color w:val="323E4F" w:themeColor="text2" w:themeShade="BF"/>
+                                  <w:sz w:val="40"/>
+                                  <w:szCs w:val="40"/>
+                                  <w:lang w:val="en-US"/>
+                                </w:rPr>
+                                <w:t xml:space="preserve"> </w:t>
                               </w:r>
                               <w:r>
                                 <w:rPr>
@@ -587,7 +617,6 @@
                                     <w:dataBinding w:prefixMappings="xmlns:ns0='http://purl.org/dc/elements/1.1/' xmlns:ns1='http://schemas.openxmlformats.org/package/2006/metadata/core-properties' " w:xpath="/ns1:coreProperties[1]/ns0:title[1]" w:storeItemID="{6C3C8BC8-F283-45AE-878A-BAB7291924A1}"/>
                                     <w:text w:multiLine="1"/>
                                   </w:sdtPr>
-                                  <w:sdtEndPr/>
                                   <w:sdtContent>
                                     <w:r>
                                       <w:rPr>
@@ -615,7 +644,6 @@
                                   <w:dataBinding w:prefixMappings="xmlns:ns0='http://purl.org/dc/elements/1.1/' xmlns:ns1='http://schemas.openxmlformats.org/package/2006/metadata/core-properties' " w:xpath="/ns1:coreProperties[1]/ns0:subject[1]" w:storeItemID="{6C3C8BC8-F283-45AE-878A-BAB7291924A1}"/>
                                   <w:text/>
                                 </w:sdtPr>
-                                <w:sdtEndPr/>
                                 <w:sdtContent>
                                   <w:p>
                                     <w:pPr>
@@ -664,7 +692,36 @@
                                         <w:sz w:val="36"/>
                                         <w:szCs w:val="36"/>
                                       </w:rPr>
-                                      <w:t xml:space="preserve"> 3</w:t>
+                                      <w:t xml:space="preserve"> </w:t>
+                                    </w:r>
+                                    <w:proofErr w:type="spellStart"/>
+                                    <w:r>
+                                      <w:rPr>
+                                        <w:smallCaps/>
+                                        <w:color w:val="44546A" w:themeColor="text2"/>
+                                        <w:sz w:val="36"/>
+                                        <w:szCs w:val="36"/>
+                                      </w:rPr>
+                                      <w:t>ομαδασ</w:t>
+                                    </w:r>
+                                    <w:proofErr w:type="spellEnd"/>
+                                    <w:r>
+                                      <w:rPr>
+                                        <w:smallCaps/>
+                                        <w:color w:val="44546A" w:themeColor="text2"/>
+                                        <w:sz w:val="36"/>
+                                        <w:szCs w:val="36"/>
+                                      </w:rPr>
+                                      <w:t xml:space="preserve"> </w:t>
+                                    </w:r>
+                                    <w:r>
+                                      <w:rPr>
+                                        <w:smallCaps/>
+                                        <w:color w:val="44546A" w:themeColor="text2"/>
+                                        <w:sz w:val="36"/>
+                                        <w:szCs w:val="36"/>
+                                      </w:rPr>
+                                      <w:t>3</w:t>
                                     </w:r>
                                   </w:p>
                                 </w:sdtContent>
@@ -719,7 +776,6 @@
                               <w:dataBinding w:prefixMappings="xmlns:ns0='http://purl.org/dc/elements/1.1/' xmlns:ns1='http://schemas.openxmlformats.org/package/2006/metadata/core-properties' " w:xpath="/ns1:coreProperties[1]/ns0:title[1]" w:storeItemID="{6C3C8BC8-F283-45AE-878A-BAB7291924A1}"/>
                               <w:text w:multiLine="1"/>
                             </w:sdtPr>
-                            <w:sdtEndPr/>
                             <w:sdtContent>
                               <w:r>
                                 <w:rPr>
@@ -747,7 +803,6 @@
                             <w:dataBinding w:prefixMappings="xmlns:ns0='http://purl.org/dc/elements/1.1/' xmlns:ns1='http://schemas.openxmlformats.org/package/2006/metadata/core-properties' " w:xpath="/ns1:coreProperties[1]/ns0:subject[1]" w:storeItemID="{6C3C8BC8-F283-45AE-878A-BAB7291924A1}"/>
                             <w:text/>
                           </w:sdtPr>
-                          <w:sdtEndPr/>
                           <w:sdtContent>
                             <w:p>
                               <w:pPr>
@@ -796,7 +851,36 @@
                                   <w:sz w:val="36"/>
                                   <w:szCs w:val="36"/>
                                 </w:rPr>
-                                <w:t xml:space="preserve"> 3</w:t>
+                                <w:t xml:space="preserve"> </w:t>
+                              </w:r>
+                              <w:proofErr w:type="spellStart"/>
+                              <w:r>
+                                <w:rPr>
+                                  <w:smallCaps/>
+                                  <w:color w:val="44546A" w:themeColor="text2"/>
+                                  <w:sz w:val="36"/>
+                                  <w:szCs w:val="36"/>
+                                </w:rPr>
+                                <w:t>ομαδασ</w:t>
+                              </w:r>
+                              <w:proofErr w:type="spellEnd"/>
+                              <w:r>
+                                <w:rPr>
+                                  <w:smallCaps/>
+                                  <w:color w:val="44546A" w:themeColor="text2"/>
+                                  <w:sz w:val="36"/>
+                                  <w:szCs w:val="36"/>
+                                </w:rPr>
+                                <w:t xml:space="preserve"> </w:t>
+                              </w:r>
+                              <w:r>
+                                <w:rPr>
+                                  <w:smallCaps/>
+                                  <w:color w:val="44546A" w:themeColor="text2"/>
+                                  <w:sz w:val="36"/>
+                                  <w:szCs w:val="36"/>
+                                </w:rPr>
+                                <w:t>3</w:t>
                               </w:r>
                             </w:p>
                           </w:sdtContent>
@@ -971,6 +1055,4621 @@
             <w:br w:type="page"/>
           </w:r>
         </w:p>
+        <w:sdt>
+          <w:sdtPr>
+            <w:id w:val="-1559081455"/>
+            <w:docPartObj>
+              <w:docPartGallery w:val="Table of Contents"/>
+              <w:docPartUnique/>
+            </w:docPartObj>
+          </w:sdtPr>
+          <w:sdtEndPr>
+            <w:rPr>
+              <w:rFonts w:ascii="Times New Roman" w:eastAsia="DejaVu Sans" w:hAnsi="Times New Roman" w:cs="Times New Roman"/>
+              <w:b/>
+              <w:bCs/>
+              <w:color w:val="auto"/>
+              <w:kern w:val="1"/>
+              <w:sz w:val="24"/>
+              <w:szCs w:val="24"/>
+              <w:lang w:eastAsia="ar-SA"/>
+            </w:rPr>
+          </w:sdtEndPr>
+          <w:sdtContent>
+            <w:p>
+              <w:pPr>
+                <w:pStyle w:val="a9"/>
+              </w:pPr>
+              <w:r>
+                <w:t>Πίνακας περιεχομένων</w:t>
+              </w:r>
+            </w:p>
+            <w:p>
+              <w:pPr>
+                <w:pStyle w:val="10"/>
+                <w:tabs>
+                  <w:tab w:val="left" w:pos="440"/>
+                  <w:tab w:val="right" w:leader="dot" w:pos="9016"/>
+                </w:tabs>
+                <w:rPr>
+                  <w:noProof/>
+                  <w:sz w:val="22"/>
+                  <w:szCs w:val="22"/>
+                </w:rPr>
+              </w:pPr>
+              <w:r>
+                <w:rPr>
+                  <w:sz w:val="22"/>
+                  <w:szCs w:val="22"/>
+                </w:rPr>
+                <w:fldChar w:fldCharType="begin"/>
+              </w:r>
+              <w:r>
+                <w:rPr>
+                  <w:sz w:val="22"/>
+                  <w:szCs w:val="22"/>
+                </w:rPr>
+                <w:instrText xml:space="preserve"> TOC \o "1-3" \h \z \u </w:instrText>
+              </w:r>
+              <w:r>
+                <w:rPr>
+                  <w:sz w:val="22"/>
+                  <w:szCs w:val="22"/>
+                </w:rPr>
+                <w:fldChar w:fldCharType="separate"/>
+              </w:r>
+              <w:hyperlink w:anchor="_Toc115429042" w:history="1">
+                <w:r>
+                  <w:rPr>
+                    <w:rStyle w:val="-"/>
+                    <w:rFonts w:cstheme="minorHAnsi"/>
+                    <w:b/>
+                    <w:noProof/>
+                    <w:sz w:val="22"/>
+                    <w:szCs w:val="22"/>
+                  </w:rPr>
+                  <w:t>1.</w:t>
+                </w:r>
+                <w:r>
+                  <w:rPr>
+                    <w:noProof/>
+                    <w:sz w:val="22"/>
+                    <w:szCs w:val="22"/>
+                  </w:rPr>
+                  <w:tab/>
+                </w:r>
+                <w:r>
+                  <w:rPr>
+                    <w:rStyle w:val="-"/>
+                    <w:rFonts w:cstheme="minorHAnsi"/>
+                    <w:b/>
+                    <w:noProof/>
+                    <w:sz w:val="22"/>
+                    <w:szCs w:val="22"/>
+                  </w:rPr>
+                  <w:t>Εισαγωγή</w:t>
+                </w:r>
+                <w:r>
+                  <w:rPr>
+                    <w:noProof/>
+                    <w:webHidden/>
+                    <w:sz w:val="22"/>
+                    <w:szCs w:val="22"/>
+                  </w:rPr>
+                  <w:tab/>
+                </w:r>
+                <w:r>
+                  <w:rPr>
+                    <w:noProof/>
+                    <w:webHidden/>
+                    <w:sz w:val="22"/>
+                    <w:szCs w:val="22"/>
+                  </w:rPr>
+                  <w:fldChar w:fldCharType="begin"/>
+                </w:r>
+                <w:r>
+                  <w:rPr>
+                    <w:noProof/>
+                    <w:webHidden/>
+                    <w:sz w:val="22"/>
+                    <w:szCs w:val="22"/>
+                  </w:rPr>
+                  <w:instrText xml:space="preserve"> PAGEREF _Toc115429042 \h </w:instrText>
+                </w:r>
+                <w:r>
+                  <w:rPr>
+                    <w:noProof/>
+                    <w:webHidden/>
+                    <w:sz w:val="22"/>
+                    <w:szCs w:val="22"/>
+                  </w:rPr>
+                </w:r>
+                <w:r>
+                  <w:rPr>
+                    <w:noProof/>
+                    <w:webHidden/>
+                    <w:sz w:val="22"/>
+                    <w:szCs w:val="22"/>
+                  </w:rPr>
+                  <w:fldChar w:fldCharType="separate"/>
+                </w:r>
+                <w:r>
+                  <w:rPr>
+                    <w:noProof/>
+                    <w:webHidden/>
+                    <w:sz w:val="22"/>
+                    <w:szCs w:val="22"/>
+                  </w:rPr>
+                  <w:t>3</w:t>
+                </w:r>
+                <w:r>
+                  <w:rPr>
+                    <w:noProof/>
+                    <w:webHidden/>
+                    <w:sz w:val="22"/>
+                    <w:szCs w:val="22"/>
+                  </w:rPr>
+                  <w:fldChar w:fldCharType="end"/>
+                </w:r>
+              </w:hyperlink>
+            </w:p>
+            <w:p>
+              <w:pPr>
+                <w:pStyle w:val="20"/>
+                <w:tabs>
+                  <w:tab w:val="right" w:leader="dot" w:pos="9016"/>
+                </w:tabs>
+                <w:rPr>
+                  <w:noProof/>
+                  <w:sz w:val="22"/>
+                  <w:szCs w:val="22"/>
+                </w:rPr>
+              </w:pPr>
+              <w:hyperlink w:anchor="_Toc115429043" w:history="1">
+                <w:r>
+                  <w:rPr>
+                    <w:rStyle w:val="-"/>
+                    <w:rFonts w:cstheme="minorHAnsi"/>
+                    <w:bCs/>
+                    <w:iCs/>
+                    <w:noProof/>
+                    <w:sz w:val="22"/>
+                    <w:szCs w:val="22"/>
+                  </w:rPr>
+                  <w:t>1.1 Στόχοι της εργασίας</w:t>
+                </w:r>
+                <w:r>
+                  <w:rPr>
+                    <w:noProof/>
+                    <w:webHidden/>
+                    <w:sz w:val="22"/>
+                    <w:szCs w:val="22"/>
+                  </w:rPr>
+                  <w:tab/>
+                </w:r>
+                <w:r>
+                  <w:rPr>
+                    <w:noProof/>
+                    <w:webHidden/>
+                    <w:sz w:val="22"/>
+                    <w:szCs w:val="22"/>
+                  </w:rPr>
+                  <w:fldChar w:fldCharType="begin"/>
+                </w:r>
+                <w:r>
+                  <w:rPr>
+                    <w:noProof/>
+                    <w:webHidden/>
+                    <w:sz w:val="22"/>
+                    <w:szCs w:val="22"/>
+                  </w:rPr>
+                  <w:instrText xml:space="preserve"> PAGEREF _Toc115429043 \h </w:instrText>
+                </w:r>
+                <w:r>
+                  <w:rPr>
+                    <w:noProof/>
+                    <w:webHidden/>
+                    <w:sz w:val="22"/>
+                    <w:szCs w:val="22"/>
+                  </w:rPr>
+                </w:r>
+                <w:r>
+                  <w:rPr>
+                    <w:noProof/>
+                    <w:webHidden/>
+                    <w:sz w:val="22"/>
+                    <w:szCs w:val="22"/>
+                  </w:rPr>
+                  <w:fldChar w:fldCharType="separate"/>
+                </w:r>
+                <w:r>
+                  <w:rPr>
+                    <w:noProof/>
+                    <w:webHidden/>
+                    <w:sz w:val="22"/>
+                    <w:szCs w:val="22"/>
+                  </w:rPr>
+                  <w:t>3</w:t>
+                </w:r>
+                <w:r>
+                  <w:rPr>
+                    <w:noProof/>
+                    <w:webHidden/>
+                    <w:sz w:val="22"/>
+                    <w:szCs w:val="22"/>
+                  </w:rPr>
+                  <w:fldChar w:fldCharType="end"/>
+                </w:r>
+              </w:hyperlink>
+            </w:p>
+            <w:p>
+              <w:pPr>
+                <w:pStyle w:val="20"/>
+                <w:tabs>
+                  <w:tab w:val="right" w:leader="dot" w:pos="9016"/>
+                </w:tabs>
+                <w:rPr>
+                  <w:noProof/>
+                  <w:sz w:val="22"/>
+                  <w:szCs w:val="22"/>
+                </w:rPr>
+              </w:pPr>
+              <w:hyperlink w:anchor="_Toc115429044" w:history="1">
+                <w:r>
+                  <w:rPr>
+                    <w:rStyle w:val="-"/>
+                    <w:rFonts w:cstheme="minorHAnsi"/>
+                    <w:bCs/>
+                    <w:iCs/>
+                    <w:noProof/>
+                    <w:sz w:val="22"/>
+                    <w:szCs w:val="22"/>
+                  </w:rPr>
+                  <w:t>1.2 Ορισμός του προβλήματος προς επίλυση</w:t>
+                </w:r>
+                <w:r>
+                  <w:rPr>
+                    <w:noProof/>
+                    <w:webHidden/>
+                    <w:sz w:val="22"/>
+                    <w:szCs w:val="22"/>
+                  </w:rPr>
+                  <w:tab/>
+                </w:r>
+                <w:r>
+                  <w:rPr>
+                    <w:noProof/>
+                    <w:webHidden/>
+                    <w:sz w:val="22"/>
+                    <w:szCs w:val="22"/>
+                  </w:rPr>
+                  <w:fldChar w:fldCharType="begin"/>
+                </w:r>
+                <w:r>
+                  <w:rPr>
+                    <w:noProof/>
+                    <w:webHidden/>
+                    <w:sz w:val="22"/>
+                    <w:szCs w:val="22"/>
+                  </w:rPr>
+                  <w:instrText xml:space="preserve"> PAGEREF _Toc115429044 \h </w:instrText>
+                </w:r>
+                <w:r>
+                  <w:rPr>
+                    <w:noProof/>
+                    <w:webHidden/>
+                    <w:sz w:val="22"/>
+                    <w:szCs w:val="22"/>
+                  </w:rPr>
+                </w:r>
+                <w:r>
+                  <w:rPr>
+                    <w:noProof/>
+                    <w:webHidden/>
+                    <w:sz w:val="22"/>
+                    <w:szCs w:val="22"/>
+                  </w:rPr>
+                  <w:fldChar w:fldCharType="separate"/>
+                </w:r>
+                <w:r>
+                  <w:rPr>
+                    <w:noProof/>
+                    <w:webHidden/>
+                    <w:sz w:val="22"/>
+                    <w:szCs w:val="22"/>
+                  </w:rPr>
+                  <w:t>3</w:t>
+                </w:r>
+                <w:r>
+                  <w:rPr>
+                    <w:noProof/>
+                    <w:webHidden/>
+                    <w:sz w:val="22"/>
+                    <w:szCs w:val="22"/>
+                  </w:rPr>
+                  <w:fldChar w:fldCharType="end"/>
+                </w:r>
+              </w:hyperlink>
+            </w:p>
+            <w:p>
+              <w:pPr>
+                <w:pStyle w:val="10"/>
+                <w:tabs>
+                  <w:tab w:val="left" w:pos="440"/>
+                  <w:tab w:val="right" w:leader="dot" w:pos="9016"/>
+                </w:tabs>
+                <w:rPr>
+                  <w:noProof/>
+                  <w:sz w:val="22"/>
+                  <w:szCs w:val="22"/>
+                </w:rPr>
+              </w:pPr>
+              <w:hyperlink w:anchor="_Toc115429045" w:history="1">
+                <w:r>
+                  <w:rPr>
+                    <w:rStyle w:val="-"/>
+                    <w:rFonts w:cstheme="minorHAnsi"/>
+                    <w:b/>
+                    <w:iCs/>
+                    <w:noProof/>
+                    <w:sz w:val="22"/>
+                    <w:szCs w:val="22"/>
+                    <w:lang w:val="en-US"/>
+                  </w:rPr>
+                  <w:t>2.</w:t>
+                </w:r>
+                <w:r>
+                  <w:rPr>
+                    <w:noProof/>
+                    <w:sz w:val="22"/>
+                    <w:szCs w:val="22"/>
+                  </w:rPr>
+                  <w:tab/>
+                </w:r>
+                <w:r>
+                  <w:rPr>
+                    <w:rStyle w:val="-"/>
+                    <w:rFonts w:cstheme="minorHAnsi"/>
+                    <w:b/>
+                    <w:iCs/>
+                    <w:noProof/>
+                    <w:sz w:val="22"/>
+                    <w:szCs w:val="22"/>
+                  </w:rPr>
+                  <w:t>Σύντομη</w:t>
+                </w:r>
+                <w:r>
+                  <w:rPr>
+                    <w:rStyle w:val="-"/>
+                    <w:rFonts w:cstheme="minorHAnsi"/>
+                    <w:b/>
+                    <w:iCs/>
+                    <w:noProof/>
+                    <w:sz w:val="22"/>
+                    <w:szCs w:val="22"/>
+                    <w:lang w:val="en-US"/>
+                  </w:rPr>
+                  <w:t xml:space="preserve">  </w:t>
+                </w:r>
+                <w:r>
+                  <w:rPr>
+                    <w:rStyle w:val="-"/>
+                    <w:rFonts w:cstheme="minorHAnsi"/>
+                    <w:b/>
+                    <w:iCs/>
+                    <w:noProof/>
+                    <w:sz w:val="22"/>
+                    <w:szCs w:val="22"/>
+                  </w:rPr>
+                  <w:t>παρουσίαση</w:t>
+                </w:r>
+                <w:r>
+                  <w:rPr>
+                    <w:rStyle w:val="-"/>
+                    <w:rFonts w:cstheme="minorHAnsi"/>
+                    <w:b/>
+                    <w:iCs/>
+                    <w:noProof/>
+                    <w:sz w:val="22"/>
+                    <w:szCs w:val="22"/>
+                    <w:lang w:val="en-US"/>
+                  </w:rPr>
+                  <w:t xml:space="preserve"> </w:t>
+                </w:r>
+                <w:r>
+                  <w:rPr>
+                    <w:rStyle w:val="-"/>
+                    <w:rFonts w:cstheme="minorHAnsi"/>
+                    <w:b/>
+                    <w:iCs/>
+                    <w:noProof/>
+                    <w:sz w:val="22"/>
+                    <w:szCs w:val="22"/>
+                  </w:rPr>
+                  <w:t>της</w:t>
+                </w:r>
+                <w:r>
+                  <w:rPr>
+                    <w:rStyle w:val="-"/>
+                    <w:rFonts w:cstheme="minorHAnsi"/>
+                    <w:b/>
+                    <w:iCs/>
+                    <w:noProof/>
+                    <w:sz w:val="22"/>
+                    <w:szCs w:val="22"/>
+                    <w:lang w:val="en-US"/>
+                  </w:rPr>
+                  <w:t xml:space="preserve"> RUP (</w:t>
+                </w:r>
+                <w:r>
+                  <w:rPr>
+                    <w:rStyle w:val="-"/>
+                    <w:rFonts w:cstheme="minorHAnsi"/>
+                    <w:b/>
+                    <w:iCs/>
+                    <w:noProof/>
+                    <w:sz w:val="22"/>
+                    <w:szCs w:val="22"/>
+                    <w:lang w:val="en-GB"/>
+                  </w:rPr>
+                  <w:t>Rational</w:t>
+                </w:r>
+                <w:r>
+                  <w:rPr>
+                    <w:rStyle w:val="-"/>
+                    <w:rFonts w:cstheme="minorHAnsi"/>
+                    <w:b/>
+                    <w:iCs/>
+                    <w:noProof/>
+                    <w:sz w:val="22"/>
+                    <w:szCs w:val="22"/>
+                    <w:lang w:val="en-US"/>
+                  </w:rPr>
+                  <w:t xml:space="preserve"> </w:t>
+                </w:r>
+                <w:r>
+                  <w:rPr>
+                    <w:rStyle w:val="-"/>
+                    <w:rFonts w:cstheme="minorHAnsi"/>
+                    <w:b/>
+                    <w:iCs/>
+                    <w:noProof/>
+                    <w:sz w:val="22"/>
+                    <w:szCs w:val="22"/>
+                    <w:lang w:val="en-GB"/>
+                  </w:rPr>
+                  <w:t>Unified</w:t>
+                </w:r>
+                <w:r>
+                  <w:rPr>
+                    <w:rStyle w:val="-"/>
+                    <w:rFonts w:cstheme="minorHAnsi"/>
+                    <w:b/>
+                    <w:iCs/>
+                    <w:noProof/>
+                    <w:sz w:val="22"/>
+                    <w:szCs w:val="22"/>
+                    <w:lang w:val="en-US"/>
+                  </w:rPr>
+                  <w:t xml:space="preserve"> </w:t>
+                </w:r>
+                <w:r>
+                  <w:rPr>
+                    <w:rStyle w:val="-"/>
+                    <w:rFonts w:cstheme="minorHAnsi"/>
+                    <w:b/>
+                    <w:iCs/>
+                    <w:noProof/>
+                    <w:sz w:val="22"/>
+                    <w:szCs w:val="22"/>
+                    <w:lang w:val="en-GB"/>
+                  </w:rPr>
+                  <w:t>Process)</w:t>
+                </w:r>
+                <w:r>
+                  <w:rPr>
+                    <w:noProof/>
+                    <w:webHidden/>
+                    <w:sz w:val="22"/>
+                    <w:szCs w:val="22"/>
+                  </w:rPr>
+                  <w:tab/>
+                </w:r>
+                <w:r>
+                  <w:rPr>
+                    <w:noProof/>
+                    <w:webHidden/>
+                    <w:sz w:val="22"/>
+                    <w:szCs w:val="22"/>
+                  </w:rPr>
+                  <w:fldChar w:fldCharType="begin"/>
+                </w:r>
+                <w:r>
+                  <w:rPr>
+                    <w:noProof/>
+                    <w:webHidden/>
+                    <w:sz w:val="22"/>
+                    <w:szCs w:val="22"/>
+                  </w:rPr>
+                  <w:instrText xml:space="preserve"> PAGEREF _Toc115429045 \h </w:instrText>
+                </w:r>
+                <w:r>
+                  <w:rPr>
+                    <w:noProof/>
+                    <w:webHidden/>
+                    <w:sz w:val="22"/>
+                    <w:szCs w:val="22"/>
+                  </w:rPr>
+                </w:r>
+                <w:r>
+                  <w:rPr>
+                    <w:noProof/>
+                    <w:webHidden/>
+                    <w:sz w:val="22"/>
+                    <w:szCs w:val="22"/>
+                  </w:rPr>
+                  <w:fldChar w:fldCharType="separate"/>
+                </w:r>
+                <w:r>
+                  <w:rPr>
+                    <w:noProof/>
+                    <w:webHidden/>
+                    <w:sz w:val="22"/>
+                    <w:szCs w:val="22"/>
+                  </w:rPr>
+                  <w:t>3</w:t>
+                </w:r>
+                <w:r>
+                  <w:rPr>
+                    <w:noProof/>
+                    <w:webHidden/>
+                    <w:sz w:val="22"/>
+                    <w:szCs w:val="22"/>
+                  </w:rPr>
+                  <w:fldChar w:fldCharType="end"/>
+                </w:r>
+              </w:hyperlink>
+            </w:p>
+            <w:p>
+              <w:pPr>
+                <w:pStyle w:val="10"/>
+                <w:tabs>
+                  <w:tab w:val="left" w:pos="440"/>
+                  <w:tab w:val="right" w:leader="dot" w:pos="9016"/>
+                </w:tabs>
+                <w:rPr>
+                  <w:noProof/>
+                  <w:sz w:val="22"/>
+                  <w:szCs w:val="22"/>
+                </w:rPr>
+              </w:pPr>
+              <w:hyperlink w:anchor="_Toc115429046" w:history="1">
+                <w:r>
+                  <w:rPr>
+                    <w:rStyle w:val="-"/>
+                    <w:rFonts w:cstheme="minorHAnsi"/>
+                    <w:b/>
+                    <w:bCs/>
+                    <w:noProof/>
+                    <w:sz w:val="22"/>
+                    <w:szCs w:val="22"/>
+                  </w:rPr>
+                  <w:t>3.</w:t>
+                </w:r>
+                <w:r>
+                  <w:rPr>
+                    <w:noProof/>
+                    <w:sz w:val="22"/>
+                    <w:szCs w:val="22"/>
+                  </w:rPr>
+                  <w:tab/>
+                </w:r>
+                <w:r>
+                  <w:rPr>
+                    <w:rStyle w:val="-"/>
+                    <w:rFonts w:cstheme="minorHAnsi"/>
+                    <w:b/>
+                    <w:bCs/>
+                    <w:noProof/>
+                    <w:sz w:val="22"/>
+                    <w:szCs w:val="22"/>
+                  </w:rPr>
+                  <w:t>Φάση: Έναρξη (Inception)</w:t>
+                </w:r>
+                <w:r>
+                  <w:rPr>
+                    <w:noProof/>
+                    <w:webHidden/>
+                    <w:sz w:val="22"/>
+                    <w:szCs w:val="22"/>
+                  </w:rPr>
+                  <w:tab/>
+                </w:r>
+                <w:r>
+                  <w:rPr>
+                    <w:noProof/>
+                    <w:webHidden/>
+                    <w:sz w:val="22"/>
+                    <w:szCs w:val="22"/>
+                  </w:rPr>
+                  <w:fldChar w:fldCharType="begin"/>
+                </w:r>
+                <w:r>
+                  <w:rPr>
+                    <w:noProof/>
+                    <w:webHidden/>
+                    <w:sz w:val="22"/>
+                    <w:szCs w:val="22"/>
+                  </w:rPr>
+                  <w:instrText xml:space="preserve"> PAGEREF _Toc115429046 \h </w:instrText>
+                </w:r>
+                <w:r>
+                  <w:rPr>
+                    <w:noProof/>
+                    <w:webHidden/>
+                    <w:sz w:val="22"/>
+                    <w:szCs w:val="22"/>
+                  </w:rPr>
+                </w:r>
+                <w:r>
+                  <w:rPr>
+                    <w:noProof/>
+                    <w:webHidden/>
+                    <w:sz w:val="22"/>
+                    <w:szCs w:val="22"/>
+                  </w:rPr>
+                  <w:fldChar w:fldCharType="separate"/>
+                </w:r>
+                <w:r>
+                  <w:rPr>
+                    <w:noProof/>
+                    <w:webHidden/>
+                    <w:sz w:val="22"/>
+                    <w:szCs w:val="22"/>
+                  </w:rPr>
+                  <w:t>4</w:t>
+                </w:r>
+                <w:r>
+                  <w:rPr>
+                    <w:noProof/>
+                    <w:webHidden/>
+                    <w:sz w:val="22"/>
+                    <w:szCs w:val="22"/>
+                  </w:rPr>
+                  <w:fldChar w:fldCharType="end"/>
+                </w:r>
+              </w:hyperlink>
+            </w:p>
+            <w:p>
+              <w:pPr>
+                <w:pStyle w:val="20"/>
+                <w:tabs>
+                  <w:tab w:val="left" w:pos="880"/>
+                  <w:tab w:val="right" w:leader="dot" w:pos="9016"/>
+                </w:tabs>
+                <w:rPr>
+                  <w:noProof/>
+                  <w:sz w:val="22"/>
+                  <w:szCs w:val="22"/>
+                </w:rPr>
+              </w:pPr>
+              <w:hyperlink w:anchor="_Toc115429047" w:history="1">
+                <w:r>
+                  <w:rPr>
+                    <w:rStyle w:val="-"/>
+                    <w:rFonts w:cstheme="minorHAnsi"/>
+                    <w:b/>
+                    <w:bCs/>
+                    <w:noProof/>
+                    <w:sz w:val="22"/>
+                    <w:szCs w:val="22"/>
+                  </w:rPr>
+                  <w:t>3.1</w:t>
+                </w:r>
+                <w:r>
+                  <w:rPr>
+                    <w:noProof/>
+                    <w:sz w:val="22"/>
+                    <w:szCs w:val="22"/>
+                  </w:rPr>
+                  <w:tab/>
+                </w:r>
+                <w:r>
+                  <w:rPr>
+                    <w:rStyle w:val="-"/>
+                    <w:rFonts w:cstheme="minorHAnsi"/>
+                    <w:b/>
+                    <w:bCs/>
+                    <w:noProof/>
+                    <w:sz w:val="22"/>
+                    <w:szCs w:val="22"/>
+                  </w:rPr>
+                  <w:t>Σύλληψη απαιτήσεων</w:t>
+                </w:r>
+                <w:r>
+                  <w:rPr>
+                    <w:noProof/>
+                    <w:webHidden/>
+                    <w:sz w:val="22"/>
+                    <w:szCs w:val="22"/>
+                  </w:rPr>
+                  <w:tab/>
+                </w:r>
+                <w:r>
+                  <w:rPr>
+                    <w:noProof/>
+                    <w:webHidden/>
+                    <w:sz w:val="22"/>
+                    <w:szCs w:val="22"/>
+                  </w:rPr>
+                  <w:fldChar w:fldCharType="begin"/>
+                </w:r>
+                <w:r>
+                  <w:rPr>
+                    <w:noProof/>
+                    <w:webHidden/>
+                    <w:sz w:val="22"/>
+                    <w:szCs w:val="22"/>
+                  </w:rPr>
+                  <w:instrText xml:space="preserve"> PAGEREF _Toc115429047 \h </w:instrText>
+                </w:r>
+                <w:r>
+                  <w:rPr>
+                    <w:noProof/>
+                    <w:webHidden/>
+                    <w:sz w:val="22"/>
+                    <w:szCs w:val="22"/>
+                  </w:rPr>
+                </w:r>
+                <w:r>
+                  <w:rPr>
+                    <w:noProof/>
+                    <w:webHidden/>
+                    <w:sz w:val="22"/>
+                    <w:szCs w:val="22"/>
+                  </w:rPr>
+                  <w:fldChar w:fldCharType="separate"/>
+                </w:r>
+                <w:r>
+                  <w:rPr>
+                    <w:noProof/>
+                    <w:webHidden/>
+                    <w:sz w:val="22"/>
+                    <w:szCs w:val="22"/>
+                  </w:rPr>
+                  <w:t>4</w:t>
+                </w:r>
+                <w:r>
+                  <w:rPr>
+                    <w:noProof/>
+                    <w:webHidden/>
+                    <w:sz w:val="22"/>
+                    <w:szCs w:val="22"/>
+                  </w:rPr>
+                  <w:fldChar w:fldCharType="end"/>
+                </w:r>
+              </w:hyperlink>
+            </w:p>
+            <w:p>
+              <w:pPr>
+                <w:pStyle w:val="20"/>
+                <w:tabs>
+                  <w:tab w:val="left" w:pos="880"/>
+                  <w:tab w:val="right" w:leader="dot" w:pos="9016"/>
+                </w:tabs>
+                <w:rPr>
+                  <w:noProof/>
+                  <w:sz w:val="22"/>
+                  <w:szCs w:val="22"/>
+                </w:rPr>
+              </w:pPr>
+              <w:hyperlink w:anchor="_Toc115429048" w:history="1">
+                <w:r>
+                  <w:rPr>
+                    <w:rStyle w:val="-"/>
+                    <w:rFonts w:cstheme="minorHAnsi"/>
+                    <w:b/>
+                    <w:bCs/>
+                    <w:noProof/>
+                    <w:sz w:val="22"/>
+                    <w:szCs w:val="22"/>
+                  </w:rPr>
+                  <w:t>3.2</w:t>
+                </w:r>
+                <w:r>
+                  <w:rPr>
+                    <w:noProof/>
+                    <w:sz w:val="22"/>
+                    <w:szCs w:val="22"/>
+                  </w:rPr>
+                  <w:tab/>
+                </w:r>
+                <w:r>
+                  <w:rPr>
+                    <w:rStyle w:val="-"/>
+                    <w:rFonts w:cstheme="minorHAnsi"/>
+                    <w:b/>
+                    <w:bCs/>
+                    <w:noProof/>
+                    <w:sz w:val="22"/>
+                    <w:szCs w:val="22"/>
+                  </w:rPr>
+                  <w:t xml:space="preserve"> Ανάλυση-Σχεδιασμός</w:t>
+                </w:r>
+                <w:r>
+                  <w:rPr>
+                    <w:noProof/>
+                    <w:webHidden/>
+                    <w:sz w:val="22"/>
+                    <w:szCs w:val="22"/>
+                  </w:rPr>
+                  <w:tab/>
+                </w:r>
+                <w:r>
+                  <w:rPr>
+                    <w:noProof/>
+                    <w:webHidden/>
+                    <w:sz w:val="22"/>
+                    <w:szCs w:val="22"/>
+                  </w:rPr>
+                  <w:fldChar w:fldCharType="begin"/>
+                </w:r>
+                <w:r>
+                  <w:rPr>
+                    <w:noProof/>
+                    <w:webHidden/>
+                    <w:sz w:val="22"/>
+                    <w:szCs w:val="22"/>
+                  </w:rPr>
+                  <w:instrText xml:space="preserve"> PAGEREF _Toc115429048 \h </w:instrText>
+                </w:r>
+                <w:r>
+                  <w:rPr>
+                    <w:noProof/>
+                    <w:webHidden/>
+                    <w:sz w:val="22"/>
+                    <w:szCs w:val="22"/>
+                  </w:rPr>
+                </w:r>
+                <w:r>
+                  <w:rPr>
+                    <w:noProof/>
+                    <w:webHidden/>
+                    <w:sz w:val="22"/>
+                    <w:szCs w:val="22"/>
+                  </w:rPr>
+                  <w:fldChar w:fldCharType="separate"/>
+                </w:r>
+                <w:r>
+                  <w:rPr>
+                    <w:noProof/>
+                    <w:webHidden/>
+                    <w:sz w:val="22"/>
+                    <w:szCs w:val="22"/>
+                  </w:rPr>
+                  <w:t>5</w:t>
+                </w:r>
+                <w:r>
+                  <w:rPr>
+                    <w:noProof/>
+                    <w:webHidden/>
+                    <w:sz w:val="22"/>
+                    <w:szCs w:val="22"/>
+                  </w:rPr>
+                  <w:fldChar w:fldCharType="end"/>
+                </w:r>
+              </w:hyperlink>
+            </w:p>
+            <w:p>
+              <w:pPr>
+                <w:pStyle w:val="30"/>
+                <w:tabs>
+                  <w:tab w:val="left" w:pos="1320"/>
+                  <w:tab w:val="right" w:leader="dot" w:pos="9016"/>
+                </w:tabs>
+                <w:rPr>
+                  <w:noProof/>
+                  <w:sz w:val="22"/>
+                  <w:szCs w:val="22"/>
+                </w:rPr>
+              </w:pPr>
+              <w:hyperlink w:anchor="_Toc115429049" w:history="1">
+                <w:r>
+                  <w:rPr>
+                    <w:rStyle w:val="-"/>
+                    <w:rFonts w:cstheme="minorHAnsi"/>
+                    <w:bCs/>
+                    <w:iCs/>
+                    <w:noProof/>
+                    <w:sz w:val="22"/>
+                    <w:szCs w:val="22"/>
+                  </w:rPr>
+                  <w:t>3.2.1</w:t>
+                </w:r>
+                <w:r>
+                  <w:rPr>
+                    <w:noProof/>
+                    <w:sz w:val="22"/>
+                    <w:szCs w:val="22"/>
+                  </w:rPr>
+                  <w:tab/>
+                </w:r>
+                <w:r>
+                  <w:rPr>
+                    <w:rStyle w:val="-"/>
+                    <w:rFonts w:cstheme="minorHAnsi"/>
+                    <w:bCs/>
+                    <w:iCs/>
+                    <w:noProof/>
+                    <w:sz w:val="22"/>
+                    <w:szCs w:val="22"/>
+                  </w:rPr>
+                  <w:t>Διαγράμματα Περιπτώσεων Χρήσης</w:t>
+                </w:r>
+                <w:r>
+                  <w:rPr>
+                    <w:noProof/>
+                    <w:webHidden/>
+                    <w:sz w:val="22"/>
+                    <w:szCs w:val="22"/>
+                  </w:rPr>
+                  <w:tab/>
+                </w:r>
+                <w:r>
+                  <w:rPr>
+                    <w:noProof/>
+                    <w:webHidden/>
+                    <w:sz w:val="22"/>
+                    <w:szCs w:val="22"/>
+                  </w:rPr>
+                  <w:fldChar w:fldCharType="begin"/>
+                </w:r>
+                <w:r>
+                  <w:rPr>
+                    <w:noProof/>
+                    <w:webHidden/>
+                    <w:sz w:val="22"/>
+                    <w:szCs w:val="22"/>
+                  </w:rPr>
+                  <w:instrText xml:space="preserve"> PAGEREF _Toc115429049 \h </w:instrText>
+                </w:r>
+                <w:r>
+                  <w:rPr>
+                    <w:noProof/>
+                    <w:webHidden/>
+                    <w:sz w:val="22"/>
+                    <w:szCs w:val="22"/>
+                  </w:rPr>
+                </w:r>
+                <w:r>
+                  <w:rPr>
+                    <w:noProof/>
+                    <w:webHidden/>
+                    <w:sz w:val="22"/>
+                    <w:szCs w:val="22"/>
+                  </w:rPr>
+                  <w:fldChar w:fldCharType="separate"/>
+                </w:r>
+                <w:r>
+                  <w:rPr>
+                    <w:noProof/>
+                    <w:webHidden/>
+                    <w:sz w:val="22"/>
+                    <w:szCs w:val="22"/>
+                  </w:rPr>
+                  <w:t>5</w:t>
+                </w:r>
+                <w:r>
+                  <w:rPr>
+                    <w:noProof/>
+                    <w:webHidden/>
+                    <w:sz w:val="22"/>
+                    <w:szCs w:val="22"/>
+                  </w:rPr>
+                  <w:fldChar w:fldCharType="end"/>
+                </w:r>
+              </w:hyperlink>
+            </w:p>
+            <w:p>
+              <w:pPr>
+                <w:pStyle w:val="30"/>
+                <w:tabs>
+                  <w:tab w:val="left" w:pos="1320"/>
+                  <w:tab w:val="right" w:leader="dot" w:pos="9016"/>
+                </w:tabs>
+                <w:rPr>
+                  <w:noProof/>
+                  <w:sz w:val="22"/>
+                  <w:szCs w:val="22"/>
+                </w:rPr>
+              </w:pPr>
+              <w:hyperlink w:anchor="_Toc115429050" w:history="1">
+                <w:r>
+                  <w:rPr>
+                    <w:rStyle w:val="-"/>
+                    <w:rFonts w:cstheme="minorHAnsi"/>
+                    <w:bCs/>
+                    <w:iCs/>
+                    <w:noProof/>
+                    <w:sz w:val="22"/>
+                    <w:szCs w:val="22"/>
+                  </w:rPr>
+                  <w:t>3.2.2</w:t>
+                </w:r>
+                <w:r>
+                  <w:rPr>
+                    <w:noProof/>
+                    <w:sz w:val="22"/>
+                    <w:szCs w:val="22"/>
+                  </w:rPr>
+                  <w:tab/>
+                </w:r>
+                <w:r>
+                  <w:rPr>
+                    <w:rStyle w:val="-"/>
+                    <w:rFonts w:cstheme="minorHAnsi"/>
+                    <w:bCs/>
+                    <w:iCs/>
+                    <w:noProof/>
+                    <w:sz w:val="22"/>
+                    <w:szCs w:val="22"/>
+                  </w:rPr>
+                  <w:t>Διαγράμματα  Τάξεων</w:t>
+                </w:r>
+                <w:r>
+                  <w:rPr>
+                    <w:noProof/>
+                    <w:webHidden/>
+                    <w:sz w:val="22"/>
+                    <w:szCs w:val="22"/>
+                  </w:rPr>
+                  <w:tab/>
+                </w:r>
+                <w:r>
+                  <w:rPr>
+                    <w:noProof/>
+                    <w:webHidden/>
+                    <w:sz w:val="22"/>
+                    <w:szCs w:val="22"/>
+                  </w:rPr>
+                  <w:fldChar w:fldCharType="begin"/>
+                </w:r>
+                <w:r>
+                  <w:rPr>
+                    <w:noProof/>
+                    <w:webHidden/>
+                    <w:sz w:val="22"/>
+                    <w:szCs w:val="22"/>
+                  </w:rPr>
+                  <w:instrText xml:space="preserve"> PAGEREF _Toc115429050 \h </w:instrText>
+                </w:r>
+                <w:r>
+                  <w:rPr>
+                    <w:noProof/>
+                    <w:webHidden/>
+                    <w:sz w:val="22"/>
+                    <w:szCs w:val="22"/>
+                  </w:rPr>
+                </w:r>
+                <w:r>
+                  <w:rPr>
+                    <w:noProof/>
+                    <w:webHidden/>
+                    <w:sz w:val="22"/>
+                    <w:szCs w:val="22"/>
+                  </w:rPr>
+                  <w:fldChar w:fldCharType="separate"/>
+                </w:r>
+                <w:r>
+                  <w:rPr>
+                    <w:noProof/>
+                    <w:webHidden/>
+                    <w:sz w:val="22"/>
+                    <w:szCs w:val="22"/>
+                  </w:rPr>
+                  <w:t>5</w:t>
+                </w:r>
+                <w:r>
+                  <w:rPr>
+                    <w:noProof/>
+                    <w:webHidden/>
+                    <w:sz w:val="22"/>
+                    <w:szCs w:val="22"/>
+                  </w:rPr>
+                  <w:fldChar w:fldCharType="end"/>
+                </w:r>
+              </w:hyperlink>
+            </w:p>
+            <w:p>
+              <w:pPr>
+                <w:pStyle w:val="10"/>
+                <w:tabs>
+                  <w:tab w:val="left" w:pos="480"/>
+                  <w:tab w:val="right" w:leader="dot" w:pos="9016"/>
+                </w:tabs>
+                <w:rPr>
+                  <w:noProof/>
+                  <w:sz w:val="22"/>
+                  <w:szCs w:val="22"/>
+                </w:rPr>
+              </w:pPr>
+              <w:hyperlink w:anchor="_Toc115429051" w:history="1">
+                <w:r>
+                  <w:rPr>
+                    <w:rStyle w:val="-"/>
+                    <w:rFonts w:cstheme="minorHAnsi"/>
+                    <w:b/>
+                    <w:noProof/>
+                    <w:sz w:val="22"/>
+                    <w:szCs w:val="22"/>
+                  </w:rPr>
+                  <w:t>4.</w:t>
+                </w:r>
+                <w:r>
+                  <w:rPr>
+                    <w:noProof/>
+                    <w:sz w:val="22"/>
+                    <w:szCs w:val="22"/>
+                  </w:rPr>
+                  <w:tab/>
+                </w:r>
+                <w:r>
+                  <w:rPr>
+                    <w:rStyle w:val="-"/>
+                    <w:rFonts w:cstheme="minorHAnsi"/>
+                    <w:b/>
+                    <w:bCs/>
+                    <w:noProof/>
+                    <w:sz w:val="22"/>
+                    <w:szCs w:val="22"/>
+                  </w:rPr>
+                  <w:t>Φάση: Εκπόνηση Μελέτης (Elaboration)</w:t>
+                </w:r>
+                <w:r>
+                  <w:rPr>
+                    <w:noProof/>
+                    <w:webHidden/>
+                    <w:sz w:val="22"/>
+                    <w:szCs w:val="22"/>
+                  </w:rPr>
+                  <w:tab/>
+                </w:r>
+                <w:r>
+                  <w:rPr>
+                    <w:noProof/>
+                    <w:webHidden/>
+                    <w:sz w:val="22"/>
+                    <w:szCs w:val="22"/>
+                  </w:rPr>
+                  <w:fldChar w:fldCharType="begin"/>
+                </w:r>
+                <w:r>
+                  <w:rPr>
+                    <w:noProof/>
+                    <w:webHidden/>
+                    <w:sz w:val="22"/>
+                    <w:szCs w:val="22"/>
+                  </w:rPr>
+                  <w:instrText xml:space="preserve"> PAGEREF _Toc115429051 \h </w:instrText>
+                </w:r>
+                <w:r>
+                  <w:rPr>
+                    <w:noProof/>
+                    <w:webHidden/>
+                    <w:sz w:val="22"/>
+                    <w:szCs w:val="22"/>
+                  </w:rPr>
+                </w:r>
+                <w:r>
+                  <w:rPr>
+                    <w:noProof/>
+                    <w:webHidden/>
+                    <w:sz w:val="22"/>
+                    <w:szCs w:val="22"/>
+                  </w:rPr>
+                  <w:fldChar w:fldCharType="separate"/>
+                </w:r>
+                <w:r>
+                  <w:rPr>
+                    <w:noProof/>
+                    <w:webHidden/>
+                    <w:sz w:val="22"/>
+                    <w:szCs w:val="22"/>
+                  </w:rPr>
+                  <w:t>6</w:t>
+                </w:r>
+                <w:r>
+                  <w:rPr>
+                    <w:noProof/>
+                    <w:webHidden/>
+                    <w:sz w:val="22"/>
+                    <w:szCs w:val="22"/>
+                  </w:rPr>
+                  <w:fldChar w:fldCharType="end"/>
+                </w:r>
+              </w:hyperlink>
+            </w:p>
+            <w:p>
+              <w:pPr>
+                <w:pStyle w:val="20"/>
+                <w:tabs>
+                  <w:tab w:val="right" w:leader="dot" w:pos="9016"/>
+                </w:tabs>
+                <w:rPr>
+                  <w:noProof/>
+                  <w:sz w:val="22"/>
+                  <w:szCs w:val="22"/>
+                </w:rPr>
+              </w:pPr>
+              <w:hyperlink w:anchor="_Toc115429052" w:history="1">
+                <w:r>
+                  <w:rPr>
+                    <w:rStyle w:val="-"/>
+                    <w:rFonts w:eastAsiaTheme="majorEastAsia" w:cstheme="minorHAnsi"/>
+                    <w:b/>
+                    <w:bCs/>
+                    <w:noProof/>
+                    <w:sz w:val="22"/>
+                    <w:szCs w:val="22"/>
+                  </w:rPr>
+                  <w:t>4.1 Ανάλυση-Σχεδιασμός</w:t>
+                </w:r>
+                <w:r>
+                  <w:rPr>
+                    <w:noProof/>
+                    <w:webHidden/>
+                    <w:sz w:val="22"/>
+                    <w:szCs w:val="22"/>
+                  </w:rPr>
+                  <w:tab/>
+                </w:r>
+                <w:r>
+                  <w:rPr>
+                    <w:noProof/>
+                    <w:webHidden/>
+                    <w:sz w:val="22"/>
+                    <w:szCs w:val="22"/>
+                  </w:rPr>
+                  <w:fldChar w:fldCharType="begin"/>
+                </w:r>
+                <w:r>
+                  <w:rPr>
+                    <w:noProof/>
+                    <w:webHidden/>
+                    <w:sz w:val="22"/>
+                    <w:szCs w:val="22"/>
+                  </w:rPr>
+                  <w:instrText xml:space="preserve"> PAGEREF _Toc115429052 \h </w:instrText>
+                </w:r>
+                <w:r>
+                  <w:rPr>
+                    <w:noProof/>
+                    <w:webHidden/>
+                    <w:sz w:val="22"/>
+                    <w:szCs w:val="22"/>
+                  </w:rPr>
+                </w:r>
+                <w:r>
+                  <w:rPr>
+                    <w:noProof/>
+                    <w:webHidden/>
+                    <w:sz w:val="22"/>
+                    <w:szCs w:val="22"/>
+                  </w:rPr>
+                  <w:fldChar w:fldCharType="separate"/>
+                </w:r>
+                <w:r>
+                  <w:rPr>
+                    <w:noProof/>
+                    <w:webHidden/>
+                    <w:sz w:val="22"/>
+                    <w:szCs w:val="22"/>
+                  </w:rPr>
+                  <w:t>6</w:t>
+                </w:r>
+                <w:r>
+                  <w:rPr>
+                    <w:noProof/>
+                    <w:webHidden/>
+                    <w:sz w:val="22"/>
+                    <w:szCs w:val="22"/>
+                  </w:rPr>
+                  <w:fldChar w:fldCharType="end"/>
+                </w:r>
+              </w:hyperlink>
+            </w:p>
+            <w:p>
+              <w:pPr>
+                <w:pStyle w:val="30"/>
+                <w:tabs>
+                  <w:tab w:val="right" w:leader="dot" w:pos="9016"/>
+                </w:tabs>
+                <w:rPr>
+                  <w:noProof/>
+                  <w:sz w:val="22"/>
+                  <w:szCs w:val="22"/>
+                </w:rPr>
+              </w:pPr>
+              <w:hyperlink w:anchor="_Toc115429053" w:history="1">
+                <w:r>
+                  <w:rPr>
+                    <w:rStyle w:val="-"/>
+                    <w:rFonts w:cstheme="minorHAnsi"/>
+                    <w:bCs/>
+                    <w:iCs/>
+                    <w:noProof/>
+                    <w:sz w:val="22"/>
+                    <w:szCs w:val="22"/>
+                  </w:rPr>
+                  <w:t>4.1.1 Διαγράμματα Περιπτώσεων Χρήσης (2η έκδοση)</w:t>
+                </w:r>
+                <w:r>
+                  <w:rPr>
+                    <w:noProof/>
+                    <w:webHidden/>
+                    <w:sz w:val="22"/>
+                    <w:szCs w:val="22"/>
+                  </w:rPr>
+                  <w:tab/>
+                </w:r>
+                <w:r>
+                  <w:rPr>
+                    <w:noProof/>
+                    <w:webHidden/>
+                    <w:sz w:val="22"/>
+                    <w:szCs w:val="22"/>
+                  </w:rPr>
+                  <w:fldChar w:fldCharType="begin"/>
+                </w:r>
+                <w:r>
+                  <w:rPr>
+                    <w:noProof/>
+                    <w:webHidden/>
+                    <w:sz w:val="22"/>
+                    <w:szCs w:val="22"/>
+                  </w:rPr>
+                  <w:instrText xml:space="preserve"> PAGEREF _Toc115429053 \h </w:instrText>
+                </w:r>
+                <w:r>
+                  <w:rPr>
+                    <w:noProof/>
+                    <w:webHidden/>
+                    <w:sz w:val="22"/>
+                    <w:szCs w:val="22"/>
+                  </w:rPr>
+                </w:r>
+                <w:r>
+                  <w:rPr>
+                    <w:noProof/>
+                    <w:webHidden/>
+                    <w:sz w:val="22"/>
+                    <w:szCs w:val="22"/>
+                  </w:rPr>
+                  <w:fldChar w:fldCharType="separate"/>
+                </w:r>
+                <w:r>
+                  <w:rPr>
+                    <w:noProof/>
+                    <w:webHidden/>
+                    <w:sz w:val="22"/>
+                    <w:szCs w:val="22"/>
+                  </w:rPr>
+                  <w:t>6</w:t>
+                </w:r>
+                <w:r>
+                  <w:rPr>
+                    <w:noProof/>
+                    <w:webHidden/>
+                    <w:sz w:val="22"/>
+                    <w:szCs w:val="22"/>
+                  </w:rPr>
+                  <w:fldChar w:fldCharType="end"/>
+                </w:r>
+              </w:hyperlink>
+            </w:p>
+            <w:p>
+              <w:pPr>
+                <w:pStyle w:val="30"/>
+                <w:tabs>
+                  <w:tab w:val="right" w:leader="dot" w:pos="9016"/>
+                </w:tabs>
+                <w:rPr>
+                  <w:noProof/>
+                  <w:sz w:val="22"/>
+                  <w:szCs w:val="22"/>
+                </w:rPr>
+              </w:pPr>
+              <w:hyperlink w:anchor="_Toc115429054" w:history="1">
+                <w:r>
+                  <w:rPr>
+                    <w:rStyle w:val="-"/>
+                    <w:rFonts w:cstheme="minorHAnsi"/>
+                    <w:bCs/>
+                    <w:iCs/>
+                    <w:noProof/>
+                    <w:sz w:val="22"/>
+                    <w:szCs w:val="22"/>
+                  </w:rPr>
+                  <w:t>4.1.2 Διαγράμματα Τάξεων  (2η έκδοση)</w:t>
+                </w:r>
+                <w:r>
+                  <w:rPr>
+                    <w:noProof/>
+                    <w:webHidden/>
+                    <w:sz w:val="22"/>
+                    <w:szCs w:val="22"/>
+                  </w:rPr>
+                  <w:tab/>
+                </w:r>
+                <w:r>
+                  <w:rPr>
+                    <w:noProof/>
+                    <w:webHidden/>
+                    <w:sz w:val="22"/>
+                    <w:szCs w:val="22"/>
+                  </w:rPr>
+                  <w:fldChar w:fldCharType="begin"/>
+                </w:r>
+                <w:r>
+                  <w:rPr>
+                    <w:noProof/>
+                    <w:webHidden/>
+                    <w:sz w:val="22"/>
+                    <w:szCs w:val="22"/>
+                  </w:rPr>
+                  <w:instrText xml:space="preserve"> PAGEREF _Toc115429054 \h </w:instrText>
+                </w:r>
+                <w:r>
+                  <w:rPr>
+                    <w:noProof/>
+                    <w:webHidden/>
+                    <w:sz w:val="22"/>
+                    <w:szCs w:val="22"/>
+                  </w:rPr>
+                </w:r>
+                <w:r>
+                  <w:rPr>
+                    <w:noProof/>
+                    <w:webHidden/>
+                    <w:sz w:val="22"/>
+                    <w:szCs w:val="22"/>
+                  </w:rPr>
+                  <w:fldChar w:fldCharType="separate"/>
+                </w:r>
+                <w:r>
+                  <w:rPr>
+                    <w:noProof/>
+                    <w:webHidden/>
+                    <w:sz w:val="22"/>
+                    <w:szCs w:val="22"/>
+                  </w:rPr>
+                  <w:t>7</w:t>
+                </w:r>
+                <w:r>
+                  <w:rPr>
+                    <w:noProof/>
+                    <w:webHidden/>
+                    <w:sz w:val="22"/>
+                    <w:szCs w:val="22"/>
+                  </w:rPr>
+                  <w:fldChar w:fldCharType="end"/>
+                </w:r>
+              </w:hyperlink>
+            </w:p>
+            <w:p>
+              <w:pPr>
+                <w:pStyle w:val="30"/>
+                <w:tabs>
+                  <w:tab w:val="left" w:pos="1320"/>
+                  <w:tab w:val="right" w:leader="dot" w:pos="9016"/>
+                </w:tabs>
+                <w:rPr>
+                  <w:noProof/>
+                  <w:sz w:val="22"/>
+                  <w:szCs w:val="22"/>
+                </w:rPr>
+              </w:pPr>
+              <w:hyperlink w:anchor="_Toc115429055" w:history="1">
+                <w:r>
+                  <w:rPr>
+                    <w:rStyle w:val="-"/>
+                    <w:rFonts w:eastAsiaTheme="majorEastAsia" w:cstheme="minorHAnsi"/>
+                    <w:bCs/>
+                    <w:iCs/>
+                    <w:noProof/>
+                    <w:sz w:val="22"/>
+                    <w:szCs w:val="22"/>
+                  </w:rPr>
+                  <w:t>4.1.3</w:t>
+                </w:r>
+                <w:r>
+                  <w:rPr>
+                    <w:noProof/>
+                    <w:sz w:val="22"/>
+                    <w:szCs w:val="22"/>
+                  </w:rPr>
+                  <w:t xml:space="preserve"> </w:t>
+                </w:r>
+                <w:r>
+                  <w:rPr>
+                    <w:rStyle w:val="-"/>
+                    <w:rFonts w:eastAsiaTheme="majorEastAsia" w:cstheme="minorHAnsi"/>
+                    <w:bCs/>
+                    <w:iCs/>
+                    <w:noProof/>
+                    <w:sz w:val="22"/>
+                    <w:szCs w:val="22"/>
+                  </w:rPr>
+                  <w:t>Διαγράμματα Αντικειμένων (1η έκδοση)</w:t>
+                </w:r>
+                <w:r>
+                  <w:rPr>
+                    <w:noProof/>
+                    <w:webHidden/>
+                    <w:sz w:val="22"/>
+                    <w:szCs w:val="22"/>
+                  </w:rPr>
+                  <w:tab/>
+                </w:r>
+                <w:r>
+                  <w:rPr>
+                    <w:noProof/>
+                    <w:webHidden/>
+                    <w:sz w:val="22"/>
+                    <w:szCs w:val="22"/>
+                  </w:rPr>
+                  <w:fldChar w:fldCharType="begin"/>
+                </w:r>
+                <w:r>
+                  <w:rPr>
+                    <w:noProof/>
+                    <w:webHidden/>
+                    <w:sz w:val="22"/>
+                    <w:szCs w:val="22"/>
+                  </w:rPr>
+                  <w:instrText xml:space="preserve"> PAGEREF _Toc115429055 \h </w:instrText>
+                </w:r>
+                <w:r>
+                  <w:rPr>
+                    <w:noProof/>
+                    <w:webHidden/>
+                    <w:sz w:val="22"/>
+                    <w:szCs w:val="22"/>
+                  </w:rPr>
+                </w:r>
+                <w:r>
+                  <w:rPr>
+                    <w:noProof/>
+                    <w:webHidden/>
+                    <w:sz w:val="22"/>
+                    <w:szCs w:val="22"/>
+                  </w:rPr>
+                  <w:fldChar w:fldCharType="separate"/>
+                </w:r>
+                <w:r>
+                  <w:rPr>
+                    <w:noProof/>
+                    <w:webHidden/>
+                    <w:sz w:val="22"/>
+                    <w:szCs w:val="22"/>
+                  </w:rPr>
+                  <w:t>8</w:t>
+                </w:r>
+                <w:r>
+                  <w:rPr>
+                    <w:noProof/>
+                    <w:webHidden/>
+                    <w:sz w:val="22"/>
+                    <w:szCs w:val="22"/>
+                  </w:rPr>
+                  <w:fldChar w:fldCharType="end"/>
+                </w:r>
+              </w:hyperlink>
+            </w:p>
+            <w:p>
+              <w:pPr>
+                <w:pStyle w:val="30"/>
+                <w:tabs>
+                  <w:tab w:val="left" w:pos="1320"/>
+                  <w:tab w:val="right" w:leader="dot" w:pos="9016"/>
+                </w:tabs>
+                <w:rPr>
+                  <w:noProof/>
+                  <w:sz w:val="22"/>
+                  <w:szCs w:val="22"/>
+                </w:rPr>
+              </w:pPr>
+              <w:hyperlink w:anchor="_Toc115429056" w:history="1">
+                <w:r>
+                  <w:rPr>
+                    <w:rStyle w:val="-"/>
+                    <w:rFonts w:eastAsiaTheme="majorEastAsia" w:cstheme="minorHAnsi"/>
+                    <w:bCs/>
+                    <w:iCs/>
+                    <w:noProof/>
+                    <w:sz w:val="22"/>
+                    <w:szCs w:val="22"/>
+                  </w:rPr>
+                  <w:t>4.1.4</w:t>
+                </w:r>
+                <w:r>
+                  <w:rPr>
+                    <w:rStyle w:val="-"/>
+                    <w:rFonts w:eastAsiaTheme="majorEastAsia" w:cstheme="minorHAnsi"/>
+                    <w:bCs/>
+                    <w:iCs/>
+                    <w:noProof/>
+                    <w:sz w:val="22"/>
+                    <w:szCs w:val="22"/>
+                  </w:rPr>
+                  <w:t xml:space="preserve"> </w:t>
+                </w:r>
+                <w:r>
+                  <w:rPr>
+                    <w:rStyle w:val="-"/>
+                    <w:rFonts w:eastAsiaTheme="majorEastAsia" w:cstheme="minorHAnsi"/>
+                    <w:bCs/>
+                    <w:iCs/>
+                    <w:noProof/>
+                    <w:sz w:val="22"/>
+                    <w:szCs w:val="22"/>
+                  </w:rPr>
+                  <w:t>Διαγράμματα Συνεργασίας (1η έκδοση)</w:t>
+                </w:r>
+                <w:r>
+                  <w:rPr>
+                    <w:noProof/>
+                    <w:webHidden/>
+                    <w:sz w:val="22"/>
+                    <w:szCs w:val="22"/>
+                  </w:rPr>
+                  <w:tab/>
+                </w:r>
+                <w:r>
+                  <w:rPr>
+                    <w:noProof/>
+                    <w:webHidden/>
+                    <w:sz w:val="22"/>
+                    <w:szCs w:val="22"/>
+                  </w:rPr>
+                  <w:fldChar w:fldCharType="begin"/>
+                </w:r>
+                <w:r>
+                  <w:rPr>
+                    <w:noProof/>
+                    <w:webHidden/>
+                    <w:sz w:val="22"/>
+                    <w:szCs w:val="22"/>
+                  </w:rPr>
+                  <w:instrText xml:space="preserve"> PAGEREF _Toc115429056 \h </w:instrText>
+                </w:r>
+                <w:r>
+                  <w:rPr>
+                    <w:noProof/>
+                    <w:webHidden/>
+                    <w:sz w:val="22"/>
+                    <w:szCs w:val="22"/>
+                  </w:rPr>
+                </w:r>
+                <w:r>
+                  <w:rPr>
+                    <w:noProof/>
+                    <w:webHidden/>
+                    <w:sz w:val="22"/>
+                    <w:szCs w:val="22"/>
+                  </w:rPr>
+                  <w:fldChar w:fldCharType="separate"/>
+                </w:r>
+                <w:r>
+                  <w:rPr>
+                    <w:noProof/>
+                    <w:webHidden/>
+                    <w:sz w:val="22"/>
+                    <w:szCs w:val="22"/>
+                  </w:rPr>
+                  <w:t>8</w:t>
+                </w:r>
+                <w:r>
+                  <w:rPr>
+                    <w:noProof/>
+                    <w:webHidden/>
+                    <w:sz w:val="22"/>
+                    <w:szCs w:val="22"/>
+                  </w:rPr>
+                  <w:fldChar w:fldCharType="end"/>
+                </w:r>
+              </w:hyperlink>
+            </w:p>
+            <w:p>
+              <w:pPr>
+                <w:pStyle w:val="30"/>
+                <w:tabs>
+                  <w:tab w:val="left" w:pos="1320"/>
+                  <w:tab w:val="right" w:leader="dot" w:pos="9016"/>
+                </w:tabs>
+                <w:rPr>
+                  <w:noProof/>
+                  <w:sz w:val="22"/>
+                  <w:szCs w:val="22"/>
+                </w:rPr>
+              </w:pPr>
+              <w:hyperlink w:anchor="_Toc115429057" w:history="1">
+                <w:r>
+                  <w:rPr>
+                    <w:rStyle w:val="-"/>
+                    <w:rFonts w:cstheme="minorHAnsi"/>
+                    <w:bCs/>
+                    <w:iCs/>
+                    <w:noProof/>
+                    <w:sz w:val="22"/>
+                    <w:szCs w:val="22"/>
+                  </w:rPr>
+                  <w:t>4.1.5</w:t>
+                </w:r>
+                <w:r>
+                  <w:rPr>
+                    <w:noProof/>
+                    <w:sz w:val="22"/>
+                    <w:szCs w:val="22"/>
+                  </w:rPr>
+                  <w:t xml:space="preserve"> </w:t>
+                </w:r>
+                <w:r>
+                  <w:rPr>
+                    <w:rStyle w:val="-"/>
+                    <w:rFonts w:cstheme="minorHAnsi"/>
+                    <w:bCs/>
+                    <w:iCs/>
+                    <w:noProof/>
+                    <w:sz w:val="22"/>
+                    <w:szCs w:val="22"/>
+                  </w:rPr>
+                  <w:t>Διαγράμματα Σειράς (1η έκδοση)</w:t>
+                </w:r>
+                <w:r>
+                  <w:rPr>
+                    <w:noProof/>
+                    <w:webHidden/>
+                    <w:sz w:val="22"/>
+                    <w:szCs w:val="22"/>
+                  </w:rPr>
+                  <w:tab/>
+                </w:r>
+                <w:r>
+                  <w:rPr>
+                    <w:noProof/>
+                    <w:webHidden/>
+                    <w:sz w:val="22"/>
+                    <w:szCs w:val="22"/>
+                  </w:rPr>
+                  <w:fldChar w:fldCharType="begin"/>
+                </w:r>
+                <w:r>
+                  <w:rPr>
+                    <w:noProof/>
+                    <w:webHidden/>
+                    <w:sz w:val="22"/>
+                    <w:szCs w:val="22"/>
+                  </w:rPr>
+                  <w:instrText xml:space="preserve"> PAGEREF _Toc115429057 \h </w:instrText>
+                </w:r>
+                <w:r>
+                  <w:rPr>
+                    <w:noProof/>
+                    <w:webHidden/>
+                    <w:sz w:val="22"/>
+                    <w:szCs w:val="22"/>
+                  </w:rPr>
+                </w:r>
+                <w:r>
+                  <w:rPr>
+                    <w:noProof/>
+                    <w:webHidden/>
+                    <w:sz w:val="22"/>
+                    <w:szCs w:val="22"/>
+                  </w:rPr>
+                  <w:fldChar w:fldCharType="separate"/>
+                </w:r>
+                <w:r>
+                  <w:rPr>
+                    <w:noProof/>
+                    <w:webHidden/>
+                    <w:sz w:val="22"/>
+                    <w:szCs w:val="22"/>
+                  </w:rPr>
+                  <w:t>9</w:t>
+                </w:r>
+                <w:r>
+                  <w:rPr>
+                    <w:noProof/>
+                    <w:webHidden/>
+                    <w:sz w:val="22"/>
+                    <w:szCs w:val="22"/>
+                  </w:rPr>
+                  <w:fldChar w:fldCharType="end"/>
+                </w:r>
+              </w:hyperlink>
+            </w:p>
+            <w:p>
+              <w:pPr>
+                <w:pStyle w:val="30"/>
+                <w:tabs>
+                  <w:tab w:val="right" w:leader="dot" w:pos="9016"/>
+                </w:tabs>
+                <w:rPr>
+                  <w:noProof/>
+                  <w:sz w:val="22"/>
+                  <w:szCs w:val="22"/>
+                </w:rPr>
+              </w:pPr>
+              <w:hyperlink w:anchor="_Toc115429058" w:history="1">
+                <w:r>
+                  <w:rPr>
+                    <w:rStyle w:val="-"/>
+                    <w:rFonts w:cstheme="minorHAnsi"/>
+                    <w:bCs/>
+                    <w:iCs/>
+                    <w:noProof/>
+                    <w:sz w:val="22"/>
+                    <w:szCs w:val="22"/>
+                  </w:rPr>
+                  <w:t>4.1.6 Διαγράμματα Δραστηριοτήτων (1η έκδοση)</w:t>
+                </w:r>
+                <w:r>
+                  <w:rPr>
+                    <w:noProof/>
+                    <w:webHidden/>
+                    <w:sz w:val="22"/>
+                    <w:szCs w:val="22"/>
+                  </w:rPr>
+                  <w:tab/>
+                </w:r>
+                <w:r>
+                  <w:rPr>
+                    <w:noProof/>
+                    <w:webHidden/>
+                    <w:sz w:val="22"/>
+                    <w:szCs w:val="22"/>
+                  </w:rPr>
+                  <w:fldChar w:fldCharType="begin"/>
+                </w:r>
+                <w:r>
+                  <w:rPr>
+                    <w:noProof/>
+                    <w:webHidden/>
+                    <w:sz w:val="22"/>
+                    <w:szCs w:val="22"/>
+                  </w:rPr>
+                  <w:instrText xml:space="preserve"> PAGEREF _Toc115429058 \h </w:instrText>
+                </w:r>
+                <w:r>
+                  <w:rPr>
+                    <w:noProof/>
+                    <w:webHidden/>
+                    <w:sz w:val="22"/>
+                    <w:szCs w:val="22"/>
+                  </w:rPr>
+                </w:r>
+                <w:r>
+                  <w:rPr>
+                    <w:noProof/>
+                    <w:webHidden/>
+                    <w:sz w:val="22"/>
+                    <w:szCs w:val="22"/>
+                  </w:rPr>
+                  <w:fldChar w:fldCharType="separate"/>
+                </w:r>
+                <w:r>
+                  <w:rPr>
+                    <w:noProof/>
+                    <w:webHidden/>
+                    <w:sz w:val="22"/>
+                    <w:szCs w:val="22"/>
+                  </w:rPr>
+                  <w:t>10</w:t>
+                </w:r>
+                <w:r>
+                  <w:rPr>
+                    <w:noProof/>
+                    <w:webHidden/>
+                    <w:sz w:val="22"/>
+                    <w:szCs w:val="22"/>
+                  </w:rPr>
+                  <w:fldChar w:fldCharType="end"/>
+                </w:r>
+              </w:hyperlink>
+            </w:p>
+            <w:p>
+              <w:pPr>
+                <w:pStyle w:val="30"/>
+                <w:tabs>
+                  <w:tab w:val="right" w:leader="dot" w:pos="9016"/>
+                </w:tabs>
+                <w:rPr>
+                  <w:noProof/>
+                  <w:sz w:val="22"/>
+                  <w:szCs w:val="22"/>
+                </w:rPr>
+              </w:pPr>
+              <w:hyperlink w:anchor="_Toc115429059" w:history="1">
+                <w:r>
+                  <w:rPr>
+                    <w:rStyle w:val="-"/>
+                    <w:rFonts w:cstheme="minorHAnsi"/>
+                    <w:bCs/>
+                    <w:iCs/>
+                    <w:noProof/>
+                    <w:sz w:val="22"/>
+                    <w:szCs w:val="22"/>
+                  </w:rPr>
+                  <w:t>4.1.7 Διαγράμματα Καταστάσεων (1η έκδοση)</w:t>
+                </w:r>
+                <w:r>
+                  <w:rPr>
+                    <w:noProof/>
+                    <w:webHidden/>
+                    <w:sz w:val="22"/>
+                    <w:szCs w:val="22"/>
+                  </w:rPr>
+                  <w:tab/>
+                </w:r>
+                <w:r>
+                  <w:rPr>
+                    <w:noProof/>
+                    <w:webHidden/>
+                    <w:sz w:val="22"/>
+                    <w:szCs w:val="22"/>
+                  </w:rPr>
+                  <w:fldChar w:fldCharType="begin"/>
+                </w:r>
+                <w:r>
+                  <w:rPr>
+                    <w:noProof/>
+                    <w:webHidden/>
+                    <w:sz w:val="22"/>
+                    <w:szCs w:val="22"/>
+                  </w:rPr>
+                  <w:instrText xml:space="preserve"> PAGEREF _Toc115429059 \h </w:instrText>
+                </w:r>
+                <w:r>
+                  <w:rPr>
+                    <w:noProof/>
+                    <w:webHidden/>
+                    <w:sz w:val="22"/>
+                    <w:szCs w:val="22"/>
+                  </w:rPr>
+                </w:r>
+                <w:r>
+                  <w:rPr>
+                    <w:noProof/>
+                    <w:webHidden/>
+                    <w:sz w:val="22"/>
+                    <w:szCs w:val="22"/>
+                  </w:rPr>
+                  <w:fldChar w:fldCharType="separate"/>
+                </w:r>
+                <w:r>
+                  <w:rPr>
+                    <w:noProof/>
+                    <w:webHidden/>
+                    <w:sz w:val="22"/>
+                    <w:szCs w:val="22"/>
+                  </w:rPr>
+                  <w:t>11</w:t>
+                </w:r>
+                <w:r>
+                  <w:rPr>
+                    <w:noProof/>
+                    <w:webHidden/>
+                    <w:sz w:val="22"/>
+                    <w:szCs w:val="22"/>
+                  </w:rPr>
+                  <w:fldChar w:fldCharType="end"/>
+                </w:r>
+              </w:hyperlink>
+            </w:p>
+            <w:p>
+              <w:pPr>
+                <w:pStyle w:val="30"/>
+                <w:tabs>
+                  <w:tab w:val="right" w:leader="dot" w:pos="9016"/>
+                </w:tabs>
+                <w:rPr>
+                  <w:noProof/>
+                  <w:sz w:val="22"/>
+                  <w:szCs w:val="22"/>
+                </w:rPr>
+              </w:pPr>
+              <w:hyperlink w:anchor="_Toc115429060" w:history="1">
+                <w:r>
+                  <w:rPr>
+                    <w:rStyle w:val="-"/>
+                    <w:rFonts w:cstheme="minorHAnsi"/>
+                    <w:bCs/>
+                    <w:iCs/>
+                    <w:noProof/>
+                    <w:sz w:val="22"/>
+                    <w:szCs w:val="22"/>
+                  </w:rPr>
+                  <w:t>4.1.8 Διαγράμματα Εξαρτημάτων (1η έκδοση)</w:t>
+                </w:r>
+                <w:r>
+                  <w:rPr>
+                    <w:noProof/>
+                    <w:webHidden/>
+                    <w:sz w:val="22"/>
+                    <w:szCs w:val="22"/>
+                  </w:rPr>
+                  <w:tab/>
+                </w:r>
+                <w:r>
+                  <w:rPr>
+                    <w:noProof/>
+                    <w:webHidden/>
+                    <w:sz w:val="22"/>
+                    <w:szCs w:val="22"/>
+                  </w:rPr>
+                  <w:fldChar w:fldCharType="begin"/>
+                </w:r>
+                <w:r>
+                  <w:rPr>
+                    <w:noProof/>
+                    <w:webHidden/>
+                    <w:sz w:val="22"/>
+                    <w:szCs w:val="22"/>
+                  </w:rPr>
+                  <w:instrText xml:space="preserve"> PAGEREF _Toc115429060 \h </w:instrText>
+                </w:r>
+                <w:r>
+                  <w:rPr>
+                    <w:noProof/>
+                    <w:webHidden/>
+                    <w:sz w:val="22"/>
+                    <w:szCs w:val="22"/>
+                  </w:rPr>
+                </w:r>
+                <w:r>
+                  <w:rPr>
+                    <w:noProof/>
+                    <w:webHidden/>
+                    <w:sz w:val="22"/>
+                    <w:szCs w:val="22"/>
+                  </w:rPr>
+                  <w:fldChar w:fldCharType="separate"/>
+                </w:r>
+                <w:r>
+                  <w:rPr>
+                    <w:noProof/>
+                    <w:webHidden/>
+                    <w:sz w:val="22"/>
+                    <w:szCs w:val="22"/>
+                  </w:rPr>
+                  <w:t>12</w:t>
+                </w:r>
+                <w:r>
+                  <w:rPr>
+                    <w:noProof/>
+                    <w:webHidden/>
+                    <w:sz w:val="22"/>
+                    <w:szCs w:val="22"/>
+                  </w:rPr>
+                  <w:fldChar w:fldCharType="end"/>
+                </w:r>
+              </w:hyperlink>
+            </w:p>
+            <w:p>
+              <w:pPr>
+                <w:pStyle w:val="30"/>
+                <w:tabs>
+                  <w:tab w:val="right" w:leader="dot" w:pos="9016"/>
+                </w:tabs>
+                <w:rPr>
+                  <w:noProof/>
+                  <w:sz w:val="22"/>
+                  <w:szCs w:val="22"/>
+                </w:rPr>
+              </w:pPr>
+              <w:hyperlink w:anchor="_Toc115429061" w:history="1">
+                <w:r>
+                  <w:rPr>
+                    <w:rStyle w:val="-"/>
+                    <w:rFonts w:cstheme="minorHAnsi"/>
+                    <w:bCs/>
+                    <w:iCs/>
+                    <w:noProof/>
+                    <w:sz w:val="22"/>
+                    <w:szCs w:val="22"/>
+                  </w:rPr>
+                  <w:t>4.1.9 Διαγράμματα Διανομής (1η έκδοση)</w:t>
+                </w:r>
+                <w:r>
+                  <w:rPr>
+                    <w:noProof/>
+                    <w:webHidden/>
+                    <w:sz w:val="22"/>
+                    <w:szCs w:val="22"/>
+                  </w:rPr>
+                  <w:tab/>
+                </w:r>
+                <w:r>
+                  <w:rPr>
+                    <w:noProof/>
+                    <w:webHidden/>
+                    <w:sz w:val="22"/>
+                    <w:szCs w:val="22"/>
+                  </w:rPr>
+                  <w:fldChar w:fldCharType="begin"/>
+                </w:r>
+                <w:r>
+                  <w:rPr>
+                    <w:noProof/>
+                    <w:webHidden/>
+                    <w:sz w:val="22"/>
+                    <w:szCs w:val="22"/>
+                  </w:rPr>
+                  <w:instrText xml:space="preserve"> PAGEREF _Toc115429061 \h </w:instrText>
+                </w:r>
+                <w:r>
+                  <w:rPr>
+                    <w:noProof/>
+                    <w:webHidden/>
+                    <w:sz w:val="22"/>
+                    <w:szCs w:val="22"/>
+                  </w:rPr>
+                </w:r>
+                <w:r>
+                  <w:rPr>
+                    <w:noProof/>
+                    <w:webHidden/>
+                    <w:sz w:val="22"/>
+                    <w:szCs w:val="22"/>
+                  </w:rPr>
+                  <w:fldChar w:fldCharType="separate"/>
+                </w:r>
+                <w:r>
+                  <w:rPr>
+                    <w:noProof/>
+                    <w:webHidden/>
+                    <w:sz w:val="22"/>
+                    <w:szCs w:val="22"/>
+                  </w:rPr>
+                  <w:t>13</w:t>
+                </w:r>
+                <w:r>
+                  <w:rPr>
+                    <w:noProof/>
+                    <w:webHidden/>
+                    <w:sz w:val="22"/>
+                    <w:szCs w:val="22"/>
+                  </w:rPr>
+                  <w:fldChar w:fldCharType="end"/>
+                </w:r>
+              </w:hyperlink>
+            </w:p>
+            <w:p>
+              <w:pPr>
+                <w:pStyle w:val="20"/>
+                <w:tabs>
+                  <w:tab w:val="left" w:pos="880"/>
+                  <w:tab w:val="right" w:leader="dot" w:pos="9016"/>
+                </w:tabs>
+                <w:rPr>
+                  <w:noProof/>
+                  <w:sz w:val="22"/>
+                  <w:szCs w:val="22"/>
+                </w:rPr>
+              </w:pPr>
+              <w:hyperlink w:anchor="_Toc115429062" w:history="1">
+                <w:r>
+                  <w:rPr>
+                    <w:rStyle w:val="-"/>
+                    <w:rFonts w:cstheme="minorHAnsi"/>
+                    <w:b/>
+                    <w:bCs/>
+                    <w:noProof/>
+                    <w:sz w:val="22"/>
+                    <w:szCs w:val="22"/>
+                  </w:rPr>
+                  <w:t>4.2</w:t>
+                </w:r>
+                <w:r>
+                  <w:rPr>
+                    <w:noProof/>
+                    <w:sz w:val="22"/>
+                    <w:szCs w:val="22"/>
+                  </w:rPr>
+                  <w:tab/>
+                </w:r>
+                <w:r>
+                  <w:rPr>
+                    <w:rStyle w:val="-"/>
+                    <w:rFonts w:cstheme="minorHAnsi"/>
+                    <w:b/>
+                    <w:bCs/>
+                    <w:noProof/>
+                    <w:sz w:val="22"/>
+                    <w:szCs w:val="22"/>
+                  </w:rPr>
+                  <w:t>Υλοποίηση-Έλεγχος</w:t>
+                </w:r>
+                <w:r>
+                  <w:rPr>
+                    <w:noProof/>
+                    <w:webHidden/>
+                    <w:sz w:val="22"/>
+                    <w:szCs w:val="22"/>
+                  </w:rPr>
+                  <w:tab/>
+                </w:r>
+                <w:r>
+                  <w:rPr>
+                    <w:noProof/>
+                    <w:webHidden/>
+                    <w:sz w:val="22"/>
+                    <w:szCs w:val="22"/>
+                  </w:rPr>
+                  <w:fldChar w:fldCharType="begin"/>
+                </w:r>
+                <w:r>
+                  <w:rPr>
+                    <w:noProof/>
+                    <w:webHidden/>
+                    <w:sz w:val="22"/>
+                    <w:szCs w:val="22"/>
+                  </w:rPr>
+                  <w:instrText xml:space="preserve"> PAGEREF _Toc115429062 \h </w:instrText>
+                </w:r>
+                <w:r>
+                  <w:rPr>
+                    <w:noProof/>
+                    <w:webHidden/>
+                    <w:sz w:val="22"/>
+                    <w:szCs w:val="22"/>
+                  </w:rPr>
+                </w:r>
+                <w:r>
+                  <w:rPr>
+                    <w:noProof/>
+                    <w:webHidden/>
+                    <w:sz w:val="22"/>
+                    <w:szCs w:val="22"/>
+                  </w:rPr>
+                  <w:fldChar w:fldCharType="separate"/>
+                </w:r>
+                <w:r>
+                  <w:rPr>
+                    <w:noProof/>
+                    <w:webHidden/>
+                    <w:sz w:val="22"/>
+                    <w:szCs w:val="22"/>
+                  </w:rPr>
+                  <w:t>14</w:t>
+                </w:r>
+                <w:r>
+                  <w:rPr>
+                    <w:noProof/>
+                    <w:webHidden/>
+                    <w:sz w:val="22"/>
+                    <w:szCs w:val="22"/>
+                  </w:rPr>
+                  <w:fldChar w:fldCharType="end"/>
+                </w:r>
+              </w:hyperlink>
+            </w:p>
+            <w:p>
+              <w:pPr>
+                <w:pStyle w:val="30"/>
+                <w:tabs>
+                  <w:tab w:val="left" w:pos="1320"/>
+                  <w:tab w:val="right" w:leader="dot" w:pos="9016"/>
+                </w:tabs>
+                <w:rPr>
+                  <w:noProof/>
+                  <w:sz w:val="22"/>
+                  <w:szCs w:val="22"/>
+                </w:rPr>
+              </w:pPr>
+              <w:hyperlink w:anchor="_Toc115429063" w:history="1">
+                <w:r>
+                  <w:rPr>
+                    <w:rStyle w:val="-"/>
+                    <w:rFonts w:eastAsiaTheme="majorEastAsia" w:cstheme="minorHAnsi"/>
+                    <w:bCs/>
+                    <w:iCs/>
+                    <w:noProof/>
+                    <w:sz w:val="22"/>
+                    <w:szCs w:val="22"/>
+                  </w:rPr>
+                  <w:t>4.2.1</w:t>
+                </w:r>
+                <w:r>
+                  <w:rPr>
+                    <w:noProof/>
+                    <w:sz w:val="22"/>
+                    <w:szCs w:val="22"/>
+                  </w:rPr>
+                  <w:tab/>
+                </w:r>
+                <w:r>
+                  <w:rPr>
+                    <w:rStyle w:val="-"/>
+                    <w:rFonts w:eastAsiaTheme="majorEastAsia" w:cstheme="minorHAnsi"/>
+                    <w:bCs/>
+                    <w:iCs/>
+                    <w:noProof/>
+                    <w:sz w:val="22"/>
+                    <w:szCs w:val="22"/>
+                  </w:rPr>
+                  <w:t>Υλοποίηση: 1η εκτελέσιμη έκδοση</w:t>
+                </w:r>
+                <w:r>
+                  <w:rPr>
+                    <w:noProof/>
+                    <w:webHidden/>
+                    <w:sz w:val="22"/>
+                    <w:szCs w:val="22"/>
+                  </w:rPr>
+                  <w:tab/>
+                </w:r>
+                <w:r>
+                  <w:rPr>
+                    <w:noProof/>
+                    <w:webHidden/>
+                    <w:sz w:val="22"/>
+                    <w:szCs w:val="22"/>
+                  </w:rPr>
+                  <w:fldChar w:fldCharType="begin"/>
+                </w:r>
+                <w:r>
+                  <w:rPr>
+                    <w:noProof/>
+                    <w:webHidden/>
+                    <w:sz w:val="22"/>
+                    <w:szCs w:val="22"/>
+                  </w:rPr>
+                  <w:instrText xml:space="preserve"> PAGEREF _Toc115429063 \h </w:instrText>
+                </w:r>
+                <w:r>
+                  <w:rPr>
+                    <w:noProof/>
+                    <w:webHidden/>
+                    <w:sz w:val="22"/>
+                    <w:szCs w:val="22"/>
+                  </w:rPr>
+                </w:r>
+                <w:r>
+                  <w:rPr>
+                    <w:noProof/>
+                    <w:webHidden/>
+                    <w:sz w:val="22"/>
+                    <w:szCs w:val="22"/>
+                  </w:rPr>
+                  <w:fldChar w:fldCharType="separate"/>
+                </w:r>
+                <w:r>
+                  <w:rPr>
+                    <w:noProof/>
+                    <w:webHidden/>
+                    <w:sz w:val="22"/>
+                    <w:szCs w:val="22"/>
+                  </w:rPr>
+                  <w:t>14</w:t>
+                </w:r>
+                <w:r>
+                  <w:rPr>
+                    <w:noProof/>
+                    <w:webHidden/>
+                    <w:sz w:val="22"/>
+                    <w:szCs w:val="22"/>
+                  </w:rPr>
+                  <w:fldChar w:fldCharType="end"/>
+                </w:r>
+              </w:hyperlink>
+            </w:p>
+            <w:p>
+              <w:pPr>
+                <w:pStyle w:val="30"/>
+                <w:tabs>
+                  <w:tab w:val="left" w:pos="1320"/>
+                  <w:tab w:val="right" w:leader="dot" w:pos="9016"/>
+                </w:tabs>
+                <w:rPr>
+                  <w:noProof/>
+                  <w:sz w:val="22"/>
+                  <w:szCs w:val="22"/>
+                </w:rPr>
+              </w:pPr>
+              <w:hyperlink w:anchor="_Toc115429064" w:history="1">
+                <w:r>
+                  <w:rPr>
+                    <w:rStyle w:val="-"/>
+                    <w:rFonts w:eastAsiaTheme="majorEastAsia" w:cstheme="minorHAnsi"/>
+                    <w:bCs/>
+                    <w:iCs/>
+                    <w:noProof/>
+                    <w:sz w:val="22"/>
+                    <w:szCs w:val="22"/>
+                  </w:rPr>
+                  <w:t>4.2.2</w:t>
+                </w:r>
+                <w:r>
+                  <w:rPr>
+                    <w:noProof/>
+                    <w:sz w:val="22"/>
+                    <w:szCs w:val="22"/>
+                  </w:rPr>
+                  <w:tab/>
+                </w:r>
+                <w:r>
+                  <w:rPr>
+                    <w:rStyle w:val="-"/>
+                    <w:rFonts w:eastAsiaTheme="majorEastAsia" w:cstheme="minorHAnsi"/>
+                    <w:bCs/>
+                    <w:iCs/>
+                    <w:noProof/>
+                    <w:sz w:val="22"/>
+                    <w:szCs w:val="22"/>
+                  </w:rPr>
+                  <w:t>Αναφορά ελέγχου για την 1η εκτελέσιμη έκδοση</w:t>
+                </w:r>
+                <w:r>
+                  <w:rPr>
+                    <w:noProof/>
+                    <w:webHidden/>
+                    <w:sz w:val="22"/>
+                    <w:szCs w:val="22"/>
+                  </w:rPr>
+                  <w:tab/>
+                </w:r>
+                <w:r>
+                  <w:rPr>
+                    <w:noProof/>
+                    <w:webHidden/>
+                    <w:sz w:val="22"/>
+                    <w:szCs w:val="22"/>
+                  </w:rPr>
+                  <w:fldChar w:fldCharType="begin"/>
+                </w:r>
+                <w:r>
+                  <w:rPr>
+                    <w:noProof/>
+                    <w:webHidden/>
+                    <w:sz w:val="22"/>
+                    <w:szCs w:val="22"/>
+                  </w:rPr>
+                  <w:instrText xml:space="preserve"> PAGEREF _Toc115429064 \h </w:instrText>
+                </w:r>
+                <w:r>
+                  <w:rPr>
+                    <w:noProof/>
+                    <w:webHidden/>
+                    <w:sz w:val="22"/>
+                    <w:szCs w:val="22"/>
+                  </w:rPr>
+                </w:r>
+                <w:r>
+                  <w:rPr>
+                    <w:noProof/>
+                    <w:webHidden/>
+                    <w:sz w:val="22"/>
+                    <w:szCs w:val="22"/>
+                  </w:rPr>
+                  <w:fldChar w:fldCharType="separate"/>
+                </w:r>
+                <w:r>
+                  <w:rPr>
+                    <w:noProof/>
+                    <w:webHidden/>
+                    <w:sz w:val="22"/>
+                    <w:szCs w:val="22"/>
+                  </w:rPr>
+                  <w:t>15</w:t>
+                </w:r>
+                <w:r>
+                  <w:rPr>
+                    <w:noProof/>
+                    <w:webHidden/>
+                    <w:sz w:val="22"/>
+                    <w:szCs w:val="22"/>
+                  </w:rPr>
+                  <w:fldChar w:fldCharType="end"/>
+                </w:r>
+              </w:hyperlink>
+            </w:p>
+            <w:p>
+              <w:pPr>
+                <w:pStyle w:val="10"/>
+                <w:tabs>
+                  <w:tab w:val="left" w:pos="480"/>
+                  <w:tab w:val="right" w:leader="dot" w:pos="9016"/>
+                </w:tabs>
+                <w:rPr>
+                  <w:noProof/>
+                  <w:sz w:val="22"/>
+                  <w:szCs w:val="22"/>
+                </w:rPr>
+              </w:pPr>
+              <w:hyperlink w:anchor="_Toc115429065" w:history="1">
+                <w:r>
+                  <w:rPr>
+                    <w:rStyle w:val="-"/>
+                    <w:rFonts w:cstheme="minorHAnsi"/>
+                    <w:b/>
+                    <w:bCs/>
+                    <w:noProof/>
+                    <w:sz w:val="22"/>
+                    <w:szCs w:val="22"/>
+                  </w:rPr>
+                  <w:t>5.</w:t>
+                </w:r>
+                <w:r>
+                  <w:rPr>
+                    <w:noProof/>
+                    <w:sz w:val="22"/>
+                    <w:szCs w:val="22"/>
+                  </w:rPr>
+                  <w:tab/>
+                </w:r>
+                <w:r>
+                  <w:rPr>
+                    <w:rStyle w:val="-"/>
+                    <w:rFonts w:cstheme="minorHAnsi"/>
+                    <w:b/>
+                    <w:bCs/>
+                    <w:noProof/>
+                    <w:sz w:val="22"/>
+                    <w:szCs w:val="22"/>
+                  </w:rPr>
+                  <w:t>Φάση: Κατασκευή (Construction)</w:t>
+                </w:r>
+                <w:r>
+                  <w:rPr>
+                    <w:noProof/>
+                    <w:webHidden/>
+                    <w:sz w:val="22"/>
+                    <w:szCs w:val="22"/>
+                  </w:rPr>
+                  <w:tab/>
+                </w:r>
+                <w:r>
+                  <w:rPr>
+                    <w:noProof/>
+                    <w:webHidden/>
+                    <w:sz w:val="22"/>
+                    <w:szCs w:val="22"/>
+                  </w:rPr>
+                  <w:fldChar w:fldCharType="begin"/>
+                </w:r>
+                <w:r>
+                  <w:rPr>
+                    <w:noProof/>
+                    <w:webHidden/>
+                    <w:sz w:val="22"/>
+                    <w:szCs w:val="22"/>
+                  </w:rPr>
+                  <w:instrText xml:space="preserve"> PAGEREF _Toc115429065 \h </w:instrText>
+                </w:r>
+                <w:r>
+                  <w:rPr>
+                    <w:noProof/>
+                    <w:webHidden/>
+                    <w:sz w:val="22"/>
+                    <w:szCs w:val="22"/>
+                  </w:rPr>
+                </w:r>
+                <w:r>
+                  <w:rPr>
+                    <w:noProof/>
+                    <w:webHidden/>
+                    <w:sz w:val="22"/>
+                    <w:szCs w:val="22"/>
+                  </w:rPr>
+                  <w:fldChar w:fldCharType="separate"/>
+                </w:r>
+                <w:r>
+                  <w:rPr>
+                    <w:noProof/>
+                    <w:webHidden/>
+                    <w:sz w:val="22"/>
+                    <w:szCs w:val="22"/>
+                  </w:rPr>
+                  <w:t>15</w:t>
+                </w:r>
+                <w:r>
+                  <w:rPr>
+                    <w:noProof/>
+                    <w:webHidden/>
+                    <w:sz w:val="22"/>
+                    <w:szCs w:val="22"/>
+                  </w:rPr>
+                  <w:fldChar w:fldCharType="end"/>
+                </w:r>
+              </w:hyperlink>
+            </w:p>
+            <w:p>
+              <w:pPr>
+                <w:pStyle w:val="20"/>
+                <w:tabs>
+                  <w:tab w:val="left" w:pos="880"/>
+                  <w:tab w:val="right" w:leader="dot" w:pos="9016"/>
+                </w:tabs>
+                <w:rPr>
+                  <w:noProof/>
+                  <w:sz w:val="22"/>
+                  <w:szCs w:val="22"/>
+                </w:rPr>
+              </w:pPr>
+              <w:hyperlink w:anchor="_Toc115429066" w:history="1">
+                <w:r>
+                  <w:rPr>
+                    <w:rStyle w:val="-"/>
+                    <w:rFonts w:cstheme="minorHAnsi"/>
+                    <w:i/>
+                    <w:noProof/>
+                    <w:sz w:val="22"/>
+                    <w:szCs w:val="22"/>
+                  </w:rPr>
+                  <w:t>5.1</w:t>
+                </w:r>
+                <w:r>
+                  <w:rPr>
+                    <w:noProof/>
+                    <w:sz w:val="22"/>
+                    <w:szCs w:val="22"/>
+                  </w:rPr>
+                  <w:tab/>
+                </w:r>
+                <w:r>
+                  <w:rPr>
+                    <w:rStyle w:val="-"/>
+                    <w:rFonts w:eastAsiaTheme="majorEastAsia" w:cstheme="minorHAnsi"/>
+                    <w:b/>
+                    <w:bCs/>
+                    <w:noProof/>
+                    <w:sz w:val="22"/>
+                    <w:szCs w:val="22"/>
+                  </w:rPr>
+                  <w:t>Ανάλυση-Σχεδιασμός</w:t>
+                </w:r>
+                <w:r>
+                  <w:rPr>
+                    <w:noProof/>
+                    <w:webHidden/>
+                    <w:sz w:val="22"/>
+                    <w:szCs w:val="22"/>
+                  </w:rPr>
+                  <w:tab/>
+                </w:r>
+                <w:r>
+                  <w:rPr>
+                    <w:noProof/>
+                    <w:webHidden/>
+                    <w:sz w:val="22"/>
+                    <w:szCs w:val="22"/>
+                  </w:rPr>
+                  <w:fldChar w:fldCharType="begin"/>
+                </w:r>
+                <w:r>
+                  <w:rPr>
+                    <w:noProof/>
+                    <w:webHidden/>
+                    <w:sz w:val="22"/>
+                    <w:szCs w:val="22"/>
+                  </w:rPr>
+                  <w:instrText xml:space="preserve"> PAGEREF _Toc115429066 \h </w:instrText>
+                </w:r>
+                <w:r>
+                  <w:rPr>
+                    <w:noProof/>
+                    <w:webHidden/>
+                    <w:sz w:val="22"/>
+                    <w:szCs w:val="22"/>
+                  </w:rPr>
+                </w:r>
+                <w:r>
+                  <w:rPr>
+                    <w:noProof/>
+                    <w:webHidden/>
+                    <w:sz w:val="22"/>
+                    <w:szCs w:val="22"/>
+                  </w:rPr>
+                  <w:fldChar w:fldCharType="separate"/>
+                </w:r>
+                <w:r>
+                  <w:rPr>
+                    <w:noProof/>
+                    <w:webHidden/>
+                    <w:sz w:val="22"/>
+                    <w:szCs w:val="22"/>
+                  </w:rPr>
+                  <w:t>15</w:t>
+                </w:r>
+                <w:r>
+                  <w:rPr>
+                    <w:noProof/>
+                    <w:webHidden/>
+                    <w:sz w:val="22"/>
+                    <w:szCs w:val="22"/>
+                  </w:rPr>
+                  <w:fldChar w:fldCharType="end"/>
+                </w:r>
+              </w:hyperlink>
+            </w:p>
+            <w:p>
+              <w:pPr>
+                <w:pStyle w:val="30"/>
+                <w:tabs>
+                  <w:tab w:val="right" w:leader="dot" w:pos="9016"/>
+                </w:tabs>
+                <w:rPr>
+                  <w:noProof/>
+                  <w:sz w:val="22"/>
+                  <w:szCs w:val="22"/>
+                </w:rPr>
+              </w:pPr>
+              <w:hyperlink w:anchor="_Toc115429067" w:history="1">
+                <w:r>
+                  <w:rPr>
+                    <w:rStyle w:val="-"/>
+                    <w:rFonts w:cstheme="minorHAnsi"/>
+                    <w:bCs/>
+                    <w:iCs/>
+                    <w:noProof/>
+                    <w:sz w:val="22"/>
+                    <w:szCs w:val="22"/>
+                  </w:rPr>
+                  <w:t>5.1.1 Διαγράμματα Περιπτώσεων Χρήσης (3η έκδοση)</w:t>
+                </w:r>
+                <w:r>
+                  <w:rPr>
+                    <w:noProof/>
+                    <w:webHidden/>
+                    <w:sz w:val="22"/>
+                    <w:szCs w:val="22"/>
+                  </w:rPr>
+                  <w:tab/>
+                </w:r>
+                <w:r>
+                  <w:rPr>
+                    <w:noProof/>
+                    <w:webHidden/>
+                    <w:sz w:val="22"/>
+                    <w:szCs w:val="22"/>
+                  </w:rPr>
+                  <w:fldChar w:fldCharType="begin"/>
+                </w:r>
+                <w:r>
+                  <w:rPr>
+                    <w:noProof/>
+                    <w:webHidden/>
+                    <w:sz w:val="22"/>
+                    <w:szCs w:val="22"/>
+                  </w:rPr>
+                  <w:instrText xml:space="preserve"> PAGEREF _Toc115429067 \h </w:instrText>
+                </w:r>
+                <w:r>
+                  <w:rPr>
+                    <w:noProof/>
+                    <w:webHidden/>
+                    <w:sz w:val="22"/>
+                    <w:szCs w:val="22"/>
+                  </w:rPr>
+                </w:r>
+                <w:r>
+                  <w:rPr>
+                    <w:noProof/>
+                    <w:webHidden/>
+                    <w:sz w:val="22"/>
+                    <w:szCs w:val="22"/>
+                  </w:rPr>
+                  <w:fldChar w:fldCharType="separate"/>
+                </w:r>
+                <w:r>
+                  <w:rPr>
+                    <w:noProof/>
+                    <w:webHidden/>
+                    <w:sz w:val="22"/>
+                    <w:szCs w:val="22"/>
+                  </w:rPr>
+                  <w:t>15</w:t>
+                </w:r>
+                <w:r>
+                  <w:rPr>
+                    <w:noProof/>
+                    <w:webHidden/>
+                    <w:sz w:val="22"/>
+                    <w:szCs w:val="22"/>
+                  </w:rPr>
+                  <w:fldChar w:fldCharType="end"/>
+                </w:r>
+              </w:hyperlink>
+            </w:p>
+            <w:p>
+              <w:pPr>
+                <w:pStyle w:val="30"/>
+                <w:tabs>
+                  <w:tab w:val="right" w:leader="dot" w:pos="9016"/>
+                </w:tabs>
+                <w:rPr>
+                  <w:noProof/>
+                  <w:sz w:val="22"/>
+                  <w:szCs w:val="22"/>
+                </w:rPr>
+              </w:pPr>
+              <w:hyperlink w:anchor="_Toc115429068" w:history="1">
+                <w:r>
+                  <w:rPr>
+                    <w:rStyle w:val="-"/>
+                    <w:rFonts w:cstheme="minorHAnsi"/>
+                    <w:bCs/>
+                    <w:iCs/>
+                    <w:noProof/>
+                    <w:sz w:val="22"/>
+                    <w:szCs w:val="22"/>
+                  </w:rPr>
+                  <w:t>5.1.2 Διαγράμματα Τάξεων  (3η έκδοση)</w:t>
+                </w:r>
+                <w:r>
+                  <w:rPr>
+                    <w:noProof/>
+                    <w:webHidden/>
+                    <w:sz w:val="22"/>
+                    <w:szCs w:val="22"/>
+                  </w:rPr>
+                  <w:tab/>
+                </w:r>
+                <w:r>
+                  <w:rPr>
+                    <w:noProof/>
+                    <w:webHidden/>
+                    <w:sz w:val="22"/>
+                    <w:szCs w:val="22"/>
+                  </w:rPr>
+                  <w:fldChar w:fldCharType="begin"/>
+                </w:r>
+                <w:r>
+                  <w:rPr>
+                    <w:noProof/>
+                    <w:webHidden/>
+                    <w:sz w:val="22"/>
+                    <w:szCs w:val="22"/>
+                  </w:rPr>
+                  <w:instrText xml:space="preserve"> PAGEREF _Toc115429068 \h </w:instrText>
+                </w:r>
+                <w:r>
+                  <w:rPr>
+                    <w:noProof/>
+                    <w:webHidden/>
+                    <w:sz w:val="22"/>
+                    <w:szCs w:val="22"/>
+                  </w:rPr>
+                </w:r>
+                <w:r>
+                  <w:rPr>
+                    <w:noProof/>
+                    <w:webHidden/>
+                    <w:sz w:val="22"/>
+                    <w:szCs w:val="22"/>
+                  </w:rPr>
+                  <w:fldChar w:fldCharType="separate"/>
+                </w:r>
+                <w:r>
+                  <w:rPr>
+                    <w:noProof/>
+                    <w:webHidden/>
+                    <w:sz w:val="22"/>
+                    <w:szCs w:val="22"/>
+                  </w:rPr>
+                  <w:t>16</w:t>
+                </w:r>
+                <w:r>
+                  <w:rPr>
+                    <w:noProof/>
+                    <w:webHidden/>
+                    <w:sz w:val="22"/>
+                    <w:szCs w:val="22"/>
+                  </w:rPr>
+                  <w:fldChar w:fldCharType="end"/>
+                </w:r>
+              </w:hyperlink>
+            </w:p>
+            <w:p>
+              <w:pPr>
+                <w:pStyle w:val="30"/>
+                <w:tabs>
+                  <w:tab w:val="right" w:leader="dot" w:pos="9016"/>
+                </w:tabs>
+                <w:rPr>
+                  <w:noProof/>
+                  <w:sz w:val="22"/>
+                  <w:szCs w:val="22"/>
+                </w:rPr>
+              </w:pPr>
+              <w:hyperlink w:anchor="_Toc115429069" w:history="1">
+                <w:r>
+                  <w:rPr>
+                    <w:rStyle w:val="-"/>
+                    <w:rFonts w:cstheme="minorHAnsi"/>
+                    <w:bCs/>
+                    <w:iCs/>
+                    <w:noProof/>
+                    <w:sz w:val="22"/>
+                    <w:szCs w:val="22"/>
+                  </w:rPr>
+                  <w:t>5.1.3 Διαγράμματα Αντικειμένων (2η έκδοση)</w:t>
+                </w:r>
+                <w:r>
+                  <w:rPr>
+                    <w:noProof/>
+                    <w:webHidden/>
+                    <w:sz w:val="22"/>
+                    <w:szCs w:val="22"/>
+                  </w:rPr>
+                  <w:tab/>
+                </w:r>
+                <w:r>
+                  <w:rPr>
+                    <w:noProof/>
+                    <w:webHidden/>
+                    <w:sz w:val="22"/>
+                    <w:szCs w:val="22"/>
+                  </w:rPr>
+                  <w:fldChar w:fldCharType="begin"/>
+                </w:r>
+                <w:r>
+                  <w:rPr>
+                    <w:noProof/>
+                    <w:webHidden/>
+                    <w:sz w:val="22"/>
+                    <w:szCs w:val="22"/>
+                  </w:rPr>
+                  <w:instrText xml:space="preserve"> PAGEREF _Toc115429069 \h </w:instrText>
+                </w:r>
+                <w:r>
+                  <w:rPr>
+                    <w:noProof/>
+                    <w:webHidden/>
+                    <w:sz w:val="22"/>
+                    <w:szCs w:val="22"/>
+                  </w:rPr>
+                </w:r>
+                <w:r>
+                  <w:rPr>
+                    <w:noProof/>
+                    <w:webHidden/>
+                    <w:sz w:val="22"/>
+                    <w:szCs w:val="22"/>
+                  </w:rPr>
+                  <w:fldChar w:fldCharType="separate"/>
+                </w:r>
+                <w:r>
+                  <w:rPr>
+                    <w:noProof/>
+                    <w:webHidden/>
+                    <w:sz w:val="22"/>
+                    <w:szCs w:val="22"/>
+                  </w:rPr>
+                  <w:t>17</w:t>
+                </w:r>
+                <w:r>
+                  <w:rPr>
+                    <w:noProof/>
+                    <w:webHidden/>
+                    <w:sz w:val="22"/>
+                    <w:szCs w:val="22"/>
+                  </w:rPr>
+                  <w:fldChar w:fldCharType="end"/>
+                </w:r>
+              </w:hyperlink>
+            </w:p>
+            <w:p>
+              <w:pPr>
+                <w:pStyle w:val="30"/>
+                <w:tabs>
+                  <w:tab w:val="right" w:leader="dot" w:pos="9016"/>
+                </w:tabs>
+                <w:rPr>
+                  <w:noProof/>
+                  <w:sz w:val="22"/>
+                  <w:szCs w:val="22"/>
+                </w:rPr>
+              </w:pPr>
+              <w:hyperlink w:anchor="_Toc115429070" w:history="1">
+                <w:r>
+                  <w:rPr>
+                    <w:rStyle w:val="-"/>
+                    <w:rFonts w:cstheme="minorHAnsi"/>
+                    <w:bCs/>
+                    <w:iCs/>
+                    <w:noProof/>
+                    <w:sz w:val="22"/>
+                    <w:szCs w:val="22"/>
+                  </w:rPr>
+                  <w:t>5.1.4 Διαγράμματα Συνεργασίας (2η έκδοση)</w:t>
+                </w:r>
+                <w:r>
+                  <w:rPr>
+                    <w:noProof/>
+                    <w:webHidden/>
+                    <w:sz w:val="22"/>
+                    <w:szCs w:val="22"/>
+                  </w:rPr>
+                  <w:tab/>
+                </w:r>
+                <w:r>
+                  <w:rPr>
+                    <w:noProof/>
+                    <w:webHidden/>
+                    <w:sz w:val="22"/>
+                    <w:szCs w:val="22"/>
+                  </w:rPr>
+                  <w:fldChar w:fldCharType="begin"/>
+                </w:r>
+                <w:r>
+                  <w:rPr>
+                    <w:noProof/>
+                    <w:webHidden/>
+                    <w:sz w:val="22"/>
+                    <w:szCs w:val="22"/>
+                  </w:rPr>
+                  <w:instrText xml:space="preserve"> PAGEREF _Toc115429070 \h </w:instrText>
+                </w:r>
+                <w:r>
+                  <w:rPr>
+                    <w:noProof/>
+                    <w:webHidden/>
+                    <w:sz w:val="22"/>
+                    <w:szCs w:val="22"/>
+                  </w:rPr>
+                </w:r>
+                <w:r>
+                  <w:rPr>
+                    <w:noProof/>
+                    <w:webHidden/>
+                    <w:sz w:val="22"/>
+                    <w:szCs w:val="22"/>
+                  </w:rPr>
+                  <w:fldChar w:fldCharType="separate"/>
+                </w:r>
+                <w:r>
+                  <w:rPr>
+                    <w:noProof/>
+                    <w:webHidden/>
+                    <w:sz w:val="22"/>
+                    <w:szCs w:val="22"/>
+                  </w:rPr>
+                  <w:t>17</w:t>
+                </w:r>
+                <w:r>
+                  <w:rPr>
+                    <w:noProof/>
+                    <w:webHidden/>
+                    <w:sz w:val="22"/>
+                    <w:szCs w:val="22"/>
+                  </w:rPr>
+                  <w:fldChar w:fldCharType="end"/>
+                </w:r>
+              </w:hyperlink>
+            </w:p>
+            <w:p>
+              <w:pPr>
+                <w:pStyle w:val="30"/>
+                <w:tabs>
+                  <w:tab w:val="right" w:leader="dot" w:pos="9016"/>
+                </w:tabs>
+                <w:rPr>
+                  <w:noProof/>
+                  <w:sz w:val="22"/>
+                  <w:szCs w:val="22"/>
+                </w:rPr>
+              </w:pPr>
+              <w:hyperlink w:anchor="_Toc115429071" w:history="1">
+                <w:r>
+                  <w:rPr>
+                    <w:rStyle w:val="-"/>
+                    <w:rFonts w:cstheme="minorHAnsi"/>
+                    <w:bCs/>
+                    <w:iCs/>
+                    <w:noProof/>
+                    <w:sz w:val="22"/>
+                    <w:szCs w:val="22"/>
+                  </w:rPr>
+                  <w:t>5.1.5 Διαγράμματα Σειράς (2η έκδοση)</w:t>
+                </w:r>
+                <w:r>
+                  <w:rPr>
+                    <w:noProof/>
+                    <w:webHidden/>
+                    <w:sz w:val="22"/>
+                    <w:szCs w:val="22"/>
+                  </w:rPr>
+                  <w:tab/>
+                </w:r>
+                <w:r>
+                  <w:rPr>
+                    <w:noProof/>
+                    <w:webHidden/>
+                    <w:sz w:val="22"/>
+                    <w:szCs w:val="22"/>
+                  </w:rPr>
+                  <w:fldChar w:fldCharType="begin"/>
+                </w:r>
+                <w:r>
+                  <w:rPr>
+                    <w:noProof/>
+                    <w:webHidden/>
+                    <w:sz w:val="22"/>
+                    <w:szCs w:val="22"/>
+                  </w:rPr>
+                  <w:instrText xml:space="preserve"> PAGEREF _Toc115429071 \h </w:instrText>
+                </w:r>
+                <w:r>
+                  <w:rPr>
+                    <w:noProof/>
+                    <w:webHidden/>
+                    <w:sz w:val="22"/>
+                    <w:szCs w:val="22"/>
+                  </w:rPr>
+                </w:r>
+                <w:r>
+                  <w:rPr>
+                    <w:noProof/>
+                    <w:webHidden/>
+                    <w:sz w:val="22"/>
+                    <w:szCs w:val="22"/>
+                  </w:rPr>
+                  <w:fldChar w:fldCharType="separate"/>
+                </w:r>
+                <w:r>
+                  <w:rPr>
+                    <w:noProof/>
+                    <w:webHidden/>
+                    <w:sz w:val="22"/>
+                    <w:szCs w:val="22"/>
+                  </w:rPr>
+                  <w:t>18</w:t>
+                </w:r>
+                <w:r>
+                  <w:rPr>
+                    <w:noProof/>
+                    <w:webHidden/>
+                    <w:sz w:val="22"/>
+                    <w:szCs w:val="22"/>
+                  </w:rPr>
+                  <w:fldChar w:fldCharType="end"/>
+                </w:r>
+              </w:hyperlink>
+            </w:p>
+            <w:p>
+              <w:pPr>
+                <w:pStyle w:val="30"/>
+                <w:tabs>
+                  <w:tab w:val="left" w:pos="1320"/>
+                  <w:tab w:val="right" w:leader="dot" w:pos="9016"/>
+                </w:tabs>
+                <w:rPr>
+                  <w:noProof/>
+                  <w:sz w:val="22"/>
+                  <w:szCs w:val="22"/>
+                </w:rPr>
+              </w:pPr>
+              <w:hyperlink w:anchor="_Toc115429072" w:history="1">
+                <w:r>
+                  <w:rPr>
+                    <w:rStyle w:val="-"/>
+                    <w:rFonts w:cstheme="minorHAnsi"/>
+                    <w:bCs/>
+                    <w:iCs/>
+                    <w:noProof/>
+                    <w:sz w:val="22"/>
+                    <w:szCs w:val="22"/>
+                  </w:rPr>
+                  <w:t>5.1.6</w:t>
+                </w:r>
+                <w:r>
+                  <w:rPr>
+                    <w:noProof/>
+                    <w:sz w:val="22"/>
+                    <w:szCs w:val="22"/>
+                  </w:rPr>
+                  <w:t xml:space="preserve"> </w:t>
+                </w:r>
+                <w:r>
+                  <w:rPr>
+                    <w:rStyle w:val="-"/>
+                    <w:rFonts w:cstheme="minorHAnsi"/>
+                    <w:bCs/>
+                    <w:iCs/>
+                    <w:noProof/>
+                    <w:sz w:val="22"/>
+                    <w:szCs w:val="22"/>
+                  </w:rPr>
+                  <w:t>Διαγράμματα Δραστηριοτήτων (2η έκδοση)</w:t>
+                </w:r>
+                <w:r>
+                  <w:rPr>
+                    <w:noProof/>
+                    <w:webHidden/>
+                    <w:sz w:val="22"/>
+                    <w:szCs w:val="22"/>
+                  </w:rPr>
+                  <w:tab/>
+                </w:r>
+                <w:r>
+                  <w:rPr>
+                    <w:noProof/>
+                    <w:webHidden/>
+                    <w:sz w:val="22"/>
+                    <w:szCs w:val="22"/>
+                  </w:rPr>
+                  <w:fldChar w:fldCharType="begin"/>
+                </w:r>
+                <w:r>
+                  <w:rPr>
+                    <w:noProof/>
+                    <w:webHidden/>
+                    <w:sz w:val="22"/>
+                    <w:szCs w:val="22"/>
+                  </w:rPr>
+                  <w:instrText xml:space="preserve"> PAGEREF _Toc115429072 \h </w:instrText>
+                </w:r>
+                <w:r>
+                  <w:rPr>
+                    <w:noProof/>
+                    <w:webHidden/>
+                    <w:sz w:val="22"/>
+                    <w:szCs w:val="22"/>
+                  </w:rPr>
+                </w:r>
+                <w:r>
+                  <w:rPr>
+                    <w:noProof/>
+                    <w:webHidden/>
+                    <w:sz w:val="22"/>
+                    <w:szCs w:val="22"/>
+                  </w:rPr>
+                  <w:fldChar w:fldCharType="separate"/>
+                </w:r>
+                <w:r>
+                  <w:rPr>
+                    <w:noProof/>
+                    <w:webHidden/>
+                    <w:sz w:val="22"/>
+                    <w:szCs w:val="22"/>
+                  </w:rPr>
+                  <w:t>19</w:t>
+                </w:r>
+                <w:r>
+                  <w:rPr>
+                    <w:noProof/>
+                    <w:webHidden/>
+                    <w:sz w:val="22"/>
+                    <w:szCs w:val="22"/>
+                  </w:rPr>
+                  <w:fldChar w:fldCharType="end"/>
+                </w:r>
+              </w:hyperlink>
+            </w:p>
+            <w:p>
+              <w:pPr>
+                <w:pStyle w:val="30"/>
+                <w:tabs>
+                  <w:tab w:val="right" w:leader="dot" w:pos="9016"/>
+                </w:tabs>
+                <w:rPr>
+                  <w:noProof/>
+                  <w:sz w:val="22"/>
+                  <w:szCs w:val="22"/>
+                </w:rPr>
+              </w:pPr>
+              <w:hyperlink w:anchor="_Toc115429073" w:history="1">
+                <w:r>
+                  <w:rPr>
+                    <w:rStyle w:val="-"/>
+                    <w:rFonts w:cstheme="minorHAnsi"/>
+                    <w:bCs/>
+                    <w:iCs/>
+                    <w:noProof/>
+                    <w:sz w:val="22"/>
+                    <w:szCs w:val="22"/>
+                  </w:rPr>
+                  <w:t>5.1.7 Διαγράμματα Καταστάσεων (2η έκδοση)</w:t>
+                </w:r>
+                <w:r>
+                  <w:rPr>
+                    <w:noProof/>
+                    <w:webHidden/>
+                    <w:sz w:val="22"/>
+                    <w:szCs w:val="22"/>
+                  </w:rPr>
+                  <w:tab/>
+                </w:r>
+                <w:r>
+                  <w:rPr>
+                    <w:noProof/>
+                    <w:webHidden/>
+                    <w:sz w:val="22"/>
+                    <w:szCs w:val="22"/>
+                  </w:rPr>
+                  <w:fldChar w:fldCharType="begin"/>
+                </w:r>
+                <w:r>
+                  <w:rPr>
+                    <w:noProof/>
+                    <w:webHidden/>
+                    <w:sz w:val="22"/>
+                    <w:szCs w:val="22"/>
+                  </w:rPr>
+                  <w:instrText xml:space="preserve"> PAGEREF _Toc115429073 \h </w:instrText>
+                </w:r>
+                <w:r>
+                  <w:rPr>
+                    <w:noProof/>
+                    <w:webHidden/>
+                    <w:sz w:val="22"/>
+                    <w:szCs w:val="22"/>
+                  </w:rPr>
+                </w:r>
+                <w:r>
+                  <w:rPr>
+                    <w:noProof/>
+                    <w:webHidden/>
+                    <w:sz w:val="22"/>
+                    <w:szCs w:val="22"/>
+                  </w:rPr>
+                  <w:fldChar w:fldCharType="separate"/>
+                </w:r>
+                <w:r>
+                  <w:rPr>
+                    <w:noProof/>
+                    <w:webHidden/>
+                    <w:sz w:val="22"/>
+                    <w:szCs w:val="22"/>
+                  </w:rPr>
+                  <w:t>20</w:t>
+                </w:r>
+                <w:r>
+                  <w:rPr>
+                    <w:noProof/>
+                    <w:webHidden/>
+                    <w:sz w:val="22"/>
+                    <w:szCs w:val="22"/>
+                  </w:rPr>
+                  <w:fldChar w:fldCharType="end"/>
+                </w:r>
+              </w:hyperlink>
+            </w:p>
+            <w:p>
+              <w:pPr>
+                <w:pStyle w:val="30"/>
+                <w:tabs>
+                  <w:tab w:val="left" w:pos="1320"/>
+                  <w:tab w:val="right" w:leader="dot" w:pos="9016"/>
+                </w:tabs>
+                <w:rPr>
+                  <w:noProof/>
+                  <w:sz w:val="22"/>
+                  <w:szCs w:val="22"/>
+                </w:rPr>
+              </w:pPr>
+              <w:hyperlink w:anchor="_Toc115429074" w:history="1">
+                <w:r>
+                  <w:rPr>
+                    <w:rStyle w:val="-"/>
+                    <w:rFonts w:cstheme="minorHAnsi"/>
+                    <w:bCs/>
+                    <w:iCs/>
+                    <w:noProof/>
+                    <w:sz w:val="22"/>
+                    <w:szCs w:val="22"/>
+                  </w:rPr>
+                  <w:t>5.1.</w:t>
+                </w:r>
+                <w:r>
+                  <w:rPr>
+                    <w:rStyle w:val="-"/>
+                    <w:rFonts w:cstheme="minorHAnsi"/>
+                    <w:bCs/>
+                    <w:iCs/>
+                    <w:noProof/>
+                    <w:sz w:val="22"/>
+                    <w:szCs w:val="22"/>
+                  </w:rPr>
+                  <w:t>8</w:t>
+                </w:r>
+                <w:r>
+                  <w:rPr>
+                    <w:noProof/>
+                    <w:sz w:val="22"/>
+                    <w:szCs w:val="22"/>
+                  </w:rPr>
+                  <w:t xml:space="preserve"> </w:t>
+                </w:r>
+                <w:r>
+                  <w:rPr>
+                    <w:rStyle w:val="-"/>
+                    <w:rFonts w:cstheme="minorHAnsi"/>
+                    <w:bCs/>
+                    <w:iCs/>
+                    <w:noProof/>
+                    <w:sz w:val="22"/>
+                    <w:szCs w:val="22"/>
+                  </w:rPr>
+                  <w:t>Διαγράμματα Εξαρτημάτων (2η έκδοση)</w:t>
+                </w:r>
+                <w:r>
+                  <w:rPr>
+                    <w:noProof/>
+                    <w:webHidden/>
+                    <w:sz w:val="22"/>
+                    <w:szCs w:val="22"/>
+                  </w:rPr>
+                  <w:tab/>
+                </w:r>
+                <w:r>
+                  <w:rPr>
+                    <w:noProof/>
+                    <w:webHidden/>
+                    <w:sz w:val="22"/>
+                    <w:szCs w:val="22"/>
+                  </w:rPr>
+                  <w:fldChar w:fldCharType="begin"/>
+                </w:r>
+                <w:r>
+                  <w:rPr>
+                    <w:noProof/>
+                    <w:webHidden/>
+                    <w:sz w:val="22"/>
+                    <w:szCs w:val="22"/>
+                  </w:rPr>
+                  <w:instrText xml:space="preserve"> PAGEREF _Toc115429074 \h </w:instrText>
+                </w:r>
+                <w:r>
+                  <w:rPr>
+                    <w:noProof/>
+                    <w:webHidden/>
+                    <w:sz w:val="22"/>
+                    <w:szCs w:val="22"/>
+                  </w:rPr>
+                </w:r>
+                <w:r>
+                  <w:rPr>
+                    <w:noProof/>
+                    <w:webHidden/>
+                    <w:sz w:val="22"/>
+                    <w:szCs w:val="22"/>
+                  </w:rPr>
+                  <w:fldChar w:fldCharType="separate"/>
+                </w:r>
+                <w:r>
+                  <w:rPr>
+                    <w:noProof/>
+                    <w:webHidden/>
+                    <w:sz w:val="22"/>
+                    <w:szCs w:val="22"/>
+                  </w:rPr>
+                  <w:t>21</w:t>
+                </w:r>
+                <w:r>
+                  <w:rPr>
+                    <w:noProof/>
+                    <w:webHidden/>
+                    <w:sz w:val="22"/>
+                    <w:szCs w:val="22"/>
+                  </w:rPr>
+                  <w:fldChar w:fldCharType="end"/>
+                </w:r>
+              </w:hyperlink>
+            </w:p>
+            <w:p>
+              <w:pPr>
+                <w:pStyle w:val="30"/>
+                <w:tabs>
+                  <w:tab w:val="right" w:leader="dot" w:pos="9016"/>
+                </w:tabs>
+                <w:rPr>
+                  <w:noProof/>
+                  <w:sz w:val="22"/>
+                  <w:szCs w:val="22"/>
+                </w:rPr>
+              </w:pPr>
+              <w:hyperlink w:anchor="_Toc115429075" w:history="1">
+                <w:r>
+                  <w:rPr>
+                    <w:rStyle w:val="-"/>
+                    <w:rFonts w:cstheme="minorHAnsi"/>
+                    <w:bCs/>
+                    <w:iCs/>
+                    <w:noProof/>
+                    <w:sz w:val="22"/>
+                    <w:szCs w:val="22"/>
+                  </w:rPr>
+                  <w:t>5.1.9 Διαγράμματα Διανομής (2η έκδοση)</w:t>
+                </w:r>
+                <w:r>
+                  <w:rPr>
+                    <w:noProof/>
+                    <w:webHidden/>
+                    <w:sz w:val="22"/>
+                    <w:szCs w:val="22"/>
+                  </w:rPr>
+                  <w:tab/>
+                </w:r>
+                <w:r>
+                  <w:rPr>
+                    <w:noProof/>
+                    <w:webHidden/>
+                    <w:sz w:val="22"/>
+                    <w:szCs w:val="22"/>
+                  </w:rPr>
+                  <w:fldChar w:fldCharType="begin"/>
+                </w:r>
+                <w:r>
+                  <w:rPr>
+                    <w:noProof/>
+                    <w:webHidden/>
+                    <w:sz w:val="22"/>
+                    <w:szCs w:val="22"/>
+                  </w:rPr>
+                  <w:instrText xml:space="preserve"> PAGEREF _Toc115429075 \h </w:instrText>
+                </w:r>
+                <w:r>
+                  <w:rPr>
+                    <w:noProof/>
+                    <w:webHidden/>
+                    <w:sz w:val="22"/>
+                    <w:szCs w:val="22"/>
+                  </w:rPr>
+                </w:r>
+                <w:r>
+                  <w:rPr>
+                    <w:noProof/>
+                    <w:webHidden/>
+                    <w:sz w:val="22"/>
+                    <w:szCs w:val="22"/>
+                  </w:rPr>
+                  <w:fldChar w:fldCharType="separate"/>
+                </w:r>
+                <w:r>
+                  <w:rPr>
+                    <w:noProof/>
+                    <w:webHidden/>
+                    <w:sz w:val="22"/>
+                    <w:szCs w:val="22"/>
+                  </w:rPr>
+                  <w:t>22</w:t>
+                </w:r>
+                <w:r>
+                  <w:rPr>
+                    <w:noProof/>
+                    <w:webHidden/>
+                    <w:sz w:val="22"/>
+                    <w:szCs w:val="22"/>
+                  </w:rPr>
+                  <w:fldChar w:fldCharType="end"/>
+                </w:r>
+              </w:hyperlink>
+            </w:p>
+            <w:p>
+              <w:pPr>
+                <w:pStyle w:val="20"/>
+                <w:tabs>
+                  <w:tab w:val="left" w:pos="880"/>
+                  <w:tab w:val="right" w:leader="dot" w:pos="9016"/>
+                </w:tabs>
+                <w:rPr>
+                  <w:noProof/>
+                  <w:sz w:val="22"/>
+                  <w:szCs w:val="22"/>
+                </w:rPr>
+              </w:pPr>
+              <w:hyperlink w:anchor="_Toc115429076" w:history="1">
+                <w:r>
+                  <w:rPr>
+                    <w:rStyle w:val="-"/>
+                    <w:rFonts w:cstheme="minorHAnsi"/>
+                    <w:bCs/>
+                    <w:noProof/>
+                    <w:sz w:val="22"/>
+                    <w:szCs w:val="22"/>
+                  </w:rPr>
+                  <w:t>5.2</w:t>
+                </w:r>
+                <w:r>
+                  <w:rPr>
+                    <w:noProof/>
+                    <w:sz w:val="22"/>
+                    <w:szCs w:val="22"/>
+                  </w:rPr>
+                  <w:tab/>
+                </w:r>
+                <w:r>
+                  <w:rPr>
+                    <w:rStyle w:val="-"/>
+                    <w:rFonts w:cstheme="minorHAnsi"/>
+                    <w:b/>
+                    <w:bCs/>
+                    <w:noProof/>
+                    <w:sz w:val="22"/>
+                    <w:szCs w:val="22"/>
+                  </w:rPr>
+                  <w:t>Υλοποίηση-Έλεγχος</w:t>
+                </w:r>
+                <w:r>
+                  <w:rPr>
+                    <w:noProof/>
+                    <w:webHidden/>
+                    <w:sz w:val="22"/>
+                    <w:szCs w:val="22"/>
+                  </w:rPr>
+                  <w:tab/>
+                </w:r>
+                <w:r>
+                  <w:rPr>
+                    <w:noProof/>
+                    <w:webHidden/>
+                    <w:sz w:val="22"/>
+                    <w:szCs w:val="22"/>
+                  </w:rPr>
+                  <w:fldChar w:fldCharType="begin"/>
+                </w:r>
+                <w:r>
+                  <w:rPr>
+                    <w:noProof/>
+                    <w:webHidden/>
+                    <w:sz w:val="22"/>
+                    <w:szCs w:val="22"/>
+                  </w:rPr>
+                  <w:instrText xml:space="preserve"> PAGEREF _Toc115429076 \h </w:instrText>
+                </w:r>
+                <w:r>
+                  <w:rPr>
+                    <w:noProof/>
+                    <w:webHidden/>
+                    <w:sz w:val="22"/>
+                    <w:szCs w:val="22"/>
+                  </w:rPr>
+                </w:r>
+                <w:r>
+                  <w:rPr>
+                    <w:noProof/>
+                    <w:webHidden/>
+                    <w:sz w:val="22"/>
+                    <w:szCs w:val="22"/>
+                  </w:rPr>
+                  <w:fldChar w:fldCharType="separate"/>
+                </w:r>
+                <w:r>
+                  <w:rPr>
+                    <w:noProof/>
+                    <w:webHidden/>
+                    <w:sz w:val="22"/>
+                    <w:szCs w:val="22"/>
+                  </w:rPr>
+                  <w:t>22</w:t>
+                </w:r>
+                <w:r>
+                  <w:rPr>
+                    <w:noProof/>
+                    <w:webHidden/>
+                    <w:sz w:val="22"/>
+                    <w:szCs w:val="22"/>
+                  </w:rPr>
+                  <w:fldChar w:fldCharType="end"/>
+                </w:r>
+              </w:hyperlink>
+            </w:p>
+            <w:p>
+              <w:pPr>
+                <w:pStyle w:val="30"/>
+                <w:tabs>
+                  <w:tab w:val="right" w:leader="dot" w:pos="9016"/>
+                </w:tabs>
+                <w:rPr>
+                  <w:noProof/>
+                  <w:sz w:val="22"/>
+                  <w:szCs w:val="22"/>
+                </w:rPr>
+              </w:pPr>
+              <w:hyperlink w:anchor="_Toc115429077" w:history="1">
+                <w:r>
+                  <w:rPr>
+                    <w:rStyle w:val="-"/>
+                    <w:rFonts w:cstheme="minorHAnsi"/>
+                    <w:bCs/>
+                    <w:iCs/>
+                    <w:noProof/>
+                    <w:sz w:val="22"/>
+                    <w:szCs w:val="22"/>
+                  </w:rPr>
+                  <w:t>5.2.1 Υλοποίηση: Τελική εκτελέσιμη έκδοση</w:t>
+                </w:r>
+                <w:r>
+                  <w:rPr>
+                    <w:noProof/>
+                    <w:webHidden/>
+                    <w:sz w:val="22"/>
+                    <w:szCs w:val="22"/>
+                  </w:rPr>
+                  <w:tab/>
+                </w:r>
+                <w:r>
+                  <w:rPr>
+                    <w:noProof/>
+                    <w:webHidden/>
+                    <w:sz w:val="22"/>
+                    <w:szCs w:val="22"/>
+                  </w:rPr>
+                  <w:fldChar w:fldCharType="begin"/>
+                </w:r>
+                <w:r>
+                  <w:rPr>
+                    <w:noProof/>
+                    <w:webHidden/>
+                    <w:sz w:val="22"/>
+                    <w:szCs w:val="22"/>
+                  </w:rPr>
+                  <w:instrText xml:space="preserve"> PAGEREF _Toc115429077 \h </w:instrText>
+                </w:r>
+                <w:r>
+                  <w:rPr>
+                    <w:noProof/>
+                    <w:webHidden/>
+                    <w:sz w:val="22"/>
+                    <w:szCs w:val="22"/>
+                  </w:rPr>
+                </w:r>
+                <w:r>
+                  <w:rPr>
+                    <w:noProof/>
+                    <w:webHidden/>
+                    <w:sz w:val="22"/>
+                    <w:szCs w:val="22"/>
+                  </w:rPr>
+                  <w:fldChar w:fldCharType="separate"/>
+                </w:r>
+                <w:r>
+                  <w:rPr>
+                    <w:noProof/>
+                    <w:webHidden/>
+                    <w:sz w:val="22"/>
+                    <w:szCs w:val="22"/>
+                  </w:rPr>
+                  <w:t>22</w:t>
+                </w:r>
+                <w:r>
+                  <w:rPr>
+                    <w:noProof/>
+                    <w:webHidden/>
+                    <w:sz w:val="22"/>
+                    <w:szCs w:val="22"/>
+                  </w:rPr>
+                  <w:fldChar w:fldCharType="end"/>
+                </w:r>
+              </w:hyperlink>
+            </w:p>
+            <w:p>
+              <w:pPr>
+                <w:pStyle w:val="30"/>
+                <w:tabs>
+                  <w:tab w:val="right" w:leader="dot" w:pos="9016"/>
+                </w:tabs>
+                <w:rPr>
+                  <w:noProof/>
+                  <w:sz w:val="22"/>
+                  <w:szCs w:val="22"/>
+                </w:rPr>
+              </w:pPr>
+              <w:hyperlink w:anchor="_Toc115429078" w:history="1">
+                <w:r>
+                  <w:rPr>
+                    <w:rStyle w:val="-"/>
+                    <w:rFonts w:cstheme="minorHAnsi"/>
+                    <w:bCs/>
+                    <w:iCs/>
+                    <w:noProof/>
+                    <w:sz w:val="22"/>
+                    <w:szCs w:val="22"/>
+                  </w:rPr>
+                  <w:t>5.2.2 Αναφορά ελέγχου για την τελική εκτελέσιμη έκδοση</w:t>
+                </w:r>
+                <w:r>
+                  <w:rPr>
+                    <w:noProof/>
+                    <w:webHidden/>
+                    <w:sz w:val="22"/>
+                    <w:szCs w:val="22"/>
+                  </w:rPr>
+                  <w:tab/>
+                </w:r>
+                <w:r>
+                  <w:rPr>
+                    <w:noProof/>
+                    <w:webHidden/>
+                    <w:sz w:val="22"/>
+                    <w:szCs w:val="22"/>
+                  </w:rPr>
+                  <w:fldChar w:fldCharType="begin"/>
+                </w:r>
+                <w:r>
+                  <w:rPr>
+                    <w:noProof/>
+                    <w:webHidden/>
+                    <w:sz w:val="22"/>
+                    <w:szCs w:val="22"/>
+                  </w:rPr>
+                  <w:instrText xml:space="preserve"> PAGEREF _Toc115429078 \h </w:instrText>
+                </w:r>
+                <w:r>
+                  <w:rPr>
+                    <w:noProof/>
+                    <w:webHidden/>
+                    <w:sz w:val="22"/>
+                    <w:szCs w:val="22"/>
+                  </w:rPr>
+                </w:r>
+                <w:r>
+                  <w:rPr>
+                    <w:noProof/>
+                    <w:webHidden/>
+                    <w:sz w:val="22"/>
+                    <w:szCs w:val="22"/>
+                  </w:rPr>
+                  <w:fldChar w:fldCharType="separate"/>
+                </w:r>
+                <w:r>
+                  <w:rPr>
+                    <w:noProof/>
+                    <w:webHidden/>
+                    <w:sz w:val="22"/>
+                    <w:szCs w:val="22"/>
+                  </w:rPr>
+                  <w:t>24</w:t>
+                </w:r>
+                <w:r>
+                  <w:rPr>
+                    <w:noProof/>
+                    <w:webHidden/>
+                    <w:sz w:val="22"/>
+                    <w:szCs w:val="22"/>
+                  </w:rPr>
+                  <w:fldChar w:fldCharType="end"/>
+                </w:r>
+              </w:hyperlink>
+            </w:p>
+            <w:p>
+              <w:pPr>
+                <w:pStyle w:val="10"/>
+                <w:tabs>
+                  <w:tab w:val="left" w:pos="480"/>
+                  <w:tab w:val="right" w:leader="dot" w:pos="9016"/>
+                </w:tabs>
+                <w:rPr>
+                  <w:noProof/>
+                  <w:sz w:val="22"/>
+                  <w:szCs w:val="22"/>
+                </w:rPr>
+              </w:pPr>
+              <w:hyperlink w:anchor="_Toc115429079" w:history="1">
+                <w:r>
+                  <w:rPr>
+                    <w:rStyle w:val="-"/>
+                    <w:rFonts w:cstheme="minorHAnsi"/>
+                    <w:b/>
+                    <w:bCs/>
+                    <w:noProof/>
+                    <w:sz w:val="22"/>
+                    <w:szCs w:val="22"/>
+                  </w:rPr>
+                  <w:t>6.</w:t>
+                </w:r>
+                <w:r>
+                  <w:rPr>
+                    <w:noProof/>
+                    <w:sz w:val="22"/>
+                    <w:szCs w:val="22"/>
+                  </w:rPr>
+                  <w:tab/>
+                </w:r>
+                <w:r>
+                  <w:rPr>
+                    <w:rStyle w:val="-"/>
+                    <w:rFonts w:cstheme="minorHAnsi"/>
+                    <w:b/>
+                    <w:bCs/>
+                    <w:noProof/>
+                    <w:sz w:val="22"/>
+                    <w:szCs w:val="22"/>
+                  </w:rPr>
+                  <w:t>Εγχειρίδιο Χρήστη</w:t>
+                </w:r>
+                <w:r>
+                  <w:rPr>
+                    <w:noProof/>
+                    <w:webHidden/>
+                    <w:sz w:val="22"/>
+                    <w:szCs w:val="22"/>
+                  </w:rPr>
+                  <w:tab/>
+                </w:r>
+                <w:r>
+                  <w:rPr>
+                    <w:noProof/>
+                    <w:webHidden/>
+                    <w:sz w:val="22"/>
+                    <w:szCs w:val="22"/>
+                  </w:rPr>
+                  <w:fldChar w:fldCharType="begin"/>
+                </w:r>
+                <w:r>
+                  <w:rPr>
+                    <w:noProof/>
+                    <w:webHidden/>
+                    <w:sz w:val="22"/>
+                    <w:szCs w:val="22"/>
+                  </w:rPr>
+                  <w:instrText xml:space="preserve"> PAGEREF _Toc115429079 \h </w:instrText>
+                </w:r>
+                <w:r>
+                  <w:rPr>
+                    <w:noProof/>
+                    <w:webHidden/>
+                    <w:sz w:val="22"/>
+                    <w:szCs w:val="22"/>
+                  </w:rPr>
+                </w:r>
+                <w:r>
+                  <w:rPr>
+                    <w:noProof/>
+                    <w:webHidden/>
+                    <w:sz w:val="22"/>
+                    <w:szCs w:val="22"/>
+                  </w:rPr>
+                  <w:fldChar w:fldCharType="separate"/>
+                </w:r>
+                <w:r>
+                  <w:rPr>
+                    <w:noProof/>
+                    <w:webHidden/>
+                    <w:sz w:val="22"/>
+                    <w:szCs w:val="22"/>
+                  </w:rPr>
+                  <w:t>25</w:t>
+                </w:r>
+                <w:r>
+                  <w:rPr>
+                    <w:noProof/>
+                    <w:webHidden/>
+                    <w:sz w:val="22"/>
+                    <w:szCs w:val="22"/>
+                  </w:rPr>
+                  <w:fldChar w:fldCharType="end"/>
+                </w:r>
+              </w:hyperlink>
+            </w:p>
+            <w:p>
+              <w:pPr>
+                <w:pStyle w:val="20"/>
+                <w:tabs>
+                  <w:tab w:val="right" w:leader="dot" w:pos="9016"/>
+                </w:tabs>
+                <w:rPr>
+                  <w:noProof/>
+                  <w:sz w:val="22"/>
+                  <w:szCs w:val="22"/>
+                </w:rPr>
+              </w:pPr>
+              <w:hyperlink w:anchor="_Toc115429080" w:history="1">
+                <w:r>
+                  <w:rPr>
+                    <w:rStyle w:val="-"/>
+                    <w:rFonts w:cstheme="minorHAnsi"/>
+                    <w:b/>
+                    <w:bCs/>
+                    <w:noProof/>
+                    <w:sz w:val="22"/>
+                    <w:szCs w:val="22"/>
+                  </w:rPr>
+                  <w:t>6.1 Σύντομη παρουσίαση του προγράμματος</w:t>
+                </w:r>
+                <w:r>
+                  <w:rPr>
+                    <w:noProof/>
+                    <w:webHidden/>
+                    <w:sz w:val="22"/>
+                    <w:szCs w:val="22"/>
+                  </w:rPr>
+                  <w:tab/>
+                </w:r>
+                <w:r>
+                  <w:rPr>
+                    <w:noProof/>
+                    <w:webHidden/>
+                    <w:sz w:val="22"/>
+                    <w:szCs w:val="22"/>
+                  </w:rPr>
+                  <w:fldChar w:fldCharType="begin"/>
+                </w:r>
+                <w:r>
+                  <w:rPr>
+                    <w:noProof/>
+                    <w:webHidden/>
+                    <w:sz w:val="22"/>
+                    <w:szCs w:val="22"/>
+                  </w:rPr>
+                  <w:instrText xml:space="preserve"> PAGEREF _Toc115429080 \h </w:instrText>
+                </w:r>
+                <w:r>
+                  <w:rPr>
+                    <w:noProof/>
+                    <w:webHidden/>
+                    <w:sz w:val="22"/>
+                    <w:szCs w:val="22"/>
+                  </w:rPr>
+                </w:r>
+                <w:r>
+                  <w:rPr>
+                    <w:noProof/>
+                    <w:webHidden/>
+                    <w:sz w:val="22"/>
+                    <w:szCs w:val="22"/>
+                  </w:rPr>
+                  <w:fldChar w:fldCharType="separate"/>
+                </w:r>
+                <w:r>
+                  <w:rPr>
+                    <w:noProof/>
+                    <w:webHidden/>
+                    <w:sz w:val="22"/>
+                    <w:szCs w:val="22"/>
+                  </w:rPr>
+                  <w:t>25</w:t>
+                </w:r>
+                <w:r>
+                  <w:rPr>
+                    <w:noProof/>
+                    <w:webHidden/>
+                    <w:sz w:val="22"/>
+                    <w:szCs w:val="22"/>
+                  </w:rPr>
+                  <w:fldChar w:fldCharType="end"/>
+                </w:r>
+              </w:hyperlink>
+            </w:p>
+            <w:p>
+              <w:pPr>
+                <w:pStyle w:val="20"/>
+                <w:tabs>
+                  <w:tab w:val="right" w:leader="dot" w:pos="9016"/>
+                </w:tabs>
+                <w:rPr>
+                  <w:noProof/>
+                  <w:sz w:val="22"/>
+                  <w:szCs w:val="22"/>
+                </w:rPr>
+              </w:pPr>
+              <w:hyperlink w:anchor="_Toc115429081" w:history="1">
+                <w:r>
+                  <w:rPr>
+                    <w:rStyle w:val="-"/>
+                    <w:rFonts w:cstheme="minorHAnsi"/>
+                    <w:b/>
+                    <w:bCs/>
+                    <w:noProof/>
+                    <w:sz w:val="22"/>
+                    <w:szCs w:val="22"/>
+                  </w:rPr>
+                  <w:t>6.2 Παρουσίαση σεναρίων λειτουργίας</w:t>
+                </w:r>
+                <w:r>
+                  <w:rPr>
+                    <w:noProof/>
+                    <w:webHidden/>
+                    <w:sz w:val="22"/>
+                    <w:szCs w:val="22"/>
+                  </w:rPr>
+                  <w:tab/>
+                </w:r>
+                <w:r>
+                  <w:rPr>
+                    <w:noProof/>
+                    <w:webHidden/>
+                    <w:sz w:val="22"/>
+                    <w:szCs w:val="22"/>
+                  </w:rPr>
+                  <w:fldChar w:fldCharType="begin"/>
+                </w:r>
+                <w:r>
+                  <w:rPr>
+                    <w:noProof/>
+                    <w:webHidden/>
+                    <w:sz w:val="22"/>
+                    <w:szCs w:val="22"/>
+                  </w:rPr>
+                  <w:instrText xml:space="preserve"> PAGEREF _Toc115429081 \h </w:instrText>
+                </w:r>
+                <w:r>
+                  <w:rPr>
+                    <w:noProof/>
+                    <w:webHidden/>
+                    <w:sz w:val="22"/>
+                    <w:szCs w:val="22"/>
+                  </w:rPr>
+                </w:r>
+                <w:r>
+                  <w:rPr>
+                    <w:noProof/>
+                    <w:webHidden/>
+                    <w:sz w:val="22"/>
+                    <w:szCs w:val="22"/>
+                  </w:rPr>
+                  <w:fldChar w:fldCharType="separate"/>
+                </w:r>
+                <w:r>
+                  <w:rPr>
+                    <w:noProof/>
+                    <w:webHidden/>
+                    <w:sz w:val="22"/>
+                    <w:szCs w:val="22"/>
+                  </w:rPr>
+                  <w:t>30</w:t>
+                </w:r>
+                <w:r>
+                  <w:rPr>
+                    <w:noProof/>
+                    <w:webHidden/>
+                    <w:sz w:val="22"/>
+                    <w:szCs w:val="22"/>
+                  </w:rPr>
+                  <w:fldChar w:fldCharType="end"/>
+                </w:r>
+              </w:hyperlink>
+            </w:p>
+            <w:p>
+              <w:pPr>
+                <w:pStyle w:val="10"/>
+                <w:tabs>
+                  <w:tab w:val="left" w:pos="480"/>
+                  <w:tab w:val="right" w:leader="dot" w:pos="9016"/>
+                </w:tabs>
+                <w:rPr>
+                  <w:noProof/>
+                  <w:sz w:val="22"/>
+                  <w:szCs w:val="22"/>
+                </w:rPr>
+              </w:pPr>
+              <w:hyperlink w:anchor="_Toc115429082" w:history="1">
+                <w:r>
+                  <w:rPr>
+                    <w:rStyle w:val="-"/>
+                    <w:rFonts w:cstheme="minorHAnsi"/>
+                    <w:b/>
+                    <w:bCs/>
+                    <w:noProof/>
+                    <w:sz w:val="22"/>
+                    <w:szCs w:val="22"/>
+                  </w:rPr>
+                  <w:t>7.</w:t>
+                </w:r>
+                <w:r>
+                  <w:rPr>
+                    <w:noProof/>
+                    <w:sz w:val="22"/>
+                    <w:szCs w:val="22"/>
+                  </w:rPr>
+                  <w:tab/>
+                </w:r>
+                <w:r>
+                  <w:rPr>
+                    <w:rStyle w:val="-"/>
+                    <w:rFonts w:cstheme="minorHAnsi"/>
+                    <w:b/>
+                    <w:bCs/>
+                    <w:noProof/>
+                    <w:sz w:val="22"/>
+                    <w:szCs w:val="22"/>
+                  </w:rPr>
+                  <w:t>Βιβλιογραφικές Πηγές</w:t>
+                </w:r>
+                <w:r>
+                  <w:rPr>
+                    <w:noProof/>
+                    <w:webHidden/>
+                    <w:sz w:val="22"/>
+                    <w:szCs w:val="22"/>
+                  </w:rPr>
+                  <w:tab/>
+                </w:r>
+                <w:r>
+                  <w:rPr>
+                    <w:noProof/>
+                    <w:webHidden/>
+                    <w:sz w:val="22"/>
+                    <w:szCs w:val="22"/>
+                  </w:rPr>
+                  <w:fldChar w:fldCharType="begin"/>
+                </w:r>
+                <w:r>
+                  <w:rPr>
+                    <w:noProof/>
+                    <w:webHidden/>
+                    <w:sz w:val="22"/>
+                    <w:szCs w:val="22"/>
+                  </w:rPr>
+                  <w:instrText xml:space="preserve"> PAGEREF _Toc115429082 \h </w:instrText>
+                </w:r>
+                <w:r>
+                  <w:rPr>
+                    <w:noProof/>
+                    <w:webHidden/>
+                    <w:sz w:val="22"/>
+                    <w:szCs w:val="22"/>
+                  </w:rPr>
+                </w:r>
+                <w:r>
+                  <w:rPr>
+                    <w:noProof/>
+                    <w:webHidden/>
+                    <w:sz w:val="22"/>
+                    <w:szCs w:val="22"/>
+                  </w:rPr>
+                  <w:fldChar w:fldCharType="separate"/>
+                </w:r>
+                <w:r>
+                  <w:rPr>
+                    <w:noProof/>
+                    <w:webHidden/>
+                    <w:sz w:val="22"/>
+                    <w:szCs w:val="22"/>
+                  </w:rPr>
+                  <w:t>36</w:t>
+                </w:r>
+                <w:r>
+                  <w:rPr>
+                    <w:noProof/>
+                    <w:webHidden/>
+                    <w:sz w:val="22"/>
+                    <w:szCs w:val="22"/>
+                  </w:rPr>
+                  <w:fldChar w:fldCharType="end"/>
+                </w:r>
+              </w:hyperlink>
+            </w:p>
+            <w:p>
+              <w:r>
+                <w:rPr>
+                  <w:b/>
+                  <w:bCs/>
+                  <w:sz w:val="22"/>
+                  <w:szCs w:val="22"/>
+                </w:rPr>
+                <w:fldChar w:fldCharType="end"/>
+              </w:r>
+            </w:p>
+          </w:sdtContent>
+        </w:sdt>
+        <w:p>
+          <w:pPr>
+            <w:widowControl/>
+            <w:suppressAutoHyphens w:val="0"/>
+            <w:spacing w:after="160" w:line="259" w:lineRule="auto"/>
+            <w:rPr>
+              <w:rFonts w:asciiTheme="minorHAnsi" w:hAnsiTheme="minorHAnsi" w:cstheme="minorHAnsi"/>
+              <w:b/>
+              <w:sz w:val="32"/>
+              <w:szCs w:val="32"/>
+              <w:u w:val="single"/>
+            </w:rPr>
+          </w:pPr>
+        </w:p>
+        <w:p>
+          <w:pPr>
+            <w:widowControl/>
+            <w:suppressAutoHyphens w:val="0"/>
+            <w:spacing w:after="160" w:line="259" w:lineRule="auto"/>
+            <w:rPr>
+              <w:rFonts w:asciiTheme="minorHAnsi" w:hAnsiTheme="minorHAnsi" w:cstheme="minorHAnsi"/>
+              <w:b/>
+              <w:sz w:val="32"/>
+              <w:szCs w:val="32"/>
+              <w:u w:val="single"/>
+            </w:rPr>
+          </w:pPr>
+        </w:p>
+        <w:p>
+          <w:pPr>
+            <w:widowControl/>
+            <w:suppressAutoHyphens w:val="0"/>
+            <w:spacing w:after="160" w:line="259" w:lineRule="auto"/>
+            <w:rPr>
+              <w:rFonts w:asciiTheme="minorHAnsi" w:hAnsiTheme="minorHAnsi" w:cstheme="minorHAnsi"/>
+              <w:b/>
+              <w:sz w:val="32"/>
+              <w:szCs w:val="32"/>
+              <w:u w:val="single"/>
+            </w:rPr>
+          </w:pPr>
+        </w:p>
+        <w:p>
+          <w:pPr>
+            <w:widowControl/>
+            <w:suppressAutoHyphens w:val="0"/>
+            <w:spacing w:after="160" w:line="259" w:lineRule="auto"/>
+            <w:rPr>
+              <w:rFonts w:asciiTheme="minorHAnsi" w:hAnsiTheme="minorHAnsi" w:cstheme="minorHAnsi"/>
+              <w:b/>
+              <w:sz w:val="32"/>
+              <w:szCs w:val="32"/>
+              <w:u w:val="single"/>
+            </w:rPr>
+          </w:pPr>
+        </w:p>
+        <w:p>
+          <w:pPr>
+            <w:widowControl/>
+            <w:suppressAutoHyphens w:val="0"/>
+            <w:spacing w:after="160" w:line="259" w:lineRule="auto"/>
+            <w:rPr>
+              <w:rFonts w:asciiTheme="minorHAnsi" w:hAnsiTheme="minorHAnsi" w:cstheme="minorHAnsi"/>
+              <w:b/>
+              <w:sz w:val="32"/>
+              <w:szCs w:val="32"/>
+              <w:u w:val="single"/>
+            </w:rPr>
+          </w:pPr>
+        </w:p>
+        <w:p>
+          <w:pPr>
+            <w:widowControl/>
+            <w:suppressAutoHyphens w:val="0"/>
+            <w:spacing w:after="160" w:line="259" w:lineRule="auto"/>
+            <w:rPr>
+              <w:rFonts w:asciiTheme="minorHAnsi" w:hAnsiTheme="minorHAnsi" w:cstheme="minorHAnsi"/>
+              <w:b/>
+              <w:sz w:val="32"/>
+              <w:szCs w:val="32"/>
+              <w:u w:val="single"/>
+            </w:rPr>
+          </w:pPr>
+        </w:p>
+        <w:p>
+          <w:pPr>
+            <w:widowControl/>
+            <w:suppressAutoHyphens w:val="0"/>
+            <w:spacing w:after="160" w:line="259" w:lineRule="auto"/>
+            <w:rPr>
+              <w:rFonts w:asciiTheme="minorHAnsi" w:hAnsiTheme="minorHAnsi" w:cstheme="minorHAnsi"/>
+              <w:b/>
+              <w:sz w:val="32"/>
+              <w:szCs w:val="32"/>
+              <w:u w:val="single"/>
+            </w:rPr>
+          </w:pPr>
+        </w:p>
+        <w:p>
+          <w:pPr>
+            <w:widowControl/>
+            <w:suppressAutoHyphens w:val="0"/>
+            <w:spacing w:after="160" w:line="259" w:lineRule="auto"/>
+            <w:rPr>
+              <w:rFonts w:asciiTheme="minorHAnsi" w:hAnsiTheme="minorHAnsi" w:cstheme="minorHAnsi"/>
+              <w:b/>
+              <w:sz w:val="32"/>
+              <w:szCs w:val="32"/>
+              <w:u w:val="single"/>
+            </w:rPr>
+          </w:pPr>
+        </w:p>
+        <w:p>
+          <w:pPr>
+            <w:widowControl/>
+            <w:suppressAutoHyphens w:val="0"/>
+            <w:spacing w:after="160" w:line="259" w:lineRule="auto"/>
+            <w:rPr>
+              <w:rFonts w:asciiTheme="minorHAnsi" w:hAnsiTheme="minorHAnsi" w:cstheme="minorHAnsi"/>
+              <w:b/>
+              <w:sz w:val="32"/>
+              <w:szCs w:val="32"/>
+              <w:u w:val="single"/>
+            </w:rPr>
+          </w:pPr>
+        </w:p>
+        <w:p>
+          <w:pPr>
+            <w:widowControl/>
+            <w:suppressAutoHyphens w:val="0"/>
+            <w:spacing w:after="160" w:line="259" w:lineRule="auto"/>
+            <w:rPr>
+              <w:rFonts w:asciiTheme="minorHAnsi" w:hAnsiTheme="minorHAnsi" w:cstheme="minorHAnsi"/>
+              <w:b/>
+              <w:sz w:val="32"/>
+              <w:szCs w:val="32"/>
+              <w:u w:val="single"/>
+            </w:rPr>
+          </w:pPr>
+        </w:p>
+        <w:p>
+          <w:pPr>
+            <w:widowControl/>
+            <w:suppressAutoHyphens w:val="0"/>
+            <w:spacing w:after="160" w:line="259" w:lineRule="auto"/>
+            <w:rPr>
+              <w:rFonts w:asciiTheme="minorHAnsi" w:hAnsiTheme="minorHAnsi" w:cstheme="minorHAnsi"/>
+              <w:b/>
+              <w:sz w:val="32"/>
+              <w:szCs w:val="32"/>
+              <w:u w:val="single"/>
+            </w:rPr>
+          </w:pPr>
+        </w:p>
+        <w:p>
+          <w:pPr>
+            <w:widowControl/>
+            <w:suppressAutoHyphens w:val="0"/>
+            <w:spacing w:after="160" w:line="259" w:lineRule="auto"/>
+            <w:rPr>
+              <w:rFonts w:asciiTheme="minorHAnsi" w:hAnsiTheme="minorHAnsi" w:cstheme="minorHAnsi"/>
+              <w:b/>
+              <w:sz w:val="32"/>
+              <w:szCs w:val="32"/>
+              <w:u w:val="single"/>
+            </w:rPr>
+          </w:pPr>
+        </w:p>
+        <w:p>
+          <w:pPr>
+            <w:widowControl/>
+            <w:suppressAutoHyphens w:val="0"/>
+            <w:spacing w:after="160" w:line="259" w:lineRule="auto"/>
+            <w:rPr>
+              <w:rFonts w:asciiTheme="minorHAnsi" w:hAnsiTheme="minorHAnsi" w:cstheme="minorHAnsi"/>
+              <w:b/>
+              <w:sz w:val="32"/>
+              <w:szCs w:val="32"/>
+              <w:u w:val="single"/>
+            </w:rPr>
+          </w:pPr>
+        </w:p>
+        <w:p>
+          <w:pPr>
+            <w:widowControl/>
+            <w:suppressAutoHyphens w:val="0"/>
+            <w:spacing w:after="160" w:line="259" w:lineRule="auto"/>
+            <w:rPr>
+              <w:rFonts w:asciiTheme="minorHAnsi" w:hAnsiTheme="minorHAnsi" w:cstheme="minorHAnsi"/>
+              <w:b/>
+              <w:sz w:val="32"/>
+              <w:szCs w:val="32"/>
+              <w:u w:val="single"/>
+            </w:rPr>
+          </w:pPr>
+        </w:p>
+        <w:p>
+          <w:pPr>
+            <w:widowControl/>
+            <w:suppressAutoHyphens w:val="0"/>
+            <w:spacing w:after="160" w:line="259" w:lineRule="auto"/>
+            <w:rPr>
+              <w:rFonts w:asciiTheme="minorHAnsi" w:hAnsiTheme="minorHAnsi" w:cstheme="minorHAnsi"/>
+              <w:b/>
+              <w:sz w:val="32"/>
+              <w:szCs w:val="32"/>
+              <w:u w:val="single"/>
+            </w:rPr>
+          </w:pPr>
+        </w:p>
+        <w:p>
+          <w:pPr>
+            <w:widowControl/>
+            <w:suppressAutoHyphens w:val="0"/>
+            <w:spacing w:after="160" w:line="259" w:lineRule="auto"/>
+            <w:rPr>
+              <w:rFonts w:asciiTheme="minorHAnsi" w:hAnsiTheme="minorHAnsi" w:cstheme="minorHAnsi"/>
+              <w:b/>
+              <w:sz w:val="32"/>
+              <w:szCs w:val="32"/>
+              <w:u w:val="single"/>
+            </w:rPr>
+          </w:pPr>
+        </w:p>
+        <w:p>
+          <w:pPr>
+            <w:widowControl/>
+            <w:suppressAutoHyphens w:val="0"/>
+            <w:spacing w:after="160" w:line="259" w:lineRule="auto"/>
+            <w:rPr>
+              <w:rFonts w:asciiTheme="minorHAnsi" w:hAnsiTheme="minorHAnsi" w:cstheme="minorHAnsi"/>
+              <w:b/>
+              <w:sz w:val="32"/>
+              <w:szCs w:val="32"/>
+              <w:u w:val="single"/>
+            </w:rPr>
+          </w:pPr>
+        </w:p>
+        <w:p>
+          <w:pPr>
+            <w:widowControl/>
+            <w:suppressAutoHyphens w:val="0"/>
+            <w:spacing w:after="160" w:line="259" w:lineRule="auto"/>
+            <w:rPr>
+              <w:rFonts w:asciiTheme="minorHAnsi" w:hAnsiTheme="minorHAnsi" w:cstheme="minorHAnsi"/>
+              <w:b/>
+              <w:sz w:val="32"/>
+              <w:szCs w:val="32"/>
+              <w:u w:val="single"/>
+            </w:rPr>
+          </w:pPr>
+        </w:p>
+        <w:p>
+          <w:pPr>
+            <w:widowControl/>
+            <w:suppressAutoHyphens w:val="0"/>
+            <w:spacing w:after="160" w:line="259" w:lineRule="auto"/>
+            <w:rPr>
+              <w:rFonts w:asciiTheme="minorHAnsi" w:hAnsiTheme="minorHAnsi" w:cstheme="minorHAnsi"/>
+              <w:b/>
+              <w:sz w:val="32"/>
+              <w:szCs w:val="32"/>
+              <w:u w:val="single"/>
+            </w:rPr>
+          </w:pPr>
+        </w:p>
+        <w:p>
+          <w:pPr>
+            <w:widowControl/>
+            <w:suppressAutoHyphens w:val="0"/>
+            <w:spacing w:after="160" w:line="259" w:lineRule="auto"/>
+            <w:rPr>
+              <w:rFonts w:asciiTheme="minorHAnsi" w:hAnsiTheme="minorHAnsi" w:cstheme="minorHAnsi"/>
+              <w:b/>
+              <w:sz w:val="32"/>
+              <w:szCs w:val="32"/>
+              <w:u w:val="single"/>
+            </w:rPr>
+          </w:pPr>
+        </w:p>
+        <w:p>
+          <w:pPr>
+            <w:widowControl/>
+            <w:suppressAutoHyphens w:val="0"/>
+            <w:spacing w:after="160" w:line="259" w:lineRule="auto"/>
+            <w:rPr>
+              <w:rFonts w:asciiTheme="minorHAnsi" w:hAnsiTheme="minorHAnsi" w:cstheme="minorHAnsi"/>
+              <w:b/>
+              <w:sz w:val="32"/>
+              <w:szCs w:val="32"/>
+              <w:u w:val="single"/>
+            </w:rPr>
+          </w:pPr>
+        </w:p>
+        <w:p>
+          <w:pPr>
+            <w:widowControl/>
+            <w:suppressAutoHyphens w:val="0"/>
+            <w:spacing w:after="160" w:line="259" w:lineRule="auto"/>
+            <w:rPr>
+              <w:rFonts w:asciiTheme="minorHAnsi" w:hAnsiTheme="minorHAnsi" w:cstheme="minorHAnsi"/>
+              <w:b/>
+              <w:sz w:val="32"/>
+              <w:szCs w:val="32"/>
+              <w:u w:val="single"/>
+            </w:rPr>
+          </w:pPr>
+        </w:p>
+        <w:p>
+          <w:pPr>
+            <w:widowControl/>
+            <w:suppressAutoHyphens w:val="0"/>
+            <w:spacing w:after="160" w:line="259" w:lineRule="auto"/>
+            <w:rPr>
+              <w:rFonts w:asciiTheme="minorHAnsi" w:hAnsiTheme="minorHAnsi" w:cstheme="minorHAnsi"/>
+              <w:b/>
+              <w:sz w:val="32"/>
+              <w:szCs w:val="32"/>
+              <w:u w:val="single"/>
+            </w:rPr>
+          </w:pPr>
+        </w:p>
       </w:sdtContent>
     </w:sdt>
     <w:p>
@@ -988,6 +5687,7 @@
           <w:szCs w:val="28"/>
         </w:rPr>
       </w:pPr>
+      <w:bookmarkStart w:id="0" w:name="_Toc115429042"/>
       <w:r>
         <w:rPr>
           <w:rFonts w:asciiTheme="minorHAnsi" w:hAnsiTheme="minorHAnsi" w:cstheme="minorHAnsi"/>
@@ -996,9 +5696,9 @@
           <w:sz w:val="28"/>
           <w:szCs w:val="28"/>
         </w:rPr>
-        <w:lastRenderedPageBreak/>
         <w:t>Εισαγωγή</w:t>
       </w:r>
+      <w:bookmarkEnd w:id="0"/>
     </w:p>
     <w:p>
       <w:pPr>
@@ -1017,6 +5717,7 @@
           <w:color w:val="auto"/>
         </w:rPr>
       </w:pPr>
+      <w:bookmarkStart w:id="1" w:name="_Toc115429043"/>
       <w:r>
         <w:rPr>
           <w:rFonts w:asciiTheme="minorHAnsi" w:hAnsiTheme="minorHAnsi" w:cstheme="minorHAnsi"/>
@@ -1035,6 +5736,7 @@
         </w:rPr>
         <w:t>τόχοι της εργασίας</w:t>
       </w:r>
+      <w:bookmarkEnd w:id="1"/>
     </w:p>
     <w:p>
       <w:pPr>
@@ -1406,6 +6108,7 @@
           <w:color w:val="auto"/>
         </w:rPr>
       </w:pPr>
+      <w:bookmarkStart w:id="2" w:name="_Toc115429044"/>
       <w:r>
         <w:rPr>
           <w:rFonts w:asciiTheme="minorHAnsi" w:hAnsiTheme="minorHAnsi" w:cstheme="minorHAnsi"/>
@@ -1424,6 +6127,7 @@
         </w:rPr>
         <w:t>Ορισμός του προβλήματος προς επίλυση</w:t>
       </w:r>
+      <w:bookmarkEnd w:id="2"/>
     </w:p>
     <w:p>
       <w:pPr>
@@ -1692,6 +6396,7 @@
           <w:lang w:val="en-US"/>
         </w:rPr>
       </w:pPr>
+      <w:bookmarkStart w:id="3" w:name="_Toc115429045"/>
       <w:r>
         <w:rPr>
           <w:rFonts w:asciiTheme="minorHAnsi" w:hAnsiTheme="minorHAnsi" w:cstheme="minorHAnsi"/>
@@ -1832,6 +6537,7 @@
         </w:rPr>
         <w:t>Process)</w:t>
       </w:r>
+      <w:bookmarkEnd w:id="3"/>
     </w:p>
     <w:p>
       <w:pPr>
@@ -2292,14 +6998,7 @@
         <w:rPr>
           <w:rFonts w:asciiTheme="minorHAnsi" w:hAnsiTheme="minorHAnsi" w:cstheme="minorHAnsi"/>
         </w:rPr>
-        <w:t xml:space="preserve"> </w:t>
-      </w:r>
-      <w:r>
-        <w:rPr>
-          <w:rFonts w:asciiTheme="minorHAnsi" w:hAnsiTheme="minorHAnsi" w:cstheme="minorHAnsi"/>
-        </w:rPr>
-        <w:lastRenderedPageBreak/>
-        <w:t>παράγει μια νέα γενιά (</w:t>
+        <w:t xml:space="preserve"> παράγει μια νέα γενιά (</w:t>
       </w:r>
       <w:proofErr w:type="spellStart"/>
       <w:r>
@@ -2432,6 +7131,7 @@
           <w:szCs w:val="28"/>
         </w:rPr>
       </w:pPr>
+      <w:bookmarkStart w:id="4" w:name="_Toc115429046"/>
       <w:r>
         <w:rPr>
           <w:rFonts w:asciiTheme="minorHAnsi" w:hAnsiTheme="minorHAnsi" w:cstheme="minorHAnsi"/>
@@ -2464,6 +7164,7 @@
         </w:rPr>
         <w:t>)</w:t>
       </w:r>
+      <w:bookmarkEnd w:id="4"/>
     </w:p>
     <w:p>
       <w:pPr>
@@ -2486,6 +7187,7 @@
           <w:color w:val="auto"/>
         </w:rPr>
       </w:pPr>
+      <w:bookmarkStart w:id="5" w:name="_Toc115429047"/>
       <w:r>
         <w:rPr>
           <w:rFonts w:asciiTheme="minorHAnsi" w:hAnsiTheme="minorHAnsi" w:cstheme="minorHAnsi"/>
@@ -2505,6 +7207,7 @@
         <w:tab/>
         <w:t>Σύλληψη απαιτήσεων</w:t>
       </w:r>
+      <w:bookmarkEnd w:id="5"/>
     </w:p>
     <w:p>
       <w:pPr>
@@ -3172,6 +7875,7 @@
           <w:color w:val="auto"/>
         </w:rPr>
       </w:pPr>
+      <w:bookmarkStart w:id="6" w:name="_Toc115429048"/>
       <w:r>
         <w:rPr>
           <w:rFonts w:asciiTheme="minorHAnsi" w:hAnsiTheme="minorHAnsi" w:cstheme="minorHAnsi"/>
@@ -3192,6 +7896,7 @@
         <w:tab/>
         <w:t xml:space="preserve"> Ανάλυση-Σχεδιασμός</w:t>
       </w:r>
+      <w:bookmarkEnd w:id="6"/>
     </w:p>
     <w:p>
       <w:pPr>
@@ -3214,6 +7919,7 @@
           <w:szCs w:val="26"/>
         </w:rPr>
       </w:pPr>
+      <w:bookmarkStart w:id="7" w:name="_Toc115429049"/>
       <w:r>
         <w:rPr>
           <w:rFonts w:asciiTheme="minorHAnsi" w:hAnsiTheme="minorHAnsi" w:cstheme="minorHAnsi"/>
@@ -3237,6 +7943,7 @@
         <w:tab/>
         <w:t>Διαγράμματα Περιπτώσεων Χρήσης</w:t>
       </w:r>
+      <w:bookmarkEnd w:id="7"/>
     </w:p>
     <w:p>
       <w:pPr>
@@ -3682,6 +8389,7 @@
           <w:szCs w:val="26"/>
         </w:rPr>
       </w:pPr>
+      <w:bookmarkStart w:id="8" w:name="_Toc115429050"/>
       <w:r>
         <w:rPr>
           <w:rFonts w:asciiTheme="minorHAnsi" w:hAnsiTheme="minorHAnsi" w:cstheme="minorHAnsi"/>
@@ -3705,6 +8413,7 @@
         <w:tab/>
         <w:t>Διαγράμματα  Τάξεων</w:t>
       </w:r>
+      <w:bookmarkEnd w:id="8"/>
     </w:p>
     <w:p>
       <w:pPr>
@@ -3944,6 +8653,7 @@
           <w:b/>
         </w:rPr>
       </w:pPr>
+      <w:bookmarkStart w:id="9" w:name="_Toc115429051"/>
       <w:r>
         <w:rPr>
           <w:rFonts w:asciiTheme="minorHAnsi" w:hAnsiTheme="minorHAnsi" w:cstheme="minorHAnsi"/>
@@ -3954,6 +8664,7 @@
         </w:rPr>
         <w:t>Φάση: Εκπόνηση Μελέτης (Elaboration)</w:t>
       </w:r>
+      <w:bookmarkEnd w:id="9"/>
     </w:p>
     <w:p>
       <w:pPr>
@@ -3975,6 +8686,7 @@
           <w:szCs w:val="26"/>
         </w:rPr>
       </w:pPr>
+      <w:bookmarkStart w:id="10" w:name="_Toc115429052"/>
       <w:r>
         <w:rPr>
           <w:rFonts w:asciiTheme="minorHAnsi" w:eastAsiaTheme="majorEastAsia" w:hAnsiTheme="minorHAnsi" w:cstheme="minorHAnsi"/>
@@ -3995,6 +8707,7 @@
         </w:rPr>
         <w:t>Ανάλυση-Σχεδιασμός</w:t>
       </w:r>
+      <w:bookmarkEnd w:id="10"/>
     </w:p>
     <w:p>
       <w:pPr>
@@ -4015,6 +8728,7 @@
           <w:color w:val="auto"/>
         </w:rPr>
       </w:pPr>
+      <w:bookmarkStart w:id="11" w:name="_Toc115429053"/>
       <w:r>
         <w:rPr>
           <w:rFonts w:asciiTheme="minorHAnsi" w:hAnsiTheme="minorHAnsi" w:cstheme="minorHAnsi"/>
@@ -4037,6 +8751,7 @@
         </w:rPr>
         <w:t>Διαγράμματα Περιπτώσεων Χρήσης (2η έκδοση)</w:t>
       </w:r>
+      <w:bookmarkEnd w:id="11"/>
     </w:p>
     <w:p>
       <w:pPr>
@@ -4438,6 +9153,7 @@
           <w:szCs w:val="26"/>
         </w:rPr>
       </w:pPr>
+      <w:bookmarkStart w:id="12" w:name="_Toc115429054"/>
       <w:r>
         <w:rPr>
           <w:rFonts w:asciiTheme="minorHAnsi" w:hAnsiTheme="minorHAnsi" w:cstheme="minorHAnsi"/>
@@ -4460,6 +9176,7 @@
         </w:rPr>
         <w:t>Διαγράμματα Τάξεων  (2η έκδοση)</w:t>
       </w:r>
+      <w:bookmarkEnd w:id="12"/>
     </w:p>
     <w:p>
       <w:pPr>
@@ -4723,6 +9440,16 @@
         <w:jc w:val="center"/>
         <w:rPr>
           <w:rFonts w:asciiTheme="minorHAnsi" w:hAnsiTheme="minorHAnsi" w:cstheme="minorHAnsi"/>
+          <w:color w:val="auto"/>
+        </w:rPr>
+      </w:pPr>
+    </w:p>
+    <w:p>
+      <w:pPr>
+        <w:pStyle w:val="a7"/>
+        <w:jc w:val="center"/>
+        <w:rPr>
+          <w:rFonts w:asciiTheme="minorHAnsi" w:hAnsiTheme="minorHAnsi" w:cstheme="minorHAnsi"/>
           <w:bCs/>
           <w:color w:val="auto"/>
         </w:rPr>
@@ -4797,6 +9524,7 @@
           <w:szCs w:val="26"/>
         </w:rPr>
       </w:pPr>
+      <w:bookmarkStart w:id="13" w:name="_Toc115429055"/>
       <w:r>
         <w:rPr>
           <w:rFonts w:asciiTheme="minorHAnsi" w:eastAsiaTheme="majorEastAsia" w:hAnsiTheme="minorHAnsi" w:cstheme="minorHAnsi"/>
@@ -4805,9 +9533,9 @@
           <w:sz w:val="26"/>
           <w:szCs w:val="26"/>
         </w:rPr>
-        <w:lastRenderedPageBreak/>
         <w:t>Διαγράμματα Αντικειμένων (1η έκδοση)</w:t>
       </w:r>
+      <w:bookmarkEnd w:id="13"/>
     </w:p>
     <w:p>
       <w:pPr>
@@ -5012,6 +9740,7 @@
           <w:szCs w:val="26"/>
         </w:rPr>
       </w:pPr>
+      <w:bookmarkStart w:id="14" w:name="_Toc115429056"/>
       <w:r>
         <w:rPr>
           <w:rFonts w:asciiTheme="minorHAnsi" w:eastAsiaTheme="majorEastAsia" w:hAnsiTheme="minorHAnsi" w:cstheme="minorHAnsi"/>
@@ -5022,6 +9751,7 @@
         </w:rPr>
         <w:t>Διαγράμματα Συνεργασίας (1η έκδοση)</w:t>
       </w:r>
+      <w:bookmarkEnd w:id="14"/>
     </w:p>
     <w:p>
       <w:pPr>
@@ -5274,6 +10004,7 @@
           <w:szCs w:val="26"/>
         </w:rPr>
       </w:pPr>
+      <w:bookmarkStart w:id="15" w:name="_Toc115429057"/>
       <w:r>
         <w:rPr>
           <w:rFonts w:asciiTheme="minorHAnsi" w:hAnsiTheme="minorHAnsi" w:cstheme="minorHAnsi"/>
@@ -5285,6 +10016,7 @@
         </w:rPr>
         <w:t>Διαγράμματα Σειράς (1η έκδοση)</w:t>
       </w:r>
+      <w:bookmarkEnd w:id="15"/>
     </w:p>
     <w:p>
       <w:pPr>
@@ -5482,6 +10214,7 @@
           <w:szCs w:val="26"/>
         </w:rPr>
       </w:pPr>
+      <w:bookmarkStart w:id="16" w:name="_Toc115429058"/>
       <w:r>
         <w:rPr>
           <w:rFonts w:asciiTheme="minorHAnsi" w:hAnsiTheme="minorHAnsi" w:cstheme="minorHAnsi"/>
@@ -5504,9 +10237,12 @@
         </w:rPr>
         <w:t>Διαγράμματα Δραστηριοτήτων (1η έκδοση)</w:t>
       </w:r>
-    </w:p>
-    <w:p>
-      <w:pPr>
+      <w:bookmarkEnd w:id="16"/>
+    </w:p>
+    <w:p>
+      <w:pPr>
+        <w:ind w:firstLine="720"/>
+        <w:jc w:val="both"/>
         <w:rPr>
           <w:rFonts w:asciiTheme="minorHAnsi" w:eastAsiaTheme="majorEastAsia" w:hAnsiTheme="minorHAnsi" w:cstheme="minorHAnsi"/>
           <w:bCs/>
@@ -5518,6 +10254,139 @@
     </w:p>
     <w:p>
       <w:pPr>
+        <w:ind w:firstLine="720"/>
+        <w:jc w:val="both"/>
+        <w:rPr>
+          <w:rFonts w:asciiTheme="minorHAnsi" w:hAnsiTheme="minorHAnsi" w:cstheme="minorHAnsi"/>
+        </w:rPr>
+      </w:pPr>
+      <w:r>
+        <w:rPr>
+          <w:rFonts w:asciiTheme="minorHAnsi" w:hAnsiTheme="minorHAnsi" w:cstheme="minorHAnsi"/>
+        </w:rPr>
+        <w:t>Σε αυτό το Διάγραμμα Δραστηριοτήτων</w:t>
+      </w:r>
+      <w:r>
+        <w:rPr>
+          <w:rFonts w:asciiTheme="minorHAnsi" w:hAnsiTheme="minorHAnsi" w:cstheme="minorHAnsi"/>
+        </w:rPr>
+        <w:t>,</w:t>
+      </w:r>
+      <w:r>
+        <w:rPr>
+          <w:rFonts w:asciiTheme="minorHAnsi" w:hAnsiTheme="minorHAnsi" w:cstheme="minorHAnsi"/>
+        </w:rPr>
+        <w:t xml:space="preserve"> αρχικά ο χρήστης συνδέεται στην αρχική σελίδα της εφαρμογής, ώστε να μεταβεί στη σελίδα σύνδεσης. Στη συνέχεια, ο χρήστης συμπληρώνει τα πεδία του ονόματος χρήστη και του κωδικού χρήστη όπως έχουν καταχωρηθεί στη φόρμα εγγραφής που είχε συμπληρώσει για να εισέλθει στην ιστοσελίδα. Αν o χρήστης συμπληρώσει όλα τα υποχρεωτικά στοιχεία, τότε αποθηκεύεται στο σύστημα, διαφορετικά ο χρήστης μεταφέρεται ξανά στην σελίδα σύνδεσης για να εισάγει ξανά τα στοιχεία που του ζητήθηκαν. Σε περίπτωση που έχουν συμπληρωθεί τα στοιχεία του, ο χρήστης μεταβαίνει στην αρχική του σελίδα, διαφορετικά θα πρέπει να εισαγάγει ξανά τα στοιχεία του.</w:t>
+      </w:r>
+    </w:p>
+    <w:p>
+      <w:pPr>
+        <w:ind w:firstLine="720"/>
+        <w:jc w:val="both"/>
+        <w:rPr>
+          <w:rFonts w:asciiTheme="minorHAnsi" w:hAnsiTheme="minorHAnsi" w:cstheme="minorHAnsi"/>
+        </w:rPr>
+      </w:pPr>
+    </w:p>
+    <w:p>
+      <w:pPr>
+        <w:ind w:firstLine="720"/>
+        <w:jc w:val="both"/>
+        <w:rPr>
+          <w:rFonts w:asciiTheme="minorHAnsi" w:hAnsiTheme="minorHAnsi" w:cstheme="minorHAnsi"/>
+        </w:rPr>
+      </w:pPr>
+      <w:r>
+        <w:rPr>
+          <w:rFonts w:asciiTheme="minorHAnsi" w:hAnsiTheme="minorHAnsi" w:cstheme="minorHAnsi"/>
+        </w:rPr>
+        <w:t>Μετέπειτα ο χρήστης έχει την δυνατότητα να φτιάξει ένα καινούργιο Event, όπου μπορεί να προσθέσει τα απαραίτητα στοιχεία για την δημιουργία αυτού του Event ή να πάει πίσω στην αρχική σελίδα. Ακολούθως, έχει την δυνατότητα να επεξεργαστεί ένα Event, η οποία επεξεργασία για να αποθηκευτεί ο χρήστης μπορεί είτε να πατήσει «αποθήκευση» είτε να επιστρέψει στην αρχική σελίδα. Τέλος δίνεται η δυνατότητα στον χρήστη να διαγράψει ένα Event.</w:t>
+      </w:r>
+    </w:p>
+    <w:p>
+      <w:pPr>
+        <w:rPr>
+          <w:rFonts w:asciiTheme="minorHAnsi" w:eastAsiaTheme="majorEastAsia" w:hAnsiTheme="minorHAnsi" w:cstheme="minorHAnsi"/>
+          <w:bCs/>
+          <w:iCs/>
+          <w:sz w:val="26"/>
+          <w:szCs w:val="26"/>
+        </w:rPr>
+      </w:pPr>
+    </w:p>
+    <w:p>
+      <w:pPr>
+        <w:keepNext/>
+        <w:jc w:val="center"/>
+      </w:pPr>
+      <w:r>
+        <w:rPr>
+          <w:noProof/>
+        </w:rPr>
+        <w:lastRenderedPageBreak/>
+        <w:drawing>
+          <wp:inline distT="0" distB="0" distL="0" distR="0" wp14:anchorId="07EEB100" wp14:editId="6B090918">
+            <wp:extent cx="2562225" cy="4371340"/>
+            <wp:effectExtent l="0" t="0" r="9525" b="0"/>
+            <wp:docPr id="30" name="Εικόνα 30"/>
+            <wp:cNvGraphicFramePr>
+              <a:graphicFrameLocks xmlns:a="http://schemas.openxmlformats.org/drawingml/2006/main" noChangeAspect="1"/>
+            </wp:cNvGraphicFramePr>
+            <a:graphic xmlns:a="http://schemas.openxmlformats.org/drawingml/2006/main">
+              <a:graphicData uri="http://schemas.openxmlformats.org/drawingml/2006/picture">
+                <pic:pic xmlns:pic="http://schemas.openxmlformats.org/drawingml/2006/picture">
+                  <pic:nvPicPr>
+                    <pic:cNvPr id="10" name="Εικόνα 10"/>
+                    <pic:cNvPicPr>
+                      <a:picLocks noChangeAspect="1"/>
+                    </pic:cNvPicPr>
+                  </pic:nvPicPr>
+                  <pic:blipFill>
+                    <a:blip r:embed="rId16">
+                      <a:extLst>
+                        <a:ext uri="{28A0092B-C50C-407E-A947-70E740481C1C}">
+                          <a14:useLocalDpi xmlns:a14="http://schemas.microsoft.com/office/drawing/2010/main" val="0"/>
+                        </a:ext>
+                      </a:extLst>
+                    </a:blip>
+                    <a:stretch>
+                      <a:fillRect/>
+                    </a:stretch>
+                  </pic:blipFill>
+                  <pic:spPr>
+                    <a:xfrm>
+                      <a:off x="0" y="0"/>
+                      <a:ext cx="2562225" cy="4371340"/>
+                    </a:xfrm>
+                    <a:prstGeom prst="rect">
+                      <a:avLst/>
+                    </a:prstGeom>
+                  </pic:spPr>
+                </pic:pic>
+              </a:graphicData>
+            </a:graphic>
+          </wp:inline>
+        </w:drawing>
+      </w:r>
+    </w:p>
+    <w:p>
+      <w:pPr>
+        <w:pStyle w:val="a7"/>
+        <w:jc w:val="center"/>
+      </w:pPr>
+    </w:p>
+    <w:p>
+      <w:pPr>
+        <w:pStyle w:val="a7"/>
+        <w:jc w:val="center"/>
+      </w:pPr>
+      <w:r>
+        <w:t>Διάγραμμα Δραστηριοτήτων - Έκδοση 1</w:t>
+      </w:r>
+    </w:p>
+    <w:p/>
+    <w:p>
+      <w:pPr>
         <w:pStyle w:val="3"/>
         <w:rPr>
           <w:rFonts w:asciiTheme="minorHAnsi" w:hAnsiTheme="minorHAnsi" w:cstheme="minorHAnsi"/>
@@ -5528,6 +10397,7 @@
           <w:szCs w:val="26"/>
         </w:rPr>
       </w:pPr>
+      <w:bookmarkStart w:id="17" w:name="_Toc115429059"/>
       <w:r>
         <w:rPr>
           <w:rFonts w:asciiTheme="minorHAnsi" w:hAnsiTheme="minorHAnsi" w:cstheme="minorHAnsi"/>
@@ -5572,6 +10442,7 @@
         </w:rPr>
         <w:t>Διαγράμματα Καταστάσεων (1η έκδοση)</w:t>
       </w:r>
+      <w:bookmarkEnd w:id="17"/>
     </w:p>
     <w:p>
       <w:pPr>
@@ -5644,7 +10515,7 @@
                     <pic:cNvPicPr/>
                   </pic:nvPicPr>
                   <pic:blipFill>
-                    <a:blip r:embed="rId16">
+                    <a:blip r:embed="rId17">
                       <a:extLst>
                         <a:ext uri="{28A0092B-C50C-407E-A947-70E740481C1C}">
                           <a14:useLocalDpi xmlns:a14="http://schemas.microsoft.com/office/drawing/2010/main" val="0"/>
@@ -5734,6 +10605,7 @@
           <w:szCs w:val="26"/>
         </w:rPr>
       </w:pPr>
+      <w:bookmarkStart w:id="18" w:name="_Toc115429060"/>
       <w:r>
         <w:rPr>
           <w:rFonts w:asciiTheme="minorHAnsi" w:hAnsiTheme="minorHAnsi" w:cstheme="minorHAnsi"/>
@@ -5756,6 +10628,689 @@
         </w:rPr>
         <w:t>Διαγράμματα Εξαρτημάτων (1η έκδοση)</w:t>
       </w:r>
+      <w:bookmarkEnd w:id="18"/>
+    </w:p>
+    <w:p/>
+    <w:p>
+      <w:pPr>
+        <w:ind w:firstLine="720"/>
+        <w:jc w:val="both"/>
+        <w:rPr>
+          <w:rFonts w:asciiTheme="minorHAnsi" w:hAnsiTheme="minorHAnsi" w:cstheme="minorHAnsi"/>
+        </w:rPr>
+      </w:pPr>
+      <w:r>
+        <w:rPr>
+          <w:rFonts w:asciiTheme="minorHAnsi" w:hAnsiTheme="minorHAnsi" w:cstheme="minorHAnsi"/>
+        </w:rPr>
+        <w:t>Τα διαγράμματα εξαρτημάτων (</w:t>
+      </w:r>
+      <w:proofErr w:type="spellStart"/>
+      <w:r>
+        <w:rPr>
+          <w:rFonts w:asciiTheme="minorHAnsi" w:hAnsiTheme="minorHAnsi" w:cstheme="minorHAnsi"/>
+        </w:rPr>
+        <w:t>Component</w:t>
+      </w:r>
+      <w:proofErr w:type="spellEnd"/>
+      <w:r>
+        <w:rPr>
+          <w:rFonts w:asciiTheme="minorHAnsi" w:hAnsiTheme="minorHAnsi" w:cstheme="minorHAnsi"/>
+        </w:rPr>
+        <w:t xml:space="preserve"> </w:t>
+      </w:r>
+      <w:proofErr w:type="spellStart"/>
+      <w:r>
+        <w:rPr>
+          <w:rFonts w:asciiTheme="minorHAnsi" w:hAnsiTheme="minorHAnsi" w:cstheme="minorHAnsi"/>
+        </w:rPr>
+        <w:t>Diagrams</w:t>
+      </w:r>
+      <w:proofErr w:type="spellEnd"/>
+      <w:r>
+        <w:rPr>
+          <w:rFonts w:asciiTheme="minorHAnsi" w:hAnsiTheme="minorHAnsi" w:cstheme="minorHAnsi"/>
+        </w:rPr>
+        <w:t>) μας δείχνουν τα συστατικά μέρη ενός  συστήματος και τις εξαρτήσεις μεταξύ τους. Με τον όρο εξαρτήματα εννοούμε φυσικές μονάδες κώδικα (για παράδειγμα πηγαίο αρχείο, μια βιβλιοθήκη, εκτελέσιμο αρχείο κ.λπ.)</w:t>
+      </w:r>
+    </w:p>
+    <w:p>
+      <w:pPr>
+        <w:ind w:firstLine="720"/>
+        <w:jc w:val="both"/>
+        <w:rPr>
+          <w:rFonts w:asciiTheme="minorHAnsi" w:hAnsiTheme="minorHAnsi" w:cstheme="minorHAnsi"/>
+        </w:rPr>
+      </w:pPr>
+    </w:p>
+    <w:p>
+      <w:pPr>
+        <w:jc w:val="both"/>
+        <w:rPr>
+          <w:rFonts w:asciiTheme="minorHAnsi" w:hAnsiTheme="minorHAnsi" w:cstheme="minorHAnsi"/>
+        </w:rPr>
+      </w:pPr>
+      <w:r>
+        <w:rPr>
+          <w:rFonts w:asciiTheme="minorHAnsi" w:hAnsiTheme="minorHAnsi" w:cstheme="minorHAnsi"/>
+        </w:rPr>
+        <w:t xml:space="preserve">Η Εφαρμογή μας αποτελείται από τα παρακάτω τμήματα: </w:t>
+      </w:r>
+    </w:p>
+    <w:p>
+      <w:pPr>
+        <w:jc w:val="both"/>
+        <w:rPr>
+          <w:rFonts w:asciiTheme="minorHAnsi" w:hAnsiTheme="minorHAnsi" w:cstheme="minorHAnsi"/>
+        </w:rPr>
+      </w:pPr>
+    </w:p>
+    <w:p>
+      <w:pPr>
+        <w:pStyle w:val="a5"/>
+        <w:numPr>
+          <w:ilvl w:val="0"/>
+          <w:numId w:val="35"/>
+        </w:numPr>
+        <w:jc w:val="both"/>
+        <w:rPr>
+          <w:rFonts w:asciiTheme="minorHAnsi" w:hAnsiTheme="minorHAnsi" w:cstheme="minorHAnsi"/>
+        </w:rPr>
+      </w:pPr>
+      <w:r>
+        <w:rPr>
+          <w:rFonts w:asciiTheme="minorHAnsi" w:hAnsiTheme="minorHAnsi" w:cstheme="minorHAnsi"/>
+        </w:rPr>
+        <w:t>«</w:t>
+      </w:r>
+      <w:proofErr w:type="spellStart"/>
+      <w:r>
+        <w:rPr>
+          <w:rFonts w:asciiTheme="minorHAnsi" w:hAnsiTheme="minorHAnsi" w:cstheme="minorHAnsi"/>
+        </w:rPr>
+        <w:t>HomeController</w:t>
+      </w:r>
+      <w:proofErr w:type="spellEnd"/>
+      <w:r>
+        <w:rPr>
+          <w:rFonts w:asciiTheme="minorHAnsi" w:hAnsiTheme="minorHAnsi" w:cstheme="minorHAnsi"/>
+        </w:rPr>
+        <w:t>»: Όταν η εφαρμογή ξεκινάει, αυτό το αρχείο το οποίο βρίσκεται στο φάκελο «Controllers» συνδέεται με την βάση και δίνει τις λειτουργικές δυνατότητες της εφαρμογής στον χρήστη.</w:t>
+      </w:r>
+    </w:p>
+    <w:p>
+      <w:pPr>
+        <w:ind w:left="360"/>
+        <w:jc w:val="both"/>
+        <w:rPr>
+          <w:rFonts w:asciiTheme="minorHAnsi" w:hAnsiTheme="minorHAnsi" w:cstheme="minorHAnsi"/>
+        </w:rPr>
+      </w:pPr>
+    </w:p>
+    <w:p>
+      <w:pPr>
+        <w:pStyle w:val="a5"/>
+        <w:numPr>
+          <w:ilvl w:val="0"/>
+          <w:numId w:val="35"/>
+        </w:numPr>
+        <w:jc w:val="both"/>
+        <w:rPr>
+          <w:rFonts w:asciiTheme="minorHAnsi" w:hAnsiTheme="minorHAnsi" w:cstheme="minorHAnsi"/>
+        </w:rPr>
+      </w:pPr>
+      <w:r>
+        <w:rPr>
+          <w:rFonts w:asciiTheme="minorHAnsi" w:hAnsiTheme="minorHAnsi" w:cstheme="minorHAnsi"/>
+        </w:rPr>
+        <w:t>Κάτω από τον φάκελο «Models» υπάρχει:</w:t>
+      </w:r>
+      <w:r>
+        <w:rPr>
+          <w:rFonts w:asciiTheme="minorHAnsi" w:hAnsiTheme="minorHAnsi" w:cstheme="minorHAnsi"/>
+        </w:rPr>
+        <w:t xml:space="preserve"> </w:t>
+      </w:r>
+      <w:r>
+        <w:rPr>
+          <w:rFonts w:asciiTheme="minorHAnsi" w:hAnsiTheme="minorHAnsi" w:cstheme="minorHAnsi"/>
+        </w:rPr>
+        <w:t>«</w:t>
+      </w:r>
+      <w:proofErr w:type="spellStart"/>
+      <w:r>
+        <w:rPr>
+          <w:rFonts w:asciiTheme="minorHAnsi" w:hAnsiTheme="minorHAnsi" w:cstheme="minorHAnsi"/>
+        </w:rPr>
+        <w:t>ErrorViewModel.cs</w:t>
+      </w:r>
+      <w:proofErr w:type="spellEnd"/>
+      <w:r>
+        <w:rPr>
+          <w:rFonts w:asciiTheme="minorHAnsi" w:hAnsiTheme="minorHAnsi" w:cstheme="minorHAnsi"/>
+        </w:rPr>
+        <w:t>»: Δίνει την δυνατότητα διαχείρισης σφαλμάτων στην εφαρμογή</w:t>
+      </w:r>
+    </w:p>
+    <w:p>
+      <w:pPr>
+        <w:jc w:val="both"/>
+        <w:rPr>
+          <w:rFonts w:asciiTheme="minorHAnsi" w:hAnsiTheme="minorHAnsi" w:cstheme="minorHAnsi"/>
+        </w:rPr>
+      </w:pPr>
+    </w:p>
+    <w:p>
+      <w:pPr>
+        <w:pStyle w:val="a5"/>
+        <w:numPr>
+          <w:ilvl w:val="0"/>
+          <w:numId w:val="35"/>
+        </w:numPr>
+        <w:jc w:val="both"/>
+        <w:rPr>
+          <w:rFonts w:asciiTheme="minorHAnsi" w:hAnsiTheme="minorHAnsi" w:cstheme="minorHAnsi"/>
+        </w:rPr>
+      </w:pPr>
+      <w:r>
+        <w:rPr>
+          <w:rFonts w:asciiTheme="minorHAnsi" w:hAnsiTheme="minorHAnsi" w:cstheme="minorHAnsi"/>
+        </w:rPr>
+        <w:t>Κάτω από τον φάκελο «Home» υπάρχουν τα παρακάτω (δυνατότητες του χρήστη):</w:t>
+      </w:r>
+    </w:p>
+    <w:p>
+      <w:pPr>
+        <w:jc w:val="both"/>
+        <w:rPr>
+          <w:rFonts w:asciiTheme="minorHAnsi" w:hAnsiTheme="minorHAnsi" w:cstheme="minorHAnsi"/>
+        </w:rPr>
+      </w:pPr>
+    </w:p>
+    <w:p>
+      <w:pPr>
+        <w:pStyle w:val="a5"/>
+        <w:numPr>
+          <w:ilvl w:val="0"/>
+          <w:numId w:val="35"/>
+        </w:numPr>
+        <w:jc w:val="both"/>
+        <w:rPr>
+          <w:rFonts w:asciiTheme="minorHAnsi" w:hAnsiTheme="minorHAnsi" w:cstheme="minorHAnsi"/>
+        </w:rPr>
+      </w:pPr>
+      <w:r>
+        <w:rPr>
+          <w:rFonts w:asciiTheme="minorHAnsi" w:hAnsiTheme="minorHAnsi" w:cstheme="minorHAnsi"/>
+        </w:rPr>
+        <w:t xml:space="preserve">Όταν ο χρήστης εγγράφεται στο </w:t>
+      </w:r>
+      <w:r>
+        <w:rPr>
+          <w:rFonts w:asciiTheme="minorHAnsi" w:hAnsiTheme="minorHAnsi" w:cstheme="minorHAnsi"/>
+        </w:rPr>
+        <w:t xml:space="preserve">σύστημα </w:t>
+      </w:r>
+      <w:r>
+        <w:rPr>
+          <w:rFonts w:asciiTheme="minorHAnsi" w:hAnsiTheme="minorHAnsi" w:cstheme="minorHAnsi"/>
+        </w:rPr>
+        <w:t>έχει πρόσβαση στα παρακάτω:</w:t>
+      </w:r>
+    </w:p>
+    <w:p>
+      <w:pPr>
+        <w:jc w:val="both"/>
+        <w:rPr>
+          <w:rFonts w:asciiTheme="minorHAnsi" w:hAnsiTheme="minorHAnsi" w:cstheme="minorHAnsi"/>
+        </w:rPr>
+      </w:pPr>
+    </w:p>
+    <w:p>
+      <w:pPr>
+        <w:pStyle w:val="a5"/>
+        <w:numPr>
+          <w:ilvl w:val="0"/>
+          <w:numId w:val="37"/>
+        </w:numPr>
+        <w:jc w:val="both"/>
+        <w:rPr>
+          <w:rFonts w:asciiTheme="minorHAnsi" w:hAnsiTheme="minorHAnsi" w:cstheme="minorHAnsi"/>
+        </w:rPr>
+      </w:pPr>
+      <w:r>
+        <w:rPr>
+          <w:rFonts w:asciiTheme="minorHAnsi" w:hAnsiTheme="minorHAnsi" w:cstheme="minorHAnsi"/>
+        </w:rPr>
+        <w:t>«</w:t>
+      </w:r>
+      <w:proofErr w:type="spellStart"/>
+      <w:r>
+        <w:rPr>
+          <w:rFonts w:asciiTheme="minorHAnsi" w:hAnsiTheme="minorHAnsi" w:cstheme="minorHAnsi"/>
+        </w:rPr>
+        <w:t>login.cshtml</w:t>
+      </w:r>
+      <w:proofErr w:type="spellEnd"/>
+      <w:r>
+        <w:rPr>
+          <w:rFonts w:asciiTheme="minorHAnsi" w:hAnsiTheme="minorHAnsi" w:cstheme="minorHAnsi"/>
+        </w:rPr>
+        <w:t>»: Η σελίδα με την οποία ο χρήστης εισάγει το «Username» και το «Password» του για να συνδεθεί.</w:t>
+      </w:r>
+    </w:p>
+    <w:p>
+      <w:pPr>
+        <w:pStyle w:val="a5"/>
+        <w:numPr>
+          <w:ilvl w:val="0"/>
+          <w:numId w:val="37"/>
+        </w:numPr>
+        <w:jc w:val="both"/>
+        <w:rPr>
+          <w:rFonts w:asciiTheme="minorHAnsi" w:hAnsiTheme="minorHAnsi" w:cstheme="minorHAnsi"/>
+        </w:rPr>
+      </w:pPr>
+      <w:r>
+        <w:rPr>
+          <w:rFonts w:asciiTheme="minorHAnsi" w:hAnsiTheme="minorHAnsi" w:cstheme="minorHAnsi"/>
+        </w:rPr>
+        <w:t>«</w:t>
+      </w:r>
+      <w:proofErr w:type="spellStart"/>
+      <w:r>
+        <w:rPr>
+          <w:rFonts w:asciiTheme="minorHAnsi" w:hAnsiTheme="minorHAnsi" w:cstheme="minorHAnsi"/>
+        </w:rPr>
+        <w:t>Create.cshtml</w:t>
+      </w:r>
+      <w:proofErr w:type="spellEnd"/>
+      <w:r>
+        <w:rPr>
+          <w:rFonts w:asciiTheme="minorHAnsi" w:hAnsiTheme="minorHAnsi" w:cstheme="minorHAnsi"/>
+        </w:rPr>
+        <w:t>»: Δημιουργία καινούργιου Event</w:t>
+      </w:r>
+    </w:p>
+    <w:p>
+      <w:pPr>
+        <w:pStyle w:val="a5"/>
+        <w:numPr>
+          <w:ilvl w:val="0"/>
+          <w:numId w:val="37"/>
+        </w:numPr>
+        <w:jc w:val="both"/>
+        <w:rPr>
+          <w:rFonts w:asciiTheme="minorHAnsi" w:hAnsiTheme="minorHAnsi" w:cstheme="minorHAnsi"/>
+        </w:rPr>
+      </w:pPr>
+      <w:r>
+        <w:rPr>
+          <w:rFonts w:asciiTheme="minorHAnsi" w:hAnsiTheme="minorHAnsi" w:cstheme="minorHAnsi"/>
+        </w:rPr>
+        <w:t>«</w:t>
+      </w:r>
+      <w:proofErr w:type="spellStart"/>
+      <w:r>
+        <w:rPr>
+          <w:rFonts w:asciiTheme="minorHAnsi" w:hAnsiTheme="minorHAnsi" w:cstheme="minorHAnsi"/>
+        </w:rPr>
+        <w:t>Edit.cshtml</w:t>
+      </w:r>
+      <w:proofErr w:type="spellEnd"/>
+      <w:r>
+        <w:rPr>
+          <w:rFonts w:asciiTheme="minorHAnsi" w:hAnsiTheme="minorHAnsi" w:cstheme="minorHAnsi"/>
+        </w:rPr>
+        <w:t>»: Επεξεργασία υπάρχοντος Event</w:t>
+      </w:r>
+    </w:p>
+    <w:p>
+      <w:pPr>
+        <w:pStyle w:val="a5"/>
+        <w:numPr>
+          <w:ilvl w:val="0"/>
+          <w:numId w:val="37"/>
+        </w:numPr>
+        <w:jc w:val="both"/>
+        <w:rPr>
+          <w:rFonts w:asciiTheme="minorHAnsi" w:hAnsiTheme="minorHAnsi" w:cstheme="minorHAnsi"/>
+        </w:rPr>
+      </w:pPr>
+      <w:r>
+        <w:rPr>
+          <w:rFonts w:asciiTheme="minorHAnsi" w:hAnsiTheme="minorHAnsi" w:cstheme="minorHAnsi"/>
+        </w:rPr>
+        <w:t>«</w:t>
+      </w:r>
+      <w:proofErr w:type="spellStart"/>
+      <w:r>
+        <w:rPr>
+          <w:rFonts w:asciiTheme="minorHAnsi" w:hAnsiTheme="minorHAnsi" w:cstheme="minorHAnsi"/>
+        </w:rPr>
+        <w:t>Index.cshtml</w:t>
+      </w:r>
+      <w:proofErr w:type="spellEnd"/>
+      <w:r>
+        <w:rPr>
+          <w:rFonts w:asciiTheme="minorHAnsi" w:hAnsiTheme="minorHAnsi" w:cstheme="minorHAnsi"/>
+        </w:rPr>
+        <w:t>»: Διαγραφή ενός Event.</w:t>
+      </w:r>
+    </w:p>
+    <w:p>
+      <w:pPr>
+        <w:jc w:val="both"/>
+        <w:rPr>
+          <w:rFonts w:asciiTheme="minorHAnsi" w:hAnsiTheme="minorHAnsi" w:cstheme="minorHAnsi"/>
+        </w:rPr>
+      </w:pPr>
+    </w:p>
+    <w:p>
+      <w:pPr>
+        <w:pStyle w:val="a5"/>
+        <w:numPr>
+          <w:ilvl w:val="0"/>
+          <w:numId w:val="35"/>
+        </w:numPr>
+        <w:jc w:val="both"/>
+        <w:rPr>
+          <w:rFonts w:asciiTheme="minorHAnsi" w:hAnsiTheme="minorHAnsi" w:cstheme="minorHAnsi"/>
+        </w:rPr>
+      </w:pPr>
+      <w:r>
+        <w:rPr>
+          <w:rFonts w:asciiTheme="minorHAnsi" w:hAnsiTheme="minorHAnsi" w:cstheme="minorHAnsi"/>
+        </w:rPr>
+        <w:t>Στον κοινόχρηστο φάκελο («Shared») υπάρχουν:</w:t>
+      </w:r>
+    </w:p>
+    <w:p>
+      <w:pPr>
+        <w:pStyle w:val="a5"/>
+        <w:jc w:val="both"/>
+        <w:rPr>
+          <w:rFonts w:asciiTheme="minorHAnsi" w:hAnsiTheme="minorHAnsi" w:cstheme="minorHAnsi"/>
+        </w:rPr>
+      </w:pPr>
+    </w:p>
+    <w:p>
+      <w:pPr>
+        <w:pStyle w:val="a5"/>
+        <w:numPr>
+          <w:ilvl w:val="0"/>
+          <w:numId w:val="38"/>
+        </w:numPr>
+        <w:jc w:val="both"/>
+        <w:rPr>
+          <w:rFonts w:asciiTheme="minorHAnsi" w:hAnsiTheme="minorHAnsi" w:cstheme="minorHAnsi"/>
+        </w:rPr>
+      </w:pPr>
+      <w:r>
+        <w:rPr>
+          <w:rFonts w:asciiTheme="minorHAnsi" w:hAnsiTheme="minorHAnsi" w:cstheme="minorHAnsi"/>
+        </w:rPr>
+        <w:t>«_</w:t>
+      </w:r>
+      <w:proofErr w:type="spellStart"/>
+      <w:r>
+        <w:rPr>
+          <w:rFonts w:asciiTheme="minorHAnsi" w:hAnsiTheme="minorHAnsi" w:cstheme="minorHAnsi"/>
+        </w:rPr>
+        <w:t>ValidationScriptsPartial.cshtml</w:t>
+      </w:r>
+      <w:proofErr w:type="spellEnd"/>
+      <w:r>
+        <w:rPr>
+          <w:rFonts w:asciiTheme="minorHAnsi" w:hAnsiTheme="minorHAnsi" w:cstheme="minorHAnsi"/>
+        </w:rPr>
+        <w:t xml:space="preserve">» </w:t>
+      </w:r>
+    </w:p>
+    <w:p>
+      <w:pPr>
+        <w:pStyle w:val="a5"/>
+        <w:numPr>
+          <w:ilvl w:val="0"/>
+          <w:numId w:val="38"/>
+        </w:numPr>
+        <w:jc w:val="both"/>
+        <w:rPr>
+          <w:rFonts w:asciiTheme="minorHAnsi" w:hAnsiTheme="minorHAnsi" w:cstheme="minorHAnsi"/>
+        </w:rPr>
+      </w:pPr>
+      <w:r>
+        <w:rPr>
+          <w:rFonts w:asciiTheme="minorHAnsi" w:hAnsiTheme="minorHAnsi" w:cstheme="minorHAnsi"/>
+        </w:rPr>
+        <w:t>«_</w:t>
+      </w:r>
+      <w:proofErr w:type="spellStart"/>
+      <w:r>
+        <w:rPr>
+          <w:rFonts w:asciiTheme="minorHAnsi" w:hAnsiTheme="minorHAnsi" w:cstheme="minorHAnsi"/>
+        </w:rPr>
+        <w:t>ViewImports.cshtml</w:t>
+      </w:r>
+      <w:proofErr w:type="spellEnd"/>
+      <w:r>
+        <w:rPr>
+          <w:rFonts w:asciiTheme="minorHAnsi" w:hAnsiTheme="minorHAnsi" w:cstheme="minorHAnsi"/>
+        </w:rPr>
+        <w:t xml:space="preserve"> »: </w:t>
+      </w:r>
+    </w:p>
+    <w:p>
+      <w:pPr>
+        <w:pStyle w:val="a5"/>
+        <w:numPr>
+          <w:ilvl w:val="0"/>
+          <w:numId w:val="38"/>
+        </w:numPr>
+        <w:jc w:val="both"/>
+        <w:rPr>
+          <w:rFonts w:asciiTheme="minorHAnsi" w:hAnsiTheme="minorHAnsi" w:cstheme="minorHAnsi"/>
+        </w:rPr>
+      </w:pPr>
+      <w:r>
+        <w:rPr>
+          <w:rFonts w:asciiTheme="minorHAnsi" w:hAnsiTheme="minorHAnsi" w:cstheme="minorHAnsi"/>
+        </w:rPr>
+        <w:lastRenderedPageBreak/>
+        <w:t>« _</w:t>
+      </w:r>
+      <w:proofErr w:type="spellStart"/>
+      <w:r>
+        <w:rPr>
+          <w:rFonts w:asciiTheme="minorHAnsi" w:hAnsiTheme="minorHAnsi" w:cstheme="minorHAnsi"/>
+        </w:rPr>
+        <w:t>ViewStarts.cshtml</w:t>
+      </w:r>
+      <w:proofErr w:type="spellEnd"/>
+      <w:r>
+        <w:rPr>
+          <w:rFonts w:asciiTheme="minorHAnsi" w:hAnsiTheme="minorHAnsi" w:cstheme="minorHAnsi"/>
+        </w:rPr>
+        <w:t xml:space="preserve"> »: Επιτρέπει στον χρήστη να δει την επιφάνεια της εφαρμογής</w:t>
+      </w:r>
+    </w:p>
+    <w:p>
+      <w:pPr>
+        <w:pStyle w:val="a5"/>
+        <w:numPr>
+          <w:ilvl w:val="0"/>
+          <w:numId w:val="38"/>
+        </w:numPr>
+        <w:jc w:val="both"/>
+        <w:rPr>
+          <w:rFonts w:asciiTheme="minorHAnsi" w:hAnsiTheme="minorHAnsi" w:cstheme="minorHAnsi"/>
+        </w:rPr>
+      </w:pPr>
+      <w:r>
+        <w:rPr>
+          <w:rFonts w:asciiTheme="minorHAnsi" w:hAnsiTheme="minorHAnsi" w:cstheme="minorHAnsi"/>
+        </w:rPr>
+        <w:t xml:space="preserve">« </w:t>
+      </w:r>
+      <w:proofErr w:type="spellStart"/>
+      <w:r>
+        <w:rPr>
+          <w:rFonts w:asciiTheme="minorHAnsi" w:hAnsiTheme="minorHAnsi" w:cstheme="minorHAnsi"/>
+        </w:rPr>
+        <w:t>Error.cshtml</w:t>
+      </w:r>
+      <w:proofErr w:type="spellEnd"/>
+      <w:r>
+        <w:rPr>
+          <w:rFonts w:asciiTheme="minorHAnsi" w:hAnsiTheme="minorHAnsi" w:cstheme="minorHAnsi"/>
+        </w:rPr>
+        <w:t xml:space="preserve">»: </w:t>
+      </w:r>
+      <w:proofErr w:type="spellStart"/>
+      <w:r>
+        <w:rPr>
+          <w:rFonts w:asciiTheme="minorHAnsi" w:hAnsiTheme="minorHAnsi" w:cstheme="minorHAnsi"/>
+        </w:rPr>
+        <w:t>Διαψειρίζεται</w:t>
+      </w:r>
+      <w:proofErr w:type="spellEnd"/>
+      <w:r>
+        <w:rPr>
+          <w:rFonts w:asciiTheme="minorHAnsi" w:hAnsiTheme="minorHAnsi" w:cstheme="minorHAnsi"/>
+        </w:rPr>
+        <w:t xml:space="preserve"> τα λάθη του συστήματος</w:t>
+      </w:r>
+    </w:p>
+    <w:p>
+      <w:pPr>
+        <w:pStyle w:val="a5"/>
+        <w:numPr>
+          <w:ilvl w:val="0"/>
+          <w:numId w:val="38"/>
+        </w:numPr>
+        <w:jc w:val="both"/>
+        <w:rPr>
+          <w:rFonts w:asciiTheme="minorHAnsi" w:hAnsiTheme="minorHAnsi" w:cstheme="minorHAnsi"/>
+        </w:rPr>
+      </w:pPr>
+      <w:r>
+        <w:rPr>
+          <w:rFonts w:asciiTheme="minorHAnsi" w:hAnsiTheme="minorHAnsi" w:cstheme="minorHAnsi"/>
+        </w:rPr>
+        <w:t xml:space="preserve">« </w:t>
+      </w:r>
+      <w:proofErr w:type="spellStart"/>
+      <w:r>
+        <w:rPr>
+          <w:rFonts w:asciiTheme="minorHAnsi" w:hAnsiTheme="minorHAnsi" w:cstheme="minorHAnsi"/>
+        </w:rPr>
+        <w:t>Layout.cshtml</w:t>
+      </w:r>
+      <w:proofErr w:type="spellEnd"/>
+      <w:r>
+        <w:rPr>
+          <w:rFonts w:asciiTheme="minorHAnsi" w:hAnsiTheme="minorHAnsi" w:cstheme="minorHAnsi"/>
+        </w:rPr>
+        <w:t>»: Η εξωτερική εμφάνιση της εφαρμογής</w:t>
+      </w:r>
+    </w:p>
+    <w:p>
+      <w:pPr>
+        <w:ind w:firstLine="360"/>
+        <w:jc w:val="both"/>
+        <w:rPr>
+          <w:rFonts w:asciiTheme="minorHAnsi" w:hAnsiTheme="minorHAnsi" w:cstheme="minorHAnsi"/>
+        </w:rPr>
+      </w:pPr>
+    </w:p>
+    <w:p>
+      <w:pPr>
+        <w:ind w:firstLine="360"/>
+        <w:jc w:val="both"/>
+        <w:rPr>
+          <w:rFonts w:asciiTheme="minorHAnsi" w:hAnsiTheme="minorHAnsi" w:cstheme="minorHAnsi"/>
+        </w:rPr>
+      </w:pPr>
+    </w:p>
+    <w:p>
+      <w:pPr>
+        <w:keepNext/>
+        <w:ind w:firstLine="360"/>
+        <w:jc w:val="center"/>
+      </w:pPr>
+      <w:r>
+        <w:rPr>
+          <w:noProof/>
+        </w:rPr>
+        <w:drawing>
+          <wp:inline distT="0" distB="0" distL="0" distR="0" wp14:anchorId="5B492EC8" wp14:editId="198AEC16">
+            <wp:extent cx="4417276" cy="5434642"/>
+            <wp:effectExtent l="0" t="0" r="2540" b="0"/>
+            <wp:docPr id="32" name="Εικόνα 32"/>
+            <wp:cNvGraphicFramePr>
+              <a:graphicFrameLocks xmlns:a="http://schemas.openxmlformats.org/drawingml/2006/main" noChangeAspect="1"/>
+            </wp:cNvGraphicFramePr>
+            <a:graphic xmlns:a="http://schemas.openxmlformats.org/drawingml/2006/main">
+              <a:graphicData uri="http://schemas.openxmlformats.org/drawingml/2006/picture">
+                <pic:pic xmlns:pic="http://schemas.openxmlformats.org/drawingml/2006/picture">
+                  <pic:nvPicPr>
+                    <pic:cNvPr id="12" name="Εικόνα 12"/>
+                    <pic:cNvPicPr>
+                      <a:picLocks noChangeAspect="1"/>
+                    </pic:cNvPicPr>
+                  </pic:nvPicPr>
+                  <pic:blipFill>
+                    <a:blip r:embed="rId18">
+                      <a:extLst>
+                        <a:ext uri="{28A0092B-C50C-407E-A947-70E740481C1C}">
+                          <a14:useLocalDpi xmlns:a14="http://schemas.microsoft.com/office/drawing/2010/main" val="0"/>
+                        </a:ext>
+                      </a:extLst>
+                    </a:blip>
+                    <a:stretch>
+                      <a:fillRect/>
+                    </a:stretch>
+                  </pic:blipFill>
+                  <pic:spPr>
+                    <a:xfrm>
+                      <a:off x="0" y="0"/>
+                      <a:ext cx="4421965" cy="5440411"/>
+                    </a:xfrm>
+                    <a:prstGeom prst="rect">
+                      <a:avLst/>
+                    </a:prstGeom>
+                  </pic:spPr>
+                </pic:pic>
+              </a:graphicData>
+            </a:graphic>
+          </wp:inline>
+        </w:drawing>
+      </w:r>
+    </w:p>
+    <w:p>
+      <w:pPr>
+        <w:pStyle w:val="a7"/>
+        <w:jc w:val="center"/>
+      </w:pPr>
+    </w:p>
+    <w:p>
+      <w:pPr>
+        <w:pStyle w:val="a7"/>
+        <w:jc w:val="center"/>
+        <w:rPr>
+          <w:rFonts w:asciiTheme="minorHAnsi" w:hAnsiTheme="minorHAnsi" w:cstheme="minorHAnsi"/>
+          <w:sz w:val="24"/>
+          <w:szCs w:val="24"/>
+        </w:rPr>
+      </w:pPr>
+      <w:r>
+        <w:t>Διάγραμμα Εξαρτημάτων - Έκδοση 1</w:t>
+      </w:r>
+    </w:p>
+    <w:p>
+      <w:pPr>
+        <w:jc w:val="both"/>
+      </w:pPr>
     </w:p>
     <w:p>
       <w:pPr>
@@ -5769,6 +11324,7 @@
           <w:szCs w:val="26"/>
         </w:rPr>
       </w:pPr>
+      <w:bookmarkStart w:id="19" w:name="_Toc115429061"/>
       <w:r>
         <w:rPr>
           <w:rFonts w:asciiTheme="minorHAnsi" w:hAnsiTheme="minorHAnsi" w:cstheme="minorHAnsi"/>
@@ -5791,6 +11347,7 @@
         </w:rPr>
         <w:t>Διαγράμματα Διανομής (1η έκδοση)</w:t>
       </w:r>
+      <w:bookmarkEnd w:id="19"/>
     </w:p>
     <w:p>
       <w:pPr>
@@ -5941,7 +11498,14 @@
         <w:rPr>
           <w:rFonts w:asciiTheme="minorHAnsi" w:hAnsiTheme="minorHAnsi" w:cstheme="minorHAnsi"/>
         </w:rPr>
-        <w:t xml:space="preserve"> καθώς είναι διπλής κατεύθυνσης και οι αριθμοί </w:t>
+        <w:t xml:space="preserve"> καθώς είναι διπλής </w:t>
+      </w:r>
+      <w:r>
+        <w:rPr>
+          <w:rFonts w:asciiTheme="minorHAnsi" w:hAnsiTheme="minorHAnsi" w:cstheme="minorHAnsi"/>
+        </w:rPr>
+        <w:lastRenderedPageBreak/>
+        <w:t xml:space="preserve">κατεύθυνσης και οι αριθμοί </w:t>
       </w:r>
       <w:r>
         <w:rPr>
@@ -5989,21 +11553,7 @@
         <w:rPr>
           <w:rFonts w:asciiTheme="minorHAnsi" w:hAnsiTheme="minorHAnsi" w:cstheme="minorHAnsi"/>
         </w:rPr>
-        <w:t xml:space="preserve">επικοινωνεί με πολλές από τις </w:t>
-      </w:r>
-      <w:proofErr w:type="spellStart"/>
-      <w:r>
-        <w:rPr>
-          <w:rFonts w:asciiTheme="minorHAnsi" w:hAnsiTheme="minorHAnsi" w:cstheme="minorHAnsi"/>
-        </w:rPr>
-        <w:t>cshtml</w:t>
-      </w:r>
-      <w:proofErr w:type="spellEnd"/>
-      <w:r>
-        <w:rPr>
-          <w:rFonts w:asciiTheme="minorHAnsi" w:hAnsiTheme="minorHAnsi" w:cstheme="minorHAnsi"/>
-        </w:rPr>
-        <w:t xml:space="preserve"> σελίδες οπότε </w:t>
+        <w:t xml:space="preserve">επικοινωνεί με πολλές από τις cshtml σελίδες οπότε </w:t>
       </w:r>
       <w:r>
         <w:rPr>
@@ -6072,7 +11622,7 @@
                     <pic:cNvPicPr/>
                   </pic:nvPicPr>
                   <pic:blipFill>
-                    <a:blip r:embed="rId17">
+                    <a:blip r:embed="rId19">
                       <a:extLst>
                         <a:ext uri="{28A0092B-C50C-407E-A947-70E740481C1C}">
                           <a14:useLocalDpi xmlns:a14="http://schemas.microsoft.com/office/drawing/2010/main" val="0"/>
@@ -6108,6 +11658,16 @@
           <w:color w:val="auto"/>
         </w:rPr>
       </w:pPr>
+    </w:p>
+    <w:p>
+      <w:pPr>
+        <w:pStyle w:val="a7"/>
+        <w:jc w:val="center"/>
+        <w:rPr>
+          <w:rFonts w:asciiTheme="minorHAnsi" w:hAnsiTheme="minorHAnsi" w:cstheme="minorHAnsi"/>
+          <w:color w:val="auto"/>
+        </w:rPr>
+      </w:pPr>
       <w:r>
         <w:rPr>
           <w:rFonts w:asciiTheme="minorHAnsi" w:hAnsiTheme="minorHAnsi" w:cstheme="minorHAnsi"/>
@@ -6138,6 +11698,7 @@
           <w:color w:val="auto"/>
         </w:rPr>
       </w:pPr>
+      <w:bookmarkStart w:id="20" w:name="_Toc115429062"/>
       <w:r>
         <w:rPr>
           <w:rFonts w:asciiTheme="minorHAnsi" w:hAnsiTheme="minorHAnsi" w:cstheme="minorHAnsi"/>
@@ -6147,6 +11708,7 @@
         </w:rPr>
         <w:t>Υλοποίηση-Έλεγχος</w:t>
       </w:r>
+      <w:bookmarkEnd w:id="20"/>
     </w:p>
     <w:p>
       <w:pPr>
@@ -6171,6 +11733,7 @@
           <w:szCs w:val="26"/>
         </w:rPr>
       </w:pPr>
+      <w:bookmarkStart w:id="21" w:name="_Toc115429063"/>
       <w:r>
         <w:rPr>
           <w:rFonts w:asciiTheme="minorHAnsi" w:eastAsiaTheme="majorEastAsia" w:hAnsiTheme="minorHAnsi" w:cstheme="minorHAnsi"/>
@@ -6181,6 +11744,7 @@
         </w:rPr>
         <w:t>Υλοποίηση: 1η εκτελέσιμη έκδοση</w:t>
       </w:r>
+      <w:bookmarkEnd w:id="21"/>
     </w:p>
     <w:p>
       <w:pPr>
@@ -6270,7 +11834,7 @@
                     <pic:cNvPicPr/>
                   </pic:nvPicPr>
                   <pic:blipFill>
-                    <a:blip r:embed="rId18"/>
+                    <a:blip r:embed="rId20"/>
                     <a:stretch>
                       <a:fillRect/>
                     </a:stretch>
@@ -6561,6 +12125,28 @@
     </w:p>
     <w:p>
       <w:pPr>
+        <w:rPr>
+          <w:rFonts w:asciiTheme="minorHAnsi" w:eastAsiaTheme="majorEastAsia" w:hAnsiTheme="minorHAnsi" w:cstheme="minorHAnsi"/>
+          <w:bCs/>
+          <w:iCs/>
+          <w:sz w:val="26"/>
+          <w:szCs w:val="26"/>
+        </w:rPr>
+      </w:pPr>
+    </w:p>
+    <w:p>
+      <w:pPr>
+        <w:rPr>
+          <w:rFonts w:asciiTheme="minorHAnsi" w:eastAsiaTheme="majorEastAsia" w:hAnsiTheme="minorHAnsi" w:cstheme="minorHAnsi"/>
+          <w:bCs/>
+          <w:iCs/>
+          <w:sz w:val="26"/>
+          <w:szCs w:val="26"/>
+        </w:rPr>
+      </w:pPr>
+    </w:p>
+    <w:p>
+      <w:pPr>
         <w:numPr>
           <w:ilvl w:val="2"/>
           <w:numId w:val="20"/>
@@ -6574,6 +12160,7 @@
           <w:szCs w:val="26"/>
         </w:rPr>
       </w:pPr>
+      <w:bookmarkStart w:id="22" w:name="_Toc115429064"/>
       <w:r>
         <w:rPr>
           <w:rFonts w:asciiTheme="minorHAnsi" w:eastAsiaTheme="majorEastAsia" w:hAnsiTheme="minorHAnsi" w:cstheme="minorHAnsi"/>
@@ -6584,6 +12171,7 @@
         </w:rPr>
         <w:t>Αναφορά ελέγχου για την 1η εκτελέσιμη έκδοση</w:t>
       </w:r>
+      <w:bookmarkEnd w:id="22"/>
     </w:p>
     <w:p>
       <w:pPr>
@@ -6688,14 +12276,7 @@
         <w:rPr>
           <w:rFonts w:asciiTheme="minorHAnsi" w:hAnsiTheme="minorHAnsi" w:cstheme="minorHAnsi"/>
         </w:rPr>
-        <w:t xml:space="preserve"> και μη χρήστες της συγκεκριμένης πλατφόρμας. Ωστόσο, για την δημιουργία ενός ραντεβού είναι απαραίτητη η </w:t>
-      </w:r>
-      <w:r>
-        <w:rPr>
-          <w:rFonts w:asciiTheme="minorHAnsi" w:hAnsiTheme="minorHAnsi" w:cstheme="minorHAnsi"/>
-        </w:rPr>
-        <w:lastRenderedPageBreak/>
-        <w:t>δημιουργία λογαριασμού σε αυτή.</w:t>
+        <w:t xml:space="preserve"> και μη χρήστες της συγκεκριμένης πλατφόρμας. Ωστόσο, για την δημιουργία ενός ραντεβού είναι απαραίτητη η δημιουργία λογαριασμού σε αυτή.</w:t>
       </w:r>
     </w:p>
     <w:p>
@@ -6733,6 +12314,24 @@
         </w:rPr>
         <w:t xml:space="preserve"> είναι χρήστες της πλατφόρμας).</w:t>
       </w:r>
+    </w:p>
+    <w:p>
+      <w:pPr>
+        <w:ind w:firstLine="360"/>
+        <w:jc w:val="both"/>
+        <w:rPr>
+          <w:rFonts w:asciiTheme="minorHAnsi" w:hAnsiTheme="minorHAnsi" w:cstheme="minorHAnsi"/>
+        </w:rPr>
+      </w:pPr>
+    </w:p>
+    <w:p>
+      <w:pPr>
+        <w:ind w:firstLine="360"/>
+        <w:jc w:val="both"/>
+        <w:rPr>
+          <w:rFonts w:asciiTheme="minorHAnsi" w:hAnsiTheme="minorHAnsi" w:cstheme="minorHAnsi"/>
+        </w:rPr>
+      </w:pPr>
     </w:p>
     <w:p>
       <w:pPr>
@@ -6762,6 +12361,7 @@
           <w:szCs w:val="28"/>
         </w:rPr>
       </w:pPr>
+      <w:bookmarkStart w:id="23" w:name="_Toc115429065"/>
       <w:r>
         <w:rPr>
           <w:rFonts w:asciiTheme="minorHAnsi" w:hAnsiTheme="minorHAnsi" w:cstheme="minorHAnsi"/>
@@ -6772,6 +12372,19 @@
         </w:rPr>
         <w:t>Φάση: Κατασκευή (Construction)</w:t>
       </w:r>
+      <w:bookmarkEnd w:id="23"/>
+    </w:p>
+    <w:p>
+      <w:pPr>
+        <w:pStyle w:val="a5"/>
+        <w:rPr>
+          <w:rFonts w:asciiTheme="minorHAnsi" w:hAnsiTheme="minorHAnsi" w:cstheme="minorHAnsi"/>
+          <w:b/>
+          <w:bCs/>
+          <w:sz w:val="28"/>
+          <w:szCs w:val="28"/>
+        </w:rPr>
+      </w:pPr>
     </w:p>
     <w:p>
       <w:pPr>
@@ -6787,6 +12400,7 @@
           <w:i/>
         </w:rPr>
       </w:pPr>
+      <w:bookmarkStart w:id="24" w:name="_Toc115429066"/>
       <w:r>
         <w:rPr>
           <w:rFonts w:asciiTheme="minorHAnsi" w:eastAsiaTheme="majorEastAsia" w:hAnsiTheme="minorHAnsi" w:cstheme="minorHAnsi"/>
@@ -6797,6 +12411,7 @@
         </w:rPr>
         <w:t>Ανάλυση-Σχεδιασμός</w:t>
       </w:r>
+      <w:bookmarkEnd w:id="24"/>
     </w:p>
     <w:p>
       <w:pPr>
@@ -6810,6 +12425,7 @@
           <w:szCs w:val="26"/>
         </w:rPr>
       </w:pPr>
+      <w:bookmarkStart w:id="25" w:name="_Toc115429067"/>
       <w:r>
         <w:rPr>
           <w:rFonts w:asciiTheme="minorHAnsi" w:hAnsiTheme="minorHAnsi" w:cstheme="minorHAnsi"/>
@@ -6832,6 +12448,7 @@
         </w:rPr>
         <w:t>Διαγράμματα Περιπτώσεων Χρήσης (3η έκδοση)</w:t>
       </w:r>
+      <w:bookmarkEnd w:id="25"/>
     </w:p>
     <w:p>
       <w:pPr>
@@ -6970,7 +12587,14 @@
         <w:rPr>
           <w:rFonts w:asciiTheme="minorHAnsi" w:hAnsiTheme="minorHAnsi" w:cstheme="minorHAnsi"/>
         </w:rPr>
-        <w:t xml:space="preserve"> το οποίο υποδηλώνει πως μετά από την δημιουργία ή αλλαγή κάποιου ραντεβού μπορεί να υπάρξει τυχόν ειδοποίηση σε κάποιον χρήστη που πρέπει να παραβρεθεί στο ραντεβού αυτό.</w:t>
+        <w:t xml:space="preserve"> το οποίο υποδηλώνει πως μετά </w:t>
+      </w:r>
+      <w:r>
+        <w:rPr>
+          <w:rFonts w:asciiTheme="minorHAnsi" w:hAnsiTheme="minorHAnsi" w:cstheme="minorHAnsi"/>
+        </w:rPr>
+        <w:lastRenderedPageBreak/>
+        <w:t>από την δημιουργία ή αλλαγή κάποιου ραντεβού μπορεί να υπάρξει τυχόν ειδοποίηση σε κάποιον χρήστη που πρέπει να παραβρεθεί στο ραντεβού αυτό.</w:t>
       </w:r>
     </w:p>
     <w:p>
@@ -7006,7 +12630,7 @@
                     <pic:cNvPicPr/>
                   </pic:nvPicPr>
                   <pic:blipFill>
-                    <a:blip r:embed="rId19" cstate="print">
+                    <a:blip r:embed="rId21" cstate="print">
                       <a:extLst>
                         <a:ext uri="{28A0092B-C50C-407E-A947-70E740481C1C}">
                           <a14:useLocalDpi xmlns:a14="http://schemas.microsoft.com/office/drawing/2010/main" val="0"/>
@@ -7071,6 +12695,7 @@
           <w:szCs w:val="26"/>
         </w:rPr>
       </w:pPr>
+      <w:bookmarkStart w:id="26" w:name="_Toc115429068"/>
       <w:r>
         <w:rPr>
           <w:rFonts w:asciiTheme="minorHAnsi" w:hAnsiTheme="minorHAnsi" w:cstheme="minorHAnsi"/>
@@ -7093,6 +12718,7 @@
         </w:rPr>
         <w:t>Διαγράμματα Τάξεων  (3η έκδοση)</w:t>
       </w:r>
+      <w:bookmarkEnd w:id="26"/>
     </w:p>
     <w:p>
       <w:pPr>
@@ -7316,7 +12942,6 @@
         <w:rPr>
           <w:rFonts w:asciiTheme="minorHAnsi" w:hAnsiTheme="minorHAnsi" w:cstheme="minorHAnsi"/>
         </w:rPr>
-        <w:lastRenderedPageBreak/>
         <w:t>π</w:t>
       </w:r>
       <w:r>
@@ -7413,7 +13038,7 @@
                     <pic:cNvPicPr/>
                   </pic:nvPicPr>
                   <pic:blipFill>
-                    <a:blip r:embed="rId20" cstate="print">
+                    <a:blip r:embed="rId22" cstate="print">
                       <a:extLst>
                         <a:ext uri="{28A0092B-C50C-407E-A947-70E740481C1C}">
                           <a14:useLocalDpi xmlns:a14="http://schemas.microsoft.com/office/drawing/2010/main" val="0"/>
@@ -7476,6 +13101,7 @@
           <w:szCs w:val="26"/>
         </w:rPr>
       </w:pPr>
+      <w:bookmarkStart w:id="27" w:name="_Toc115429069"/>
       <w:r>
         <w:rPr>
           <w:rFonts w:asciiTheme="minorHAnsi" w:hAnsiTheme="minorHAnsi" w:cstheme="minorHAnsi"/>
@@ -7498,6 +13124,7 @@
         </w:rPr>
         <w:t>Διαγράμματα Αντικειμένων (2η έκδοση)</w:t>
       </w:r>
+      <w:bookmarkEnd w:id="27"/>
     </w:p>
     <w:p>
       <w:pPr>
@@ -7556,7 +13183,7 @@
                     <pic:cNvPicPr/>
                   </pic:nvPicPr>
                   <pic:blipFill>
-                    <a:blip r:embed="rId21" cstate="print">
+                    <a:blip r:embed="rId23" cstate="print">
                       <a:extLst>
                         <a:ext uri="{28A0092B-C50C-407E-A947-70E740481C1C}">
                           <a14:useLocalDpi xmlns:a14="http://schemas.microsoft.com/office/drawing/2010/main" val="0"/>
@@ -7624,6 +13251,15 @@
     </w:p>
     <w:p>
       <w:pPr>
+        <w:ind w:firstLine="720"/>
+        <w:jc w:val="both"/>
+        <w:rPr>
+          <w:rFonts w:asciiTheme="minorHAnsi" w:hAnsiTheme="minorHAnsi" w:cstheme="minorHAnsi"/>
+        </w:rPr>
+      </w:pPr>
+    </w:p>
+    <w:p>
+      <w:pPr>
         <w:rPr>
           <w:rFonts w:asciiTheme="minorHAnsi" w:hAnsiTheme="minorHAnsi" w:cstheme="minorHAnsi"/>
         </w:rPr>
@@ -7641,6 +13277,7 @@
           <w:szCs w:val="26"/>
         </w:rPr>
       </w:pPr>
+      <w:bookmarkStart w:id="28" w:name="_Toc115429070"/>
       <w:r>
         <w:rPr>
           <w:rFonts w:asciiTheme="minorHAnsi" w:hAnsiTheme="minorHAnsi" w:cstheme="minorHAnsi"/>
@@ -7663,6 +13300,7 @@
         </w:rPr>
         <w:t>Διαγράμματα Συνεργασίας (2η έκδοση)</w:t>
       </w:r>
+      <w:bookmarkEnd w:id="28"/>
     </w:p>
     <w:p>
       <w:pPr>
@@ -7946,7 +13584,7 @@
                     <pic:cNvPicPr/>
                   </pic:nvPicPr>
                   <pic:blipFill>
-                    <a:blip r:embed="rId22" cstate="print">
+                    <a:blip r:embed="rId24" cstate="print">
                       <a:extLst>
                         <a:ext uri="{28A0092B-C50C-407E-A947-70E740481C1C}">
                           <a14:useLocalDpi xmlns:a14="http://schemas.microsoft.com/office/drawing/2010/main" val="0"/>
@@ -8009,6 +13647,7 @@
           <w:szCs w:val="26"/>
         </w:rPr>
       </w:pPr>
+      <w:bookmarkStart w:id="29" w:name="_Toc115429071"/>
       <w:r>
         <w:rPr>
           <w:rFonts w:asciiTheme="minorHAnsi" w:hAnsiTheme="minorHAnsi" w:cstheme="minorHAnsi"/>
@@ -8031,6 +13670,7 @@
         </w:rPr>
         <w:t>Διαγράμματα Σειράς (2η έκδοση)</w:t>
       </w:r>
+      <w:bookmarkEnd w:id="29"/>
     </w:p>
     <w:p>
       <w:pPr>
@@ -8091,7 +13731,7 @@
                     <pic:cNvPicPr/>
                   </pic:nvPicPr>
                   <pic:blipFill>
-                    <a:blip r:embed="rId23" cstate="print">
+                    <a:blip r:embed="rId25" cstate="print">
                       <a:extLst>
                         <a:ext uri="{28A0092B-C50C-407E-A947-70E740481C1C}">
                           <a14:useLocalDpi xmlns:a14="http://schemas.microsoft.com/office/drawing/2010/main" val="0"/>
@@ -8135,9 +13775,15 @@
         <w:t>Διάγραμμα Σειράς - Έκδοση 2</w:t>
       </w:r>
     </w:p>
+    <w:p/>
+    <w:p/>
     <w:p>
       <w:pPr>
         <w:pStyle w:val="3"/>
+        <w:numPr>
+          <w:ilvl w:val="2"/>
+          <w:numId w:val="35"/>
+        </w:numPr>
         <w:rPr>
           <w:rFonts w:asciiTheme="minorHAnsi" w:hAnsiTheme="minorHAnsi" w:cstheme="minorHAnsi"/>
           <w:bCs/>
@@ -8147,6 +13793,7 @@
           <w:szCs w:val="26"/>
         </w:rPr>
       </w:pPr>
+      <w:bookmarkStart w:id="30" w:name="_Toc115429072"/>
       <w:r>
         <w:rPr>
           <w:rFonts w:asciiTheme="minorHAnsi" w:hAnsiTheme="minorHAnsi" w:cstheme="minorHAnsi"/>
@@ -8156,9 +13803,177 @@
           <w:sz w:val="26"/>
           <w:szCs w:val="26"/>
         </w:rPr>
-        <w:t xml:space="preserve">5.1.6 </w:t>
-      </w:r>
-      <w:r>
+        <w:t>Διαγράμματα Δραστηριοτήτων (2η έκδοση)</w:t>
+      </w:r>
+      <w:bookmarkEnd w:id="30"/>
+    </w:p>
+    <w:p/>
+    <w:p>
+      <w:pPr>
+        <w:ind w:firstLine="360"/>
+        <w:jc w:val="both"/>
+        <w:rPr>
+          <w:rFonts w:asciiTheme="minorHAnsi" w:hAnsiTheme="minorHAnsi" w:cstheme="minorHAnsi"/>
+        </w:rPr>
+      </w:pPr>
+      <w:r>
+        <w:rPr>
+          <w:rFonts w:asciiTheme="minorHAnsi" w:hAnsiTheme="minorHAnsi" w:cstheme="minorHAnsi"/>
+        </w:rPr>
+        <w:t>Σε αυτό το Διάγραμμα Δραστηριοτήτων</w:t>
+      </w:r>
+      <w:r>
+        <w:rPr>
+          <w:rFonts w:asciiTheme="minorHAnsi" w:hAnsiTheme="minorHAnsi" w:cstheme="minorHAnsi"/>
+        </w:rPr>
+        <w:t>,</w:t>
+      </w:r>
+      <w:r>
+        <w:rPr>
+          <w:rFonts w:asciiTheme="minorHAnsi" w:hAnsiTheme="minorHAnsi" w:cstheme="minorHAnsi"/>
+        </w:rPr>
+        <w:t xml:space="preserve"> αρχικά ο χρήστης συνδέεται στην αρχική σελίδα της εφαρμογής, ώστε να μεταβεί στη σελίδα σύνδεσης. Στη συνέχεια, ο χρήστης συμπληρώνει τα πεδία του ονόματος χρήστη και του κωδικού χρήστη όπως έχουν καταχωρηθεί στη φόρμα εγγραφής που είχε συμπληρώσει για να εισέλθει στην ιστοσελίδα. Αν o χρήστης συμπληρώσει όλα τα υποχρεωτικά στοιχεία, τότε αποθηκεύεται στο σύστημα, διαφορετικά ο χρήστης μεταφέρεται ξανά στην σελίδα σύνδεσης για να εισάγει ξανά τα στοιχεία που του ζητήθηκαν. Σε περίπτωση που έχουν συμπληρωθεί τα στοιχεία του, ο χρήστης μεταβαίνει στην αρχική του σελίδα, διαφορετικά θα πρέπει να εισαγάγει ξανά τα στοιχεία του.</w:t>
+      </w:r>
+    </w:p>
+    <w:p>
+      <w:pPr>
+        <w:ind w:firstLine="360"/>
+        <w:jc w:val="both"/>
+        <w:rPr>
+          <w:rFonts w:asciiTheme="minorHAnsi" w:hAnsiTheme="minorHAnsi" w:cstheme="minorHAnsi"/>
+        </w:rPr>
+      </w:pPr>
+    </w:p>
+    <w:p>
+      <w:pPr>
+        <w:ind w:firstLine="360"/>
+        <w:jc w:val="both"/>
+        <w:rPr>
+          <w:rFonts w:asciiTheme="minorHAnsi" w:hAnsiTheme="minorHAnsi" w:cstheme="minorHAnsi"/>
+        </w:rPr>
+      </w:pPr>
+      <w:r>
+        <w:rPr>
+          <w:rFonts w:asciiTheme="minorHAnsi" w:hAnsiTheme="minorHAnsi" w:cstheme="minorHAnsi"/>
+        </w:rPr>
+        <w:t xml:space="preserve">Μετέπειτα ο χρήστης έχει την δυνατότητα να φτιάξει ένα καινούργιο Event, όπου μπορεί να προσθέσει τα απαραίτητα στοιχεία για την δημιουργία αυτού του </w:t>
+      </w:r>
+      <w:proofErr w:type="spellStart"/>
+      <w:r>
+        <w:rPr>
+          <w:rFonts w:asciiTheme="minorHAnsi" w:hAnsiTheme="minorHAnsi" w:cstheme="minorHAnsi"/>
+        </w:rPr>
+        <w:t>Event</w:t>
+      </w:r>
+      <w:proofErr w:type="spellEnd"/>
+      <w:r>
+        <w:rPr>
+          <w:rFonts w:asciiTheme="minorHAnsi" w:hAnsiTheme="minorHAnsi" w:cstheme="minorHAnsi"/>
+        </w:rPr>
+        <w:t xml:space="preserve"> ή να πάει πίσω στην αρχική σελίδα. Ακολούθως, έχει την δυνατότητα να επεξεργαστεί ένα Event, η οποία επεξεργασία για να αποθηκευτεί ο χρήστης μπορεί είτε να πατήσει «αποθήκευση» είτε να </w:t>
+      </w:r>
+      <w:r>
+        <w:rPr>
+          <w:rFonts w:asciiTheme="minorHAnsi" w:hAnsiTheme="minorHAnsi" w:cstheme="minorHAnsi"/>
+        </w:rPr>
+        <w:lastRenderedPageBreak/>
+        <w:t xml:space="preserve">επιστρέψει στην αρχική σελίδα. Τέλος δίνεται η δυνατότητα στον χρήστη να διαγράψει ένα </w:t>
+      </w:r>
+      <w:proofErr w:type="spellStart"/>
+      <w:r>
+        <w:rPr>
+          <w:rFonts w:asciiTheme="minorHAnsi" w:hAnsiTheme="minorHAnsi" w:cstheme="minorHAnsi"/>
+        </w:rPr>
+        <w:t>Event</w:t>
+      </w:r>
+      <w:proofErr w:type="spellEnd"/>
+      <w:r>
+        <w:rPr>
+          <w:rFonts w:asciiTheme="minorHAnsi" w:hAnsiTheme="minorHAnsi" w:cstheme="minorHAnsi"/>
+        </w:rPr>
+        <w:t>.</w:t>
+      </w:r>
+    </w:p>
+    <w:p>
+      <w:pPr>
+        <w:ind w:firstLine="360"/>
+        <w:jc w:val="both"/>
+        <w:rPr>
+          <w:rFonts w:asciiTheme="minorHAnsi" w:hAnsiTheme="minorHAnsi" w:cstheme="minorHAnsi"/>
+        </w:rPr>
+      </w:pPr>
+    </w:p>
+    <w:p>
+      <w:pPr>
+        <w:keepNext/>
+        <w:ind w:firstLine="360"/>
+        <w:jc w:val="center"/>
+      </w:pPr>
+      <w:r>
+        <w:rPr>
+          <w:noProof/>
+        </w:rPr>
+        <w:drawing>
+          <wp:inline distT="0" distB="0" distL="0" distR="0" wp14:anchorId="13F3A6B3" wp14:editId="64EFD62B">
+            <wp:extent cx="2715442" cy="4632385"/>
+            <wp:effectExtent l="0" t="0" r="8890" b="0"/>
+            <wp:docPr id="33" name="Εικόνα 33"/>
+            <wp:cNvGraphicFramePr>
+              <a:graphicFrameLocks xmlns:a="http://schemas.openxmlformats.org/drawingml/2006/main" noChangeAspect="1"/>
+            </wp:cNvGraphicFramePr>
+            <a:graphic xmlns:a="http://schemas.openxmlformats.org/drawingml/2006/main">
+              <a:graphicData uri="http://schemas.openxmlformats.org/drawingml/2006/picture">
+                <pic:pic xmlns:pic="http://schemas.openxmlformats.org/drawingml/2006/picture">
+                  <pic:nvPicPr>
+                    <pic:cNvPr id="16" name="Εικόνα 16"/>
+                    <pic:cNvPicPr>
+                      <a:picLocks noChangeAspect="1"/>
+                    </pic:cNvPicPr>
+                  </pic:nvPicPr>
+                  <pic:blipFill>
+                    <a:blip r:embed="rId16">
+                      <a:extLst>
+                        <a:ext uri="{28A0092B-C50C-407E-A947-70E740481C1C}">
+                          <a14:useLocalDpi xmlns:a14="http://schemas.microsoft.com/office/drawing/2010/main" val="0"/>
+                        </a:ext>
+                      </a:extLst>
+                    </a:blip>
+                    <a:stretch>
+                      <a:fillRect/>
+                    </a:stretch>
+                  </pic:blipFill>
+                  <pic:spPr>
+                    <a:xfrm>
+                      <a:off x="0" y="0"/>
+                      <a:ext cx="2717567" cy="4636010"/>
+                    </a:xfrm>
+                    <a:prstGeom prst="rect">
+                      <a:avLst/>
+                    </a:prstGeom>
+                  </pic:spPr>
+                </pic:pic>
+              </a:graphicData>
+            </a:graphic>
+          </wp:inline>
+        </w:drawing>
+      </w:r>
+    </w:p>
+    <w:p>
+      <w:pPr>
+        <w:pStyle w:val="a7"/>
+        <w:jc w:val="center"/>
+        <w:rPr>
+          <w:rFonts w:asciiTheme="minorHAnsi" w:hAnsiTheme="minorHAnsi" w:cstheme="minorHAnsi"/>
+        </w:rPr>
+      </w:pPr>
+      <w:r>
+        <w:t>Διάγραμμα Δραστηριοτήτων - Έκδοση 2</w:t>
+      </w:r>
+    </w:p>
+    <w:p/>
+    <w:p>
+      <w:pPr>
+        <w:pStyle w:val="3"/>
         <w:rPr>
           <w:rFonts w:asciiTheme="minorHAnsi" w:hAnsiTheme="minorHAnsi" w:cstheme="minorHAnsi"/>
           <w:bCs/>
@@ -8167,12 +13982,9 @@
           <w:sz w:val="26"/>
           <w:szCs w:val="26"/>
         </w:rPr>
-        <w:t>Διαγράμματα Δραστηριοτήτων (2η έκδοση)</w:t>
-      </w:r>
-    </w:p>
-    <w:p>
-      <w:pPr>
-        <w:pStyle w:val="3"/>
+      </w:pPr>
+      <w:bookmarkStart w:id="31" w:name="_Toc115429073"/>
+      <w:r>
         <w:rPr>
           <w:rFonts w:asciiTheme="minorHAnsi" w:hAnsiTheme="minorHAnsi" w:cstheme="minorHAnsi"/>
           <w:bCs/>
@@ -8181,7 +13993,8 @@
           <w:sz w:val="26"/>
           <w:szCs w:val="26"/>
         </w:rPr>
-      </w:pPr>
+        <w:t xml:space="preserve">5.1.7 </w:t>
+      </w:r>
       <w:r>
         <w:rPr>
           <w:rFonts w:asciiTheme="minorHAnsi" w:hAnsiTheme="minorHAnsi" w:cstheme="minorHAnsi"/>
@@ -8191,19 +14004,9 @@
           <w:sz w:val="26"/>
           <w:szCs w:val="26"/>
         </w:rPr>
-        <w:t xml:space="preserve">5.1.7 </w:t>
-      </w:r>
-      <w:r>
-        <w:rPr>
-          <w:rFonts w:asciiTheme="minorHAnsi" w:hAnsiTheme="minorHAnsi" w:cstheme="minorHAnsi"/>
-          <w:bCs/>
-          <w:iCs/>
-          <w:color w:val="auto"/>
-          <w:sz w:val="26"/>
-          <w:szCs w:val="26"/>
-        </w:rPr>
         <w:t>Διαγράμματα Καταστάσεων (2η έκδοση)</w:t>
       </w:r>
+      <w:bookmarkEnd w:id="31"/>
     </w:p>
     <w:p>
       <w:pPr>
@@ -8414,7 +14217,7 @@
                     <pic:cNvPicPr/>
                   </pic:nvPicPr>
                   <pic:blipFill>
-                    <a:blip r:embed="rId24">
+                    <a:blip r:embed="rId26">
                       <a:extLst>
                         <a:ext uri="{28A0092B-C50C-407E-A947-70E740481C1C}">
                           <a14:useLocalDpi xmlns:a14="http://schemas.microsoft.com/office/drawing/2010/main" val="0"/>
@@ -8464,6 +14267,10 @@
     <w:p>
       <w:pPr>
         <w:pStyle w:val="3"/>
+        <w:numPr>
+          <w:ilvl w:val="2"/>
+          <w:numId w:val="39"/>
+        </w:numPr>
         <w:rPr>
           <w:rFonts w:asciiTheme="minorHAnsi" w:hAnsiTheme="minorHAnsi" w:cstheme="minorHAnsi"/>
           <w:bCs/>
@@ -8473,6 +14280,7 @@
           <w:szCs w:val="26"/>
         </w:rPr>
       </w:pPr>
+      <w:bookmarkStart w:id="32" w:name="_Toc115429074"/>
       <w:r>
         <w:rPr>
           <w:rFonts w:asciiTheme="minorHAnsi" w:hAnsiTheme="minorHAnsi" w:cstheme="minorHAnsi"/>
@@ -8482,9 +14290,127 @@
           <w:sz w:val="26"/>
           <w:szCs w:val="26"/>
         </w:rPr>
-        <w:t xml:space="preserve">5.1.8 </w:t>
-      </w:r>
-      <w:r>
+        <w:t>Διαγράμματα Εξαρτημάτων (2η έκδοση)</w:t>
+      </w:r>
+      <w:bookmarkEnd w:id="32"/>
+    </w:p>
+    <w:p/>
+    <w:p>
+      <w:pPr>
+        <w:ind w:firstLine="360"/>
+        <w:jc w:val="both"/>
+        <w:rPr>
+          <w:rFonts w:asciiTheme="minorHAnsi" w:hAnsiTheme="minorHAnsi" w:cstheme="minorHAnsi"/>
+        </w:rPr>
+      </w:pPr>
+      <w:r>
+        <w:rPr>
+          <w:rFonts w:asciiTheme="minorHAnsi" w:hAnsiTheme="minorHAnsi" w:cstheme="minorHAnsi"/>
+        </w:rPr>
+        <w:t xml:space="preserve">Η δεύτερη έκδοση του διαγράμματος εξαρτημάτων περιλαμβάνει μεταξύ των αρχείων του λογισμικού και το </w:t>
+      </w:r>
+      <w:proofErr w:type="spellStart"/>
+      <w:r>
+        <w:rPr>
+          <w:rFonts w:asciiTheme="minorHAnsi" w:hAnsiTheme="minorHAnsi" w:cstheme="minorHAnsi"/>
+        </w:rPr>
+        <w:t>Notification.cshtml</w:t>
+      </w:r>
+      <w:proofErr w:type="spellEnd"/>
+      <w:r>
+        <w:rPr>
+          <w:rFonts w:asciiTheme="minorHAnsi" w:hAnsiTheme="minorHAnsi" w:cstheme="minorHAnsi"/>
+        </w:rPr>
+        <w:t xml:space="preserve">, την σελίδα στην οποία φαίνονται οι ειδοποιήσεις στο τον χρήστη. Κατά τα άλλα, το διάγραμμα αυτό </w:t>
+      </w:r>
+      <w:r>
+        <w:rPr>
+          <w:rFonts w:asciiTheme="minorHAnsi" w:hAnsiTheme="minorHAnsi" w:cstheme="minorHAnsi"/>
+        </w:rPr>
+        <w:t>παραμένει</w:t>
+      </w:r>
+      <w:r>
+        <w:rPr>
+          <w:rFonts w:asciiTheme="minorHAnsi" w:hAnsiTheme="minorHAnsi" w:cstheme="minorHAnsi"/>
+        </w:rPr>
+        <w:t xml:space="preserve"> σχεδόν άθικτο με αυτό της προηγούμενης έκδοσης.</w:t>
+      </w:r>
+    </w:p>
+    <w:p>
+      <w:pPr>
+        <w:keepNext/>
+        <w:jc w:val="center"/>
+      </w:pPr>
+      <w:r>
+        <w:rPr>
+          <w:noProof/>
+        </w:rPr>
+        <w:lastRenderedPageBreak/>
+        <w:drawing>
+          <wp:inline distT="0" distB="0" distL="0" distR="0" wp14:anchorId="7859EDFA" wp14:editId="2D0B87A2">
+            <wp:extent cx="3504565" cy="4742180"/>
+            <wp:effectExtent l="0" t="0" r="635" b="1270"/>
+            <wp:docPr id="34" name="Εικόνα 34"/>
+            <wp:cNvGraphicFramePr>
+              <a:graphicFrameLocks xmlns:a="http://schemas.openxmlformats.org/drawingml/2006/main" noChangeAspect="1"/>
+            </wp:cNvGraphicFramePr>
+            <a:graphic xmlns:a="http://schemas.openxmlformats.org/drawingml/2006/main">
+              <a:graphicData uri="http://schemas.openxmlformats.org/drawingml/2006/picture">
+                <pic:pic xmlns:pic="http://schemas.openxmlformats.org/drawingml/2006/picture">
+                  <pic:nvPicPr>
+                    <pic:cNvPr id="14" name="Εικόνα 14"/>
+                    <pic:cNvPicPr>
+                      <a:picLocks noChangeAspect="1"/>
+                    </pic:cNvPicPr>
+                  </pic:nvPicPr>
+                  <pic:blipFill>
+                    <a:blip r:embed="rId27">
+                      <a:extLst>
+                        <a:ext uri="{28A0092B-C50C-407E-A947-70E740481C1C}">
+                          <a14:useLocalDpi xmlns:a14="http://schemas.microsoft.com/office/drawing/2010/main" val="0"/>
+                        </a:ext>
+                      </a:extLst>
+                    </a:blip>
+                    <a:stretch>
+                      <a:fillRect/>
+                    </a:stretch>
+                  </pic:blipFill>
+                  <pic:spPr>
+                    <a:xfrm>
+                      <a:off x="0" y="0"/>
+                      <a:ext cx="3504565" cy="4742180"/>
+                    </a:xfrm>
+                    <a:prstGeom prst="rect">
+                      <a:avLst/>
+                    </a:prstGeom>
+                  </pic:spPr>
+                </pic:pic>
+              </a:graphicData>
+            </a:graphic>
+          </wp:inline>
+        </w:drawing>
+      </w:r>
+    </w:p>
+    <w:p>
+      <w:pPr>
+        <w:keepNext/>
+        <w:jc w:val="center"/>
+      </w:pPr>
+    </w:p>
+    <w:p>
+      <w:pPr>
+        <w:pStyle w:val="a7"/>
+        <w:jc w:val="center"/>
+      </w:pPr>
+      <w:r>
+        <w:t>Διάγραμμα Εξαρτημάτων - Έκδοση 2</w:t>
+      </w:r>
+    </w:p>
+    <w:p/>
+    <w:p/>
+    <w:p>
+      <w:pPr>
+        <w:pStyle w:val="3"/>
         <w:rPr>
           <w:rFonts w:asciiTheme="minorHAnsi" w:hAnsiTheme="minorHAnsi" w:cstheme="minorHAnsi"/>
           <w:bCs/>
@@ -8493,12 +14419,9 @@
           <w:sz w:val="26"/>
           <w:szCs w:val="26"/>
         </w:rPr>
-        <w:t>Διαγράμματα Εξαρτημάτων (2η έκδοση)</w:t>
-      </w:r>
-    </w:p>
-    <w:p>
-      <w:pPr>
-        <w:pStyle w:val="3"/>
+      </w:pPr>
+      <w:bookmarkStart w:id="33" w:name="_Toc115429075"/>
+      <w:r>
         <w:rPr>
           <w:rFonts w:asciiTheme="minorHAnsi" w:hAnsiTheme="minorHAnsi" w:cstheme="minorHAnsi"/>
           <w:bCs/>
@@ -8507,7 +14430,8 @@
           <w:sz w:val="26"/>
           <w:szCs w:val="26"/>
         </w:rPr>
-      </w:pPr>
+        <w:t xml:space="preserve">5.1.9 </w:t>
+      </w:r>
       <w:r>
         <w:rPr>
           <w:rFonts w:asciiTheme="minorHAnsi" w:hAnsiTheme="minorHAnsi" w:cstheme="minorHAnsi"/>
@@ -8517,19 +14441,9 @@
           <w:sz w:val="26"/>
           <w:szCs w:val="26"/>
         </w:rPr>
-        <w:t xml:space="preserve">5.1.9 </w:t>
-      </w:r>
-      <w:r>
-        <w:rPr>
-          <w:rFonts w:asciiTheme="minorHAnsi" w:hAnsiTheme="minorHAnsi" w:cstheme="minorHAnsi"/>
-          <w:bCs/>
-          <w:iCs/>
-          <w:color w:val="auto"/>
-          <w:sz w:val="26"/>
-          <w:szCs w:val="26"/>
-        </w:rPr>
         <w:t>Διαγράμματα Διανομής (2η έκδοση)</w:t>
       </w:r>
+      <w:bookmarkEnd w:id="33"/>
     </w:p>
     <w:p>
       <w:pPr>
@@ -8594,7 +14508,7 @@
                     <pic:cNvPicPr/>
                   </pic:nvPicPr>
                   <pic:blipFill>
-                    <a:blip r:embed="rId17">
+                    <a:blip r:embed="rId19">
                       <a:extLst>
                         <a:ext uri="{28A0092B-C50C-407E-A947-70E740481C1C}">
                           <a14:useLocalDpi xmlns:a14="http://schemas.microsoft.com/office/drawing/2010/main" val="0"/>
@@ -8655,6 +14569,7 @@
           <w:color w:val="auto"/>
         </w:rPr>
       </w:pPr>
+      <w:bookmarkStart w:id="34" w:name="_Toc115429076"/>
       <w:r>
         <w:rPr>
           <w:rFonts w:asciiTheme="minorHAnsi" w:hAnsiTheme="minorHAnsi" w:cstheme="minorHAnsi"/>
@@ -8664,6 +14579,7 @@
         </w:rPr>
         <w:t>Υλοποίηση-Έλεγχος</w:t>
       </w:r>
+      <w:bookmarkEnd w:id="34"/>
     </w:p>
     <w:p/>
     <w:p>
@@ -8678,6 +14594,7 @@
           <w:szCs w:val="26"/>
         </w:rPr>
       </w:pPr>
+      <w:bookmarkStart w:id="35" w:name="_Toc115429077"/>
       <w:r>
         <w:rPr>
           <w:rFonts w:asciiTheme="minorHAnsi" w:hAnsiTheme="minorHAnsi" w:cstheme="minorHAnsi"/>
@@ -8687,29 +14604,30 @@
           <w:sz w:val="26"/>
           <w:szCs w:val="26"/>
         </w:rPr>
+        <w:t>5.2.1 Υλοποίηση: Τελική εκτελέσιμη έκδοση</w:t>
+      </w:r>
+      <w:bookmarkEnd w:id="35"/>
+    </w:p>
+    <w:p>
+      <w:pPr>
+        <w:rPr>
+          <w:rFonts w:asciiTheme="minorHAnsi" w:hAnsiTheme="minorHAnsi" w:cstheme="minorHAnsi"/>
+        </w:rPr>
+      </w:pPr>
+    </w:p>
+    <w:p>
+      <w:pPr>
+        <w:ind w:firstLine="360"/>
+        <w:jc w:val="both"/>
+        <w:rPr>
+          <w:rFonts w:asciiTheme="minorHAnsi" w:hAnsiTheme="minorHAnsi" w:cstheme="minorHAnsi"/>
+        </w:rPr>
+      </w:pPr>
+      <w:r>
+        <w:rPr>
+          <w:rFonts w:asciiTheme="minorHAnsi" w:hAnsiTheme="minorHAnsi" w:cstheme="minorHAnsi"/>
+        </w:rPr>
         <w:lastRenderedPageBreak/>
-        <w:t>5.2.1 Υλοποίηση: Τελική εκτελέσιμη έκδοση</w:t>
-      </w:r>
-    </w:p>
-    <w:p>
-      <w:pPr>
-        <w:rPr>
-          <w:rFonts w:asciiTheme="minorHAnsi" w:hAnsiTheme="minorHAnsi" w:cstheme="minorHAnsi"/>
-        </w:rPr>
-      </w:pPr>
-    </w:p>
-    <w:p>
-      <w:pPr>
-        <w:ind w:firstLine="360"/>
-        <w:jc w:val="both"/>
-        <w:rPr>
-          <w:rFonts w:asciiTheme="minorHAnsi" w:hAnsiTheme="minorHAnsi" w:cstheme="minorHAnsi"/>
-        </w:rPr>
-      </w:pPr>
-      <w:r>
-        <w:rPr>
-          <w:rFonts w:asciiTheme="minorHAnsi" w:hAnsiTheme="minorHAnsi" w:cstheme="minorHAnsi"/>
-        </w:rPr>
         <w:t>Στην τελική εκτελέσιμη έκδοση του λογισμικού συμπεριλαμβάνονται τα ακόλουθα:</w:t>
       </w:r>
     </w:p>
@@ -8791,7 +14709,7 @@
                     <pic:cNvPicPr/>
                   </pic:nvPicPr>
                   <pic:blipFill>
-                    <a:blip r:embed="rId25">
+                    <a:blip r:embed="rId28">
                       <a:extLst>
                         <a:ext uri="{28A0092B-C50C-407E-A947-70E740481C1C}">
                           <a14:useLocalDpi xmlns:a14="http://schemas.microsoft.com/office/drawing/2010/main" val="0"/>
@@ -8999,7 +14917,14 @@
         <w:rPr>
           <w:rFonts w:asciiTheme="minorHAnsi" w:hAnsiTheme="minorHAnsi" w:cstheme="minorHAnsi"/>
         </w:rPr>
-        <w:t>Εφόσον θελήσει o χρήστης, υπάρχει η δυνατότητα διαγραφής ενός δικού του ραντεβού, τρέχοντας ένα ερώτημα διαγραφής στη βάση δεδομένων.</w:t>
+        <w:t xml:space="preserve">Εφόσον θελήσει o χρήστης, υπάρχει η δυνατότητα διαγραφής ενός δικού του </w:t>
+      </w:r>
+      <w:r>
+        <w:rPr>
+          <w:rFonts w:asciiTheme="minorHAnsi" w:hAnsiTheme="minorHAnsi" w:cstheme="minorHAnsi"/>
+        </w:rPr>
+        <w:lastRenderedPageBreak/>
+        <w:t>ραντεβού, τρέχοντας ένα ερώτημα διαγραφής στη βάση δεδομένων.</w:t>
       </w:r>
     </w:p>
     <w:p>
@@ -9245,6 +15170,13 @@
     </w:p>
     <w:p>
       <w:pPr>
+        <w:rPr>
+          <w:rFonts w:asciiTheme="minorHAnsi" w:hAnsiTheme="minorHAnsi" w:cstheme="minorHAnsi"/>
+        </w:rPr>
+      </w:pPr>
+    </w:p>
+    <w:p>
+      <w:pPr>
         <w:pStyle w:val="3"/>
         <w:rPr>
           <w:rFonts w:asciiTheme="minorHAnsi" w:hAnsiTheme="minorHAnsi" w:cstheme="minorHAnsi"/>
@@ -9255,6 +15187,7 @@
           <w:szCs w:val="26"/>
         </w:rPr>
       </w:pPr>
+      <w:bookmarkStart w:id="36" w:name="_Toc115429078"/>
       <w:r>
         <w:rPr>
           <w:rFonts w:asciiTheme="minorHAnsi" w:hAnsiTheme="minorHAnsi" w:cstheme="minorHAnsi"/>
@@ -9266,6 +15199,7 @@
         </w:rPr>
         <w:t>5.2.2 Αναφορά ελέγχου για την τελική εκτελέσιμη έκδοση</w:t>
       </w:r>
+      <w:bookmarkEnd w:id="36"/>
     </w:p>
     <w:p>
       <w:pPr>
@@ -9500,6 +15434,7 @@
           <w:szCs w:val="28"/>
         </w:rPr>
       </w:pPr>
+      <w:bookmarkStart w:id="37" w:name="_Toc115429079"/>
       <w:r>
         <w:rPr>
           <w:rFonts w:asciiTheme="minorHAnsi" w:hAnsiTheme="minorHAnsi" w:cstheme="minorHAnsi"/>
@@ -9509,8 +15444,10 @@
           <w:sz w:val="28"/>
           <w:szCs w:val="28"/>
         </w:rPr>
-        <w:t xml:space="preserve">Εγχειρίδιο Χρήστη </w:t>
-      </w:r>
+        <w:lastRenderedPageBreak/>
+        <w:t>Εγχειρίδιο Χρήστη</w:t>
+      </w:r>
+      <w:bookmarkEnd w:id="37"/>
       <w:r>
         <w:rPr>
           <w:rFonts w:asciiTheme="minorHAnsi" w:hAnsiTheme="minorHAnsi" w:cstheme="minorHAnsi"/>
@@ -9520,29 +15457,32 @@
           <w:sz w:val="28"/>
           <w:szCs w:val="28"/>
         </w:rPr>
-        <w:tab/>
-      </w:r>
-    </w:p>
-    <w:p/>
-    <w:p>
-      <w:pPr>
-        <w:pStyle w:val="2"/>
+        <w:t xml:space="preserve"> </w:t>
+      </w:r>
+      <w:r>
         <w:rPr>
           <w:rFonts w:asciiTheme="minorHAnsi" w:hAnsiTheme="minorHAnsi" w:cstheme="minorHAnsi"/>
           <w:b/>
           <w:bCs/>
           <w:color w:val="auto"/>
-        </w:rPr>
-      </w:pPr>
-      <w:r>
+          <w:sz w:val="28"/>
+          <w:szCs w:val="28"/>
+        </w:rPr>
+        <w:tab/>
+      </w:r>
+    </w:p>
+    <w:p/>
+    <w:p>
+      <w:pPr>
+        <w:pStyle w:val="2"/>
         <w:rPr>
           <w:rFonts w:asciiTheme="minorHAnsi" w:hAnsiTheme="minorHAnsi" w:cstheme="minorHAnsi"/>
           <w:b/>
           <w:bCs/>
           <w:color w:val="auto"/>
         </w:rPr>
-        <w:t xml:space="preserve">6.1 </w:t>
-      </w:r>
+      </w:pPr>
+      <w:bookmarkStart w:id="38" w:name="_Toc115429080"/>
       <w:r>
         <w:rPr>
           <w:rFonts w:asciiTheme="minorHAnsi" w:hAnsiTheme="minorHAnsi" w:cstheme="minorHAnsi"/>
@@ -9550,8 +15490,18 @@
           <w:bCs/>
           <w:color w:val="auto"/>
         </w:rPr>
+        <w:t xml:space="preserve">6.1 </w:t>
+      </w:r>
+      <w:r>
+        <w:rPr>
+          <w:rFonts w:asciiTheme="minorHAnsi" w:hAnsiTheme="minorHAnsi" w:cstheme="minorHAnsi"/>
+          <w:b/>
+          <w:bCs/>
+          <w:color w:val="auto"/>
+        </w:rPr>
         <w:t>Σύντομη παρουσίαση του προγράμματος</w:t>
       </w:r>
+      <w:bookmarkEnd w:id="38"/>
     </w:p>
     <w:p/>
     <w:p>
@@ -9807,638 +15757,6 @@
             <wp:extent cx="5389795" cy="2857320"/>
             <wp:effectExtent l="0" t="0" r="1905" b="635"/>
             <wp:docPr id="19" name="Εικόνα 19"/>
-            <wp:cNvGraphicFramePr>
-              <a:graphicFrameLocks xmlns:a="http://schemas.openxmlformats.org/drawingml/2006/main" noChangeAspect="1"/>
-            </wp:cNvGraphicFramePr>
-            <a:graphic xmlns:a="http://schemas.openxmlformats.org/drawingml/2006/main">
-              <a:graphicData uri="http://schemas.openxmlformats.org/drawingml/2006/picture">
-                <pic:pic xmlns:pic="http://schemas.openxmlformats.org/drawingml/2006/picture">
-                  <pic:nvPicPr>
-                    <pic:cNvPr id="1" name=""/>
-                    <pic:cNvPicPr/>
-                  </pic:nvPicPr>
-                  <pic:blipFill>
-                    <a:blip r:embed="rId26"/>
-                    <a:stretch>
-                      <a:fillRect/>
-                    </a:stretch>
-                  </pic:blipFill>
-                  <pic:spPr>
-                    <a:xfrm>
-                      <a:off x="0" y="0"/>
-                      <a:ext cx="5392257" cy="2858625"/>
-                    </a:xfrm>
-                    <a:prstGeom prst="rect">
-                      <a:avLst/>
-                    </a:prstGeom>
-                  </pic:spPr>
-                </pic:pic>
-              </a:graphicData>
-            </a:graphic>
-          </wp:inline>
-        </w:drawing>
-      </w:r>
-    </w:p>
-    <w:p>
-      <w:pPr>
-        <w:pStyle w:val="a7"/>
-        <w:jc w:val="center"/>
-        <w:rPr>
-          <w:rFonts w:asciiTheme="minorHAnsi" w:hAnsiTheme="minorHAnsi" w:cstheme="minorHAnsi"/>
-        </w:rPr>
-      </w:pPr>
-      <w:r>
-        <w:rPr>
-          <w:lang w:val="en-US"/>
-        </w:rPr>
-        <w:t>Login</w:t>
-      </w:r>
-      <w:r>
-        <w:t xml:space="preserve"> </w:t>
-      </w:r>
-      <w:r>
-        <w:rPr>
-          <w:lang w:val="en-US"/>
-        </w:rPr>
-        <w:t>Form</w:t>
-      </w:r>
-    </w:p>
-    <w:p>
-      <w:pPr>
-        <w:jc w:val="both"/>
-        <w:rPr>
-          <w:rFonts w:asciiTheme="minorHAnsi" w:hAnsiTheme="minorHAnsi" w:cstheme="minorHAnsi"/>
-        </w:rPr>
-      </w:pPr>
-    </w:p>
-    <w:p>
-      <w:pPr>
-        <w:ind w:firstLine="720"/>
-        <w:jc w:val="both"/>
-        <w:rPr>
-          <w:rFonts w:asciiTheme="minorHAnsi" w:hAnsiTheme="minorHAnsi" w:cstheme="minorHAnsi"/>
-        </w:rPr>
-      </w:pPr>
-      <w:r>
-        <w:rPr>
-          <w:rFonts w:asciiTheme="minorHAnsi" w:hAnsiTheme="minorHAnsi" w:cstheme="minorHAnsi"/>
-        </w:rPr>
-        <w:t xml:space="preserve">Σε περίπτωση εισαγωγής λανθασμένων στοιχείων, εμφανίζεται μία σελίδα σφάλματος που </w:t>
-      </w:r>
-      <w:r>
-        <w:rPr>
-          <w:rFonts w:asciiTheme="minorHAnsi" w:hAnsiTheme="minorHAnsi" w:cstheme="minorHAnsi"/>
-        </w:rPr>
-        <w:t>σας ε</w:t>
-      </w:r>
-      <w:r>
-        <w:rPr>
-          <w:rFonts w:asciiTheme="minorHAnsi" w:hAnsiTheme="minorHAnsi" w:cstheme="minorHAnsi"/>
-        </w:rPr>
-        <w:t>ξηγεί τι ακριβώς πήγε στραβά.</w:t>
-      </w:r>
-    </w:p>
-    <w:p>
-      <w:pPr>
-        <w:jc w:val="both"/>
-        <w:rPr>
-          <w:rFonts w:asciiTheme="minorHAnsi" w:hAnsiTheme="minorHAnsi" w:cstheme="minorHAnsi"/>
-        </w:rPr>
-      </w:pPr>
-    </w:p>
-    <w:p>
-      <w:pPr>
-        <w:keepNext/>
-        <w:jc w:val="center"/>
-      </w:pPr>
-      <w:r>
-        <w:rPr>
-          <w:rFonts w:asciiTheme="minorHAnsi" w:hAnsiTheme="minorHAnsi" w:cstheme="minorHAnsi"/>
-          <w:noProof/>
-        </w:rPr>
-        <w:lastRenderedPageBreak/>
-        <w:drawing>
-          <wp:inline distT="0" distB="0" distL="0" distR="0" wp14:anchorId="38A17D26" wp14:editId="15E27ED2">
-            <wp:extent cx="4804753" cy="2862304"/>
-            <wp:effectExtent l="0" t="0" r="0" b="0"/>
-            <wp:docPr id="21" name="Εικόνα 21" descr="Εικόνα που περιέχει κείμενο&#10;&#10;Περιγραφή που δημιουργήθηκε αυτόματα"/>
-            <wp:cNvGraphicFramePr>
-              <a:graphicFrameLocks xmlns:a="http://schemas.openxmlformats.org/drawingml/2006/main" noChangeAspect="1"/>
-            </wp:cNvGraphicFramePr>
-            <a:graphic xmlns:a="http://schemas.openxmlformats.org/drawingml/2006/main">
-              <a:graphicData uri="http://schemas.openxmlformats.org/drawingml/2006/picture">
-                <pic:pic xmlns:pic="http://schemas.openxmlformats.org/drawingml/2006/picture">
-                  <pic:nvPicPr>
-                    <pic:cNvPr id="21" name="Εικόνα 21" descr="Εικόνα που περιέχει κείμενο&#10;&#10;Περιγραφή που δημιουργήθηκε αυτόματα"/>
-                    <pic:cNvPicPr/>
-                  </pic:nvPicPr>
-                  <pic:blipFill>
-                    <a:blip r:embed="rId27"/>
-                    <a:stretch>
-                      <a:fillRect/>
-                    </a:stretch>
-                  </pic:blipFill>
-                  <pic:spPr>
-                    <a:xfrm>
-                      <a:off x="0" y="0"/>
-                      <a:ext cx="4807884" cy="2864169"/>
-                    </a:xfrm>
-                    <a:prstGeom prst="rect">
-                      <a:avLst/>
-                    </a:prstGeom>
-                  </pic:spPr>
-                </pic:pic>
-              </a:graphicData>
-            </a:graphic>
-          </wp:inline>
-        </w:drawing>
-      </w:r>
-    </w:p>
-    <w:p>
-      <w:pPr>
-        <w:pStyle w:val="a7"/>
-        <w:jc w:val="center"/>
-        <w:rPr>
-          <w:rFonts w:asciiTheme="minorHAnsi" w:hAnsiTheme="minorHAnsi" w:cstheme="minorHAnsi"/>
-        </w:rPr>
-      </w:pPr>
-      <w:r>
-        <w:t>Μήνυμα Σφάλματος προς τον Χρήστη</w:t>
-      </w:r>
-    </w:p>
-    <w:p>
-      <w:pPr>
-        <w:ind w:firstLine="720"/>
-        <w:jc w:val="both"/>
-        <w:rPr>
-          <w:rFonts w:asciiTheme="minorHAnsi" w:hAnsiTheme="minorHAnsi" w:cstheme="minorHAnsi"/>
-        </w:rPr>
-      </w:pPr>
-    </w:p>
-    <w:p>
-      <w:pPr>
-        <w:ind w:firstLine="720"/>
-        <w:jc w:val="both"/>
-        <w:rPr>
-          <w:rFonts w:asciiTheme="minorHAnsi" w:hAnsiTheme="minorHAnsi" w:cstheme="minorHAnsi"/>
-        </w:rPr>
-      </w:pPr>
-    </w:p>
-    <w:p>
-      <w:pPr>
-        <w:ind w:firstLine="720"/>
-        <w:jc w:val="both"/>
-        <w:rPr>
-          <w:rFonts w:asciiTheme="minorHAnsi" w:hAnsiTheme="minorHAnsi" w:cstheme="minorHAnsi"/>
-        </w:rPr>
-      </w:pPr>
-    </w:p>
-    <w:p>
-      <w:pPr>
-        <w:ind w:firstLine="720"/>
-        <w:jc w:val="both"/>
-        <w:rPr>
-          <w:rFonts w:asciiTheme="minorHAnsi" w:hAnsiTheme="minorHAnsi" w:cstheme="minorHAnsi"/>
-        </w:rPr>
-      </w:pPr>
-      <w:r>
-        <w:rPr>
-          <w:rFonts w:asciiTheme="minorHAnsi" w:hAnsiTheme="minorHAnsi" w:cstheme="minorHAnsi"/>
-        </w:rPr>
-        <w:t>Επιπρόσθετα, σε περίπτωση που δεν έχετε ήδη</w:t>
-      </w:r>
-      <w:r>
-        <w:rPr>
-          <w:rFonts w:asciiTheme="minorHAnsi" w:hAnsiTheme="minorHAnsi" w:cstheme="minorHAnsi"/>
-        </w:rPr>
-        <w:t xml:space="preserve"> λογαριασμό στην πλατφόρμα, μπορεί</w:t>
-      </w:r>
-      <w:r>
-        <w:rPr>
-          <w:rFonts w:asciiTheme="minorHAnsi" w:hAnsiTheme="minorHAnsi" w:cstheme="minorHAnsi"/>
-        </w:rPr>
-        <w:t xml:space="preserve">τε </w:t>
-      </w:r>
-      <w:r>
-        <w:rPr>
-          <w:rFonts w:asciiTheme="minorHAnsi" w:hAnsiTheme="minorHAnsi" w:cstheme="minorHAnsi"/>
-        </w:rPr>
-        <w:t>να μεταβεί</w:t>
-      </w:r>
-      <w:r>
-        <w:rPr>
-          <w:rFonts w:asciiTheme="minorHAnsi" w:hAnsiTheme="minorHAnsi" w:cstheme="minorHAnsi"/>
-        </w:rPr>
-        <w:t>τε</w:t>
-      </w:r>
-      <w:r>
-        <w:rPr>
-          <w:rFonts w:asciiTheme="minorHAnsi" w:hAnsiTheme="minorHAnsi" w:cstheme="minorHAnsi"/>
-        </w:rPr>
-        <w:t xml:space="preserve"> στην σελίδα για </w:t>
-      </w:r>
-      <w:r>
-        <w:rPr>
-          <w:rFonts w:asciiTheme="minorHAnsi" w:hAnsiTheme="minorHAnsi" w:cstheme="minorHAnsi"/>
-        </w:rPr>
-        <w:t xml:space="preserve">νέα </w:t>
-      </w:r>
-      <w:r>
-        <w:rPr>
-          <w:rFonts w:asciiTheme="minorHAnsi" w:hAnsiTheme="minorHAnsi" w:cstheme="minorHAnsi"/>
-        </w:rPr>
-        <w:t>εγγραφή χρήστη, πατώντας τον σχετικό σύνδεσμο «</w:t>
-      </w:r>
-      <w:proofErr w:type="spellStart"/>
-      <w:r>
-        <w:rPr>
-          <w:rFonts w:asciiTheme="minorHAnsi" w:hAnsiTheme="minorHAnsi" w:cstheme="minorHAnsi"/>
-        </w:rPr>
-        <w:t>register</w:t>
-      </w:r>
-      <w:proofErr w:type="spellEnd"/>
-      <w:r>
-        <w:rPr>
-          <w:rFonts w:asciiTheme="minorHAnsi" w:hAnsiTheme="minorHAnsi" w:cstheme="minorHAnsi"/>
-        </w:rPr>
-        <w:t xml:space="preserve">» που υπάρχει κατά την εκτέλεση του προγράμματος. </w:t>
-      </w:r>
-    </w:p>
-    <w:p>
-      <w:pPr>
-        <w:ind w:firstLine="720"/>
-        <w:jc w:val="both"/>
-        <w:rPr>
-          <w:rFonts w:asciiTheme="minorHAnsi" w:hAnsiTheme="minorHAnsi" w:cstheme="minorHAnsi"/>
-        </w:rPr>
-      </w:pPr>
-    </w:p>
-    <w:p>
-      <w:pPr>
-        <w:keepNext/>
-        <w:ind w:firstLine="720"/>
-        <w:jc w:val="center"/>
-      </w:pPr>
-      <w:r>
-        <w:rPr>
-          <w:rFonts w:asciiTheme="minorHAnsi" w:hAnsiTheme="minorHAnsi" w:cstheme="minorHAnsi"/>
-          <w:noProof/>
-        </w:rPr>
-        <w:drawing>
-          <wp:inline distT="0" distB="0" distL="0" distR="0" wp14:anchorId="7B66BF86" wp14:editId="6CB767BF">
-            <wp:extent cx="4886841" cy="3593393"/>
-            <wp:effectExtent l="0" t="0" r="0" b="7620"/>
-            <wp:docPr id="22" name="Εικόνα 22" descr="Εικόνα που περιέχει κείμενο&#10;&#10;Περιγραφή που δημιουργήθηκε αυτόματα"/>
-            <wp:cNvGraphicFramePr>
-              <a:graphicFrameLocks xmlns:a="http://schemas.openxmlformats.org/drawingml/2006/main" noChangeAspect="1"/>
-            </wp:cNvGraphicFramePr>
-            <a:graphic xmlns:a="http://schemas.openxmlformats.org/drawingml/2006/main">
-              <a:graphicData uri="http://schemas.openxmlformats.org/drawingml/2006/picture">
-                <pic:pic xmlns:pic="http://schemas.openxmlformats.org/drawingml/2006/picture">
-                  <pic:nvPicPr>
-                    <pic:cNvPr id="22" name="Εικόνα 22" descr="Εικόνα που περιέχει κείμενο&#10;&#10;Περιγραφή που δημιουργήθηκε αυτόματα"/>
-                    <pic:cNvPicPr/>
-                  </pic:nvPicPr>
-                  <pic:blipFill>
-                    <a:blip r:embed="rId28"/>
-                    <a:stretch>
-                      <a:fillRect/>
-                    </a:stretch>
-                  </pic:blipFill>
-                  <pic:spPr>
-                    <a:xfrm>
-                      <a:off x="0" y="0"/>
-                      <a:ext cx="4891247" cy="3596633"/>
-                    </a:xfrm>
-                    <a:prstGeom prst="rect">
-                      <a:avLst/>
-                    </a:prstGeom>
-                  </pic:spPr>
-                </pic:pic>
-              </a:graphicData>
-            </a:graphic>
-          </wp:inline>
-        </w:drawing>
-      </w:r>
-    </w:p>
-    <w:p>
-      <w:pPr>
-        <w:pStyle w:val="a7"/>
-        <w:jc w:val="center"/>
-        <w:rPr>
-          <w:rFonts w:asciiTheme="minorHAnsi" w:hAnsiTheme="minorHAnsi" w:cstheme="minorHAnsi"/>
-        </w:rPr>
-      </w:pPr>
-      <w:r>
-        <w:t xml:space="preserve">Σελίδα </w:t>
-      </w:r>
-      <w:r>
-        <w:rPr>
-          <w:lang w:val="en-US"/>
-        </w:rPr>
-        <w:t>Register</w:t>
-      </w:r>
-    </w:p>
-    <w:p>
-      <w:pPr>
-        <w:jc w:val="both"/>
-        <w:rPr>
-          <w:rFonts w:asciiTheme="minorHAnsi" w:hAnsiTheme="minorHAnsi" w:cstheme="minorHAnsi"/>
-        </w:rPr>
-      </w:pPr>
-    </w:p>
-    <w:p>
-      <w:pPr>
-        <w:ind w:firstLine="720"/>
-        <w:jc w:val="both"/>
-        <w:rPr>
-          <w:rFonts w:asciiTheme="minorHAnsi" w:hAnsiTheme="minorHAnsi" w:cstheme="minorHAnsi"/>
-          <w:u w:val="single"/>
-        </w:rPr>
-      </w:pPr>
-      <w:r>
-        <w:rPr>
-          <w:rFonts w:asciiTheme="minorHAnsi" w:hAnsiTheme="minorHAnsi" w:cstheme="minorHAnsi"/>
-        </w:rPr>
-        <w:t>Σε συνέχεια της επιτυχούς σύνδεσής σας</w:t>
-      </w:r>
-      <w:r>
-        <w:rPr>
-          <w:rFonts w:asciiTheme="minorHAnsi" w:hAnsiTheme="minorHAnsi" w:cstheme="minorHAnsi"/>
-        </w:rPr>
-        <w:t xml:space="preserve">, </w:t>
-      </w:r>
-      <w:r>
-        <w:rPr>
-          <w:rFonts w:asciiTheme="minorHAnsi" w:hAnsiTheme="minorHAnsi" w:cstheme="minorHAnsi"/>
-        </w:rPr>
-        <w:t xml:space="preserve">θα σας εμφανιστεί </w:t>
-      </w:r>
-      <w:r>
-        <w:rPr>
-          <w:rFonts w:asciiTheme="minorHAnsi" w:hAnsiTheme="minorHAnsi" w:cstheme="minorHAnsi"/>
-        </w:rPr>
-        <w:t>στ</w:t>
-      </w:r>
-      <w:r>
-        <w:rPr>
-          <w:rFonts w:asciiTheme="minorHAnsi" w:hAnsiTheme="minorHAnsi" w:cstheme="minorHAnsi"/>
-        </w:rPr>
-        <w:t xml:space="preserve">ην </w:t>
-      </w:r>
-      <w:r>
-        <w:rPr>
-          <w:rFonts w:asciiTheme="minorHAnsi" w:hAnsiTheme="minorHAnsi" w:cstheme="minorHAnsi"/>
-        </w:rPr>
-        <w:t xml:space="preserve"> </w:t>
-      </w:r>
-      <w:r>
-        <w:rPr>
-          <w:rFonts w:asciiTheme="minorHAnsi" w:hAnsiTheme="minorHAnsi" w:cstheme="minorHAnsi"/>
-        </w:rPr>
-        <w:t>οθόνη σας</w:t>
-      </w:r>
-      <w:r>
-        <w:rPr>
-          <w:rFonts w:asciiTheme="minorHAnsi" w:hAnsiTheme="minorHAnsi" w:cstheme="minorHAnsi"/>
-        </w:rPr>
-        <w:t xml:space="preserve"> η κεντρική σελίδα (</w:t>
-      </w:r>
-      <w:proofErr w:type="spellStart"/>
-      <w:r>
-        <w:rPr>
-          <w:rFonts w:asciiTheme="minorHAnsi" w:hAnsiTheme="minorHAnsi" w:cstheme="minorHAnsi"/>
-        </w:rPr>
-        <w:t>menu</w:t>
-      </w:r>
-      <w:proofErr w:type="spellEnd"/>
-      <w:r>
-        <w:rPr>
-          <w:rFonts w:asciiTheme="minorHAnsi" w:hAnsiTheme="minorHAnsi" w:cstheme="minorHAnsi"/>
-        </w:rPr>
-        <w:t>), στην οποία φαίνονται όλα τα ραντεβού, τα οποία έχε</w:t>
-      </w:r>
-      <w:r>
-        <w:rPr>
-          <w:rFonts w:asciiTheme="minorHAnsi" w:hAnsiTheme="minorHAnsi" w:cstheme="minorHAnsi"/>
-        </w:rPr>
-        <w:t xml:space="preserve">τε </w:t>
-      </w:r>
-      <w:r>
-        <w:rPr>
-          <w:rFonts w:asciiTheme="minorHAnsi" w:hAnsiTheme="minorHAnsi" w:cstheme="minorHAnsi"/>
-        </w:rPr>
-        <w:lastRenderedPageBreak/>
-        <w:t>δημιουργήσε</w:t>
-      </w:r>
-      <w:r>
-        <w:rPr>
-          <w:rFonts w:asciiTheme="minorHAnsi" w:hAnsiTheme="minorHAnsi" w:cstheme="minorHAnsi"/>
-        </w:rPr>
-        <w:t>ι</w:t>
-      </w:r>
-      <w:r>
-        <w:rPr>
-          <w:rFonts w:asciiTheme="minorHAnsi" w:hAnsiTheme="minorHAnsi" w:cstheme="minorHAnsi"/>
-        </w:rPr>
-        <w:t>.</w:t>
-      </w:r>
-      <w:r>
-        <w:rPr>
-          <w:rFonts w:asciiTheme="minorHAnsi" w:hAnsiTheme="minorHAnsi" w:cstheme="minorHAnsi"/>
-        </w:rPr>
-        <w:t xml:space="preserve"> Στο κεντρικό αυτό μενού της εφαρμογής</w:t>
-      </w:r>
-      <w:r>
-        <w:rPr>
-          <w:rFonts w:asciiTheme="minorHAnsi" w:hAnsiTheme="minorHAnsi" w:cstheme="minorHAnsi"/>
-        </w:rPr>
-        <w:t xml:space="preserve"> μπορείτε </w:t>
-      </w:r>
-      <w:r>
-        <w:rPr>
-          <w:rFonts w:asciiTheme="minorHAnsi" w:hAnsiTheme="minorHAnsi" w:cstheme="minorHAnsi"/>
-        </w:rPr>
-        <w:t>να επέμβε</w:t>
-      </w:r>
-      <w:r>
-        <w:rPr>
-          <w:rFonts w:asciiTheme="minorHAnsi" w:hAnsiTheme="minorHAnsi" w:cstheme="minorHAnsi"/>
-        </w:rPr>
-        <w:t>τε</w:t>
-      </w:r>
-      <w:r>
-        <w:rPr>
-          <w:rFonts w:asciiTheme="minorHAnsi" w:hAnsiTheme="minorHAnsi" w:cstheme="minorHAnsi"/>
-        </w:rPr>
-        <w:t xml:space="preserve"> στο ημερολόγιό </w:t>
-      </w:r>
-      <w:r>
-        <w:rPr>
-          <w:rFonts w:asciiTheme="minorHAnsi" w:hAnsiTheme="minorHAnsi" w:cstheme="minorHAnsi"/>
-        </w:rPr>
-        <w:t>σας</w:t>
-      </w:r>
-      <w:r>
-        <w:rPr>
-          <w:rFonts w:asciiTheme="minorHAnsi" w:hAnsiTheme="minorHAnsi" w:cstheme="minorHAnsi"/>
-        </w:rPr>
-        <w:t xml:space="preserve"> προκαλώντας αλλαγές σε αυτό. Με άλλα λόγια, </w:t>
-      </w:r>
-      <w:r>
-        <w:rPr>
-          <w:rFonts w:asciiTheme="minorHAnsi" w:hAnsiTheme="minorHAnsi" w:cstheme="minorHAnsi"/>
-        </w:rPr>
-        <w:t>έχετε την δυνατότητα</w:t>
-      </w:r>
-      <w:r>
-        <w:rPr>
-          <w:rFonts w:asciiTheme="minorHAnsi" w:hAnsiTheme="minorHAnsi" w:cstheme="minorHAnsi"/>
-        </w:rPr>
-        <w:t xml:space="preserve"> να πατήσε</w:t>
-      </w:r>
-      <w:r>
-        <w:rPr>
-          <w:rFonts w:asciiTheme="minorHAnsi" w:hAnsiTheme="minorHAnsi" w:cstheme="minorHAnsi"/>
-        </w:rPr>
-        <w:t xml:space="preserve">τε </w:t>
-      </w:r>
-      <w:r>
-        <w:rPr>
-          <w:rFonts w:asciiTheme="minorHAnsi" w:hAnsiTheme="minorHAnsi" w:cstheme="minorHAnsi"/>
-        </w:rPr>
-        <w:t xml:space="preserve">τις σχετικές επιλογές </w:t>
-      </w:r>
-      <w:r>
-        <w:rPr>
-          <w:rFonts w:asciiTheme="minorHAnsi" w:hAnsiTheme="minorHAnsi" w:cstheme="minorHAnsi"/>
-        </w:rPr>
-        <w:t xml:space="preserve">για εισαγωγή, τροποποίηση ή διαγραφή </w:t>
-      </w:r>
-      <w:r>
-        <w:rPr>
-          <w:rFonts w:asciiTheme="minorHAnsi" w:hAnsiTheme="minorHAnsi" w:cstheme="minorHAnsi"/>
-        </w:rPr>
-        <w:t>ενός ραντεβού</w:t>
-      </w:r>
-      <w:r>
-        <w:rPr>
-          <w:rFonts w:asciiTheme="minorHAnsi" w:hAnsiTheme="minorHAnsi" w:cstheme="minorHAnsi"/>
-        </w:rPr>
-        <w:t>.</w:t>
-      </w:r>
-      <w:r>
-        <w:rPr>
-          <w:rFonts w:asciiTheme="minorHAnsi" w:hAnsiTheme="minorHAnsi" w:cstheme="minorHAnsi"/>
-        </w:rPr>
-        <w:t xml:space="preserve"> Ταυτόχρονα, υπάρχουν διαθέσιμες επιλογέ</w:t>
-      </w:r>
-      <w:r>
-        <w:rPr>
-          <w:rFonts w:asciiTheme="minorHAnsi" w:hAnsiTheme="minorHAnsi" w:cstheme="minorHAnsi"/>
-        </w:rPr>
-        <w:t>ς</w:t>
-      </w:r>
-      <w:r>
-        <w:rPr>
-          <w:rFonts w:asciiTheme="minorHAnsi" w:hAnsiTheme="minorHAnsi" w:cstheme="minorHAnsi"/>
-        </w:rPr>
-        <w:t xml:space="preserve"> για </w:t>
-      </w:r>
-      <w:r>
-        <w:rPr>
-          <w:rFonts w:asciiTheme="minorHAnsi" w:hAnsiTheme="minorHAnsi" w:cstheme="minorHAnsi"/>
-          <w:u w:val="single"/>
-        </w:rPr>
-        <w:t xml:space="preserve">προβολή των ειδοποιήσεών </w:t>
-      </w:r>
-      <w:r>
-        <w:rPr>
-          <w:rFonts w:asciiTheme="minorHAnsi" w:hAnsiTheme="minorHAnsi" w:cstheme="minorHAnsi"/>
-          <w:u w:val="single"/>
-        </w:rPr>
-        <w:t>σας</w:t>
-      </w:r>
-      <w:r>
-        <w:rPr>
-          <w:rFonts w:asciiTheme="minorHAnsi" w:hAnsiTheme="minorHAnsi" w:cstheme="minorHAnsi"/>
-        </w:rPr>
-        <w:t>, δηλαδή</w:t>
-      </w:r>
-      <w:r>
-        <w:rPr>
-          <w:rFonts w:asciiTheme="minorHAnsi" w:hAnsiTheme="minorHAnsi" w:cstheme="minorHAnsi"/>
-        </w:rPr>
-        <w:t xml:space="preserve"> προσκλήσεις σε ραντεβού </w:t>
-      </w:r>
-      <w:r>
-        <w:rPr>
-          <w:rFonts w:asciiTheme="minorHAnsi" w:hAnsiTheme="minorHAnsi" w:cstheme="minorHAnsi"/>
-        </w:rPr>
-        <w:t xml:space="preserve">που έχετε δεχτεί </w:t>
-      </w:r>
-      <w:r>
-        <w:rPr>
-          <w:rFonts w:asciiTheme="minorHAnsi" w:hAnsiTheme="minorHAnsi" w:cstheme="minorHAnsi"/>
-        </w:rPr>
-        <w:t>από άλλους χρήστες της πλατφόρμας</w:t>
-      </w:r>
-      <w:r>
-        <w:rPr>
-          <w:rFonts w:asciiTheme="minorHAnsi" w:hAnsiTheme="minorHAnsi" w:cstheme="minorHAnsi"/>
-        </w:rPr>
-        <w:t xml:space="preserve">, καθώς και για </w:t>
-      </w:r>
-      <w:r>
-        <w:rPr>
-          <w:rFonts w:asciiTheme="minorHAnsi" w:hAnsiTheme="minorHAnsi" w:cstheme="minorHAnsi"/>
-          <w:u w:val="single"/>
-        </w:rPr>
-        <w:t>έξοδό σας από το σύστημα (</w:t>
-      </w:r>
-      <w:r>
-        <w:rPr>
-          <w:rFonts w:asciiTheme="minorHAnsi" w:hAnsiTheme="minorHAnsi" w:cstheme="minorHAnsi"/>
-          <w:u w:val="single"/>
-          <w:lang w:val="en-US"/>
-        </w:rPr>
-        <w:t>logout</w:t>
-      </w:r>
-      <w:r>
-        <w:rPr>
-          <w:rFonts w:asciiTheme="minorHAnsi" w:hAnsiTheme="minorHAnsi" w:cstheme="minorHAnsi"/>
-          <w:u w:val="single"/>
-        </w:rPr>
-        <w:t>).</w:t>
-      </w:r>
-    </w:p>
-    <w:p>
-      <w:pPr>
-        <w:ind w:firstLine="720"/>
-        <w:jc w:val="both"/>
-        <w:rPr>
-          <w:rFonts w:asciiTheme="minorHAnsi" w:hAnsiTheme="minorHAnsi" w:cstheme="minorHAnsi"/>
-          <w:u w:val="single"/>
-        </w:rPr>
-      </w:pPr>
-    </w:p>
-    <w:p>
-      <w:pPr>
-        <w:keepNext/>
-        <w:ind w:firstLine="720"/>
-        <w:jc w:val="center"/>
-      </w:pPr>
-      <w:r>
-        <w:rPr>
-          <w:rFonts w:asciiTheme="minorHAnsi" w:hAnsiTheme="minorHAnsi" w:cstheme="minorHAnsi"/>
-          <w:noProof/>
-          <w:u w:val="single"/>
-        </w:rPr>
-        <w:drawing>
-          <wp:inline distT="0" distB="0" distL="0" distR="0" wp14:anchorId="0D255B6C" wp14:editId="40932670">
-            <wp:extent cx="4954371" cy="2309771"/>
-            <wp:effectExtent l="0" t="0" r="0" b="0"/>
-            <wp:docPr id="23" name="Εικόνα 23"/>
             <wp:cNvGraphicFramePr>
               <a:graphicFrameLocks xmlns:a="http://schemas.openxmlformats.org/drawingml/2006/main" noChangeAspect="1"/>
             </wp:cNvGraphicFramePr>
@@ -10458,6 +15776,638 @@
                   <pic:spPr>
                     <a:xfrm>
                       <a:off x="0" y="0"/>
+                      <a:ext cx="5392257" cy="2858625"/>
+                    </a:xfrm>
+                    <a:prstGeom prst="rect">
+                      <a:avLst/>
+                    </a:prstGeom>
+                  </pic:spPr>
+                </pic:pic>
+              </a:graphicData>
+            </a:graphic>
+          </wp:inline>
+        </w:drawing>
+      </w:r>
+    </w:p>
+    <w:p>
+      <w:pPr>
+        <w:pStyle w:val="a7"/>
+        <w:jc w:val="center"/>
+        <w:rPr>
+          <w:rFonts w:asciiTheme="minorHAnsi" w:hAnsiTheme="minorHAnsi" w:cstheme="minorHAnsi"/>
+        </w:rPr>
+      </w:pPr>
+      <w:r>
+        <w:rPr>
+          <w:lang w:val="en-US"/>
+        </w:rPr>
+        <w:t>Login</w:t>
+      </w:r>
+      <w:r>
+        <w:t xml:space="preserve"> </w:t>
+      </w:r>
+      <w:r>
+        <w:rPr>
+          <w:lang w:val="en-US"/>
+        </w:rPr>
+        <w:t>Form</w:t>
+      </w:r>
+    </w:p>
+    <w:p>
+      <w:pPr>
+        <w:jc w:val="both"/>
+        <w:rPr>
+          <w:rFonts w:asciiTheme="minorHAnsi" w:hAnsiTheme="minorHAnsi" w:cstheme="minorHAnsi"/>
+        </w:rPr>
+      </w:pPr>
+    </w:p>
+    <w:p>
+      <w:pPr>
+        <w:ind w:firstLine="720"/>
+        <w:jc w:val="both"/>
+        <w:rPr>
+          <w:rFonts w:asciiTheme="minorHAnsi" w:hAnsiTheme="minorHAnsi" w:cstheme="minorHAnsi"/>
+        </w:rPr>
+      </w:pPr>
+      <w:r>
+        <w:rPr>
+          <w:rFonts w:asciiTheme="minorHAnsi" w:hAnsiTheme="minorHAnsi" w:cstheme="minorHAnsi"/>
+        </w:rPr>
+        <w:t xml:space="preserve">Σε περίπτωση εισαγωγής λανθασμένων στοιχείων, εμφανίζεται μία σελίδα σφάλματος που </w:t>
+      </w:r>
+      <w:r>
+        <w:rPr>
+          <w:rFonts w:asciiTheme="minorHAnsi" w:hAnsiTheme="minorHAnsi" w:cstheme="minorHAnsi"/>
+        </w:rPr>
+        <w:t>σας ε</w:t>
+      </w:r>
+      <w:r>
+        <w:rPr>
+          <w:rFonts w:asciiTheme="minorHAnsi" w:hAnsiTheme="minorHAnsi" w:cstheme="minorHAnsi"/>
+        </w:rPr>
+        <w:t>ξηγεί τι ακριβώς πήγε στραβά.</w:t>
+      </w:r>
+    </w:p>
+    <w:p>
+      <w:pPr>
+        <w:jc w:val="both"/>
+        <w:rPr>
+          <w:rFonts w:asciiTheme="minorHAnsi" w:hAnsiTheme="minorHAnsi" w:cstheme="minorHAnsi"/>
+        </w:rPr>
+      </w:pPr>
+    </w:p>
+    <w:p>
+      <w:pPr>
+        <w:keepNext/>
+        <w:jc w:val="center"/>
+      </w:pPr>
+      <w:r>
+        <w:rPr>
+          <w:rFonts w:asciiTheme="minorHAnsi" w:hAnsiTheme="minorHAnsi" w:cstheme="minorHAnsi"/>
+          <w:noProof/>
+        </w:rPr>
+        <w:lastRenderedPageBreak/>
+        <w:drawing>
+          <wp:inline distT="0" distB="0" distL="0" distR="0" wp14:anchorId="38A17D26" wp14:editId="15E27ED2">
+            <wp:extent cx="4804753" cy="2862304"/>
+            <wp:effectExtent l="0" t="0" r="0" b="0"/>
+            <wp:docPr id="21" name="Εικόνα 21" descr="Εικόνα που περιέχει κείμενο&#10;&#10;Περιγραφή που δημιουργήθηκε αυτόματα"/>
+            <wp:cNvGraphicFramePr>
+              <a:graphicFrameLocks xmlns:a="http://schemas.openxmlformats.org/drawingml/2006/main" noChangeAspect="1"/>
+            </wp:cNvGraphicFramePr>
+            <a:graphic xmlns:a="http://schemas.openxmlformats.org/drawingml/2006/main">
+              <a:graphicData uri="http://schemas.openxmlformats.org/drawingml/2006/picture">
+                <pic:pic xmlns:pic="http://schemas.openxmlformats.org/drawingml/2006/picture">
+                  <pic:nvPicPr>
+                    <pic:cNvPr id="21" name="Εικόνα 21" descr="Εικόνα που περιέχει κείμενο&#10;&#10;Περιγραφή που δημιουργήθηκε αυτόματα"/>
+                    <pic:cNvPicPr/>
+                  </pic:nvPicPr>
+                  <pic:blipFill>
+                    <a:blip r:embed="rId30"/>
+                    <a:stretch>
+                      <a:fillRect/>
+                    </a:stretch>
+                  </pic:blipFill>
+                  <pic:spPr>
+                    <a:xfrm>
+                      <a:off x="0" y="0"/>
+                      <a:ext cx="4807884" cy="2864169"/>
+                    </a:xfrm>
+                    <a:prstGeom prst="rect">
+                      <a:avLst/>
+                    </a:prstGeom>
+                  </pic:spPr>
+                </pic:pic>
+              </a:graphicData>
+            </a:graphic>
+          </wp:inline>
+        </w:drawing>
+      </w:r>
+    </w:p>
+    <w:p>
+      <w:pPr>
+        <w:pStyle w:val="a7"/>
+        <w:jc w:val="center"/>
+        <w:rPr>
+          <w:rFonts w:asciiTheme="minorHAnsi" w:hAnsiTheme="minorHAnsi" w:cstheme="minorHAnsi"/>
+        </w:rPr>
+      </w:pPr>
+      <w:r>
+        <w:t>Μήνυμα Σφάλματος προς τον Χρήστη</w:t>
+      </w:r>
+    </w:p>
+    <w:p>
+      <w:pPr>
+        <w:ind w:firstLine="720"/>
+        <w:jc w:val="both"/>
+        <w:rPr>
+          <w:rFonts w:asciiTheme="minorHAnsi" w:hAnsiTheme="minorHAnsi" w:cstheme="minorHAnsi"/>
+        </w:rPr>
+      </w:pPr>
+    </w:p>
+    <w:p>
+      <w:pPr>
+        <w:ind w:firstLine="720"/>
+        <w:jc w:val="both"/>
+        <w:rPr>
+          <w:rFonts w:asciiTheme="minorHAnsi" w:hAnsiTheme="minorHAnsi" w:cstheme="minorHAnsi"/>
+        </w:rPr>
+      </w:pPr>
+    </w:p>
+    <w:p>
+      <w:pPr>
+        <w:ind w:firstLine="720"/>
+        <w:jc w:val="both"/>
+        <w:rPr>
+          <w:rFonts w:asciiTheme="minorHAnsi" w:hAnsiTheme="minorHAnsi" w:cstheme="minorHAnsi"/>
+        </w:rPr>
+      </w:pPr>
+    </w:p>
+    <w:p>
+      <w:pPr>
+        <w:ind w:firstLine="720"/>
+        <w:jc w:val="both"/>
+        <w:rPr>
+          <w:rFonts w:asciiTheme="minorHAnsi" w:hAnsiTheme="minorHAnsi" w:cstheme="minorHAnsi"/>
+        </w:rPr>
+      </w:pPr>
+      <w:r>
+        <w:rPr>
+          <w:rFonts w:asciiTheme="minorHAnsi" w:hAnsiTheme="minorHAnsi" w:cstheme="minorHAnsi"/>
+        </w:rPr>
+        <w:t>Επιπρόσθετα, σε περίπτωση που δεν έχετε ήδη</w:t>
+      </w:r>
+      <w:r>
+        <w:rPr>
+          <w:rFonts w:asciiTheme="minorHAnsi" w:hAnsiTheme="minorHAnsi" w:cstheme="minorHAnsi"/>
+        </w:rPr>
+        <w:t xml:space="preserve"> λογαριασμό στην πλατφόρμα, μπορεί</w:t>
+      </w:r>
+      <w:r>
+        <w:rPr>
+          <w:rFonts w:asciiTheme="minorHAnsi" w:hAnsiTheme="minorHAnsi" w:cstheme="minorHAnsi"/>
+        </w:rPr>
+        <w:t xml:space="preserve">τε </w:t>
+      </w:r>
+      <w:r>
+        <w:rPr>
+          <w:rFonts w:asciiTheme="minorHAnsi" w:hAnsiTheme="minorHAnsi" w:cstheme="minorHAnsi"/>
+        </w:rPr>
+        <w:t>να μεταβεί</w:t>
+      </w:r>
+      <w:r>
+        <w:rPr>
+          <w:rFonts w:asciiTheme="minorHAnsi" w:hAnsiTheme="minorHAnsi" w:cstheme="minorHAnsi"/>
+        </w:rPr>
+        <w:t>τε</w:t>
+      </w:r>
+      <w:r>
+        <w:rPr>
+          <w:rFonts w:asciiTheme="minorHAnsi" w:hAnsiTheme="minorHAnsi" w:cstheme="minorHAnsi"/>
+        </w:rPr>
+        <w:t xml:space="preserve"> στην σελίδα για </w:t>
+      </w:r>
+      <w:r>
+        <w:rPr>
+          <w:rFonts w:asciiTheme="minorHAnsi" w:hAnsiTheme="minorHAnsi" w:cstheme="minorHAnsi"/>
+        </w:rPr>
+        <w:t xml:space="preserve">νέα </w:t>
+      </w:r>
+      <w:r>
+        <w:rPr>
+          <w:rFonts w:asciiTheme="minorHAnsi" w:hAnsiTheme="minorHAnsi" w:cstheme="minorHAnsi"/>
+        </w:rPr>
+        <w:t>εγγραφή χρήστη, πατώντας τον σχετικό σύνδεσμο «</w:t>
+      </w:r>
+      <w:proofErr w:type="spellStart"/>
+      <w:r>
+        <w:rPr>
+          <w:rFonts w:asciiTheme="minorHAnsi" w:hAnsiTheme="minorHAnsi" w:cstheme="minorHAnsi"/>
+        </w:rPr>
+        <w:t>register</w:t>
+      </w:r>
+      <w:proofErr w:type="spellEnd"/>
+      <w:r>
+        <w:rPr>
+          <w:rFonts w:asciiTheme="minorHAnsi" w:hAnsiTheme="minorHAnsi" w:cstheme="minorHAnsi"/>
+        </w:rPr>
+        <w:t xml:space="preserve">» που υπάρχει κατά την εκτέλεση του προγράμματος. </w:t>
+      </w:r>
+    </w:p>
+    <w:p>
+      <w:pPr>
+        <w:ind w:firstLine="720"/>
+        <w:jc w:val="both"/>
+        <w:rPr>
+          <w:rFonts w:asciiTheme="minorHAnsi" w:hAnsiTheme="minorHAnsi" w:cstheme="minorHAnsi"/>
+        </w:rPr>
+      </w:pPr>
+    </w:p>
+    <w:p>
+      <w:pPr>
+        <w:keepNext/>
+        <w:ind w:firstLine="720"/>
+        <w:jc w:val="center"/>
+      </w:pPr>
+      <w:r>
+        <w:rPr>
+          <w:rFonts w:asciiTheme="minorHAnsi" w:hAnsiTheme="minorHAnsi" w:cstheme="minorHAnsi"/>
+          <w:noProof/>
+        </w:rPr>
+        <w:drawing>
+          <wp:inline distT="0" distB="0" distL="0" distR="0" wp14:anchorId="7B66BF86" wp14:editId="6CB767BF">
+            <wp:extent cx="4886841" cy="3593393"/>
+            <wp:effectExtent l="0" t="0" r="0" b="7620"/>
+            <wp:docPr id="22" name="Εικόνα 22" descr="Εικόνα που περιέχει κείμενο&#10;&#10;Περιγραφή που δημιουργήθηκε αυτόματα"/>
+            <wp:cNvGraphicFramePr>
+              <a:graphicFrameLocks xmlns:a="http://schemas.openxmlformats.org/drawingml/2006/main" noChangeAspect="1"/>
+            </wp:cNvGraphicFramePr>
+            <a:graphic xmlns:a="http://schemas.openxmlformats.org/drawingml/2006/main">
+              <a:graphicData uri="http://schemas.openxmlformats.org/drawingml/2006/picture">
+                <pic:pic xmlns:pic="http://schemas.openxmlformats.org/drawingml/2006/picture">
+                  <pic:nvPicPr>
+                    <pic:cNvPr id="22" name="Εικόνα 22" descr="Εικόνα που περιέχει κείμενο&#10;&#10;Περιγραφή που δημιουργήθηκε αυτόματα"/>
+                    <pic:cNvPicPr/>
+                  </pic:nvPicPr>
+                  <pic:blipFill>
+                    <a:blip r:embed="rId31"/>
+                    <a:stretch>
+                      <a:fillRect/>
+                    </a:stretch>
+                  </pic:blipFill>
+                  <pic:spPr>
+                    <a:xfrm>
+                      <a:off x="0" y="0"/>
+                      <a:ext cx="4891247" cy="3596633"/>
+                    </a:xfrm>
+                    <a:prstGeom prst="rect">
+                      <a:avLst/>
+                    </a:prstGeom>
+                  </pic:spPr>
+                </pic:pic>
+              </a:graphicData>
+            </a:graphic>
+          </wp:inline>
+        </w:drawing>
+      </w:r>
+    </w:p>
+    <w:p>
+      <w:pPr>
+        <w:pStyle w:val="a7"/>
+        <w:jc w:val="center"/>
+        <w:rPr>
+          <w:rFonts w:asciiTheme="minorHAnsi" w:hAnsiTheme="minorHAnsi" w:cstheme="minorHAnsi"/>
+        </w:rPr>
+      </w:pPr>
+      <w:r>
+        <w:t xml:space="preserve">Σελίδα </w:t>
+      </w:r>
+      <w:r>
+        <w:rPr>
+          <w:lang w:val="en-US"/>
+        </w:rPr>
+        <w:t>Register</w:t>
+      </w:r>
+    </w:p>
+    <w:p>
+      <w:pPr>
+        <w:jc w:val="both"/>
+        <w:rPr>
+          <w:rFonts w:asciiTheme="minorHAnsi" w:hAnsiTheme="minorHAnsi" w:cstheme="minorHAnsi"/>
+        </w:rPr>
+      </w:pPr>
+    </w:p>
+    <w:p>
+      <w:pPr>
+        <w:ind w:firstLine="720"/>
+        <w:jc w:val="both"/>
+        <w:rPr>
+          <w:rFonts w:asciiTheme="minorHAnsi" w:hAnsiTheme="minorHAnsi" w:cstheme="minorHAnsi"/>
+          <w:u w:val="single"/>
+        </w:rPr>
+      </w:pPr>
+      <w:r>
+        <w:rPr>
+          <w:rFonts w:asciiTheme="minorHAnsi" w:hAnsiTheme="minorHAnsi" w:cstheme="minorHAnsi"/>
+        </w:rPr>
+        <w:t>Σε συνέχεια της επιτυχούς σύνδεσής σας</w:t>
+      </w:r>
+      <w:r>
+        <w:rPr>
+          <w:rFonts w:asciiTheme="minorHAnsi" w:hAnsiTheme="minorHAnsi" w:cstheme="minorHAnsi"/>
+        </w:rPr>
+        <w:t xml:space="preserve">, </w:t>
+      </w:r>
+      <w:r>
+        <w:rPr>
+          <w:rFonts w:asciiTheme="minorHAnsi" w:hAnsiTheme="minorHAnsi" w:cstheme="minorHAnsi"/>
+        </w:rPr>
+        <w:t xml:space="preserve">θα σας εμφανιστεί </w:t>
+      </w:r>
+      <w:r>
+        <w:rPr>
+          <w:rFonts w:asciiTheme="minorHAnsi" w:hAnsiTheme="minorHAnsi" w:cstheme="minorHAnsi"/>
+        </w:rPr>
+        <w:t>στ</w:t>
+      </w:r>
+      <w:r>
+        <w:rPr>
+          <w:rFonts w:asciiTheme="minorHAnsi" w:hAnsiTheme="minorHAnsi" w:cstheme="minorHAnsi"/>
+        </w:rPr>
+        <w:t xml:space="preserve">ην </w:t>
+      </w:r>
+      <w:r>
+        <w:rPr>
+          <w:rFonts w:asciiTheme="minorHAnsi" w:hAnsiTheme="minorHAnsi" w:cstheme="minorHAnsi"/>
+        </w:rPr>
+        <w:t xml:space="preserve"> </w:t>
+      </w:r>
+      <w:r>
+        <w:rPr>
+          <w:rFonts w:asciiTheme="minorHAnsi" w:hAnsiTheme="minorHAnsi" w:cstheme="minorHAnsi"/>
+        </w:rPr>
+        <w:t>οθόνη σας</w:t>
+      </w:r>
+      <w:r>
+        <w:rPr>
+          <w:rFonts w:asciiTheme="minorHAnsi" w:hAnsiTheme="minorHAnsi" w:cstheme="minorHAnsi"/>
+        </w:rPr>
+        <w:t xml:space="preserve"> η κεντρική σελίδα (</w:t>
+      </w:r>
+      <w:proofErr w:type="spellStart"/>
+      <w:r>
+        <w:rPr>
+          <w:rFonts w:asciiTheme="minorHAnsi" w:hAnsiTheme="minorHAnsi" w:cstheme="minorHAnsi"/>
+        </w:rPr>
+        <w:t>menu</w:t>
+      </w:r>
+      <w:proofErr w:type="spellEnd"/>
+      <w:r>
+        <w:rPr>
+          <w:rFonts w:asciiTheme="minorHAnsi" w:hAnsiTheme="minorHAnsi" w:cstheme="minorHAnsi"/>
+        </w:rPr>
+        <w:t>), στην οποία φαίνονται όλα τα ραντεβού, τα οποία έχε</w:t>
+      </w:r>
+      <w:r>
+        <w:rPr>
+          <w:rFonts w:asciiTheme="minorHAnsi" w:hAnsiTheme="minorHAnsi" w:cstheme="minorHAnsi"/>
+        </w:rPr>
+        <w:t xml:space="preserve">τε </w:t>
+      </w:r>
+      <w:r>
+        <w:rPr>
+          <w:rFonts w:asciiTheme="minorHAnsi" w:hAnsiTheme="minorHAnsi" w:cstheme="minorHAnsi"/>
+        </w:rPr>
+        <w:lastRenderedPageBreak/>
+        <w:t>δημιουργήσε</w:t>
+      </w:r>
+      <w:r>
+        <w:rPr>
+          <w:rFonts w:asciiTheme="minorHAnsi" w:hAnsiTheme="minorHAnsi" w:cstheme="minorHAnsi"/>
+        </w:rPr>
+        <w:t>ι</w:t>
+      </w:r>
+      <w:r>
+        <w:rPr>
+          <w:rFonts w:asciiTheme="minorHAnsi" w:hAnsiTheme="minorHAnsi" w:cstheme="minorHAnsi"/>
+        </w:rPr>
+        <w:t>.</w:t>
+      </w:r>
+      <w:r>
+        <w:rPr>
+          <w:rFonts w:asciiTheme="minorHAnsi" w:hAnsiTheme="minorHAnsi" w:cstheme="minorHAnsi"/>
+        </w:rPr>
+        <w:t xml:space="preserve"> Στο κεντρικό αυτό μενού της εφαρμογής</w:t>
+      </w:r>
+      <w:r>
+        <w:rPr>
+          <w:rFonts w:asciiTheme="minorHAnsi" w:hAnsiTheme="minorHAnsi" w:cstheme="minorHAnsi"/>
+        </w:rPr>
+        <w:t xml:space="preserve"> μπορείτε </w:t>
+      </w:r>
+      <w:r>
+        <w:rPr>
+          <w:rFonts w:asciiTheme="minorHAnsi" w:hAnsiTheme="minorHAnsi" w:cstheme="minorHAnsi"/>
+        </w:rPr>
+        <w:t>να επέμβε</w:t>
+      </w:r>
+      <w:r>
+        <w:rPr>
+          <w:rFonts w:asciiTheme="minorHAnsi" w:hAnsiTheme="minorHAnsi" w:cstheme="minorHAnsi"/>
+        </w:rPr>
+        <w:t>τε</w:t>
+      </w:r>
+      <w:r>
+        <w:rPr>
+          <w:rFonts w:asciiTheme="minorHAnsi" w:hAnsiTheme="minorHAnsi" w:cstheme="minorHAnsi"/>
+        </w:rPr>
+        <w:t xml:space="preserve"> στο ημερολόγιό </w:t>
+      </w:r>
+      <w:r>
+        <w:rPr>
+          <w:rFonts w:asciiTheme="minorHAnsi" w:hAnsiTheme="minorHAnsi" w:cstheme="minorHAnsi"/>
+        </w:rPr>
+        <w:t>σας</w:t>
+      </w:r>
+      <w:r>
+        <w:rPr>
+          <w:rFonts w:asciiTheme="minorHAnsi" w:hAnsiTheme="minorHAnsi" w:cstheme="minorHAnsi"/>
+        </w:rPr>
+        <w:t xml:space="preserve"> προκαλώντας αλλαγές σε αυτό. Με άλλα λόγια, </w:t>
+      </w:r>
+      <w:r>
+        <w:rPr>
+          <w:rFonts w:asciiTheme="minorHAnsi" w:hAnsiTheme="minorHAnsi" w:cstheme="minorHAnsi"/>
+        </w:rPr>
+        <w:t>έχετε την δυνατότητα</w:t>
+      </w:r>
+      <w:r>
+        <w:rPr>
+          <w:rFonts w:asciiTheme="minorHAnsi" w:hAnsiTheme="minorHAnsi" w:cstheme="minorHAnsi"/>
+        </w:rPr>
+        <w:t xml:space="preserve"> να πατήσε</w:t>
+      </w:r>
+      <w:r>
+        <w:rPr>
+          <w:rFonts w:asciiTheme="minorHAnsi" w:hAnsiTheme="minorHAnsi" w:cstheme="minorHAnsi"/>
+        </w:rPr>
+        <w:t xml:space="preserve">τε </w:t>
+      </w:r>
+      <w:r>
+        <w:rPr>
+          <w:rFonts w:asciiTheme="minorHAnsi" w:hAnsiTheme="minorHAnsi" w:cstheme="minorHAnsi"/>
+        </w:rPr>
+        <w:t xml:space="preserve">τις σχετικές επιλογές </w:t>
+      </w:r>
+      <w:r>
+        <w:rPr>
+          <w:rFonts w:asciiTheme="minorHAnsi" w:hAnsiTheme="minorHAnsi" w:cstheme="minorHAnsi"/>
+        </w:rPr>
+        <w:t xml:space="preserve">για εισαγωγή, τροποποίηση ή διαγραφή </w:t>
+      </w:r>
+      <w:r>
+        <w:rPr>
+          <w:rFonts w:asciiTheme="minorHAnsi" w:hAnsiTheme="minorHAnsi" w:cstheme="minorHAnsi"/>
+        </w:rPr>
+        <w:t>ενός ραντεβού</w:t>
+      </w:r>
+      <w:r>
+        <w:rPr>
+          <w:rFonts w:asciiTheme="minorHAnsi" w:hAnsiTheme="minorHAnsi" w:cstheme="minorHAnsi"/>
+        </w:rPr>
+        <w:t>.</w:t>
+      </w:r>
+      <w:r>
+        <w:rPr>
+          <w:rFonts w:asciiTheme="minorHAnsi" w:hAnsiTheme="minorHAnsi" w:cstheme="minorHAnsi"/>
+        </w:rPr>
+        <w:t xml:space="preserve"> Ταυτόχρονα, υπάρχουν διαθέσιμες επιλογέ</w:t>
+      </w:r>
+      <w:r>
+        <w:rPr>
+          <w:rFonts w:asciiTheme="minorHAnsi" w:hAnsiTheme="minorHAnsi" w:cstheme="minorHAnsi"/>
+        </w:rPr>
+        <w:t>ς</w:t>
+      </w:r>
+      <w:r>
+        <w:rPr>
+          <w:rFonts w:asciiTheme="minorHAnsi" w:hAnsiTheme="minorHAnsi" w:cstheme="minorHAnsi"/>
+        </w:rPr>
+        <w:t xml:space="preserve"> για </w:t>
+      </w:r>
+      <w:r>
+        <w:rPr>
+          <w:rFonts w:asciiTheme="minorHAnsi" w:hAnsiTheme="minorHAnsi" w:cstheme="minorHAnsi"/>
+          <w:u w:val="single"/>
+        </w:rPr>
+        <w:t xml:space="preserve">προβολή των ειδοποιήσεών </w:t>
+      </w:r>
+      <w:r>
+        <w:rPr>
+          <w:rFonts w:asciiTheme="minorHAnsi" w:hAnsiTheme="minorHAnsi" w:cstheme="minorHAnsi"/>
+          <w:u w:val="single"/>
+        </w:rPr>
+        <w:t>σας</w:t>
+      </w:r>
+      <w:r>
+        <w:rPr>
+          <w:rFonts w:asciiTheme="minorHAnsi" w:hAnsiTheme="minorHAnsi" w:cstheme="minorHAnsi"/>
+        </w:rPr>
+        <w:t>, δηλαδή</w:t>
+      </w:r>
+      <w:r>
+        <w:rPr>
+          <w:rFonts w:asciiTheme="minorHAnsi" w:hAnsiTheme="minorHAnsi" w:cstheme="minorHAnsi"/>
+        </w:rPr>
+        <w:t xml:space="preserve"> προσκλήσεις σε ραντεβού </w:t>
+      </w:r>
+      <w:r>
+        <w:rPr>
+          <w:rFonts w:asciiTheme="minorHAnsi" w:hAnsiTheme="minorHAnsi" w:cstheme="minorHAnsi"/>
+        </w:rPr>
+        <w:t xml:space="preserve">που έχετε δεχτεί </w:t>
+      </w:r>
+      <w:r>
+        <w:rPr>
+          <w:rFonts w:asciiTheme="minorHAnsi" w:hAnsiTheme="minorHAnsi" w:cstheme="minorHAnsi"/>
+        </w:rPr>
+        <w:t>από άλλους χρήστες της πλατφόρμας</w:t>
+      </w:r>
+      <w:r>
+        <w:rPr>
+          <w:rFonts w:asciiTheme="minorHAnsi" w:hAnsiTheme="minorHAnsi" w:cstheme="minorHAnsi"/>
+        </w:rPr>
+        <w:t xml:space="preserve">, καθώς και για </w:t>
+      </w:r>
+      <w:r>
+        <w:rPr>
+          <w:rFonts w:asciiTheme="minorHAnsi" w:hAnsiTheme="minorHAnsi" w:cstheme="minorHAnsi"/>
+          <w:u w:val="single"/>
+        </w:rPr>
+        <w:t>έξοδό σας από το σύστημα (</w:t>
+      </w:r>
+      <w:r>
+        <w:rPr>
+          <w:rFonts w:asciiTheme="minorHAnsi" w:hAnsiTheme="minorHAnsi" w:cstheme="minorHAnsi"/>
+          <w:u w:val="single"/>
+          <w:lang w:val="en-US"/>
+        </w:rPr>
+        <w:t>logout</w:t>
+      </w:r>
+      <w:r>
+        <w:rPr>
+          <w:rFonts w:asciiTheme="minorHAnsi" w:hAnsiTheme="minorHAnsi" w:cstheme="minorHAnsi"/>
+          <w:u w:val="single"/>
+        </w:rPr>
+        <w:t>).</w:t>
+      </w:r>
+    </w:p>
+    <w:p>
+      <w:pPr>
+        <w:ind w:firstLine="720"/>
+        <w:jc w:val="both"/>
+        <w:rPr>
+          <w:rFonts w:asciiTheme="minorHAnsi" w:hAnsiTheme="minorHAnsi" w:cstheme="minorHAnsi"/>
+          <w:u w:val="single"/>
+        </w:rPr>
+      </w:pPr>
+    </w:p>
+    <w:p>
+      <w:pPr>
+        <w:keepNext/>
+        <w:ind w:firstLine="720"/>
+        <w:jc w:val="center"/>
+      </w:pPr>
+      <w:r>
+        <w:rPr>
+          <w:rFonts w:asciiTheme="minorHAnsi" w:hAnsiTheme="minorHAnsi" w:cstheme="minorHAnsi"/>
+          <w:noProof/>
+          <w:u w:val="single"/>
+        </w:rPr>
+        <w:drawing>
+          <wp:inline distT="0" distB="0" distL="0" distR="0" wp14:anchorId="0D255B6C" wp14:editId="40932670">
+            <wp:extent cx="4954371" cy="2309771"/>
+            <wp:effectExtent l="0" t="0" r="0" b="0"/>
+            <wp:docPr id="23" name="Εικόνα 23"/>
+            <wp:cNvGraphicFramePr>
+              <a:graphicFrameLocks xmlns:a="http://schemas.openxmlformats.org/drawingml/2006/main" noChangeAspect="1"/>
+            </wp:cNvGraphicFramePr>
+            <a:graphic xmlns:a="http://schemas.openxmlformats.org/drawingml/2006/main">
+              <a:graphicData uri="http://schemas.openxmlformats.org/drawingml/2006/picture">
+                <pic:pic xmlns:pic="http://schemas.openxmlformats.org/drawingml/2006/picture">
+                  <pic:nvPicPr>
+                    <pic:cNvPr id="1" name=""/>
+                    <pic:cNvPicPr/>
+                  </pic:nvPicPr>
+                  <pic:blipFill>
+                    <a:blip r:embed="rId32"/>
+                    <a:stretch>
+                      <a:fillRect/>
+                    </a:stretch>
+                  </pic:blipFill>
+                  <pic:spPr>
+                    <a:xfrm>
+                      <a:off x="0" y="0"/>
                       <a:ext cx="4965968" cy="2315178"/>
                     </a:xfrm>
                     <a:prstGeom prst="rect">
@@ -10628,7 +16578,7 @@
                     <pic:cNvPicPr/>
                   </pic:nvPicPr>
                   <pic:blipFill>
-                    <a:blip r:embed="rId30"/>
+                    <a:blip r:embed="rId33"/>
                     <a:stretch>
                       <a:fillRect/>
                     </a:stretch>
@@ -10752,7 +16702,7 @@
                     <pic:cNvPicPr/>
                   </pic:nvPicPr>
                   <pic:blipFill>
-                    <a:blip r:embed="rId31"/>
+                    <a:blip r:embed="rId34"/>
                     <a:stretch>
                       <a:fillRect/>
                     </a:stretch>
@@ -10863,7 +16813,7 @@
                     <pic:cNvPicPr/>
                   </pic:nvPicPr>
                   <pic:blipFill>
-                    <a:blip r:embed="rId32"/>
+                    <a:blip r:embed="rId35"/>
                     <a:stretch>
                       <a:fillRect/>
                     </a:stretch>
@@ -11029,7 +16979,7 @@
                     <pic:cNvPicPr/>
                   </pic:nvPicPr>
                   <pic:blipFill>
-                    <a:blip r:embed="rId33"/>
+                    <a:blip r:embed="rId36"/>
                     <a:stretch>
                       <a:fillRect/>
                     </a:stretch>
@@ -11072,6 +17022,7 @@
           <w:color w:val="auto"/>
         </w:rPr>
       </w:pPr>
+      <w:bookmarkStart w:id="39" w:name="_Toc115429081"/>
       <w:r>
         <w:rPr>
           <w:rFonts w:asciiTheme="minorHAnsi" w:hAnsiTheme="minorHAnsi" w:cstheme="minorHAnsi"/>
@@ -11091,6 +17042,7 @@
         </w:rPr>
         <w:t>Παρουσίαση σεναρίων λειτουργίας</w:t>
       </w:r>
+      <w:bookmarkEnd w:id="39"/>
     </w:p>
     <w:p/>
     <w:p>
@@ -11373,7 +17325,7 @@
                     <pic:cNvPicPr/>
                   </pic:nvPicPr>
                   <pic:blipFill rotWithShape="1">
-                    <a:blip r:embed="rId34" cstate="print">
+                    <a:blip r:embed="rId37" cstate="print">
                       <a:extLst>
                         <a:ext uri="{28A0092B-C50C-407E-A947-70E740481C1C}">
                           <a14:useLocalDpi xmlns:a14="http://schemas.microsoft.com/office/drawing/2010/main" val="0"/>
@@ -11459,7 +17411,7 @@
                     <pic:cNvPicPr/>
                   </pic:nvPicPr>
                   <pic:blipFill>
-                    <a:blip r:embed="rId35" cstate="print">
+                    <a:blip r:embed="rId38" cstate="print">
                       <a:extLst>
                         <a:ext uri="{28A0092B-C50C-407E-A947-70E740481C1C}">
                           <a14:useLocalDpi xmlns:a14="http://schemas.microsoft.com/office/drawing/2010/main" val="0"/>
@@ -11546,7 +17498,7 @@
                     <pic:cNvPicPr/>
                   </pic:nvPicPr>
                   <pic:blipFill>
-                    <a:blip r:embed="rId36" cstate="print">
+                    <a:blip r:embed="rId39" cstate="print">
                       <a:extLst>
                         <a:ext uri="{28A0092B-C50C-407E-A947-70E740481C1C}">
                           <a14:useLocalDpi xmlns:a14="http://schemas.microsoft.com/office/drawing/2010/main" val="0"/>
@@ -11651,7 +17603,7 @@
                     <pic:cNvPicPr/>
                   </pic:nvPicPr>
                   <pic:blipFill>
-                    <a:blip r:embed="rId37">
+                    <a:blip r:embed="rId40">
                       <a:extLst>
                         <a:ext uri="{28A0092B-C50C-407E-A947-70E740481C1C}">
                           <a14:useLocalDpi xmlns:a14="http://schemas.microsoft.com/office/drawing/2010/main" val="0"/>
@@ -11717,7 +17669,7 @@
                     <pic:cNvPicPr/>
                   </pic:nvPicPr>
                   <pic:blipFill>
-                    <a:blip r:embed="rId38" cstate="print">
+                    <a:blip r:embed="rId41" cstate="print">
                       <a:extLst>
                         <a:ext uri="{28A0092B-C50C-407E-A947-70E740481C1C}">
                           <a14:useLocalDpi xmlns:a14="http://schemas.microsoft.com/office/drawing/2010/main" val="0"/>
@@ -11816,7 +17768,7 @@
                     <pic:cNvPicPr/>
                   </pic:nvPicPr>
                   <pic:blipFill>
-                    <a:blip r:embed="rId39" cstate="print">
+                    <a:blip r:embed="rId42" cstate="print">
                       <a:extLst>
                         <a:ext uri="{28A0092B-C50C-407E-A947-70E740481C1C}">
                           <a14:useLocalDpi xmlns:a14="http://schemas.microsoft.com/office/drawing/2010/main" val="0"/>
@@ -11887,7 +17839,7 @@
                     <pic:cNvPicPr/>
                   </pic:nvPicPr>
                   <pic:blipFill>
-                    <a:blip r:embed="rId40">
+                    <a:blip r:embed="rId43">
                       <a:extLst>
                         <a:ext uri="{28A0092B-C50C-407E-A947-70E740481C1C}">
                           <a14:useLocalDpi xmlns:a14="http://schemas.microsoft.com/office/drawing/2010/main" val="0"/>
@@ -11949,7 +17901,7 @@
                     <pic:cNvPicPr/>
                   </pic:nvPicPr>
                   <pic:blipFill>
-                    <a:blip r:embed="rId41" cstate="print">
+                    <a:blip r:embed="rId44" cstate="print">
                       <a:extLst>
                         <a:ext uri="{28A0092B-C50C-407E-A947-70E740481C1C}">
                           <a14:useLocalDpi xmlns:a14="http://schemas.microsoft.com/office/drawing/2010/main" val="0"/>
@@ -12057,7 +18009,7 @@
                     <pic:cNvPicPr/>
                   </pic:nvPicPr>
                   <pic:blipFill>
-                    <a:blip r:embed="rId42" cstate="print">
+                    <a:blip r:embed="rId45" cstate="print">
                       <a:extLst>
                         <a:ext uri="{28A0092B-C50C-407E-A947-70E740481C1C}">
                           <a14:useLocalDpi xmlns:a14="http://schemas.microsoft.com/office/drawing/2010/main" val="0"/>
@@ -12189,7 +18141,7 @@
                     <pic:cNvPicPr/>
                   </pic:nvPicPr>
                   <pic:blipFill>
-                    <a:blip r:embed="rId43" cstate="print">
+                    <a:blip r:embed="rId46" cstate="print">
                       <a:extLst>
                         <a:ext uri="{28A0092B-C50C-407E-A947-70E740481C1C}">
                           <a14:useLocalDpi xmlns:a14="http://schemas.microsoft.com/office/drawing/2010/main" val="0"/>
@@ -12413,34 +18365,164 @@
     </w:p>
     <w:p>
       <w:pPr>
-        <w:rPr>
-          <w:rFonts w:asciiTheme="minorHAnsi" w:hAnsiTheme="minorHAnsi" w:cstheme="minorHAnsi"/>
-        </w:rPr>
-      </w:pPr>
-    </w:p>
-    <w:p>
-      <w:pPr>
-        <w:rPr>
-          <w:rFonts w:asciiTheme="minorHAnsi" w:hAnsiTheme="minorHAnsi" w:cstheme="minorHAnsi"/>
-        </w:rPr>
-      </w:pPr>
-    </w:p>
-    <w:p>
-      <w:pPr>
-        <w:rPr>
-          <w:rFonts w:asciiTheme="minorHAnsi" w:hAnsiTheme="minorHAnsi" w:cstheme="minorHAnsi"/>
-        </w:rPr>
-      </w:pPr>
-    </w:p>
-    <w:p>
-      <w:pPr>
-        <w:rPr>
-          <w:rFonts w:asciiTheme="minorHAnsi" w:hAnsiTheme="minorHAnsi" w:cstheme="minorHAnsi"/>
-        </w:rPr>
-      </w:pPr>
+        <w:pStyle w:val="1"/>
+        <w:numPr>
+          <w:ilvl w:val="0"/>
+          <w:numId w:val="1"/>
+        </w:numPr>
+        <w:rPr>
+          <w:rFonts w:asciiTheme="minorHAnsi" w:hAnsiTheme="minorHAnsi" w:cstheme="minorHAnsi"/>
+          <w:b/>
+          <w:bCs/>
+          <w:color w:val="auto"/>
+          <w:sz w:val="28"/>
+          <w:szCs w:val="28"/>
+        </w:rPr>
+      </w:pPr>
+      <w:bookmarkStart w:id="40" w:name="_Toc115429082"/>
+      <w:r>
+        <w:rPr>
+          <w:rFonts w:asciiTheme="minorHAnsi" w:hAnsiTheme="minorHAnsi" w:cstheme="minorHAnsi"/>
+          <w:b/>
+          <w:bCs/>
+          <w:color w:val="auto"/>
+          <w:sz w:val="28"/>
+          <w:szCs w:val="28"/>
+        </w:rPr>
+        <w:lastRenderedPageBreak/>
+        <w:t>Βιβλιογραφικές Πηγές</w:t>
+      </w:r>
+      <w:bookmarkEnd w:id="40"/>
+    </w:p>
+    <w:p/>
+    <w:p>
+      <w:r>
+        <w:t>Για το πέρας της εργασίας, χρήσιμες φάνηκαν οι ακόλουθες πηγές</w:t>
+      </w:r>
+      <w:r>
+        <w:t>:</w:t>
+      </w:r>
+    </w:p>
+    <w:p>
+      <w:pPr>
+        <w:jc w:val="both"/>
+      </w:pPr>
+    </w:p>
+    <w:p>
+      <w:pPr>
+        <w:jc w:val="both"/>
+        <w:rPr>
+          <w:color w:val="000000" w:themeColor="text1"/>
+        </w:rPr>
+      </w:pPr>
+      <w:r>
+        <w:rPr>
+          <w:color w:val="000000" w:themeColor="text1"/>
+        </w:rPr>
+        <w:t xml:space="preserve">[1] </w:t>
+      </w:r>
+      <w:hyperlink r:id="rId47" w:history="1">
+        <w:r>
+          <w:rPr>
+            <w:rStyle w:val="-"/>
+            <w:color w:val="000000" w:themeColor="text1"/>
+          </w:rPr>
+          <w:t>https://www.youtube.com/watch?v=t-JKbw21Gzw&amp;ab_channel=ProgrammingProfessor</w:t>
+        </w:r>
+      </w:hyperlink>
+    </w:p>
+    <w:p>
+      <w:pPr>
+        <w:jc w:val="both"/>
+        <w:rPr>
+          <w:color w:val="000000" w:themeColor="text1"/>
+        </w:rPr>
+      </w:pPr>
+    </w:p>
+    <w:p>
+      <w:pPr>
+        <w:jc w:val="both"/>
+        <w:rPr>
+          <w:color w:val="000000" w:themeColor="text1"/>
+        </w:rPr>
+      </w:pPr>
+      <w:r>
+        <w:rPr>
+          <w:color w:val="000000" w:themeColor="text1"/>
+        </w:rPr>
+        <w:t xml:space="preserve">[2] </w:t>
+      </w:r>
+      <w:hyperlink r:id="rId48" w:history="1">
+        <w:r>
+          <w:rPr>
+            <w:rStyle w:val="-"/>
+            <w:color w:val="000000" w:themeColor="text1"/>
+          </w:rPr>
+          <w:t>https://www.youtube.com/watch?v=hZ1DASYd9rk&amp;ab_channel=freeCodeCamp.org</w:t>
+        </w:r>
+      </w:hyperlink>
+    </w:p>
+    <w:p>
+      <w:pPr>
+        <w:jc w:val="both"/>
+        <w:rPr>
+          <w:color w:val="000000" w:themeColor="text1"/>
+        </w:rPr>
+      </w:pPr>
+    </w:p>
+    <w:p>
+      <w:pPr>
+        <w:rPr>
+          <w:color w:val="000000" w:themeColor="text1"/>
+        </w:rPr>
+      </w:pPr>
+      <w:r>
+        <w:rPr>
+          <w:color w:val="000000" w:themeColor="text1"/>
+        </w:rPr>
+        <w:t xml:space="preserve">[3] </w:t>
+      </w:r>
+      <w:hyperlink r:id="rId49" w:history="1">
+        <w:r>
+          <w:rPr>
+            <w:rStyle w:val="-"/>
+            <w:color w:val="000000" w:themeColor="text1"/>
+          </w:rPr>
+          <w:t>https://faun.pub/asp-net-core-entity-framework-core-with-postgresql-code-first-d99b909796d7</w:t>
+        </w:r>
+      </w:hyperlink>
+    </w:p>
+    <w:p>
+      <w:pPr>
+        <w:jc w:val="both"/>
+        <w:rPr>
+          <w:color w:val="000000" w:themeColor="text1"/>
+        </w:rPr>
+      </w:pPr>
+    </w:p>
+    <w:p>
+      <w:pPr>
+        <w:jc w:val="both"/>
+        <w:rPr>
+          <w:color w:val="000000" w:themeColor="text1"/>
+        </w:rPr>
+      </w:pPr>
+      <w:r>
+        <w:rPr>
+          <w:color w:val="000000" w:themeColor="text1"/>
+        </w:rPr>
+        <w:t xml:space="preserve">[4] </w:t>
+      </w:r>
+      <w:r>
+        <w:rPr>
+          <w:color w:val="000000" w:themeColor="text1"/>
+        </w:rPr>
+        <w:t>https://lucid.app/users/login#/loggedOut</w:t>
+      </w:r>
     </w:p>
     <w:sectPr>
-      <w:headerReference w:type="default" r:id="rId44"/>
+      <w:headerReference w:type="default" r:id="rId50"/>
+      <w:footerReference w:type="default" r:id="rId51"/>
       <w:pgSz w:w="11906" w:h="16838"/>
       <w:pgMar w:top="1440" w:right="1440" w:bottom="1440" w:left="1440" w:header="708" w:footer="708" w:gutter="0"/>
       <w:pgNumType w:start="0"/>
@@ -12469,6 +18551,48 @@
     </w:p>
   </w:endnote>
 </w:endnotes>
+</file>
+
+<file path=word/footer1.xml><?xml version="1.0" encoding="utf-8"?>
+<w:ftr xmlns:wpc="http://schemas.microsoft.com/office/word/2010/wordprocessingCanvas" xmlns:cx="http://schemas.microsoft.com/office/drawing/2014/chartex" xmlns:cx1="http://schemas.microsoft.com/office/drawing/2015/9/8/chartex" xmlns:cx2="http://schemas.microsoft.com/office/drawing/2015/10/21/chartex" xmlns:cx3="http://schemas.microsoft.com/office/drawing/2016/5/9/chartex" xmlns:cx4="http://schemas.microsoft.com/office/drawing/2016/5/10/chartex" xmlns:cx5="http://schemas.microsoft.com/office/drawing/2016/5/11/chartex" xmlns:cx6="http://schemas.microsoft.com/office/drawing/2016/5/12/chartex" xmlns:cx7="http://schemas.microsoft.com/office/drawing/2016/5/13/chartex" xmlns:cx8="http://schemas.microsoft.com/office/drawing/2016/5/14/chartex" xmlns:mc="http://schemas.openxmlformats.org/markup-compatibility/2006" xmlns:aink="http://schemas.microsoft.com/office/drawing/2016/ink" xmlns:am3d="http://schemas.microsoft.com/office/drawing/2017/model3d" xmlns:o="urn:schemas-microsoft-com:office:office" xmlns:oel="http://schemas.microsoft.com/office/2019/extlst" xmlns:r="http://schemas.openxmlformats.org/officeDocument/2006/relationships" xmlns:m="http://schemas.openxmlformats.org/officeDocument/2006/math" xmlns:v="urn:schemas-microsoft-com:vml" xmlns:wp14="http://schemas.microsoft.com/office/word/2010/wordprocessingDrawing" xmlns:wp="http://schemas.openxmlformats.org/drawingml/2006/wordprocessingDrawing" xmlns:w10="urn:schemas-microsoft-com:office:word" xmlns:w="http://schemas.openxmlformats.org/wordprocessingml/2006/main" xmlns:w14="http://schemas.microsoft.com/office/word/2010/wordml" xmlns:w15="http://schemas.microsoft.com/office/word/2012/wordml" xmlns:w16cex="http://schemas.microsoft.com/office/word/2018/wordml/cex" xmlns:w16cid="http://schemas.microsoft.com/office/word/2016/wordml/cid" xmlns:w16="http://schemas.microsoft.com/office/word/2018/wordml" xmlns:w16sdtdh="http://schemas.microsoft.com/office/word/2020/wordml/sdtdatahash" xmlns:w16se="http://schemas.microsoft.com/office/word/2015/wordml/symex" xmlns:wpg="http://schemas.microsoft.com/office/word/2010/wordprocessingGroup" xmlns:wpi="http://schemas.microsoft.com/office/word/2010/wordprocessingInk" xmlns:wne="http://schemas.microsoft.com/office/word/2006/wordml" xmlns:wps="http://schemas.microsoft.com/office/word/2010/wordprocessingShape" mc:Ignorable="w14 w15 w16se w16cid w16 w16cex w16sdtdh wp14">
+  <w:sdt>
+    <w:sdtPr>
+      <w:id w:val="-1485158808"/>
+      <w:docPartObj>
+        <w:docPartGallery w:val="Page Numbers (Bottom of Page)"/>
+        <w:docPartUnique/>
+      </w:docPartObj>
+    </w:sdtPr>
+    <w:sdtContent>
+      <w:p>
+        <w:pPr>
+          <w:pStyle w:val="a4"/>
+          <w:jc w:val="right"/>
+        </w:pPr>
+        <w:r>
+          <w:fldChar w:fldCharType="begin"/>
+        </w:r>
+        <w:r>
+          <w:instrText>PAGE   \* MERGEFORMAT</w:instrText>
+        </w:r>
+        <w:r>
+          <w:fldChar w:fldCharType="separate"/>
+        </w:r>
+        <w:r>
+          <w:t>2</w:t>
+        </w:r>
+        <w:r>
+          <w:fldChar w:fldCharType="end"/>
+        </w:r>
+      </w:p>
+    </w:sdtContent>
+  </w:sdt>
+  <w:p>
+    <w:pPr>
+      <w:pStyle w:val="a4"/>
+    </w:pPr>
+  </w:p>
+</w:ftr>
 </file>
 
 <file path=word/footnotes.xml><?xml version="1.0" encoding="utf-8"?>
@@ -12775,6 +18899,92 @@
     </w:lvl>
   </w:abstractNum>
   <w:abstractNum w:abstractNumId="2" w15:restartNumberingAfterBreak="0">
+    <w:nsid w:val="0ECD070E"/>
+    <w:multiLevelType w:val="hybridMultilevel"/>
+    <w:tmpl w:val="A82C1ACC"/>
+    <w:lvl w:ilvl="0" w:tplc="0408000F">
+      <w:start w:val="1"/>
+      <w:numFmt w:val="decimal"/>
+      <w:lvlText w:val="%1."/>
+      <w:lvlJc w:val="left"/>
+      <w:pPr>
+        <w:ind w:left="720" w:hanging="360"/>
+      </w:pPr>
+    </w:lvl>
+    <w:lvl w:ilvl="1" w:tplc="04080019" w:tentative="1">
+      <w:start w:val="1"/>
+      <w:numFmt w:val="lowerLetter"/>
+      <w:lvlText w:val="%2."/>
+      <w:lvlJc w:val="left"/>
+      <w:pPr>
+        <w:ind w:left="1440" w:hanging="360"/>
+      </w:pPr>
+    </w:lvl>
+    <w:lvl w:ilvl="2" w:tplc="0408001B" w:tentative="1">
+      <w:start w:val="1"/>
+      <w:numFmt w:val="lowerRoman"/>
+      <w:lvlText w:val="%3."/>
+      <w:lvlJc w:val="right"/>
+      <w:pPr>
+        <w:ind w:left="2160" w:hanging="180"/>
+      </w:pPr>
+    </w:lvl>
+    <w:lvl w:ilvl="3" w:tplc="0408000F" w:tentative="1">
+      <w:start w:val="1"/>
+      <w:numFmt w:val="decimal"/>
+      <w:lvlText w:val="%4."/>
+      <w:lvlJc w:val="left"/>
+      <w:pPr>
+        <w:ind w:left="2880" w:hanging="360"/>
+      </w:pPr>
+    </w:lvl>
+    <w:lvl w:ilvl="4" w:tplc="04080019" w:tentative="1">
+      <w:start w:val="1"/>
+      <w:numFmt w:val="lowerLetter"/>
+      <w:lvlText w:val="%5."/>
+      <w:lvlJc w:val="left"/>
+      <w:pPr>
+        <w:ind w:left="3600" w:hanging="360"/>
+      </w:pPr>
+    </w:lvl>
+    <w:lvl w:ilvl="5" w:tplc="0408001B" w:tentative="1">
+      <w:start w:val="1"/>
+      <w:numFmt w:val="lowerRoman"/>
+      <w:lvlText w:val="%6."/>
+      <w:lvlJc w:val="right"/>
+      <w:pPr>
+        <w:ind w:left="4320" w:hanging="180"/>
+      </w:pPr>
+    </w:lvl>
+    <w:lvl w:ilvl="6" w:tplc="0408000F" w:tentative="1">
+      <w:start w:val="1"/>
+      <w:numFmt w:val="decimal"/>
+      <w:lvlText w:val="%7."/>
+      <w:lvlJc w:val="left"/>
+      <w:pPr>
+        <w:ind w:left="5040" w:hanging="360"/>
+      </w:pPr>
+    </w:lvl>
+    <w:lvl w:ilvl="7" w:tplc="04080019" w:tentative="1">
+      <w:start w:val="1"/>
+      <w:numFmt w:val="lowerLetter"/>
+      <w:lvlText w:val="%8."/>
+      <w:lvlJc w:val="left"/>
+      <w:pPr>
+        <w:ind w:left="5760" w:hanging="360"/>
+      </w:pPr>
+    </w:lvl>
+    <w:lvl w:ilvl="8" w:tplc="0408001B" w:tentative="1">
+      <w:start w:val="1"/>
+      <w:numFmt w:val="lowerRoman"/>
+      <w:lvlText w:val="%9."/>
+      <w:lvlJc w:val="right"/>
+      <w:pPr>
+        <w:ind w:left="6480" w:hanging="180"/>
+      </w:pPr>
+    </w:lvl>
+  </w:abstractNum>
+  <w:abstractNum w:abstractNumId="3" w15:restartNumberingAfterBreak="0">
     <w:nsid w:val="1595380B"/>
     <w:multiLevelType w:val="multilevel"/>
     <w:tmpl w:val="85685314"/>
@@ -12887,7 +19097,7 @@
       </w:rPr>
     </w:lvl>
   </w:abstractNum>
-  <w:abstractNum w:abstractNumId="3" w15:restartNumberingAfterBreak="0">
+  <w:abstractNum w:abstractNumId="4" w15:restartNumberingAfterBreak="0">
     <w:nsid w:val="161D1B8B"/>
     <w:multiLevelType w:val="multilevel"/>
     <w:tmpl w:val="D0C480C6"/>
@@ -13036,7 +19246,7 @@
       </w:rPr>
     </w:lvl>
   </w:abstractNum>
-  <w:abstractNum w:abstractNumId="4" w15:restartNumberingAfterBreak="0">
+  <w:abstractNum w:abstractNumId="5" w15:restartNumberingAfterBreak="0">
     <w:nsid w:val="16557433"/>
     <w:multiLevelType w:val="multilevel"/>
     <w:tmpl w:val="155CCFC4"/>
@@ -13149,7 +19359,7 @@
       </w:rPr>
     </w:lvl>
   </w:abstractNum>
-  <w:abstractNum w:abstractNumId="5" w15:restartNumberingAfterBreak="0">
+  <w:abstractNum w:abstractNumId="6" w15:restartNumberingAfterBreak="0">
     <w:nsid w:val="1688095C"/>
     <w:multiLevelType w:val="hybridMultilevel"/>
     <w:tmpl w:val="6D1C390E"/>
@@ -13262,7 +19472,7 @@
       </w:rPr>
     </w:lvl>
   </w:abstractNum>
-  <w:abstractNum w:abstractNumId="6" w15:restartNumberingAfterBreak="0">
+  <w:abstractNum w:abstractNumId="7" w15:restartNumberingAfterBreak="0">
     <w:nsid w:val="17B10E40"/>
     <w:multiLevelType w:val="hybridMultilevel"/>
     <w:tmpl w:val="D24C4D26"/>
@@ -13375,7 +19585,7 @@
       </w:rPr>
     </w:lvl>
   </w:abstractNum>
-  <w:abstractNum w:abstractNumId="7" w15:restartNumberingAfterBreak="0">
+  <w:abstractNum w:abstractNumId="8" w15:restartNumberingAfterBreak="0">
     <w:nsid w:val="1A3A47FE"/>
     <w:multiLevelType w:val="hybridMultilevel"/>
     <w:tmpl w:val="EC74CB36"/>
@@ -13488,7 +19698,7 @@
       </w:rPr>
     </w:lvl>
   </w:abstractNum>
-  <w:abstractNum w:abstractNumId="8" w15:restartNumberingAfterBreak="0">
+  <w:abstractNum w:abstractNumId="9" w15:restartNumberingAfterBreak="0">
     <w:nsid w:val="1FDA2418"/>
     <w:multiLevelType w:val="multilevel"/>
     <w:tmpl w:val="E8105F16"/>
@@ -13619,7 +19829,7 @@
       </w:rPr>
     </w:lvl>
   </w:abstractNum>
-  <w:abstractNum w:abstractNumId="9" w15:restartNumberingAfterBreak="0">
+  <w:abstractNum w:abstractNumId="10" w15:restartNumberingAfterBreak="0">
     <w:nsid w:val="20510206"/>
     <w:multiLevelType w:val="hybridMultilevel"/>
     <w:tmpl w:val="897CE6A4"/>
@@ -13732,7 +19942,7 @@
       </w:rPr>
     </w:lvl>
   </w:abstractNum>
-  <w:abstractNum w:abstractNumId="10" w15:restartNumberingAfterBreak="0">
+  <w:abstractNum w:abstractNumId="11" w15:restartNumberingAfterBreak="0">
     <w:nsid w:val="20B450C4"/>
     <w:multiLevelType w:val="hybridMultilevel"/>
     <w:tmpl w:val="5B962500"/>
@@ -13845,7 +20055,7 @@
       </w:rPr>
     </w:lvl>
   </w:abstractNum>
-  <w:abstractNum w:abstractNumId="11" w15:restartNumberingAfterBreak="0">
+  <w:abstractNum w:abstractNumId="12" w15:restartNumberingAfterBreak="0">
     <w:nsid w:val="2153212C"/>
     <w:multiLevelType w:val="hybridMultilevel"/>
     <w:tmpl w:val="AFDCFB00"/>
@@ -13958,7 +20168,7 @@
       </w:rPr>
     </w:lvl>
   </w:abstractNum>
-  <w:abstractNum w:abstractNumId="12" w15:restartNumberingAfterBreak="0">
+  <w:abstractNum w:abstractNumId="13" w15:restartNumberingAfterBreak="0">
     <w:nsid w:val="257D57D1"/>
     <w:multiLevelType w:val="hybridMultilevel"/>
     <w:tmpl w:val="5196755A"/>
@@ -14071,7 +20281,7 @@
       </w:rPr>
     </w:lvl>
   </w:abstractNum>
-  <w:abstractNum w:abstractNumId="13" w15:restartNumberingAfterBreak="0">
+  <w:abstractNum w:abstractNumId="14" w15:restartNumberingAfterBreak="0">
     <w:nsid w:val="27010648"/>
     <w:multiLevelType w:val="hybridMultilevel"/>
     <w:tmpl w:val="51EACE70"/>
@@ -14184,7 +20394,7 @@
       </w:rPr>
     </w:lvl>
   </w:abstractNum>
-  <w:abstractNum w:abstractNumId="14" w15:restartNumberingAfterBreak="0">
+  <w:abstractNum w:abstractNumId="15" w15:restartNumberingAfterBreak="0">
     <w:nsid w:val="29AA1FF3"/>
     <w:multiLevelType w:val="hybridMultilevel"/>
     <w:tmpl w:val="AF68DF96"/>
@@ -14297,7 +20507,7 @@
       </w:rPr>
     </w:lvl>
   </w:abstractNum>
-  <w:abstractNum w:abstractNumId="15" w15:restartNumberingAfterBreak="0">
+  <w:abstractNum w:abstractNumId="16" w15:restartNumberingAfterBreak="0">
     <w:nsid w:val="2C6A08AB"/>
     <w:multiLevelType w:val="multilevel"/>
     <w:tmpl w:val="D0C480C6"/>
@@ -14446,7 +20656,7 @@
       </w:rPr>
     </w:lvl>
   </w:abstractNum>
-  <w:abstractNum w:abstractNumId="16" w15:restartNumberingAfterBreak="0">
+  <w:abstractNum w:abstractNumId="17" w15:restartNumberingAfterBreak="0">
     <w:nsid w:val="32F805DD"/>
     <w:multiLevelType w:val="multilevel"/>
     <w:tmpl w:val="1B9C7E2A"/>
@@ -14586,7 +20796,7 @@
       </w:rPr>
     </w:lvl>
   </w:abstractNum>
-  <w:abstractNum w:abstractNumId="17" w15:restartNumberingAfterBreak="0">
+  <w:abstractNum w:abstractNumId="18" w15:restartNumberingAfterBreak="0">
     <w:nsid w:val="3367384F"/>
     <w:multiLevelType w:val="hybridMultilevel"/>
     <w:tmpl w:val="D712785A"/>
@@ -14699,7 +20909,7 @@
       </w:rPr>
     </w:lvl>
   </w:abstractNum>
-  <w:abstractNum w:abstractNumId="18" w15:restartNumberingAfterBreak="0">
+  <w:abstractNum w:abstractNumId="19" w15:restartNumberingAfterBreak="0">
     <w:nsid w:val="34BD69FC"/>
     <w:multiLevelType w:val="hybridMultilevel"/>
     <w:tmpl w:val="847AD48C"/>
@@ -14812,7 +21022,7 @@
       </w:rPr>
     </w:lvl>
   </w:abstractNum>
-  <w:abstractNum w:abstractNumId="19" w15:restartNumberingAfterBreak="0">
+  <w:abstractNum w:abstractNumId="20" w15:restartNumberingAfterBreak="0">
     <w:nsid w:val="356B0205"/>
     <w:multiLevelType w:val="multilevel"/>
     <w:tmpl w:val="D0C480C6"/>
@@ -14961,7 +21171,7 @@
       </w:rPr>
     </w:lvl>
   </w:abstractNum>
-  <w:abstractNum w:abstractNumId="20" w15:restartNumberingAfterBreak="0">
+  <w:abstractNum w:abstractNumId="21" w15:restartNumberingAfterBreak="0">
     <w:nsid w:val="37E47007"/>
     <w:multiLevelType w:val="multilevel"/>
     <w:tmpl w:val="0A4E95D4"/>
@@ -15074,7 +21284,7 @@
       </w:rPr>
     </w:lvl>
   </w:abstractNum>
-  <w:abstractNum w:abstractNumId="21" w15:restartNumberingAfterBreak="0">
+  <w:abstractNum w:abstractNumId="22" w15:restartNumberingAfterBreak="0">
     <w:nsid w:val="3D790E53"/>
     <w:multiLevelType w:val="hybridMultilevel"/>
     <w:tmpl w:val="3B7C6888"/>
@@ -15187,7 +21397,7 @@
       </w:rPr>
     </w:lvl>
   </w:abstractNum>
-  <w:abstractNum w:abstractNumId="22" w15:restartNumberingAfterBreak="0">
+  <w:abstractNum w:abstractNumId="23" w15:restartNumberingAfterBreak="0">
     <w:nsid w:val="3F306014"/>
     <w:multiLevelType w:val="hybridMultilevel"/>
     <w:tmpl w:val="7222229E"/>
@@ -15300,7 +21510,7 @@
       </w:rPr>
     </w:lvl>
   </w:abstractNum>
-  <w:abstractNum w:abstractNumId="23" w15:restartNumberingAfterBreak="0">
+  <w:abstractNum w:abstractNumId="24" w15:restartNumberingAfterBreak="0">
     <w:nsid w:val="40554976"/>
     <w:multiLevelType w:val="hybridMultilevel"/>
     <w:tmpl w:val="01149CB2"/>
@@ -15386,7 +21596,7 @@
       </w:pPr>
     </w:lvl>
   </w:abstractNum>
-  <w:abstractNum w:abstractNumId="24" w15:restartNumberingAfterBreak="0">
+  <w:abstractNum w:abstractNumId="25" w15:restartNumberingAfterBreak="0">
     <w:nsid w:val="43D215D1"/>
     <w:multiLevelType w:val="hybridMultilevel"/>
     <w:tmpl w:val="C7885310"/>
@@ -15472,7 +21682,7 @@
       </w:pPr>
     </w:lvl>
   </w:abstractNum>
-  <w:abstractNum w:abstractNumId="25" w15:restartNumberingAfterBreak="0">
+  <w:abstractNum w:abstractNumId="26" w15:restartNumberingAfterBreak="0">
     <w:nsid w:val="5A5659A1"/>
     <w:multiLevelType w:val="hybridMultilevel"/>
     <w:tmpl w:val="634AA518"/>
@@ -15585,7 +21795,7 @@
       </w:rPr>
     </w:lvl>
   </w:abstractNum>
-  <w:abstractNum w:abstractNumId="26" w15:restartNumberingAfterBreak="0">
+  <w:abstractNum w:abstractNumId="27" w15:restartNumberingAfterBreak="0">
     <w:nsid w:val="5B3423A2"/>
     <w:multiLevelType w:val="hybridMultilevel"/>
     <w:tmpl w:val="8668DABE"/>
@@ -15698,7 +21908,120 @@
       </w:rPr>
     </w:lvl>
   </w:abstractNum>
-  <w:abstractNum w:abstractNumId="27" w15:restartNumberingAfterBreak="0">
+  <w:abstractNum w:abstractNumId="28" w15:restartNumberingAfterBreak="0">
+    <w:nsid w:val="5ED26A4D"/>
+    <w:multiLevelType w:val="hybridMultilevel"/>
+    <w:tmpl w:val="ADA2C620"/>
+    <w:lvl w:ilvl="0" w:tplc="04080003">
+      <w:start w:val="1"/>
+      <w:numFmt w:val="bullet"/>
+      <w:lvlText w:val="o"/>
+      <w:lvlJc w:val="left"/>
+      <w:pPr>
+        <w:ind w:left="1080" w:hanging="360"/>
+      </w:pPr>
+      <w:rPr>
+        <w:rFonts w:ascii="Courier New" w:hAnsi="Courier New" w:cs="Courier New" w:hint="default"/>
+      </w:rPr>
+    </w:lvl>
+    <w:lvl w:ilvl="1" w:tplc="04080003" w:tentative="1">
+      <w:start w:val="1"/>
+      <w:numFmt w:val="bullet"/>
+      <w:lvlText w:val="o"/>
+      <w:lvlJc w:val="left"/>
+      <w:pPr>
+        <w:ind w:left="1800" w:hanging="360"/>
+      </w:pPr>
+      <w:rPr>
+        <w:rFonts w:ascii="Courier New" w:hAnsi="Courier New" w:cs="Courier New" w:hint="default"/>
+      </w:rPr>
+    </w:lvl>
+    <w:lvl w:ilvl="2" w:tplc="04080005" w:tentative="1">
+      <w:start w:val="1"/>
+      <w:numFmt w:val="bullet"/>
+      <w:lvlText w:val=""/>
+      <w:lvlJc w:val="left"/>
+      <w:pPr>
+        <w:ind w:left="2520" w:hanging="360"/>
+      </w:pPr>
+      <w:rPr>
+        <w:rFonts w:ascii="Wingdings" w:hAnsi="Wingdings" w:hint="default"/>
+      </w:rPr>
+    </w:lvl>
+    <w:lvl w:ilvl="3" w:tplc="04080001" w:tentative="1">
+      <w:start w:val="1"/>
+      <w:numFmt w:val="bullet"/>
+      <w:lvlText w:val=""/>
+      <w:lvlJc w:val="left"/>
+      <w:pPr>
+        <w:ind w:left="3240" w:hanging="360"/>
+      </w:pPr>
+      <w:rPr>
+        <w:rFonts w:ascii="Symbol" w:hAnsi="Symbol" w:hint="default"/>
+      </w:rPr>
+    </w:lvl>
+    <w:lvl w:ilvl="4" w:tplc="04080003" w:tentative="1">
+      <w:start w:val="1"/>
+      <w:numFmt w:val="bullet"/>
+      <w:lvlText w:val="o"/>
+      <w:lvlJc w:val="left"/>
+      <w:pPr>
+        <w:ind w:left="3960" w:hanging="360"/>
+      </w:pPr>
+      <w:rPr>
+        <w:rFonts w:ascii="Courier New" w:hAnsi="Courier New" w:cs="Courier New" w:hint="default"/>
+      </w:rPr>
+    </w:lvl>
+    <w:lvl w:ilvl="5" w:tplc="04080005" w:tentative="1">
+      <w:start w:val="1"/>
+      <w:numFmt w:val="bullet"/>
+      <w:lvlText w:val=""/>
+      <w:lvlJc w:val="left"/>
+      <w:pPr>
+        <w:ind w:left="4680" w:hanging="360"/>
+      </w:pPr>
+      <w:rPr>
+        <w:rFonts w:ascii="Wingdings" w:hAnsi="Wingdings" w:hint="default"/>
+      </w:rPr>
+    </w:lvl>
+    <w:lvl w:ilvl="6" w:tplc="04080001" w:tentative="1">
+      <w:start w:val="1"/>
+      <w:numFmt w:val="bullet"/>
+      <w:lvlText w:val=""/>
+      <w:lvlJc w:val="left"/>
+      <w:pPr>
+        <w:ind w:left="5400" w:hanging="360"/>
+      </w:pPr>
+      <w:rPr>
+        <w:rFonts w:ascii="Symbol" w:hAnsi="Symbol" w:hint="default"/>
+      </w:rPr>
+    </w:lvl>
+    <w:lvl w:ilvl="7" w:tplc="04080003" w:tentative="1">
+      <w:start w:val="1"/>
+      <w:numFmt w:val="bullet"/>
+      <w:lvlText w:val="o"/>
+      <w:lvlJc w:val="left"/>
+      <w:pPr>
+        <w:ind w:left="6120" w:hanging="360"/>
+      </w:pPr>
+      <w:rPr>
+        <w:rFonts w:ascii="Courier New" w:hAnsi="Courier New" w:cs="Courier New" w:hint="default"/>
+      </w:rPr>
+    </w:lvl>
+    <w:lvl w:ilvl="8" w:tplc="04080005" w:tentative="1">
+      <w:start w:val="1"/>
+      <w:numFmt w:val="bullet"/>
+      <w:lvlText w:val=""/>
+      <w:lvlJc w:val="left"/>
+      <w:pPr>
+        <w:ind w:left="6840" w:hanging="360"/>
+      </w:pPr>
+      <w:rPr>
+        <w:rFonts w:ascii="Wingdings" w:hAnsi="Wingdings" w:hint="default"/>
+      </w:rPr>
+    </w:lvl>
+  </w:abstractNum>
+  <w:abstractNum w:abstractNumId="29" w15:restartNumberingAfterBreak="0">
     <w:nsid w:val="605E4103"/>
     <w:multiLevelType w:val="hybridMultilevel"/>
     <w:tmpl w:val="C2247EF4"/>
@@ -15811,7 +22134,120 @@
       </w:rPr>
     </w:lvl>
   </w:abstractNum>
-  <w:abstractNum w:abstractNumId="28" w15:restartNumberingAfterBreak="0">
+  <w:abstractNum w:abstractNumId="30" w15:restartNumberingAfterBreak="0">
+    <w:nsid w:val="661D24FB"/>
+    <w:multiLevelType w:val="hybridMultilevel"/>
+    <w:tmpl w:val="CB5E692A"/>
+    <w:lvl w:ilvl="0" w:tplc="04080003">
+      <w:start w:val="1"/>
+      <w:numFmt w:val="bullet"/>
+      <w:lvlText w:val="o"/>
+      <w:lvlJc w:val="left"/>
+      <w:pPr>
+        <w:ind w:left="1080" w:hanging="360"/>
+      </w:pPr>
+      <w:rPr>
+        <w:rFonts w:ascii="Courier New" w:hAnsi="Courier New" w:cs="Courier New" w:hint="default"/>
+      </w:rPr>
+    </w:lvl>
+    <w:lvl w:ilvl="1" w:tplc="04080003" w:tentative="1">
+      <w:start w:val="1"/>
+      <w:numFmt w:val="bullet"/>
+      <w:lvlText w:val="o"/>
+      <w:lvlJc w:val="left"/>
+      <w:pPr>
+        <w:ind w:left="1800" w:hanging="360"/>
+      </w:pPr>
+      <w:rPr>
+        <w:rFonts w:ascii="Courier New" w:hAnsi="Courier New" w:cs="Courier New" w:hint="default"/>
+      </w:rPr>
+    </w:lvl>
+    <w:lvl w:ilvl="2" w:tplc="04080005" w:tentative="1">
+      <w:start w:val="1"/>
+      <w:numFmt w:val="bullet"/>
+      <w:lvlText w:val=""/>
+      <w:lvlJc w:val="left"/>
+      <w:pPr>
+        <w:ind w:left="2520" w:hanging="360"/>
+      </w:pPr>
+      <w:rPr>
+        <w:rFonts w:ascii="Wingdings" w:hAnsi="Wingdings" w:hint="default"/>
+      </w:rPr>
+    </w:lvl>
+    <w:lvl w:ilvl="3" w:tplc="04080001" w:tentative="1">
+      <w:start w:val="1"/>
+      <w:numFmt w:val="bullet"/>
+      <w:lvlText w:val=""/>
+      <w:lvlJc w:val="left"/>
+      <w:pPr>
+        <w:ind w:left="3240" w:hanging="360"/>
+      </w:pPr>
+      <w:rPr>
+        <w:rFonts w:ascii="Symbol" w:hAnsi="Symbol" w:hint="default"/>
+      </w:rPr>
+    </w:lvl>
+    <w:lvl w:ilvl="4" w:tplc="04080003" w:tentative="1">
+      <w:start w:val="1"/>
+      <w:numFmt w:val="bullet"/>
+      <w:lvlText w:val="o"/>
+      <w:lvlJc w:val="left"/>
+      <w:pPr>
+        <w:ind w:left="3960" w:hanging="360"/>
+      </w:pPr>
+      <w:rPr>
+        <w:rFonts w:ascii="Courier New" w:hAnsi="Courier New" w:cs="Courier New" w:hint="default"/>
+      </w:rPr>
+    </w:lvl>
+    <w:lvl w:ilvl="5" w:tplc="04080005" w:tentative="1">
+      <w:start w:val="1"/>
+      <w:numFmt w:val="bullet"/>
+      <w:lvlText w:val=""/>
+      <w:lvlJc w:val="left"/>
+      <w:pPr>
+        <w:ind w:left="4680" w:hanging="360"/>
+      </w:pPr>
+      <w:rPr>
+        <w:rFonts w:ascii="Wingdings" w:hAnsi="Wingdings" w:hint="default"/>
+      </w:rPr>
+    </w:lvl>
+    <w:lvl w:ilvl="6" w:tplc="04080001" w:tentative="1">
+      <w:start w:val="1"/>
+      <w:numFmt w:val="bullet"/>
+      <w:lvlText w:val=""/>
+      <w:lvlJc w:val="left"/>
+      <w:pPr>
+        <w:ind w:left="5400" w:hanging="360"/>
+      </w:pPr>
+      <w:rPr>
+        <w:rFonts w:ascii="Symbol" w:hAnsi="Symbol" w:hint="default"/>
+      </w:rPr>
+    </w:lvl>
+    <w:lvl w:ilvl="7" w:tplc="04080003" w:tentative="1">
+      <w:start w:val="1"/>
+      <w:numFmt w:val="bullet"/>
+      <w:lvlText w:val="o"/>
+      <w:lvlJc w:val="left"/>
+      <w:pPr>
+        <w:ind w:left="6120" w:hanging="360"/>
+      </w:pPr>
+      <w:rPr>
+        <w:rFonts w:ascii="Courier New" w:hAnsi="Courier New" w:cs="Courier New" w:hint="default"/>
+      </w:rPr>
+    </w:lvl>
+    <w:lvl w:ilvl="8" w:tplc="04080005" w:tentative="1">
+      <w:start w:val="1"/>
+      <w:numFmt w:val="bullet"/>
+      <w:lvlText w:val=""/>
+      <w:lvlJc w:val="left"/>
+      <w:pPr>
+        <w:ind w:left="6840" w:hanging="360"/>
+      </w:pPr>
+      <w:rPr>
+        <w:rFonts w:ascii="Wingdings" w:hAnsi="Wingdings" w:hint="default"/>
+      </w:rPr>
+    </w:lvl>
+  </w:abstractNum>
+  <w:abstractNum w:abstractNumId="31" w15:restartNumberingAfterBreak="0">
     <w:nsid w:val="6A59311D"/>
     <w:multiLevelType w:val="hybridMultilevel"/>
     <w:tmpl w:val="BCCC56C4"/>
@@ -15924,7 +22360,238 @@
       </w:rPr>
     </w:lvl>
   </w:abstractNum>
-  <w:abstractNum w:abstractNumId="29" w15:restartNumberingAfterBreak="0">
+  <w:abstractNum w:abstractNumId="32" w15:restartNumberingAfterBreak="0">
+    <w:nsid w:val="6B847F43"/>
+    <w:multiLevelType w:val="multilevel"/>
+    <w:tmpl w:val="E376A46E"/>
+    <w:lvl w:ilvl="0">
+      <w:start w:val="5"/>
+      <w:numFmt w:val="decimal"/>
+      <w:lvlText w:val="%1"/>
+      <w:lvlJc w:val="left"/>
+      <w:pPr>
+        <w:ind w:left="525" w:hanging="525"/>
+      </w:pPr>
+      <w:rPr>
+        <w:rFonts w:hint="default"/>
+      </w:rPr>
+    </w:lvl>
+    <w:lvl w:ilvl="1">
+      <w:start w:val="1"/>
+      <w:numFmt w:val="decimal"/>
+      <w:lvlText w:val="%1.%2"/>
+      <w:lvlJc w:val="left"/>
+      <w:pPr>
+        <w:ind w:left="525" w:hanging="525"/>
+      </w:pPr>
+      <w:rPr>
+        <w:rFonts w:hint="default"/>
+      </w:rPr>
+    </w:lvl>
+    <w:lvl w:ilvl="2">
+      <w:start w:val="8"/>
+      <w:numFmt w:val="decimal"/>
+      <w:lvlText w:val="%1.%2.%3"/>
+      <w:lvlJc w:val="left"/>
+      <w:pPr>
+        <w:ind w:left="720" w:hanging="720"/>
+      </w:pPr>
+      <w:rPr>
+        <w:rFonts w:hint="default"/>
+      </w:rPr>
+    </w:lvl>
+    <w:lvl w:ilvl="3">
+      <w:start w:val="1"/>
+      <w:numFmt w:val="decimal"/>
+      <w:lvlText w:val="%1.%2.%3.%4"/>
+      <w:lvlJc w:val="left"/>
+      <w:pPr>
+        <w:ind w:left="720" w:hanging="720"/>
+      </w:pPr>
+      <w:rPr>
+        <w:rFonts w:hint="default"/>
+      </w:rPr>
+    </w:lvl>
+    <w:lvl w:ilvl="4">
+      <w:start w:val="1"/>
+      <w:numFmt w:val="decimal"/>
+      <w:lvlText w:val="%1.%2.%3.%4.%5"/>
+      <w:lvlJc w:val="left"/>
+      <w:pPr>
+        <w:ind w:left="1080" w:hanging="1080"/>
+      </w:pPr>
+      <w:rPr>
+        <w:rFonts w:hint="default"/>
+      </w:rPr>
+    </w:lvl>
+    <w:lvl w:ilvl="5">
+      <w:start w:val="1"/>
+      <w:numFmt w:val="decimal"/>
+      <w:lvlText w:val="%1.%2.%3.%4.%5.%6"/>
+      <w:lvlJc w:val="left"/>
+      <w:pPr>
+        <w:ind w:left="1440" w:hanging="1440"/>
+      </w:pPr>
+      <w:rPr>
+        <w:rFonts w:hint="default"/>
+      </w:rPr>
+    </w:lvl>
+    <w:lvl w:ilvl="6">
+      <w:start w:val="1"/>
+      <w:numFmt w:val="decimal"/>
+      <w:lvlText w:val="%1.%2.%3.%4.%5.%6.%7"/>
+      <w:lvlJc w:val="left"/>
+      <w:pPr>
+        <w:ind w:left="1440" w:hanging="1440"/>
+      </w:pPr>
+      <w:rPr>
+        <w:rFonts w:hint="default"/>
+      </w:rPr>
+    </w:lvl>
+    <w:lvl w:ilvl="7">
+      <w:start w:val="1"/>
+      <w:numFmt w:val="decimal"/>
+      <w:lvlText w:val="%1.%2.%3.%4.%5.%6.%7.%8"/>
+      <w:lvlJc w:val="left"/>
+      <w:pPr>
+        <w:ind w:left="1800" w:hanging="1800"/>
+      </w:pPr>
+      <w:rPr>
+        <w:rFonts w:hint="default"/>
+      </w:rPr>
+    </w:lvl>
+    <w:lvl w:ilvl="8">
+      <w:start w:val="1"/>
+      <w:numFmt w:val="decimal"/>
+      <w:lvlText w:val="%1.%2.%3.%4.%5.%6.%7.%8.%9"/>
+      <w:lvlJc w:val="left"/>
+      <w:pPr>
+        <w:ind w:left="1800" w:hanging="1800"/>
+      </w:pPr>
+      <w:rPr>
+        <w:rFonts w:hint="default"/>
+      </w:rPr>
+    </w:lvl>
+  </w:abstractNum>
+  <w:abstractNum w:abstractNumId="33" w15:restartNumberingAfterBreak="0">
+    <w:nsid w:val="6B8E7E45"/>
+    <w:multiLevelType w:val="multilevel"/>
+    <w:tmpl w:val="85D011D0"/>
+    <w:lvl w:ilvl="0">
+      <w:start w:val="1"/>
+      <w:numFmt w:val="decimal"/>
+      <w:lvlText w:val="%1."/>
+      <w:lvlJc w:val="left"/>
+      <w:pPr>
+        <w:ind w:left="720" w:hanging="360"/>
+      </w:pPr>
+    </w:lvl>
+    <w:lvl w:ilvl="1">
+      <w:start w:val="1"/>
+      <w:numFmt w:val="decimal"/>
+      <w:isLgl/>
+      <w:lvlText w:val="%1.%2"/>
+      <w:lvlJc w:val="left"/>
+      <w:pPr>
+        <w:ind w:left="945" w:hanging="585"/>
+      </w:pPr>
+      <w:rPr>
+        <w:rFonts w:hint="default"/>
+      </w:rPr>
+    </w:lvl>
+    <w:lvl w:ilvl="2">
+      <w:start w:val="6"/>
+      <w:numFmt w:val="decimal"/>
+      <w:isLgl/>
+      <w:lvlText w:val="%1.%2.%3"/>
+      <w:lvlJc w:val="left"/>
+      <w:pPr>
+        <w:ind w:left="1080" w:hanging="720"/>
+      </w:pPr>
+      <w:rPr>
+        <w:rFonts w:hint="default"/>
+      </w:rPr>
+    </w:lvl>
+    <w:lvl w:ilvl="3">
+      <w:start w:val="1"/>
+      <w:numFmt w:val="decimal"/>
+      <w:isLgl/>
+      <w:lvlText w:val="%1.%2.%3.%4"/>
+      <w:lvlJc w:val="left"/>
+      <w:pPr>
+        <w:ind w:left="1080" w:hanging="720"/>
+      </w:pPr>
+      <w:rPr>
+        <w:rFonts w:hint="default"/>
+      </w:rPr>
+    </w:lvl>
+    <w:lvl w:ilvl="4">
+      <w:start w:val="1"/>
+      <w:numFmt w:val="decimal"/>
+      <w:isLgl/>
+      <w:lvlText w:val="%1.%2.%3.%4.%5"/>
+      <w:lvlJc w:val="left"/>
+      <w:pPr>
+        <w:ind w:left="1440" w:hanging="1080"/>
+      </w:pPr>
+      <w:rPr>
+        <w:rFonts w:hint="default"/>
+      </w:rPr>
+    </w:lvl>
+    <w:lvl w:ilvl="5">
+      <w:start w:val="1"/>
+      <w:numFmt w:val="decimal"/>
+      <w:isLgl/>
+      <w:lvlText w:val="%1.%2.%3.%4.%5.%6"/>
+      <w:lvlJc w:val="left"/>
+      <w:pPr>
+        <w:ind w:left="1440" w:hanging="1080"/>
+      </w:pPr>
+      <w:rPr>
+        <w:rFonts w:hint="default"/>
+      </w:rPr>
+    </w:lvl>
+    <w:lvl w:ilvl="6">
+      <w:start w:val="1"/>
+      <w:numFmt w:val="decimal"/>
+      <w:isLgl/>
+      <w:lvlText w:val="%1.%2.%3.%4.%5.%6.%7"/>
+      <w:lvlJc w:val="left"/>
+      <w:pPr>
+        <w:ind w:left="1800" w:hanging="1440"/>
+      </w:pPr>
+      <w:rPr>
+        <w:rFonts w:hint="default"/>
+      </w:rPr>
+    </w:lvl>
+    <w:lvl w:ilvl="7">
+      <w:start w:val="1"/>
+      <w:numFmt w:val="decimal"/>
+      <w:isLgl/>
+      <w:lvlText w:val="%1.%2.%3.%4.%5.%6.%7.%8"/>
+      <w:lvlJc w:val="left"/>
+      <w:pPr>
+        <w:ind w:left="1800" w:hanging="1440"/>
+      </w:pPr>
+      <w:rPr>
+        <w:rFonts w:hint="default"/>
+      </w:rPr>
+    </w:lvl>
+    <w:lvl w:ilvl="8">
+      <w:start w:val="1"/>
+      <w:numFmt w:val="decimal"/>
+      <w:isLgl/>
+      <w:lvlText w:val="%1.%2.%3.%4.%5.%6.%7.%8.%9"/>
+      <w:lvlJc w:val="left"/>
+      <w:pPr>
+        <w:ind w:left="2160" w:hanging="1800"/>
+      </w:pPr>
+      <w:rPr>
+        <w:rFonts w:hint="default"/>
+      </w:rPr>
+    </w:lvl>
+  </w:abstractNum>
+  <w:abstractNum w:abstractNumId="34" w15:restartNumberingAfterBreak="0">
     <w:nsid w:val="6D3D1CB8"/>
     <w:multiLevelType w:val="hybridMultilevel"/>
     <w:tmpl w:val="F22E7DE6"/>
@@ -16037,7 +22704,7 @@
       </w:rPr>
     </w:lvl>
   </w:abstractNum>
-  <w:abstractNum w:abstractNumId="30" w15:restartNumberingAfterBreak="0">
+  <w:abstractNum w:abstractNumId="35" w15:restartNumberingAfterBreak="0">
     <w:nsid w:val="70943F32"/>
     <w:multiLevelType w:val="multilevel"/>
     <w:tmpl w:val="2A5A2360"/>
@@ -16150,7 +22817,7 @@
       </w:rPr>
     </w:lvl>
   </w:abstractNum>
-  <w:abstractNum w:abstractNumId="31" w15:restartNumberingAfterBreak="0">
+  <w:abstractNum w:abstractNumId="36" w15:restartNumberingAfterBreak="0">
     <w:nsid w:val="72445A72"/>
     <w:multiLevelType w:val="hybridMultilevel"/>
     <w:tmpl w:val="AB266C8A"/>
@@ -16263,7 +22930,7 @@
       </w:rPr>
     </w:lvl>
   </w:abstractNum>
-  <w:abstractNum w:abstractNumId="32" w15:restartNumberingAfterBreak="0">
+  <w:abstractNum w:abstractNumId="37" w15:restartNumberingAfterBreak="0">
     <w:nsid w:val="7C3C642C"/>
     <w:multiLevelType w:val="multilevel"/>
     <w:tmpl w:val="7A349B80"/>
@@ -16394,104 +23061,235 @@
       </w:rPr>
     </w:lvl>
   </w:abstractNum>
+  <w:abstractNum w:abstractNumId="38" w15:restartNumberingAfterBreak="0">
+    <w:nsid w:val="7DED4FE0"/>
+    <w:multiLevelType w:val="hybridMultilevel"/>
+    <w:tmpl w:val="073AAC66"/>
+    <w:lvl w:ilvl="0" w:tplc="04080001">
+      <w:start w:val="1"/>
+      <w:numFmt w:val="bullet"/>
+      <w:lvlText w:val=""/>
+      <w:lvlJc w:val="left"/>
+      <w:pPr>
+        <w:ind w:left="720" w:hanging="360"/>
+      </w:pPr>
+      <w:rPr>
+        <w:rFonts w:ascii="Symbol" w:hAnsi="Symbol" w:hint="default"/>
+      </w:rPr>
+    </w:lvl>
+    <w:lvl w:ilvl="1" w:tplc="04080003" w:tentative="1">
+      <w:start w:val="1"/>
+      <w:numFmt w:val="bullet"/>
+      <w:lvlText w:val="o"/>
+      <w:lvlJc w:val="left"/>
+      <w:pPr>
+        <w:ind w:left="1440" w:hanging="360"/>
+      </w:pPr>
+      <w:rPr>
+        <w:rFonts w:ascii="Courier New" w:hAnsi="Courier New" w:cs="Courier New" w:hint="default"/>
+      </w:rPr>
+    </w:lvl>
+    <w:lvl w:ilvl="2" w:tplc="04080005" w:tentative="1">
+      <w:start w:val="1"/>
+      <w:numFmt w:val="bullet"/>
+      <w:lvlText w:val=""/>
+      <w:lvlJc w:val="left"/>
+      <w:pPr>
+        <w:ind w:left="2160" w:hanging="360"/>
+      </w:pPr>
+      <w:rPr>
+        <w:rFonts w:ascii="Wingdings" w:hAnsi="Wingdings" w:hint="default"/>
+      </w:rPr>
+    </w:lvl>
+    <w:lvl w:ilvl="3" w:tplc="04080001" w:tentative="1">
+      <w:start w:val="1"/>
+      <w:numFmt w:val="bullet"/>
+      <w:lvlText w:val=""/>
+      <w:lvlJc w:val="left"/>
+      <w:pPr>
+        <w:ind w:left="2880" w:hanging="360"/>
+      </w:pPr>
+      <w:rPr>
+        <w:rFonts w:ascii="Symbol" w:hAnsi="Symbol" w:hint="default"/>
+      </w:rPr>
+    </w:lvl>
+    <w:lvl w:ilvl="4" w:tplc="04080003" w:tentative="1">
+      <w:start w:val="1"/>
+      <w:numFmt w:val="bullet"/>
+      <w:lvlText w:val="o"/>
+      <w:lvlJc w:val="left"/>
+      <w:pPr>
+        <w:ind w:left="3600" w:hanging="360"/>
+      </w:pPr>
+      <w:rPr>
+        <w:rFonts w:ascii="Courier New" w:hAnsi="Courier New" w:cs="Courier New" w:hint="default"/>
+      </w:rPr>
+    </w:lvl>
+    <w:lvl w:ilvl="5" w:tplc="04080005" w:tentative="1">
+      <w:start w:val="1"/>
+      <w:numFmt w:val="bullet"/>
+      <w:lvlText w:val=""/>
+      <w:lvlJc w:val="left"/>
+      <w:pPr>
+        <w:ind w:left="4320" w:hanging="360"/>
+      </w:pPr>
+      <w:rPr>
+        <w:rFonts w:ascii="Wingdings" w:hAnsi="Wingdings" w:hint="default"/>
+      </w:rPr>
+    </w:lvl>
+    <w:lvl w:ilvl="6" w:tplc="04080001" w:tentative="1">
+      <w:start w:val="1"/>
+      <w:numFmt w:val="bullet"/>
+      <w:lvlText w:val=""/>
+      <w:lvlJc w:val="left"/>
+      <w:pPr>
+        <w:ind w:left="5040" w:hanging="360"/>
+      </w:pPr>
+      <w:rPr>
+        <w:rFonts w:ascii="Symbol" w:hAnsi="Symbol" w:hint="default"/>
+      </w:rPr>
+    </w:lvl>
+    <w:lvl w:ilvl="7" w:tplc="04080003" w:tentative="1">
+      <w:start w:val="1"/>
+      <w:numFmt w:val="bullet"/>
+      <w:lvlText w:val="o"/>
+      <w:lvlJc w:val="left"/>
+      <w:pPr>
+        <w:ind w:left="5760" w:hanging="360"/>
+      </w:pPr>
+      <w:rPr>
+        <w:rFonts w:ascii="Courier New" w:hAnsi="Courier New" w:cs="Courier New" w:hint="default"/>
+      </w:rPr>
+    </w:lvl>
+    <w:lvl w:ilvl="8" w:tplc="04080005" w:tentative="1">
+      <w:start w:val="1"/>
+      <w:numFmt w:val="bullet"/>
+      <w:lvlText w:val=""/>
+      <w:lvlJc w:val="left"/>
+      <w:pPr>
+        <w:ind w:left="6480" w:hanging="360"/>
+      </w:pPr>
+      <w:rPr>
+        <w:rFonts w:ascii="Wingdings" w:hAnsi="Wingdings" w:hint="default"/>
+      </w:rPr>
+    </w:lvl>
+  </w:abstractNum>
   <w:num w:numId="1" w16cid:durableId="553155817">
-    <w:abstractNumId w:val="19"/>
+    <w:abstractNumId w:val="20"/>
   </w:num>
   <w:num w:numId="2" w16cid:durableId="202055888">
+    <w:abstractNumId w:val="9"/>
+  </w:num>
+  <w:num w:numId="3" w16cid:durableId="1195381528">
+    <w:abstractNumId w:val="37"/>
+  </w:num>
+  <w:num w:numId="4" w16cid:durableId="1911498860">
+    <w:abstractNumId w:val="11"/>
+  </w:num>
+  <w:num w:numId="5" w16cid:durableId="1055470918">
+    <w:abstractNumId w:val="17"/>
+  </w:num>
+  <w:num w:numId="6" w16cid:durableId="1943607954">
     <w:abstractNumId w:val="8"/>
   </w:num>
-  <w:num w:numId="3" w16cid:durableId="1195381528">
-    <w:abstractNumId w:val="32"/>
+  <w:num w:numId="7" w16cid:durableId="332296394">
+    <w:abstractNumId w:val="18"/>
   </w:num>
-  <w:num w:numId="4" w16cid:durableId="1911498860">
+  <w:num w:numId="8" w16cid:durableId="783959124">
+    <w:abstractNumId w:val="6"/>
+  </w:num>
+  <w:num w:numId="9" w16cid:durableId="301811804">
+    <w:abstractNumId w:val="22"/>
+  </w:num>
+  <w:num w:numId="10" w16cid:durableId="397554258">
+    <w:abstractNumId w:val="14"/>
+  </w:num>
+  <w:num w:numId="11" w16cid:durableId="610744621">
     <w:abstractNumId w:val="10"/>
   </w:num>
-  <w:num w:numId="5" w16cid:durableId="1055470918">
+  <w:num w:numId="12" w16cid:durableId="1473451137">
+    <w:abstractNumId w:val="26"/>
+  </w:num>
+  <w:num w:numId="13" w16cid:durableId="1811481962">
+    <w:abstractNumId w:val="34"/>
+  </w:num>
+  <w:num w:numId="14" w16cid:durableId="317074332">
     <w:abstractNumId w:val="16"/>
   </w:num>
-  <w:num w:numId="6" w16cid:durableId="1943607954">
-    <w:abstractNumId w:val="7"/>
+  <w:num w:numId="15" w16cid:durableId="1160271250">
+    <w:abstractNumId w:val="4"/>
   </w:num>
-  <w:num w:numId="7" w16cid:durableId="332296394">
-    <w:abstractNumId w:val="17"/>
-  </w:num>
-  <w:num w:numId="8" w16cid:durableId="783959124">
+  <w:num w:numId="16" w16cid:durableId="473957498">
     <w:abstractNumId w:val="5"/>
   </w:num>
-  <w:num w:numId="9" w16cid:durableId="301811804">
+  <w:num w:numId="17" w16cid:durableId="1285455748">
+    <w:abstractNumId w:val="35"/>
+  </w:num>
+  <w:num w:numId="18" w16cid:durableId="1219508924">
     <w:abstractNumId w:val="21"/>
   </w:num>
-  <w:num w:numId="10" w16cid:durableId="397554258">
-    <w:abstractNumId w:val="13"/>
+  <w:num w:numId="19" w16cid:durableId="968322502">
+    <w:abstractNumId w:val="12"/>
   </w:num>
-  <w:num w:numId="11" w16cid:durableId="610744621">
-    <w:abstractNumId w:val="9"/>
-  </w:num>
-  <w:num w:numId="12" w16cid:durableId="1473451137">
-    <w:abstractNumId w:val="25"/>
-  </w:num>
-  <w:num w:numId="13" w16cid:durableId="1811481962">
-    <w:abstractNumId w:val="29"/>
-  </w:num>
-  <w:num w:numId="14" w16cid:durableId="317074332">
-    <w:abstractNumId w:val="15"/>
-  </w:num>
-  <w:num w:numId="15" w16cid:durableId="1160271250">
+  <w:num w:numId="20" w16cid:durableId="1260413523">
     <w:abstractNumId w:val="3"/>
   </w:num>
-  <w:num w:numId="16" w16cid:durableId="473957498">
-    <w:abstractNumId w:val="4"/>
-  </w:num>
-  <w:num w:numId="17" w16cid:durableId="1285455748">
-    <w:abstractNumId w:val="30"/>
-  </w:num>
-  <w:num w:numId="18" w16cid:durableId="1219508924">
-    <w:abstractNumId w:val="20"/>
-  </w:num>
-  <w:num w:numId="19" w16cid:durableId="968322502">
-    <w:abstractNumId w:val="11"/>
-  </w:num>
-  <w:num w:numId="20" w16cid:durableId="1260413523">
-    <w:abstractNumId w:val="2"/>
-  </w:num>
   <w:num w:numId="21" w16cid:durableId="1380590876">
-    <w:abstractNumId w:val="26"/>
+    <w:abstractNumId w:val="27"/>
   </w:num>
   <w:num w:numId="22" w16cid:durableId="1704746163">
     <w:abstractNumId w:val="0"/>
   </w:num>
   <w:num w:numId="23" w16cid:durableId="1718311752">
-    <w:abstractNumId w:val="14"/>
+    <w:abstractNumId w:val="15"/>
   </w:num>
   <w:num w:numId="24" w16cid:durableId="1699354025">
-    <w:abstractNumId w:val="6"/>
+    <w:abstractNumId w:val="7"/>
   </w:num>
   <w:num w:numId="25" w16cid:durableId="382366847">
-    <w:abstractNumId w:val="28"/>
+    <w:abstractNumId w:val="31"/>
   </w:num>
   <w:num w:numId="26" w16cid:durableId="1749575698">
-    <w:abstractNumId w:val="23"/>
+    <w:abstractNumId w:val="24"/>
   </w:num>
   <w:num w:numId="27" w16cid:durableId="1880777225">
-    <w:abstractNumId w:val="24"/>
+    <w:abstractNumId w:val="25"/>
   </w:num>
   <w:num w:numId="28" w16cid:durableId="1656832507">
     <w:abstractNumId w:val="1"/>
   </w:num>
   <w:num w:numId="29" w16cid:durableId="353774179">
-    <w:abstractNumId w:val="27"/>
+    <w:abstractNumId w:val="29"/>
   </w:num>
   <w:num w:numId="30" w16cid:durableId="763039735">
-    <w:abstractNumId w:val="12"/>
+    <w:abstractNumId w:val="13"/>
   </w:num>
   <w:num w:numId="31" w16cid:durableId="1835680496">
-    <w:abstractNumId w:val="18"/>
+    <w:abstractNumId w:val="19"/>
   </w:num>
   <w:num w:numId="32" w16cid:durableId="857357471">
-    <w:abstractNumId w:val="31"/>
+    <w:abstractNumId w:val="36"/>
   </w:num>
   <w:num w:numId="33" w16cid:durableId="383141226">
-    <w:abstractNumId w:val="22"/>
+    <w:abstractNumId w:val="23"/>
+  </w:num>
+  <w:num w:numId="34" w16cid:durableId="111217173">
+    <w:abstractNumId w:val="38"/>
+  </w:num>
+  <w:num w:numId="35" w16cid:durableId="327057052">
+    <w:abstractNumId w:val="33"/>
+  </w:num>
+  <w:num w:numId="36" w16cid:durableId="1506049979">
+    <w:abstractNumId w:val="2"/>
+  </w:num>
+  <w:num w:numId="37" w16cid:durableId="554396294">
+    <w:abstractNumId w:val="28"/>
+  </w:num>
+  <w:num w:numId="38" w16cid:durableId="283731887">
+    <w:abstractNumId w:val="30"/>
+  </w:num>
+  <w:num w:numId="39" w16cid:durableId="1568808354">
+    <w:abstractNumId w:val="32"/>
   </w:num>
 </w:numbering>
 </file>
@@ -17142,6 +23940,86 @@
       <w:szCs w:val="18"/>
     </w:rPr>
   </w:style>
+  <w:style w:type="character" w:styleId="-">
+    <w:name w:val="Hyperlink"/>
+    <w:basedOn w:val="a0"/>
+    <w:uiPriority w:val="99"/>
+    <w:unhideWhenUsed/>
+    <w:rsid w:val="004D27BF"/>
+    <w:rPr>
+      <w:color w:val="0563C1" w:themeColor="hyperlink"/>
+      <w:u w:val="single"/>
+    </w:rPr>
+  </w:style>
+  <w:style w:type="character" w:styleId="a8">
+    <w:name w:val="Unresolved Mention"/>
+    <w:basedOn w:val="a0"/>
+    <w:uiPriority w:val="99"/>
+    <w:semiHidden/>
+    <w:unhideWhenUsed/>
+    <w:rsid w:val="004D27BF"/>
+    <w:rPr>
+      <w:color w:val="605E5C"/>
+      <w:shd w:val="clear" w:color="auto" w:fill="E1DFDD"/>
+    </w:rPr>
+  </w:style>
+  <w:style w:type="paragraph" w:styleId="a9">
+    <w:name w:val="TOC Heading"/>
+    <w:basedOn w:val="1"/>
+    <w:next w:val="a"/>
+    <w:uiPriority w:val="39"/>
+    <w:unhideWhenUsed/>
+    <w:qFormat/>
+    <w:rsid w:val="008D7CFF"/>
+    <w:pPr>
+      <w:widowControl/>
+      <w:suppressAutoHyphens w:val="0"/>
+      <w:spacing w:line="259" w:lineRule="auto"/>
+      <w:outlineLvl w:val="9"/>
+    </w:pPr>
+    <w:rPr>
+      <w:kern w:val="0"/>
+      <w:lang w:eastAsia="el-GR"/>
+    </w:rPr>
+  </w:style>
+  <w:style w:type="paragraph" w:styleId="10">
+    <w:name w:val="toc 1"/>
+    <w:basedOn w:val="a"/>
+    <w:next w:val="a"/>
+    <w:autoRedefine/>
+    <w:uiPriority w:val="39"/>
+    <w:unhideWhenUsed/>
+    <w:rsid w:val="008D7CFF"/>
+    <w:pPr>
+      <w:spacing w:after="100"/>
+    </w:pPr>
+  </w:style>
+  <w:style w:type="paragraph" w:styleId="20">
+    <w:name w:val="toc 2"/>
+    <w:basedOn w:val="a"/>
+    <w:next w:val="a"/>
+    <w:autoRedefine/>
+    <w:uiPriority w:val="39"/>
+    <w:unhideWhenUsed/>
+    <w:rsid w:val="008D7CFF"/>
+    <w:pPr>
+      <w:spacing w:after="100"/>
+      <w:ind w:left="240"/>
+    </w:pPr>
+  </w:style>
+  <w:style w:type="paragraph" w:styleId="30">
+    <w:name w:val="toc 3"/>
+    <w:basedOn w:val="a"/>
+    <w:next w:val="a"/>
+    <w:autoRedefine/>
+    <w:uiPriority w:val="39"/>
+    <w:unhideWhenUsed/>
+    <w:rsid w:val="008D7CFF"/>
+    <w:pPr>
+      <w:spacing w:after="100"/>
+      <w:ind w:left="480"/>
+    </w:pPr>
+  </w:style>
 </w:styles>
 </file>
 
@@ -17442,7 +24320,7 @@
 
 <file path=customXml/item1.xml><?xml version="1.0" encoding="utf-8"?>
 <CoverPageProperties xmlns="http://schemas.microsoft.com/office/2006/coverPageProps">
-  <PublishDate>26 σεπτεμβριου 2022</PublishDate>
+  <PublishDate>30 σεπτεμβριου 2022</PublishDate>
   <Abstract/>
   <CompanyAddress/>
   <CompanyPhone/>

--- a/Τεκμηρίωση_Εργασίας.docx
+++ b/Τεκμηρίωση_Εργασίας.docx
@@ -138,7 +138,19 @@
                                   <w:t xml:space="preserve"> Ιωάννης</w:t>
                                 </w:r>
                                 <w:r>
-                                  <w:t xml:space="preserve"> - </w:t>
+                                  <w:t xml:space="preserve"> </w:t>
+                                </w:r>
+                                <w:r>
+                                  <w:t>–</w:t>
+                                </w:r>
+                                <w:r>
+                                  <w:t xml:space="preserve"> </w:t>
+                                </w:r>
+                                <w:r>
+                                  <w:t>Π19105</w:t>
+                                </w:r>
+                                <w:r>
+                                  <w:t xml:space="preserve"> </w:t>
                                 </w:r>
                               </w:p>
                               <w:p>
@@ -149,9 +161,6 @@
                                   <w:t>Καρκάνης Ευστράτιος</w:t>
                                 </w:r>
                                 <w:r>
-                                  <w:rPr>
-                                    <w:lang w:val="en-US"/>
-                                  </w:rPr>
                                   <w:t xml:space="preserve"> - </w:t>
                                 </w:r>
                                 <w:r>
@@ -241,7 +250,19 @@
                             <w:t xml:space="preserve"> Ιωάννης</w:t>
                           </w:r>
                           <w:r>
-                            <w:t xml:space="preserve"> - </w:t>
+                            <w:t xml:space="preserve"> </w:t>
+                          </w:r>
+                          <w:r>
+                            <w:t>–</w:t>
+                          </w:r>
+                          <w:r>
+                            <w:t xml:space="preserve"> </w:t>
+                          </w:r>
+                          <w:r>
+                            <w:t>Π19105</w:t>
+                          </w:r>
+                          <w:r>
+                            <w:t xml:space="preserve"> </w:t>
                           </w:r>
                         </w:p>
                         <w:p>
@@ -252,9 +273,6 @@
                             <w:t>Καρκάνης Ευστράτιος</w:t>
                           </w:r>
                           <w:r>
-                            <w:rPr>
-                              <w:lang w:val="en-US"/>
-                            </w:rPr>
                             <w:t xml:space="preserve"> - </w:t>
                           </w:r>
                           <w:r>
@@ -361,6 +379,7 @@
                                     <w:calendar w:val="gregorian"/>
                                   </w:date>
                                 </w:sdtPr>
+                                <w:sdtEndPr/>
                                 <w:sdtContent>
                                   <w:p>
                                     <w:pPr>
@@ -458,6 +477,7 @@
                               <w:calendar w:val="gregorian"/>
                             </w:date>
                           </w:sdtPr>
+                          <w:sdtEndPr/>
                           <w:sdtContent>
                             <w:p>
                               <w:pPr>
@@ -617,6 +637,7 @@
                                     <w:dataBinding w:prefixMappings="xmlns:ns0='http://purl.org/dc/elements/1.1/' xmlns:ns1='http://schemas.openxmlformats.org/package/2006/metadata/core-properties' " w:xpath="/ns1:coreProperties[1]/ns0:title[1]" w:storeItemID="{6C3C8BC8-F283-45AE-878A-BAB7291924A1}"/>
                                     <w:text w:multiLine="1"/>
                                   </w:sdtPr>
+                                  <w:sdtEndPr/>
                                   <w:sdtContent>
                                     <w:r>
                                       <w:rPr>
@@ -644,6 +665,7 @@
                                   <w:dataBinding w:prefixMappings="xmlns:ns0='http://purl.org/dc/elements/1.1/' xmlns:ns1='http://schemas.openxmlformats.org/package/2006/metadata/core-properties' " w:xpath="/ns1:coreProperties[1]/ns0:subject[1]" w:storeItemID="{6C3C8BC8-F283-45AE-878A-BAB7291924A1}"/>
                                   <w:text/>
                                 </w:sdtPr>
+                                <w:sdtEndPr/>
                                 <w:sdtContent>
                                   <w:p>
                                     <w:pPr>
@@ -776,6 +798,7 @@
                               <w:dataBinding w:prefixMappings="xmlns:ns0='http://purl.org/dc/elements/1.1/' xmlns:ns1='http://schemas.openxmlformats.org/package/2006/metadata/core-properties' " w:xpath="/ns1:coreProperties[1]/ns0:title[1]" w:storeItemID="{6C3C8BC8-F283-45AE-878A-BAB7291924A1}"/>
                               <w:text w:multiLine="1"/>
                             </w:sdtPr>
+                            <w:sdtEndPr/>
                             <w:sdtContent>
                               <w:r>
                                 <w:rPr>
@@ -803,6 +826,7 @@
                             <w:dataBinding w:prefixMappings="xmlns:ns0='http://purl.org/dc/elements/1.1/' xmlns:ns1='http://schemas.openxmlformats.org/package/2006/metadata/core-properties' " w:xpath="/ns1:coreProperties[1]/ns0:subject[1]" w:storeItemID="{6C3C8BC8-F283-45AE-878A-BAB7291924A1}"/>
                             <w:text/>
                           </w:sdtPr>
+                          <w:sdtEndPr/>
                           <w:sdtContent>
                             <w:p>
                               <w:pPr>
@@ -1057,6 +1081,14 @@
         </w:p>
         <w:sdt>
           <w:sdtPr>
+            <w:rPr>
+              <w:rFonts w:ascii="Times New Roman" w:eastAsia="DejaVu Sans" w:hAnsi="Times New Roman" w:cs="Times New Roman"/>
+              <w:color w:val="auto"/>
+              <w:kern w:val="1"/>
+              <w:sz w:val="24"/>
+              <w:szCs w:val="24"/>
+              <w:lang w:eastAsia="ar-SA"/>
+            </w:rPr>
             <w:id w:val="-1559081455"/>
             <w:docPartObj>
               <w:docPartGallery w:val="Table of Contents"/>
@@ -1065,14 +1097,8 @@
           </w:sdtPr>
           <w:sdtEndPr>
             <w:rPr>
-              <w:rFonts w:ascii="Times New Roman" w:eastAsia="DejaVu Sans" w:hAnsi="Times New Roman" w:cs="Times New Roman"/>
               <w:b/>
               <w:bCs/>
-              <w:color w:val="auto"/>
-              <w:kern w:val="1"/>
-              <w:sz w:val="24"/>
-              <w:szCs w:val="24"/>
-              <w:lang w:eastAsia="ar-SA"/>
             </w:rPr>
           </w:sdtEndPr>
           <w:sdtContent>
@@ -10763,19 +10789,21 @@
         <w:rPr>
           <w:rFonts w:asciiTheme="minorHAnsi" w:hAnsiTheme="minorHAnsi" w:cstheme="minorHAnsi"/>
         </w:rPr>
-        <w:t>Κάτω από τον φάκελο «Models» υπάρχει:</w:t>
-      </w:r>
-      <w:r>
-        <w:rPr>
-          <w:rFonts w:asciiTheme="minorHAnsi" w:hAnsiTheme="minorHAnsi" w:cstheme="minorHAnsi"/>
-        </w:rPr>
-        <w:t xml:space="preserve"> </w:t>
-      </w:r>
-      <w:r>
-        <w:rPr>
-          <w:rFonts w:asciiTheme="minorHAnsi" w:hAnsiTheme="minorHAnsi" w:cstheme="minorHAnsi"/>
-        </w:rPr>
-        <w:t>«</w:t>
+        <w:t>Κάτω από τον φάκελο «</w:t>
+      </w:r>
+      <w:proofErr w:type="spellStart"/>
+      <w:r>
+        <w:rPr>
+          <w:rFonts w:asciiTheme="minorHAnsi" w:hAnsiTheme="minorHAnsi" w:cstheme="minorHAnsi"/>
+        </w:rPr>
+        <w:t>Models</w:t>
+      </w:r>
+      <w:proofErr w:type="spellEnd"/>
+      <w:r>
+        <w:rPr>
+          <w:rFonts w:asciiTheme="minorHAnsi" w:hAnsiTheme="minorHAnsi" w:cstheme="minorHAnsi"/>
+        </w:rPr>
+        <w:t>» υπάρχει: «</w:t>
       </w:r>
       <w:proofErr w:type="spellStart"/>
       <w:r>
@@ -10929,8 +10957,16 @@
         <w:rPr>
           <w:rFonts w:asciiTheme="minorHAnsi" w:hAnsiTheme="minorHAnsi" w:cstheme="minorHAnsi"/>
         </w:rPr>
-        <w:t>»: Δημιουργία καινούργιου Event</w:t>
-      </w:r>
+        <w:t xml:space="preserve">»: Δημιουργία καινούργιου </w:t>
+      </w:r>
+      <w:proofErr w:type="spellStart"/>
+      <w:r>
+        <w:rPr>
+          <w:rFonts w:asciiTheme="minorHAnsi" w:hAnsiTheme="minorHAnsi" w:cstheme="minorHAnsi"/>
+        </w:rPr>
+        <w:t>Event</w:t>
+      </w:r>
+      <w:proofErr w:type="spellEnd"/>
     </w:p>
     <w:p>
       <w:pPr>
@@ -10962,8 +10998,16 @@
         <w:rPr>
           <w:rFonts w:asciiTheme="minorHAnsi" w:hAnsiTheme="minorHAnsi" w:cstheme="minorHAnsi"/>
         </w:rPr>
-        <w:t>»: Επεξεργασία υπάρχοντος Event</w:t>
-      </w:r>
+        <w:t xml:space="preserve">»: Επεξεργασία υπάρχοντος </w:t>
+      </w:r>
+      <w:proofErr w:type="spellStart"/>
+      <w:r>
+        <w:rPr>
+          <w:rFonts w:asciiTheme="minorHAnsi" w:hAnsiTheme="minorHAnsi" w:cstheme="minorHAnsi"/>
+        </w:rPr>
+        <w:t>Event</w:t>
+      </w:r>
+      <w:proofErr w:type="spellEnd"/>
     </w:p>
     <w:p>
       <w:pPr>
@@ -10995,7 +11039,21 @@
         <w:rPr>
           <w:rFonts w:asciiTheme="minorHAnsi" w:hAnsiTheme="minorHAnsi" w:cstheme="minorHAnsi"/>
         </w:rPr>
-        <w:t>»: Διαγραφή ενός Event.</w:t>
+        <w:t xml:space="preserve">»: Διαγραφή ενός </w:t>
+      </w:r>
+      <w:proofErr w:type="spellStart"/>
+      <w:r>
+        <w:rPr>
+          <w:rFonts w:asciiTheme="minorHAnsi" w:hAnsiTheme="minorHAnsi" w:cstheme="minorHAnsi"/>
+        </w:rPr>
+        <w:t>Event</w:t>
+      </w:r>
+      <w:proofErr w:type="spellEnd"/>
+      <w:r>
+        <w:rPr>
+          <w:rFonts w:asciiTheme="minorHAnsi" w:hAnsiTheme="minorHAnsi" w:cstheme="minorHAnsi"/>
+        </w:rPr>
+        <w:t>.</w:t>
       </w:r>
     </w:p>
     <w:p>
@@ -13820,19 +13878,7 @@
         <w:rPr>
           <w:rFonts w:asciiTheme="minorHAnsi" w:hAnsiTheme="minorHAnsi" w:cstheme="minorHAnsi"/>
         </w:rPr>
-        <w:t>Σε αυτό το Διάγραμμα Δραστηριοτήτων</w:t>
-      </w:r>
-      <w:r>
-        <w:rPr>
-          <w:rFonts w:asciiTheme="minorHAnsi" w:hAnsiTheme="minorHAnsi" w:cstheme="minorHAnsi"/>
-        </w:rPr>
-        <w:t>,</w:t>
-      </w:r>
-      <w:r>
-        <w:rPr>
-          <w:rFonts w:asciiTheme="minorHAnsi" w:hAnsiTheme="minorHAnsi" w:cstheme="minorHAnsi"/>
-        </w:rPr>
-        <w:t xml:space="preserve"> αρχικά ο χρήστης συνδέεται στην αρχική σελίδα της εφαρμογής, ώστε να μεταβεί στη σελίδα σύνδεσης. Στη συνέχεια, ο χρήστης συμπληρώνει τα πεδία του ονόματος χρήστη και του κωδικού χρήστη όπως έχουν καταχωρηθεί στη φόρμα εγγραφής που είχε συμπληρώσει για να εισέλθει στην ιστοσελίδα. Αν o χρήστης συμπληρώσει όλα τα υποχρεωτικά στοιχεία, τότε αποθηκεύεται στο σύστημα, διαφορετικά ο χρήστης μεταφέρεται ξανά στην σελίδα σύνδεσης για να εισάγει ξανά τα στοιχεία που του ζητήθηκαν. Σε περίπτωση που έχουν συμπληρωθεί τα στοιχεία του, ο χρήστης μεταβαίνει στην αρχική του σελίδα, διαφορετικά θα πρέπει να εισαγάγει ξανά τα στοιχεία του.</w:t>
+        <w:t>Σε αυτό το Διάγραμμα Δραστηριοτήτων, αρχικά ο χρήστης συνδέεται στην αρχική σελίδα της εφαρμογής, ώστε να μεταβεί στη σελίδα σύνδεσης. Στη συνέχεια, ο χρήστης συμπληρώνει τα πεδία του ονόματος χρήστη και του κωδικού χρήστη όπως έχουν καταχωρηθεί στη φόρμα εγγραφής που είχε συμπληρώσει για να εισέλθει στην ιστοσελίδα. Αν o χρήστης συμπληρώσει όλα τα υποχρεωτικά στοιχεία, τότε αποθηκεύεται στο σύστημα, διαφορετικά ο χρήστης μεταφέρεται ξανά στην σελίδα σύνδεσης για να εισάγει ξανά τα στοιχεία που του ζητήθηκαν. Σε περίπτωση που έχουν συμπληρωθεί τα στοιχεία του, ο χρήστης μεταβαίνει στην αρχική του σελίδα, διαφορετικά θα πρέπει να εισαγάγει ξανά τα στοιχεία του.</w:t>
       </w:r>
     </w:p>
     <w:p>
@@ -18511,13 +18557,7 @@
         <w:rPr>
           <w:color w:val="000000" w:themeColor="text1"/>
         </w:rPr>
-        <w:t xml:space="preserve">[4] </w:t>
-      </w:r>
-      <w:r>
-        <w:rPr>
-          <w:color w:val="000000" w:themeColor="text1"/>
-        </w:rPr>
-        <w:t>https://lucid.app/users/login#/loggedOut</w:t>
+        <w:t>[4] https://lucid.app/users/login#/loggedOut</w:t>
       </w:r>
     </w:p>
     <w:sectPr>
@@ -18563,6 +18603,7 @@
         <w:docPartUnique/>
       </w:docPartObj>
     </w:sdtPr>
+    <w:sdtEndPr/>
     <w:sdtContent>
       <w:p>
         <w:pPr>

--- a/Τεκμηρίωση_Εργασίας.docx
+++ b/Τεκμηρίωση_Εργασίας.docx
@@ -13868,76 +13868,25 @@
     <w:p/>
     <w:p>
       <w:pPr>
-        <w:ind w:firstLine="360"/>
-        <w:jc w:val="both"/>
-        <w:rPr>
-          <w:rFonts w:asciiTheme="minorHAnsi" w:hAnsiTheme="minorHAnsi" w:cstheme="minorHAnsi"/>
-        </w:rPr>
-      </w:pPr>
-      <w:r>
-        <w:rPr>
-          <w:rFonts w:asciiTheme="minorHAnsi" w:hAnsiTheme="minorHAnsi" w:cstheme="minorHAnsi"/>
-        </w:rPr>
-        <w:t>Σε αυτό το Διάγραμμα Δραστηριοτήτων, αρχικά ο χρήστης συνδέεται στην αρχική σελίδα της εφαρμογής, ώστε να μεταβεί στη σελίδα σύνδεσης. Στη συνέχεια, ο χρήστης συμπληρώνει τα πεδία του ονόματος χρήστη και του κωδικού χρήστη όπως έχουν καταχωρηθεί στη φόρμα εγγραφής που είχε συμπληρώσει για να εισέλθει στην ιστοσελίδα. Αν o χρήστης συμπληρώσει όλα τα υποχρεωτικά στοιχεία, τότε αποθηκεύεται στο σύστημα, διαφορετικά ο χρήστης μεταφέρεται ξανά στην σελίδα σύνδεσης για να εισάγει ξανά τα στοιχεία που του ζητήθηκαν. Σε περίπτωση που έχουν συμπληρωθεί τα στοιχεία του, ο χρήστης μεταβαίνει στην αρχική του σελίδα, διαφορετικά θα πρέπει να εισαγάγει ξανά τα στοιχεία του.</w:t>
-      </w:r>
-    </w:p>
-    <w:p>
-      <w:pPr>
-        <w:ind w:firstLine="360"/>
-        <w:jc w:val="both"/>
-        <w:rPr>
-          <w:rFonts w:asciiTheme="minorHAnsi" w:hAnsiTheme="minorHAnsi" w:cstheme="minorHAnsi"/>
-        </w:rPr>
-      </w:pPr>
-    </w:p>
-    <w:p>
-      <w:pPr>
-        <w:ind w:firstLine="360"/>
-        <w:jc w:val="both"/>
-        <w:rPr>
-          <w:rFonts w:asciiTheme="minorHAnsi" w:hAnsiTheme="minorHAnsi" w:cstheme="minorHAnsi"/>
-        </w:rPr>
-      </w:pPr>
-      <w:r>
-        <w:rPr>
-          <w:rFonts w:asciiTheme="minorHAnsi" w:hAnsiTheme="minorHAnsi" w:cstheme="minorHAnsi"/>
-        </w:rPr>
-        <w:t xml:space="preserve">Μετέπειτα ο χρήστης έχει την δυνατότητα να φτιάξει ένα καινούργιο Event, όπου μπορεί να προσθέσει τα απαραίτητα στοιχεία για την δημιουργία αυτού του </w:t>
-      </w:r>
-      <w:proofErr w:type="spellStart"/>
-      <w:r>
-        <w:rPr>
-          <w:rFonts w:asciiTheme="minorHAnsi" w:hAnsiTheme="minorHAnsi" w:cstheme="minorHAnsi"/>
-        </w:rPr>
-        <w:t>Event</w:t>
-      </w:r>
-      <w:proofErr w:type="spellEnd"/>
-      <w:r>
-        <w:rPr>
-          <w:rFonts w:asciiTheme="minorHAnsi" w:hAnsiTheme="minorHAnsi" w:cstheme="minorHAnsi"/>
-        </w:rPr>
-        <w:t xml:space="preserve"> ή να πάει πίσω στην αρχική σελίδα. Ακολούθως, έχει την δυνατότητα να επεξεργαστεί ένα Event, η οποία επεξεργασία για να αποθηκευτεί ο χρήστης μπορεί είτε να πατήσει «αποθήκευση» είτε να </w:t>
-      </w:r>
-      <w:r>
-        <w:rPr>
-          <w:rFonts w:asciiTheme="minorHAnsi" w:hAnsiTheme="minorHAnsi" w:cstheme="minorHAnsi"/>
-        </w:rPr>
-        <w:lastRenderedPageBreak/>
-        <w:t xml:space="preserve">επιστρέψει στην αρχική σελίδα. Τέλος δίνεται η δυνατότητα στον χρήστη να διαγράψει ένα </w:t>
-      </w:r>
-      <w:proofErr w:type="spellStart"/>
-      <w:r>
-        <w:rPr>
-          <w:rFonts w:asciiTheme="minorHAnsi" w:hAnsiTheme="minorHAnsi" w:cstheme="minorHAnsi"/>
-        </w:rPr>
-        <w:t>Event</w:t>
-      </w:r>
-      <w:proofErr w:type="spellEnd"/>
-      <w:r>
-        <w:rPr>
-          <w:rFonts w:asciiTheme="minorHAnsi" w:hAnsiTheme="minorHAnsi" w:cstheme="minorHAnsi"/>
-        </w:rPr>
-        <w:t>.</w:t>
+        <w:jc w:val="both"/>
+        <w:rPr>
+          <w:rFonts w:asciiTheme="minorHAnsi" w:hAnsiTheme="minorHAnsi" w:cstheme="minorHAnsi"/>
+        </w:rPr>
+      </w:pPr>
+    </w:p>
+    <w:p>
+      <w:pPr>
+        <w:ind w:left="360" w:firstLine="360"/>
+        <w:jc w:val="both"/>
+        <w:rPr>
+          <w:rFonts w:asciiTheme="minorHAnsi" w:hAnsiTheme="minorHAnsi" w:cstheme="minorHAnsi"/>
+        </w:rPr>
+      </w:pPr>
+      <w:r>
+        <w:rPr>
+          <w:rFonts w:asciiTheme="minorHAnsi" w:hAnsiTheme="minorHAnsi" w:cstheme="minorHAnsi"/>
+        </w:rPr>
+        <w:t>Κατά την δεύτερη αναθεώρηση του διαγράμματος δραστηριοτήτων δεν αλλάξαμε κάτι. Το διάγραμμα παραμένει το ίδιο, σε σχέση με αυτό της προηγούμενης έκδοσης καθώς οι ειδοποιήσεις που λαμβάνει ο χρήστης από την πλατφόρμα δεν αποτελούν δραστηριότητες.</w:t>
       </w:r>
     </w:p>
     <w:p>
@@ -13959,6 +13908,7 @@
         <w:rPr>
           <w:noProof/>
         </w:rPr>
+        <w:lastRenderedPageBreak/>
         <w:drawing>
           <wp:inline distT="0" distB="0" distL="0" distR="0" wp14:anchorId="13F3A6B3" wp14:editId="64EFD62B">
             <wp:extent cx="2715442" cy="4632385"/>

--- a/Τεκμηρίωση_Εργασίας.docx
+++ b/Τεκμηρίωση_Εργασίας.docx
@@ -379,7 +379,6 @@
                                     <w:calendar w:val="gregorian"/>
                                   </w:date>
                                 </w:sdtPr>
-                                <w:sdtEndPr/>
                                 <w:sdtContent>
                                   <w:p>
                                     <w:pPr>
@@ -637,7 +636,6 @@
                                     <w:dataBinding w:prefixMappings="xmlns:ns0='http://purl.org/dc/elements/1.1/' xmlns:ns1='http://schemas.openxmlformats.org/package/2006/metadata/core-properties' " w:xpath="/ns1:coreProperties[1]/ns0:title[1]" w:storeItemID="{6C3C8BC8-F283-45AE-878A-BAB7291924A1}"/>
                                     <w:text w:multiLine="1"/>
                                   </w:sdtPr>
-                                  <w:sdtEndPr/>
                                   <w:sdtContent>
                                     <w:r>
                                       <w:rPr>
@@ -665,7 +663,6 @@
                                   <w:dataBinding w:prefixMappings="xmlns:ns0='http://purl.org/dc/elements/1.1/' xmlns:ns1='http://schemas.openxmlformats.org/package/2006/metadata/core-properties' " w:xpath="/ns1:coreProperties[1]/ns0:subject[1]" w:storeItemID="{6C3C8BC8-F283-45AE-878A-BAB7291924A1}"/>
                                   <w:text/>
                                 </w:sdtPr>
-                                <w:sdtEndPr/>
                                 <w:sdtContent>
                                   <w:p>
                                     <w:pPr>
@@ -1118,122 +1115,130 @@
                   <w:tab w:val="right" w:leader="dot" w:pos="9016"/>
                 </w:tabs>
                 <w:rPr>
+                  <w:rFonts w:asciiTheme="minorHAnsi" w:hAnsiTheme="minorHAnsi" w:cstheme="minorHAnsi"/>
+                  <w:bCs/>
+                  <w:iCs/>
                   <w:noProof/>
-                  <w:sz w:val="22"/>
-                  <w:szCs w:val="22"/>
                 </w:rPr>
               </w:pPr>
               <w:r>
                 <w:rPr>
-                  <w:sz w:val="22"/>
-                  <w:szCs w:val="22"/>
+                  <w:rFonts w:asciiTheme="minorHAnsi" w:hAnsiTheme="minorHAnsi" w:cstheme="minorHAnsi"/>
+                  <w:bCs/>
+                  <w:iCs/>
                 </w:rPr>
                 <w:fldChar w:fldCharType="begin"/>
               </w:r>
               <w:r>
                 <w:rPr>
-                  <w:sz w:val="22"/>
-                  <w:szCs w:val="22"/>
+                  <w:rFonts w:asciiTheme="minorHAnsi" w:hAnsiTheme="minorHAnsi" w:cstheme="minorHAnsi"/>
+                  <w:bCs/>
+                  <w:iCs/>
                 </w:rPr>
                 <w:instrText xml:space="preserve"> TOC \o "1-3" \h \z \u </w:instrText>
               </w:r>
               <w:r>
                 <w:rPr>
-                  <w:sz w:val="22"/>
-                  <w:szCs w:val="22"/>
+                  <w:rFonts w:asciiTheme="minorHAnsi" w:hAnsiTheme="minorHAnsi" w:cstheme="minorHAnsi"/>
+                  <w:bCs/>
+                  <w:iCs/>
                 </w:rPr>
                 <w:fldChar w:fldCharType="separate"/>
               </w:r>
               <w:hyperlink w:anchor="_Toc115429042" w:history="1">
                 <w:r>
                   <w:rPr>
-                    <w:rStyle w:val="-"/>
-                    <w:rFonts w:cstheme="minorHAnsi"/>
-                    <w:b/>
-                    <w:noProof/>
-                    <w:sz w:val="22"/>
-                    <w:szCs w:val="22"/>
+                    <w:rFonts w:asciiTheme="minorHAnsi" w:hAnsiTheme="minorHAnsi"/>
+                    <w:bCs/>
+                    <w:iCs/>
+                    <w:noProof/>
                   </w:rPr>
                   <w:t>1.</w:t>
                 </w:r>
                 <w:r>
                   <w:rPr>
-                    <w:noProof/>
-                    <w:sz w:val="22"/>
-                    <w:szCs w:val="22"/>
+                    <w:rFonts w:asciiTheme="minorHAnsi" w:hAnsiTheme="minorHAnsi" w:cstheme="minorHAnsi"/>
+                    <w:bCs/>
+                    <w:iCs/>
+                    <w:noProof/>
                   </w:rPr>
                   <w:tab/>
                 </w:r>
                 <w:r>
                   <w:rPr>
-                    <w:rStyle w:val="-"/>
-                    <w:rFonts w:cstheme="minorHAnsi"/>
-                    <w:b/>
-                    <w:noProof/>
-                    <w:sz w:val="22"/>
-                    <w:szCs w:val="22"/>
+                    <w:rFonts w:asciiTheme="minorHAnsi" w:hAnsiTheme="minorHAnsi"/>
+                    <w:bCs/>
+                    <w:iCs/>
+                    <w:noProof/>
                   </w:rPr>
                   <w:t>Εισαγωγή</w:t>
                 </w:r>
                 <w:r>
                   <w:rPr>
-                    <w:noProof/>
-                    <w:webHidden/>
-                    <w:sz w:val="22"/>
-                    <w:szCs w:val="22"/>
+                    <w:rFonts w:asciiTheme="minorHAnsi" w:hAnsiTheme="minorHAnsi" w:cstheme="minorHAnsi"/>
+                    <w:bCs/>
+                    <w:iCs/>
+                    <w:noProof/>
+                    <w:webHidden/>
                   </w:rPr>
                   <w:tab/>
                 </w:r>
                 <w:r>
                   <w:rPr>
-                    <w:noProof/>
-                    <w:webHidden/>
-                    <w:sz w:val="22"/>
-                    <w:szCs w:val="22"/>
+                    <w:rFonts w:asciiTheme="minorHAnsi" w:hAnsiTheme="minorHAnsi" w:cstheme="minorHAnsi"/>
+                    <w:bCs/>
+                    <w:iCs/>
+                    <w:noProof/>
+                    <w:webHidden/>
                   </w:rPr>
                   <w:fldChar w:fldCharType="begin"/>
                 </w:r>
                 <w:r>
                   <w:rPr>
-                    <w:noProof/>
-                    <w:webHidden/>
-                    <w:sz w:val="22"/>
-                    <w:szCs w:val="22"/>
+                    <w:rFonts w:asciiTheme="minorHAnsi" w:hAnsiTheme="minorHAnsi" w:cstheme="minorHAnsi"/>
+                    <w:bCs/>
+                    <w:iCs/>
+                    <w:noProof/>
+                    <w:webHidden/>
                   </w:rPr>
                   <w:instrText xml:space="preserve"> PAGEREF _Toc115429042 \h </w:instrText>
                 </w:r>
                 <w:r>
                   <w:rPr>
-                    <w:noProof/>
-                    <w:webHidden/>
-                    <w:sz w:val="22"/>
-                    <w:szCs w:val="22"/>
-                  </w:rPr>
-                </w:r>
-                <w:r>
-                  <w:rPr>
-                    <w:noProof/>
-                    <w:webHidden/>
-                    <w:sz w:val="22"/>
-                    <w:szCs w:val="22"/>
+                    <w:rFonts w:asciiTheme="minorHAnsi" w:hAnsiTheme="minorHAnsi" w:cstheme="minorHAnsi"/>
+                    <w:bCs/>
+                    <w:iCs/>
+                    <w:noProof/>
+                    <w:webHidden/>
+                  </w:rPr>
+                </w:r>
+                <w:r>
+                  <w:rPr>
+                    <w:rFonts w:asciiTheme="minorHAnsi" w:hAnsiTheme="minorHAnsi" w:cstheme="minorHAnsi"/>
+                    <w:bCs/>
+                    <w:iCs/>
+                    <w:noProof/>
+                    <w:webHidden/>
                   </w:rPr>
                   <w:fldChar w:fldCharType="separate"/>
                 </w:r>
                 <w:r>
                   <w:rPr>
-                    <w:noProof/>
-                    <w:webHidden/>
-                    <w:sz w:val="22"/>
-                    <w:szCs w:val="22"/>
+                    <w:rFonts w:asciiTheme="minorHAnsi" w:hAnsiTheme="minorHAnsi" w:cstheme="minorHAnsi"/>
+                    <w:bCs/>
+                    <w:iCs/>
+                    <w:noProof/>
+                    <w:webHidden/>
                   </w:rPr>
                   <w:t>3</w:t>
                 </w:r>
                 <w:r>
                   <w:rPr>
-                    <w:noProof/>
-                    <w:webHidden/>
-                    <w:sz w:val="22"/>
-                    <w:szCs w:val="22"/>
+                    <w:rFonts w:asciiTheme="minorHAnsi" w:hAnsiTheme="minorHAnsi" w:cstheme="minorHAnsi"/>
+                    <w:bCs/>
+                    <w:iCs/>
+                    <w:noProof/>
+                    <w:webHidden/>
                   </w:rPr>
                   <w:fldChar w:fldCharType="end"/>
                 </w:r>
@@ -1246,83 +1251,86 @@
                   <w:tab w:val="right" w:leader="dot" w:pos="9016"/>
                 </w:tabs>
                 <w:rPr>
+                  <w:rFonts w:asciiTheme="minorHAnsi" w:hAnsiTheme="minorHAnsi" w:cstheme="minorHAnsi"/>
+                  <w:bCs/>
+                  <w:iCs/>
                   <w:noProof/>
-                  <w:sz w:val="22"/>
-                  <w:szCs w:val="22"/>
                 </w:rPr>
               </w:pPr>
               <w:hyperlink w:anchor="_Toc115429043" w:history="1">
                 <w:r>
                   <w:rPr>
-                    <w:rStyle w:val="-"/>
-                    <w:rFonts w:cstheme="minorHAnsi"/>
-                    <w:bCs/>
-                    <w:iCs/>
-                    <w:noProof/>
-                    <w:sz w:val="22"/>
-                    <w:szCs w:val="22"/>
+                    <w:rFonts w:asciiTheme="minorHAnsi" w:hAnsiTheme="minorHAnsi"/>
+                    <w:noProof/>
                   </w:rPr>
                   <w:t>1.1 Στόχοι της εργασίας</w:t>
                 </w:r>
                 <w:r>
                   <w:rPr>
-                    <w:noProof/>
-                    <w:webHidden/>
-                    <w:sz w:val="22"/>
-                    <w:szCs w:val="22"/>
+                    <w:rFonts w:asciiTheme="minorHAnsi" w:hAnsiTheme="minorHAnsi" w:cstheme="minorHAnsi"/>
+                    <w:bCs/>
+                    <w:iCs/>
+                    <w:noProof/>
+                    <w:webHidden/>
                   </w:rPr>
                   <w:tab/>
                 </w:r>
                 <w:r>
                   <w:rPr>
-                    <w:noProof/>
-                    <w:webHidden/>
-                    <w:sz w:val="22"/>
-                    <w:szCs w:val="22"/>
+                    <w:rFonts w:asciiTheme="minorHAnsi" w:hAnsiTheme="minorHAnsi" w:cstheme="minorHAnsi"/>
+                    <w:bCs/>
+                    <w:iCs/>
+                    <w:noProof/>
+                    <w:webHidden/>
                   </w:rPr>
                   <w:fldChar w:fldCharType="begin"/>
                 </w:r>
                 <w:r>
                   <w:rPr>
-                    <w:noProof/>
-                    <w:webHidden/>
-                    <w:sz w:val="22"/>
-                    <w:szCs w:val="22"/>
+                    <w:rFonts w:asciiTheme="minorHAnsi" w:hAnsiTheme="minorHAnsi" w:cstheme="minorHAnsi"/>
+                    <w:bCs/>
+                    <w:iCs/>
+                    <w:noProof/>
+                    <w:webHidden/>
                   </w:rPr>
                   <w:instrText xml:space="preserve"> PAGEREF _Toc115429043 \h </w:instrText>
                 </w:r>
                 <w:r>
                   <w:rPr>
-                    <w:noProof/>
-                    <w:webHidden/>
-                    <w:sz w:val="22"/>
-                    <w:szCs w:val="22"/>
-                  </w:rPr>
-                </w:r>
-                <w:r>
-                  <w:rPr>
-                    <w:noProof/>
-                    <w:webHidden/>
-                    <w:sz w:val="22"/>
-                    <w:szCs w:val="22"/>
+                    <w:rFonts w:asciiTheme="minorHAnsi" w:hAnsiTheme="minorHAnsi" w:cstheme="minorHAnsi"/>
+                    <w:bCs/>
+                    <w:iCs/>
+                    <w:noProof/>
+                    <w:webHidden/>
+                  </w:rPr>
+                </w:r>
+                <w:r>
+                  <w:rPr>
+                    <w:rFonts w:asciiTheme="minorHAnsi" w:hAnsiTheme="minorHAnsi" w:cstheme="minorHAnsi"/>
+                    <w:bCs/>
+                    <w:iCs/>
+                    <w:noProof/>
+                    <w:webHidden/>
                   </w:rPr>
                   <w:fldChar w:fldCharType="separate"/>
                 </w:r>
                 <w:r>
                   <w:rPr>
-                    <w:noProof/>
-                    <w:webHidden/>
-                    <w:sz w:val="22"/>
-                    <w:szCs w:val="22"/>
+                    <w:rFonts w:asciiTheme="minorHAnsi" w:hAnsiTheme="minorHAnsi" w:cstheme="minorHAnsi"/>
+                    <w:bCs/>
+                    <w:iCs/>
+                    <w:noProof/>
+                    <w:webHidden/>
                   </w:rPr>
                   <w:t>3</w:t>
                 </w:r>
                 <w:r>
                   <w:rPr>
-                    <w:noProof/>
-                    <w:webHidden/>
-                    <w:sz w:val="22"/>
-                    <w:szCs w:val="22"/>
+                    <w:rFonts w:asciiTheme="minorHAnsi" w:hAnsiTheme="minorHAnsi" w:cstheme="minorHAnsi"/>
+                    <w:bCs/>
+                    <w:iCs/>
+                    <w:noProof/>
+                    <w:webHidden/>
                   </w:rPr>
                   <w:fldChar w:fldCharType="end"/>
                 </w:r>
@@ -1335,83 +1343,86 @@
                   <w:tab w:val="right" w:leader="dot" w:pos="9016"/>
                 </w:tabs>
                 <w:rPr>
+                  <w:rFonts w:asciiTheme="minorHAnsi" w:hAnsiTheme="minorHAnsi" w:cstheme="minorHAnsi"/>
+                  <w:bCs/>
+                  <w:iCs/>
                   <w:noProof/>
-                  <w:sz w:val="22"/>
-                  <w:szCs w:val="22"/>
                 </w:rPr>
               </w:pPr>
               <w:hyperlink w:anchor="_Toc115429044" w:history="1">
                 <w:r>
                   <w:rPr>
-                    <w:rStyle w:val="-"/>
-                    <w:rFonts w:cstheme="minorHAnsi"/>
-                    <w:bCs/>
-                    <w:iCs/>
-                    <w:noProof/>
-                    <w:sz w:val="22"/>
-                    <w:szCs w:val="22"/>
+                    <w:rFonts w:asciiTheme="minorHAnsi" w:hAnsiTheme="minorHAnsi"/>
+                    <w:noProof/>
                   </w:rPr>
                   <w:t>1.2 Ορισμός του προβλήματος προς επίλυση</w:t>
                 </w:r>
                 <w:r>
                   <w:rPr>
-                    <w:noProof/>
-                    <w:webHidden/>
-                    <w:sz w:val="22"/>
-                    <w:szCs w:val="22"/>
+                    <w:rFonts w:asciiTheme="minorHAnsi" w:hAnsiTheme="minorHAnsi" w:cstheme="minorHAnsi"/>
+                    <w:bCs/>
+                    <w:iCs/>
+                    <w:noProof/>
+                    <w:webHidden/>
                   </w:rPr>
                   <w:tab/>
                 </w:r>
                 <w:r>
                   <w:rPr>
-                    <w:noProof/>
-                    <w:webHidden/>
-                    <w:sz w:val="22"/>
-                    <w:szCs w:val="22"/>
+                    <w:rFonts w:asciiTheme="minorHAnsi" w:hAnsiTheme="minorHAnsi" w:cstheme="minorHAnsi"/>
+                    <w:bCs/>
+                    <w:iCs/>
+                    <w:noProof/>
+                    <w:webHidden/>
                   </w:rPr>
                   <w:fldChar w:fldCharType="begin"/>
                 </w:r>
                 <w:r>
                   <w:rPr>
-                    <w:noProof/>
-                    <w:webHidden/>
-                    <w:sz w:val="22"/>
-                    <w:szCs w:val="22"/>
+                    <w:rFonts w:asciiTheme="minorHAnsi" w:hAnsiTheme="minorHAnsi" w:cstheme="minorHAnsi"/>
+                    <w:bCs/>
+                    <w:iCs/>
+                    <w:noProof/>
+                    <w:webHidden/>
                   </w:rPr>
                   <w:instrText xml:space="preserve"> PAGEREF _Toc115429044 \h </w:instrText>
                 </w:r>
                 <w:r>
                   <w:rPr>
-                    <w:noProof/>
-                    <w:webHidden/>
-                    <w:sz w:val="22"/>
-                    <w:szCs w:val="22"/>
-                  </w:rPr>
-                </w:r>
-                <w:r>
-                  <w:rPr>
-                    <w:noProof/>
-                    <w:webHidden/>
-                    <w:sz w:val="22"/>
-                    <w:szCs w:val="22"/>
+                    <w:rFonts w:asciiTheme="minorHAnsi" w:hAnsiTheme="minorHAnsi" w:cstheme="minorHAnsi"/>
+                    <w:bCs/>
+                    <w:iCs/>
+                    <w:noProof/>
+                    <w:webHidden/>
+                  </w:rPr>
+                </w:r>
+                <w:r>
+                  <w:rPr>
+                    <w:rFonts w:asciiTheme="minorHAnsi" w:hAnsiTheme="minorHAnsi" w:cstheme="minorHAnsi"/>
+                    <w:bCs/>
+                    <w:iCs/>
+                    <w:noProof/>
+                    <w:webHidden/>
                   </w:rPr>
                   <w:fldChar w:fldCharType="separate"/>
                 </w:r>
                 <w:r>
                   <w:rPr>
-                    <w:noProof/>
-                    <w:webHidden/>
-                    <w:sz w:val="22"/>
-                    <w:szCs w:val="22"/>
+                    <w:rFonts w:asciiTheme="minorHAnsi" w:hAnsiTheme="minorHAnsi" w:cstheme="minorHAnsi"/>
+                    <w:bCs/>
+                    <w:iCs/>
+                    <w:noProof/>
+                    <w:webHidden/>
                   </w:rPr>
                   <w:t>3</w:t>
                 </w:r>
                 <w:r>
                   <w:rPr>
-                    <w:noProof/>
-                    <w:webHidden/>
-                    <w:sz w:val="22"/>
-                    <w:szCs w:val="22"/>
+                    <w:rFonts w:asciiTheme="minorHAnsi" w:hAnsiTheme="minorHAnsi" w:cstheme="minorHAnsi"/>
+                    <w:bCs/>
+                    <w:iCs/>
+                    <w:noProof/>
+                    <w:webHidden/>
                   </w:rPr>
                   <w:fldChar w:fldCharType="end"/>
                 </w:r>
@@ -1425,232 +1436,104 @@
                   <w:tab w:val="right" w:leader="dot" w:pos="9016"/>
                 </w:tabs>
                 <w:rPr>
+                  <w:rFonts w:asciiTheme="minorHAnsi" w:hAnsiTheme="minorHAnsi" w:cstheme="minorHAnsi"/>
+                  <w:bCs/>
+                  <w:iCs/>
                   <w:noProof/>
-                  <w:sz w:val="22"/>
-                  <w:szCs w:val="22"/>
                 </w:rPr>
               </w:pPr>
               <w:hyperlink w:anchor="_Toc115429045" w:history="1">
                 <w:r>
                   <w:rPr>
-                    <w:rStyle w:val="-"/>
-                    <w:rFonts w:cstheme="minorHAnsi"/>
-                    <w:b/>
-                    <w:iCs/>
-                    <w:noProof/>
-                    <w:sz w:val="22"/>
-                    <w:szCs w:val="22"/>
-                    <w:lang w:val="en-US"/>
+                    <w:rFonts w:asciiTheme="minorHAnsi" w:hAnsiTheme="minorHAnsi"/>
+                    <w:bCs/>
+                    <w:noProof/>
                   </w:rPr>
                   <w:t>2.</w:t>
                 </w:r>
                 <w:r>
                   <w:rPr>
-                    <w:noProof/>
-                    <w:sz w:val="22"/>
-                    <w:szCs w:val="22"/>
+                    <w:rFonts w:asciiTheme="minorHAnsi" w:hAnsiTheme="minorHAnsi" w:cstheme="minorHAnsi"/>
+                    <w:bCs/>
+                    <w:iCs/>
+                    <w:noProof/>
                   </w:rPr>
                   <w:tab/>
                 </w:r>
                 <w:r>
                   <w:rPr>
-                    <w:rStyle w:val="-"/>
-                    <w:rFonts w:cstheme="minorHAnsi"/>
-                    <w:b/>
-                    <w:iCs/>
-                    <w:noProof/>
-                    <w:sz w:val="22"/>
-                    <w:szCs w:val="22"/>
-                  </w:rPr>
-                  <w:t>Σύντομη</w:t>
-                </w:r>
-                <w:r>
-                  <w:rPr>
-                    <w:rStyle w:val="-"/>
-                    <w:rFonts w:cstheme="minorHAnsi"/>
-                    <w:b/>
-                    <w:iCs/>
-                    <w:noProof/>
-                    <w:sz w:val="22"/>
-                    <w:szCs w:val="22"/>
-                    <w:lang w:val="en-US"/>
-                  </w:rPr>
-                  <w:t xml:space="preserve">  </w:t>
-                </w:r>
-                <w:r>
-                  <w:rPr>
-                    <w:rStyle w:val="-"/>
-                    <w:rFonts w:cstheme="minorHAnsi"/>
-                    <w:b/>
-                    <w:iCs/>
-                    <w:noProof/>
-                    <w:sz w:val="22"/>
-                    <w:szCs w:val="22"/>
-                  </w:rPr>
-                  <w:t>παρουσίαση</w:t>
-                </w:r>
-                <w:r>
-                  <w:rPr>
-                    <w:rStyle w:val="-"/>
-                    <w:rFonts w:cstheme="minorHAnsi"/>
-                    <w:b/>
-                    <w:iCs/>
-                    <w:noProof/>
-                    <w:sz w:val="22"/>
-                    <w:szCs w:val="22"/>
-                    <w:lang w:val="en-US"/>
-                  </w:rPr>
-                  <w:t xml:space="preserve"> </w:t>
-                </w:r>
-                <w:r>
-                  <w:rPr>
-                    <w:rStyle w:val="-"/>
-                    <w:rFonts w:cstheme="minorHAnsi"/>
-                    <w:b/>
-                    <w:iCs/>
-                    <w:noProof/>
-                    <w:sz w:val="22"/>
-                    <w:szCs w:val="22"/>
-                  </w:rPr>
-                  <w:t>της</w:t>
-                </w:r>
-                <w:r>
-                  <w:rPr>
-                    <w:rStyle w:val="-"/>
-                    <w:rFonts w:cstheme="minorHAnsi"/>
-                    <w:b/>
-                    <w:iCs/>
-                    <w:noProof/>
-                    <w:sz w:val="22"/>
-                    <w:szCs w:val="22"/>
-                    <w:lang w:val="en-US"/>
-                  </w:rPr>
-                  <w:t xml:space="preserve"> RUP (</w:t>
-                </w:r>
-                <w:r>
-                  <w:rPr>
-                    <w:rStyle w:val="-"/>
-                    <w:rFonts w:cstheme="minorHAnsi"/>
-                    <w:b/>
-                    <w:iCs/>
-                    <w:noProof/>
-                    <w:sz w:val="22"/>
-                    <w:szCs w:val="22"/>
-                    <w:lang w:val="en-GB"/>
-                  </w:rPr>
-                  <w:t>Rational</w:t>
-                </w:r>
-                <w:r>
-                  <w:rPr>
-                    <w:rStyle w:val="-"/>
-                    <w:rFonts w:cstheme="minorHAnsi"/>
-                    <w:b/>
-                    <w:iCs/>
-                    <w:noProof/>
-                    <w:sz w:val="22"/>
-                    <w:szCs w:val="22"/>
-                    <w:lang w:val="en-US"/>
-                  </w:rPr>
-                  <w:t xml:space="preserve"> </w:t>
-                </w:r>
-                <w:r>
-                  <w:rPr>
-                    <w:rStyle w:val="-"/>
-                    <w:rFonts w:cstheme="minorHAnsi"/>
-                    <w:b/>
-                    <w:iCs/>
-                    <w:noProof/>
-                    <w:sz w:val="22"/>
-                    <w:szCs w:val="22"/>
-                    <w:lang w:val="en-GB"/>
-                  </w:rPr>
-                  <w:t>Unified</w:t>
-                </w:r>
-                <w:r>
-                  <w:rPr>
-                    <w:rStyle w:val="-"/>
-                    <w:rFonts w:cstheme="minorHAnsi"/>
-                    <w:b/>
-                    <w:iCs/>
-                    <w:noProof/>
-                    <w:sz w:val="22"/>
-                    <w:szCs w:val="22"/>
-                    <w:lang w:val="en-US"/>
-                  </w:rPr>
-                  <w:t xml:space="preserve"> </w:t>
-                </w:r>
-                <w:r>
-                  <w:rPr>
-                    <w:rStyle w:val="-"/>
-                    <w:rFonts w:cstheme="minorHAnsi"/>
-                    <w:b/>
-                    <w:iCs/>
-                    <w:noProof/>
-                    <w:sz w:val="22"/>
-                    <w:szCs w:val="22"/>
-                    <w:lang w:val="en-GB"/>
-                  </w:rPr>
-                  <w:t>Process)</w:t>
-                </w:r>
-                <w:r>
-                  <w:rPr>
-                    <w:noProof/>
-                    <w:webHidden/>
-                    <w:sz w:val="22"/>
-                    <w:szCs w:val="22"/>
+                    <w:rFonts w:asciiTheme="minorHAnsi" w:hAnsiTheme="minorHAnsi"/>
+                    <w:bCs/>
+                    <w:noProof/>
+                  </w:rPr>
+                  <w:t>Σύντομη  παρουσίαση της RUP (Rational Unified Process)</w:t>
+                </w:r>
+                <w:r>
+                  <w:rPr>
+                    <w:rFonts w:asciiTheme="minorHAnsi" w:hAnsiTheme="minorHAnsi" w:cstheme="minorHAnsi"/>
+                    <w:bCs/>
+                    <w:iCs/>
+                    <w:noProof/>
+                    <w:webHidden/>
                   </w:rPr>
                   <w:tab/>
                 </w:r>
                 <w:r>
                   <w:rPr>
-                    <w:noProof/>
-                    <w:webHidden/>
-                    <w:sz w:val="22"/>
-                    <w:szCs w:val="22"/>
+                    <w:rFonts w:asciiTheme="minorHAnsi" w:hAnsiTheme="minorHAnsi" w:cstheme="minorHAnsi"/>
+                    <w:bCs/>
+                    <w:iCs/>
+                    <w:noProof/>
+                    <w:webHidden/>
                   </w:rPr>
                   <w:fldChar w:fldCharType="begin"/>
                 </w:r>
                 <w:r>
                   <w:rPr>
-                    <w:noProof/>
-                    <w:webHidden/>
-                    <w:sz w:val="22"/>
-                    <w:szCs w:val="22"/>
+                    <w:rFonts w:asciiTheme="minorHAnsi" w:hAnsiTheme="minorHAnsi" w:cstheme="minorHAnsi"/>
+                    <w:bCs/>
+                    <w:iCs/>
+                    <w:noProof/>
+                    <w:webHidden/>
                   </w:rPr>
                   <w:instrText xml:space="preserve"> PAGEREF _Toc115429045 \h </w:instrText>
                 </w:r>
                 <w:r>
                   <w:rPr>
-                    <w:noProof/>
-                    <w:webHidden/>
-                    <w:sz w:val="22"/>
-                    <w:szCs w:val="22"/>
-                  </w:rPr>
-                </w:r>
-                <w:r>
-                  <w:rPr>
-                    <w:noProof/>
-                    <w:webHidden/>
-                    <w:sz w:val="22"/>
-                    <w:szCs w:val="22"/>
+                    <w:rFonts w:asciiTheme="minorHAnsi" w:hAnsiTheme="minorHAnsi" w:cstheme="minorHAnsi"/>
+                    <w:bCs/>
+                    <w:iCs/>
+                    <w:noProof/>
+                    <w:webHidden/>
+                  </w:rPr>
+                </w:r>
+                <w:r>
+                  <w:rPr>
+                    <w:rFonts w:asciiTheme="minorHAnsi" w:hAnsiTheme="minorHAnsi" w:cstheme="minorHAnsi"/>
+                    <w:bCs/>
+                    <w:iCs/>
+                    <w:noProof/>
+                    <w:webHidden/>
                   </w:rPr>
                   <w:fldChar w:fldCharType="separate"/>
                 </w:r>
                 <w:r>
                   <w:rPr>
-                    <w:noProof/>
-                    <w:webHidden/>
-                    <w:sz w:val="22"/>
-                    <w:szCs w:val="22"/>
+                    <w:rFonts w:asciiTheme="minorHAnsi" w:hAnsiTheme="minorHAnsi" w:cstheme="minorHAnsi"/>
+                    <w:bCs/>
+                    <w:iCs/>
+                    <w:noProof/>
+                    <w:webHidden/>
                   </w:rPr>
                   <w:t>3</w:t>
                 </w:r>
                 <w:r>
                   <w:rPr>
-                    <w:noProof/>
-                    <w:webHidden/>
-                    <w:sz w:val="22"/>
-                    <w:szCs w:val="22"/>
+                    <w:rFonts w:asciiTheme="minorHAnsi" w:hAnsiTheme="minorHAnsi" w:cstheme="minorHAnsi"/>
+                    <w:bCs/>
+                    <w:iCs/>
+                    <w:noProof/>
+                    <w:webHidden/>
                   </w:rPr>
                   <w:fldChar w:fldCharType="end"/>
                 </w:r>
@@ -1664,103 +1547,104 @@
                   <w:tab w:val="right" w:leader="dot" w:pos="9016"/>
                 </w:tabs>
                 <w:rPr>
+                  <w:rFonts w:asciiTheme="minorHAnsi" w:hAnsiTheme="minorHAnsi" w:cstheme="minorHAnsi"/>
+                  <w:bCs/>
+                  <w:iCs/>
                   <w:noProof/>
-                  <w:sz w:val="22"/>
-                  <w:szCs w:val="22"/>
                 </w:rPr>
               </w:pPr>
               <w:hyperlink w:anchor="_Toc115429046" w:history="1">
                 <w:r>
                   <w:rPr>
-                    <w:rStyle w:val="-"/>
-                    <w:rFonts w:cstheme="minorHAnsi"/>
-                    <w:b/>
-                    <w:bCs/>
-                    <w:noProof/>
-                    <w:sz w:val="22"/>
-                    <w:szCs w:val="22"/>
+                    <w:rFonts w:asciiTheme="minorHAnsi" w:hAnsiTheme="minorHAnsi"/>
+                    <w:iCs/>
+                    <w:noProof/>
                   </w:rPr>
                   <w:t>3.</w:t>
                 </w:r>
                 <w:r>
                   <w:rPr>
-                    <w:noProof/>
-                    <w:sz w:val="22"/>
-                    <w:szCs w:val="22"/>
+                    <w:rFonts w:asciiTheme="minorHAnsi" w:hAnsiTheme="minorHAnsi" w:cstheme="minorHAnsi"/>
+                    <w:bCs/>
+                    <w:iCs/>
+                    <w:noProof/>
                   </w:rPr>
                   <w:tab/>
                 </w:r>
                 <w:r>
                   <w:rPr>
-                    <w:rStyle w:val="-"/>
-                    <w:rFonts w:cstheme="minorHAnsi"/>
-                    <w:b/>
-                    <w:bCs/>
-                    <w:noProof/>
-                    <w:sz w:val="22"/>
-                    <w:szCs w:val="22"/>
+                    <w:rFonts w:asciiTheme="minorHAnsi" w:hAnsiTheme="minorHAnsi"/>
+                    <w:iCs/>
+                    <w:noProof/>
                   </w:rPr>
                   <w:t>Φάση: Έναρξη (Inception)</w:t>
                 </w:r>
                 <w:r>
                   <w:rPr>
-                    <w:noProof/>
-                    <w:webHidden/>
-                    <w:sz w:val="22"/>
-                    <w:szCs w:val="22"/>
+                    <w:rFonts w:asciiTheme="minorHAnsi" w:hAnsiTheme="minorHAnsi" w:cstheme="minorHAnsi"/>
+                    <w:bCs/>
+                    <w:iCs/>
+                    <w:noProof/>
+                    <w:webHidden/>
                   </w:rPr>
                   <w:tab/>
                 </w:r>
                 <w:r>
                   <w:rPr>
-                    <w:noProof/>
-                    <w:webHidden/>
-                    <w:sz w:val="22"/>
-                    <w:szCs w:val="22"/>
+                    <w:rFonts w:asciiTheme="minorHAnsi" w:hAnsiTheme="minorHAnsi" w:cstheme="minorHAnsi"/>
+                    <w:bCs/>
+                    <w:iCs/>
+                    <w:noProof/>
+                    <w:webHidden/>
                   </w:rPr>
                   <w:fldChar w:fldCharType="begin"/>
                 </w:r>
                 <w:r>
                   <w:rPr>
-                    <w:noProof/>
-                    <w:webHidden/>
-                    <w:sz w:val="22"/>
-                    <w:szCs w:val="22"/>
+                    <w:rFonts w:asciiTheme="minorHAnsi" w:hAnsiTheme="minorHAnsi" w:cstheme="minorHAnsi"/>
+                    <w:bCs/>
+                    <w:iCs/>
+                    <w:noProof/>
+                    <w:webHidden/>
                   </w:rPr>
                   <w:instrText xml:space="preserve"> PAGEREF _Toc115429046 \h </w:instrText>
                 </w:r>
                 <w:r>
                   <w:rPr>
-                    <w:noProof/>
-                    <w:webHidden/>
-                    <w:sz w:val="22"/>
-                    <w:szCs w:val="22"/>
-                  </w:rPr>
-                </w:r>
-                <w:r>
-                  <w:rPr>
-                    <w:noProof/>
-                    <w:webHidden/>
-                    <w:sz w:val="22"/>
-                    <w:szCs w:val="22"/>
+                    <w:rFonts w:asciiTheme="minorHAnsi" w:hAnsiTheme="minorHAnsi" w:cstheme="minorHAnsi"/>
+                    <w:bCs/>
+                    <w:iCs/>
+                    <w:noProof/>
+                    <w:webHidden/>
+                  </w:rPr>
+                </w:r>
+                <w:r>
+                  <w:rPr>
+                    <w:rFonts w:asciiTheme="minorHAnsi" w:hAnsiTheme="minorHAnsi" w:cstheme="minorHAnsi"/>
+                    <w:bCs/>
+                    <w:iCs/>
+                    <w:noProof/>
+                    <w:webHidden/>
                   </w:rPr>
                   <w:fldChar w:fldCharType="separate"/>
                 </w:r>
                 <w:r>
                   <w:rPr>
-                    <w:noProof/>
-                    <w:webHidden/>
-                    <w:sz w:val="22"/>
-                    <w:szCs w:val="22"/>
+                    <w:rFonts w:asciiTheme="minorHAnsi" w:hAnsiTheme="minorHAnsi" w:cstheme="minorHAnsi"/>
+                    <w:bCs/>
+                    <w:iCs/>
+                    <w:noProof/>
+                    <w:webHidden/>
                   </w:rPr>
                   <w:t>4</w:t>
                 </w:r>
                 <w:r>
                   <w:rPr>
-                    <w:noProof/>
-                    <w:webHidden/>
-                    <w:sz w:val="22"/>
-                    <w:szCs w:val="22"/>
+                    <w:rFonts w:asciiTheme="minorHAnsi" w:hAnsiTheme="minorHAnsi" w:cstheme="minorHAnsi"/>
+                    <w:bCs/>
+                    <w:iCs/>
+                    <w:noProof/>
+                    <w:webHidden/>
                   </w:rPr>
                   <w:fldChar w:fldCharType="end"/>
                 </w:r>
@@ -1774,103 +1658,104 @@
                   <w:tab w:val="right" w:leader="dot" w:pos="9016"/>
                 </w:tabs>
                 <w:rPr>
+                  <w:rFonts w:asciiTheme="minorHAnsi" w:hAnsiTheme="minorHAnsi" w:cstheme="minorHAnsi"/>
+                  <w:bCs/>
+                  <w:iCs/>
                   <w:noProof/>
-                  <w:sz w:val="22"/>
-                  <w:szCs w:val="22"/>
                 </w:rPr>
               </w:pPr>
               <w:hyperlink w:anchor="_Toc115429047" w:history="1">
                 <w:r>
                   <w:rPr>
-                    <w:rStyle w:val="-"/>
-                    <w:rFonts w:cstheme="minorHAnsi"/>
-                    <w:b/>
-                    <w:bCs/>
-                    <w:noProof/>
-                    <w:sz w:val="22"/>
-                    <w:szCs w:val="22"/>
+                    <w:rFonts w:asciiTheme="minorHAnsi" w:hAnsiTheme="minorHAnsi"/>
+                    <w:iCs/>
+                    <w:noProof/>
                   </w:rPr>
                   <w:t>3.1</w:t>
                 </w:r>
                 <w:r>
                   <w:rPr>
-                    <w:noProof/>
-                    <w:sz w:val="22"/>
-                    <w:szCs w:val="22"/>
+                    <w:rFonts w:asciiTheme="minorHAnsi" w:hAnsiTheme="minorHAnsi" w:cstheme="minorHAnsi"/>
+                    <w:bCs/>
+                    <w:iCs/>
+                    <w:noProof/>
                   </w:rPr>
                   <w:tab/>
                 </w:r>
                 <w:r>
                   <w:rPr>
-                    <w:rStyle w:val="-"/>
-                    <w:rFonts w:cstheme="minorHAnsi"/>
-                    <w:b/>
-                    <w:bCs/>
-                    <w:noProof/>
-                    <w:sz w:val="22"/>
-                    <w:szCs w:val="22"/>
+                    <w:rFonts w:asciiTheme="minorHAnsi" w:hAnsiTheme="minorHAnsi"/>
+                    <w:iCs/>
+                    <w:noProof/>
                   </w:rPr>
                   <w:t>Σύλληψη απαιτήσεων</w:t>
                 </w:r>
                 <w:r>
                   <w:rPr>
-                    <w:noProof/>
-                    <w:webHidden/>
-                    <w:sz w:val="22"/>
-                    <w:szCs w:val="22"/>
+                    <w:rFonts w:asciiTheme="minorHAnsi" w:hAnsiTheme="minorHAnsi" w:cstheme="minorHAnsi"/>
+                    <w:bCs/>
+                    <w:iCs/>
+                    <w:noProof/>
+                    <w:webHidden/>
                   </w:rPr>
                   <w:tab/>
                 </w:r>
                 <w:r>
                   <w:rPr>
-                    <w:noProof/>
-                    <w:webHidden/>
-                    <w:sz w:val="22"/>
-                    <w:szCs w:val="22"/>
+                    <w:rFonts w:asciiTheme="minorHAnsi" w:hAnsiTheme="minorHAnsi" w:cstheme="minorHAnsi"/>
+                    <w:bCs/>
+                    <w:iCs/>
+                    <w:noProof/>
+                    <w:webHidden/>
                   </w:rPr>
                   <w:fldChar w:fldCharType="begin"/>
                 </w:r>
                 <w:r>
                   <w:rPr>
-                    <w:noProof/>
-                    <w:webHidden/>
-                    <w:sz w:val="22"/>
-                    <w:szCs w:val="22"/>
+                    <w:rFonts w:asciiTheme="minorHAnsi" w:hAnsiTheme="minorHAnsi" w:cstheme="minorHAnsi"/>
+                    <w:bCs/>
+                    <w:iCs/>
+                    <w:noProof/>
+                    <w:webHidden/>
                   </w:rPr>
                   <w:instrText xml:space="preserve"> PAGEREF _Toc115429047 \h </w:instrText>
                 </w:r>
                 <w:r>
                   <w:rPr>
-                    <w:noProof/>
-                    <w:webHidden/>
-                    <w:sz w:val="22"/>
-                    <w:szCs w:val="22"/>
-                  </w:rPr>
-                </w:r>
-                <w:r>
-                  <w:rPr>
-                    <w:noProof/>
-                    <w:webHidden/>
-                    <w:sz w:val="22"/>
-                    <w:szCs w:val="22"/>
+                    <w:rFonts w:asciiTheme="minorHAnsi" w:hAnsiTheme="minorHAnsi" w:cstheme="minorHAnsi"/>
+                    <w:bCs/>
+                    <w:iCs/>
+                    <w:noProof/>
+                    <w:webHidden/>
+                  </w:rPr>
+                </w:r>
+                <w:r>
+                  <w:rPr>
+                    <w:rFonts w:asciiTheme="minorHAnsi" w:hAnsiTheme="minorHAnsi" w:cstheme="minorHAnsi"/>
+                    <w:bCs/>
+                    <w:iCs/>
+                    <w:noProof/>
+                    <w:webHidden/>
                   </w:rPr>
                   <w:fldChar w:fldCharType="separate"/>
                 </w:r>
                 <w:r>
                   <w:rPr>
-                    <w:noProof/>
-                    <w:webHidden/>
-                    <w:sz w:val="22"/>
-                    <w:szCs w:val="22"/>
+                    <w:rFonts w:asciiTheme="minorHAnsi" w:hAnsiTheme="minorHAnsi" w:cstheme="minorHAnsi"/>
+                    <w:bCs/>
+                    <w:iCs/>
+                    <w:noProof/>
+                    <w:webHidden/>
                   </w:rPr>
                   <w:t>4</w:t>
                 </w:r>
                 <w:r>
                   <w:rPr>
-                    <w:noProof/>
-                    <w:webHidden/>
-                    <w:sz w:val="22"/>
-                    <w:szCs w:val="22"/>
+                    <w:rFonts w:asciiTheme="minorHAnsi" w:hAnsiTheme="minorHAnsi" w:cstheme="minorHAnsi"/>
+                    <w:bCs/>
+                    <w:iCs/>
+                    <w:noProof/>
+                    <w:webHidden/>
                   </w:rPr>
                   <w:fldChar w:fldCharType="end"/>
                 </w:r>
@@ -1884,103 +1769,104 @@
                   <w:tab w:val="right" w:leader="dot" w:pos="9016"/>
                 </w:tabs>
                 <w:rPr>
+                  <w:rFonts w:asciiTheme="minorHAnsi" w:hAnsiTheme="minorHAnsi" w:cstheme="minorHAnsi"/>
+                  <w:bCs/>
+                  <w:iCs/>
                   <w:noProof/>
-                  <w:sz w:val="22"/>
-                  <w:szCs w:val="22"/>
                 </w:rPr>
               </w:pPr>
               <w:hyperlink w:anchor="_Toc115429048" w:history="1">
                 <w:r>
                   <w:rPr>
-                    <w:rStyle w:val="-"/>
-                    <w:rFonts w:cstheme="minorHAnsi"/>
-                    <w:b/>
-                    <w:bCs/>
-                    <w:noProof/>
-                    <w:sz w:val="22"/>
-                    <w:szCs w:val="22"/>
+                    <w:rFonts w:asciiTheme="minorHAnsi" w:hAnsiTheme="minorHAnsi"/>
+                    <w:iCs/>
+                    <w:noProof/>
                   </w:rPr>
                   <w:t>3.2</w:t>
                 </w:r>
                 <w:r>
                   <w:rPr>
-                    <w:noProof/>
-                    <w:sz w:val="22"/>
-                    <w:szCs w:val="22"/>
+                    <w:rFonts w:asciiTheme="minorHAnsi" w:hAnsiTheme="minorHAnsi" w:cstheme="minorHAnsi"/>
+                    <w:bCs/>
+                    <w:iCs/>
+                    <w:noProof/>
                   </w:rPr>
                   <w:tab/>
                 </w:r>
                 <w:r>
                   <w:rPr>
-                    <w:rStyle w:val="-"/>
-                    <w:rFonts w:cstheme="minorHAnsi"/>
-                    <w:b/>
-                    <w:bCs/>
-                    <w:noProof/>
-                    <w:sz w:val="22"/>
-                    <w:szCs w:val="22"/>
+                    <w:rFonts w:asciiTheme="minorHAnsi" w:hAnsiTheme="minorHAnsi"/>
+                    <w:iCs/>
+                    <w:noProof/>
                   </w:rPr>
                   <w:t xml:space="preserve"> Ανάλυση-Σχεδιασμός</w:t>
                 </w:r>
                 <w:r>
                   <w:rPr>
-                    <w:noProof/>
-                    <w:webHidden/>
-                    <w:sz w:val="22"/>
-                    <w:szCs w:val="22"/>
+                    <w:rFonts w:asciiTheme="minorHAnsi" w:hAnsiTheme="minorHAnsi" w:cstheme="minorHAnsi"/>
+                    <w:bCs/>
+                    <w:iCs/>
+                    <w:noProof/>
+                    <w:webHidden/>
                   </w:rPr>
                   <w:tab/>
                 </w:r>
                 <w:r>
                   <w:rPr>
-                    <w:noProof/>
-                    <w:webHidden/>
-                    <w:sz w:val="22"/>
-                    <w:szCs w:val="22"/>
+                    <w:rFonts w:asciiTheme="minorHAnsi" w:hAnsiTheme="minorHAnsi" w:cstheme="minorHAnsi"/>
+                    <w:bCs/>
+                    <w:iCs/>
+                    <w:noProof/>
+                    <w:webHidden/>
                   </w:rPr>
                   <w:fldChar w:fldCharType="begin"/>
                 </w:r>
                 <w:r>
                   <w:rPr>
-                    <w:noProof/>
-                    <w:webHidden/>
-                    <w:sz w:val="22"/>
-                    <w:szCs w:val="22"/>
+                    <w:rFonts w:asciiTheme="minorHAnsi" w:hAnsiTheme="minorHAnsi" w:cstheme="minorHAnsi"/>
+                    <w:bCs/>
+                    <w:iCs/>
+                    <w:noProof/>
+                    <w:webHidden/>
                   </w:rPr>
                   <w:instrText xml:space="preserve"> PAGEREF _Toc115429048 \h </w:instrText>
                 </w:r>
                 <w:r>
                   <w:rPr>
-                    <w:noProof/>
-                    <w:webHidden/>
-                    <w:sz w:val="22"/>
-                    <w:szCs w:val="22"/>
-                  </w:rPr>
-                </w:r>
-                <w:r>
-                  <w:rPr>
-                    <w:noProof/>
-                    <w:webHidden/>
-                    <w:sz w:val="22"/>
-                    <w:szCs w:val="22"/>
+                    <w:rFonts w:asciiTheme="minorHAnsi" w:hAnsiTheme="minorHAnsi" w:cstheme="minorHAnsi"/>
+                    <w:bCs/>
+                    <w:iCs/>
+                    <w:noProof/>
+                    <w:webHidden/>
+                  </w:rPr>
+                </w:r>
+                <w:r>
+                  <w:rPr>
+                    <w:rFonts w:asciiTheme="minorHAnsi" w:hAnsiTheme="minorHAnsi" w:cstheme="minorHAnsi"/>
+                    <w:bCs/>
+                    <w:iCs/>
+                    <w:noProof/>
+                    <w:webHidden/>
                   </w:rPr>
                   <w:fldChar w:fldCharType="separate"/>
                 </w:r>
                 <w:r>
                   <w:rPr>
-                    <w:noProof/>
-                    <w:webHidden/>
-                    <w:sz w:val="22"/>
-                    <w:szCs w:val="22"/>
+                    <w:rFonts w:asciiTheme="minorHAnsi" w:hAnsiTheme="minorHAnsi" w:cstheme="minorHAnsi"/>
+                    <w:bCs/>
+                    <w:iCs/>
+                    <w:noProof/>
+                    <w:webHidden/>
                   </w:rPr>
                   <w:t>5</w:t>
                 </w:r>
                 <w:r>
                   <w:rPr>
-                    <w:noProof/>
-                    <w:webHidden/>
-                    <w:sz w:val="22"/>
-                    <w:szCs w:val="22"/>
+                    <w:rFonts w:asciiTheme="minorHAnsi" w:hAnsiTheme="minorHAnsi" w:cstheme="minorHAnsi"/>
+                    <w:bCs/>
+                    <w:iCs/>
+                    <w:noProof/>
+                    <w:webHidden/>
                   </w:rPr>
                   <w:fldChar w:fldCharType="end"/>
                 </w:r>
@@ -1994,103 +1880,102 @@
                   <w:tab w:val="right" w:leader="dot" w:pos="9016"/>
                 </w:tabs>
                 <w:rPr>
+                  <w:rFonts w:asciiTheme="minorHAnsi" w:hAnsiTheme="minorHAnsi" w:cstheme="minorHAnsi"/>
+                  <w:bCs/>
+                  <w:iCs/>
                   <w:noProof/>
-                  <w:sz w:val="22"/>
-                  <w:szCs w:val="22"/>
                 </w:rPr>
               </w:pPr>
               <w:hyperlink w:anchor="_Toc115429049" w:history="1">
                 <w:r>
                   <w:rPr>
-                    <w:rStyle w:val="-"/>
-                    <w:rFonts w:cstheme="minorHAnsi"/>
-                    <w:bCs/>
-                    <w:iCs/>
-                    <w:noProof/>
-                    <w:sz w:val="22"/>
-                    <w:szCs w:val="22"/>
+                    <w:rFonts w:asciiTheme="minorHAnsi" w:hAnsiTheme="minorHAnsi"/>
+                    <w:noProof/>
                   </w:rPr>
                   <w:t>3.2.1</w:t>
                 </w:r>
                 <w:r>
                   <w:rPr>
-                    <w:noProof/>
-                    <w:sz w:val="22"/>
-                    <w:szCs w:val="22"/>
+                    <w:rFonts w:asciiTheme="minorHAnsi" w:hAnsiTheme="minorHAnsi" w:cstheme="minorHAnsi"/>
+                    <w:bCs/>
+                    <w:iCs/>
+                    <w:noProof/>
                   </w:rPr>
                   <w:tab/>
                 </w:r>
                 <w:r>
                   <w:rPr>
-                    <w:rStyle w:val="-"/>
-                    <w:rFonts w:cstheme="minorHAnsi"/>
-                    <w:bCs/>
-                    <w:iCs/>
-                    <w:noProof/>
-                    <w:sz w:val="22"/>
-                    <w:szCs w:val="22"/>
+                    <w:rFonts w:asciiTheme="minorHAnsi" w:hAnsiTheme="minorHAnsi"/>
+                    <w:noProof/>
                   </w:rPr>
                   <w:t>Διαγράμματα Περιπτώσεων Χρήσης</w:t>
                 </w:r>
                 <w:r>
                   <w:rPr>
-                    <w:noProof/>
-                    <w:webHidden/>
-                    <w:sz w:val="22"/>
-                    <w:szCs w:val="22"/>
+                    <w:rFonts w:asciiTheme="minorHAnsi" w:hAnsiTheme="minorHAnsi" w:cstheme="minorHAnsi"/>
+                    <w:bCs/>
+                    <w:iCs/>
+                    <w:noProof/>
+                    <w:webHidden/>
                   </w:rPr>
                   <w:tab/>
                 </w:r>
                 <w:r>
                   <w:rPr>
-                    <w:noProof/>
-                    <w:webHidden/>
-                    <w:sz w:val="22"/>
-                    <w:szCs w:val="22"/>
+                    <w:rFonts w:asciiTheme="minorHAnsi" w:hAnsiTheme="minorHAnsi" w:cstheme="minorHAnsi"/>
+                    <w:bCs/>
+                    <w:iCs/>
+                    <w:noProof/>
+                    <w:webHidden/>
                   </w:rPr>
                   <w:fldChar w:fldCharType="begin"/>
                 </w:r>
                 <w:r>
                   <w:rPr>
-                    <w:noProof/>
-                    <w:webHidden/>
-                    <w:sz w:val="22"/>
-                    <w:szCs w:val="22"/>
+                    <w:rFonts w:asciiTheme="minorHAnsi" w:hAnsiTheme="minorHAnsi" w:cstheme="minorHAnsi"/>
+                    <w:bCs/>
+                    <w:iCs/>
+                    <w:noProof/>
+                    <w:webHidden/>
                   </w:rPr>
                   <w:instrText xml:space="preserve"> PAGEREF _Toc115429049 \h </w:instrText>
                 </w:r>
                 <w:r>
                   <w:rPr>
-                    <w:noProof/>
-                    <w:webHidden/>
-                    <w:sz w:val="22"/>
-                    <w:szCs w:val="22"/>
-                  </w:rPr>
-                </w:r>
-                <w:r>
-                  <w:rPr>
-                    <w:noProof/>
-                    <w:webHidden/>
-                    <w:sz w:val="22"/>
-                    <w:szCs w:val="22"/>
+                    <w:rFonts w:asciiTheme="minorHAnsi" w:hAnsiTheme="minorHAnsi" w:cstheme="minorHAnsi"/>
+                    <w:bCs/>
+                    <w:iCs/>
+                    <w:noProof/>
+                    <w:webHidden/>
+                  </w:rPr>
+                </w:r>
+                <w:r>
+                  <w:rPr>
+                    <w:rFonts w:asciiTheme="minorHAnsi" w:hAnsiTheme="minorHAnsi" w:cstheme="minorHAnsi"/>
+                    <w:bCs/>
+                    <w:iCs/>
+                    <w:noProof/>
+                    <w:webHidden/>
                   </w:rPr>
                   <w:fldChar w:fldCharType="separate"/>
                 </w:r>
                 <w:r>
                   <w:rPr>
-                    <w:noProof/>
-                    <w:webHidden/>
-                    <w:sz w:val="22"/>
-                    <w:szCs w:val="22"/>
+                    <w:rFonts w:asciiTheme="minorHAnsi" w:hAnsiTheme="minorHAnsi" w:cstheme="minorHAnsi"/>
+                    <w:bCs/>
+                    <w:iCs/>
+                    <w:noProof/>
+                    <w:webHidden/>
                   </w:rPr>
                   <w:t>5</w:t>
                 </w:r>
                 <w:r>
                   <w:rPr>
-                    <w:noProof/>
-                    <w:webHidden/>
-                    <w:sz w:val="22"/>
-                    <w:szCs w:val="22"/>
+                    <w:rFonts w:asciiTheme="minorHAnsi" w:hAnsiTheme="minorHAnsi" w:cstheme="minorHAnsi"/>
+                    <w:bCs/>
+                    <w:iCs/>
+                    <w:noProof/>
+                    <w:webHidden/>
                   </w:rPr>
                   <w:fldChar w:fldCharType="end"/>
                 </w:r>
@@ -2104,103 +1989,102 @@
                   <w:tab w:val="right" w:leader="dot" w:pos="9016"/>
                 </w:tabs>
                 <w:rPr>
+                  <w:rFonts w:asciiTheme="minorHAnsi" w:hAnsiTheme="minorHAnsi" w:cstheme="minorHAnsi"/>
+                  <w:bCs/>
+                  <w:iCs/>
                   <w:noProof/>
-                  <w:sz w:val="22"/>
-                  <w:szCs w:val="22"/>
                 </w:rPr>
               </w:pPr>
               <w:hyperlink w:anchor="_Toc115429050" w:history="1">
                 <w:r>
                   <w:rPr>
-                    <w:rStyle w:val="-"/>
-                    <w:rFonts w:cstheme="minorHAnsi"/>
-                    <w:bCs/>
-                    <w:iCs/>
-                    <w:noProof/>
-                    <w:sz w:val="22"/>
-                    <w:szCs w:val="22"/>
+                    <w:rFonts w:asciiTheme="minorHAnsi" w:hAnsiTheme="minorHAnsi"/>
+                    <w:noProof/>
                   </w:rPr>
                   <w:t>3.2.2</w:t>
                 </w:r>
                 <w:r>
                   <w:rPr>
-                    <w:noProof/>
-                    <w:sz w:val="22"/>
-                    <w:szCs w:val="22"/>
+                    <w:rFonts w:asciiTheme="minorHAnsi" w:hAnsiTheme="minorHAnsi" w:cstheme="minorHAnsi"/>
+                    <w:bCs/>
+                    <w:iCs/>
+                    <w:noProof/>
                   </w:rPr>
                   <w:tab/>
                 </w:r>
                 <w:r>
                   <w:rPr>
-                    <w:rStyle w:val="-"/>
-                    <w:rFonts w:cstheme="minorHAnsi"/>
-                    <w:bCs/>
-                    <w:iCs/>
-                    <w:noProof/>
-                    <w:sz w:val="22"/>
-                    <w:szCs w:val="22"/>
+                    <w:rFonts w:asciiTheme="minorHAnsi" w:hAnsiTheme="minorHAnsi"/>
+                    <w:noProof/>
                   </w:rPr>
                   <w:t>Διαγράμματα  Τάξεων</w:t>
                 </w:r>
                 <w:r>
                   <w:rPr>
-                    <w:noProof/>
-                    <w:webHidden/>
-                    <w:sz w:val="22"/>
-                    <w:szCs w:val="22"/>
+                    <w:rFonts w:asciiTheme="minorHAnsi" w:hAnsiTheme="minorHAnsi" w:cstheme="minorHAnsi"/>
+                    <w:bCs/>
+                    <w:iCs/>
+                    <w:noProof/>
+                    <w:webHidden/>
                   </w:rPr>
                   <w:tab/>
                 </w:r>
                 <w:r>
                   <w:rPr>
-                    <w:noProof/>
-                    <w:webHidden/>
-                    <w:sz w:val="22"/>
-                    <w:szCs w:val="22"/>
+                    <w:rFonts w:asciiTheme="minorHAnsi" w:hAnsiTheme="minorHAnsi" w:cstheme="minorHAnsi"/>
+                    <w:bCs/>
+                    <w:iCs/>
+                    <w:noProof/>
+                    <w:webHidden/>
                   </w:rPr>
                   <w:fldChar w:fldCharType="begin"/>
                 </w:r>
                 <w:r>
                   <w:rPr>
-                    <w:noProof/>
-                    <w:webHidden/>
-                    <w:sz w:val="22"/>
-                    <w:szCs w:val="22"/>
+                    <w:rFonts w:asciiTheme="minorHAnsi" w:hAnsiTheme="minorHAnsi" w:cstheme="minorHAnsi"/>
+                    <w:bCs/>
+                    <w:iCs/>
+                    <w:noProof/>
+                    <w:webHidden/>
                   </w:rPr>
                   <w:instrText xml:space="preserve"> PAGEREF _Toc115429050 \h </w:instrText>
                 </w:r>
                 <w:r>
                   <w:rPr>
-                    <w:noProof/>
-                    <w:webHidden/>
-                    <w:sz w:val="22"/>
-                    <w:szCs w:val="22"/>
-                  </w:rPr>
-                </w:r>
-                <w:r>
-                  <w:rPr>
-                    <w:noProof/>
-                    <w:webHidden/>
-                    <w:sz w:val="22"/>
-                    <w:szCs w:val="22"/>
+                    <w:rFonts w:asciiTheme="minorHAnsi" w:hAnsiTheme="minorHAnsi" w:cstheme="minorHAnsi"/>
+                    <w:bCs/>
+                    <w:iCs/>
+                    <w:noProof/>
+                    <w:webHidden/>
+                  </w:rPr>
+                </w:r>
+                <w:r>
+                  <w:rPr>
+                    <w:rFonts w:asciiTheme="minorHAnsi" w:hAnsiTheme="minorHAnsi" w:cstheme="minorHAnsi"/>
+                    <w:bCs/>
+                    <w:iCs/>
+                    <w:noProof/>
+                    <w:webHidden/>
                   </w:rPr>
                   <w:fldChar w:fldCharType="separate"/>
                 </w:r>
                 <w:r>
                   <w:rPr>
-                    <w:noProof/>
-                    <w:webHidden/>
-                    <w:sz w:val="22"/>
-                    <w:szCs w:val="22"/>
+                    <w:rFonts w:asciiTheme="minorHAnsi" w:hAnsiTheme="minorHAnsi" w:cstheme="minorHAnsi"/>
+                    <w:bCs/>
+                    <w:iCs/>
+                    <w:noProof/>
+                    <w:webHidden/>
                   </w:rPr>
                   <w:t>5</w:t>
                 </w:r>
                 <w:r>
                   <w:rPr>
-                    <w:noProof/>
-                    <w:webHidden/>
-                    <w:sz w:val="22"/>
-                    <w:szCs w:val="22"/>
+                    <w:rFonts w:asciiTheme="minorHAnsi" w:hAnsiTheme="minorHAnsi" w:cstheme="minorHAnsi"/>
+                    <w:bCs/>
+                    <w:iCs/>
+                    <w:noProof/>
+                    <w:webHidden/>
                   </w:rPr>
                   <w:fldChar w:fldCharType="end"/>
                 </w:r>
@@ -2214,102 +2098,105 @@
                   <w:tab w:val="right" w:leader="dot" w:pos="9016"/>
                 </w:tabs>
                 <w:rPr>
+                  <w:rFonts w:asciiTheme="minorHAnsi" w:hAnsiTheme="minorHAnsi" w:cstheme="minorHAnsi"/>
+                  <w:bCs/>
+                  <w:iCs/>
                   <w:noProof/>
-                  <w:sz w:val="22"/>
-                  <w:szCs w:val="22"/>
                 </w:rPr>
               </w:pPr>
               <w:hyperlink w:anchor="_Toc115429051" w:history="1">
                 <w:r>
                   <w:rPr>
-                    <w:rStyle w:val="-"/>
-                    <w:rFonts w:cstheme="minorHAnsi"/>
-                    <w:b/>
-                    <w:noProof/>
-                    <w:sz w:val="22"/>
-                    <w:szCs w:val="22"/>
+                    <w:rFonts w:asciiTheme="minorHAnsi" w:hAnsiTheme="minorHAnsi"/>
+                    <w:bCs/>
+                    <w:iCs/>
+                    <w:noProof/>
                   </w:rPr>
                   <w:t>4.</w:t>
                 </w:r>
                 <w:r>
                   <w:rPr>
-                    <w:noProof/>
-                    <w:sz w:val="22"/>
-                    <w:szCs w:val="22"/>
+                    <w:rFonts w:asciiTheme="minorHAnsi" w:hAnsiTheme="minorHAnsi" w:cstheme="minorHAnsi"/>
+                    <w:bCs/>
+                    <w:iCs/>
+                    <w:noProof/>
                   </w:rPr>
                   <w:tab/>
                 </w:r>
                 <w:r>
                   <w:rPr>
-                    <w:rStyle w:val="-"/>
-                    <w:rFonts w:cstheme="minorHAnsi"/>
-                    <w:b/>
-                    <w:bCs/>
-                    <w:noProof/>
-                    <w:sz w:val="22"/>
-                    <w:szCs w:val="22"/>
+                    <w:rFonts w:asciiTheme="minorHAnsi" w:hAnsiTheme="minorHAnsi"/>
+                    <w:iCs/>
+                    <w:noProof/>
                   </w:rPr>
                   <w:t>Φάση: Εκπόνηση Μελέτης (Elaboration)</w:t>
                 </w:r>
                 <w:r>
                   <w:rPr>
-                    <w:noProof/>
-                    <w:webHidden/>
-                    <w:sz w:val="22"/>
-                    <w:szCs w:val="22"/>
+                    <w:rFonts w:asciiTheme="minorHAnsi" w:hAnsiTheme="minorHAnsi" w:cstheme="minorHAnsi"/>
+                    <w:bCs/>
+                    <w:iCs/>
+                    <w:noProof/>
+                    <w:webHidden/>
                   </w:rPr>
                   <w:tab/>
                 </w:r>
                 <w:r>
                   <w:rPr>
-                    <w:noProof/>
-                    <w:webHidden/>
-                    <w:sz w:val="22"/>
-                    <w:szCs w:val="22"/>
+                    <w:rFonts w:asciiTheme="minorHAnsi" w:hAnsiTheme="minorHAnsi" w:cstheme="minorHAnsi"/>
+                    <w:bCs/>
+                    <w:iCs/>
+                    <w:noProof/>
+                    <w:webHidden/>
                   </w:rPr>
                   <w:fldChar w:fldCharType="begin"/>
                 </w:r>
                 <w:r>
                   <w:rPr>
-                    <w:noProof/>
-                    <w:webHidden/>
-                    <w:sz w:val="22"/>
-                    <w:szCs w:val="22"/>
+                    <w:rFonts w:asciiTheme="minorHAnsi" w:hAnsiTheme="minorHAnsi" w:cstheme="minorHAnsi"/>
+                    <w:bCs/>
+                    <w:iCs/>
+                    <w:noProof/>
+                    <w:webHidden/>
                   </w:rPr>
                   <w:instrText xml:space="preserve"> PAGEREF _Toc115429051 \h </w:instrText>
                 </w:r>
                 <w:r>
                   <w:rPr>
-                    <w:noProof/>
-                    <w:webHidden/>
-                    <w:sz w:val="22"/>
-                    <w:szCs w:val="22"/>
-                  </w:rPr>
-                </w:r>
-                <w:r>
-                  <w:rPr>
-                    <w:noProof/>
-                    <w:webHidden/>
-                    <w:sz w:val="22"/>
-                    <w:szCs w:val="22"/>
+                    <w:rFonts w:asciiTheme="minorHAnsi" w:hAnsiTheme="minorHAnsi" w:cstheme="minorHAnsi"/>
+                    <w:bCs/>
+                    <w:iCs/>
+                    <w:noProof/>
+                    <w:webHidden/>
+                  </w:rPr>
+                </w:r>
+                <w:r>
+                  <w:rPr>
+                    <w:rFonts w:asciiTheme="minorHAnsi" w:hAnsiTheme="minorHAnsi" w:cstheme="minorHAnsi"/>
+                    <w:bCs/>
+                    <w:iCs/>
+                    <w:noProof/>
+                    <w:webHidden/>
                   </w:rPr>
                   <w:fldChar w:fldCharType="separate"/>
                 </w:r>
                 <w:r>
                   <w:rPr>
-                    <w:noProof/>
-                    <w:webHidden/>
-                    <w:sz w:val="22"/>
-                    <w:szCs w:val="22"/>
+                    <w:rFonts w:asciiTheme="minorHAnsi" w:hAnsiTheme="minorHAnsi" w:cstheme="minorHAnsi"/>
+                    <w:bCs/>
+                    <w:iCs/>
+                    <w:noProof/>
+                    <w:webHidden/>
                   </w:rPr>
                   <w:t>6</w:t>
                 </w:r>
                 <w:r>
                   <w:rPr>
-                    <w:noProof/>
-                    <w:webHidden/>
-                    <w:sz w:val="22"/>
-                    <w:szCs w:val="22"/>
+                    <w:rFonts w:asciiTheme="minorHAnsi" w:hAnsiTheme="minorHAnsi" w:cstheme="minorHAnsi"/>
+                    <w:bCs/>
+                    <w:iCs/>
+                    <w:noProof/>
+                    <w:webHidden/>
                   </w:rPr>
                   <w:fldChar w:fldCharType="end"/>
                 </w:r>
@@ -2322,83 +2209,87 @@
                   <w:tab w:val="right" w:leader="dot" w:pos="9016"/>
                 </w:tabs>
                 <w:rPr>
+                  <w:rFonts w:asciiTheme="minorHAnsi" w:hAnsiTheme="minorHAnsi" w:cstheme="minorHAnsi"/>
+                  <w:bCs/>
+                  <w:iCs/>
                   <w:noProof/>
-                  <w:sz w:val="22"/>
-                  <w:szCs w:val="22"/>
                 </w:rPr>
               </w:pPr>
               <w:hyperlink w:anchor="_Toc115429052" w:history="1">
                 <w:r>
                   <w:rPr>
-                    <w:rStyle w:val="-"/>
-                    <w:rFonts w:eastAsiaTheme="majorEastAsia" w:cstheme="minorHAnsi"/>
-                    <w:b/>
-                    <w:bCs/>
-                    <w:noProof/>
-                    <w:sz w:val="22"/>
-                    <w:szCs w:val="22"/>
+                    <w:rFonts w:asciiTheme="minorHAnsi" w:hAnsiTheme="minorHAnsi"/>
+                    <w:iCs/>
+                    <w:noProof/>
                   </w:rPr>
                   <w:t>4.1 Ανάλυση-Σχεδιασμός</w:t>
                 </w:r>
                 <w:r>
                   <w:rPr>
-                    <w:noProof/>
-                    <w:webHidden/>
-                    <w:sz w:val="22"/>
-                    <w:szCs w:val="22"/>
+                    <w:rFonts w:asciiTheme="minorHAnsi" w:hAnsiTheme="minorHAnsi" w:cstheme="minorHAnsi"/>
+                    <w:bCs/>
+                    <w:iCs/>
+                    <w:noProof/>
+                    <w:webHidden/>
                   </w:rPr>
                   <w:tab/>
                 </w:r>
                 <w:r>
                   <w:rPr>
-                    <w:noProof/>
-                    <w:webHidden/>
-                    <w:sz w:val="22"/>
-                    <w:szCs w:val="22"/>
+                    <w:rFonts w:asciiTheme="minorHAnsi" w:hAnsiTheme="minorHAnsi" w:cstheme="minorHAnsi"/>
+                    <w:bCs/>
+                    <w:iCs/>
+                    <w:noProof/>
+                    <w:webHidden/>
                   </w:rPr>
                   <w:fldChar w:fldCharType="begin"/>
                 </w:r>
                 <w:r>
                   <w:rPr>
-                    <w:noProof/>
-                    <w:webHidden/>
-                    <w:sz w:val="22"/>
-                    <w:szCs w:val="22"/>
+                    <w:rFonts w:asciiTheme="minorHAnsi" w:hAnsiTheme="minorHAnsi" w:cstheme="minorHAnsi"/>
+                    <w:bCs/>
+                    <w:iCs/>
+                    <w:noProof/>
+                    <w:webHidden/>
                   </w:rPr>
                   <w:instrText xml:space="preserve"> PAGEREF _Toc115429052 \h </w:instrText>
                 </w:r>
                 <w:r>
                   <w:rPr>
-                    <w:noProof/>
-                    <w:webHidden/>
-                    <w:sz w:val="22"/>
-                    <w:szCs w:val="22"/>
-                  </w:rPr>
-                </w:r>
-                <w:r>
-                  <w:rPr>
-                    <w:noProof/>
-                    <w:webHidden/>
-                    <w:sz w:val="22"/>
-                    <w:szCs w:val="22"/>
+                    <w:rFonts w:asciiTheme="minorHAnsi" w:hAnsiTheme="minorHAnsi" w:cstheme="minorHAnsi"/>
+                    <w:bCs/>
+                    <w:iCs/>
+                    <w:noProof/>
+                    <w:webHidden/>
+                  </w:rPr>
+                </w:r>
+                <w:r>
+                  <w:rPr>
+                    <w:rFonts w:asciiTheme="minorHAnsi" w:hAnsiTheme="minorHAnsi" w:cstheme="minorHAnsi"/>
+                    <w:bCs/>
+                    <w:iCs/>
+                    <w:noProof/>
+                    <w:webHidden/>
                   </w:rPr>
                   <w:fldChar w:fldCharType="separate"/>
                 </w:r>
                 <w:r>
                   <w:rPr>
-                    <w:noProof/>
-                    <w:webHidden/>
-                    <w:sz w:val="22"/>
-                    <w:szCs w:val="22"/>
+                    <w:rFonts w:asciiTheme="minorHAnsi" w:hAnsiTheme="minorHAnsi" w:cstheme="minorHAnsi"/>
+                    <w:bCs/>
+                    <w:iCs/>
+                    <w:noProof/>
+                    <w:webHidden/>
                   </w:rPr>
                   <w:t>6</w:t>
                 </w:r>
                 <w:r>
                   <w:rPr>
-                    <w:noProof/>
-                    <w:webHidden/>
-                    <w:sz w:val="22"/>
-                    <w:szCs w:val="22"/>
+                    <w:rFonts w:asciiTheme="minorHAnsi" w:hAnsiTheme="minorHAnsi" w:cstheme="minorHAnsi"/>
+                    <w:bCs/>
+                    <w:iCs/>
+                    <w:noProof/>
+                    <w:webHidden/>
                   </w:rPr>
                   <w:fldChar w:fldCharType="end"/>
                 </w:r>
@@ -2411,83 +2302,86 @@
                   <w:tab w:val="right" w:leader="dot" w:pos="9016"/>
                 </w:tabs>
                 <w:rPr>
+                  <w:rFonts w:asciiTheme="minorHAnsi" w:hAnsiTheme="minorHAnsi" w:cstheme="minorHAnsi"/>
+                  <w:bCs/>
+                  <w:iCs/>
                   <w:noProof/>
-                  <w:sz w:val="22"/>
-                  <w:szCs w:val="22"/>
                 </w:rPr>
               </w:pPr>
               <w:hyperlink w:anchor="_Toc115429053" w:history="1">
                 <w:r>
                   <w:rPr>
-                    <w:rStyle w:val="-"/>
-                    <w:rFonts w:cstheme="minorHAnsi"/>
-                    <w:bCs/>
-                    <w:iCs/>
-                    <w:noProof/>
-                    <w:sz w:val="22"/>
-                    <w:szCs w:val="22"/>
+                    <w:rFonts w:asciiTheme="minorHAnsi" w:hAnsiTheme="minorHAnsi"/>
+                    <w:noProof/>
                   </w:rPr>
                   <w:t>4.1.1 Διαγράμματα Περιπτώσεων Χρήσης (2η έκδοση)</w:t>
                 </w:r>
                 <w:r>
                   <w:rPr>
-                    <w:noProof/>
-                    <w:webHidden/>
-                    <w:sz w:val="22"/>
-                    <w:szCs w:val="22"/>
+                    <w:rFonts w:asciiTheme="minorHAnsi" w:hAnsiTheme="minorHAnsi" w:cstheme="minorHAnsi"/>
+                    <w:bCs/>
+                    <w:iCs/>
+                    <w:noProof/>
+                    <w:webHidden/>
                   </w:rPr>
                   <w:tab/>
                 </w:r>
                 <w:r>
                   <w:rPr>
-                    <w:noProof/>
-                    <w:webHidden/>
-                    <w:sz w:val="22"/>
-                    <w:szCs w:val="22"/>
+                    <w:rFonts w:asciiTheme="minorHAnsi" w:hAnsiTheme="minorHAnsi" w:cstheme="minorHAnsi"/>
+                    <w:bCs/>
+                    <w:iCs/>
+                    <w:noProof/>
+                    <w:webHidden/>
                   </w:rPr>
                   <w:fldChar w:fldCharType="begin"/>
                 </w:r>
                 <w:r>
                   <w:rPr>
-                    <w:noProof/>
-                    <w:webHidden/>
-                    <w:sz w:val="22"/>
-                    <w:szCs w:val="22"/>
+                    <w:rFonts w:asciiTheme="minorHAnsi" w:hAnsiTheme="minorHAnsi" w:cstheme="minorHAnsi"/>
+                    <w:bCs/>
+                    <w:iCs/>
+                    <w:noProof/>
+                    <w:webHidden/>
                   </w:rPr>
                   <w:instrText xml:space="preserve"> PAGEREF _Toc115429053 \h </w:instrText>
                 </w:r>
                 <w:r>
                   <w:rPr>
-                    <w:noProof/>
-                    <w:webHidden/>
-                    <w:sz w:val="22"/>
-                    <w:szCs w:val="22"/>
-                  </w:rPr>
-                </w:r>
-                <w:r>
-                  <w:rPr>
-                    <w:noProof/>
-                    <w:webHidden/>
-                    <w:sz w:val="22"/>
-                    <w:szCs w:val="22"/>
+                    <w:rFonts w:asciiTheme="minorHAnsi" w:hAnsiTheme="minorHAnsi" w:cstheme="minorHAnsi"/>
+                    <w:bCs/>
+                    <w:iCs/>
+                    <w:noProof/>
+                    <w:webHidden/>
+                  </w:rPr>
+                </w:r>
+                <w:r>
+                  <w:rPr>
+                    <w:rFonts w:asciiTheme="minorHAnsi" w:hAnsiTheme="minorHAnsi" w:cstheme="minorHAnsi"/>
+                    <w:bCs/>
+                    <w:iCs/>
+                    <w:noProof/>
+                    <w:webHidden/>
                   </w:rPr>
                   <w:fldChar w:fldCharType="separate"/>
                 </w:r>
                 <w:r>
                   <w:rPr>
-                    <w:noProof/>
-                    <w:webHidden/>
-                    <w:sz w:val="22"/>
-                    <w:szCs w:val="22"/>
+                    <w:rFonts w:asciiTheme="minorHAnsi" w:hAnsiTheme="minorHAnsi" w:cstheme="minorHAnsi"/>
+                    <w:bCs/>
+                    <w:iCs/>
+                    <w:noProof/>
+                    <w:webHidden/>
                   </w:rPr>
                   <w:t>6</w:t>
                 </w:r>
                 <w:r>
                   <w:rPr>
-                    <w:noProof/>
-                    <w:webHidden/>
-                    <w:sz w:val="22"/>
-                    <w:szCs w:val="22"/>
+                    <w:rFonts w:asciiTheme="minorHAnsi" w:hAnsiTheme="minorHAnsi" w:cstheme="minorHAnsi"/>
+                    <w:bCs/>
+                    <w:iCs/>
+                    <w:noProof/>
+                    <w:webHidden/>
                   </w:rPr>
                   <w:fldChar w:fldCharType="end"/>
                 </w:r>
@@ -2500,83 +2394,86 @@
                   <w:tab w:val="right" w:leader="dot" w:pos="9016"/>
                 </w:tabs>
                 <w:rPr>
+                  <w:rFonts w:asciiTheme="minorHAnsi" w:hAnsiTheme="minorHAnsi" w:cstheme="minorHAnsi"/>
+                  <w:bCs/>
+                  <w:iCs/>
                   <w:noProof/>
-                  <w:sz w:val="22"/>
-                  <w:szCs w:val="22"/>
                 </w:rPr>
               </w:pPr>
               <w:hyperlink w:anchor="_Toc115429054" w:history="1">
                 <w:r>
                   <w:rPr>
-                    <w:rStyle w:val="-"/>
-                    <w:rFonts w:cstheme="minorHAnsi"/>
-                    <w:bCs/>
-                    <w:iCs/>
-                    <w:noProof/>
-                    <w:sz w:val="22"/>
-                    <w:szCs w:val="22"/>
+                    <w:rFonts w:asciiTheme="minorHAnsi" w:hAnsiTheme="minorHAnsi"/>
+                    <w:noProof/>
                   </w:rPr>
                   <w:t>4.1.2 Διαγράμματα Τάξεων  (2η έκδοση)</w:t>
                 </w:r>
                 <w:r>
                   <w:rPr>
-                    <w:noProof/>
-                    <w:webHidden/>
-                    <w:sz w:val="22"/>
-                    <w:szCs w:val="22"/>
+                    <w:rFonts w:asciiTheme="minorHAnsi" w:hAnsiTheme="minorHAnsi" w:cstheme="minorHAnsi"/>
+                    <w:bCs/>
+                    <w:iCs/>
+                    <w:noProof/>
+                    <w:webHidden/>
                   </w:rPr>
                   <w:tab/>
                 </w:r>
                 <w:r>
                   <w:rPr>
-                    <w:noProof/>
-                    <w:webHidden/>
-                    <w:sz w:val="22"/>
-                    <w:szCs w:val="22"/>
+                    <w:rFonts w:asciiTheme="minorHAnsi" w:hAnsiTheme="minorHAnsi" w:cstheme="minorHAnsi"/>
+                    <w:bCs/>
+                    <w:iCs/>
+                    <w:noProof/>
+                    <w:webHidden/>
                   </w:rPr>
                   <w:fldChar w:fldCharType="begin"/>
                 </w:r>
                 <w:r>
                   <w:rPr>
-                    <w:noProof/>
-                    <w:webHidden/>
-                    <w:sz w:val="22"/>
-                    <w:szCs w:val="22"/>
+                    <w:rFonts w:asciiTheme="minorHAnsi" w:hAnsiTheme="minorHAnsi" w:cstheme="minorHAnsi"/>
+                    <w:bCs/>
+                    <w:iCs/>
+                    <w:noProof/>
+                    <w:webHidden/>
                   </w:rPr>
                   <w:instrText xml:space="preserve"> PAGEREF _Toc115429054 \h </w:instrText>
                 </w:r>
                 <w:r>
                   <w:rPr>
-                    <w:noProof/>
-                    <w:webHidden/>
-                    <w:sz w:val="22"/>
-                    <w:szCs w:val="22"/>
-                  </w:rPr>
-                </w:r>
-                <w:r>
-                  <w:rPr>
-                    <w:noProof/>
-                    <w:webHidden/>
-                    <w:sz w:val="22"/>
-                    <w:szCs w:val="22"/>
+                    <w:rFonts w:asciiTheme="minorHAnsi" w:hAnsiTheme="minorHAnsi" w:cstheme="minorHAnsi"/>
+                    <w:bCs/>
+                    <w:iCs/>
+                    <w:noProof/>
+                    <w:webHidden/>
+                  </w:rPr>
+                </w:r>
+                <w:r>
+                  <w:rPr>
+                    <w:rFonts w:asciiTheme="minorHAnsi" w:hAnsiTheme="minorHAnsi" w:cstheme="minorHAnsi"/>
+                    <w:bCs/>
+                    <w:iCs/>
+                    <w:noProof/>
+                    <w:webHidden/>
                   </w:rPr>
                   <w:fldChar w:fldCharType="separate"/>
                 </w:r>
                 <w:r>
                   <w:rPr>
-                    <w:noProof/>
-                    <w:webHidden/>
-                    <w:sz w:val="22"/>
-                    <w:szCs w:val="22"/>
+                    <w:rFonts w:asciiTheme="minorHAnsi" w:hAnsiTheme="minorHAnsi" w:cstheme="minorHAnsi"/>
+                    <w:bCs/>
+                    <w:iCs/>
+                    <w:noProof/>
+                    <w:webHidden/>
                   </w:rPr>
                   <w:t>7</w:t>
                 </w:r>
                 <w:r>
                   <w:rPr>
-                    <w:noProof/>
-                    <w:webHidden/>
-                    <w:sz w:val="22"/>
-                    <w:szCs w:val="22"/>
+                    <w:rFonts w:asciiTheme="minorHAnsi" w:hAnsiTheme="minorHAnsi" w:cstheme="minorHAnsi"/>
+                    <w:bCs/>
+                    <w:iCs/>
+                    <w:noProof/>
+                    <w:webHidden/>
                   </w:rPr>
                   <w:fldChar w:fldCharType="end"/>
                 </w:r>
@@ -2590,103 +2487,102 @@
                   <w:tab w:val="right" w:leader="dot" w:pos="9016"/>
                 </w:tabs>
                 <w:rPr>
+                  <w:rFonts w:asciiTheme="minorHAnsi" w:hAnsiTheme="minorHAnsi" w:cstheme="minorHAnsi"/>
+                  <w:bCs/>
+                  <w:iCs/>
                   <w:noProof/>
-                  <w:sz w:val="22"/>
-                  <w:szCs w:val="22"/>
                 </w:rPr>
               </w:pPr>
               <w:hyperlink w:anchor="_Toc115429055" w:history="1">
                 <w:r>
                   <w:rPr>
-                    <w:rStyle w:val="-"/>
-                    <w:rFonts w:eastAsiaTheme="majorEastAsia" w:cstheme="minorHAnsi"/>
-                    <w:bCs/>
-                    <w:iCs/>
-                    <w:noProof/>
-                    <w:sz w:val="22"/>
-                    <w:szCs w:val="22"/>
+                    <w:rFonts w:asciiTheme="minorHAnsi" w:hAnsiTheme="minorHAnsi"/>
+                    <w:noProof/>
                   </w:rPr>
                   <w:t>4.1.3</w:t>
                 </w:r>
                 <w:r>
                   <w:rPr>
-                    <w:noProof/>
-                    <w:sz w:val="22"/>
-                    <w:szCs w:val="22"/>
+                    <w:rFonts w:asciiTheme="minorHAnsi" w:hAnsiTheme="minorHAnsi" w:cstheme="minorHAnsi"/>
+                    <w:bCs/>
+                    <w:iCs/>
+                    <w:noProof/>
                   </w:rPr>
                   <w:t xml:space="preserve"> </w:t>
                 </w:r>
                 <w:r>
                   <w:rPr>
-                    <w:rStyle w:val="-"/>
-                    <w:rFonts w:eastAsiaTheme="majorEastAsia" w:cstheme="minorHAnsi"/>
-                    <w:bCs/>
-                    <w:iCs/>
-                    <w:noProof/>
-                    <w:sz w:val="22"/>
-                    <w:szCs w:val="22"/>
+                    <w:rFonts w:asciiTheme="minorHAnsi" w:hAnsiTheme="minorHAnsi"/>
+                    <w:noProof/>
                   </w:rPr>
                   <w:t>Διαγράμματα Αντικειμένων (1η έκδοση)</w:t>
                 </w:r>
                 <w:r>
                   <w:rPr>
-                    <w:noProof/>
-                    <w:webHidden/>
-                    <w:sz w:val="22"/>
-                    <w:szCs w:val="22"/>
+                    <w:rFonts w:asciiTheme="minorHAnsi" w:hAnsiTheme="minorHAnsi" w:cstheme="minorHAnsi"/>
+                    <w:bCs/>
+                    <w:iCs/>
+                    <w:noProof/>
+                    <w:webHidden/>
                   </w:rPr>
                   <w:tab/>
                 </w:r>
                 <w:r>
                   <w:rPr>
-                    <w:noProof/>
-                    <w:webHidden/>
-                    <w:sz w:val="22"/>
-                    <w:szCs w:val="22"/>
+                    <w:rFonts w:asciiTheme="minorHAnsi" w:hAnsiTheme="minorHAnsi" w:cstheme="minorHAnsi"/>
+                    <w:bCs/>
+                    <w:iCs/>
+                    <w:noProof/>
+                    <w:webHidden/>
                   </w:rPr>
                   <w:fldChar w:fldCharType="begin"/>
                 </w:r>
                 <w:r>
                   <w:rPr>
-                    <w:noProof/>
-                    <w:webHidden/>
-                    <w:sz w:val="22"/>
-                    <w:szCs w:val="22"/>
+                    <w:rFonts w:asciiTheme="minorHAnsi" w:hAnsiTheme="minorHAnsi" w:cstheme="minorHAnsi"/>
+                    <w:bCs/>
+                    <w:iCs/>
+                    <w:noProof/>
+                    <w:webHidden/>
                   </w:rPr>
                   <w:instrText xml:space="preserve"> PAGEREF _Toc115429055 \h </w:instrText>
                 </w:r>
                 <w:r>
                   <w:rPr>
-                    <w:noProof/>
-                    <w:webHidden/>
-                    <w:sz w:val="22"/>
-                    <w:szCs w:val="22"/>
-                  </w:rPr>
-                </w:r>
-                <w:r>
-                  <w:rPr>
-                    <w:noProof/>
-                    <w:webHidden/>
-                    <w:sz w:val="22"/>
-                    <w:szCs w:val="22"/>
+                    <w:rFonts w:asciiTheme="minorHAnsi" w:hAnsiTheme="minorHAnsi" w:cstheme="minorHAnsi"/>
+                    <w:bCs/>
+                    <w:iCs/>
+                    <w:noProof/>
+                    <w:webHidden/>
+                  </w:rPr>
+                </w:r>
+                <w:r>
+                  <w:rPr>
+                    <w:rFonts w:asciiTheme="minorHAnsi" w:hAnsiTheme="minorHAnsi" w:cstheme="minorHAnsi"/>
+                    <w:bCs/>
+                    <w:iCs/>
+                    <w:noProof/>
+                    <w:webHidden/>
                   </w:rPr>
                   <w:fldChar w:fldCharType="separate"/>
                 </w:r>
                 <w:r>
                   <w:rPr>
-                    <w:noProof/>
-                    <w:webHidden/>
-                    <w:sz w:val="22"/>
-                    <w:szCs w:val="22"/>
+                    <w:rFonts w:asciiTheme="minorHAnsi" w:hAnsiTheme="minorHAnsi" w:cstheme="minorHAnsi"/>
+                    <w:bCs/>
+                    <w:iCs/>
+                    <w:noProof/>
+                    <w:webHidden/>
                   </w:rPr>
                   <w:t>8</w:t>
                 </w:r>
                 <w:r>
                   <w:rPr>
-                    <w:noProof/>
-                    <w:webHidden/>
-                    <w:sz w:val="22"/>
-                    <w:szCs w:val="22"/>
+                    <w:rFonts w:asciiTheme="minorHAnsi" w:hAnsiTheme="minorHAnsi" w:cstheme="minorHAnsi"/>
+                    <w:bCs/>
+                    <w:iCs/>
+                    <w:noProof/>
+                    <w:webHidden/>
                   </w:rPr>
                   <w:fldChar w:fldCharType="end"/>
                 </w:r>
@@ -2700,107 +2596,100 @@
                   <w:tab w:val="right" w:leader="dot" w:pos="9016"/>
                 </w:tabs>
                 <w:rPr>
+                  <w:rFonts w:asciiTheme="minorHAnsi" w:hAnsiTheme="minorHAnsi" w:cstheme="minorHAnsi"/>
+                  <w:bCs/>
+                  <w:iCs/>
                   <w:noProof/>
-                  <w:sz w:val="22"/>
-                  <w:szCs w:val="22"/>
                 </w:rPr>
               </w:pPr>
               <w:hyperlink w:anchor="_Toc115429056" w:history="1">
                 <w:r>
                   <w:rPr>
-                    <w:rStyle w:val="-"/>
-                    <w:rFonts w:eastAsiaTheme="majorEastAsia" w:cstheme="minorHAnsi"/>
-                    <w:bCs/>
-                    <w:iCs/>
-                    <w:noProof/>
-                    <w:sz w:val="22"/>
-                    <w:szCs w:val="22"/>
+                    <w:rFonts w:asciiTheme="minorHAnsi" w:hAnsiTheme="minorHAnsi"/>
+                    <w:noProof/>
                   </w:rPr>
                   <w:t>4.1.4</w:t>
                 </w:r>
                 <w:r>
                   <w:rPr>
-                    <w:rStyle w:val="-"/>
-                    <w:rFonts w:eastAsiaTheme="majorEastAsia" w:cstheme="minorHAnsi"/>
-                    <w:bCs/>
-                    <w:iCs/>
-                    <w:noProof/>
-                    <w:sz w:val="22"/>
-                    <w:szCs w:val="22"/>
+                    <w:rFonts w:asciiTheme="minorHAnsi" w:hAnsiTheme="minorHAnsi"/>
+                    <w:noProof/>
                   </w:rPr>
                   <w:t xml:space="preserve"> </w:t>
                 </w:r>
                 <w:r>
                   <w:rPr>
-                    <w:rStyle w:val="-"/>
-                    <w:rFonts w:eastAsiaTheme="majorEastAsia" w:cstheme="minorHAnsi"/>
-                    <w:bCs/>
-                    <w:iCs/>
-                    <w:noProof/>
-                    <w:sz w:val="22"/>
-                    <w:szCs w:val="22"/>
+                    <w:rFonts w:asciiTheme="minorHAnsi" w:hAnsiTheme="minorHAnsi"/>
+                    <w:noProof/>
                   </w:rPr>
                   <w:t>Διαγράμματα Συνεργασίας (1η έκδοση)</w:t>
                 </w:r>
                 <w:r>
                   <w:rPr>
-                    <w:noProof/>
-                    <w:webHidden/>
-                    <w:sz w:val="22"/>
-                    <w:szCs w:val="22"/>
+                    <w:rFonts w:asciiTheme="minorHAnsi" w:hAnsiTheme="minorHAnsi" w:cstheme="minorHAnsi"/>
+                    <w:bCs/>
+                    <w:iCs/>
+                    <w:noProof/>
+                    <w:webHidden/>
                   </w:rPr>
                   <w:tab/>
                 </w:r>
                 <w:r>
                   <w:rPr>
-                    <w:noProof/>
-                    <w:webHidden/>
-                    <w:sz w:val="22"/>
-                    <w:szCs w:val="22"/>
+                    <w:rFonts w:asciiTheme="minorHAnsi" w:hAnsiTheme="minorHAnsi" w:cstheme="minorHAnsi"/>
+                    <w:bCs/>
+                    <w:iCs/>
+                    <w:noProof/>
+                    <w:webHidden/>
                   </w:rPr>
                   <w:fldChar w:fldCharType="begin"/>
                 </w:r>
                 <w:r>
                   <w:rPr>
-                    <w:noProof/>
-                    <w:webHidden/>
-                    <w:sz w:val="22"/>
-                    <w:szCs w:val="22"/>
+                    <w:rFonts w:asciiTheme="minorHAnsi" w:hAnsiTheme="minorHAnsi" w:cstheme="minorHAnsi"/>
+                    <w:bCs/>
+                    <w:iCs/>
+                    <w:noProof/>
+                    <w:webHidden/>
                   </w:rPr>
                   <w:instrText xml:space="preserve"> PAGEREF _Toc115429056 \h </w:instrText>
                 </w:r>
                 <w:r>
                   <w:rPr>
-                    <w:noProof/>
-                    <w:webHidden/>
-                    <w:sz w:val="22"/>
-                    <w:szCs w:val="22"/>
-                  </w:rPr>
-                </w:r>
-                <w:r>
-                  <w:rPr>
-                    <w:noProof/>
-                    <w:webHidden/>
-                    <w:sz w:val="22"/>
-                    <w:szCs w:val="22"/>
+                    <w:rFonts w:asciiTheme="minorHAnsi" w:hAnsiTheme="minorHAnsi" w:cstheme="minorHAnsi"/>
+                    <w:bCs/>
+                    <w:iCs/>
+                    <w:noProof/>
+                    <w:webHidden/>
+                  </w:rPr>
+                </w:r>
+                <w:r>
+                  <w:rPr>
+                    <w:rFonts w:asciiTheme="minorHAnsi" w:hAnsiTheme="minorHAnsi" w:cstheme="minorHAnsi"/>
+                    <w:bCs/>
+                    <w:iCs/>
+                    <w:noProof/>
+                    <w:webHidden/>
                   </w:rPr>
                   <w:fldChar w:fldCharType="separate"/>
                 </w:r>
                 <w:r>
                   <w:rPr>
-                    <w:noProof/>
-                    <w:webHidden/>
-                    <w:sz w:val="22"/>
-                    <w:szCs w:val="22"/>
+                    <w:rFonts w:asciiTheme="minorHAnsi" w:hAnsiTheme="minorHAnsi" w:cstheme="minorHAnsi"/>
+                    <w:bCs/>
+                    <w:iCs/>
+                    <w:noProof/>
+                    <w:webHidden/>
                   </w:rPr>
                   <w:t>8</w:t>
                 </w:r>
                 <w:r>
                   <w:rPr>
-                    <w:noProof/>
-                    <w:webHidden/>
-                    <w:sz w:val="22"/>
-                    <w:szCs w:val="22"/>
+                    <w:rFonts w:asciiTheme="minorHAnsi" w:hAnsiTheme="minorHAnsi" w:cstheme="minorHAnsi"/>
+                    <w:bCs/>
+                    <w:iCs/>
+                    <w:noProof/>
+                    <w:webHidden/>
                   </w:rPr>
                   <w:fldChar w:fldCharType="end"/>
                 </w:r>
@@ -2814,103 +2703,102 @@
                   <w:tab w:val="right" w:leader="dot" w:pos="9016"/>
                 </w:tabs>
                 <w:rPr>
+                  <w:rFonts w:asciiTheme="minorHAnsi" w:hAnsiTheme="minorHAnsi" w:cstheme="minorHAnsi"/>
+                  <w:bCs/>
+                  <w:iCs/>
                   <w:noProof/>
-                  <w:sz w:val="22"/>
-                  <w:szCs w:val="22"/>
                 </w:rPr>
               </w:pPr>
               <w:hyperlink w:anchor="_Toc115429057" w:history="1">
                 <w:r>
                   <w:rPr>
-                    <w:rStyle w:val="-"/>
-                    <w:rFonts w:cstheme="minorHAnsi"/>
-                    <w:bCs/>
-                    <w:iCs/>
-                    <w:noProof/>
-                    <w:sz w:val="22"/>
-                    <w:szCs w:val="22"/>
+                    <w:rFonts w:asciiTheme="minorHAnsi" w:hAnsiTheme="minorHAnsi"/>
+                    <w:noProof/>
                   </w:rPr>
                   <w:t>4.1.5</w:t>
                 </w:r>
                 <w:r>
                   <w:rPr>
-                    <w:noProof/>
-                    <w:sz w:val="22"/>
-                    <w:szCs w:val="22"/>
+                    <w:rFonts w:asciiTheme="minorHAnsi" w:hAnsiTheme="minorHAnsi" w:cstheme="minorHAnsi"/>
+                    <w:bCs/>
+                    <w:iCs/>
+                    <w:noProof/>
                   </w:rPr>
                   <w:t xml:space="preserve"> </w:t>
                 </w:r>
                 <w:r>
                   <w:rPr>
-                    <w:rStyle w:val="-"/>
-                    <w:rFonts w:cstheme="minorHAnsi"/>
-                    <w:bCs/>
-                    <w:iCs/>
-                    <w:noProof/>
-                    <w:sz w:val="22"/>
-                    <w:szCs w:val="22"/>
+                    <w:rFonts w:asciiTheme="minorHAnsi" w:hAnsiTheme="minorHAnsi"/>
+                    <w:noProof/>
                   </w:rPr>
                   <w:t>Διαγράμματα Σειράς (1η έκδοση)</w:t>
                 </w:r>
                 <w:r>
                   <w:rPr>
-                    <w:noProof/>
-                    <w:webHidden/>
-                    <w:sz w:val="22"/>
-                    <w:szCs w:val="22"/>
+                    <w:rFonts w:asciiTheme="minorHAnsi" w:hAnsiTheme="minorHAnsi" w:cstheme="minorHAnsi"/>
+                    <w:bCs/>
+                    <w:iCs/>
+                    <w:noProof/>
+                    <w:webHidden/>
                   </w:rPr>
                   <w:tab/>
                 </w:r>
                 <w:r>
                   <w:rPr>
-                    <w:noProof/>
-                    <w:webHidden/>
-                    <w:sz w:val="22"/>
-                    <w:szCs w:val="22"/>
+                    <w:rFonts w:asciiTheme="minorHAnsi" w:hAnsiTheme="minorHAnsi" w:cstheme="minorHAnsi"/>
+                    <w:bCs/>
+                    <w:iCs/>
+                    <w:noProof/>
+                    <w:webHidden/>
                   </w:rPr>
                   <w:fldChar w:fldCharType="begin"/>
                 </w:r>
                 <w:r>
                   <w:rPr>
-                    <w:noProof/>
-                    <w:webHidden/>
-                    <w:sz w:val="22"/>
-                    <w:szCs w:val="22"/>
+                    <w:rFonts w:asciiTheme="minorHAnsi" w:hAnsiTheme="minorHAnsi" w:cstheme="minorHAnsi"/>
+                    <w:bCs/>
+                    <w:iCs/>
+                    <w:noProof/>
+                    <w:webHidden/>
                   </w:rPr>
                   <w:instrText xml:space="preserve"> PAGEREF _Toc115429057 \h </w:instrText>
                 </w:r>
                 <w:r>
                   <w:rPr>
-                    <w:noProof/>
-                    <w:webHidden/>
-                    <w:sz w:val="22"/>
-                    <w:szCs w:val="22"/>
-                  </w:rPr>
-                </w:r>
-                <w:r>
-                  <w:rPr>
-                    <w:noProof/>
-                    <w:webHidden/>
-                    <w:sz w:val="22"/>
-                    <w:szCs w:val="22"/>
+                    <w:rFonts w:asciiTheme="minorHAnsi" w:hAnsiTheme="minorHAnsi" w:cstheme="minorHAnsi"/>
+                    <w:bCs/>
+                    <w:iCs/>
+                    <w:noProof/>
+                    <w:webHidden/>
+                  </w:rPr>
+                </w:r>
+                <w:r>
+                  <w:rPr>
+                    <w:rFonts w:asciiTheme="minorHAnsi" w:hAnsiTheme="minorHAnsi" w:cstheme="minorHAnsi"/>
+                    <w:bCs/>
+                    <w:iCs/>
+                    <w:noProof/>
+                    <w:webHidden/>
                   </w:rPr>
                   <w:fldChar w:fldCharType="separate"/>
                 </w:r>
                 <w:r>
                   <w:rPr>
-                    <w:noProof/>
-                    <w:webHidden/>
-                    <w:sz w:val="22"/>
-                    <w:szCs w:val="22"/>
+                    <w:rFonts w:asciiTheme="minorHAnsi" w:hAnsiTheme="minorHAnsi" w:cstheme="minorHAnsi"/>
+                    <w:bCs/>
+                    <w:iCs/>
+                    <w:noProof/>
+                    <w:webHidden/>
                   </w:rPr>
                   <w:t>9</w:t>
                 </w:r>
                 <w:r>
                   <w:rPr>
-                    <w:noProof/>
-                    <w:webHidden/>
-                    <w:sz w:val="22"/>
-                    <w:szCs w:val="22"/>
+                    <w:rFonts w:asciiTheme="minorHAnsi" w:hAnsiTheme="minorHAnsi" w:cstheme="minorHAnsi"/>
+                    <w:bCs/>
+                    <w:iCs/>
+                    <w:noProof/>
+                    <w:webHidden/>
                   </w:rPr>
                   <w:fldChar w:fldCharType="end"/>
                 </w:r>
@@ -2923,83 +2811,86 @@
                   <w:tab w:val="right" w:leader="dot" w:pos="9016"/>
                 </w:tabs>
                 <w:rPr>
+                  <w:rFonts w:asciiTheme="minorHAnsi" w:hAnsiTheme="minorHAnsi" w:cstheme="minorHAnsi"/>
+                  <w:bCs/>
+                  <w:iCs/>
                   <w:noProof/>
-                  <w:sz w:val="22"/>
-                  <w:szCs w:val="22"/>
                 </w:rPr>
               </w:pPr>
               <w:hyperlink w:anchor="_Toc115429058" w:history="1">
                 <w:r>
                   <w:rPr>
-                    <w:rStyle w:val="-"/>
-                    <w:rFonts w:cstheme="minorHAnsi"/>
-                    <w:bCs/>
-                    <w:iCs/>
-                    <w:noProof/>
-                    <w:sz w:val="22"/>
-                    <w:szCs w:val="22"/>
+                    <w:rFonts w:asciiTheme="minorHAnsi" w:hAnsiTheme="minorHAnsi"/>
+                    <w:noProof/>
                   </w:rPr>
                   <w:t>4.1.6 Διαγράμματα Δραστηριοτήτων (1η έκδοση)</w:t>
                 </w:r>
                 <w:r>
                   <w:rPr>
-                    <w:noProof/>
-                    <w:webHidden/>
-                    <w:sz w:val="22"/>
-                    <w:szCs w:val="22"/>
+                    <w:rFonts w:asciiTheme="minorHAnsi" w:hAnsiTheme="minorHAnsi" w:cstheme="minorHAnsi"/>
+                    <w:bCs/>
+                    <w:iCs/>
+                    <w:noProof/>
+                    <w:webHidden/>
                   </w:rPr>
                   <w:tab/>
                 </w:r>
                 <w:r>
                   <w:rPr>
-                    <w:noProof/>
-                    <w:webHidden/>
-                    <w:sz w:val="22"/>
-                    <w:szCs w:val="22"/>
+                    <w:rFonts w:asciiTheme="minorHAnsi" w:hAnsiTheme="minorHAnsi" w:cstheme="minorHAnsi"/>
+                    <w:bCs/>
+                    <w:iCs/>
+                    <w:noProof/>
+                    <w:webHidden/>
                   </w:rPr>
                   <w:fldChar w:fldCharType="begin"/>
                 </w:r>
                 <w:r>
                   <w:rPr>
-                    <w:noProof/>
-                    <w:webHidden/>
-                    <w:sz w:val="22"/>
-                    <w:szCs w:val="22"/>
+                    <w:rFonts w:asciiTheme="minorHAnsi" w:hAnsiTheme="minorHAnsi" w:cstheme="minorHAnsi"/>
+                    <w:bCs/>
+                    <w:iCs/>
+                    <w:noProof/>
+                    <w:webHidden/>
                   </w:rPr>
                   <w:instrText xml:space="preserve"> PAGEREF _Toc115429058 \h </w:instrText>
                 </w:r>
                 <w:r>
                   <w:rPr>
-                    <w:noProof/>
-                    <w:webHidden/>
-                    <w:sz w:val="22"/>
-                    <w:szCs w:val="22"/>
-                  </w:rPr>
-                </w:r>
-                <w:r>
-                  <w:rPr>
-                    <w:noProof/>
-                    <w:webHidden/>
-                    <w:sz w:val="22"/>
-                    <w:szCs w:val="22"/>
+                    <w:rFonts w:asciiTheme="minorHAnsi" w:hAnsiTheme="minorHAnsi" w:cstheme="minorHAnsi"/>
+                    <w:bCs/>
+                    <w:iCs/>
+                    <w:noProof/>
+                    <w:webHidden/>
+                  </w:rPr>
+                </w:r>
+                <w:r>
+                  <w:rPr>
+                    <w:rFonts w:asciiTheme="minorHAnsi" w:hAnsiTheme="minorHAnsi" w:cstheme="minorHAnsi"/>
+                    <w:bCs/>
+                    <w:iCs/>
+                    <w:noProof/>
+                    <w:webHidden/>
                   </w:rPr>
                   <w:fldChar w:fldCharType="separate"/>
                 </w:r>
                 <w:r>
                   <w:rPr>
-                    <w:noProof/>
-                    <w:webHidden/>
-                    <w:sz w:val="22"/>
-                    <w:szCs w:val="22"/>
+                    <w:rFonts w:asciiTheme="minorHAnsi" w:hAnsiTheme="minorHAnsi" w:cstheme="minorHAnsi"/>
+                    <w:bCs/>
+                    <w:iCs/>
+                    <w:noProof/>
+                    <w:webHidden/>
                   </w:rPr>
                   <w:t>10</w:t>
                 </w:r>
                 <w:r>
                   <w:rPr>
-                    <w:noProof/>
-                    <w:webHidden/>
-                    <w:sz w:val="22"/>
-                    <w:szCs w:val="22"/>
+                    <w:rFonts w:asciiTheme="minorHAnsi" w:hAnsiTheme="minorHAnsi" w:cstheme="minorHAnsi"/>
+                    <w:bCs/>
+                    <w:iCs/>
+                    <w:noProof/>
+                    <w:webHidden/>
                   </w:rPr>
                   <w:fldChar w:fldCharType="end"/>
                 </w:r>
@@ -3012,83 +2903,86 @@
                   <w:tab w:val="right" w:leader="dot" w:pos="9016"/>
                 </w:tabs>
                 <w:rPr>
+                  <w:rFonts w:asciiTheme="minorHAnsi" w:hAnsiTheme="minorHAnsi" w:cstheme="minorHAnsi"/>
+                  <w:bCs/>
+                  <w:iCs/>
                   <w:noProof/>
-                  <w:sz w:val="22"/>
-                  <w:szCs w:val="22"/>
                 </w:rPr>
               </w:pPr>
               <w:hyperlink w:anchor="_Toc115429059" w:history="1">
                 <w:r>
                   <w:rPr>
-                    <w:rStyle w:val="-"/>
-                    <w:rFonts w:cstheme="minorHAnsi"/>
-                    <w:bCs/>
-                    <w:iCs/>
-                    <w:noProof/>
-                    <w:sz w:val="22"/>
-                    <w:szCs w:val="22"/>
+                    <w:rFonts w:asciiTheme="minorHAnsi" w:hAnsiTheme="minorHAnsi"/>
+                    <w:noProof/>
                   </w:rPr>
                   <w:t>4.1.7 Διαγράμματα Καταστάσεων (1η έκδοση)</w:t>
                 </w:r>
                 <w:r>
                   <w:rPr>
-                    <w:noProof/>
-                    <w:webHidden/>
-                    <w:sz w:val="22"/>
-                    <w:szCs w:val="22"/>
+                    <w:rFonts w:asciiTheme="minorHAnsi" w:hAnsiTheme="minorHAnsi" w:cstheme="minorHAnsi"/>
+                    <w:bCs/>
+                    <w:iCs/>
+                    <w:noProof/>
+                    <w:webHidden/>
                   </w:rPr>
                   <w:tab/>
                 </w:r>
                 <w:r>
                   <w:rPr>
-                    <w:noProof/>
-                    <w:webHidden/>
-                    <w:sz w:val="22"/>
-                    <w:szCs w:val="22"/>
+                    <w:rFonts w:asciiTheme="minorHAnsi" w:hAnsiTheme="minorHAnsi" w:cstheme="minorHAnsi"/>
+                    <w:bCs/>
+                    <w:iCs/>
+                    <w:noProof/>
+                    <w:webHidden/>
                   </w:rPr>
                   <w:fldChar w:fldCharType="begin"/>
                 </w:r>
                 <w:r>
                   <w:rPr>
-                    <w:noProof/>
-                    <w:webHidden/>
-                    <w:sz w:val="22"/>
-                    <w:szCs w:val="22"/>
+                    <w:rFonts w:asciiTheme="minorHAnsi" w:hAnsiTheme="minorHAnsi" w:cstheme="minorHAnsi"/>
+                    <w:bCs/>
+                    <w:iCs/>
+                    <w:noProof/>
+                    <w:webHidden/>
                   </w:rPr>
                   <w:instrText xml:space="preserve"> PAGEREF _Toc115429059 \h </w:instrText>
                 </w:r>
                 <w:r>
                   <w:rPr>
-                    <w:noProof/>
-                    <w:webHidden/>
-                    <w:sz w:val="22"/>
-                    <w:szCs w:val="22"/>
-                  </w:rPr>
-                </w:r>
-                <w:r>
-                  <w:rPr>
-                    <w:noProof/>
-                    <w:webHidden/>
-                    <w:sz w:val="22"/>
-                    <w:szCs w:val="22"/>
+                    <w:rFonts w:asciiTheme="minorHAnsi" w:hAnsiTheme="minorHAnsi" w:cstheme="minorHAnsi"/>
+                    <w:bCs/>
+                    <w:iCs/>
+                    <w:noProof/>
+                    <w:webHidden/>
+                  </w:rPr>
+                </w:r>
+                <w:r>
+                  <w:rPr>
+                    <w:rFonts w:asciiTheme="minorHAnsi" w:hAnsiTheme="minorHAnsi" w:cstheme="minorHAnsi"/>
+                    <w:bCs/>
+                    <w:iCs/>
+                    <w:noProof/>
+                    <w:webHidden/>
                   </w:rPr>
                   <w:fldChar w:fldCharType="separate"/>
                 </w:r>
                 <w:r>
                   <w:rPr>
-                    <w:noProof/>
-                    <w:webHidden/>
-                    <w:sz w:val="22"/>
-                    <w:szCs w:val="22"/>
+                    <w:rFonts w:asciiTheme="minorHAnsi" w:hAnsiTheme="minorHAnsi" w:cstheme="minorHAnsi"/>
+                    <w:bCs/>
+                    <w:iCs/>
+                    <w:noProof/>
+                    <w:webHidden/>
                   </w:rPr>
                   <w:t>11</w:t>
                 </w:r>
                 <w:r>
                   <w:rPr>
-                    <w:noProof/>
-                    <w:webHidden/>
-                    <w:sz w:val="22"/>
-                    <w:szCs w:val="22"/>
+                    <w:rFonts w:asciiTheme="minorHAnsi" w:hAnsiTheme="minorHAnsi" w:cstheme="minorHAnsi"/>
+                    <w:bCs/>
+                    <w:iCs/>
+                    <w:noProof/>
+                    <w:webHidden/>
                   </w:rPr>
                   <w:fldChar w:fldCharType="end"/>
                 </w:r>
@@ -3101,83 +2995,86 @@
                   <w:tab w:val="right" w:leader="dot" w:pos="9016"/>
                 </w:tabs>
                 <w:rPr>
+                  <w:rFonts w:asciiTheme="minorHAnsi" w:hAnsiTheme="minorHAnsi" w:cstheme="minorHAnsi"/>
+                  <w:bCs/>
+                  <w:iCs/>
                   <w:noProof/>
-                  <w:sz w:val="22"/>
-                  <w:szCs w:val="22"/>
                 </w:rPr>
               </w:pPr>
               <w:hyperlink w:anchor="_Toc115429060" w:history="1">
                 <w:r>
                   <w:rPr>
-                    <w:rStyle w:val="-"/>
-                    <w:rFonts w:cstheme="minorHAnsi"/>
-                    <w:bCs/>
-                    <w:iCs/>
-                    <w:noProof/>
-                    <w:sz w:val="22"/>
-                    <w:szCs w:val="22"/>
+                    <w:rFonts w:asciiTheme="minorHAnsi" w:hAnsiTheme="minorHAnsi"/>
+                    <w:noProof/>
                   </w:rPr>
                   <w:t>4.1.8 Διαγράμματα Εξαρτημάτων (1η έκδοση)</w:t>
                 </w:r>
                 <w:r>
                   <w:rPr>
-                    <w:noProof/>
-                    <w:webHidden/>
-                    <w:sz w:val="22"/>
-                    <w:szCs w:val="22"/>
+                    <w:rFonts w:asciiTheme="minorHAnsi" w:hAnsiTheme="minorHAnsi" w:cstheme="minorHAnsi"/>
+                    <w:bCs/>
+                    <w:iCs/>
+                    <w:noProof/>
+                    <w:webHidden/>
                   </w:rPr>
                   <w:tab/>
                 </w:r>
                 <w:r>
                   <w:rPr>
-                    <w:noProof/>
-                    <w:webHidden/>
-                    <w:sz w:val="22"/>
-                    <w:szCs w:val="22"/>
+                    <w:rFonts w:asciiTheme="minorHAnsi" w:hAnsiTheme="minorHAnsi" w:cstheme="minorHAnsi"/>
+                    <w:bCs/>
+                    <w:iCs/>
+                    <w:noProof/>
+                    <w:webHidden/>
                   </w:rPr>
                   <w:fldChar w:fldCharType="begin"/>
                 </w:r>
                 <w:r>
                   <w:rPr>
-                    <w:noProof/>
-                    <w:webHidden/>
-                    <w:sz w:val="22"/>
-                    <w:szCs w:val="22"/>
+                    <w:rFonts w:asciiTheme="minorHAnsi" w:hAnsiTheme="minorHAnsi" w:cstheme="minorHAnsi"/>
+                    <w:bCs/>
+                    <w:iCs/>
+                    <w:noProof/>
+                    <w:webHidden/>
                   </w:rPr>
                   <w:instrText xml:space="preserve"> PAGEREF _Toc115429060 \h </w:instrText>
                 </w:r>
                 <w:r>
                   <w:rPr>
-                    <w:noProof/>
-                    <w:webHidden/>
-                    <w:sz w:val="22"/>
-                    <w:szCs w:val="22"/>
-                  </w:rPr>
-                </w:r>
-                <w:r>
-                  <w:rPr>
-                    <w:noProof/>
-                    <w:webHidden/>
-                    <w:sz w:val="22"/>
-                    <w:szCs w:val="22"/>
+                    <w:rFonts w:asciiTheme="minorHAnsi" w:hAnsiTheme="minorHAnsi" w:cstheme="minorHAnsi"/>
+                    <w:bCs/>
+                    <w:iCs/>
+                    <w:noProof/>
+                    <w:webHidden/>
+                  </w:rPr>
+                </w:r>
+                <w:r>
+                  <w:rPr>
+                    <w:rFonts w:asciiTheme="minorHAnsi" w:hAnsiTheme="minorHAnsi" w:cstheme="minorHAnsi"/>
+                    <w:bCs/>
+                    <w:iCs/>
+                    <w:noProof/>
+                    <w:webHidden/>
                   </w:rPr>
                   <w:fldChar w:fldCharType="separate"/>
                 </w:r>
                 <w:r>
                   <w:rPr>
-                    <w:noProof/>
-                    <w:webHidden/>
-                    <w:sz w:val="22"/>
-                    <w:szCs w:val="22"/>
+                    <w:rFonts w:asciiTheme="minorHAnsi" w:hAnsiTheme="minorHAnsi" w:cstheme="minorHAnsi"/>
+                    <w:bCs/>
+                    <w:iCs/>
+                    <w:noProof/>
+                    <w:webHidden/>
                   </w:rPr>
                   <w:t>12</w:t>
                 </w:r>
                 <w:r>
                   <w:rPr>
-                    <w:noProof/>
-                    <w:webHidden/>
-                    <w:sz w:val="22"/>
-                    <w:szCs w:val="22"/>
+                    <w:rFonts w:asciiTheme="minorHAnsi" w:hAnsiTheme="minorHAnsi" w:cstheme="minorHAnsi"/>
+                    <w:bCs/>
+                    <w:iCs/>
+                    <w:noProof/>
+                    <w:webHidden/>
                   </w:rPr>
                   <w:fldChar w:fldCharType="end"/>
                 </w:r>
@@ -3190,83 +3087,86 @@
                   <w:tab w:val="right" w:leader="dot" w:pos="9016"/>
                 </w:tabs>
                 <w:rPr>
+                  <w:rFonts w:asciiTheme="minorHAnsi" w:hAnsiTheme="minorHAnsi" w:cstheme="minorHAnsi"/>
+                  <w:bCs/>
+                  <w:iCs/>
                   <w:noProof/>
-                  <w:sz w:val="22"/>
-                  <w:szCs w:val="22"/>
                 </w:rPr>
               </w:pPr>
               <w:hyperlink w:anchor="_Toc115429061" w:history="1">
                 <w:r>
                   <w:rPr>
-                    <w:rStyle w:val="-"/>
-                    <w:rFonts w:cstheme="minorHAnsi"/>
-                    <w:bCs/>
-                    <w:iCs/>
-                    <w:noProof/>
-                    <w:sz w:val="22"/>
-                    <w:szCs w:val="22"/>
+                    <w:rFonts w:asciiTheme="minorHAnsi" w:hAnsiTheme="minorHAnsi"/>
+                    <w:noProof/>
                   </w:rPr>
                   <w:t>4.1.9 Διαγράμματα Διανομής (1η έκδοση)</w:t>
                 </w:r>
                 <w:r>
                   <w:rPr>
-                    <w:noProof/>
-                    <w:webHidden/>
-                    <w:sz w:val="22"/>
-                    <w:szCs w:val="22"/>
+                    <w:rFonts w:asciiTheme="minorHAnsi" w:hAnsiTheme="minorHAnsi" w:cstheme="minorHAnsi"/>
+                    <w:bCs/>
+                    <w:iCs/>
+                    <w:noProof/>
+                    <w:webHidden/>
                   </w:rPr>
                   <w:tab/>
                 </w:r>
                 <w:r>
                   <w:rPr>
-                    <w:noProof/>
-                    <w:webHidden/>
-                    <w:sz w:val="22"/>
-                    <w:szCs w:val="22"/>
+                    <w:rFonts w:asciiTheme="minorHAnsi" w:hAnsiTheme="minorHAnsi" w:cstheme="minorHAnsi"/>
+                    <w:bCs/>
+                    <w:iCs/>
+                    <w:noProof/>
+                    <w:webHidden/>
                   </w:rPr>
                   <w:fldChar w:fldCharType="begin"/>
                 </w:r>
                 <w:r>
                   <w:rPr>
-                    <w:noProof/>
-                    <w:webHidden/>
-                    <w:sz w:val="22"/>
-                    <w:szCs w:val="22"/>
+                    <w:rFonts w:asciiTheme="minorHAnsi" w:hAnsiTheme="minorHAnsi" w:cstheme="minorHAnsi"/>
+                    <w:bCs/>
+                    <w:iCs/>
+                    <w:noProof/>
+                    <w:webHidden/>
                   </w:rPr>
                   <w:instrText xml:space="preserve"> PAGEREF _Toc115429061 \h </w:instrText>
                 </w:r>
                 <w:r>
                   <w:rPr>
-                    <w:noProof/>
-                    <w:webHidden/>
-                    <w:sz w:val="22"/>
-                    <w:szCs w:val="22"/>
-                  </w:rPr>
-                </w:r>
-                <w:r>
-                  <w:rPr>
-                    <w:noProof/>
-                    <w:webHidden/>
-                    <w:sz w:val="22"/>
-                    <w:szCs w:val="22"/>
+                    <w:rFonts w:asciiTheme="minorHAnsi" w:hAnsiTheme="minorHAnsi" w:cstheme="minorHAnsi"/>
+                    <w:bCs/>
+                    <w:iCs/>
+                    <w:noProof/>
+                    <w:webHidden/>
+                  </w:rPr>
+                </w:r>
+                <w:r>
+                  <w:rPr>
+                    <w:rFonts w:asciiTheme="minorHAnsi" w:hAnsiTheme="minorHAnsi" w:cstheme="minorHAnsi"/>
+                    <w:bCs/>
+                    <w:iCs/>
+                    <w:noProof/>
+                    <w:webHidden/>
                   </w:rPr>
                   <w:fldChar w:fldCharType="separate"/>
                 </w:r>
                 <w:r>
                   <w:rPr>
-                    <w:noProof/>
-                    <w:webHidden/>
-                    <w:sz w:val="22"/>
-                    <w:szCs w:val="22"/>
+                    <w:rFonts w:asciiTheme="minorHAnsi" w:hAnsiTheme="minorHAnsi" w:cstheme="minorHAnsi"/>
+                    <w:bCs/>
+                    <w:iCs/>
+                    <w:noProof/>
+                    <w:webHidden/>
                   </w:rPr>
                   <w:t>13</w:t>
                 </w:r>
                 <w:r>
                   <w:rPr>
-                    <w:noProof/>
-                    <w:webHidden/>
-                    <w:sz w:val="22"/>
-                    <w:szCs w:val="22"/>
+                    <w:rFonts w:asciiTheme="minorHAnsi" w:hAnsiTheme="minorHAnsi" w:cstheme="minorHAnsi"/>
+                    <w:bCs/>
+                    <w:iCs/>
+                    <w:noProof/>
+                    <w:webHidden/>
                   </w:rPr>
                   <w:fldChar w:fldCharType="end"/>
                 </w:r>
@@ -3280,103 +3180,104 @@
                   <w:tab w:val="right" w:leader="dot" w:pos="9016"/>
                 </w:tabs>
                 <w:rPr>
+                  <w:rFonts w:asciiTheme="minorHAnsi" w:hAnsiTheme="minorHAnsi" w:cstheme="minorHAnsi"/>
+                  <w:bCs/>
+                  <w:iCs/>
                   <w:noProof/>
-                  <w:sz w:val="22"/>
-                  <w:szCs w:val="22"/>
                 </w:rPr>
               </w:pPr>
               <w:hyperlink w:anchor="_Toc115429062" w:history="1">
                 <w:r>
                   <w:rPr>
-                    <w:rStyle w:val="-"/>
-                    <w:rFonts w:cstheme="minorHAnsi"/>
-                    <w:b/>
-                    <w:bCs/>
-                    <w:noProof/>
-                    <w:sz w:val="22"/>
-                    <w:szCs w:val="22"/>
+                    <w:rFonts w:asciiTheme="minorHAnsi" w:hAnsiTheme="minorHAnsi"/>
+                    <w:iCs/>
+                    <w:noProof/>
                   </w:rPr>
                   <w:t>4.2</w:t>
                 </w:r>
                 <w:r>
                   <w:rPr>
-                    <w:noProof/>
-                    <w:sz w:val="22"/>
-                    <w:szCs w:val="22"/>
+                    <w:rFonts w:asciiTheme="minorHAnsi" w:hAnsiTheme="minorHAnsi" w:cstheme="minorHAnsi"/>
+                    <w:bCs/>
+                    <w:iCs/>
+                    <w:noProof/>
                   </w:rPr>
                   <w:tab/>
                 </w:r>
                 <w:r>
                   <w:rPr>
-                    <w:rStyle w:val="-"/>
-                    <w:rFonts w:cstheme="minorHAnsi"/>
-                    <w:b/>
-                    <w:bCs/>
-                    <w:noProof/>
-                    <w:sz w:val="22"/>
-                    <w:szCs w:val="22"/>
+                    <w:rFonts w:asciiTheme="minorHAnsi" w:hAnsiTheme="minorHAnsi"/>
+                    <w:iCs/>
+                    <w:noProof/>
                   </w:rPr>
                   <w:t>Υλοποίηση-Έλεγχος</w:t>
                 </w:r>
                 <w:r>
                   <w:rPr>
-                    <w:noProof/>
-                    <w:webHidden/>
-                    <w:sz w:val="22"/>
-                    <w:szCs w:val="22"/>
+                    <w:rFonts w:asciiTheme="minorHAnsi" w:hAnsiTheme="minorHAnsi" w:cstheme="minorHAnsi"/>
+                    <w:bCs/>
+                    <w:iCs/>
+                    <w:noProof/>
+                    <w:webHidden/>
                   </w:rPr>
                   <w:tab/>
                 </w:r>
                 <w:r>
                   <w:rPr>
-                    <w:noProof/>
-                    <w:webHidden/>
-                    <w:sz w:val="22"/>
-                    <w:szCs w:val="22"/>
+                    <w:rFonts w:asciiTheme="minorHAnsi" w:hAnsiTheme="minorHAnsi" w:cstheme="minorHAnsi"/>
+                    <w:bCs/>
+                    <w:iCs/>
+                    <w:noProof/>
+                    <w:webHidden/>
                   </w:rPr>
                   <w:fldChar w:fldCharType="begin"/>
                 </w:r>
                 <w:r>
                   <w:rPr>
-                    <w:noProof/>
-                    <w:webHidden/>
-                    <w:sz w:val="22"/>
-                    <w:szCs w:val="22"/>
+                    <w:rFonts w:asciiTheme="minorHAnsi" w:hAnsiTheme="minorHAnsi" w:cstheme="minorHAnsi"/>
+                    <w:bCs/>
+                    <w:iCs/>
+                    <w:noProof/>
+                    <w:webHidden/>
                   </w:rPr>
                   <w:instrText xml:space="preserve"> PAGEREF _Toc115429062 \h </w:instrText>
                 </w:r>
                 <w:r>
                   <w:rPr>
-                    <w:noProof/>
-                    <w:webHidden/>
-                    <w:sz w:val="22"/>
-                    <w:szCs w:val="22"/>
-                  </w:rPr>
-                </w:r>
-                <w:r>
-                  <w:rPr>
-                    <w:noProof/>
-                    <w:webHidden/>
-                    <w:sz w:val="22"/>
-                    <w:szCs w:val="22"/>
+                    <w:rFonts w:asciiTheme="minorHAnsi" w:hAnsiTheme="minorHAnsi" w:cstheme="minorHAnsi"/>
+                    <w:bCs/>
+                    <w:iCs/>
+                    <w:noProof/>
+                    <w:webHidden/>
+                  </w:rPr>
+                </w:r>
+                <w:r>
+                  <w:rPr>
+                    <w:rFonts w:asciiTheme="minorHAnsi" w:hAnsiTheme="minorHAnsi" w:cstheme="minorHAnsi"/>
+                    <w:bCs/>
+                    <w:iCs/>
+                    <w:noProof/>
+                    <w:webHidden/>
                   </w:rPr>
                   <w:fldChar w:fldCharType="separate"/>
                 </w:r>
                 <w:r>
                   <w:rPr>
-                    <w:noProof/>
-                    <w:webHidden/>
-                    <w:sz w:val="22"/>
-                    <w:szCs w:val="22"/>
+                    <w:rFonts w:asciiTheme="minorHAnsi" w:hAnsiTheme="minorHAnsi" w:cstheme="minorHAnsi"/>
+                    <w:bCs/>
+                    <w:iCs/>
+                    <w:noProof/>
+                    <w:webHidden/>
                   </w:rPr>
                   <w:t>14</w:t>
                 </w:r>
                 <w:r>
                   <w:rPr>
-                    <w:noProof/>
-                    <w:webHidden/>
-                    <w:sz w:val="22"/>
-                    <w:szCs w:val="22"/>
+                    <w:rFonts w:asciiTheme="minorHAnsi" w:hAnsiTheme="minorHAnsi" w:cstheme="minorHAnsi"/>
+                    <w:bCs/>
+                    <w:iCs/>
+                    <w:noProof/>
+                    <w:webHidden/>
                   </w:rPr>
                   <w:fldChar w:fldCharType="end"/>
                 </w:r>
@@ -3390,103 +3291,102 @@
                   <w:tab w:val="right" w:leader="dot" w:pos="9016"/>
                 </w:tabs>
                 <w:rPr>
+                  <w:rFonts w:asciiTheme="minorHAnsi" w:hAnsiTheme="minorHAnsi" w:cstheme="minorHAnsi"/>
+                  <w:bCs/>
+                  <w:iCs/>
                   <w:noProof/>
-                  <w:sz w:val="22"/>
-                  <w:szCs w:val="22"/>
                 </w:rPr>
               </w:pPr>
               <w:hyperlink w:anchor="_Toc115429063" w:history="1">
                 <w:r>
                   <w:rPr>
-                    <w:rStyle w:val="-"/>
-                    <w:rFonts w:eastAsiaTheme="majorEastAsia" w:cstheme="minorHAnsi"/>
-                    <w:bCs/>
-                    <w:iCs/>
-                    <w:noProof/>
-                    <w:sz w:val="22"/>
-                    <w:szCs w:val="22"/>
+                    <w:rFonts w:asciiTheme="minorHAnsi" w:hAnsiTheme="minorHAnsi"/>
+                    <w:noProof/>
                   </w:rPr>
                   <w:t>4.2.1</w:t>
                 </w:r>
                 <w:r>
                   <w:rPr>
-                    <w:noProof/>
-                    <w:sz w:val="22"/>
-                    <w:szCs w:val="22"/>
+                    <w:rFonts w:asciiTheme="minorHAnsi" w:hAnsiTheme="minorHAnsi" w:cstheme="minorHAnsi"/>
+                    <w:bCs/>
+                    <w:iCs/>
+                    <w:noProof/>
                   </w:rPr>
                   <w:tab/>
                 </w:r>
                 <w:r>
                   <w:rPr>
-                    <w:rStyle w:val="-"/>
-                    <w:rFonts w:eastAsiaTheme="majorEastAsia" w:cstheme="minorHAnsi"/>
-                    <w:bCs/>
-                    <w:iCs/>
-                    <w:noProof/>
-                    <w:sz w:val="22"/>
-                    <w:szCs w:val="22"/>
+                    <w:rFonts w:asciiTheme="minorHAnsi" w:hAnsiTheme="minorHAnsi"/>
+                    <w:noProof/>
                   </w:rPr>
                   <w:t>Υλοποίηση: 1η εκτελέσιμη έκδοση</w:t>
                 </w:r>
                 <w:r>
                   <w:rPr>
-                    <w:noProof/>
-                    <w:webHidden/>
-                    <w:sz w:val="22"/>
-                    <w:szCs w:val="22"/>
+                    <w:rFonts w:asciiTheme="minorHAnsi" w:hAnsiTheme="minorHAnsi" w:cstheme="minorHAnsi"/>
+                    <w:bCs/>
+                    <w:iCs/>
+                    <w:noProof/>
+                    <w:webHidden/>
                   </w:rPr>
                   <w:tab/>
                 </w:r>
                 <w:r>
                   <w:rPr>
-                    <w:noProof/>
-                    <w:webHidden/>
-                    <w:sz w:val="22"/>
-                    <w:szCs w:val="22"/>
+                    <w:rFonts w:asciiTheme="minorHAnsi" w:hAnsiTheme="minorHAnsi" w:cstheme="minorHAnsi"/>
+                    <w:bCs/>
+                    <w:iCs/>
+                    <w:noProof/>
+                    <w:webHidden/>
                   </w:rPr>
                   <w:fldChar w:fldCharType="begin"/>
                 </w:r>
                 <w:r>
                   <w:rPr>
-                    <w:noProof/>
-                    <w:webHidden/>
-                    <w:sz w:val="22"/>
-                    <w:szCs w:val="22"/>
+                    <w:rFonts w:asciiTheme="minorHAnsi" w:hAnsiTheme="minorHAnsi" w:cstheme="minorHAnsi"/>
+                    <w:bCs/>
+                    <w:iCs/>
+                    <w:noProof/>
+                    <w:webHidden/>
                   </w:rPr>
                   <w:instrText xml:space="preserve"> PAGEREF _Toc115429063 \h </w:instrText>
                 </w:r>
                 <w:r>
                   <w:rPr>
-                    <w:noProof/>
-                    <w:webHidden/>
-                    <w:sz w:val="22"/>
-                    <w:szCs w:val="22"/>
-                  </w:rPr>
-                </w:r>
-                <w:r>
-                  <w:rPr>
-                    <w:noProof/>
-                    <w:webHidden/>
-                    <w:sz w:val="22"/>
-                    <w:szCs w:val="22"/>
+                    <w:rFonts w:asciiTheme="minorHAnsi" w:hAnsiTheme="minorHAnsi" w:cstheme="minorHAnsi"/>
+                    <w:bCs/>
+                    <w:iCs/>
+                    <w:noProof/>
+                    <w:webHidden/>
+                  </w:rPr>
+                </w:r>
+                <w:r>
+                  <w:rPr>
+                    <w:rFonts w:asciiTheme="minorHAnsi" w:hAnsiTheme="minorHAnsi" w:cstheme="minorHAnsi"/>
+                    <w:bCs/>
+                    <w:iCs/>
+                    <w:noProof/>
+                    <w:webHidden/>
                   </w:rPr>
                   <w:fldChar w:fldCharType="separate"/>
                 </w:r>
                 <w:r>
                   <w:rPr>
-                    <w:noProof/>
-                    <w:webHidden/>
-                    <w:sz w:val="22"/>
-                    <w:szCs w:val="22"/>
+                    <w:rFonts w:asciiTheme="minorHAnsi" w:hAnsiTheme="minorHAnsi" w:cstheme="minorHAnsi"/>
+                    <w:bCs/>
+                    <w:iCs/>
+                    <w:noProof/>
+                    <w:webHidden/>
                   </w:rPr>
                   <w:t>14</w:t>
                 </w:r>
                 <w:r>
                   <w:rPr>
-                    <w:noProof/>
-                    <w:webHidden/>
-                    <w:sz w:val="22"/>
-                    <w:szCs w:val="22"/>
+                    <w:rFonts w:asciiTheme="minorHAnsi" w:hAnsiTheme="minorHAnsi" w:cstheme="minorHAnsi"/>
+                    <w:bCs/>
+                    <w:iCs/>
+                    <w:noProof/>
+                    <w:webHidden/>
                   </w:rPr>
                   <w:fldChar w:fldCharType="end"/>
                 </w:r>
@@ -3500,103 +3400,102 @@
                   <w:tab w:val="right" w:leader="dot" w:pos="9016"/>
                 </w:tabs>
                 <w:rPr>
+                  <w:rFonts w:asciiTheme="minorHAnsi" w:hAnsiTheme="minorHAnsi" w:cstheme="minorHAnsi"/>
+                  <w:bCs/>
+                  <w:iCs/>
                   <w:noProof/>
-                  <w:sz w:val="22"/>
-                  <w:szCs w:val="22"/>
                 </w:rPr>
               </w:pPr>
               <w:hyperlink w:anchor="_Toc115429064" w:history="1">
                 <w:r>
                   <w:rPr>
-                    <w:rStyle w:val="-"/>
-                    <w:rFonts w:eastAsiaTheme="majorEastAsia" w:cstheme="minorHAnsi"/>
-                    <w:bCs/>
-                    <w:iCs/>
-                    <w:noProof/>
-                    <w:sz w:val="22"/>
-                    <w:szCs w:val="22"/>
+                    <w:rFonts w:asciiTheme="minorHAnsi" w:hAnsiTheme="minorHAnsi"/>
+                    <w:noProof/>
                   </w:rPr>
                   <w:t>4.2.2</w:t>
                 </w:r>
                 <w:r>
                   <w:rPr>
-                    <w:noProof/>
-                    <w:sz w:val="22"/>
-                    <w:szCs w:val="22"/>
+                    <w:rFonts w:asciiTheme="minorHAnsi" w:hAnsiTheme="minorHAnsi" w:cstheme="minorHAnsi"/>
+                    <w:bCs/>
+                    <w:iCs/>
+                    <w:noProof/>
                   </w:rPr>
                   <w:tab/>
                 </w:r>
                 <w:r>
                   <w:rPr>
-                    <w:rStyle w:val="-"/>
-                    <w:rFonts w:eastAsiaTheme="majorEastAsia" w:cstheme="minorHAnsi"/>
-                    <w:bCs/>
-                    <w:iCs/>
-                    <w:noProof/>
-                    <w:sz w:val="22"/>
-                    <w:szCs w:val="22"/>
+                    <w:rFonts w:asciiTheme="minorHAnsi" w:hAnsiTheme="minorHAnsi"/>
+                    <w:noProof/>
                   </w:rPr>
                   <w:t>Αναφορά ελέγχου για την 1η εκτελέσιμη έκδοση</w:t>
                 </w:r>
                 <w:r>
                   <w:rPr>
-                    <w:noProof/>
-                    <w:webHidden/>
-                    <w:sz w:val="22"/>
-                    <w:szCs w:val="22"/>
+                    <w:rFonts w:asciiTheme="minorHAnsi" w:hAnsiTheme="minorHAnsi" w:cstheme="minorHAnsi"/>
+                    <w:bCs/>
+                    <w:iCs/>
+                    <w:noProof/>
+                    <w:webHidden/>
                   </w:rPr>
                   <w:tab/>
                 </w:r>
                 <w:r>
                   <w:rPr>
-                    <w:noProof/>
-                    <w:webHidden/>
-                    <w:sz w:val="22"/>
-                    <w:szCs w:val="22"/>
+                    <w:rFonts w:asciiTheme="minorHAnsi" w:hAnsiTheme="minorHAnsi" w:cstheme="minorHAnsi"/>
+                    <w:bCs/>
+                    <w:iCs/>
+                    <w:noProof/>
+                    <w:webHidden/>
                   </w:rPr>
                   <w:fldChar w:fldCharType="begin"/>
                 </w:r>
                 <w:r>
                   <w:rPr>
-                    <w:noProof/>
-                    <w:webHidden/>
-                    <w:sz w:val="22"/>
-                    <w:szCs w:val="22"/>
+                    <w:rFonts w:asciiTheme="minorHAnsi" w:hAnsiTheme="minorHAnsi" w:cstheme="minorHAnsi"/>
+                    <w:bCs/>
+                    <w:iCs/>
+                    <w:noProof/>
+                    <w:webHidden/>
                   </w:rPr>
                   <w:instrText xml:space="preserve"> PAGEREF _Toc115429064 \h </w:instrText>
                 </w:r>
                 <w:r>
                   <w:rPr>
-                    <w:noProof/>
-                    <w:webHidden/>
-                    <w:sz w:val="22"/>
-                    <w:szCs w:val="22"/>
-                  </w:rPr>
-                </w:r>
-                <w:r>
-                  <w:rPr>
-                    <w:noProof/>
-                    <w:webHidden/>
-                    <w:sz w:val="22"/>
-                    <w:szCs w:val="22"/>
+                    <w:rFonts w:asciiTheme="minorHAnsi" w:hAnsiTheme="minorHAnsi" w:cstheme="minorHAnsi"/>
+                    <w:bCs/>
+                    <w:iCs/>
+                    <w:noProof/>
+                    <w:webHidden/>
+                  </w:rPr>
+                </w:r>
+                <w:r>
+                  <w:rPr>
+                    <w:rFonts w:asciiTheme="minorHAnsi" w:hAnsiTheme="minorHAnsi" w:cstheme="minorHAnsi"/>
+                    <w:bCs/>
+                    <w:iCs/>
+                    <w:noProof/>
+                    <w:webHidden/>
                   </w:rPr>
                   <w:fldChar w:fldCharType="separate"/>
                 </w:r>
                 <w:r>
                   <w:rPr>
-                    <w:noProof/>
-                    <w:webHidden/>
-                    <w:sz w:val="22"/>
-                    <w:szCs w:val="22"/>
+                    <w:rFonts w:asciiTheme="minorHAnsi" w:hAnsiTheme="minorHAnsi" w:cstheme="minorHAnsi"/>
+                    <w:bCs/>
+                    <w:iCs/>
+                    <w:noProof/>
+                    <w:webHidden/>
                   </w:rPr>
                   <w:t>15</w:t>
                 </w:r>
                 <w:r>
                   <w:rPr>
-                    <w:noProof/>
-                    <w:webHidden/>
-                    <w:sz w:val="22"/>
-                    <w:szCs w:val="22"/>
+                    <w:rFonts w:asciiTheme="minorHAnsi" w:hAnsiTheme="minorHAnsi" w:cstheme="minorHAnsi"/>
+                    <w:bCs/>
+                    <w:iCs/>
+                    <w:noProof/>
+                    <w:webHidden/>
                   </w:rPr>
                   <w:fldChar w:fldCharType="end"/>
                 </w:r>
@@ -3610,103 +3509,104 @@
                   <w:tab w:val="right" w:leader="dot" w:pos="9016"/>
                 </w:tabs>
                 <w:rPr>
+                  <w:rFonts w:asciiTheme="minorHAnsi" w:hAnsiTheme="minorHAnsi" w:cstheme="minorHAnsi"/>
+                  <w:bCs/>
+                  <w:iCs/>
                   <w:noProof/>
-                  <w:sz w:val="22"/>
-                  <w:szCs w:val="22"/>
                 </w:rPr>
               </w:pPr>
               <w:hyperlink w:anchor="_Toc115429065" w:history="1">
                 <w:r>
                   <w:rPr>
-                    <w:rStyle w:val="-"/>
-                    <w:rFonts w:cstheme="minorHAnsi"/>
-                    <w:b/>
-                    <w:bCs/>
-                    <w:noProof/>
-                    <w:sz w:val="22"/>
-                    <w:szCs w:val="22"/>
+                    <w:rFonts w:asciiTheme="minorHAnsi" w:hAnsiTheme="minorHAnsi"/>
+                    <w:iCs/>
+                    <w:noProof/>
                   </w:rPr>
                   <w:t>5.</w:t>
                 </w:r>
                 <w:r>
                   <w:rPr>
-                    <w:noProof/>
-                    <w:sz w:val="22"/>
-                    <w:szCs w:val="22"/>
+                    <w:rFonts w:asciiTheme="minorHAnsi" w:hAnsiTheme="minorHAnsi" w:cstheme="minorHAnsi"/>
+                    <w:bCs/>
+                    <w:iCs/>
+                    <w:noProof/>
                   </w:rPr>
                   <w:tab/>
                 </w:r>
                 <w:r>
                   <w:rPr>
-                    <w:rStyle w:val="-"/>
-                    <w:rFonts w:cstheme="minorHAnsi"/>
-                    <w:b/>
-                    <w:bCs/>
-                    <w:noProof/>
-                    <w:sz w:val="22"/>
-                    <w:szCs w:val="22"/>
+                    <w:rFonts w:asciiTheme="minorHAnsi" w:hAnsiTheme="minorHAnsi"/>
+                    <w:iCs/>
+                    <w:noProof/>
                   </w:rPr>
                   <w:t>Φάση: Κατασκευή (Construction)</w:t>
                 </w:r>
                 <w:r>
                   <w:rPr>
-                    <w:noProof/>
-                    <w:webHidden/>
-                    <w:sz w:val="22"/>
-                    <w:szCs w:val="22"/>
+                    <w:rFonts w:asciiTheme="minorHAnsi" w:hAnsiTheme="minorHAnsi" w:cstheme="minorHAnsi"/>
+                    <w:bCs/>
+                    <w:iCs/>
+                    <w:noProof/>
+                    <w:webHidden/>
                   </w:rPr>
                   <w:tab/>
                 </w:r>
                 <w:r>
                   <w:rPr>
-                    <w:noProof/>
-                    <w:webHidden/>
-                    <w:sz w:val="22"/>
-                    <w:szCs w:val="22"/>
+                    <w:rFonts w:asciiTheme="minorHAnsi" w:hAnsiTheme="minorHAnsi" w:cstheme="minorHAnsi"/>
+                    <w:bCs/>
+                    <w:iCs/>
+                    <w:noProof/>
+                    <w:webHidden/>
                   </w:rPr>
                   <w:fldChar w:fldCharType="begin"/>
                 </w:r>
                 <w:r>
                   <w:rPr>
-                    <w:noProof/>
-                    <w:webHidden/>
-                    <w:sz w:val="22"/>
-                    <w:szCs w:val="22"/>
+                    <w:rFonts w:asciiTheme="minorHAnsi" w:hAnsiTheme="minorHAnsi" w:cstheme="minorHAnsi"/>
+                    <w:bCs/>
+                    <w:iCs/>
+                    <w:noProof/>
+                    <w:webHidden/>
                   </w:rPr>
                   <w:instrText xml:space="preserve"> PAGEREF _Toc115429065 \h </w:instrText>
                 </w:r>
                 <w:r>
                   <w:rPr>
-                    <w:noProof/>
-                    <w:webHidden/>
-                    <w:sz w:val="22"/>
-                    <w:szCs w:val="22"/>
-                  </w:rPr>
-                </w:r>
-                <w:r>
-                  <w:rPr>
-                    <w:noProof/>
-                    <w:webHidden/>
-                    <w:sz w:val="22"/>
-                    <w:szCs w:val="22"/>
+                    <w:rFonts w:asciiTheme="minorHAnsi" w:hAnsiTheme="minorHAnsi" w:cstheme="minorHAnsi"/>
+                    <w:bCs/>
+                    <w:iCs/>
+                    <w:noProof/>
+                    <w:webHidden/>
+                  </w:rPr>
+                </w:r>
+                <w:r>
+                  <w:rPr>
+                    <w:rFonts w:asciiTheme="minorHAnsi" w:hAnsiTheme="minorHAnsi" w:cstheme="minorHAnsi"/>
+                    <w:bCs/>
+                    <w:iCs/>
+                    <w:noProof/>
+                    <w:webHidden/>
                   </w:rPr>
                   <w:fldChar w:fldCharType="separate"/>
                 </w:r>
                 <w:r>
                   <w:rPr>
-                    <w:noProof/>
-                    <w:webHidden/>
-                    <w:sz w:val="22"/>
-                    <w:szCs w:val="22"/>
+                    <w:rFonts w:asciiTheme="minorHAnsi" w:hAnsiTheme="minorHAnsi" w:cstheme="minorHAnsi"/>
+                    <w:bCs/>
+                    <w:iCs/>
+                    <w:noProof/>
+                    <w:webHidden/>
                   </w:rPr>
                   <w:t>15</w:t>
                 </w:r>
                 <w:r>
                   <w:rPr>
-                    <w:noProof/>
-                    <w:webHidden/>
-                    <w:sz w:val="22"/>
-                    <w:szCs w:val="22"/>
+                    <w:rFonts w:asciiTheme="minorHAnsi" w:hAnsiTheme="minorHAnsi" w:cstheme="minorHAnsi"/>
+                    <w:bCs/>
+                    <w:iCs/>
+                    <w:noProof/>
+                    <w:webHidden/>
                   </w:rPr>
                   <w:fldChar w:fldCharType="end"/>
                 </w:r>
@@ -3720,102 +3620,105 @@
                   <w:tab w:val="right" w:leader="dot" w:pos="9016"/>
                 </w:tabs>
                 <w:rPr>
+                  <w:rFonts w:asciiTheme="minorHAnsi" w:hAnsiTheme="minorHAnsi" w:cstheme="minorHAnsi"/>
+                  <w:bCs/>
+                  <w:iCs/>
                   <w:noProof/>
-                  <w:sz w:val="22"/>
-                  <w:szCs w:val="22"/>
                 </w:rPr>
               </w:pPr>
               <w:hyperlink w:anchor="_Toc115429066" w:history="1">
                 <w:r>
                   <w:rPr>
-                    <w:rStyle w:val="-"/>
-                    <w:rFonts w:cstheme="minorHAnsi"/>
-                    <w:i/>
-                    <w:noProof/>
-                    <w:sz w:val="22"/>
-                    <w:szCs w:val="22"/>
+                    <w:rFonts w:asciiTheme="minorHAnsi" w:hAnsiTheme="minorHAnsi"/>
+                    <w:bCs/>
+                    <w:iCs/>
+                    <w:noProof/>
                   </w:rPr>
                   <w:t>5.1</w:t>
                 </w:r>
                 <w:r>
                   <w:rPr>
-                    <w:noProof/>
-                    <w:sz w:val="22"/>
-                    <w:szCs w:val="22"/>
+                    <w:rFonts w:asciiTheme="minorHAnsi" w:hAnsiTheme="minorHAnsi" w:cstheme="minorHAnsi"/>
+                    <w:bCs/>
+                    <w:iCs/>
+                    <w:noProof/>
                   </w:rPr>
                   <w:tab/>
                 </w:r>
                 <w:r>
                   <w:rPr>
-                    <w:rStyle w:val="-"/>
-                    <w:rFonts w:eastAsiaTheme="majorEastAsia" w:cstheme="minorHAnsi"/>
-                    <w:b/>
-                    <w:bCs/>
-                    <w:noProof/>
-                    <w:sz w:val="22"/>
-                    <w:szCs w:val="22"/>
+                    <w:rFonts w:asciiTheme="minorHAnsi" w:hAnsiTheme="minorHAnsi"/>
+                    <w:iCs/>
+                    <w:noProof/>
                   </w:rPr>
                   <w:t>Ανάλυση-Σχεδιασμός</w:t>
                 </w:r>
                 <w:r>
                   <w:rPr>
-                    <w:noProof/>
-                    <w:webHidden/>
-                    <w:sz w:val="22"/>
-                    <w:szCs w:val="22"/>
+                    <w:rFonts w:asciiTheme="minorHAnsi" w:hAnsiTheme="minorHAnsi" w:cstheme="minorHAnsi"/>
+                    <w:bCs/>
+                    <w:iCs/>
+                    <w:noProof/>
+                    <w:webHidden/>
                   </w:rPr>
                   <w:tab/>
                 </w:r>
                 <w:r>
                   <w:rPr>
-                    <w:noProof/>
-                    <w:webHidden/>
-                    <w:sz w:val="22"/>
-                    <w:szCs w:val="22"/>
+                    <w:rFonts w:asciiTheme="minorHAnsi" w:hAnsiTheme="minorHAnsi" w:cstheme="minorHAnsi"/>
+                    <w:bCs/>
+                    <w:iCs/>
+                    <w:noProof/>
+                    <w:webHidden/>
                   </w:rPr>
                   <w:fldChar w:fldCharType="begin"/>
                 </w:r>
                 <w:r>
                   <w:rPr>
-                    <w:noProof/>
-                    <w:webHidden/>
-                    <w:sz w:val="22"/>
-                    <w:szCs w:val="22"/>
+                    <w:rFonts w:asciiTheme="minorHAnsi" w:hAnsiTheme="minorHAnsi" w:cstheme="minorHAnsi"/>
+                    <w:bCs/>
+                    <w:iCs/>
+                    <w:noProof/>
+                    <w:webHidden/>
                   </w:rPr>
                   <w:instrText xml:space="preserve"> PAGEREF _Toc115429066 \h </w:instrText>
                 </w:r>
                 <w:r>
                   <w:rPr>
-                    <w:noProof/>
-                    <w:webHidden/>
-                    <w:sz w:val="22"/>
-                    <w:szCs w:val="22"/>
-                  </w:rPr>
-                </w:r>
-                <w:r>
-                  <w:rPr>
-                    <w:noProof/>
-                    <w:webHidden/>
-                    <w:sz w:val="22"/>
-                    <w:szCs w:val="22"/>
+                    <w:rFonts w:asciiTheme="minorHAnsi" w:hAnsiTheme="minorHAnsi" w:cstheme="minorHAnsi"/>
+                    <w:bCs/>
+                    <w:iCs/>
+                    <w:noProof/>
+                    <w:webHidden/>
+                  </w:rPr>
+                </w:r>
+                <w:r>
+                  <w:rPr>
+                    <w:rFonts w:asciiTheme="minorHAnsi" w:hAnsiTheme="minorHAnsi" w:cstheme="minorHAnsi"/>
+                    <w:bCs/>
+                    <w:iCs/>
+                    <w:noProof/>
+                    <w:webHidden/>
                   </w:rPr>
                   <w:fldChar w:fldCharType="separate"/>
                 </w:r>
                 <w:r>
                   <w:rPr>
-                    <w:noProof/>
-                    <w:webHidden/>
-                    <w:sz w:val="22"/>
-                    <w:szCs w:val="22"/>
+                    <w:rFonts w:asciiTheme="minorHAnsi" w:hAnsiTheme="minorHAnsi" w:cstheme="minorHAnsi"/>
+                    <w:bCs/>
+                    <w:iCs/>
+                    <w:noProof/>
+                    <w:webHidden/>
                   </w:rPr>
                   <w:t>15</w:t>
                 </w:r>
                 <w:r>
                   <w:rPr>
-                    <w:noProof/>
-                    <w:webHidden/>
-                    <w:sz w:val="22"/>
-                    <w:szCs w:val="22"/>
+                    <w:rFonts w:asciiTheme="minorHAnsi" w:hAnsiTheme="minorHAnsi" w:cstheme="minorHAnsi"/>
+                    <w:bCs/>
+                    <w:iCs/>
+                    <w:noProof/>
+                    <w:webHidden/>
                   </w:rPr>
                   <w:fldChar w:fldCharType="end"/>
                 </w:r>
@@ -3828,83 +3731,86 @@
                   <w:tab w:val="right" w:leader="dot" w:pos="9016"/>
                 </w:tabs>
                 <w:rPr>
+                  <w:rFonts w:asciiTheme="minorHAnsi" w:hAnsiTheme="minorHAnsi" w:cstheme="minorHAnsi"/>
+                  <w:bCs/>
+                  <w:iCs/>
                   <w:noProof/>
-                  <w:sz w:val="22"/>
-                  <w:szCs w:val="22"/>
                 </w:rPr>
               </w:pPr>
               <w:hyperlink w:anchor="_Toc115429067" w:history="1">
                 <w:r>
                   <w:rPr>
-                    <w:rStyle w:val="-"/>
-                    <w:rFonts w:cstheme="minorHAnsi"/>
-                    <w:bCs/>
-                    <w:iCs/>
-                    <w:noProof/>
-                    <w:sz w:val="22"/>
-                    <w:szCs w:val="22"/>
+                    <w:rFonts w:asciiTheme="minorHAnsi" w:hAnsiTheme="minorHAnsi"/>
+                    <w:noProof/>
                   </w:rPr>
                   <w:t>5.1.1 Διαγράμματα Περιπτώσεων Χρήσης (3η έκδοση)</w:t>
                 </w:r>
                 <w:r>
                   <w:rPr>
-                    <w:noProof/>
-                    <w:webHidden/>
-                    <w:sz w:val="22"/>
-                    <w:szCs w:val="22"/>
+                    <w:rFonts w:asciiTheme="minorHAnsi" w:hAnsiTheme="minorHAnsi" w:cstheme="minorHAnsi"/>
+                    <w:bCs/>
+                    <w:iCs/>
+                    <w:noProof/>
+                    <w:webHidden/>
                   </w:rPr>
                   <w:tab/>
                 </w:r>
                 <w:r>
                   <w:rPr>
-                    <w:noProof/>
-                    <w:webHidden/>
-                    <w:sz w:val="22"/>
-                    <w:szCs w:val="22"/>
+                    <w:rFonts w:asciiTheme="minorHAnsi" w:hAnsiTheme="minorHAnsi" w:cstheme="minorHAnsi"/>
+                    <w:bCs/>
+                    <w:iCs/>
+                    <w:noProof/>
+                    <w:webHidden/>
                   </w:rPr>
                   <w:fldChar w:fldCharType="begin"/>
                 </w:r>
                 <w:r>
                   <w:rPr>
-                    <w:noProof/>
-                    <w:webHidden/>
-                    <w:sz w:val="22"/>
-                    <w:szCs w:val="22"/>
+                    <w:rFonts w:asciiTheme="minorHAnsi" w:hAnsiTheme="minorHAnsi" w:cstheme="minorHAnsi"/>
+                    <w:bCs/>
+                    <w:iCs/>
+                    <w:noProof/>
+                    <w:webHidden/>
                   </w:rPr>
                   <w:instrText xml:space="preserve"> PAGEREF _Toc115429067 \h </w:instrText>
                 </w:r>
                 <w:r>
                   <w:rPr>
-                    <w:noProof/>
-                    <w:webHidden/>
-                    <w:sz w:val="22"/>
-                    <w:szCs w:val="22"/>
-                  </w:rPr>
-                </w:r>
-                <w:r>
-                  <w:rPr>
-                    <w:noProof/>
-                    <w:webHidden/>
-                    <w:sz w:val="22"/>
-                    <w:szCs w:val="22"/>
+                    <w:rFonts w:asciiTheme="minorHAnsi" w:hAnsiTheme="minorHAnsi" w:cstheme="minorHAnsi"/>
+                    <w:bCs/>
+                    <w:iCs/>
+                    <w:noProof/>
+                    <w:webHidden/>
+                  </w:rPr>
+                </w:r>
+                <w:r>
+                  <w:rPr>
+                    <w:rFonts w:asciiTheme="minorHAnsi" w:hAnsiTheme="minorHAnsi" w:cstheme="minorHAnsi"/>
+                    <w:bCs/>
+                    <w:iCs/>
+                    <w:noProof/>
+                    <w:webHidden/>
                   </w:rPr>
                   <w:fldChar w:fldCharType="separate"/>
                 </w:r>
                 <w:r>
                   <w:rPr>
-                    <w:noProof/>
-                    <w:webHidden/>
-                    <w:sz w:val="22"/>
-                    <w:szCs w:val="22"/>
+                    <w:rFonts w:asciiTheme="minorHAnsi" w:hAnsiTheme="minorHAnsi" w:cstheme="minorHAnsi"/>
+                    <w:bCs/>
+                    <w:iCs/>
+                    <w:noProof/>
+                    <w:webHidden/>
                   </w:rPr>
                   <w:t>15</w:t>
                 </w:r>
                 <w:r>
                   <w:rPr>
-                    <w:noProof/>
-                    <w:webHidden/>
-                    <w:sz w:val="22"/>
-                    <w:szCs w:val="22"/>
+                    <w:rFonts w:asciiTheme="minorHAnsi" w:hAnsiTheme="minorHAnsi" w:cstheme="minorHAnsi"/>
+                    <w:bCs/>
+                    <w:iCs/>
+                    <w:noProof/>
+                    <w:webHidden/>
                   </w:rPr>
                   <w:fldChar w:fldCharType="end"/>
                 </w:r>
@@ -3917,83 +3823,86 @@
                   <w:tab w:val="right" w:leader="dot" w:pos="9016"/>
                 </w:tabs>
                 <w:rPr>
+                  <w:rFonts w:asciiTheme="minorHAnsi" w:hAnsiTheme="minorHAnsi" w:cstheme="minorHAnsi"/>
+                  <w:bCs/>
+                  <w:iCs/>
                   <w:noProof/>
-                  <w:sz w:val="22"/>
-                  <w:szCs w:val="22"/>
                 </w:rPr>
               </w:pPr>
               <w:hyperlink w:anchor="_Toc115429068" w:history="1">
                 <w:r>
                   <w:rPr>
-                    <w:rStyle w:val="-"/>
-                    <w:rFonts w:cstheme="minorHAnsi"/>
-                    <w:bCs/>
-                    <w:iCs/>
-                    <w:noProof/>
-                    <w:sz w:val="22"/>
-                    <w:szCs w:val="22"/>
+                    <w:rFonts w:asciiTheme="minorHAnsi" w:hAnsiTheme="minorHAnsi"/>
+                    <w:noProof/>
                   </w:rPr>
                   <w:t>5.1.2 Διαγράμματα Τάξεων  (3η έκδοση)</w:t>
                 </w:r>
                 <w:r>
                   <w:rPr>
-                    <w:noProof/>
-                    <w:webHidden/>
-                    <w:sz w:val="22"/>
-                    <w:szCs w:val="22"/>
+                    <w:rFonts w:asciiTheme="minorHAnsi" w:hAnsiTheme="minorHAnsi" w:cstheme="minorHAnsi"/>
+                    <w:bCs/>
+                    <w:iCs/>
+                    <w:noProof/>
+                    <w:webHidden/>
                   </w:rPr>
                   <w:tab/>
                 </w:r>
                 <w:r>
                   <w:rPr>
-                    <w:noProof/>
-                    <w:webHidden/>
-                    <w:sz w:val="22"/>
-                    <w:szCs w:val="22"/>
+                    <w:rFonts w:asciiTheme="minorHAnsi" w:hAnsiTheme="minorHAnsi" w:cstheme="minorHAnsi"/>
+                    <w:bCs/>
+                    <w:iCs/>
+                    <w:noProof/>
+                    <w:webHidden/>
                   </w:rPr>
                   <w:fldChar w:fldCharType="begin"/>
                 </w:r>
                 <w:r>
                   <w:rPr>
-                    <w:noProof/>
-                    <w:webHidden/>
-                    <w:sz w:val="22"/>
-                    <w:szCs w:val="22"/>
+                    <w:rFonts w:asciiTheme="minorHAnsi" w:hAnsiTheme="minorHAnsi" w:cstheme="minorHAnsi"/>
+                    <w:bCs/>
+                    <w:iCs/>
+                    <w:noProof/>
+                    <w:webHidden/>
                   </w:rPr>
                   <w:instrText xml:space="preserve"> PAGEREF _Toc115429068 \h </w:instrText>
                 </w:r>
                 <w:r>
                   <w:rPr>
-                    <w:noProof/>
-                    <w:webHidden/>
-                    <w:sz w:val="22"/>
-                    <w:szCs w:val="22"/>
-                  </w:rPr>
-                </w:r>
-                <w:r>
-                  <w:rPr>
-                    <w:noProof/>
-                    <w:webHidden/>
-                    <w:sz w:val="22"/>
-                    <w:szCs w:val="22"/>
+                    <w:rFonts w:asciiTheme="minorHAnsi" w:hAnsiTheme="minorHAnsi" w:cstheme="minorHAnsi"/>
+                    <w:bCs/>
+                    <w:iCs/>
+                    <w:noProof/>
+                    <w:webHidden/>
+                  </w:rPr>
+                </w:r>
+                <w:r>
+                  <w:rPr>
+                    <w:rFonts w:asciiTheme="minorHAnsi" w:hAnsiTheme="minorHAnsi" w:cstheme="minorHAnsi"/>
+                    <w:bCs/>
+                    <w:iCs/>
+                    <w:noProof/>
+                    <w:webHidden/>
                   </w:rPr>
                   <w:fldChar w:fldCharType="separate"/>
                 </w:r>
                 <w:r>
                   <w:rPr>
-                    <w:noProof/>
-                    <w:webHidden/>
-                    <w:sz w:val="22"/>
-                    <w:szCs w:val="22"/>
+                    <w:rFonts w:asciiTheme="minorHAnsi" w:hAnsiTheme="minorHAnsi" w:cstheme="minorHAnsi"/>
+                    <w:bCs/>
+                    <w:iCs/>
+                    <w:noProof/>
+                    <w:webHidden/>
                   </w:rPr>
                   <w:t>16</w:t>
                 </w:r>
                 <w:r>
                   <w:rPr>
-                    <w:noProof/>
-                    <w:webHidden/>
-                    <w:sz w:val="22"/>
-                    <w:szCs w:val="22"/>
+                    <w:rFonts w:asciiTheme="minorHAnsi" w:hAnsiTheme="minorHAnsi" w:cstheme="minorHAnsi"/>
+                    <w:bCs/>
+                    <w:iCs/>
+                    <w:noProof/>
+                    <w:webHidden/>
                   </w:rPr>
                   <w:fldChar w:fldCharType="end"/>
                 </w:r>
@@ -4006,83 +3915,86 @@
                   <w:tab w:val="right" w:leader="dot" w:pos="9016"/>
                 </w:tabs>
                 <w:rPr>
+                  <w:rFonts w:asciiTheme="minorHAnsi" w:hAnsiTheme="minorHAnsi" w:cstheme="minorHAnsi"/>
+                  <w:bCs/>
+                  <w:iCs/>
                   <w:noProof/>
-                  <w:sz w:val="22"/>
-                  <w:szCs w:val="22"/>
                 </w:rPr>
               </w:pPr>
               <w:hyperlink w:anchor="_Toc115429069" w:history="1">
                 <w:r>
                   <w:rPr>
-                    <w:rStyle w:val="-"/>
-                    <w:rFonts w:cstheme="minorHAnsi"/>
-                    <w:bCs/>
-                    <w:iCs/>
-                    <w:noProof/>
-                    <w:sz w:val="22"/>
-                    <w:szCs w:val="22"/>
+                    <w:rFonts w:asciiTheme="minorHAnsi" w:hAnsiTheme="minorHAnsi"/>
+                    <w:noProof/>
                   </w:rPr>
                   <w:t>5.1.3 Διαγράμματα Αντικειμένων (2η έκδοση)</w:t>
                 </w:r>
                 <w:r>
                   <w:rPr>
-                    <w:noProof/>
-                    <w:webHidden/>
-                    <w:sz w:val="22"/>
-                    <w:szCs w:val="22"/>
+                    <w:rFonts w:asciiTheme="minorHAnsi" w:hAnsiTheme="minorHAnsi" w:cstheme="minorHAnsi"/>
+                    <w:bCs/>
+                    <w:iCs/>
+                    <w:noProof/>
+                    <w:webHidden/>
                   </w:rPr>
                   <w:tab/>
                 </w:r>
                 <w:r>
                   <w:rPr>
-                    <w:noProof/>
-                    <w:webHidden/>
-                    <w:sz w:val="22"/>
-                    <w:szCs w:val="22"/>
+                    <w:rFonts w:asciiTheme="minorHAnsi" w:hAnsiTheme="minorHAnsi" w:cstheme="minorHAnsi"/>
+                    <w:bCs/>
+                    <w:iCs/>
+                    <w:noProof/>
+                    <w:webHidden/>
                   </w:rPr>
                   <w:fldChar w:fldCharType="begin"/>
                 </w:r>
                 <w:r>
                   <w:rPr>
-                    <w:noProof/>
-                    <w:webHidden/>
-                    <w:sz w:val="22"/>
-                    <w:szCs w:val="22"/>
+                    <w:rFonts w:asciiTheme="minorHAnsi" w:hAnsiTheme="minorHAnsi" w:cstheme="minorHAnsi"/>
+                    <w:bCs/>
+                    <w:iCs/>
+                    <w:noProof/>
+                    <w:webHidden/>
                   </w:rPr>
                   <w:instrText xml:space="preserve"> PAGEREF _Toc115429069 \h </w:instrText>
                 </w:r>
                 <w:r>
                   <w:rPr>
-                    <w:noProof/>
-                    <w:webHidden/>
-                    <w:sz w:val="22"/>
-                    <w:szCs w:val="22"/>
-                  </w:rPr>
-                </w:r>
-                <w:r>
-                  <w:rPr>
-                    <w:noProof/>
-                    <w:webHidden/>
-                    <w:sz w:val="22"/>
-                    <w:szCs w:val="22"/>
+                    <w:rFonts w:asciiTheme="minorHAnsi" w:hAnsiTheme="minorHAnsi" w:cstheme="minorHAnsi"/>
+                    <w:bCs/>
+                    <w:iCs/>
+                    <w:noProof/>
+                    <w:webHidden/>
+                  </w:rPr>
+                </w:r>
+                <w:r>
+                  <w:rPr>
+                    <w:rFonts w:asciiTheme="minorHAnsi" w:hAnsiTheme="minorHAnsi" w:cstheme="minorHAnsi"/>
+                    <w:bCs/>
+                    <w:iCs/>
+                    <w:noProof/>
+                    <w:webHidden/>
                   </w:rPr>
                   <w:fldChar w:fldCharType="separate"/>
                 </w:r>
                 <w:r>
                   <w:rPr>
-                    <w:noProof/>
-                    <w:webHidden/>
-                    <w:sz w:val="22"/>
-                    <w:szCs w:val="22"/>
+                    <w:rFonts w:asciiTheme="minorHAnsi" w:hAnsiTheme="minorHAnsi" w:cstheme="minorHAnsi"/>
+                    <w:bCs/>
+                    <w:iCs/>
+                    <w:noProof/>
+                    <w:webHidden/>
                   </w:rPr>
                   <w:t>17</w:t>
                 </w:r>
                 <w:r>
                   <w:rPr>
-                    <w:noProof/>
-                    <w:webHidden/>
-                    <w:sz w:val="22"/>
-                    <w:szCs w:val="22"/>
+                    <w:rFonts w:asciiTheme="minorHAnsi" w:hAnsiTheme="minorHAnsi" w:cstheme="minorHAnsi"/>
+                    <w:bCs/>
+                    <w:iCs/>
+                    <w:noProof/>
+                    <w:webHidden/>
                   </w:rPr>
                   <w:fldChar w:fldCharType="end"/>
                 </w:r>
@@ -4095,83 +4007,86 @@
                   <w:tab w:val="right" w:leader="dot" w:pos="9016"/>
                 </w:tabs>
                 <w:rPr>
+                  <w:rFonts w:asciiTheme="minorHAnsi" w:hAnsiTheme="minorHAnsi" w:cstheme="minorHAnsi"/>
+                  <w:bCs/>
+                  <w:iCs/>
                   <w:noProof/>
-                  <w:sz w:val="22"/>
-                  <w:szCs w:val="22"/>
                 </w:rPr>
               </w:pPr>
               <w:hyperlink w:anchor="_Toc115429070" w:history="1">
                 <w:r>
                   <w:rPr>
-                    <w:rStyle w:val="-"/>
-                    <w:rFonts w:cstheme="minorHAnsi"/>
-                    <w:bCs/>
-                    <w:iCs/>
-                    <w:noProof/>
-                    <w:sz w:val="22"/>
-                    <w:szCs w:val="22"/>
+                    <w:rFonts w:asciiTheme="minorHAnsi" w:hAnsiTheme="minorHAnsi"/>
+                    <w:noProof/>
                   </w:rPr>
                   <w:t>5.1.4 Διαγράμματα Συνεργασίας (2η έκδοση)</w:t>
                 </w:r>
                 <w:r>
                   <w:rPr>
-                    <w:noProof/>
-                    <w:webHidden/>
-                    <w:sz w:val="22"/>
-                    <w:szCs w:val="22"/>
+                    <w:rFonts w:asciiTheme="minorHAnsi" w:hAnsiTheme="minorHAnsi" w:cstheme="minorHAnsi"/>
+                    <w:bCs/>
+                    <w:iCs/>
+                    <w:noProof/>
+                    <w:webHidden/>
                   </w:rPr>
                   <w:tab/>
                 </w:r>
                 <w:r>
                   <w:rPr>
-                    <w:noProof/>
-                    <w:webHidden/>
-                    <w:sz w:val="22"/>
-                    <w:szCs w:val="22"/>
+                    <w:rFonts w:asciiTheme="minorHAnsi" w:hAnsiTheme="minorHAnsi" w:cstheme="minorHAnsi"/>
+                    <w:bCs/>
+                    <w:iCs/>
+                    <w:noProof/>
+                    <w:webHidden/>
                   </w:rPr>
                   <w:fldChar w:fldCharType="begin"/>
                 </w:r>
                 <w:r>
                   <w:rPr>
-                    <w:noProof/>
-                    <w:webHidden/>
-                    <w:sz w:val="22"/>
-                    <w:szCs w:val="22"/>
+                    <w:rFonts w:asciiTheme="minorHAnsi" w:hAnsiTheme="minorHAnsi" w:cstheme="minorHAnsi"/>
+                    <w:bCs/>
+                    <w:iCs/>
+                    <w:noProof/>
+                    <w:webHidden/>
                   </w:rPr>
                   <w:instrText xml:space="preserve"> PAGEREF _Toc115429070 \h </w:instrText>
                 </w:r>
                 <w:r>
                   <w:rPr>
-                    <w:noProof/>
-                    <w:webHidden/>
-                    <w:sz w:val="22"/>
-                    <w:szCs w:val="22"/>
-                  </w:rPr>
-                </w:r>
-                <w:r>
-                  <w:rPr>
-                    <w:noProof/>
-                    <w:webHidden/>
-                    <w:sz w:val="22"/>
-                    <w:szCs w:val="22"/>
+                    <w:rFonts w:asciiTheme="minorHAnsi" w:hAnsiTheme="minorHAnsi" w:cstheme="minorHAnsi"/>
+                    <w:bCs/>
+                    <w:iCs/>
+                    <w:noProof/>
+                    <w:webHidden/>
+                  </w:rPr>
+                </w:r>
+                <w:r>
+                  <w:rPr>
+                    <w:rFonts w:asciiTheme="minorHAnsi" w:hAnsiTheme="minorHAnsi" w:cstheme="minorHAnsi"/>
+                    <w:bCs/>
+                    <w:iCs/>
+                    <w:noProof/>
+                    <w:webHidden/>
                   </w:rPr>
                   <w:fldChar w:fldCharType="separate"/>
                 </w:r>
                 <w:r>
                   <w:rPr>
-                    <w:noProof/>
-                    <w:webHidden/>
-                    <w:sz w:val="22"/>
-                    <w:szCs w:val="22"/>
+                    <w:rFonts w:asciiTheme="minorHAnsi" w:hAnsiTheme="minorHAnsi" w:cstheme="minorHAnsi"/>
+                    <w:bCs/>
+                    <w:iCs/>
+                    <w:noProof/>
+                    <w:webHidden/>
                   </w:rPr>
                   <w:t>17</w:t>
                 </w:r>
                 <w:r>
                   <w:rPr>
-                    <w:noProof/>
-                    <w:webHidden/>
-                    <w:sz w:val="22"/>
-                    <w:szCs w:val="22"/>
+                    <w:rFonts w:asciiTheme="minorHAnsi" w:hAnsiTheme="minorHAnsi" w:cstheme="minorHAnsi"/>
+                    <w:bCs/>
+                    <w:iCs/>
+                    <w:noProof/>
+                    <w:webHidden/>
                   </w:rPr>
                   <w:fldChar w:fldCharType="end"/>
                 </w:r>
@@ -4184,83 +4099,86 @@
                   <w:tab w:val="right" w:leader="dot" w:pos="9016"/>
                 </w:tabs>
                 <w:rPr>
+                  <w:rFonts w:asciiTheme="minorHAnsi" w:hAnsiTheme="minorHAnsi" w:cstheme="minorHAnsi"/>
+                  <w:bCs/>
+                  <w:iCs/>
                   <w:noProof/>
-                  <w:sz w:val="22"/>
-                  <w:szCs w:val="22"/>
                 </w:rPr>
               </w:pPr>
               <w:hyperlink w:anchor="_Toc115429071" w:history="1">
                 <w:r>
                   <w:rPr>
-                    <w:rStyle w:val="-"/>
-                    <w:rFonts w:cstheme="minorHAnsi"/>
-                    <w:bCs/>
-                    <w:iCs/>
-                    <w:noProof/>
-                    <w:sz w:val="22"/>
-                    <w:szCs w:val="22"/>
+                    <w:rFonts w:asciiTheme="minorHAnsi" w:hAnsiTheme="minorHAnsi"/>
+                    <w:noProof/>
                   </w:rPr>
                   <w:t>5.1.5 Διαγράμματα Σειράς (2η έκδοση)</w:t>
                 </w:r>
                 <w:r>
                   <w:rPr>
-                    <w:noProof/>
-                    <w:webHidden/>
-                    <w:sz w:val="22"/>
-                    <w:szCs w:val="22"/>
+                    <w:rFonts w:asciiTheme="minorHAnsi" w:hAnsiTheme="minorHAnsi" w:cstheme="minorHAnsi"/>
+                    <w:bCs/>
+                    <w:iCs/>
+                    <w:noProof/>
+                    <w:webHidden/>
                   </w:rPr>
                   <w:tab/>
                 </w:r>
                 <w:r>
                   <w:rPr>
-                    <w:noProof/>
-                    <w:webHidden/>
-                    <w:sz w:val="22"/>
-                    <w:szCs w:val="22"/>
+                    <w:rFonts w:asciiTheme="minorHAnsi" w:hAnsiTheme="minorHAnsi" w:cstheme="minorHAnsi"/>
+                    <w:bCs/>
+                    <w:iCs/>
+                    <w:noProof/>
+                    <w:webHidden/>
                   </w:rPr>
                   <w:fldChar w:fldCharType="begin"/>
                 </w:r>
                 <w:r>
                   <w:rPr>
-                    <w:noProof/>
-                    <w:webHidden/>
-                    <w:sz w:val="22"/>
-                    <w:szCs w:val="22"/>
+                    <w:rFonts w:asciiTheme="minorHAnsi" w:hAnsiTheme="minorHAnsi" w:cstheme="minorHAnsi"/>
+                    <w:bCs/>
+                    <w:iCs/>
+                    <w:noProof/>
+                    <w:webHidden/>
                   </w:rPr>
                   <w:instrText xml:space="preserve"> PAGEREF _Toc115429071 \h </w:instrText>
                 </w:r>
                 <w:r>
                   <w:rPr>
-                    <w:noProof/>
-                    <w:webHidden/>
-                    <w:sz w:val="22"/>
-                    <w:szCs w:val="22"/>
-                  </w:rPr>
-                </w:r>
-                <w:r>
-                  <w:rPr>
-                    <w:noProof/>
-                    <w:webHidden/>
-                    <w:sz w:val="22"/>
-                    <w:szCs w:val="22"/>
+                    <w:rFonts w:asciiTheme="minorHAnsi" w:hAnsiTheme="minorHAnsi" w:cstheme="minorHAnsi"/>
+                    <w:bCs/>
+                    <w:iCs/>
+                    <w:noProof/>
+                    <w:webHidden/>
+                  </w:rPr>
+                </w:r>
+                <w:r>
+                  <w:rPr>
+                    <w:rFonts w:asciiTheme="minorHAnsi" w:hAnsiTheme="minorHAnsi" w:cstheme="minorHAnsi"/>
+                    <w:bCs/>
+                    <w:iCs/>
+                    <w:noProof/>
+                    <w:webHidden/>
                   </w:rPr>
                   <w:fldChar w:fldCharType="separate"/>
                 </w:r>
                 <w:r>
                   <w:rPr>
-                    <w:noProof/>
-                    <w:webHidden/>
-                    <w:sz w:val="22"/>
-                    <w:szCs w:val="22"/>
+                    <w:rFonts w:asciiTheme="minorHAnsi" w:hAnsiTheme="minorHAnsi" w:cstheme="minorHAnsi"/>
+                    <w:bCs/>
+                    <w:iCs/>
+                    <w:noProof/>
+                    <w:webHidden/>
                   </w:rPr>
                   <w:t>18</w:t>
                 </w:r>
                 <w:r>
                   <w:rPr>
-                    <w:noProof/>
-                    <w:webHidden/>
-                    <w:sz w:val="22"/>
-                    <w:szCs w:val="22"/>
+                    <w:rFonts w:asciiTheme="minorHAnsi" w:hAnsiTheme="minorHAnsi" w:cstheme="minorHAnsi"/>
+                    <w:bCs/>
+                    <w:iCs/>
+                    <w:noProof/>
+                    <w:webHidden/>
                   </w:rPr>
                   <w:fldChar w:fldCharType="end"/>
                 </w:r>
@@ -4274,103 +4192,102 @@
                   <w:tab w:val="right" w:leader="dot" w:pos="9016"/>
                 </w:tabs>
                 <w:rPr>
+                  <w:rFonts w:asciiTheme="minorHAnsi" w:hAnsiTheme="minorHAnsi" w:cstheme="minorHAnsi"/>
+                  <w:bCs/>
+                  <w:iCs/>
                   <w:noProof/>
-                  <w:sz w:val="22"/>
-                  <w:szCs w:val="22"/>
                 </w:rPr>
               </w:pPr>
               <w:hyperlink w:anchor="_Toc115429072" w:history="1">
                 <w:r>
                   <w:rPr>
-                    <w:rStyle w:val="-"/>
-                    <w:rFonts w:cstheme="minorHAnsi"/>
-                    <w:bCs/>
-                    <w:iCs/>
-                    <w:noProof/>
-                    <w:sz w:val="22"/>
-                    <w:szCs w:val="22"/>
+                    <w:rFonts w:asciiTheme="minorHAnsi" w:hAnsiTheme="minorHAnsi"/>
+                    <w:noProof/>
                   </w:rPr>
                   <w:t>5.1.6</w:t>
                 </w:r>
                 <w:r>
                   <w:rPr>
-                    <w:noProof/>
-                    <w:sz w:val="22"/>
-                    <w:szCs w:val="22"/>
+                    <w:rFonts w:asciiTheme="minorHAnsi" w:hAnsiTheme="minorHAnsi" w:cstheme="minorHAnsi"/>
+                    <w:bCs/>
+                    <w:iCs/>
+                    <w:noProof/>
                   </w:rPr>
                   <w:t xml:space="preserve"> </w:t>
                 </w:r>
                 <w:r>
                   <w:rPr>
-                    <w:rStyle w:val="-"/>
-                    <w:rFonts w:cstheme="minorHAnsi"/>
-                    <w:bCs/>
-                    <w:iCs/>
-                    <w:noProof/>
-                    <w:sz w:val="22"/>
-                    <w:szCs w:val="22"/>
+                    <w:rFonts w:asciiTheme="minorHAnsi" w:hAnsiTheme="minorHAnsi"/>
+                    <w:noProof/>
                   </w:rPr>
                   <w:t>Διαγράμματα Δραστηριοτήτων (2η έκδοση)</w:t>
                 </w:r>
                 <w:r>
                   <w:rPr>
-                    <w:noProof/>
-                    <w:webHidden/>
-                    <w:sz w:val="22"/>
-                    <w:szCs w:val="22"/>
+                    <w:rFonts w:asciiTheme="minorHAnsi" w:hAnsiTheme="minorHAnsi" w:cstheme="minorHAnsi"/>
+                    <w:bCs/>
+                    <w:iCs/>
+                    <w:noProof/>
+                    <w:webHidden/>
                   </w:rPr>
                   <w:tab/>
                 </w:r>
                 <w:r>
                   <w:rPr>
-                    <w:noProof/>
-                    <w:webHidden/>
-                    <w:sz w:val="22"/>
-                    <w:szCs w:val="22"/>
+                    <w:rFonts w:asciiTheme="minorHAnsi" w:hAnsiTheme="minorHAnsi" w:cstheme="minorHAnsi"/>
+                    <w:bCs/>
+                    <w:iCs/>
+                    <w:noProof/>
+                    <w:webHidden/>
                   </w:rPr>
                   <w:fldChar w:fldCharType="begin"/>
                 </w:r>
                 <w:r>
                   <w:rPr>
-                    <w:noProof/>
-                    <w:webHidden/>
-                    <w:sz w:val="22"/>
-                    <w:szCs w:val="22"/>
+                    <w:rFonts w:asciiTheme="minorHAnsi" w:hAnsiTheme="minorHAnsi" w:cstheme="minorHAnsi"/>
+                    <w:bCs/>
+                    <w:iCs/>
+                    <w:noProof/>
+                    <w:webHidden/>
                   </w:rPr>
                   <w:instrText xml:space="preserve"> PAGEREF _Toc115429072 \h </w:instrText>
                 </w:r>
                 <w:r>
                   <w:rPr>
-                    <w:noProof/>
-                    <w:webHidden/>
-                    <w:sz w:val="22"/>
-                    <w:szCs w:val="22"/>
-                  </w:rPr>
-                </w:r>
-                <w:r>
-                  <w:rPr>
-                    <w:noProof/>
-                    <w:webHidden/>
-                    <w:sz w:val="22"/>
-                    <w:szCs w:val="22"/>
+                    <w:rFonts w:asciiTheme="minorHAnsi" w:hAnsiTheme="minorHAnsi" w:cstheme="minorHAnsi"/>
+                    <w:bCs/>
+                    <w:iCs/>
+                    <w:noProof/>
+                    <w:webHidden/>
+                  </w:rPr>
+                </w:r>
+                <w:r>
+                  <w:rPr>
+                    <w:rFonts w:asciiTheme="minorHAnsi" w:hAnsiTheme="minorHAnsi" w:cstheme="minorHAnsi"/>
+                    <w:bCs/>
+                    <w:iCs/>
+                    <w:noProof/>
+                    <w:webHidden/>
                   </w:rPr>
                   <w:fldChar w:fldCharType="separate"/>
                 </w:r>
                 <w:r>
                   <w:rPr>
-                    <w:noProof/>
-                    <w:webHidden/>
-                    <w:sz w:val="22"/>
-                    <w:szCs w:val="22"/>
+                    <w:rFonts w:asciiTheme="minorHAnsi" w:hAnsiTheme="minorHAnsi" w:cstheme="minorHAnsi"/>
+                    <w:bCs/>
+                    <w:iCs/>
+                    <w:noProof/>
+                    <w:webHidden/>
                   </w:rPr>
                   <w:t>19</w:t>
                 </w:r>
                 <w:r>
                   <w:rPr>
-                    <w:noProof/>
-                    <w:webHidden/>
-                    <w:sz w:val="22"/>
-                    <w:szCs w:val="22"/>
+                    <w:rFonts w:asciiTheme="minorHAnsi" w:hAnsiTheme="minorHAnsi" w:cstheme="minorHAnsi"/>
+                    <w:bCs/>
+                    <w:iCs/>
+                    <w:noProof/>
+                    <w:webHidden/>
                   </w:rPr>
                   <w:fldChar w:fldCharType="end"/>
                 </w:r>
@@ -4383,83 +4300,86 @@
                   <w:tab w:val="right" w:leader="dot" w:pos="9016"/>
                 </w:tabs>
                 <w:rPr>
+                  <w:rFonts w:asciiTheme="minorHAnsi" w:hAnsiTheme="minorHAnsi" w:cstheme="minorHAnsi"/>
+                  <w:bCs/>
+                  <w:iCs/>
                   <w:noProof/>
-                  <w:sz w:val="22"/>
-                  <w:szCs w:val="22"/>
                 </w:rPr>
               </w:pPr>
               <w:hyperlink w:anchor="_Toc115429073" w:history="1">
                 <w:r>
                   <w:rPr>
-                    <w:rStyle w:val="-"/>
-                    <w:rFonts w:cstheme="minorHAnsi"/>
-                    <w:bCs/>
-                    <w:iCs/>
-                    <w:noProof/>
-                    <w:sz w:val="22"/>
-                    <w:szCs w:val="22"/>
+                    <w:rFonts w:asciiTheme="minorHAnsi" w:hAnsiTheme="minorHAnsi"/>
+                    <w:noProof/>
                   </w:rPr>
                   <w:t>5.1.7 Διαγράμματα Καταστάσεων (2η έκδοση)</w:t>
                 </w:r>
                 <w:r>
                   <w:rPr>
-                    <w:noProof/>
-                    <w:webHidden/>
-                    <w:sz w:val="22"/>
-                    <w:szCs w:val="22"/>
+                    <w:rFonts w:asciiTheme="minorHAnsi" w:hAnsiTheme="minorHAnsi" w:cstheme="minorHAnsi"/>
+                    <w:bCs/>
+                    <w:iCs/>
+                    <w:noProof/>
+                    <w:webHidden/>
                   </w:rPr>
                   <w:tab/>
                 </w:r>
                 <w:r>
                   <w:rPr>
-                    <w:noProof/>
-                    <w:webHidden/>
-                    <w:sz w:val="22"/>
-                    <w:szCs w:val="22"/>
+                    <w:rFonts w:asciiTheme="minorHAnsi" w:hAnsiTheme="minorHAnsi" w:cstheme="minorHAnsi"/>
+                    <w:bCs/>
+                    <w:iCs/>
+                    <w:noProof/>
+                    <w:webHidden/>
                   </w:rPr>
                   <w:fldChar w:fldCharType="begin"/>
                 </w:r>
                 <w:r>
                   <w:rPr>
-                    <w:noProof/>
-                    <w:webHidden/>
-                    <w:sz w:val="22"/>
-                    <w:szCs w:val="22"/>
+                    <w:rFonts w:asciiTheme="minorHAnsi" w:hAnsiTheme="minorHAnsi" w:cstheme="minorHAnsi"/>
+                    <w:bCs/>
+                    <w:iCs/>
+                    <w:noProof/>
+                    <w:webHidden/>
                   </w:rPr>
                   <w:instrText xml:space="preserve"> PAGEREF _Toc115429073 \h </w:instrText>
                 </w:r>
                 <w:r>
                   <w:rPr>
-                    <w:noProof/>
-                    <w:webHidden/>
-                    <w:sz w:val="22"/>
-                    <w:szCs w:val="22"/>
-                  </w:rPr>
-                </w:r>
-                <w:r>
-                  <w:rPr>
-                    <w:noProof/>
-                    <w:webHidden/>
-                    <w:sz w:val="22"/>
-                    <w:szCs w:val="22"/>
+                    <w:rFonts w:asciiTheme="minorHAnsi" w:hAnsiTheme="minorHAnsi" w:cstheme="minorHAnsi"/>
+                    <w:bCs/>
+                    <w:iCs/>
+                    <w:noProof/>
+                    <w:webHidden/>
+                  </w:rPr>
+                </w:r>
+                <w:r>
+                  <w:rPr>
+                    <w:rFonts w:asciiTheme="minorHAnsi" w:hAnsiTheme="minorHAnsi" w:cstheme="minorHAnsi"/>
+                    <w:bCs/>
+                    <w:iCs/>
+                    <w:noProof/>
+                    <w:webHidden/>
                   </w:rPr>
                   <w:fldChar w:fldCharType="separate"/>
                 </w:r>
                 <w:r>
                   <w:rPr>
-                    <w:noProof/>
-                    <w:webHidden/>
-                    <w:sz w:val="22"/>
-                    <w:szCs w:val="22"/>
+                    <w:rFonts w:asciiTheme="minorHAnsi" w:hAnsiTheme="minorHAnsi" w:cstheme="minorHAnsi"/>
+                    <w:bCs/>
+                    <w:iCs/>
+                    <w:noProof/>
+                    <w:webHidden/>
                   </w:rPr>
                   <w:t>20</w:t>
                 </w:r>
                 <w:r>
                   <w:rPr>
-                    <w:noProof/>
-                    <w:webHidden/>
-                    <w:sz w:val="22"/>
-                    <w:szCs w:val="22"/>
+                    <w:rFonts w:asciiTheme="minorHAnsi" w:hAnsiTheme="minorHAnsi" w:cstheme="minorHAnsi"/>
+                    <w:bCs/>
+                    <w:iCs/>
+                    <w:noProof/>
+                    <w:webHidden/>
                   </w:rPr>
                   <w:fldChar w:fldCharType="end"/>
                 </w:r>
@@ -4473,115 +4393,109 @@
                   <w:tab w:val="right" w:leader="dot" w:pos="9016"/>
                 </w:tabs>
                 <w:rPr>
+                  <w:rFonts w:asciiTheme="minorHAnsi" w:hAnsiTheme="minorHAnsi" w:cstheme="minorHAnsi"/>
+                  <w:bCs/>
+                  <w:iCs/>
                   <w:noProof/>
-                  <w:sz w:val="22"/>
-                  <w:szCs w:val="22"/>
                 </w:rPr>
               </w:pPr>
               <w:hyperlink w:anchor="_Toc115429074" w:history="1">
                 <w:r>
                   <w:rPr>
-                    <w:rStyle w:val="-"/>
-                    <w:rFonts w:cstheme="minorHAnsi"/>
-                    <w:bCs/>
-                    <w:iCs/>
-                    <w:noProof/>
-                    <w:sz w:val="22"/>
-                    <w:szCs w:val="22"/>
+                    <w:rFonts w:asciiTheme="minorHAnsi" w:hAnsiTheme="minorHAnsi"/>
+                    <w:noProof/>
                   </w:rPr>
                   <w:t>5.1.</w:t>
                 </w:r>
                 <w:r>
                   <w:rPr>
-                    <w:rStyle w:val="-"/>
-                    <w:rFonts w:cstheme="minorHAnsi"/>
-                    <w:bCs/>
-                    <w:iCs/>
-                    <w:noProof/>
-                    <w:sz w:val="22"/>
-                    <w:szCs w:val="22"/>
+                    <w:rFonts w:asciiTheme="minorHAnsi" w:hAnsiTheme="minorHAnsi"/>
+                    <w:noProof/>
                   </w:rPr>
                   <w:t>8</w:t>
                 </w:r>
                 <w:r>
                   <w:rPr>
-                    <w:noProof/>
-                    <w:sz w:val="22"/>
-                    <w:szCs w:val="22"/>
+                    <w:rFonts w:asciiTheme="minorHAnsi" w:hAnsiTheme="minorHAnsi" w:cstheme="minorHAnsi"/>
+                    <w:bCs/>
+                    <w:iCs/>
+                    <w:noProof/>
                   </w:rPr>
                   <w:t xml:space="preserve"> </w:t>
                 </w:r>
                 <w:r>
                   <w:rPr>
-                    <w:rStyle w:val="-"/>
-                    <w:rFonts w:cstheme="minorHAnsi"/>
-                    <w:bCs/>
-                    <w:iCs/>
-                    <w:noProof/>
-                    <w:sz w:val="22"/>
-                    <w:szCs w:val="22"/>
+                    <w:rFonts w:asciiTheme="minorHAnsi" w:hAnsiTheme="minorHAnsi"/>
+                    <w:noProof/>
                   </w:rPr>
                   <w:t>Διαγράμματα Εξαρτημάτων (2η έκδοση)</w:t>
                 </w:r>
                 <w:r>
                   <w:rPr>
-                    <w:noProof/>
-                    <w:webHidden/>
-                    <w:sz w:val="22"/>
-                    <w:szCs w:val="22"/>
+                    <w:rFonts w:asciiTheme="minorHAnsi" w:hAnsiTheme="minorHAnsi" w:cstheme="minorHAnsi"/>
+                    <w:bCs/>
+                    <w:iCs/>
+                    <w:noProof/>
+                    <w:webHidden/>
                   </w:rPr>
                   <w:tab/>
                 </w:r>
                 <w:r>
                   <w:rPr>
-                    <w:noProof/>
-                    <w:webHidden/>
-                    <w:sz w:val="22"/>
-                    <w:szCs w:val="22"/>
+                    <w:rFonts w:asciiTheme="minorHAnsi" w:hAnsiTheme="minorHAnsi" w:cstheme="minorHAnsi"/>
+                    <w:bCs/>
+                    <w:iCs/>
+                    <w:noProof/>
+                    <w:webHidden/>
                   </w:rPr>
                   <w:fldChar w:fldCharType="begin"/>
                 </w:r>
                 <w:r>
                   <w:rPr>
-                    <w:noProof/>
-                    <w:webHidden/>
-                    <w:sz w:val="22"/>
-                    <w:szCs w:val="22"/>
+                    <w:rFonts w:asciiTheme="minorHAnsi" w:hAnsiTheme="minorHAnsi" w:cstheme="minorHAnsi"/>
+                    <w:bCs/>
+                    <w:iCs/>
+                    <w:noProof/>
+                    <w:webHidden/>
                   </w:rPr>
                   <w:instrText xml:space="preserve"> PAGEREF _Toc115429074 \h </w:instrText>
                 </w:r>
                 <w:r>
                   <w:rPr>
-                    <w:noProof/>
-                    <w:webHidden/>
-                    <w:sz w:val="22"/>
-                    <w:szCs w:val="22"/>
-                  </w:rPr>
-                </w:r>
-                <w:r>
-                  <w:rPr>
-                    <w:noProof/>
-                    <w:webHidden/>
-                    <w:sz w:val="22"/>
-                    <w:szCs w:val="22"/>
+                    <w:rFonts w:asciiTheme="minorHAnsi" w:hAnsiTheme="minorHAnsi" w:cstheme="minorHAnsi"/>
+                    <w:bCs/>
+                    <w:iCs/>
+                    <w:noProof/>
+                    <w:webHidden/>
+                  </w:rPr>
+                </w:r>
+                <w:r>
+                  <w:rPr>
+                    <w:rFonts w:asciiTheme="minorHAnsi" w:hAnsiTheme="minorHAnsi" w:cstheme="minorHAnsi"/>
+                    <w:bCs/>
+                    <w:iCs/>
+                    <w:noProof/>
+                    <w:webHidden/>
                   </w:rPr>
                   <w:fldChar w:fldCharType="separate"/>
                 </w:r>
                 <w:r>
                   <w:rPr>
-                    <w:noProof/>
-                    <w:webHidden/>
-                    <w:sz w:val="22"/>
-                    <w:szCs w:val="22"/>
+                    <w:rFonts w:asciiTheme="minorHAnsi" w:hAnsiTheme="minorHAnsi" w:cstheme="minorHAnsi"/>
+                    <w:bCs/>
+                    <w:iCs/>
+                    <w:noProof/>
+                    <w:webHidden/>
                   </w:rPr>
                   <w:t>21</w:t>
                 </w:r>
                 <w:r>
                   <w:rPr>
-                    <w:noProof/>
-                    <w:webHidden/>
-                    <w:sz w:val="22"/>
-                    <w:szCs w:val="22"/>
+                    <w:rFonts w:asciiTheme="minorHAnsi" w:hAnsiTheme="minorHAnsi" w:cstheme="minorHAnsi"/>
+                    <w:bCs/>
+                    <w:iCs/>
+                    <w:noProof/>
+                    <w:webHidden/>
                   </w:rPr>
                   <w:fldChar w:fldCharType="end"/>
                 </w:r>
@@ -4594,83 +4508,86 @@
                   <w:tab w:val="right" w:leader="dot" w:pos="9016"/>
                 </w:tabs>
                 <w:rPr>
+                  <w:rFonts w:asciiTheme="minorHAnsi" w:hAnsiTheme="minorHAnsi" w:cstheme="minorHAnsi"/>
+                  <w:bCs/>
+                  <w:iCs/>
                   <w:noProof/>
-                  <w:sz w:val="22"/>
-                  <w:szCs w:val="22"/>
                 </w:rPr>
               </w:pPr>
               <w:hyperlink w:anchor="_Toc115429075" w:history="1">
                 <w:r>
                   <w:rPr>
-                    <w:rStyle w:val="-"/>
-                    <w:rFonts w:cstheme="minorHAnsi"/>
-                    <w:bCs/>
-                    <w:iCs/>
-                    <w:noProof/>
-                    <w:sz w:val="22"/>
-                    <w:szCs w:val="22"/>
+                    <w:rFonts w:asciiTheme="minorHAnsi" w:hAnsiTheme="minorHAnsi"/>
+                    <w:noProof/>
                   </w:rPr>
                   <w:t>5.1.9 Διαγράμματα Διανομής (2η έκδοση)</w:t>
                 </w:r>
                 <w:r>
                   <w:rPr>
-                    <w:noProof/>
-                    <w:webHidden/>
-                    <w:sz w:val="22"/>
-                    <w:szCs w:val="22"/>
+                    <w:rFonts w:asciiTheme="minorHAnsi" w:hAnsiTheme="minorHAnsi" w:cstheme="minorHAnsi"/>
+                    <w:bCs/>
+                    <w:iCs/>
+                    <w:noProof/>
+                    <w:webHidden/>
                   </w:rPr>
                   <w:tab/>
                 </w:r>
                 <w:r>
                   <w:rPr>
-                    <w:noProof/>
-                    <w:webHidden/>
-                    <w:sz w:val="22"/>
-                    <w:szCs w:val="22"/>
+                    <w:rFonts w:asciiTheme="minorHAnsi" w:hAnsiTheme="minorHAnsi" w:cstheme="minorHAnsi"/>
+                    <w:bCs/>
+                    <w:iCs/>
+                    <w:noProof/>
+                    <w:webHidden/>
                   </w:rPr>
                   <w:fldChar w:fldCharType="begin"/>
                 </w:r>
                 <w:r>
                   <w:rPr>
-                    <w:noProof/>
-                    <w:webHidden/>
-                    <w:sz w:val="22"/>
-                    <w:szCs w:val="22"/>
+                    <w:rFonts w:asciiTheme="minorHAnsi" w:hAnsiTheme="minorHAnsi" w:cstheme="minorHAnsi"/>
+                    <w:bCs/>
+                    <w:iCs/>
+                    <w:noProof/>
+                    <w:webHidden/>
                   </w:rPr>
                   <w:instrText xml:space="preserve"> PAGEREF _Toc115429075 \h </w:instrText>
                 </w:r>
                 <w:r>
                   <w:rPr>
-                    <w:noProof/>
-                    <w:webHidden/>
-                    <w:sz w:val="22"/>
-                    <w:szCs w:val="22"/>
-                  </w:rPr>
-                </w:r>
-                <w:r>
-                  <w:rPr>
-                    <w:noProof/>
-                    <w:webHidden/>
-                    <w:sz w:val="22"/>
-                    <w:szCs w:val="22"/>
+                    <w:rFonts w:asciiTheme="minorHAnsi" w:hAnsiTheme="minorHAnsi" w:cstheme="minorHAnsi"/>
+                    <w:bCs/>
+                    <w:iCs/>
+                    <w:noProof/>
+                    <w:webHidden/>
+                  </w:rPr>
+                </w:r>
+                <w:r>
+                  <w:rPr>
+                    <w:rFonts w:asciiTheme="minorHAnsi" w:hAnsiTheme="minorHAnsi" w:cstheme="minorHAnsi"/>
+                    <w:bCs/>
+                    <w:iCs/>
+                    <w:noProof/>
+                    <w:webHidden/>
                   </w:rPr>
                   <w:fldChar w:fldCharType="separate"/>
                 </w:r>
                 <w:r>
                   <w:rPr>
-                    <w:noProof/>
-                    <w:webHidden/>
-                    <w:sz w:val="22"/>
-                    <w:szCs w:val="22"/>
+                    <w:rFonts w:asciiTheme="minorHAnsi" w:hAnsiTheme="minorHAnsi" w:cstheme="minorHAnsi"/>
+                    <w:bCs/>
+                    <w:iCs/>
+                    <w:noProof/>
+                    <w:webHidden/>
                   </w:rPr>
                   <w:t>22</w:t>
                 </w:r>
                 <w:r>
                   <w:rPr>
-                    <w:noProof/>
-                    <w:webHidden/>
-                    <w:sz w:val="22"/>
-                    <w:szCs w:val="22"/>
+                    <w:rFonts w:asciiTheme="minorHAnsi" w:hAnsiTheme="minorHAnsi" w:cstheme="minorHAnsi"/>
+                    <w:bCs/>
+                    <w:iCs/>
+                    <w:noProof/>
+                    <w:webHidden/>
                   </w:rPr>
                   <w:fldChar w:fldCharType="end"/>
                 </w:r>
@@ -4684,102 +4601,104 @@
                   <w:tab w:val="right" w:leader="dot" w:pos="9016"/>
                 </w:tabs>
                 <w:rPr>
+                  <w:rFonts w:asciiTheme="minorHAnsi" w:hAnsiTheme="minorHAnsi" w:cstheme="minorHAnsi"/>
+                  <w:bCs/>
+                  <w:iCs/>
                   <w:noProof/>
-                  <w:sz w:val="22"/>
-                  <w:szCs w:val="22"/>
                 </w:rPr>
               </w:pPr>
               <w:hyperlink w:anchor="_Toc115429076" w:history="1">
                 <w:r>
                   <w:rPr>
-                    <w:rStyle w:val="-"/>
-                    <w:rFonts w:cstheme="minorHAnsi"/>
-                    <w:bCs/>
-                    <w:noProof/>
-                    <w:sz w:val="22"/>
-                    <w:szCs w:val="22"/>
+                    <w:rFonts w:asciiTheme="minorHAnsi" w:hAnsiTheme="minorHAnsi"/>
+                    <w:iCs/>
+                    <w:noProof/>
                   </w:rPr>
                   <w:t>5.2</w:t>
                 </w:r>
                 <w:r>
                   <w:rPr>
-                    <w:noProof/>
-                    <w:sz w:val="22"/>
-                    <w:szCs w:val="22"/>
+                    <w:rFonts w:asciiTheme="minorHAnsi" w:hAnsiTheme="minorHAnsi" w:cstheme="minorHAnsi"/>
+                    <w:bCs/>
+                    <w:iCs/>
+                    <w:noProof/>
                   </w:rPr>
                   <w:tab/>
                 </w:r>
                 <w:r>
                   <w:rPr>
-                    <w:rStyle w:val="-"/>
-                    <w:rFonts w:cstheme="minorHAnsi"/>
-                    <w:b/>
-                    <w:bCs/>
-                    <w:noProof/>
-                    <w:sz w:val="22"/>
-                    <w:szCs w:val="22"/>
+                    <w:rFonts w:asciiTheme="minorHAnsi" w:hAnsiTheme="minorHAnsi"/>
+                    <w:iCs/>
+                    <w:noProof/>
                   </w:rPr>
                   <w:t>Υλοποίηση-Έλεγχος</w:t>
                 </w:r>
                 <w:r>
                   <w:rPr>
-                    <w:noProof/>
-                    <w:webHidden/>
-                    <w:sz w:val="22"/>
-                    <w:szCs w:val="22"/>
+                    <w:rFonts w:asciiTheme="minorHAnsi" w:hAnsiTheme="minorHAnsi" w:cstheme="minorHAnsi"/>
+                    <w:bCs/>
+                    <w:iCs/>
+                    <w:noProof/>
+                    <w:webHidden/>
                   </w:rPr>
                   <w:tab/>
                 </w:r>
                 <w:r>
                   <w:rPr>
-                    <w:noProof/>
-                    <w:webHidden/>
-                    <w:sz w:val="22"/>
-                    <w:szCs w:val="22"/>
+                    <w:rFonts w:asciiTheme="minorHAnsi" w:hAnsiTheme="minorHAnsi" w:cstheme="minorHAnsi"/>
+                    <w:bCs/>
+                    <w:iCs/>
+                    <w:noProof/>
+                    <w:webHidden/>
                   </w:rPr>
                   <w:fldChar w:fldCharType="begin"/>
                 </w:r>
                 <w:r>
                   <w:rPr>
-                    <w:noProof/>
-                    <w:webHidden/>
-                    <w:sz w:val="22"/>
-                    <w:szCs w:val="22"/>
+                    <w:rFonts w:asciiTheme="minorHAnsi" w:hAnsiTheme="minorHAnsi" w:cstheme="minorHAnsi"/>
+                    <w:bCs/>
+                    <w:iCs/>
+                    <w:noProof/>
+                    <w:webHidden/>
                   </w:rPr>
                   <w:instrText xml:space="preserve"> PAGEREF _Toc115429076 \h </w:instrText>
                 </w:r>
                 <w:r>
                   <w:rPr>
-                    <w:noProof/>
-                    <w:webHidden/>
-                    <w:sz w:val="22"/>
-                    <w:szCs w:val="22"/>
-                  </w:rPr>
-                </w:r>
-                <w:r>
-                  <w:rPr>
-                    <w:noProof/>
-                    <w:webHidden/>
-                    <w:sz w:val="22"/>
-                    <w:szCs w:val="22"/>
+                    <w:rFonts w:asciiTheme="minorHAnsi" w:hAnsiTheme="minorHAnsi" w:cstheme="minorHAnsi"/>
+                    <w:bCs/>
+                    <w:iCs/>
+                    <w:noProof/>
+                    <w:webHidden/>
+                  </w:rPr>
+                </w:r>
+                <w:r>
+                  <w:rPr>
+                    <w:rFonts w:asciiTheme="minorHAnsi" w:hAnsiTheme="minorHAnsi" w:cstheme="minorHAnsi"/>
+                    <w:bCs/>
+                    <w:iCs/>
+                    <w:noProof/>
+                    <w:webHidden/>
                   </w:rPr>
                   <w:fldChar w:fldCharType="separate"/>
                 </w:r>
                 <w:r>
                   <w:rPr>
-                    <w:noProof/>
-                    <w:webHidden/>
-                    <w:sz w:val="22"/>
-                    <w:szCs w:val="22"/>
+                    <w:rFonts w:asciiTheme="minorHAnsi" w:hAnsiTheme="minorHAnsi" w:cstheme="minorHAnsi"/>
+                    <w:bCs/>
+                    <w:iCs/>
+                    <w:noProof/>
+                    <w:webHidden/>
                   </w:rPr>
                   <w:t>22</w:t>
                 </w:r>
                 <w:r>
                   <w:rPr>
-                    <w:noProof/>
-                    <w:webHidden/>
-                    <w:sz w:val="22"/>
-                    <w:szCs w:val="22"/>
+                    <w:rFonts w:asciiTheme="minorHAnsi" w:hAnsiTheme="minorHAnsi" w:cstheme="minorHAnsi"/>
+                    <w:bCs/>
+                    <w:iCs/>
+                    <w:noProof/>
+                    <w:webHidden/>
                   </w:rPr>
                   <w:fldChar w:fldCharType="end"/>
                 </w:r>
@@ -4792,83 +4711,86 @@
                   <w:tab w:val="right" w:leader="dot" w:pos="9016"/>
                 </w:tabs>
                 <w:rPr>
+                  <w:rFonts w:asciiTheme="minorHAnsi" w:hAnsiTheme="minorHAnsi" w:cstheme="minorHAnsi"/>
+                  <w:bCs/>
+                  <w:iCs/>
                   <w:noProof/>
-                  <w:sz w:val="22"/>
-                  <w:szCs w:val="22"/>
                 </w:rPr>
               </w:pPr>
               <w:hyperlink w:anchor="_Toc115429077" w:history="1">
                 <w:r>
                   <w:rPr>
-                    <w:rStyle w:val="-"/>
-                    <w:rFonts w:cstheme="minorHAnsi"/>
-                    <w:bCs/>
-                    <w:iCs/>
-                    <w:noProof/>
-                    <w:sz w:val="22"/>
-                    <w:szCs w:val="22"/>
+                    <w:rFonts w:asciiTheme="minorHAnsi" w:hAnsiTheme="minorHAnsi"/>
+                    <w:noProof/>
                   </w:rPr>
                   <w:t>5.2.1 Υλοποίηση: Τελική εκτελέσιμη έκδοση</w:t>
                 </w:r>
                 <w:r>
                   <w:rPr>
-                    <w:noProof/>
-                    <w:webHidden/>
-                    <w:sz w:val="22"/>
-                    <w:szCs w:val="22"/>
+                    <w:rFonts w:asciiTheme="minorHAnsi" w:hAnsiTheme="minorHAnsi" w:cstheme="minorHAnsi"/>
+                    <w:bCs/>
+                    <w:iCs/>
+                    <w:noProof/>
+                    <w:webHidden/>
                   </w:rPr>
                   <w:tab/>
                 </w:r>
                 <w:r>
                   <w:rPr>
-                    <w:noProof/>
-                    <w:webHidden/>
-                    <w:sz w:val="22"/>
-                    <w:szCs w:val="22"/>
+                    <w:rFonts w:asciiTheme="minorHAnsi" w:hAnsiTheme="minorHAnsi" w:cstheme="minorHAnsi"/>
+                    <w:bCs/>
+                    <w:iCs/>
+                    <w:noProof/>
+                    <w:webHidden/>
                   </w:rPr>
                   <w:fldChar w:fldCharType="begin"/>
                 </w:r>
                 <w:r>
                   <w:rPr>
-                    <w:noProof/>
-                    <w:webHidden/>
-                    <w:sz w:val="22"/>
-                    <w:szCs w:val="22"/>
+                    <w:rFonts w:asciiTheme="minorHAnsi" w:hAnsiTheme="minorHAnsi" w:cstheme="minorHAnsi"/>
+                    <w:bCs/>
+                    <w:iCs/>
+                    <w:noProof/>
+                    <w:webHidden/>
                   </w:rPr>
                   <w:instrText xml:space="preserve"> PAGEREF _Toc115429077 \h </w:instrText>
                 </w:r>
                 <w:r>
                   <w:rPr>
-                    <w:noProof/>
-                    <w:webHidden/>
-                    <w:sz w:val="22"/>
-                    <w:szCs w:val="22"/>
-                  </w:rPr>
-                </w:r>
-                <w:r>
-                  <w:rPr>
-                    <w:noProof/>
-                    <w:webHidden/>
-                    <w:sz w:val="22"/>
-                    <w:szCs w:val="22"/>
+                    <w:rFonts w:asciiTheme="minorHAnsi" w:hAnsiTheme="minorHAnsi" w:cstheme="minorHAnsi"/>
+                    <w:bCs/>
+                    <w:iCs/>
+                    <w:noProof/>
+                    <w:webHidden/>
+                  </w:rPr>
+                </w:r>
+                <w:r>
+                  <w:rPr>
+                    <w:rFonts w:asciiTheme="minorHAnsi" w:hAnsiTheme="minorHAnsi" w:cstheme="minorHAnsi"/>
+                    <w:bCs/>
+                    <w:iCs/>
+                    <w:noProof/>
+                    <w:webHidden/>
                   </w:rPr>
                   <w:fldChar w:fldCharType="separate"/>
                 </w:r>
                 <w:r>
                   <w:rPr>
-                    <w:noProof/>
-                    <w:webHidden/>
-                    <w:sz w:val="22"/>
-                    <w:szCs w:val="22"/>
+                    <w:rFonts w:asciiTheme="minorHAnsi" w:hAnsiTheme="minorHAnsi" w:cstheme="minorHAnsi"/>
+                    <w:bCs/>
+                    <w:iCs/>
+                    <w:noProof/>
+                    <w:webHidden/>
                   </w:rPr>
                   <w:t>22</w:t>
                 </w:r>
                 <w:r>
                   <w:rPr>
-                    <w:noProof/>
-                    <w:webHidden/>
-                    <w:sz w:val="22"/>
-                    <w:szCs w:val="22"/>
+                    <w:rFonts w:asciiTheme="minorHAnsi" w:hAnsiTheme="minorHAnsi" w:cstheme="minorHAnsi"/>
+                    <w:bCs/>
+                    <w:iCs/>
+                    <w:noProof/>
+                    <w:webHidden/>
                   </w:rPr>
                   <w:fldChar w:fldCharType="end"/>
                 </w:r>
@@ -4881,83 +4803,86 @@
                   <w:tab w:val="right" w:leader="dot" w:pos="9016"/>
                 </w:tabs>
                 <w:rPr>
+                  <w:rFonts w:asciiTheme="minorHAnsi" w:hAnsiTheme="minorHAnsi" w:cstheme="minorHAnsi"/>
+                  <w:bCs/>
+                  <w:iCs/>
                   <w:noProof/>
-                  <w:sz w:val="22"/>
-                  <w:szCs w:val="22"/>
                 </w:rPr>
               </w:pPr>
               <w:hyperlink w:anchor="_Toc115429078" w:history="1">
                 <w:r>
                   <w:rPr>
-                    <w:rStyle w:val="-"/>
-                    <w:rFonts w:cstheme="minorHAnsi"/>
-                    <w:bCs/>
-                    <w:iCs/>
-                    <w:noProof/>
-                    <w:sz w:val="22"/>
-                    <w:szCs w:val="22"/>
+                    <w:rFonts w:asciiTheme="minorHAnsi" w:hAnsiTheme="minorHAnsi"/>
+                    <w:noProof/>
                   </w:rPr>
                   <w:t>5.2.2 Αναφορά ελέγχου για την τελική εκτελέσιμη έκδοση</w:t>
                 </w:r>
                 <w:r>
                   <w:rPr>
-                    <w:noProof/>
-                    <w:webHidden/>
-                    <w:sz w:val="22"/>
-                    <w:szCs w:val="22"/>
+                    <w:rFonts w:asciiTheme="minorHAnsi" w:hAnsiTheme="minorHAnsi" w:cstheme="minorHAnsi"/>
+                    <w:bCs/>
+                    <w:iCs/>
+                    <w:noProof/>
+                    <w:webHidden/>
                   </w:rPr>
                   <w:tab/>
                 </w:r>
                 <w:r>
                   <w:rPr>
-                    <w:noProof/>
-                    <w:webHidden/>
-                    <w:sz w:val="22"/>
-                    <w:szCs w:val="22"/>
+                    <w:rFonts w:asciiTheme="minorHAnsi" w:hAnsiTheme="minorHAnsi" w:cstheme="minorHAnsi"/>
+                    <w:bCs/>
+                    <w:iCs/>
+                    <w:noProof/>
+                    <w:webHidden/>
                   </w:rPr>
                   <w:fldChar w:fldCharType="begin"/>
                 </w:r>
                 <w:r>
                   <w:rPr>
-                    <w:noProof/>
-                    <w:webHidden/>
-                    <w:sz w:val="22"/>
-                    <w:szCs w:val="22"/>
+                    <w:rFonts w:asciiTheme="minorHAnsi" w:hAnsiTheme="minorHAnsi" w:cstheme="minorHAnsi"/>
+                    <w:bCs/>
+                    <w:iCs/>
+                    <w:noProof/>
+                    <w:webHidden/>
                   </w:rPr>
                   <w:instrText xml:space="preserve"> PAGEREF _Toc115429078 \h </w:instrText>
                 </w:r>
                 <w:r>
                   <w:rPr>
-                    <w:noProof/>
-                    <w:webHidden/>
-                    <w:sz w:val="22"/>
-                    <w:szCs w:val="22"/>
-                  </w:rPr>
-                </w:r>
-                <w:r>
-                  <w:rPr>
-                    <w:noProof/>
-                    <w:webHidden/>
-                    <w:sz w:val="22"/>
-                    <w:szCs w:val="22"/>
+                    <w:rFonts w:asciiTheme="minorHAnsi" w:hAnsiTheme="minorHAnsi" w:cstheme="minorHAnsi"/>
+                    <w:bCs/>
+                    <w:iCs/>
+                    <w:noProof/>
+                    <w:webHidden/>
+                  </w:rPr>
+                </w:r>
+                <w:r>
+                  <w:rPr>
+                    <w:rFonts w:asciiTheme="minorHAnsi" w:hAnsiTheme="minorHAnsi" w:cstheme="minorHAnsi"/>
+                    <w:bCs/>
+                    <w:iCs/>
+                    <w:noProof/>
+                    <w:webHidden/>
                   </w:rPr>
                   <w:fldChar w:fldCharType="separate"/>
                 </w:r>
                 <w:r>
                   <w:rPr>
-                    <w:noProof/>
-                    <w:webHidden/>
-                    <w:sz w:val="22"/>
-                    <w:szCs w:val="22"/>
+                    <w:rFonts w:asciiTheme="minorHAnsi" w:hAnsiTheme="minorHAnsi" w:cstheme="minorHAnsi"/>
+                    <w:bCs/>
+                    <w:iCs/>
+                    <w:noProof/>
+                    <w:webHidden/>
                   </w:rPr>
                   <w:t>24</w:t>
                 </w:r>
                 <w:r>
                   <w:rPr>
-                    <w:noProof/>
-                    <w:webHidden/>
-                    <w:sz w:val="22"/>
-                    <w:szCs w:val="22"/>
+                    <w:rFonts w:asciiTheme="minorHAnsi" w:hAnsiTheme="minorHAnsi" w:cstheme="minorHAnsi"/>
+                    <w:bCs/>
+                    <w:iCs/>
+                    <w:noProof/>
+                    <w:webHidden/>
                   </w:rPr>
                   <w:fldChar w:fldCharType="end"/>
                 </w:r>
@@ -4971,103 +4896,104 @@
                   <w:tab w:val="right" w:leader="dot" w:pos="9016"/>
                 </w:tabs>
                 <w:rPr>
+                  <w:rFonts w:asciiTheme="minorHAnsi" w:hAnsiTheme="minorHAnsi" w:cstheme="minorHAnsi"/>
+                  <w:bCs/>
+                  <w:iCs/>
                   <w:noProof/>
-                  <w:sz w:val="22"/>
-                  <w:szCs w:val="22"/>
                 </w:rPr>
               </w:pPr>
               <w:hyperlink w:anchor="_Toc115429079" w:history="1">
                 <w:r>
                   <w:rPr>
-                    <w:rStyle w:val="-"/>
-                    <w:rFonts w:cstheme="minorHAnsi"/>
-                    <w:b/>
-                    <w:bCs/>
-                    <w:noProof/>
-                    <w:sz w:val="22"/>
-                    <w:szCs w:val="22"/>
+                    <w:rFonts w:asciiTheme="minorHAnsi" w:hAnsiTheme="minorHAnsi"/>
+                    <w:iCs/>
+                    <w:noProof/>
                   </w:rPr>
                   <w:t>6.</w:t>
                 </w:r>
                 <w:r>
                   <w:rPr>
-                    <w:noProof/>
-                    <w:sz w:val="22"/>
-                    <w:szCs w:val="22"/>
+                    <w:rFonts w:asciiTheme="minorHAnsi" w:hAnsiTheme="minorHAnsi" w:cstheme="minorHAnsi"/>
+                    <w:bCs/>
+                    <w:iCs/>
+                    <w:noProof/>
                   </w:rPr>
                   <w:tab/>
                 </w:r>
                 <w:r>
                   <w:rPr>
-                    <w:rStyle w:val="-"/>
-                    <w:rFonts w:cstheme="minorHAnsi"/>
-                    <w:b/>
-                    <w:bCs/>
-                    <w:noProof/>
-                    <w:sz w:val="22"/>
-                    <w:szCs w:val="22"/>
+                    <w:rFonts w:asciiTheme="minorHAnsi" w:hAnsiTheme="minorHAnsi"/>
+                    <w:iCs/>
+                    <w:noProof/>
                   </w:rPr>
                   <w:t>Εγχειρίδιο Χρήστη</w:t>
                 </w:r>
                 <w:r>
                   <w:rPr>
-                    <w:noProof/>
-                    <w:webHidden/>
-                    <w:sz w:val="22"/>
-                    <w:szCs w:val="22"/>
+                    <w:rFonts w:asciiTheme="minorHAnsi" w:hAnsiTheme="minorHAnsi" w:cstheme="minorHAnsi"/>
+                    <w:bCs/>
+                    <w:iCs/>
+                    <w:noProof/>
+                    <w:webHidden/>
                   </w:rPr>
                   <w:tab/>
                 </w:r>
                 <w:r>
                   <w:rPr>
-                    <w:noProof/>
-                    <w:webHidden/>
-                    <w:sz w:val="22"/>
-                    <w:szCs w:val="22"/>
+                    <w:rFonts w:asciiTheme="minorHAnsi" w:hAnsiTheme="minorHAnsi" w:cstheme="minorHAnsi"/>
+                    <w:bCs/>
+                    <w:iCs/>
+                    <w:noProof/>
+                    <w:webHidden/>
                   </w:rPr>
                   <w:fldChar w:fldCharType="begin"/>
                 </w:r>
                 <w:r>
                   <w:rPr>
-                    <w:noProof/>
-                    <w:webHidden/>
-                    <w:sz w:val="22"/>
-                    <w:szCs w:val="22"/>
+                    <w:rFonts w:asciiTheme="minorHAnsi" w:hAnsiTheme="minorHAnsi" w:cstheme="minorHAnsi"/>
+                    <w:bCs/>
+                    <w:iCs/>
+                    <w:noProof/>
+                    <w:webHidden/>
                   </w:rPr>
                   <w:instrText xml:space="preserve"> PAGEREF _Toc115429079 \h </w:instrText>
                 </w:r>
                 <w:r>
                   <w:rPr>
-                    <w:noProof/>
-                    <w:webHidden/>
-                    <w:sz w:val="22"/>
-                    <w:szCs w:val="22"/>
-                  </w:rPr>
-                </w:r>
-                <w:r>
-                  <w:rPr>
-                    <w:noProof/>
-                    <w:webHidden/>
-                    <w:sz w:val="22"/>
-                    <w:szCs w:val="22"/>
+                    <w:rFonts w:asciiTheme="minorHAnsi" w:hAnsiTheme="minorHAnsi" w:cstheme="minorHAnsi"/>
+                    <w:bCs/>
+                    <w:iCs/>
+                    <w:noProof/>
+                    <w:webHidden/>
+                  </w:rPr>
+                </w:r>
+                <w:r>
+                  <w:rPr>
+                    <w:rFonts w:asciiTheme="minorHAnsi" w:hAnsiTheme="minorHAnsi" w:cstheme="minorHAnsi"/>
+                    <w:bCs/>
+                    <w:iCs/>
+                    <w:noProof/>
+                    <w:webHidden/>
                   </w:rPr>
                   <w:fldChar w:fldCharType="separate"/>
                 </w:r>
                 <w:r>
                   <w:rPr>
-                    <w:noProof/>
-                    <w:webHidden/>
-                    <w:sz w:val="22"/>
-                    <w:szCs w:val="22"/>
+                    <w:rFonts w:asciiTheme="minorHAnsi" w:hAnsiTheme="minorHAnsi" w:cstheme="minorHAnsi"/>
+                    <w:bCs/>
+                    <w:iCs/>
+                    <w:noProof/>
+                    <w:webHidden/>
                   </w:rPr>
                   <w:t>25</w:t>
                 </w:r>
                 <w:r>
                   <w:rPr>
-                    <w:noProof/>
-                    <w:webHidden/>
-                    <w:sz w:val="22"/>
-                    <w:szCs w:val="22"/>
+                    <w:rFonts w:asciiTheme="minorHAnsi" w:hAnsiTheme="minorHAnsi" w:cstheme="minorHAnsi"/>
+                    <w:bCs/>
+                    <w:iCs/>
+                    <w:noProof/>
+                    <w:webHidden/>
                   </w:rPr>
                   <w:fldChar w:fldCharType="end"/>
                 </w:r>
@@ -5080,83 +5006,87 @@
                   <w:tab w:val="right" w:leader="dot" w:pos="9016"/>
                 </w:tabs>
                 <w:rPr>
+                  <w:rFonts w:asciiTheme="minorHAnsi" w:hAnsiTheme="minorHAnsi" w:cstheme="minorHAnsi"/>
+                  <w:bCs/>
+                  <w:iCs/>
                   <w:noProof/>
-                  <w:sz w:val="22"/>
-                  <w:szCs w:val="22"/>
                 </w:rPr>
               </w:pPr>
               <w:hyperlink w:anchor="_Toc115429080" w:history="1">
                 <w:r>
                   <w:rPr>
-                    <w:rStyle w:val="-"/>
-                    <w:rFonts w:cstheme="minorHAnsi"/>
-                    <w:b/>
-                    <w:bCs/>
-                    <w:noProof/>
-                    <w:sz w:val="22"/>
-                    <w:szCs w:val="22"/>
+                    <w:rFonts w:asciiTheme="minorHAnsi" w:hAnsiTheme="minorHAnsi"/>
+                    <w:iCs/>
+                    <w:noProof/>
                   </w:rPr>
                   <w:t>6.1 Σύντομη παρουσίαση του προγράμματος</w:t>
                 </w:r>
                 <w:r>
                   <w:rPr>
-                    <w:noProof/>
-                    <w:webHidden/>
-                    <w:sz w:val="22"/>
-                    <w:szCs w:val="22"/>
+                    <w:rFonts w:asciiTheme="minorHAnsi" w:hAnsiTheme="minorHAnsi" w:cstheme="minorHAnsi"/>
+                    <w:bCs/>
+                    <w:iCs/>
+                    <w:noProof/>
+                    <w:webHidden/>
                   </w:rPr>
                   <w:tab/>
                 </w:r>
                 <w:r>
                   <w:rPr>
-                    <w:noProof/>
-                    <w:webHidden/>
-                    <w:sz w:val="22"/>
-                    <w:szCs w:val="22"/>
+                    <w:rFonts w:asciiTheme="minorHAnsi" w:hAnsiTheme="minorHAnsi" w:cstheme="minorHAnsi"/>
+                    <w:bCs/>
+                    <w:iCs/>
+                    <w:noProof/>
+                    <w:webHidden/>
                   </w:rPr>
                   <w:fldChar w:fldCharType="begin"/>
                 </w:r>
                 <w:r>
                   <w:rPr>
-                    <w:noProof/>
-                    <w:webHidden/>
-                    <w:sz w:val="22"/>
-                    <w:szCs w:val="22"/>
+                    <w:rFonts w:asciiTheme="minorHAnsi" w:hAnsiTheme="minorHAnsi" w:cstheme="minorHAnsi"/>
+                    <w:bCs/>
+                    <w:iCs/>
+                    <w:noProof/>
+                    <w:webHidden/>
                   </w:rPr>
                   <w:instrText xml:space="preserve"> PAGEREF _Toc115429080 \h </w:instrText>
                 </w:r>
                 <w:r>
                   <w:rPr>
-                    <w:noProof/>
-                    <w:webHidden/>
-                    <w:sz w:val="22"/>
-                    <w:szCs w:val="22"/>
-                  </w:rPr>
-                </w:r>
-                <w:r>
-                  <w:rPr>
-                    <w:noProof/>
-                    <w:webHidden/>
-                    <w:sz w:val="22"/>
-                    <w:szCs w:val="22"/>
+                    <w:rFonts w:asciiTheme="minorHAnsi" w:hAnsiTheme="minorHAnsi" w:cstheme="minorHAnsi"/>
+                    <w:bCs/>
+                    <w:iCs/>
+                    <w:noProof/>
+                    <w:webHidden/>
+                  </w:rPr>
+                </w:r>
+                <w:r>
+                  <w:rPr>
+                    <w:rFonts w:asciiTheme="minorHAnsi" w:hAnsiTheme="minorHAnsi" w:cstheme="minorHAnsi"/>
+                    <w:bCs/>
+                    <w:iCs/>
+                    <w:noProof/>
+                    <w:webHidden/>
                   </w:rPr>
                   <w:fldChar w:fldCharType="separate"/>
                 </w:r>
                 <w:r>
                   <w:rPr>
-                    <w:noProof/>
-                    <w:webHidden/>
-                    <w:sz w:val="22"/>
-                    <w:szCs w:val="22"/>
+                    <w:rFonts w:asciiTheme="minorHAnsi" w:hAnsiTheme="minorHAnsi" w:cstheme="minorHAnsi"/>
+                    <w:bCs/>
+                    <w:iCs/>
+                    <w:noProof/>
+                    <w:webHidden/>
                   </w:rPr>
                   <w:t>25</w:t>
                 </w:r>
                 <w:r>
                   <w:rPr>
-                    <w:noProof/>
-                    <w:webHidden/>
-                    <w:sz w:val="22"/>
-                    <w:szCs w:val="22"/>
+                    <w:rFonts w:asciiTheme="minorHAnsi" w:hAnsiTheme="minorHAnsi" w:cstheme="minorHAnsi"/>
+                    <w:bCs/>
+                    <w:iCs/>
+                    <w:noProof/>
+                    <w:webHidden/>
                   </w:rPr>
                   <w:fldChar w:fldCharType="end"/>
                 </w:r>
@@ -5169,83 +5099,87 @@
                   <w:tab w:val="right" w:leader="dot" w:pos="9016"/>
                 </w:tabs>
                 <w:rPr>
+                  <w:rFonts w:asciiTheme="minorHAnsi" w:hAnsiTheme="minorHAnsi" w:cstheme="minorHAnsi"/>
+                  <w:bCs/>
+                  <w:iCs/>
                   <w:noProof/>
-                  <w:sz w:val="22"/>
-                  <w:szCs w:val="22"/>
                 </w:rPr>
               </w:pPr>
               <w:hyperlink w:anchor="_Toc115429081" w:history="1">
                 <w:r>
                   <w:rPr>
-                    <w:rStyle w:val="-"/>
-                    <w:rFonts w:cstheme="minorHAnsi"/>
-                    <w:b/>
-                    <w:bCs/>
-                    <w:noProof/>
-                    <w:sz w:val="22"/>
-                    <w:szCs w:val="22"/>
+                    <w:rFonts w:asciiTheme="minorHAnsi" w:hAnsiTheme="minorHAnsi"/>
+                    <w:iCs/>
+                    <w:noProof/>
                   </w:rPr>
                   <w:t>6.2 Παρουσίαση σεναρίων λειτουργίας</w:t>
                 </w:r>
                 <w:r>
                   <w:rPr>
-                    <w:noProof/>
-                    <w:webHidden/>
-                    <w:sz w:val="22"/>
-                    <w:szCs w:val="22"/>
+                    <w:rFonts w:asciiTheme="minorHAnsi" w:hAnsiTheme="minorHAnsi" w:cstheme="minorHAnsi"/>
+                    <w:bCs/>
+                    <w:iCs/>
+                    <w:noProof/>
+                    <w:webHidden/>
                   </w:rPr>
                   <w:tab/>
                 </w:r>
                 <w:r>
                   <w:rPr>
-                    <w:noProof/>
-                    <w:webHidden/>
-                    <w:sz w:val="22"/>
-                    <w:szCs w:val="22"/>
+                    <w:rFonts w:asciiTheme="minorHAnsi" w:hAnsiTheme="minorHAnsi" w:cstheme="minorHAnsi"/>
+                    <w:bCs/>
+                    <w:iCs/>
+                    <w:noProof/>
+                    <w:webHidden/>
                   </w:rPr>
                   <w:fldChar w:fldCharType="begin"/>
                 </w:r>
                 <w:r>
                   <w:rPr>
-                    <w:noProof/>
-                    <w:webHidden/>
-                    <w:sz w:val="22"/>
-                    <w:szCs w:val="22"/>
+                    <w:rFonts w:asciiTheme="minorHAnsi" w:hAnsiTheme="minorHAnsi" w:cstheme="minorHAnsi"/>
+                    <w:bCs/>
+                    <w:iCs/>
+                    <w:noProof/>
+                    <w:webHidden/>
                   </w:rPr>
                   <w:instrText xml:space="preserve"> PAGEREF _Toc115429081 \h </w:instrText>
                 </w:r>
                 <w:r>
                   <w:rPr>
-                    <w:noProof/>
-                    <w:webHidden/>
-                    <w:sz w:val="22"/>
-                    <w:szCs w:val="22"/>
-                  </w:rPr>
-                </w:r>
-                <w:r>
-                  <w:rPr>
-                    <w:noProof/>
-                    <w:webHidden/>
-                    <w:sz w:val="22"/>
-                    <w:szCs w:val="22"/>
+                    <w:rFonts w:asciiTheme="minorHAnsi" w:hAnsiTheme="minorHAnsi" w:cstheme="minorHAnsi"/>
+                    <w:bCs/>
+                    <w:iCs/>
+                    <w:noProof/>
+                    <w:webHidden/>
+                  </w:rPr>
+                </w:r>
+                <w:r>
+                  <w:rPr>
+                    <w:rFonts w:asciiTheme="minorHAnsi" w:hAnsiTheme="minorHAnsi" w:cstheme="minorHAnsi"/>
+                    <w:bCs/>
+                    <w:iCs/>
+                    <w:noProof/>
+                    <w:webHidden/>
                   </w:rPr>
                   <w:fldChar w:fldCharType="separate"/>
                 </w:r>
                 <w:r>
                   <w:rPr>
-                    <w:noProof/>
-                    <w:webHidden/>
-                    <w:sz w:val="22"/>
-                    <w:szCs w:val="22"/>
+                    <w:rFonts w:asciiTheme="minorHAnsi" w:hAnsiTheme="minorHAnsi" w:cstheme="minorHAnsi"/>
+                    <w:bCs/>
+                    <w:iCs/>
+                    <w:noProof/>
+                    <w:webHidden/>
                   </w:rPr>
                   <w:t>30</w:t>
                 </w:r>
                 <w:r>
                   <w:rPr>
-                    <w:noProof/>
-                    <w:webHidden/>
-                    <w:sz w:val="22"/>
-                    <w:szCs w:val="22"/>
+                    <w:rFonts w:asciiTheme="minorHAnsi" w:hAnsiTheme="minorHAnsi" w:cstheme="minorHAnsi"/>
+                    <w:bCs/>
+                    <w:iCs/>
+                    <w:noProof/>
+                    <w:webHidden/>
                   </w:rPr>
                   <w:fldChar w:fldCharType="end"/>
                 </w:r>
@@ -5259,103 +5193,104 @@
                   <w:tab w:val="right" w:leader="dot" w:pos="9016"/>
                 </w:tabs>
                 <w:rPr>
+                  <w:rFonts w:asciiTheme="minorHAnsi" w:hAnsiTheme="minorHAnsi" w:cstheme="minorHAnsi"/>
+                  <w:bCs/>
+                  <w:iCs/>
                   <w:noProof/>
-                  <w:sz w:val="22"/>
-                  <w:szCs w:val="22"/>
                 </w:rPr>
               </w:pPr>
               <w:hyperlink w:anchor="_Toc115429082" w:history="1">
                 <w:r>
                   <w:rPr>
-                    <w:rStyle w:val="-"/>
-                    <w:rFonts w:cstheme="minorHAnsi"/>
-                    <w:b/>
-                    <w:bCs/>
-                    <w:noProof/>
-                    <w:sz w:val="22"/>
-                    <w:szCs w:val="22"/>
+                    <w:rFonts w:asciiTheme="minorHAnsi" w:hAnsiTheme="minorHAnsi"/>
+                    <w:iCs/>
+                    <w:noProof/>
                   </w:rPr>
                   <w:t>7.</w:t>
                 </w:r>
                 <w:r>
                   <w:rPr>
-                    <w:noProof/>
-                    <w:sz w:val="22"/>
-                    <w:szCs w:val="22"/>
+                    <w:rFonts w:asciiTheme="minorHAnsi" w:hAnsiTheme="minorHAnsi" w:cstheme="minorHAnsi"/>
+                    <w:bCs/>
+                    <w:iCs/>
+                    <w:noProof/>
                   </w:rPr>
                   <w:tab/>
                 </w:r>
                 <w:r>
                   <w:rPr>
-                    <w:rStyle w:val="-"/>
-                    <w:rFonts w:cstheme="minorHAnsi"/>
-                    <w:b/>
-                    <w:bCs/>
-                    <w:noProof/>
-                    <w:sz w:val="22"/>
-                    <w:szCs w:val="22"/>
+                    <w:rFonts w:asciiTheme="minorHAnsi" w:hAnsiTheme="minorHAnsi"/>
+                    <w:iCs/>
+                    <w:noProof/>
                   </w:rPr>
                   <w:t>Βιβλιογραφικές Πηγές</w:t>
                 </w:r>
                 <w:r>
                   <w:rPr>
-                    <w:noProof/>
-                    <w:webHidden/>
-                    <w:sz w:val="22"/>
-                    <w:szCs w:val="22"/>
+                    <w:rFonts w:asciiTheme="minorHAnsi" w:hAnsiTheme="minorHAnsi" w:cstheme="minorHAnsi"/>
+                    <w:bCs/>
+                    <w:iCs/>
+                    <w:noProof/>
+                    <w:webHidden/>
                   </w:rPr>
                   <w:tab/>
                 </w:r>
                 <w:r>
                   <w:rPr>
-                    <w:noProof/>
-                    <w:webHidden/>
-                    <w:sz w:val="22"/>
-                    <w:szCs w:val="22"/>
+                    <w:rFonts w:asciiTheme="minorHAnsi" w:hAnsiTheme="minorHAnsi" w:cstheme="minorHAnsi"/>
+                    <w:bCs/>
+                    <w:iCs/>
+                    <w:noProof/>
+                    <w:webHidden/>
                   </w:rPr>
                   <w:fldChar w:fldCharType="begin"/>
                 </w:r>
                 <w:r>
                   <w:rPr>
-                    <w:noProof/>
-                    <w:webHidden/>
-                    <w:sz w:val="22"/>
-                    <w:szCs w:val="22"/>
+                    <w:rFonts w:asciiTheme="minorHAnsi" w:hAnsiTheme="minorHAnsi" w:cstheme="minorHAnsi"/>
+                    <w:bCs/>
+                    <w:iCs/>
+                    <w:noProof/>
+                    <w:webHidden/>
                   </w:rPr>
                   <w:instrText xml:space="preserve"> PAGEREF _Toc115429082 \h </w:instrText>
                 </w:r>
                 <w:r>
                   <w:rPr>
-                    <w:noProof/>
-                    <w:webHidden/>
-                    <w:sz w:val="22"/>
-                    <w:szCs w:val="22"/>
-                  </w:rPr>
-                </w:r>
-                <w:r>
-                  <w:rPr>
-                    <w:noProof/>
-                    <w:webHidden/>
-                    <w:sz w:val="22"/>
-                    <w:szCs w:val="22"/>
+                    <w:rFonts w:asciiTheme="minorHAnsi" w:hAnsiTheme="minorHAnsi" w:cstheme="minorHAnsi"/>
+                    <w:bCs/>
+                    <w:iCs/>
+                    <w:noProof/>
+                    <w:webHidden/>
+                  </w:rPr>
+                </w:r>
+                <w:r>
+                  <w:rPr>
+                    <w:rFonts w:asciiTheme="minorHAnsi" w:hAnsiTheme="minorHAnsi" w:cstheme="minorHAnsi"/>
+                    <w:bCs/>
+                    <w:iCs/>
+                    <w:noProof/>
+                    <w:webHidden/>
                   </w:rPr>
                   <w:fldChar w:fldCharType="separate"/>
                 </w:r>
                 <w:r>
                   <w:rPr>
-                    <w:noProof/>
-                    <w:webHidden/>
-                    <w:sz w:val="22"/>
-                    <w:szCs w:val="22"/>
-                  </w:rPr>
-                  <w:t>36</w:t>
-                </w:r>
-                <w:r>
-                  <w:rPr>
-                    <w:noProof/>
-                    <w:webHidden/>
-                    <w:sz w:val="22"/>
-                    <w:szCs w:val="22"/>
+                    <w:rFonts w:asciiTheme="minorHAnsi" w:hAnsiTheme="minorHAnsi" w:cstheme="minorHAnsi"/>
+                    <w:bCs/>
+                    <w:iCs/>
+                    <w:noProof/>
+                    <w:webHidden/>
+                  </w:rPr>
+                  <w:t>35</w:t>
+                </w:r>
+                <w:r>
+                  <w:rPr>
+                    <w:rFonts w:asciiTheme="minorHAnsi" w:hAnsiTheme="minorHAnsi" w:cstheme="minorHAnsi"/>
+                    <w:bCs/>
+                    <w:iCs/>
+                    <w:noProof/>
+                    <w:webHidden/>
                   </w:rPr>
                   <w:fldChar w:fldCharType="end"/>
                 </w:r>
@@ -5364,10 +5299,9 @@
             <w:p>
               <w:r>
                 <w:rPr>
-                  <w:b/>
+                  <w:rFonts w:asciiTheme="minorHAnsi" w:hAnsiTheme="minorHAnsi" w:cstheme="minorHAnsi"/>
                   <w:bCs/>
-                  <w:sz w:val="22"/>
-                  <w:szCs w:val="22"/>
+                  <w:iCs/>
                 </w:rPr>
                 <w:fldChar w:fldCharType="end"/>
               </w:r>
@@ -5640,62 +5574,6 @@
             </w:rPr>
           </w:pPr>
         </w:p>
-        <w:p>
-          <w:pPr>
-            <w:widowControl/>
-            <w:suppressAutoHyphens w:val="0"/>
-            <w:spacing w:after="160" w:line="259" w:lineRule="auto"/>
-            <w:rPr>
-              <w:rFonts w:asciiTheme="minorHAnsi" w:hAnsiTheme="minorHAnsi" w:cstheme="minorHAnsi"/>
-              <w:b/>
-              <w:sz w:val="32"/>
-              <w:szCs w:val="32"/>
-              <w:u w:val="single"/>
-            </w:rPr>
-          </w:pPr>
-        </w:p>
-        <w:p>
-          <w:pPr>
-            <w:widowControl/>
-            <w:suppressAutoHyphens w:val="0"/>
-            <w:spacing w:after="160" w:line="259" w:lineRule="auto"/>
-            <w:rPr>
-              <w:rFonts w:asciiTheme="minorHAnsi" w:hAnsiTheme="minorHAnsi" w:cstheme="minorHAnsi"/>
-              <w:b/>
-              <w:sz w:val="32"/>
-              <w:szCs w:val="32"/>
-              <w:u w:val="single"/>
-            </w:rPr>
-          </w:pPr>
-        </w:p>
-        <w:p>
-          <w:pPr>
-            <w:widowControl/>
-            <w:suppressAutoHyphens w:val="0"/>
-            <w:spacing w:after="160" w:line="259" w:lineRule="auto"/>
-            <w:rPr>
-              <w:rFonts w:asciiTheme="minorHAnsi" w:hAnsiTheme="minorHAnsi" w:cstheme="minorHAnsi"/>
-              <w:b/>
-              <w:sz w:val="32"/>
-              <w:szCs w:val="32"/>
-              <w:u w:val="single"/>
-            </w:rPr>
-          </w:pPr>
-        </w:p>
-        <w:p>
-          <w:pPr>
-            <w:widowControl/>
-            <w:suppressAutoHyphens w:val="0"/>
-            <w:spacing w:after="160" w:line="259" w:lineRule="auto"/>
-            <w:rPr>
-              <w:rFonts w:asciiTheme="minorHAnsi" w:hAnsiTheme="minorHAnsi" w:cstheme="minorHAnsi"/>
-              <w:b/>
-              <w:sz w:val="32"/>
-              <w:szCs w:val="32"/>
-              <w:u w:val="single"/>
-            </w:rPr>
-          </w:pPr>
-        </w:p>
       </w:sdtContent>
     </w:sdt>
     <w:p>
@@ -5722,6 +5600,7 @@
           <w:sz w:val="28"/>
           <w:szCs w:val="28"/>
         </w:rPr>
+        <w:lastRenderedPageBreak/>
         <w:t>Εισαγωγή</w:t>
       </w:r>
       <w:bookmarkEnd w:id="0"/>
@@ -7024,7 +6903,14 @@
         <w:rPr>
           <w:rFonts w:asciiTheme="minorHAnsi" w:hAnsiTheme="minorHAnsi" w:cstheme="minorHAnsi"/>
         </w:rPr>
-        <w:t xml:space="preserve"> παράγει μια νέα γενιά (</w:t>
+        <w:t xml:space="preserve"> </w:t>
+      </w:r>
+      <w:r>
+        <w:rPr>
+          <w:rFonts w:asciiTheme="minorHAnsi" w:hAnsiTheme="minorHAnsi" w:cstheme="minorHAnsi"/>
+        </w:rPr>
+        <w:lastRenderedPageBreak/>
+        <w:t>παράγει μια νέα γενιά (</w:t>
       </w:r>
       <w:proofErr w:type="spellStart"/>
       <w:r>
@@ -18195,170 +18081,7 @@
         <w:pStyle w:val="a5"/>
       </w:pPr>
     </w:p>
-    <w:p>
-      <w:pPr>
-        <w:pStyle w:val="a5"/>
-      </w:pPr>
-    </w:p>
-    <w:p>
-      <w:r>
-        <w:t xml:space="preserve"> </w:t>
-      </w:r>
-    </w:p>
-    <w:p>
-      <w:pPr>
-        <w:rPr>
-          <w:rFonts w:asciiTheme="minorHAnsi" w:hAnsiTheme="minorHAnsi" w:cstheme="minorHAnsi"/>
-        </w:rPr>
-      </w:pPr>
-    </w:p>
-    <w:p>
-      <w:pPr>
-        <w:rPr>
-          <w:rFonts w:asciiTheme="minorHAnsi" w:hAnsiTheme="minorHAnsi" w:cstheme="minorHAnsi"/>
-        </w:rPr>
-      </w:pPr>
-    </w:p>
-    <w:p>
-      <w:pPr>
-        <w:rPr>
-          <w:rFonts w:asciiTheme="minorHAnsi" w:hAnsiTheme="minorHAnsi" w:cstheme="minorHAnsi"/>
-        </w:rPr>
-      </w:pPr>
-    </w:p>
-    <w:p>
-      <w:pPr>
-        <w:rPr>
-          <w:rFonts w:asciiTheme="minorHAnsi" w:hAnsiTheme="minorHAnsi" w:cstheme="minorHAnsi"/>
-        </w:rPr>
-      </w:pPr>
-    </w:p>
-    <w:p>
-      <w:pPr>
-        <w:rPr>
-          <w:rFonts w:asciiTheme="minorHAnsi" w:hAnsiTheme="minorHAnsi" w:cstheme="minorHAnsi"/>
-        </w:rPr>
-      </w:pPr>
-    </w:p>
-    <w:p>
-      <w:pPr>
-        <w:rPr>
-          <w:rFonts w:asciiTheme="minorHAnsi" w:hAnsiTheme="minorHAnsi" w:cstheme="minorHAnsi"/>
-        </w:rPr>
-      </w:pPr>
-    </w:p>
-    <w:p>
-      <w:pPr>
-        <w:rPr>
-          <w:rFonts w:asciiTheme="minorHAnsi" w:hAnsiTheme="minorHAnsi" w:cstheme="minorHAnsi"/>
-        </w:rPr>
-      </w:pPr>
-    </w:p>
-    <w:p>
-      <w:pPr>
-        <w:rPr>
-          <w:rFonts w:asciiTheme="minorHAnsi" w:hAnsiTheme="minorHAnsi" w:cstheme="minorHAnsi"/>
-        </w:rPr>
-      </w:pPr>
-    </w:p>
-    <w:p>
-      <w:pPr>
-        <w:rPr>
-          <w:rFonts w:asciiTheme="minorHAnsi" w:hAnsiTheme="minorHAnsi" w:cstheme="minorHAnsi"/>
-        </w:rPr>
-      </w:pPr>
-    </w:p>
-    <w:p>
-      <w:pPr>
-        <w:rPr>
-          <w:rFonts w:asciiTheme="minorHAnsi" w:hAnsiTheme="minorHAnsi" w:cstheme="minorHAnsi"/>
-        </w:rPr>
-      </w:pPr>
-    </w:p>
-    <w:p>
-      <w:pPr>
-        <w:rPr>
-          <w:rFonts w:asciiTheme="minorHAnsi" w:hAnsiTheme="minorHAnsi" w:cstheme="minorHAnsi"/>
-        </w:rPr>
-      </w:pPr>
-    </w:p>
-    <w:p>
-      <w:pPr>
-        <w:rPr>
-          <w:rFonts w:asciiTheme="minorHAnsi" w:hAnsiTheme="minorHAnsi" w:cstheme="minorHAnsi"/>
-        </w:rPr>
-      </w:pPr>
-    </w:p>
-    <w:p>
-      <w:pPr>
-        <w:rPr>
-          <w:rFonts w:asciiTheme="minorHAnsi" w:hAnsiTheme="minorHAnsi" w:cstheme="minorHAnsi"/>
-        </w:rPr>
-      </w:pPr>
-    </w:p>
-    <w:p>
-      <w:pPr>
-        <w:rPr>
-          <w:rFonts w:asciiTheme="minorHAnsi" w:hAnsiTheme="minorHAnsi" w:cstheme="minorHAnsi"/>
-        </w:rPr>
-      </w:pPr>
-    </w:p>
-    <w:p>
-      <w:pPr>
-        <w:rPr>
-          <w:rFonts w:asciiTheme="minorHAnsi" w:hAnsiTheme="minorHAnsi" w:cstheme="minorHAnsi"/>
-        </w:rPr>
-      </w:pPr>
-    </w:p>
-    <w:p>
-      <w:pPr>
-        <w:rPr>
-          <w:rFonts w:asciiTheme="minorHAnsi" w:hAnsiTheme="minorHAnsi" w:cstheme="minorHAnsi"/>
-        </w:rPr>
-      </w:pPr>
-    </w:p>
-    <w:p>
-      <w:pPr>
-        <w:rPr>
-          <w:rFonts w:asciiTheme="minorHAnsi" w:hAnsiTheme="minorHAnsi" w:cstheme="minorHAnsi"/>
-        </w:rPr>
-      </w:pPr>
-    </w:p>
-    <w:p>
-      <w:pPr>
-        <w:rPr>
-          <w:rFonts w:asciiTheme="minorHAnsi" w:hAnsiTheme="minorHAnsi" w:cstheme="minorHAnsi"/>
-        </w:rPr>
-      </w:pPr>
-    </w:p>
-    <w:p>
-      <w:pPr>
-        <w:rPr>
-          <w:rFonts w:asciiTheme="minorHAnsi" w:hAnsiTheme="minorHAnsi" w:cstheme="minorHAnsi"/>
-        </w:rPr>
-      </w:pPr>
-    </w:p>
-    <w:p>
-      <w:pPr>
-        <w:rPr>
-          <w:rFonts w:asciiTheme="minorHAnsi" w:hAnsiTheme="minorHAnsi" w:cstheme="minorHAnsi"/>
-        </w:rPr>
-      </w:pPr>
-    </w:p>
-    <w:p>
-      <w:pPr>
-        <w:rPr>
-          <w:rFonts w:asciiTheme="minorHAnsi" w:hAnsiTheme="minorHAnsi" w:cstheme="minorHAnsi"/>
-        </w:rPr>
-      </w:pPr>
-    </w:p>
-    <w:p>
-      <w:pPr>
-        <w:rPr>
-          <w:rFonts w:asciiTheme="minorHAnsi" w:hAnsiTheme="minorHAnsi" w:cstheme="minorHAnsi"/>
-        </w:rPr>
-      </w:pPr>
-    </w:p>
+    <w:p/>
     <w:p>
       <w:pPr>
         <w:pStyle w:val="1"/>
@@ -18385,7 +18108,6 @@
           <w:sz w:val="28"/>
           <w:szCs w:val="28"/>
         </w:rPr>
-        <w:lastRenderedPageBreak/>
         <w:t>Βιβλιογραφικές Πηγές</w:t>
       </w:r>
       <w:bookmarkEnd w:id="40"/>
@@ -18553,7 +18275,6 @@
         <w:docPartUnique/>
       </w:docPartObj>
     </w:sdtPr>
-    <w:sdtEndPr/>
     <w:sdtContent>
       <w:p>
         <w:pPr>
